--- a/TaylorEtAl-concrete-Diplodocus-of-Vernal.docx
+++ b/TaylorEtAl-concrete-Diplodocus-of-Vernal.docx
@@ -557,10 +557,16 @@
         </w:rPr>
       </w:pPr>
       <w:r>
-        <w:rPr/>
-      </w:r>
-      <w:r>
-        <w:rPr/>
+        <w:rPr>
+          <w:i/>
+          <w:iCs/>
+        </w:rPr>
+      </w:r>
+      <w:r>
+        <w:rPr>
+          <w:i/>
+          <w:iCs/>
+        </w:rPr>
         <w:fldChar w:fldCharType="end"/>
       </w:r>
     </w:p>
@@ -574,580 +580,10 @@
         </w:rPr>
       </w:pPr>
       <w:r>
-        <w:rPr/>
-      </w:r>
-    </w:p>
-    <w:p>
-      <w:pPr>
-        <w:pStyle w:val="Heading1"/>
-        <w:ind w:left="0" w:right="0" w:hanging="0"/>
-        <w:rPr/>
-      </w:pPr>
-      <w:r>
-        <w:rPr/>
-        <w:t>Introduction</w:t>
-      </w:r>
-    </w:p>
-    <w:p>
-      <w:pPr>
-        <w:pStyle w:val="TextBody"/>
-        <w:rPr/>
-      </w:pPr>
-      <w:r>
-        <w:rPr>
-          <w:i/>
-          <w:iCs/>
-        </w:rPr>
-        <w:t>Diplodocus</w:t>
-      </w:r>
-      <w:r>
-        <w:rPr/>
-        <w:t xml:space="preserve"> is a sauropod dinosaur from the Late Jurassic of North America, found in the extensive Morrison Formation of the western states. Although larger and more complete sauropods are now known, </w:t>
-      </w:r>
-      <w:r>
-        <w:rPr>
-          <w:i/>
-          <w:iCs/>
-        </w:rPr>
-        <w:t>Diplodocus</w:t>
-      </w:r>
-      <w:r>
-        <w:rPr/>
-        <w:t xml:space="preserve"> was the first giant dinosaur known from a substantially complete skeleton: the Carnegie Museum’s iconic specimen CM 84 </w:t>
-      </w:r>
-      <w:r>
-        <w:rPr/>
-        <w:t>(Figure A)</w:t>
-      </w:r>
-      <w:r>
-        <w:rPr/>
-        <w:t>. As explained below, casts of this important specimen were sent all around the globe, and as a result this individual became — and remains — the single best-known dinosaur in the world.</w:t>
-      </w:r>
-    </w:p>
-    <w:p>
-      <w:pPr>
-        <w:pStyle w:val="TextBody"/>
-        <w:rPr/>
-      </w:pPr>
-      <w:r>
-        <w:rPr/>
-        <w:t xml:space="preserve">Among the many </w:t>
-      </w:r>
-      <w:r>
-        <w:rPr>
-          <w:i/>
-          <w:iCs/>
-        </w:rPr>
-        <w:t>Diplodocus</w:t>
-      </w:r>
-      <w:r>
-        <w:rPr/>
-        <w:t xml:space="preserve"> casts that have been mounted, many have been made in plaster, including all the oldest ones; and many have been made in modern lightweight materials such as water-expanded polyester (WEP). But one stands alone, having been cast in concrete by the Utah Field House museum in Vernal.</w:t>
-      </w:r>
-    </w:p>
-    <w:p>
-      <w:pPr>
-        <w:pStyle w:val="TextBody"/>
-        <w:rPr/>
-      </w:pPr>
-      <w:r>
-        <w:rPr/>
-        <w:t xml:space="preserve">In this paper, we will summarise the history of the original Carnegie </w:t>
-      </w:r>
-      <w:r>
-        <w:rPr>
-          <w:i/>
-          <w:iCs/>
-        </w:rPr>
-        <w:t>Diplodocus</w:t>
-      </w:r>
-      <w:r>
-        <w:rPr/>
-        <w:t>, discuss how the concrete cast came to be, and consider its legacy.</w:t>
-      </w:r>
-    </w:p>
-    <w:p>
-      <w:pPr>
-        <w:pStyle w:val="Heading2"/>
-        <w:rPr/>
-      </w:pPr>
-      <w:bookmarkStart w:id="0" w:name="__RefHeading___Toc943_1155462304"/>
-      <w:bookmarkEnd w:id="0"/>
-      <w:r>
-        <w:rPr/>
-        <w:t>Nomenclature</w:t>
-      </w:r>
-    </w:p>
-    <w:p>
-      <w:pPr>
-        <w:pStyle w:val="TextBody"/>
-        <w:rPr/>
-      </w:pPr>
-      <w:r>
-        <w:rPr/>
-        <w:t>A distinction is made between molds and casts. A mold is a negative structure made from an original  specimen (or, less commonly, a cast), in which the spaces inside the mold match the shapes of the original specimen. A cast is a positive structure, a copy made of a specimen made by filling a mold, and its shape matches that of the original specimen.</w:t>
-      </w:r>
-    </w:p>
-    <w:p>
-      <w:pPr>
-        <w:pStyle w:val="TextBody"/>
-        <w:rPr/>
-      </w:pPr>
-      <w:r>
-        <w:rPr/>
-        <w:t xml:space="preserve">Vertebrae are designated as follows, for a vertebra at position </w:t>
-      </w:r>
-      <w:r>
-        <w:rPr>
-          <w:i/>
-          <w:iCs/>
-        </w:rPr>
-        <w:t>n</w:t>
-      </w:r>
-      <w:r>
-        <w:rPr/>
-        <w:t xml:space="preserve"> in a part of the spinal column: cervical vertebrae C</w:t>
-      </w:r>
-      <w:r>
-        <w:rPr>
-          <w:i/>
-          <w:iCs/>
-        </w:rPr>
-        <w:t>n</w:t>
-      </w:r>
-      <w:r>
-        <w:rPr/>
-        <w:t>, dorsal vertebrae D</w:t>
-      </w:r>
-      <w:r>
-        <w:rPr>
-          <w:i/>
-          <w:iCs/>
-        </w:rPr>
-        <w:t>n</w:t>
-      </w:r>
-      <w:r>
-        <w:rPr/>
-        <w:t>, and caudal vertebrae Ca</w:t>
-      </w:r>
-      <w:r>
-        <w:rPr>
-          <w:i/>
-          <w:iCs/>
-        </w:rPr>
-        <w:t>n</w:t>
-      </w:r>
-      <w:r>
-        <w:rPr/>
-        <w:t>.</w:t>
-      </w:r>
-    </w:p>
-    <w:p>
-      <w:pPr>
-        <w:pStyle w:val="Heading2"/>
-        <w:rPr/>
-      </w:pPr>
-      <w:bookmarkStart w:id="1" w:name="__RefHeading___Toc5349_68767826"/>
-      <w:bookmarkEnd w:id="1"/>
-      <w:r>
-        <w:rPr/>
-        <w:t>Institutional abbreviations</w:t>
-      </w:r>
-    </w:p>
-    <w:p>
-      <w:pPr>
-        <w:pStyle w:val="TextBody"/>
-        <w:numPr>
-          <w:ilvl w:val="0"/>
-          <w:numId w:val="3"/>
-        </w:numPr>
-        <w:ind w:left="720" w:right="0" w:hanging="360"/>
-        <w:rPr/>
-      </w:pPr>
-      <w:r>
-        <w:rPr/>
-        <w:t>AMNH — American Museum of Natural History, New York, New York, USA.</w:t>
-      </w:r>
-    </w:p>
-    <w:p>
-      <w:pPr>
-        <w:pStyle w:val="TextBody"/>
-        <w:numPr>
-          <w:ilvl w:val="0"/>
-          <w:numId w:val="3"/>
-        </w:numPr>
-        <w:ind w:left="720" w:right="0" w:hanging="360"/>
-        <w:rPr/>
-      </w:pPr>
-      <w:r>
-        <w:rPr/>
-        <w:t>CM — Carnegie Museum of Natural History, Pittsburgh, Pennsylvania, USA.</w:t>
-      </w:r>
-    </w:p>
-    <w:p>
-      <w:pPr>
-        <w:pStyle w:val="TextBody"/>
-        <w:numPr>
-          <w:ilvl w:val="0"/>
-          <w:numId w:val="3"/>
-        </w:numPr>
-        <w:ind w:left="720" w:right="0" w:hanging="360"/>
-        <w:rPr/>
-      </w:pPr>
-      <w:r>
-        <w:rPr>
-          <w:b/>
-          <w:bCs/>
-        </w:rPr>
-        <w:t>UNUSED</w:t>
-      </w:r>
-      <w:r>
-        <w:rPr/>
-        <w:t xml:space="preserve"> HMNS — Houston Museum of Nature and Science, Houston, Texas, USA.</w:t>
-      </w:r>
-    </w:p>
-    <w:p>
-      <w:pPr>
-        <w:pStyle w:val="TextBody"/>
-        <w:numPr>
-          <w:ilvl w:val="0"/>
-          <w:numId w:val="3"/>
-        </w:numPr>
-        <w:ind w:left="720" w:right="0" w:hanging="360"/>
-        <w:rPr/>
-      </w:pPr>
-      <w:r>
-        <w:rPr>
-          <w:b/>
-          <w:bCs/>
-        </w:rPr>
-        <w:t>UNUSED</w:t>
-      </w:r>
-      <w:r>
-        <w:rPr/>
-        <w:t xml:space="preserve"> MB — Museum für Naturkunde Berlin, Berlin, Germany; specimen numbers for fossil reptiles take the form MB.R.</w:t>
-      </w:r>
-      <w:r>
-        <w:rPr>
-          <w:i/>
-          <w:iCs/>
-        </w:rPr>
-        <w:t>nnnn</w:t>
-      </w:r>
-      <w:r>
-        <w:rPr/>
-        <w:t>.</w:t>
-      </w:r>
-    </w:p>
-    <w:p>
-      <w:pPr>
-        <w:pStyle w:val="TextBody"/>
-        <w:numPr>
-          <w:ilvl w:val="0"/>
-          <w:numId w:val="3"/>
-        </w:numPr>
-        <w:ind w:left="720" w:right="0" w:hanging="360"/>
-        <w:rPr/>
-      </w:pPr>
-      <w:r>
-        <w:rPr>
-          <w:b/>
-          <w:bCs/>
-        </w:rPr>
-        <w:t>UNUSED</w:t>
-      </w:r>
-      <w:r>
-        <w:rPr/>
-        <w:t xml:space="preserve"> USNM – United States National Museum, Washington DC, USA.</w:t>
-      </w:r>
-    </w:p>
-    <w:p>
-      <w:pPr>
-        <w:pStyle w:val="TextBody"/>
-        <w:numPr>
-          <w:ilvl w:val="0"/>
-          <w:numId w:val="3"/>
-        </w:numPr>
-        <w:ind w:left="720" w:right="0" w:hanging="360"/>
-        <w:rPr/>
-      </w:pPr>
-      <w:r>
-        <w:rPr>
-          <w:b/>
-          <w:bCs/>
-        </w:rPr>
-        <w:t>UNUSED</w:t>
-      </w:r>
-      <w:r>
-        <w:rPr/>
-        <w:t xml:space="preserve"> YPM — Yale Peabody Museum, New Haven, Connecticut, USA.</w:t>
-      </w:r>
-    </w:p>
-    <w:p>
-      <w:pPr>
-        <w:pStyle w:val="Heading1"/>
-        <w:ind w:left="0" w:right="0" w:hanging="0"/>
-        <w:rPr/>
-      </w:pPr>
-      <w:r>
-        <w:rPr/>
-        <w:t xml:space="preserve">History of the concrete </w:t>
-      </w:r>
-      <w:r>
-        <w:rPr>
-          <w:i/>
-          <w:iCs/>
-        </w:rPr>
-        <w:t>Diplodocus</w:t>
-      </w:r>
-    </w:p>
-    <w:p>
-      <w:pPr>
-        <w:pStyle w:val="Heading2"/>
-        <w:rPr/>
-      </w:pPr>
-      <w:bookmarkStart w:id="2" w:name="__RefHeading___Toc947_1155462304"/>
-      <w:bookmarkEnd w:id="2"/>
-      <w:r>
-        <w:rPr/>
-        <w:t>The Field Museum in Vernal</w:t>
-      </w:r>
-    </w:p>
-    <w:p>
-      <w:pPr>
-        <w:pStyle w:val="TextBody"/>
-        <w:rPr/>
-      </w:pPr>
-      <w:r>
-        <w:rPr/>
-        <w:t>1948, October 29: The Utah Field House museum opens in Vernal.</w:t>
-      </w:r>
-    </w:p>
-    <w:p>
-      <w:pPr>
-        <w:pStyle w:val="TextBody"/>
-        <w:rPr/>
-      </w:pPr>
-      <w:r>
-        <w:rPr/>
-        <w:t>1952: Vernal native J. LeRoy Kay, Carnegie's curator of vertebrate paleontology, gifts the original molds to the Field House. They arrive on or shortly before 7 August (Untermann 1952). By this time, they were "deteriorating" (Gangewere 1999:17), "almost unusable" (Nieuwland 2019:251) and "in pretty bad shape" (Ken Carpenter, pers. comm. 2022).</w:t>
-      </w:r>
-    </w:p>
-    <w:p>
-      <w:pPr>
-        <w:pStyle w:val="TextBody"/>
-        <w:rPr/>
-      </w:pPr>
-      <w:r>
-        <w:rPr/>
-        <w:t>1957: The Utah Field House's concrete cast is created, and mounted outdoors (Gangewere 1999:17). This is the last time the original molds are used. “The molds finally fell apart because of old age soon after it was made” (Sussaman 1988).</w:t>
-      </w:r>
-    </w:p>
-    <w:p>
-      <w:pPr>
-        <w:pStyle w:val="TextBody"/>
-        <w:rPr/>
-      </w:pPr>
-      <w:r>
-        <w:rPr/>
-        <w:t>1950s or 1960s: The Field House posted a notice in the SVP news bulletin offering the plaster molds to whoever wanted them (Ken Carpenter, pers. comm., 2022), but there seem to have been no takers.</w:t>
-      </w:r>
-    </w:p>
-    <w:p>
-      <w:pPr>
-        <w:pStyle w:val="TextBody"/>
-        <w:rPr/>
-      </w:pPr>
-      <w:r>
-        <w:rPr/>
-        <w:t>1960s: the original molds are thrown away by Carnegie Museum (Ilja Nieuwland, pers. comm., 2022). So the invitation that concludes Untermann (1959:369), "Does anyone wish to cast the twelfth?" seems to have gone unanswered.</w:t>
-      </w:r>
-    </w:p>
-    <w:p>
-      <w:pPr>
-        <w:pStyle w:val="TextBody"/>
-        <w:rPr/>
-      </w:pPr>
-      <w:r>
-        <w:rPr/>
-        <w:t xml:space="preserve">1979: The British Museum’s cast of the Carnegie </w:t>
-      </w:r>
-      <w:r>
-        <w:rPr>
-          <w:i/>
-          <w:iCs/>
-        </w:rPr>
-        <w:t>Diplodocus</w:t>
-      </w:r>
-      <w:r>
-        <w:rPr/>
-        <w:t xml:space="preserve"> is moved from the Hall of Reptiles (now the insect exhibit) to the main atrium, where it remained until removed in 2018 to make space for corporate events.</w:t>
-      </w:r>
-    </w:p>
-    <w:p>
-      <w:pPr>
-        <w:pStyle w:val="Heading2"/>
-        <w:rPr/>
-      </w:pPr>
-      <w:bookmarkStart w:id="3" w:name="__RefHeading___Toc949_1155462304"/>
-      <w:bookmarkEnd w:id="3"/>
-      <w:r>
-        <w:rPr/>
-        <w:t>The lightweight cast in Vernal</w:t>
-      </w:r>
-    </w:p>
-    <w:p>
-      <w:pPr>
-        <w:pStyle w:val="TextBody"/>
-        <w:rPr/>
-      </w:pPr>
-      <w:r>
-        <w:rPr/>
-        <w:t>1988, January: plans are made to have a lightweight indoor replica of the Field House concrete cast created by the Las Vegas Museum, but these plans fall through.</w:t>
-      </w:r>
-    </w:p>
-    <w:p>
-      <w:pPr>
-        <w:pStyle w:val="TextBody"/>
-        <w:rPr/>
-      </w:pPr>
-      <w:r>
-        <w:rPr/>
-        <w:t>1989, April: Jim Madsen of Dinolab is contacted to make new plans for creating a replica from the concrete cast</w:t>
-      </w:r>
-    </w:p>
-    <w:p>
-      <w:pPr>
-        <w:pStyle w:val="TextBody"/>
-        <w:rPr/>
-      </w:pPr>
-      <w:r>
-        <w:rPr/>
-        <w:t>1989, June 30 onwards: Dinolab repaired the deteriorated concrete cast, stabilizing, restoring and sealing the bones. Jim Madsen of Dinolab made new molds from the repaired concrete Diplodocus, using them to create a new lightweight indoor Diplodocus cast for the Field House, from WEP (water-expanded polyester), and reserving the right to make up to 20 additional casts (Madsen et al. 1989)</w:t>
-      </w:r>
-    </w:p>
-    <w:p>
-      <w:pPr>
-        <w:pStyle w:val="TextBody"/>
-        <w:rPr/>
-      </w:pPr>
-      <w:r>
-        <w:rPr/>
-        <w:t>1991, not later than June 30: Dinolab is contracted to deliver the indoor mount (Madsen et al. 1989) — but I don't know when it actually arrived. It was mounted above the admission counter at the front of the Field House lobby (Ken Carpenter, pers. comm. 2022).</w:t>
-      </w:r>
-    </w:p>
-    <w:p>
-      <w:pPr>
-        <w:pStyle w:val="TextBody"/>
-        <w:rPr/>
-      </w:pPr>
-      <w:r>
-        <w:rPr/>
-        <w:t>1991?: When the concrete specimen was returned to the Field House, it was in bad shape and went into storage rather than being remounted.</w:t>
-      </w:r>
-    </w:p>
-    <w:p>
-      <w:pPr>
-        <w:pStyle w:val="Heading2"/>
-        <w:rPr/>
-      </w:pPr>
-      <w:bookmarkStart w:id="4" w:name="__RefHeading___Toc951_1155462304"/>
-      <w:bookmarkEnd w:id="4"/>
-      <w:r>
-        <w:rPr>
-          <w:i w:val="false"/>
-          <w:iCs w:val="false"/>
-        </w:rPr>
-        <w:t>Further uses of the molds</w:t>
-      </w:r>
-    </w:p>
-    <w:p>
-      <w:pPr>
-        <w:pStyle w:val="TextBody"/>
-        <w:rPr/>
-      </w:pPr>
-      <w:r>
-        <w:rPr/>
-        <w:t>XXX Some time subsequent to 1989: Jack McIntosh arranges a deal between Dinolab and RCI whereby the Dinolab creates casts of the Diplodocus elements needed to make up the missing part of the AMNH Barosaurus mount. See Gordy (1991), Norell et al. (1991), Dingus (1996:20–29).</w:t>
-      </w:r>
-    </w:p>
-    <w:p>
-      <w:pPr>
-        <w:pStyle w:val="TextBody"/>
-        <w:rPr/>
-      </w:pPr>
-      <w:r>
-        <w:rPr/>
-        <w:t>Subsequent years: further casts are made from the Dinolab molds, including one in the Las Vegas Natural History Museum and one in the Houston Natural History Museum.</w:t>
-      </w:r>
-    </w:p>
-    <w:p>
-      <w:pPr>
-        <w:pStyle w:val="Heading2"/>
-        <w:rPr/>
-      </w:pPr>
-      <w:bookmarkStart w:id="5" w:name="__RefHeading___Toc953_1155462304"/>
-      <w:bookmarkEnd w:id="5"/>
-      <w:r>
-        <w:rPr/>
-        <w:t xml:space="preserve">The fate of the concrete </w:t>
-      </w:r>
-      <w:r>
-        <w:rPr>
-          <w:i/>
-          <w:iCs/>
-        </w:rPr>
-        <w:t>Diplodocus</w:t>
-      </w:r>
-    </w:p>
-    <w:p>
-      <w:pPr>
-        <w:pStyle w:val="TextBody"/>
-        <w:rPr/>
-      </w:pPr>
-      <w:r>
-        <w:rPr/>
-        <w:t>2004: The Field House moves to a new building, and the WEP cast is remounted in the entry hall.</w:t>
-      </w:r>
-    </w:p>
-    <w:p>
-      <w:pPr>
-        <w:pStyle w:val="TextBody"/>
-        <w:rPr/>
-      </w:pPr>
-      <w:r>
-        <w:rPr/>
-        <w:t>2012: The collections are moved from the old Field House building to the new one, but there is no space for the concrete cast.</w:t>
-      </w:r>
-    </w:p>
-    <w:p>
-      <w:pPr>
-        <w:pStyle w:val="TextBody"/>
-        <w:rPr/>
-      </w:pPr>
-      <w:r>
-        <w:rPr/>
-        <w:t>2013: The concrete cast is sent to Utah State University Eastern Prehistoric Museum on effectively permanent loan, and to be repaired. It was intended to be mounted outside a new museum in Price, but this museum was never built and the cast remains in storage on the Utah State University Eastern campus.</w:t>
-      </w:r>
-    </w:p>
-    <w:p>
-      <w:pPr>
-        <w:pStyle w:val="TextBody"/>
-        <w:rPr/>
-      </w:pPr>
-      <w:r>
-        <w:rPr/>
-        <w:t>2019: Dinolab storage in Ogden, Utah, is scheduled for demolition. The Diplodocus molds that were taken from the concrete cast are moved to RCI, where they are kept in storage: some in good condition, some in rough shape. These are probably the only Carnegie Diplodocus molds in the world.</w:t>
-      </w:r>
-    </w:p>
-    <w:p>
-      <w:pPr>
-        <w:pStyle w:val="TextBody"/>
-        <w:rPr/>
-      </w:pPr>
-      <w:r>
-        <w:rPr/>
-        <w:t>XXX “After the tour, in all likelihood the plaster dinosaur will meet an inglorious end in the basement of the museum; meanwhile, there has been talk of a more weather-resistant cast gracing the garden in front of the museum. And yes, that would mean that in this case, a cast is to be recast. What that means for “authenticity” or “relevance” is anybody’s guess.” (Nieuwland 2019:4).</w:t>
+        <w:rPr>
+          <w:i/>
+          <w:iCs/>
+        </w:rPr>
       </w:r>
     </w:p>
     <w:p>
@@ -1156,6 +592,587 @@
         <w:numPr>
           <w:ilvl w:val="0"/>
           <w:numId w:val="2"/>
+        </w:numPr>
+        <w:ind w:left="0" w:right="0" w:hanging="0"/>
+        <w:rPr/>
+      </w:pPr>
+      <w:r>
+        <w:rPr/>
+        <w:t>Introduction</w:t>
+      </w:r>
+    </w:p>
+    <w:p>
+      <w:pPr>
+        <w:pStyle w:val="TextBody"/>
+        <w:rPr/>
+      </w:pPr>
+      <w:r>
+        <w:rPr>
+          <w:i/>
+          <w:iCs/>
+        </w:rPr>
+        <w:t>Diplodocus</w:t>
+      </w:r>
+      <w:r>
+        <w:rPr/>
+        <w:t xml:space="preserve"> is a sauropod dinosaur from the Late Jurassic of North America, found in the extensive Morrison Formation of the western states. Although larger and more complete sauropods are now known, </w:t>
+      </w:r>
+      <w:r>
+        <w:rPr>
+          <w:i/>
+          <w:iCs/>
+        </w:rPr>
+        <w:t>Diplodocus</w:t>
+      </w:r>
+      <w:r>
+        <w:rPr/>
+        <w:t xml:space="preserve"> was the first giant dinosaur known from a substantially complete skeleton: the Carnegie Museum’s iconic specimen CM 84 (Figure A). As explained below, casts of this important specimen were sent all around the globe, and as a result this individual became — and remains — the single best-known dinosaur in the world.</w:t>
+      </w:r>
+    </w:p>
+    <w:p>
+      <w:pPr>
+        <w:pStyle w:val="TextBody"/>
+        <w:rPr/>
+      </w:pPr>
+      <w:r>
+        <w:rPr/>
+        <w:t xml:space="preserve">Among the many </w:t>
+      </w:r>
+      <w:r>
+        <w:rPr>
+          <w:i/>
+          <w:iCs/>
+        </w:rPr>
+        <w:t>Diplodocus</w:t>
+      </w:r>
+      <w:r>
+        <w:rPr/>
+        <w:t xml:space="preserve"> casts that have been mounted, many have been made in plaster, including all the oldest ones; and many have been made in modern lightweight materials such as water-expanded polyester (WEP). But one stands alone, having been cast in concrete by the Utah Field House museum in Vernal.</w:t>
+      </w:r>
+    </w:p>
+    <w:p>
+      <w:pPr>
+        <w:pStyle w:val="TextBody"/>
+        <w:rPr/>
+      </w:pPr>
+      <w:r>
+        <w:rPr/>
+        <w:t xml:space="preserve">In this paper, we will summarise the history of the original Carnegie </w:t>
+      </w:r>
+      <w:r>
+        <w:rPr>
+          <w:i/>
+          <w:iCs/>
+        </w:rPr>
+        <w:t>Diplodocus</w:t>
+      </w:r>
+      <w:r>
+        <w:rPr/>
+        <w:t>, discuss how the concrete cast came to be, and consider its legacy.</w:t>
+      </w:r>
+    </w:p>
+    <w:p>
+      <w:pPr>
+        <w:pStyle w:val="Heading2"/>
+        <w:rPr/>
+      </w:pPr>
+      <w:bookmarkStart w:id="0" w:name="__RefHeading___Toc943_1155462304"/>
+      <w:bookmarkEnd w:id="0"/>
+      <w:r>
+        <w:rPr/>
+        <w:t>Nomenclature</w:t>
+      </w:r>
+    </w:p>
+    <w:p>
+      <w:pPr>
+        <w:pStyle w:val="TextBody"/>
+        <w:rPr/>
+      </w:pPr>
+      <w:r>
+        <w:rPr/>
+        <w:t>A distinction is made between molds and casts. A mold is a negative structure made from an original  specimen (or, less commonly, a cast), in which the spaces inside the mold match the shapes of the original specimen. A cast is a positive structure, a copy made of a specimen made by filling a mold, and its shape matches that of the original specimen.</w:t>
+      </w:r>
+    </w:p>
+    <w:p>
+      <w:pPr>
+        <w:pStyle w:val="TextBody"/>
+        <w:rPr/>
+      </w:pPr>
+      <w:r>
+        <w:rPr/>
+        <w:t xml:space="preserve">Vertebrae are designated as follows, for a vertebra at position </w:t>
+      </w:r>
+      <w:r>
+        <w:rPr>
+          <w:i/>
+          <w:iCs/>
+        </w:rPr>
+        <w:t>n</w:t>
+      </w:r>
+      <w:r>
+        <w:rPr/>
+        <w:t xml:space="preserve"> in a part of the spinal column: cervical vertebrae C</w:t>
+      </w:r>
+      <w:r>
+        <w:rPr>
+          <w:i/>
+          <w:iCs/>
+        </w:rPr>
+        <w:t>n</w:t>
+      </w:r>
+      <w:r>
+        <w:rPr/>
+        <w:t>, dorsal vertebrae D</w:t>
+      </w:r>
+      <w:r>
+        <w:rPr>
+          <w:i/>
+          <w:iCs/>
+        </w:rPr>
+        <w:t>n</w:t>
+      </w:r>
+      <w:r>
+        <w:rPr/>
+        <w:t>, and caudal vertebrae Ca</w:t>
+      </w:r>
+      <w:r>
+        <w:rPr>
+          <w:i/>
+          <w:iCs/>
+        </w:rPr>
+        <w:t>n</w:t>
+      </w:r>
+      <w:r>
+        <w:rPr/>
+        <w:t>.</w:t>
+      </w:r>
+    </w:p>
+    <w:p>
+      <w:pPr>
+        <w:pStyle w:val="Heading2"/>
+        <w:rPr/>
+      </w:pPr>
+      <w:bookmarkStart w:id="1" w:name="__RefHeading___Toc5349_68767826"/>
+      <w:bookmarkEnd w:id="1"/>
+      <w:r>
+        <w:rPr/>
+        <w:t>Institutional abbreviations</w:t>
+      </w:r>
+    </w:p>
+    <w:p>
+      <w:pPr>
+        <w:pStyle w:val="TextBody"/>
+        <w:numPr>
+          <w:ilvl w:val="0"/>
+          <w:numId w:val="4"/>
+        </w:numPr>
+        <w:ind w:left="720" w:right="0" w:hanging="360"/>
+        <w:rPr/>
+      </w:pPr>
+      <w:r>
+        <w:rPr/>
+        <w:t>AMNH — American Museum of Natural History, New York, New York, USA.</w:t>
+      </w:r>
+    </w:p>
+    <w:p>
+      <w:pPr>
+        <w:pStyle w:val="TextBody"/>
+        <w:numPr>
+          <w:ilvl w:val="0"/>
+          <w:numId w:val="4"/>
+        </w:numPr>
+        <w:ind w:left="720" w:right="0" w:hanging="360"/>
+        <w:rPr/>
+      </w:pPr>
+      <w:r>
+        <w:rPr/>
+        <w:t>CM — Carnegie Museum of Natural History, Pittsburgh, Pennsylvania, USA.</w:t>
+      </w:r>
+    </w:p>
+    <w:p>
+      <w:pPr>
+        <w:pStyle w:val="TextBody"/>
+        <w:numPr>
+          <w:ilvl w:val="0"/>
+          <w:numId w:val="4"/>
+        </w:numPr>
+        <w:ind w:left="720" w:right="0" w:hanging="360"/>
+        <w:rPr/>
+      </w:pPr>
+      <w:r>
+        <w:rPr>
+          <w:b/>
+          <w:bCs/>
+        </w:rPr>
+        <w:t>UNUSED</w:t>
+      </w:r>
+      <w:r>
+        <w:rPr/>
+        <w:t xml:space="preserve"> HMNS — Houston Museum of Nature and Science, Houston, Texas, USA.</w:t>
+      </w:r>
+    </w:p>
+    <w:p>
+      <w:pPr>
+        <w:pStyle w:val="TextBody"/>
+        <w:numPr>
+          <w:ilvl w:val="0"/>
+          <w:numId w:val="4"/>
+        </w:numPr>
+        <w:ind w:left="720" w:right="0" w:hanging="360"/>
+        <w:rPr/>
+      </w:pPr>
+      <w:r>
+        <w:rPr>
+          <w:b/>
+          <w:bCs/>
+        </w:rPr>
+        <w:t>UNUSED</w:t>
+      </w:r>
+      <w:r>
+        <w:rPr/>
+        <w:t xml:space="preserve"> MB — Museum für Naturkunde Berlin, Berlin, Germany; specimen numbers for fossil reptiles take the form MB.R.</w:t>
+      </w:r>
+      <w:r>
+        <w:rPr>
+          <w:i/>
+          <w:iCs/>
+        </w:rPr>
+        <w:t>nnnn</w:t>
+      </w:r>
+      <w:r>
+        <w:rPr/>
+        <w:t>.</w:t>
+      </w:r>
+    </w:p>
+    <w:p>
+      <w:pPr>
+        <w:pStyle w:val="TextBody"/>
+        <w:numPr>
+          <w:ilvl w:val="0"/>
+          <w:numId w:val="4"/>
+        </w:numPr>
+        <w:ind w:left="720" w:right="0" w:hanging="360"/>
+        <w:rPr/>
+      </w:pPr>
+      <w:r>
+        <w:rPr>
+          <w:b/>
+          <w:bCs/>
+        </w:rPr>
+        <w:t>UNUSED</w:t>
+      </w:r>
+      <w:r>
+        <w:rPr/>
+        <w:t xml:space="preserve"> USNM – United States National Museum, Washington DC, USA.</w:t>
+      </w:r>
+    </w:p>
+    <w:p>
+      <w:pPr>
+        <w:pStyle w:val="TextBody"/>
+        <w:numPr>
+          <w:ilvl w:val="0"/>
+          <w:numId w:val="4"/>
+        </w:numPr>
+        <w:ind w:left="720" w:right="0" w:hanging="360"/>
+        <w:rPr/>
+      </w:pPr>
+      <w:r>
+        <w:rPr>
+          <w:b/>
+          <w:bCs/>
+        </w:rPr>
+        <w:t>UNUSED</w:t>
+      </w:r>
+      <w:r>
+        <w:rPr/>
+        <w:t xml:space="preserve"> YPM — Yale Peabody Museum, New Haven, Connecticut, USA.</w:t>
+      </w:r>
+    </w:p>
+    <w:p>
+      <w:pPr>
+        <w:pStyle w:val="Heading1"/>
+        <w:numPr>
+          <w:ilvl w:val="0"/>
+          <w:numId w:val="2"/>
+        </w:numPr>
+        <w:ind w:left="0" w:right="0" w:hanging="0"/>
+        <w:rPr/>
+      </w:pPr>
+      <w:r>
+        <w:rPr/>
+        <w:t xml:space="preserve">History of the concrete </w:t>
+      </w:r>
+      <w:r>
+        <w:rPr>
+          <w:i/>
+          <w:iCs/>
+        </w:rPr>
+        <w:t>Diplodocus</w:t>
+      </w:r>
+    </w:p>
+    <w:p>
+      <w:pPr>
+        <w:pStyle w:val="Heading2"/>
+        <w:rPr/>
+      </w:pPr>
+      <w:bookmarkStart w:id="2" w:name="__RefHeading___Toc947_1155462304"/>
+      <w:bookmarkEnd w:id="2"/>
+      <w:r>
+        <w:rPr/>
+        <w:t>The Field Museum in Vernal</w:t>
+      </w:r>
+    </w:p>
+    <w:p>
+      <w:pPr>
+        <w:pStyle w:val="TextBody"/>
+        <w:rPr/>
+      </w:pPr>
+      <w:r>
+        <w:rPr/>
+        <w:t>1948, October 29: The Utah Field House museum opens in Vernal.</w:t>
+      </w:r>
+    </w:p>
+    <w:p>
+      <w:pPr>
+        <w:pStyle w:val="TextBody"/>
+        <w:rPr/>
+      </w:pPr>
+      <w:r>
+        <w:rPr/>
+        <w:t>1952: Vernal native J. LeRoy Kay, Carnegie's curator of vertebrate paleontology, gifts the original molds to the Field House. They arrive on or shortly before 7 August (Untermann 1952). By this time, they were "deteriorating" (Gangewere 1999:17), "almost unusable" (Nieuwland 2019:251) and "in pretty bad shape" (Ken Carpenter, pers. comm. 2022).</w:t>
+      </w:r>
+    </w:p>
+    <w:p>
+      <w:pPr>
+        <w:pStyle w:val="TextBody"/>
+        <w:rPr/>
+      </w:pPr>
+      <w:r>
+        <w:rPr/>
+        <w:t xml:space="preserve">1957: The Utah Field House's concrete cast is created, and mounted outdoors (Gangewere 1999:17). </w:t>
+      </w:r>
+      <w:r>
+        <w:rPr/>
+        <w:t xml:space="preserve">It is dedicated on 6 June, 1957 (Untermann and Untermann 1970). </w:t>
+      </w:r>
+      <w:r>
+        <w:rPr/>
+        <w:t>This is the last time the original molds are used. “The molds finally fell apart because of old age soon after it was made” (Sussaman 1988).</w:t>
+      </w:r>
+    </w:p>
+    <w:p>
+      <w:pPr>
+        <w:pStyle w:val="TextBody"/>
+        <w:rPr/>
+      </w:pPr>
+      <w:r>
+        <w:rPr/>
+        <w:t>1950s or 1960s: The Field House posted a notice in the SVP news bulletin offering the plaster molds to whoever wanted them (Ken Carpenter, pers. comm., 2022), but there seem to have been no takers.</w:t>
+      </w:r>
+    </w:p>
+    <w:p>
+      <w:pPr>
+        <w:pStyle w:val="TextBody"/>
+        <w:rPr/>
+      </w:pPr>
+      <w:r>
+        <w:rPr/>
+        <w:t>1960s: the original molds are thrown away by Carnegie Museum (Ilja Nieuwland, pers. comm., 2022). So the invitation that concludes Untermann (1959:369), "Does anyone wish to cast the twelfth?" seems to have gone unanswered.</w:t>
+      </w:r>
+    </w:p>
+    <w:p>
+      <w:pPr>
+        <w:pStyle w:val="TextBody"/>
+        <w:rPr/>
+      </w:pPr>
+      <w:r>
+        <w:rPr/>
+        <w:t xml:space="preserve">1979: The British Museum’s cast of the Carnegie </w:t>
+      </w:r>
+      <w:r>
+        <w:rPr>
+          <w:i/>
+          <w:iCs/>
+        </w:rPr>
+        <w:t>Diplodocus</w:t>
+      </w:r>
+      <w:r>
+        <w:rPr/>
+        <w:t xml:space="preserve"> is moved from the Hall of Reptiles (now the insect exhibit) to the main atrium, where it remained until removed in 2018 to make space for corporate events.</w:t>
+      </w:r>
+    </w:p>
+    <w:p>
+      <w:pPr>
+        <w:pStyle w:val="Heading2"/>
+        <w:rPr/>
+      </w:pPr>
+      <w:bookmarkStart w:id="3" w:name="__RefHeading___Toc949_1155462304"/>
+      <w:bookmarkEnd w:id="3"/>
+      <w:r>
+        <w:rPr/>
+        <w:t>The lightweight cast in Vernal</w:t>
+      </w:r>
+    </w:p>
+    <w:p>
+      <w:pPr>
+        <w:pStyle w:val="TextBody"/>
+        <w:rPr/>
+      </w:pPr>
+      <w:r>
+        <w:rPr/>
+        <w:t>1988, January: plans are made to have a lightweight indoor replica of the Field House concrete cast created by the Las Vegas Museum, but these plans fall through.</w:t>
+      </w:r>
+    </w:p>
+    <w:p>
+      <w:pPr>
+        <w:pStyle w:val="TextBody"/>
+        <w:rPr/>
+      </w:pPr>
+      <w:r>
+        <w:rPr/>
+        <w:t>1989, April: Jim Madsen of Dinolab is contacted to make new plans for creating a replica from the concrete cast</w:t>
+      </w:r>
+    </w:p>
+    <w:p>
+      <w:pPr>
+        <w:pStyle w:val="TextBody"/>
+        <w:rPr/>
+      </w:pPr>
+      <w:r>
+        <w:rPr/>
+        <w:t>1989, June 30 onwards: Dinolab repaired the deteriorated concrete cast, stabilizing, restoring and sealing the bones. Jim Madsen of Dinolab made new molds from the repaired concrete Diplodocus, using them to create a new lightweight indoor Diplodocus cast for the Field House, from WEP (water-expanded polyester), and reserving the right to make up to 20 additional casts (Madsen et al. 1989)</w:t>
+      </w:r>
+    </w:p>
+    <w:p>
+      <w:pPr>
+        <w:pStyle w:val="TextBody"/>
+        <w:rPr/>
+      </w:pPr>
+      <w:r>
+        <w:rPr/>
+        <w:t>1991, not later than June 30: Dinolab is contracted to deliver the indoor mount (Madsen et al. 1989) — but I don't know when it actually arrived. It was mounted above the admission counter at the front of the Field House lobby (Ken Carpenter, pers. comm. 2022).</w:t>
+      </w:r>
+    </w:p>
+    <w:p>
+      <w:pPr>
+        <w:pStyle w:val="TextBody"/>
+        <w:rPr/>
+      </w:pPr>
+      <w:r>
+        <w:rPr/>
+        <w:t>1991?: When the concrete specimen was returned to the Field House, it was in bad shape and went into storage rather than being remounted.</w:t>
+      </w:r>
+    </w:p>
+    <w:p>
+      <w:pPr>
+        <w:pStyle w:val="Heading2"/>
+        <w:rPr/>
+      </w:pPr>
+      <w:bookmarkStart w:id="4" w:name="__RefHeading___Toc951_1155462304"/>
+      <w:bookmarkEnd w:id="4"/>
+      <w:r>
+        <w:rPr>
+          <w:i w:val="false"/>
+          <w:iCs w:val="false"/>
+        </w:rPr>
+        <w:t>Further uses of the molds</w:t>
+      </w:r>
+    </w:p>
+    <w:p>
+      <w:pPr>
+        <w:pStyle w:val="TextBody"/>
+        <w:rPr/>
+      </w:pPr>
+      <w:r>
+        <w:rPr/>
+        <w:t>XXX Some time subsequent to 1989: Jack McIntosh arranges a deal between Dinolab and RCI whereby the Dinolab creates casts of the Diplodocus elements needed to make up the missing part of the AMNH Barosaurus mount. See Gordy (1991), Norell et al. (1991), Dingus (1996:20–29).</w:t>
+      </w:r>
+    </w:p>
+    <w:p>
+      <w:pPr>
+        <w:pStyle w:val="TextBody"/>
+        <w:rPr/>
+      </w:pPr>
+      <w:r>
+        <w:rPr/>
+        <w:t>Subsequent years: further casts are made from the Dinolab molds, including one in the Las Vegas Natural History Museum and one in the Houston Natural History Museum.</w:t>
+      </w:r>
+    </w:p>
+    <w:p>
+      <w:pPr>
+        <w:pStyle w:val="Heading2"/>
+        <w:rPr/>
+      </w:pPr>
+      <w:bookmarkStart w:id="5" w:name="__RefHeading___Toc953_1155462304"/>
+      <w:bookmarkEnd w:id="5"/>
+      <w:r>
+        <w:rPr/>
+        <w:t xml:space="preserve">The fate of the concrete </w:t>
+      </w:r>
+      <w:r>
+        <w:rPr>
+          <w:i/>
+          <w:iCs/>
+        </w:rPr>
+        <w:t>Diplodocus</w:t>
+      </w:r>
+    </w:p>
+    <w:p>
+      <w:pPr>
+        <w:pStyle w:val="TextBody"/>
+        <w:rPr/>
+      </w:pPr>
+      <w:r>
+        <w:rPr/>
+        <w:t>2004: The Field House moves to a new building, and the WEP cast is remounted in the entry hall.</w:t>
+      </w:r>
+    </w:p>
+    <w:p>
+      <w:pPr>
+        <w:pStyle w:val="TextBody"/>
+        <w:rPr/>
+      </w:pPr>
+      <w:r>
+        <w:rPr/>
+        <w:t>2012: The collections are moved from the old Field House building to the new one, but there is no space for the concrete cast.</w:t>
+      </w:r>
+    </w:p>
+    <w:p>
+      <w:pPr>
+        <w:pStyle w:val="TextBody"/>
+        <w:rPr/>
+      </w:pPr>
+      <w:r>
+        <w:rPr/>
+        <w:t>2013: The concrete cast is sent to Utah State University Eastern Prehistoric Museum on effectively permanent loan, and to be repaired. It was intended to be mounted outside a new museum in Price, but this museum was never built and the cast remains in storage on the Utah State University Eastern campus.</w:t>
+      </w:r>
+    </w:p>
+    <w:p>
+      <w:pPr>
+        <w:pStyle w:val="TextBody"/>
+        <w:rPr/>
+      </w:pPr>
+      <w:r>
+        <w:rPr/>
+        <w:t>2019: Dinolab storage in Ogden, Utah, is scheduled for demolition. The Diplodocus molds that were taken from the concrete cast are moved to RCI, where they are kept in storage: some in good condition, some in rough shape. These are probably the only Carnegie Diplodocus molds in the world.</w:t>
+      </w:r>
+    </w:p>
+    <w:p>
+      <w:pPr>
+        <w:pStyle w:val="TextBody"/>
+        <w:rPr/>
+      </w:pPr>
+      <w:r>
+        <w:rPr/>
+        <w:t>XXX “After the tour, in all likelihood the plaster dinosaur will meet an inglorious end in the basement of the museum; meanwhile, there has been talk of a more weather-resistant cast gracing the garden in front of the museum. And yes, that would mean that in this case, a cast is to be recast. What that means for “authenticity” or “relevance” is anybody’s guess.” (Nieuwland 2019:4).</w:t>
+      </w:r>
+    </w:p>
+    <w:p>
+      <w:pPr>
+        <w:pStyle w:val="Heading1"/>
+        <w:numPr>
+          <w:ilvl w:val="0"/>
+          <w:numId w:val="3"/>
         </w:numPr>
         <w:ind w:left="0" w:right="0" w:hanging="0"/>
         <w:rPr/>
@@ -1201,7 +1218,7 @@
         <w:pStyle w:val="Heading1"/>
         <w:numPr>
           <w:ilvl w:val="0"/>
-          <w:numId w:val="2"/>
+          <w:numId w:val="3"/>
         </w:numPr>
         <w:ind w:left="0" w:right="0" w:hanging="0"/>
         <w:rPr/>
@@ -1228,7 +1245,7 @@
         <w:pStyle w:val="Heading1"/>
         <w:numPr>
           <w:ilvl w:val="0"/>
-          <w:numId w:val="2"/>
+          <w:numId w:val="3"/>
         </w:numPr>
         <w:ind w:left="0" w:right="0" w:hanging="0"/>
         <w:rPr/>
@@ -2046,7 +2063,7 @@
         <w:pStyle w:val="Heading1"/>
         <w:numPr>
           <w:ilvl w:val="0"/>
-          <w:numId w:val="2"/>
+          <w:numId w:val="3"/>
         </w:numPr>
         <w:ind w:left="0" w:right="0" w:hanging="0"/>
         <w:rPr/>
@@ -2069,21 +2086,7 @@
           <w:b/>
           <w:bCs/>
         </w:rPr>
-        <w:t xml:space="preserve">Figure </w:t>
-      </w:r>
-      <w:r>
-        <w:rPr>
-          <w:b/>
-          <w:bCs/>
-        </w:rPr>
-        <w:t>A</w:t>
-      </w:r>
-      <w:r>
-        <w:rPr>
-          <w:b/>
-          <w:bCs/>
-        </w:rPr>
-        <w:t>.</w:t>
+        <w:t>Figure A.</w:t>
       </w:r>
       <w:r>
         <w:rPr/>
@@ -2098,23 +2101,7 @@
       </w:r>
       <w:r>
         <w:rPr/>
-        <w:t xml:space="preserve"> holotype CM 84 as it is today: the original fossil material mounted in the public gallery of the Carnegie Museum. </w:t>
-      </w:r>
-      <w:r>
-        <w:rPr/>
-        <w:t xml:space="preserve">Skeleton in </w:t>
-      </w:r>
-      <w:r>
-        <w:rPr/>
-        <w:t xml:space="preserve">left </w:t>
-      </w:r>
-      <w:r>
-        <w:rPr/>
-        <w:t>antero</w:t>
-      </w:r>
-      <w:r>
-        <w:rPr/>
-        <w:t xml:space="preserve">lateral view, with </w:t>
+        <w:t xml:space="preserve"> holotype CM 84 as it is today: the original fossil material mounted in the public gallery of the Carnegie Museum. Skeleton in left anterolateral view, with </w:t>
       </w:r>
       <w:r>
         <w:rPr>
@@ -2132,11 +2119,7 @@
       <w:pPr>
         <w:pStyle w:val="FigureCaption"/>
         <w:spacing w:before="0" w:after="142"/>
-        <w:rPr>
-          <w:b w:val="false"/>
-          <w:b w:val="false"/>
-          <w:bCs w:val="false"/>
-        </w:rPr>
+        <w:rPr/>
       </w:pPr>
       <w:r>
         <w:rPr/>
@@ -2346,6 +2329,98 @@
   <w:abstractNum w:abstractNumId="3">
     <w:lvl w:ilvl="0">
       <w:start w:val="1"/>
+      <w:numFmt w:val="none"/>
+      <w:suff w:val="nothing"/>
+      <w:lvlText w:val=""/>
+      <w:lvlJc w:val="left"/>
+      <w:pPr>
+        <w:ind w:left="0" w:hanging="0"/>
+      </w:pPr>
+    </w:lvl>
+    <w:lvl w:ilvl="1">
+      <w:start w:val="1"/>
+      <w:numFmt w:val="none"/>
+      <w:suff w:val="nothing"/>
+      <w:lvlText w:val=""/>
+      <w:lvlJc w:val="left"/>
+      <w:pPr>
+        <w:ind w:left="0" w:hanging="0"/>
+      </w:pPr>
+    </w:lvl>
+    <w:lvl w:ilvl="2">
+      <w:start w:val="1"/>
+      <w:numFmt w:val="none"/>
+      <w:suff w:val="nothing"/>
+      <w:lvlText w:val=""/>
+      <w:lvlJc w:val="left"/>
+      <w:pPr>
+        <w:ind w:left="0" w:hanging="0"/>
+      </w:pPr>
+    </w:lvl>
+    <w:lvl w:ilvl="3">
+      <w:start w:val="1"/>
+      <w:numFmt w:val="none"/>
+      <w:suff w:val="nothing"/>
+      <w:lvlText w:val=""/>
+      <w:lvlJc w:val="left"/>
+      <w:pPr>
+        <w:ind w:left="0" w:hanging="0"/>
+      </w:pPr>
+    </w:lvl>
+    <w:lvl w:ilvl="4">
+      <w:start w:val="1"/>
+      <w:numFmt w:val="none"/>
+      <w:suff w:val="nothing"/>
+      <w:lvlText w:val=""/>
+      <w:lvlJc w:val="left"/>
+      <w:pPr>
+        <w:ind w:left="0" w:hanging="0"/>
+      </w:pPr>
+    </w:lvl>
+    <w:lvl w:ilvl="5">
+      <w:start w:val="1"/>
+      <w:numFmt w:val="none"/>
+      <w:suff w:val="nothing"/>
+      <w:lvlText w:val=""/>
+      <w:lvlJc w:val="left"/>
+      <w:pPr>
+        <w:ind w:left="0" w:hanging="0"/>
+      </w:pPr>
+    </w:lvl>
+    <w:lvl w:ilvl="6">
+      <w:start w:val="1"/>
+      <w:numFmt w:val="none"/>
+      <w:suff w:val="nothing"/>
+      <w:lvlText w:val=""/>
+      <w:lvlJc w:val="left"/>
+      <w:pPr>
+        <w:ind w:left="0" w:hanging="0"/>
+      </w:pPr>
+    </w:lvl>
+    <w:lvl w:ilvl="7">
+      <w:start w:val="1"/>
+      <w:numFmt w:val="none"/>
+      <w:suff w:val="nothing"/>
+      <w:lvlText w:val=""/>
+      <w:lvlJc w:val="left"/>
+      <w:pPr>
+        <w:ind w:left="0" w:hanging="0"/>
+      </w:pPr>
+    </w:lvl>
+    <w:lvl w:ilvl="8">
+      <w:start w:val="1"/>
+      <w:numFmt w:val="none"/>
+      <w:suff w:val="nothing"/>
+      <w:lvlText w:val=""/>
+      <w:lvlJc w:val="left"/>
+      <w:pPr>
+        <w:ind w:left="0" w:hanging="0"/>
+      </w:pPr>
+    </w:lvl>
+  </w:abstractNum>
+  <w:abstractNum w:abstractNumId="4">
+    <w:lvl w:ilvl="0">
+      <w:start w:val="1"/>
       <w:numFmt w:val="bullet"/>
       <w:lvlText w:val=""/>
       <w:lvlJc w:val="left"/>
@@ -2497,6 +2572,9 @@
   </w:num>
   <w:num w:numId="3">
     <w:abstractNumId w:val="3"/>
+  </w:num>
+  <w:num w:numId="4">
+    <w:abstractNumId w:val="4"/>
   </w:num>
 </w:numbering>
 </file>
@@ -2523,7 +2601,7 @@
     <w:pPr>
       <w:widowControl/>
       <w:suppressAutoHyphens w:val="true"/>
-      <w:overflowPunct w:val="false"/>
+      <w:overflowPunct w:val="true"/>
       <w:bidi w:val="0"/>
       <w:spacing w:before="0" w:after="0"/>
       <w:ind w:left="0" w:right="0" w:hanging="0"/>
@@ -4300,6 +4378,82 @@
   </w:style>
   <w:style w:type="character" w:styleId="ListLabel240">
     <w:name w:val="ListLabel 240"/>
+    <w:qFormat/>
+    <w:rPr/>
+  </w:style>
+  <w:style w:type="character" w:styleId="ListLabel241">
+    <w:name w:val="ListLabel 241"/>
+    <w:qFormat/>
+    <w:rPr>
+      <w:rFonts w:cs="Symbol"/>
+    </w:rPr>
+  </w:style>
+  <w:style w:type="character" w:styleId="ListLabel242">
+    <w:name w:val="ListLabel 242"/>
+    <w:qFormat/>
+    <w:rPr>
+      <w:rFonts w:cs="OpenSymbol"/>
+    </w:rPr>
+  </w:style>
+  <w:style w:type="character" w:styleId="ListLabel243">
+    <w:name w:val="ListLabel 243"/>
+    <w:qFormat/>
+    <w:rPr>
+      <w:rFonts w:cs="OpenSymbol"/>
+    </w:rPr>
+  </w:style>
+  <w:style w:type="character" w:styleId="ListLabel244">
+    <w:name w:val="ListLabel 244"/>
+    <w:qFormat/>
+    <w:rPr>
+      <w:rFonts w:cs="Symbol"/>
+    </w:rPr>
+  </w:style>
+  <w:style w:type="character" w:styleId="ListLabel245">
+    <w:name w:val="ListLabel 245"/>
+    <w:qFormat/>
+    <w:rPr>
+      <w:rFonts w:cs="OpenSymbol"/>
+    </w:rPr>
+  </w:style>
+  <w:style w:type="character" w:styleId="ListLabel246">
+    <w:name w:val="ListLabel 246"/>
+    <w:qFormat/>
+    <w:rPr>
+      <w:rFonts w:cs="OpenSymbol"/>
+    </w:rPr>
+  </w:style>
+  <w:style w:type="character" w:styleId="ListLabel247">
+    <w:name w:val="ListLabel 247"/>
+    <w:qFormat/>
+    <w:rPr>
+      <w:rFonts w:cs="Symbol"/>
+    </w:rPr>
+  </w:style>
+  <w:style w:type="character" w:styleId="ListLabel248">
+    <w:name w:val="ListLabel 248"/>
+    <w:qFormat/>
+    <w:rPr>
+      <w:rFonts w:cs="OpenSymbol"/>
+    </w:rPr>
+  </w:style>
+  <w:style w:type="character" w:styleId="ListLabel249">
+    <w:name w:val="ListLabel 249"/>
+    <w:qFormat/>
+    <w:rPr>
+      <w:rFonts w:cs="OpenSymbol"/>
+    </w:rPr>
+  </w:style>
+  <w:style w:type="character" w:styleId="ListLabel250">
+    <w:name w:val="ListLabel 250"/>
+    <w:qFormat/>
+    <w:rPr>
+      <w:i w:val="false"/>
+      <w:iCs w:val="false"/>
+    </w:rPr>
+  </w:style>
+  <w:style w:type="character" w:styleId="ListLabel251">
+    <w:name w:val="ListLabel 251"/>
     <w:qFormat/>
     <w:rPr/>
   </w:style>

--- a/TaylorEtAl-concrete-Diplodocus-of-Vernal.docx
+++ b/TaylorEtAl-concrete-Diplodocus-of-Vernal.docx
@@ -268,7 +268,7 @@
         </w:rPr>
         <w:fldChar w:fldCharType="separate"/>
       </w:r>
-      <w:hyperlink w:anchor="__RefHeading___Toc1018_1496310381">
+      <w:hyperlink w:anchor="__RefHeading___Toc1944_2786159041">
         <w:r>
           <w:rPr>
             <w:rStyle w:val="IndexLink"/>
@@ -327,32 +327,12 @@
         </w:tabs>
         <w:rPr/>
       </w:pPr>
-      <w:hyperlink w:anchor="__RefHeading___Toc4316_68767826">
+      <w:hyperlink w:anchor="__RefHeading___Toc1946_2786159041">
         <w:r>
           <w:rPr>
             <w:rStyle w:val="IndexLink"/>
           </w:rPr>
-          <w:t>Historical background</w:t>
-          <w:tab/>
-          <w:t>2</w:t>
-        </w:r>
-      </w:hyperlink>
-    </w:p>
-    <w:p>
-      <w:pPr>
-        <w:pStyle w:val="Contents2"/>
-        <w:tabs>
-          <w:tab w:val="clear" w:pos="9355"/>
-          <w:tab w:val="right" w:pos="9638" w:leader="dot"/>
-        </w:tabs>
-        <w:rPr/>
-      </w:pPr>
-      <w:hyperlink w:anchor="__RefHeading___Toc945_1155462304">
-        <w:r>
-          <w:rPr>
-            <w:rStyle w:val="IndexLink"/>
-          </w:rPr>
-          <w:t xml:space="preserve">The Carnegie </w:t>
+          <w:t xml:space="preserve">History of the concrete </w:t>
         </w:r>
         <w:r>
           <w:rPr>
@@ -380,14 +360,80 @@
         </w:tabs>
         <w:rPr/>
       </w:pPr>
+      <w:hyperlink w:anchor="__RefHeading___Toc1948_2786159041">
+        <w:r>
+          <w:rPr>
+            <w:rStyle w:val="IndexLink"/>
+          </w:rPr>
+          <w:t xml:space="preserve">The original Carnegie </w:t>
+        </w:r>
+        <w:r>
+          <w:rPr>
+            <w:rStyle w:val="IndexLink"/>
+            <w:i/>
+            <w:iCs/>
+          </w:rPr>
+          <w:t>Diplodocus</w:t>
+        </w:r>
+        <w:r>
+          <w:rPr>
+            <w:rStyle w:val="IndexLink"/>
+          </w:rPr>
+          <w:tab/>
+          <w:t>2</w:t>
+        </w:r>
+      </w:hyperlink>
+    </w:p>
+    <w:p>
+      <w:pPr>
+        <w:pStyle w:val="Contents2"/>
+        <w:tabs>
+          <w:tab w:val="clear" w:pos="9355"/>
+          <w:tab w:val="right" w:pos="9638" w:leader="dot"/>
+        </w:tabs>
+        <w:rPr/>
+      </w:pPr>
+      <w:hyperlink w:anchor="__RefHeading___Toc1950_2786159041">
+        <w:r>
+          <w:rPr>
+            <w:rStyle w:val="IndexLink"/>
+          </w:rPr>
+          <w:t xml:space="preserve">The first casts of the Carnegie </w:t>
+        </w:r>
+        <w:r>
+          <w:rPr>
+            <w:rStyle w:val="IndexLink"/>
+            <w:i/>
+            <w:iCs/>
+          </w:rPr>
+          <w:t>Diplodocus</w:t>
+        </w:r>
+        <w:r>
+          <w:rPr>
+            <w:rStyle w:val="IndexLink"/>
+          </w:rPr>
+          <w:tab/>
+          <w:t>3</w:t>
+        </w:r>
+      </w:hyperlink>
+    </w:p>
+    <w:p>
+      <w:pPr>
+        <w:pStyle w:val="Contents2"/>
+        <w:tabs>
+          <w:tab w:val="clear" w:pos="9355"/>
+          <w:tab w:val="right" w:pos="9638" w:leader="dot"/>
+        </w:tabs>
+        <w:rPr/>
+      </w:pPr>
       <w:hyperlink w:anchor="__RefHeading___Toc947_1155462304">
         <w:r>
           <w:rPr>
             <w:rStyle w:val="IndexLink"/>
           </w:rPr>
-          <w:t>The Field Museum in Vernal</w:t>
+          <w:t>The Field House Museum in Vernal</w:t>
           <w:tab/>
-          <w:t>4</w:t>
+          <w:t>3</w:t>
         </w:r>
       </w:hyperlink>
     </w:p>
@@ -407,7 +453,7 @@
           </w:rPr>
           <w:t>The lightweight cast in Vernal</w:t>
           <w:tab/>
-          <w:t>4</w:t>
+          <w:t>5</w:t>
         </w:r>
       </w:hyperlink>
     </w:p>
@@ -486,7 +532,7 @@
           </w:rPr>
           <w:t>Discussion</w:t>
           <w:tab/>
-          <w:t>5</w:t>
+          <w:t>6</w:t>
         </w:r>
       </w:hyperlink>
     </w:p>
@@ -505,7 +551,7 @@
           </w:rPr>
           <w:t>Acknowledgements</w:t>
           <w:tab/>
-          <w:t>5</w:t>
+          <w:t>6</w:t>
         </w:r>
       </w:hyperlink>
     </w:p>
@@ -524,7 +570,7 @@
           </w:rPr>
           <w:t>References</w:t>
           <w:tab/>
-          <w:t>5</w:t>
+          <w:t>6</w:t>
         </w:r>
       </w:hyperlink>
     </w:p>
@@ -572,22 +618,6 @@
     </w:p>
     <w:p>
       <w:pPr>
-        <w:pStyle w:val="TextBody"/>
-        <w:rPr>
-          <w:i/>
-          <w:i/>
-          <w:iCs/>
-        </w:rPr>
-      </w:pPr>
-      <w:r>
-        <w:rPr>
-          <w:i/>
-          <w:iCs/>
-        </w:rPr>
-      </w:r>
-    </w:p>
-    <w:p>
-      <w:pPr>
         <w:pStyle w:val="Heading1"/>
         <w:numPr>
           <w:ilvl w:val="0"/>
@@ -596,6 +626,8 @@
         <w:ind w:left="0" w:right="0" w:hanging="0"/>
         <w:rPr/>
       </w:pPr>
+      <w:bookmarkStart w:id="0" w:name="__RefHeading___Toc1944_2786159041"/>
+      <w:bookmarkEnd w:id="0"/>
       <w:r>
         <w:rPr/>
         <w:t>Introduction</w:t>
@@ -626,7 +658,15 @@
       </w:r>
       <w:r>
         <w:rPr/>
-        <w:t xml:space="preserve"> was the first giant dinosaur known from a substantially complete skeleton: the Carnegie Museum’s iconic specimen CM 84 (Figure A). As explained below, casts of this important specimen were sent all around the globe, and as a result this individual became — and remains — the single best-known dinosaur in the world.</w:t>
+        <w:t xml:space="preserve"> was the first giant dinosaur known from a substantially complete skeleton: the Carnegie Museum’s iconic specimen CM 84 (Figure A). As </w:t>
+      </w:r>
+      <w:r>
+        <w:rPr/>
+        <w:t>summarised in Taylor et al. (in prep, a) and expounded in detail by Nieuwland (2019)</w:t>
+      </w:r>
+      <w:r>
+        <w:rPr/>
+        <w:t>, casts of this important specimen were sent all around the globe, and as a result this individual became — and remains — the single best-known dinosaur in the world.</w:t>
       </w:r>
     </w:p>
     <w:p>
@@ -636,7 +676,15 @@
       </w:pPr>
       <w:r>
         <w:rPr/>
-        <w:t xml:space="preserve">Among the many </w:t>
+        <w:t xml:space="preserve">Among the </w:t>
+      </w:r>
+      <w:r>
+        <w:rPr/>
+        <w:t>numerous</w:t>
+      </w:r>
+      <w:r>
+        <w:rPr/>
+        <w:t xml:space="preserve"> </w:t>
       </w:r>
       <w:r>
         <w:rPr>
@@ -657,7 +705,15 @@
       </w:pPr>
       <w:r>
         <w:rPr/>
-        <w:t xml:space="preserve">In this paper, we will summarise the history of the original Carnegie </w:t>
+        <w:t xml:space="preserve">In this paper, we will </w:t>
+      </w:r>
+      <w:r>
+        <w:rPr/>
+        <w:t xml:space="preserve">briefly </w:t>
+      </w:r>
+      <w:r>
+        <w:rPr/>
+        <w:t xml:space="preserve">summarise the history of the original Carnegie </w:t>
       </w:r>
       <w:r>
         <w:rPr>
@@ -676,8 +732,8 @@
         <w:pStyle w:val="Heading2"/>
         <w:rPr/>
       </w:pPr>
-      <w:bookmarkStart w:id="0" w:name="__RefHeading___Toc943_1155462304"/>
-      <w:bookmarkEnd w:id="0"/>
+      <w:bookmarkStart w:id="1" w:name="__RefHeading___Toc943_1155462304"/>
+      <w:bookmarkEnd w:id="1"/>
       <w:r>
         <w:rPr/>
         <w:t>Nomenclature</w:t>
@@ -752,8 +808,8 @@
         <w:pStyle w:val="Heading2"/>
         <w:rPr/>
       </w:pPr>
-      <w:bookmarkStart w:id="1" w:name="__RefHeading___Toc5349_68767826"/>
-      <w:bookmarkEnd w:id="1"/>
+      <w:bookmarkStart w:id="2" w:name="__RefHeading___Toc5349_68767826"/>
+      <w:bookmarkEnd w:id="2"/>
       <w:r>
         <w:rPr/>
         <w:t>Institutional abbreviations</w:t>
@@ -898,6 +954,8 @@
         <w:ind w:left="0" w:right="0" w:hanging="0"/>
         <w:rPr/>
       </w:pPr>
+      <w:bookmarkStart w:id="3" w:name="__RefHeading___Toc1946_2786159041"/>
+      <w:bookmarkEnd w:id="3"/>
       <w:r>
         <w:rPr/>
         <w:t xml:space="preserve">History of the concrete </w:t>
@@ -915,54 +973,595 @@
         <w:pStyle w:val="Heading2"/>
         <w:rPr/>
       </w:pPr>
-      <w:bookmarkStart w:id="2" w:name="__RefHeading___Toc947_1155462304"/>
-      <w:bookmarkEnd w:id="2"/>
-      <w:r>
-        <w:rPr/>
-        <w:t>The Field Museum in Vernal</w:t>
+      <w:bookmarkStart w:id="4" w:name="__RefHeading___Toc1948_2786159041"/>
+      <w:bookmarkEnd w:id="4"/>
+      <w:r>
+        <w:rPr/>
+        <w:t xml:space="preserve">The original Carnegie </w:t>
+      </w:r>
+      <w:r>
+        <w:rPr>
+          <w:i/>
+          <w:iCs/>
+        </w:rPr>
+        <w:t>Diplodocus</w:t>
       </w:r>
     </w:p>
     <w:p>
       <w:pPr>
         <w:pStyle w:val="TextBody"/>
-        <w:rPr/>
-      </w:pPr>
-      <w:r>
-        <w:rPr/>
-        <w:t>1948, October 29: The Utah Field House museum opens in Vernal.</w:t>
+        <w:ind w:left="0" w:right="0" w:hanging="0"/>
+        <w:rPr>
+          <w:i w:val="false"/>
+          <w:i w:val="false"/>
+          <w:iCs w:val="false"/>
+        </w:rPr>
+      </w:pPr>
+      <w:r>
+        <w:rPr>
+          <w:i w:val="false"/>
+          <w:iCs w:val="false"/>
+        </w:rPr>
+        <w:t xml:space="preserve">As related in Taylor et al. (in prep, a), the industrialist and philanthropist Andrew Carnegie was inspired by a newspaper article in the late 1800s to ask the director of the museum that bears his name to obtain a giant dinosaur skeleton for exhibit. In July 1901, an expedition from the museum found a largely complete specimen of the sauropod </w:t>
+      </w:r>
+      <w:r>
+        <w:rPr>
+          <w:i/>
+          <w:iCs/>
+        </w:rPr>
+        <w:t>Diplodocus</w:t>
+      </w:r>
+      <w:r>
+        <w:rPr>
+          <w:i w:val="false"/>
+          <w:iCs w:val="false"/>
+        </w:rPr>
+        <w:t xml:space="preserve">, </w:t>
+      </w:r>
+      <w:r>
+        <w:rPr>
+          <w:i w:val="false"/>
+          <w:iCs w:val="false"/>
+        </w:rPr>
+        <w:t>which</w:t>
+      </w:r>
+      <w:r>
+        <w:rPr>
+          <w:i w:val="false"/>
+          <w:iCs w:val="false"/>
+        </w:rPr>
+        <w:t xml:space="preserve"> when excavated and prepared was given the specimen number CM 84 and described in Hatcher’s (1901) monograph as the new species </w:t>
+      </w:r>
+      <w:r>
+        <w:rPr>
+          <w:i/>
+          <w:iCs/>
+        </w:rPr>
+        <w:t>Diplodocus carnegii</w:t>
+      </w:r>
+      <w:r>
+        <w:rPr>
+          <w:i w:val="false"/>
+          <w:iCs w:val="false"/>
+        </w:rPr>
+        <w:t xml:space="preserve">. In 1907, this specimen </w:t>
+      </w:r>
+      <w:r>
+        <w:rPr>
+          <w:i w:val="false"/>
+          <w:iCs w:val="false"/>
+        </w:rPr>
+        <w:t>was</w:t>
+      </w:r>
+      <w:r>
+        <w:rPr>
+          <w:i w:val="false"/>
+          <w:iCs w:val="false"/>
+        </w:rPr>
+        <w:t xml:space="preserve"> mounted in the new dinosaur hall of the Carnegie Museum, its missing portions filled in with bones from a second </w:t>
+      </w:r>
+      <w:r>
+        <w:rPr>
+          <w:i/>
+          <w:iCs/>
+        </w:rPr>
+        <w:t>Diplodocus carnegii</w:t>
+      </w:r>
+      <w:r>
+        <w:rPr>
+          <w:i w:val="false"/>
+          <w:iCs w:val="false"/>
+        </w:rPr>
+        <w:t xml:space="preserve"> specimen CM 94, and casts and sculptures based on other closely related specimens, some of them from other museums.</w:t>
       </w:r>
     </w:p>
     <w:p>
       <w:pPr>
         <w:pStyle w:val="TextBody"/>
-        <w:rPr/>
-      </w:pPr>
-      <w:r>
-        <w:rPr/>
-        <w:t>1952: Vernal native J. LeRoy Kay, Carnegie's curator of vertebrate paleontology, gifts the original molds to the Field House. They arrive on or shortly before 7 August (Untermann 1952). By this time, they were "deteriorating" (Gangewere 1999:17), "almost unusable" (Nieuwland 2019:251) and "in pretty bad shape" (Ken Carpenter, pers. comm. 2022).</w:t>
+        <w:ind w:left="0" w:right="0" w:hanging="0"/>
+        <w:rPr>
+          <w:i w:val="false"/>
+          <w:i w:val="false"/>
+          <w:iCs w:val="false"/>
+        </w:rPr>
+      </w:pPr>
+      <w:r>
+        <w:rPr>
+          <w:i w:val="false"/>
+          <w:iCs w:val="false"/>
+        </w:rPr>
+        <w:t xml:space="preserve">This mounted skeleton quickly became the icon of the Carnegie Museum, and has remained so up to the present, even after the addition to the dinosaur hall of the even larger apatosaurine mounted skeleton CM 3018 which would subsequently be designated the holotype of the new species </w:t>
+      </w:r>
+      <w:r>
+        <w:rPr>
+          <w:i/>
+          <w:iCs/>
+        </w:rPr>
+        <w:t>Apatosaurus louisae</w:t>
+      </w:r>
+      <w:r>
+        <w:rPr>
+          <w:i w:val="false"/>
+          <w:iCs w:val="false"/>
+        </w:rPr>
+        <w:t xml:space="preserve"> (Gilmore 1936). The </w:t>
+      </w:r>
+      <w:r>
+        <w:rPr>
+          <w:i/>
+          <w:iCs/>
+        </w:rPr>
+        <w:t>Diplodocus</w:t>
+      </w:r>
+      <w:r>
+        <w:rPr>
+          <w:i w:val="false"/>
+          <w:iCs w:val="false"/>
+        </w:rPr>
+        <w:t xml:space="preserve"> skeleton, known by the rather inelegant nickname “Dippy”, has been moved and modified several times in the years since its initial mounting, most recently in the 2005–2007 major redesign of the Carnegie Museum. It presently co-stars with CM 3018 in the new Jurassic Hall.</w:t>
+      </w:r>
+    </w:p>
+    <w:p>
+      <w:pPr>
+        <w:pStyle w:val="Heading2"/>
+        <w:rPr/>
+      </w:pPr>
+      <w:bookmarkStart w:id="5" w:name="__RefHeading___Toc1950_2786159041"/>
+      <w:bookmarkEnd w:id="5"/>
+      <w:r>
+        <w:rPr/>
+        <w:t xml:space="preserve">The first casts of the Carnegie </w:t>
+      </w:r>
+      <w:r>
+        <w:rPr>
+          <w:i/>
+          <w:iCs/>
+        </w:rPr>
+        <w:t>Diplodocus</w:t>
       </w:r>
     </w:p>
     <w:p>
       <w:pPr>
         <w:pStyle w:val="TextBody"/>
-        <w:rPr/>
-      </w:pPr>
-      <w:r>
-        <w:rPr/>
-        <w:t xml:space="preserve">1957: The Utah Field House's concrete cast is created, and mounted outdoors (Gangewere 1999:17). </w:t>
-      </w:r>
-      <w:r>
-        <w:rPr/>
-        <w:t xml:space="preserve">It is dedicated on 6 June, 1957 (Untermann and Untermann 1970). </w:t>
-      </w:r>
-      <w:r>
-        <w:rPr/>
-        <w:t>This is the last time the original molds are used. “The molds finally fell apart because of old age soon after it was made” (Sussaman 1988).</w:t>
+        <w:ind w:left="0" w:right="0" w:hanging="0"/>
+        <w:rPr>
+          <w:i w:val="false"/>
+          <w:i w:val="false"/>
+          <w:iCs w:val="false"/>
+        </w:rPr>
+      </w:pPr>
+      <w:r>
+        <w:rPr>
+          <w:i w:val="false"/>
+          <w:iCs w:val="false"/>
+        </w:rPr>
+        <w:t xml:space="preserve">Well before the mounting of the real bones of CM 84, Carnegie was asked by King </w:t>
+      </w:r>
+      <w:r>
+        <w:rPr>
+          <w:i w:val="false"/>
+          <w:iCs w:val="false"/>
+        </w:rPr>
+        <w:t>Edward VII of England for a copy of the skeleton to be displayed in the British Museum (Natural History). Carnegie optimistically hoped to put an end to war by encouraging arbitration instead, and to this end was always keen to gain influence with heads of state. He therefore enthusiastically agreed to the King’s request and instructed museum director William. J. Holland to create a replica.</w:t>
       </w:r>
     </w:p>
     <w:p>
       <w:pPr>
         <w:pStyle w:val="TextBody"/>
+        <w:ind w:left="0" w:right="0" w:hanging="0"/>
+        <w:rPr>
+          <w:i w:val="false"/>
+          <w:i w:val="false"/>
+          <w:iCs w:val="false"/>
+        </w:rPr>
+      </w:pPr>
+      <w:r>
+        <w:rPr>
+          <w:i w:val="false"/>
+          <w:iCs w:val="false"/>
+        </w:rPr>
+        <w:t xml:space="preserve">Holland oversaw the creation of a set of plaster molds corresponding to the bones of CM 84 and the other </w:t>
+      </w:r>
+      <w:r>
+        <w:rPr>
+          <w:i w:val="false"/>
+          <w:iCs w:val="false"/>
+        </w:rPr>
+        <w:t>bone</w:t>
+      </w:r>
+      <w:r>
+        <w:rPr>
+          <w:i w:val="false"/>
+          <w:iCs w:val="false"/>
+        </w:rPr>
+        <w:t xml:space="preserve">s that were to be included in the real-bone mount a few years later. Some differences exist between the molds and the real skeleton (see Taylor et al. in prep., a for details) but the molds corresponded closely to the original skeleton. These molds were used to create not just the cast skeleton requested by King Edward VII, but four further casts. </w:t>
+      </w:r>
+      <w:r>
+        <w:rPr>
+          <w:i w:val="false"/>
+          <w:iCs w:val="false"/>
+        </w:rPr>
+        <w:t>After the British Museum unveiled its mounted cast</w:t>
+      </w:r>
+      <w:r>
+        <w:rPr>
+          <w:i w:val="false"/>
+          <w:iCs w:val="false"/>
+        </w:rPr>
+        <w:t xml:space="preserve"> </w:t>
+      </w:r>
+      <w:r>
+        <w:rPr>
+          <w:i w:val="false"/>
+          <w:iCs w:val="false"/>
+        </w:rPr>
+        <w:t xml:space="preserve">to great fanfare on 12th May 1905, and after the original bones were mounted at the Carnegie Museum in 1907, </w:t>
+      </w:r>
+      <w:r>
+        <w:rPr>
+          <w:i w:val="false"/>
+          <w:iCs w:val="false"/>
+        </w:rPr>
+        <w:t xml:space="preserve">Carnegie </w:t>
+      </w:r>
+      <w:r>
+        <w:rPr>
+          <w:i w:val="false"/>
+          <w:iCs w:val="false"/>
+        </w:rPr>
+        <w:t xml:space="preserve">went on to </w:t>
+      </w:r>
+      <w:r>
+        <w:rPr>
+          <w:i w:val="false"/>
+          <w:iCs w:val="false"/>
+        </w:rPr>
+        <w:t xml:space="preserve">gift </w:t>
+      </w:r>
+      <w:r>
+        <w:rPr>
+          <w:i w:val="false"/>
+          <w:iCs w:val="false"/>
+        </w:rPr>
+        <w:t xml:space="preserve">the other four casts </w:t>
+      </w:r>
+      <w:r>
+        <w:rPr>
+          <w:i w:val="false"/>
+          <w:iCs w:val="false"/>
+        </w:rPr>
+        <w:t xml:space="preserve">to </w:t>
+      </w:r>
+      <w:r>
+        <w:rPr>
+          <w:i w:val="false"/>
+          <w:iCs w:val="false"/>
+        </w:rPr>
+        <w:t>Kaiser Wilhelm II of Germany, Président Armand Fallières of France, Emperor Franz Joseph of Austria and King Victor Emmanuel III of Italy in 1908 and 1909. As with the London mount, Holland and his chief preparator Arthur S. Coggleshall travelled to each recipient country to supervise the mounting of the casts.</w:t>
+      </w:r>
+    </w:p>
+    <w:p>
+      <w:pPr>
+        <w:pStyle w:val="TextBody"/>
+        <w:ind w:left="0" w:right="0" w:hanging="0"/>
+        <w:rPr>
+          <w:i w:val="false"/>
+          <w:i w:val="false"/>
+          <w:iCs w:val="false"/>
+        </w:rPr>
+      </w:pPr>
+      <w:r>
+        <w:rPr>
+          <w:i w:val="false"/>
+          <w:iCs w:val="false"/>
+        </w:rPr>
+        <w:t xml:space="preserve">Buoyed by success of his donation program, Carnegie authorised the creation of five further casts from the same molds, destined to be donated to other heads of state. Between 1910 and 1913 three of these were given to Tsar Nicholas II of Russia, President Roque Sáenz Peña Lahitte of Argentina and King Alfonso XIII of Spain. But the outbreak of the Great War in 1914 put an end to Carnegie’s dream of arbitration replacing warfare, and left him a broken man. When </w:t>
+      </w:r>
+      <w:r>
+        <w:rPr>
+          <w:i w:val="false"/>
+          <w:iCs w:val="false"/>
+        </w:rPr>
+        <w:t xml:space="preserve">he </w:t>
+      </w:r>
+      <w:r>
+        <w:rPr>
+          <w:i w:val="false"/>
+          <w:iCs w:val="false"/>
+        </w:rPr>
+        <w:t xml:space="preserve">died in 1919, not only had the two remaining skeletons not been donated, the museum was left impoverished. Only years later, with the aid </w:t>
+      </w:r>
+      <w:r>
+        <w:rPr>
+          <w:i w:val="false"/>
+          <w:iCs w:val="false"/>
+        </w:rPr>
+        <w:t>of</w:t>
+      </w:r>
+      <w:r>
+        <w:rPr>
+          <w:i w:val="false"/>
+          <w:iCs w:val="false"/>
+        </w:rPr>
+        <w:t xml:space="preserve"> funds </w:t>
+      </w:r>
+      <w:r>
+        <w:rPr>
+          <w:i w:val="false"/>
+          <w:iCs w:val="false"/>
+        </w:rPr>
+        <w:t xml:space="preserve">from </w:t>
+      </w:r>
+      <w:r>
+        <w:rPr>
+          <w:i w:val="false"/>
+          <w:iCs w:val="false"/>
+        </w:rPr>
+        <w:t>Carnegie’s widow Louise, would these last two casts be sent to Mexico City (1930) and Munich (1934) — the latter never even being mounted.</w:t>
+      </w:r>
+    </w:p>
+    <w:p>
+      <w:pPr>
+        <w:pStyle w:val="TextBody"/>
+        <w:ind w:left="0" w:right="0" w:hanging="0"/>
+        <w:rPr>
+          <w:i w:val="false"/>
+          <w:i w:val="false"/>
+          <w:iCs w:val="false"/>
+        </w:rPr>
+      </w:pPr>
+      <w:r>
+        <w:rPr>
+          <w:i w:val="false"/>
+          <w:iCs w:val="false"/>
+        </w:rPr>
+        <w:t>The molds, having last been used in the 1910s, then lay forgotten in the basement of the Carnegie Museum for more than 40 years (Untermann 1959:364).</w:t>
+      </w:r>
+    </w:p>
+    <w:p>
+      <w:pPr>
+        <w:pStyle w:val="Heading2"/>
+        <w:rPr/>
+      </w:pPr>
+      <w:bookmarkStart w:id="6" w:name="__RefHeading___Toc947_1155462304"/>
+      <w:bookmarkEnd w:id="6"/>
+      <w:r>
+        <w:rPr/>
+        <w:t xml:space="preserve">The Field </w:t>
+      </w:r>
+      <w:r>
+        <w:rPr/>
+        <w:t xml:space="preserve">House </w:t>
+      </w:r>
+      <w:r>
+        <w:rPr/>
+        <w:t>Museum in Vernal</w:t>
+      </w:r>
+    </w:p>
+    <w:p>
+      <w:pPr>
+        <w:pStyle w:val="TextBody"/>
+        <w:rPr/>
+      </w:pPr>
+      <w:r>
+        <w:rPr/>
+        <w:t xml:space="preserve">As recounted by Untermann and Untermann (1970), </w:t>
+      </w:r>
+      <w:r>
+        <w:rPr/>
+        <w:t>the genesis of the Field House lay with Arthur G. Nord, supervisor of the Ashley National Forest, who in the 1930s became concerned that the mineral and fossil wealth of the Vernal area was being shipped to museums outside the locality. The Vernal Lions Club museum committee was formed to advocate for a local museum. A senate bill approving the museum was passed in 1945, and the next year Governor Herbert B. Maw made $200,000 available to construct the museum building. G. Ernest Untermann was appointed director of the museum project, and was assisted by his wife Billie, a capable scientist and administrator in her own right. Based on drawings created by the Untermanns, the Salt Lake City architect Miles E. Miller drew up the plans, and the building was erected by Dorland Construction Company. The work was begun on 16 October 1947 and completed on 1 July 1948, and the building was dedicated on 29 October 1948 by Governor Maw.</w:t>
+      </w:r>
+    </w:p>
+    <w:p>
+      <w:pPr>
+        <w:pStyle w:val="TextBody"/>
+        <w:rPr/>
+      </w:pPr>
+      <w:r>
+        <w:rPr/>
+        <w:t xml:space="preserve">The head of the </w:t>
+      </w:r>
+      <w:r>
+        <w:rPr/>
+        <w:t xml:space="preserve">Carnegie </w:t>
+      </w:r>
+      <w:r>
+        <w:rPr/>
+        <w:t>Museum’</w:t>
+      </w:r>
+      <w:r>
+        <w:rPr/>
+        <w:t xml:space="preserve">s </w:t>
+      </w:r>
+      <w:r>
+        <w:rPr/>
+        <w:t xml:space="preserve">department </w:t>
+      </w:r>
+      <w:r>
+        <w:rPr/>
+        <w:t xml:space="preserve">of vertebrate paleontology </w:t>
+      </w:r>
+      <w:r>
+        <w:rPr/>
+        <w:t>i</w:t>
+      </w:r>
+      <w:r>
+        <w:rPr/>
+        <w:t xml:space="preserve">n </w:t>
+      </w:r>
+      <w:r>
+        <w:rPr/>
+        <w:t>the early 1950s was</w:t>
+      </w:r>
+      <w:r>
+        <w:rPr/>
+        <w:t xml:space="preserve"> J. LeRoy Kay, </w:t>
+      </w:r>
+      <w:r>
+        <w:rPr/>
+        <w:t xml:space="preserve">a native of Vernal. In </w:t>
+      </w:r>
+      <w:r>
+        <w:rPr/>
+        <w:t xml:space="preserve">1952 </w:t>
+      </w:r>
+      <w:r>
+        <w:rPr/>
+        <w:t xml:space="preserve">(not 1955 as stated by Untermann and Untermann 1970), he </w:t>
+      </w:r>
+      <w:r>
+        <w:rPr/>
+        <w:t>gift</w:t>
+      </w:r>
+      <w:r>
+        <w:rPr/>
+        <w:t>ed</w:t>
+      </w:r>
+      <w:r>
+        <w:rPr/>
+        <w:t xml:space="preserve"> the original </w:t>
+      </w:r>
+      <w:r>
+        <w:rPr/>
+        <w:t xml:space="preserve">plaster molds of the Carnegie </w:t>
+      </w:r>
+      <w:r>
+        <w:rPr>
+          <w:i/>
+          <w:iCs/>
+        </w:rPr>
+        <w:t>Diplodocus</w:t>
+      </w:r>
+      <w:r>
+        <w:rPr/>
+        <w:t xml:space="preserve"> </w:t>
+      </w:r>
+      <w:r>
+        <w:rPr/>
+        <w:t xml:space="preserve">to the Field House </w:t>
+      </w:r>
+      <w:r>
+        <w:rPr/>
+        <w:t xml:space="preserve">(Untermann 1952, 1959), on the condition that the Field House would arrange transportation. As the molds weighed several tons (Untermann 1952) this was no small undertaking. The Utah Lions Club provided the necessary $1000 payment, and local trucker Grant Southam used his own equipment to transport the molds. </w:t>
+      </w:r>
+      <w:r>
+        <w:rPr/>
+        <w:t>They arrive</w:t>
+      </w:r>
+      <w:r>
+        <w:rPr/>
+        <w:t>d</w:t>
+      </w:r>
+      <w:r>
+        <w:rPr/>
+        <w:t xml:space="preserve"> on or shortly before 7 August (Untermann 1952). </w:t>
+      </w:r>
+      <w:r>
+        <w:rPr/>
+        <w:t>However,</w:t>
+      </w:r>
+      <w:r>
+        <w:rPr/>
+        <w:t xml:space="preserve"> </w:t>
+      </w:r>
+      <w:r>
+        <w:rPr/>
+        <w:t xml:space="preserve">having already been used to create ten casts, </w:t>
+      </w:r>
+      <w:r>
+        <w:rPr/>
+        <w:t xml:space="preserve">they were </w:t>
+      </w:r>
+      <w:r>
+        <w:rPr/>
+        <w:t>b</w:t>
+      </w:r>
+      <w:r>
+        <w:rPr/>
+        <w:t>y this time “deteriorating” (Gangewere 1999:17), “almost unusable” (Nieuwland 2019:251) and “in pretty bad shape” (Ken Carpenter, pers. comm. 2022).</w:t>
+      </w:r>
+    </w:p>
+    <w:p>
+      <w:pPr>
+        <w:pStyle w:val="TextBody"/>
+        <w:rPr/>
+      </w:pPr>
+      <w:r>
+        <w:rPr/>
+        <w:t>Curiously, the poor condition of the molds is not discussed in Untermann’s (1959) otherwise comprehensive account of the creation of Vernal’s cast. He recounts that the molds were dirty with Pittsburgh soot, requiring a steam bath, and that some repairs were necessary for molds that were actually broken, but the erosion and decay arising from ten prior castings are not mentioned.</w:t>
+      </w:r>
+    </w:p>
+    <w:p>
+      <w:pPr>
+        <w:pStyle w:val="TextBody"/>
+        <w:rPr/>
+      </w:pPr>
+      <w:r>
+        <w:rPr/>
+        <w:t xml:space="preserve">Since the mounted skeleton’s 76-foot length was far too long for the museum’s 50-foot exhibit halls, plans were made to situate it outside the museum. Wind, rain and extreme temperatures — the Vernal climate ranges from –40˚F to 100˚F (–40˚C to 38˚C) — required a more robust casting material was required than the usual plaster.  After some experimentation with different materials, the team settled on a mix of one part cement to three parts Aggra-lite (a lightweight aggregate made of volcanic pumice). </w:t>
+      </w:r>
+      <w:r>
+        <w:rPr/>
+        <w:t>A complete cast would consist of about 600 — many more than the number of bones, as the complex vertebrae were made from multiple pieces. About 100 of these had been completed, when Otto Buehner, president of Salt Lake City’s Otto Buehner Concrete Products Company, visited the museum, became interested in the casting, and expressed doubts about the use of Aggra-lite. Further experimentation, aided by Buehner’s experienced workers, resulted in the selection of new mixture, one part cement to three parts aragonite (the high pressure polymorph of calcium carbonate). Most of the pieces were cast in this material by Grant Merrell, the museum’s preparator, at the Otto Buehner facilities, with the more intricate parts completed at the museum.</w:t>
+      </w:r>
+    </w:p>
+    <w:p>
+      <w:pPr>
+        <w:pStyle w:val="TextBody"/>
+        <w:rPr/>
+      </w:pPr>
+      <w:r>
+        <w:rPr/>
+        <w:t>XXX fibreglass</w:t>
+      </w:r>
+    </w:p>
+    <w:p>
+      <w:pPr>
+        <w:pStyle w:val="TextBody"/>
+        <w:rPr/>
+      </w:pPr>
+      <w:r>
+        <w:rPr/>
+        <w:t>“</w:t>
+      </w:r>
+      <w:r>
+        <w:rPr/>
+        <w:t>erection of the skeleton on the museum lawn was done by museum personnel.”</w:t>
+      </w:r>
+    </w:p>
+    <w:p>
+      <w:pPr>
+        <w:pStyle w:val="TextBody"/>
+        <w:rPr/>
+      </w:pPr>
+      <w:r>
+        <w:rPr/>
+        <w:t>1957: The Utah Field House's concrete cast is created, and mounted outdoors (Gangewere 1999:17). It is dedicated on 6 June, 1957 (Untermann and Untermann 1970). This is the last time the original molds are used. “The molds finally fell apart because of old age soon after it was made” (Sussaman 1988).</w:t>
+      </w:r>
+    </w:p>
+    <w:p>
+      <w:pPr>
+        <w:pStyle w:val="TextBody"/>
         <w:rPr/>
       </w:pPr>
       <w:r>
@@ -1006,8 +1605,8 @@
         <w:pStyle w:val="Heading2"/>
         <w:rPr/>
       </w:pPr>
-      <w:bookmarkStart w:id="3" w:name="__RefHeading___Toc949_1155462304"/>
-      <w:bookmarkEnd w:id="3"/>
+      <w:bookmarkStart w:id="7" w:name="__RefHeading___Toc949_1155462304"/>
+      <w:bookmarkEnd w:id="7"/>
       <w:r>
         <w:rPr/>
         <w:t>The lightweight cast in Vernal</w:t>
@@ -1068,8 +1667,8 @@
         <w:pStyle w:val="Heading2"/>
         <w:rPr/>
       </w:pPr>
-      <w:bookmarkStart w:id="4" w:name="__RefHeading___Toc951_1155462304"/>
-      <w:bookmarkEnd w:id="4"/>
+      <w:bookmarkStart w:id="8" w:name="__RefHeading___Toc951_1155462304"/>
+      <w:bookmarkEnd w:id="8"/>
       <w:r>
         <w:rPr>
           <w:i w:val="false"/>
@@ -1103,8 +1702,8 @@
         <w:pStyle w:val="Heading2"/>
         <w:rPr/>
       </w:pPr>
-      <w:bookmarkStart w:id="5" w:name="__RefHeading___Toc953_1155462304"/>
-      <w:bookmarkEnd w:id="5"/>
+      <w:bookmarkStart w:id="9" w:name="__RefHeading___Toc953_1155462304"/>
+      <w:bookmarkEnd w:id="9"/>
       <w:r>
         <w:rPr/>
         <w:t xml:space="preserve">The fate of the concrete </w:t>
@@ -1177,8 +1776,8 @@
         <w:ind w:left="0" w:right="0" w:hanging="0"/>
         <w:rPr/>
       </w:pPr>
-      <w:bookmarkStart w:id="6" w:name="__RefHeading___Toc3401_68767826"/>
-      <w:bookmarkEnd w:id="6"/>
+      <w:bookmarkStart w:id="10" w:name="__RefHeading___Toc3401_68767826"/>
+      <w:bookmarkEnd w:id="10"/>
       <w:r>
         <w:rPr/>
         <w:t>Discussion</w:t>
@@ -1223,8 +1822,8 @@
         <w:ind w:left="0" w:right="0" w:hanging="0"/>
         <w:rPr/>
       </w:pPr>
-      <w:bookmarkStart w:id="7" w:name="__RefHeading___Toc3403_68767826"/>
-      <w:bookmarkEnd w:id="7"/>
+      <w:bookmarkStart w:id="11" w:name="__RefHeading___Toc3403_68767826"/>
+      <w:bookmarkEnd w:id="11"/>
       <w:r>
         <w:rPr/>
         <w:t>Acknowledgements</w:t>
@@ -1250,8 +1849,8 @@
         <w:ind w:left="0" w:right="0" w:hanging="0"/>
         <w:rPr/>
       </w:pPr>
-      <w:bookmarkStart w:id="8" w:name="__RefHeading___Toc3405_68767826"/>
-      <w:bookmarkEnd w:id="8"/>
+      <w:bookmarkStart w:id="12" w:name="__RefHeading___Toc3405_68767826"/>
+      <w:bookmarkEnd w:id="12"/>
       <w:r>
         <w:rPr/>
         <w:t>References</w:t>
@@ -1747,12 +2346,12 @@
         <w:pStyle w:val="Reference"/>
         <w:rPr/>
       </w:pPr>
-      <w:bookmarkStart w:id="9" w:name="__DdeLink__16582_68767826"/>
+      <w:bookmarkStart w:id="13" w:name="__DdeLink__16582_68767826"/>
       <w:r>
         <w:rPr/>
         <w:t>Nieuwland</w:t>
       </w:r>
-      <w:bookmarkEnd w:id="9"/>
+      <w:bookmarkEnd w:id="13"/>
       <w:r>
         <w:rPr/>
         <w:t xml:space="preserve">, Ilja. 2019. </w:t>
@@ -1934,6 +2533,45 @@
       </w:pPr>
       <w:r>
         <w:rPr/>
+        <w:t xml:space="preserve">Taylor, Michael P., Matthew C. Lamanna, Amy Henrici, Linsly Church </w:t>
+      </w:r>
+      <w:r>
+        <w:rPr/>
+        <w:t xml:space="preserve">and </w:t>
+      </w:r>
+      <w:r>
+        <w:rPr/>
+        <w:t xml:space="preserve">Ilja Nieuwland. </w:t>
+      </w:r>
+      <w:r>
+        <w:rPr/>
+        <w:t xml:space="preserve">In prep a. The history and composition of the Carnegie </w:t>
+      </w:r>
+      <w:r>
+        <w:rPr>
+          <w:i/>
+          <w:iCs/>
+        </w:rPr>
+        <w:t>Diplodocus</w:t>
+      </w:r>
+      <w:r>
+        <w:rPr/>
+        <w:t xml:space="preserve">. </w:t>
+      </w:r>
+      <w:r>
+        <w:rPr>
+          <w:highlight w:val="yellow"/>
+        </w:rPr>
+        <w:t>XXX replace with reference to preprint.</w:t>
+      </w:r>
+    </w:p>
+    <w:p>
+      <w:pPr>
+        <w:pStyle w:val="Reference"/>
+        <w:rPr/>
+      </w:pPr>
+      <w:r>
+        <w:rPr/>
         <w:t xml:space="preserve">Tornier, Gustav. 1909. Wie war der </w:t>
       </w:r>
       <w:r>
@@ -1996,36 +2634,34 @@
           <w:b w:val="false"/>
           <w:bCs w:val="false"/>
         </w:rPr>
-        <w:t xml:space="preserve"> (Utah Press Association), Thursday, August 8, 195, p1.</w:t>
-      </w:r>
-    </w:p>
-    <w:p>
-      <w:pPr>
-        <w:pStyle w:val="Reference"/>
-        <w:rPr/>
-      </w:pPr>
+        <w:t xml:space="preserve"> (Utah Press Association), Thursday, August </w:t>
+      </w:r>
       <w:r>
         <w:rPr>
           <w:b w:val="false"/>
           <w:bCs w:val="false"/>
         </w:rPr>
-        <w:t xml:space="preserve">Untermann, G. Ernest. 1959. A replica of </w:t>
+        <w:t>7</w:t>
       </w:r>
       <w:r>
         <w:rPr>
           <w:b w:val="false"/>
           <w:bCs w:val="false"/>
-          <w:i/>
-          <w:iCs/>
-        </w:rPr>
-        <w:t>Diplodocus</w:t>
-      </w:r>
+        </w:rPr>
+        <w:t>, 195, p1.</w:t>
+      </w:r>
+    </w:p>
+    <w:p>
+      <w:pPr>
+        <w:pStyle w:val="Reference"/>
+        <w:rPr/>
+      </w:pPr>
       <w:r>
         <w:rPr>
           <w:b w:val="false"/>
           <w:bCs w:val="false"/>
         </w:rPr>
-        <w:t xml:space="preserve">. </w:t>
+        <w:t xml:space="preserve">Untermann, G. Ernest. 1959. A replica of </w:t>
       </w:r>
       <w:r>
         <w:rPr>
@@ -2034,13 +2670,29 @@
           <w:i/>
           <w:iCs/>
         </w:rPr>
-        <w:t>Curator</w:t>
+        <w:t>Diplodocus</w:t>
       </w:r>
       <w:r>
         <w:rPr>
           <w:b w:val="false"/>
           <w:bCs w:val="false"/>
         </w:rPr>
+        <w:t xml:space="preserve">. </w:t>
+      </w:r>
+      <w:r>
+        <w:rPr>
+          <w:b w:val="false"/>
+          <w:bCs w:val="false"/>
+          <w:i/>
+          <w:iCs/>
+        </w:rPr>
+        <w:t>Curator</w:t>
+      </w:r>
+      <w:r>
+        <w:rPr>
+          <w:b w:val="false"/>
+          <w:bCs w:val="false"/>
+        </w:rPr>
         <w:t xml:space="preserve"> </w:t>
       </w:r>
       <w:r>
@@ -2056,6 +2708,48 @@
           <w:bCs w:val="false"/>
         </w:rPr>
         <w:t>:364–369. doi:10.1111/j.2151-6952.1959.tb00520.x</w:t>
+      </w:r>
+    </w:p>
+    <w:p>
+      <w:pPr>
+        <w:pStyle w:val="Reference"/>
+        <w:rPr/>
+      </w:pPr>
+      <w:r>
+        <w:rPr>
+          <w:b w:val="false"/>
+          <w:bCs w:val="false"/>
+        </w:rPr>
+        <w:t xml:space="preserve">Untermann, </w:t>
+      </w:r>
+      <w:r>
+        <w:rPr>
+          <w:b w:val="false"/>
+          <w:bCs w:val="false"/>
+        </w:rPr>
+        <w:t xml:space="preserve">Billie R., and </w:t>
+      </w:r>
+      <w:r>
+        <w:rPr>
+          <w:b w:val="false"/>
+          <w:bCs w:val="false"/>
+        </w:rPr>
+        <w:t>G. Ernest</w:t>
+      </w:r>
+      <w:r>
+        <w:rPr>
+          <w:b w:val="false"/>
+          <w:bCs w:val="false"/>
+        </w:rPr>
+        <w:t xml:space="preserve"> Untermann. 1970. Natural History State Museum. </w:t>
+      </w:r>
+      <w:r>
+        <w:rPr>
+          <w:b w:val="false"/>
+          <w:bCs w:val="false"/>
+          <w:highlight w:val="yellow"/>
+        </w:rPr>
+        <w:t>XXX rest of reference.</w:t>
       </w:r>
     </w:p>
     <w:p>
@@ -2068,8 +2762,8 @@
         <w:ind w:left="0" w:right="0" w:hanging="0"/>
         <w:rPr/>
       </w:pPr>
-      <w:bookmarkStart w:id="10" w:name="__RefHeading___Toc3407_68767826"/>
-      <w:bookmarkEnd w:id="10"/>
+      <w:bookmarkStart w:id="14" w:name="__RefHeading___Toc3407_68767826"/>
+      <w:bookmarkEnd w:id="14"/>
       <w:r>
         <w:rPr/>
         <w:t>Figure Captions</w:t>
@@ -2601,7 +3295,7 @@
     <w:pPr>
       <w:widowControl/>
       <w:suppressAutoHyphens w:val="true"/>
-      <w:overflowPunct w:val="true"/>
+      <w:overflowPunct w:val="false"/>
       <w:bidi w:val="0"/>
       <w:spacing w:before="0" w:after="0"/>
       <w:ind w:left="0" w:right="0" w:hanging="0"/>
@@ -4454,6 +5148,82 @@
   </w:style>
   <w:style w:type="character" w:styleId="ListLabel251">
     <w:name w:val="ListLabel 251"/>
+    <w:qFormat/>
+    <w:rPr/>
+  </w:style>
+  <w:style w:type="character" w:styleId="ListLabel252">
+    <w:name w:val="ListLabel 252"/>
+    <w:qFormat/>
+    <w:rPr>
+      <w:rFonts w:cs="Symbol"/>
+    </w:rPr>
+  </w:style>
+  <w:style w:type="character" w:styleId="ListLabel253">
+    <w:name w:val="ListLabel 253"/>
+    <w:qFormat/>
+    <w:rPr>
+      <w:rFonts w:cs="OpenSymbol"/>
+    </w:rPr>
+  </w:style>
+  <w:style w:type="character" w:styleId="ListLabel254">
+    <w:name w:val="ListLabel 254"/>
+    <w:qFormat/>
+    <w:rPr>
+      <w:rFonts w:cs="OpenSymbol"/>
+    </w:rPr>
+  </w:style>
+  <w:style w:type="character" w:styleId="ListLabel255">
+    <w:name w:val="ListLabel 255"/>
+    <w:qFormat/>
+    <w:rPr>
+      <w:rFonts w:cs="Symbol"/>
+    </w:rPr>
+  </w:style>
+  <w:style w:type="character" w:styleId="ListLabel256">
+    <w:name w:val="ListLabel 256"/>
+    <w:qFormat/>
+    <w:rPr>
+      <w:rFonts w:cs="OpenSymbol"/>
+    </w:rPr>
+  </w:style>
+  <w:style w:type="character" w:styleId="ListLabel257">
+    <w:name w:val="ListLabel 257"/>
+    <w:qFormat/>
+    <w:rPr>
+      <w:rFonts w:cs="OpenSymbol"/>
+    </w:rPr>
+  </w:style>
+  <w:style w:type="character" w:styleId="ListLabel258">
+    <w:name w:val="ListLabel 258"/>
+    <w:qFormat/>
+    <w:rPr>
+      <w:rFonts w:cs="Symbol"/>
+    </w:rPr>
+  </w:style>
+  <w:style w:type="character" w:styleId="ListLabel259">
+    <w:name w:val="ListLabel 259"/>
+    <w:qFormat/>
+    <w:rPr>
+      <w:rFonts w:cs="OpenSymbol"/>
+    </w:rPr>
+  </w:style>
+  <w:style w:type="character" w:styleId="ListLabel260">
+    <w:name w:val="ListLabel 260"/>
+    <w:qFormat/>
+    <w:rPr>
+      <w:rFonts w:cs="OpenSymbol"/>
+    </w:rPr>
+  </w:style>
+  <w:style w:type="character" w:styleId="ListLabel261">
+    <w:name w:val="ListLabel 261"/>
+    <w:qFormat/>
+    <w:rPr>
+      <w:i w:val="false"/>
+      <w:iCs w:val="false"/>
+    </w:rPr>
+  </w:style>
+  <w:style w:type="character" w:styleId="ListLabel262">
+    <w:name w:val="ListLabel 262"/>
     <w:qFormat/>
     <w:rPr/>
   </w:style>

--- a/TaylorEtAl-concrete-Diplodocus-of-Vernal.docx
+++ b/TaylorEtAl-concrete-Diplodocus-of-Vernal.docx
@@ -658,15 +658,7 @@
       </w:r>
       <w:r>
         <w:rPr/>
-        <w:t xml:space="preserve"> was the first giant dinosaur known from a substantially complete skeleton: the Carnegie Museum’s iconic specimen CM 84 (Figure A). As </w:t>
-      </w:r>
-      <w:r>
-        <w:rPr/>
-        <w:t>summarised in Taylor et al. (in prep, a) and expounded in detail by Nieuwland (2019)</w:t>
-      </w:r>
-      <w:r>
-        <w:rPr/>
-        <w:t>, casts of this important specimen were sent all around the globe, and as a result this individual became — and remains — the single best-known dinosaur in the world.</w:t>
+        <w:t xml:space="preserve"> was the first giant dinosaur known from a substantially complete skeleton: the Carnegie Museum’s iconic specimen CM 84 (Figure A). As summarised in Taylor et al. (in prep, a) and expounded in detail by Nieuwland (2019), casts of this important specimen were sent all around the globe, and as a result this individual became — and remains — the single best-known dinosaur in the world.</w:t>
       </w:r>
     </w:p>
     <w:p>
@@ -676,15 +668,7 @@
       </w:pPr>
       <w:r>
         <w:rPr/>
-        <w:t xml:space="preserve">Among the </w:t>
-      </w:r>
-      <w:r>
-        <w:rPr/>
-        <w:t>numerous</w:t>
-      </w:r>
-      <w:r>
-        <w:rPr/>
-        <w:t xml:space="preserve"> </w:t>
+        <w:t xml:space="preserve">Among the numerous </w:t>
       </w:r>
       <w:r>
         <w:rPr>
@@ -705,15 +689,7 @@
       </w:pPr>
       <w:r>
         <w:rPr/>
-        <w:t xml:space="preserve">In this paper, we will </w:t>
-      </w:r>
-      <w:r>
-        <w:rPr/>
-        <w:t xml:space="preserve">briefly </w:t>
-      </w:r>
-      <w:r>
-        <w:rPr/>
-        <w:t xml:space="preserve">summarise the history of the original Carnegie </w:t>
+        <w:t xml:space="preserve">In this paper, we will briefly summarise the history of the original Carnegie </w:t>
       </w:r>
       <w:r>
         <w:rPr>
@@ -1016,49 +992,21 @@
           <w:i w:val="false"/>
           <w:iCs w:val="false"/>
         </w:rPr>
-        <w:t xml:space="preserve">, </w:t>
+        <w:t xml:space="preserve">, which when excavated and prepared was given the specimen number CM 84 and described in Hatcher’s (1901) monograph as the new species </w:t>
+      </w:r>
+      <w:r>
+        <w:rPr>
+          <w:i/>
+          <w:iCs/>
+        </w:rPr>
+        <w:t>Diplodocus carnegii</w:t>
       </w:r>
       <w:r>
         <w:rPr>
           <w:i w:val="false"/>
           <w:iCs w:val="false"/>
         </w:rPr>
-        <w:t>which</w:t>
-      </w:r>
-      <w:r>
-        <w:rPr>
-          <w:i w:val="false"/>
-          <w:iCs w:val="false"/>
-        </w:rPr>
-        <w:t xml:space="preserve"> when excavated and prepared was given the specimen number CM 84 and described in Hatcher’s (1901) monograph as the new species </w:t>
-      </w:r>
-      <w:r>
-        <w:rPr>
-          <w:i/>
-          <w:iCs/>
-        </w:rPr>
-        <w:t>Diplodocus carnegii</w:t>
-      </w:r>
-      <w:r>
-        <w:rPr>
-          <w:i w:val="false"/>
-          <w:iCs w:val="false"/>
-        </w:rPr>
-        <w:t xml:space="preserve">. In 1907, this specimen </w:t>
-      </w:r>
-      <w:r>
-        <w:rPr>
-          <w:i w:val="false"/>
-          <w:iCs w:val="false"/>
-        </w:rPr>
-        <w:t>was</w:t>
-      </w:r>
-      <w:r>
-        <w:rPr>
-          <w:i w:val="false"/>
-          <w:iCs w:val="false"/>
-        </w:rPr>
-        <w:t xml:space="preserve"> mounted in the new dinosaur hall of the Carnegie Museum, its missing portions filled in with bones from a second </w:t>
+        <w:t xml:space="preserve">. In 1907, this specimen was mounted in the new dinosaur hall of the Carnegie Museum, its missing portions filled in with bones from a second </w:t>
       </w:r>
       <w:r>
         <w:rPr>
@@ -1155,14 +1103,7 @@
           <w:i w:val="false"/>
           <w:iCs w:val="false"/>
         </w:rPr>
-        <w:t xml:space="preserve">Well before the mounting of the real bones of CM 84, Carnegie was asked by King </w:t>
-      </w:r>
-      <w:r>
-        <w:rPr>
-          <w:i w:val="false"/>
-          <w:iCs w:val="false"/>
-        </w:rPr>
-        <w:t>Edward VII of England for a copy of the skeleton to be displayed in the British Museum (Natural History). Carnegie optimistically hoped to put an end to war by encouraging arbitration instead, and to this end was always keen to gain influence with heads of state. He therefore enthusiastically agreed to the King’s request and instructed museum director William. J. Holland to create a replica.</w:t>
+        <w:t>Well before the mounting of the real bones of CM 84, Carnegie was asked by King Edward VII of England for a copy of the skeleton to be displayed in the British Museum (Natural History). Carnegie optimistically hoped to put an end to war by encouraging arbitration instead, and to this end was always keen to gain influence with heads of state. He therefore enthusiastically agreed to the King’s request and instructed museum director William. J. Holland to create a replica.</w:t>
       </w:r>
     </w:p>
     <w:p>
@@ -1180,84 +1121,7 @@
           <w:i w:val="false"/>
           <w:iCs w:val="false"/>
         </w:rPr>
-        <w:t xml:space="preserve">Holland oversaw the creation of a set of plaster molds corresponding to the bones of CM 84 and the other </w:t>
-      </w:r>
-      <w:r>
-        <w:rPr>
-          <w:i w:val="false"/>
-          <w:iCs w:val="false"/>
-        </w:rPr>
-        <w:t>bone</w:t>
-      </w:r>
-      <w:r>
-        <w:rPr>
-          <w:i w:val="false"/>
-          <w:iCs w:val="false"/>
-        </w:rPr>
-        <w:t xml:space="preserve">s that were to be included in the real-bone mount a few years later. Some differences exist between the molds and the real skeleton (see Taylor et al. in prep., a for details) but the molds corresponded closely to the original skeleton. These molds were used to create not just the cast skeleton requested by King Edward VII, but four further casts. </w:t>
-      </w:r>
-      <w:r>
-        <w:rPr>
-          <w:i w:val="false"/>
-          <w:iCs w:val="false"/>
-        </w:rPr>
-        <w:t>After the British Museum unveiled its mounted cast</w:t>
-      </w:r>
-      <w:r>
-        <w:rPr>
-          <w:i w:val="false"/>
-          <w:iCs w:val="false"/>
-        </w:rPr>
-        <w:t xml:space="preserve"> </w:t>
-      </w:r>
-      <w:r>
-        <w:rPr>
-          <w:i w:val="false"/>
-          <w:iCs w:val="false"/>
-        </w:rPr>
-        <w:t xml:space="preserve">to great fanfare on 12th May 1905, and after the original bones were mounted at the Carnegie Museum in 1907, </w:t>
-      </w:r>
-      <w:r>
-        <w:rPr>
-          <w:i w:val="false"/>
-          <w:iCs w:val="false"/>
-        </w:rPr>
-        <w:t xml:space="preserve">Carnegie </w:t>
-      </w:r>
-      <w:r>
-        <w:rPr>
-          <w:i w:val="false"/>
-          <w:iCs w:val="false"/>
-        </w:rPr>
-        <w:t xml:space="preserve">went on to </w:t>
-      </w:r>
-      <w:r>
-        <w:rPr>
-          <w:i w:val="false"/>
-          <w:iCs w:val="false"/>
-        </w:rPr>
-        <w:t xml:space="preserve">gift </w:t>
-      </w:r>
-      <w:r>
-        <w:rPr>
-          <w:i w:val="false"/>
-          <w:iCs w:val="false"/>
-        </w:rPr>
-        <w:t xml:space="preserve">the other four casts </w:t>
-      </w:r>
-      <w:r>
-        <w:rPr>
-          <w:i w:val="false"/>
-          <w:iCs w:val="false"/>
-        </w:rPr>
-        <w:t xml:space="preserve">to </w:t>
-      </w:r>
-      <w:r>
-        <w:rPr>
-          <w:i w:val="false"/>
-          <w:iCs w:val="false"/>
-        </w:rPr>
-        <w:t>Kaiser Wilhelm II of Germany, Président Armand Fallières of France, Emperor Franz Joseph of Austria and King Victor Emmanuel III of Italy in 1908 and 1909. As with the London mount, Holland and his chief preparator Arthur S. Coggleshall travelled to each recipient country to supervise the mounting of the casts.</w:t>
+        <w:t>Holland oversaw the creation of a set of plaster molds corresponding to the bones of CM 84 and the other bones that were to be included in the real-bone mount a few years later. Some differences exist between the molds and the real skeleton (see Taylor et al. in prep., a for details) but the molds corresponded closely to the original skeleton. These molds were used to create not just the cast skeleton requested by King Edward VII, but four further casts. After the British Museum unveiled its mounted cast to great fanfare on 12th May 1905, and after the original bones were mounted at the Carnegie Museum in 1907, Carnegie went on to gift the other four casts to Kaiser Wilhelm II of Germany, Président Armand Fallières of France, Emperor Franz Joseph of Austria and King Victor Emmanuel III of Italy in 1908 and 1909. As with the London mount, Holland and his chief preparator Arthur S. Coggleshall travelled to each recipient country to supervise the mounting of the casts.</w:t>
       </w:r>
     </w:p>
     <w:p>
@@ -1275,49 +1139,7 @@
           <w:i w:val="false"/>
           <w:iCs w:val="false"/>
         </w:rPr>
-        <w:t xml:space="preserve">Buoyed by success of his donation program, Carnegie authorised the creation of five further casts from the same molds, destined to be donated to other heads of state. Between 1910 and 1913 three of these were given to Tsar Nicholas II of Russia, President Roque Sáenz Peña Lahitte of Argentina and King Alfonso XIII of Spain. But the outbreak of the Great War in 1914 put an end to Carnegie’s dream of arbitration replacing warfare, and left him a broken man. When </w:t>
-      </w:r>
-      <w:r>
-        <w:rPr>
-          <w:i w:val="false"/>
-          <w:iCs w:val="false"/>
-        </w:rPr>
-        <w:t xml:space="preserve">he </w:t>
-      </w:r>
-      <w:r>
-        <w:rPr>
-          <w:i w:val="false"/>
-          <w:iCs w:val="false"/>
-        </w:rPr>
-        <w:t xml:space="preserve">died in 1919, not only had the two remaining skeletons not been donated, the museum was left impoverished. Only years later, with the aid </w:t>
-      </w:r>
-      <w:r>
-        <w:rPr>
-          <w:i w:val="false"/>
-          <w:iCs w:val="false"/>
-        </w:rPr>
-        <w:t>of</w:t>
-      </w:r>
-      <w:r>
-        <w:rPr>
-          <w:i w:val="false"/>
-          <w:iCs w:val="false"/>
-        </w:rPr>
-        <w:t xml:space="preserve"> funds </w:t>
-      </w:r>
-      <w:r>
-        <w:rPr>
-          <w:i w:val="false"/>
-          <w:iCs w:val="false"/>
-        </w:rPr>
-        <w:t xml:space="preserve">from </w:t>
-      </w:r>
-      <w:r>
-        <w:rPr>
-          <w:i w:val="false"/>
-          <w:iCs w:val="false"/>
-        </w:rPr>
-        <w:t>Carnegie’s widow Louise, would these last two casts be sent to Mexico City (1930) and Munich (1934) — the latter never even being mounted.</w:t>
+        <w:t>Buoyed by success of his donation program, Carnegie authorised the creation of five further casts from the same molds, destined to be donated to other heads of state. Between 1910 and 1913 three of these were given to Tsar Nicholas II of Russia, President Roque Sáenz Peña Lahitte of Argentina and King Alfonso XIII of Spain. But the outbreak of the Great War in 1914 put an end to Carnegie’s dream of arbitration replacing warfare, and left him a broken man. When he died in 1919, not only had the two remaining skeletons not been donated, the museum was left impoverished. Only years later, with the aid of funds from Carnegie’s widow Louise, would these last two casts be sent to Mexico City (1930) and Munich (1934) — the latter never even being mounted.</w:t>
       </w:r>
     </w:p>
     <w:p>
@@ -1347,15 +1169,7 @@
       <w:bookmarkEnd w:id="6"/>
       <w:r>
         <w:rPr/>
-        <w:t xml:space="preserve">The Field </w:t>
-      </w:r>
-      <w:r>
-        <w:rPr/>
-        <w:t xml:space="preserve">House </w:t>
-      </w:r>
-      <w:r>
-        <w:rPr/>
-        <w:t>Museum in Vernal</w:t>
+        <w:t>The Field House Museum in Vernal</w:t>
       </w:r>
     </w:p>
     <w:p>
@@ -1365,11 +1179,17 @@
       </w:pPr>
       <w:r>
         <w:rPr/>
-        <w:t xml:space="preserve">As recounted by Untermann and Untermann (1970), </w:t>
-      </w:r>
-      <w:r>
-        <w:rPr/>
-        <w:t>the genesis of the Field House lay with Arthur G. Nord, supervisor of the Ashley National Forest, who in the 1930s became concerned that the mineral and fossil wealth of the Vernal area was being shipped to museums outside the locality. The Vernal Lions Club museum committee was formed to advocate for a local museum. A senate bill approving the museum was passed in 1945, and the next year Governor Herbert B. Maw made $200,000 available to construct the museum building. G. Ernest Untermann was appointed director of the museum project, and was assisted by his wife Billie, a capable scientist and administrator in her own right. Based on drawings created by the Untermanns, the Salt Lake City architect Miles E. Miller drew up the plans, and the building was erected by Dorland Construction Company. The work was begun on 16 October 1947 and completed on 1 July 1948, and the building was dedicated on 29 October 1948 by Governor Maw.</w:t>
+        <w:t>As recounted by Untermann and Untermann (1970), the genesis of the Field House lay with Arthur G. Nord, supervisor of the Ashley National Forest, who in the 1930s became concerned that the mineral and fossil wealth of the Vernal area was being shipped to museums outside the locality. The Vernal Lions Club museum committee was formed to advocate for a local museum. A senate bill approving the museum was passed in 1945, and the next year Governor Herbert B. Maw made $200,000 available to construct the museum building. G. Ernest Untermann was appointed director of the museum project, and was assisted by his wife Billie, a capable scientist and administrator in her own right. Based on drawings created by the Untermanns, the Salt Lake City architect Miles E. Miller drew up the plans, and the building was erected by Dorland Construction Company. The work was begun on 16 October 1947 and completed on 1 July 1948, and the building was dedicated on 29 October 1948 by Governor Maw.</w:t>
+      </w:r>
+    </w:p>
+    <w:p>
+      <w:pPr>
+        <w:pStyle w:val="Heading2"/>
+        <w:rPr/>
+      </w:pPr>
+      <w:r>
+        <w:rPr/>
+        <w:t>The concrete cast in Vernal</w:t>
       </w:r>
     </w:p>
     <w:p>
@@ -1379,71 +1199,7 @@
       </w:pPr>
       <w:r>
         <w:rPr/>
-        <w:t xml:space="preserve">The head of the </w:t>
-      </w:r>
-      <w:r>
-        <w:rPr/>
-        <w:t xml:space="preserve">Carnegie </w:t>
-      </w:r>
-      <w:r>
-        <w:rPr/>
-        <w:t>Museum’</w:t>
-      </w:r>
-      <w:r>
-        <w:rPr/>
-        <w:t xml:space="preserve">s </w:t>
-      </w:r>
-      <w:r>
-        <w:rPr/>
-        <w:t xml:space="preserve">department </w:t>
-      </w:r>
-      <w:r>
-        <w:rPr/>
-        <w:t xml:space="preserve">of vertebrate paleontology </w:t>
-      </w:r>
-      <w:r>
-        <w:rPr/>
-        <w:t>i</w:t>
-      </w:r>
-      <w:r>
-        <w:rPr/>
-        <w:t xml:space="preserve">n </w:t>
-      </w:r>
-      <w:r>
-        <w:rPr/>
-        <w:t>the early 1950s was</w:t>
-      </w:r>
-      <w:r>
-        <w:rPr/>
-        <w:t xml:space="preserve"> J. LeRoy Kay, </w:t>
-      </w:r>
-      <w:r>
-        <w:rPr/>
-        <w:t xml:space="preserve">a native of Vernal. In </w:t>
-      </w:r>
-      <w:r>
-        <w:rPr/>
-        <w:t xml:space="preserve">1952 </w:t>
-      </w:r>
-      <w:r>
-        <w:rPr/>
-        <w:t xml:space="preserve">(not 1955 as stated by Untermann and Untermann 1970), he </w:t>
-      </w:r>
-      <w:r>
-        <w:rPr/>
-        <w:t>gift</w:t>
-      </w:r>
-      <w:r>
-        <w:rPr/>
-        <w:t>ed</w:t>
-      </w:r>
-      <w:r>
-        <w:rPr/>
-        <w:t xml:space="preserve"> the original </w:t>
-      </w:r>
-      <w:r>
-        <w:rPr/>
-        <w:t xml:space="preserve">plaster molds of the Carnegie </w:t>
+        <w:t xml:space="preserve">The head of the Carnegie Museum’s department of vertebrate paleontology in the early 1950s was J. LeRoy Kay, a native of Vernal. In 1952 (not 1955 as stated by Untermann and Untermann 1970), he gifted the original plaster molds of the Carnegie </w:t>
       </w:r>
       <w:r>
         <w:rPr>
@@ -1454,51 +1210,7 @@
       </w:r>
       <w:r>
         <w:rPr/>
-        <w:t xml:space="preserve"> </w:t>
-      </w:r>
-      <w:r>
-        <w:rPr/>
-        <w:t xml:space="preserve">to the Field House </w:t>
-      </w:r>
-      <w:r>
-        <w:rPr/>
-        <w:t xml:space="preserve">(Untermann 1952, 1959), on the condition that the Field House would arrange transportation. As the molds weighed several tons (Untermann 1952) this was no small undertaking. The Utah Lions Club provided the necessary $1000 payment, and local trucker Grant Southam used his own equipment to transport the molds. </w:t>
-      </w:r>
-      <w:r>
-        <w:rPr/>
-        <w:t>They arrive</w:t>
-      </w:r>
-      <w:r>
-        <w:rPr/>
-        <w:t>d</w:t>
-      </w:r>
-      <w:r>
-        <w:rPr/>
-        <w:t xml:space="preserve"> on or shortly before 7 August (Untermann 1952). </w:t>
-      </w:r>
-      <w:r>
-        <w:rPr/>
-        <w:t>However,</w:t>
-      </w:r>
-      <w:r>
-        <w:rPr/>
-        <w:t xml:space="preserve"> </w:t>
-      </w:r>
-      <w:r>
-        <w:rPr/>
-        <w:t xml:space="preserve">having already been used to create ten casts, </w:t>
-      </w:r>
-      <w:r>
-        <w:rPr/>
-        <w:t xml:space="preserve">they were </w:t>
-      </w:r>
-      <w:r>
-        <w:rPr/>
-        <w:t>b</w:t>
-      </w:r>
-      <w:r>
-        <w:rPr/>
-        <w:t>y this time “deteriorating” (Gangewere 1999:17), “almost unusable” (Nieuwland 2019:251) and “in pretty bad shape” (Ken Carpenter, pers. comm. 2022).</w:t>
+        <w:t xml:space="preserve"> to the Field House (Untermann 1952, 1959), on the condition that the Field House would arrange transportation. As the molds weighed several tons (Untermann 1952) this was no small undertaking. The Utah Lions Club provided the necessary $1000 payment, and local trucker Grant Southam used his own equipment to transport the molds. They arrived on or shortly before 7 August (Untermann 1952). However, having already been used to create ten casts, they were by this time “deteriorating” (Gangewere 1999:17), “almost unusable” (Nieuwland 2019:251) and “in pretty bad shape” (Ken Carpenter, pers. comm. 2022).</w:t>
       </w:r>
     </w:p>
     <w:p>
@@ -1518,11 +1230,11 @@
       </w:pPr>
       <w:r>
         <w:rPr/>
-        <w:t xml:space="preserve">Since the mounted skeleton’s 76-foot length was far too long for the museum’s 50-foot exhibit halls, plans were made to situate it outside the museum. Wind, rain and extreme temperatures — the Vernal climate ranges from –40˚F to 100˚F (–40˚C to 38˚C) — required a more robust casting material was required than the usual plaster.  After some experimentation with different materials, the team settled on a mix of one part cement to three parts Aggra-lite (a lightweight aggregate made of volcanic pumice). </w:t>
-      </w:r>
-      <w:r>
-        <w:rPr/>
-        <w:t>A complete cast would consist of about 600 — many more than the number of bones, as the complex vertebrae were made from multiple pieces. About 100 of these had been completed, when Otto Buehner, president of Salt Lake City’s Otto Buehner Concrete Products Company, visited the museum, became interested in the casting, and expressed doubts about the use of Aggra-lite. Further experimentation, aided by Buehner’s experienced workers, resulted in the selection of new mixture, one part cement to three parts aragonite (the high pressure polymorph of calcium carbonate). Most of the pieces were cast in this material by Grant Merrell, the museum’s preparator, at the Otto Buehner facilities, with the more intricate parts completed at the museum.</w:t>
+        <w:t xml:space="preserve">Since the mounted skeleton’s 76-foot length was far too long for the museum’s 50-foot exhibit halls, plans were made to situate it outside the museum. Wind, rain and extreme temperatures — the Vernal climate ranges from –40˚F to 100˚F (–40˚C to 38˚C) — required a more robust casting material was required than the usual plaster.  After some experimentation with different materials, the team settled on a mix of one part cement to three parts Aggra-lite (a lightweight aggregate made of volcanic pumice). A complete cast would consist of about 600 — many more than the number of bones, as the complex vertebrae were made from multiple pieces. About 100 of these had been completed, when Otto Buehner, president of Salt Lake City’s Otto Buehner Concrete Products Company, visited the museum, became interested in the casting, and expressed doubts about the use of Aggra-lite. Further experimentation, aided by Buehner’s experienced workers, resulted in the selection of new mixture, one part cement to three parts aragonite (the high pressure polymorph of calcium carbonate). Most of the pieces were cast in this material by Grant Merrell, the museum’s preparator, at the Otto Buehner facilities, with the more intricate parts completed at the museum. </w:t>
+      </w:r>
+      <w:r>
+        <w:rPr/>
+        <w:t>Reinforcing wire and rods were used where necessary, and the completed bones were coated in fibreglass to protect them from the elements. (The Buehner Company benefitted from its involvement with the casting, as they discovered in the course of the process that fibreglass made a better and cheaper adhesive than they had previously been using to repair Italian marble when it was broken in transit. The Field House also adopted fibreglass as its bonding agent of choice after positive experiences with the concrete cast.)</w:t>
       </w:r>
     </w:p>
     <w:p>
@@ -1532,7 +1244,7 @@
       </w:pPr>
       <w:r>
         <w:rPr/>
-        <w:t>XXX fibreglass</w:t>
+        <w:t>The result of all this work was nearly 600 concrete elements which then had to be assembled into a skeleton. First, the individual bones were assembled from their pieces — work done by the Untermanns and Merrell. Identifying numbers on the molds had mostly faded with age, so this had to be done from anatomical principles. Pieces were fastened together with steel rods and bonded by fibreglass. The assembled bones were then laid out in the workshop to verify that everything was present and correct (see Untermann 1959:figures 1, 2).</w:t>
       </w:r>
     </w:p>
     <w:p>
@@ -1542,11 +1254,7 @@
       </w:pPr>
       <w:r>
         <w:rPr/>
-        <w:t>“</w:t>
-      </w:r>
-      <w:r>
-        <w:rPr/>
-        <w:t>erection of the skeleton on the museum lawn was done by museum personnel.”</w:t>
+        <w:t>With this done, the work moved outside. On a concrete base, and surrounded by a chain-link fence — the latter provided by the same Vernal Lions Club that had paid for the molds to be transported — the cast bones were assembled: sacrum and pelvis first, then hind limbs, dorsal vertebrae, cervical and caudal vertebrae, front limbs, ribs. The skull was the last element to be attacked, mounted 21 feet (6.4 m) above the ground at the end of a somewhat elevated neck. The whole skeleton was not only supported on a steel scaffolding, but also guyed by thinner rods, enabling it to withstand 70 mph winds that uprooted nearby trees.</w:t>
       </w:r>
     </w:p>
     <w:p>
@@ -1556,48 +1264,15 @@
       </w:pPr>
       <w:r>
         <w:rPr/>
-        <w:t>1957: The Utah Field House's concrete cast is created, and mounted outdoors (Gangewere 1999:17). It is dedicated on 6 June, 1957 (Untermann and Untermann 1970). This is the last time the original molds are used. “The molds finally fell apart because of old age soon after it was made” (Sussaman 1988).</w:t>
-      </w:r>
-    </w:p>
-    <w:p>
-      <w:pPr>
-        <w:pStyle w:val="TextBody"/>
-        <w:rPr/>
-      </w:pPr>
-      <w:r>
-        <w:rPr/>
-        <w:t>1950s or 1960s: The Field House posted a notice in the SVP news bulletin offering the plaster molds to whoever wanted them (Ken Carpenter, pers. comm., 2022), but there seem to have been no takers.</w:t>
-      </w:r>
-    </w:p>
-    <w:p>
-      <w:pPr>
-        <w:pStyle w:val="TextBody"/>
-        <w:rPr/>
-      </w:pPr>
-      <w:r>
-        <w:rPr/>
-        <w:t>1960s: the original molds are thrown away by Carnegie Museum (Ilja Nieuwland, pers. comm., 2022). So the invitation that concludes Untermann (1959:369), "Does anyone wish to cast the twelfth?" seems to have gone unanswered.</w:t>
-      </w:r>
-    </w:p>
-    <w:p>
-      <w:pPr>
-        <w:pStyle w:val="TextBody"/>
-        <w:rPr/>
-      </w:pPr>
-      <w:r>
-        <w:rPr/>
-        <w:t xml:space="preserve">1979: The British Museum’s cast of the Carnegie </w:t>
-      </w:r>
-      <w:r>
-        <w:rPr>
-          <w:i/>
-          <w:iCs/>
-        </w:rPr>
-        <w:t>Diplodocus</w:t>
-      </w:r>
-      <w:r>
-        <w:rPr/>
-        <w:t xml:space="preserve"> is moved from the Hall of Reptiles (now the insect exhibit) to the main atrium, where it remained until removed in 2018 to make space for corporate events.</w:t>
+        <w:t xml:space="preserve">The completed outdoor cast was </w:t>
+      </w:r>
+      <w:r>
+        <w:rPr/>
+        <w:t xml:space="preserve">dedicated on 6 June, 1957 (Untermann and Untermann 1970). </w:t>
+      </w:r>
+      <w:r>
+        <w:rPr/>
+        <w:t>The work had taken about a year and a half, from early 1956, and cost only $10,000 in total — almost all of it in salary. The cast stood for 32 years until the Field House moved to a new building in 1989.</w:t>
       </w:r>
     </w:p>
     <w:p>
@@ -1675,6 +1350,56 @@
           <w:iCs w:val="false"/>
         </w:rPr>
         <w:t>Further uses of the molds</w:t>
+      </w:r>
+    </w:p>
+    <w:p>
+      <w:pPr>
+        <w:pStyle w:val="TextBody"/>
+        <w:rPr/>
+      </w:pPr>
+      <w:r>
+        <w:rPr/>
+        <w:t>This is the last time the original molds are used. “The molds finally fell apart because of old age soon after it was made” (Sussaman 1988).</w:t>
+      </w:r>
+    </w:p>
+    <w:p>
+      <w:pPr>
+        <w:pStyle w:val="TextBody"/>
+        <w:rPr/>
+      </w:pPr>
+      <w:r>
+        <w:rPr/>
+        <w:t>1950s or 1960s: The Field House posted a notice in the SVP news bulletin offering the plaster molds to whoever wanted them (Ken Carpenter, pers. comm., 2022), but there seem to have been no takers.</w:t>
+      </w:r>
+    </w:p>
+    <w:p>
+      <w:pPr>
+        <w:pStyle w:val="TextBody"/>
+        <w:rPr/>
+      </w:pPr>
+      <w:r>
+        <w:rPr/>
+        <w:t>1960s: the original molds are thrown away by Carnegie Museum (Ilja Nieuwland, pers. comm., 2022). So the invitation that concludes Untermann (1959:369), "Does anyone wish to cast the twelfth?" seems to have gone unanswered.</w:t>
+      </w:r>
+    </w:p>
+    <w:p>
+      <w:pPr>
+        <w:pStyle w:val="Heading2"/>
+        <w:rPr/>
+      </w:pPr>
+      <w:r>
+        <w:rPr>
+          <w:i w:val="false"/>
+          <w:iCs w:val="false"/>
+        </w:rPr>
+        <w:t xml:space="preserve">Molds made from the concrete </w:t>
+      </w:r>
+      <w:r>
+        <w:rPr>
+          <w:i/>
+          <w:iCs/>
+        </w:rPr>
+        <w:t>Diplodocus</w:t>
       </w:r>
     </w:p>
     <w:p>
@@ -2533,19 +2258,7 @@
       </w:pPr>
       <w:r>
         <w:rPr/>
-        <w:t xml:space="preserve">Taylor, Michael P., Matthew C. Lamanna, Amy Henrici, Linsly Church </w:t>
-      </w:r>
-      <w:r>
-        <w:rPr/>
-        <w:t xml:space="preserve">and </w:t>
-      </w:r>
-      <w:r>
-        <w:rPr/>
-        <w:t xml:space="preserve">Ilja Nieuwland. </w:t>
-      </w:r>
-      <w:r>
-        <w:rPr/>
-        <w:t xml:space="preserve">In prep a. The history and composition of the Carnegie </w:t>
+        <w:t xml:space="preserve">Taylor, Michael P., Matthew C. Lamanna, Amy Henrici, Linsly Church and Ilja Nieuwland. In prep a. The history and composition of the Carnegie </w:t>
       </w:r>
       <w:r>
         <w:rPr>
@@ -2634,34 +2347,36 @@
           <w:b w:val="false"/>
           <w:bCs w:val="false"/>
         </w:rPr>
-        <w:t xml:space="preserve"> (Utah Press Association), Thursday, August </w:t>
-      </w:r>
+        <w:t xml:space="preserve"> (Utah Press Association), Thursday, August 7, 195, p1.</w:t>
+      </w:r>
+    </w:p>
+    <w:p>
+      <w:pPr>
+        <w:pStyle w:val="Reference"/>
+        <w:rPr/>
+      </w:pPr>
       <w:r>
         <w:rPr>
           <w:b w:val="false"/>
           <w:bCs w:val="false"/>
         </w:rPr>
-        <w:t>7</w:t>
+        <w:t xml:space="preserve">Untermann, G. Ernest. 1959. A replica of </w:t>
       </w:r>
       <w:r>
         <w:rPr>
           <w:b w:val="false"/>
           <w:bCs w:val="false"/>
-        </w:rPr>
-        <w:t>, 195, p1.</w:t>
-      </w:r>
-    </w:p>
-    <w:p>
-      <w:pPr>
-        <w:pStyle w:val="Reference"/>
-        <w:rPr/>
-      </w:pPr>
+          <w:i/>
+          <w:iCs/>
+        </w:rPr>
+        <w:t>Diplodocus</w:t>
+      </w:r>
       <w:r>
         <w:rPr>
           <w:b w:val="false"/>
           <w:bCs w:val="false"/>
         </w:rPr>
-        <w:t xml:space="preserve">Untermann, G. Ernest. 1959. A replica of </w:t>
+        <w:t xml:space="preserve">. </w:t>
       </w:r>
       <w:r>
         <w:rPr>
@@ -2670,78 +2385,45 @@
           <w:i/>
           <w:iCs/>
         </w:rPr>
-        <w:t>Diplodocus</w:t>
+        <w:t>Curator</w:t>
       </w:r>
       <w:r>
         <w:rPr>
           <w:b w:val="false"/>
           <w:bCs w:val="false"/>
         </w:rPr>
-        <w:t xml:space="preserve">. </w:t>
+        <w:t xml:space="preserve"> </w:t>
+      </w:r>
+      <w:r>
+        <w:rPr>
+          <w:b/>
+          <w:bCs/>
+        </w:rPr>
+        <w:t>2(4)</w:t>
       </w:r>
       <w:r>
         <w:rPr>
           <w:b w:val="false"/>
           <w:bCs w:val="false"/>
-          <w:i/>
-          <w:iCs/>
-        </w:rPr>
-        <w:t>Curator</w:t>
-      </w:r>
+        </w:rPr>
+        <w:t>:364–369. doi:10.1111/j.2151-6952.1959.tb00520.x</w:t>
+      </w:r>
+    </w:p>
+    <w:p>
+      <w:pPr>
+        <w:pStyle w:val="Reference"/>
+        <w:rPr/>
+      </w:pPr>
       <w:r>
         <w:rPr>
           <w:b w:val="false"/>
           <w:bCs w:val="false"/>
         </w:rPr>
-        <w:t xml:space="preserve"> </w:t>
-      </w:r>
-      <w:r>
-        <w:rPr>
-          <w:b/>
-          <w:bCs/>
-        </w:rPr>
-        <w:t>2(4)</w:t>
-      </w:r>
-      <w:r>
-        <w:rPr>
-          <w:b w:val="false"/>
-          <w:bCs w:val="false"/>
-        </w:rPr>
-        <w:t>:364–369. doi:10.1111/j.2151-6952.1959.tb00520.x</w:t>
-      </w:r>
-    </w:p>
-    <w:p>
-      <w:pPr>
-        <w:pStyle w:val="Reference"/>
-        <w:rPr/>
-      </w:pPr>
-      <w:r>
-        <w:rPr>
-          <w:b w:val="false"/>
-          <w:bCs w:val="false"/>
-        </w:rPr>
-        <w:t xml:space="preserve">Untermann, </w:t>
-      </w:r>
-      <w:r>
-        <w:rPr>
-          <w:b w:val="false"/>
-          <w:bCs w:val="false"/>
-        </w:rPr>
-        <w:t xml:space="preserve">Billie R., and </w:t>
-      </w:r>
-      <w:r>
-        <w:rPr>
-          <w:b w:val="false"/>
-          <w:bCs w:val="false"/>
-        </w:rPr>
-        <w:t>G. Ernest</w:t>
-      </w:r>
-      <w:r>
-        <w:rPr>
-          <w:b w:val="false"/>
-          <w:bCs w:val="false"/>
-        </w:rPr>
-        <w:t xml:space="preserve"> Untermann. 1970. Natural History State Museum. </w:t>
+        <w:t>Untermann, Billie R., and G. Ernest Untermann. 1970. Natural History State Museum</w:t>
+      </w:r>
+      <w:r>
+        <w:rPr/>
+        <w:t xml:space="preserve">. Utah Parks and Recreation newsletter </w:t>
       </w:r>
       <w:r>
         <w:rPr>
@@ -2749,7 +2431,7 @@
           <w:bCs w:val="false"/>
           <w:highlight w:val="yellow"/>
         </w:rPr>
-        <w:t>XXX rest of reference.</w:t>
+        <w:t>XXX probably, date not yet known.</w:t>
       </w:r>
     </w:p>
     <w:p>
@@ -3295,7 +2977,7 @@
     <w:pPr>
       <w:widowControl/>
       <w:suppressAutoHyphens w:val="true"/>
-      <w:overflowPunct w:val="false"/>
+      <w:overflowPunct w:val="true"/>
       <w:bidi w:val="0"/>
       <w:spacing w:before="0" w:after="0"/>
       <w:ind w:left="0" w:right="0" w:hanging="0"/>
@@ -5224,6 +4906,82 @@
   </w:style>
   <w:style w:type="character" w:styleId="ListLabel262">
     <w:name w:val="ListLabel 262"/>
+    <w:qFormat/>
+    <w:rPr/>
+  </w:style>
+  <w:style w:type="character" w:styleId="ListLabel263">
+    <w:name w:val="ListLabel 263"/>
+    <w:qFormat/>
+    <w:rPr>
+      <w:rFonts w:cs="Symbol"/>
+    </w:rPr>
+  </w:style>
+  <w:style w:type="character" w:styleId="ListLabel264">
+    <w:name w:val="ListLabel 264"/>
+    <w:qFormat/>
+    <w:rPr>
+      <w:rFonts w:cs="OpenSymbol"/>
+    </w:rPr>
+  </w:style>
+  <w:style w:type="character" w:styleId="ListLabel265">
+    <w:name w:val="ListLabel 265"/>
+    <w:qFormat/>
+    <w:rPr>
+      <w:rFonts w:cs="OpenSymbol"/>
+    </w:rPr>
+  </w:style>
+  <w:style w:type="character" w:styleId="ListLabel266">
+    <w:name w:val="ListLabel 266"/>
+    <w:qFormat/>
+    <w:rPr>
+      <w:rFonts w:cs="Symbol"/>
+    </w:rPr>
+  </w:style>
+  <w:style w:type="character" w:styleId="ListLabel267">
+    <w:name w:val="ListLabel 267"/>
+    <w:qFormat/>
+    <w:rPr>
+      <w:rFonts w:cs="OpenSymbol"/>
+    </w:rPr>
+  </w:style>
+  <w:style w:type="character" w:styleId="ListLabel268">
+    <w:name w:val="ListLabel 268"/>
+    <w:qFormat/>
+    <w:rPr>
+      <w:rFonts w:cs="OpenSymbol"/>
+    </w:rPr>
+  </w:style>
+  <w:style w:type="character" w:styleId="ListLabel269">
+    <w:name w:val="ListLabel 269"/>
+    <w:qFormat/>
+    <w:rPr>
+      <w:rFonts w:cs="Symbol"/>
+    </w:rPr>
+  </w:style>
+  <w:style w:type="character" w:styleId="ListLabel270">
+    <w:name w:val="ListLabel 270"/>
+    <w:qFormat/>
+    <w:rPr>
+      <w:rFonts w:cs="OpenSymbol"/>
+    </w:rPr>
+  </w:style>
+  <w:style w:type="character" w:styleId="ListLabel271">
+    <w:name w:val="ListLabel 271"/>
+    <w:qFormat/>
+    <w:rPr>
+      <w:rFonts w:cs="OpenSymbol"/>
+    </w:rPr>
+  </w:style>
+  <w:style w:type="character" w:styleId="ListLabel272">
+    <w:name w:val="ListLabel 272"/>
+    <w:qFormat/>
+    <w:rPr>
+      <w:i w:val="false"/>
+      <w:iCs w:val="false"/>
+    </w:rPr>
+  </w:style>
+  <w:style w:type="character" w:styleId="ListLabel273">
+    <w:name w:val="ListLabel 273"/>
     <w:qFormat/>
     <w:rPr/>
   </w:style>

--- a/TaylorEtAl-concrete-Diplodocus-of-Vernal.docx
+++ b/TaylorEtAl-concrete-Diplodocus-of-Vernal.docx
@@ -1272,7 +1272,7 @@
       </w:r>
       <w:r>
         <w:rPr/>
-        <w:t>The work had taken about a year and a half, from early 1956, and cost only $10,000 in total — almost all of it in salary. The cast stood for 32 years until the Field House moved to a new building in 1989.</w:t>
+        <w:t>The work had taken about a year and a half, from early 1956, and cost only $10,000 in total — almost all of it in salary. The cast stood for 32 years.</w:t>
       </w:r>
     </w:p>
     <w:p>
@@ -1335,6 +1335,24 @@
       <w:r>
         <w:rPr/>
         <w:t>1991?: When the concrete specimen was returned to the Field House, it was in bad shape and went into storage rather than being remounted.</w:t>
+      </w:r>
+    </w:p>
+    <w:p>
+      <w:pPr>
+        <w:pStyle w:val="TextBody"/>
+        <w:rPr/>
+      </w:pPr>
+      <w:r>
+        <w:rPr/>
+        <w:t xml:space="preserve">May 22, 2004: </w:t>
+      </w:r>
+      <w:r>
+        <w:rPr/>
+        <w:t>w</w:t>
+      </w:r>
+      <w:r>
+        <w:rPr/>
+        <w:t>e opened the new building.</w:t>
       </w:r>
     </w:p>
     <w:p>
@@ -2490,6 +2508,32 @@
         <w:rPr/>
         <w:t xml:space="preserve"> Mathew J. Wedel for scale. Photograph by Michael P. Taylor.</w:t>
       </w:r>
+    </w:p>
+    <w:p>
+      <w:pPr>
+        <w:pStyle w:val="FigureCaption"/>
+        <w:spacing w:before="0" w:after="142"/>
+        <w:rPr/>
+      </w:pPr>
+      <w:r>
+        <w:rPr>
+          <w:b/>
+          <w:bCs/>
+        </w:rPr>
+        <w:t>Figure B.</w:t>
+      </w:r>
+      <w:r>
+        <w:rPr/>
+        <w:t xml:space="preserve"> The original molds: </w:t>
+      </w:r>
+      <w:hyperlink r:id="rId7">
+        <w:r>
+          <w:rPr>
+            <w:rStyle w:val="InternetLink"/>
+          </w:rPr>
+          <w:t>https://collections.lib.utah.edu/details?id=1212242&amp;q=diplodocus</w:t>
+        </w:r>
+      </w:hyperlink>
     </w:p>
     <w:p>
       <w:pPr>

--- a/TaylorEtAl-concrete-Diplodocus-of-Vernal.docx
+++ b/TaylorEtAl-concrete-Diplodocus-of-Vernal.docx
@@ -446,6 +446,61 @@
         </w:tabs>
         <w:rPr/>
       </w:pPr>
+      <w:hyperlink w:anchor="__RefHeading___Toc416_3962850034">
+        <w:r>
+          <w:rPr>
+            <w:rStyle w:val="IndexLink"/>
+          </w:rPr>
+          <w:t>The concrete cast in Vernal</w:t>
+          <w:tab/>
+          <w:t>4</w:t>
+        </w:r>
+      </w:hyperlink>
+    </w:p>
+    <w:p>
+      <w:pPr>
+        <w:pStyle w:val="Contents2"/>
+        <w:tabs>
+          <w:tab w:val="clear" w:pos="9355"/>
+          <w:tab w:val="right" w:pos="9638" w:leader="dot"/>
+        </w:tabs>
+        <w:rPr/>
+      </w:pPr>
+      <w:hyperlink w:anchor="__RefHeading___Toc430_3962850034">
+        <w:r>
+          <w:rPr>
+            <w:rStyle w:val="IndexLink"/>
+            <w:i w:val="false"/>
+            <w:iCs w:val="false"/>
+          </w:rPr>
+          <w:t xml:space="preserve">The fate of the original </w:t>
+        </w:r>
+        <w:r>
+          <w:rPr>
+            <w:rStyle w:val="IndexLink"/>
+            <w:i w:val="false"/>
+            <w:iCs w:val="false"/>
+          </w:rPr>
+          <w:t>molds</w:t>
+        </w:r>
+        <w:r>
+          <w:rPr>
+            <w:rStyle w:val="IndexLink"/>
+          </w:rPr>
+          <w:tab/>
+          <w:t>5</w:t>
+        </w:r>
+      </w:hyperlink>
+    </w:p>
+    <w:p>
+      <w:pPr>
+        <w:pStyle w:val="Contents2"/>
+        <w:tabs>
+          <w:tab w:val="clear" w:pos="9355"/>
+          <w:tab w:val="right" w:pos="9638" w:leader="dot"/>
+        </w:tabs>
+        <w:rPr/>
+      </w:pPr>
       <w:hyperlink w:anchor="__RefHeading___Toc949_1155462304">
         <w:r>
           <w:rPr>
@@ -466,21 +521,61 @@
         </w:tabs>
         <w:rPr/>
       </w:pPr>
-      <w:hyperlink w:anchor="__RefHeading___Toc951_1155462304">
+      <w:hyperlink w:anchor="__RefHeading___Toc418_3962850034">
         <w:r>
           <w:rPr>
             <w:rStyle w:val="IndexLink"/>
             <w:i w:val="false"/>
             <w:iCs w:val="false"/>
           </w:rPr>
-          <w:t>Further uses of the molds</w:t>
+          <w:t xml:space="preserve">New </w:t>
+        </w:r>
+        <w:r>
+          <w:rPr>
+            <w:rStyle w:val="IndexLink"/>
+            <w:i w:val="false"/>
+            <w:iCs w:val="false"/>
+          </w:rPr>
+          <w:t>casts</w:t>
+        </w:r>
+        <w:r>
+          <w:rPr>
+            <w:rStyle w:val="IndexLink"/>
+            <w:i w:val="false"/>
+            <w:iCs w:val="false"/>
+          </w:rPr>
+          <w:t xml:space="preserve"> made from </w:t>
+        </w:r>
+        <w:r>
+          <w:rPr>
+            <w:rStyle w:val="IndexLink"/>
+            <w:i w:val="false"/>
+            <w:iCs w:val="false"/>
+          </w:rPr>
+          <w:t xml:space="preserve">molds of </w:t>
+        </w:r>
+        <w:r>
+          <w:rPr>
+            <w:rStyle w:val="IndexLink"/>
+            <w:i w:val="false"/>
+            <w:iCs w:val="false"/>
+          </w:rPr>
+          <w:t xml:space="preserve">the concrete </w:t>
+        </w:r>
+        <w:r>
+          <w:rPr>
+            <w:rStyle w:val="IndexLink"/>
+            <w:i/>
+            <w:iCs/>
+          </w:rPr>
+          <w:t>Diplodocus</w:t>
         </w:r>
         <w:r>
           <w:rPr>
             <w:rStyle w:val="IndexLink"/>
           </w:rPr>
           <w:tab/>
-          <w:t>5</w:t>
+          <w:t>6</w:t>
         </w:r>
       </w:hyperlink>
     </w:p>
@@ -513,7 +608,7 @@
             <w:rStyle w:val="IndexLink"/>
           </w:rPr>
           <w:tab/>
-          <w:t>5</w:t>
+          <w:t>6</w:t>
         </w:r>
       </w:hyperlink>
     </w:p>
@@ -570,7 +665,7 @@
           </w:rPr>
           <w:t>References</w:t>
           <w:tab/>
-          <w:t>6</w:t>
+          <w:t>7</w:t>
         </w:r>
       </w:hyperlink>
     </w:p>
@@ -589,32 +684,9 @@
           </w:rPr>
           <w:t>Figure Captions</w:t>
           <w:tab/>
-          <w:t>7</w:t>
+          <w:t>8</w:t>
         </w:r>
       </w:hyperlink>
-    </w:p>
-    <w:p>
-      <w:pPr>
-        <w:pStyle w:val="TextBody"/>
-        <w:rPr>
-          <w:i/>
-          <w:i/>
-          <w:iCs/>
-        </w:rPr>
-      </w:pPr>
-      <w:r>
-        <w:rPr>
-          <w:i/>
-          <w:iCs/>
-        </w:rPr>
-      </w:r>
-      <w:r>
-        <w:rPr>
-          <w:i/>
-          <w:iCs/>
-        </w:rPr>
-        <w:fldChar w:fldCharType="end"/>
-      </w:r>
     </w:p>
     <w:p>
       <w:pPr>
@@ -632,6 +704,10 @@
         <w:rPr/>
         <w:t>Introduction</w:t>
       </w:r>
+      <w:r>
+        <w:rPr/>
+        <w:fldChar w:fldCharType="end"/>
+      </w:r>
     </w:p>
     <w:p>
       <w:pPr>
@@ -1187,6 +1263,8 @@
         <w:pStyle w:val="Heading2"/>
         <w:rPr/>
       </w:pPr>
+      <w:bookmarkStart w:id="7" w:name="__RefHeading___Toc416_3962850034"/>
+      <w:bookmarkEnd w:id="7"/>
       <w:r>
         <w:rPr/>
         <w:t>The concrete cast in Vernal</w:t>
@@ -1230,11 +1308,7 @@
       </w:pPr>
       <w:r>
         <w:rPr/>
-        <w:t xml:space="preserve">Since the mounted skeleton’s 76-foot length was far too long for the museum’s 50-foot exhibit halls, plans were made to situate it outside the museum. Wind, rain and extreme temperatures — the Vernal climate ranges from –40˚F to 100˚F (–40˚C to 38˚C) — required a more robust casting material was required than the usual plaster.  After some experimentation with different materials, the team settled on a mix of one part cement to three parts Aggra-lite (a lightweight aggregate made of volcanic pumice). A complete cast would consist of about 600 — many more than the number of bones, as the complex vertebrae were made from multiple pieces. About 100 of these had been completed, when Otto Buehner, president of Salt Lake City’s Otto Buehner Concrete Products Company, visited the museum, became interested in the casting, and expressed doubts about the use of Aggra-lite. Further experimentation, aided by Buehner’s experienced workers, resulted in the selection of new mixture, one part cement to three parts aragonite (the high pressure polymorph of calcium carbonate). Most of the pieces were cast in this material by Grant Merrell, the museum’s preparator, at the Otto Buehner facilities, with the more intricate parts completed at the museum. </w:t>
-      </w:r>
-      <w:r>
-        <w:rPr/>
-        <w:t>Reinforcing wire and rods were used where necessary, and the completed bones were coated in fibreglass to protect them from the elements. (The Buehner Company benefitted from its involvement with the casting, as they discovered in the course of the process that fibreglass made a better and cheaper adhesive than they had previously been using to repair Italian marble when it was broken in transit. The Field House also adopted fibreglass as its bonding agent of choice after positive experiences with the concrete cast.)</w:t>
+        <w:t>Since the mounted skeleton’s 76-foot length was far too long for the museum’s 50-foot exhibit halls, plans were made to situate it outside the museum. Wind, rain and extreme temperatures — the Vernal climate ranges from –40˚F to 100˚F (–40˚C to 38˚C) — required a more robust casting material was required than the usual plaster.  After some experimentation with different materials, the team settled on a mix of one part cement to three parts Aggra-lite (a lightweight aggregate made of volcanic pumice). A complete cast would consist of about 600 — many more than the number of bones, as the complex vertebrae were made from multiple pieces. About 100 of these had been completed, when Otto Buehner, president of Salt Lake City’s Otto Buehner Concrete Products Company, visited the museum, became interested in the casting, and expressed doubts about the use of Aggra-lite. Further experimentation, aided by Buehner’s experienced workers, resulted in the selection of new mixture, one part cement to three parts aragonite (the high pressure polymorph of calcium carbonate). Most of the pieces were cast in this material by Grant Merrell, the museum’s preparator, at the Otto Buehner facilities, with the more intricate parts completed at the museum. Reinforcing wire and rods were used where necessary, and the completed bones were coated in fibreglass to protect them from the elements. (The Buehner Company benefitted from its involvement with the casting, as they discovered in the course of the process that fibreglass made a better and cheaper adhesive than they had previously been using to repair Italian marble when it was broken in transit. The Field House also adopted fibreglass as its bonding agent of choice after positive experiences with the concrete cast.)</w:t>
       </w:r>
     </w:p>
     <w:p>
@@ -1264,15 +1338,11 @@
       </w:pPr>
       <w:r>
         <w:rPr/>
-        <w:t xml:space="preserve">The completed outdoor cast was </w:t>
-      </w:r>
-      <w:r>
-        <w:rPr/>
-        <w:t xml:space="preserve">dedicated on 6 June, 1957 (Untermann and Untermann 1970). </w:t>
-      </w:r>
-      <w:r>
-        <w:rPr/>
-        <w:t>The work had taken about a year and a half, from early 1956, and cost only $10,000 in total — almost all of it in salary. The cast stood for 32 years.</w:t>
+        <w:t xml:space="preserve">The completed outdoor cast was dedicated on 6 June, 1957 (Untermann and Untermann 1970). The work had taken about a year and a half, from early 1956, and cost only $10,000 in total — almost all of it in salary. The cast stood for 32 years </w:t>
+      </w:r>
+      <w:r>
+        <w:rPr/>
+        <w:t>(see below).</w:t>
       </w:r>
     </w:p>
     <w:p>
@@ -1280,137 +1350,31 @@
         <w:pStyle w:val="Heading2"/>
         <w:rPr/>
       </w:pPr>
-      <w:bookmarkStart w:id="7" w:name="__RefHeading___Toc949_1155462304"/>
-      <w:bookmarkEnd w:id="7"/>
-      <w:r>
-        <w:rPr/>
-        <w:t>The lightweight cast in Vernal</w:t>
-      </w:r>
-    </w:p>
-    <w:p>
-      <w:pPr>
-        <w:pStyle w:val="TextBody"/>
-        <w:rPr/>
-      </w:pPr>
-      <w:r>
-        <w:rPr/>
-        <w:t>1988, January: plans are made to have a lightweight indoor replica of the Field House concrete cast created by the Las Vegas Museum, but these plans fall through.</w:t>
-      </w:r>
-    </w:p>
-    <w:p>
-      <w:pPr>
-        <w:pStyle w:val="TextBody"/>
-        <w:rPr/>
-      </w:pPr>
-      <w:r>
-        <w:rPr/>
-        <w:t>1989, April: Jim Madsen of Dinolab is contacted to make new plans for creating a replica from the concrete cast</w:t>
-      </w:r>
-    </w:p>
-    <w:p>
-      <w:pPr>
-        <w:pStyle w:val="TextBody"/>
-        <w:rPr/>
-      </w:pPr>
-      <w:r>
-        <w:rPr/>
-        <w:t>1989, June 30 onwards: Dinolab repaired the deteriorated concrete cast, stabilizing, restoring and sealing the bones. Jim Madsen of Dinolab made new molds from the repaired concrete Diplodocus, using them to create a new lightweight indoor Diplodocus cast for the Field House, from WEP (water-expanded polyester), and reserving the right to make up to 20 additional casts (Madsen et al. 1989)</w:t>
-      </w:r>
-    </w:p>
-    <w:p>
-      <w:pPr>
-        <w:pStyle w:val="TextBody"/>
-        <w:rPr/>
-      </w:pPr>
-      <w:r>
-        <w:rPr/>
-        <w:t>1991, not later than June 30: Dinolab is contracted to deliver the indoor mount (Madsen et al. 1989) — but I don't know when it actually arrived. It was mounted above the admission counter at the front of the Field House lobby (Ken Carpenter, pers. comm. 2022).</w:t>
-      </w:r>
-    </w:p>
-    <w:p>
-      <w:pPr>
-        <w:pStyle w:val="TextBody"/>
-        <w:rPr/>
-      </w:pPr>
-      <w:r>
-        <w:rPr/>
-        <w:t>1991?: When the concrete specimen was returned to the Field House, it was in bad shape and went into storage rather than being remounted.</w:t>
-      </w:r>
-    </w:p>
-    <w:p>
-      <w:pPr>
-        <w:pStyle w:val="TextBody"/>
-        <w:rPr/>
-      </w:pPr>
-      <w:r>
-        <w:rPr/>
-        <w:t xml:space="preserve">May 22, 2004: </w:t>
-      </w:r>
-      <w:r>
-        <w:rPr/>
-        <w:t>w</w:t>
-      </w:r>
-      <w:r>
-        <w:rPr/>
-        <w:t>e opened the new building.</w:t>
-      </w:r>
-    </w:p>
-    <w:p>
-      <w:pPr>
-        <w:pStyle w:val="Heading2"/>
-        <w:rPr/>
-      </w:pPr>
-      <w:bookmarkStart w:id="8" w:name="__RefHeading___Toc951_1155462304"/>
+      <w:bookmarkStart w:id="8" w:name="__RefHeading___Toc430_3962850034"/>
       <w:bookmarkEnd w:id="8"/>
       <w:r>
         <w:rPr>
           <w:i w:val="false"/>
           <w:iCs w:val="false"/>
         </w:rPr>
-        <w:t>Further uses of the molds</w:t>
-      </w:r>
-    </w:p>
-    <w:p>
-      <w:pPr>
-        <w:pStyle w:val="TextBody"/>
-        <w:rPr/>
-      </w:pPr>
-      <w:r>
-        <w:rPr/>
-        <w:t>This is the last time the original molds are used. “The molds finally fell apart because of old age soon after it was made” (Sussaman 1988).</w:t>
-      </w:r>
-    </w:p>
-    <w:p>
-      <w:pPr>
-        <w:pStyle w:val="TextBody"/>
-        <w:rPr/>
-      </w:pPr>
-      <w:r>
-        <w:rPr/>
-        <w:t>1950s or 1960s: The Field House posted a notice in the SVP news bulletin offering the plaster molds to whoever wanted them (Ken Carpenter, pers. comm., 2022), but there seem to have been no takers.</w:t>
-      </w:r>
-    </w:p>
-    <w:p>
-      <w:pPr>
-        <w:pStyle w:val="TextBody"/>
-        <w:rPr/>
-      </w:pPr>
-      <w:r>
-        <w:rPr/>
-        <w:t>1960s: the original molds are thrown away by Carnegie Museum (Ilja Nieuwland, pers. comm., 2022). So the invitation that concludes Untermann (1959:369), "Does anyone wish to cast the twelfth?" seems to have gone unanswered.</w:t>
-      </w:r>
-    </w:p>
-    <w:p>
-      <w:pPr>
-        <w:pStyle w:val="Heading2"/>
-        <w:rPr/>
-      </w:pPr>
+        <w:t xml:space="preserve">The fate of the original </w:t>
+      </w:r>
       <w:r>
         <w:rPr>
           <w:i w:val="false"/>
           <w:iCs w:val="false"/>
         </w:rPr>
-        <w:t xml:space="preserve">Molds made from the concrete </w:t>
+        <w:t>molds</w:t>
+      </w:r>
+    </w:p>
+    <w:p>
+      <w:pPr>
+        <w:pStyle w:val="TextBody"/>
+        <w:rPr/>
+      </w:pPr>
+      <w:r>
+        <w:rPr/>
+        <w:t xml:space="preserve">So far as we have been able to determine, the casting of the concrete </w:t>
       </w:r>
       <w:r>
         <w:rPr>
@@ -1419,6 +1383,47 @@
         </w:rPr>
         <w:t>Diplodocus</w:t>
       </w:r>
+      <w:r>
+        <w:rPr/>
+        <w:t xml:space="preserve"> of Vernal was</w:t>
+      </w:r>
+      <w:r>
+        <w:rPr/>
+        <w:t xml:space="preserve"> the last time the </w:t>
+      </w:r>
+      <w:r>
+        <w:rPr/>
+        <w:t xml:space="preserve">Carnegie Museum’s </w:t>
+      </w:r>
+      <w:r>
+        <w:rPr/>
+        <w:t xml:space="preserve">original molds are used. </w:t>
+      </w:r>
+      <w:r>
+        <w:rPr/>
+        <w:t>However, that was not Untermann’s intention. In his 1959 account, he wrote (p368–369):</w:t>
+      </w:r>
+    </w:p>
+    <w:p>
+      <w:pPr>
+        <w:pStyle w:val="Quotations"/>
+        <w:rPr/>
+      </w:pPr>
+      <w:r>
+        <w:rPr/>
+        <w:t xml:space="preserve">Several museums in the United States and from lands as distant as Japan and Italy have expressed a desire to acquire the molds and cast a </w:t>
+      </w:r>
+      <w:r>
+        <w:rPr>
+          <w:i/>
+          <w:iCs/>
+        </w:rPr>
+        <w:t>Diplodocus</w:t>
+      </w:r>
+      <w:r>
+        <w:rPr/>
+        <w:t xml:space="preserve"> of their own from either plaster or some of the newer synthetics. To date no museum has apparently been able to make satisfactory arrangement for the acquisition of the molds and the casting of a skeleton. We still have the molds in Vernal, and any museum, anywhere, is welcome to them just for hauling them off. […] The Diplodocus on the lawn of the Utah Field House is the eleventh replica to be cast from the molds […] Does anyone wish to cast the twelfth?</w:t>
+      </w:r>
     </w:p>
     <w:p>
       <w:pPr>
@@ -1427,6 +1432,289 @@
       </w:pPr>
       <w:r>
         <w:rPr/>
+        <w:t xml:space="preserve">Ken Carpenter </w:t>
+      </w:r>
+      <w:r>
+        <w:rPr/>
+        <w:t>(</w:t>
+      </w:r>
+      <w:r>
+        <w:rPr/>
+        <w:t xml:space="preserve">pers. comm., 2022) </w:t>
+      </w:r>
+      <w:r>
+        <w:rPr/>
+        <w:t xml:space="preserve">recalls that in the </w:t>
+      </w:r>
+      <w:r>
+        <w:rPr/>
+        <w:t xml:space="preserve">1950s or 1960s, </w:t>
+      </w:r>
+      <w:r>
+        <w:rPr/>
+        <w:t>t</w:t>
+      </w:r>
+      <w:r>
+        <w:rPr/>
+        <w:t xml:space="preserve">he Field House posted a notice in the SVP </w:t>
+      </w:r>
+      <w:r>
+        <w:rPr/>
+        <w:t xml:space="preserve">(Society of Vertebrate Paleontology) </w:t>
+      </w:r>
+      <w:r>
+        <w:rPr/>
+        <w:t xml:space="preserve">news bulletin offering the plaster molds to whoever wanted them. </w:t>
+      </w:r>
+      <w:r>
+        <w:rPr/>
+        <w:t>From here, though, the story grows uncertain and contradictory.</w:t>
+      </w:r>
+    </w:p>
+    <w:p>
+      <w:pPr>
+        <w:pStyle w:val="TextBody"/>
+        <w:rPr/>
+      </w:pPr>
+      <w:r>
+        <w:rPr/>
+        <w:t>S</w:t>
+      </w:r>
+      <w:r>
+        <w:rPr/>
+        <w:t>a</w:t>
+      </w:r>
+      <w:r>
+        <w:rPr/>
+        <w:t xml:space="preserve">ssaman </w:t>
+      </w:r>
+      <w:r>
+        <w:rPr/>
+        <w:t>(</w:t>
+      </w:r>
+      <w:r>
+        <w:rPr/>
+        <w:t xml:space="preserve">1988) </w:t>
+      </w:r>
+      <w:r>
+        <w:rPr/>
+        <w:t>reported that “t</w:t>
+      </w:r>
+      <w:r>
+        <w:rPr/>
+        <w:t xml:space="preserve">he molds finally fell apart because of old age soon after it </w:t>
+      </w:r>
+      <w:r>
+        <w:rPr/>
+        <w:t xml:space="preserve">[the concrete </w:t>
+      </w:r>
+      <w:r>
+        <w:rPr>
+          <w:i/>
+          <w:iCs/>
+        </w:rPr>
+        <w:t>Diplodocus</w:t>
+      </w:r>
+      <w:r>
+        <w:rPr/>
+        <w:t xml:space="preserve">] </w:t>
+      </w:r>
+      <w:r>
+        <w:rPr/>
+        <w:t xml:space="preserve">was made”. </w:t>
+      </w:r>
+      <w:r>
+        <w:rPr/>
+        <w:t>However, Ilja Niewland (pers. comm., 2022) reports that “The original moulds were thrown away somewhere during the 1960s (nobody at the [Carnegie Museum] could be more specific than that)”. Most promisingly, an archival photograph from 1962 (Carr and Hansen 2005) shows Ernest Untermann with Field House employee Dee Hall and truck driver William Randolph, loading molds onto a truck, and the cataloging metadata says this was “to ship them to the Children's Museum in North Carolina”. There are unfortunately more than ten children’s museums in North Carolina. We have made inquiries to try to determine which of them received the molds (if any did), but have not yet succeeded in doing so.</w:t>
+      </w:r>
+    </w:p>
+    <w:p>
+      <w:pPr>
+        <w:pStyle w:val="TextBody"/>
+        <w:rPr/>
+      </w:pPr>
+      <w:r>
+        <w:rPr/>
+        <w:t>T</w:t>
+      </w:r>
+      <w:r>
+        <w:rPr/>
+        <w:t>he invitation that concludes Untermann’</w:t>
+      </w:r>
+      <w:r>
+        <w:rPr/>
+        <w:t xml:space="preserve">s </w:t>
+      </w:r>
+      <w:r>
+        <w:rPr/>
+        <w:t>(1959</w:t>
+      </w:r>
+      <w:r>
+        <w:rPr/>
+        <w:t>) account</w:t>
+      </w:r>
+      <w:r>
+        <w:rPr/>
+        <w:t xml:space="preserve">, “Does anyone wish to cast the twelfth?”, seems </w:t>
+      </w:r>
+      <w:r>
+        <w:rPr/>
+        <w:t xml:space="preserve">then </w:t>
+      </w:r>
+      <w:r>
+        <w:rPr/>
+        <w:t>to have gone unanswered</w:t>
+      </w:r>
+      <w:r>
+        <w:rPr/>
+        <w:t>; but it is possible that the molds, which are now historical objects in their own right, survive in the collections of an unknown North Carolina museum.</w:t>
+      </w:r>
+    </w:p>
+    <w:p>
+      <w:pPr>
+        <w:pStyle w:val="Heading2"/>
+        <w:rPr/>
+      </w:pPr>
+      <w:bookmarkStart w:id="9" w:name="__RefHeading___Toc949_1155462304"/>
+      <w:bookmarkEnd w:id="9"/>
+      <w:r>
+        <w:rPr/>
+        <w:t>The lightweight cast in Vernal</w:t>
+      </w:r>
+    </w:p>
+    <w:p>
+      <w:pPr>
+        <w:pStyle w:val="TextBody"/>
+        <w:rPr/>
+      </w:pPr>
+      <w:r>
+        <w:rPr/>
+        <w:t xml:space="preserve">XXX </w:t>
+      </w:r>
+      <w:r>
+        <w:rPr/>
+        <w:t xml:space="preserve">Not sure when they decided they needed a new model but the old one obviously was falling apart when </w:t>
+      </w:r>
+      <w:r>
+        <w:rPr/>
+        <w:t>Steve</w:t>
+      </w:r>
+      <w:r>
+        <w:rPr/>
+        <w:t xml:space="preserve"> arrived and was stored in the old building crawl space. The new cast had its tail curved so it fit inside...maybe Untermann wanted it straight out in an old pose like outside. </w:t>
+      </w:r>
+      <w:r>
+        <w:rPr/>
+        <w:t>He had died in 1975 and his wife Billie two years previously (Lewis 1977).</w:t>
+      </w:r>
+    </w:p>
+    <w:p>
+      <w:pPr>
+        <w:pStyle w:val="TextBody"/>
+        <w:rPr/>
+      </w:pPr>
+      <w:r>
+        <w:rPr/>
+        <w:t>1988, January: plans are made to have a lightweight indoor replica of the Field House concrete cast created by the Las Vegas Museum, but these plans fall through.</w:t>
+      </w:r>
+    </w:p>
+    <w:p>
+      <w:pPr>
+        <w:pStyle w:val="TextBody"/>
+        <w:rPr/>
+      </w:pPr>
+      <w:r>
+        <w:rPr/>
+        <w:t>1989, April: Jim Madsen of Dinolab is contacted to make new plans for creating a replica from the concrete cast</w:t>
+      </w:r>
+    </w:p>
+    <w:p>
+      <w:pPr>
+        <w:pStyle w:val="TextBody"/>
+        <w:rPr/>
+      </w:pPr>
+      <w:r>
+        <w:rPr/>
+        <w:t>1989, June 30 onwards: Dinolab repaired the deteriorated concrete cast, stabilizing, restoring and sealing the bones. Jim Madsen of Dinolab made new molds from the repaired concrete Diplodocus, using them to create a new lightweight indoor Diplodocus cast for the Field House, from WEP (water-expanded polyester), and reserving the right to make up to 20 additional casts (Madsen et al. 1989)</w:t>
+      </w:r>
+    </w:p>
+    <w:p>
+      <w:pPr>
+        <w:pStyle w:val="TextBody"/>
+        <w:rPr/>
+      </w:pPr>
+      <w:r>
+        <w:rPr/>
+        <w:t>1991, not later than June 30: Dinolab is contracted to deliver the indoor mount (Madsen et al. 1989) — but I don't know when it actually arrived. It was mounted above the admission counter at the front of the Field House lobby (Ken Carpenter, pers. comm. 2022).</w:t>
+      </w:r>
+    </w:p>
+    <w:p>
+      <w:pPr>
+        <w:pStyle w:val="TextBody"/>
+        <w:rPr/>
+      </w:pPr>
+      <w:r>
+        <w:rPr/>
+        <w:t>1991?: When the concrete specimen was returned to the Field House, it was in bad shape and went into storage rather than being remounted.</w:t>
+      </w:r>
+    </w:p>
+    <w:p>
+      <w:pPr>
+        <w:pStyle w:val="Heading2"/>
+        <w:rPr/>
+      </w:pPr>
+      <w:bookmarkStart w:id="10" w:name="__RefHeading___Toc418_3962850034"/>
+      <w:bookmarkEnd w:id="10"/>
+      <w:r>
+        <w:rPr>
+          <w:i w:val="false"/>
+          <w:iCs w:val="false"/>
+        </w:rPr>
+        <w:t xml:space="preserve">New </w:t>
+      </w:r>
+      <w:r>
+        <w:rPr>
+          <w:i w:val="false"/>
+          <w:iCs w:val="false"/>
+        </w:rPr>
+        <w:t>casts</w:t>
+      </w:r>
+      <w:r>
+        <w:rPr>
+          <w:i w:val="false"/>
+          <w:iCs w:val="false"/>
+        </w:rPr>
+        <w:t xml:space="preserve"> made from </w:t>
+      </w:r>
+      <w:r>
+        <w:rPr>
+          <w:i w:val="false"/>
+          <w:iCs w:val="false"/>
+        </w:rPr>
+        <w:t xml:space="preserve">molds of </w:t>
+      </w:r>
+      <w:r>
+        <w:rPr>
+          <w:i w:val="false"/>
+          <w:iCs w:val="false"/>
+        </w:rPr>
+        <w:t xml:space="preserve">the concrete </w:t>
+      </w:r>
+      <w:r>
+        <w:rPr>
+          <w:i/>
+          <w:iCs/>
+        </w:rPr>
+        <w:t>Diplodocus</w:t>
+      </w:r>
+    </w:p>
+    <w:p>
+      <w:pPr>
+        <w:pStyle w:val="TextBody"/>
+        <w:rPr/>
+      </w:pPr>
+      <w:r>
+        <w:rPr/>
         <w:t>XXX Some time subsequent to 1989: Jack McIntosh arranges a deal between Dinolab and RCI whereby the Dinolab creates casts of the Diplodocus elements needed to make up the missing part of the AMNH Barosaurus mount. See Gordy (1991), Norell et al. (1991), Dingus (1996:20–29).</w:t>
       </w:r>
     </w:p>
@@ -1445,8 +1733,8 @@
         <w:pStyle w:val="Heading2"/>
         <w:rPr/>
       </w:pPr>
-      <w:bookmarkStart w:id="9" w:name="__RefHeading___Toc953_1155462304"/>
-      <w:bookmarkEnd w:id="9"/>
+      <w:bookmarkStart w:id="11" w:name="__RefHeading___Toc953_1155462304"/>
+      <w:bookmarkEnd w:id="11"/>
       <w:r>
         <w:rPr/>
         <w:t xml:space="preserve">The fate of the concrete </w:t>
@@ -1466,7 +1754,25 @@
       </w:pPr>
       <w:r>
         <w:rPr/>
-        <w:t>2004: The Field House moves to a new building, and the WEP cast is remounted in the entry hall.</w:t>
+        <w:t xml:space="preserve">The old Dippy was never remounted by us after it was taken down. </w:t>
+      </w:r>
+    </w:p>
+    <w:p>
+      <w:pPr>
+        <w:pStyle w:val="TextBody"/>
+        <w:rPr/>
+      </w:pPr>
+      <w:r>
+        <w:rPr/>
+        <w:t xml:space="preserve">May 22, 2004: The Field House moves to a new building, and the WEP cast is remounted in the entry hall. </w:t>
+      </w:r>
+      <w:r>
+        <w:rPr/>
+        <w:t xml:space="preserve">The concrete cast </w:t>
+      </w:r>
+      <w:r>
+        <w:rPr/>
+        <w:t>was stored in the old building crawl space.</w:t>
       </w:r>
     </w:p>
     <w:p>
@@ -1519,8 +1825,8 @@
         <w:ind w:left="0" w:right="0" w:hanging="0"/>
         <w:rPr/>
       </w:pPr>
-      <w:bookmarkStart w:id="10" w:name="__RefHeading___Toc3401_68767826"/>
-      <w:bookmarkEnd w:id="10"/>
+      <w:bookmarkStart w:id="12" w:name="__RefHeading___Toc3401_68767826"/>
+      <w:bookmarkEnd w:id="12"/>
       <w:r>
         <w:rPr/>
         <w:t>Discussion</w:t>
@@ -1557,6 +1863,32 @@
     </w:p>
     <w:p>
       <w:pPr>
+        <w:pStyle w:val="TextBody"/>
+        <w:numPr>
+          <w:ilvl w:val="0"/>
+          <w:numId w:val="3"/>
+        </w:numPr>
+        <w:rPr/>
+      </w:pPr>
+      <w:r>
+        <w:rPr/>
+        <w:t xml:space="preserve">XXX </w:t>
+      </w:r>
+      <w:r>
+        <w:rPr/>
+        <w:t>It's interesting, as I work on this, how sad the endings of various things are. The original Carnegie molds that were thrown out in the 1960s; the concrete Diplodocus that was supposed to be repaired by Dinolab but was never remounted; the molds that were made from the concrete casts sitting unloved in the Dinolab building until it wa</w:t>
+      </w:r>
+      <w:r>
+        <w:rPr/>
+        <w:t xml:space="preserve">s </w:t>
+      </w:r>
+      <w:r>
+        <w:rPr/>
+        <w:t>torn down, and now lurking the RCI's storage. i suppose most endings are sad, but the project definitely has a melancholy feel.</w:t>
+      </w:r>
+    </w:p>
+    <w:p>
+      <w:pPr>
         <w:pStyle w:val="Heading1"/>
         <w:numPr>
           <w:ilvl w:val="0"/>
@@ -1565,11 +1897,13 @@
         <w:ind w:left="0" w:right="0" w:hanging="0"/>
         <w:rPr/>
       </w:pPr>
-      <w:bookmarkStart w:id="11" w:name="__RefHeading___Toc3403_68767826"/>
-      <w:bookmarkEnd w:id="11"/>
-      <w:r>
-        <w:rPr/>
-        <w:t>Acknowledgements</w:t>
+      <w:r>
+        <w:rPr/>
+        <w:t>A</w:t>
+      </w:r>
+      <w:r>
+        <w:rPr/>
+        <w:t>cknowledgements</w:t>
       </w:r>
     </w:p>
     <w:p>
@@ -1592,8 +1926,8 @@
         <w:ind w:left="0" w:right="0" w:hanging="0"/>
         <w:rPr/>
       </w:pPr>
-      <w:bookmarkStart w:id="12" w:name="__RefHeading___Toc3405_68767826"/>
-      <w:bookmarkEnd w:id="12"/>
+      <w:bookmarkStart w:id="13" w:name="__RefHeading___Toc3405_68767826"/>
+      <w:bookmarkEnd w:id="13"/>
       <w:r>
         <w:rPr/>
         <w:t>References</w:t>
@@ -1677,6 +2011,24 @@
       </w:pPr>
       <w:r>
         <w:rPr/>
+        <w:t xml:space="preserve">Carr, Elaine, and Aric Hansen. 2005. William Randolf Turnage, Dee Hall, and Ernest Untermann [archive photograph with metadata]. University of Utah, J. Willard Marriott Digital Library, image 1086142. </w:t>
+      </w:r>
+      <w:hyperlink r:id="rId5">
+        <w:r>
+          <w:rPr>
+            <w:rStyle w:val="InternetLink"/>
+          </w:rPr>
+          <w:t>https://collections.lib.utah.edu/details?id=1086142</w:t>
+        </w:r>
+      </w:hyperlink>
+    </w:p>
+    <w:p>
+      <w:pPr>
+        <w:pStyle w:val="Reference"/>
+        <w:rPr/>
+      </w:pPr>
+      <w:r>
+        <w:rPr/>
         <w:t xml:space="preserve">Dingus, Lowell. 1996. </w:t>
       </w:r>
       <w:r>
@@ -2034,6 +2386,38 @@
         <w:rPr/>
       </w:pPr>
       <w:r>
+        <w:rPr/>
+        <w:t xml:space="preserve">Lewis, Marlene. 1977. G. Ernest Untermann papers, 1893–1975. Archives West for University of Utah Libraries, Special Collections. </w:t>
+      </w:r>
+      <w:hyperlink r:id="rId6">
+        <w:r>
+          <w:rPr>
+            <w:rStyle w:val="InternetLink"/>
+          </w:rPr>
+          <w:t>https://archiveswest.orbiscascade.org/ark:/80444/xv38626</w:t>
+        </w:r>
+      </w:hyperlink>
+      <w:hyperlink r:id="rId7">
+        <w:r>
+          <w:rPr/>
+          <w:t xml:space="preserve">, archived at </w:t>
+        </w:r>
+      </w:hyperlink>
+      <w:hyperlink r:id="rId8">
+        <w:r>
+          <w:rPr>
+            <w:rStyle w:val="InternetLink"/>
+          </w:rPr>
+          <w:t>https://web.archive.org/web/20220610005257/https://archiveswest.orbiscascade.org/ark:/80444/xv38626</w:t>
+        </w:r>
+      </w:hyperlink>
+    </w:p>
+    <w:p>
+      <w:pPr>
+        <w:pStyle w:val="Reference"/>
+        <w:rPr/>
+      </w:pPr>
+      <w:r>
         <w:rPr>
           <w:b w:val="false"/>
           <w:bCs w:val="false"/>
@@ -2089,12 +2473,12 @@
         <w:pStyle w:val="Reference"/>
         <w:rPr/>
       </w:pPr>
-      <w:bookmarkStart w:id="13" w:name="__DdeLink__16582_68767826"/>
+      <w:bookmarkStart w:id="14" w:name="__DdeLink__16582_68767826"/>
       <w:r>
         <w:rPr/>
         <w:t>Nieuwland</w:t>
       </w:r>
-      <w:bookmarkEnd w:id="13"/>
+      <w:bookmarkEnd w:id="14"/>
       <w:r>
         <w:rPr/>
         <w:t xml:space="preserve">, Ilja. 2019. </w:t>
@@ -2160,7 +2544,7 @@
         <w:rPr/>
         <w:t xml:space="preserve">:36-41. </w:t>
       </w:r>
-      <w:hyperlink r:id="rId5">
+      <w:hyperlink r:id="rId9">
         <w:r>
           <w:rPr>
             <w:rStyle w:val="InternetLink"/>
@@ -2228,7 +2612,7 @@
         <w:rPr/>
         <w:t xml:space="preserve">, peace diplomacy by dinosaur. Peace Palace Library, 13 July 2017. </w:t>
       </w:r>
-      <w:hyperlink r:id="rId6">
+      <w:hyperlink r:id="rId10">
         <w:r>
           <w:rPr>
             <w:rStyle w:val="InternetLink"/>
@@ -2462,8 +2846,8 @@
         <w:ind w:left="0" w:right="0" w:hanging="0"/>
         <w:rPr/>
       </w:pPr>
-      <w:bookmarkStart w:id="14" w:name="__RefHeading___Toc3407_68767826"/>
-      <w:bookmarkEnd w:id="14"/>
+      <w:bookmarkStart w:id="15" w:name="__RefHeading___Toc3407_68767826"/>
+      <w:bookmarkEnd w:id="15"/>
       <w:r>
         <w:rPr/>
         <w:t>Figure Captions</w:t>
@@ -2526,7 +2910,7 @@
         <w:rPr/>
         <w:t xml:space="preserve"> The original molds: </w:t>
       </w:r>
-      <w:hyperlink r:id="rId7">
+      <w:hyperlink r:id="rId11">
         <w:r>
           <w:rPr>
             <w:rStyle w:val="InternetLink"/>
@@ -3021,7 +3405,7 @@
     <w:pPr>
       <w:widowControl/>
       <w:suppressAutoHyphens w:val="true"/>
-      <w:overflowPunct w:val="true"/>
+      <w:overflowPunct w:val="false"/>
       <w:bidi w:val="0"/>
       <w:spacing w:before="0" w:after="0"/>
       <w:ind w:left="0" w:right="0" w:hanging="0"/>
@@ -5028,6 +5412,90 @@
     <w:name w:val="ListLabel 273"/>
     <w:qFormat/>
     <w:rPr/>
+  </w:style>
+  <w:style w:type="character" w:styleId="ListLabel274">
+    <w:name w:val="ListLabel 274"/>
+    <w:qFormat/>
+    <w:rPr>
+      <w:rFonts w:cs="Symbol"/>
+    </w:rPr>
+  </w:style>
+  <w:style w:type="character" w:styleId="ListLabel275">
+    <w:name w:val="ListLabel 275"/>
+    <w:qFormat/>
+    <w:rPr>
+      <w:rFonts w:cs="OpenSymbol"/>
+    </w:rPr>
+  </w:style>
+  <w:style w:type="character" w:styleId="ListLabel276">
+    <w:name w:val="ListLabel 276"/>
+    <w:qFormat/>
+    <w:rPr>
+      <w:rFonts w:cs="OpenSymbol"/>
+    </w:rPr>
+  </w:style>
+  <w:style w:type="character" w:styleId="ListLabel277">
+    <w:name w:val="ListLabel 277"/>
+    <w:qFormat/>
+    <w:rPr>
+      <w:rFonts w:cs="Symbol"/>
+    </w:rPr>
+  </w:style>
+  <w:style w:type="character" w:styleId="ListLabel278">
+    <w:name w:val="ListLabel 278"/>
+    <w:qFormat/>
+    <w:rPr>
+      <w:rFonts w:cs="OpenSymbol"/>
+    </w:rPr>
+  </w:style>
+  <w:style w:type="character" w:styleId="ListLabel279">
+    <w:name w:val="ListLabel 279"/>
+    <w:qFormat/>
+    <w:rPr>
+      <w:rFonts w:cs="OpenSymbol"/>
+    </w:rPr>
+  </w:style>
+  <w:style w:type="character" w:styleId="ListLabel280">
+    <w:name w:val="ListLabel 280"/>
+    <w:qFormat/>
+    <w:rPr>
+      <w:rFonts w:cs="Symbol"/>
+    </w:rPr>
+  </w:style>
+  <w:style w:type="character" w:styleId="ListLabel281">
+    <w:name w:val="ListLabel 281"/>
+    <w:qFormat/>
+    <w:rPr>
+      <w:rFonts w:cs="OpenSymbol"/>
+    </w:rPr>
+  </w:style>
+  <w:style w:type="character" w:styleId="ListLabel282">
+    <w:name w:val="ListLabel 282"/>
+    <w:qFormat/>
+    <w:rPr>
+      <w:rFonts w:cs="OpenSymbol"/>
+    </w:rPr>
+  </w:style>
+  <w:style w:type="character" w:styleId="ListLabel283">
+    <w:name w:val="ListLabel 283"/>
+    <w:qFormat/>
+    <w:rPr>
+      <w:i w:val="false"/>
+      <w:iCs w:val="false"/>
+    </w:rPr>
+  </w:style>
+  <w:style w:type="character" w:styleId="ListLabel284">
+    <w:name w:val="ListLabel 284"/>
+    <w:qFormat/>
+    <w:rPr/>
+  </w:style>
+  <w:style w:type="character" w:styleId="VisitedInternetLink">
+    <w:name w:val="Visited Internet Link"/>
+    <w:rPr>
+      <w:color w:val="800000"/>
+      <w:u w:val="single"/>
+      <w:lang w:val="zxx" w:eastAsia="zxx" w:bidi="zxx"/>
+    </w:rPr>
   </w:style>
   <w:style w:type="paragraph" w:styleId="Heading">
     <w:name w:val="Heading"/>

--- a/TaylorEtAl-concrete-Diplodocus-of-Vernal.docx
+++ b/TaylorEtAl-concrete-Diplodocus-of-Vernal.docx
@@ -473,15 +473,7 @@
             <w:i w:val="false"/>
             <w:iCs w:val="false"/>
           </w:rPr>
-          <w:t xml:space="preserve">The fate of the original </w:t>
-        </w:r>
-        <w:r>
-          <w:rPr>
-            <w:rStyle w:val="IndexLink"/>
-            <w:i w:val="false"/>
-            <w:iCs w:val="false"/>
-          </w:rPr>
-          <w:t>molds</w:t>
+          <w:t>The fate of the original molds</w:t>
         </w:r>
         <w:r>
           <w:rPr>
@@ -528,39 +520,7 @@
             <w:i w:val="false"/>
             <w:iCs w:val="false"/>
           </w:rPr>
-          <w:t xml:space="preserve">New </w:t>
-        </w:r>
-        <w:r>
-          <w:rPr>
-            <w:rStyle w:val="IndexLink"/>
-            <w:i w:val="false"/>
-            <w:iCs w:val="false"/>
-          </w:rPr>
-          <w:t>casts</w:t>
-        </w:r>
-        <w:r>
-          <w:rPr>
-            <w:rStyle w:val="IndexLink"/>
-            <w:i w:val="false"/>
-            <w:iCs w:val="false"/>
-          </w:rPr>
-          <w:t xml:space="preserve"> made from </w:t>
-        </w:r>
-        <w:r>
-          <w:rPr>
-            <w:rStyle w:val="IndexLink"/>
-            <w:i w:val="false"/>
-            <w:iCs w:val="false"/>
-          </w:rPr>
-          <w:t xml:space="preserve">molds of </w:t>
-        </w:r>
-        <w:r>
-          <w:rPr>
-            <w:rStyle w:val="IndexLink"/>
-            <w:i w:val="false"/>
-            <w:iCs w:val="false"/>
-          </w:rPr>
-          <w:t xml:space="preserve">the concrete </w:t>
+          <w:t xml:space="preserve">New casts made from molds of the concrete </w:t>
         </w:r>
         <w:r>
           <w:rPr>
@@ -1338,11 +1298,7 @@
       </w:pPr>
       <w:r>
         <w:rPr/>
-        <w:t xml:space="preserve">The completed outdoor cast was dedicated on 6 June, 1957 (Untermann and Untermann 1970). The work had taken about a year and a half, from early 1956, and cost only $10,000 in total — almost all of it in salary. The cast stood for 32 years </w:t>
-      </w:r>
-      <w:r>
-        <w:rPr/>
-        <w:t>(see below).</w:t>
+        <w:t>The completed outdoor cast was dedicated on 6 June, 1957 (Untermann and Untermann 1970). The work had taken about a year and a half, from early 1956, and cost only $10,000 in total — almost all of it in salary. The cast stood for 32 years (see below).</w:t>
       </w:r>
     </w:p>
     <w:p>
@@ -1357,348 +1313,182 @@
           <w:i w:val="false"/>
           <w:iCs w:val="false"/>
         </w:rPr>
-        <w:t xml:space="preserve">The fate of the original </w:t>
-      </w:r>
+        <w:t>The fate of the original molds</w:t>
+      </w:r>
+    </w:p>
+    <w:p>
+      <w:pPr>
+        <w:pStyle w:val="TextBody"/>
+        <w:rPr/>
+      </w:pPr>
+      <w:r>
+        <w:rPr/>
+        <w:t xml:space="preserve">So far as we have been able to determine, the casting of the concrete </w:t>
+      </w:r>
+      <w:r>
+        <w:rPr>
+          <w:i/>
+          <w:iCs/>
+        </w:rPr>
+        <w:t>Diplodocus</w:t>
+      </w:r>
+      <w:r>
+        <w:rPr/>
+        <w:t xml:space="preserve"> of Vernal was the last time the Carnegie Museum’s original molds are used. However, that was not Untermann’s intention. In his 1959 account, he wrote (p368–369):</w:t>
+      </w:r>
+    </w:p>
+    <w:p>
+      <w:pPr>
+        <w:pStyle w:val="Quotations"/>
+        <w:rPr/>
+      </w:pPr>
+      <w:r>
+        <w:rPr/>
+        <w:t xml:space="preserve">Several museums in the United States and from lands as distant as Japan and Italy have expressed a desire to acquire the molds and cast a </w:t>
+      </w:r>
+      <w:r>
+        <w:rPr>
+          <w:i/>
+          <w:iCs/>
+        </w:rPr>
+        <w:t>Diplodocus</w:t>
+      </w:r>
+      <w:r>
+        <w:rPr/>
+        <w:t xml:space="preserve"> of their own from either plaster or some of the newer synthetics. To date no museum has apparently been able to make satisfactory arrangement for the acquisition of the molds and the casting of a skeleton. We still have the molds in Vernal, and any museum, anywhere, is welcome to them just for hauling them off. […] The Diplodocus on the lawn of the Utah Field House is the eleventh replica to be cast from the molds […] Does anyone wish to cast the twelfth?</w:t>
+      </w:r>
+    </w:p>
+    <w:p>
+      <w:pPr>
+        <w:pStyle w:val="TextBody"/>
+        <w:rPr/>
+      </w:pPr>
+      <w:r>
+        <w:rPr/>
+        <w:t>Ken Carpenter (pers. comm., 2022) recalls that in the 1950s or 1960s, the Field House posted a notice in the SVP (Society of Vertebrate Paleontology) news bulletin offering the plaster molds to whoever wanted them. From here, though, the story grows uncertain and contradictory.</w:t>
+      </w:r>
+    </w:p>
+    <w:p>
+      <w:pPr>
+        <w:pStyle w:val="TextBody"/>
+        <w:rPr/>
+      </w:pPr>
+      <w:r>
+        <w:rPr/>
+        <w:t xml:space="preserve">Sassaman (1988) reported that “the molds finally fell apart because of old age soon after it [the concrete </w:t>
+      </w:r>
+      <w:r>
+        <w:rPr>
+          <w:i/>
+          <w:iCs/>
+        </w:rPr>
+        <w:t>Diplodocus</w:t>
+      </w:r>
+      <w:r>
+        <w:rPr/>
+        <w:t xml:space="preserve">] was made”. However, Ilja Niewland (pers. comm., 2022) reports that “The original moulds were thrown away somewhere during the 1960s (nobody at the [Carnegie Museum] could be more specific than that)”. Most promisingly, </w:t>
+      </w:r>
+      <w:r>
+        <w:rPr/>
+        <w:t xml:space="preserve">a report in the </w:t>
+      </w:r>
+      <w:r>
+        <w:rPr>
+          <w:i/>
+          <w:iCs/>
+        </w:rPr>
+        <w:t>Vernal Express</w:t>
+      </w:r>
+      <w:r>
+        <w:rPr/>
+        <w:t xml:space="preserve"> newspaper (Anonymous 1960; see also Carr and Hansen 2005) says that in the middle of July 1960, the molds were shipped to the Rocky Mount Children’s Museum (now the Rocky Mount Imperial Center, Children’s Museum &amp; Science Centre) with the intention that they would be used to create a twelfth cast which would be mounted in Rocky Mount’s Sunset Park. We have not yet been able to determine whether this cast was made — it does not appear to exist today, judging by available photographs — or what happened to the molds. XXX find out more.</w:t>
+      </w:r>
+    </w:p>
+    <w:p>
+      <w:pPr>
+        <w:pStyle w:val="Heading2"/>
+        <w:rPr/>
+      </w:pPr>
+      <w:bookmarkStart w:id="9" w:name="__RefHeading___Toc949_1155462304"/>
+      <w:bookmarkEnd w:id="9"/>
+      <w:r>
+        <w:rPr/>
+        <w:t>The lightweight cast in Vernal</w:t>
+      </w:r>
+    </w:p>
+    <w:p>
+      <w:pPr>
+        <w:pStyle w:val="TextBody"/>
+        <w:rPr/>
+      </w:pPr>
+      <w:r>
+        <w:rPr/>
+        <w:t>XXX Not sure when they decided they needed a new model but the old one obviously was falling apart when Steve arrived and was stored in the old building crawl space. The new cast had its tail curved so it fit inside...maybe Untermann wanted it straight out in an old pose like outside. He had died in 1975 and his wife Billie two years previously (Lewis 1977).</w:t>
+      </w:r>
+    </w:p>
+    <w:p>
+      <w:pPr>
+        <w:pStyle w:val="TextBody"/>
+        <w:rPr/>
+      </w:pPr>
+      <w:r>
+        <w:rPr/>
+        <w:t>1988, January: plans are made to have a lightweight indoor replica of the Field House concrete cast created by the Las Vegas Museum, but these plans fall through.</w:t>
+      </w:r>
+    </w:p>
+    <w:p>
+      <w:pPr>
+        <w:pStyle w:val="TextBody"/>
+        <w:rPr/>
+      </w:pPr>
+      <w:r>
+        <w:rPr/>
+        <w:t>1989, April: Jim Madsen of Dinolab is contacted to make new plans for creating a replica from the concrete cast</w:t>
+      </w:r>
+    </w:p>
+    <w:p>
+      <w:pPr>
+        <w:pStyle w:val="TextBody"/>
+        <w:rPr/>
+      </w:pPr>
+      <w:r>
+        <w:rPr/>
+        <w:t>1989, June 30 onwards: Dinolab repaired the deteriorated concrete cast, stabilizing, restoring and sealing the bones. Jim Madsen of Dinolab made new molds from the repaired concrete Diplodocus, using them to create a new lightweight indoor Diplodocus cast for the Field House, from WEP (water-expanded polyester), and reserving the right to make up to 20 additional casts (Madsen et al. 1989)</w:t>
+      </w:r>
+    </w:p>
+    <w:p>
+      <w:pPr>
+        <w:pStyle w:val="TextBody"/>
+        <w:rPr/>
+      </w:pPr>
+      <w:r>
+        <w:rPr/>
+        <w:t>1991, not later than June 30: Dinolab is contracted to deliver the indoor mount (Madsen et al. 1989) — but I don't know when it actually arrived. It was mounted above the admission counter at the front of the Field House lobby (Ken Carpenter, pers. comm. 2022).</w:t>
+      </w:r>
+    </w:p>
+    <w:p>
+      <w:pPr>
+        <w:pStyle w:val="TextBody"/>
+        <w:rPr/>
+      </w:pPr>
+      <w:r>
+        <w:rPr/>
+        <w:t>1991?: When the concrete specimen was returned to the Field House, it was in bad shape and went into storage rather than being remounted.</w:t>
+      </w:r>
+    </w:p>
+    <w:p>
+      <w:pPr>
+        <w:pStyle w:val="Heading2"/>
+        <w:rPr/>
+      </w:pPr>
+      <w:bookmarkStart w:id="10" w:name="__RefHeading___Toc418_3962850034"/>
+      <w:bookmarkEnd w:id="10"/>
       <w:r>
         <w:rPr>
           <w:i w:val="false"/>
           <w:iCs w:val="false"/>
         </w:rPr>
-        <w:t>molds</w:t>
-      </w:r>
-    </w:p>
-    <w:p>
-      <w:pPr>
-        <w:pStyle w:val="TextBody"/>
-        <w:rPr/>
-      </w:pPr>
-      <w:r>
-        <w:rPr/>
-        <w:t xml:space="preserve">So far as we have been able to determine, the casting of the concrete </w:t>
-      </w:r>
-      <w:r>
-        <w:rPr>
-          <w:i/>
-          <w:iCs/>
-        </w:rPr>
-        <w:t>Diplodocus</w:t>
-      </w:r>
-      <w:r>
-        <w:rPr/>
-        <w:t xml:space="preserve"> of Vernal was</w:t>
-      </w:r>
-      <w:r>
-        <w:rPr/>
-        <w:t xml:space="preserve"> the last time the </w:t>
-      </w:r>
-      <w:r>
-        <w:rPr/>
-        <w:t xml:space="preserve">Carnegie Museum’s </w:t>
-      </w:r>
-      <w:r>
-        <w:rPr/>
-        <w:t xml:space="preserve">original molds are used. </w:t>
-      </w:r>
-      <w:r>
-        <w:rPr/>
-        <w:t>However, that was not Untermann’s intention. In his 1959 account, he wrote (p368–369):</w:t>
-      </w:r>
-    </w:p>
-    <w:p>
-      <w:pPr>
-        <w:pStyle w:val="Quotations"/>
-        <w:rPr/>
-      </w:pPr>
-      <w:r>
-        <w:rPr/>
-        <w:t xml:space="preserve">Several museums in the United States and from lands as distant as Japan and Italy have expressed a desire to acquire the molds and cast a </w:t>
-      </w:r>
-      <w:r>
-        <w:rPr>
-          <w:i/>
-          <w:iCs/>
-        </w:rPr>
-        <w:t>Diplodocus</w:t>
-      </w:r>
-      <w:r>
-        <w:rPr/>
-        <w:t xml:space="preserve"> of their own from either plaster or some of the newer synthetics. To date no museum has apparently been able to make satisfactory arrangement for the acquisition of the molds and the casting of a skeleton. We still have the molds in Vernal, and any museum, anywhere, is welcome to them just for hauling them off. […] The Diplodocus on the lawn of the Utah Field House is the eleventh replica to be cast from the molds […] Does anyone wish to cast the twelfth?</w:t>
-      </w:r>
-    </w:p>
-    <w:p>
-      <w:pPr>
-        <w:pStyle w:val="TextBody"/>
-        <w:rPr/>
-      </w:pPr>
-      <w:r>
-        <w:rPr/>
-        <w:t xml:space="preserve">Ken Carpenter </w:t>
-      </w:r>
-      <w:r>
-        <w:rPr/>
-        <w:t>(</w:t>
-      </w:r>
-      <w:r>
-        <w:rPr/>
-        <w:t xml:space="preserve">pers. comm., 2022) </w:t>
-      </w:r>
-      <w:r>
-        <w:rPr/>
-        <w:t xml:space="preserve">recalls that in the </w:t>
-      </w:r>
-      <w:r>
-        <w:rPr/>
-        <w:t xml:space="preserve">1950s or 1960s, </w:t>
-      </w:r>
-      <w:r>
-        <w:rPr/>
-        <w:t>t</w:t>
-      </w:r>
-      <w:r>
-        <w:rPr/>
-        <w:t xml:space="preserve">he Field House posted a notice in the SVP </w:t>
-      </w:r>
-      <w:r>
-        <w:rPr/>
-        <w:t xml:space="preserve">(Society of Vertebrate Paleontology) </w:t>
-      </w:r>
-      <w:r>
-        <w:rPr/>
-        <w:t xml:space="preserve">news bulletin offering the plaster molds to whoever wanted them. </w:t>
-      </w:r>
-      <w:r>
-        <w:rPr/>
-        <w:t>From here, though, the story grows uncertain and contradictory.</w:t>
-      </w:r>
-    </w:p>
-    <w:p>
-      <w:pPr>
-        <w:pStyle w:val="TextBody"/>
-        <w:rPr/>
-      </w:pPr>
-      <w:r>
-        <w:rPr/>
-        <w:t>S</w:t>
-      </w:r>
-      <w:r>
-        <w:rPr/>
-        <w:t>a</w:t>
-      </w:r>
-      <w:r>
-        <w:rPr/>
-        <w:t xml:space="preserve">ssaman </w:t>
-      </w:r>
-      <w:r>
-        <w:rPr/>
-        <w:t>(</w:t>
-      </w:r>
-      <w:r>
-        <w:rPr/>
-        <w:t xml:space="preserve">1988) </w:t>
-      </w:r>
-      <w:r>
-        <w:rPr/>
-        <w:t>reported that “t</w:t>
-      </w:r>
-      <w:r>
-        <w:rPr/>
-        <w:t xml:space="preserve">he molds finally fell apart because of old age soon after it </w:t>
-      </w:r>
-      <w:r>
-        <w:rPr/>
-        <w:t xml:space="preserve">[the concrete </w:t>
-      </w:r>
-      <w:r>
-        <w:rPr>
-          <w:i/>
-          <w:iCs/>
-        </w:rPr>
-        <w:t>Diplodocus</w:t>
-      </w:r>
-      <w:r>
-        <w:rPr/>
-        <w:t xml:space="preserve">] </w:t>
-      </w:r>
-      <w:r>
-        <w:rPr/>
-        <w:t xml:space="preserve">was made”. </w:t>
-      </w:r>
-      <w:r>
-        <w:rPr/>
-        <w:t>However, Ilja Niewland (pers. comm., 2022) reports that “The original moulds were thrown away somewhere during the 1960s (nobody at the [Carnegie Museum] could be more specific than that)”. Most promisingly, an archival photograph from 1962 (Carr and Hansen 2005) shows Ernest Untermann with Field House employee Dee Hall and truck driver William Randolph, loading molds onto a truck, and the cataloging metadata says this was “to ship them to the Children's Museum in North Carolina”. There are unfortunately more than ten children’s museums in North Carolina. We have made inquiries to try to determine which of them received the molds (if any did), but have not yet succeeded in doing so.</w:t>
-      </w:r>
-    </w:p>
-    <w:p>
-      <w:pPr>
-        <w:pStyle w:val="TextBody"/>
-        <w:rPr/>
-      </w:pPr>
-      <w:r>
-        <w:rPr/>
-        <w:t>T</w:t>
-      </w:r>
-      <w:r>
-        <w:rPr/>
-        <w:t>he invitation that concludes Untermann’</w:t>
-      </w:r>
-      <w:r>
-        <w:rPr/>
-        <w:t xml:space="preserve">s </w:t>
-      </w:r>
-      <w:r>
-        <w:rPr/>
-        <w:t>(1959</w:t>
-      </w:r>
-      <w:r>
-        <w:rPr/>
-        <w:t>) account</w:t>
-      </w:r>
-      <w:r>
-        <w:rPr/>
-        <w:t xml:space="preserve">, “Does anyone wish to cast the twelfth?”, seems </w:t>
-      </w:r>
-      <w:r>
-        <w:rPr/>
-        <w:t xml:space="preserve">then </w:t>
-      </w:r>
-      <w:r>
-        <w:rPr/>
-        <w:t>to have gone unanswered</w:t>
-      </w:r>
-      <w:r>
-        <w:rPr/>
-        <w:t>; but it is possible that the molds, which are now historical objects in their own right, survive in the collections of an unknown North Carolina museum.</w:t>
-      </w:r>
-    </w:p>
-    <w:p>
-      <w:pPr>
-        <w:pStyle w:val="Heading2"/>
-        <w:rPr/>
-      </w:pPr>
-      <w:bookmarkStart w:id="9" w:name="__RefHeading___Toc949_1155462304"/>
-      <w:bookmarkEnd w:id="9"/>
-      <w:r>
-        <w:rPr/>
-        <w:t>The lightweight cast in Vernal</w:t>
-      </w:r>
-    </w:p>
-    <w:p>
-      <w:pPr>
-        <w:pStyle w:val="TextBody"/>
-        <w:rPr/>
-      </w:pPr>
-      <w:r>
-        <w:rPr/>
-        <w:t xml:space="preserve">XXX </w:t>
-      </w:r>
-      <w:r>
-        <w:rPr/>
-        <w:t xml:space="preserve">Not sure when they decided they needed a new model but the old one obviously was falling apart when </w:t>
-      </w:r>
-      <w:r>
-        <w:rPr/>
-        <w:t>Steve</w:t>
-      </w:r>
-      <w:r>
-        <w:rPr/>
-        <w:t xml:space="preserve"> arrived and was stored in the old building crawl space. The new cast had its tail curved so it fit inside...maybe Untermann wanted it straight out in an old pose like outside. </w:t>
-      </w:r>
-      <w:r>
-        <w:rPr/>
-        <w:t>He had died in 1975 and his wife Billie two years previously (Lewis 1977).</w:t>
-      </w:r>
-    </w:p>
-    <w:p>
-      <w:pPr>
-        <w:pStyle w:val="TextBody"/>
-        <w:rPr/>
-      </w:pPr>
-      <w:r>
-        <w:rPr/>
-        <w:t>1988, January: plans are made to have a lightweight indoor replica of the Field House concrete cast created by the Las Vegas Museum, but these plans fall through.</w:t>
-      </w:r>
-    </w:p>
-    <w:p>
-      <w:pPr>
-        <w:pStyle w:val="TextBody"/>
-        <w:rPr/>
-      </w:pPr>
-      <w:r>
-        <w:rPr/>
-        <w:t>1989, April: Jim Madsen of Dinolab is contacted to make new plans for creating a replica from the concrete cast</w:t>
-      </w:r>
-    </w:p>
-    <w:p>
-      <w:pPr>
-        <w:pStyle w:val="TextBody"/>
-        <w:rPr/>
-      </w:pPr>
-      <w:r>
-        <w:rPr/>
-        <w:t>1989, June 30 onwards: Dinolab repaired the deteriorated concrete cast, stabilizing, restoring and sealing the bones. Jim Madsen of Dinolab made new molds from the repaired concrete Diplodocus, using them to create a new lightweight indoor Diplodocus cast for the Field House, from WEP (water-expanded polyester), and reserving the right to make up to 20 additional casts (Madsen et al. 1989)</w:t>
-      </w:r>
-    </w:p>
-    <w:p>
-      <w:pPr>
-        <w:pStyle w:val="TextBody"/>
-        <w:rPr/>
-      </w:pPr>
-      <w:r>
-        <w:rPr/>
-        <w:t>1991, not later than June 30: Dinolab is contracted to deliver the indoor mount (Madsen et al. 1989) — but I don't know when it actually arrived. It was mounted above the admission counter at the front of the Field House lobby (Ken Carpenter, pers. comm. 2022).</w:t>
-      </w:r>
-    </w:p>
-    <w:p>
-      <w:pPr>
-        <w:pStyle w:val="TextBody"/>
-        <w:rPr/>
-      </w:pPr>
-      <w:r>
-        <w:rPr/>
-        <w:t>1991?: When the concrete specimen was returned to the Field House, it was in bad shape and went into storage rather than being remounted.</w:t>
-      </w:r>
-    </w:p>
-    <w:p>
-      <w:pPr>
-        <w:pStyle w:val="Heading2"/>
-        <w:rPr/>
-      </w:pPr>
-      <w:bookmarkStart w:id="10" w:name="__RefHeading___Toc418_3962850034"/>
-      <w:bookmarkEnd w:id="10"/>
-      <w:r>
-        <w:rPr>
-          <w:i w:val="false"/>
-          <w:iCs w:val="false"/>
-        </w:rPr>
-        <w:t xml:space="preserve">New </w:t>
-      </w:r>
-      <w:r>
-        <w:rPr>
-          <w:i w:val="false"/>
-          <w:iCs w:val="false"/>
-        </w:rPr>
-        <w:t>casts</w:t>
-      </w:r>
-      <w:r>
-        <w:rPr>
-          <w:i w:val="false"/>
-          <w:iCs w:val="false"/>
-        </w:rPr>
-        <w:t xml:space="preserve"> made from </w:t>
-      </w:r>
-      <w:r>
-        <w:rPr>
-          <w:i w:val="false"/>
-          <w:iCs w:val="false"/>
-        </w:rPr>
-        <w:t xml:space="preserve">molds of </w:t>
-      </w:r>
-      <w:r>
-        <w:rPr>
-          <w:i w:val="false"/>
-          <w:iCs w:val="false"/>
-        </w:rPr>
-        <w:t xml:space="preserve">the concrete </w:t>
+        <w:t xml:space="preserve">New casts made from molds of the concrete </w:t>
       </w:r>
       <w:r>
         <w:rPr>
@@ -1764,15 +1554,7 @@
       </w:pPr>
       <w:r>
         <w:rPr/>
-        <w:t xml:space="preserve">May 22, 2004: The Field House moves to a new building, and the WEP cast is remounted in the entry hall. </w:t>
-      </w:r>
-      <w:r>
-        <w:rPr/>
-        <w:t xml:space="preserve">The concrete cast </w:t>
-      </w:r>
-      <w:r>
-        <w:rPr/>
-        <w:t>was stored in the old building crawl space.</w:t>
+        <w:t>May 22, 2004: The Field House moves to a new building, and the WEP cast is remounted in the entry hall. The concrete cast was stored in the old building crawl space.</w:t>
       </w:r>
     </w:p>
     <w:p>
@@ -1872,19 +1654,7 @@
       </w:pPr>
       <w:r>
         <w:rPr/>
-        <w:t xml:space="preserve">XXX </w:t>
-      </w:r>
-      <w:r>
-        <w:rPr/>
-        <w:t>It's interesting, as I work on this, how sad the endings of various things are. The original Carnegie molds that were thrown out in the 1960s; the concrete Diplodocus that was supposed to be repaired by Dinolab but was never remounted; the molds that were made from the concrete casts sitting unloved in the Dinolab building until it wa</w:t>
-      </w:r>
-      <w:r>
-        <w:rPr/>
-        <w:t xml:space="preserve">s </w:t>
-      </w:r>
-      <w:r>
-        <w:rPr/>
-        <w:t>torn down, and now lurking the RCI's storage. i suppose most endings are sad, but the project definitely has a melancholy feel.</w:t>
+        <w:t>XXX It's interesting, as I work on this, how sad the endings of various things are. The original Carnegie molds that were thrown out in the 1960s; the concrete Diplodocus that was supposed to be repaired by Dinolab but was never remounted; the molds that were made from the concrete casts sitting unloved in the Dinolab building until it was torn down, and now lurking the RCI's storage. i suppose most endings are sad, but the project definitely has a melancholy feel.</w:t>
       </w:r>
     </w:p>
     <w:p>
@@ -1899,11 +1669,7 @@
       </w:pPr>
       <w:r>
         <w:rPr/>
-        <w:t>A</w:t>
-      </w:r>
-      <w:r>
-        <w:rPr/>
-        <w:t>cknowledgements</w:t>
+        <w:t>Acknowledgements</w:t>
       </w:r>
     </w:p>
     <w:p>
@@ -1979,6 +1745,16 @@
       </w:pPr>
       <w:r>
         <w:rPr/>
+        <w:t>Anonymous. 1960. Dinosaur molds take long ride to No. Carolina children’s home. Vernal Express, 14 July 1960.</w:t>
+      </w:r>
+    </w:p>
+    <w:p>
+      <w:pPr>
+        <w:pStyle w:val="Reference"/>
+        <w:rPr/>
+      </w:pPr>
+      <w:r>
+        <w:rPr/>
         <w:t xml:space="preserve">Brinkman, Paul. D. 2010. The second Jurassic dinosaur rush and the dawn of dinomania. </w:t>
       </w:r>
       <w:r>
@@ -2397,13 +2173,11 @@
           <w:t>https://archiveswest.orbiscascade.org/ark:/80444/xv38626</w:t>
         </w:r>
       </w:hyperlink>
+      <w:r>
+        <w:rPr/>
+        <w:t xml:space="preserve">, archived at </w:t>
+      </w:r>
       <w:hyperlink r:id="rId7">
-        <w:r>
-          <w:rPr/>
-          <w:t xml:space="preserve">, archived at </w:t>
-        </w:r>
-      </w:hyperlink>
-      <w:hyperlink r:id="rId8">
         <w:r>
           <w:rPr>
             <w:rStyle w:val="InternetLink"/>
@@ -2544,7 +2318,7 @@
         <w:rPr/>
         <w:t xml:space="preserve">:36-41. </w:t>
       </w:r>
-      <w:hyperlink r:id="rId9">
+      <w:hyperlink r:id="rId8">
         <w:r>
           <w:rPr>
             <w:rStyle w:val="InternetLink"/>
@@ -2612,7 +2386,7 @@
         <w:rPr/>
         <w:t xml:space="preserve">, peace diplomacy by dinosaur. Peace Palace Library, 13 July 2017. </w:t>
       </w:r>
-      <w:hyperlink r:id="rId10">
+      <w:hyperlink r:id="rId9">
         <w:r>
           <w:rPr>
             <w:rStyle w:val="InternetLink"/>
@@ -2910,7 +2684,7 @@
         <w:rPr/>
         <w:t xml:space="preserve"> The original molds: </w:t>
       </w:r>
-      <w:hyperlink r:id="rId11">
+      <w:hyperlink r:id="rId10">
         <w:r>
           <w:rPr>
             <w:rStyle w:val="InternetLink"/>
@@ -3405,7 +3179,7 @@
     <w:pPr>
       <w:widowControl/>
       <w:suppressAutoHyphens w:val="true"/>
-      <w:overflowPunct w:val="false"/>
+      <w:overflowPunct w:val="true"/>
       <w:bidi w:val="0"/>
       <w:spacing w:before="0" w:after="0"/>
       <w:ind w:left="0" w:right="0" w:hanging="0"/>
@@ -5496,6 +5270,87 @@
       <w:u w:val="single"/>
       <w:lang w:val="zxx" w:eastAsia="zxx" w:bidi="zxx"/>
     </w:rPr>
+  </w:style>
+  <w:style w:type="character" w:styleId="ListLabel285">
+    <w:name w:val="ListLabel 285"/>
+    <w:qFormat/>
+    <w:rPr>
+      <w:rFonts w:cs="Symbol"/>
+    </w:rPr>
+  </w:style>
+  <w:style w:type="character" w:styleId="ListLabel286">
+    <w:name w:val="ListLabel 286"/>
+    <w:qFormat/>
+    <w:rPr>
+      <w:rFonts w:cs="OpenSymbol"/>
+    </w:rPr>
+  </w:style>
+  <w:style w:type="character" w:styleId="ListLabel287">
+    <w:name w:val="ListLabel 287"/>
+    <w:qFormat/>
+    <w:rPr>
+      <w:rFonts w:cs="OpenSymbol"/>
+    </w:rPr>
+  </w:style>
+  <w:style w:type="character" w:styleId="ListLabel288">
+    <w:name w:val="ListLabel 288"/>
+    <w:qFormat/>
+    <w:rPr>
+      <w:rFonts w:cs="Symbol"/>
+    </w:rPr>
+  </w:style>
+  <w:style w:type="character" w:styleId="ListLabel289">
+    <w:name w:val="ListLabel 289"/>
+    <w:qFormat/>
+    <w:rPr>
+      <w:rFonts w:cs="OpenSymbol"/>
+    </w:rPr>
+  </w:style>
+  <w:style w:type="character" w:styleId="ListLabel290">
+    <w:name w:val="ListLabel 290"/>
+    <w:qFormat/>
+    <w:rPr>
+      <w:rFonts w:cs="OpenSymbol"/>
+    </w:rPr>
+  </w:style>
+  <w:style w:type="character" w:styleId="ListLabel291">
+    <w:name w:val="ListLabel 291"/>
+    <w:qFormat/>
+    <w:rPr>
+      <w:rFonts w:cs="Symbol"/>
+    </w:rPr>
+  </w:style>
+  <w:style w:type="character" w:styleId="ListLabel292">
+    <w:name w:val="ListLabel 292"/>
+    <w:qFormat/>
+    <w:rPr>
+      <w:rFonts w:cs="OpenSymbol"/>
+    </w:rPr>
+  </w:style>
+  <w:style w:type="character" w:styleId="ListLabel293">
+    <w:name w:val="ListLabel 293"/>
+    <w:qFormat/>
+    <w:rPr>
+      <w:rFonts w:cs="OpenSymbol"/>
+    </w:rPr>
+  </w:style>
+  <w:style w:type="character" w:styleId="ListLabel294">
+    <w:name w:val="ListLabel 294"/>
+    <w:qFormat/>
+    <w:rPr>
+      <w:i w:val="false"/>
+      <w:iCs w:val="false"/>
+    </w:rPr>
+  </w:style>
+  <w:style w:type="character" w:styleId="ListLabel295">
+    <w:name w:val="ListLabel 295"/>
+    <w:qFormat/>
+    <w:rPr/>
+  </w:style>
+  <w:style w:type="character" w:styleId="ListLabel296">
+    <w:name w:val="ListLabel 296"/>
+    <w:qFormat/>
+    <w:rPr/>
   </w:style>
   <w:style w:type="paragraph" w:styleId="Heading">
     <w:name w:val="Heading"/>

--- a/TaylorEtAl-concrete-Diplodocus-of-Vernal.docx
+++ b/TaylorEtAl-concrete-Diplodocus-of-Vernal.docx
@@ -1679,6 +1679,16 @@
       </w:pPr>
       <w:r>
         <w:rPr/>
+        <w:t>XXX Elaine Carr, Uintah County Regional History Center</w:t>
+      </w:r>
+    </w:p>
+    <w:p>
+      <w:pPr>
+        <w:pStyle w:val="TextBody"/>
+        <w:rPr/>
+      </w:pPr>
+      <w:r>
+        <w:rPr/>
         <w:t>XXX to follow.</w:t>
       </w:r>
     </w:p>
@@ -1745,7 +1755,7 @@
       </w:pPr>
       <w:r>
         <w:rPr/>
-        <w:t>Anonymous. 1960. Dinosaur molds take long ride to No. Carolina children’s home. Vernal Express, 14 July 1960.</w:t>
+        <w:t>Anonymous. 1960. Dinosaur molds take long ride to No. Carolina children’s home. Vernal Express, 14 July 1960, page 15.</w:t>
       </w:r>
     </w:p>
     <w:p>

--- a/TaylorEtAl-concrete-Diplodocus-of-Vernal.docx
+++ b/TaylorEtAl-concrete-Diplodocus-of-Vernal.docx
@@ -1755,8 +1755,16 @@
       </w:pPr>
       <w:r>
         <w:rPr/>
-        <w:t>Anonymous. 1960. Dinosaur molds take long ride to No. Carolina children’s home. Vernal Express, 14 July 1960, page 15.</w:t>
-      </w:r>
+        <w:t xml:space="preserve">Anonymous. 1960. Dinosaur molds take long ride to No. Carolina children’s home. Vernal Express, 14 July 1960, page 15. </w:t>
+      </w:r>
+      <w:hyperlink r:id="rId5">
+        <w:r>
+          <w:rPr>
+            <w:rStyle w:val="InternetLink"/>
+          </w:rPr>
+          <w:t>https://newspapers.lib.utah.edu/ark:/87278/s6zk6w6s/21338221</w:t>
+        </w:r>
+      </w:hyperlink>
     </w:p>
     <w:p>
       <w:pPr>
@@ -1799,7 +1807,7 @@
         <w:rPr/>
         <w:t xml:space="preserve">Carr, Elaine, and Aric Hansen. 2005. William Randolf Turnage, Dee Hall, and Ernest Untermann [archive photograph with metadata]. University of Utah, J. Willard Marriott Digital Library, image 1086142. </w:t>
       </w:r>
-      <w:hyperlink r:id="rId5">
+      <w:hyperlink r:id="rId6">
         <w:r>
           <w:rPr>
             <w:rStyle w:val="InternetLink"/>
@@ -2175,7 +2183,7 @@
         <w:rPr/>
         <w:t xml:space="preserve">Lewis, Marlene. 1977. G. Ernest Untermann papers, 1893–1975. Archives West for University of Utah Libraries, Special Collections. </w:t>
       </w:r>
-      <w:hyperlink r:id="rId6">
+      <w:hyperlink r:id="rId7">
         <w:r>
           <w:rPr>
             <w:rStyle w:val="InternetLink"/>
@@ -2187,7 +2195,7 @@
         <w:rPr/>
         <w:t xml:space="preserve">, archived at </w:t>
       </w:r>
-      <w:hyperlink r:id="rId7">
+      <w:hyperlink r:id="rId8">
         <w:r>
           <w:rPr>
             <w:rStyle w:val="InternetLink"/>
@@ -2328,7 +2336,7 @@
         <w:rPr/>
         <w:t xml:space="preserve">:36-41. </w:t>
       </w:r>
-      <w:hyperlink r:id="rId8">
+      <w:hyperlink r:id="rId9">
         <w:r>
           <w:rPr>
             <w:rStyle w:val="InternetLink"/>
@@ -2396,7 +2404,7 @@
         <w:rPr/>
         <w:t xml:space="preserve">, peace diplomacy by dinosaur. Peace Palace Library, 13 July 2017. </w:t>
       </w:r>
-      <w:hyperlink r:id="rId9">
+      <w:hyperlink r:id="rId10">
         <w:r>
           <w:rPr>
             <w:rStyle w:val="InternetLink"/>
@@ -2694,7 +2702,7 @@
         <w:rPr/>
         <w:t xml:space="preserve"> The original molds: </w:t>
       </w:r>
-      <w:hyperlink r:id="rId10">
+      <w:hyperlink r:id="rId11">
         <w:r>
           <w:rPr>
             <w:rStyle w:val="InternetLink"/>

--- a/TaylorEtAl-concrete-Diplodocus-of-Vernal.docx
+++ b/TaylorEtAl-concrete-Diplodocus-of-Vernal.docx
@@ -1386,11 +1386,7 @@
       </w:r>
       <w:r>
         <w:rPr/>
-        <w:t xml:space="preserve">] was made”. However, Ilja Niewland (pers. comm., 2022) reports that “The original moulds were thrown away somewhere during the 1960s (nobody at the [Carnegie Museum] could be more specific than that)”. Most promisingly, </w:t>
-      </w:r>
-      <w:r>
-        <w:rPr/>
-        <w:t xml:space="preserve">a report in the </w:t>
+        <w:t xml:space="preserve">] was made”. However, Ilja Niewland (pers. comm., 2022) reports that “The original moulds were thrown away somewhere during the 1960s (nobody at the [Carnegie Museum] could be more specific than that)”. Most promisingly, a report in the </w:t>
       </w:r>
       <w:r>
         <w:rPr>
@@ -1423,7 +1419,41 @@
       </w:pPr>
       <w:r>
         <w:rPr/>
-        <w:t>XXX Not sure when they decided they needed a new model but the old one obviously was falling apart when Steve arrived and was stored in the old building crawl space. The new cast had its tail curved so it fit inside...maybe Untermann wanted it straight out in an old pose like outside. He had died in 1975 and his wife Billie two years previously (Lewis 1977).</w:t>
+        <w:t xml:space="preserve">During the late 1980s, museum staff decided they wanted a new, lightweight cast of </w:t>
+      </w:r>
+      <w:r>
+        <w:rPr>
+          <w:i/>
+          <w:iCs/>
+        </w:rPr>
+        <w:t>Diplodocus</w:t>
+      </w:r>
+      <w:r>
+        <w:rPr/>
+        <w:t xml:space="preserve"> to mount indoors. As noted above, the 50-foot-long galleries could not accommodate a 76-foot-long mount at its full length, but it was decided to curve the tail to enable it to fit. XXX get photos of indoor </w:t>
+      </w:r>
+      <w:r>
+        <w:rPr>
+          <w:i/>
+          <w:iCs/>
+        </w:rPr>
+        <w:t>Diplodocus</w:t>
+      </w:r>
+      <w:r>
+        <w:rPr/>
+        <w:t xml:space="preserve"> with tail curved around. That is course had been an option in 1957 when the concrete cast was created, but perhaps Untermann, then the museum director, had wanted the tail laid straight out. Untermann </w:t>
+      </w:r>
+      <w:r>
+        <w:rPr/>
+        <w:t xml:space="preserve">had died in 1975, </w:t>
+      </w:r>
+      <w:r>
+        <w:rPr/>
+        <w:t xml:space="preserve">two years after his </w:t>
+      </w:r>
+      <w:r>
+        <w:rPr/>
+        <w:t>wife Billie (Lewis 1977).</w:t>
       </w:r>
     </w:p>
     <w:p>
@@ -1434,6 +1464,16 @@
       <w:r>
         <w:rPr/>
         <w:t>1988, January: plans are made to have a lightweight indoor replica of the Field House concrete cast created by the Las Vegas Museum, but these plans fall through.</w:t>
+      </w:r>
+    </w:p>
+    <w:p>
+      <w:pPr>
+        <w:pStyle w:val="Quotations"/>
+        <w:rPr/>
+      </w:pPr>
+      <w:r>
+        <w:rPr/>
+        <w:t>According to the records here, molds/replicas were to be made for/by the Las Vegas Museum of Natural History (before DINOLABs got involved), but apparently never did. We have a few letters dated in Jan 1988 and early spring 1989 about this. There seems to be some conflicting information between the Vegas Museum agreement and letters.  According to an unassigned agreement, the Vegas Museum (through some unnamed contractor) was supposed to disassemble the cement Dippy, transport it to Las Vegas and make two replicas. One for their museum and one for us, and return the original cement version and new molds to the Utah Field House. A letter dated Jan 28, 1989 from Willima Murdock Jr., then Director of the Vegas Museum, says the opposite. We would get a replica and they keep cement Dippy and new molds, with permission to cast more. In April 1989 Jim Madsen at DINOLABS was contacted to help with the plans of making a replica since Vegas dropped.</w:t>
       </w:r>
     </w:p>
     <w:p>
@@ -1520,6 +1560,24 @@
     </w:p>
     <w:p>
       <w:pPr>
+        <w:pStyle w:val="TextBody"/>
+        <w:rPr/>
+      </w:pPr>
+      <w:r>
+        <w:rPr/>
+        <w:t>“</w:t>
+      </w:r>
+      <w:r>
+        <w:rPr/>
+        <w:t xml:space="preserve">That opened up the possibility of a whole slew of further copies of this particular copy, which was immediately exploited by the Las Vegas Natural History Museum. One of these has been placed in the Las Vegas Natural History Museum” </w:t>
+      </w:r>
+      <w:r>
+        <w:rPr/>
+        <w:t>(Nieuwland 2010:68), which had originally been slated to create the new molds.</w:t>
+      </w:r>
+    </w:p>
+    <w:p>
+      <w:pPr>
         <w:pStyle w:val="Heading2"/>
         <w:rPr/>
       </w:pPr>
@@ -1554,7 +1612,21 @@
       </w:pPr>
       <w:r>
         <w:rPr/>
-        <w:t>May 22, 2004: The Field House moves to a new building, and the WEP cast is remounted in the entry hall. The concrete cast was stored in the old building crawl space.</w:t>
+        <w:t>In February 2000, when Steve Sroka began working at the Field House, the concrete cast was stored in the building crawl space.</w:t>
+      </w:r>
+    </w:p>
+    <w:p>
+      <w:pPr>
+        <w:pStyle w:val="TextBody"/>
+        <w:rPr/>
+      </w:pPr>
+      <w:r>
+        <w:rPr/>
+        <w:t xml:space="preserve">May 22, 2004: The Field House moves to a new building, and the WEP cast is remounted in the entry hall. </w:t>
+      </w:r>
+      <w:r>
+        <w:rPr/>
+        <w:t>The concrete cast was left behind.</w:t>
       </w:r>
     </w:p>
     <w:p>
@@ -2258,6 +2330,65 @@
           <w:bCs w:val="false"/>
         </w:rPr>
         <w:t>:1–67.</w:t>
+      </w:r>
+    </w:p>
+    <w:p>
+      <w:pPr>
+        <w:pStyle w:val="Reference"/>
+        <w:rPr/>
+      </w:pPr>
+      <w:r>
+        <w:rPr>
+          <w:b w:val="false"/>
+          <w:bCs w:val="false"/>
+        </w:rPr>
+        <w:t xml:space="preserve">Nieuwland, Ilja. 2010. The colossal stranger. Andrew Carnegie and </w:t>
+      </w:r>
+      <w:r>
+        <w:rPr>
+          <w:b w:val="false"/>
+          <w:bCs w:val="false"/>
+          <w:i/>
+          <w:iCs/>
+        </w:rPr>
+        <w:t>Diplodocus</w:t>
+      </w:r>
+      <w:r>
+        <w:rPr>
+          <w:b w:val="false"/>
+          <w:bCs w:val="false"/>
+        </w:rPr>
+        <w:t xml:space="preserve"> intrude European Culture, 1904–1912. </w:t>
+      </w:r>
+      <w:r>
+        <w:rPr>
+          <w:b w:val="false"/>
+          <w:bCs w:val="false"/>
+          <w:i/>
+          <w:iCs/>
+        </w:rPr>
+        <w:t>Endeavour</w:t>
+      </w:r>
+      <w:r>
+        <w:rPr>
+          <w:b w:val="false"/>
+          <w:bCs w:val="false"/>
+        </w:rPr>
+        <w:t xml:space="preserve"> </w:t>
+      </w:r>
+      <w:r>
+        <w:rPr>
+          <w:b/>
+          <w:bCs/>
+        </w:rPr>
+        <w:t>34(2)</w:t>
+      </w:r>
+      <w:r>
+        <w:rPr>
+          <w:b w:val="false"/>
+          <w:bCs w:val="false"/>
+        </w:rPr>
+        <w:t>:61–68.</w:t>
       </w:r>
     </w:p>
     <w:p>
@@ -3197,7 +3328,7 @@
     <w:pPr>
       <w:widowControl/>
       <w:suppressAutoHyphens w:val="true"/>
-      <w:overflowPunct w:val="true"/>
+      <w:overflowPunct w:val="false"/>
       <w:bidi w:val="0"/>
       <w:spacing w:before="0" w:after="0"/>
       <w:ind w:left="0" w:right="0" w:hanging="0"/>
@@ -5367,6 +5498,82 @@
   </w:style>
   <w:style w:type="character" w:styleId="ListLabel296">
     <w:name w:val="ListLabel 296"/>
+    <w:qFormat/>
+    <w:rPr/>
+  </w:style>
+  <w:style w:type="character" w:styleId="ListLabel297">
+    <w:name w:val="ListLabel 297"/>
+    <w:qFormat/>
+    <w:rPr>
+      <w:rFonts w:cs="Symbol"/>
+    </w:rPr>
+  </w:style>
+  <w:style w:type="character" w:styleId="ListLabel298">
+    <w:name w:val="ListLabel 298"/>
+    <w:qFormat/>
+    <w:rPr>
+      <w:rFonts w:cs="OpenSymbol"/>
+    </w:rPr>
+  </w:style>
+  <w:style w:type="character" w:styleId="ListLabel299">
+    <w:name w:val="ListLabel 299"/>
+    <w:qFormat/>
+    <w:rPr>
+      <w:rFonts w:cs="OpenSymbol"/>
+    </w:rPr>
+  </w:style>
+  <w:style w:type="character" w:styleId="ListLabel300">
+    <w:name w:val="ListLabel 300"/>
+    <w:qFormat/>
+    <w:rPr>
+      <w:rFonts w:cs="Symbol"/>
+    </w:rPr>
+  </w:style>
+  <w:style w:type="character" w:styleId="ListLabel301">
+    <w:name w:val="ListLabel 301"/>
+    <w:qFormat/>
+    <w:rPr>
+      <w:rFonts w:cs="OpenSymbol"/>
+    </w:rPr>
+  </w:style>
+  <w:style w:type="character" w:styleId="ListLabel302">
+    <w:name w:val="ListLabel 302"/>
+    <w:qFormat/>
+    <w:rPr>
+      <w:rFonts w:cs="OpenSymbol"/>
+    </w:rPr>
+  </w:style>
+  <w:style w:type="character" w:styleId="ListLabel303">
+    <w:name w:val="ListLabel 303"/>
+    <w:qFormat/>
+    <w:rPr>
+      <w:rFonts w:cs="Symbol"/>
+    </w:rPr>
+  </w:style>
+  <w:style w:type="character" w:styleId="ListLabel304">
+    <w:name w:val="ListLabel 304"/>
+    <w:qFormat/>
+    <w:rPr>
+      <w:rFonts w:cs="OpenSymbol"/>
+    </w:rPr>
+  </w:style>
+  <w:style w:type="character" w:styleId="ListLabel305">
+    <w:name w:val="ListLabel 305"/>
+    <w:qFormat/>
+    <w:rPr>
+      <w:rFonts w:cs="OpenSymbol"/>
+    </w:rPr>
+  </w:style>
+  <w:style w:type="character" w:styleId="ListLabel306">
+    <w:name w:val="ListLabel 306"/>
+    <w:qFormat/>
+    <w:rPr>
+      <w:i w:val="false"/>
+      <w:iCs w:val="false"/>
+    </w:rPr>
+  </w:style>
+  <w:style w:type="character" w:styleId="ListLabel307">
+    <w:name w:val="ListLabel 307"/>
     <w:qFormat/>
     <w:rPr/>
   </w:style>

--- a/TaylorEtAl-concrete-Diplodocus-of-Vernal.docx
+++ b/TaylorEtAl-concrete-Diplodocus-of-Vernal.docx
@@ -141,12 +141,15 @@
     <w:p>
       <w:pPr>
         <w:pStyle w:val="Abstract"/>
-        <w:rPr/>
+        <w:rPr>
+          <w:highlight w:val="yellow"/>
+        </w:rPr>
       </w:pPr>
       <w:r>
         <w:rPr>
           <w:i w:val="false"/>
           <w:iCs w:val="false"/>
+          <w:highlight w:val="yellow"/>
         </w:rPr>
         <w:t>XXX to follow</w:t>
       </w:r>
@@ -1365,7 +1368,21 @@
       </w:pPr>
       <w:r>
         <w:rPr/>
-        <w:t>Ken Carpenter (pers. comm., 2022) recalls that in the 1950s or 1960s, the Field House posted a notice in the SVP (Society of Vertebrate Paleontology) news bulletin offering the plaster molds to whoever wanted them. From here, though, the story grows uncertain and contradictory.</w:t>
+        <w:t xml:space="preserve">Ken Carpenter (pers. comm., 2022) recalls that in the 1950s or 1960s, the Field House posted a notice in the SVP (Society of Vertebrate Paleontology) news bulletin offering the plaster molds to whoever wanted them. </w:t>
+      </w:r>
+      <w:r>
+        <w:rPr>
+          <w:highlight w:val="yellow"/>
+        </w:rPr>
+        <w:t>XXX track this down: Andy Farke may have copies.</w:t>
+      </w:r>
+      <w:r>
+        <w:rPr/>
+        <w:t xml:space="preserve"> </w:t>
+      </w:r>
+      <w:r>
+        <w:rPr/>
+        <w:t>From here, though, the story grows uncertain and contradictory.</w:t>
       </w:r>
     </w:p>
     <w:p>
@@ -1397,7 +1414,13 @@
       </w:r>
       <w:r>
         <w:rPr/>
-        <w:t xml:space="preserve"> newspaper (Anonymous 1960; see also Carr and Hansen 2005) says that in the middle of July 1960, the molds were shipped to the Rocky Mount Children’s Museum (now the Rocky Mount Imperial Center, Children’s Museum &amp; Science Centre) with the intention that they would be used to create a twelfth cast which would be mounted in Rocky Mount’s Sunset Park. We have not yet been able to determine whether this cast was made — it does not appear to exist today, judging by available photographs — or what happened to the molds. XXX find out more.</w:t>
+        <w:t xml:space="preserve"> newspaper (Anonymous 1960; see also Carr and Hansen 2005) says that in the middle of July 1960, the molds were shipped to the Rocky Mount Children’s Museum (now the Rocky Mount Imperial Center, Children’s Museum &amp; Science Centre) with the intention that they would be used to create a twelfth cast which would be mounted in Rocky Mount’s Sunset Park. We have not yet been able to determine whether this cast was made — it does not appear to exist today, judging by available photographs — or what happened to the molds. </w:t>
+      </w:r>
+      <w:r>
+        <w:rPr>
+          <w:highlight w:val="yellow"/>
+        </w:rPr>
+        <w:t>XXX find out more.</w:t>
       </w:r>
     </w:p>
     <w:p>
@@ -1430,30 +1453,31 @@
       </w:r>
       <w:r>
         <w:rPr/>
-        <w:t xml:space="preserve"> to mount indoors. As noted above, the 50-foot-long galleries could not accommodate a 76-foot-long mount at its full length, but it was decided to curve the tail to enable it to fit. XXX get photos of indoor </w:t>
-      </w:r>
-      <w:r>
-        <w:rPr>
-          <w:i/>
-          <w:iCs/>
+        <w:t xml:space="preserve"> to mount indoors. As noted above, the 50-foot-long galleries could not accommodate a 76-foot-long mount at its full length, but it was decided to curve the tail to enable it to fit. </w:t>
+      </w:r>
+      <w:r>
+        <w:rPr>
+          <w:highlight w:val="yellow"/>
+        </w:rPr>
+        <w:t xml:space="preserve">XXX get photos of indoor </w:t>
+      </w:r>
+      <w:r>
+        <w:rPr>
+          <w:i/>
+          <w:iCs/>
+          <w:highlight w:val="yellow"/>
         </w:rPr>
         <w:t>Diplodocus</w:t>
       </w:r>
       <w:r>
-        <w:rPr/>
-        <w:t xml:space="preserve"> with tail curved around. That is course had been an option in 1957 when the concrete cast was created, but perhaps Untermann, then the museum director, had wanted the tail laid straight out. Untermann </w:t>
-      </w:r>
-      <w:r>
-        <w:rPr/>
-        <w:t xml:space="preserve">had died in 1975, </w:t>
-      </w:r>
-      <w:r>
-        <w:rPr/>
-        <w:t xml:space="preserve">two years after his </w:t>
-      </w:r>
-      <w:r>
-        <w:rPr/>
-        <w:t>wife Billie (Lewis 1977).</w:t>
+        <w:rPr>
+          <w:highlight w:val="yellow"/>
+        </w:rPr>
+        <w:t xml:space="preserve"> with tail curved around.</w:t>
+      </w:r>
+      <w:r>
+        <w:rPr/>
+        <w:t xml:space="preserve"> That is course had been an option in 1957 when the concrete cast was created, but perhaps Untermann, then the museum director, had wanted the tail laid straight out. Untermann had died in 1975, two years after his wife Billie (Lewis 1977).</w:t>
       </w:r>
     </w:p>
     <w:p>
@@ -1541,11 +1565,21 @@
     <w:p>
       <w:pPr>
         <w:pStyle w:val="TextBody"/>
-        <w:rPr/>
-      </w:pPr>
-      <w:r>
-        <w:rPr/>
-        <w:t>XXX Some time subsequent to 1989: Jack McIntosh arranges a deal between Dinolab and RCI whereby the Dinolab creates casts of the Diplodocus elements needed to make up the missing part of the AMNH Barosaurus mount. See Gordy (1991), Norell et al. (1991), Dingus (1996:20–29).</w:t>
+        <w:rPr>
+          <w:highlight w:val="yellow"/>
+        </w:rPr>
+      </w:pPr>
+      <w:r>
+        <w:rPr>
+          <w:highlight w:val="yellow"/>
+        </w:rPr>
+        <w:t xml:space="preserve">XXX </w:t>
+      </w:r>
+      <w:r>
+        <w:rPr>
+          <w:highlight w:val="yellow"/>
+        </w:rPr>
+        <w:t>to do</w:t>
       </w:r>
     </w:p>
     <w:p>
@@ -1555,6 +1589,16 @@
       </w:pPr>
       <w:r>
         <w:rPr/>
+        <w:t>Some time subsequent to 1989: Jack McIntosh arranges a deal between Dinolab and RCI whereby the Dinolab creates casts of the Diplodocus elements needed to make up the missing part of the AMNH Barosaurus mount. See Gordy (1991), Norell et al. (1991), Dingus (1996:20–29).</w:t>
+      </w:r>
+    </w:p>
+    <w:p>
+      <w:pPr>
+        <w:pStyle w:val="TextBody"/>
+        <w:rPr/>
+      </w:pPr>
+      <w:r>
+        <w:rPr/>
         <w:t>Subsequent years: further casts are made from the Dinolab molds, including one in the Las Vegas Natural History Museum and one in the Houston Natural History Museum.</w:t>
       </w:r>
     </w:p>
@@ -1569,11 +1613,7 @@
       </w:r>
       <w:r>
         <w:rPr/>
-        <w:t xml:space="preserve">That opened up the possibility of a whole slew of further copies of this particular copy, which was immediately exploited by the Las Vegas Natural History Museum. One of these has been placed in the Las Vegas Natural History Museum” </w:t>
-      </w:r>
-      <w:r>
-        <w:rPr/>
-        <w:t>(Nieuwland 2010:68), which had originally been slated to create the new molds.</w:t>
+        <w:t>That opened up the possibility of a whole slew of further copies of this particular copy, which was immediately exploited by the Las Vegas Natural History Museum. One of these has been placed in the Las Vegas Natural History Museum” (Nieuwland 2010:68), which had originally been slated to create the new molds.</w:t>
       </w:r>
     </w:p>
     <w:p>
@@ -1598,6 +1638,20 @@
     <w:p>
       <w:pPr>
         <w:pStyle w:val="TextBody"/>
+        <w:rPr>
+          <w:highlight w:val="yellow"/>
+        </w:rPr>
+      </w:pPr>
+      <w:r>
+        <w:rPr>
+          <w:highlight w:val="yellow"/>
+        </w:rPr>
+        <w:t>XXX to do</w:t>
+      </w:r>
+    </w:p>
+    <w:p>
+      <w:pPr>
+        <w:pStyle w:val="TextBody"/>
         <w:rPr/>
       </w:pPr>
       <w:r>
@@ -1622,11 +1676,7 @@
       </w:pPr>
       <w:r>
         <w:rPr/>
-        <w:t xml:space="preserve">May 22, 2004: The Field House moves to a new building, and the WEP cast is remounted in the entry hall. </w:t>
-      </w:r>
-      <w:r>
-        <w:rPr/>
-        <w:t>The concrete cast was left behind.</w:t>
+        <w:t>May 22, 2004: The Field House moves to a new building, and the WEP cast is remounted in the entry hall. The concrete cast was left behind.</w:t>
       </w:r>
     </w:p>
     <w:p>
@@ -1666,7 +1716,11 @@
       </w:pPr>
       <w:r>
         <w:rPr/>
-        <w:t>XXX “After the tour, in all likelihood the plaster dinosaur will meet an inglorious end in the basement of the museum; meanwhile, there has been talk of a more weather-resistant cast gracing the garden in front of the museum. And yes, that would mean that in this case, a cast is to be recast. What that means for “authenticity” or “relevance” is anybody’s guess.” (Nieuwland 2019:4).</w:t>
+        <w:t>“</w:t>
+      </w:r>
+      <w:r>
+        <w:rPr/>
+        <w:t>After the tour, in all likelihood the plaster dinosaur will meet an inglorious end in the basement of the museum; meanwhile, there has been talk of a more weather-resistant cast gracing the garden in front of the museum. And yes, that would mean that in this case, a cast is to be recast. What that means for “authenticity” or “relevance” is anybody’s guess.” (Nieuwland 2019:4).</w:t>
       </w:r>
     </w:p>
     <w:p>
@@ -1751,6 +1805,26 @@
       </w:pPr>
       <w:r>
         <w:rPr/>
+        <w:t>XXX Ken Carpenter</w:t>
+      </w:r>
+    </w:p>
+    <w:p>
+      <w:pPr>
+        <w:pStyle w:val="TextBody"/>
+        <w:rPr/>
+      </w:pPr>
+      <w:r>
+        <w:rPr/>
+        <w:t>XXX Ilja Niewland</w:t>
+      </w:r>
+    </w:p>
+    <w:p>
+      <w:pPr>
+        <w:pStyle w:val="TextBody"/>
+        <w:rPr/>
+      </w:pPr>
+      <w:r>
+        <w:rPr/>
         <w:t>XXX Elaine Carr, Uintah County Regional History Center</w:t>
       </w:r>
     </w:p>
@@ -1761,7 +1835,15 @@
       </w:pPr>
       <w:r>
         <w:rPr/>
-        <w:t>XXX to follow.</w:t>
+        <w:t xml:space="preserve">XXX </w:t>
+      </w:r>
+      <w:r>
+        <w:rPr/>
+        <w:t xml:space="preserve">more </w:t>
+      </w:r>
+      <w:r>
+        <w:rPr/>
+        <w:t>to follow.</w:t>
       </w:r>
     </w:p>
     <w:p>
@@ -1784,10 +1866,14 @@
     <w:p>
       <w:pPr>
         <w:pStyle w:val="Reference"/>
-        <w:rPr/>
-      </w:pPr>
-      <w:r>
-        <w:rPr/>
+        <w:rPr>
+          <w:highlight w:val="yellow"/>
+        </w:rPr>
+      </w:pPr>
+      <w:r>
+        <w:rPr>
+          <w:highlight w:val="yellow"/>
+        </w:rPr>
         <w:t>XXX Most of these are now unused.</w:t>
       </w:r>
     </w:p>
@@ -3328,7 +3414,7 @@
     <w:pPr>
       <w:widowControl/>
       <w:suppressAutoHyphens w:val="true"/>
-      <w:overflowPunct w:val="false"/>
+      <w:overflowPunct w:val="true"/>
       <w:bidi w:val="0"/>
       <w:spacing w:before="0" w:after="0"/>
       <w:ind w:left="0" w:right="0" w:hanging="0"/>
@@ -5574,6 +5660,82 @@
   </w:style>
   <w:style w:type="character" w:styleId="ListLabel307">
     <w:name w:val="ListLabel 307"/>
+    <w:qFormat/>
+    <w:rPr/>
+  </w:style>
+  <w:style w:type="character" w:styleId="ListLabel308">
+    <w:name w:val="ListLabel 308"/>
+    <w:qFormat/>
+    <w:rPr>
+      <w:rFonts w:cs="Symbol"/>
+    </w:rPr>
+  </w:style>
+  <w:style w:type="character" w:styleId="ListLabel309">
+    <w:name w:val="ListLabel 309"/>
+    <w:qFormat/>
+    <w:rPr>
+      <w:rFonts w:cs="OpenSymbol"/>
+    </w:rPr>
+  </w:style>
+  <w:style w:type="character" w:styleId="ListLabel310">
+    <w:name w:val="ListLabel 310"/>
+    <w:qFormat/>
+    <w:rPr>
+      <w:rFonts w:cs="OpenSymbol"/>
+    </w:rPr>
+  </w:style>
+  <w:style w:type="character" w:styleId="ListLabel311">
+    <w:name w:val="ListLabel 311"/>
+    <w:qFormat/>
+    <w:rPr>
+      <w:rFonts w:cs="Symbol"/>
+    </w:rPr>
+  </w:style>
+  <w:style w:type="character" w:styleId="ListLabel312">
+    <w:name w:val="ListLabel 312"/>
+    <w:qFormat/>
+    <w:rPr>
+      <w:rFonts w:cs="OpenSymbol"/>
+    </w:rPr>
+  </w:style>
+  <w:style w:type="character" w:styleId="ListLabel313">
+    <w:name w:val="ListLabel 313"/>
+    <w:qFormat/>
+    <w:rPr>
+      <w:rFonts w:cs="OpenSymbol"/>
+    </w:rPr>
+  </w:style>
+  <w:style w:type="character" w:styleId="ListLabel314">
+    <w:name w:val="ListLabel 314"/>
+    <w:qFormat/>
+    <w:rPr>
+      <w:rFonts w:cs="Symbol"/>
+    </w:rPr>
+  </w:style>
+  <w:style w:type="character" w:styleId="ListLabel315">
+    <w:name w:val="ListLabel 315"/>
+    <w:qFormat/>
+    <w:rPr>
+      <w:rFonts w:cs="OpenSymbol"/>
+    </w:rPr>
+  </w:style>
+  <w:style w:type="character" w:styleId="ListLabel316">
+    <w:name w:val="ListLabel 316"/>
+    <w:qFormat/>
+    <w:rPr>
+      <w:rFonts w:cs="OpenSymbol"/>
+    </w:rPr>
+  </w:style>
+  <w:style w:type="character" w:styleId="ListLabel317">
+    <w:name w:val="ListLabel 317"/>
+    <w:qFormat/>
+    <w:rPr>
+      <w:i w:val="false"/>
+      <w:iCs w:val="false"/>
+    </w:rPr>
+  </w:style>
+  <w:style w:type="character" w:styleId="ListLabel318">
+    <w:name w:val="ListLabel 318"/>
     <w:qFormat/>
     <w:rPr/>
   </w:style>

--- a/TaylorEtAl-concrete-Diplodocus-of-Vernal.docx
+++ b/TaylorEtAl-concrete-Diplodocus-of-Vernal.docx
@@ -271,7 +271,7 @@
         </w:rPr>
         <w:fldChar w:fldCharType="separate"/>
       </w:r>
-      <w:hyperlink w:anchor="__RefHeading___Toc1944_2786159041">
+      <w:hyperlink w:anchor="__RefHeading___Toc3531_2542618767">
         <w:r>
           <w:rPr>
             <w:rStyle w:val="IndexLink"/>
@@ -571,7 +571,7 @@
             <w:rStyle w:val="IndexLink"/>
           </w:rPr>
           <w:tab/>
-          <w:t>6</w:t>
+          <w:t>7</w:t>
         </w:r>
       </w:hyperlink>
     </w:p>
@@ -590,7 +590,7 @@
           </w:rPr>
           <w:t>Discussion</w:t>
           <w:tab/>
-          <w:t>6</w:t>
+          <w:t>7</w:t>
         </w:r>
       </w:hyperlink>
     </w:p>
@@ -602,14 +602,14 @@
         </w:tabs>
         <w:rPr/>
       </w:pPr>
-      <w:hyperlink w:anchor="__RefHeading___Toc3403_68767826">
+      <w:hyperlink w:anchor="__RefHeading___Toc3529_2542618767">
         <w:r>
           <w:rPr>
             <w:rStyle w:val="IndexLink"/>
           </w:rPr>
           <w:t>Acknowledgements</w:t>
           <w:tab/>
-          <w:t>6</w:t>
+          <w:t>7</w:t>
         </w:r>
       </w:hyperlink>
     </w:p>
@@ -628,7 +628,7 @@
           </w:rPr>
           <w:t>References</w:t>
           <w:tab/>
-          <w:t>7</w:t>
+          <w:t>8</w:t>
         </w:r>
       </w:hyperlink>
     </w:p>
@@ -647,9 +647,326 @@
           </w:rPr>
           <w:t>Figure Captions</w:t>
           <w:tab/>
-          <w:t>8</w:t>
+          <w:t>9</w:t>
         </w:r>
       </w:hyperlink>
+    </w:p>
+    <w:p>
+      <w:pPr>
+        <w:pStyle w:val="TextBody"/>
+        <w:rPr>
+          <w:i/>
+          <w:i/>
+          <w:iCs/>
+        </w:rPr>
+      </w:pPr>
+      <w:r>
+        <w:rPr/>
+      </w:r>
+      <w:r>
+        <w:rPr/>
+        <w:fldChar w:fldCharType="end"/>
+      </w:r>
+    </w:p>
+    <w:p>
+      <w:pPr>
+        <w:pStyle w:val="Heading1"/>
+        <w:ind w:left="0" w:right="0" w:hanging="0"/>
+        <w:rPr/>
+      </w:pPr>
+      <w:bookmarkStart w:id="0" w:name="__RefHeading___Toc3531_2542618767"/>
+      <w:bookmarkEnd w:id="0"/>
+      <w:r>
+        <w:rPr/>
+        <w:t>Introduction</w:t>
+      </w:r>
+    </w:p>
+    <w:p>
+      <w:pPr>
+        <w:pStyle w:val="TextBody"/>
+        <w:rPr/>
+      </w:pPr>
+      <w:r>
+        <w:rPr>
+          <w:i/>
+          <w:iCs/>
+        </w:rPr>
+        <w:t>Diplodocus</w:t>
+      </w:r>
+      <w:r>
+        <w:rPr/>
+        <w:t xml:space="preserve"> is a sauropod dinosaur from the Late Jurassic of North America, found in the extensive Morrison Formation of the western states. Although larger and more complete sauropods are now known, </w:t>
+      </w:r>
+      <w:r>
+        <w:rPr>
+          <w:i/>
+          <w:iCs/>
+        </w:rPr>
+        <w:t>Diplodocus</w:t>
+      </w:r>
+      <w:r>
+        <w:rPr/>
+        <w:t xml:space="preserve"> was the first giant dinosaur known from a substantially complete skeleton: the Carnegie Museum’s iconic specimen CM 84 (Figure A). As summarised in Taylor et al. (in prep, a) and expounded in detail by Nieuwland (2019), casts of this important specimen were sent all around the globe, and as a result this individual became — and remains — the single best-known dinosaur in the world.</w:t>
+      </w:r>
+    </w:p>
+    <w:p>
+      <w:pPr>
+        <w:pStyle w:val="TextBody"/>
+        <w:rPr/>
+      </w:pPr>
+      <w:r>
+        <w:rPr/>
+        <w:t xml:space="preserve">Among the numerous </w:t>
+      </w:r>
+      <w:r>
+        <w:rPr>
+          <w:i/>
+          <w:iCs/>
+        </w:rPr>
+        <w:t>Diplodocus</w:t>
+      </w:r>
+      <w:r>
+        <w:rPr/>
+        <w:t xml:space="preserve"> casts that have been mounted, many have been made in plaster, including all the oldest ones; and many have been made in modern lightweight materials such as water-expanded polyester (WEP). But one stands alone, having been cast in concrete by the Utah Field House museum in Vernal.</w:t>
+      </w:r>
+    </w:p>
+    <w:p>
+      <w:pPr>
+        <w:pStyle w:val="TextBody"/>
+        <w:rPr/>
+      </w:pPr>
+      <w:r>
+        <w:rPr/>
+        <w:t xml:space="preserve">In this paper, we will briefly summarise the history of the original Carnegie </w:t>
+      </w:r>
+      <w:r>
+        <w:rPr>
+          <w:i/>
+          <w:iCs/>
+        </w:rPr>
+        <w:t>Diplodocus</w:t>
+      </w:r>
+      <w:r>
+        <w:rPr/>
+        <w:t>, discuss how the concrete cast came to be, and consider its legacy.</w:t>
+      </w:r>
+    </w:p>
+    <w:p>
+      <w:pPr>
+        <w:pStyle w:val="Heading2"/>
+        <w:rPr/>
+      </w:pPr>
+      <w:bookmarkStart w:id="1" w:name="__RefHeading___Toc943_1155462304"/>
+      <w:bookmarkEnd w:id="1"/>
+      <w:r>
+        <w:rPr/>
+        <w:t>Nomenclature</w:t>
+      </w:r>
+    </w:p>
+    <w:p>
+      <w:pPr>
+        <w:pStyle w:val="TextBody"/>
+        <w:rPr/>
+      </w:pPr>
+      <w:r>
+        <w:rPr/>
+        <w:t>A distinction is made between molds and casts. A mold is a negative structure made from an original  specimen (or, less commonly, a cast), in which the spaces inside the mold match the shapes of the original specimen. A cast is a positive structure, a copy made of a specimen made by filling a mold, and its shape matches that of the original specimen.</w:t>
+      </w:r>
+    </w:p>
+    <w:p>
+      <w:pPr>
+        <w:pStyle w:val="TextBody"/>
+        <w:rPr/>
+      </w:pPr>
+      <w:r>
+        <w:rPr/>
+        <w:t xml:space="preserve">Vertebrae are designated as follows, for a vertebra at position </w:t>
+      </w:r>
+      <w:r>
+        <w:rPr>
+          <w:i/>
+          <w:iCs/>
+        </w:rPr>
+        <w:t>n</w:t>
+      </w:r>
+      <w:r>
+        <w:rPr/>
+        <w:t xml:space="preserve"> in a part of the spinal column: cervical vertebrae C</w:t>
+      </w:r>
+      <w:r>
+        <w:rPr>
+          <w:i/>
+          <w:iCs/>
+        </w:rPr>
+        <w:t>n</w:t>
+      </w:r>
+      <w:r>
+        <w:rPr/>
+        <w:t>, dorsal vertebrae D</w:t>
+      </w:r>
+      <w:r>
+        <w:rPr>
+          <w:i/>
+          <w:iCs/>
+        </w:rPr>
+        <w:t>n</w:t>
+      </w:r>
+      <w:r>
+        <w:rPr/>
+        <w:t>, and caudal vertebrae Ca</w:t>
+      </w:r>
+      <w:r>
+        <w:rPr>
+          <w:i/>
+          <w:iCs/>
+        </w:rPr>
+        <w:t>n</w:t>
+      </w:r>
+      <w:r>
+        <w:rPr/>
+        <w:t>.</w:t>
+      </w:r>
+    </w:p>
+    <w:p>
+      <w:pPr>
+        <w:pStyle w:val="Heading2"/>
+        <w:rPr/>
+      </w:pPr>
+      <w:bookmarkStart w:id="2" w:name="__RefHeading___Toc5349_68767826"/>
+      <w:bookmarkEnd w:id="2"/>
+      <w:r>
+        <w:rPr/>
+        <w:t>Institutional abbreviations</w:t>
+      </w:r>
+    </w:p>
+    <w:p>
+      <w:pPr>
+        <w:pStyle w:val="TextBody"/>
+        <w:numPr>
+          <w:ilvl w:val="0"/>
+          <w:numId w:val="4"/>
+        </w:numPr>
+        <w:ind w:left="720" w:right="0" w:hanging="360"/>
+        <w:rPr/>
+      </w:pPr>
+      <w:r>
+        <w:rPr/>
+        <w:t>AMNH — American Museum of Natural History, New York, New York, USA.</w:t>
+      </w:r>
+    </w:p>
+    <w:p>
+      <w:pPr>
+        <w:pStyle w:val="TextBody"/>
+        <w:numPr>
+          <w:ilvl w:val="0"/>
+          <w:numId w:val="4"/>
+        </w:numPr>
+        <w:ind w:left="720" w:right="0" w:hanging="360"/>
+        <w:rPr/>
+      </w:pPr>
+      <w:r>
+        <w:rPr/>
+        <w:t>CM — Carnegie Museum of Natural History, Pittsburgh, Pennsylvania, USA.</w:t>
+      </w:r>
+    </w:p>
+    <w:p>
+      <w:pPr>
+        <w:pStyle w:val="TextBody"/>
+        <w:numPr>
+          <w:ilvl w:val="0"/>
+          <w:numId w:val="4"/>
+        </w:numPr>
+        <w:ind w:left="720" w:right="0" w:hanging="360"/>
+        <w:rPr/>
+      </w:pPr>
+      <w:r>
+        <w:rPr>
+          <w:b/>
+          <w:bCs/>
+        </w:rPr>
+        <w:t>UNUSED</w:t>
+      </w:r>
+      <w:r>
+        <w:rPr/>
+        <w:t xml:space="preserve"> HMNS — Houston Museum of Nature and Science, Houston, Texas, USA.</w:t>
+      </w:r>
+    </w:p>
+    <w:p>
+      <w:pPr>
+        <w:pStyle w:val="TextBody"/>
+        <w:numPr>
+          <w:ilvl w:val="0"/>
+          <w:numId w:val="4"/>
+        </w:numPr>
+        <w:ind w:left="720" w:right="0" w:hanging="360"/>
+        <w:rPr/>
+      </w:pPr>
+      <w:r>
+        <w:rPr>
+          <w:b/>
+          <w:bCs/>
+        </w:rPr>
+        <w:t>UNUSED</w:t>
+      </w:r>
+      <w:r>
+        <w:rPr/>
+        <w:t xml:space="preserve"> MB — Museum für Naturkunde Berlin, Berlin, Germany; specimen numbers for fossil reptiles take the form MB.R.</w:t>
+      </w:r>
+      <w:r>
+        <w:rPr>
+          <w:i/>
+          <w:iCs/>
+        </w:rPr>
+        <w:t>nnnn</w:t>
+      </w:r>
+      <w:r>
+        <w:rPr/>
+        <w:t>.</w:t>
+      </w:r>
+    </w:p>
+    <w:p>
+      <w:pPr>
+        <w:pStyle w:val="TextBody"/>
+        <w:numPr>
+          <w:ilvl w:val="0"/>
+          <w:numId w:val="4"/>
+        </w:numPr>
+        <w:ind w:left="720" w:right="0" w:hanging="360"/>
+        <w:rPr/>
+      </w:pPr>
+      <w:r>
+        <w:rPr>
+          <w:b/>
+          <w:bCs/>
+        </w:rPr>
+        <w:t>UNUSED</w:t>
+      </w:r>
+      <w:r>
+        <w:rPr/>
+        <w:t xml:space="preserve"> USNM – United States National Museum, Washington DC, USA.</w:t>
+      </w:r>
+    </w:p>
+    <w:p>
+      <w:pPr>
+        <w:pStyle w:val="TextBody"/>
+        <w:numPr>
+          <w:ilvl w:val="0"/>
+          <w:numId w:val="4"/>
+        </w:numPr>
+        <w:ind w:left="720" w:right="0" w:hanging="360"/>
+        <w:rPr/>
+      </w:pPr>
+      <w:r>
+        <w:rPr>
+          <w:b/>
+          <w:bCs/>
+        </w:rPr>
+        <w:t>UNUSED</w:t>
+      </w:r>
+      <w:r>
+        <w:rPr/>
+        <w:t xml:space="preserve"> YPM — Yale Peabody Museum, New Haven, Connecticut, USA.</w:t>
+      </w:r>
     </w:p>
     <w:p>
       <w:pPr>
@@ -661,314 +978,6 @@
         <w:ind w:left="0" w:right="0" w:hanging="0"/>
         <w:rPr/>
       </w:pPr>
-      <w:bookmarkStart w:id="0" w:name="__RefHeading___Toc1944_2786159041"/>
-      <w:bookmarkEnd w:id="0"/>
-      <w:r>
-        <w:rPr/>
-        <w:t>Introduction</w:t>
-      </w:r>
-      <w:r>
-        <w:rPr/>
-        <w:fldChar w:fldCharType="end"/>
-      </w:r>
-    </w:p>
-    <w:p>
-      <w:pPr>
-        <w:pStyle w:val="TextBody"/>
-        <w:rPr/>
-      </w:pPr>
-      <w:r>
-        <w:rPr>
-          <w:i/>
-          <w:iCs/>
-        </w:rPr>
-        <w:t>Diplodocus</w:t>
-      </w:r>
-      <w:r>
-        <w:rPr/>
-        <w:t xml:space="preserve"> is a sauropod dinosaur from the Late Jurassic of North America, found in the extensive Morrison Formation of the western states. Although larger and more complete sauropods are now known, </w:t>
-      </w:r>
-      <w:r>
-        <w:rPr>
-          <w:i/>
-          <w:iCs/>
-        </w:rPr>
-        <w:t>Diplodocus</w:t>
-      </w:r>
-      <w:r>
-        <w:rPr/>
-        <w:t xml:space="preserve"> was the first giant dinosaur known from a substantially complete skeleton: the Carnegie Museum’s iconic specimen CM 84 (Figure A). As summarised in Taylor et al. (in prep, a) and expounded in detail by Nieuwland (2019), casts of this important specimen were sent all around the globe, and as a result this individual became — and remains — the single best-known dinosaur in the world.</w:t>
-      </w:r>
-    </w:p>
-    <w:p>
-      <w:pPr>
-        <w:pStyle w:val="TextBody"/>
-        <w:rPr/>
-      </w:pPr>
-      <w:r>
-        <w:rPr/>
-        <w:t xml:space="preserve">Among the numerous </w:t>
-      </w:r>
-      <w:r>
-        <w:rPr>
-          <w:i/>
-          <w:iCs/>
-        </w:rPr>
-        <w:t>Diplodocus</w:t>
-      </w:r>
-      <w:r>
-        <w:rPr/>
-        <w:t xml:space="preserve"> casts that have been mounted, many have been made in plaster, including all the oldest ones; and many have been made in modern lightweight materials such as water-expanded polyester (WEP). But one stands alone, having been cast in concrete by the Utah Field House museum in Vernal.</w:t>
-      </w:r>
-    </w:p>
-    <w:p>
-      <w:pPr>
-        <w:pStyle w:val="TextBody"/>
-        <w:rPr/>
-      </w:pPr>
-      <w:r>
-        <w:rPr/>
-        <w:t xml:space="preserve">In this paper, we will briefly summarise the history of the original Carnegie </w:t>
-      </w:r>
-      <w:r>
-        <w:rPr>
-          <w:i/>
-          <w:iCs/>
-        </w:rPr>
-        <w:t>Diplodocus</w:t>
-      </w:r>
-      <w:r>
-        <w:rPr/>
-        <w:t>, discuss how the concrete cast came to be, and consider its legacy.</w:t>
-      </w:r>
-    </w:p>
-    <w:p>
-      <w:pPr>
-        <w:pStyle w:val="Heading2"/>
-        <w:rPr/>
-      </w:pPr>
-      <w:bookmarkStart w:id="1" w:name="__RefHeading___Toc943_1155462304"/>
-      <w:bookmarkEnd w:id="1"/>
-      <w:r>
-        <w:rPr/>
-        <w:t>Nomenclature</w:t>
-      </w:r>
-    </w:p>
-    <w:p>
-      <w:pPr>
-        <w:pStyle w:val="TextBody"/>
-        <w:rPr/>
-      </w:pPr>
-      <w:r>
-        <w:rPr/>
-        <w:t>A distinction is made between molds and casts. A mold is a negative structure made from an original  specimen (or, less commonly, a cast), in which the spaces inside the mold match the shapes of the original specimen. A cast is a positive structure, a copy made of a specimen made by filling a mold, and its shape matches that of the original specimen.</w:t>
-      </w:r>
-    </w:p>
-    <w:p>
-      <w:pPr>
-        <w:pStyle w:val="TextBody"/>
-        <w:rPr/>
-      </w:pPr>
-      <w:r>
-        <w:rPr/>
-        <w:t xml:space="preserve">Vertebrae are designated as follows, for a vertebra at position </w:t>
-      </w:r>
-      <w:r>
-        <w:rPr>
-          <w:i/>
-          <w:iCs/>
-        </w:rPr>
-        <w:t>n</w:t>
-      </w:r>
-      <w:r>
-        <w:rPr/>
-        <w:t xml:space="preserve"> in a part of the spinal column: cervical vertebrae C</w:t>
-      </w:r>
-      <w:r>
-        <w:rPr>
-          <w:i/>
-          <w:iCs/>
-        </w:rPr>
-        <w:t>n</w:t>
-      </w:r>
-      <w:r>
-        <w:rPr/>
-        <w:t>, dorsal vertebrae D</w:t>
-      </w:r>
-      <w:r>
-        <w:rPr>
-          <w:i/>
-          <w:iCs/>
-        </w:rPr>
-        <w:t>n</w:t>
-      </w:r>
-      <w:r>
-        <w:rPr/>
-        <w:t>, and caudal vertebrae Ca</w:t>
-      </w:r>
-      <w:r>
-        <w:rPr>
-          <w:i/>
-          <w:iCs/>
-        </w:rPr>
-        <w:t>n</w:t>
-      </w:r>
-      <w:r>
-        <w:rPr/>
-        <w:t>.</w:t>
-      </w:r>
-    </w:p>
-    <w:p>
-      <w:pPr>
-        <w:pStyle w:val="Heading2"/>
-        <w:rPr/>
-      </w:pPr>
-      <w:bookmarkStart w:id="2" w:name="__RefHeading___Toc5349_68767826"/>
-      <w:bookmarkEnd w:id="2"/>
-      <w:r>
-        <w:rPr/>
-        <w:t>Institutional abbreviations</w:t>
-      </w:r>
-    </w:p>
-    <w:p>
-      <w:pPr>
-        <w:pStyle w:val="TextBody"/>
-        <w:numPr>
-          <w:ilvl w:val="0"/>
-          <w:numId w:val="4"/>
-        </w:numPr>
-        <w:ind w:left="720" w:right="0" w:hanging="360"/>
-        <w:rPr/>
-      </w:pPr>
-      <w:r>
-        <w:rPr/>
-        <w:t>AMNH — American Museum of Natural History, New York, New York, USA.</w:t>
-      </w:r>
-    </w:p>
-    <w:p>
-      <w:pPr>
-        <w:pStyle w:val="TextBody"/>
-        <w:numPr>
-          <w:ilvl w:val="0"/>
-          <w:numId w:val="4"/>
-        </w:numPr>
-        <w:ind w:left="720" w:right="0" w:hanging="360"/>
-        <w:rPr/>
-      </w:pPr>
-      <w:r>
-        <w:rPr/>
-        <w:t>CM — Carnegie Museum of Natural History, Pittsburgh, Pennsylvania, USA.</w:t>
-      </w:r>
-    </w:p>
-    <w:p>
-      <w:pPr>
-        <w:pStyle w:val="TextBody"/>
-        <w:numPr>
-          <w:ilvl w:val="0"/>
-          <w:numId w:val="4"/>
-        </w:numPr>
-        <w:ind w:left="720" w:right="0" w:hanging="360"/>
-        <w:rPr/>
-      </w:pPr>
-      <w:r>
-        <w:rPr>
-          <w:b/>
-          <w:bCs/>
-        </w:rPr>
-        <w:t>UNUSED</w:t>
-      </w:r>
-      <w:r>
-        <w:rPr/>
-        <w:t xml:space="preserve"> HMNS — Houston Museum of Nature and Science, Houston, Texas, USA.</w:t>
-      </w:r>
-    </w:p>
-    <w:p>
-      <w:pPr>
-        <w:pStyle w:val="TextBody"/>
-        <w:numPr>
-          <w:ilvl w:val="0"/>
-          <w:numId w:val="4"/>
-        </w:numPr>
-        <w:ind w:left="720" w:right="0" w:hanging="360"/>
-        <w:rPr/>
-      </w:pPr>
-      <w:r>
-        <w:rPr>
-          <w:b/>
-          <w:bCs/>
-        </w:rPr>
-        <w:t>UNUSED</w:t>
-      </w:r>
-      <w:r>
-        <w:rPr/>
-        <w:t xml:space="preserve"> MB — Museum für Naturkunde Berlin, Berlin, Germany; specimen numbers for fossil reptiles take the form MB.R.</w:t>
-      </w:r>
-      <w:r>
-        <w:rPr>
-          <w:i/>
-          <w:iCs/>
-        </w:rPr>
-        <w:t>nnnn</w:t>
-      </w:r>
-      <w:r>
-        <w:rPr/>
-        <w:t>.</w:t>
-      </w:r>
-    </w:p>
-    <w:p>
-      <w:pPr>
-        <w:pStyle w:val="TextBody"/>
-        <w:numPr>
-          <w:ilvl w:val="0"/>
-          <w:numId w:val="4"/>
-        </w:numPr>
-        <w:ind w:left="720" w:right="0" w:hanging="360"/>
-        <w:rPr/>
-      </w:pPr>
-      <w:r>
-        <w:rPr>
-          <w:b/>
-          <w:bCs/>
-        </w:rPr>
-        <w:t>UNUSED</w:t>
-      </w:r>
-      <w:r>
-        <w:rPr/>
-        <w:t xml:space="preserve"> USNM – United States National Museum, Washington DC, USA.</w:t>
-      </w:r>
-    </w:p>
-    <w:p>
-      <w:pPr>
-        <w:pStyle w:val="TextBody"/>
-        <w:numPr>
-          <w:ilvl w:val="0"/>
-          <w:numId w:val="4"/>
-        </w:numPr>
-        <w:ind w:left="720" w:right="0" w:hanging="360"/>
-        <w:rPr/>
-      </w:pPr>
-      <w:r>
-        <w:rPr>
-          <w:b/>
-          <w:bCs/>
-        </w:rPr>
-        <w:t>UNUSED</w:t>
-      </w:r>
-      <w:r>
-        <w:rPr/>
-        <w:t xml:space="preserve"> YPM — Yale Peabody Museum, New Haven, Connecticut, USA.</w:t>
-      </w:r>
-    </w:p>
-    <w:p>
-      <w:pPr>
-        <w:pStyle w:val="Heading1"/>
-        <w:numPr>
-          <w:ilvl w:val="0"/>
-          <w:numId w:val="2"/>
-        </w:numPr>
-        <w:ind w:left="0" w:right="0" w:hanging="0"/>
-        <w:rPr/>
-      </w:pPr>
       <w:bookmarkStart w:id="3" w:name="__RefHeading___Toc1946_2786159041"/>
       <w:bookmarkEnd w:id="3"/>
       <w:r>
@@ -1378,11 +1387,7 @@
       </w:r>
       <w:r>
         <w:rPr/>
-        <w:t xml:space="preserve"> </w:t>
-      </w:r>
-      <w:r>
-        <w:rPr/>
-        <w:t>From here, though, the story grows uncertain and contradictory.</w:t>
+        <w:t xml:space="preserve"> From here, though, the story grows uncertain and contradictory.</w:t>
       </w:r>
     </w:p>
     <w:p>
@@ -1414,7 +1419,23 @@
       </w:r>
       <w:r>
         <w:rPr/>
-        <w:t xml:space="preserve"> newspaper (Anonymous 1960; see also Carr and Hansen 2005) says that in the middle of July 1960, the molds were shipped to the Rocky Mount Children’s Museum (now the Rocky Mount Imperial Center, Children’s Museum &amp; Science Centre) with the intention that they would be used to create a twelfth cast which would be mounted in Rocky Mount’s Sunset Park. We have not yet been able to determine whether this cast was made — it does not appear to exist today, judging by available photographs — or what happened to the molds. </w:t>
+        <w:t xml:space="preserve"> newspaper (Anonymous 1960; see also Carr and Hansen 2005) says that in the middle of July 1960, the molds were shipped to the Rocky Mount Children’s Museum (now the Rocky Mount Imperial Center, Children’s Museum &amp; Science Centre)  </w:t>
+      </w:r>
+      <w:r>
+        <w:rPr/>
+        <w:t xml:space="preserve">in North Carolina, </w:t>
+      </w:r>
+      <w:r>
+        <w:rPr/>
+        <w:t xml:space="preserve">with the intention that they would be used to create a twelfth cast which would be mounted in Rocky Mount’s Sunset Park. We have not yet been able to determine whether this cast was made — it does not appear to exist today, judging by available photographs — </w:t>
+      </w:r>
+      <w:r>
+        <w:rPr/>
+        <w:t>n</w:t>
+      </w:r>
+      <w:r>
+        <w:rPr/>
+        <w:t xml:space="preserve">or what happened to the molds. </w:t>
       </w:r>
       <w:r>
         <w:rPr>
@@ -1422,6 +1443,30 @@
         </w:rPr>
         <w:t>XXX find out more.</w:t>
       </w:r>
+    </w:p>
+    <w:p>
+      <w:pPr>
+        <w:pStyle w:val="TextBody"/>
+        <w:rPr/>
+      </w:pPr>
+      <w:r>
+        <w:rPr>
+          <w:highlight w:val="yellow"/>
+        </w:rPr>
+        <w:t>XXX write up:</w:t>
+      </w:r>
+      <w:r>
+        <w:rPr/>
+        <w:t xml:space="preserve"> Hurricane Floyd devastated Rocky Mount in 1999 and destroyed the original Children's Museum in the city. It too was relocated to the newly built Imperial Centre. The museum features rotating educational exhibits and offers programs in the Cummins planetarium also in the center. </w:t>
+      </w:r>
+      <w:hyperlink r:id="rId3">
+        <w:r>
+          <w:rPr>
+            <w:rStyle w:val="InternetLink"/>
+          </w:rPr>
+          <w:t>https://twitter.com/ymarathe/status/1248332699615576068</w:t>
+        </w:r>
+      </w:hyperlink>
     </w:p>
     <w:p>
       <w:pPr>
@@ -1486,6 +1531,12 @@
         <w:rPr/>
       </w:pPr>
       <w:r>
+        <w:rPr>
+          <w:highlight w:val="yellow"/>
+        </w:rPr>
+        <w:t>XXX expand this bit when Steve sends documents.</w:t>
+      </w:r>
+      <w:r>
         <w:rPr/>
         <w:t>1988, January: plans are made to have a lightweight indoor replica of the Field House concrete cast created by the Las Vegas Museum, but these plans fall through.</w:t>
       </w:r>
@@ -1573,13 +1624,7 @@
         <w:rPr>
           <w:highlight w:val="yellow"/>
         </w:rPr>
-        <w:t xml:space="preserve">XXX </w:t>
-      </w:r>
-      <w:r>
-        <w:rPr>
-          <w:highlight w:val="yellow"/>
-        </w:rPr>
-        <w:t>to do</w:t>
+        <w:t>XXX to do</w:t>
       </w:r>
     </w:p>
     <w:p>
@@ -1589,7 +1634,22 @@
       </w:pPr>
       <w:r>
         <w:rPr/>
-        <w:t>Some time subsequent to 1989: Jack McIntosh arranges a deal between Dinolab and RCI whereby the Dinolab creates casts of the Diplodocus elements needed to make up the missing part of the AMNH Barosaurus mount. See Gordy (1991), Norell et al. (1991), Dingus (1996:20–29).</w:t>
+        <w:t xml:space="preserve">Some time subsequent to 1989: Jack McIntosh arranges a deal between Dinolab and RCI whereby the Dinolab creates casts of the Diplodocus elements needed to make up the missing part of the AMNH </w:t>
+      </w:r>
+      <w:r>
+        <w:rPr>
+          <w:i/>
+          <w:iCs/>
+        </w:rPr>
+        <w:t>Barosaurus</w:t>
+      </w:r>
+      <w:r>
+        <w:rPr/>
+        <w:t xml:space="preserve"> mount. See Gordy (1991), Norell et al. (1991), Dingus (1996:20–29), </w:t>
+      </w:r>
+      <w:r>
+        <w:rPr/>
+        <w:t>Taylor et al (in prep, b).</w:t>
       </w:r>
     </w:p>
     <w:p>
@@ -1746,8 +1806,24 @@
         <w:rPr/>
       </w:pPr>
       <w:r>
-        <w:rPr/>
-        <w:t xml:space="preserve">XXX Photographs of the concrete </w:t>
+        <w:rPr>
+          <w:highlight w:val="yellow"/>
+        </w:rPr>
+        <w:t xml:space="preserve">XXX </w:t>
+      </w:r>
+      <w:r>
+        <w:rPr>
+          <w:highlight w:val="yellow"/>
+        </w:rPr>
+        <w:t>To do.</w:t>
+      </w:r>
+      <w:r>
+        <w:rPr/>
+        <w:t xml:space="preserve"> </w:t>
+      </w:r>
+      <w:r>
+        <w:rPr/>
+        <w:t xml:space="preserve">Photographs of the concrete </w:t>
       </w:r>
       <w:r>
         <w:rPr>
@@ -1760,7 +1836,7 @@
         <w:rPr/>
         <w:t xml:space="preserve"> can be found at the J. Willard Marriott Digital Library of the University of Utah: </w:t>
       </w:r>
-      <w:hyperlink r:id="rId3">
+      <w:hyperlink r:id="rId4">
         <w:r>
           <w:rPr>
             <w:rStyle w:val="InternetLink"/>
@@ -1779,8 +1855,24 @@
         <w:rPr/>
       </w:pPr>
       <w:r>
-        <w:rPr/>
-        <w:t>XXX It's interesting, as I work on this, how sad the endings of various things are. The original Carnegie molds that were thrown out in the 1960s; the concrete Diplodocus that was supposed to be repaired by Dinolab but was never remounted; the molds that were made from the concrete casts sitting unloved in the Dinolab building until it was torn down, and now lurking the RCI's storage. i suppose most endings are sad, but the project definitely has a melancholy feel.</w:t>
+        <w:rPr>
+          <w:highlight w:val="yellow"/>
+        </w:rPr>
+        <w:t xml:space="preserve">XXX </w:t>
+      </w:r>
+      <w:r>
+        <w:rPr>
+          <w:highlight w:val="yellow"/>
+        </w:rPr>
+        <w:t>To do.</w:t>
+      </w:r>
+      <w:r>
+        <w:rPr/>
+        <w:t xml:space="preserve"> </w:t>
+      </w:r>
+      <w:r>
+        <w:rPr/>
+        <w:t>It's interesting, as I work on this, how sad the endings of various things are. The original Carnegie molds that were thrown out in the 1960s; the concrete Diplodocus that was supposed to be repaired by Dinolab but was never remounted; the molds that were made from the concrete casts sitting unloved in the Dinolab building until it was torn down, and now lurking the RCI's storage. i suppose most endings are sad, but the project definitely has a melancholy feel.</w:t>
       </w:r>
     </w:p>
     <w:p>
@@ -1793,6 +1885,8 @@
         <w:ind w:left="0" w:right="0" w:hanging="0"/>
         <w:rPr/>
       </w:pPr>
+      <w:bookmarkStart w:id="13" w:name="__RefHeading___Toc3529_2542618767"/>
+      <w:bookmarkEnd w:id="13"/>
       <w:r>
         <w:rPr/>
         <w:t>Acknowledgements</w:t>
@@ -1801,11 +1895,21 @@
     <w:p>
       <w:pPr>
         <w:pStyle w:val="TextBody"/>
-        <w:rPr/>
-      </w:pPr>
-      <w:r>
-        <w:rPr/>
-        <w:t>XXX Ken Carpenter</w:t>
+        <w:rPr>
+          <w:highlight w:val="yellow"/>
+        </w:rPr>
+      </w:pPr>
+      <w:r>
+        <w:rPr>
+          <w:highlight w:val="yellow"/>
+        </w:rPr>
+        <w:t xml:space="preserve">XXX </w:t>
+      </w:r>
+      <w:r>
+        <w:rPr>
+          <w:highlight w:val="yellow"/>
+        </w:rPr>
+        <w:t>To do</w:t>
       </w:r>
     </w:p>
     <w:p>
@@ -1815,7 +1919,7 @@
       </w:pPr>
       <w:r>
         <w:rPr/>
-        <w:t>XXX Ilja Niewland</w:t>
+        <w:t>Ken Carpenter</w:t>
       </w:r>
     </w:p>
     <w:p>
@@ -1825,7 +1929,7 @@
       </w:pPr>
       <w:r>
         <w:rPr/>
-        <w:t>XXX Elaine Carr, Uintah County Regional History Center</w:t>
+        <w:t>John Foster</w:t>
       </w:r>
     </w:p>
     <w:p>
@@ -1835,15 +1939,27 @@
       </w:pPr>
       <w:r>
         <w:rPr/>
-        <w:t xml:space="preserve">XXX </w:t>
-      </w:r>
-      <w:r>
-        <w:rPr/>
-        <w:t xml:space="preserve">more </w:t>
-      </w:r>
-      <w:r>
-        <w:rPr/>
-        <w:t>to follow.</w:t>
+        <w:t>Ilja Niewland</w:t>
+      </w:r>
+    </w:p>
+    <w:p>
+      <w:pPr>
+        <w:pStyle w:val="TextBody"/>
+        <w:rPr/>
+      </w:pPr>
+      <w:r>
+        <w:rPr/>
+        <w:t>Elaine Carr, Uintah County Regional History Center</w:t>
+      </w:r>
+    </w:p>
+    <w:p>
+      <w:pPr>
+        <w:pStyle w:val="TextBody"/>
+        <w:rPr/>
+      </w:pPr>
+      <w:r>
+        <w:rPr/>
+        <w:t>More to follow.</w:t>
       </w:r>
     </w:p>
     <w:p>
@@ -1856,8 +1972,8 @@
         <w:ind w:left="0" w:right="0" w:hanging="0"/>
         <w:rPr/>
       </w:pPr>
-      <w:bookmarkStart w:id="13" w:name="__RefHeading___Toc3405_68767826"/>
-      <w:bookmarkEnd w:id="13"/>
+      <w:bookmarkStart w:id="14" w:name="__RefHeading___Toc3405_68767826"/>
+      <w:bookmarkEnd w:id="14"/>
       <w:r>
         <w:rPr/>
         <w:t>References</w:t>
@@ -1874,7 +1990,31 @@
         <w:rPr>
           <w:highlight w:val="yellow"/>
         </w:rPr>
-        <w:t>XXX Most of these are now unused.</w:t>
+        <w:t xml:space="preserve">XXX </w:t>
+      </w:r>
+      <w:r>
+        <w:rPr>
+          <w:highlight w:val="yellow"/>
+        </w:rPr>
+        <w:t>Many</w:t>
+      </w:r>
+      <w:r>
+        <w:rPr>
+          <w:highlight w:val="yellow"/>
+        </w:rPr>
+        <w:t xml:space="preserve"> of these are unused </w:t>
+      </w:r>
+      <w:r>
+        <w:rPr>
+          <w:highlight w:val="yellow"/>
+        </w:rPr>
+        <w:t>and should be removed</w:t>
+      </w:r>
+      <w:r>
+        <w:rPr>
+          <w:highlight w:val="yellow"/>
+        </w:rPr>
+        <w:t>.</w:t>
       </w:r>
     </w:p>
     <w:p>
@@ -1897,7 +2037,7 @@
         <w:rPr/>
         <w:t xml:space="preserve">, 11 December 1898, p29. </w:t>
       </w:r>
-      <w:hyperlink r:id="rId4">
+      <w:hyperlink r:id="rId5">
         <w:r>
           <w:rPr>
             <w:rStyle w:val="InternetLink"/>
@@ -1915,7 +2055,7 @@
         <w:rPr/>
         <w:t xml:space="preserve">Anonymous. 1960. Dinosaur molds take long ride to No. Carolina children’s home. Vernal Express, 14 July 1960, page 15. </w:t>
       </w:r>
-      <w:hyperlink r:id="rId5">
+      <w:hyperlink r:id="rId6">
         <w:r>
           <w:rPr>
             <w:rStyle w:val="InternetLink"/>
@@ -1965,7 +2105,7 @@
         <w:rPr/>
         <w:t xml:space="preserve">Carr, Elaine, and Aric Hansen. 2005. William Randolf Turnage, Dee Hall, and Ernest Untermann [archive photograph with metadata]. University of Utah, J. Willard Marriott Digital Library, image 1086142. </w:t>
       </w:r>
-      <w:hyperlink r:id="rId6">
+      <w:hyperlink r:id="rId7">
         <w:r>
           <w:rPr>
             <w:rStyle w:val="InternetLink"/>
@@ -2288,43 +2428,36 @@
         <w:rPr/>
       </w:pPr>
       <w:r>
+        <w:rPr/>
+        <w:t xml:space="preserve">Holland, William J. 1924. The skull of </w:t>
+      </w:r>
+      <w:r>
+        <w:rPr>
+          <w:i/>
+          <w:iCs/>
+        </w:rPr>
+        <w:t>Diplodocus</w:t>
+      </w:r>
+      <w:r>
+        <w:rPr/>
+        <w:t xml:space="preserve">. </w:t>
+      </w:r>
+      <w:r>
+        <w:rPr>
+          <w:i/>
+          <w:iCs/>
+        </w:rPr>
+        <w:t>Memoirs of the Carnegie Museum</w:t>
+      </w:r>
+      <w:r>
+        <w:rPr/>
+        <w:t xml:space="preserve"> </w:t>
+      </w:r>
+      <w:r>
         <w:rPr>
           <w:b/>
           <w:bCs/>
         </w:rPr>
-        <w:t>UNUSED</w:t>
-      </w:r>
-      <w:r>
-        <w:rPr/>
-        <w:t xml:space="preserve"> Holland, William J. 1924. The skull of </w:t>
-      </w:r>
-      <w:r>
-        <w:rPr>
-          <w:i/>
-          <w:iCs/>
-        </w:rPr>
-        <w:t>Diplodocus</w:t>
-      </w:r>
-      <w:r>
-        <w:rPr/>
-        <w:t xml:space="preserve">. </w:t>
-      </w:r>
-      <w:r>
-        <w:rPr>
-          <w:i/>
-          <w:iCs/>
-        </w:rPr>
-        <w:t>Memoirs of the Carnegie Museum</w:t>
-      </w:r>
-      <w:r>
-        <w:rPr/>
-        <w:t xml:space="preserve"> </w:t>
-      </w:r>
-      <w:r>
-        <w:rPr>
-          <w:b/>
-          <w:bCs/>
-        </w:rPr>
         <w:t>9(3)</w:t>
       </w:r>
       <w:r>
@@ -2341,7 +2474,7 @@
         <w:rPr/>
         <w:t xml:space="preserve">Lewis, Marlene. 1977. G. Ernest Untermann papers, 1893–1975. Archives West for University of Utah Libraries, Special Collections. </w:t>
       </w:r>
-      <w:hyperlink r:id="rId7">
+      <w:hyperlink r:id="rId8">
         <w:r>
           <w:rPr>
             <w:rStyle w:val="InternetLink"/>
@@ -2353,7 +2486,7 @@
         <w:rPr/>
         <w:t xml:space="preserve">, archived at </w:t>
       </w:r>
-      <w:hyperlink r:id="rId8">
+      <w:hyperlink r:id="rId9">
         <w:r>
           <w:rPr>
             <w:rStyle w:val="InternetLink"/>
@@ -2482,12 +2615,12 @@
         <w:pStyle w:val="Reference"/>
         <w:rPr/>
       </w:pPr>
-      <w:bookmarkStart w:id="14" w:name="__DdeLink__16582_68767826"/>
+      <w:bookmarkStart w:id="15" w:name="__DdeLink__16582_68767826"/>
       <w:r>
         <w:rPr/>
         <w:t>Nieuwland</w:t>
       </w:r>
-      <w:bookmarkEnd w:id="14"/>
+      <w:bookmarkEnd w:id="15"/>
       <w:r>
         <w:rPr/>
         <w:t xml:space="preserve">, Ilja. 2019. </w:t>
@@ -2553,7 +2686,7 @@
         <w:rPr/>
         <w:t xml:space="preserve">:36-41. </w:t>
       </w:r>
-      <w:hyperlink r:id="rId9">
+      <w:hyperlink r:id="rId10">
         <w:r>
           <w:rPr>
             <w:rStyle w:val="InternetLink"/>
@@ -2621,7 +2754,7 @@
         <w:rPr/>
         <w:t xml:space="preserve">, peace diplomacy by dinosaur. Peace Palace Library, 13 July 2017. </w:t>
       </w:r>
-      <w:hyperlink r:id="rId10">
+      <w:hyperlink r:id="rId11">
         <w:r>
           <w:rPr>
             <w:rStyle w:val="InternetLink"/>
@@ -2696,6 +2829,42 @@
       </w:pPr>
       <w:r>
         <w:rPr/>
+        <w:t xml:space="preserve">Taylor, Michael P., Peter May, Lowell Dingus and Eugene S. Gaffney. In prep, </w:t>
+      </w:r>
+      <w:r>
+        <w:rPr/>
+        <w:t>b</w:t>
+      </w:r>
+      <w:r>
+        <w:rPr/>
+        <w:t xml:space="preserve">. The skeletal reconstruction of Barosaurus lentus in the American Museum of Natural History. </w:t>
+      </w:r>
+      <w:r>
+        <w:rPr>
+          <w:highlight w:val="yellow"/>
+        </w:rPr>
+        <w:t xml:space="preserve">XXX </w:t>
+      </w:r>
+      <w:r>
+        <w:rPr>
+          <w:highlight w:val="yellow"/>
+        </w:rPr>
+        <w:t xml:space="preserve">replace with </w:t>
+      </w:r>
+      <w:r>
+        <w:rPr>
+          <w:highlight w:val="yellow"/>
+        </w:rPr>
+        <w:t>reference to preprint.</w:t>
+      </w:r>
+    </w:p>
+    <w:p>
+      <w:pPr>
+        <w:pStyle w:val="Reference"/>
+        <w:rPr/>
+      </w:pPr>
+      <w:r>
+        <w:rPr/>
         <w:t xml:space="preserve">Tornier, Gustav. 1909. Wie war der </w:t>
       </w:r>
       <w:r>
@@ -2855,8 +3024,8 @@
         <w:ind w:left="0" w:right="0" w:hanging="0"/>
         <w:rPr/>
       </w:pPr>
-      <w:bookmarkStart w:id="15" w:name="__RefHeading___Toc3407_68767826"/>
-      <w:bookmarkEnd w:id="15"/>
+      <w:bookmarkStart w:id="16" w:name="__RefHeading___Toc3407_68767826"/>
+      <w:bookmarkEnd w:id="16"/>
       <w:r>
         <w:rPr/>
         <w:t>Figure Captions</w:t>
@@ -2919,7 +3088,7 @@
         <w:rPr/>
         <w:t xml:space="preserve"> The original molds: </w:t>
       </w:r>
-      <w:hyperlink r:id="rId11">
+      <w:hyperlink r:id="rId12">
         <w:r>
           <w:rPr>
             <w:rStyle w:val="InternetLink"/>
@@ -3414,7 +3583,7 @@
     <w:pPr>
       <w:widowControl/>
       <w:suppressAutoHyphens w:val="true"/>
-      <w:overflowPunct w:val="true"/>
+      <w:overflowPunct w:val="false"/>
       <w:bidi w:val="0"/>
       <w:spacing w:before="0" w:after="0"/>
       <w:ind w:left="0" w:right="0" w:hanging="0"/>
@@ -5736,6 +5905,82 @@
   </w:style>
   <w:style w:type="character" w:styleId="ListLabel318">
     <w:name w:val="ListLabel 318"/>
+    <w:qFormat/>
+    <w:rPr/>
+  </w:style>
+  <w:style w:type="character" w:styleId="ListLabel319">
+    <w:name w:val="ListLabel 319"/>
+    <w:qFormat/>
+    <w:rPr>
+      <w:rFonts w:cs="Symbol"/>
+    </w:rPr>
+  </w:style>
+  <w:style w:type="character" w:styleId="ListLabel320">
+    <w:name w:val="ListLabel 320"/>
+    <w:qFormat/>
+    <w:rPr>
+      <w:rFonts w:cs="OpenSymbol"/>
+    </w:rPr>
+  </w:style>
+  <w:style w:type="character" w:styleId="ListLabel321">
+    <w:name w:val="ListLabel 321"/>
+    <w:qFormat/>
+    <w:rPr>
+      <w:rFonts w:cs="OpenSymbol"/>
+    </w:rPr>
+  </w:style>
+  <w:style w:type="character" w:styleId="ListLabel322">
+    <w:name w:val="ListLabel 322"/>
+    <w:qFormat/>
+    <w:rPr>
+      <w:rFonts w:cs="Symbol"/>
+    </w:rPr>
+  </w:style>
+  <w:style w:type="character" w:styleId="ListLabel323">
+    <w:name w:val="ListLabel 323"/>
+    <w:qFormat/>
+    <w:rPr>
+      <w:rFonts w:cs="OpenSymbol"/>
+    </w:rPr>
+  </w:style>
+  <w:style w:type="character" w:styleId="ListLabel324">
+    <w:name w:val="ListLabel 324"/>
+    <w:qFormat/>
+    <w:rPr>
+      <w:rFonts w:cs="OpenSymbol"/>
+    </w:rPr>
+  </w:style>
+  <w:style w:type="character" w:styleId="ListLabel325">
+    <w:name w:val="ListLabel 325"/>
+    <w:qFormat/>
+    <w:rPr>
+      <w:rFonts w:cs="Symbol"/>
+    </w:rPr>
+  </w:style>
+  <w:style w:type="character" w:styleId="ListLabel326">
+    <w:name w:val="ListLabel 326"/>
+    <w:qFormat/>
+    <w:rPr>
+      <w:rFonts w:cs="OpenSymbol"/>
+    </w:rPr>
+  </w:style>
+  <w:style w:type="character" w:styleId="ListLabel327">
+    <w:name w:val="ListLabel 327"/>
+    <w:qFormat/>
+    <w:rPr>
+      <w:rFonts w:cs="OpenSymbol"/>
+    </w:rPr>
+  </w:style>
+  <w:style w:type="character" w:styleId="ListLabel328">
+    <w:name w:val="ListLabel 328"/>
+    <w:qFormat/>
+    <w:rPr>
+      <w:i w:val="false"/>
+      <w:iCs w:val="false"/>
+    </w:rPr>
+  </w:style>
+  <w:style w:type="character" w:styleId="ListLabel329">
+    <w:name w:val="ListLabel 329"/>
     <w:qFormat/>
     <w:rPr/>
   </w:style>

--- a/TaylorEtAl-concrete-Diplodocus-of-Vernal.docx
+++ b/TaylorEtAl-concrete-Diplodocus-of-Vernal.docx
@@ -661,311 +661,17 @@
         </w:rPr>
       </w:pPr>
       <w:r>
-        <w:rPr/>
-      </w:r>
-      <w:r>
-        <w:rPr/>
+        <w:rPr>
+          <w:i/>
+          <w:iCs/>
+        </w:rPr>
+      </w:r>
+      <w:r>
+        <w:rPr>
+          <w:i/>
+          <w:iCs/>
+        </w:rPr>
         <w:fldChar w:fldCharType="end"/>
-      </w:r>
-    </w:p>
-    <w:p>
-      <w:pPr>
-        <w:pStyle w:val="Heading1"/>
-        <w:ind w:left="0" w:right="0" w:hanging="0"/>
-        <w:rPr/>
-      </w:pPr>
-      <w:bookmarkStart w:id="0" w:name="__RefHeading___Toc3531_2542618767"/>
-      <w:bookmarkEnd w:id="0"/>
-      <w:r>
-        <w:rPr/>
-        <w:t>Introduction</w:t>
-      </w:r>
-    </w:p>
-    <w:p>
-      <w:pPr>
-        <w:pStyle w:val="TextBody"/>
-        <w:rPr/>
-      </w:pPr>
-      <w:r>
-        <w:rPr>
-          <w:i/>
-          <w:iCs/>
-        </w:rPr>
-        <w:t>Diplodocus</w:t>
-      </w:r>
-      <w:r>
-        <w:rPr/>
-        <w:t xml:space="preserve"> is a sauropod dinosaur from the Late Jurassic of North America, found in the extensive Morrison Formation of the western states. Although larger and more complete sauropods are now known, </w:t>
-      </w:r>
-      <w:r>
-        <w:rPr>
-          <w:i/>
-          <w:iCs/>
-        </w:rPr>
-        <w:t>Diplodocus</w:t>
-      </w:r>
-      <w:r>
-        <w:rPr/>
-        <w:t xml:space="preserve"> was the first giant dinosaur known from a substantially complete skeleton: the Carnegie Museum’s iconic specimen CM 84 (Figure A). As summarised in Taylor et al. (in prep, a) and expounded in detail by Nieuwland (2019), casts of this important specimen were sent all around the globe, and as a result this individual became — and remains — the single best-known dinosaur in the world.</w:t>
-      </w:r>
-    </w:p>
-    <w:p>
-      <w:pPr>
-        <w:pStyle w:val="TextBody"/>
-        <w:rPr/>
-      </w:pPr>
-      <w:r>
-        <w:rPr/>
-        <w:t xml:space="preserve">Among the numerous </w:t>
-      </w:r>
-      <w:r>
-        <w:rPr>
-          <w:i/>
-          <w:iCs/>
-        </w:rPr>
-        <w:t>Diplodocus</w:t>
-      </w:r>
-      <w:r>
-        <w:rPr/>
-        <w:t xml:space="preserve"> casts that have been mounted, many have been made in plaster, including all the oldest ones; and many have been made in modern lightweight materials such as water-expanded polyester (WEP). But one stands alone, having been cast in concrete by the Utah Field House museum in Vernal.</w:t>
-      </w:r>
-    </w:p>
-    <w:p>
-      <w:pPr>
-        <w:pStyle w:val="TextBody"/>
-        <w:rPr/>
-      </w:pPr>
-      <w:r>
-        <w:rPr/>
-        <w:t xml:space="preserve">In this paper, we will briefly summarise the history of the original Carnegie </w:t>
-      </w:r>
-      <w:r>
-        <w:rPr>
-          <w:i/>
-          <w:iCs/>
-        </w:rPr>
-        <w:t>Diplodocus</w:t>
-      </w:r>
-      <w:r>
-        <w:rPr/>
-        <w:t>, discuss how the concrete cast came to be, and consider its legacy.</w:t>
-      </w:r>
-    </w:p>
-    <w:p>
-      <w:pPr>
-        <w:pStyle w:val="Heading2"/>
-        <w:rPr/>
-      </w:pPr>
-      <w:bookmarkStart w:id="1" w:name="__RefHeading___Toc943_1155462304"/>
-      <w:bookmarkEnd w:id="1"/>
-      <w:r>
-        <w:rPr/>
-        <w:t>Nomenclature</w:t>
-      </w:r>
-    </w:p>
-    <w:p>
-      <w:pPr>
-        <w:pStyle w:val="TextBody"/>
-        <w:rPr/>
-      </w:pPr>
-      <w:r>
-        <w:rPr/>
-        <w:t>A distinction is made between molds and casts. A mold is a negative structure made from an original  specimen (or, less commonly, a cast), in which the spaces inside the mold match the shapes of the original specimen. A cast is a positive structure, a copy made of a specimen made by filling a mold, and its shape matches that of the original specimen.</w:t>
-      </w:r>
-    </w:p>
-    <w:p>
-      <w:pPr>
-        <w:pStyle w:val="TextBody"/>
-        <w:rPr/>
-      </w:pPr>
-      <w:r>
-        <w:rPr/>
-        <w:t xml:space="preserve">Vertebrae are designated as follows, for a vertebra at position </w:t>
-      </w:r>
-      <w:r>
-        <w:rPr>
-          <w:i/>
-          <w:iCs/>
-        </w:rPr>
-        <w:t>n</w:t>
-      </w:r>
-      <w:r>
-        <w:rPr/>
-        <w:t xml:space="preserve"> in a part of the spinal column: cervical vertebrae C</w:t>
-      </w:r>
-      <w:r>
-        <w:rPr>
-          <w:i/>
-          <w:iCs/>
-        </w:rPr>
-        <w:t>n</w:t>
-      </w:r>
-      <w:r>
-        <w:rPr/>
-        <w:t>, dorsal vertebrae D</w:t>
-      </w:r>
-      <w:r>
-        <w:rPr>
-          <w:i/>
-          <w:iCs/>
-        </w:rPr>
-        <w:t>n</w:t>
-      </w:r>
-      <w:r>
-        <w:rPr/>
-        <w:t>, and caudal vertebrae Ca</w:t>
-      </w:r>
-      <w:r>
-        <w:rPr>
-          <w:i/>
-          <w:iCs/>
-        </w:rPr>
-        <w:t>n</w:t>
-      </w:r>
-      <w:r>
-        <w:rPr/>
-        <w:t>.</w:t>
-      </w:r>
-    </w:p>
-    <w:p>
-      <w:pPr>
-        <w:pStyle w:val="Heading2"/>
-        <w:rPr/>
-      </w:pPr>
-      <w:bookmarkStart w:id="2" w:name="__RefHeading___Toc5349_68767826"/>
-      <w:bookmarkEnd w:id="2"/>
-      <w:r>
-        <w:rPr/>
-        <w:t>Institutional abbreviations</w:t>
-      </w:r>
-    </w:p>
-    <w:p>
-      <w:pPr>
-        <w:pStyle w:val="TextBody"/>
-        <w:numPr>
-          <w:ilvl w:val="0"/>
-          <w:numId w:val="4"/>
-        </w:numPr>
-        <w:ind w:left="720" w:right="0" w:hanging="360"/>
-        <w:rPr/>
-      </w:pPr>
-      <w:r>
-        <w:rPr/>
-        <w:t>AMNH — American Museum of Natural History, New York, New York, USA.</w:t>
-      </w:r>
-    </w:p>
-    <w:p>
-      <w:pPr>
-        <w:pStyle w:val="TextBody"/>
-        <w:numPr>
-          <w:ilvl w:val="0"/>
-          <w:numId w:val="4"/>
-        </w:numPr>
-        <w:ind w:left="720" w:right="0" w:hanging="360"/>
-        <w:rPr/>
-      </w:pPr>
-      <w:r>
-        <w:rPr/>
-        <w:t>CM — Carnegie Museum of Natural History, Pittsburgh, Pennsylvania, USA.</w:t>
-      </w:r>
-    </w:p>
-    <w:p>
-      <w:pPr>
-        <w:pStyle w:val="TextBody"/>
-        <w:numPr>
-          <w:ilvl w:val="0"/>
-          <w:numId w:val="4"/>
-        </w:numPr>
-        <w:ind w:left="720" w:right="0" w:hanging="360"/>
-        <w:rPr/>
-      </w:pPr>
-      <w:r>
-        <w:rPr>
-          <w:b/>
-          <w:bCs/>
-        </w:rPr>
-        <w:t>UNUSED</w:t>
-      </w:r>
-      <w:r>
-        <w:rPr/>
-        <w:t xml:space="preserve"> HMNS — Houston Museum of Nature and Science, Houston, Texas, USA.</w:t>
-      </w:r>
-    </w:p>
-    <w:p>
-      <w:pPr>
-        <w:pStyle w:val="TextBody"/>
-        <w:numPr>
-          <w:ilvl w:val="0"/>
-          <w:numId w:val="4"/>
-        </w:numPr>
-        <w:ind w:left="720" w:right="0" w:hanging="360"/>
-        <w:rPr/>
-      </w:pPr>
-      <w:r>
-        <w:rPr>
-          <w:b/>
-          <w:bCs/>
-        </w:rPr>
-        <w:t>UNUSED</w:t>
-      </w:r>
-      <w:r>
-        <w:rPr/>
-        <w:t xml:space="preserve"> MB — Museum für Naturkunde Berlin, Berlin, Germany; specimen numbers for fossil reptiles take the form MB.R.</w:t>
-      </w:r>
-      <w:r>
-        <w:rPr>
-          <w:i/>
-          <w:iCs/>
-        </w:rPr>
-        <w:t>nnnn</w:t>
-      </w:r>
-      <w:r>
-        <w:rPr/>
-        <w:t>.</w:t>
-      </w:r>
-    </w:p>
-    <w:p>
-      <w:pPr>
-        <w:pStyle w:val="TextBody"/>
-        <w:numPr>
-          <w:ilvl w:val="0"/>
-          <w:numId w:val="4"/>
-        </w:numPr>
-        <w:ind w:left="720" w:right="0" w:hanging="360"/>
-        <w:rPr/>
-      </w:pPr>
-      <w:r>
-        <w:rPr>
-          <w:b/>
-          <w:bCs/>
-        </w:rPr>
-        <w:t>UNUSED</w:t>
-      </w:r>
-      <w:r>
-        <w:rPr/>
-        <w:t xml:space="preserve"> USNM – United States National Museum, Washington DC, USA.</w:t>
-      </w:r>
-    </w:p>
-    <w:p>
-      <w:pPr>
-        <w:pStyle w:val="TextBody"/>
-        <w:numPr>
-          <w:ilvl w:val="0"/>
-          <w:numId w:val="4"/>
-        </w:numPr>
-        <w:ind w:left="720" w:right="0" w:hanging="360"/>
-        <w:rPr/>
-      </w:pPr>
-      <w:r>
-        <w:rPr>
-          <w:b/>
-          <w:bCs/>
-        </w:rPr>
-        <w:t>UNUSED</w:t>
-      </w:r>
-      <w:r>
-        <w:rPr/>
-        <w:t xml:space="preserve"> YPM — Yale Peabody Museum, New Haven, Connecticut, USA.</w:t>
       </w:r>
     </w:p>
     <w:p>
@@ -978,6 +684,310 @@
         <w:ind w:left="0" w:right="0" w:hanging="0"/>
         <w:rPr/>
       </w:pPr>
+      <w:bookmarkStart w:id="0" w:name="__RefHeading___Toc3531_2542618767"/>
+      <w:bookmarkEnd w:id="0"/>
+      <w:r>
+        <w:rPr/>
+        <w:t>Introduction</w:t>
+      </w:r>
+    </w:p>
+    <w:p>
+      <w:pPr>
+        <w:pStyle w:val="TextBody"/>
+        <w:rPr/>
+      </w:pPr>
+      <w:r>
+        <w:rPr>
+          <w:i/>
+          <w:iCs/>
+        </w:rPr>
+        <w:t>Diplodocus</w:t>
+      </w:r>
+      <w:r>
+        <w:rPr/>
+        <w:t xml:space="preserve"> is a sauropod dinosaur from the Late Jurassic of North America, found in the extensive Morrison Formation of the western states. Although larger and more complete sauropods are now known, </w:t>
+      </w:r>
+      <w:r>
+        <w:rPr>
+          <w:i/>
+          <w:iCs/>
+        </w:rPr>
+        <w:t>Diplodocus</w:t>
+      </w:r>
+      <w:r>
+        <w:rPr/>
+        <w:t xml:space="preserve"> was the first giant dinosaur known from a substantially complete skeleton: the Carnegie Museum’s iconic specimen CM 84 (Figure A). As summarised in Taylor et al. (in prep, a) and expounded in detail by Nieuwland (2019), casts of this important specimen were sent all around the globe, and as a result this individual became — and remains — the single best-known dinosaur in the world.</w:t>
+      </w:r>
+    </w:p>
+    <w:p>
+      <w:pPr>
+        <w:pStyle w:val="TextBody"/>
+        <w:rPr/>
+      </w:pPr>
+      <w:r>
+        <w:rPr/>
+        <w:t xml:space="preserve">Among the numerous </w:t>
+      </w:r>
+      <w:r>
+        <w:rPr>
+          <w:i/>
+          <w:iCs/>
+        </w:rPr>
+        <w:t>Diplodocus</w:t>
+      </w:r>
+      <w:r>
+        <w:rPr/>
+        <w:t xml:space="preserve"> casts that have been mounted, many have been made in plaster, including all the oldest ones; and many have been made in modern lightweight materials such as water-expanded polyester (WEP). But one stands alone, having been cast in concrete by the Utah Field House museum in Vernal.</w:t>
+      </w:r>
+    </w:p>
+    <w:p>
+      <w:pPr>
+        <w:pStyle w:val="TextBody"/>
+        <w:rPr/>
+      </w:pPr>
+      <w:r>
+        <w:rPr/>
+        <w:t xml:space="preserve">In this paper, we will briefly summarise the history of the original Carnegie </w:t>
+      </w:r>
+      <w:r>
+        <w:rPr>
+          <w:i/>
+          <w:iCs/>
+        </w:rPr>
+        <w:t>Diplodocus</w:t>
+      </w:r>
+      <w:r>
+        <w:rPr/>
+        <w:t>, discuss how the concrete cast came to be, and consider its legacy.</w:t>
+      </w:r>
+    </w:p>
+    <w:p>
+      <w:pPr>
+        <w:pStyle w:val="Heading2"/>
+        <w:rPr/>
+      </w:pPr>
+      <w:bookmarkStart w:id="1" w:name="__RefHeading___Toc943_1155462304"/>
+      <w:bookmarkEnd w:id="1"/>
+      <w:r>
+        <w:rPr/>
+        <w:t>Nomenclature</w:t>
+      </w:r>
+    </w:p>
+    <w:p>
+      <w:pPr>
+        <w:pStyle w:val="TextBody"/>
+        <w:rPr/>
+      </w:pPr>
+      <w:r>
+        <w:rPr/>
+        <w:t>A distinction is made between molds and casts. A mold is a negative structure made from an original  specimen (or, less commonly, a cast), in which the spaces inside the mold match the shapes of the original specimen. A cast is a positive structure, a copy made of a specimen made by filling a mold, and its shape matches that of the original specimen.</w:t>
+      </w:r>
+    </w:p>
+    <w:p>
+      <w:pPr>
+        <w:pStyle w:val="TextBody"/>
+        <w:rPr/>
+      </w:pPr>
+      <w:r>
+        <w:rPr/>
+        <w:t xml:space="preserve">Vertebrae are designated as follows, for a vertebra at position </w:t>
+      </w:r>
+      <w:r>
+        <w:rPr>
+          <w:i/>
+          <w:iCs/>
+        </w:rPr>
+        <w:t>n</w:t>
+      </w:r>
+      <w:r>
+        <w:rPr/>
+        <w:t xml:space="preserve"> in a part of the spinal column: cervical vertebrae C</w:t>
+      </w:r>
+      <w:r>
+        <w:rPr>
+          <w:i/>
+          <w:iCs/>
+        </w:rPr>
+        <w:t>n</w:t>
+      </w:r>
+      <w:r>
+        <w:rPr/>
+        <w:t>, dorsal vertebrae D</w:t>
+      </w:r>
+      <w:r>
+        <w:rPr>
+          <w:i/>
+          <w:iCs/>
+        </w:rPr>
+        <w:t>n</w:t>
+      </w:r>
+      <w:r>
+        <w:rPr/>
+        <w:t>, and caudal vertebrae Ca</w:t>
+      </w:r>
+      <w:r>
+        <w:rPr>
+          <w:i/>
+          <w:iCs/>
+        </w:rPr>
+        <w:t>n</w:t>
+      </w:r>
+      <w:r>
+        <w:rPr/>
+        <w:t>.</w:t>
+      </w:r>
+    </w:p>
+    <w:p>
+      <w:pPr>
+        <w:pStyle w:val="Heading2"/>
+        <w:rPr/>
+      </w:pPr>
+      <w:bookmarkStart w:id="2" w:name="__RefHeading___Toc5349_68767826"/>
+      <w:bookmarkEnd w:id="2"/>
+      <w:r>
+        <w:rPr/>
+        <w:t>Institutional abbreviations</w:t>
+      </w:r>
+    </w:p>
+    <w:p>
+      <w:pPr>
+        <w:pStyle w:val="TextBody"/>
+        <w:numPr>
+          <w:ilvl w:val="0"/>
+          <w:numId w:val="5"/>
+        </w:numPr>
+        <w:ind w:left="720" w:right="0" w:hanging="360"/>
+        <w:rPr/>
+      </w:pPr>
+      <w:r>
+        <w:rPr/>
+        <w:t>AMNH — American Museum of Natural History, New York, New York, USA.</w:t>
+      </w:r>
+    </w:p>
+    <w:p>
+      <w:pPr>
+        <w:pStyle w:val="TextBody"/>
+        <w:numPr>
+          <w:ilvl w:val="0"/>
+          <w:numId w:val="5"/>
+        </w:numPr>
+        <w:ind w:left="720" w:right="0" w:hanging="360"/>
+        <w:rPr/>
+      </w:pPr>
+      <w:r>
+        <w:rPr/>
+        <w:t>CM — Carnegie Museum of Natural History, Pittsburgh, Pennsylvania, USA.</w:t>
+      </w:r>
+    </w:p>
+    <w:p>
+      <w:pPr>
+        <w:pStyle w:val="TextBody"/>
+        <w:numPr>
+          <w:ilvl w:val="0"/>
+          <w:numId w:val="5"/>
+        </w:numPr>
+        <w:ind w:left="720" w:right="0" w:hanging="360"/>
+        <w:rPr/>
+      </w:pPr>
+      <w:r>
+        <w:rPr>
+          <w:b/>
+          <w:bCs/>
+        </w:rPr>
+        <w:t>UNUSED</w:t>
+      </w:r>
+      <w:r>
+        <w:rPr/>
+        <w:t xml:space="preserve"> HMNS — Houston Museum of Nature and Science, Houston, Texas, USA.</w:t>
+      </w:r>
+    </w:p>
+    <w:p>
+      <w:pPr>
+        <w:pStyle w:val="TextBody"/>
+        <w:numPr>
+          <w:ilvl w:val="0"/>
+          <w:numId w:val="5"/>
+        </w:numPr>
+        <w:ind w:left="720" w:right="0" w:hanging="360"/>
+        <w:rPr/>
+      </w:pPr>
+      <w:r>
+        <w:rPr>
+          <w:b/>
+          <w:bCs/>
+        </w:rPr>
+        <w:t>UNUSED</w:t>
+      </w:r>
+      <w:r>
+        <w:rPr/>
+        <w:t xml:space="preserve"> MB — Museum für Naturkunde Berlin, Berlin, Germany; specimen numbers for fossil reptiles take the form MB.R.</w:t>
+      </w:r>
+      <w:r>
+        <w:rPr>
+          <w:i/>
+          <w:iCs/>
+        </w:rPr>
+        <w:t>nnnn</w:t>
+      </w:r>
+      <w:r>
+        <w:rPr/>
+        <w:t>.</w:t>
+      </w:r>
+    </w:p>
+    <w:p>
+      <w:pPr>
+        <w:pStyle w:val="TextBody"/>
+        <w:numPr>
+          <w:ilvl w:val="0"/>
+          <w:numId w:val="5"/>
+        </w:numPr>
+        <w:ind w:left="720" w:right="0" w:hanging="360"/>
+        <w:rPr/>
+      </w:pPr>
+      <w:r>
+        <w:rPr>
+          <w:b/>
+          <w:bCs/>
+        </w:rPr>
+        <w:t>UNUSED</w:t>
+      </w:r>
+      <w:r>
+        <w:rPr/>
+        <w:t xml:space="preserve"> USNM – United States National Museum, Washington DC, USA.</w:t>
+      </w:r>
+    </w:p>
+    <w:p>
+      <w:pPr>
+        <w:pStyle w:val="TextBody"/>
+        <w:numPr>
+          <w:ilvl w:val="0"/>
+          <w:numId w:val="5"/>
+        </w:numPr>
+        <w:ind w:left="720" w:right="0" w:hanging="360"/>
+        <w:rPr/>
+      </w:pPr>
+      <w:r>
+        <w:rPr>
+          <w:b/>
+          <w:bCs/>
+        </w:rPr>
+        <w:t>UNUSED</w:t>
+      </w:r>
+      <w:r>
+        <w:rPr/>
+        <w:t xml:space="preserve"> YPM — Yale Peabody Museum, New Haven, Connecticut, USA.</w:t>
+      </w:r>
+    </w:p>
+    <w:p>
+      <w:pPr>
+        <w:pStyle w:val="Heading1"/>
+        <w:numPr>
+          <w:ilvl w:val="0"/>
+          <w:numId w:val="3"/>
+        </w:numPr>
+        <w:ind w:left="0" w:right="0" w:hanging="0"/>
+        <w:rPr/>
+      </w:pPr>
       <w:bookmarkStart w:id="3" w:name="__RefHeading___Toc1946_2786159041"/>
       <w:bookmarkEnd w:id="3"/>
       <w:r>
@@ -1419,23 +1429,7 @@
       </w:r>
       <w:r>
         <w:rPr/>
-        <w:t xml:space="preserve"> newspaper (Anonymous 1960; see also Carr and Hansen 2005) says that in the middle of July 1960, the molds were shipped to the Rocky Mount Children’s Museum (now the Rocky Mount Imperial Center, Children’s Museum &amp; Science Centre)  </w:t>
-      </w:r>
-      <w:r>
-        <w:rPr/>
-        <w:t xml:space="preserve">in North Carolina, </w:t>
-      </w:r>
-      <w:r>
-        <w:rPr/>
-        <w:t xml:space="preserve">with the intention that they would be used to create a twelfth cast which would be mounted in Rocky Mount’s Sunset Park. We have not yet been able to determine whether this cast was made — it does not appear to exist today, judging by available photographs — </w:t>
-      </w:r>
-      <w:r>
-        <w:rPr/>
-        <w:t>n</w:t>
-      </w:r>
-      <w:r>
-        <w:rPr/>
-        <w:t xml:space="preserve">or what happened to the molds. </w:t>
+        <w:t xml:space="preserve"> newspaper (Anonymous 1960; see also Carr and Hansen 2005) says that in the middle of July 1960, the molds were shipped to the Rocky Mount Children’s Museum (now the Rocky Mount Imperial Center, Children’s Museum &amp; Science Centre)  in North Carolina, with the intention that they would be used to create a twelfth cast which would be mounted in Rocky Mount’s Sunset Park. We have not yet been able to determine whether this cast was made — it does not appear to exist today, judging by available photographs — nor what happened to the molds. </w:t>
       </w:r>
       <w:r>
         <w:rPr>
@@ -1578,7 +1572,37 @@
       </w:pPr>
       <w:r>
         <w:rPr/>
-        <w:t>1991, not later than June 30: Dinolab is contracted to deliver the indoor mount (Madsen et al. 1989) — but I don't know when it actually arrived. It was mounted above the admission counter at the front of the Field House lobby (Ken Carpenter, pers. comm. 2022).</w:t>
+        <w:t xml:space="preserve">1991, not later than June 30: Dinolab is contracted to deliver the indoor mount (Madsen et al. 1989) — but I don't know when it actually arrived. It was mounted above the admission counter at the front of the Field House lobby (Ken Carpenter, pers. comm. 2022), </w:t>
+      </w:r>
+      <w:r>
+        <w:rPr/>
+        <w:t>probably in 1992. XXX Can we find a more precise date?</w:t>
+      </w:r>
+    </w:p>
+    <w:p>
+      <w:pPr>
+        <w:pStyle w:val="TextBody"/>
+        <w:rPr/>
+      </w:pPr>
+      <w:r>
+        <w:rPr/>
+        <w:t>“</w:t>
+      </w:r>
+      <w:r>
+        <w:rPr/>
+        <w:t>As I recall, it was mounted above the admission counter at the front of the lobby[…</w:t>
+      </w:r>
+      <w:r>
+        <w:rPr/>
+        <w:t>] It was mounted above and straddling the admission counter at the old Field House.</w:t>
+      </w:r>
+      <w:r>
+        <w:rPr/>
+        <w:t xml:space="preserve">” – </w:t>
+      </w:r>
+      <w:r>
+        <w:rPr/>
+        <w:t>Ken Carpenter.</w:t>
       </w:r>
     </w:p>
     <w:p>
@@ -1645,11 +1669,7 @@
       </w:r>
       <w:r>
         <w:rPr/>
-        <w:t xml:space="preserve"> mount. See Gordy (1991), Norell et al. (1991), Dingus (1996:20–29), </w:t>
-      </w:r>
-      <w:r>
-        <w:rPr/>
-        <w:t>Taylor et al (in prep, b).</w:t>
+        <w:t xml:space="preserve"> mount. See Gordy (1991), Norell et al. (1991), Dingus (1996:20–29), Taylor et al (in prep, b).</w:t>
       </w:r>
     </w:p>
     <w:p>
@@ -1788,7 +1808,7 @@
         <w:pStyle w:val="Heading1"/>
         <w:numPr>
           <w:ilvl w:val="0"/>
-          <w:numId w:val="3"/>
+          <w:numId w:val="4"/>
         </w:numPr>
         <w:ind w:left="0" w:right="0" w:hanging="0"/>
         <w:rPr/>
@@ -1809,21 +1829,11 @@
         <w:rPr>
           <w:highlight w:val="yellow"/>
         </w:rPr>
-        <w:t xml:space="preserve">XXX </w:t>
-      </w:r>
-      <w:r>
-        <w:rPr>
-          <w:highlight w:val="yellow"/>
-        </w:rPr>
-        <w:t>To do.</w:t>
-      </w:r>
-      <w:r>
-        <w:rPr/>
-        <w:t xml:space="preserve"> </w:t>
-      </w:r>
-      <w:r>
-        <w:rPr/>
-        <w:t xml:space="preserve">Photographs of the concrete </w:t>
+        <w:t>XXX To do.</w:t>
+      </w:r>
+      <w:r>
+        <w:rPr/>
+        <w:t xml:space="preserve"> Photographs of the concrete </w:t>
       </w:r>
       <w:r>
         <w:rPr>
@@ -1850,7 +1860,7 @@
         <w:pStyle w:val="TextBody"/>
         <w:numPr>
           <w:ilvl w:val="0"/>
-          <w:numId w:val="3"/>
+          <w:numId w:val="4"/>
         </w:numPr>
         <w:rPr/>
       </w:pPr>
@@ -1858,21 +1868,11 @@
         <w:rPr>
           <w:highlight w:val="yellow"/>
         </w:rPr>
-        <w:t xml:space="preserve">XXX </w:t>
-      </w:r>
-      <w:r>
-        <w:rPr>
-          <w:highlight w:val="yellow"/>
-        </w:rPr>
-        <w:t>To do.</w:t>
-      </w:r>
-      <w:r>
-        <w:rPr/>
-        <w:t xml:space="preserve"> </w:t>
-      </w:r>
-      <w:r>
-        <w:rPr/>
-        <w:t>It's interesting, as I work on this, how sad the endings of various things are. The original Carnegie molds that were thrown out in the 1960s; the concrete Diplodocus that was supposed to be repaired by Dinolab but was never remounted; the molds that were made from the concrete casts sitting unloved in the Dinolab building until it was torn down, and now lurking the RCI's storage. i suppose most endings are sad, but the project definitely has a melancholy feel.</w:t>
+        <w:t>XXX To do.</w:t>
+      </w:r>
+      <w:r>
+        <w:rPr/>
+        <w:t xml:space="preserve"> It's interesting, as I work on this, how sad the endings of various things are. The original Carnegie molds that were thrown out in the 1960s; the concrete Diplodocus that was supposed to be repaired by Dinolab but was never remounted; the molds that were made from the concrete casts sitting unloved in the Dinolab building until it was torn down, and now lurking the RCI's storage. i suppose most endings are sad, but the project definitely has a melancholy feel.</w:t>
       </w:r>
     </w:p>
     <w:p>
@@ -1880,7 +1880,7 @@
         <w:pStyle w:val="Heading1"/>
         <w:numPr>
           <w:ilvl w:val="0"/>
-          <w:numId w:val="3"/>
+          <w:numId w:val="4"/>
         </w:numPr>
         <w:ind w:left="0" w:right="0" w:hanging="0"/>
         <w:rPr/>
@@ -1903,13 +1903,7 @@
         <w:rPr>
           <w:highlight w:val="yellow"/>
         </w:rPr>
-        <w:t xml:space="preserve">XXX </w:t>
-      </w:r>
-      <w:r>
-        <w:rPr>
-          <w:highlight w:val="yellow"/>
-        </w:rPr>
-        <w:t>To do</w:t>
+        <w:t>XXX To do</w:t>
       </w:r>
     </w:p>
     <w:p>
@@ -1967,7 +1961,7 @@
         <w:pStyle w:val="Heading1"/>
         <w:numPr>
           <w:ilvl w:val="0"/>
-          <w:numId w:val="3"/>
+          <w:numId w:val="4"/>
         </w:numPr>
         <w:ind w:left="0" w:right="0" w:hanging="0"/>
         <w:rPr/>
@@ -1990,31 +1984,7 @@
         <w:rPr>
           <w:highlight w:val="yellow"/>
         </w:rPr>
-        <w:t xml:space="preserve">XXX </w:t>
-      </w:r>
-      <w:r>
-        <w:rPr>
-          <w:highlight w:val="yellow"/>
-        </w:rPr>
-        <w:t>Many</w:t>
-      </w:r>
-      <w:r>
-        <w:rPr>
-          <w:highlight w:val="yellow"/>
-        </w:rPr>
-        <w:t xml:space="preserve"> of these are unused </w:t>
-      </w:r>
-      <w:r>
-        <w:rPr>
-          <w:highlight w:val="yellow"/>
-        </w:rPr>
-        <w:t>and should be removed</w:t>
-      </w:r>
-      <w:r>
-        <w:rPr>
-          <w:highlight w:val="yellow"/>
-        </w:rPr>
-        <w:t>.</w:t>
+        <w:t>XXX Many of these are unused and should be removed.</w:t>
       </w:r>
     </w:p>
     <w:p>
@@ -2829,33 +2799,13 @@
       </w:pPr>
       <w:r>
         <w:rPr/>
-        <w:t xml:space="preserve">Taylor, Michael P., Peter May, Lowell Dingus and Eugene S. Gaffney. In prep, </w:t>
-      </w:r>
-      <w:r>
-        <w:rPr/>
-        <w:t>b</w:t>
-      </w:r>
-      <w:r>
-        <w:rPr/>
-        <w:t xml:space="preserve">. The skeletal reconstruction of Barosaurus lentus in the American Museum of Natural History. </w:t>
+        <w:t xml:space="preserve">Taylor, Michael P., Peter May, Lowell Dingus and Eugene S. Gaffney. In prep, b. The skeletal reconstruction of Barosaurus lentus in the American Museum of Natural History. </w:t>
       </w:r>
       <w:r>
         <w:rPr>
           <w:highlight w:val="yellow"/>
         </w:rPr>
-        <w:t xml:space="preserve">XXX </w:t>
-      </w:r>
-      <w:r>
-        <w:rPr>
-          <w:highlight w:val="yellow"/>
-        </w:rPr>
-        <w:t xml:space="preserve">replace with </w:t>
-      </w:r>
-      <w:r>
-        <w:rPr>
-          <w:highlight w:val="yellow"/>
-        </w:rPr>
-        <w:t>reference to preprint.</w:t>
+        <w:t>XXX replace with reference to preprint.</w:t>
       </w:r>
     </w:p>
     <w:p>
@@ -3019,7 +2969,7 @@
         <w:pStyle w:val="Heading1"/>
         <w:numPr>
           <w:ilvl w:val="0"/>
-          <w:numId w:val="3"/>
+          <w:numId w:val="4"/>
         </w:numPr>
         <w:ind w:left="0" w:right="0" w:hanging="0"/>
         <w:rPr/>
@@ -3403,6 +3353,98 @@
   <w:abstractNum w:abstractNumId="4">
     <w:lvl w:ilvl="0">
       <w:start w:val="1"/>
+      <w:numFmt w:val="none"/>
+      <w:suff w:val="nothing"/>
+      <w:lvlText w:val=""/>
+      <w:lvlJc w:val="left"/>
+      <w:pPr>
+        <w:ind w:left="0" w:hanging="0"/>
+      </w:pPr>
+    </w:lvl>
+    <w:lvl w:ilvl="1">
+      <w:start w:val="1"/>
+      <w:numFmt w:val="none"/>
+      <w:suff w:val="nothing"/>
+      <w:lvlText w:val=""/>
+      <w:lvlJc w:val="left"/>
+      <w:pPr>
+        <w:ind w:left="0" w:hanging="0"/>
+      </w:pPr>
+    </w:lvl>
+    <w:lvl w:ilvl="2">
+      <w:start w:val="1"/>
+      <w:numFmt w:val="none"/>
+      <w:suff w:val="nothing"/>
+      <w:lvlText w:val=""/>
+      <w:lvlJc w:val="left"/>
+      <w:pPr>
+        <w:ind w:left="0" w:hanging="0"/>
+      </w:pPr>
+    </w:lvl>
+    <w:lvl w:ilvl="3">
+      <w:start w:val="1"/>
+      <w:numFmt w:val="none"/>
+      <w:suff w:val="nothing"/>
+      <w:lvlText w:val=""/>
+      <w:lvlJc w:val="left"/>
+      <w:pPr>
+        <w:ind w:left="0" w:hanging="0"/>
+      </w:pPr>
+    </w:lvl>
+    <w:lvl w:ilvl="4">
+      <w:start w:val="1"/>
+      <w:numFmt w:val="none"/>
+      <w:suff w:val="nothing"/>
+      <w:lvlText w:val=""/>
+      <w:lvlJc w:val="left"/>
+      <w:pPr>
+        <w:ind w:left="0" w:hanging="0"/>
+      </w:pPr>
+    </w:lvl>
+    <w:lvl w:ilvl="5">
+      <w:start w:val="1"/>
+      <w:numFmt w:val="none"/>
+      <w:suff w:val="nothing"/>
+      <w:lvlText w:val=""/>
+      <w:lvlJc w:val="left"/>
+      <w:pPr>
+        <w:ind w:left="0" w:hanging="0"/>
+      </w:pPr>
+    </w:lvl>
+    <w:lvl w:ilvl="6">
+      <w:start w:val="1"/>
+      <w:numFmt w:val="none"/>
+      <w:suff w:val="nothing"/>
+      <w:lvlText w:val=""/>
+      <w:lvlJc w:val="left"/>
+      <w:pPr>
+        <w:ind w:left="0" w:hanging="0"/>
+      </w:pPr>
+    </w:lvl>
+    <w:lvl w:ilvl="7">
+      <w:start w:val="1"/>
+      <w:numFmt w:val="none"/>
+      <w:suff w:val="nothing"/>
+      <w:lvlText w:val=""/>
+      <w:lvlJc w:val="left"/>
+      <w:pPr>
+        <w:ind w:left="0" w:hanging="0"/>
+      </w:pPr>
+    </w:lvl>
+    <w:lvl w:ilvl="8">
+      <w:start w:val="1"/>
+      <w:numFmt w:val="none"/>
+      <w:suff w:val="nothing"/>
+      <w:lvlText w:val=""/>
+      <w:lvlJc w:val="left"/>
+      <w:pPr>
+        <w:ind w:left="0" w:hanging="0"/>
+      </w:pPr>
+    </w:lvl>
+  </w:abstractNum>
+  <w:abstractNum w:abstractNumId="5">
+    <w:lvl w:ilvl="0">
+      <w:start w:val="1"/>
       <w:numFmt w:val="bullet"/>
       <w:lvlText w:val=""/>
       <w:lvlJc w:val="left"/>
@@ -3557,6 +3599,9 @@
   </w:num>
   <w:num w:numId="4">
     <w:abstractNumId w:val="4"/>
+  </w:num>
+  <w:num w:numId="5">
+    <w:abstractNumId w:val="5"/>
   </w:num>
 </w:numbering>
 </file>
@@ -3583,7 +3628,7 @@
     <w:pPr>
       <w:widowControl/>
       <w:suppressAutoHyphens w:val="true"/>
-      <w:overflowPunct w:val="false"/>
+      <w:overflowPunct w:val="true"/>
       <w:bidi w:val="0"/>
       <w:spacing w:before="0" w:after="0"/>
       <w:ind w:left="0" w:right="0" w:hanging="0"/>
@@ -5981,6 +6026,82 @@
   </w:style>
   <w:style w:type="character" w:styleId="ListLabel329">
     <w:name w:val="ListLabel 329"/>
+    <w:qFormat/>
+    <w:rPr/>
+  </w:style>
+  <w:style w:type="character" w:styleId="ListLabel330">
+    <w:name w:val="ListLabel 330"/>
+    <w:qFormat/>
+    <w:rPr>
+      <w:rFonts w:cs="Symbol"/>
+    </w:rPr>
+  </w:style>
+  <w:style w:type="character" w:styleId="ListLabel331">
+    <w:name w:val="ListLabel 331"/>
+    <w:qFormat/>
+    <w:rPr>
+      <w:rFonts w:cs="OpenSymbol"/>
+    </w:rPr>
+  </w:style>
+  <w:style w:type="character" w:styleId="ListLabel332">
+    <w:name w:val="ListLabel 332"/>
+    <w:qFormat/>
+    <w:rPr>
+      <w:rFonts w:cs="OpenSymbol"/>
+    </w:rPr>
+  </w:style>
+  <w:style w:type="character" w:styleId="ListLabel333">
+    <w:name w:val="ListLabel 333"/>
+    <w:qFormat/>
+    <w:rPr>
+      <w:rFonts w:cs="Symbol"/>
+    </w:rPr>
+  </w:style>
+  <w:style w:type="character" w:styleId="ListLabel334">
+    <w:name w:val="ListLabel 334"/>
+    <w:qFormat/>
+    <w:rPr>
+      <w:rFonts w:cs="OpenSymbol"/>
+    </w:rPr>
+  </w:style>
+  <w:style w:type="character" w:styleId="ListLabel335">
+    <w:name w:val="ListLabel 335"/>
+    <w:qFormat/>
+    <w:rPr>
+      <w:rFonts w:cs="OpenSymbol"/>
+    </w:rPr>
+  </w:style>
+  <w:style w:type="character" w:styleId="ListLabel336">
+    <w:name w:val="ListLabel 336"/>
+    <w:qFormat/>
+    <w:rPr>
+      <w:rFonts w:cs="Symbol"/>
+    </w:rPr>
+  </w:style>
+  <w:style w:type="character" w:styleId="ListLabel337">
+    <w:name w:val="ListLabel 337"/>
+    <w:qFormat/>
+    <w:rPr>
+      <w:rFonts w:cs="OpenSymbol"/>
+    </w:rPr>
+  </w:style>
+  <w:style w:type="character" w:styleId="ListLabel338">
+    <w:name w:val="ListLabel 338"/>
+    <w:qFormat/>
+    <w:rPr>
+      <w:rFonts w:cs="OpenSymbol"/>
+    </w:rPr>
+  </w:style>
+  <w:style w:type="character" w:styleId="ListLabel339">
+    <w:name w:val="ListLabel 339"/>
+    <w:qFormat/>
+    <w:rPr>
+      <w:i w:val="false"/>
+      <w:iCs w:val="false"/>
+    </w:rPr>
+  </w:style>
+  <w:style w:type="character" w:styleId="ListLabel340">
+    <w:name w:val="ListLabel 340"/>
     <w:qFormat/>
     <w:rPr/>
   </w:style>

--- a/TaylorEtAl-concrete-Diplodocus-of-Vernal.docx
+++ b/TaylorEtAl-concrete-Diplodocus-of-Vernal.docx
@@ -1429,7 +1429,62 @@
       </w:r>
       <w:r>
         <w:rPr/>
-        <w:t xml:space="preserve"> newspaper (Anonymous 1960; see also Carr and Hansen 2005) says that in the middle of July 1960, the molds were shipped to the Rocky Mount Children’s Museum (now the Rocky Mount Imperial Center, Children’s Museum &amp; Science Centre)  in North Carolina, with the intention that they would be used to create a twelfth cast which would be mounted in Rocky Mount’s Sunset Park. We have not yet been able to determine whether this cast was made — it does not appear to exist today, judging by available photographs — nor what happened to the molds. </w:t>
+        <w:t xml:space="preserve"> newspaper (Anonymous 1960; see also Carr and Hansen 2005) says that in the middle of July 1960, the molds were shipped to the Rocky Mount Children’s Museum (now the Rocky Mount Imperial Center, Children’s Museum &amp; Science Centre) in North Carolina, with the intention that they would be used to create a twelfth cast which would be mounted </w:t>
+      </w:r>
+      <w:r>
+        <w:rPr/>
+        <w:t>outside the museum building next to the Tar River in</w:t>
+      </w:r>
+      <w:r>
+        <w:rPr/>
+        <w:t xml:space="preserve"> Rocky Mount’s Sunset Park. </w:t>
+      </w:r>
+      <w:r>
+        <w:rPr/>
+        <w:t>H</w:t>
+      </w:r>
+      <w:r>
+        <w:rPr/>
+        <w:t xml:space="preserve">urricane Floyd devastated Rocky Mount in 1999, </w:t>
+      </w:r>
+      <w:r>
+        <w:rPr/>
+        <w:t xml:space="preserve">flooding from the River Tar </w:t>
+      </w:r>
+      <w:r>
+        <w:rPr/>
+        <w:t>destroy</w:t>
+      </w:r>
+      <w:r>
+        <w:rPr/>
+        <w:t xml:space="preserve">ing </w:t>
+      </w:r>
+      <w:r>
+        <w:rPr/>
+        <w:t xml:space="preserve">the original Children's Museum </w:t>
+      </w:r>
+      <w:r>
+        <w:rPr/>
+        <w:t xml:space="preserve">along with all its exhibits and records (Leigh White, pers. comm., 2022), so no records survive of the molds’ arrival and subsequent use. The Children’s Museum was re-established at the newly build </w:t>
+      </w:r>
+      <w:r>
+        <w:rPr/>
+        <w:t xml:space="preserve">Imperial Centre, </w:t>
+      </w:r>
+      <w:r>
+        <w:rPr/>
+        <w:t xml:space="preserve">where it still resides, but no trace exists of their outdoor </w:t>
+      </w:r>
+      <w:r>
+        <w:rPr>
+          <w:i/>
+          <w:iCs/>
+        </w:rPr>
+        <w:t>Diplodocus</w:t>
+      </w:r>
+      <w:r>
+        <w:rPr/>
+        <w:t xml:space="preserve"> — if it was ever created. </w:t>
       </w:r>
       <w:r>
         <w:rPr>
@@ -1437,30 +1492,6 @@
         </w:rPr>
         <w:t>XXX find out more.</w:t>
       </w:r>
-    </w:p>
-    <w:p>
-      <w:pPr>
-        <w:pStyle w:val="TextBody"/>
-        <w:rPr/>
-      </w:pPr>
-      <w:r>
-        <w:rPr>
-          <w:highlight w:val="yellow"/>
-        </w:rPr>
-        <w:t>XXX write up:</w:t>
-      </w:r>
-      <w:r>
-        <w:rPr/>
-        <w:t xml:space="preserve"> Hurricane Floyd devastated Rocky Mount in 1999 and destroyed the original Children's Museum in the city. It too was relocated to the newly built Imperial Centre. The museum features rotating educational exhibits and offers programs in the Cummins planetarium also in the center. </w:t>
-      </w:r>
-      <w:hyperlink r:id="rId3">
-        <w:r>
-          <w:rPr>
-            <w:rStyle w:val="InternetLink"/>
-          </w:rPr>
-          <w:t>https://twitter.com/ymarathe/status/1248332699615576068</w:t>
-        </w:r>
-      </w:hyperlink>
     </w:p>
     <w:p>
       <w:pPr>
@@ -1572,11 +1603,7 @@
       </w:pPr>
       <w:r>
         <w:rPr/>
-        <w:t xml:space="preserve">1991, not later than June 30: Dinolab is contracted to deliver the indoor mount (Madsen et al. 1989) — but I don't know when it actually arrived. It was mounted above the admission counter at the front of the Field House lobby (Ken Carpenter, pers. comm. 2022), </w:t>
-      </w:r>
-      <w:r>
-        <w:rPr/>
-        <w:t>probably in 1992. XXX Can we find a more precise date?</w:t>
+        <w:t>1991, not later than June 30: Dinolab is contracted to deliver the indoor mount (Madsen et al. 1989) — but I don't know when it actually arrived. It was mounted above the admission counter at the front of the Field House lobby (Ken Carpenter, pers. comm. 2022), probably in 1992. XXX Can we find a more precise date?</w:t>
       </w:r>
     </w:p>
     <w:p>
@@ -1590,19 +1617,7 @@
       </w:r>
       <w:r>
         <w:rPr/>
-        <w:t>As I recall, it was mounted above the admission counter at the front of the lobby[…</w:t>
-      </w:r>
-      <w:r>
-        <w:rPr/>
-        <w:t>] It was mounted above and straddling the admission counter at the old Field House.</w:t>
-      </w:r>
-      <w:r>
-        <w:rPr/>
-        <w:t xml:space="preserve">” – </w:t>
-      </w:r>
-      <w:r>
-        <w:rPr/>
-        <w:t>Ken Carpenter.</w:t>
+        <w:t>As I recall, it was mounted above the admission counter at the front of the lobby[…] It was mounted above and straddling the admission counter at the old Field House.” – Ken Carpenter.</w:t>
       </w:r>
     </w:p>
     <w:p>
@@ -1746,7 +1761,15 @@
       </w:pPr>
       <w:r>
         <w:rPr/>
-        <w:t>In February 2000, when Steve Sroka began working at the Field House, the concrete cast was stored in the building crawl space.</w:t>
+        <w:t xml:space="preserve">In </w:t>
+      </w:r>
+      <w:r>
+        <w:rPr/>
+        <w:t>March</w:t>
+      </w:r>
+      <w:r>
+        <w:rPr/>
+        <w:t xml:space="preserve"> 2000, when Steve Sroka began working at the Field House, the concrete cast was stored in the building crawl space.</w:t>
       </w:r>
     </w:p>
     <w:p>
@@ -1846,7 +1869,7 @@
         <w:rPr/>
         <w:t xml:space="preserve"> can be found at the J. Willard Marriott Digital Library of the University of Utah: </w:t>
       </w:r>
-      <w:hyperlink r:id="rId4">
+      <w:hyperlink r:id="rId3">
         <w:r>
           <w:rPr>
             <w:rStyle w:val="InternetLink"/>
@@ -1872,7 +1895,53 @@
       </w:r>
       <w:r>
         <w:rPr/>
-        <w:t xml:space="preserve"> It's interesting, as I work on this, how sad the endings of various things are. The original Carnegie molds that were thrown out in the 1960s; the concrete Diplodocus that was supposed to be repaired by Dinolab but was never remounted; the molds that were made from the concrete casts sitting unloved in the Dinolab building until it was torn down, and now lurking the RCI's storage. i suppose most endings are sad, but the project definitely has a melancholy feel.</w:t>
+        <w:t xml:space="preserve"> It's interesting, as I work on this, how sad the endings of various things are. The original Carnegie molds that </w:t>
+      </w:r>
+      <w:r>
+        <w:rPr/>
+        <w:t xml:space="preserve">were lost or destroyed </w:t>
+      </w:r>
+      <w:r>
+        <w:rPr/>
+        <w:t xml:space="preserve">in the 1960s; </w:t>
+      </w:r>
+      <w:r>
+        <w:rPr/>
+        <w:t xml:space="preserve">the Sunset Park </w:t>
+      </w:r>
+      <w:r>
+        <w:rPr>
+          <w:i/>
+          <w:iCs/>
+        </w:rPr>
+        <w:t>Diplodocus</w:t>
+      </w:r>
+      <w:r>
+        <w:rPr/>
+        <w:t xml:space="preserve"> that either never existed or was destroyed by Hurricane Floyd; </w:t>
+      </w:r>
+      <w:r>
+        <w:rPr/>
+        <w:t xml:space="preserve">the concrete </w:t>
+      </w:r>
+      <w:r>
+        <w:rPr>
+          <w:i/>
+          <w:iCs/>
+        </w:rPr>
+        <w:t>Diplodocus</w:t>
+      </w:r>
+      <w:r>
+        <w:rPr/>
+        <w:t xml:space="preserve"> that was supposed to be repaired by Dinolab but was never remounted; the molds that were made from the concrete casts sitting unloved in the Dinolab building until it was torn down, and now lurking the RCI's storage. </w:t>
+      </w:r>
+      <w:r>
+        <w:rPr/>
+        <w:t>I</w:t>
+      </w:r>
+      <w:r>
+        <w:rPr/>
+        <w:t xml:space="preserve"> suppose most endings are sad, but the project definitely has a melancholy feel.</w:t>
       </w:r>
     </w:p>
     <w:p>
@@ -1953,6 +2022,22 @@
       </w:pPr>
       <w:r>
         <w:rPr/>
+        <w:t xml:space="preserve">Leigh White, Rocky Mount Children’s Museum, North Carolina </w:t>
+      </w:r>
+      <w:r>
+        <w:rPr>
+          <w:highlight w:val="yellow"/>
+        </w:rPr>
+        <w:t>XXX get permission</w:t>
+      </w:r>
+    </w:p>
+    <w:p>
+      <w:pPr>
+        <w:pStyle w:val="TextBody"/>
+        <w:rPr/>
+      </w:pPr>
+      <w:r>
+        <w:rPr/>
         <w:t>More to follow.</w:t>
       </w:r>
     </w:p>
@@ -2007,7 +2092,7 @@
         <w:rPr/>
         <w:t xml:space="preserve">, 11 December 1898, p29. </w:t>
       </w:r>
-      <w:hyperlink r:id="rId5">
+      <w:hyperlink r:id="rId4">
         <w:r>
           <w:rPr>
             <w:rStyle w:val="InternetLink"/>
@@ -2025,7 +2110,7 @@
         <w:rPr/>
         <w:t xml:space="preserve">Anonymous. 1960. Dinosaur molds take long ride to No. Carolina children’s home. Vernal Express, 14 July 1960, page 15. </w:t>
       </w:r>
-      <w:hyperlink r:id="rId6">
+      <w:hyperlink r:id="rId5">
         <w:r>
           <w:rPr>
             <w:rStyle w:val="InternetLink"/>
@@ -2075,7 +2160,7 @@
         <w:rPr/>
         <w:t xml:space="preserve">Carr, Elaine, and Aric Hansen. 2005. William Randolf Turnage, Dee Hall, and Ernest Untermann [archive photograph with metadata]. University of Utah, J. Willard Marriott Digital Library, image 1086142. </w:t>
       </w:r>
-      <w:hyperlink r:id="rId7">
+      <w:hyperlink r:id="rId6">
         <w:r>
           <w:rPr>
             <w:rStyle w:val="InternetLink"/>
@@ -2444,7 +2529,7 @@
         <w:rPr/>
         <w:t xml:space="preserve">Lewis, Marlene. 1977. G. Ernest Untermann papers, 1893–1975. Archives West for University of Utah Libraries, Special Collections. </w:t>
       </w:r>
-      <w:hyperlink r:id="rId8">
+      <w:hyperlink r:id="rId7">
         <w:r>
           <w:rPr>
             <w:rStyle w:val="InternetLink"/>
@@ -2456,7 +2541,7 @@
         <w:rPr/>
         <w:t xml:space="preserve">, archived at </w:t>
       </w:r>
-      <w:hyperlink r:id="rId9">
+      <w:hyperlink r:id="rId8">
         <w:r>
           <w:rPr>
             <w:rStyle w:val="InternetLink"/>
@@ -2656,7 +2741,7 @@
         <w:rPr/>
         <w:t xml:space="preserve">:36-41. </w:t>
       </w:r>
-      <w:hyperlink r:id="rId10">
+      <w:hyperlink r:id="rId9">
         <w:r>
           <w:rPr>
             <w:rStyle w:val="InternetLink"/>
@@ -2724,7 +2809,7 @@
         <w:rPr/>
         <w:t xml:space="preserve">, peace diplomacy by dinosaur. Peace Palace Library, 13 July 2017. </w:t>
       </w:r>
-      <w:hyperlink r:id="rId11">
+      <w:hyperlink r:id="rId10">
         <w:r>
           <w:rPr>
             <w:rStyle w:val="InternetLink"/>
@@ -3038,7 +3123,7 @@
         <w:rPr/>
         <w:t xml:space="preserve"> The original molds: </w:t>
       </w:r>
-      <w:hyperlink r:id="rId12">
+      <w:hyperlink r:id="rId11">
         <w:r>
           <w:rPr>
             <w:rStyle w:val="InternetLink"/>
@@ -3628,7 +3713,7 @@
     <w:pPr>
       <w:widowControl/>
       <w:suppressAutoHyphens w:val="true"/>
-      <w:overflowPunct w:val="true"/>
+      <w:overflowPunct w:val="false"/>
       <w:bidi w:val="0"/>
       <w:spacing w:before="0" w:after="0"/>
       <w:ind w:left="0" w:right="0" w:hanging="0"/>
@@ -6102,6 +6187,82 @@
   </w:style>
   <w:style w:type="character" w:styleId="ListLabel340">
     <w:name w:val="ListLabel 340"/>
+    <w:qFormat/>
+    <w:rPr/>
+  </w:style>
+  <w:style w:type="character" w:styleId="ListLabel341">
+    <w:name w:val="ListLabel 341"/>
+    <w:qFormat/>
+    <w:rPr>
+      <w:rFonts w:cs="Symbol"/>
+    </w:rPr>
+  </w:style>
+  <w:style w:type="character" w:styleId="ListLabel342">
+    <w:name w:val="ListLabel 342"/>
+    <w:qFormat/>
+    <w:rPr>
+      <w:rFonts w:cs="OpenSymbol"/>
+    </w:rPr>
+  </w:style>
+  <w:style w:type="character" w:styleId="ListLabel343">
+    <w:name w:val="ListLabel 343"/>
+    <w:qFormat/>
+    <w:rPr>
+      <w:rFonts w:cs="OpenSymbol"/>
+    </w:rPr>
+  </w:style>
+  <w:style w:type="character" w:styleId="ListLabel344">
+    <w:name w:val="ListLabel 344"/>
+    <w:qFormat/>
+    <w:rPr>
+      <w:rFonts w:cs="Symbol"/>
+    </w:rPr>
+  </w:style>
+  <w:style w:type="character" w:styleId="ListLabel345">
+    <w:name w:val="ListLabel 345"/>
+    <w:qFormat/>
+    <w:rPr>
+      <w:rFonts w:cs="OpenSymbol"/>
+    </w:rPr>
+  </w:style>
+  <w:style w:type="character" w:styleId="ListLabel346">
+    <w:name w:val="ListLabel 346"/>
+    <w:qFormat/>
+    <w:rPr>
+      <w:rFonts w:cs="OpenSymbol"/>
+    </w:rPr>
+  </w:style>
+  <w:style w:type="character" w:styleId="ListLabel347">
+    <w:name w:val="ListLabel 347"/>
+    <w:qFormat/>
+    <w:rPr>
+      <w:rFonts w:cs="Symbol"/>
+    </w:rPr>
+  </w:style>
+  <w:style w:type="character" w:styleId="ListLabel348">
+    <w:name w:val="ListLabel 348"/>
+    <w:qFormat/>
+    <w:rPr>
+      <w:rFonts w:cs="OpenSymbol"/>
+    </w:rPr>
+  </w:style>
+  <w:style w:type="character" w:styleId="ListLabel349">
+    <w:name w:val="ListLabel 349"/>
+    <w:qFormat/>
+    <w:rPr>
+      <w:rFonts w:cs="OpenSymbol"/>
+    </w:rPr>
+  </w:style>
+  <w:style w:type="character" w:styleId="ListLabel350">
+    <w:name w:val="ListLabel 350"/>
+    <w:qFormat/>
+    <w:rPr>
+      <w:i w:val="false"/>
+      <w:iCs w:val="false"/>
+    </w:rPr>
+  </w:style>
+  <w:style w:type="character" w:styleId="ListLabel351">
+    <w:name w:val="ListLabel 351"/>
     <w:qFormat/>
     <w:rPr/>
   </w:style>

--- a/TaylorEtAl-concrete-Diplodocus-of-Vernal.docx
+++ b/TaylorEtAl-concrete-Diplodocus-of-Vernal.docx
@@ -503,7 +503,7 @@
           </w:rPr>
           <w:t>The lightweight cast in Vernal</w:t>
           <w:tab/>
-          <w:t>5</w:t>
+          <w:t>6</w:t>
         </w:r>
       </w:hyperlink>
     </w:p>
@@ -538,7 +538,7 @@
             <w:rStyle w:val="IndexLink"/>
           </w:rPr>
           <w:tab/>
-          <w:t>6</w:t>
+          <w:t>7</w:t>
         </w:r>
       </w:hyperlink>
     </w:p>
@@ -590,7 +590,7 @@
           </w:rPr>
           <w:t>Discussion</w:t>
           <w:tab/>
-          <w:t>7</w:t>
+          <w:t>8</w:t>
         </w:r>
       </w:hyperlink>
     </w:p>
@@ -609,7 +609,7 @@
           </w:rPr>
           <w:t>Acknowledgements</w:t>
           <w:tab/>
-          <w:t>7</w:t>
+          <w:t>8</w:t>
         </w:r>
       </w:hyperlink>
     </w:p>
@@ -647,30 +647,24 @@
           </w:rPr>
           <w:t>Figure Captions</w:t>
           <w:tab/>
-          <w:t>9</w:t>
+          <w:t>10</w:t>
         </w:r>
       </w:hyperlink>
     </w:p>
     <w:p>
       <w:pPr>
-        <w:pStyle w:val="TextBody"/>
-        <w:rPr>
-          <w:i/>
-          <w:i/>
-          <w:iCs/>
-        </w:rPr>
-      </w:pPr>
-      <w:r>
-        <w:rPr>
-          <w:i/>
-          <w:iCs/>
-        </w:rPr>
-      </w:r>
-      <w:r>
-        <w:rPr>
-          <w:i/>
-          <w:iCs/>
-        </w:rPr>
+        <w:pStyle w:val="Normal"/>
+        <w:numPr>
+          <w:ilvl w:val="0"/>
+          <w:numId w:val="2"/>
+        </w:numPr>
+        <w:rPr/>
+      </w:pPr>
+      <w:r>
+        <w:rPr/>
+      </w:r>
+      <w:r>
+        <w:rPr/>
         <w:fldChar w:fldCharType="end"/>
       </w:r>
     </w:p>
@@ -1237,7 +1231,27 @@
       </w:pPr>
       <w:r>
         <w:rPr/>
-        <w:t>As recounted by Untermann and Untermann (1970), the genesis of the Field House lay with Arthur G. Nord, supervisor of the Ashley National Forest, who in the 1930s became concerned that the mineral and fossil wealth of the Vernal area was being shipped to museums outside the locality. The Vernal Lions Club museum committee was formed to advocate for a local museum. A senate bill approving the museum was passed in 1945, and the next year Governor Herbert B. Maw made $200,000 available to construct the museum building. G. Ernest Untermann was appointed director of the museum project, and was assisted by his wife Billie, a capable scientist and administrator in her own right. Based on drawings created by the Untermanns, the Salt Lake City architect Miles E. Miller drew up the plans, and the building was erected by Dorland Construction Company. The work was begun on 16 October 1947 and completed on 1 July 1948, and the building was dedicated on 29 October 1948 by Governor Maw.</w:t>
+        <w:t xml:space="preserve">As recounted by Untermann and Untermann (1970), the genesis of the Field House lay with Arthur G. Nord, supervisor of the Ashley National Forest, who in the 1930s became concerned that the mineral and fossil wealth of the Vernal area was being shipped to museums outside the locality. The Vernal Lions Club </w:t>
+      </w:r>
+      <w:r>
+        <w:rPr/>
+        <w:t xml:space="preserve">first proposed the creation of a museum in Vernal at its meeting of 9 September 1934, returning to the idea on 6 September 1943 (XXX </w:t>
+      </w:r>
+      <w:hyperlink r:id="rId3">
+        <w:r>
+          <w:rPr>
+            <w:rStyle w:val="InternetLink"/>
+          </w:rPr>
+          <w:t>https://newspapers.lib.utah.edu/details?id=21656641&amp;page=2&amp;q=Dippy&amp;sort=date_tdt+asc%2Cparent_i+asc%2Cpage_i+asc&amp;facet_paper=%22Vernal+Express%22</w:t>
+        </w:r>
+      </w:hyperlink>
+      <w:r>
+        <w:rPr/>
+        <w:t xml:space="preserve">). A </w:t>
+      </w:r>
+      <w:r>
+        <w:rPr/>
+        <w:t>museum committee was formed to advocate for a local museum. A senate bill approving the museum was passed in 1945, and the next year Governor Herbert B. Maw made $200,000 available to construct the museum building. G. Ernest Untermann was appointed director of the museum project, and was assisted by his wife Billie, a capable scientist and administrator in her own right. Based on drawings created by the Untermanns, the Salt Lake City architect Miles E. Miller drew up the plans, and the building was erected by Dorland Construction Company. The work was begun on 16 October 1947 and completed on 1 July 1948, and the building was dedicated on 29 October 1948 by Governor Maw.</w:t>
       </w:r>
     </w:p>
     <w:p>
@@ -1270,7 +1284,15 @@
       </w:r>
       <w:r>
         <w:rPr/>
-        <w:t xml:space="preserve"> to the Field House (Untermann 1952, 1959), on the condition that the Field House would arrange transportation. As the molds weighed several tons (Untermann 1952) this was no small undertaking. The Utah Lions Club provided the necessary $1000 payment, and local trucker Grant Southam used his own equipment to transport the molds. They arrived on or shortly before 7 August (Untermann 1952). However, having already been used to create ten casts, they were by this time “deteriorating” (Gangewere 1999:17), “almost unusable” (Nieuwland 2019:251) and “in pretty bad shape” (Ken Carpenter, pers. comm. 2022).</w:t>
+        <w:t xml:space="preserve"> to the Field House (Untermann 1952, 1959), on the condition that the Field House would arrange transportation. As the molds weighed several tons (Untermann 1952) this was no small undertaking. The Utah Lions Club provided the necessary $1000 payment, and local trucker Grant Southam used his own equipment to transport the molds. They arrived on or shortly before 7 August (Untermann 1952) </w:t>
+      </w:r>
+      <w:r>
+        <w:rPr/>
+        <w:t>(Figure B)</w:t>
+      </w:r>
+      <w:r>
+        <w:rPr/>
+        <w:t>. However, having already been used to create ten casts, they were by this time “deteriorating” (Gangewere 1999:17), “almost unusable” (Nieuwland 2019:251) and “in pretty bad shape” (Ken Carpenter, pers. comm. 2022).</w:t>
       </w:r>
     </w:p>
     <w:p>
@@ -1300,7 +1322,15 @@
       </w:pPr>
       <w:r>
         <w:rPr/>
-        <w:t>The result of all this work was nearly 600 concrete elements which then had to be assembled into a skeleton. First, the individual bones were assembled from their pieces — work done by the Untermanns and Merrell. Identifying numbers on the molds had mostly faded with age, so this had to be done from anatomical principles. Pieces were fastened together with steel rods and bonded by fibreglass. The assembled bones were then laid out in the workshop to verify that everything was present and correct (see Untermann 1959:figures 1, 2).</w:t>
+        <w:t>The result of all this work was nearly 600 concrete elements which then had to be assembled into a skeleton. First, the individual bones were assembled from their pieces — work done by the Untermanns and Merrell. Identifying numbers on the molds had mostly faded with age, so this had to be done from anatomical principles. Pieces were fastened together with steel rods and bonded by fibreglass. The assembled bones were then laid out in the workshop to verify that everything was present and correct (</w:t>
+      </w:r>
+      <w:r>
+        <w:rPr/>
+        <w:t xml:space="preserve">Figure D; </w:t>
+      </w:r>
+      <w:r>
+        <w:rPr/>
+        <w:t>Untermann 1959:figures 1, 2).</w:t>
       </w:r>
     </w:p>
     <w:p>
@@ -1310,7 +1340,35 @@
       </w:pPr>
       <w:r>
         <w:rPr/>
-        <w:t>With this done, the work moved outside. On a concrete base, and surrounded by a chain-link fence — the latter provided by the same Vernal Lions Club that had paid for the molds to be transported — the cast bones were assembled: sacrum and pelvis first, then hind limbs, dorsal vertebrae, cervical and caudal vertebrae, front limbs, ribs. The skull was the last element to be attacked, mounted 21 feet (6.4 m) above the ground at the end of a somewhat elevated neck. The whole skeleton was not only supported on a steel scaffolding, but also guyed by thinner rods, enabling it to withstand 70 mph winds that uprooted nearby trees.</w:t>
+        <w:t xml:space="preserve">With this done, the work moved outside. On a concrete base, and surrounded by a chain-link fence — the latter provided by the same Vernal Lions Club that had paid for the molds to be transported — the cast bones were assembled: sacrum and pelvis first </w:t>
+      </w:r>
+      <w:r>
+        <w:rPr/>
+        <w:t>(Figure E.A)</w:t>
+      </w:r>
+      <w:r>
+        <w:rPr/>
+        <w:t xml:space="preserve">, then hind limbs, dorsal vertebrae, cervical and caudal vertebrae </w:t>
+      </w:r>
+      <w:r>
+        <w:rPr/>
+        <w:t xml:space="preserve">and skull (Figure E.B), then finally the </w:t>
+      </w:r>
+      <w:r>
+        <w:rPr/>
+        <w:t xml:space="preserve">front limbs </w:t>
+      </w:r>
+      <w:r>
+        <w:rPr/>
+        <w:t>and</w:t>
+      </w:r>
+      <w:r>
+        <w:rPr/>
+        <w:t xml:space="preserve"> ribs. The skull was mounted 21 feet (6.4 m) above the ground at the end of a somewhat elevated neck. The whole skeleton was not only supported on a steel scaffolding, but also guyed by thinner rods, enabling it to withstand 70 mph winds that uprooted nearby trees </w:t>
+      </w:r>
+      <w:r>
+        <w:rPr/>
+        <w:t>(Untermann 1959:367–368).</w:t>
       </w:r>
     </w:p>
     <w:p>
@@ -1320,7 +1378,38 @@
       </w:pPr>
       <w:r>
         <w:rPr/>
-        <w:t>The completed outdoor cast was dedicated on 6 June, 1957 (Untermann and Untermann 1970). The work had taken about a year and a half, from early 1956, and cost only $10,000 in total — almost all of it in salary. The cast stood for 32 years (see below).</w:t>
+        <w:t>The completed outdoor cast was dedicated on 6 June, 1957 (Untermann and Untermann 1970). The work had taken about a year and a half, from early 1956, and cost only $10,000 in total — almost all of it in salary. The cast stood for 32 years (</w:t>
+      </w:r>
+      <w:r>
+        <w:rPr/>
+        <w:t>Figure F</w:t>
+      </w:r>
+      <w:r>
+        <w:rPr/>
+        <w:t xml:space="preserve">) </w:t>
+      </w:r>
+      <w:r>
+        <w:rPr/>
+        <w:t>and was repainted on 22 June 1967 (</w:t>
+      </w:r>
+      <w:r>
+        <w:rPr>
+          <w:highlight w:val="yellow"/>
+        </w:rPr>
+        <w:t xml:space="preserve">XXX reference from </w:t>
+      </w:r>
+      <w:hyperlink r:id="rId4">
+        <w:r>
+          <w:rPr>
+            <w:rStyle w:val="InternetLink"/>
+            <w:highlight w:val="yellow"/>
+          </w:rPr>
+          <w:t>https://collections.lib.utah.edu/details?id=1091738&amp;q=dippy</w:t>
+        </w:r>
+      </w:hyperlink>
+      <w:r>
+        <w:rPr/>
+        <w:t>) (Figure G).</w:t>
       </w:r>
     </w:p>
     <w:p>
@@ -1429,51 +1518,7 @@
       </w:r>
       <w:r>
         <w:rPr/>
-        <w:t xml:space="preserve"> newspaper (Anonymous 1960; see also Carr and Hansen 2005) says that in the middle of July 1960, the molds were shipped to the Rocky Mount Children’s Museum (now the Rocky Mount Imperial Center, Children’s Museum &amp; Science Centre) in North Carolina, with the intention that they would be used to create a twelfth cast which would be mounted </w:t>
-      </w:r>
-      <w:r>
-        <w:rPr/>
-        <w:t>outside the museum building next to the Tar River in</w:t>
-      </w:r>
-      <w:r>
-        <w:rPr/>
-        <w:t xml:space="preserve"> Rocky Mount’s Sunset Park. </w:t>
-      </w:r>
-      <w:r>
-        <w:rPr/>
-        <w:t>H</w:t>
-      </w:r>
-      <w:r>
-        <w:rPr/>
-        <w:t xml:space="preserve">urricane Floyd devastated Rocky Mount in 1999, </w:t>
-      </w:r>
-      <w:r>
-        <w:rPr/>
-        <w:t xml:space="preserve">flooding from the River Tar </w:t>
-      </w:r>
-      <w:r>
-        <w:rPr/>
-        <w:t>destroy</w:t>
-      </w:r>
-      <w:r>
-        <w:rPr/>
-        <w:t xml:space="preserve">ing </w:t>
-      </w:r>
-      <w:r>
-        <w:rPr/>
-        <w:t xml:space="preserve">the original Children's Museum </w:t>
-      </w:r>
-      <w:r>
-        <w:rPr/>
-        <w:t xml:space="preserve">along with all its exhibits and records (Leigh White, pers. comm., 2022), so no records survive of the molds’ arrival and subsequent use. The Children’s Museum was re-established at the newly build </w:t>
-      </w:r>
-      <w:r>
-        <w:rPr/>
-        <w:t xml:space="preserve">Imperial Centre, </w:t>
-      </w:r>
-      <w:r>
-        <w:rPr/>
-        <w:t xml:space="preserve">where it still resides, but no trace exists of their outdoor </w:t>
+        <w:t xml:space="preserve"> newspaper (Anonymous 1960; see also Carr and Hansen 2005) says that in the middle of July 1960, the molds were shipped to the Rocky Mount Children’s Museum (now the Rocky Mount Imperial Center, Children’s Museum &amp; Science Centre) in North Carolina, with the intention that they would be used to create a twelfth cast which would be mounted outside the museum building next to the Tar River in Rocky Mount’s Sunset Park. Hurricane Floyd devastated Rocky Mount in 1999, flooding from the River Tar destroying the original Children's Museum along with all its exhibits and records (Leigh White, pers. comm., 2022), so no records survive of the molds’ arrival and subsequent use. The Children’s Museum was re-established at the newly build Imperial Centre, where it still resides, but no trace exists of their outdoor </w:t>
       </w:r>
       <w:r>
         <w:rPr>
@@ -1523,31 +1568,33 @@
       </w:r>
       <w:r>
         <w:rPr/>
-        <w:t xml:space="preserve"> to mount indoors. As noted above, the 50-foot-long galleries could not accommodate a 76-foot-long mount at its full length, but it was decided to curve the tail to enable it to fit. </w:t>
-      </w:r>
+        <w:t xml:space="preserve"> to mount indoors. As noted above, the 50-foot-long galleries could not accommodate a 76-foot-long mount at its full length, but it was decided to curve the tail to enable it to fit. That is course had been an option in 1957 when the concrete cast was created, but perhaps Untermann, then the museum director, had wanted the tail laid straight out. Untermann had died in 1975, two years after his wife Billie (Lewis 1977).</w:t>
+      </w:r>
+    </w:p>
+    <w:p>
+      <w:pPr>
+        <w:pStyle w:val="TextBody"/>
+        <w:rPr/>
+      </w:pPr>
       <w:r>
         <w:rPr>
           <w:highlight w:val="yellow"/>
         </w:rPr>
-        <w:t xml:space="preserve">XXX get photos of indoor </w:t>
-      </w:r>
-      <w:r>
-        <w:rPr>
-          <w:i/>
-          <w:iCs/>
-          <w:highlight w:val="yellow"/>
-        </w:rPr>
-        <w:t>Diplodocus</w:t>
-      </w:r>
-      <w:r>
-        <w:rPr>
-          <w:highlight w:val="yellow"/>
-        </w:rPr>
-        <w:t xml:space="preserve"> with tail curved around.</w:t>
-      </w:r>
-      <w:r>
-        <w:rPr/>
-        <w:t xml:space="preserve"> That is course had been an option in 1957 when the concrete cast was created, but perhaps Untermann, then the museum director, had wanted the tail laid straight out. Untermann had died in 1975, two years after his wife Billie (Lewis 1977).</w:t>
+        <w:t>XXX expand this bit when Steve sends documents.</w:t>
+      </w:r>
+      <w:r>
+        <w:rPr/>
+        <w:t>1988, January: plans are made to have a lightweight indoor replica of the Field House concrete cast created by the Las Vegas Museum, but these plans fall through.</w:t>
+      </w:r>
+    </w:p>
+    <w:p>
+      <w:pPr>
+        <w:pStyle w:val="Quotations"/>
+        <w:rPr/>
+      </w:pPr>
+      <w:r>
+        <w:rPr/>
+        <w:t>According to the records here, molds/replicas were to be made for/by the Las Vegas Museum of Natural History (before DINOLABs got involved), but apparently never did. We have a few letters dated in Jan 1988 and early spring 1989 about this. There seems to be some conflicting information between the Vegas Museum agreement and letters.  According to an unassigned agreement, the Vegas Museum (through some unnamed contractor) was supposed to disassemble the cement Dippy, transport it to Las Vegas and make two replicas. One for their museum and one for us, and return the original cement version and new molds to the Utah Field House. A letter dated Jan 28, 1989 from Willima Murdock Jr., then Director of the Vegas Museum, says the opposite. We would get a replica and they keep cement Dippy and new molds, with permission to cast more. In April 1989 Jim Madsen at DINOLABS was contacted to help with the plans of making a replica since Vegas dropped.</w:t>
       </w:r>
     </w:p>
     <w:p>
@@ -1556,24 +1603,8 @@
         <w:rPr/>
       </w:pPr>
       <w:r>
-        <w:rPr>
-          <w:highlight w:val="yellow"/>
-        </w:rPr>
-        <w:t>XXX expand this bit when Steve sends documents.</w:t>
-      </w:r>
-      <w:r>
-        <w:rPr/>
-        <w:t>1988, January: plans are made to have a lightweight indoor replica of the Field House concrete cast created by the Las Vegas Museum, but these plans fall through.</w:t>
-      </w:r>
-    </w:p>
-    <w:p>
-      <w:pPr>
-        <w:pStyle w:val="Quotations"/>
-        <w:rPr/>
-      </w:pPr>
-      <w:r>
-        <w:rPr/>
-        <w:t>According to the records here, molds/replicas were to be made for/by the Las Vegas Museum of Natural History (before DINOLABs got involved), but apparently never did. We have a few letters dated in Jan 1988 and early spring 1989 about this. There seems to be some conflicting information between the Vegas Museum agreement and letters.  According to an unassigned agreement, the Vegas Museum (through some unnamed contractor) was supposed to disassemble the cement Dippy, transport it to Las Vegas and make two replicas. One for their museum and one for us, and return the original cement version and new molds to the Utah Field House. A letter dated Jan 28, 1989 from Willima Murdock Jr., then Director of the Vegas Museum, says the opposite. We would get a replica and they keep cement Dippy and new molds, with permission to cast more. In April 1989 Jim Madsen at DINOLABS was contacted to help with the plans of making a replica since Vegas dropped.</w:t>
+        <w:rPr/>
+        <w:t>1989, April: Jim Madsen of Dinolab is contacted to make new plans for creating a replica from the concrete cast</w:t>
       </w:r>
     </w:p>
     <w:p>
@@ -1583,8 +1614,16 @@
       </w:pPr>
       <w:r>
         <w:rPr/>
-        <w:t>1989, April: Jim Madsen of Dinolab is contacted to make new plans for creating a replica from the concrete cast</w:t>
-      </w:r>
+        <w:t xml:space="preserve">1989, June 28: Dippy is gone. </w:t>
+      </w:r>
+      <w:hyperlink r:id="rId5">
+        <w:r>
+          <w:rPr>
+            <w:rStyle w:val="InternetLink"/>
+          </w:rPr>
+          <w:t>https://newspapers.lib.utah.edu/details?id=22643733&amp;page=3&amp;q=Dippy&amp;sort=date_tdt+asc%2Cparent_i+asc%2Cpage_i+asc&amp;facet_paper=%22Vernal+Express%22</w:t>
+        </w:r>
+      </w:hyperlink>
     </w:p>
     <w:p>
       <w:pPr>
@@ -1593,7 +1632,7 @@
       </w:pPr>
       <w:r>
         <w:rPr/>
-        <w:t>1989, June 30 onwards: Dinolab repaired the deteriorated concrete cast, stabilizing, restoring and sealing the bones. Jim Madsen of Dinolab made new molds from the repaired concrete Diplodocus, using them to create a new lightweight indoor Diplodocus cast for the Field House, from WEP (water-expanded polyester), and reserving the right to make up to 20 additional casts (Madsen et al. 1989)</w:t>
+        <w:t>1989, June 30 onwards: Dinolab repaired the deteriorated concrete cast, stabilizing, restoring and sealing the bones. Jim Madsen of Dinolab made new molds from the repaired concrete Diplodocus, using them to create a new lightweight indoor Diplodocus cast for the Field House, from WEP (water-expanded polyester), and reserving the right to make up to 20 additional casts (Madsen et al. 1989). 1991, not later than June 30: Dinolab is contracted to deliver the indoor mount (Madsen et al. 1989).</w:t>
       </w:r>
     </w:p>
     <w:p>
@@ -1603,7 +1642,19 @@
       </w:pPr>
       <w:r>
         <w:rPr/>
-        <w:t>1991, not later than June 30: Dinolab is contracted to deliver the indoor mount (Madsen et al. 1989) — but I don't know when it actually arrived. It was mounted above the admission counter at the front of the Field House lobby (Ken Carpenter, pers. comm. 2022), probably in 1992. XXX Can we find a more precise date?</w:t>
+        <w:t xml:space="preserve">1991, June 26: the new cast is delivered to Vernal. </w:t>
+      </w:r>
+      <w:hyperlink r:id="rId6">
+        <w:r>
+          <w:rPr>
+            <w:rStyle w:val="InternetLink"/>
+          </w:rPr>
+          <w:t>https://newspapers.lib.utah.edu/details?id=22646163&amp;page=3&amp;q=Dippy&amp;sort=date_tdt+asc%2Cparent_i+asc%2Cpage_i+asc&amp;facet_paper=%22Vernal+Express%22</w:t>
+        </w:r>
+      </w:hyperlink>
+      <w:r>
+        <w:rPr/>
+        <w:t>. The concrete skeleton “remains in a back room in the fieldhouse. It cannot be reassembled because when it was taken apart linking material had to be cut”. The new cast was expected to be assembled that winter.</w:t>
       </w:r>
     </w:p>
     <w:p>
@@ -1613,12 +1664,16 @@
       </w:pPr>
       <w:r>
         <w:rPr/>
-        <w:t>“</w:t>
-      </w:r>
-      <w:r>
-        <w:rPr/>
-        <w:t>As I recall, it was mounted above the admission counter at the front of the lobby[…] It was mounted above and straddling the admission counter at the old Field House.” – Ken Carpenter.</w:t>
-      </w:r>
+        <w:t xml:space="preserve">1993, June 23: the new cast is in the process of being reassembled with its head and neck looming over the admission counter  (Figure C). </w:t>
+      </w:r>
+      <w:hyperlink r:id="rId7">
+        <w:r>
+          <w:rPr>
+            <w:rStyle w:val="InternetLink"/>
+          </w:rPr>
+          <w:t>https://newspapers.lib.utah.edu/details?id=22648688&amp;page=3&amp;q=Dippy&amp;sort=date_tdt+asc%2Cparent_i+asc%2Cpage_i+asc&amp;facet_paper=%22Vernal+Express%22</w:t>
+        </w:r>
+      </w:hyperlink>
     </w:p>
     <w:p>
       <w:pPr>
@@ -1627,7 +1682,7 @@
       </w:pPr>
       <w:r>
         <w:rPr/>
-        <w:t>1991?: When the concrete specimen was returned to the Field House, it was in bad shape and went into storage rather than being remounted.</w:t>
+        <w:t>1994, week of June 15: the new cast is finally complete and unveiled. “He was pieced together by maintenance employee, Danny Anderson, who worked on him over a two year period only as time allowed.”</w:t>
       </w:r>
     </w:p>
     <w:p>
@@ -1761,15 +1816,7 @@
       </w:pPr>
       <w:r>
         <w:rPr/>
-        <w:t xml:space="preserve">In </w:t>
-      </w:r>
-      <w:r>
-        <w:rPr/>
-        <w:t>March</w:t>
-      </w:r>
-      <w:r>
-        <w:rPr/>
-        <w:t xml:space="preserve"> 2000, when Steve Sroka began working at the Field House, the concrete cast was stored in the building crawl space.</w:t>
+        <w:t>In March 2000, when Steve Sroka began working at the Field House, the concrete cast was stored in the building crawl space.</w:t>
       </w:r>
     </w:p>
     <w:p>
@@ -1869,7 +1916,7 @@
         <w:rPr/>
         <w:t xml:space="preserve"> can be found at the J. Willard Marriott Digital Library of the University of Utah: </w:t>
       </w:r>
-      <w:hyperlink r:id="rId3">
+      <w:hyperlink r:id="rId8">
         <w:r>
           <w:rPr>
             <w:rStyle w:val="InternetLink"/>
@@ -1895,19 +1942,7 @@
       </w:r>
       <w:r>
         <w:rPr/>
-        <w:t xml:space="preserve"> It's interesting, as I work on this, how sad the endings of various things are. The original Carnegie molds that </w:t>
-      </w:r>
-      <w:r>
-        <w:rPr/>
-        <w:t xml:space="preserve">were lost or destroyed </w:t>
-      </w:r>
-      <w:r>
-        <w:rPr/>
-        <w:t xml:space="preserve">in the 1960s; </w:t>
-      </w:r>
-      <w:r>
-        <w:rPr/>
-        <w:t xml:space="preserve">the Sunset Park </w:t>
+        <w:t xml:space="preserve"> It's interesting, as I work on this, how sad the endings of various things are. The original Carnegie molds that were lost or destroyed in the 1960s; the Sunset Park </w:t>
       </w:r>
       <w:r>
         <w:rPr>
@@ -1918,11 +1953,7 @@
       </w:r>
       <w:r>
         <w:rPr/>
-        <w:t xml:space="preserve"> that either never existed or was destroyed by Hurricane Floyd; </w:t>
-      </w:r>
-      <w:r>
-        <w:rPr/>
-        <w:t xml:space="preserve">the concrete </w:t>
+        <w:t xml:space="preserve"> that either never existed or was destroyed by Hurricane Floyd; the concrete </w:t>
       </w:r>
       <w:r>
         <w:rPr>
@@ -1933,15 +1964,7 @@
       </w:r>
       <w:r>
         <w:rPr/>
-        <w:t xml:space="preserve"> that was supposed to be repaired by Dinolab but was never remounted; the molds that were made from the concrete casts sitting unloved in the Dinolab building until it was torn down, and now lurking the RCI's storage. </w:t>
-      </w:r>
-      <w:r>
-        <w:rPr/>
-        <w:t>I</w:t>
-      </w:r>
-      <w:r>
-        <w:rPr/>
-        <w:t xml:space="preserve"> suppose most endings are sad, but the project definitely has a melancholy feel.</w:t>
+        <w:t xml:space="preserve"> that was supposed to be repaired by Dinolab but was never remounted; the molds that were made from the concrete casts sitting unloved in the Dinolab building until it was torn down, and now lurking the RCI's storage. I suppose most endings are sad, but the project definitely has a melancholy feel.</w:t>
       </w:r>
     </w:p>
     <w:p>
@@ -2092,7 +2115,7 @@
         <w:rPr/>
         <w:t xml:space="preserve">, 11 December 1898, p29. </w:t>
       </w:r>
-      <w:hyperlink r:id="rId4">
+      <w:hyperlink r:id="rId9">
         <w:r>
           <w:rPr>
             <w:rStyle w:val="InternetLink"/>
@@ -2110,7 +2133,7 @@
         <w:rPr/>
         <w:t xml:space="preserve">Anonymous. 1960. Dinosaur molds take long ride to No. Carolina children’s home. Vernal Express, 14 July 1960, page 15. </w:t>
       </w:r>
-      <w:hyperlink r:id="rId5">
+      <w:hyperlink r:id="rId10">
         <w:r>
           <w:rPr>
             <w:rStyle w:val="InternetLink"/>
@@ -2160,7 +2183,7 @@
         <w:rPr/>
         <w:t xml:space="preserve">Carr, Elaine, and Aric Hansen. 2005. William Randolf Turnage, Dee Hall, and Ernest Untermann [archive photograph with metadata]. University of Utah, J. Willard Marriott Digital Library, image 1086142. </w:t>
       </w:r>
-      <w:hyperlink r:id="rId6">
+      <w:hyperlink r:id="rId11">
         <w:r>
           <w:rPr>
             <w:rStyle w:val="InternetLink"/>
@@ -2529,7 +2552,7 @@
         <w:rPr/>
         <w:t xml:space="preserve">Lewis, Marlene. 1977. G. Ernest Untermann papers, 1893–1975. Archives West for University of Utah Libraries, Special Collections. </w:t>
       </w:r>
-      <w:hyperlink r:id="rId7">
+      <w:hyperlink r:id="rId12">
         <w:r>
           <w:rPr>
             <w:rStyle w:val="InternetLink"/>
@@ -2541,7 +2564,7 @@
         <w:rPr/>
         <w:t xml:space="preserve">, archived at </w:t>
       </w:r>
-      <w:hyperlink r:id="rId8">
+      <w:hyperlink r:id="rId13">
         <w:r>
           <w:rPr>
             <w:rStyle w:val="InternetLink"/>
@@ -2741,7 +2764,7 @@
         <w:rPr/>
         <w:t xml:space="preserve">:36-41. </w:t>
       </w:r>
-      <w:hyperlink r:id="rId9">
+      <w:hyperlink r:id="rId14">
         <w:r>
           <w:rPr>
             <w:rStyle w:val="InternetLink"/>
@@ -2809,7 +2832,7 @@
         <w:rPr/>
         <w:t xml:space="preserve">, peace diplomacy by dinosaur. Peace Palace Library, 13 July 2017. </w:t>
       </w:r>
-      <w:hyperlink r:id="rId10">
+      <w:hyperlink r:id="rId15">
         <w:r>
           <w:rPr>
             <w:rStyle w:val="InternetLink"/>
@@ -3121,14 +3144,278 @@
       </w:r>
       <w:r>
         <w:rPr/>
-        <w:t xml:space="preserve"> The original molds: </w:t>
-      </w:r>
-      <w:hyperlink r:id="rId11">
+        <w:t xml:space="preserve"> The original </w:t>
+      </w:r>
+      <w:r>
+        <w:rPr>
+          <w:i/>
+          <w:iCs/>
+        </w:rPr>
+        <w:t>Diplodocus</w:t>
+      </w:r>
+      <w:r>
+        <w:rPr/>
+        <w:t xml:space="preserve"> </w:t>
+      </w:r>
+      <w:r>
+        <w:rPr/>
+        <w:t xml:space="preserve">molds </w:t>
+      </w:r>
+      <w:r>
+        <w:rPr/>
+        <w:t>created by the Carnegie Museum, shown in the Utah Field House</w:t>
+      </w:r>
+      <w:r>
+        <w:rPr/>
+        <w:t xml:space="preserve"> </w:t>
+      </w:r>
+      <w:r>
+        <w:rPr/>
+        <w:t xml:space="preserve">some time between 1953 and 1955. In the background to the left is the mold for the sacrum and coalesced ilia, seen in right ventrolateral view with anterior to the top. In the middle of the foreground is the mold for a posterior cervical vertebra in ventral view with anterior to the lower left. The molds closely follow the shapes of the bones they were modelled from, but are noticeably bulkier. From </w:t>
+      </w:r>
+      <w:hyperlink r:id="rId16">
         <w:r>
           <w:rPr>
             <w:rStyle w:val="InternetLink"/>
           </w:rPr>
           <w:t>https://collections.lib.utah.edu/details?id=1212242&amp;q=diplodocus</w:t>
+        </w:r>
+      </w:hyperlink>
+    </w:p>
+    <w:p>
+      <w:pPr>
+        <w:pStyle w:val="FigureCaption"/>
+        <w:rPr/>
+      </w:pPr>
+      <w:r>
+        <w:rPr>
+          <w:b/>
+          <w:bCs/>
+        </w:rPr>
+        <w:t>Figure C.</w:t>
+      </w:r>
+      <w:r>
+        <w:rPr/>
+        <w:t xml:space="preserve"> The second-generation lightweight </w:t>
+      </w:r>
+      <w:r>
+        <w:rPr>
+          <w:i/>
+          <w:iCs/>
+        </w:rPr>
+        <w:t>Diplodocus</w:t>
+      </w:r>
+      <w:r>
+        <w:rPr/>
+        <w:t xml:space="preserve"> cast as originally mounted at the old Field House </w:t>
+      </w:r>
+      <w:r>
+        <w:rPr/>
+        <w:t xml:space="preserve">building </w:t>
+      </w:r>
+      <w:r>
+        <w:rPr/>
+        <w:t xml:space="preserve">between 1993 and 2006. </w:t>
+      </w:r>
+      <w:r>
+        <w:rPr>
+          <w:b/>
+          <w:bCs/>
+        </w:rPr>
+        <w:t>A.</w:t>
+      </w:r>
+      <w:r>
+        <w:rPr/>
+        <w:t xml:space="preserve"> Right anterolateral view, showing the head and neck projecting above the admission counter; </w:t>
+      </w:r>
+      <w:r>
+        <w:rPr>
+          <w:b/>
+          <w:bCs/>
+        </w:rPr>
+        <w:t>B.</w:t>
+      </w:r>
+      <w:r>
+        <w:rPr/>
+        <w:t xml:space="preserve"> Left posterolateral view, emphasizing the curvature of the elevated tail necessary to fit the 76-foot skeleton into the 50-foot exhibit hall. Photographs taken in May 1999 by Chet Gottfried, using a Pentax LX camera with a 17mm </w:t>
+      </w:r>
+      <w:r>
+        <w:rPr/>
+        <w:t xml:space="preserve">rectilinear fisheye </w:t>
+      </w:r>
+      <w:r>
+        <w:rPr/>
+        <w:t>lens. Used by kind permission.</w:t>
+      </w:r>
+    </w:p>
+    <w:p>
+      <w:pPr>
+        <w:pStyle w:val="FigureCaption"/>
+        <w:rPr/>
+      </w:pPr>
+      <w:r>
+        <w:rPr>
+          <w:b/>
+          <w:bCs/>
+        </w:rPr>
+        <w:t>Figure D.</w:t>
+      </w:r>
+      <w:r>
+        <w:rPr/>
+        <w:t xml:space="preserve"> Field House Museum directory G. Ernest Untermann (left), and his wife Billie Untermann (right), grouting the cast dorsal vertebrae of the Field House’s concrete </w:t>
+      </w:r>
+      <w:r>
+        <w:rPr>
+          <w:i/>
+          <w:iCs/>
+        </w:rPr>
+        <w:t>Diplodocus</w:t>
+      </w:r>
+      <w:r>
+        <w:rPr/>
+        <w:t xml:space="preserve">. 24 January 1957. </w:t>
+      </w:r>
+      <w:hyperlink r:id="rId17">
+        <w:r>
+          <w:rPr>
+            <w:rStyle w:val="InternetLink"/>
+          </w:rPr>
+          <w:t>https://collections.lib.utah.edu/details?id=1086940&amp;page=2&amp;q=diplodocus</w:t>
+        </w:r>
+      </w:hyperlink>
+    </w:p>
+    <w:p>
+      <w:pPr>
+        <w:pStyle w:val="FigureCaption"/>
+        <w:rPr/>
+      </w:pPr>
+      <w:r>
+        <w:rPr>
+          <w:b/>
+          <w:bCs/>
+        </w:rPr>
+        <w:t>Figure E.</w:t>
+      </w:r>
+      <w:r>
+        <w:rPr/>
+        <w:t xml:space="preserve"> Assembly of the outdoor concrete </w:t>
+      </w:r>
+      <w:r>
+        <w:rPr>
+          <w:i/>
+          <w:iCs/>
+        </w:rPr>
+        <w:t>Diplodocus</w:t>
+      </w:r>
+      <w:r>
+        <w:rPr/>
+        <w:t xml:space="preserve"> at the Utah Field Museum in 1957. </w:t>
+      </w:r>
+      <w:r>
+        <w:rPr>
+          <w:b/>
+          <w:bCs/>
+        </w:rPr>
+        <w:t>A.</w:t>
+      </w:r>
+      <w:r>
+        <w:rPr/>
+        <w:t xml:space="preserve"> In right posterolateral view. The sacrum and fused ilia having been mounted on the main support to begin the process, the hindlimbs, last four dorsal vertebrae and first caudal have now been added. </w:t>
+      </w:r>
+      <w:r>
+        <w:rPr>
+          <w:b/>
+          <w:bCs/>
+        </w:rPr>
+        <w:t>B.</w:t>
+      </w:r>
+      <w:r>
+        <w:rPr/>
+        <w:t xml:space="preserve"> In left dorsolateral view, probably taken from the room of the museum. The mount is almost complete, with only the forelimbs, their girdles </w:t>
+      </w:r>
+      <w:r>
+        <w:rPr/>
+        <w:t xml:space="preserve">and the dorsal ribs </w:t>
+      </w:r>
+      <w:r>
+        <w:rPr/>
+        <w:t>yet to be attached. Note that, contra Untermann (</w:t>
+      </w:r>
+      <w:r>
+        <w:rPr/>
+        <w:t>1959:367–368), the skull is already in place.</w:t>
+      </w:r>
+    </w:p>
+    <w:p>
+      <w:pPr>
+        <w:pStyle w:val="FigureCaption"/>
+        <w:rPr/>
+      </w:pPr>
+      <w:r>
+        <w:rPr>
+          <w:b/>
+          <w:bCs/>
+        </w:rPr>
+        <w:t>Figure F.</w:t>
+      </w:r>
+      <w:r>
+        <w:rPr/>
+        <w:t xml:space="preserve"> The completed outdoor </w:t>
+      </w:r>
+      <w:r>
+        <w:rPr>
+          <w:i/>
+          <w:iCs/>
+        </w:rPr>
+        <w:t>Diplodocus</w:t>
+      </w:r>
+      <w:r>
+        <w:rPr/>
+        <w:t xml:space="preserve"> mount in a rare colour photograph. Undated. </w:t>
+      </w:r>
+      <w:hyperlink r:id="rId18">
+        <w:r>
+          <w:rPr>
+            <w:rStyle w:val="InternetLink"/>
+          </w:rPr>
+          <w:t>https://collections.lib.utah.edu/details?id=415530&amp;q=dippy</w:t>
+        </w:r>
+      </w:hyperlink>
+    </w:p>
+    <w:p>
+      <w:pPr>
+        <w:pStyle w:val="FigureCaption"/>
+        <w:rPr/>
+      </w:pPr>
+      <w:r>
+        <w:rPr>
+          <w:b/>
+          <w:bCs/>
+        </w:rPr>
+        <w:t>Figure G.</w:t>
+      </w:r>
+      <w:r>
+        <w:rPr/>
+        <w:t xml:space="preserve"> The outdoor Diplodocus mount is repainted on 22 June 1957 by Ivan Hall, using linseed oil and brown stain; G. Ernest Untermann holds the ladder. </w:t>
+      </w:r>
+      <w:hyperlink r:id="rId19">
+        <w:r>
+          <w:rPr>
+            <w:rStyle w:val="InternetLink"/>
+          </w:rPr>
+          <w:t>https://collections.lib.utah.edu/details?id=1091738&amp;q=dippy</w:t>
+        </w:r>
+      </w:hyperlink>
+      <w:r>
+        <w:rPr/>
+        <w:t xml:space="preserve"> and see also </w:t>
+      </w:r>
+      <w:hyperlink r:id="rId20">
+        <w:r>
+          <w:rPr>
+            <w:rStyle w:val="InternetLink"/>
+          </w:rPr>
+          <w:t>https://newspapers.lib.utah.edu/details?id=21595167&amp;page=2&amp;q=Dippy&amp;sort=date_tdt+asc%2Cparent_i+asc%2Cpage_i+asc&amp;facet_paper=%22Vernal+Express%22</w:t>
         </w:r>
       </w:hyperlink>
     </w:p>
@@ -3713,7 +4000,7 @@
     <w:pPr>
       <w:widowControl/>
       <w:suppressAutoHyphens w:val="true"/>
-      <w:overflowPunct w:val="false"/>
+      <w:overflowPunct w:val="true"/>
       <w:bidi w:val="0"/>
       <w:spacing w:before="0" w:after="0"/>
       <w:ind w:left="0" w:right="0" w:hanging="0"/>
@@ -6263,6 +6550,82 @@
   </w:style>
   <w:style w:type="character" w:styleId="ListLabel351">
     <w:name w:val="ListLabel 351"/>
+    <w:qFormat/>
+    <w:rPr/>
+  </w:style>
+  <w:style w:type="character" w:styleId="ListLabel352">
+    <w:name w:val="ListLabel 352"/>
+    <w:qFormat/>
+    <w:rPr>
+      <w:rFonts w:cs="Symbol"/>
+    </w:rPr>
+  </w:style>
+  <w:style w:type="character" w:styleId="ListLabel353">
+    <w:name w:val="ListLabel 353"/>
+    <w:qFormat/>
+    <w:rPr>
+      <w:rFonts w:cs="OpenSymbol"/>
+    </w:rPr>
+  </w:style>
+  <w:style w:type="character" w:styleId="ListLabel354">
+    <w:name w:val="ListLabel 354"/>
+    <w:qFormat/>
+    <w:rPr>
+      <w:rFonts w:cs="OpenSymbol"/>
+    </w:rPr>
+  </w:style>
+  <w:style w:type="character" w:styleId="ListLabel355">
+    <w:name w:val="ListLabel 355"/>
+    <w:qFormat/>
+    <w:rPr>
+      <w:rFonts w:cs="Symbol"/>
+    </w:rPr>
+  </w:style>
+  <w:style w:type="character" w:styleId="ListLabel356">
+    <w:name w:val="ListLabel 356"/>
+    <w:qFormat/>
+    <w:rPr>
+      <w:rFonts w:cs="OpenSymbol"/>
+    </w:rPr>
+  </w:style>
+  <w:style w:type="character" w:styleId="ListLabel357">
+    <w:name w:val="ListLabel 357"/>
+    <w:qFormat/>
+    <w:rPr>
+      <w:rFonts w:cs="OpenSymbol"/>
+    </w:rPr>
+  </w:style>
+  <w:style w:type="character" w:styleId="ListLabel358">
+    <w:name w:val="ListLabel 358"/>
+    <w:qFormat/>
+    <w:rPr>
+      <w:rFonts w:cs="Symbol"/>
+    </w:rPr>
+  </w:style>
+  <w:style w:type="character" w:styleId="ListLabel359">
+    <w:name w:val="ListLabel 359"/>
+    <w:qFormat/>
+    <w:rPr>
+      <w:rFonts w:cs="OpenSymbol"/>
+    </w:rPr>
+  </w:style>
+  <w:style w:type="character" w:styleId="ListLabel360">
+    <w:name w:val="ListLabel 360"/>
+    <w:qFormat/>
+    <w:rPr>
+      <w:rFonts w:cs="OpenSymbol"/>
+    </w:rPr>
+  </w:style>
+  <w:style w:type="character" w:styleId="ListLabel361">
+    <w:name w:val="ListLabel 361"/>
+    <w:qFormat/>
+    <w:rPr>
+      <w:i w:val="false"/>
+      <w:iCs w:val="false"/>
+    </w:rPr>
+  </w:style>
+  <w:style w:type="character" w:styleId="ListLabel362">
+    <w:name w:val="ListLabel 362"/>
     <w:qFormat/>
     <w:rPr/>
   </w:style>

--- a/TaylorEtAl-concrete-Diplodocus-of-Vernal.docx
+++ b/TaylorEtAl-concrete-Diplodocus-of-Vernal.docx
@@ -1231,11 +1231,7 @@
       </w:pPr>
       <w:r>
         <w:rPr/>
-        <w:t xml:space="preserve">As recounted by Untermann and Untermann (1970), the genesis of the Field House lay with Arthur G. Nord, supervisor of the Ashley National Forest, who in the 1930s became concerned that the mineral and fossil wealth of the Vernal area was being shipped to museums outside the locality. The Vernal Lions Club </w:t>
-      </w:r>
-      <w:r>
-        <w:rPr/>
-        <w:t xml:space="preserve">first proposed the creation of a museum in Vernal at its meeting of 9 September 1934, returning to the idea on 6 September 1943 (XXX </w:t>
+        <w:t xml:space="preserve">As recounted by Untermann and Untermann (1970), the genesis of the Field House lay with Arthur G. Nord, supervisor of the Ashley National Forest, who in the 1930s became concerned that the mineral and fossil wealth of the Vernal area was being shipped to museums outside the locality. The Vernal Lions Club first proposed the creation of a museum in Vernal at its meeting of 9 September 1934, returning to the idea on 6 September 1943 (XXX </w:t>
       </w:r>
       <w:hyperlink r:id="rId3">
         <w:r>
@@ -1247,11 +1243,7 @@
       </w:hyperlink>
       <w:r>
         <w:rPr/>
-        <w:t xml:space="preserve">). A </w:t>
-      </w:r>
-      <w:r>
-        <w:rPr/>
-        <w:t>museum committee was formed to advocate for a local museum. A senate bill approving the museum was passed in 1945, and the next year Governor Herbert B. Maw made $200,000 available to construct the museum building. G. Ernest Untermann was appointed director of the museum project, and was assisted by his wife Billie, a capable scientist and administrator in her own right. Based on drawings created by the Untermanns, the Salt Lake City architect Miles E. Miller drew up the plans, and the building was erected by Dorland Construction Company. The work was begun on 16 October 1947 and completed on 1 July 1948, and the building was dedicated on 29 October 1948 by Governor Maw.</w:t>
+        <w:t>). A museum committee was formed to advocate for a local museum. A senate bill approving the museum was passed in 1945, and the next year Governor Herbert B. Maw made $200,000 available to construct the museum building. G. Ernest Untermann was appointed director of the museum project, and was assisted by his wife Billie, a capable scientist and administrator in her own right. Based on drawings created by the Untermanns, the Salt Lake City architect Miles E. Miller drew up the plans, and the building was erected by Dorland Construction Company. The work was begun on 16 October 1947 and completed on 1 July 1948, and the building was dedicated on 29 October 1948 by Governor Maw.</w:t>
       </w:r>
     </w:p>
     <w:p>
@@ -1284,15 +1276,7 @@
       </w:r>
       <w:r>
         <w:rPr/>
-        <w:t xml:space="preserve"> to the Field House (Untermann 1952, 1959), on the condition that the Field House would arrange transportation. As the molds weighed several tons (Untermann 1952) this was no small undertaking. The Utah Lions Club provided the necessary $1000 payment, and local trucker Grant Southam used his own equipment to transport the molds. They arrived on or shortly before 7 August (Untermann 1952) </w:t>
-      </w:r>
-      <w:r>
-        <w:rPr/>
-        <w:t>(Figure B)</w:t>
-      </w:r>
-      <w:r>
-        <w:rPr/>
-        <w:t>. However, having already been used to create ten casts, they were by this time “deteriorating” (Gangewere 1999:17), “almost unusable” (Nieuwland 2019:251) and “in pretty bad shape” (Ken Carpenter, pers. comm. 2022).</w:t>
+        <w:t xml:space="preserve"> to the Field House (Untermann 1952, 1959), on the condition that the Field House would arrange transportation. As the molds weighed several tons (Untermann 1952) this was no small undertaking. The Utah Lions Club provided the necessary $1000 payment, and local trucker Grant Southam used his own equipment to transport the molds. They arrived on or shortly before 7 August (Untermann 1952) (Figure B). However, having already been used to create ten casts, they were by this time “deteriorating” (Gangewere 1999:17), “almost unusable” (Nieuwland 2019:251) and “in pretty bad shape” (Ken Carpenter, pers. comm. 2022).</w:t>
       </w:r>
     </w:p>
     <w:p>
@@ -1322,15 +1306,7 @@
       </w:pPr>
       <w:r>
         <w:rPr/>
-        <w:t>The result of all this work was nearly 600 concrete elements which then had to be assembled into a skeleton. First, the individual bones were assembled from their pieces — work done by the Untermanns and Merrell. Identifying numbers on the molds had mostly faded with age, so this had to be done from anatomical principles. Pieces were fastened together with steel rods and bonded by fibreglass. The assembled bones were then laid out in the workshop to verify that everything was present and correct (</w:t>
-      </w:r>
-      <w:r>
-        <w:rPr/>
-        <w:t xml:space="preserve">Figure D; </w:t>
-      </w:r>
-      <w:r>
-        <w:rPr/>
-        <w:t>Untermann 1959:figures 1, 2).</w:t>
+        <w:t>The result of all this work was nearly 600 concrete elements which then had to be assembled into a skeleton. First, the individual bones were assembled from their pieces — work done by the Untermanns and Merrell. Identifying numbers on the molds had mostly faded with age, so this had to be done from anatomical principles. Pieces were fastened together with steel rods and bonded by fibreglass. The assembled bones were then laid out in the workshop to verify that everything was present and correct (Figure D; Untermann 1959:figures 1, 2).</w:t>
       </w:r>
     </w:p>
     <w:p>
@@ -1340,35 +1316,7 @@
       </w:pPr>
       <w:r>
         <w:rPr/>
-        <w:t xml:space="preserve">With this done, the work moved outside. On a concrete base, and surrounded by a chain-link fence — the latter provided by the same Vernal Lions Club that had paid for the molds to be transported — the cast bones were assembled: sacrum and pelvis first </w:t>
-      </w:r>
-      <w:r>
-        <w:rPr/>
-        <w:t>(Figure E.A)</w:t>
-      </w:r>
-      <w:r>
-        <w:rPr/>
-        <w:t xml:space="preserve">, then hind limbs, dorsal vertebrae, cervical and caudal vertebrae </w:t>
-      </w:r>
-      <w:r>
-        <w:rPr/>
-        <w:t xml:space="preserve">and skull (Figure E.B), then finally the </w:t>
-      </w:r>
-      <w:r>
-        <w:rPr/>
-        <w:t xml:space="preserve">front limbs </w:t>
-      </w:r>
-      <w:r>
-        <w:rPr/>
-        <w:t>and</w:t>
-      </w:r>
-      <w:r>
-        <w:rPr/>
-        <w:t xml:space="preserve"> ribs. The skull was mounted 21 feet (6.4 m) above the ground at the end of a somewhat elevated neck. The whole skeleton was not only supported on a steel scaffolding, but also guyed by thinner rods, enabling it to withstand 70 mph winds that uprooted nearby trees </w:t>
-      </w:r>
-      <w:r>
-        <w:rPr/>
-        <w:t>(Untermann 1959:367–368).</w:t>
+        <w:t>With this done, the work moved outside. On a concrete base, and surrounded by a chain-link fence — the latter provided by the same Vernal Lions Club that had paid for the molds to be transported — the cast bones were assembled: sacrum and pelvis first (Figure E.A), then hind limbs, dorsal vertebrae, cervical and caudal vertebrae and skull (Figure E.B), then finally the front limbs and ribs. The skull was mounted 21 feet (6.4 m) above the ground at the end of a somewhat elevated neck. The whole skeleton was not only supported on a steel scaffolding, but also guyed by thinner rods, enabling it to withstand 70 mph winds that uprooted nearby trees (Untermann 1959:367–368).</w:t>
       </w:r>
     </w:p>
     <w:p>
@@ -1378,19 +1326,7 @@
       </w:pPr>
       <w:r>
         <w:rPr/>
-        <w:t>The completed outdoor cast was dedicated on 6 June, 1957 (Untermann and Untermann 1970). The work had taken about a year and a half, from early 1956, and cost only $10,000 in total — almost all of it in salary. The cast stood for 32 years (</w:t>
-      </w:r>
-      <w:r>
-        <w:rPr/>
-        <w:t>Figure F</w:t>
-      </w:r>
-      <w:r>
-        <w:rPr/>
-        <w:t xml:space="preserve">) </w:t>
-      </w:r>
-      <w:r>
-        <w:rPr/>
-        <w:t>and was repainted on 22 June 1967 (</w:t>
+        <w:t>The completed outdoor cast was dedicated on 6 June, 1957 (Untermann and Untermann 1970). The work had taken about a year and a half, from early 1956, and cost only $10,000 in total — almost all of it in salary. The cast stood for 32 years (Figure F) and was repainted on 22 June 1967 (</w:t>
       </w:r>
       <w:r>
         <w:rPr>
@@ -3155,23 +3091,7 @@
       </w:r>
       <w:r>
         <w:rPr/>
-        <w:t xml:space="preserve"> </w:t>
-      </w:r>
-      <w:r>
-        <w:rPr/>
-        <w:t xml:space="preserve">molds </w:t>
-      </w:r>
-      <w:r>
-        <w:rPr/>
-        <w:t>created by the Carnegie Museum, shown in the Utah Field House</w:t>
-      </w:r>
-      <w:r>
-        <w:rPr/>
-        <w:t xml:space="preserve"> </w:t>
-      </w:r>
-      <w:r>
-        <w:rPr/>
-        <w:t xml:space="preserve">some time between 1953 and 1955. In the background to the left is the mold for the sacrum and coalesced ilia, seen in right ventrolateral view with anterior to the top. In the middle of the foreground is the mold for a posterior cervical vertebra in ventral view with anterior to the lower left. The molds closely follow the shapes of the bones they were modelled from, but are noticeably bulkier. From </w:t>
+        <w:t xml:space="preserve"> molds created by the Carnegie Museum, shown in the Utah Field House some time between 1953 and 1955. In the background to the left is the mold for the sacrum and coalesced ilia, seen in right ventrolateral view with anterior to the top. In the middle of the foreground is the mold for a posterior cervical vertebra in ventral view with anterior to the lower left. The molds closely follow the shapes of the bones they were modelled from, but are noticeably bulkier. From </w:t>
       </w:r>
       <w:hyperlink r:id="rId16">
         <w:r>
@@ -3207,15 +3127,7 @@
       </w:r>
       <w:r>
         <w:rPr/>
-        <w:t xml:space="preserve"> cast as originally mounted at the old Field House </w:t>
-      </w:r>
-      <w:r>
-        <w:rPr/>
-        <w:t xml:space="preserve">building </w:t>
-      </w:r>
-      <w:r>
-        <w:rPr/>
-        <w:t xml:space="preserve">between 1993 and 2006. </w:t>
+        <w:t xml:space="preserve"> cast as originally mounted at the old Field House building between 1993 and 2006. </w:t>
       </w:r>
       <w:r>
         <w:rPr>
@@ -3237,15 +3149,7 @@
       </w:r>
       <w:r>
         <w:rPr/>
-        <w:t xml:space="preserve"> Left posterolateral view, emphasizing the curvature of the elevated tail necessary to fit the 76-foot skeleton into the 50-foot exhibit hall. Photographs taken in May 1999 by Chet Gottfried, using a Pentax LX camera with a 17mm </w:t>
-      </w:r>
-      <w:r>
-        <w:rPr/>
-        <w:t xml:space="preserve">rectilinear fisheye </w:t>
-      </w:r>
-      <w:r>
-        <w:rPr/>
-        <w:t>lens. Used by kind permission.</w:t>
+        <w:t xml:space="preserve"> Left posterolateral view, emphasizing the curvature of the elevated tail necessary to fit the 76-foot skeleton into the 50-foot exhibit hall. Photographs taken in May 1999 by Chet Gottfried, using a Pentax LX camera with a 17mm rectilinear fisheye lens. Used by kind permission.</w:t>
       </w:r>
     </w:p>
     <w:p>
@@ -3322,6 +3226,18 @@
         <w:rPr/>
         <w:t xml:space="preserve"> In right posterolateral view. The sacrum and fused ilia having been mounted on the main support to begin the process, the hindlimbs, last four dorsal vertebrae and first caudal have now been added. </w:t>
       </w:r>
+      <w:hyperlink r:id="rId18">
+        <w:r>
+          <w:rPr>
+            <w:rStyle w:val="InternetLink"/>
+          </w:rPr>
+          <w:t>https://collections.lib.utah.edu/details?id=1090660&amp;page=2&amp;q=dippy</w:t>
+        </w:r>
+      </w:hyperlink>
+      <w:r>
+        <w:rPr/>
+        <w:t xml:space="preserve"> </w:t>
+      </w:r>
       <w:r>
         <w:rPr>
           <w:b/>
@@ -3331,19 +3247,7 @@
       </w:r>
       <w:r>
         <w:rPr/>
-        <w:t xml:space="preserve"> In left dorsolateral view, probably taken from the room of the museum. The mount is almost complete, with only the forelimbs, their girdles </w:t>
-      </w:r>
-      <w:r>
-        <w:rPr/>
-        <w:t xml:space="preserve">and the dorsal ribs </w:t>
-      </w:r>
-      <w:r>
-        <w:rPr/>
-        <w:t>yet to be attached. Note that, contra Untermann (</w:t>
-      </w:r>
-      <w:r>
-        <w:rPr/>
-        <w:t>1959:367–368), the skull is already in place.</w:t>
+        <w:t xml:space="preserve"> In left dorsolateral view, probably taken from the room of the museum. The mount is almost complete, with only the forelimbs, their girdles and the dorsal ribs yet to be attached. Note that, contra Untermann (1959:367–368), the skull is already in place. https://collections.lib.utah.edu/details?id=1090647&amp;q=dippy</w:t>
       </w:r>
     </w:p>
     <w:p>
@@ -3373,7 +3277,7 @@
         <w:rPr/>
         <w:t xml:space="preserve"> mount in a rare colour photograph. Undated. </w:t>
       </w:r>
-      <w:hyperlink r:id="rId18">
+      <w:hyperlink r:id="rId19">
         <w:r>
           <w:rPr>
             <w:rStyle w:val="InternetLink"/>
@@ -3398,7 +3302,7 @@
         <w:rPr/>
         <w:t xml:space="preserve"> The outdoor Diplodocus mount is repainted on 22 June 1957 by Ivan Hall, using linseed oil and brown stain; G. Ernest Untermann holds the ladder. </w:t>
       </w:r>
-      <w:hyperlink r:id="rId19">
+      <w:hyperlink r:id="rId20">
         <w:r>
           <w:rPr>
             <w:rStyle w:val="InternetLink"/>
@@ -3410,7 +3314,7 @@
         <w:rPr/>
         <w:t xml:space="preserve"> and see also </w:t>
       </w:r>
-      <w:hyperlink r:id="rId20">
+      <w:hyperlink r:id="rId21">
         <w:r>
           <w:rPr>
             <w:rStyle w:val="InternetLink"/>
@@ -4000,7 +3904,7 @@
     <w:pPr>
       <w:widowControl/>
       <w:suppressAutoHyphens w:val="true"/>
-      <w:overflowPunct w:val="true"/>
+      <w:overflowPunct w:val="false"/>
       <w:bidi w:val="0"/>
       <w:spacing w:before="0" w:after="0"/>
       <w:ind w:left="0" w:right="0" w:hanging="0"/>
@@ -6628,6 +6532,89 @@
     <w:name w:val="ListLabel 362"/>
     <w:qFormat/>
     <w:rPr/>
+  </w:style>
+  <w:style w:type="character" w:styleId="ListLabel363">
+    <w:name w:val="ListLabel 363"/>
+    <w:qFormat/>
+    <w:rPr>
+      <w:rFonts w:cs="Symbol"/>
+    </w:rPr>
+  </w:style>
+  <w:style w:type="character" w:styleId="ListLabel364">
+    <w:name w:val="ListLabel 364"/>
+    <w:qFormat/>
+    <w:rPr>
+      <w:rFonts w:cs="OpenSymbol"/>
+    </w:rPr>
+  </w:style>
+  <w:style w:type="character" w:styleId="ListLabel365">
+    <w:name w:val="ListLabel 365"/>
+    <w:qFormat/>
+    <w:rPr>
+      <w:rFonts w:cs="OpenSymbol"/>
+    </w:rPr>
+  </w:style>
+  <w:style w:type="character" w:styleId="ListLabel366">
+    <w:name w:val="ListLabel 366"/>
+    <w:qFormat/>
+    <w:rPr>
+      <w:rFonts w:cs="Symbol"/>
+    </w:rPr>
+  </w:style>
+  <w:style w:type="character" w:styleId="ListLabel367">
+    <w:name w:val="ListLabel 367"/>
+    <w:qFormat/>
+    <w:rPr>
+      <w:rFonts w:cs="OpenSymbol"/>
+    </w:rPr>
+  </w:style>
+  <w:style w:type="character" w:styleId="ListLabel368">
+    <w:name w:val="ListLabel 368"/>
+    <w:qFormat/>
+    <w:rPr>
+      <w:rFonts w:cs="OpenSymbol"/>
+    </w:rPr>
+  </w:style>
+  <w:style w:type="character" w:styleId="ListLabel369">
+    <w:name w:val="ListLabel 369"/>
+    <w:qFormat/>
+    <w:rPr>
+      <w:rFonts w:cs="Symbol"/>
+    </w:rPr>
+  </w:style>
+  <w:style w:type="character" w:styleId="ListLabel370">
+    <w:name w:val="ListLabel 370"/>
+    <w:qFormat/>
+    <w:rPr>
+      <w:rFonts w:cs="OpenSymbol"/>
+    </w:rPr>
+  </w:style>
+  <w:style w:type="character" w:styleId="ListLabel371">
+    <w:name w:val="ListLabel 371"/>
+    <w:qFormat/>
+    <w:rPr>
+      <w:rFonts w:cs="OpenSymbol"/>
+    </w:rPr>
+  </w:style>
+  <w:style w:type="character" w:styleId="ListLabel372">
+    <w:name w:val="ListLabel 372"/>
+    <w:qFormat/>
+    <w:rPr>
+      <w:i w:val="false"/>
+      <w:iCs w:val="false"/>
+    </w:rPr>
+  </w:style>
+  <w:style w:type="character" w:styleId="ListLabel373">
+    <w:name w:val="ListLabel 373"/>
+    <w:qFormat/>
+    <w:rPr/>
+  </w:style>
+  <w:style w:type="character" w:styleId="ListLabel374">
+    <w:name w:val="ListLabel 374"/>
+    <w:qFormat/>
+    <w:rPr>
+      <w:highlight w:val="yellow"/>
+    </w:rPr>
   </w:style>
   <w:style w:type="paragraph" w:styleId="Heading">
     <w:name w:val="Heading"/>

--- a/TaylorEtAl-concrete-Diplodocus-of-Vernal.docx
+++ b/TaylorEtAl-concrete-Diplodocus-of-Vernal.docx
@@ -1326,26 +1326,19 @@
       </w:pPr>
       <w:r>
         <w:rPr/>
-        <w:t>The completed outdoor cast was dedicated on 6 June, 1957 (Untermann and Untermann 1970). The work had taken about a year and a half, from early 1956, and cost only $10,000 in total — almost all of it in salary. The cast stood for 32 years (Figure F) and was repainted on 22 June 1967 (</w:t>
-      </w:r>
-      <w:r>
-        <w:rPr>
-          <w:highlight w:val="yellow"/>
-        </w:rPr>
-        <w:t xml:space="preserve">XXX reference from </w:t>
-      </w:r>
-      <w:hyperlink r:id="rId4">
-        <w:r>
-          <w:rPr>
-            <w:rStyle w:val="InternetLink"/>
-            <w:highlight w:val="yellow"/>
-          </w:rPr>
-          <w:t>https://collections.lib.utah.edu/details?id=1091738&amp;q=dippy</w:t>
-        </w:r>
-      </w:hyperlink>
-      <w:r>
-        <w:rPr/>
-        <w:t>) (Figure G).</w:t>
+        <w:t xml:space="preserve">The completed outdoor cast was dedicated on 6 June, 1957 (Untermann and Untermann 1970). The work had taken about a year and a half, from early 1956, and cost only $10,000 in total — almost all of it in salary. The cast stood for 32 years (Figure F). </w:t>
+      </w:r>
+      <w:r>
+        <w:rPr/>
+        <w:t xml:space="preserve">It </w:t>
+      </w:r>
+      <w:r>
+        <w:rPr/>
+        <w:t xml:space="preserve">was repainted on 22 June 1967 (Figure G) </w:t>
+      </w:r>
+      <w:r>
+        <w:rPr/>
+        <w:t>in what was likely an annual event (Anonymous 1967).</w:t>
       </w:r>
     </w:p>
     <w:p>
@@ -1454,7 +1447,15 @@
       </w:r>
       <w:r>
         <w:rPr/>
-        <w:t xml:space="preserve"> newspaper (Anonymous 1960; see also Carr and Hansen 2005) says that in the middle of July 1960, the molds were shipped to the Rocky Mount Children’s Museum (now the Rocky Mount Imperial Center, Children’s Museum &amp; Science Centre) in North Carolina, with the intention that they would be used to create a twelfth cast which would be mounted outside the museum building next to the Tar River in Rocky Mount’s Sunset Park. Hurricane Floyd devastated Rocky Mount in 1999, flooding from the River Tar destroying the original Children's Museum along with all its exhibits and records (Leigh White, pers. comm., 2022), so no records survive of the molds’ arrival and subsequent use. The Children’s Museum was re-established at the newly build Imperial Centre, where it still resides, but no trace exists of their outdoor </w:t>
+        <w:t xml:space="preserve"> newspaper (Anonymous 1960; </w:t>
+      </w:r>
+      <w:r>
+        <w:rPr/>
+        <w:t xml:space="preserve">Figure H; </w:t>
+      </w:r>
+      <w:r>
+        <w:rPr/>
+        <w:t xml:space="preserve">see also Carr and Hansen 2005) says that in the middle of July 1960, the molds were shipped to the Rocky Mount Children’s Museum (now the Rocky Mount Imperial Center, Children’s Museum &amp; Science Centre) in North Carolina, with the intention that they would be used to create a twelfth cast which would be mounted outside the museum building next to the Tar River in Rocky Mount’s Sunset Park. Hurricane Floyd devastated Rocky Mount in 1999, flooding from the River Tar destroying the original Children's Museum along with all its exhibits and records (Leigh White, pers. comm., 2022), so no records survive of the molds’ arrival and subsequent use. The Children’s Museum was re-established at the newly build Imperial Centre, where it still resides, but no trace exists of their outdoor </w:t>
       </w:r>
       <w:r>
         <w:rPr>
@@ -1552,7 +1553,7 @@
         <w:rPr/>
         <w:t xml:space="preserve">1989, June 28: Dippy is gone. </w:t>
       </w:r>
-      <w:hyperlink r:id="rId5">
+      <w:hyperlink r:id="rId4">
         <w:r>
           <w:rPr>
             <w:rStyle w:val="InternetLink"/>
@@ -1580,7 +1581,7 @@
         <w:rPr/>
         <w:t xml:space="preserve">1991, June 26: the new cast is delivered to Vernal. </w:t>
       </w:r>
-      <w:hyperlink r:id="rId6">
+      <w:hyperlink r:id="rId5">
         <w:r>
           <w:rPr>
             <w:rStyle w:val="InternetLink"/>
@@ -1602,7 +1603,7 @@
         <w:rPr/>
         <w:t xml:space="preserve">1993, June 23: the new cast is in the process of being reassembled with its head and neck looming over the admission counter  (Figure C). </w:t>
       </w:r>
-      <w:hyperlink r:id="rId7">
+      <w:hyperlink r:id="rId6">
         <w:r>
           <w:rPr>
             <w:rStyle w:val="InternetLink"/>
@@ -1852,7 +1853,7 @@
         <w:rPr/>
         <w:t xml:space="preserve"> can be found at the J. Willard Marriott Digital Library of the University of Utah: </w:t>
       </w:r>
-      <w:hyperlink r:id="rId8">
+      <w:hyperlink r:id="rId7">
         <w:r>
           <w:rPr>
             <w:rStyle w:val="InternetLink"/>
@@ -2051,7 +2052,7 @@
         <w:rPr/>
         <w:t xml:space="preserve">, 11 December 1898, p29. </w:t>
       </w:r>
-      <w:hyperlink r:id="rId9">
+      <w:hyperlink r:id="rId8">
         <w:r>
           <w:rPr>
             <w:rStyle w:val="InternetLink"/>
@@ -2069,12 +2070,41 @@
         <w:rPr/>
         <w:t xml:space="preserve">Anonymous. 1960. Dinosaur molds take long ride to No. Carolina children’s home. Vernal Express, 14 July 1960, page 15. </w:t>
       </w:r>
+      <w:hyperlink r:id="rId9">
+        <w:r>
+          <w:rPr>
+            <w:rStyle w:val="InternetLink"/>
+          </w:rPr>
+          <w:t>https://newspapers.lib.utah.edu/ark:/87278/s6zk6w6s/21338221</w:t>
+        </w:r>
+      </w:hyperlink>
+    </w:p>
+    <w:p>
+      <w:pPr>
+        <w:pStyle w:val="FigureCaption"/>
+        <w:rPr/>
+      </w:pPr>
+      <w:r>
+        <w:rPr/>
+        <w:t xml:space="preserve">Anonymous. 1967. Dippy and a friend share a coat of fresh linseed oil mixed with brown stain. </w:t>
+      </w:r>
+      <w:r>
+        <w:rPr>
+          <w:i/>
+          <w:iCs/>
+        </w:rPr>
+        <w:t>Vernal Express</w:t>
+      </w:r>
+      <w:r>
+        <w:rPr/>
+        <w:t xml:space="preserve">, 22 June 1967, local news, page 1. </w:t>
+      </w:r>
       <w:hyperlink r:id="rId10">
         <w:r>
           <w:rPr>
             <w:rStyle w:val="InternetLink"/>
           </w:rPr>
-          <w:t>https://newspapers.lib.utah.edu/ark:/87278/s6zk6w6s/21338221</w:t>
+          <w:t>https://newspapers.lib.utah.edu/ark:/87278/s6pk1vwz</w:t>
         </w:r>
       </w:hyperlink>
     </w:p>
@@ -3300,7 +3330,70 @@
       </w:r>
       <w:r>
         <w:rPr/>
-        <w:t xml:space="preserve"> The outdoor Diplodocus mount is repainted on 22 June 1957 by Ivan Hall, using linseed oil and brown stain; G. Ernest Untermann holds the ladder. </w:t>
+        <w:t xml:space="preserve"> The outdoor </w:t>
+      </w:r>
+      <w:r>
+        <w:rPr>
+          <w:i/>
+          <w:iCs/>
+        </w:rPr>
+        <w:t>Diplodocus</w:t>
+      </w:r>
+      <w:r>
+        <w:rPr/>
+        <w:t xml:space="preserve"> mount is repainted on 22 June 19</w:t>
+      </w:r>
+      <w:r>
+        <w:rPr/>
+        <w:t>6</w:t>
+      </w:r>
+      <w:r>
+        <w:rPr/>
+        <w:t xml:space="preserve">7, </w:t>
+      </w:r>
+      <w:r>
+        <w:rPr/>
+        <w:t>in what was likely an annual event.</w:t>
+      </w:r>
+      <w:r>
+        <w:rPr/>
+        <w:t xml:space="preserve"> </w:t>
+      </w:r>
+      <w:r>
+        <w:rPr/>
+        <w:t xml:space="preserve">Field House employee </w:t>
+      </w:r>
+      <w:r>
+        <w:rPr/>
+        <w:t xml:space="preserve">Ivan Hall </w:t>
+      </w:r>
+      <w:r>
+        <w:rPr/>
+        <w:t>applies</w:t>
+      </w:r>
+      <w:r>
+        <w:rPr/>
+        <w:t xml:space="preserve"> </w:t>
+      </w:r>
+      <w:r>
+        <w:rPr/>
+        <w:t xml:space="preserve">a mixture of </w:t>
+      </w:r>
+      <w:r>
+        <w:rPr/>
+        <w:t xml:space="preserve">linseed oil and brown stain </w:t>
+      </w:r>
+      <w:r>
+        <w:rPr/>
+        <w:t>while</w:t>
+      </w:r>
+      <w:r>
+        <w:rPr/>
+        <w:t xml:space="preserve"> G. Ernest Untermann holds the ladder. </w:t>
+      </w:r>
+      <w:r>
+        <w:rPr/>
+        <w:t xml:space="preserve">From </w:t>
       </w:r>
       <w:hyperlink r:id="rId20">
         <w:r>
@@ -3310,16 +3403,41 @@
           <w:t>https://collections.lib.utah.edu/details?id=1091738&amp;q=dippy</w:t>
         </w:r>
       </w:hyperlink>
-      <w:r>
-        <w:rPr/>
-        <w:t xml:space="preserve"> and see also </w:t>
+    </w:p>
+    <w:p>
+      <w:pPr>
+        <w:pStyle w:val="FigureCaption"/>
+        <w:spacing w:before="0" w:after="142"/>
+        <w:rPr/>
+      </w:pPr>
+      <w:r>
+        <w:rPr>
+          <w:b/>
+          <w:bCs/>
+        </w:rPr>
+        <w:t>Figure H.</w:t>
+      </w:r>
+      <w:r>
+        <w:rPr/>
+        <w:t xml:space="preserve"> The original </w:t>
+      </w:r>
+      <w:r>
+        <w:rPr>
+          <w:i/>
+          <w:iCs/>
+        </w:rPr>
+        <w:t>Diplodocus</w:t>
+      </w:r>
+      <w:r>
+        <w:rPr/>
+        <w:t xml:space="preserve"> molds being loaded onto a truck for shipment to the Rocky Mount Children’s Museum, North Carolina, on or shortly before 14 July 1960. From left to right: truck driver William Randolph Turnage, Field House employee Dee Hall, and Field House director G. Ernest Untermann. From </w:t>
       </w:r>
       <w:hyperlink r:id="rId21">
         <w:r>
           <w:rPr>
             <w:rStyle w:val="InternetLink"/>
           </w:rPr>
-          <w:t>https://newspapers.lib.utah.edu/details?id=21595167&amp;page=2&amp;q=Dippy&amp;sort=date_tdt+asc%2Cparent_i+asc%2Cpage_i+asc&amp;facet_paper=%22Vernal+Express%22</w:t>
+          <w:t>https://collections.lib.utah.edu/details?id=1086142</w:t>
         </w:r>
       </w:hyperlink>
     </w:p>
@@ -3904,7 +4022,7 @@
     <w:pPr>
       <w:widowControl/>
       <w:suppressAutoHyphens w:val="true"/>
-      <w:overflowPunct w:val="false"/>
+      <w:overflowPunct w:val="true"/>
       <w:bidi w:val="0"/>
       <w:spacing w:before="0" w:after="0"/>
       <w:ind w:left="0" w:right="0" w:hanging="0"/>
@@ -6611,6 +6729,89 @@
   </w:style>
   <w:style w:type="character" w:styleId="ListLabel374">
     <w:name w:val="ListLabel 374"/>
+    <w:qFormat/>
+    <w:rPr>
+      <w:highlight w:val="yellow"/>
+    </w:rPr>
+  </w:style>
+  <w:style w:type="character" w:styleId="ListLabel375">
+    <w:name w:val="ListLabel 375"/>
+    <w:qFormat/>
+    <w:rPr>
+      <w:rFonts w:cs="Symbol"/>
+    </w:rPr>
+  </w:style>
+  <w:style w:type="character" w:styleId="ListLabel376">
+    <w:name w:val="ListLabel 376"/>
+    <w:qFormat/>
+    <w:rPr>
+      <w:rFonts w:cs="OpenSymbol"/>
+    </w:rPr>
+  </w:style>
+  <w:style w:type="character" w:styleId="ListLabel377">
+    <w:name w:val="ListLabel 377"/>
+    <w:qFormat/>
+    <w:rPr>
+      <w:rFonts w:cs="OpenSymbol"/>
+    </w:rPr>
+  </w:style>
+  <w:style w:type="character" w:styleId="ListLabel378">
+    <w:name w:val="ListLabel 378"/>
+    <w:qFormat/>
+    <w:rPr>
+      <w:rFonts w:cs="Symbol"/>
+    </w:rPr>
+  </w:style>
+  <w:style w:type="character" w:styleId="ListLabel379">
+    <w:name w:val="ListLabel 379"/>
+    <w:qFormat/>
+    <w:rPr>
+      <w:rFonts w:cs="OpenSymbol"/>
+    </w:rPr>
+  </w:style>
+  <w:style w:type="character" w:styleId="ListLabel380">
+    <w:name w:val="ListLabel 380"/>
+    <w:qFormat/>
+    <w:rPr>
+      <w:rFonts w:cs="OpenSymbol"/>
+    </w:rPr>
+  </w:style>
+  <w:style w:type="character" w:styleId="ListLabel381">
+    <w:name w:val="ListLabel 381"/>
+    <w:qFormat/>
+    <w:rPr>
+      <w:rFonts w:cs="Symbol"/>
+    </w:rPr>
+  </w:style>
+  <w:style w:type="character" w:styleId="ListLabel382">
+    <w:name w:val="ListLabel 382"/>
+    <w:qFormat/>
+    <w:rPr>
+      <w:rFonts w:cs="OpenSymbol"/>
+    </w:rPr>
+  </w:style>
+  <w:style w:type="character" w:styleId="ListLabel383">
+    <w:name w:val="ListLabel 383"/>
+    <w:qFormat/>
+    <w:rPr>
+      <w:rFonts w:cs="OpenSymbol"/>
+    </w:rPr>
+  </w:style>
+  <w:style w:type="character" w:styleId="ListLabel384">
+    <w:name w:val="ListLabel 384"/>
+    <w:qFormat/>
+    <w:rPr>
+      <w:i w:val="false"/>
+      <w:iCs w:val="false"/>
+    </w:rPr>
+  </w:style>
+  <w:style w:type="character" w:styleId="ListLabel385">
+    <w:name w:val="ListLabel 385"/>
+    <w:qFormat/>
+    <w:rPr/>
+  </w:style>
+  <w:style w:type="character" w:styleId="ListLabel386">
+    <w:name w:val="ListLabel 386"/>
     <w:qFormat/>
     <w:rPr>
       <w:highlight w:val="yellow"/>

--- a/TaylorEtAl-concrete-Diplodocus-of-Vernal.docx
+++ b/TaylorEtAl-concrete-Diplodocus-of-Vernal.docx
@@ -653,23 +653,6 @@
     </w:p>
     <w:p>
       <w:pPr>
-        <w:pStyle w:val="Normal"/>
-        <w:numPr>
-          <w:ilvl w:val="0"/>
-          <w:numId w:val="2"/>
-        </w:numPr>
-        <w:rPr/>
-      </w:pPr>
-      <w:r>
-        <w:rPr/>
-      </w:r>
-      <w:r>
-        <w:rPr/>
-        <w:fldChar w:fldCharType="end"/>
-      </w:r>
-    </w:p>
-    <w:p>
-      <w:pPr>
         <w:pStyle w:val="Heading1"/>
         <w:numPr>
           <w:ilvl w:val="0"/>
@@ -683,6 +666,10 @@
       <w:r>
         <w:rPr/>
         <w:t>Introduction</w:t>
+      </w:r>
+      <w:r>
+        <w:rPr/>
+        <w:fldChar w:fldCharType="end"/>
       </w:r>
     </w:p>
     <w:p>
@@ -1326,19 +1313,7 @@
       </w:pPr>
       <w:r>
         <w:rPr/>
-        <w:t xml:space="preserve">The completed outdoor cast was dedicated on 6 June, 1957 (Untermann and Untermann 1970). The work had taken about a year and a half, from early 1956, and cost only $10,000 in total — almost all of it in salary. The cast stood for 32 years (Figure F). </w:t>
-      </w:r>
-      <w:r>
-        <w:rPr/>
-        <w:t xml:space="preserve">It </w:t>
-      </w:r>
-      <w:r>
-        <w:rPr/>
-        <w:t xml:space="preserve">was repainted on 22 June 1967 (Figure G) </w:t>
-      </w:r>
-      <w:r>
-        <w:rPr/>
-        <w:t>in what was likely an annual event (Anonymous 1967).</w:t>
+        <w:t>The completed outdoor cast was dedicated on 6 June, 1957 (Untermann and Untermann 1970). The work had taken about a year and a half, from early 1956, and cost only $10,000 in total — almost all of it in salary. The cast stood for 32 years (Figure F). It was repainted on 22 June 1967 (Figure G) in what was likely an annual event (Anonymous 1967).</w:t>
       </w:r>
     </w:p>
     <w:p>
@@ -1447,15 +1422,7 @@
       </w:r>
       <w:r>
         <w:rPr/>
-        <w:t xml:space="preserve"> newspaper (Anonymous 1960; </w:t>
-      </w:r>
-      <w:r>
-        <w:rPr/>
-        <w:t xml:space="preserve">Figure H; </w:t>
-      </w:r>
-      <w:r>
-        <w:rPr/>
-        <w:t xml:space="preserve">see also Carr and Hansen 2005) says that in the middle of July 1960, the molds were shipped to the Rocky Mount Children’s Museum (now the Rocky Mount Imperial Center, Children’s Museum &amp; Science Centre) in North Carolina, with the intention that they would be used to create a twelfth cast which would be mounted outside the museum building next to the Tar River in Rocky Mount’s Sunset Park. Hurricane Floyd devastated Rocky Mount in 1999, flooding from the River Tar destroying the original Children's Museum along with all its exhibits and records (Leigh White, pers. comm., 2022), so no records survive of the molds’ arrival and subsequent use. The Children’s Museum was re-established at the newly build Imperial Centre, where it still resides, but no trace exists of their outdoor </w:t>
+        <w:t xml:space="preserve"> newspaper (Anonymous 1960; Figure H; see also Carr and Hansen 2005) says that in the middle of July 1960, the molds were shipped to the Rocky Mount Children’s Museum (now the Rocky Mount Imperial Center, Children’s Museum &amp; Science Centre) in North Carolina, with the intention that they would be used to create a twelfth cast which would be mounted outside the museum building next to the Tar River in Rocky Mount’s Sunset Park. Hurricane Floyd devastated Rocky Mount in 1999, flooding from the River Tar destroying the original Children's Museum along with all its exhibits and records (Leigh White, pers. comm., 2022), so no records survive of the molds’ arrival and subsequent use. The Children’s Museum was re-established at the newly build Imperial Centre, where it still resides, but no trace exists of their outdoor </w:t>
       </w:r>
       <w:r>
         <w:rPr>
@@ -3341,59 +3308,7 @@
       </w:r>
       <w:r>
         <w:rPr/>
-        <w:t xml:space="preserve"> mount is repainted on 22 June 19</w:t>
-      </w:r>
-      <w:r>
-        <w:rPr/>
-        <w:t>6</w:t>
-      </w:r>
-      <w:r>
-        <w:rPr/>
-        <w:t xml:space="preserve">7, </w:t>
-      </w:r>
-      <w:r>
-        <w:rPr/>
-        <w:t>in what was likely an annual event.</w:t>
-      </w:r>
-      <w:r>
-        <w:rPr/>
-        <w:t xml:space="preserve"> </w:t>
-      </w:r>
-      <w:r>
-        <w:rPr/>
-        <w:t xml:space="preserve">Field House employee </w:t>
-      </w:r>
-      <w:r>
-        <w:rPr/>
-        <w:t xml:space="preserve">Ivan Hall </w:t>
-      </w:r>
-      <w:r>
-        <w:rPr/>
-        <w:t>applies</w:t>
-      </w:r>
-      <w:r>
-        <w:rPr/>
-        <w:t xml:space="preserve"> </w:t>
-      </w:r>
-      <w:r>
-        <w:rPr/>
-        <w:t xml:space="preserve">a mixture of </w:t>
-      </w:r>
-      <w:r>
-        <w:rPr/>
-        <w:t xml:space="preserve">linseed oil and brown stain </w:t>
-      </w:r>
-      <w:r>
-        <w:rPr/>
-        <w:t>while</w:t>
-      </w:r>
-      <w:r>
-        <w:rPr/>
-        <w:t xml:space="preserve"> G. Ernest Untermann holds the ladder. </w:t>
-      </w:r>
-      <w:r>
-        <w:rPr/>
-        <w:t xml:space="preserve">From </w:t>
+        <w:t xml:space="preserve"> mount is repainted on 22 June 1967, in what was likely an annual event. Field House employee Ivan Hall applies a mixture of linseed oil and brown stain while G. Ernest Untermann holds the ladder. From </w:t>
       </w:r>
       <w:hyperlink r:id="rId20">
         <w:r>
@@ -4022,7 +3937,7 @@
     <w:pPr>
       <w:widowControl/>
       <w:suppressAutoHyphens w:val="true"/>
-      <w:overflowPunct w:val="true"/>
+      <w:overflowPunct w:val="false"/>
       <w:bidi w:val="0"/>
       <w:spacing w:before="0" w:after="0"/>
       <w:ind w:left="0" w:right="0" w:hanging="0"/>
@@ -6816,6 +6731,82 @@
     <w:rPr>
       <w:highlight w:val="yellow"/>
     </w:rPr>
+  </w:style>
+  <w:style w:type="character" w:styleId="ListLabel387">
+    <w:name w:val="ListLabel 387"/>
+    <w:qFormat/>
+    <w:rPr>
+      <w:rFonts w:cs="Symbol"/>
+    </w:rPr>
+  </w:style>
+  <w:style w:type="character" w:styleId="ListLabel388">
+    <w:name w:val="ListLabel 388"/>
+    <w:qFormat/>
+    <w:rPr>
+      <w:rFonts w:cs="OpenSymbol"/>
+    </w:rPr>
+  </w:style>
+  <w:style w:type="character" w:styleId="ListLabel389">
+    <w:name w:val="ListLabel 389"/>
+    <w:qFormat/>
+    <w:rPr>
+      <w:rFonts w:cs="OpenSymbol"/>
+    </w:rPr>
+  </w:style>
+  <w:style w:type="character" w:styleId="ListLabel390">
+    <w:name w:val="ListLabel 390"/>
+    <w:qFormat/>
+    <w:rPr>
+      <w:rFonts w:cs="Symbol"/>
+    </w:rPr>
+  </w:style>
+  <w:style w:type="character" w:styleId="ListLabel391">
+    <w:name w:val="ListLabel 391"/>
+    <w:qFormat/>
+    <w:rPr>
+      <w:rFonts w:cs="OpenSymbol"/>
+    </w:rPr>
+  </w:style>
+  <w:style w:type="character" w:styleId="ListLabel392">
+    <w:name w:val="ListLabel 392"/>
+    <w:qFormat/>
+    <w:rPr>
+      <w:rFonts w:cs="OpenSymbol"/>
+    </w:rPr>
+  </w:style>
+  <w:style w:type="character" w:styleId="ListLabel393">
+    <w:name w:val="ListLabel 393"/>
+    <w:qFormat/>
+    <w:rPr>
+      <w:rFonts w:cs="Symbol"/>
+    </w:rPr>
+  </w:style>
+  <w:style w:type="character" w:styleId="ListLabel394">
+    <w:name w:val="ListLabel 394"/>
+    <w:qFormat/>
+    <w:rPr>
+      <w:rFonts w:cs="OpenSymbol"/>
+    </w:rPr>
+  </w:style>
+  <w:style w:type="character" w:styleId="ListLabel395">
+    <w:name w:val="ListLabel 395"/>
+    <w:qFormat/>
+    <w:rPr>
+      <w:rFonts w:cs="OpenSymbol"/>
+    </w:rPr>
+  </w:style>
+  <w:style w:type="character" w:styleId="ListLabel396">
+    <w:name w:val="ListLabel 396"/>
+    <w:qFormat/>
+    <w:rPr>
+      <w:i w:val="false"/>
+      <w:iCs w:val="false"/>
+    </w:rPr>
+  </w:style>
+  <w:style w:type="character" w:styleId="ListLabel397">
+    <w:name w:val="ListLabel 397"/>
+    <w:qFormat/>
+    <w:rPr/>
   </w:style>
   <w:style w:type="paragraph" w:styleId="Heading">
     <w:name w:val="Heading"/>

--- a/TaylorEtAl-concrete-Diplodocus-of-Vernal.docx
+++ b/TaylorEtAl-concrete-Diplodocus-of-Vernal.docx
@@ -271,7 +271,7 @@
         </w:rPr>
         <w:fldChar w:fldCharType="separate"/>
       </w:r>
-      <w:hyperlink w:anchor="__RefHeading___Toc3531_2542618767">
+      <w:hyperlink w:anchor="__RefHeading___Toc2161_3455334573">
         <w:r>
           <w:rPr>
             <w:rStyle w:val="IndexLink"/>
@@ -653,318 +653,258 @@
     </w:p>
     <w:p>
       <w:pPr>
+        <w:pStyle w:val="TextBody"/>
+        <w:rPr>
+          <w:i/>
+          <w:i/>
+          <w:iCs/>
+        </w:rPr>
+      </w:pPr>
+      <w:r>
+        <w:rPr/>
+      </w:r>
+      <w:r>
+        <w:rPr/>
+        <w:fldChar w:fldCharType="end"/>
+      </w:r>
+    </w:p>
+    <w:p>
+      <w:pPr>
+        <w:pStyle w:val="Heading1"/>
+        <w:ind w:left="0" w:right="0" w:hanging="0"/>
+        <w:rPr/>
+      </w:pPr>
+      <w:bookmarkStart w:id="0" w:name="__RefHeading___Toc2161_3455334573"/>
+      <w:bookmarkEnd w:id="0"/>
+      <w:r>
+        <w:rPr/>
+        <w:t>Introduction</w:t>
+      </w:r>
+    </w:p>
+    <w:p>
+      <w:pPr>
+        <w:pStyle w:val="TextBody"/>
+        <w:rPr/>
+      </w:pPr>
+      <w:r>
+        <w:rPr>
+          <w:i/>
+          <w:iCs/>
+        </w:rPr>
+        <w:t>Diplodocus</w:t>
+      </w:r>
+      <w:r>
+        <w:rPr/>
+        <w:t xml:space="preserve"> is a sauropod dinosaur from the Late Jurassic of North America, found in the extensive Morrison Formation of the western states. Although larger and more complete sauropods are now known, </w:t>
+      </w:r>
+      <w:r>
+        <w:rPr>
+          <w:i/>
+          <w:iCs/>
+        </w:rPr>
+        <w:t>Diplodocus</w:t>
+      </w:r>
+      <w:r>
+        <w:rPr/>
+        <w:t xml:space="preserve"> was the first giant dinosaur known from a substantially complete skeleton: the Carnegie Museum’s iconic specimen CM 84 (Figure A). As summarised in Taylor et al. (in prep, a) and expounded in detail by Nieuwland (2019), casts of this important specimen were sent all around the globe, and as a result this individual became — and remains — the single best-known dinosaur in the world.</w:t>
+      </w:r>
+    </w:p>
+    <w:p>
+      <w:pPr>
+        <w:pStyle w:val="TextBody"/>
+        <w:rPr/>
+      </w:pPr>
+      <w:r>
+        <w:rPr/>
+        <w:t xml:space="preserve">Among the numerous </w:t>
+      </w:r>
+      <w:r>
+        <w:rPr>
+          <w:i/>
+          <w:iCs/>
+        </w:rPr>
+        <w:t>Diplodocus</w:t>
+      </w:r>
+      <w:r>
+        <w:rPr/>
+        <w:t xml:space="preserve"> casts that have been mounted, many have been made in plaster, including all the oldest ones; and many have been made in modern lightweight materials such as water-expanded polyester (WEP). But one stands alone, having been cast in concrete by the Utah Field House museum in Vernal.</w:t>
+      </w:r>
+    </w:p>
+    <w:p>
+      <w:pPr>
+        <w:pStyle w:val="TextBody"/>
+        <w:rPr/>
+      </w:pPr>
+      <w:r>
+        <w:rPr/>
+        <w:t xml:space="preserve">In this paper, we will briefly summarise the history of the original Carnegie </w:t>
+      </w:r>
+      <w:r>
+        <w:rPr>
+          <w:i/>
+          <w:iCs/>
+        </w:rPr>
+        <w:t>Diplodocus</w:t>
+      </w:r>
+      <w:r>
+        <w:rPr/>
+        <w:t>, discuss how the concrete cast came to be, and consider its legacy.</w:t>
+      </w:r>
+    </w:p>
+    <w:p>
+      <w:pPr>
+        <w:pStyle w:val="Heading2"/>
+        <w:rPr/>
+      </w:pPr>
+      <w:bookmarkStart w:id="1" w:name="__RefHeading___Toc943_1155462304"/>
+      <w:bookmarkEnd w:id="1"/>
+      <w:r>
+        <w:rPr/>
+        <w:t>Nomenclature</w:t>
+      </w:r>
+    </w:p>
+    <w:p>
+      <w:pPr>
+        <w:pStyle w:val="TextBody"/>
+        <w:rPr/>
+      </w:pPr>
+      <w:r>
+        <w:rPr/>
+        <w:t>A distinction is made between molds and casts. A mold is a negative structure made from an original  specimen (or, less commonly, a cast), in which the spaces inside the mold match the shapes of the original specimen. A cast is a positive structure, a copy made of a specimen made by filling a mold, and its shape matches that of the original specimen.</w:t>
+      </w:r>
+    </w:p>
+    <w:p>
+      <w:pPr>
+        <w:pStyle w:val="TextBody"/>
+        <w:rPr/>
+      </w:pPr>
+      <w:r>
+        <w:rPr/>
+        <w:t xml:space="preserve">Vertebrae are designated as follows, for a vertebra at position </w:t>
+      </w:r>
+      <w:r>
+        <w:rPr>
+          <w:i/>
+          <w:iCs/>
+        </w:rPr>
+        <w:t>n</w:t>
+      </w:r>
+      <w:r>
+        <w:rPr/>
+        <w:t xml:space="preserve"> in a part of the spinal column: cervical vertebrae C</w:t>
+      </w:r>
+      <w:r>
+        <w:rPr>
+          <w:i/>
+          <w:iCs/>
+        </w:rPr>
+        <w:t>n</w:t>
+      </w:r>
+      <w:r>
+        <w:rPr/>
+        <w:t>, dorsal vertebrae D</w:t>
+      </w:r>
+      <w:r>
+        <w:rPr>
+          <w:i/>
+          <w:iCs/>
+        </w:rPr>
+        <w:t>n</w:t>
+      </w:r>
+      <w:r>
+        <w:rPr/>
+        <w:t>, and caudal vertebrae Ca</w:t>
+      </w:r>
+      <w:r>
+        <w:rPr>
+          <w:i/>
+          <w:iCs/>
+        </w:rPr>
+        <w:t>n</w:t>
+      </w:r>
+      <w:r>
+        <w:rPr/>
+        <w:t>.</w:t>
+      </w:r>
+    </w:p>
+    <w:p>
+      <w:pPr>
+        <w:pStyle w:val="Heading2"/>
+        <w:rPr/>
+      </w:pPr>
+      <w:bookmarkStart w:id="2" w:name="__RefHeading___Toc5349_68767826"/>
+      <w:bookmarkEnd w:id="2"/>
+      <w:r>
+        <w:rPr/>
+        <w:t>Institutional abbreviations</w:t>
+      </w:r>
+    </w:p>
+    <w:p>
+      <w:pPr>
+        <w:pStyle w:val="TextBody"/>
+        <w:numPr>
+          <w:ilvl w:val="0"/>
+          <w:numId w:val="4"/>
+        </w:numPr>
+        <w:ind w:left="720" w:right="0" w:hanging="360"/>
+        <w:rPr/>
+      </w:pPr>
+      <w:r>
+        <w:rPr/>
+        <w:t>AMNH — American Museum of Natural History, New York, New York, USA.</w:t>
+      </w:r>
+    </w:p>
+    <w:p>
+      <w:pPr>
+        <w:pStyle w:val="TextBody"/>
+        <w:numPr>
+          <w:ilvl w:val="0"/>
+          <w:numId w:val="4"/>
+        </w:numPr>
+        <w:ind w:left="720" w:right="0" w:hanging="360"/>
+        <w:rPr/>
+      </w:pPr>
+      <w:r>
+        <w:rPr/>
+        <w:t>CM — Carnegie Museum of Natural History, Pittsburgh, Pennsylvania, USA.</w:t>
+      </w:r>
+    </w:p>
+    <w:p>
+      <w:pPr>
+        <w:pStyle w:val="TextBody"/>
+        <w:numPr>
+          <w:ilvl w:val="0"/>
+          <w:numId w:val="4"/>
+        </w:numPr>
+        <w:ind w:left="720" w:right="0" w:hanging="360"/>
+        <w:rPr/>
+      </w:pPr>
+      <w:r>
+        <w:rPr/>
+        <w:t>CMNH — Cleveland Museum of Natural History, Cleveland, Ohio, USA.</w:t>
+      </w:r>
+    </w:p>
+    <w:p>
+      <w:pPr>
+        <w:pStyle w:val="TextBody"/>
+        <w:numPr>
+          <w:ilvl w:val="0"/>
+          <w:numId w:val="4"/>
+        </w:numPr>
+        <w:ind w:left="720" w:right="0" w:hanging="360"/>
+        <w:rPr/>
+      </w:pPr>
+      <w:r>
+        <w:rPr/>
+        <w:t>HMNS — Houston Museum of Nature and Science, Houston, Texas, USA.</w:t>
+      </w:r>
+    </w:p>
+    <w:p>
+      <w:pPr>
         <w:pStyle w:val="Heading1"/>
         <w:numPr>
           <w:ilvl w:val="0"/>
           <w:numId w:val="2"/>
-        </w:numPr>
-        <w:ind w:left="0" w:right="0" w:hanging="0"/>
-        <w:rPr/>
-      </w:pPr>
-      <w:bookmarkStart w:id="0" w:name="__RefHeading___Toc3531_2542618767"/>
-      <w:bookmarkEnd w:id="0"/>
-      <w:r>
-        <w:rPr/>
-        <w:t>Introduction</w:t>
-      </w:r>
-      <w:r>
-        <w:rPr/>
-        <w:fldChar w:fldCharType="end"/>
-      </w:r>
-    </w:p>
-    <w:p>
-      <w:pPr>
-        <w:pStyle w:val="TextBody"/>
-        <w:rPr/>
-      </w:pPr>
-      <w:r>
-        <w:rPr>
-          <w:i/>
-          <w:iCs/>
-        </w:rPr>
-        <w:t>Diplodocus</w:t>
-      </w:r>
-      <w:r>
-        <w:rPr/>
-        <w:t xml:space="preserve"> is a sauropod dinosaur from the Late Jurassic of North America, found in the extensive Morrison Formation of the western states. Although larger and more complete sauropods are now known, </w:t>
-      </w:r>
-      <w:r>
-        <w:rPr>
-          <w:i/>
-          <w:iCs/>
-        </w:rPr>
-        <w:t>Diplodocus</w:t>
-      </w:r>
-      <w:r>
-        <w:rPr/>
-        <w:t xml:space="preserve"> was the first giant dinosaur known from a substantially complete skeleton: the Carnegie Museum’s iconic specimen CM 84 (Figure A). As summarised in Taylor et al. (in prep, a) and expounded in detail by Nieuwland (2019), casts of this important specimen were sent all around the globe, and as a result this individual became — and remains — the single best-known dinosaur in the world.</w:t>
-      </w:r>
-    </w:p>
-    <w:p>
-      <w:pPr>
-        <w:pStyle w:val="TextBody"/>
-        <w:rPr/>
-      </w:pPr>
-      <w:r>
-        <w:rPr/>
-        <w:t xml:space="preserve">Among the numerous </w:t>
-      </w:r>
-      <w:r>
-        <w:rPr>
-          <w:i/>
-          <w:iCs/>
-        </w:rPr>
-        <w:t>Diplodocus</w:t>
-      </w:r>
-      <w:r>
-        <w:rPr/>
-        <w:t xml:space="preserve"> casts that have been mounted, many have been made in plaster, including all the oldest ones; and many have been made in modern lightweight materials such as water-expanded polyester (WEP). But one stands alone, having been cast in concrete by the Utah Field House museum in Vernal.</w:t>
-      </w:r>
-    </w:p>
-    <w:p>
-      <w:pPr>
-        <w:pStyle w:val="TextBody"/>
-        <w:rPr/>
-      </w:pPr>
-      <w:r>
-        <w:rPr/>
-        <w:t xml:space="preserve">In this paper, we will briefly summarise the history of the original Carnegie </w:t>
-      </w:r>
-      <w:r>
-        <w:rPr>
-          <w:i/>
-          <w:iCs/>
-        </w:rPr>
-        <w:t>Diplodocus</w:t>
-      </w:r>
-      <w:r>
-        <w:rPr/>
-        <w:t>, discuss how the concrete cast came to be, and consider its legacy.</w:t>
-      </w:r>
-    </w:p>
-    <w:p>
-      <w:pPr>
-        <w:pStyle w:val="Heading2"/>
-        <w:rPr/>
-      </w:pPr>
-      <w:bookmarkStart w:id="1" w:name="__RefHeading___Toc943_1155462304"/>
-      <w:bookmarkEnd w:id="1"/>
-      <w:r>
-        <w:rPr/>
-        <w:t>Nomenclature</w:t>
-      </w:r>
-    </w:p>
-    <w:p>
-      <w:pPr>
-        <w:pStyle w:val="TextBody"/>
-        <w:rPr/>
-      </w:pPr>
-      <w:r>
-        <w:rPr/>
-        <w:t>A distinction is made between molds and casts. A mold is a negative structure made from an original  specimen (or, less commonly, a cast), in which the spaces inside the mold match the shapes of the original specimen. A cast is a positive structure, a copy made of a specimen made by filling a mold, and its shape matches that of the original specimen.</w:t>
-      </w:r>
-    </w:p>
-    <w:p>
-      <w:pPr>
-        <w:pStyle w:val="TextBody"/>
-        <w:rPr/>
-      </w:pPr>
-      <w:r>
-        <w:rPr/>
-        <w:t xml:space="preserve">Vertebrae are designated as follows, for a vertebra at position </w:t>
-      </w:r>
-      <w:r>
-        <w:rPr>
-          <w:i/>
-          <w:iCs/>
-        </w:rPr>
-        <w:t>n</w:t>
-      </w:r>
-      <w:r>
-        <w:rPr/>
-        <w:t xml:space="preserve"> in a part of the spinal column: cervical vertebrae C</w:t>
-      </w:r>
-      <w:r>
-        <w:rPr>
-          <w:i/>
-          <w:iCs/>
-        </w:rPr>
-        <w:t>n</w:t>
-      </w:r>
-      <w:r>
-        <w:rPr/>
-        <w:t>, dorsal vertebrae D</w:t>
-      </w:r>
-      <w:r>
-        <w:rPr>
-          <w:i/>
-          <w:iCs/>
-        </w:rPr>
-        <w:t>n</w:t>
-      </w:r>
-      <w:r>
-        <w:rPr/>
-        <w:t>, and caudal vertebrae Ca</w:t>
-      </w:r>
-      <w:r>
-        <w:rPr>
-          <w:i/>
-          <w:iCs/>
-        </w:rPr>
-        <w:t>n</w:t>
-      </w:r>
-      <w:r>
-        <w:rPr/>
-        <w:t>.</w:t>
-      </w:r>
-    </w:p>
-    <w:p>
-      <w:pPr>
-        <w:pStyle w:val="Heading2"/>
-        <w:rPr/>
-      </w:pPr>
-      <w:bookmarkStart w:id="2" w:name="__RefHeading___Toc5349_68767826"/>
-      <w:bookmarkEnd w:id="2"/>
-      <w:r>
-        <w:rPr/>
-        <w:t>Institutional abbreviations</w:t>
-      </w:r>
-    </w:p>
-    <w:p>
-      <w:pPr>
-        <w:pStyle w:val="TextBody"/>
-        <w:numPr>
-          <w:ilvl w:val="0"/>
-          <w:numId w:val="5"/>
-        </w:numPr>
-        <w:ind w:left="720" w:right="0" w:hanging="360"/>
-        <w:rPr/>
-      </w:pPr>
-      <w:r>
-        <w:rPr/>
-        <w:t>AMNH — American Museum of Natural History, New York, New York, USA.</w:t>
-      </w:r>
-    </w:p>
-    <w:p>
-      <w:pPr>
-        <w:pStyle w:val="TextBody"/>
-        <w:numPr>
-          <w:ilvl w:val="0"/>
-          <w:numId w:val="5"/>
-        </w:numPr>
-        <w:ind w:left="720" w:right="0" w:hanging="360"/>
-        <w:rPr/>
-      </w:pPr>
-      <w:r>
-        <w:rPr/>
-        <w:t>CM — Carnegie Museum of Natural History, Pittsburgh, Pennsylvania, USA.</w:t>
-      </w:r>
-    </w:p>
-    <w:p>
-      <w:pPr>
-        <w:pStyle w:val="TextBody"/>
-        <w:numPr>
-          <w:ilvl w:val="0"/>
-          <w:numId w:val="5"/>
-        </w:numPr>
-        <w:ind w:left="720" w:right="0" w:hanging="360"/>
-        <w:rPr/>
-      </w:pPr>
-      <w:r>
-        <w:rPr>
-          <w:b/>
-          <w:bCs/>
-        </w:rPr>
-        <w:t>UNUSED</w:t>
-      </w:r>
-      <w:r>
-        <w:rPr/>
-        <w:t xml:space="preserve"> HMNS — Houston Museum of Nature and Science, Houston, Texas, USA.</w:t>
-      </w:r>
-    </w:p>
-    <w:p>
-      <w:pPr>
-        <w:pStyle w:val="TextBody"/>
-        <w:numPr>
-          <w:ilvl w:val="0"/>
-          <w:numId w:val="5"/>
-        </w:numPr>
-        <w:ind w:left="720" w:right="0" w:hanging="360"/>
-        <w:rPr/>
-      </w:pPr>
-      <w:r>
-        <w:rPr>
-          <w:b/>
-          <w:bCs/>
-        </w:rPr>
-        <w:t>UNUSED</w:t>
-      </w:r>
-      <w:r>
-        <w:rPr/>
-        <w:t xml:space="preserve"> MB — Museum für Naturkunde Berlin, Berlin, Germany; specimen numbers for fossil reptiles take the form MB.R.</w:t>
-      </w:r>
-      <w:r>
-        <w:rPr>
-          <w:i/>
-          <w:iCs/>
-        </w:rPr>
-        <w:t>nnnn</w:t>
-      </w:r>
-      <w:r>
-        <w:rPr/>
-        <w:t>.</w:t>
-      </w:r>
-    </w:p>
-    <w:p>
-      <w:pPr>
-        <w:pStyle w:val="TextBody"/>
-        <w:numPr>
-          <w:ilvl w:val="0"/>
-          <w:numId w:val="5"/>
-        </w:numPr>
-        <w:ind w:left="720" w:right="0" w:hanging="360"/>
-        <w:rPr/>
-      </w:pPr>
-      <w:r>
-        <w:rPr>
-          <w:b/>
-          <w:bCs/>
-        </w:rPr>
-        <w:t>UNUSED</w:t>
-      </w:r>
-      <w:r>
-        <w:rPr/>
-        <w:t xml:space="preserve"> USNM – United States National Museum, Washington DC, USA.</w:t>
-      </w:r>
-    </w:p>
-    <w:p>
-      <w:pPr>
-        <w:pStyle w:val="TextBody"/>
-        <w:numPr>
-          <w:ilvl w:val="0"/>
-          <w:numId w:val="5"/>
-        </w:numPr>
-        <w:ind w:left="720" w:right="0" w:hanging="360"/>
-        <w:rPr/>
-      </w:pPr>
-      <w:r>
-        <w:rPr>
-          <w:b/>
-          <w:bCs/>
-        </w:rPr>
-        <w:t>UNUSED</w:t>
-      </w:r>
-      <w:r>
-        <w:rPr/>
-        <w:t xml:space="preserve"> YPM — Yale Peabody Museum, New Haven, Connecticut, USA.</w:t>
-      </w:r>
-    </w:p>
-    <w:p>
-      <w:pPr>
-        <w:pStyle w:val="Heading1"/>
-        <w:numPr>
-          <w:ilvl w:val="0"/>
-          <w:numId w:val="3"/>
         </w:numPr>
         <w:ind w:left="0" w:right="0" w:hanging="0"/>
         <w:rPr/>
@@ -1433,13 +1373,82 @@
       </w:r>
       <w:r>
         <w:rPr/>
-        <w:t xml:space="preserve"> — if it was ever created. </w:t>
+        <w:t xml:space="preserve">. </w:t>
+      </w:r>
+      <w:r>
+        <w:rPr/>
+        <w:t>In fact is seems likely that it never existed: staff who worked at the museum in the 1980s do not recall any such cast (Leigh White, pers. comm., 2022) and Rea (2001:210) reported that “from Vernal the molds kept travelling — first, to the Rocky Mount Children’s Museum in Rocky Mount, North Carolina, although a cast was never made there.”</w:t>
+      </w:r>
+    </w:p>
+    <w:p>
+      <w:pPr>
+        <w:pStyle w:val="TextBody"/>
+        <w:rPr/>
+      </w:pPr>
+      <w:r>
+        <w:rPr/>
+        <w:t xml:space="preserve">Even this was apparently not the end. Rea (2001:210) continues: “Eventually the molds found their way to the Houston Museum of Science, where they were used to fill in gaps in the </w:t>
+      </w:r>
+      <w:r>
+        <w:rPr>
+          <w:i/>
+          <w:iCs/>
+        </w:rPr>
+        <w:t>Diplodocus</w:t>
+      </w:r>
+      <w:r>
+        <w:rPr/>
+        <w:t xml:space="preserve"> </w:t>
+      </w:r>
+      <w:r>
+        <w:rPr>
+          <w:i/>
+          <w:iCs/>
+        </w:rPr>
+        <w:t>hayi</w:t>
+      </w:r>
+      <w:r>
+        <w:rPr/>
+        <w:t xml:space="preserve"> skeleton that had been swapped from Pittsburgh to Cleveland before ending up in Houston.” (The skeleton in question is that of CM 662, which became CMNH 10670 in Cleveland, then HMNS 175 in Houston. Having been nominated as the holotype of the new species </w:t>
+      </w:r>
+      <w:r>
+        <w:rPr>
+          <w:i/>
+          <w:iCs/>
+        </w:rPr>
+        <w:t>Diplodocus</w:t>
+      </w:r>
+      <w:r>
+        <w:rPr/>
+        <w:t xml:space="preserve"> </w:t>
+      </w:r>
+      <w:r>
+        <w:rPr>
+          <w:i/>
+          <w:iCs/>
+        </w:rPr>
+        <w:t>hayi</w:t>
+      </w:r>
+      <w:r>
+        <w:rPr/>
+        <w:t xml:space="preserve"> by Holland (1924:399), the species was  later moved to its own new genus </w:t>
+      </w:r>
+      <w:r>
+        <w:rPr>
+          <w:i/>
+          <w:iCs/>
+        </w:rPr>
+        <w:t>Galeamopus</w:t>
+      </w:r>
+      <w:r>
+        <w:rPr/>
+        <w:t xml:space="preserve"> by Tschopp et al. (2015:267).) What happened to the molds after that, we do not know. </w:t>
       </w:r>
       <w:r>
         <w:rPr>
           <w:highlight w:val="yellow"/>
         </w:rPr>
-        <w:t>XXX find out more.</w:t>
+        <w:t>XXX find out.</w:t>
       </w:r>
     </w:p>
     <w:p>
@@ -1782,7 +1791,7 @@
         <w:pStyle w:val="Heading1"/>
         <w:numPr>
           <w:ilvl w:val="0"/>
-          <w:numId w:val="4"/>
+          <w:numId w:val="3"/>
         </w:numPr>
         <w:ind w:left="0" w:right="0" w:hanging="0"/>
         <w:rPr/>
@@ -1834,7 +1843,7 @@
         <w:pStyle w:val="TextBody"/>
         <w:numPr>
           <w:ilvl w:val="0"/>
-          <w:numId w:val="4"/>
+          <w:numId w:val="3"/>
         </w:numPr>
         <w:rPr/>
       </w:pPr>
@@ -1876,7 +1885,7 @@
         <w:pStyle w:val="Heading1"/>
         <w:numPr>
           <w:ilvl w:val="0"/>
-          <w:numId w:val="4"/>
+          <w:numId w:val="3"/>
         </w:numPr>
         <w:ind w:left="0" w:right="0" w:hanging="0"/>
         <w:rPr/>
@@ -1973,7 +1982,7 @@
         <w:pStyle w:val="Heading1"/>
         <w:numPr>
           <w:ilvl w:val="0"/>
-          <w:numId w:val="4"/>
+          <w:numId w:val="3"/>
         </w:numPr>
         <w:ind w:left="0" w:right="0" w:hanging="0"/>
         <w:rPr/>
@@ -3010,7 +3019,7 @@
         <w:pStyle w:val="Heading1"/>
         <w:numPr>
           <w:ilvl w:val="0"/>
-          <w:numId w:val="4"/>
+          <w:numId w:val="3"/>
         </w:numPr>
         <w:ind w:left="0" w:right="0" w:hanging="0"/>
         <w:rPr/>
@@ -3662,98 +3671,6 @@
   <w:abstractNum w:abstractNumId="4">
     <w:lvl w:ilvl="0">
       <w:start w:val="1"/>
-      <w:numFmt w:val="none"/>
-      <w:suff w:val="nothing"/>
-      <w:lvlText w:val=""/>
-      <w:lvlJc w:val="left"/>
-      <w:pPr>
-        <w:ind w:left="0" w:hanging="0"/>
-      </w:pPr>
-    </w:lvl>
-    <w:lvl w:ilvl="1">
-      <w:start w:val="1"/>
-      <w:numFmt w:val="none"/>
-      <w:suff w:val="nothing"/>
-      <w:lvlText w:val=""/>
-      <w:lvlJc w:val="left"/>
-      <w:pPr>
-        <w:ind w:left="0" w:hanging="0"/>
-      </w:pPr>
-    </w:lvl>
-    <w:lvl w:ilvl="2">
-      <w:start w:val="1"/>
-      <w:numFmt w:val="none"/>
-      <w:suff w:val="nothing"/>
-      <w:lvlText w:val=""/>
-      <w:lvlJc w:val="left"/>
-      <w:pPr>
-        <w:ind w:left="0" w:hanging="0"/>
-      </w:pPr>
-    </w:lvl>
-    <w:lvl w:ilvl="3">
-      <w:start w:val="1"/>
-      <w:numFmt w:val="none"/>
-      <w:suff w:val="nothing"/>
-      <w:lvlText w:val=""/>
-      <w:lvlJc w:val="left"/>
-      <w:pPr>
-        <w:ind w:left="0" w:hanging="0"/>
-      </w:pPr>
-    </w:lvl>
-    <w:lvl w:ilvl="4">
-      <w:start w:val="1"/>
-      <w:numFmt w:val="none"/>
-      <w:suff w:val="nothing"/>
-      <w:lvlText w:val=""/>
-      <w:lvlJc w:val="left"/>
-      <w:pPr>
-        <w:ind w:left="0" w:hanging="0"/>
-      </w:pPr>
-    </w:lvl>
-    <w:lvl w:ilvl="5">
-      <w:start w:val="1"/>
-      <w:numFmt w:val="none"/>
-      <w:suff w:val="nothing"/>
-      <w:lvlText w:val=""/>
-      <w:lvlJc w:val="left"/>
-      <w:pPr>
-        <w:ind w:left="0" w:hanging="0"/>
-      </w:pPr>
-    </w:lvl>
-    <w:lvl w:ilvl="6">
-      <w:start w:val="1"/>
-      <w:numFmt w:val="none"/>
-      <w:suff w:val="nothing"/>
-      <w:lvlText w:val=""/>
-      <w:lvlJc w:val="left"/>
-      <w:pPr>
-        <w:ind w:left="0" w:hanging="0"/>
-      </w:pPr>
-    </w:lvl>
-    <w:lvl w:ilvl="7">
-      <w:start w:val="1"/>
-      <w:numFmt w:val="none"/>
-      <w:suff w:val="nothing"/>
-      <w:lvlText w:val=""/>
-      <w:lvlJc w:val="left"/>
-      <w:pPr>
-        <w:ind w:left="0" w:hanging="0"/>
-      </w:pPr>
-    </w:lvl>
-    <w:lvl w:ilvl="8">
-      <w:start w:val="1"/>
-      <w:numFmt w:val="none"/>
-      <w:suff w:val="nothing"/>
-      <w:lvlText w:val=""/>
-      <w:lvlJc w:val="left"/>
-      <w:pPr>
-        <w:ind w:left="0" w:hanging="0"/>
-      </w:pPr>
-    </w:lvl>
-  </w:abstractNum>
-  <w:abstractNum w:abstractNumId="5">
-    <w:lvl w:ilvl="0">
-      <w:start w:val="1"/>
       <w:numFmt w:val="bullet"/>
       <w:lvlText w:val=""/>
       <w:lvlJc w:val="left"/>
@@ -3908,9 +3825,6 @@
   </w:num>
   <w:num w:numId="4">
     <w:abstractNumId w:val="4"/>
-  </w:num>
-  <w:num w:numId="5">
-    <w:abstractNumId w:val="5"/>
   </w:num>
 </w:numbering>
 </file>
@@ -3937,7 +3851,7 @@
     <w:pPr>
       <w:widowControl/>
       <w:suppressAutoHyphens w:val="true"/>
-      <w:overflowPunct w:val="false"/>
+      <w:overflowPunct w:val="true"/>
       <w:bidi w:val="0"/>
       <w:spacing w:before="0" w:after="0"/>
       <w:ind w:left="0" w:right="0" w:hanging="0"/>
@@ -6805,6 +6719,82 @@
   </w:style>
   <w:style w:type="character" w:styleId="ListLabel397">
     <w:name w:val="ListLabel 397"/>
+    <w:qFormat/>
+    <w:rPr/>
+  </w:style>
+  <w:style w:type="character" w:styleId="ListLabel398">
+    <w:name w:val="ListLabel 398"/>
+    <w:qFormat/>
+    <w:rPr>
+      <w:rFonts w:cs="Symbol"/>
+    </w:rPr>
+  </w:style>
+  <w:style w:type="character" w:styleId="ListLabel399">
+    <w:name w:val="ListLabel 399"/>
+    <w:qFormat/>
+    <w:rPr>
+      <w:rFonts w:cs="OpenSymbol"/>
+    </w:rPr>
+  </w:style>
+  <w:style w:type="character" w:styleId="ListLabel400">
+    <w:name w:val="ListLabel 400"/>
+    <w:qFormat/>
+    <w:rPr>
+      <w:rFonts w:cs="OpenSymbol"/>
+    </w:rPr>
+  </w:style>
+  <w:style w:type="character" w:styleId="ListLabel401">
+    <w:name w:val="ListLabel 401"/>
+    <w:qFormat/>
+    <w:rPr>
+      <w:rFonts w:cs="Symbol"/>
+    </w:rPr>
+  </w:style>
+  <w:style w:type="character" w:styleId="ListLabel402">
+    <w:name w:val="ListLabel 402"/>
+    <w:qFormat/>
+    <w:rPr>
+      <w:rFonts w:cs="OpenSymbol"/>
+    </w:rPr>
+  </w:style>
+  <w:style w:type="character" w:styleId="ListLabel403">
+    <w:name w:val="ListLabel 403"/>
+    <w:qFormat/>
+    <w:rPr>
+      <w:rFonts w:cs="OpenSymbol"/>
+    </w:rPr>
+  </w:style>
+  <w:style w:type="character" w:styleId="ListLabel404">
+    <w:name w:val="ListLabel 404"/>
+    <w:qFormat/>
+    <w:rPr>
+      <w:rFonts w:cs="Symbol"/>
+    </w:rPr>
+  </w:style>
+  <w:style w:type="character" w:styleId="ListLabel405">
+    <w:name w:val="ListLabel 405"/>
+    <w:qFormat/>
+    <w:rPr>
+      <w:rFonts w:cs="OpenSymbol"/>
+    </w:rPr>
+  </w:style>
+  <w:style w:type="character" w:styleId="ListLabel406">
+    <w:name w:val="ListLabel 406"/>
+    <w:qFormat/>
+    <w:rPr>
+      <w:rFonts w:cs="OpenSymbol"/>
+    </w:rPr>
+  </w:style>
+  <w:style w:type="character" w:styleId="ListLabel407">
+    <w:name w:val="ListLabel 407"/>
+    <w:qFormat/>
+    <w:rPr>
+      <w:i w:val="false"/>
+      <w:iCs w:val="false"/>
+    </w:rPr>
+  </w:style>
+  <w:style w:type="character" w:styleId="ListLabel408">
+    <w:name w:val="ListLabel 408"/>
     <w:qFormat/>
     <w:rPr/>
   </w:style>

--- a/TaylorEtAl-concrete-Diplodocus-of-Vernal.docx
+++ b/TaylorEtAl-concrete-Diplodocus-of-Vernal.docx
@@ -661,242 +661,17 @@
         </w:rPr>
       </w:pPr>
       <w:r>
-        <w:rPr/>
-      </w:r>
-      <w:r>
-        <w:rPr/>
+        <w:rPr>
+          <w:i/>
+          <w:iCs/>
+        </w:rPr>
+      </w:r>
+      <w:r>
+        <w:rPr>
+          <w:i/>
+          <w:iCs/>
+        </w:rPr>
         <w:fldChar w:fldCharType="end"/>
-      </w:r>
-    </w:p>
-    <w:p>
-      <w:pPr>
-        <w:pStyle w:val="Heading1"/>
-        <w:ind w:left="0" w:right="0" w:hanging="0"/>
-        <w:rPr/>
-      </w:pPr>
-      <w:bookmarkStart w:id="0" w:name="__RefHeading___Toc2161_3455334573"/>
-      <w:bookmarkEnd w:id="0"/>
-      <w:r>
-        <w:rPr/>
-        <w:t>Introduction</w:t>
-      </w:r>
-    </w:p>
-    <w:p>
-      <w:pPr>
-        <w:pStyle w:val="TextBody"/>
-        <w:rPr/>
-      </w:pPr>
-      <w:r>
-        <w:rPr>
-          <w:i/>
-          <w:iCs/>
-        </w:rPr>
-        <w:t>Diplodocus</w:t>
-      </w:r>
-      <w:r>
-        <w:rPr/>
-        <w:t xml:space="preserve"> is a sauropod dinosaur from the Late Jurassic of North America, found in the extensive Morrison Formation of the western states. Although larger and more complete sauropods are now known, </w:t>
-      </w:r>
-      <w:r>
-        <w:rPr>
-          <w:i/>
-          <w:iCs/>
-        </w:rPr>
-        <w:t>Diplodocus</w:t>
-      </w:r>
-      <w:r>
-        <w:rPr/>
-        <w:t xml:space="preserve"> was the first giant dinosaur known from a substantially complete skeleton: the Carnegie Museum’s iconic specimen CM 84 (Figure A). As summarised in Taylor et al. (in prep, a) and expounded in detail by Nieuwland (2019), casts of this important specimen were sent all around the globe, and as a result this individual became — and remains — the single best-known dinosaur in the world.</w:t>
-      </w:r>
-    </w:p>
-    <w:p>
-      <w:pPr>
-        <w:pStyle w:val="TextBody"/>
-        <w:rPr/>
-      </w:pPr>
-      <w:r>
-        <w:rPr/>
-        <w:t xml:space="preserve">Among the numerous </w:t>
-      </w:r>
-      <w:r>
-        <w:rPr>
-          <w:i/>
-          <w:iCs/>
-        </w:rPr>
-        <w:t>Diplodocus</w:t>
-      </w:r>
-      <w:r>
-        <w:rPr/>
-        <w:t xml:space="preserve"> casts that have been mounted, many have been made in plaster, including all the oldest ones; and many have been made in modern lightweight materials such as water-expanded polyester (WEP). But one stands alone, having been cast in concrete by the Utah Field House museum in Vernal.</w:t>
-      </w:r>
-    </w:p>
-    <w:p>
-      <w:pPr>
-        <w:pStyle w:val="TextBody"/>
-        <w:rPr/>
-      </w:pPr>
-      <w:r>
-        <w:rPr/>
-        <w:t xml:space="preserve">In this paper, we will briefly summarise the history of the original Carnegie </w:t>
-      </w:r>
-      <w:r>
-        <w:rPr>
-          <w:i/>
-          <w:iCs/>
-        </w:rPr>
-        <w:t>Diplodocus</w:t>
-      </w:r>
-      <w:r>
-        <w:rPr/>
-        <w:t>, discuss how the concrete cast came to be, and consider its legacy.</w:t>
-      </w:r>
-    </w:p>
-    <w:p>
-      <w:pPr>
-        <w:pStyle w:val="Heading2"/>
-        <w:rPr/>
-      </w:pPr>
-      <w:bookmarkStart w:id="1" w:name="__RefHeading___Toc943_1155462304"/>
-      <w:bookmarkEnd w:id="1"/>
-      <w:r>
-        <w:rPr/>
-        <w:t>Nomenclature</w:t>
-      </w:r>
-    </w:p>
-    <w:p>
-      <w:pPr>
-        <w:pStyle w:val="TextBody"/>
-        <w:rPr/>
-      </w:pPr>
-      <w:r>
-        <w:rPr/>
-        <w:t>A distinction is made between molds and casts. A mold is a negative structure made from an original  specimen (or, less commonly, a cast), in which the spaces inside the mold match the shapes of the original specimen. A cast is a positive structure, a copy made of a specimen made by filling a mold, and its shape matches that of the original specimen.</w:t>
-      </w:r>
-    </w:p>
-    <w:p>
-      <w:pPr>
-        <w:pStyle w:val="TextBody"/>
-        <w:rPr/>
-      </w:pPr>
-      <w:r>
-        <w:rPr/>
-        <w:t xml:space="preserve">Vertebrae are designated as follows, for a vertebra at position </w:t>
-      </w:r>
-      <w:r>
-        <w:rPr>
-          <w:i/>
-          <w:iCs/>
-        </w:rPr>
-        <w:t>n</w:t>
-      </w:r>
-      <w:r>
-        <w:rPr/>
-        <w:t xml:space="preserve"> in a part of the spinal column: cervical vertebrae C</w:t>
-      </w:r>
-      <w:r>
-        <w:rPr>
-          <w:i/>
-          <w:iCs/>
-        </w:rPr>
-        <w:t>n</w:t>
-      </w:r>
-      <w:r>
-        <w:rPr/>
-        <w:t>, dorsal vertebrae D</w:t>
-      </w:r>
-      <w:r>
-        <w:rPr>
-          <w:i/>
-          <w:iCs/>
-        </w:rPr>
-        <w:t>n</w:t>
-      </w:r>
-      <w:r>
-        <w:rPr/>
-        <w:t>, and caudal vertebrae Ca</w:t>
-      </w:r>
-      <w:r>
-        <w:rPr>
-          <w:i/>
-          <w:iCs/>
-        </w:rPr>
-        <w:t>n</w:t>
-      </w:r>
-      <w:r>
-        <w:rPr/>
-        <w:t>.</w:t>
-      </w:r>
-    </w:p>
-    <w:p>
-      <w:pPr>
-        <w:pStyle w:val="Heading2"/>
-        <w:rPr/>
-      </w:pPr>
-      <w:bookmarkStart w:id="2" w:name="__RefHeading___Toc5349_68767826"/>
-      <w:bookmarkEnd w:id="2"/>
-      <w:r>
-        <w:rPr/>
-        <w:t>Institutional abbreviations</w:t>
-      </w:r>
-    </w:p>
-    <w:p>
-      <w:pPr>
-        <w:pStyle w:val="TextBody"/>
-        <w:numPr>
-          <w:ilvl w:val="0"/>
-          <w:numId w:val="4"/>
-        </w:numPr>
-        <w:ind w:left="720" w:right="0" w:hanging="360"/>
-        <w:rPr/>
-      </w:pPr>
-      <w:r>
-        <w:rPr/>
-        <w:t>AMNH — American Museum of Natural History, New York, New York, USA.</w:t>
-      </w:r>
-    </w:p>
-    <w:p>
-      <w:pPr>
-        <w:pStyle w:val="TextBody"/>
-        <w:numPr>
-          <w:ilvl w:val="0"/>
-          <w:numId w:val="4"/>
-        </w:numPr>
-        <w:ind w:left="720" w:right="0" w:hanging="360"/>
-        <w:rPr/>
-      </w:pPr>
-      <w:r>
-        <w:rPr/>
-        <w:t>CM — Carnegie Museum of Natural History, Pittsburgh, Pennsylvania, USA.</w:t>
-      </w:r>
-    </w:p>
-    <w:p>
-      <w:pPr>
-        <w:pStyle w:val="TextBody"/>
-        <w:numPr>
-          <w:ilvl w:val="0"/>
-          <w:numId w:val="4"/>
-        </w:numPr>
-        <w:ind w:left="720" w:right="0" w:hanging="360"/>
-        <w:rPr/>
-      </w:pPr>
-      <w:r>
-        <w:rPr/>
-        <w:t>CMNH — Cleveland Museum of Natural History, Cleveland, Ohio, USA.</w:t>
-      </w:r>
-    </w:p>
-    <w:p>
-      <w:pPr>
-        <w:pStyle w:val="TextBody"/>
-        <w:numPr>
-          <w:ilvl w:val="0"/>
-          <w:numId w:val="4"/>
-        </w:numPr>
-        <w:ind w:left="720" w:right="0" w:hanging="360"/>
-        <w:rPr/>
-      </w:pPr>
-      <w:r>
-        <w:rPr/>
-        <w:t>HMNS — Houston Museum of Nature and Science, Houston, Texas, USA.</w:t>
       </w:r>
     </w:p>
     <w:p>
@@ -905,6 +680,241 @@
         <w:numPr>
           <w:ilvl w:val="0"/>
           <w:numId w:val="2"/>
+        </w:numPr>
+        <w:ind w:left="0" w:right="0" w:hanging="0"/>
+        <w:rPr/>
+      </w:pPr>
+      <w:bookmarkStart w:id="0" w:name="__RefHeading___Toc2161_3455334573"/>
+      <w:bookmarkEnd w:id="0"/>
+      <w:r>
+        <w:rPr/>
+        <w:t>Introduction</w:t>
+      </w:r>
+    </w:p>
+    <w:p>
+      <w:pPr>
+        <w:pStyle w:val="TextBody"/>
+        <w:rPr/>
+      </w:pPr>
+      <w:r>
+        <w:rPr>
+          <w:i/>
+          <w:iCs/>
+        </w:rPr>
+        <w:t>Diplodocus</w:t>
+      </w:r>
+      <w:r>
+        <w:rPr/>
+        <w:t xml:space="preserve"> is a sauropod dinosaur from the Late Jurassic of North America, found in the extensive Morrison Formation of the western states. Although larger and more complete sauropods are now known, </w:t>
+      </w:r>
+      <w:r>
+        <w:rPr>
+          <w:i/>
+          <w:iCs/>
+        </w:rPr>
+        <w:t>Diplodocus</w:t>
+      </w:r>
+      <w:r>
+        <w:rPr/>
+        <w:t xml:space="preserve"> was the first giant dinosaur known from a substantially complete skeleton: the Carnegie Museum’s iconic specimen CM 84 (Figure A). As summarised in Taylor et al. (in prep, a) and expounded in detail by Nieuwland (2019), casts of this important specimen were sent all around the globe, and as a result this individual became — and remains — the single best-known dinosaur in the world.</w:t>
+      </w:r>
+    </w:p>
+    <w:p>
+      <w:pPr>
+        <w:pStyle w:val="TextBody"/>
+        <w:rPr/>
+      </w:pPr>
+      <w:r>
+        <w:rPr/>
+        <w:t xml:space="preserve">Among the numerous </w:t>
+      </w:r>
+      <w:r>
+        <w:rPr>
+          <w:i/>
+          <w:iCs/>
+        </w:rPr>
+        <w:t>Diplodocus</w:t>
+      </w:r>
+      <w:r>
+        <w:rPr/>
+        <w:t xml:space="preserve"> casts that have been mounted, many have been made in plaster, including all the oldest ones; and many have been made in modern lightweight materials such as water-expanded polyester (WEP). But one stands alone, having been cast in concrete by the Utah Field House museum in Vernal.</w:t>
+      </w:r>
+    </w:p>
+    <w:p>
+      <w:pPr>
+        <w:pStyle w:val="TextBody"/>
+        <w:rPr/>
+      </w:pPr>
+      <w:r>
+        <w:rPr/>
+        <w:t xml:space="preserve">In this paper, we will briefly summarise the history of the original Carnegie </w:t>
+      </w:r>
+      <w:r>
+        <w:rPr>
+          <w:i/>
+          <w:iCs/>
+        </w:rPr>
+        <w:t>Diplodocus</w:t>
+      </w:r>
+      <w:r>
+        <w:rPr/>
+        <w:t>, discuss how the concrete cast came to be, and consider its legacy.</w:t>
+      </w:r>
+    </w:p>
+    <w:p>
+      <w:pPr>
+        <w:pStyle w:val="Heading2"/>
+        <w:rPr/>
+      </w:pPr>
+      <w:bookmarkStart w:id="1" w:name="__RefHeading___Toc943_1155462304"/>
+      <w:bookmarkEnd w:id="1"/>
+      <w:r>
+        <w:rPr/>
+        <w:t>Nomenclature</w:t>
+      </w:r>
+    </w:p>
+    <w:p>
+      <w:pPr>
+        <w:pStyle w:val="TextBody"/>
+        <w:rPr/>
+      </w:pPr>
+      <w:r>
+        <w:rPr/>
+        <w:t>A distinction is made between molds and casts. A mold is a negative structure made from an original  specimen (or, less commonly, a cast), in which the spaces inside the mold match the shapes of the original specimen. A cast is a positive structure, a copy made of a specimen made by filling a mold, and its shape matches that of the original specimen.</w:t>
+      </w:r>
+    </w:p>
+    <w:p>
+      <w:pPr>
+        <w:pStyle w:val="TextBody"/>
+        <w:rPr/>
+      </w:pPr>
+      <w:r>
+        <w:rPr/>
+        <w:t xml:space="preserve">Vertebrae are designated as follows, for a vertebra at position </w:t>
+      </w:r>
+      <w:r>
+        <w:rPr>
+          <w:i/>
+          <w:iCs/>
+        </w:rPr>
+        <w:t>n</w:t>
+      </w:r>
+      <w:r>
+        <w:rPr/>
+        <w:t xml:space="preserve"> in a part of the spinal column: cervical vertebrae C</w:t>
+      </w:r>
+      <w:r>
+        <w:rPr>
+          <w:i/>
+          <w:iCs/>
+        </w:rPr>
+        <w:t>n</w:t>
+      </w:r>
+      <w:r>
+        <w:rPr/>
+        <w:t>, dorsal vertebrae D</w:t>
+      </w:r>
+      <w:r>
+        <w:rPr>
+          <w:i/>
+          <w:iCs/>
+        </w:rPr>
+        <w:t>n</w:t>
+      </w:r>
+      <w:r>
+        <w:rPr/>
+        <w:t>, and caudal vertebrae Ca</w:t>
+      </w:r>
+      <w:r>
+        <w:rPr>
+          <w:i/>
+          <w:iCs/>
+        </w:rPr>
+        <w:t>n</w:t>
+      </w:r>
+      <w:r>
+        <w:rPr/>
+        <w:t>.</w:t>
+      </w:r>
+    </w:p>
+    <w:p>
+      <w:pPr>
+        <w:pStyle w:val="Heading2"/>
+        <w:rPr/>
+      </w:pPr>
+      <w:bookmarkStart w:id="2" w:name="__RefHeading___Toc5349_68767826"/>
+      <w:bookmarkEnd w:id="2"/>
+      <w:r>
+        <w:rPr/>
+        <w:t>Institutional abbreviations</w:t>
+      </w:r>
+    </w:p>
+    <w:p>
+      <w:pPr>
+        <w:pStyle w:val="TextBody"/>
+        <w:numPr>
+          <w:ilvl w:val="0"/>
+          <w:numId w:val="5"/>
+        </w:numPr>
+        <w:ind w:left="720" w:right="0" w:hanging="360"/>
+        <w:rPr/>
+      </w:pPr>
+      <w:r>
+        <w:rPr/>
+        <w:t>AMNH — American Museum of Natural History, New York, New York, USA.</w:t>
+      </w:r>
+    </w:p>
+    <w:p>
+      <w:pPr>
+        <w:pStyle w:val="TextBody"/>
+        <w:numPr>
+          <w:ilvl w:val="0"/>
+          <w:numId w:val="5"/>
+        </w:numPr>
+        <w:ind w:left="720" w:right="0" w:hanging="360"/>
+        <w:rPr/>
+      </w:pPr>
+      <w:r>
+        <w:rPr/>
+        <w:t>CM — Carnegie Museum of Natural History, Pittsburgh, Pennsylvania, USA.</w:t>
+      </w:r>
+    </w:p>
+    <w:p>
+      <w:pPr>
+        <w:pStyle w:val="TextBody"/>
+        <w:numPr>
+          <w:ilvl w:val="0"/>
+          <w:numId w:val="5"/>
+        </w:numPr>
+        <w:ind w:left="720" w:right="0" w:hanging="360"/>
+        <w:rPr/>
+      </w:pPr>
+      <w:r>
+        <w:rPr/>
+        <w:t>CMNH — Cleveland Museum of Natural History, Cleveland, Ohio, USA.</w:t>
+      </w:r>
+    </w:p>
+    <w:p>
+      <w:pPr>
+        <w:pStyle w:val="TextBody"/>
+        <w:numPr>
+          <w:ilvl w:val="0"/>
+          <w:numId w:val="5"/>
+        </w:numPr>
+        <w:ind w:left="720" w:right="0" w:hanging="360"/>
+        <w:rPr/>
+      </w:pPr>
+      <w:r>
+        <w:rPr/>
+        <w:t>HMNS — Houston Museum of Nature and Science, Houston, Texas, USA.</w:t>
+      </w:r>
+    </w:p>
+    <w:p>
+      <w:pPr>
+        <w:pStyle w:val="Heading1"/>
+        <w:numPr>
+          <w:ilvl w:val="0"/>
+          <w:numId w:val="3"/>
         </w:numPr>
         <w:ind w:left="0" w:right="0" w:hanging="0"/>
         <w:rPr/>
@@ -1373,11 +1383,7 @@
       </w:r>
       <w:r>
         <w:rPr/>
-        <w:t xml:space="preserve">. </w:t>
-      </w:r>
-      <w:r>
-        <w:rPr/>
-        <w:t>In fact is seems likely that it never existed: staff who worked at the museum in the 1980s do not recall any such cast (Leigh White, pers. comm., 2022) and Rea (2001:210) reported that “from Vernal the molds kept travelling — first, to the Rocky Mount Children’s Museum in Rocky Mount, North Carolina, although a cast was never made there.”</w:t>
+        <w:t>. In fact is seems likely that it never existed: staff who worked at the museum in the 1980s do not recall any such cast (Leigh White, pers. comm., 2022) and Rea (2001:210) reported that “from Vernal the molds kept travelling — first, to the Rocky Mount Children’s Museum in Rocky Mount, North Carolina, although a cast was never made there.”</w:t>
       </w:r>
     </w:p>
     <w:p>
@@ -1623,15 +1629,56 @@
     <w:p>
       <w:pPr>
         <w:pStyle w:val="TextBody"/>
+        <w:rPr/>
+      </w:pPr>
+      <w:r>
         <w:rPr>
           <w:highlight w:val="yellow"/>
         </w:rPr>
-      </w:pPr>
+        <w:t>XXX write up:</w:t>
+      </w:r>
+      <w:r>
+        <w:rPr/>
+        <w:t xml:space="preserve"> </w:t>
+      </w:r>
+      <w:r>
+        <w:rPr/>
+        <w:t xml:space="preserve">Some time subsequent to 1989: Jack McIntosh arranges a deal between Dinolab and RCI whereby the Dinolab creates casts of the Diplodocus elements needed to make up the missing part of the AMNH </w:t>
+      </w:r>
+      <w:r>
+        <w:rPr>
+          <w:i/>
+          <w:iCs/>
+        </w:rPr>
+        <w:t>Barosaurus</w:t>
+      </w:r>
+      <w:r>
+        <w:rPr/>
+        <w:t xml:space="preserve"> mount. See Gordy (1991), Norell et al. (1991), Dingus (1996:20–29), Taylor et al (in prep, b).</w:t>
+      </w:r>
+    </w:p>
+    <w:p>
+      <w:pPr>
+        <w:pStyle w:val="TextBody"/>
+        <w:rPr/>
+      </w:pPr>
+      <w:r>
+        <w:rPr/>
+        <w:t xml:space="preserve">Subsequent years: further casts are made from the Dinolab molds, including one in the Las Vegas Natural History Museum </w:t>
+      </w:r>
+      <w:r>
+        <w:rPr/>
+        <w:t>(</w:t>
+      </w:r>
       <w:r>
         <w:rPr>
           <w:highlight w:val="yellow"/>
         </w:rPr>
-        <w:t>XXX to do</w:t>
+        <w:t>XXX is this true?</w:t>
+      </w:r>
+      <w:r>
+        <w:rPr/>
+        <w:t>) “That opened up the possibility of a whole slew of further copies of this particular copy, which was immediately exploited by the Las Vegas Natural History Museum. One of these has been placed in the Las Vegas Natural History Museum” (Nieuwland 2010:68), which had originally been slated to create the new molds.</w:t>
       </w:r>
     </w:p>
     <w:p>
@@ -1641,18 +1688,29 @@
       </w:pPr>
       <w:r>
         <w:rPr/>
-        <w:t xml:space="preserve">Some time subsequent to 1989: Jack McIntosh arranges a deal between Dinolab and RCI whereby the Dinolab creates casts of the Diplodocus elements needed to make up the missing part of the AMNH </w:t>
-      </w:r>
-      <w:r>
-        <w:rPr>
-          <w:i/>
-          <w:iCs/>
-        </w:rPr>
-        <w:t>Barosaurus</w:t>
-      </w:r>
-      <w:r>
-        <w:rPr/>
-        <w:t xml:space="preserve"> mount. See Gordy (1991), Norell et al. (1991), Dingus (1996:20–29), Taylor et al (in prep, b).</w:t>
+        <w:t xml:space="preserve">And </w:t>
+      </w:r>
+      <w:r>
+        <w:rPr/>
+        <w:t xml:space="preserve">one in the Houston Natural History Museum </w:t>
+      </w:r>
+      <w:r>
+        <w:rPr/>
+        <w:t>(</w:t>
+      </w:r>
+      <w:r>
+        <w:rPr>
+          <w:highlight w:val="yellow"/>
+        </w:rPr>
+        <w:t>XXX probably referring to the CM 662 mount</w:t>
+      </w:r>
+      <w:r>
+        <w:rPr/>
+        <w:t>)</w:t>
+      </w:r>
+      <w:r>
+        <w:rPr/>
+        <w:t>.</w:t>
       </w:r>
     </w:p>
     <w:p>
@@ -1662,21 +1720,6 @@
       </w:pPr>
       <w:r>
         <w:rPr/>
-        <w:t>Subsequent years: further casts are made from the Dinolab molds, including one in the Las Vegas Natural History Museum and one in the Houston Natural History Museum.</w:t>
-      </w:r>
-    </w:p>
-    <w:p>
-      <w:pPr>
-        <w:pStyle w:val="TextBody"/>
-        <w:rPr/>
-      </w:pPr>
-      <w:r>
-        <w:rPr/>
-        <w:t>“</w:t>
-      </w:r>
-      <w:r>
-        <w:rPr/>
-        <w:t>That opened up the possibility of a whole slew of further copies of this particular copy, which was immediately exploited by the Las Vegas Natural History Museum. One of these has been placed in the Las Vegas Natural History Museum” (Nieuwland 2010:68), which had originally been slated to create the new molds.</w:t>
       </w:r>
     </w:p>
     <w:p>
@@ -1791,7 +1834,7 @@
         <w:pStyle w:val="Heading1"/>
         <w:numPr>
           <w:ilvl w:val="0"/>
-          <w:numId w:val="3"/>
+          <w:numId w:val="4"/>
         </w:numPr>
         <w:ind w:left="0" w:right="0" w:hanging="0"/>
         <w:rPr/>
@@ -1843,7 +1886,7 @@
         <w:pStyle w:val="TextBody"/>
         <w:numPr>
           <w:ilvl w:val="0"/>
-          <w:numId w:val="3"/>
+          <w:numId w:val="4"/>
         </w:numPr>
         <w:rPr/>
       </w:pPr>
@@ -1885,7 +1928,7 @@
         <w:pStyle w:val="Heading1"/>
         <w:numPr>
           <w:ilvl w:val="0"/>
-          <w:numId w:val="3"/>
+          <w:numId w:val="4"/>
         </w:numPr>
         <w:ind w:left="0" w:right="0" w:hanging="0"/>
         <w:rPr/>
@@ -1982,7 +2025,7 @@
         <w:pStyle w:val="Heading1"/>
         <w:numPr>
           <w:ilvl w:val="0"/>
-          <w:numId w:val="3"/>
+          <w:numId w:val="4"/>
         </w:numPr>
         <w:ind w:left="0" w:right="0" w:hanging="0"/>
         <w:rPr/>
@@ -3019,7 +3062,7 @@
         <w:pStyle w:val="Heading1"/>
         <w:numPr>
           <w:ilvl w:val="0"/>
-          <w:numId w:val="3"/>
+          <w:numId w:val="4"/>
         </w:numPr>
         <w:ind w:left="0" w:right="0" w:hanging="0"/>
         <w:rPr/>
@@ -3671,6 +3714,98 @@
   <w:abstractNum w:abstractNumId="4">
     <w:lvl w:ilvl="0">
       <w:start w:val="1"/>
+      <w:numFmt w:val="none"/>
+      <w:suff w:val="nothing"/>
+      <w:lvlText w:val=""/>
+      <w:lvlJc w:val="left"/>
+      <w:pPr>
+        <w:ind w:left="0" w:hanging="0"/>
+      </w:pPr>
+    </w:lvl>
+    <w:lvl w:ilvl="1">
+      <w:start w:val="1"/>
+      <w:numFmt w:val="none"/>
+      <w:suff w:val="nothing"/>
+      <w:lvlText w:val=""/>
+      <w:lvlJc w:val="left"/>
+      <w:pPr>
+        <w:ind w:left="0" w:hanging="0"/>
+      </w:pPr>
+    </w:lvl>
+    <w:lvl w:ilvl="2">
+      <w:start w:val="1"/>
+      <w:numFmt w:val="none"/>
+      <w:suff w:val="nothing"/>
+      <w:lvlText w:val=""/>
+      <w:lvlJc w:val="left"/>
+      <w:pPr>
+        <w:ind w:left="0" w:hanging="0"/>
+      </w:pPr>
+    </w:lvl>
+    <w:lvl w:ilvl="3">
+      <w:start w:val="1"/>
+      <w:numFmt w:val="none"/>
+      <w:suff w:val="nothing"/>
+      <w:lvlText w:val=""/>
+      <w:lvlJc w:val="left"/>
+      <w:pPr>
+        <w:ind w:left="0" w:hanging="0"/>
+      </w:pPr>
+    </w:lvl>
+    <w:lvl w:ilvl="4">
+      <w:start w:val="1"/>
+      <w:numFmt w:val="none"/>
+      <w:suff w:val="nothing"/>
+      <w:lvlText w:val=""/>
+      <w:lvlJc w:val="left"/>
+      <w:pPr>
+        <w:ind w:left="0" w:hanging="0"/>
+      </w:pPr>
+    </w:lvl>
+    <w:lvl w:ilvl="5">
+      <w:start w:val="1"/>
+      <w:numFmt w:val="none"/>
+      <w:suff w:val="nothing"/>
+      <w:lvlText w:val=""/>
+      <w:lvlJc w:val="left"/>
+      <w:pPr>
+        <w:ind w:left="0" w:hanging="0"/>
+      </w:pPr>
+    </w:lvl>
+    <w:lvl w:ilvl="6">
+      <w:start w:val="1"/>
+      <w:numFmt w:val="none"/>
+      <w:suff w:val="nothing"/>
+      <w:lvlText w:val=""/>
+      <w:lvlJc w:val="left"/>
+      <w:pPr>
+        <w:ind w:left="0" w:hanging="0"/>
+      </w:pPr>
+    </w:lvl>
+    <w:lvl w:ilvl="7">
+      <w:start w:val="1"/>
+      <w:numFmt w:val="none"/>
+      <w:suff w:val="nothing"/>
+      <w:lvlText w:val=""/>
+      <w:lvlJc w:val="left"/>
+      <w:pPr>
+        <w:ind w:left="0" w:hanging="0"/>
+      </w:pPr>
+    </w:lvl>
+    <w:lvl w:ilvl="8">
+      <w:start w:val="1"/>
+      <w:numFmt w:val="none"/>
+      <w:suff w:val="nothing"/>
+      <w:lvlText w:val=""/>
+      <w:lvlJc w:val="left"/>
+      <w:pPr>
+        <w:ind w:left="0" w:hanging="0"/>
+      </w:pPr>
+    </w:lvl>
+  </w:abstractNum>
+  <w:abstractNum w:abstractNumId="5">
+    <w:lvl w:ilvl="0">
+      <w:start w:val="1"/>
       <w:numFmt w:val="bullet"/>
       <w:lvlText w:val=""/>
       <w:lvlJc w:val="left"/>
@@ -3825,6 +3960,9 @@
   </w:num>
   <w:num w:numId="4">
     <w:abstractNumId w:val="4"/>
+  </w:num>
+  <w:num w:numId="5">
+    <w:abstractNumId w:val="5"/>
   </w:num>
 </w:numbering>
 </file>
@@ -3851,7 +3989,7 @@
     <w:pPr>
       <w:widowControl/>
       <w:suppressAutoHyphens w:val="true"/>
-      <w:overflowPunct w:val="true"/>
+      <w:overflowPunct w:val="false"/>
       <w:bidi w:val="0"/>
       <w:spacing w:before="0" w:after="0"/>
       <w:ind w:left="0" w:right="0" w:hanging="0"/>
@@ -6795,6 +6933,82 @@
   </w:style>
   <w:style w:type="character" w:styleId="ListLabel408">
     <w:name w:val="ListLabel 408"/>
+    <w:qFormat/>
+    <w:rPr/>
+  </w:style>
+  <w:style w:type="character" w:styleId="ListLabel409">
+    <w:name w:val="ListLabel 409"/>
+    <w:qFormat/>
+    <w:rPr>
+      <w:rFonts w:cs="Symbol"/>
+    </w:rPr>
+  </w:style>
+  <w:style w:type="character" w:styleId="ListLabel410">
+    <w:name w:val="ListLabel 410"/>
+    <w:qFormat/>
+    <w:rPr>
+      <w:rFonts w:cs="OpenSymbol"/>
+    </w:rPr>
+  </w:style>
+  <w:style w:type="character" w:styleId="ListLabel411">
+    <w:name w:val="ListLabel 411"/>
+    <w:qFormat/>
+    <w:rPr>
+      <w:rFonts w:cs="OpenSymbol"/>
+    </w:rPr>
+  </w:style>
+  <w:style w:type="character" w:styleId="ListLabel412">
+    <w:name w:val="ListLabel 412"/>
+    <w:qFormat/>
+    <w:rPr>
+      <w:rFonts w:cs="Symbol"/>
+    </w:rPr>
+  </w:style>
+  <w:style w:type="character" w:styleId="ListLabel413">
+    <w:name w:val="ListLabel 413"/>
+    <w:qFormat/>
+    <w:rPr>
+      <w:rFonts w:cs="OpenSymbol"/>
+    </w:rPr>
+  </w:style>
+  <w:style w:type="character" w:styleId="ListLabel414">
+    <w:name w:val="ListLabel 414"/>
+    <w:qFormat/>
+    <w:rPr>
+      <w:rFonts w:cs="OpenSymbol"/>
+    </w:rPr>
+  </w:style>
+  <w:style w:type="character" w:styleId="ListLabel415">
+    <w:name w:val="ListLabel 415"/>
+    <w:qFormat/>
+    <w:rPr>
+      <w:rFonts w:cs="Symbol"/>
+    </w:rPr>
+  </w:style>
+  <w:style w:type="character" w:styleId="ListLabel416">
+    <w:name w:val="ListLabel 416"/>
+    <w:qFormat/>
+    <w:rPr>
+      <w:rFonts w:cs="OpenSymbol"/>
+    </w:rPr>
+  </w:style>
+  <w:style w:type="character" w:styleId="ListLabel417">
+    <w:name w:val="ListLabel 417"/>
+    <w:qFormat/>
+    <w:rPr>
+      <w:rFonts w:cs="OpenSymbol"/>
+    </w:rPr>
+  </w:style>
+  <w:style w:type="character" w:styleId="ListLabel418">
+    <w:name w:val="ListLabel 418"/>
+    <w:qFormat/>
+    <w:rPr>
+      <w:i w:val="false"/>
+      <w:iCs w:val="false"/>
+    </w:rPr>
+  </w:style>
+  <w:style w:type="character" w:styleId="ListLabel419">
+    <w:name w:val="ListLabel 419"/>
     <w:qFormat/>
     <w:rPr/>
   </w:style>

--- a/TaylorEtAl-concrete-Diplodocus-of-Vernal.docx
+++ b/TaylorEtAl-concrete-Diplodocus-of-Vernal.docx
@@ -1,6 +1,6 @@
 
 <file path=word/document.xml><?xml version="1.0" encoding="utf-8"?>
-<w:document xmlns:o="urn:schemas-microsoft-com:office:office" xmlns:r="http://schemas.openxmlformats.org/officeDocument/2006/relationships" xmlns:v="urn:schemas-microsoft-com:vml" xmlns:w="http://schemas.openxmlformats.org/wordprocessingml/2006/main" xmlns:w10="urn:schemas-microsoft-com:office:word" xmlns:wp="http://schemas.openxmlformats.org/drawingml/2006/wordprocessingDrawing" xmlns:wps="http://schemas.microsoft.com/office/word/2010/wordprocessingShape" xmlns:wpg="http://schemas.microsoft.com/office/word/2010/wordprocessingGroup" xmlns:mc="http://schemas.openxmlformats.org/markup-compatibility/2006" xmlns:wp14="http://schemas.microsoft.com/office/word/2010/wordprocessingDrawing" xmlns:w14="http://schemas.microsoft.com/office/word/2010/wordml" mc:Ignorable="w14 wp14">
+<w:document xmlns:o="urn:schemas-microsoft-com:office:office" xmlns:r="http://schemas.openxmlformats.org/officeDocument/2006/relationships" xmlns:v="urn:schemas-microsoft-com:vml" xmlns:w="http://schemas.openxmlformats.org/wordprocessingml/2006/main" xmlns:w10="urn:schemas-microsoft-com:office:word" xmlns:wp="http://schemas.openxmlformats.org/drawingml/2006/wordprocessingDrawing" xmlns:wps="http://schemas.microsoft.com/office/word/2010/wordprocessingShape" xmlns:wpg="http://schemas.microsoft.com/office/word/2010/wordprocessingGroup" xmlns:mc="http://schemas.openxmlformats.org/markup-compatibility/2006" xmlns:wp14="http://schemas.microsoft.com/office/word/2010/wordprocessingDrawing" xmlns:w14="http://schemas.microsoft.com/office/word/2010/wordml" xmlns:w15="http://schemas.microsoft.com/office/word/2012/wordml" mc:Ignorable="w14 wp14 w15">
   <w:body>
     <w:p>
       <w:pPr>
@@ -248,430 +248,439 @@
         <w:t>Table of Contents</w:t>
       </w:r>
     </w:p>
-    <w:p>
-      <w:pPr>
-        <w:pStyle w:val="Contents1"/>
-        <w:tabs>
-          <w:tab w:val="right" w:pos="9638" w:leader="dot"/>
-        </w:tabs>
-        <w:rPr/>
-      </w:pPr>
-      <w:r>
-        <w:fldChar w:fldCharType="begin"/>
-      </w:r>
-      <w:r>
-        <w:rPr>
-          <w:rStyle w:val="IndexLink"/>
-        </w:rPr>
-        <w:instrText> TOC \f \o "1-9" \h</w:instrText>
-      </w:r>
-      <w:r>
-        <w:rPr>
-          <w:rStyle w:val="IndexLink"/>
-        </w:rPr>
-        <w:fldChar w:fldCharType="separate"/>
-      </w:r>
-      <w:hyperlink w:anchor="__RefHeading___Toc2161_3455334573">
-        <w:r>
-          <w:rPr>
-            <w:rStyle w:val="IndexLink"/>
-          </w:rPr>
-          <w:t>Introduction</w:t>
-          <w:tab/>
-          <w:t>1</w:t>
-        </w:r>
-      </w:hyperlink>
-    </w:p>
-    <w:p>
-      <w:pPr>
-        <w:pStyle w:val="Contents2"/>
-        <w:tabs>
-          <w:tab w:val="clear" w:pos="9355"/>
-          <w:tab w:val="right" w:pos="9638" w:leader="dot"/>
-        </w:tabs>
-        <w:rPr/>
-      </w:pPr>
-      <w:hyperlink w:anchor="__RefHeading___Toc943_1155462304">
-        <w:r>
-          <w:rPr>
-            <w:rStyle w:val="IndexLink"/>
-          </w:rPr>
-          <w:t>Nomenclature</w:t>
-          <w:tab/>
-          <w:t>2</w:t>
-        </w:r>
-      </w:hyperlink>
-    </w:p>
-    <w:p>
-      <w:pPr>
-        <w:pStyle w:val="Contents2"/>
-        <w:tabs>
-          <w:tab w:val="clear" w:pos="9355"/>
-          <w:tab w:val="right" w:pos="9638" w:leader="dot"/>
-        </w:tabs>
-        <w:rPr/>
-      </w:pPr>
-      <w:hyperlink w:anchor="__RefHeading___Toc5349_68767826">
-        <w:r>
-          <w:rPr>
-            <w:rStyle w:val="IndexLink"/>
-          </w:rPr>
-          <w:t>Institutional abbreviations</w:t>
-          <w:tab/>
-          <w:t>2</w:t>
-        </w:r>
-      </w:hyperlink>
-    </w:p>
-    <w:p>
-      <w:pPr>
-        <w:pStyle w:val="Contents1"/>
-        <w:tabs>
-          <w:tab w:val="right" w:pos="9638" w:leader="dot"/>
-        </w:tabs>
-        <w:rPr/>
-      </w:pPr>
-      <w:hyperlink w:anchor="__RefHeading___Toc1946_2786159041">
-        <w:r>
-          <w:rPr>
-            <w:rStyle w:val="IndexLink"/>
-          </w:rPr>
-          <w:t xml:space="preserve">History of the concrete </w:t>
-        </w:r>
-        <w:r>
-          <w:rPr>
-            <w:rStyle w:val="IndexLink"/>
-            <w:i/>
-            <w:iCs/>
-          </w:rPr>
-          <w:t>Diplodocus</w:t>
-        </w:r>
-        <w:r>
-          <w:rPr>
-            <w:rStyle w:val="IndexLink"/>
-          </w:rPr>
-          <w:tab/>
-          <w:t>2</w:t>
-        </w:r>
-      </w:hyperlink>
-    </w:p>
-    <w:p>
-      <w:pPr>
-        <w:pStyle w:val="Contents2"/>
-        <w:tabs>
-          <w:tab w:val="clear" w:pos="9355"/>
-          <w:tab w:val="right" w:pos="9638" w:leader="dot"/>
-        </w:tabs>
-        <w:rPr/>
-      </w:pPr>
-      <w:hyperlink w:anchor="__RefHeading___Toc1948_2786159041">
-        <w:r>
-          <w:rPr>
-            <w:rStyle w:val="IndexLink"/>
-          </w:rPr>
-          <w:t xml:space="preserve">The original Carnegie </w:t>
-        </w:r>
-        <w:r>
-          <w:rPr>
-            <w:rStyle w:val="IndexLink"/>
-            <w:i/>
-            <w:iCs/>
-          </w:rPr>
-          <w:t>Diplodocus</w:t>
-        </w:r>
-        <w:r>
-          <w:rPr>
-            <w:rStyle w:val="IndexLink"/>
-          </w:rPr>
-          <w:tab/>
-          <w:t>2</w:t>
-        </w:r>
-      </w:hyperlink>
-    </w:p>
-    <w:p>
-      <w:pPr>
-        <w:pStyle w:val="Contents2"/>
-        <w:tabs>
-          <w:tab w:val="clear" w:pos="9355"/>
-          <w:tab w:val="right" w:pos="9638" w:leader="dot"/>
-        </w:tabs>
-        <w:rPr/>
-      </w:pPr>
-      <w:hyperlink w:anchor="__RefHeading___Toc1950_2786159041">
-        <w:r>
-          <w:rPr>
-            <w:rStyle w:val="IndexLink"/>
-          </w:rPr>
-          <w:t xml:space="preserve">The first casts of the Carnegie </w:t>
-        </w:r>
-        <w:r>
-          <w:rPr>
-            <w:rStyle w:val="IndexLink"/>
-            <w:i/>
-            <w:iCs/>
-          </w:rPr>
-          <w:t>Diplodocus</w:t>
-        </w:r>
-        <w:r>
-          <w:rPr>
-            <w:rStyle w:val="IndexLink"/>
-          </w:rPr>
-          <w:tab/>
-          <w:t>3</w:t>
-        </w:r>
-      </w:hyperlink>
-    </w:p>
-    <w:p>
-      <w:pPr>
-        <w:pStyle w:val="Contents2"/>
-        <w:tabs>
-          <w:tab w:val="clear" w:pos="9355"/>
-          <w:tab w:val="right" w:pos="9638" w:leader="dot"/>
-        </w:tabs>
-        <w:rPr/>
-      </w:pPr>
-      <w:hyperlink w:anchor="__RefHeading___Toc947_1155462304">
-        <w:r>
-          <w:rPr>
-            <w:rStyle w:val="IndexLink"/>
-          </w:rPr>
-          <w:t>The Field House Museum in Vernal</w:t>
-          <w:tab/>
-          <w:t>3</w:t>
-        </w:r>
-      </w:hyperlink>
-    </w:p>
-    <w:p>
-      <w:pPr>
-        <w:pStyle w:val="Contents2"/>
-        <w:tabs>
-          <w:tab w:val="clear" w:pos="9355"/>
-          <w:tab w:val="right" w:pos="9638" w:leader="dot"/>
-        </w:tabs>
-        <w:rPr/>
-      </w:pPr>
-      <w:hyperlink w:anchor="__RefHeading___Toc416_3962850034">
-        <w:r>
-          <w:rPr>
-            <w:rStyle w:val="IndexLink"/>
-          </w:rPr>
-          <w:t>The concrete cast in Vernal</w:t>
-          <w:tab/>
-          <w:t>4</w:t>
-        </w:r>
-      </w:hyperlink>
-    </w:p>
-    <w:p>
-      <w:pPr>
-        <w:pStyle w:val="Contents2"/>
-        <w:tabs>
-          <w:tab w:val="clear" w:pos="9355"/>
-          <w:tab w:val="right" w:pos="9638" w:leader="dot"/>
-        </w:tabs>
-        <w:rPr/>
-      </w:pPr>
-      <w:hyperlink w:anchor="__RefHeading___Toc430_3962850034">
-        <w:r>
-          <w:rPr>
-            <w:rStyle w:val="IndexLink"/>
-            <w:i w:val="false"/>
-            <w:iCs w:val="false"/>
-          </w:rPr>
-          <w:t>The fate of the original molds</w:t>
-        </w:r>
-        <w:r>
-          <w:rPr>
-            <w:rStyle w:val="IndexLink"/>
-          </w:rPr>
-          <w:tab/>
-          <w:t>5</w:t>
-        </w:r>
-      </w:hyperlink>
-    </w:p>
-    <w:p>
-      <w:pPr>
-        <w:pStyle w:val="Contents2"/>
-        <w:tabs>
-          <w:tab w:val="clear" w:pos="9355"/>
-          <w:tab w:val="right" w:pos="9638" w:leader="dot"/>
-        </w:tabs>
-        <w:rPr/>
-      </w:pPr>
-      <w:hyperlink w:anchor="__RefHeading___Toc949_1155462304">
-        <w:r>
-          <w:rPr>
-            <w:rStyle w:val="IndexLink"/>
-          </w:rPr>
-          <w:t>The lightweight cast in Vernal</w:t>
-          <w:tab/>
-          <w:t>6</w:t>
-        </w:r>
-      </w:hyperlink>
-    </w:p>
-    <w:p>
-      <w:pPr>
-        <w:pStyle w:val="Contents2"/>
-        <w:tabs>
-          <w:tab w:val="clear" w:pos="9355"/>
-          <w:tab w:val="right" w:pos="9638" w:leader="dot"/>
-        </w:tabs>
-        <w:rPr/>
-      </w:pPr>
-      <w:hyperlink w:anchor="__RefHeading___Toc418_3962850034">
-        <w:r>
-          <w:rPr>
-            <w:rStyle w:val="IndexLink"/>
-            <w:i w:val="false"/>
-            <w:iCs w:val="false"/>
-          </w:rPr>
-          <w:t xml:space="preserve">New casts made from molds of the concrete </w:t>
-        </w:r>
-        <w:r>
-          <w:rPr>
-            <w:rStyle w:val="IndexLink"/>
-            <w:i/>
-            <w:iCs/>
-          </w:rPr>
-          <w:t>Diplodocus</w:t>
-        </w:r>
-        <w:r>
-          <w:rPr>
-            <w:rStyle w:val="IndexLink"/>
-          </w:rPr>
-          <w:tab/>
-          <w:t>7</w:t>
-        </w:r>
-      </w:hyperlink>
-    </w:p>
-    <w:p>
-      <w:pPr>
-        <w:pStyle w:val="Contents2"/>
-        <w:tabs>
-          <w:tab w:val="clear" w:pos="9355"/>
-          <w:tab w:val="right" w:pos="9638" w:leader="dot"/>
-        </w:tabs>
-        <w:rPr/>
-      </w:pPr>
-      <w:hyperlink w:anchor="__RefHeading___Toc953_1155462304">
-        <w:r>
-          <w:rPr>
-            <w:rStyle w:val="IndexLink"/>
-          </w:rPr>
-          <w:t xml:space="preserve">The fate of the concrete </w:t>
-        </w:r>
-        <w:r>
-          <w:rPr>
-            <w:rStyle w:val="IndexLink"/>
-            <w:i/>
-            <w:iCs/>
-          </w:rPr>
-          <w:t>Diplodocus</w:t>
-        </w:r>
-        <w:r>
-          <w:rPr>
-            <w:rStyle w:val="IndexLink"/>
-          </w:rPr>
-          <w:tab/>
-          <w:t>7</w:t>
-        </w:r>
-      </w:hyperlink>
-    </w:p>
-    <w:p>
-      <w:pPr>
-        <w:pStyle w:val="Contents1"/>
-        <w:tabs>
-          <w:tab w:val="right" w:pos="9638" w:leader="dot"/>
-        </w:tabs>
-        <w:rPr/>
-      </w:pPr>
-      <w:hyperlink w:anchor="__RefHeading___Toc3401_68767826">
-        <w:r>
-          <w:rPr>
-            <w:rStyle w:val="IndexLink"/>
-          </w:rPr>
-          <w:t>Discussion</w:t>
-          <w:tab/>
-          <w:t>8</w:t>
-        </w:r>
-      </w:hyperlink>
-    </w:p>
-    <w:p>
-      <w:pPr>
-        <w:pStyle w:val="Contents1"/>
-        <w:tabs>
-          <w:tab w:val="right" w:pos="9638" w:leader="dot"/>
-        </w:tabs>
-        <w:rPr/>
-      </w:pPr>
-      <w:hyperlink w:anchor="__RefHeading___Toc3529_2542618767">
-        <w:r>
-          <w:rPr>
-            <w:rStyle w:val="IndexLink"/>
-          </w:rPr>
-          <w:t>Acknowledgements</w:t>
-          <w:tab/>
-          <w:t>8</w:t>
-        </w:r>
-      </w:hyperlink>
-    </w:p>
-    <w:p>
-      <w:pPr>
-        <w:pStyle w:val="Contents1"/>
-        <w:tabs>
-          <w:tab w:val="right" w:pos="9638" w:leader="dot"/>
-        </w:tabs>
-        <w:rPr/>
-      </w:pPr>
-      <w:hyperlink w:anchor="__RefHeading___Toc3405_68767826">
-        <w:r>
-          <w:rPr>
-            <w:rStyle w:val="IndexLink"/>
-          </w:rPr>
-          <w:t>References</w:t>
-          <w:tab/>
-          <w:t>8</w:t>
-        </w:r>
-      </w:hyperlink>
-    </w:p>
-    <w:p>
-      <w:pPr>
-        <w:pStyle w:val="Contents1"/>
-        <w:tabs>
-          <w:tab w:val="right" w:pos="9638" w:leader="dot"/>
-        </w:tabs>
-        <w:rPr/>
-      </w:pPr>
-      <w:hyperlink w:anchor="__RefHeading___Toc3407_68767826">
-        <w:r>
-          <w:rPr>
-            <w:rStyle w:val="IndexLink"/>
-          </w:rPr>
-          <w:t>Figure Captions</w:t>
-          <w:tab/>
-          <w:t>10</w:t>
-        </w:r>
-      </w:hyperlink>
-    </w:p>
-    <w:p>
-      <w:pPr>
-        <w:pStyle w:val="TextBody"/>
-        <w:rPr>
-          <w:i/>
-          <w:i/>
-          <w:iCs/>
-        </w:rPr>
-      </w:pPr>
-      <w:r>
-        <w:rPr>
-          <w:i/>
-          <w:iCs/>
-        </w:rPr>
-      </w:r>
-      <w:r>
-        <w:rPr>
-          <w:i/>
-          <w:iCs/>
-        </w:rPr>
-        <w:fldChar w:fldCharType="end"/>
+    <w:sdt>
+      <w:sdtPr>
+        <w:docPartObj>
+          <w:docPartGallery w:val="Table of Contents"/>
+          <w:docPartUnique w:val="true"/>
+        </w:docPartObj>
+      </w:sdtPr>
+      <w:sdtContent>
+        <w:p>
+          <w:pPr>
+            <w:pStyle w:val="Contents1"/>
+            <w:tabs>
+              <w:tab w:val="right" w:pos="9638" w:leader="dot"/>
+            </w:tabs>
+            <w:rPr/>
+          </w:pPr>
+          <w:r>
+            <w:fldChar w:fldCharType="begin"/>
+          </w:r>
+          <w:r>
+            <w:rPr>
+              <w:rStyle w:val="IndexLink"/>
+            </w:rPr>
+            <w:instrText xml:space="preserve"> TOC \f \o "1-9" \h</w:instrText>
+          </w:r>
+          <w:r>
+            <w:rPr>
+              <w:rStyle w:val="IndexLink"/>
+            </w:rPr>
+            <w:fldChar w:fldCharType="separate"/>
+          </w:r>
+          <w:hyperlink w:anchor="__RefHeading___Toc2161_3455334573">
+            <w:r>
+              <w:rPr>
+                <w:rStyle w:val="IndexLink"/>
+              </w:rPr>
+              <w:t>Introduction</w:t>
+              <w:tab/>
+              <w:t>1</w:t>
+            </w:r>
+          </w:hyperlink>
+        </w:p>
+        <w:p>
+          <w:pPr>
+            <w:pStyle w:val="Contents2"/>
+            <w:tabs>
+              <w:tab w:val="clear" w:pos="9355"/>
+              <w:tab w:val="right" w:pos="9638" w:leader="dot"/>
+            </w:tabs>
+            <w:rPr/>
+          </w:pPr>
+          <w:hyperlink w:anchor="__RefHeading___Toc943_1155462304">
+            <w:r>
+              <w:rPr>
+                <w:rStyle w:val="IndexLink"/>
+              </w:rPr>
+              <w:t>Nomenclature</w:t>
+              <w:tab/>
+              <w:t>2</w:t>
+            </w:r>
+          </w:hyperlink>
+        </w:p>
+        <w:p>
+          <w:pPr>
+            <w:pStyle w:val="Contents2"/>
+            <w:tabs>
+              <w:tab w:val="clear" w:pos="9355"/>
+              <w:tab w:val="right" w:pos="9638" w:leader="dot"/>
+            </w:tabs>
+            <w:rPr/>
+          </w:pPr>
+          <w:hyperlink w:anchor="__RefHeading___Toc5349_68767826">
+            <w:r>
+              <w:rPr>
+                <w:rStyle w:val="IndexLink"/>
+              </w:rPr>
+              <w:t>Institutional abbreviations</w:t>
+              <w:tab/>
+              <w:t>2</w:t>
+            </w:r>
+          </w:hyperlink>
+        </w:p>
+        <w:p>
+          <w:pPr>
+            <w:pStyle w:val="Contents1"/>
+            <w:tabs>
+              <w:tab w:val="right" w:pos="9638" w:leader="dot"/>
+            </w:tabs>
+            <w:rPr/>
+          </w:pPr>
+          <w:hyperlink w:anchor="__RefHeading___Toc1946_2786159041">
+            <w:r>
+              <w:rPr>
+                <w:rStyle w:val="IndexLink"/>
+              </w:rPr>
+              <w:t xml:space="preserve">History of the concrete </w:t>
+            </w:r>
+            <w:r>
+              <w:rPr>
+                <w:rStyle w:val="IndexLink"/>
+                <w:i/>
+                <w:iCs/>
+              </w:rPr>
+              <w:t>Diplodocus</w:t>
+            </w:r>
+            <w:r>
+              <w:rPr>
+                <w:rStyle w:val="IndexLink"/>
+              </w:rPr>
+              <w:tab/>
+              <w:t>2</w:t>
+            </w:r>
+          </w:hyperlink>
+        </w:p>
+        <w:p>
+          <w:pPr>
+            <w:pStyle w:val="Contents2"/>
+            <w:tabs>
+              <w:tab w:val="clear" w:pos="9355"/>
+              <w:tab w:val="right" w:pos="9638" w:leader="dot"/>
+            </w:tabs>
+            <w:rPr/>
+          </w:pPr>
+          <w:hyperlink w:anchor="__RefHeading___Toc1948_2786159041">
+            <w:r>
+              <w:rPr>
+                <w:rStyle w:val="IndexLink"/>
+              </w:rPr>
+              <w:t xml:space="preserve">The original Carnegie </w:t>
+            </w:r>
+            <w:r>
+              <w:rPr>
+                <w:rStyle w:val="IndexLink"/>
+                <w:i/>
+                <w:iCs/>
+              </w:rPr>
+              <w:t>Diplodocus</w:t>
+            </w:r>
+            <w:r>
+              <w:rPr>
+                <w:rStyle w:val="IndexLink"/>
+              </w:rPr>
+              <w:tab/>
+              <w:t>2</w:t>
+            </w:r>
+          </w:hyperlink>
+        </w:p>
+        <w:p>
+          <w:pPr>
+            <w:pStyle w:val="Contents2"/>
+            <w:tabs>
+              <w:tab w:val="clear" w:pos="9355"/>
+              <w:tab w:val="right" w:pos="9638" w:leader="dot"/>
+            </w:tabs>
+            <w:rPr/>
+          </w:pPr>
+          <w:hyperlink w:anchor="__RefHeading___Toc1950_2786159041">
+            <w:r>
+              <w:rPr>
+                <w:rStyle w:val="IndexLink"/>
+              </w:rPr>
+              <w:t xml:space="preserve">The first casts of the Carnegie </w:t>
+            </w:r>
+            <w:r>
+              <w:rPr>
+                <w:rStyle w:val="IndexLink"/>
+                <w:i/>
+                <w:iCs/>
+              </w:rPr>
+              <w:t>Diplodocus</w:t>
+            </w:r>
+            <w:r>
+              <w:rPr>
+                <w:rStyle w:val="IndexLink"/>
+              </w:rPr>
+              <w:tab/>
+              <w:t>2</w:t>
+            </w:r>
+          </w:hyperlink>
+        </w:p>
+        <w:p>
+          <w:pPr>
+            <w:pStyle w:val="Contents2"/>
+            <w:tabs>
+              <w:tab w:val="clear" w:pos="9355"/>
+              <w:tab w:val="right" w:pos="9638" w:leader="dot"/>
+            </w:tabs>
+            <w:rPr/>
+          </w:pPr>
+          <w:hyperlink w:anchor="__RefHeading___Toc947_1155462304">
+            <w:r>
+              <w:rPr>
+                <w:rStyle w:val="IndexLink"/>
+              </w:rPr>
+              <w:t>The Field House Museum in Vernal</w:t>
+              <w:tab/>
+              <w:t>3</w:t>
+            </w:r>
+          </w:hyperlink>
+        </w:p>
+        <w:p>
+          <w:pPr>
+            <w:pStyle w:val="Contents2"/>
+            <w:tabs>
+              <w:tab w:val="clear" w:pos="9355"/>
+              <w:tab w:val="right" w:pos="9638" w:leader="dot"/>
+            </w:tabs>
+            <w:rPr/>
+          </w:pPr>
+          <w:hyperlink w:anchor="__RefHeading___Toc416_3962850034">
+            <w:r>
+              <w:rPr>
+                <w:rStyle w:val="IndexLink"/>
+              </w:rPr>
+              <w:t>The concrete cast in Vernal</w:t>
+              <w:tab/>
+              <w:t>3</w:t>
+            </w:r>
+          </w:hyperlink>
+        </w:p>
+        <w:p>
+          <w:pPr>
+            <w:pStyle w:val="Contents2"/>
+            <w:tabs>
+              <w:tab w:val="clear" w:pos="9355"/>
+              <w:tab w:val="right" w:pos="9638" w:leader="dot"/>
+            </w:tabs>
+            <w:rPr/>
+          </w:pPr>
+          <w:hyperlink w:anchor="__RefHeading___Toc430_3962850034">
+            <w:r>
+              <w:rPr>
+                <w:rStyle w:val="IndexLink"/>
+                <w:i w:val="false"/>
+                <w:iCs w:val="false"/>
+              </w:rPr>
+              <w:t>The fate of the original molds</w:t>
+            </w:r>
+            <w:r>
+              <w:rPr>
+                <w:rStyle w:val="IndexLink"/>
+              </w:rPr>
+              <w:tab/>
+              <w:t>5</w:t>
+            </w:r>
+          </w:hyperlink>
+        </w:p>
+        <w:p>
+          <w:pPr>
+            <w:pStyle w:val="Contents2"/>
+            <w:tabs>
+              <w:tab w:val="clear" w:pos="9355"/>
+              <w:tab w:val="right" w:pos="9638" w:leader="dot"/>
+            </w:tabs>
+            <w:rPr/>
+          </w:pPr>
+          <w:hyperlink w:anchor="__RefHeading___Toc949_1155462304">
+            <w:r>
+              <w:rPr>
+                <w:rStyle w:val="IndexLink"/>
+              </w:rPr>
+              <w:t>The lightweight cast in Vernal</w:t>
+              <w:tab/>
+              <w:t>5</w:t>
+            </w:r>
+          </w:hyperlink>
+        </w:p>
+        <w:p>
+          <w:pPr>
+            <w:pStyle w:val="Contents2"/>
+            <w:tabs>
+              <w:tab w:val="clear" w:pos="9355"/>
+              <w:tab w:val="right" w:pos="9638" w:leader="dot"/>
+            </w:tabs>
+            <w:rPr/>
+          </w:pPr>
+          <w:hyperlink w:anchor="__RefHeading___Toc418_3962850034">
+            <w:r>
+              <w:rPr>
+                <w:rStyle w:val="IndexLink"/>
+                <w:i w:val="false"/>
+                <w:iCs w:val="false"/>
+              </w:rPr>
+              <w:t xml:space="preserve">New casts made from molds of the concrete </w:t>
+            </w:r>
+            <w:r>
+              <w:rPr>
+                <w:rStyle w:val="IndexLink"/>
+                <w:i/>
+                <w:iCs/>
+              </w:rPr>
+              <w:t>Diplodocus</w:t>
+            </w:r>
+            <w:r>
+              <w:rPr>
+                <w:rStyle w:val="IndexLink"/>
+              </w:rPr>
+              <w:tab/>
+              <w:t>6</w:t>
+            </w:r>
+          </w:hyperlink>
+        </w:p>
+        <w:p>
+          <w:pPr>
+            <w:pStyle w:val="Contents2"/>
+            <w:tabs>
+              <w:tab w:val="clear" w:pos="9355"/>
+              <w:tab w:val="right" w:pos="9638" w:leader="dot"/>
+            </w:tabs>
+            <w:rPr/>
+          </w:pPr>
+          <w:hyperlink w:anchor="__RefHeading___Toc953_1155462304">
+            <w:r>
+              <w:rPr>
+                <w:rStyle w:val="IndexLink"/>
+              </w:rPr>
+              <w:t xml:space="preserve">The fate of the concrete </w:t>
+            </w:r>
+            <w:r>
+              <w:rPr>
+                <w:rStyle w:val="IndexLink"/>
+                <w:i/>
+                <w:iCs/>
+              </w:rPr>
+              <w:t>Diplodocus</w:t>
+            </w:r>
+            <w:r>
+              <w:rPr>
+                <w:rStyle w:val="IndexLink"/>
+              </w:rPr>
+              <w:tab/>
+              <w:t>7</w:t>
+            </w:r>
+          </w:hyperlink>
+        </w:p>
+        <w:p>
+          <w:pPr>
+            <w:pStyle w:val="Contents1"/>
+            <w:tabs>
+              <w:tab w:val="right" w:pos="9638" w:leader="dot"/>
+            </w:tabs>
+            <w:rPr/>
+          </w:pPr>
+          <w:hyperlink w:anchor="__RefHeading___Toc3401_68767826">
+            <w:r>
+              <w:rPr>
+                <w:rStyle w:val="IndexLink"/>
+              </w:rPr>
+              <w:t>Discussion</w:t>
+              <w:tab/>
+              <w:t>7</w:t>
+            </w:r>
+          </w:hyperlink>
+        </w:p>
+        <w:p>
+          <w:pPr>
+            <w:pStyle w:val="Contents1"/>
+            <w:tabs>
+              <w:tab w:val="right" w:pos="9638" w:leader="dot"/>
+            </w:tabs>
+            <w:rPr/>
+          </w:pPr>
+          <w:hyperlink w:anchor="__RefHeading___Toc3529_2542618767">
+            <w:r>
+              <w:rPr>
+                <w:rStyle w:val="IndexLink"/>
+              </w:rPr>
+              <w:t>Acknowledgements</w:t>
+              <w:tab/>
+              <w:t>8</w:t>
+            </w:r>
+          </w:hyperlink>
+        </w:p>
+        <w:p>
+          <w:pPr>
+            <w:pStyle w:val="Contents1"/>
+            <w:tabs>
+              <w:tab w:val="right" w:pos="9638" w:leader="dot"/>
+            </w:tabs>
+            <w:rPr/>
+          </w:pPr>
+          <w:hyperlink w:anchor="__RefHeading___Toc3405_68767826">
+            <w:r>
+              <w:rPr>
+                <w:rStyle w:val="IndexLink"/>
+              </w:rPr>
+              <w:t>References</w:t>
+              <w:tab/>
+              <w:t>8</w:t>
+            </w:r>
+          </w:hyperlink>
+        </w:p>
+        <w:p>
+          <w:pPr>
+            <w:pStyle w:val="Contents1"/>
+            <w:tabs>
+              <w:tab w:val="right" w:pos="9638" w:leader="dot"/>
+            </w:tabs>
+            <w:rPr/>
+          </w:pPr>
+          <w:hyperlink w:anchor="__RefHeading___Toc3407_68767826">
+            <w:r>
+              <w:rPr>
+                <w:rStyle w:val="IndexLink"/>
+              </w:rPr>
+              <w:t>Figure Captions</w:t>
+              <w:tab/>
+              <w:t>10</w:t>
+            </w:r>
+          </w:hyperlink>
+          <w:r>
+            <w:rPr>
+              <w:rStyle w:val="IndexLink"/>
+            </w:rPr>
+            <w:fldChar w:fldCharType="end"/>
+          </w:r>
+        </w:p>
+      </w:sdtContent>
+    </w:sdt>
+    <w:p>
+      <w:pPr>
+        <w:pStyle w:val="TextBody"/>
+        <w:rPr>
+          <w:i/>
+          <w:i/>
+          <w:iCs/>
+        </w:rPr>
+      </w:pPr>
+      <w:r>
+        <w:rPr>
+          <w:i/>
+          <w:iCs/>
+        </w:rPr>
       </w:r>
     </w:p>
     <w:p>
@@ -907,6 +916,29 @@
       <w:r>
         <w:rPr/>
         <w:t>HMNS — Houston Museum of Nature and Science, Houston, Texas, USA.</w:t>
+      </w:r>
+    </w:p>
+    <w:p>
+      <w:pPr>
+        <w:pStyle w:val="TextBody"/>
+        <w:numPr>
+          <w:ilvl w:val="0"/>
+          <w:numId w:val="5"/>
+        </w:numPr>
+        <w:ind w:left="720" w:right="0" w:hanging="360"/>
+        <w:rPr/>
+      </w:pPr>
+      <w:r>
+        <w:rPr/>
+        <w:t xml:space="preserve">MOSI — </w:t>
+      </w:r>
+      <w:r>
+        <w:rPr/>
+        <w:t xml:space="preserve">Museum of Science and Industry, Tampa, Florida, </w:t>
+      </w:r>
+      <w:r>
+        <w:rPr/>
+        <w:t>USA.</w:t>
       </w:r>
     </w:p>
     <w:p>
@@ -1639,11 +1671,7 @@
       </w:r>
       <w:r>
         <w:rPr/>
-        <w:t xml:space="preserve"> </w:t>
-      </w:r>
-      <w:r>
-        <w:rPr/>
-        <w:t xml:space="preserve">Some time subsequent to 1989: Jack McIntosh arranges a deal between Dinolab and RCI whereby the Dinolab creates casts of the Diplodocus elements needed to make up the missing part of the AMNH </w:t>
+        <w:t xml:space="preserve"> Some time subsequent to 1989: Jack McIntosh arranges a deal between Dinolab and RCI whereby the Dinolab creates casts of the Diplodocus elements needed to make up the missing part of the AMNH </w:t>
       </w:r>
       <w:r>
         <w:rPr>
@@ -1664,11 +1692,7 @@
       </w:pPr>
       <w:r>
         <w:rPr/>
-        <w:t xml:space="preserve">Subsequent years: further casts are made from the Dinolab molds, including one in the Las Vegas Natural History Museum </w:t>
-      </w:r>
-      <w:r>
-        <w:rPr/>
-        <w:t>(</w:t>
+        <w:t>Subsequent years: further casts are made from the Dinolab molds, including one in the Las Vegas Natural History Museum (</w:t>
       </w:r>
       <w:r>
         <w:rPr>
@@ -1688,15 +1712,7 @@
       </w:pPr>
       <w:r>
         <w:rPr/>
-        <w:t xml:space="preserve">And </w:t>
-      </w:r>
-      <w:r>
-        <w:rPr/>
-        <w:t xml:space="preserve">one in the Houston Natural History Museum </w:t>
-      </w:r>
-      <w:r>
-        <w:rPr/>
-        <w:t>(</w:t>
+        <w:t>And one in the Houston Natural History Museum (</w:t>
       </w:r>
       <w:r>
         <w:rPr>
@@ -1706,11 +1722,7 @@
       </w:r>
       <w:r>
         <w:rPr/>
-        <w:t>)</w:t>
-      </w:r>
-      <w:r>
-        <w:rPr/>
-        <w:t>.</w:t>
+        <w:t>).</w:t>
       </w:r>
     </w:p>
     <w:p>
@@ -1888,6 +1900,7 @@
           <w:ilvl w:val="0"/>
           <w:numId w:val="4"/>
         </w:numPr>
+        <w:ind w:left="0" w:right="0" w:hanging="0"/>
         <w:rPr/>
       </w:pPr>
       <w:r>
@@ -1981,17 +1994,33 @@
       </w:pPr>
       <w:r>
         <w:rPr/>
-        <w:t>Ilja Niewland</w:t>
-      </w:r>
-    </w:p>
-    <w:p>
-      <w:pPr>
-        <w:pStyle w:val="TextBody"/>
-        <w:rPr/>
-      </w:pPr>
-      <w:r>
-        <w:rPr/>
-        <w:t>Elaine Carr, Uintah County Regional History Center</w:t>
+        <w:t>Ilja Niewland’</w:t>
+      </w:r>
+      <w:r>
+        <w:rPr/>
+        <w:t>s unparalelled knowledge of the Carnegie casts proved invaluable.</w:t>
+      </w:r>
+    </w:p>
+    <w:p>
+      <w:pPr>
+        <w:pStyle w:val="TextBody"/>
+        <w:rPr/>
+      </w:pPr>
+      <w:r>
+        <w:rPr/>
+        <w:t xml:space="preserve">Elaine Carr </w:t>
+      </w:r>
+      <w:r>
+        <w:rPr/>
+        <w:t>of the</w:t>
+      </w:r>
+      <w:r>
+        <w:rPr/>
+        <w:t xml:space="preserve"> Uintah County Regional History Center </w:t>
+      </w:r>
+      <w:r>
+        <w:rPr/>
+        <w:t>provided with high-resolution images from the archives and helped us to trace the history associated with some of them.</w:t>
       </w:r>
     </w:p>
     <w:p>
@@ -2015,6 +2044,35 @@
         <w:pStyle w:val="TextBody"/>
         <w:rPr/>
       </w:pPr>
+      <w:r>
+        <w:rPr/>
+        <w:t xml:space="preserve">David Letasi </w:t>
+      </w:r>
+      <w:r>
+        <w:rPr/>
+        <w:t xml:space="preserve">provided extensive information about the double </w:t>
+      </w:r>
+      <w:r>
+        <w:rPr>
+          <w:i/>
+          <w:iCs/>
+        </w:rPr>
+        <w:t>Diplodocus</w:t>
+      </w:r>
+      <w:r>
+        <w:rPr/>
+        <w:t xml:space="preserve"> mount at the Museum of Science and Industry, Tampa, Florida.</w:t>
+      </w:r>
+    </w:p>
+    <w:p>
+      <w:pPr>
+        <w:pStyle w:val="TextBody"/>
+        <w:rPr/>
+      </w:pPr>
+      <w:r>
+        <w:rPr/>
+        <w:t xml:space="preserve">XXX </w:t>
+      </w:r>
       <w:r>
         <w:rPr/>
         <w:t>More to follow.</w:t>
@@ -3140,16 +3198,12 @@
       </w:r>
       <w:r>
         <w:rPr/>
-        <w:t xml:space="preserve"> molds created by the Carnegie Museum, shown in the Utah Field House some time between 1953 and 1955. In the background to the left is the mold for the sacrum and coalesced ilia, seen in right ventrolateral view with anterior to the top. In the middle of the foreground is the mold for a posterior cervical vertebra in ventral view with anterior to the lower left. The molds closely follow the shapes of the bones they were modelled from, but are noticeably bulkier. From </w:t>
-      </w:r>
-      <w:hyperlink r:id="rId16">
-        <w:r>
-          <w:rPr>
-            <w:rStyle w:val="InternetLink"/>
-          </w:rPr>
-          <w:t>https://collections.lib.utah.edu/details?id=1212242&amp;q=diplodocus</w:t>
-        </w:r>
-      </w:hyperlink>
+        <w:t xml:space="preserve"> molds created by the Carnegie Museum, shown in the Utah Field House some time between 1953 and 1955. In the background to the left is the mold for the sacrum and coalesced ilia, seen in right ventrolateral view with anterior to the top. In the middle of the foreground is the mold for a posterior cervical vertebra in ventral view with anterior to the lower left. The molds closely follow the shapes of the bones they were modelled from, but are noticeably bulkier. Scanned by Eileen Carr for the J. Willard Marriot Digital Library, image ID 1212242. Used by permission, Uintah County Library Regional History Cente</w:t>
+      </w:r>
+      <w:r>
+        <w:rPr/>
+        <w:t>r.</w:t>
+      </w:r>
     </w:p>
     <w:p>
       <w:pPr>
@@ -3226,16 +3280,12 @@
       </w:r>
       <w:r>
         <w:rPr/>
-        <w:t xml:space="preserve">. 24 January 1957. </w:t>
-      </w:r>
-      <w:hyperlink r:id="rId17">
-        <w:r>
-          <w:rPr>
-            <w:rStyle w:val="InternetLink"/>
-          </w:rPr>
-          <w:t>https://collections.lib.utah.edu/details?id=1086940&amp;page=2&amp;q=diplodocus</w:t>
-        </w:r>
-      </w:hyperlink>
+        <w:t>. 24 January 1957. Scanned by Aric Hansen for the J. Willard Marriot Digital Library, image ID 1086940. Used by permission, Uintah County Library Regional History Cente</w:t>
+      </w:r>
+      <w:r>
+        <w:rPr/>
+        <w:t>r.</w:t>
+      </w:r>
     </w:p>
     <w:p>
       <w:pPr>
@@ -3275,18 +3325,6 @@
         <w:rPr/>
         <w:t xml:space="preserve"> In right posterolateral view. The sacrum and fused ilia having been mounted on the main support to begin the process, the hindlimbs, last four dorsal vertebrae and first caudal have now been added. </w:t>
       </w:r>
-      <w:hyperlink r:id="rId18">
-        <w:r>
-          <w:rPr>
-            <w:rStyle w:val="InternetLink"/>
-          </w:rPr>
-          <w:t>https://collections.lib.utah.edu/details?id=1090660&amp;page=2&amp;q=dippy</w:t>
-        </w:r>
-      </w:hyperlink>
-      <w:r>
-        <w:rPr/>
-        <w:t xml:space="preserve"> </w:t>
-      </w:r>
       <w:r>
         <w:rPr>
           <w:b/>
@@ -3296,7 +3334,27 @@
       </w:r>
       <w:r>
         <w:rPr/>
-        <w:t xml:space="preserve"> In left dorsolateral view, probably taken from the room of the museum. The mount is almost complete, with only the forelimbs, their girdles and the dorsal ribs yet to be attached. Note that, contra Untermann (1959:367–368), the skull is already in place. https://collections.lib.utah.edu/details?id=1090647&amp;q=dippy</w:t>
+        <w:t xml:space="preserve"> In left dorsolateral view, probably taken from the room of the museum. The mount is almost complete, with only the forelimbs, their girdles and the dorsal ribs yet to be attached. Note that, contra Untermann (1959:367–368), the skull is already in place. </w:t>
+      </w:r>
+      <w:r>
+        <w:rPr/>
+        <w:t>Both images s</w:t>
+      </w:r>
+      <w:r>
+        <w:rPr/>
+        <w:t>canned by Aric Hansen for the J. Willard Marriot Digital Library, image ID</w:t>
+      </w:r>
+      <w:r>
+        <w:rPr/>
+        <w:t>s 1090660</w:t>
+      </w:r>
+      <w:r>
+        <w:rPr/>
+        <w:t xml:space="preserve"> and 1090647. Used by permission, Uintah County Library Regional History Cente</w:t>
+      </w:r>
+      <w:r>
+        <w:rPr/>
+        <w:t>r.</w:t>
       </w:r>
     </w:p>
     <w:p>
@@ -3326,14 +3384,10 @@
         <w:rPr/>
         <w:t xml:space="preserve"> mount in a rare colour photograph. Undated. </w:t>
       </w:r>
-      <w:hyperlink r:id="rId19">
-        <w:r>
-          <w:rPr>
-            <w:rStyle w:val="InternetLink"/>
-          </w:rPr>
-          <w:t>https://collections.lib.utah.edu/details?id=415530&amp;q=dippy</w:t>
-        </w:r>
-      </w:hyperlink>
+      <w:r>
+        <w:rPr/>
+        <w:t>Scanned by Eileen Carr for the J. Willard Marriot Digital Library, image ID 415530. Used by permission, Uintah County Library Regional History Center.</w:t>
+      </w:r>
     </w:p>
     <w:p>
       <w:pPr>
@@ -3360,16 +3414,12 @@
       </w:r>
       <w:r>
         <w:rPr/>
-        <w:t xml:space="preserve"> mount is repainted on 22 June 1967, in what was likely an annual event. Field House employee Ivan Hall applies a mixture of linseed oil and brown stain while G. Ernest Untermann holds the ladder. From </w:t>
-      </w:r>
-      <w:hyperlink r:id="rId20">
-        <w:r>
-          <w:rPr>
-            <w:rStyle w:val="InternetLink"/>
-          </w:rPr>
-          <w:t>https://collections.lib.utah.edu/details?id=1091738&amp;q=dippy</w:t>
-        </w:r>
-      </w:hyperlink>
+        <w:t xml:space="preserve"> mount is repainted on 22 June 1967, in what was likely an annual event. Field House employee Ivan Hall applies a mixture of linseed oil and brown stain while G. Ernest Untermann holds the ladder. </w:t>
+      </w:r>
+      <w:r>
+        <w:rPr/>
+        <w:t>Scanned by Eileen Carr for the J. Willard Marriot Digital Library, image ID 1091738. Used by permission, Uintah County Library Regional History Center.</w:t>
+      </w:r>
     </w:p>
     <w:p>
       <w:pPr>
@@ -3397,16 +3447,24 @@
       </w:r>
       <w:r>
         <w:rPr/>
-        <w:t xml:space="preserve"> molds being loaded onto a truck for shipment to the Rocky Mount Children’s Museum, North Carolina, on or shortly before 14 July 1960. From left to right: truck driver William Randolph Turnage, Field House employee Dee Hall, and Field House director G. Ernest Untermann. From </w:t>
-      </w:r>
-      <w:hyperlink r:id="rId21">
-        <w:r>
-          <w:rPr>
-            <w:rStyle w:val="InternetLink"/>
-          </w:rPr>
-          <w:t>https://collections.lib.utah.edu/details?id=1086142</w:t>
-        </w:r>
-      </w:hyperlink>
+        <w:t xml:space="preserve"> molds being loaded onto a truck for shipment to the Rocky Mount Children’s Museum, North Carolina, on or shortly before 14 July 1960. From left to right: truck driver William Randolph Turnage, Field House employee Dee Hall, and Field House director G. Ernest Untermann. </w:t>
+      </w:r>
+      <w:r>
+        <w:rPr/>
+        <w:t>Scanned by Aric Hansen for the J. Willard Marriot Digital Library, image ID 1086142. Used by permission, Uintah County Library Regional History Center.</w:t>
+      </w:r>
+    </w:p>
+    <w:p>
+      <w:pPr>
+        <w:pStyle w:val="FigureCaption"/>
+        <w:spacing w:before="0" w:after="142"/>
+        <w:rPr>
+          <w:rStyle w:val="InternetLink"/>
+        </w:rPr>
+      </w:pPr>
+      <w:r>
+        <w:rPr/>
+      </w:r>
     </w:p>
     <w:p>
       <w:pPr>
@@ -3421,7 +3479,7 @@
     <w:sectPr>
       <w:type w:val="nextPage"/>
       <w:pgSz w:w="11906" w:h="16838"/>
-      <w:pgMar w:left="1134" w:right="1134" w:header="0" w:top="1134" w:footer="0" w:bottom="1134" w:gutter="0"/>
+      <w:pgMar w:left="1134" w:right="1134" w:gutter="0" w:header="0" w:top="1134" w:footer="0" w:bottom="1134"/>
       <w:pgNumType w:fmt="decimal"/>
       <w:formProt w:val="false"/>
       <w:textDirection w:val="lrTb"/>
@@ -3432,18 +3490,21 @@
 </file>
 
 <file path=word/numbering.xml><?xml version="1.0" encoding="utf-8"?>
-<w:numbering xmlns:w="http://schemas.openxmlformats.org/wordprocessingml/2006/main" xmlns:o="urn:schemas-microsoft-com:office:office" xmlns:r="http://schemas.openxmlformats.org/officeDocument/2006/relationships" xmlns:v="urn:schemas-microsoft-com:vml">
+<w:numbering xmlns:w="http://schemas.openxmlformats.org/wordprocessingml/2006/main" xmlns:o="urn:schemas-microsoft-com:office:office" xmlns:r="http://schemas.openxmlformats.org/officeDocument/2006/relationships" xmlns:v="urn:schemas-microsoft-com:vml" xmlns:mc="http://schemas.openxmlformats.org/markup-compatibility/2006" xmlns:w14="http://schemas.microsoft.com/office/word/2010/wordml" mc:Ignorable="w14">
   <w:abstractNum w:abstractNumId="1">
     <w:lvl w:ilvl="0">
       <w:start w:val="1"/>
-      <w:pStyle w:val="Heading1"/>
       <w:numFmt w:val="none"/>
       <w:suff w:val="nothing"/>
       <w:lvlText w:val=""/>
       <w:lvlJc w:val="left"/>
       <w:pPr>
+        <w:tabs>
+          <w:tab w:val="num" w:pos="0"/>
+        </w:tabs>
         <w:ind w:left="0" w:hanging="0"/>
       </w:pPr>
+      <w:rPr/>
     </w:lvl>
     <w:lvl w:ilvl="1">
       <w:start w:val="1"/>
@@ -3452,19 +3513,26 @@
       <w:lvlText w:val=""/>
       <w:lvlJc w:val="left"/>
       <w:pPr>
+        <w:tabs>
+          <w:tab w:val="num" w:pos="0"/>
+        </w:tabs>
         <w:ind w:left="0" w:hanging="0"/>
       </w:pPr>
+      <w:rPr/>
     </w:lvl>
     <w:lvl w:ilvl="2">
       <w:start w:val="1"/>
-      <w:pStyle w:val="Heading3"/>
       <w:numFmt w:val="none"/>
       <w:suff w:val="nothing"/>
       <w:lvlText w:val=""/>
       <w:lvlJc w:val="left"/>
       <w:pPr>
+        <w:tabs>
+          <w:tab w:val="num" w:pos="0"/>
+        </w:tabs>
         <w:ind w:left="0" w:hanging="0"/>
       </w:pPr>
+      <w:rPr/>
     </w:lvl>
     <w:lvl w:ilvl="3">
       <w:start w:val="1"/>
@@ -3473,8 +3541,12 @@
       <w:lvlText w:val=""/>
       <w:lvlJc w:val="left"/>
       <w:pPr>
+        <w:tabs>
+          <w:tab w:val="num" w:pos="0"/>
+        </w:tabs>
         <w:ind w:left="0" w:hanging="0"/>
       </w:pPr>
+      <w:rPr/>
     </w:lvl>
     <w:lvl w:ilvl="4">
       <w:start w:val="1"/>
@@ -3483,8 +3555,12 @@
       <w:lvlText w:val=""/>
       <w:lvlJc w:val="left"/>
       <w:pPr>
+        <w:tabs>
+          <w:tab w:val="num" w:pos="0"/>
+        </w:tabs>
         <w:ind w:left="0" w:hanging="0"/>
       </w:pPr>
+      <w:rPr/>
     </w:lvl>
     <w:lvl w:ilvl="5">
       <w:start w:val="1"/>
@@ -3493,8 +3569,12 @@
       <w:lvlText w:val=""/>
       <w:lvlJc w:val="left"/>
       <w:pPr>
+        <w:tabs>
+          <w:tab w:val="num" w:pos="0"/>
+        </w:tabs>
         <w:ind w:left="0" w:hanging="0"/>
       </w:pPr>
+      <w:rPr/>
     </w:lvl>
     <w:lvl w:ilvl="6">
       <w:start w:val="1"/>
@@ -3503,8 +3583,12 @@
       <w:lvlText w:val=""/>
       <w:lvlJc w:val="left"/>
       <w:pPr>
+        <w:tabs>
+          <w:tab w:val="num" w:pos="0"/>
+        </w:tabs>
         <w:ind w:left="0" w:hanging="0"/>
       </w:pPr>
+      <w:rPr/>
     </w:lvl>
     <w:lvl w:ilvl="7">
       <w:start w:val="1"/>
@@ -3513,8 +3597,12 @@
       <w:lvlText w:val=""/>
       <w:lvlJc w:val="left"/>
       <w:pPr>
+        <w:tabs>
+          <w:tab w:val="num" w:pos="0"/>
+        </w:tabs>
         <w:ind w:left="0" w:hanging="0"/>
       </w:pPr>
+      <w:rPr/>
     </w:lvl>
     <w:lvl w:ilvl="8">
       <w:start w:val="1"/>
@@ -3523,8 +3611,12 @@
       <w:lvlText w:val=""/>
       <w:lvlJc w:val="left"/>
       <w:pPr>
+        <w:tabs>
+          <w:tab w:val="num" w:pos="0"/>
+        </w:tabs>
         <w:ind w:left="0" w:hanging="0"/>
       </w:pPr>
+      <w:rPr/>
     </w:lvl>
   </w:abstractNum>
   <w:abstractNum w:abstractNumId="2">
@@ -3535,8 +3627,12 @@
       <w:lvlText w:val=""/>
       <w:lvlJc w:val="left"/>
       <w:pPr>
+        <w:tabs>
+          <w:tab w:val="num" w:pos="0"/>
+        </w:tabs>
         <w:ind w:left="0" w:hanging="0"/>
       </w:pPr>
+      <w:rPr/>
     </w:lvl>
     <w:lvl w:ilvl="1">
       <w:start w:val="1"/>
@@ -3545,8 +3641,12 @@
       <w:lvlText w:val=""/>
       <w:lvlJc w:val="left"/>
       <w:pPr>
+        <w:tabs>
+          <w:tab w:val="num" w:pos="0"/>
+        </w:tabs>
         <w:ind w:left="0" w:hanging="0"/>
       </w:pPr>
+      <w:rPr/>
     </w:lvl>
     <w:lvl w:ilvl="2">
       <w:start w:val="1"/>
@@ -3555,8 +3655,12 @@
       <w:lvlText w:val=""/>
       <w:lvlJc w:val="left"/>
       <w:pPr>
+        <w:tabs>
+          <w:tab w:val="num" w:pos="0"/>
+        </w:tabs>
         <w:ind w:left="0" w:hanging="0"/>
       </w:pPr>
+      <w:rPr/>
     </w:lvl>
     <w:lvl w:ilvl="3">
       <w:start w:val="1"/>
@@ -3565,8 +3669,12 @@
       <w:lvlText w:val=""/>
       <w:lvlJc w:val="left"/>
       <w:pPr>
+        <w:tabs>
+          <w:tab w:val="num" w:pos="0"/>
+        </w:tabs>
         <w:ind w:left="0" w:hanging="0"/>
       </w:pPr>
+      <w:rPr/>
     </w:lvl>
     <w:lvl w:ilvl="4">
       <w:start w:val="1"/>
@@ -3575,8 +3683,12 @@
       <w:lvlText w:val=""/>
       <w:lvlJc w:val="left"/>
       <w:pPr>
+        <w:tabs>
+          <w:tab w:val="num" w:pos="0"/>
+        </w:tabs>
         <w:ind w:left="0" w:hanging="0"/>
       </w:pPr>
+      <w:rPr/>
     </w:lvl>
     <w:lvl w:ilvl="5">
       <w:start w:val="1"/>
@@ -3585,8 +3697,12 @@
       <w:lvlText w:val=""/>
       <w:lvlJc w:val="left"/>
       <w:pPr>
+        <w:tabs>
+          <w:tab w:val="num" w:pos="0"/>
+        </w:tabs>
         <w:ind w:left="0" w:hanging="0"/>
       </w:pPr>
+      <w:rPr/>
     </w:lvl>
     <w:lvl w:ilvl="6">
       <w:start w:val="1"/>
@@ -3595,8 +3711,12 @@
       <w:lvlText w:val=""/>
       <w:lvlJc w:val="left"/>
       <w:pPr>
+        <w:tabs>
+          <w:tab w:val="num" w:pos="0"/>
+        </w:tabs>
         <w:ind w:left="0" w:hanging="0"/>
       </w:pPr>
+      <w:rPr/>
     </w:lvl>
     <w:lvl w:ilvl="7">
       <w:start w:val="1"/>
@@ -3605,8 +3725,12 @@
       <w:lvlText w:val=""/>
       <w:lvlJc w:val="left"/>
       <w:pPr>
+        <w:tabs>
+          <w:tab w:val="num" w:pos="0"/>
+        </w:tabs>
         <w:ind w:left="0" w:hanging="0"/>
       </w:pPr>
+      <w:rPr/>
     </w:lvl>
     <w:lvl w:ilvl="8">
       <w:start w:val="1"/>
@@ -3615,8 +3739,12 @@
       <w:lvlText w:val=""/>
       <w:lvlJc w:val="left"/>
       <w:pPr>
+        <w:tabs>
+          <w:tab w:val="num" w:pos="0"/>
+        </w:tabs>
         <w:ind w:left="0" w:hanging="0"/>
       </w:pPr>
+      <w:rPr/>
     </w:lvl>
   </w:abstractNum>
   <w:abstractNum w:abstractNumId="3">
@@ -3627,8 +3755,12 @@
       <w:lvlText w:val=""/>
       <w:lvlJc w:val="left"/>
       <w:pPr>
+        <w:tabs>
+          <w:tab w:val="num" w:pos="0"/>
+        </w:tabs>
         <w:ind w:left="0" w:hanging="0"/>
       </w:pPr>
+      <w:rPr/>
     </w:lvl>
     <w:lvl w:ilvl="1">
       <w:start w:val="1"/>
@@ -3637,8 +3769,12 @@
       <w:lvlText w:val=""/>
       <w:lvlJc w:val="left"/>
       <w:pPr>
+        <w:tabs>
+          <w:tab w:val="num" w:pos="0"/>
+        </w:tabs>
         <w:ind w:left="0" w:hanging="0"/>
       </w:pPr>
+      <w:rPr/>
     </w:lvl>
     <w:lvl w:ilvl="2">
       <w:start w:val="1"/>
@@ -3647,8 +3783,12 @@
       <w:lvlText w:val=""/>
       <w:lvlJc w:val="left"/>
       <w:pPr>
+        <w:tabs>
+          <w:tab w:val="num" w:pos="0"/>
+        </w:tabs>
         <w:ind w:left="0" w:hanging="0"/>
       </w:pPr>
+      <w:rPr/>
     </w:lvl>
     <w:lvl w:ilvl="3">
       <w:start w:val="1"/>
@@ -3657,8 +3797,12 @@
       <w:lvlText w:val=""/>
       <w:lvlJc w:val="left"/>
       <w:pPr>
+        <w:tabs>
+          <w:tab w:val="num" w:pos="0"/>
+        </w:tabs>
         <w:ind w:left="0" w:hanging="0"/>
       </w:pPr>
+      <w:rPr/>
     </w:lvl>
     <w:lvl w:ilvl="4">
       <w:start w:val="1"/>
@@ -3667,8 +3811,12 @@
       <w:lvlText w:val=""/>
       <w:lvlJc w:val="left"/>
       <w:pPr>
+        <w:tabs>
+          <w:tab w:val="num" w:pos="0"/>
+        </w:tabs>
         <w:ind w:left="0" w:hanging="0"/>
       </w:pPr>
+      <w:rPr/>
     </w:lvl>
     <w:lvl w:ilvl="5">
       <w:start w:val="1"/>
@@ -3677,8 +3825,12 @@
       <w:lvlText w:val=""/>
       <w:lvlJc w:val="left"/>
       <w:pPr>
+        <w:tabs>
+          <w:tab w:val="num" w:pos="0"/>
+        </w:tabs>
         <w:ind w:left="0" w:hanging="0"/>
       </w:pPr>
+      <w:rPr/>
     </w:lvl>
     <w:lvl w:ilvl="6">
       <w:start w:val="1"/>
@@ -3687,8 +3839,12 @@
       <w:lvlText w:val=""/>
       <w:lvlJc w:val="left"/>
       <w:pPr>
+        <w:tabs>
+          <w:tab w:val="num" w:pos="0"/>
+        </w:tabs>
         <w:ind w:left="0" w:hanging="0"/>
       </w:pPr>
+      <w:rPr/>
     </w:lvl>
     <w:lvl w:ilvl="7">
       <w:start w:val="1"/>
@@ -3697,8 +3853,12 @@
       <w:lvlText w:val=""/>
       <w:lvlJc w:val="left"/>
       <w:pPr>
+        <w:tabs>
+          <w:tab w:val="num" w:pos="0"/>
+        </w:tabs>
         <w:ind w:left="0" w:hanging="0"/>
       </w:pPr>
+      <w:rPr/>
     </w:lvl>
     <w:lvl w:ilvl="8">
       <w:start w:val="1"/>
@@ -3707,8 +3867,12 @@
       <w:lvlText w:val=""/>
       <w:lvlJc w:val="left"/>
       <w:pPr>
+        <w:tabs>
+          <w:tab w:val="num" w:pos="0"/>
+        </w:tabs>
         <w:ind w:left="0" w:hanging="0"/>
       </w:pPr>
+      <w:rPr/>
     </w:lvl>
   </w:abstractNum>
   <w:abstractNum w:abstractNumId="4">
@@ -3719,8 +3883,12 @@
       <w:lvlText w:val=""/>
       <w:lvlJc w:val="left"/>
       <w:pPr>
+        <w:tabs>
+          <w:tab w:val="num" w:pos="0"/>
+        </w:tabs>
         <w:ind w:left="0" w:hanging="0"/>
       </w:pPr>
+      <w:rPr/>
     </w:lvl>
     <w:lvl w:ilvl="1">
       <w:start w:val="1"/>
@@ -3729,8 +3897,12 @@
       <w:lvlText w:val=""/>
       <w:lvlJc w:val="left"/>
       <w:pPr>
+        <w:tabs>
+          <w:tab w:val="num" w:pos="0"/>
+        </w:tabs>
         <w:ind w:left="0" w:hanging="0"/>
       </w:pPr>
+      <w:rPr/>
     </w:lvl>
     <w:lvl w:ilvl="2">
       <w:start w:val="1"/>
@@ -3739,8 +3911,12 @@
       <w:lvlText w:val=""/>
       <w:lvlJc w:val="left"/>
       <w:pPr>
+        <w:tabs>
+          <w:tab w:val="num" w:pos="0"/>
+        </w:tabs>
         <w:ind w:left="0" w:hanging="0"/>
       </w:pPr>
+      <w:rPr/>
     </w:lvl>
     <w:lvl w:ilvl="3">
       <w:start w:val="1"/>
@@ -3749,8 +3925,12 @@
       <w:lvlText w:val=""/>
       <w:lvlJc w:val="left"/>
       <w:pPr>
+        <w:tabs>
+          <w:tab w:val="num" w:pos="0"/>
+        </w:tabs>
         <w:ind w:left="0" w:hanging="0"/>
       </w:pPr>
+      <w:rPr/>
     </w:lvl>
     <w:lvl w:ilvl="4">
       <w:start w:val="1"/>
@@ -3759,8 +3939,12 @@
       <w:lvlText w:val=""/>
       <w:lvlJc w:val="left"/>
       <w:pPr>
+        <w:tabs>
+          <w:tab w:val="num" w:pos="0"/>
+        </w:tabs>
         <w:ind w:left="0" w:hanging="0"/>
       </w:pPr>
+      <w:rPr/>
     </w:lvl>
     <w:lvl w:ilvl="5">
       <w:start w:val="1"/>
@@ -3769,8 +3953,12 @@
       <w:lvlText w:val=""/>
       <w:lvlJc w:val="left"/>
       <w:pPr>
+        <w:tabs>
+          <w:tab w:val="num" w:pos="0"/>
+        </w:tabs>
         <w:ind w:left="0" w:hanging="0"/>
       </w:pPr>
+      <w:rPr/>
     </w:lvl>
     <w:lvl w:ilvl="6">
       <w:start w:val="1"/>
@@ -3779,8 +3967,12 @@
       <w:lvlText w:val=""/>
       <w:lvlJc w:val="left"/>
       <w:pPr>
+        <w:tabs>
+          <w:tab w:val="num" w:pos="0"/>
+        </w:tabs>
         <w:ind w:left="0" w:hanging="0"/>
       </w:pPr>
+      <w:rPr/>
     </w:lvl>
     <w:lvl w:ilvl="7">
       <w:start w:val="1"/>
@@ -3789,8 +3981,12 @@
       <w:lvlText w:val=""/>
       <w:lvlJc w:val="left"/>
       <w:pPr>
+        <w:tabs>
+          <w:tab w:val="num" w:pos="0"/>
+        </w:tabs>
         <w:ind w:left="0" w:hanging="0"/>
       </w:pPr>
+      <w:rPr/>
     </w:lvl>
     <w:lvl w:ilvl="8">
       <w:start w:val="1"/>
@@ -3799,8 +3995,12 @@
       <w:lvlText w:val=""/>
       <w:lvlJc w:val="left"/>
       <w:pPr>
+        <w:tabs>
+          <w:tab w:val="num" w:pos="0"/>
+        </w:tabs>
         <w:ind w:left="0" w:hanging="0"/>
       </w:pPr>
+      <w:rPr/>
     </w:lvl>
   </w:abstractNum>
   <w:abstractNum w:abstractNumId="5">
@@ -3817,7 +4017,6 @@
       </w:pPr>
       <w:rPr>
         <w:rFonts w:ascii="Symbol" w:hAnsi="Symbol" w:cs="Symbol" w:hint="default"/>
-        <w:rFonts w:cs="Symbol"/>
       </w:rPr>
     </w:lvl>
     <w:lvl w:ilvl="1">
@@ -3833,7 +4032,6 @@
       </w:pPr>
       <w:rPr>
         <w:rFonts w:ascii="OpenSymbol" w:hAnsi="OpenSymbol" w:cs="OpenSymbol" w:hint="default"/>
-        <w:rFonts w:cs="OpenSymbol"/>
       </w:rPr>
     </w:lvl>
     <w:lvl w:ilvl="2">
@@ -3849,7 +4047,6 @@
       </w:pPr>
       <w:rPr>
         <w:rFonts w:ascii="OpenSymbol" w:hAnsi="OpenSymbol" w:cs="OpenSymbol" w:hint="default"/>
-        <w:rFonts w:cs="OpenSymbol"/>
       </w:rPr>
     </w:lvl>
     <w:lvl w:ilvl="3">
@@ -3865,7 +4062,6 @@
       </w:pPr>
       <w:rPr>
         <w:rFonts w:ascii="Symbol" w:hAnsi="Symbol" w:cs="Symbol" w:hint="default"/>
-        <w:rFonts w:cs="Symbol"/>
       </w:rPr>
     </w:lvl>
     <w:lvl w:ilvl="4">
@@ -3881,7 +4077,6 @@
       </w:pPr>
       <w:rPr>
         <w:rFonts w:ascii="OpenSymbol" w:hAnsi="OpenSymbol" w:cs="OpenSymbol" w:hint="default"/>
-        <w:rFonts w:cs="OpenSymbol"/>
       </w:rPr>
     </w:lvl>
     <w:lvl w:ilvl="5">
@@ -3897,7 +4092,6 @@
       </w:pPr>
       <w:rPr>
         <w:rFonts w:ascii="OpenSymbol" w:hAnsi="OpenSymbol" w:cs="OpenSymbol" w:hint="default"/>
-        <w:rFonts w:cs="OpenSymbol"/>
       </w:rPr>
     </w:lvl>
     <w:lvl w:ilvl="6">
@@ -3913,7 +4107,6 @@
       </w:pPr>
       <w:rPr>
         <w:rFonts w:ascii="Symbol" w:hAnsi="Symbol" w:cs="Symbol" w:hint="default"/>
-        <w:rFonts w:cs="Symbol"/>
       </w:rPr>
     </w:lvl>
     <w:lvl w:ilvl="7">
@@ -3929,7 +4122,6 @@
       </w:pPr>
       <w:rPr>
         <w:rFonts w:ascii="OpenSymbol" w:hAnsi="OpenSymbol" w:cs="OpenSymbol" w:hint="default"/>
-        <w:rFonts w:cs="OpenSymbol"/>
       </w:rPr>
     </w:lvl>
     <w:lvl w:ilvl="8">
@@ -3945,8 +4137,126 @@
       </w:pPr>
       <w:rPr>
         <w:rFonts w:ascii="OpenSymbol" w:hAnsi="OpenSymbol" w:cs="OpenSymbol" w:hint="default"/>
-        <w:rFonts w:cs="OpenSymbol"/>
       </w:rPr>
+    </w:lvl>
+  </w:abstractNum>
+  <w:abstractNum w:abstractNumId="6">
+    <w:lvl w:ilvl="0">
+      <w:start w:val="1"/>
+      <w:numFmt w:val="none"/>
+      <w:suff w:val="nothing"/>
+      <w:lvlText w:val=""/>
+      <w:lvlJc w:val="left"/>
+      <w:pPr>
+        <w:tabs>
+          <w:tab w:val="num" w:pos="0"/>
+        </w:tabs>
+        <w:ind w:left="0" w:hanging="0"/>
+      </w:pPr>
+    </w:lvl>
+    <w:lvl w:ilvl="1">
+      <w:start w:val="1"/>
+      <w:numFmt w:val="none"/>
+      <w:suff w:val="nothing"/>
+      <w:lvlText w:val=""/>
+      <w:lvlJc w:val="left"/>
+      <w:pPr>
+        <w:tabs>
+          <w:tab w:val="num" w:pos="0"/>
+        </w:tabs>
+        <w:ind w:left="0" w:hanging="0"/>
+      </w:pPr>
+    </w:lvl>
+    <w:lvl w:ilvl="2">
+      <w:start w:val="1"/>
+      <w:numFmt w:val="none"/>
+      <w:suff w:val="nothing"/>
+      <w:lvlText w:val=""/>
+      <w:lvlJc w:val="left"/>
+      <w:pPr>
+        <w:tabs>
+          <w:tab w:val="num" w:pos="0"/>
+        </w:tabs>
+        <w:ind w:left="0" w:hanging="0"/>
+      </w:pPr>
+    </w:lvl>
+    <w:lvl w:ilvl="3">
+      <w:start w:val="1"/>
+      <w:numFmt w:val="none"/>
+      <w:suff w:val="nothing"/>
+      <w:lvlText w:val=""/>
+      <w:lvlJc w:val="left"/>
+      <w:pPr>
+        <w:tabs>
+          <w:tab w:val="num" w:pos="0"/>
+        </w:tabs>
+        <w:ind w:left="0" w:hanging="0"/>
+      </w:pPr>
+    </w:lvl>
+    <w:lvl w:ilvl="4">
+      <w:start w:val="1"/>
+      <w:numFmt w:val="none"/>
+      <w:suff w:val="nothing"/>
+      <w:lvlText w:val=""/>
+      <w:lvlJc w:val="left"/>
+      <w:pPr>
+        <w:tabs>
+          <w:tab w:val="num" w:pos="0"/>
+        </w:tabs>
+        <w:ind w:left="0" w:hanging="0"/>
+      </w:pPr>
+    </w:lvl>
+    <w:lvl w:ilvl="5">
+      <w:start w:val="1"/>
+      <w:numFmt w:val="none"/>
+      <w:suff w:val="nothing"/>
+      <w:lvlText w:val=""/>
+      <w:lvlJc w:val="left"/>
+      <w:pPr>
+        <w:tabs>
+          <w:tab w:val="num" w:pos="0"/>
+        </w:tabs>
+        <w:ind w:left="0" w:hanging="0"/>
+      </w:pPr>
+    </w:lvl>
+    <w:lvl w:ilvl="6">
+      <w:start w:val="1"/>
+      <w:numFmt w:val="none"/>
+      <w:suff w:val="nothing"/>
+      <w:lvlText w:val=""/>
+      <w:lvlJc w:val="left"/>
+      <w:pPr>
+        <w:tabs>
+          <w:tab w:val="num" w:pos="0"/>
+        </w:tabs>
+        <w:ind w:left="0" w:hanging="0"/>
+      </w:pPr>
+    </w:lvl>
+    <w:lvl w:ilvl="7">
+      <w:start w:val="1"/>
+      <w:numFmt w:val="none"/>
+      <w:suff w:val="nothing"/>
+      <w:lvlText w:val=""/>
+      <w:lvlJc w:val="left"/>
+      <w:pPr>
+        <w:tabs>
+          <w:tab w:val="num" w:pos="0"/>
+        </w:tabs>
+        <w:ind w:left="0" w:hanging="0"/>
+      </w:pPr>
+    </w:lvl>
+    <w:lvl w:ilvl="8">
+      <w:start w:val="1"/>
+      <w:numFmt w:val="none"/>
+      <w:suff w:val="nothing"/>
+      <w:lvlText w:val=""/>
+      <w:lvlJc w:val="left"/>
+      <w:pPr>
+        <w:tabs>
+          <w:tab w:val="num" w:pos="0"/>
+        </w:tabs>
+        <w:ind w:left="0" w:hanging="0"/>
+      </w:pPr>
     </w:lvl>
   </w:abstractNum>
   <w:num w:numId="1">
@@ -3964,6 +4274,9 @@
   <w:num w:numId="5">
     <w:abstractNumId w:val="5"/>
   </w:num>
+  <w:num w:numId="6">
+    <w:abstractNumId w:val="6"/>
+  </w:num>
 </w:numbering>
 </file>
 
@@ -3974,13 +4287,14 @@
       <w:rPr>
         <w:rFonts w:ascii="Liberation Serif" w:hAnsi="Liberation Serif" w:eastAsia="Songti SC" w:cs="Arial Unicode MS"/>
         <w:kern w:val="2"/>
-        <w:sz w:val="20"/>
         <w:szCs w:val="24"/>
         <w:lang w:val="en-GB" w:eastAsia="zh-CN" w:bidi="hi-IN"/>
       </w:rPr>
     </w:rPrDefault>
     <w:pPrDefault>
-      <w:pPr/>
+      <w:pPr>
+        <w:suppressAutoHyphens w:val="true"/>
+      </w:pPr>
     </w:pPrDefault>
   </w:docDefaults>
   <w:style w:type="paragraph" w:styleId="Normal">
@@ -3989,7 +4303,7 @@
     <w:pPr>
       <w:widowControl/>
       <w:suppressAutoHyphens w:val="true"/>
-      <w:overflowPunct w:val="false"/>
+      <w:overflowPunct w:val="true"/>
       <w:bidi w:val="0"/>
       <w:spacing w:before="0" w:after="0"/>
       <w:ind w:left="0" w:right="0" w:hanging="0"/>
@@ -4066,14 +4380,14 @@
     </w:rPr>
   </w:style>
   <w:style w:type="character" w:styleId="InternetLink">
-    <w:name w:val="Internet Link"/>
+    <w:name w:val="Hyperlink"/>
     <w:rPr>
       <w:color w:val="000080"/>
       <w:u w:val="single"/>
       <w:lang w:val="zxx" w:eastAsia="zxx" w:bidi="zxx"/>
     </w:rPr>
   </w:style>
-  <w:style w:type="character" w:styleId="FollowedHyperlink">
+  <w:style w:type="character" w:styleId="VisitedInternetLink">
     <w:name w:val="FollowedHyperlink"/>
     <w:qFormat/>
     <w:rPr>
@@ -4100,2917 +4414,6 @@
     <w:rPr>
       <w:rFonts w:ascii="Liberation Mono" w:hAnsi="Liberation Mono" w:eastAsia="Liberation Mono" w:cs="Liberation Mono"/>
     </w:rPr>
-  </w:style>
-  <w:style w:type="character" w:styleId="ListLabel1">
-    <w:name w:val="ListLabel 1"/>
-    <w:qFormat/>
-    <w:rPr>
-      <w:rFonts w:cs="Symbol"/>
-    </w:rPr>
-  </w:style>
-  <w:style w:type="character" w:styleId="ListLabel2">
-    <w:name w:val="ListLabel 2"/>
-    <w:qFormat/>
-    <w:rPr>
-      <w:rFonts w:cs="OpenSymbol"/>
-    </w:rPr>
-  </w:style>
-  <w:style w:type="character" w:styleId="ListLabel3">
-    <w:name w:val="ListLabel 3"/>
-    <w:qFormat/>
-    <w:rPr>
-      <w:rFonts w:cs="OpenSymbol"/>
-    </w:rPr>
-  </w:style>
-  <w:style w:type="character" w:styleId="ListLabel4">
-    <w:name w:val="ListLabel 4"/>
-    <w:qFormat/>
-    <w:rPr>
-      <w:rFonts w:cs="Symbol"/>
-    </w:rPr>
-  </w:style>
-  <w:style w:type="character" w:styleId="ListLabel5">
-    <w:name w:val="ListLabel 5"/>
-    <w:qFormat/>
-    <w:rPr>
-      <w:rFonts w:cs="OpenSymbol"/>
-    </w:rPr>
-  </w:style>
-  <w:style w:type="character" w:styleId="ListLabel6">
-    <w:name w:val="ListLabel 6"/>
-    <w:qFormat/>
-    <w:rPr>
-      <w:rFonts w:cs="OpenSymbol"/>
-    </w:rPr>
-  </w:style>
-  <w:style w:type="character" w:styleId="ListLabel7">
-    <w:name w:val="ListLabel 7"/>
-    <w:qFormat/>
-    <w:rPr>
-      <w:rFonts w:cs="Symbol"/>
-    </w:rPr>
-  </w:style>
-  <w:style w:type="character" w:styleId="ListLabel8">
-    <w:name w:val="ListLabel 8"/>
-    <w:qFormat/>
-    <w:rPr>
-      <w:rFonts w:cs="OpenSymbol"/>
-    </w:rPr>
-  </w:style>
-  <w:style w:type="character" w:styleId="ListLabel9">
-    <w:name w:val="ListLabel 9"/>
-    <w:qFormat/>
-    <w:rPr>
-      <w:rFonts w:cs="OpenSymbol"/>
-    </w:rPr>
-  </w:style>
-  <w:style w:type="character" w:styleId="ListLabel10">
-    <w:name w:val="ListLabel 10"/>
-    <w:qFormat/>
-    <w:rPr>
-      <w:rFonts w:cs="Symbol"/>
-    </w:rPr>
-  </w:style>
-  <w:style w:type="character" w:styleId="ListLabel11">
-    <w:name w:val="ListLabel 11"/>
-    <w:qFormat/>
-    <w:rPr>
-      <w:rFonts w:cs="OpenSymbol"/>
-    </w:rPr>
-  </w:style>
-  <w:style w:type="character" w:styleId="ListLabel12">
-    <w:name w:val="ListLabel 12"/>
-    <w:qFormat/>
-    <w:rPr>
-      <w:rFonts w:cs="OpenSymbol"/>
-    </w:rPr>
-  </w:style>
-  <w:style w:type="character" w:styleId="ListLabel13">
-    <w:name w:val="ListLabel 13"/>
-    <w:qFormat/>
-    <w:rPr>
-      <w:rFonts w:cs="Symbol"/>
-    </w:rPr>
-  </w:style>
-  <w:style w:type="character" w:styleId="ListLabel14">
-    <w:name w:val="ListLabel 14"/>
-    <w:qFormat/>
-    <w:rPr>
-      <w:rFonts w:cs="OpenSymbol"/>
-    </w:rPr>
-  </w:style>
-  <w:style w:type="character" w:styleId="ListLabel15">
-    <w:name w:val="ListLabel 15"/>
-    <w:qFormat/>
-    <w:rPr>
-      <w:rFonts w:cs="OpenSymbol"/>
-    </w:rPr>
-  </w:style>
-  <w:style w:type="character" w:styleId="ListLabel16">
-    <w:name w:val="ListLabel 16"/>
-    <w:qFormat/>
-    <w:rPr>
-      <w:rFonts w:cs="Symbol"/>
-    </w:rPr>
-  </w:style>
-  <w:style w:type="character" w:styleId="ListLabel17">
-    <w:name w:val="ListLabel 17"/>
-    <w:qFormat/>
-    <w:rPr>
-      <w:rFonts w:cs="OpenSymbol"/>
-    </w:rPr>
-  </w:style>
-  <w:style w:type="character" w:styleId="ListLabel18">
-    <w:name w:val="ListLabel 18"/>
-    <w:qFormat/>
-    <w:rPr>
-      <w:rFonts w:cs="OpenSymbol"/>
-    </w:rPr>
-  </w:style>
-  <w:style w:type="character" w:styleId="ListLabel19">
-    <w:name w:val="ListLabel 19"/>
-    <w:qFormat/>
-    <w:rPr>
-      <w:i w:val="false"/>
-      <w:iCs w:val="false"/>
-    </w:rPr>
-  </w:style>
-  <w:style w:type="character" w:styleId="ListLabel20">
-    <w:name w:val="ListLabel 20"/>
-    <w:qFormat/>
-    <w:rPr/>
-  </w:style>
-  <w:style w:type="character" w:styleId="ListLabel21">
-    <w:name w:val="ListLabel 21"/>
-    <w:qFormat/>
-    <w:rPr>
-      <w:rFonts w:cs="Symbol"/>
-    </w:rPr>
-  </w:style>
-  <w:style w:type="character" w:styleId="ListLabel22">
-    <w:name w:val="ListLabel 22"/>
-    <w:qFormat/>
-    <w:rPr>
-      <w:rFonts w:cs="OpenSymbol"/>
-    </w:rPr>
-  </w:style>
-  <w:style w:type="character" w:styleId="ListLabel23">
-    <w:name w:val="ListLabel 23"/>
-    <w:qFormat/>
-    <w:rPr>
-      <w:rFonts w:cs="OpenSymbol"/>
-    </w:rPr>
-  </w:style>
-  <w:style w:type="character" w:styleId="ListLabel24">
-    <w:name w:val="ListLabel 24"/>
-    <w:qFormat/>
-    <w:rPr>
-      <w:rFonts w:cs="Symbol"/>
-    </w:rPr>
-  </w:style>
-  <w:style w:type="character" w:styleId="ListLabel25">
-    <w:name w:val="ListLabel 25"/>
-    <w:qFormat/>
-    <w:rPr>
-      <w:rFonts w:cs="OpenSymbol"/>
-    </w:rPr>
-  </w:style>
-  <w:style w:type="character" w:styleId="ListLabel26">
-    <w:name w:val="ListLabel 26"/>
-    <w:qFormat/>
-    <w:rPr>
-      <w:rFonts w:cs="OpenSymbol"/>
-    </w:rPr>
-  </w:style>
-  <w:style w:type="character" w:styleId="ListLabel27">
-    <w:name w:val="ListLabel 27"/>
-    <w:qFormat/>
-    <w:rPr>
-      <w:rFonts w:cs="Symbol"/>
-    </w:rPr>
-  </w:style>
-  <w:style w:type="character" w:styleId="ListLabel28">
-    <w:name w:val="ListLabel 28"/>
-    <w:qFormat/>
-    <w:rPr>
-      <w:rFonts w:cs="OpenSymbol"/>
-    </w:rPr>
-  </w:style>
-  <w:style w:type="character" w:styleId="ListLabel29">
-    <w:name w:val="ListLabel 29"/>
-    <w:qFormat/>
-    <w:rPr>
-      <w:rFonts w:cs="OpenSymbol"/>
-    </w:rPr>
-  </w:style>
-  <w:style w:type="character" w:styleId="ListLabel30">
-    <w:name w:val="ListLabel 30"/>
-    <w:qFormat/>
-    <w:rPr>
-      <w:rFonts w:cs="Symbol"/>
-    </w:rPr>
-  </w:style>
-  <w:style w:type="character" w:styleId="ListLabel31">
-    <w:name w:val="ListLabel 31"/>
-    <w:qFormat/>
-    <w:rPr>
-      <w:rFonts w:cs="OpenSymbol"/>
-    </w:rPr>
-  </w:style>
-  <w:style w:type="character" w:styleId="ListLabel32">
-    <w:name w:val="ListLabel 32"/>
-    <w:qFormat/>
-    <w:rPr>
-      <w:rFonts w:cs="OpenSymbol"/>
-    </w:rPr>
-  </w:style>
-  <w:style w:type="character" w:styleId="ListLabel33">
-    <w:name w:val="ListLabel 33"/>
-    <w:qFormat/>
-    <w:rPr>
-      <w:rFonts w:cs="Symbol"/>
-    </w:rPr>
-  </w:style>
-  <w:style w:type="character" w:styleId="ListLabel34">
-    <w:name w:val="ListLabel 34"/>
-    <w:qFormat/>
-    <w:rPr>
-      <w:rFonts w:cs="OpenSymbol"/>
-    </w:rPr>
-  </w:style>
-  <w:style w:type="character" w:styleId="ListLabel35">
-    <w:name w:val="ListLabel 35"/>
-    <w:qFormat/>
-    <w:rPr>
-      <w:rFonts w:cs="OpenSymbol"/>
-    </w:rPr>
-  </w:style>
-  <w:style w:type="character" w:styleId="ListLabel36">
-    <w:name w:val="ListLabel 36"/>
-    <w:qFormat/>
-    <w:rPr>
-      <w:rFonts w:cs="Symbol"/>
-    </w:rPr>
-  </w:style>
-  <w:style w:type="character" w:styleId="ListLabel37">
-    <w:name w:val="ListLabel 37"/>
-    <w:qFormat/>
-    <w:rPr>
-      <w:rFonts w:cs="OpenSymbol"/>
-    </w:rPr>
-  </w:style>
-  <w:style w:type="character" w:styleId="ListLabel38">
-    <w:name w:val="ListLabel 38"/>
-    <w:qFormat/>
-    <w:rPr>
-      <w:rFonts w:cs="OpenSymbol"/>
-    </w:rPr>
-  </w:style>
-  <w:style w:type="character" w:styleId="ListLabel39">
-    <w:name w:val="ListLabel 39"/>
-    <w:qFormat/>
-    <w:rPr>
-      <w:i w:val="false"/>
-      <w:iCs w:val="false"/>
-    </w:rPr>
-  </w:style>
-  <w:style w:type="character" w:styleId="ListLabel40">
-    <w:name w:val="ListLabel 40"/>
-    <w:qFormat/>
-    <w:rPr/>
-  </w:style>
-  <w:style w:type="character" w:styleId="ListLabel41">
-    <w:name w:val="ListLabel 41"/>
-    <w:qFormat/>
-    <w:rPr>
-      <w:rFonts w:cs="Symbol"/>
-    </w:rPr>
-  </w:style>
-  <w:style w:type="character" w:styleId="ListLabel42">
-    <w:name w:val="ListLabel 42"/>
-    <w:qFormat/>
-    <w:rPr>
-      <w:rFonts w:cs="OpenSymbol"/>
-    </w:rPr>
-  </w:style>
-  <w:style w:type="character" w:styleId="ListLabel43">
-    <w:name w:val="ListLabel 43"/>
-    <w:qFormat/>
-    <w:rPr>
-      <w:rFonts w:cs="OpenSymbol"/>
-    </w:rPr>
-  </w:style>
-  <w:style w:type="character" w:styleId="ListLabel44">
-    <w:name w:val="ListLabel 44"/>
-    <w:qFormat/>
-    <w:rPr>
-      <w:rFonts w:cs="Symbol"/>
-    </w:rPr>
-  </w:style>
-  <w:style w:type="character" w:styleId="ListLabel45">
-    <w:name w:val="ListLabel 45"/>
-    <w:qFormat/>
-    <w:rPr>
-      <w:rFonts w:cs="OpenSymbol"/>
-    </w:rPr>
-  </w:style>
-  <w:style w:type="character" w:styleId="ListLabel46">
-    <w:name w:val="ListLabel 46"/>
-    <w:qFormat/>
-    <w:rPr>
-      <w:rFonts w:cs="OpenSymbol"/>
-    </w:rPr>
-  </w:style>
-  <w:style w:type="character" w:styleId="ListLabel47">
-    <w:name w:val="ListLabel 47"/>
-    <w:qFormat/>
-    <w:rPr>
-      <w:rFonts w:cs="Symbol"/>
-    </w:rPr>
-  </w:style>
-  <w:style w:type="character" w:styleId="ListLabel48">
-    <w:name w:val="ListLabel 48"/>
-    <w:qFormat/>
-    <w:rPr>
-      <w:rFonts w:cs="OpenSymbol"/>
-    </w:rPr>
-  </w:style>
-  <w:style w:type="character" w:styleId="ListLabel49">
-    <w:name w:val="ListLabel 49"/>
-    <w:qFormat/>
-    <w:rPr>
-      <w:rFonts w:cs="OpenSymbol"/>
-    </w:rPr>
-  </w:style>
-  <w:style w:type="character" w:styleId="ListLabel50">
-    <w:name w:val="ListLabel 50"/>
-    <w:qFormat/>
-    <w:rPr>
-      <w:rFonts w:cs="Symbol"/>
-    </w:rPr>
-  </w:style>
-  <w:style w:type="character" w:styleId="ListLabel51">
-    <w:name w:val="ListLabel 51"/>
-    <w:qFormat/>
-    <w:rPr>
-      <w:rFonts w:cs="OpenSymbol"/>
-    </w:rPr>
-  </w:style>
-  <w:style w:type="character" w:styleId="ListLabel52">
-    <w:name w:val="ListLabel 52"/>
-    <w:qFormat/>
-    <w:rPr>
-      <w:rFonts w:cs="OpenSymbol"/>
-    </w:rPr>
-  </w:style>
-  <w:style w:type="character" w:styleId="ListLabel53">
-    <w:name w:val="ListLabel 53"/>
-    <w:qFormat/>
-    <w:rPr>
-      <w:rFonts w:cs="Symbol"/>
-    </w:rPr>
-  </w:style>
-  <w:style w:type="character" w:styleId="ListLabel54">
-    <w:name w:val="ListLabel 54"/>
-    <w:qFormat/>
-    <w:rPr>
-      <w:rFonts w:cs="OpenSymbol"/>
-    </w:rPr>
-  </w:style>
-  <w:style w:type="character" w:styleId="ListLabel55">
-    <w:name w:val="ListLabel 55"/>
-    <w:qFormat/>
-    <w:rPr>
-      <w:rFonts w:cs="OpenSymbol"/>
-    </w:rPr>
-  </w:style>
-  <w:style w:type="character" w:styleId="ListLabel56">
-    <w:name w:val="ListLabel 56"/>
-    <w:qFormat/>
-    <w:rPr>
-      <w:rFonts w:cs="Symbol"/>
-    </w:rPr>
-  </w:style>
-  <w:style w:type="character" w:styleId="ListLabel57">
-    <w:name w:val="ListLabel 57"/>
-    <w:qFormat/>
-    <w:rPr>
-      <w:rFonts w:cs="OpenSymbol"/>
-    </w:rPr>
-  </w:style>
-  <w:style w:type="character" w:styleId="ListLabel58">
-    <w:name w:val="ListLabel 58"/>
-    <w:qFormat/>
-    <w:rPr>
-      <w:rFonts w:cs="OpenSymbol"/>
-    </w:rPr>
-  </w:style>
-  <w:style w:type="character" w:styleId="ListLabel59">
-    <w:name w:val="ListLabel 59"/>
-    <w:qFormat/>
-    <w:rPr>
-      <w:rFonts w:cs="OpenSymbol"/>
-    </w:rPr>
-  </w:style>
-  <w:style w:type="character" w:styleId="ListLabel60">
-    <w:name w:val="ListLabel 60"/>
-    <w:qFormat/>
-    <w:rPr>
-      <w:rFonts w:cs="OpenSymbol"/>
-    </w:rPr>
-  </w:style>
-  <w:style w:type="character" w:styleId="ListLabel61">
-    <w:name w:val="ListLabel 61"/>
-    <w:qFormat/>
-    <w:rPr>
-      <w:rFonts w:cs="OpenSymbol"/>
-    </w:rPr>
-  </w:style>
-  <w:style w:type="character" w:styleId="ListLabel62">
-    <w:name w:val="ListLabel 62"/>
-    <w:qFormat/>
-    <w:rPr>
-      <w:rFonts w:cs="OpenSymbol"/>
-    </w:rPr>
-  </w:style>
-  <w:style w:type="character" w:styleId="ListLabel63">
-    <w:name w:val="ListLabel 63"/>
-    <w:qFormat/>
-    <w:rPr>
-      <w:rFonts w:cs="OpenSymbol"/>
-    </w:rPr>
-  </w:style>
-  <w:style w:type="character" w:styleId="ListLabel64">
-    <w:name w:val="ListLabel 64"/>
-    <w:qFormat/>
-    <w:rPr>
-      <w:rFonts w:cs="OpenSymbol"/>
-    </w:rPr>
-  </w:style>
-  <w:style w:type="character" w:styleId="ListLabel65">
-    <w:name w:val="ListLabel 65"/>
-    <w:qFormat/>
-    <w:rPr>
-      <w:rFonts w:cs="OpenSymbol"/>
-    </w:rPr>
-  </w:style>
-  <w:style w:type="character" w:styleId="ListLabel66">
-    <w:name w:val="ListLabel 66"/>
-    <w:qFormat/>
-    <w:rPr>
-      <w:rFonts w:cs="OpenSymbol"/>
-    </w:rPr>
-  </w:style>
-  <w:style w:type="character" w:styleId="ListLabel67">
-    <w:name w:val="ListLabel 67"/>
-    <w:qFormat/>
-    <w:rPr>
-      <w:rFonts w:cs="OpenSymbol"/>
-    </w:rPr>
-  </w:style>
-  <w:style w:type="character" w:styleId="ListLabel68">
-    <w:name w:val="ListLabel 68"/>
-    <w:qFormat/>
-    <w:rPr>
-      <w:i w:val="false"/>
-      <w:iCs w:val="false"/>
-    </w:rPr>
-  </w:style>
-  <w:style w:type="character" w:styleId="ListLabel69">
-    <w:name w:val="ListLabel 69"/>
-    <w:qFormat/>
-    <w:rPr/>
-  </w:style>
-  <w:style w:type="character" w:styleId="ListLabel70">
-    <w:name w:val="ListLabel 70"/>
-    <w:qFormat/>
-    <w:rPr>
-      <w:rFonts w:cs="Symbol"/>
-    </w:rPr>
-  </w:style>
-  <w:style w:type="character" w:styleId="ListLabel71">
-    <w:name w:val="ListLabel 71"/>
-    <w:qFormat/>
-    <w:rPr>
-      <w:rFonts w:cs="OpenSymbol"/>
-    </w:rPr>
-  </w:style>
-  <w:style w:type="character" w:styleId="ListLabel72">
-    <w:name w:val="ListLabel 72"/>
-    <w:qFormat/>
-    <w:rPr>
-      <w:rFonts w:cs="OpenSymbol"/>
-    </w:rPr>
-  </w:style>
-  <w:style w:type="character" w:styleId="ListLabel73">
-    <w:name w:val="ListLabel 73"/>
-    <w:qFormat/>
-    <w:rPr>
-      <w:rFonts w:cs="Symbol"/>
-    </w:rPr>
-  </w:style>
-  <w:style w:type="character" w:styleId="ListLabel74">
-    <w:name w:val="ListLabel 74"/>
-    <w:qFormat/>
-    <w:rPr>
-      <w:rFonts w:cs="OpenSymbol"/>
-    </w:rPr>
-  </w:style>
-  <w:style w:type="character" w:styleId="ListLabel75">
-    <w:name w:val="ListLabel 75"/>
-    <w:qFormat/>
-    <w:rPr>
-      <w:rFonts w:cs="OpenSymbol"/>
-    </w:rPr>
-  </w:style>
-  <w:style w:type="character" w:styleId="ListLabel76">
-    <w:name w:val="ListLabel 76"/>
-    <w:qFormat/>
-    <w:rPr>
-      <w:rFonts w:cs="Symbol"/>
-    </w:rPr>
-  </w:style>
-  <w:style w:type="character" w:styleId="ListLabel77">
-    <w:name w:val="ListLabel 77"/>
-    <w:qFormat/>
-    <w:rPr>
-      <w:rFonts w:cs="OpenSymbol"/>
-    </w:rPr>
-  </w:style>
-  <w:style w:type="character" w:styleId="ListLabel78">
-    <w:name w:val="ListLabel 78"/>
-    <w:qFormat/>
-    <w:rPr>
-      <w:rFonts w:cs="OpenSymbol"/>
-    </w:rPr>
-  </w:style>
-  <w:style w:type="character" w:styleId="ListLabel79">
-    <w:name w:val="ListLabel 79"/>
-    <w:qFormat/>
-    <w:rPr>
-      <w:rFonts w:cs="Symbol"/>
-    </w:rPr>
-  </w:style>
-  <w:style w:type="character" w:styleId="ListLabel80">
-    <w:name w:val="ListLabel 80"/>
-    <w:qFormat/>
-    <w:rPr>
-      <w:rFonts w:cs="OpenSymbol"/>
-    </w:rPr>
-  </w:style>
-  <w:style w:type="character" w:styleId="ListLabel81">
-    <w:name w:val="ListLabel 81"/>
-    <w:qFormat/>
-    <w:rPr>
-      <w:rFonts w:cs="OpenSymbol"/>
-    </w:rPr>
-  </w:style>
-  <w:style w:type="character" w:styleId="ListLabel82">
-    <w:name w:val="ListLabel 82"/>
-    <w:qFormat/>
-    <w:rPr>
-      <w:rFonts w:cs="Symbol"/>
-    </w:rPr>
-  </w:style>
-  <w:style w:type="character" w:styleId="ListLabel83">
-    <w:name w:val="ListLabel 83"/>
-    <w:qFormat/>
-    <w:rPr>
-      <w:rFonts w:cs="OpenSymbol"/>
-    </w:rPr>
-  </w:style>
-  <w:style w:type="character" w:styleId="ListLabel84">
-    <w:name w:val="ListLabel 84"/>
-    <w:qFormat/>
-    <w:rPr>
-      <w:rFonts w:cs="OpenSymbol"/>
-    </w:rPr>
-  </w:style>
-  <w:style w:type="character" w:styleId="ListLabel85">
-    <w:name w:val="ListLabel 85"/>
-    <w:qFormat/>
-    <w:rPr>
-      <w:rFonts w:cs="Symbol"/>
-    </w:rPr>
-  </w:style>
-  <w:style w:type="character" w:styleId="ListLabel86">
-    <w:name w:val="ListLabel 86"/>
-    <w:qFormat/>
-    <w:rPr>
-      <w:rFonts w:cs="OpenSymbol"/>
-    </w:rPr>
-  </w:style>
-  <w:style w:type="character" w:styleId="ListLabel87">
-    <w:name w:val="ListLabel 87"/>
-    <w:qFormat/>
-    <w:rPr>
-      <w:rFonts w:cs="OpenSymbol"/>
-    </w:rPr>
-  </w:style>
-  <w:style w:type="character" w:styleId="ListLabel88">
-    <w:name w:val="ListLabel 88"/>
-    <w:qFormat/>
-    <w:rPr>
-      <w:rFonts w:cs="OpenSymbol"/>
-    </w:rPr>
-  </w:style>
-  <w:style w:type="character" w:styleId="ListLabel89">
-    <w:name w:val="ListLabel 89"/>
-    <w:qFormat/>
-    <w:rPr>
-      <w:rFonts w:cs="OpenSymbol"/>
-    </w:rPr>
-  </w:style>
-  <w:style w:type="character" w:styleId="ListLabel90">
-    <w:name w:val="ListLabel 90"/>
-    <w:qFormat/>
-    <w:rPr>
-      <w:rFonts w:cs="OpenSymbol"/>
-    </w:rPr>
-  </w:style>
-  <w:style w:type="character" w:styleId="ListLabel91">
-    <w:name w:val="ListLabel 91"/>
-    <w:qFormat/>
-    <w:rPr>
-      <w:rFonts w:cs="OpenSymbol"/>
-    </w:rPr>
-  </w:style>
-  <w:style w:type="character" w:styleId="ListLabel92">
-    <w:name w:val="ListLabel 92"/>
-    <w:qFormat/>
-    <w:rPr>
-      <w:rFonts w:cs="OpenSymbol"/>
-    </w:rPr>
-  </w:style>
-  <w:style w:type="character" w:styleId="ListLabel93">
-    <w:name w:val="ListLabel 93"/>
-    <w:qFormat/>
-    <w:rPr>
-      <w:rFonts w:cs="OpenSymbol"/>
-    </w:rPr>
-  </w:style>
-  <w:style w:type="character" w:styleId="ListLabel94">
-    <w:name w:val="ListLabel 94"/>
-    <w:qFormat/>
-    <w:rPr>
-      <w:rFonts w:cs="OpenSymbol"/>
-    </w:rPr>
-  </w:style>
-  <w:style w:type="character" w:styleId="ListLabel95">
-    <w:name w:val="ListLabel 95"/>
-    <w:qFormat/>
-    <w:rPr>
-      <w:rFonts w:cs="OpenSymbol"/>
-    </w:rPr>
-  </w:style>
-  <w:style w:type="character" w:styleId="ListLabel96">
-    <w:name w:val="ListLabel 96"/>
-    <w:qFormat/>
-    <w:rPr>
-      <w:rFonts w:cs="OpenSymbol"/>
-    </w:rPr>
-  </w:style>
-  <w:style w:type="character" w:styleId="ListLabel97">
-    <w:name w:val="ListLabel 97"/>
-    <w:qFormat/>
-    <w:rPr>
-      <w:i w:val="false"/>
-      <w:iCs w:val="false"/>
-    </w:rPr>
-  </w:style>
-  <w:style w:type="character" w:styleId="ListLabel98">
-    <w:name w:val="ListLabel 98"/>
-    <w:qFormat/>
-    <w:rPr/>
-  </w:style>
-  <w:style w:type="character" w:styleId="ListLabel99">
-    <w:name w:val="ListLabel 99"/>
-    <w:qFormat/>
-    <w:rPr>
-      <w:rFonts w:cs="Symbol"/>
-    </w:rPr>
-  </w:style>
-  <w:style w:type="character" w:styleId="ListLabel100">
-    <w:name w:val="ListLabel 100"/>
-    <w:qFormat/>
-    <w:rPr>
-      <w:rFonts w:cs="OpenSymbol"/>
-    </w:rPr>
-  </w:style>
-  <w:style w:type="character" w:styleId="ListLabel101">
-    <w:name w:val="ListLabel 101"/>
-    <w:qFormat/>
-    <w:rPr>
-      <w:rFonts w:cs="OpenSymbol"/>
-    </w:rPr>
-  </w:style>
-  <w:style w:type="character" w:styleId="ListLabel102">
-    <w:name w:val="ListLabel 102"/>
-    <w:qFormat/>
-    <w:rPr>
-      <w:rFonts w:cs="Symbol"/>
-    </w:rPr>
-  </w:style>
-  <w:style w:type="character" w:styleId="ListLabel103">
-    <w:name w:val="ListLabel 103"/>
-    <w:qFormat/>
-    <w:rPr>
-      <w:rFonts w:cs="OpenSymbol"/>
-    </w:rPr>
-  </w:style>
-  <w:style w:type="character" w:styleId="ListLabel104">
-    <w:name w:val="ListLabel 104"/>
-    <w:qFormat/>
-    <w:rPr>
-      <w:rFonts w:cs="OpenSymbol"/>
-    </w:rPr>
-  </w:style>
-  <w:style w:type="character" w:styleId="ListLabel105">
-    <w:name w:val="ListLabel 105"/>
-    <w:qFormat/>
-    <w:rPr>
-      <w:rFonts w:cs="Symbol"/>
-    </w:rPr>
-  </w:style>
-  <w:style w:type="character" w:styleId="ListLabel106">
-    <w:name w:val="ListLabel 106"/>
-    <w:qFormat/>
-    <w:rPr>
-      <w:rFonts w:cs="OpenSymbol"/>
-    </w:rPr>
-  </w:style>
-  <w:style w:type="character" w:styleId="ListLabel107">
-    <w:name w:val="ListLabel 107"/>
-    <w:qFormat/>
-    <w:rPr>
-      <w:rFonts w:cs="OpenSymbol"/>
-    </w:rPr>
-  </w:style>
-  <w:style w:type="character" w:styleId="ListLabel108">
-    <w:name w:val="ListLabel 108"/>
-    <w:qFormat/>
-    <w:rPr>
-      <w:rFonts w:cs="Symbol"/>
-    </w:rPr>
-  </w:style>
-  <w:style w:type="character" w:styleId="ListLabel109">
-    <w:name w:val="ListLabel 109"/>
-    <w:qFormat/>
-    <w:rPr>
-      <w:rFonts w:cs="OpenSymbol"/>
-    </w:rPr>
-  </w:style>
-  <w:style w:type="character" w:styleId="ListLabel110">
-    <w:name w:val="ListLabel 110"/>
-    <w:qFormat/>
-    <w:rPr>
-      <w:rFonts w:cs="OpenSymbol"/>
-    </w:rPr>
-  </w:style>
-  <w:style w:type="character" w:styleId="ListLabel111">
-    <w:name w:val="ListLabel 111"/>
-    <w:qFormat/>
-    <w:rPr>
-      <w:rFonts w:cs="Symbol"/>
-    </w:rPr>
-  </w:style>
-  <w:style w:type="character" w:styleId="ListLabel112">
-    <w:name w:val="ListLabel 112"/>
-    <w:qFormat/>
-    <w:rPr>
-      <w:rFonts w:cs="OpenSymbol"/>
-    </w:rPr>
-  </w:style>
-  <w:style w:type="character" w:styleId="ListLabel113">
-    <w:name w:val="ListLabel 113"/>
-    <w:qFormat/>
-    <w:rPr>
-      <w:rFonts w:cs="OpenSymbol"/>
-    </w:rPr>
-  </w:style>
-  <w:style w:type="character" w:styleId="ListLabel114">
-    <w:name w:val="ListLabel 114"/>
-    <w:qFormat/>
-    <w:rPr>
-      <w:rFonts w:cs="Symbol"/>
-    </w:rPr>
-  </w:style>
-  <w:style w:type="character" w:styleId="ListLabel115">
-    <w:name w:val="ListLabel 115"/>
-    <w:qFormat/>
-    <w:rPr>
-      <w:rFonts w:cs="OpenSymbol"/>
-    </w:rPr>
-  </w:style>
-  <w:style w:type="character" w:styleId="ListLabel116">
-    <w:name w:val="ListLabel 116"/>
-    <w:qFormat/>
-    <w:rPr>
-      <w:rFonts w:cs="OpenSymbol"/>
-    </w:rPr>
-  </w:style>
-  <w:style w:type="character" w:styleId="ListLabel117">
-    <w:name w:val="ListLabel 117"/>
-    <w:qFormat/>
-    <w:rPr>
-      <w:rFonts w:cs="OpenSymbol"/>
-    </w:rPr>
-  </w:style>
-  <w:style w:type="character" w:styleId="ListLabel118">
-    <w:name w:val="ListLabel 118"/>
-    <w:qFormat/>
-    <w:rPr>
-      <w:rFonts w:cs="OpenSymbol"/>
-    </w:rPr>
-  </w:style>
-  <w:style w:type="character" w:styleId="ListLabel119">
-    <w:name w:val="ListLabel 119"/>
-    <w:qFormat/>
-    <w:rPr>
-      <w:rFonts w:cs="OpenSymbol"/>
-    </w:rPr>
-  </w:style>
-  <w:style w:type="character" w:styleId="ListLabel120">
-    <w:name w:val="ListLabel 120"/>
-    <w:qFormat/>
-    <w:rPr>
-      <w:rFonts w:cs="OpenSymbol"/>
-    </w:rPr>
-  </w:style>
-  <w:style w:type="character" w:styleId="ListLabel121">
-    <w:name w:val="ListLabel 121"/>
-    <w:qFormat/>
-    <w:rPr>
-      <w:rFonts w:cs="OpenSymbol"/>
-    </w:rPr>
-  </w:style>
-  <w:style w:type="character" w:styleId="ListLabel122">
-    <w:name w:val="ListLabel 122"/>
-    <w:qFormat/>
-    <w:rPr>
-      <w:rFonts w:cs="OpenSymbol"/>
-    </w:rPr>
-  </w:style>
-  <w:style w:type="character" w:styleId="ListLabel123">
-    <w:name w:val="ListLabel 123"/>
-    <w:qFormat/>
-    <w:rPr>
-      <w:rFonts w:cs="OpenSymbol"/>
-    </w:rPr>
-  </w:style>
-  <w:style w:type="character" w:styleId="ListLabel124">
-    <w:name w:val="ListLabel 124"/>
-    <w:qFormat/>
-    <w:rPr>
-      <w:rFonts w:cs="OpenSymbol"/>
-    </w:rPr>
-  </w:style>
-  <w:style w:type="character" w:styleId="ListLabel125">
-    <w:name w:val="ListLabel 125"/>
-    <w:qFormat/>
-    <w:rPr>
-      <w:rFonts w:cs="OpenSymbol"/>
-    </w:rPr>
-  </w:style>
-  <w:style w:type="character" w:styleId="ListLabel126">
-    <w:name w:val="ListLabel 126"/>
-    <w:qFormat/>
-    <w:rPr>
-      <w:i w:val="false"/>
-      <w:iCs w:val="false"/>
-    </w:rPr>
-  </w:style>
-  <w:style w:type="character" w:styleId="ListLabel127">
-    <w:name w:val="ListLabel 127"/>
-    <w:qFormat/>
-    <w:rPr/>
-  </w:style>
-  <w:style w:type="character" w:styleId="ListLabel128">
-    <w:name w:val="ListLabel 128"/>
-    <w:qFormat/>
-    <w:rPr>
-      <w:rFonts w:cs="Symbol"/>
-    </w:rPr>
-  </w:style>
-  <w:style w:type="character" w:styleId="ListLabel129">
-    <w:name w:val="ListLabel 129"/>
-    <w:qFormat/>
-    <w:rPr>
-      <w:rFonts w:cs="OpenSymbol"/>
-    </w:rPr>
-  </w:style>
-  <w:style w:type="character" w:styleId="ListLabel130">
-    <w:name w:val="ListLabel 130"/>
-    <w:qFormat/>
-    <w:rPr>
-      <w:rFonts w:cs="OpenSymbol"/>
-    </w:rPr>
-  </w:style>
-  <w:style w:type="character" w:styleId="ListLabel131">
-    <w:name w:val="ListLabel 131"/>
-    <w:qFormat/>
-    <w:rPr>
-      <w:rFonts w:cs="Symbol"/>
-    </w:rPr>
-  </w:style>
-  <w:style w:type="character" w:styleId="ListLabel132">
-    <w:name w:val="ListLabel 132"/>
-    <w:qFormat/>
-    <w:rPr>
-      <w:rFonts w:cs="OpenSymbol"/>
-    </w:rPr>
-  </w:style>
-  <w:style w:type="character" w:styleId="ListLabel133">
-    <w:name w:val="ListLabel 133"/>
-    <w:qFormat/>
-    <w:rPr>
-      <w:rFonts w:cs="OpenSymbol"/>
-    </w:rPr>
-  </w:style>
-  <w:style w:type="character" w:styleId="ListLabel134">
-    <w:name w:val="ListLabel 134"/>
-    <w:qFormat/>
-    <w:rPr>
-      <w:rFonts w:cs="Symbol"/>
-    </w:rPr>
-  </w:style>
-  <w:style w:type="character" w:styleId="ListLabel135">
-    <w:name w:val="ListLabel 135"/>
-    <w:qFormat/>
-    <w:rPr>
-      <w:rFonts w:cs="OpenSymbol"/>
-    </w:rPr>
-  </w:style>
-  <w:style w:type="character" w:styleId="ListLabel136">
-    <w:name w:val="ListLabel 136"/>
-    <w:qFormat/>
-    <w:rPr>
-      <w:rFonts w:cs="OpenSymbol"/>
-    </w:rPr>
-  </w:style>
-  <w:style w:type="character" w:styleId="ListLabel137">
-    <w:name w:val="ListLabel 137"/>
-    <w:qFormat/>
-    <w:rPr>
-      <w:rFonts w:cs="Symbol"/>
-    </w:rPr>
-  </w:style>
-  <w:style w:type="character" w:styleId="ListLabel138">
-    <w:name w:val="ListLabel 138"/>
-    <w:qFormat/>
-    <w:rPr>
-      <w:rFonts w:cs="OpenSymbol"/>
-    </w:rPr>
-  </w:style>
-  <w:style w:type="character" w:styleId="ListLabel139">
-    <w:name w:val="ListLabel 139"/>
-    <w:qFormat/>
-    <w:rPr>
-      <w:rFonts w:cs="OpenSymbol"/>
-    </w:rPr>
-  </w:style>
-  <w:style w:type="character" w:styleId="ListLabel140">
-    <w:name w:val="ListLabel 140"/>
-    <w:qFormat/>
-    <w:rPr>
-      <w:rFonts w:cs="Symbol"/>
-    </w:rPr>
-  </w:style>
-  <w:style w:type="character" w:styleId="ListLabel141">
-    <w:name w:val="ListLabel 141"/>
-    <w:qFormat/>
-    <w:rPr>
-      <w:rFonts w:cs="OpenSymbol"/>
-    </w:rPr>
-  </w:style>
-  <w:style w:type="character" w:styleId="ListLabel142">
-    <w:name w:val="ListLabel 142"/>
-    <w:qFormat/>
-    <w:rPr>
-      <w:rFonts w:cs="OpenSymbol"/>
-    </w:rPr>
-  </w:style>
-  <w:style w:type="character" w:styleId="ListLabel143">
-    <w:name w:val="ListLabel 143"/>
-    <w:qFormat/>
-    <w:rPr>
-      <w:rFonts w:cs="Symbol"/>
-    </w:rPr>
-  </w:style>
-  <w:style w:type="character" w:styleId="ListLabel144">
-    <w:name w:val="ListLabel 144"/>
-    <w:qFormat/>
-    <w:rPr>
-      <w:rFonts w:cs="OpenSymbol"/>
-    </w:rPr>
-  </w:style>
-  <w:style w:type="character" w:styleId="ListLabel145">
-    <w:name w:val="ListLabel 145"/>
-    <w:qFormat/>
-    <w:rPr>
-      <w:rFonts w:cs="OpenSymbol"/>
-    </w:rPr>
-  </w:style>
-  <w:style w:type="character" w:styleId="ListLabel146">
-    <w:name w:val="ListLabel 146"/>
-    <w:qFormat/>
-    <w:rPr>
-      <w:rFonts w:cs="OpenSymbol"/>
-    </w:rPr>
-  </w:style>
-  <w:style w:type="character" w:styleId="ListLabel147">
-    <w:name w:val="ListLabel 147"/>
-    <w:qFormat/>
-    <w:rPr>
-      <w:rFonts w:cs="OpenSymbol"/>
-    </w:rPr>
-  </w:style>
-  <w:style w:type="character" w:styleId="ListLabel148">
-    <w:name w:val="ListLabel 148"/>
-    <w:qFormat/>
-    <w:rPr>
-      <w:rFonts w:cs="OpenSymbol"/>
-    </w:rPr>
-  </w:style>
-  <w:style w:type="character" w:styleId="ListLabel149">
-    <w:name w:val="ListLabel 149"/>
-    <w:qFormat/>
-    <w:rPr>
-      <w:rFonts w:cs="OpenSymbol"/>
-    </w:rPr>
-  </w:style>
-  <w:style w:type="character" w:styleId="ListLabel150">
-    <w:name w:val="ListLabel 150"/>
-    <w:qFormat/>
-    <w:rPr>
-      <w:rFonts w:cs="OpenSymbol"/>
-    </w:rPr>
-  </w:style>
-  <w:style w:type="character" w:styleId="ListLabel151">
-    <w:name w:val="ListLabel 151"/>
-    <w:qFormat/>
-    <w:rPr>
-      <w:rFonts w:cs="OpenSymbol"/>
-    </w:rPr>
-  </w:style>
-  <w:style w:type="character" w:styleId="ListLabel152">
-    <w:name w:val="ListLabel 152"/>
-    <w:qFormat/>
-    <w:rPr>
-      <w:rFonts w:cs="OpenSymbol"/>
-    </w:rPr>
-  </w:style>
-  <w:style w:type="character" w:styleId="ListLabel153">
-    <w:name w:val="ListLabel 153"/>
-    <w:qFormat/>
-    <w:rPr>
-      <w:rFonts w:cs="OpenSymbol"/>
-    </w:rPr>
-  </w:style>
-  <w:style w:type="character" w:styleId="ListLabel154">
-    <w:name w:val="ListLabel 154"/>
-    <w:qFormat/>
-    <w:rPr>
-      <w:rFonts w:cs="OpenSymbol"/>
-    </w:rPr>
-  </w:style>
-  <w:style w:type="character" w:styleId="ListLabel155">
-    <w:name w:val="ListLabel 155"/>
-    <w:qFormat/>
-    <w:rPr>
-      <w:i w:val="false"/>
-      <w:iCs w:val="false"/>
-    </w:rPr>
-  </w:style>
-  <w:style w:type="character" w:styleId="ListLabel156">
-    <w:name w:val="ListLabel 156"/>
-    <w:qFormat/>
-    <w:rPr/>
-  </w:style>
-  <w:style w:type="character" w:styleId="ListLabel157">
-    <w:name w:val="ListLabel 157"/>
-    <w:qFormat/>
-    <w:rPr>
-      <w:rFonts w:cs="Symbol"/>
-    </w:rPr>
-  </w:style>
-  <w:style w:type="character" w:styleId="ListLabel158">
-    <w:name w:val="ListLabel 158"/>
-    <w:qFormat/>
-    <w:rPr>
-      <w:rFonts w:cs="OpenSymbol"/>
-    </w:rPr>
-  </w:style>
-  <w:style w:type="character" w:styleId="ListLabel159">
-    <w:name w:val="ListLabel 159"/>
-    <w:qFormat/>
-    <w:rPr>
-      <w:rFonts w:cs="OpenSymbol"/>
-    </w:rPr>
-  </w:style>
-  <w:style w:type="character" w:styleId="ListLabel160">
-    <w:name w:val="ListLabel 160"/>
-    <w:qFormat/>
-    <w:rPr>
-      <w:rFonts w:cs="Symbol"/>
-    </w:rPr>
-  </w:style>
-  <w:style w:type="character" w:styleId="ListLabel161">
-    <w:name w:val="ListLabel 161"/>
-    <w:qFormat/>
-    <w:rPr>
-      <w:rFonts w:cs="OpenSymbol"/>
-    </w:rPr>
-  </w:style>
-  <w:style w:type="character" w:styleId="ListLabel162">
-    <w:name w:val="ListLabel 162"/>
-    <w:qFormat/>
-    <w:rPr>
-      <w:rFonts w:cs="OpenSymbol"/>
-    </w:rPr>
-  </w:style>
-  <w:style w:type="character" w:styleId="ListLabel163">
-    <w:name w:val="ListLabel 163"/>
-    <w:qFormat/>
-    <w:rPr>
-      <w:rFonts w:cs="Symbol"/>
-    </w:rPr>
-  </w:style>
-  <w:style w:type="character" w:styleId="ListLabel164">
-    <w:name w:val="ListLabel 164"/>
-    <w:qFormat/>
-    <w:rPr>
-      <w:rFonts w:cs="OpenSymbol"/>
-    </w:rPr>
-  </w:style>
-  <w:style w:type="character" w:styleId="ListLabel165">
-    <w:name w:val="ListLabel 165"/>
-    <w:qFormat/>
-    <w:rPr>
-      <w:rFonts w:cs="OpenSymbol"/>
-    </w:rPr>
-  </w:style>
-  <w:style w:type="character" w:styleId="ListLabel166">
-    <w:name w:val="ListLabel 166"/>
-    <w:qFormat/>
-    <w:rPr>
-      <w:rFonts w:cs="Symbol"/>
-    </w:rPr>
-  </w:style>
-  <w:style w:type="character" w:styleId="ListLabel167">
-    <w:name w:val="ListLabel 167"/>
-    <w:qFormat/>
-    <w:rPr>
-      <w:rFonts w:cs="OpenSymbol"/>
-    </w:rPr>
-  </w:style>
-  <w:style w:type="character" w:styleId="ListLabel168">
-    <w:name w:val="ListLabel 168"/>
-    <w:qFormat/>
-    <w:rPr>
-      <w:rFonts w:cs="OpenSymbol"/>
-    </w:rPr>
-  </w:style>
-  <w:style w:type="character" w:styleId="ListLabel169">
-    <w:name w:val="ListLabel 169"/>
-    <w:qFormat/>
-    <w:rPr>
-      <w:rFonts w:cs="Symbol"/>
-    </w:rPr>
-  </w:style>
-  <w:style w:type="character" w:styleId="ListLabel170">
-    <w:name w:val="ListLabel 170"/>
-    <w:qFormat/>
-    <w:rPr>
-      <w:rFonts w:cs="OpenSymbol"/>
-    </w:rPr>
-  </w:style>
-  <w:style w:type="character" w:styleId="ListLabel171">
-    <w:name w:val="ListLabel 171"/>
-    <w:qFormat/>
-    <w:rPr>
-      <w:rFonts w:cs="OpenSymbol"/>
-    </w:rPr>
-  </w:style>
-  <w:style w:type="character" w:styleId="ListLabel172">
-    <w:name w:val="ListLabel 172"/>
-    <w:qFormat/>
-    <w:rPr>
-      <w:rFonts w:cs="Symbol"/>
-    </w:rPr>
-  </w:style>
-  <w:style w:type="character" w:styleId="ListLabel173">
-    <w:name w:val="ListLabel 173"/>
-    <w:qFormat/>
-    <w:rPr>
-      <w:rFonts w:cs="OpenSymbol"/>
-    </w:rPr>
-  </w:style>
-  <w:style w:type="character" w:styleId="ListLabel174">
-    <w:name w:val="ListLabel 174"/>
-    <w:qFormat/>
-    <w:rPr>
-      <w:rFonts w:cs="OpenSymbol"/>
-    </w:rPr>
-  </w:style>
-  <w:style w:type="character" w:styleId="ListLabel175">
-    <w:name w:val="ListLabel 175"/>
-    <w:qFormat/>
-    <w:rPr>
-      <w:rFonts w:cs="OpenSymbol"/>
-    </w:rPr>
-  </w:style>
-  <w:style w:type="character" w:styleId="ListLabel176">
-    <w:name w:val="ListLabel 176"/>
-    <w:qFormat/>
-    <w:rPr>
-      <w:rFonts w:cs="OpenSymbol"/>
-    </w:rPr>
-  </w:style>
-  <w:style w:type="character" w:styleId="ListLabel177">
-    <w:name w:val="ListLabel 177"/>
-    <w:qFormat/>
-    <w:rPr>
-      <w:rFonts w:cs="OpenSymbol"/>
-    </w:rPr>
-  </w:style>
-  <w:style w:type="character" w:styleId="ListLabel178">
-    <w:name w:val="ListLabel 178"/>
-    <w:qFormat/>
-    <w:rPr>
-      <w:rFonts w:cs="OpenSymbol"/>
-    </w:rPr>
-  </w:style>
-  <w:style w:type="character" w:styleId="ListLabel179">
-    <w:name w:val="ListLabel 179"/>
-    <w:qFormat/>
-    <w:rPr>
-      <w:rFonts w:cs="OpenSymbol"/>
-    </w:rPr>
-  </w:style>
-  <w:style w:type="character" w:styleId="ListLabel180">
-    <w:name w:val="ListLabel 180"/>
-    <w:qFormat/>
-    <w:rPr>
-      <w:rFonts w:cs="OpenSymbol"/>
-    </w:rPr>
-  </w:style>
-  <w:style w:type="character" w:styleId="ListLabel181">
-    <w:name w:val="ListLabel 181"/>
-    <w:qFormat/>
-    <w:rPr>
-      <w:rFonts w:cs="OpenSymbol"/>
-    </w:rPr>
-  </w:style>
-  <w:style w:type="character" w:styleId="ListLabel182">
-    <w:name w:val="ListLabel 182"/>
-    <w:qFormat/>
-    <w:rPr>
-      <w:rFonts w:cs="OpenSymbol"/>
-    </w:rPr>
-  </w:style>
-  <w:style w:type="character" w:styleId="ListLabel183">
-    <w:name w:val="ListLabel 183"/>
-    <w:qFormat/>
-    <w:rPr>
-      <w:rFonts w:cs="OpenSymbol"/>
-    </w:rPr>
-  </w:style>
-  <w:style w:type="character" w:styleId="ListLabel184">
-    <w:name w:val="ListLabel 184"/>
-    <w:qFormat/>
-    <w:rPr>
-      <w:i w:val="false"/>
-      <w:iCs w:val="false"/>
-    </w:rPr>
-  </w:style>
-  <w:style w:type="character" w:styleId="ListLabel185">
-    <w:name w:val="ListLabel 185"/>
-    <w:qFormat/>
-    <w:rPr/>
-  </w:style>
-  <w:style w:type="character" w:styleId="ListLabel186">
-    <w:name w:val="ListLabel 186"/>
-    <w:qFormat/>
-    <w:rPr>
-      <w:rFonts w:cs="Symbol"/>
-    </w:rPr>
-  </w:style>
-  <w:style w:type="character" w:styleId="ListLabel187">
-    <w:name w:val="ListLabel 187"/>
-    <w:qFormat/>
-    <w:rPr>
-      <w:rFonts w:cs="OpenSymbol"/>
-    </w:rPr>
-  </w:style>
-  <w:style w:type="character" w:styleId="ListLabel188">
-    <w:name w:val="ListLabel 188"/>
-    <w:qFormat/>
-    <w:rPr>
-      <w:rFonts w:cs="OpenSymbol"/>
-    </w:rPr>
-  </w:style>
-  <w:style w:type="character" w:styleId="ListLabel189">
-    <w:name w:val="ListLabel 189"/>
-    <w:qFormat/>
-    <w:rPr>
-      <w:rFonts w:cs="Symbol"/>
-    </w:rPr>
-  </w:style>
-  <w:style w:type="character" w:styleId="ListLabel190">
-    <w:name w:val="ListLabel 190"/>
-    <w:qFormat/>
-    <w:rPr>
-      <w:rFonts w:cs="OpenSymbol"/>
-    </w:rPr>
-  </w:style>
-  <w:style w:type="character" w:styleId="ListLabel191">
-    <w:name w:val="ListLabel 191"/>
-    <w:qFormat/>
-    <w:rPr>
-      <w:rFonts w:cs="OpenSymbol"/>
-    </w:rPr>
-  </w:style>
-  <w:style w:type="character" w:styleId="ListLabel192">
-    <w:name w:val="ListLabel 192"/>
-    <w:qFormat/>
-    <w:rPr>
-      <w:rFonts w:cs="Symbol"/>
-    </w:rPr>
-  </w:style>
-  <w:style w:type="character" w:styleId="ListLabel193">
-    <w:name w:val="ListLabel 193"/>
-    <w:qFormat/>
-    <w:rPr>
-      <w:rFonts w:cs="OpenSymbol"/>
-    </w:rPr>
-  </w:style>
-  <w:style w:type="character" w:styleId="ListLabel194">
-    <w:name w:val="ListLabel 194"/>
-    <w:qFormat/>
-    <w:rPr>
-      <w:rFonts w:cs="OpenSymbol"/>
-    </w:rPr>
-  </w:style>
-  <w:style w:type="character" w:styleId="ListLabel195">
-    <w:name w:val="ListLabel 195"/>
-    <w:qFormat/>
-    <w:rPr>
-      <w:i w:val="false"/>
-      <w:iCs w:val="false"/>
-    </w:rPr>
-  </w:style>
-  <w:style w:type="character" w:styleId="ListLabel196">
-    <w:name w:val="ListLabel 196"/>
-    <w:qFormat/>
-    <w:rPr/>
-  </w:style>
-  <w:style w:type="character" w:styleId="ListLabel197">
-    <w:name w:val="ListLabel 197"/>
-    <w:qFormat/>
-    <w:rPr>
-      <w:rFonts w:cs="Symbol"/>
-    </w:rPr>
-  </w:style>
-  <w:style w:type="character" w:styleId="ListLabel198">
-    <w:name w:val="ListLabel 198"/>
-    <w:qFormat/>
-    <w:rPr>
-      <w:rFonts w:cs="OpenSymbol"/>
-    </w:rPr>
-  </w:style>
-  <w:style w:type="character" w:styleId="ListLabel199">
-    <w:name w:val="ListLabel 199"/>
-    <w:qFormat/>
-    <w:rPr>
-      <w:rFonts w:cs="OpenSymbol"/>
-    </w:rPr>
-  </w:style>
-  <w:style w:type="character" w:styleId="ListLabel200">
-    <w:name w:val="ListLabel 200"/>
-    <w:qFormat/>
-    <w:rPr>
-      <w:rFonts w:cs="Symbol"/>
-    </w:rPr>
-  </w:style>
-  <w:style w:type="character" w:styleId="ListLabel201">
-    <w:name w:val="ListLabel 201"/>
-    <w:qFormat/>
-    <w:rPr>
-      <w:rFonts w:cs="OpenSymbol"/>
-    </w:rPr>
-  </w:style>
-  <w:style w:type="character" w:styleId="ListLabel202">
-    <w:name w:val="ListLabel 202"/>
-    <w:qFormat/>
-    <w:rPr>
-      <w:rFonts w:cs="OpenSymbol"/>
-    </w:rPr>
-  </w:style>
-  <w:style w:type="character" w:styleId="ListLabel203">
-    <w:name w:val="ListLabel 203"/>
-    <w:qFormat/>
-    <w:rPr>
-      <w:rFonts w:cs="Symbol"/>
-    </w:rPr>
-  </w:style>
-  <w:style w:type="character" w:styleId="ListLabel204">
-    <w:name w:val="ListLabel 204"/>
-    <w:qFormat/>
-    <w:rPr>
-      <w:rFonts w:cs="OpenSymbol"/>
-    </w:rPr>
-  </w:style>
-  <w:style w:type="character" w:styleId="ListLabel205">
-    <w:name w:val="ListLabel 205"/>
-    <w:qFormat/>
-    <w:rPr>
-      <w:rFonts w:cs="OpenSymbol"/>
-    </w:rPr>
-  </w:style>
-  <w:style w:type="character" w:styleId="ListLabel206">
-    <w:name w:val="ListLabel 206"/>
-    <w:qFormat/>
-    <w:rPr>
-      <w:i w:val="false"/>
-      <w:iCs w:val="false"/>
-    </w:rPr>
-  </w:style>
-  <w:style w:type="character" w:styleId="ListLabel207">
-    <w:name w:val="ListLabel 207"/>
-    <w:qFormat/>
-    <w:rPr/>
-  </w:style>
-  <w:style w:type="character" w:styleId="ListLabel208">
-    <w:name w:val="ListLabel 208"/>
-    <w:qFormat/>
-    <w:rPr>
-      <w:rFonts w:cs="Symbol"/>
-    </w:rPr>
-  </w:style>
-  <w:style w:type="character" w:styleId="ListLabel209">
-    <w:name w:val="ListLabel 209"/>
-    <w:qFormat/>
-    <w:rPr>
-      <w:rFonts w:cs="OpenSymbol"/>
-    </w:rPr>
-  </w:style>
-  <w:style w:type="character" w:styleId="ListLabel210">
-    <w:name w:val="ListLabel 210"/>
-    <w:qFormat/>
-    <w:rPr>
-      <w:rFonts w:cs="OpenSymbol"/>
-    </w:rPr>
-  </w:style>
-  <w:style w:type="character" w:styleId="ListLabel211">
-    <w:name w:val="ListLabel 211"/>
-    <w:qFormat/>
-    <w:rPr>
-      <w:rFonts w:cs="Symbol"/>
-    </w:rPr>
-  </w:style>
-  <w:style w:type="character" w:styleId="ListLabel212">
-    <w:name w:val="ListLabel 212"/>
-    <w:qFormat/>
-    <w:rPr>
-      <w:rFonts w:cs="OpenSymbol"/>
-    </w:rPr>
-  </w:style>
-  <w:style w:type="character" w:styleId="ListLabel213">
-    <w:name w:val="ListLabel 213"/>
-    <w:qFormat/>
-    <w:rPr>
-      <w:rFonts w:cs="OpenSymbol"/>
-    </w:rPr>
-  </w:style>
-  <w:style w:type="character" w:styleId="ListLabel214">
-    <w:name w:val="ListLabel 214"/>
-    <w:qFormat/>
-    <w:rPr>
-      <w:rFonts w:cs="Symbol"/>
-    </w:rPr>
-  </w:style>
-  <w:style w:type="character" w:styleId="ListLabel215">
-    <w:name w:val="ListLabel 215"/>
-    <w:qFormat/>
-    <w:rPr>
-      <w:rFonts w:cs="OpenSymbol"/>
-    </w:rPr>
-  </w:style>
-  <w:style w:type="character" w:styleId="ListLabel216">
-    <w:name w:val="ListLabel 216"/>
-    <w:qFormat/>
-    <w:rPr>
-      <w:rFonts w:cs="OpenSymbol"/>
-    </w:rPr>
-  </w:style>
-  <w:style w:type="character" w:styleId="ListLabel217">
-    <w:name w:val="ListLabel 217"/>
-    <w:qFormat/>
-    <w:rPr>
-      <w:i w:val="false"/>
-      <w:iCs w:val="false"/>
-    </w:rPr>
-  </w:style>
-  <w:style w:type="character" w:styleId="ListLabel218">
-    <w:name w:val="ListLabel 218"/>
-    <w:qFormat/>
-    <w:rPr/>
-  </w:style>
-  <w:style w:type="character" w:styleId="ListLabel219">
-    <w:name w:val="ListLabel 219"/>
-    <w:qFormat/>
-    <w:rPr>
-      <w:rFonts w:cs="Symbol"/>
-    </w:rPr>
-  </w:style>
-  <w:style w:type="character" w:styleId="ListLabel220">
-    <w:name w:val="ListLabel 220"/>
-    <w:qFormat/>
-    <w:rPr>
-      <w:rFonts w:cs="OpenSymbol"/>
-    </w:rPr>
-  </w:style>
-  <w:style w:type="character" w:styleId="ListLabel221">
-    <w:name w:val="ListLabel 221"/>
-    <w:qFormat/>
-    <w:rPr>
-      <w:rFonts w:cs="OpenSymbol"/>
-    </w:rPr>
-  </w:style>
-  <w:style w:type="character" w:styleId="ListLabel222">
-    <w:name w:val="ListLabel 222"/>
-    <w:qFormat/>
-    <w:rPr>
-      <w:rFonts w:cs="Symbol"/>
-    </w:rPr>
-  </w:style>
-  <w:style w:type="character" w:styleId="ListLabel223">
-    <w:name w:val="ListLabel 223"/>
-    <w:qFormat/>
-    <w:rPr>
-      <w:rFonts w:cs="OpenSymbol"/>
-    </w:rPr>
-  </w:style>
-  <w:style w:type="character" w:styleId="ListLabel224">
-    <w:name w:val="ListLabel 224"/>
-    <w:qFormat/>
-    <w:rPr>
-      <w:rFonts w:cs="OpenSymbol"/>
-    </w:rPr>
-  </w:style>
-  <w:style w:type="character" w:styleId="ListLabel225">
-    <w:name w:val="ListLabel 225"/>
-    <w:qFormat/>
-    <w:rPr>
-      <w:rFonts w:cs="Symbol"/>
-    </w:rPr>
-  </w:style>
-  <w:style w:type="character" w:styleId="ListLabel226">
-    <w:name w:val="ListLabel 226"/>
-    <w:qFormat/>
-    <w:rPr>
-      <w:rFonts w:cs="OpenSymbol"/>
-    </w:rPr>
-  </w:style>
-  <w:style w:type="character" w:styleId="ListLabel227">
-    <w:name w:val="ListLabel 227"/>
-    <w:qFormat/>
-    <w:rPr>
-      <w:rFonts w:cs="OpenSymbol"/>
-    </w:rPr>
-  </w:style>
-  <w:style w:type="character" w:styleId="ListLabel228">
-    <w:name w:val="ListLabel 228"/>
-    <w:qFormat/>
-    <w:rPr>
-      <w:i w:val="false"/>
-      <w:iCs w:val="false"/>
-    </w:rPr>
-  </w:style>
-  <w:style w:type="character" w:styleId="ListLabel229">
-    <w:name w:val="ListLabel 229"/>
-    <w:qFormat/>
-    <w:rPr/>
-  </w:style>
-  <w:style w:type="character" w:styleId="ListLabel230">
-    <w:name w:val="ListLabel 230"/>
-    <w:qFormat/>
-    <w:rPr>
-      <w:rFonts w:cs="Symbol"/>
-    </w:rPr>
-  </w:style>
-  <w:style w:type="character" w:styleId="ListLabel231">
-    <w:name w:val="ListLabel 231"/>
-    <w:qFormat/>
-    <w:rPr>
-      <w:rFonts w:cs="OpenSymbol"/>
-    </w:rPr>
-  </w:style>
-  <w:style w:type="character" w:styleId="ListLabel232">
-    <w:name w:val="ListLabel 232"/>
-    <w:qFormat/>
-    <w:rPr>
-      <w:rFonts w:cs="OpenSymbol"/>
-    </w:rPr>
-  </w:style>
-  <w:style w:type="character" w:styleId="ListLabel233">
-    <w:name w:val="ListLabel 233"/>
-    <w:qFormat/>
-    <w:rPr>
-      <w:rFonts w:cs="Symbol"/>
-    </w:rPr>
-  </w:style>
-  <w:style w:type="character" w:styleId="ListLabel234">
-    <w:name w:val="ListLabel 234"/>
-    <w:qFormat/>
-    <w:rPr>
-      <w:rFonts w:cs="OpenSymbol"/>
-    </w:rPr>
-  </w:style>
-  <w:style w:type="character" w:styleId="ListLabel235">
-    <w:name w:val="ListLabel 235"/>
-    <w:qFormat/>
-    <w:rPr>
-      <w:rFonts w:cs="OpenSymbol"/>
-    </w:rPr>
-  </w:style>
-  <w:style w:type="character" w:styleId="ListLabel236">
-    <w:name w:val="ListLabel 236"/>
-    <w:qFormat/>
-    <w:rPr>
-      <w:rFonts w:cs="Symbol"/>
-    </w:rPr>
-  </w:style>
-  <w:style w:type="character" w:styleId="ListLabel237">
-    <w:name w:val="ListLabel 237"/>
-    <w:qFormat/>
-    <w:rPr>
-      <w:rFonts w:cs="OpenSymbol"/>
-    </w:rPr>
-  </w:style>
-  <w:style w:type="character" w:styleId="ListLabel238">
-    <w:name w:val="ListLabel 238"/>
-    <w:qFormat/>
-    <w:rPr>
-      <w:rFonts w:cs="OpenSymbol"/>
-    </w:rPr>
-  </w:style>
-  <w:style w:type="character" w:styleId="ListLabel239">
-    <w:name w:val="ListLabel 239"/>
-    <w:qFormat/>
-    <w:rPr>
-      <w:i w:val="false"/>
-      <w:iCs w:val="false"/>
-    </w:rPr>
-  </w:style>
-  <w:style w:type="character" w:styleId="ListLabel240">
-    <w:name w:val="ListLabel 240"/>
-    <w:qFormat/>
-    <w:rPr/>
-  </w:style>
-  <w:style w:type="character" w:styleId="ListLabel241">
-    <w:name w:val="ListLabel 241"/>
-    <w:qFormat/>
-    <w:rPr>
-      <w:rFonts w:cs="Symbol"/>
-    </w:rPr>
-  </w:style>
-  <w:style w:type="character" w:styleId="ListLabel242">
-    <w:name w:val="ListLabel 242"/>
-    <w:qFormat/>
-    <w:rPr>
-      <w:rFonts w:cs="OpenSymbol"/>
-    </w:rPr>
-  </w:style>
-  <w:style w:type="character" w:styleId="ListLabel243">
-    <w:name w:val="ListLabel 243"/>
-    <w:qFormat/>
-    <w:rPr>
-      <w:rFonts w:cs="OpenSymbol"/>
-    </w:rPr>
-  </w:style>
-  <w:style w:type="character" w:styleId="ListLabel244">
-    <w:name w:val="ListLabel 244"/>
-    <w:qFormat/>
-    <w:rPr>
-      <w:rFonts w:cs="Symbol"/>
-    </w:rPr>
-  </w:style>
-  <w:style w:type="character" w:styleId="ListLabel245">
-    <w:name w:val="ListLabel 245"/>
-    <w:qFormat/>
-    <w:rPr>
-      <w:rFonts w:cs="OpenSymbol"/>
-    </w:rPr>
-  </w:style>
-  <w:style w:type="character" w:styleId="ListLabel246">
-    <w:name w:val="ListLabel 246"/>
-    <w:qFormat/>
-    <w:rPr>
-      <w:rFonts w:cs="OpenSymbol"/>
-    </w:rPr>
-  </w:style>
-  <w:style w:type="character" w:styleId="ListLabel247">
-    <w:name w:val="ListLabel 247"/>
-    <w:qFormat/>
-    <w:rPr>
-      <w:rFonts w:cs="Symbol"/>
-    </w:rPr>
-  </w:style>
-  <w:style w:type="character" w:styleId="ListLabel248">
-    <w:name w:val="ListLabel 248"/>
-    <w:qFormat/>
-    <w:rPr>
-      <w:rFonts w:cs="OpenSymbol"/>
-    </w:rPr>
-  </w:style>
-  <w:style w:type="character" w:styleId="ListLabel249">
-    <w:name w:val="ListLabel 249"/>
-    <w:qFormat/>
-    <w:rPr>
-      <w:rFonts w:cs="OpenSymbol"/>
-    </w:rPr>
-  </w:style>
-  <w:style w:type="character" w:styleId="ListLabel250">
-    <w:name w:val="ListLabel 250"/>
-    <w:qFormat/>
-    <w:rPr>
-      <w:i w:val="false"/>
-      <w:iCs w:val="false"/>
-    </w:rPr>
-  </w:style>
-  <w:style w:type="character" w:styleId="ListLabel251">
-    <w:name w:val="ListLabel 251"/>
-    <w:qFormat/>
-    <w:rPr/>
-  </w:style>
-  <w:style w:type="character" w:styleId="ListLabel252">
-    <w:name w:val="ListLabel 252"/>
-    <w:qFormat/>
-    <w:rPr>
-      <w:rFonts w:cs="Symbol"/>
-    </w:rPr>
-  </w:style>
-  <w:style w:type="character" w:styleId="ListLabel253">
-    <w:name w:val="ListLabel 253"/>
-    <w:qFormat/>
-    <w:rPr>
-      <w:rFonts w:cs="OpenSymbol"/>
-    </w:rPr>
-  </w:style>
-  <w:style w:type="character" w:styleId="ListLabel254">
-    <w:name w:val="ListLabel 254"/>
-    <w:qFormat/>
-    <w:rPr>
-      <w:rFonts w:cs="OpenSymbol"/>
-    </w:rPr>
-  </w:style>
-  <w:style w:type="character" w:styleId="ListLabel255">
-    <w:name w:val="ListLabel 255"/>
-    <w:qFormat/>
-    <w:rPr>
-      <w:rFonts w:cs="Symbol"/>
-    </w:rPr>
-  </w:style>
-  <w:style w:type="character" w:styleId="ListLabel256">
-    <w:name w:val="ListLabel 256"/>
-    <w:qFormat/>
-    <w:rPr>
-      <w:rFonts w:cs="OpenSymbol"/>
-    </w:rPr>
-  </w:style>
-  <w:style w:type="character" w:styleId="ListLabel257">
-    <w:name w:val="ListLabel 257"/>
-    <w:qFormat/>
-    <w:rPr>
-      <w:rFonts w:cs="OpenSymbol"/>
-    </w:rPr>
-  </w:style>
-  <w:style w:type="character" w:styleId="ListLabel258">
-    <w:name w:val="ListLabel 258"/>
-    <w:qFormat/>
-    <w:rPr>
-      <w:rFonts w:cs="Symbol"/>
-    </w:rPr>
-  </w:style>
-  <w:style w:type="character" w:styleId="ListLabel259">
-    <w:name w:val="ListLabel 259"/>
-    <w:qFormat/>
-    <w:rPr>
-      <w:rFonts w:cs="OpenSymbol"/>
-    </w:rPr>
-  </w:style>
-  <w:style w:type="character" w:styleId="ListLabel260">
-    <w:name w:val="ListLabel 260"/>
-    <w:qFormat/>
-    <w:rPr>
-      <w:rFonts w:cs="OpenSymbol"/>
-    </w:rPr>
-  </w:style>
-  <w:style w:type="character" w:styleId="ListLabel261">
-    <w:name w:val="ListLabel 261"/>
-    <w:qFormat/>
-    <w:rPr>
-      <w:i w:val="false"/>
-      <w:iCs w:val="false"/>
-    </w:rPr>
-  </w:style>
-  <w:style w:type="character" w:styleId="ListLabel262">
-    <w:name w:val="ListLabel 262"/>
-    <w:qFormat/>
-    <w:rPr/>
-  </w:style>
-  <w:style w:type="character" w:styleId="ListLabel263">
-    <w:name w:val="ListLabel 263"/>
-    <w:qFormat/>
-    <w:rPr>
-      <w:rFonts w:cs="Symbol"/>
-    </w:rPr>
-  </w:style>
-  <w:style w:type="character" w:styleId="ListLabel264">
-    <w:name w:val="ListLabel 264"/>
-    <w:qFormat/>
-    <w:rPr>
-      <w:rFonts w:cs="OpenSymbol"/>
-    </w:rPr>
-  </w:style>
-  <w:style w:type="character" w:styleId="ListLabel265">
-    <w:name w:val="ListLabel 265"/>
-    <w:qFormat/>
-    <w:rPr>
-      <w:rFonts w:cs="OpenSymbol"/>
-    </w:rPr>
-  </w:style>
-  <w:style w:type="character" w:styleId="ListLabel266">
-    <w:name w:val="ListLabel 266"/>
-    <w:qFormat/>
-    <w:rPr>
-      <w:rFonts w:cs="Symbol"/>
-    </w:rPr>
-  </w:style>
-  <w:style w:type="character" w:styleId="ListLabel267">
-    <w:name w:val="ListLabel 267"/>
-    <w:qFormat/>
-    <w:rPr>
-      <w:rFonts w:cs="OpenSymbol"/>
-    </w:rPr>
-  </w:style>
-  <w:style w:type="character" w:styleId="ListLabel268">
-    <w:name w:val="ListLabel 268"/>
-    <w:qFormat/>
-    <w:rPr>
-      <w:rFonts w:cs="OpenSymbol"/>
-    </w:rPr>
-  </w:style>
-  <w:style w:type="character" w:styleId="ListLabel269">
-    <w:name w:val="ListLabel 269"/>
-    <w:qFormat/>
-    <w:rPr>
-      <w:rFonts w:cs="Symbol"/>
-    </w:rPr>
-  </w:style>
-  <w:style w:type="character" w:styleId="ListLabel270">
-    <w:name w:val="ListLabel 270"/>
-    <w:qFormat/>
-    <w:rPr>
-      <w:rFonts w:cs="OpenSymbol"/>
-    </w:rPr>
-  </w:style>
-  <w:style w:type="character" w:styleId="ListLabel271">
-    <w:name w:val="ListLabel 271"/>
-    <w:qFormat/>
-    <w:rPr>
-      <w:rFonts w:cs="OpenSymbol"/>
-    </w:rPr>
-  </w:style>
-  <w:style w:type="character" w:styleId="ListLabel272">
-    <w:name w:val="ListLabel 272"/>
-    <w:qFormat/>
-    <w:rPr>
-      <w:i w:val="false"/>
-      <w:iCs w:val="false"/>
-    </w:rPr>
-  </w:style>
-  <w:style w:type="character" w:styleId="ListLabel273">
-    <w:name w:val="ListLabel 273"/>
-    <w:qFormat/>
-    <w:rPr/>
-  </w:style>
-  <w:style w:type="character" w:styleId="ListLabel274">
-    <w:name w:val="ListLabel 274"/>
-    <w:qFormat/>
-    <w:rPr>
-      <w:rFonts w:cs="Symbol"/>
-    </w:rPr>
-  </w:style>
-  <w:style w:type="character" w:styleId="ListLabel275">
-    <w:name w:val="ListLabel 275"/>
-    <w:qFormat/>
-    <w:rPr>
-      <w:rFonts w:cs="OpenSymbol"/>
-    </w:rPr>
-  </w:style>
-  <w:style w:type="character" w:styleId="ListLabel276">
-    <w:name w:val="ListLabel 276"/>
-    <w:qFormat/>
-    <w:rPr>
-      <w:rFonts w:cs="OpenSymbol"/>
-    </w:rPr>
-  </w:style>
-  <w:style w:type="character" w:styleId="ListLabel277">
-    <w:name w:val="ListLabel 277"/>
-    <w:qFormat/>
-    <w:rPr>
-      <w:rFonts w:cs="Symbol"/>
-    </w:rPr>
-  </w:style>
-  <w:style w:type="character" w:styleId="ListLabel278">
-    <w:name w:val="ListLabel 278"/>
-    <w:qFormat/>
-    <w:rPr>
-      <w:rFonts w:cs="OpenSymbol"/>
-    </w:rPr>
-  </w:style>
-  <w:style w:type="character" w:styleId="ListLabel279">
-    <w:name w:val="ListLabel 279"/>
-    <w:qFormat/>
-    <w:rPr>
-      <w:rFonts w:cs="OpenSymbol"/>
-    </w:rPr>
-  </w:style>
-  <w:style w:type="character" w:styleId="ListLabel280">
-    <w:name w:val="ListLabel 280"/>
-    <w:qFormat/>
-    <w:rPr>
-      <w:rFonts w:cs="Symbol"/>
-    </w:rPr>
-  </w:style>
-  <w:style w:type="character" w:styleId="ListLabel281">
-    <w:name w:val="ListLabel 281"/>
-    <w:qFormat/>
-    <w:rPr>
-      <w:rFonts w:cs="OpenSymbol"/>
-    </w:rPr>
-  </w:style>
-  <w:style w:type="character" w:styleId="ListLabel282">
-    <w:name w:val="ListLabel 282"/>
-    <w:qFormat/>
-    <w:rPr>
-      <w:rFonts w:cs="OpenSymbol"/>
-    </w:rPr>
-  </w:style>
-  <w:style w:type="character" w:styleId="ListLabel283">
-    <w:name w:val="ListLabel 283"/>
-    <w:qFormat/>
-    <w:rPr>
-      <w:i w:val="false"/>
-      <w:iCs w:val="false"/>
-    </w:rPr>
-  </w:style>
-  <w:style w:type="character" w:styleId="ListLabel284">
-    <w:name w:val="ListLabel 284"/>
-    <w:qFormat/>
-    <w:rPr/>
-  </w:style>
-  <w:style w:type="character" w:styleId="VisitedInternetLink">
-    <w:name w:val="Visited Internet Link"/>
-    <w:rPr>
-      <w:color w:val="800000"/>
-      <w:u w:val="single"/>
-      <w:lang w:val="zxx" w:eastAsia="zxx" w:bidi="zxx"/>
-    </w:rPr>
-  </w:style>
-  <w:style w:type="character" w:styleId="ListLabel285">
-    <w:name w:val="ListLabel 285"/>
-    <w:qFormat/>
-    <w:rPr>
-      <w:rFonts w:cs="Symbol"/>
-    </w:rPr>
-  </w:style>
-  <w:style w:type="character" w:styleId="ListLabel286">
-    <w:name w:val="ListLabel 286"/>
-    <w:qFormat/>
-    <w:rPr>
-      <w:rFonts w:cs="OpenSymbol"/>
-    </w:rPr>
-  </w:style>
-  <w:style w:type="character" w:styleId="ListLabel287">
-    <w:name w:val="ListLabel 287"/>
-    <w:qFormat/>
-    <w:rPr>
-      <w:rFonts w:cs="OpenSymbol"/>
-    </w:rPr>
-  </w:style>
-  <w:style w:type="character" w:styleId="ListLabel288">
-    <w:name w:val="ListLabel 288"/>
-    <w:qFormat/>
-    <w:rPr>
-      <w:rFonts w:cs="Symbol"/>
-    </w:rPr>
-  </w:style>
-  <w:style w:type="character" w:styleId="ListLabel289">
-    <w:name w:val="ListLabel 289"/>
-    <w:qFormat/>
-    <w:rPr>
-      <w:rFonts w:cs="OpenSymbol"/>
-    </w:rPr>
-  </w:style>
-  <w:style w:type="character" w:styleId="ListLabel290">
-    <w:name w:val="ListLabel 290"/>
-    <w:qFormat/>
-    <w:rPr>
-      <w:rFonts w:cs="OpenSymbol"/>
-    </w:rPr>
-  </w:style>
-  <w:style w:type="character" w:styleId="ListLabel291">
-    <w:name w:val="ListLabel 291"/>
-    <w:qFormat/>
-    <w:rPr>
-      <w:rFonts w:cs="Symbol"/>
-    </w:rPr>
-  </w:style>
-  <w:style w:type="character" w:styleId="ListLabel292">
-    <w:name w:val="ListLabel 292"/>
-    <w:qFormat/>
-    <w:rPr>
-      <w:rFonts w:cs="OpenSymbol"/>
-    </w:rPr>
-  </w:style>
-  <w:style w:type="character" w:styleId="ListLabel293">
-    <w:name w:val="ListLabel 293"/>
-    <w:qFormat/>
-    <w:rPr>
-      <w:rFonts w:cs="OpenSymbol"/>
-    </w:rPr>
-  </w:style>
-  <w:style w:type="character" w:styleId="ListLabel294">
-    <w:name w:val="ListLabel 294"/>
-    <w:qFormat/>
-    <w:rPr>
-      <w:i w:val="false"/>
-      <w:iCs w:val="false"/>
-    </w:rPr>
-  </w:style>
-  <w:style w:type="character" w:styleId="ListLabel295">
-    <w:name w:val="ListLabel 295"/>
-    <w:qFormat/>
-    <w:rPr/>
-  </w:style>
-  <w:style w:type="character" w:styleId="ListLabel296">
-    <w:name w:val="ListLabel 296"/>
-    <w:qFormat/>
-    <w:rPr/>
-  </w:style>
-  <w:style w:type="character" w:styleId="ListLabel297">
-    <w:name w:val="ListLabel 297"/>
-    <w:qFormat/>
-    <w:rPr>
-      <w:rFonts w:cs="Symbol"/>
-    </w:rPr>
-  </w:style>
-  <w:style w:type="character" w:styleId="ListLabel298">
-    <w:name w:val="ListLabel 298"/>
-    <w:qFormat/>
-    <w:rPr>
-      <w:rFonts w:cs="OpenSymbol"/>
-    </w:rPr>
-  </w:style>
-  <w:style w:type="character" w:styleId="ListLabel299">
-    <w:name w:val="ListLabel 299"/>
-    <w:qFormat/>
-    <w:rPr>
-      <w:rFonts w:cs="OpenSymbol"/>
-    </w:rPr>
-  </w:style>
-  <w:style w:type="character" w:styleId="ListLabel300">
-    <w:name w:val="ListLabel 300"/>
-    <w:qFormat/>
-    <w:rPr>
-      <w:rFonts w:cs="Symbol"/>
-    </w:rPr>
-  </w:style>
-  <w:style w:type="character" w:styleId="ListLabel301">
-    <w:name w:val="ListLabel 301"/>
-    <w:qFormat/>
-    <w:rPr>
-      <w:rFonts w:cs="OpenSymbol"/>
-    </w:rPr>
-  </w:style>
-  <w:style w:type="character" w:styleId="ListLabel302">
-    <w:name w:val="ListLabel 302"/>
-    <w:qFormat/>
-    <w:rPr>
-      <w:rFonts w:cs="OpenSymbol"/>
-    </w:rPr>
-  </w:style>
-  <w:style w:type="character" w:styleId="ListLabel303">
-    <w:name w:val="ListLabel 303"/>
-    <w:qFormat/>
-    <w:rPr>
-      <w:rFonts w:cs="Symbol"/>
-    </w:rPr>
-  </w:style>
-  <w:style w:type="character" w:styleId="ListLabel304">
-    <w:name w:val="ListLabel 304"/>
-    <w:qFormat/>
-    <w:rPr>
-      <w:rFonts w:cs="OpenSymbol"/>
-    </w:rPr>
-  </w:style>
-  <w:style w:type="character" w:styleId="ListLabel305">
-    <w:name w:val="ListLabel 305"/>
-    <w:qFormat/>
-    <w:rPr>
-      <w:rFonts w:cs="OpenSymbol"/>
-    </w:rPr>
-  </w:style>
-  <w:style w:type="character" w:styleId="ListLabel306">
-    <w:name w:val="ListLabel 306"/>
-    <w:qFormat/>
-    <w:rPr>
-      <w:i w:val="false"/>
-      <w:iCs w:val="false"/>
-    </w:rPr>
-  </w:style>
-  <w:style w:type="character" w:styleId="ListLabel307">
-    <w:name w:val="ListLabel 307"/>
-    <w:qFormat/>
-    <w:rPr/>
-  </w:style>
-  <w:style w:type="character" w:styleId="ListLabel308">
-    <w:name w:val="ListLabel 308"/>
-    <w:qFormat/>
-    <w:rPr>
-      <w:rFonts w:cs="Symbol"/>
-    </w:rPr>
-  </w:style>
-  <w:style w:type="character" w:styleId="ListLabel309">
-    <w:name w:val="ListLabel 309"/>
-    <w:qFormat/>
-    <w:rPr>
-      <w:rFonts w:cs="OpenSymbol"/>
-    </w:rPr>
-  </w:style>
-  <w:style w:type="character" w:styleId="ListLabel310">
-    <w:name w:val="ListLabel 310"/>
-    <w:qFormat/>
-    <w:rPr>
-      <w:rFonts w:cs="OpenSymbol"/>
-    </w:rPr>
-  </w:style>
-  <w:style w:type="character" w:styleId="ListLabel311">
-    <w:name w:val="ListLabel 311"/>
-    <w:qFormat/>
-    <w:rPr>
-      <w:rFonts w:cs="Symbol"/>
-    </w:rPr>
-  </w:style>
-  <w:style w:type="character" w:styleId="ListLabel312">
-    <w:name w:val="ListLabel 312"/>
-    <w:qFormat/>
-    <w:rPr>
-      <w:rFonts w:cs="OpenSymbol"/>
-    </w:rPr>
-  </w:style>
-  <w:style w:type="character" w:styleId="ListLabel313">
-    <w:name w:val="ListLabel 313"/>
-    <w:qFormat/>
-    <w:rPr>
-      <w:rFonts w:cs="OpenSymbol"/>
-    </w:rPr>
-  </w:style>
-  <w:style w:type="character" w:styleId="ListLabel314">
-    <w:name w:val="ListLabel 314"/>
-    <w:qFormat/>
-    <w:rPr>
-      <w:rFonts w:cs="Symbol"/>
-    </w:rPr>
-  </w:style>
-  <w:style w:type="character" w:styleId="ListLabel315">
-    <w:name w:val="ListLabel 315"/>
-    <w:qFormat/>
-    <w:rPr>
-      <w:rFonts w:cs="OpenSymbol"/>
-    </w:rPr>
-  </w:style>
-  <w:style w:type="character" w:styleId="ListLabel316">
-    <w:name w:val="ListLabel 316"/>
-    <w:qFormat/>
-    <w:rPr>
-      <w:rFonts w:cs="OpenSymbol"/>
-    </w:rPr>
-  </w:style>
-  <w:style w:type="character" w:styleId="ListLabel317">
-    <w:name w:val="ListLabel 317"/>
-    <w:qFormat/>
-    <w:rPr>
-      <w:i w:val="false"/>
-      <w:iCs w:val="false"/>
-    </w:rPr>
-  </w:style>
-  <w:style w:type="character" w:styleId="ListLabel318">
-    <w:name w:val="ListLabel 318"/>
-    <w:qFormat/>
-    <w:rPr/>
-  </w:style>
-  <w:style w:type="character" w:styleId="ListLabel319">
-    <w:name w:val="ListLabel 319"/>
-    <w:qFormat/>
-    <w:rPr>
-      <w:rFonts w:cs="Symbol"/>
-    </w:rPr>
-  </w:style>
-  <w:style w:type="character" w:styleId="ListLabel320">
-    <w:name w:val="ListLabel 320"/>
-    <w:qFormat/>
-    <w:rPr>
-      <w:rFonts w:cs="OpenSymbol"/>
-    </w:rPr>
-  </w:style>
-  <w:style w:type="character" w:styleId="ListLabel321">
-    <w:name w:val="ListLabel 321"/>
-    <w:qFormat/>
-    <w:rPr>
-      <w:rFonts w:cs="OpenSymbol"/>
-    </w:rPr>
-  </w:style>
-  <w:style w:type="character" w:styleId="ListLabel322">
-    <w:name w:val="ListLabel 322"/>
-    <w:qFormat/>
-    <w:rPr>
-      <w:rFonts w:cs="Symbol"/>
-    </w:rPr>
-  </w:style>
-  <w:style w:type="character" w:styleId="ListLabel323">
-    <w:name w:val="ListLabel 323"/>
-    <w:qFormat/>
-    <w:rPr>
-      <w:rFonts w:cs="OpenSymbol"/>
-    </w:rPr>
-  </w:style>
-  <w:style w:type="character" w:styleId="ListLabel324">
-    <w:name w:val="ListLabel 324"/>
-    <w:qFormat/>
-    <w:rPr>
-      <w:rFonts w:cs="OpenSymbol"/>
-    </w:rPr>
-  </w:style>
-  <w:style w:type="character" w:styleId="ListLabel325">
-    <w:name w:val="ListLabel 325"/>
-    <w:qFormat/>
-    <w:rPr>
-      <w:rFonts w:cs="Symbol"/>
-    </w:rPr>
-  </w:style>
-  <w:style w:type="character" w:styleId="ListLabel326">
-    <w:name w:val="ListLabel 326"/>
-    <w:qFormat/>
-    <w:rPr>
-      <w:rFonts w:cs="OpenSymbol"/>
-    </w:rPr>
-  </w:style>
-  <w:style w:type="character" w:styleId="ListLabel327">
-    <w:name w:val="ListLabel 327"/>
-    <w:qFormat/>
-    <w:rPr>
-      <w:rFonts w:cs="OpenSymbol"/>
-    </w:rPr>
-  </w:style>
-  <w:style w:type="character" w:styleId="ListLabel328">
-    <w:name w:val="ListLabel 328"/>
-    <w:qFormat/>
-    <w:rPr>
-      <w:i w:val="false"/>
-      <w:iCs w:val="false"/>
-    </w:rPr>
-  </w:style>
-  <w:style w:type="character" w:styleId="ListLabel329">
-    <w:name w:val="ListLabel 329"/>
-    <w:qFormat/>
-    <w:rPr/>
-  </w:style>
-  <w:style w:type="character" w:styleId="ListLabel330">
-    <w:name w:val="ListLabel 330"/>
-    <w:qFormat/>
-    <w:rPr>
-      <w:rFonts w:cs="Symbol"/>
-    </w:rPr>
-  </w:style>
-  <w:style w:type="character" w:styleId="ListLabel331">
-    <w:name w:val="ListLabel 331"/>
-    <w:qFormat/>
-    <w:rPr>
-      <w:rFonts w:cs="OpenSymbol"/>
-    </w:rPr>
-  </w:style>
-  <w:style w:type="character" w:styleId="ListLabel332">
-    <w:name w:val="ListLabel 332"/>
-    <w:qFormat/>
-    <w:rPr>
-      <w:rFonts w:cs="OpenSymbol"/>
-    </w:rPr>
-  </w:style>
-  <w:style w:type="character" w:styleId="ListLabel333">
-    <w:name w:val="ListLabel 333"/>
-    <w:qFormat/>
-    <w:rPr>
-      <w:rFonts w:cs="Symbol"/>
-    </w:rPr>
-  </w:style>
-  <w:style w:type="character" w:styleId="ListLabel334">
-    <w:name w:val="ListLabel 334"/>
-    <w:qFormat/>
-    <w:rPr>
-      <w:rFonts w:cs="OpenSymbol"/>
-    </w:rPr>
-  </w:style>
-  <w:style w:type="character" w:styleId="ListLabel335">
-    <w:name w:val="ListLabel 335"/>
-    <w:qFormat/>
-    <w:rPr>
-      <w:rFonts w:cs="OpenSymbol"/>
-    </w:rPr>
-  </w:style>
-  <w:style w:type="character" w:styleId="ListLabel336">
-    <w:name w:val="ListLabel 336"/>
-    <w:qFormat/>
-    <w:rPr>
-      <w:rFonts w:cs="Symbol"/>
-    </w:rPr>
-  </w:style>
-  <w:style w:type="character" w:styleId="ListLabel337">
-    <w:name w:val="ListLabel 337"/>
-    <w:qFormat/>
-    <w:rPr>
-      <w:rFonts w:cs="OpenSymbol"/>
-    </w:rPr>
-  </w:style>
-  <w:style w:type="character" w:styleId="ListLabel338">
-    <w:name w:val="ListLabel 338"/>
-    <w:qFormat/>
-    <w:rPr>
-      <w:rFonts w:cs="OpenSymbol"/>
-    </w:rPr>
-  </w:style>
-  <w:style w:type="character" w:styleId="ListLabel339">
-    <w:name w:val="ListLabel 339"/>
-    <w:qFormat/>
-    <w:rPr>
-      <w:i w:val="false"/>
-      <w:iCs w:val="false"/>
-    </w:rPr>
-  </w:style>
-  <w:style w:type="character" w:styleId="ListLabel340">
-    <w:name w:val="ListLabel 340"/>
-    <w:qFormat/>
-    <w:rPr/>
-  </w:style>
-  <w:style w:type="character" w:styleId="ListLabel341">
-    <w:name w:val="ListLabel 341"/>
-    <w:qFormat/>
-    <w:rPr>
-      <w:rFonts w:cs="Symbol"/>
-    </w:rPr>
-  </w:style>
-  <w:style w:type="character" w:styleId="ListLabel342">
-    <w:name w:val="ListLabel 342"/>
-    <w:qFormat/>
-    <w:rPr>
-      <w:rFonts w:cs="OpenSymbol"/>
-    </w:rPr>
-  </w:style>
-  <w:style w:type="character" w:styleId="ListLabel343">
-    <w:name w:val="ListLabel 343"/>
-    <w:qFormat/>
-    <w:rPr>
-      <w:rFonts w:cs="OpenSymbol"/>
-    </w:rPr>
-  </w:style>
-  <w:style w:type="character" w:styleId="ListLabel344">
-    <w:name w:val="ListLabel 344"/>
-    <w:qFormat/>
-    <w:rPr>
-      <w:rFonts w:cs="Symbol"/>
-    </w:rPr>
-  </w:style>
-  <w:style w:type="character" w:styleId="ListLabel345">
-    <w:name w:val="ListLabel 345"/>
-    <w:qFormat/>
-    <w:rPr>
-      <w:rFonts w:cs="OpenSymbol"/>
-    </w:rPr>
-  </w:style>
-  <w:style w:type="character" w:styleId="ListLabel346">
-    <w:name w:val="ListLabel 346"/>
-    <w:qFormat/>
-    <w:rPr>
-      <w:rFonts w:cs="OpenSymbol"/>
-    </w:rPr>
-  </w:style>
-  <w:style w:type="character" w:styleId="ListLabel347">
-    <w:name w:val="ListLabel 347"/>
-    <w:qFormat/>
-    <w:rPr>
-      <w:rFonts w:cs="Symbol"/>
-    </w:rPr>
-  </w:style>
-  <w:style w:type="character" w:styleId="ListLabel348">
-    <w:name w:val="ListLabel 348"/>
-    <w:qFormat/>
-    <w:rPr>
-      <w:rFonts w:cs="OpenSymbol"/>
-    </w:rPr>
-  </w:style>
-  <w:style w:type="character" w:styleId="ListLabel349">
-    <w:name w:val="ListLabel 349"/>
-    <w:qFormat/>
-    <w:rPr>
-      <w:rFonts w:cs="OpenSymbol"/>
-    </w:rPr>
-  </w:style>
-  <w:style w:type="character" w:styleId="ListLabel350">
-    <w:name w:val="ListLabel 350"/>
-    <w:qFormat/>
-    <w:rPr>
-      <w:i w:val="false"/>
-      <w:iCs w:val="false"/>
-    </w:rPr>
-  </w:style>
-  <w:style w:type="character" w:styleId="ListLabel351">
-    <w:name w:val="ListLabel 351"/>
-    <w:qFormat/>
-    <w:rPr/>
-  </w:style>
-  <w:style w:type="character" w:styleId="ListLabel352">
-    <w:name w:val="ListLabel 352"/>
-    <w:qFormat/>
-    <w:rPr>
-      <w:rFonts w:cs="Symbol"/>
-    </w:rPr>
-  </w:style>
-  <w:style w:type="character" w:styleId="ListLabel353">
-    <w:name w:val="ListLabel 353"/>
-    <w:qFormat/>
-    <w:rPr>
-      <w:rFonts w:cs="OpenSymbol"/>
-    </w:rPr>
-  </w:style>
-  <w:style w:type="character" w:styleId="ListLabel354">
-    <w:name w:val="ListLabel 354"/>
-    <w:qFormat/>
-    <w:rPr>
-      <w:rFonts w:cs="OpenSymbol"/>
-    </w:rPr>
-  </w:style>
-  <w:style w:type="character" w:styleId="ListLabel355">
-    <w:name w:val="ListLabel 355"/>
-    <w:qFormat/>
-    <w:rPr>
-      <w:rFonts w:cs="Symbol"/>
-    </w:rPr>
-  </w:style>
-  <w:style w:type="character" w:styleId="ListLabel356">
-    <w:name w:val="ListLabel 356"/>
-    <w:qFormat/>
-    <w:rPr>
-      <w:rFonts w:cs="OpenSymbol"/>
-    </w:rPr>
-  </w:style>
-  <w:style w:type="character" w:styleId="ListLabel357">
-    <w:name w:val="ListLabel 357"/>
-    <w:qFormat/>
-    <w:rPr>
-      <w:rFonts w:cs="OpenSymbol"/>
-    </w:rPr>
-  </w:style>
-  <w:style w:type="character" w:styleId="ListLabel358">
-    <w:name w:val="ListLabel 358"/>
-    <w:qFormat/>
-    <w:rPr>
-      <w:rFonts w:cs="Symbol"/>
-    </w:rPr>
-  </w:style>
-  <w:style w:type="character" w:styleId="ListLabel359">
-    <w:name w:val="ListLabel 359"/>
-    <w:qFormat/>
-    <w:rPr>
-      <w:rFonts w:cs="OpenSymbol"/>
-    </w:rPr>
-  </w:style>
-  <w:style w:type="character" w:styleId="ListLabel360">
-    <w:name w:val="ListLabel 360"/>
-    <w:qFormat/>
-    <w:rPr>
-      <w:rFonts w:cs="OpenSymbol"/>
-    </w:rPr>
-  </w:style>
-  <w:style w:type="character" w:styleId="ListLabel361">
-    <w:name w:val="ListLabel 361"/>
-    <w:qFormat/>
-    <w:rPr>
-      <w:i w:val="false"/>
-      <w:iCs w:val="false"/>
-    </w:rPr>
-  </w:style>
-  <w:style w:type="character" w:styleId="ListLabel362">
-    <w:name w:val="ListLabel 362"/>
-    <w:qFormat/>
-    <w:rPr/>
-  </w:style>
-  <w:style w:type="character" w:styleId="ListLabel363">
-    <w:name w:val="ListLabel 363"/>
-    <w:qFormat/>
-    <w:rPr>
-      <w:rFonts w:cs="Symbol"/>
-    </w:rPr>
-  </w:style>
-  <w:style w:type="character" w:styleId="ListLabel364">
-    <w:name w:val="ListLabel 364"/>
-    <w:qFormat/>
-    <w:rPr>
-      <w:rFonts w:cs="OpenSymbol"/>
-    </w:rPr>
-  </w:style>
-  <w:style w:type="character" w:styleId="ListLabel365">
-    <w:name w:val="ListLabel 365"/>
-    <w:qFormat/>
-    <w:rPr>
-      <w:rFonts w:cs="OpenSymbol"/>
-    </w:rPr>
-  </w:style>
-  <w:style w:type="character" w:styleId="ListLabel366">
-    <w:name w:val="ListLabel 366"/>
-    <w:qFormat/>
-    <w:rPr>
-      <w:rFonts w:cs="Symbol"/>
-    </w:rPr>
-  </w:style>
-  <w:style w:type="character" w:styleId="ListLabel367">
-    <w:name w:val="ListLabel 367"/>
-    <w:qFormat/>
-    <w:rPr>
-      <w:rFonts w:cs="OpenSymbol"/>
-    </w:rPr>
-  </w:style>
-  <w:style w:type="character" w:styleId="ListLabel368">
-    <w:name w:val="ListLabel 368"/>
-    <w:qFormat/>
-    <w:rPr>
-      <w:rFonts w:cs="OpenSymbol"/>
-    </w:rPr>
-  </w:style>
-  <w:style w:type="character" w:styleId="ListLabel369">
-    <w:name w:val="ListLabel 369"/>
-    <w:qFormat/>
-    <w:rPr>
-      <w:rFonts w:cs="Symbol"/>
-    </w:rPr>
-  </w:style>
-  <w:style w:type="character" w:styleId="ListLabel370">
-    <w:name w:val="ListLabel 370"/>
-    <w:qFormat/>
-    <w:rPr>
-      <w:rFonts w:cs="OpenSymbol"/>
-    </w:rPr>
-  </w:style>
-  <w:style w:type="character" w:styleId="ListLabel371">
-    <w:name w:val="ListLabel 371"/>
-    <w:qFormat/>
-    <w:rPr>
-      <w:rFonts w:cs="OpenSymbol"/>
-    </w:rPr>
-  </w:style>
-  <w:style w:type="character" w:styleId="ListLabel372">
-    <w:name w:val="ListLabel 372"/>
-    <w:qFormat/>
-    <w:rPr>
-      <w:i w:val="false"/>
-      <w:iCs w:val="false"/>
-    </w:rPr>
-  </w:style>
-  <w:style w:type="character" w:styleId="ListLabel373">
-    <w:name w:val="ListLabel 373"/>
-    <w:qFormat/>
-    <w:rPr/>
-  </w:style>
-  <w:style w:type="character" w:styleId="ListLabel374">
-    <w:name w:val="ListLabel 374"/>
-    <w:qFormat/>
-    <w:rPr>
-      <w:highlight w:val="yellow"/>
-    </w:rPr>
-  </w:style>
-  <w:style w:type="character" w:styleId="ListLabel375">
-    <w:name w:val="ListLabel 375"/>
-    <w:qFormat/>
-    <w:rPr>
-      <w:rFonts w:cs="Symbol"/>
-    </w:rPr>
-  </w:style>
-  <w:style w:type="character" w:styleId="ListLabel376">
-    <w:name w:val="ListLabel 376"/>
-    <w:qFormat/>
-    <w:rPr>
-      <w:rFonts w:cs="OpenSymbol"/>
-    </w:rPr>
-  </w:style>
-  <w:style w:type="character" w:styleId="ListLabel377">
-    <w:name w:val="ListLabel 377"/>
-    <w:qFormat/>
-    <w:rPr>
-      <w:rFonts w:cs="OpenSymbol"/>
-    </w:rPr>
-  </w:style>
-  <w:style w:type="character" w:styleId="ListLabel378">
-    <w:name w:val="ListLabel 378"/>
-    <w:qFormat/>
-    <w:rPr>
-      <w:rFonts w:cs="Symbol"/>
-    </w:rPr>
-  </w:style>
-  <w:style w:type="character" w:styleId="ListLabel379">
-    <w:name w:val="ListLabel 379"/>
-    <w:qFormat/>
-    <w:rPr>
-      <w:rFonts w:cs="OpenSymbol"/>
-    </w:rPr>
-  </w:style>
-  <w:style w:type="character" w:styleId="ListLabel380">
-    <w:name w:val="ListLabel 380"/>
-    <w:qFormat/>
-    <w:rPr>
-      <w:rFonts w:cs="OpenSymbol"/>
-    </w:rPr>
-  </w:style>
-  <w:style w:type="character" w:styleId="ListLabel381">
-    <w:name w:val="ListLabel 381"/>
-    <w:qFormat/>
-    <w:rPr>
-      <w:rFonts w:cs="Symbol"/>
-    </w:rPr>
-  </w:style>
-  <w:style w:type="character" w:styleId="ListLabel382">
-    <w:name w:val="ListLabel 382"/>
-    <w:qFormat/>
-    <w:rPr>
-      <w:rFonts w:cs="OpenSymbol"/>
-    </w:rPr>
-  </w:style>
-  <w:style w:type="character" w:styleId="ListLabel383">
-    <w:name w:val="ListLabel 383"/>
-    <w:qFormat/>
-    <w:rPr>
-      <w:rFonts w:cs="OpenSymbol"/>
-    </w:rPr>
-  </w:style>
-  <w:style w:type="character" w:styleId="ListLabel384">
-    <w:name w:val="ListLabel 384"/>
-    <w:qFormat/>
-    <w:rPr>
-      <w:i w:val="false"/>
-      <w:iCs w:val="false"/>
-    </w:rPr>
-  </w:style>
-  <w:style w:type="character" w:styleId="ListLabel385">
-    <w:name w:val="ListLabel 385"/>
-    <w:qFormat/>
-    <w:rPr/>
-  </w:style>
-  <w:style w:type="character" w:styleId="ListLabel386">
-    <w:name w:val="ListLabel 386"/>
-    <w:qFormat/>
-    <w:rPr>
-      <w:highlight w:val="yellow"/>
-    </w:rPr>
-  </w:style>
-  <w:style w:type="character" w:styleId="ListLabel387">
-    <w:name w:val="ListLabel 387"/>
-    <w:qFormat/>
-    <w:rPr>
-      <w:rFonts w:cs="Symbol"/>
-    </w:rPr>
-  </w:style>
-  <w:style w:type="character" w:styleId="ListLabel388">
-    <w:name w:val="ListLabel 388"/>
-    <w:qFormat/>
-    <w:rPr>
-      <w:rFonts w:cs="OpenSymbol"/>
-    </w:rPr>
-  </w:style>
-  <w:style w:type="character" w:styleId="ListLabel389">
-    <w:name w:val="ListLabel 389"/>
-    <w:qFormat/>
-    <w:rPr>
-      <w:rFonts w:cs="OpenSymbol"/>
-    </w:rPr>
-  </w:style>
-  <w:style w:type="character" w:styleId="ListLabel390">
-    <w:name w:val="ListLabel 390"/>
-    <w:qFormat/>
-    <w:rPr>
-      <w:rFonts w:cs="Symbol"/>
-    </w:rPr>
-  </w:style>
-  <w:style w:type="character" w:styleId="ListLabel391">
-    <w:name w:val="ListLabel 391"/>
-    <w:qFormat/>
-    <w:rPr>
-      <w:rFonts w:cs="OpenSymbol"/>
-    </w:rPr>
-  </w:style>
-  <w:style w:type="character" w:styleId="ListLabel392">
-    <w:name w:val="ListLabel 392"/>
-    <w:qFormat/>
-    <w:rPr>
-      <w:rFonts w:cs="OpenSymbol"/>
-    </w:rPr>
-  </w:style>
-  <w:style w:type="character" w:styleId="ListLabel393">
-    <w:name w:val="ListLabel 393"/>
-    <w:qFormat/>
-    <w:rPr>
-      <w:rFonts w:cs="Symbol"/>
-    </w:rPr>
-  </w:style>
-  <w:style w:type="character" w:styleId="ListLabel394">
-    <w:name w:val="ListLabel 394"/>
-    <w:qFormat/>
-    <w:rPr>
-      <w:rFonts w:cs="OpenSymbol"/>
-    </w:rPr>
-  </w:style>
-  <w:style w:type="character" w:styleId="ListLabel395">
-    <w:name w:val="ListLabel 395"/>
-    <w:qFormat/>
-    <w:rPr>
-      <w:rFonts w:cs="OpenSymbol"/>
-    </w:rPr>
-  </w:style>
-  <w:style w:type="character" w:styleId="ListLabel396">
-    <w:name w:val="ListLabel 396"/>
-    <w:qFormat/>
-    <w:rPr>
-      <w:i w:val="false"/>
-      <w:iCs w:val="false"/>
-    </w:rPr>
-  </w:style>
-  <w:style w:type="character" w:styleId="ListLabel397">
-    <w:name w:val="ListLabel 397"/>
-    <w:qFormat/>
-    <w:rPr/>
-  </w:style>
-  <w:style w:type="character" w:styleId="ListLabel398">
-    <w:name w:val="ListLabel 398"/>
-    <w:qFormat/>
-    <w:rPr>
-      <w:rFonts w:cs="Symbol"/>
-    </w:rPr>
-  </w:style>
-  <w:style w:type="character" w:styleId="ListLabel399">
-    <w:name w:val="ListLabel 399"/>
-    <w:qFormat/>
-    <w:rPr>
-      <w:rFonts w:cs="OpenSymbol"/>
-    </w:rPr>
-  </w:style>
-  <w:style w:type="character" w:styleId="ListLabel400">
-    <w:name w:val="ListLabel 400"/>
-    <w:qFormat/>
-    <w:rPr>
-      <w:rFonts w:cs="OpenSymbol"/>
-    </w:rPr>
-  </w:style>
-  <w:style w:type="character" w:styleId="ListLabel401">
-    <w:name w:val="ListLabel 401"/>
-    <w:qFormat/>
-    <w:rPr>
-      <w:rFonts w:cs="Symbol"/>
-    </w:rPr>
-  </w:style>
-  <w:style w:type="character" w:styleId="ListLabel402">
-    <w:name w:val="ListLabel 402"/>
-    <w:qFormat/>
-    <w:rPr>
-      <w:rFonts w:cs="OpenSymbol"/>
-    </w:rPr>
-  </w:style>
-  <w:style w:type="character" w:styleId="ListLabel403">
-    <w:name w:val="ListLabel 403"/>
-    <w:qFormat/>
-    <w:rPr>
-      <w:rFonts w:cs="OpenSymbol"/>
-    </w:rPr>
-  </w:style>
-  <w:style w:type="character" w:styleId="ListLabel404">
-    <w:name w:val="ListLabel 404"/>
-    <w:qFormat/>
-    <w:rPr>
-      <w:rFonts w:cs="Symbol"/>
-    </w:rPr>
-  </w:style>
-  <w:style w:type="character" w:styleId="ListLabel405">
-    <w:name w:val="ListLabel 405"/>
-    <w:qFormat/>
-    <w:rPr>
-      <w:rFonts w:cs="OpenSymbol"/>
-    </w:rPr>
-  </w:style>
-  <w:style w:type="character" w:styleId="ListLabel406">
-    <w:name w:val="ListLabel 406"/>
-    <w:qFormat/>
-    <w:rPr>
-      <w:rFonts w:cs="OpenSymbol"/>
-    </w:rPr>
-  </w:style>
-  <w:style w:type="character" w:styleId="ListLabel407">
-    <w:name w:val="ListLabel 407"/>
-    <w:qFormat/>
-    <w:rPr>
-      <w:i w:val="false"/>
-      <w:iCs w:val="false"/>
-    </w:rPr>
-  </w:style>
-  <w:style w:type="character" w:styleId="ListLabel408">
-    <w:name w:val="ListLabel 408"/>
-    <w:qFormat/>
-    <w:rPr/>
-  </w:style>
-  <w:style w:type="character" w:styleId="ListLabel409">
-    <w:name w:val="ListLabel 409"/>
-    <w:qFormat/>
-    <w:rPr>
-      <w:rFonts w:cs="Symbol"/>
-    </w:rPr>
-  </w:style>
-  <w:style w:type="character" w:styleId="ListLabel410">
-    <w:name w:val="ListLabel 410"/>
-    <w:qFormat/>
-    <w:rPr>
-      <w:rFonts w:cs="OpenSymbol"/>
-    </w:rPr>
-  </w:style>
-  <w:style w:type="character" w:styleId="ListLabel411">
-    <w:name w:val="ListLabel 411"/>
-    <w:qFormat/>
-    <w:rPr>
-      <w:rFonts w:cs="OpenSymbol"/>
-    </w:rPr>
-  </w:style>
-  <w:style w:type="character" w:styleId="ListLabel412">
-    <w:name w:val="ListLabel 412"/>
-    <w:qFormat/>
-    <w:rPr>
-      <w:rFonts w:cs="Symbol"/>
-    </w:rPr>
-  </w:style>
-  <w:style w:type="character" w:styleId="ListLabel413">
-    <w:name w:val="ListLabel 413"/>
-    <w:qFormat/>
-    <w:rPr>
-      <w:rFonts w:cs="OpenSymbol"/>
-    </w:rPr>
-  </w:style>
-  <w:style w:type="character" w:styleId="ListLabel414">
-    <w:name w:val="ListLabel 414"/>
-    <w:qFormat/>
-    <w:rPr>
-      <w:rFonts w:cs="OpenSymbol"/>
-    </w:rPr>
-  </w:style>
-  <w:style w:type="character" w:styleId="ListLabel415">
-    <w:name w:val="ListLabel 415"/>
-    <w:qFormat/>
-    <w:rPr>
-      <w:rFonts w:cs="Symbol"/>
-    </w:rPr>
-  </w:style>
-  <w:style w:type="character" w:styleId="ListLabel416">
-    <w:name w:val="ListLabel 416"/>
-    <w:qFormat/>
-    <w:rPr>
-      <w:rFonts w:cs="OpenSymbol"/>
-    </w:rPr>
-  </w:style>
-  <w:style w:type="character" w:styleId="ListLabel417">
-    <w:name w:val="ListLabel 417"/>
-    <w:qFormat/>
-    <w:rPr>
-      <w:rFonts w:cs="OpenSymbol"/>
-    </w:rPr>
-  </w:style>
-  <w:style w:type="character" w:styleId="ListLabel418">
-    <w:name w:val="ListLabel 418"/>
-    <w:qFormat/>
-    <w:rPr>
-      <w:i w:val="false"/>
-      <w:iCs w:val="false"/>
-    </w:rPr>
-  </w:style>
-  <w:style w:type="character" w:styleId="ListLabel419">
-    <w:name w:val="ListLabel 419"/>
-    <w:qFormat/>
-    <w:rPr/>
   </w:style>
   <w:style w:type="paragraph" w:styleId="Heading">
     <w:name w:val="Heading"/>

--- a/TaylorEtAl-concrete-Diplodocus-of-Vernal.docx
+++ b/TaylorEtAl-concrete-Diplodocus-of-Vernal.docx
@@ -1,6 +1,6 @@
 
 <file path=word/document.xml><?xml version="1.0" encoding="utf-8"?>
-<w:document xmlns:o="urn:schemas-microsoft-com:office:office" xmlns:r="http://schemas.openxmlformats.org/officeDocument/2006/relationships" xmlns:v="urn:schemas-microsoft-com:vml" xmlns:w="http://schemas.openxmlformats.org/wordprocessingml/2006/main" xmlns:w10="urn:schemas-microsoft-com:office:word" xmlns:wp="http://schemas.openxmlformats.org/drawingml/2006/wordprocessingDrawing" xmlns:wps="http://schemas.microsoft.com/office/word/2010/wordprocessingShape" xmlns:wpg="http://schemas.microsoft.com/office/word/2010/wordprocessingGroup" xmlns:mc="http://schemas.openxmlformats.org/markup-compatibility/2006" xmlns:wp14="http://schemas.microsoft.com/office/word/2010/wordprocessingDrawing" xmlns:w14="http://schemas.microsoft.com/office/word/2010/wordml" xmlns:w15="http://schemas.microsoft.com/office/word/2012/wordml" mc:Ignorable="w14 wp14 w15">
+<w:document xmlns:o="urn:schemas-microsoft-com:office:office" xmlns:r="http://schemas.openxmlformats.org/officeDocument/2006/relationships" xmlns:v="urn:schemas-microsoft-com:vml" xmlns:w="http://schemas.openxmlformats.org/wordprocessingml/2006/main" xmlns:w10="urn:schemas-microsoft-com:office:word" xmlns:wp="http://schemas.openxmlformats.org/drawingml/2006/wordprocessingDrawing" xmlns:wps="http://schemas.microsoft.com/office/word/2010/wordprocessingShape" xmlns:wpg="http://schemas.microsoft.com/office/word/2010/wordprocessingGroup" xmlns:mc="http://schemas.openxmlformats.org/markup-compatibility/2006" xmlns:wp14="http://schemas.microsoft.com/office/word/2010/wordprocessingDrawing" xmlns:w14="http://schemas.microsoft.com/office/word/2010/wordml" mc:Ignorable="w14 wp14">
   <w:body>
     <w:p>
       <w:pPr>
@@ -248,439 +248,680 @@
         <w:t>Table of Contents</w:t>
       </w:r>
     </w:p>
-    <w:sdt>
-      <w:sdtPr>
-        <w:docPartObj>
-          <w:docPartGallery w:val="Table of Contents"/>
-          <w:docPartUnique w:val="true"/>
-        </w:docPartObj>
-      </w:sdtPr>
-      <w:sdtContent>
-        <w:p>
-          <w:pPr>
-            <w:pStyle w:val="Contents1"/>
-            <w:tabs>
-              <w:tab w:val="right" w:pos="9638" w:leader="dot"/>
-            </w:tabs>
-            <w:rPr/>
-          </w:pPr>
-          <w:r>
-            <w:fldChar w:fldCharType="begin"/>
-          </w:r>
-          <w:r>
-            <w:rPr>
-              <w:rStyle w:val="IndexLink"/>
-            </w:rPr>
-            <w:instrText xml:space="preserve"> TOC \f \o "1-9" \h</w:instrText>
-          </w:r>
-          <w:r>
-            <w:rPr>
-              <w:rStyle w:val="IndexLink"/>
-            </w:rPr>
-            <w:fldChar w:fldCharType="separate"/>
-          </w:r>
-          <w:hyperlink w:anchor="__RefHeading___Toc2161_3455334573">
-            <w:r>
-              <w:rPr>
-                <w:rStyle w:val="IndexLink"/>
-              </w:rPr>
-              <w:t>Introduction</w:t>
-              <w:tab/>
-              <w:t>1</w:t>
-            </w:r>
-          </w:hyperlink>
-        </w:p>
-        <w:p>
-          <w:pPr>
-            <w:pStyle w:val="Contents2"/>
-            <w:tabs>
-              <w:tab w:val="clear" w:pos="9355"/>
-              <w:tab w:val="right" w:pos="9638" w:leader="dot"/>
-            </w:tabs>
-            <w:rPr/>
-          </w:pPr>
-          <w:hyperlink w:anchor="__RefHeading___Toc943_1155462304">
-            <w:r>
-              <w:rPr>
-                <w:rStyle w:val="IndexLink"/>
-              </w:rPr>
-              <w:t>Nomenclature</w:t>
-              <w:tab/>
-              <w:t>2</w:t>
-            </w:r>
-          </w:hyperlink>
-        </w:p>
-        <w:p>
-          <w:pPr>
-            <w:pStyle w:val="Contents2"/>
-            <w:tabs>
-              <w:tab w:val="clear" w:pos="9355"/>
-              <w:tab w:val="right" w:pos="9638" w:leader="dot"/>
-            </w:tabs>
-            <w:rPr/>
-          </w:pPr>
-          <w:hyperlink w:anchor="__RefHeading___Toc5349_68767826">
-            <w:r>
-              <w:rPr>
-                <w:rStyle w:val="IndexLink"/>
-              </w:rPr>
-              <w:t>Institutional abbreviations</w:t>
-              <w:tab/>
-              <w:t>2</w:t>
-            </w:r>
-          </w:hyperlink>
-        </w:p>
-        <w:p>
-          <w:pPr>
-            <w:pStyle w:val="Contents1"/>
-            <w:tabs>
-              <w:tab w:val="right" w:pos="9638" w:leader="dot"/>
-            </w:tabs>
-            <w:rPr/>
-          </w:pPr>
-          <w:hyperlink w:anchor="__RefHeading___Toc1946_2786159041">
-            <w:r>
-              <w:rPr>
-                <w:rStyle w:val="IndexLink"/>
-              </w:rPr>
-              <w:t xml:space="preserve">History of the concrete </w:t>
-            </w:r>
-            <w:r>
-              <w:rPr>
-                <w:rStyle w:val="IndexLink"/>
-                <w:i/>
-                <w:iCs/>
-              </w:rPr>
-              <w:t>Diplodocus</w:t>
-            </w:r>
-            <w:r>
-              <w:rPr>
-                <w:rStyle w:val="IndexLink"/>
-              </w:rPr>
-              <w:tab/>
-              <w:t>2</w:t>
-            </w:r>
-          </w:hyperlink>
-        </w:p>
-        <w:p>
-          <w:pPr>
-            <w:pStyle w:val="Contents2"/>
-            <w:tabs>
-              <w:tab w:val="clear" w:pos="9355"/>
-              <w:tab w:val="right" w:pos="9638" w:leader="dot"/>
-            </w:tabs>
-            <w:rPr/>
-          </w:pPr>
-          <w:hyperlink w:anchor="__RefHeading___Toc1948_2786159041">
-            <w:r>
-              <w:rPr>
-                <w:rStyle w:val="IndexLink"/>
-              </w:rPr>
-              <w:t xml:space="preserve">The original Carnegie </w:t>
-            </w:r>
-            <w:r>
-              <w:rPr>
-                <w:rStyle w:val="IndexLink"/>
-                <w:i/>
-                <w:iCs/>
-              </w:rPr>
-              <w:t>Diplodocus</w:t>
-            </w:r>
-            <w:r>
-              <w:rPr>
-                <w:rStyle w:val="IndexLink"/>
-              </w:rPr>
-              <w:tab/>
-              <w:t>2</w:t>
-            </w:r>
-          </w:hyperlink>
-        </w:p>
-        <w:p>
-          <w:pPr>
-            <w:pStyle w:val="Contents2"/>
-            <w:tabs>
-              <w:tab w:val="clear" w:pos="9355"/>
-              <w:tab w:val="right" w:pos="9638" w:leader="dot"/>
-            </w:tabs>
-            <w:rPr/>
-          </w:pPr>
-          <w:hyperlink w:anchor="__RefHeading___Toc1950_2786159041">
-            <w:r>
-              <w:rPr>
-                <w:rStyle w:val="IndexLink"/>
-              </w:rPr>
-              <w:t xml:space="preserve">The first casts of the Carnegie </w:t>
-            </w:r>
-            <w:r>
-              <w:rPr>
-                <w:rStyle w:val="IndexLink"/>
-                <w:i/>
-                <w:iCs/>
-              </w:rPr>
-              <w:t>Diplodocus</w:t>
-            </w:r>
-            <w:r>
-              <w:rPr>
-                <w:rStyle w:val="IndexLink"/>
-              </w:rPr>
-              <w:tab/>
-              <w:t>2</w:t>
-            </w:r>
-          </w:hyperlink>
-        </w:p>
-        <w:p>
-          <w:pPr>
-            <w:pStyle w:val="Contents2"/>
-            <w:tabs>
-              <w:tab w:val="clear" w:pos="9355"/>
-              <w:tab w:val="right" w:pos="9638" w:leader="dot"/>
-            </w:tabs>
-            <w:rPr/>
-          </w:pPr>
-          <w:hyperlink w:anchor="__RefHeading___Toc947_1155462304">
-            <w:r>
-              <w:rPr>
-                <w:rStyle w:val="IndexLink"/>
-              </w:rPr>
-              <w:t>The Field House Museum in Vernal</w:t>
-              <w:tab/>
-              <w:t>3</w:t>
-            </w:r>
-          </w:hyperlink>
-        </w:p>
-        <w:p>
-          <w:pPr>
-            <w:pStyle w:val="Contents2"/>
-            <w:tabs>
-              <w:tab w:val="clear" w:pos="9355"/>
-              <w:tab w:val="right" w:pos="9638" w:leader="dot"/>
-            </w:tabs>
-            <w:rPr/>
-          </w:pPr>
-          <w:hyperlink w:anchor="__RefHeading___Toc416_3962850034">
-            <w:r>
-              <w:rPr>
-                <w:rStyle w:val="IndexLink"/>
-              </w:rPr>
-              <w:t>The concrete cast in Vernal</w:t>
-              <w:tab/>
-              <w:t>3</w:t>
-            </w:r>
-          </w:hyperlink>
-        </w:p>
-        <w:p>
-          <w:pPr>
-            <w:pStyle w:val="Contents2"/>
-            <w:tabs>
-              <w:tab w:val="clear" w:pos="9355"/>
-              <w:tab w:val="right" w:pos="9638" w:leader="dot"/>
-            </w:tabs>
-            <w:rPr/>
-          </w:pPr>
-          <w:hyperlink w:anchor="__RefHeading___Toc430_3962850034">
-            <w:r>
-              <w:rPr>
-                <w:rStyle w:val="IndexLink"/>
-                <w:i w:val="false"/>
-                <w:iCs w:val="false"/>
-              </w:rPr>
-              <w:t>The fate of the original molds</w:t>
-            </w:r>
-            <w:r>
-              <w:rPr>
-                <w:rStyle w:val="IndexLink"/>
-              </w:rPr>
-              <w:tab/>
-              <w:t>5</w:t>
-            </w:r>
-          </w:hyperlink>
-        </w:p>
-        <w:p>
-          <w:pPr>
-            <w:pStyle w:val="Contents2"/>
-            <w:tabs>
-              <w:tab w:val="clear" w:pos="9355"/>
-              <w:tab w:val="right" w:pos="9638" w:leader="dot"/>
-            </w:tabs>
-            <w:rPr/>
-          </w:pPr>
-          <w:hyperlink w:anchor="__RefHeading___Toc949_1155462304">
-            <w:r>
-              <w:rPr>
-                <w:rStyle w:val="IndexLink"/>
-              </w:rPr>
-              <w:t>The lightweight cast in Vernal</w:t>
-              <w:tab/>
-              <w:t>5</w:t>
-            </w:r>
-          </w:hyperlink>
-        </w:p>
-        <w:p>
-          <w:pPr>
-            <w:pStyle w:val="Contents2"/>
-            <w:tabs>
-              <w:tab w:val="clear" w:pos="9355"/>
-              <w:tab w:val="right" w:pos="9638" w:leader="dot"/>
-            </w:tabs>
-            <w:rPr/>
-          </w:pPr>
-          <w:hyperlink w:anchor="__RefHeading___Toc418_3962850034">
-            <w:r>
-              <w:rPr>
-                <w:rStyle w:val="IndexLink"/>
-                <w:i w:val="false"/>
-                <w:iCs w:val="false"/>
-              </w:rPr>
-              <w:t xml:space="preserve">New casts made from molds of the concrete </w:t>
-            </w:r>
-            <w:r>
-              <w:rPr>
-                <w:rStyle w:val="IndexLink"/>
-                <w:i/>
-                <w:iCs/>
-              </w:rPr>
-              <w:t>Diplodocus</w:t>
-            </w:r>
-            <w:r>
-              <w:rPr>
-                <w:rStyle w:val="IndexLink"/>
-              </w:rPr>
-              <w:tab/>
-              <w:t>6</w:t>
-            </w:r>
-          </w:hyperlink>
-        </w:p>
-        <w:p>
-          <w:pPr>
-            <w:pStyle w:val="Contents2"/>
-            <w:tabs>
-              <w:tab w:val="clear" w:pos="9355"/>
-              <w:tab w:val="right" w:pos="9638" w:leader="dot"/>
-            </w:tabs>
-            <w:rPr/>
-          </w:pPr>
-          <w:hyperlink w:anchor="__RefHeading___Toc953_1155462304">
-            <w:r>
-              <w:rPr>
-                <w:rStyle w:val="IndexLink"/>
-              </w:rPr>
-              <w:t xml:space="preserve">The fate of the concrete </w:t>
-            </w:r>
-            <w:r>
-              <w:rPr>
-                <w:rStyle w:val="IndexLink"/>
-                <w:i/>
-                <w:iCs/>
-              </w:rPr>
-              <w:t>Diplodocus</w:t>
-            </w:r>
-            <w:r>
-              <w:rPr>
-                <w:rStyle w:val="IndexLink"/>
-              </w:rPr>
-              <w:tab/>
-              <w:t>7</w:t>
-            </w:r>
-          </w:hyperlink>
-        </w:p>
-        <w:p>
-          <w:pPr>
-            <w:pStyle w:val="Contents1"/>
-            <w:tabs>
-              <w:tab w:val="right" w:pos="9638" w:leader="dot"/>
-            </w:tabs>
-            <w:rPr/>
-          </w:pPr>
-          <w:hyperlink w:anchor="__RefHeading___Toc3401_68767826">
-            <w:r>
-              <w:rPr>
-                <w:rStyle w:val="IndexLink"/>
-              </w:rPr>
-              <w:t>Discussion</w:t>
-              <w:tab/>
-              <w:t>7</w:t>
-            </w:r>
-          </w:hyperlink>
-        </w:p>
-        <w:p>
-          <w:pPr>
-            <w:pStyle w:val="Contents1"/>
-            <w:tabs>
-              <w:tab w:val="right" w:pos="9638" w:leader="dot"/>
-            </w:tabs>
-            <w:rPr/>
-          </w:pPr>
-          <w:hyperlink w:anchor="__RefHeading___Toc3529_2542618767">
-            <w:r>
-              <w:rPr>
-                <w:rStyle w:val="IndexLink"/>
-              </w:rPr>
-              <w:t>Acknowledgements</w:t>
-              <w:tab/>
-              <w:t>8</w:t>
-            </w:r>
-          </w:hyperlink>
-        </w:p>
-        <w:p>
-          <w:pPr>
-            <w:pStyle w:val="Contents1"/>
-            <w:tabs>
-              <w:tab w:val="right" w:pos="9638" w:leader="dot"/>
-            </w:tabs>
-            <w:rPr/>
-          </w:pPr>
-          <w:hyperlink w:anchor="__RefHeading___Toc3405_68767826">
-            <w:r>
-              <w:rPr>
-                <w:rStyle w:val="IndexLink"/>
-              </w:rPr>
-              <w:t>References</w:t>
-              <w:tab/>
-              <w:t>8</w:t>
-            </w:r>
-          </w:hyperlink>
-        </w:p>
-        <w:p>
-          <w:pPr>
-            <w:pStyle w:val="Contents1"/>
-            <w:tabs>
-              <w:tab w:val="right" w:pos="9638" w:leader="dot"/>
-            </w:tabs>
-            <w:rPr/>
-          </w:pPr>
-          <w:hyperlink w:anchor="__RefHeading___Toc3407_68767826">
-            <w:r>
-              <w:rPr>
-                <w:rStyle w:val="IndexLink"/>
-              </w:rPr>
-              <w:t>Figure Captions</w:t>
-              <w:tab/>
-              <w:t>10</w:t>
-            </w:r>
-          </w:hyperlink>
-          <w:r>
-            <w:rPr>
-              <w:rStyle w:val="IndexLink"/>
-            </w:rPr>
-            <w:fldChar w:fldCharType="end"/>
-          </w:r>
-        </w:p>
-      </w:sdtContent>
-    </w:sdt>
-    <w:p>
-      <w:pPr>
-        <w:pStyle w:val="TextBody"/>
-        <w:rPr>
-          <w:i/>
-          <w:i/>
-          <w:iCs/>
-        </w:rPr>
-      </w:pPr>
-      <w:r>
-        <w:rPr>
-          <w:i/>
-          <w:iCs/>
-        </w:rPr>
+    <w:p>
+      <w:pPr>
+        <w:pStyle w:val="Contents1"/>
+        <w:tabs>
+          <w:tab w:val="right" w:pos="9638" w:leader="dot"/>
+        </w:tabs>
+        <w:rPr/>
+      </w:pPr>
+      <w:r>
+        <w:fldChar w:fldCharType="begin"/>
+      </w:r>
+      <w:r>
+        <w:rPr>
+          <w:rStyle w:val="IndexLink"/>
+        </w:rPr>
+        <w:instrText> TOC \f \o "1-9" \h</w:instrText>
+      </w:r>
+      <w:r>
+        <w:rPr>
+          <w:rStyle w:val="IndexLink"/>
+        </w:rPr>
+        <w:fldChar w:fldCharType="separate"/>
+      </w:r>
+      <w:hyperlink w:anchor="__RefHeading___Toc2161_3455334573">
+        <w:r>
+          <w:rPr>
+            <w:rStyle w:val="IndexLink"/>
+          </w:rPr>
+          <w:t>Introduction</w:t>
+          <w:tab/>
+          <w:t>2</w:t>
+        </w:r>
+      </w:hyperlink>
+    </w:p>
+    <w:p>
+      <w:pPr>
+        <w:pStyle w:val="Contents2"/>
+        <w:tabs>
+          <w:tab w:val="clear" w:pos="9355"/>
+          <w:tab w:val="right" w:pos="9638" w:leader="dot"/>
+        </w:tabs>
+        <w:rPr/>
+      </w:pPr>
+      <w:hyperlink w:anchor="__RefHeading___Toc943_1155462304">
+        <w:r>
+          <w:rPr>
+            <w:rStyle w:val="IndexLink"/>
+          </w:rPr>
+          <w:t>Nomenclature</w:t>
+          <w:tab/>
+          <w:t>2</w:t>
+        </w:r>
+      </w:hyperlink>
+    </w:p>
+    <w:p>
+      <w:pPr>
+        <w:pStyle w:val="Contents2"/>
+        <w:tabs>
+          <w:tab w:val="clear" w:pos="9355"/>
+          <w:tab w:val="right" w:pos="9638" w:leader="dot"/>
+        </w:tabs>
+        <w:rPr/>
+      </w:pPr>
+      <w:hyperlink w:anchor="__RefHeading___Toc5349_68767826">
+        <w:r>
+          <w:rPr>
+            <w:rStyle w:val="IndexLink"/>
+          </w:rPr>
+          <w:t>Institutional abbreviations</w:t>
+          <w:tab/>
+          <w:t>2</w:t>
+        </w:r>
+      </w:hyperlink>
+    </w:p>
+    <w:p>
+      <w:pPr>
+        <w:pStyle w:val="Contents1"/>
+        <w:tabs>
+          <w:tab w:val="right" w:pos="9638" w:leader="dot"/>
+        </w:tabs>
+        <w:rPr/>
+      </w:pPr>
+      <w:hyperlink w:anchor="__RefHeading___Toc1946_2786159041">
+        <w:r>
+          <w:rPr>
+            <w:rStyle w:val="IndexLink"/>
+          </w:rPr>
+          <w:t xml:space="preserve">History of the concrete </w:t>
+        </w:r>
+        <w:r>
+          <w:rPr>
+            <w:rStyle w:val="IndexLink"/>
+            <w:i/>
+            <w:iCs/>
+          </w:rPr>
+          <w:t>Diplodocus</w:t>
+        </w:r>
+        <w:r>
+          <w:rPr>
+            <w:rStyle w:val="IndexLink"/>
+          </w:rPr>
+          <w:tab/>
+          <w:t>3</w:t>
+        </w:r>
+      </w:hyperlink>
+    </w:p>
+    <w:p>
+      <w:pPr>
+        <w:pStyle w:val="Contents2"/>
+        <w:tabs>
+          <w:tab w:val="clear" w:pos="9355"/>
+          <w:tab w:val="right" w:pos="9638" w:leader="dot"/>
+        </w:tabs>
+        <w:rPr/>
+      </w:pPr>
+      <w:hyperlink w:anchor="__RefHeading___Toc1948_2786159041">
+        <w:r>
+          <w:rPr>
+            <w:rStyle w:val="IndexLink"/>
+          </w:rPr>
+          <w:t xml:space="preserve">The original Carnegie </w:t>
+        </w:r>
+        <w:r>
+          <w:rPr>
+            <w:rStyle w:val="IndexLink"/>
+            <w:i/>
+            <w:iCs/>
+          </w:rPr>
+          <w:t>Diplodocus</w:t>
+        </w:r>
+        <w:r>
+          <w:rPr>
+            <w:rStyle w:val="IndexLink"/>
+          </w:rPr>
+          <w:tab/>
+          <w:t>3</w:t>
+        </w:r>
+      </w:hyperlink>
+    </w:p>
+    <w:p>
+      <w:pPr>
+        <w:pStyle w:val="Contents2"/>
+        <w:tabs>
+          <w:tab w:val="clear" w:pos="9355"/>
+          <w:tab w:val="right" w:pos="9638" w:leader="dot"/>
+        </w:tabs>
+        <w:rPr/>
+      </w:pPr>
+      <w:hyperlink w:anchor="__RefHeading___Toc1950_2786159041">
+        <w:r>
+          <w:rPr>
+            <w:rStyle w:val="IndexLink"/>
+          </w:rPr>
+          <w:t xml:space="preserve">The first casts of the Carnegie </w:t>
+        </w:r>
+        <w:r>
+          <w:rPr>
+            <w:rStyle w:val="IndexLink"/>
+            <w:i/>
+            <w:iCs/>
+          </w:rPr>
+          <w:t>Diplodocus</w:t>
+        </w:r>
+        <w:r>
+          <w:rPr>
+            <w:rStyle w:val="IndexLink"/>
+          </w:rPr>
+          <w:tab/>
+          <w:t>3</w:t>
+        </w:r>
+      </w:hyperlink>
+    </w:p>
+    <w:p>
+      <w:pPr>
+        <w:pStyle w:val="Contents2"/>
+        <w:tabs>
+          <w:tab w:val="clear" w:pos="9355"/>
+          <w:tab w:val="right" w:pos="9638" w:leader="dot"/>
+        </w:tabs>
+        <w:rPr/>
+      </w:pPr>
+      <w:hyperlink w:anchor="__RefHeading___Toc947_1155462304">
+        <w:r>
+          <w:rPr>
+            <w:rStyle w:val="IndexLink"/>
+          </w:rPr>
+          <w:t>The Field House Museum in Vernal</w:t>
+          <w:tab/>
+          <w:t>4</w:t>
+        </w:r>
+      </w:hyperlink>
+    </w:p>
+    <w:p>
+      <w:pPr>
+        <w:pStyle w:val="Contents2"/>
+        <w:tabs>
+          <w:tab w:val="clear" w:pos="9355"/>
+          <w:tab w:val="right" w:pos="9638" w:leader="dot"/>
+        </w:tabs>
+        <w:rPr/>
+      </w:pPr>
+      <w:hyperlink w:anchor="__RefHeading___Toc416_3962850034">
+        <w:r>
+          <w:rPr>
+            <w:rStyle w:val="IndexLink"/>
+          </w:rPr>
+          <w:t>The concrete cast in Vernal</w:t>
+          <w:tab/>
+          <w:t>4</w:t>
+        </w:r>
+      </w:hyperlink>
+    </w:p>
+    <w:p>
+      <w:pPr>
+        <w:pStyle w:val="Contents2"/>
+        <w:tabs>
+          <w:tab w:val="clear" w:pos="9355"/>
+          <w:tab w:val="right" w:pos="9638" w:leader="dot"/>
+        </w:tabs>
+        <w:rPr/>
+      </w:pPr>
+      <w:hyperlink w:anchor="__RefHeading___Toc430_3962850034">
+        <w:r>
+          <w:rPr>
+            <w:rStyle w:val="IndexLink"/>
+            <w:i w:val="false"/>
+            <w:iCs w:val="false"/>
+          </w:rPr>
+          <w:t>The fate of the original molds</w:t>
+        </w:r>
+        <w:r>
+          <w:rPr>
+            <w:rStyle w:val="IndexLink"/>
+          </w:rPr>
+          <w:tab/>
+          <w:t>5</w:t>
+        </w:r>
+      </w:hyperlink>
+    </w:p>
+    <w:p>
+      <w:pPr>
+        <w:pStyle w:val="Contents2"/>
+        <w:tabs>
+          <w:tab w:val="clear" w:pos="9355"/>
+          <w:tab w:val="right" w:pos="9638" w:leader="dot"/>
+        </w:tabs>
+        <w:rPr/>
+      </w:pPr>
+      <w:hyperlink w:anchor="__RefHeading___Toc949_1155462304">
+        <w:r>
+          <w:rPr>
+            <w:rStyle w:val="IndexLink"/>
+          </w:rPr>
+          <w:t>The lightweight cast in Vernal</w:t>
+          <w:tab/>
+          <w:t>6</w:t>
+        </w:r>
+      </w:hyperlink>
+    </w:p>
+    <w:p>
+      <w:pPr>
+        <w:pStyle w:val="Contents2"/>
+        <w:tabs>
+          <w:tab w:val="clear" w:pos="9355"/>
+          <w:tab w:val="right" w:pos="9638" w:leader="dot"/>
+        </w:tabs>
+        <w:rPr/>
+      </w:pPr>
+      <w:hyperlink w:anchor="__RefHeading___Toc418_3962850034">
+        <w:r>
+          <w:rPr>
+            <w:rStyle w:val="IndexLink"/>
+            <w:i w:val="false"/>
+            <w:iCs w:val="false"/>
+          </w:rPr>
+          <w:t xml:space="preserve">New casts made from molds of the concrete </w:t>
+        </w:r>
+        <w:r>
+          <w:rPr>
+            <w:rStyle w:val="IndexLink"/>
+            <w:i/>
+            <w:iCs/>
+          </w:rPr>
+          <w:t>Diplodocus</w:t>
+        </w:r>
+        <w:r>
+          <w:rPr>
+            <w:rStyle w:val="IndexLink"/>
+          </w:rPr>
+          <w:tab/>
+          <w:t>7</w:t>
+        </w:r>
+      </w:hyperlink>
+    </w:p>
+    <w:p>
+      <w:pPr>
+        <w:pStyle w:val="Contents2"/>
+        <w:tabs>
+          <w:tab w:val="clear" w:pos="9355"/>
+          <w:tab w:val="right" w:pos="9638" w:leader="dot"/>
+        </w:tabs>
+        <w:rPr/>
+      </w:pPr>
+      <w:hyperlink w:anchor="__RefHeading___Toc953_1155462304">
+        <w:r>
+          <w:rPr>
+            <w:rStyle w:val="IndexLink"/>
+          </w:rPr>
+          <w:t xml:space="preserve">The fate of the concrete </w:t>
+        </w:r>
+        <w:r>
+          <w:rPr>
+            <w:rStyle w:val="IndexLink"/>
+            <w:i/>
+            <w:iCs/>
+          </w:rPr>
+          <w:t>Diplodocus</w:t>
+        </w:r>
+        <w:r>
+          <w:rPr>
+            <w:rStyle w:val="IndexLink"/>
+          </w:rPr>
+          <w:tab/>
+          <w:t>9</w:t>
+        </w:r>
+      </w:hyperlink>
+    </w:p>
+    <w:p>
+      <w:pPr>
+        <w:pStyle w:val="Contents1"/>
+        <w:tabs>
+          <w:tab w:val="right" w:pos="9638" w:leader="dot"/>
+        </w:tabs>
+        <w:rPr/>
+      </w:pPr>
+      <w:hyperlink w:anchor="__RefHeading___Toc3401_68767826">
+        <w:r>
+          <w:rPr>
+            <w:rStyle w:val="IndexLink"/>
+          </w:rPr>
+          <w:t>Discussion</w:t>
+          <w:tab/>
+          <w:t>9</w:t>
+        </w:r>
+      </w:hyperlink>
+    </w:p>
+    <w:p>
+      <w:pPr>
+        <w:pStyle w:val="Contents1"/>
+        <w:tabs>
+          <w:tab w:val="right" w:pos="9638" w:leader="dot"/>
+        </w:tabs>
+        <w:rPr/>
+      </w:pPr>
+      <w:hyperlink w:anchor="__RefHeading___Toc3529_2542618767">
+        <w:r>
+          <w:rPr>
+            <w:rStyle w:val="IndexLink"/>
+          </w:rPr>
+          <w:t>Acknowledgements</w:t>
+          <w:tab/>
+          <w:t>9</w:t>
+        </w:r>
+      </w:hyperlink>
+    </w:p>
+    <w:p>
+      <w:pPr>
+        <w:pStyle w:val="Contents1"/>
+        <w:tabs>
+          <w:tab w:val="right" w:pos="9638" w:leader="dot"/>
+        </w:tabs>
+        <w:rPr/>
+      </w:pPr>
+      <w:hyperlink w:anchor="__RefHeading___Toc3405_68767826">
+        <w:r>
+          <w:rPr>
+            <w:rStyle w:val="IndexLink"/>
+          </w:rPr>
+          <w:t>References</w:t>
+          <w:tab/>
+          <w:t>10</w:t>
+        </w:r>
+      </w:hyperlink>
+    </w:p>
+    <w:p>
+      <w:pPr>
+        <w:pStyle w:val="Contents1"/>
+        <w:tabs>
+          <w:tab w:val="right" w:pos="9638" w:leader="dot"/>
+        </w:tabs>
+        <w:rPr/>
+      </w:pPr>
+      <w:hyperlink w:anchor="__RefHeading___Toc3407_68767826">
+        <w:r>
+          <w:rPr>
+            <w:rStyle w:val="IndexLink"/>
+          </w:rPr>
+          <w:t>Figure Captions</w:t>
+          <w:tab/>
+          <w:t>12</w:t>
+        </w:r>
+      </w:hyperlink>
+    </w:p>
+    <w:p>
+      <w:pPr>
+        <w:pStyle w:val="TextBody"/>
+        <w:rPr>
+          <w:i/>
+          <w:i/>
+          <w:iCs/>
+        </w:rPr>
+      </w:pPr>
+      <w:r>
+        <w:rPr>
+          <w:i/>
+          <w:iCs/>
+        </w:rPr>
+      </w:r>
+      <w:r>
+        <w:rPr>
+          <w:i/>
+          <w:iCs/>
+        </w:rPr>
+        <w:fldChar w:fldCharType="end"/>
+      </w:r>
+    </w:p>
+    <w:p>
+      <w:pPr>
+        <w:pStyle w:val="Heading1"/>
+        <w:numPr>
+          <w:ilvl w:val="0"/>
+          <w:numId w:val="1"/>
+        </w:numPr>
+        <w:ind w:left="0" w:right="0" w:hanging="0"/>
+        <w:rPr/>
+      </w:pPr>
+      <w:bookmarkStart w:id="0" w:name="__RefHeading___Toc2161_3455334573"/>
+      <w:bookmarkEnd w:id="0"/>
+      <w:r>
+        <w:rPr/>
+        <w:t>Introduction</w:t>
+      </w:r>
+    </w:p>
+    <w:p>
+      <w:pPr>
+        <w:pStyle w:val="TextBody"/>
+        <w:rPr/>
+      </w:pPr>
+      <w:r>
+        <w:rPr>
+          <w:i/>
+          <w:iCs/>
+        </w:rPr>
+        <w:t>Diplodocus</w:t>
+      </w:r>
+      <w:r>
+        <w:rPr/>
+        <w:t xml:space="preserve"> is a sauropod dinosaur from the Late Jurassic of North America, found in the extensive Morrison Formation of the western states. Although larger and more complete sauropods are now known, </w:t>
+      </w:r>
+      <w:r>
+        <w:rPr>
+          <w:i/>
+          <w:iCs/>
+        </w:rPr>
+        <w:t>Diplodocus</w:t>
+      </w:r>
+      <w:r>
+        <w:rPr/>
+        <w:t xml:space="preserve"> was the first giant dinosaur known from a substantially complete skeleton: the Carnegie Museum’s iconic specimen CM 84 (Figure A). As summarised in Taylor et al. (in prep, a) and expounded in detail by Nieuwland (2019), casts of this important specimen were sent all around the globe, and as a result this individual became — and remains — the single best-known dinosaur in the world.</w:t>
+      </w:r>
+    </w:p>
+    <w:p>
+      <w:pPr>
+        <w:pStyle w:val="TextBody"/>
+        <w:rPr/>
+      </w:pPr>
+      <w:r>
+        <w:rPr/>
+        <w:t xml:space="preserve">Among the numerous </w:t>
+      </w:r>
+      <w:r>
+        <w:rPr>
+          <w:i/>
+          <w:iCs/>
+        </w:rPr>
+        <w:t>Diplodocus</w:t>
+      </w:r>
+      <w:r>
+        <w:rPr/>
+        <w:t xml:space="preserve"> casts that have been mounted, many have been made in plaster, including all the oldest ones; and many have been made in modern lightweight materials such as water-expanded polyester (WEP). But one stands alone, having been cast in concrete by the Utah Field House museum in Vernal.</w:t>
+      </w:r>
+    </w:p>
+    <w:p>
+      <w:pPr>
+        <w:pStyle w:val="TextBody"/>
+        <w:rPr/>
+      </w:pPr>
+      <w:r>
+        <w:rPr/>
+        <w:t xml:space="preserve">In this paper, we will briefly summarise the history of the original Carnegie </w:t>
+      </w:r>
+      <w:r>
+        <w:rPr>
+          <w:i/>
+          <w:iCs/>
+        </w:rPr>
+        <w:t>Diplodocus</w:t>
+      </w:r>
+      <w:r>
+        <w:rPr/>
+        <w:t>, discuss how the concrete cast came to be, and consider its legacy.</w:t>
+      </w:r>
+    </w:p>
+    <w:p>
+      <w:pPr>
+        <w:pStyle w:val="Heading2"/>
+        <w:rPr/>
+      </w:pPr>
+      <w:bookmarkStart w:id="1" w:name="__RefHeading___Toc943_1155462304"/>
+      <w:bookmarkEnd w:id="1"/>
+      <w:r>
+        <w:rPr/>
+        <w:t>Nomenclature</w:t>
+      </w:r>
+    </w:p>
+    <w:p>
+      <w:pPr>
+        <w:pStyle w:val="TextBody"/>
+        <w:rPr/>
+      </w:pPr>
+      <w:r>
+        <w:rPr/>
+        <w:t>A distinction is made between molds and casts. A mold is a negative structure made from an original  specimen (or, less commonly, a cast), in which the spaces inside the mold match the shapes of the original specimen. A cast is a positive structure, a copy made of a specimen made by filling a mold, and its shape matches that of the original specimen.</w:t>
+      </w:r>
+    </w:p>
+    <w:p>
+      <w:pPr>
+        <w:pStyle w:val="TextBody"/>
+        <w:rPr/>
+      </w:pPr>
+      <w:r>
+        <w:rPr/>
+        <w:t xml:space="preserve">Vertebrae are designated as follows, for a vertebra at position </w:t>
+      </w:r>
+      <w:r>
+        <w:rPr>
+          <w:i/>
+          <w:iCs/>
+        </w:rPr>
+        <w:t>n</w:t>
+      </w:r>
+      <w:r>
+        <w:rPr/>
+        <w:t xml:space="preserve"> in a part of the spinal column: cervical vertebrae C</w:t>
+      </w:r>
+      <w:r>
+        <w:rPr>
+          <w:i/>
+          <w:iCs/>
+        </w:rPr>
+        <w:t>n</w:t>
+      </w:r>
+      <w:r>
+        <w:rPr/>
+        <w:t>, dorsal vertebrae D</w:t>
+      </w:r>
+      <w:r>
+        <w:rPr>
+          <w:i/>
+          <w:iCs/>
+        </w:rPr>
+        <w:t>n</w:t>
+      </w:r>
+      <w:r>
+        <w:rPr/>
+        <w:t>, and caudal vertebrae Ca</w:t>
+      </w:r>
+      <w:r>
+        <w:rPr>
+          <w:i/>
+          <w:iCs/>
+        </w:rPr>
+        <w:t>n</w:t>
+      </w:r>
+      <w:r>
+        <w:rPr/>
+        <w:t>.</w:t>
+      </w:r>
+    </w:p>
+    <w:p>
+      <w:pPr>
+        <w:pStyle w:val="Heading2"/>
+        <w:rPr/>
+      </w:pPr>
+      <w:bookmarkStart w:id="2" w:name="__RefHeading___Toc5349_68767826"/>
+      <w:bookmarkEnd w:id="2"/>
+      <w:r>
+        <w:rPr/>
+        <w:t>Institutional abbreviations</w:t>
+      </w:r>
+    </w:p>
+    <w:p>
+      <w:pPr>
+        <w:pStyle w:val="TextBody"/>
+        <w:numPr>
+          <w:ilvl w:val="0"/>
+          <w:numId w:val="4"/>
+        </w:numPr>
+        <w:ind w:left="720" w:right="0" w:hanging="360"/>
+        <w:rPr/>
+      </w:pPr>
+      <w:r>
+        <w:rPr/>
+        <w:t>AMNH — American Museum of Natural History, New York, New York, USA.</w:t>
+      </w:r>
+    </w:p>
+    <w:p>
+      <w:pPr>
+        <w:pStyle w:val="TextBody"/>
+        <w:numPr>
+          <w:ilvl w:val="0"/>
+          <w:numId w:val="4"/>
+        </w:numPr>
+        <w:ind w:left="720" w:right="0" w:hanging="360"/>
+        <w:rPr/>
+      </w:pPr>
+      <w:r>
+        <w:rPr/>
+        <w:t>CM — Carnegie Museum of Natural History, Pittsburgh, Pennsylvania, USA.</w:t>
+      </w:r>
+    </w:p>
+    <w:p>
+      <w:pPr>
+        <w:pStyle w:val="TextBody"/>
+        <w:numPr>
+          <w:ilvl w:val="0"/>
+          <w:numId w:val="4"/>
+        </w:numPr>
+        <w:ind w:left="720" w:right="0" w:hanging="360"/>
+        <w:rPr/>
+      </w:pPr>
+      <w:r>
+        <w:rPr/>
+        <w:t>CMNH — Cleveland Museum of Natural History, Cleveland, Ohio, USA.</w:t>
+      </w:r>
+    </w:p>
+    <w:p>
+      <w:pPr>
+        <w:pStyle w:val="TextBody"/>
+        <w:numPr>
+          <w:ilvl w:val="0"/>
+          <w:numId w:val="4"/>
+        </w:numPr>
+        <w:ind w:left="720" w:right="0" w:hanging="360"/>
+        <w:rPr/>
+      </w:pPr>
+      <w:r>
+        <w:rPr/>
+        <w:t>HMNS — Houston Museum of Nature and Science, Houston, Texas, USA.</w:t>
+      </w:r>
+    </w:p>
+    <w:p>
+      <w:pPr>
+        <w:pStyle w:val="TextBody"/>
+        <w:numPr>
+          <w:ilvl w:val="0"/>
+          <w:numId w:val="4"/>
+        </w:numPr>
+        <w:ind w:left="720" w:right="0" w:hanging="360"/>
+        <w:rPr/>
+      </w:pPr>
+      <w:r>
+        <w:rPr/>
+        <w:t>MOSI — Museum of Science and Industry, Tampa, Florida, USA.</w:t>
       </w:r>
     </w:p>
     <w:p>
@@ -689,264 +930,6 @@
         <w:numPr>
           <w:ilvl w:val="0"/>
           <w:numId w:val="2"/>
-        </w:numPr>
-        <w:ind w:left="0" w:right="0" w:hanging="0"/>
-        <w:rPr/>
-      </w:pPr>
-      <w:bookmarkStart w:id="0" w:name="__RefHeading___Toc2161_3455334573"/>
-      <w:bookmarkEnd w:id="0"/>
-      <w:r>
-        <w:rPr/>
-        <w:t>Introduction</w:t>
-      </w:r>
-    </w:p>
-    <w:p>
-      <w:pPr>
-        <w:pStyle w:val="TextBody"/>
-        <w:rPr/>
-      </w:pPr>
-      <w:r>
-        <w:rPr>
-          <w:i/>
-          <w:iCs/>
-        </w:rPr>
-        <w:t>Diplodocus</w:t>
-      </w:r>
-      <w:r>
-        <w:rPr/>
-        <w:t xml:space="preserve"> is a sauropod dinosaur from the Late Jurassic of North America, found in the extensive Morrison Formation of the western states. Although larger and more complete sauropods are now known, </w:t>
-      </w:r>
-      <w:r>
-        <w:rPr>
-          <w:i/>
-          <w:iCs/>
-        </w:rPr>
-        <w:t>Diplodocus</w:t>
-      </w:r>
-      <w:r>
-        <w:rPr/>
-        <w:t xml:space="preserve"> was the first giant dinosaur known from a substantially complete skeleton: the Carnegie Museum’s iconic specimen CM 84 (Figure A). As summarised in Taylor et al. (in prep, a) and expounded in detail by Nieuwland (2019), casts of this important specimen were sent all around the globe, and as a result this individual became — and remains — the single best-known dinosaur in the world.</w:t>
-      </w:r>
-    </w:p>
-    <w:p>
-      <w:pPr>
-        <w:pStyle w:val="TextBody"/>
-        <w:rPr/>
-      </w:pPr>
-      <w:r>
-        <w:rPr/>
-        <w:t xml:space="preserve">Among the numerous </w:t>
-      </w:r>
-      <w:r>
-        <w:rPr>
-          <w:i/>
-          <w:iCs/>
-        </w:rPr>
-        <w:t>Diplodocus</w:t>
-      </w:r>
-      <w:r>
-        <w:rPr/>
-        <w:t xml:space="preserve"> casts that have been mounted, many have been made in plaster, including all the oldest ones; and many have been made in modern lightweight materials such as water-expanded polyester (WEP). But one stands alone, having been cast in concrete by the Utah Field House museum in Vernal.</w:t>
-      </w:r>
-    </w:p>
-    <w:p>
-      <w:pPr>
-        <w:pStyle w:val="TextBody"/>
-        <w:rPr/>
-      </w:pPr>
-      <w:r>
-        <w:rPr/>
-        <w:t xml:space="preserve">In this paper, we will briefly summarise the history of the original Carnegie </w:t>
-      </w:r>
-      <w:r>
-        <w:rPr>
-          <w:i/>
-          <w:iCs/>
-        </w:rPr>
-        <w:t>Diplodocus</w:t>
-      </w:r>
-      <w:r>
-        <w:rPr/>
-        <w:t>, discuss how the concrete cast came to be, and consider its legacy.</w:t>
-      </w:r>
-    </w:p>
-    <w:p>
-      <w:pPr>
-        <w:pStyle w:val="Heading2"/>
-        <w:rPr/>
-      </w:pPr>
-      <w:bookmarkStart w:id="1" w:name="__RefHeading___Toc943_1155462304"/>
-      <w:bookmarkEnd w:id="1"/>
-      <w:r>
-        <w:rPr/>
-        <w:t>Nomenclature</w:t>
-      </w:r>
-    </w:p>
-    <w:p>
-      <w:pPr>
-        <w:pStyle w:val="TextBody"/>
-        <w:rPr/>
-      </w:pPr>
-      <w:r>
-        <w:rPr/>
-        <w:t>A distinction is made between molds and casts. A mold is a negative structure made from an original  specimen (or, less commonly, a cast), in which the spaces inside the mold match the shapes of the original specimen. A cast is a positive structure, a copy made of a specimen made by filling a mold, and its shape matches that of the original specimen.</w:t>
-      </w:r>
-    </w:p>
-    <w:p>
-      <w:pPr>
-        <w:pStyle w:val="TextBody"/>
-        <w:rPr/>
-      </w:pPr>
-      <w:r>
-        <w:rPr/>
-        <w:t xml:space="preserve">Vertebrae are designated as follows, for a vertebra at position </w:t>
-      </w:r>
-      <w:r>
-        <w:rPr>
-          <w:i/>
-          <w:iCs/>
-        </w:rPr>
-        <w:t>n</w:t>
-      </w:r>
-      <w:r>
-        <w:rPr/>
-        <w:t xml:space="preserve"> in a part of the spinal column: cervical vertebrae C</w:t>
-      </w:r>
-      <w:r>
-        <w:rPr>
-          <w:i/>
-          <w:iCs/>
-        </w:rPr>
-        <w:t>n</w:t>
-      </w:r>
-      <w:r>
-        <w:rPr/>
-        <w:t>, dorsal vertebrae D</w:t>
-      </w:r>
-      <w:r>
-        <w:rPr>
-          <w:i/>
-          <w:iCs/>
-        </w:rPr>
-        <w:t>n</w:t>
-      </w:r>
-      <w:r>
-        <w:rPr/>
-        <w:t>, and caudal vertebrae Ca</w:t>
-      </w:r>
-      <w:r>
-        <w:rPr>
-          <w:i/>
-          <w:iCs/>
-        </w:rPr>
-        <w:t>n</w:t>
-      </w:r>
-      <w:r>
-        <w:rPr/>
-        <w:t>.</w:t>
-      </w:r>
-    </w:p>
-    <w:p>
-      <w:pPr>
-        <w:pStyle w:val="Heading2"/>
-        <w:rPr/>
-      </w:pPr>
-      <w:bookmarkStart w:id="2" w:name="__RefHeading___Toc5349_68767826"/>
-      <w:bookmarkEnd w:id="2"/>
-      <w:r>
-        <w:rPr/>
-        <w:t>Institutional abbreviations</w:t>
-      </w:r>
-    </w:p>
-    <w:p>
-      <w:pPr>
-        <w:pStyle w:val="TextBody"/>
-        <w:numPr>
-          <w:ilvl w:val="0"/>
-          <w:numId w:val="5"/>
-        </w:numPr>
-        <w:ind w:left="720" w:right="0" w:hanging="360"/>
-        <w:rPr/>
-      </w:pPr>
-      <w:r>
-        <w:rPr/>
-        <w:t>AMNH — American Museum of Natural History, New York, New York, USA.</w:t>
-      </w:r>
-    </w:p>
-    <w:p>
-      <w:pPr>
-        <w:pStyle w:val="TextBody"/>
-        <w:numPr>
-          <w:ilvl w:val="0"/>
-          <w:numId w:val="5"/>
-        </w:numPr>
-        <w:ind w:left="720" w:right="0" w:hanging="360"/>
-        <w:rPr/>
-      </w:pPr>
-      <w:r>
-        <w:rPr/>
-        <w:t>CM — Carnegie Museum of Natural History, Pittsburgh, Pennsylvania, USA.</w:t>
-      </w:r>
-    </w:p>
-    <w:p>
-      <w:pPr>
-        <w:pStyle w:val="TextBody"/>
-        <w:numPr>
-          <w:ilvl w:val="0"/>
-          <w:numId w:val="5"/>
-        </w:numPr>
-        <w:ind w:left="720" w:right="0" w:hanging="360"/>
-        <w:rPr/>
-      </w:pPr>
-      <w:r>
-        <w:rPr/>
-        <w:t>CMNH — Cleveland Museum of Natural History, Cleveland, Ohio, USA.</w:t>
-      </w:r>
-    </w:p>
-    <w:p>
-      <w:pPr>
-        <w:pStyle w:val="TextBody"/>
-        <w:numPr>
-          <w:ilvl w:val="0"/>
-          <w:numId w:val="5"/>
-        </w:numPr>
-        <w:ind w:left="720" w:right="0" w:hanging="360"/>
-        <w:rPr/>
-      </w:pPr>
-      <w:r>
-        <w:rPr/>
-        <w:t>HMNS — Houston Museum of Nature and Science, Houston, Texas, USA.</w:t>
-      </w:r>
-    </w:p>
-    <w:p>
-      <w:pPr>
-        <w:pStyle w:val="TextBody"/>
-        <w:numPr>
-          <w:ilvl w:val="0"/>
-          <w:numId w:val="5"/>
-        </w:numPr>
-        <w:ind w:left="720" w:right="0" w:hanging="360"/>
-        <w:rPr/>
-      </w:pPr>
-      <w:r>
-        <w:rPr/>
-        <w:t xml:space="preserve">MOSI — </w:t>
-      </w:r>
-      <w:r>
-        <w:rPr/>
-        <w:t xml:space="preserve">Museum of Science and Industry, Tampa, Florida, </w:t>
-      </w:r>
-      <w:r>
-        <w:rPr/>
-        <w:t>USA.</w:t>
-      </w:r>
-    </w:p>
-    <w:p>
-      <w:pPr>
-        <w:pStyle w:val="Heading1"/>
-        <w:numPr>
-          <w:ilvl w:val="0"/>
-          <w:numId w:val="3"/>
         </w:numPr>
         <w:ind w:left="0" w:right="0" w:hanging="0"/>
         <w:rPr/>
@@ -1707,6 +1690,15 @@
     </w:p>
     <w:p>
       <w:pPr>
+        <w:sectPr>
+          <w:type w:val="nextPage"/>
+          <w:pgSz w:w="11906" w:h="16838"/>
+          <w:pgMar w:left="1134" w:right="1134" w:header="0" w:top="1134" w:footer="0" w:bottom="1134" w:gutter="0"/>
+          <w:pgNumType w:fmt="decimal"/>
+          <w:formProt w:val="false"/>
+          <w:textDirection w:val="lrTb"/>
+          <w:docGrid w:type="default" w:linePitch="600" w:charSpace="32768"/>
+        </w:sectPr>
         <w:pStyle w:val="TextBody"/>
         <w:rPr/>
       </w:pPr>
@@ -1732,6 +1724,122 @@
       </w:pPr>
       <w:r>
         <w:rPr/>
+        <w:t xml:space="preserve">The molds taken from the concrete </w:t>
+      </w:r>
+      <w:r>
+        <w:rPr>
+          <w:i/>
+          <w:iCs/>
+        </w:rPr>
+        <w:t>Diplodocus</w:t>
+      </w:r>
+      <w:r>
+        <w:rPr/>
+        <w:t xml:space="preserve"> were used again in an eighteen-month project in 1996 and 1997, led by David Letasi, to create a unique exhibit at the Museum of Science and Industry in Tampa, Florida (David Letasi, pers. comm., 2022). Susan Swartz of MOSI obtained a $500,000 grant from the National Science Foundation for the “Assemble a Sauropod” project. The museum board were initially interested in purchasing a cast of a large sauropod skeleton from China. However, based on photographs of this skeleton, Letasi was sceptical about its authenticity. On advice from Mark Norell, Letasi consulted Paul Sereno, who had recently seen the specimen in question, and discovered that it was almost entirely extrapolated from handful of bones, these so restored with plaster that it was impossible to determine what was real. Sereno therefore wrote to the museum directors, recommending that the project take a different form. Jim Kirkland, who was lecturing at a MOSI event at this time, recommended that a </w:t>
+      </w:r>
+      <w:r>
+        <w:rPr>
+          <w:i/>
+          <w:iCs/>
+        </w:rPr>
+        <w:t>Diplodocus</w:t>
+      </w:r>
+      <w:r>
+        <w:rPr/>
+        <w:t xml:space="preserve"> skeletons could be used, and that Jim Madsen was able to produce the casts — using the molds taken from the concrete </w:t>
+      </w:r>
+      <w:r>
+        <w:rPr>
+          <w:i/>
+          <w:iCs/>
+        </w:rPr>
+        <w:t>Diplodocus</w:t>
+      </w:r>
+      <w:r>
+        <w:rPr/>
+        <w:t xml:space="preserve"> of Vernal..</w:t>
+      </w:r>
+    </w:p>
+    <w:p>
+      <w:pPr>
+        <w:pStyle w:val="TextBody"/>
+        <w:rPr/>
+      </w:pPr>
+      <w:r>
+        <w:rPr/>
+        <w:t xml:space="preserve">The museum directors approached Madsen, who recommended that two individuals be created and posed together, creating a unique tableau. Letasi conceived the idea of mounting one of them in a rearing position: to better understand what this would entail, he consulted Mark Norrell of the American Museum of Natural History, who six years earlier had mounted a cast </w:t>
+      </w:r>
+      <w:r>
+        <w:rPr>
+          <w:i/>
+          <w:iCs/>
+        </w:rPr>
+        <w:t>Barosaurus</w:t>
+      </w:r>
+      <w:r>
+        <w:rPr/>
+        <w:t xml:space="preserve"> skeleton in the AMNH atrium (Taylor et al. in prep, b). Letasi also consulted Robert Bakker on the dynamic, defensive pose of the quadrupedal skeleton; Phil Currie on the dynamics of the whiplash tail; and Kent Stevens on the mechanics of the rearing posture. Sauropod specialist John S. McIntosh reviewed the design.</w:t>
+      </w:r>
+    </w:p>
+    <w:p>
+      <w:pPr>
+        <w:pStyle w:val="TextBody"/>
+        <w:rPr/>
+      </w:pPr>
+      <w:r>
+        <w:rPr/>
+        <w:t>The elements of the mounts were cast by Jim Madsen of Dinolabs, using hollow core resin casting with lightweight foam filler to reduce weight. While the postcranial skeleton was created from the second-generation Vernal molds, the cast skull was based on a separate Carnegie Museum individual, CM 11161. All these elements were then shipped to Ontario to be assembled into their selected postures by Peter May of Research Casting International (RCI) with guidance from Letasi.</w:t>
+      </w:r>
+    </w:p>
+    <w:p>
+      <w:pPr>
+        <w:pStyle w:val="TextBody"/>
+        <w:rPr/>
+      </w:pPr>
+      <w:r>
+        <w:rPr/>
+        <w:t>Aside from biological and mechanical verisimilitude, it was also necessary to consider the space the skeletons were to be mounted in. Letasi was concerned that it would be difficult to place the mounts in the main lobby without restricting evening events, as the space was used for public dinner engagements and rotating exhibits. With space in the lobby limited, it was not clear that the skeletons, widely cited in the literature as being 85 feet (25.9 m) in length, would fit. At Letasi’s request, Jim Madsen laid out the skull and axial skeleton at his lab, and measured it at 75 feet (22.9 m) — so it appears that the 84 feet given by Holland (1905:448) for the London cast was an exaggeration.</w:t>
+      </w:r>
+    </w:p>
+    <w:p>
+      <w:pPr>
+        <w:pStyle w:val="TextBody"/>
+        <w:rPr/>
+      </w:pPr>
+      <w:r>
+        <w:rPr/>
+        <w:t>Letasi visited RCI for the trial mountings of both skeletons. The only problem that became apparent was the position of the tail on the upright mount, which when installed at the museum would have collided with a balcony. The tail posture was changed and the problem avoided. The two mounted skeletons at their true size of 75 feet and with the tail posture modified were able to fit perfectly into the MOSI lobby. The upright mount was placed on a ten foot high pedestal and an existing concrete bunker was used for quadrupedal mount, so neither encroached greatly on floor space. (</w:t>
+      </w:r>
+      <w:r>
+        <w:rPr>
+          <w:highlight w:val="yellow"/>
+        </w:rPr>
+        <w:t>Figure XXX trying to source</w:t>
+      </w:r>
+      <w:r>
+        <w:rPr/>
+        <w:t>).</w:t>
+      </w:r>
+    </w:p>
+    <w:p>
+      <w:pPr>
+        <w:pStyle w:val="TextBody"/>
+        <w:rPr/>
+      </w:pPr>
+      <w:r>
+        <w:rPr/>
+        <w:t xml:space="preserve">Sadly, this impressive exhibit was to last only twenty years in its original form. On 13 August 2017, the museum, in financial difficulties, closed 85% of its space (Contorno 2017, Schreiner and Ochoa 2017) and many exhibits had to be discarded. Happily, in 2019 the rearing mounted </w:t>
+      </w:r>
+      <w:r>
+        <w:rPr>
+          <w:i/>
+          <w:iCs/>
+        </w:rPr>
+        <w:t>Diplodocus</w:t>
+      </w:r>
+      <w:r>
+        <w:rPr/>
+        <w:t xml:space="preserve"> was moved to a new position in the Kids In Charge Gallery in the remaining part of the museum. The quadrupedal mount remains in the entrance lobby of the old museum’s main building, which is now used as storage and offices for the county, and for occasional events.</w:t>
       </w:r>
     </w:p>
     <w:p>
@@ -1846,7 +1954,7 @@
         <w:pStyle w:val="Heading1"/>
         <w:numPr>
           <w:ilvl w:val="0"/>
-          <w:numId w:val="4"/>
+          <w:numId w:val="3"/>
         </w:numPr>
         <w:ind w:left="0" w:right="0" w:hanging="0"/>
         <w:rPr/>
@@ -1898,7 +2006,7 @@
         <w:pStyle w:val="TextBody"/>
         <w:numPr>
           <w:ilvl w:val="0"/>
-          <w:numId w:val="4"/>
+          <w:numId w:val="3"/>
         </w:numPr>
         <w:ind w:left="0" w:right="0" w:hanging="0"/>
         <w:rPr/>
@@ -1933,7 +2041,34 @@
       </w:r>
       <w:r>
         <w:rPr/>
-        <w:t xml:space="preserve"> that was supposed to be repaired by Dinolab but was never remounted; the molds that were made from the concrete casts sitting unloved in the Dinolab building until it was torn down, and now lurking the RCI's storage. I suppose most endings are sad, but the project definitely has a melancholy feel.</w:t>
+        <w:t xml:space="preserve"> that was supposed to be repaired by Dinolab but was never remounted; the molds that were made from the concrete casts sitting unloved in the Dinolab building until it was torn down, and now lurking the RCI's storage; </w:t>
+      </w:r>
+      <w:r>
+        <w:rPr/>
+        <w:t xml:space="preserve">the MOSI quadrupedal </w:t>
+      </w:r>
+      <w:r>
+        <w:rPr>
+          <w:i/>
+          <w:iCs/>
+        </w:rPr>
+        <w:t>Diplodocus</w:t>
+      </w:r>
+      <w:r>
+        <w:rPr/>
+        <w:t xml:space="preserve"> sitting</w:t>
+      </w:r>
+      <w:r>
+        <w:rPr/>
+        <w:t xml:space="preserve"> </w:t>
+      </w:r>
+      <w:r>
+        <w:rPr/>
+        <w:t>unloved in a building used mostly for storage.</w:t>
+      </w:r>
+      <w:r>
+        <w:rPr/>
+        <w:t>I suppose most endings are sad, but the project definitely has a melancholy feel.</w:t>
       </w:r>
     </w:p>
     <w:p>
@@ -1941,7 +2076,7 @@
         <w:pStyle w:val="Heading1"/>
         <w:numPr>
           <w:ilvl w:val="0"/>
-          <w:numId w:val="4"/>
+          <w:numId w:val="3"/>
         </w:numPr>
         <w:ind w:left="0" w:right="0" w:hanging="0"/>
         <w:rPr/>
@@ -1994,33 +2129,17 @@
       </w:pPr>
       <w:r>
         <w:rPr/>
-        <w:t>Ilja Niewland’</w:t>
-      </w:r>
-      <w:r>
-        <w:rPr/>
-        <w:t>s unparalelled knowledge of the Carnegie casts proved invaluable.</w:t>
-      </w:r>
-    </w:p>
-    <w:p>
-      <w:pPr>
-        <w:pStyle w:val="TextBody"/>
-        <w:rPr/>
-      </w:pPr>
-      <w:r>
-        <w:rPr/>
-        <w:t xml:space="preserve">Elaine Carr </w:t>
-      </w:r>
-      <w:r>
-        <w:rPr/>
-        <w:t>of the</w:t>
-      </w:r>
-      <w:r>
-        <w:rPr/>
-        <w:t xml:space="preserve"> Uintah County Regional History Center </w:t>
-      </w:r>
-      <w:r>
-        <w:rPr/>
-        <w:t>provided with high-resolution images from the archives and helped us to trace the history associated with some of them.</w:t>
+        <w:t>Ilja Niewland’s unparalelled knowledge of the Carnegie casts proved invaluable.</w:t>
+      </w:r>
+    </w:p>
+    <w:p>
+      <w:pPr>
+        <w:pStyle w:val="TextBody"/>
+        <w:rPr/>
+      </w:pPr>
+      <w:r>
+        <w:rPr/>
+        <w:t>Elaine Carr of the Uintah County Regional History Center provided with high-resolution images from the archives and helped us to trace the history associated with some of them.</w:t>
       </w:r>
     </w:p>
     <w:p>
@@ -2046,11 +2165,7 @@
       </w:pPr>
       <w:r>
         <w:rPr/>
-        <w:t xml:space="preserve">David Letasi </w:t>
-      </w:r>
-      <w:r>
-        <w:rPr/>
-        <w:t xml:space="preserve">provided extensive information about the double </w:t>
+        <w:t xml:space="preserve">David Letasi provided extensive information about the double </w:t>
       </w:r>
       <w:r>
         <w:rPr>
@@ -2071,11 +2186,7 @@
       </w:pPr>
       <w:r>
         <w:rPr/>
-        <w:t xml:space="preserve">XXX </w:t>
-      </w:r>
-      <w:r>
-        <w:rPr/>
-        <w:t>More to follow.</w:t>
+        <w:t>XXX More to follow.</w:t>
       </w:r>
     </w:p>
     <w:p>
@@ -2083,7 +2194,7 @@
         <w:pStyle w:val="Heading1"/>
         <w:numPr>
           <w:ilvl w:val="0"/>
-          <w:numId w:val="4"/>
+          <w:numId w:val="3"/>
         </w:numPr>
         <w:ind w:left="0" w:right="0" w:hanging="0"/>
         <w:rPr/>
@@ -2240,6 +2351,53 @@
         <w:pStyle w:val="Reference"/>
         <w:rPr/>
       </w:pPr>
+      <w:bookmarkStart w:id="15" w:name="__DdeLink__11501_941453575"/>
+      <w:r>
+        <w:rPr/>
+        <w:t>Contorno</w:t>
+      </w:r>
+      <w:bookmarkEnd w:id="15"/>
+      <w:r>
+        <w:rPr/>
+        <w:t xml:space="preserve">, Steve. 2017. MOSI to close most of its building, IMAX to save money before move to downtown Tampa. </w:t>
+      </w:r>
+      <w:r>
+        <w:rPr>
+          <w:i/>
+          <w:iCs/>
+        </w:rPr>
+        <w:t>Tampa Bay Times</w:t>
+      </w:r>
+      <w:r>
+        <w:rPr/>
+        <w:t xml:space="preserve">, 18 May 2017. </w:t>
+      </w:r>
+      <w:hyperlink r:id="rId12">
+        <w:r>
+          <w:rPr>
+            <w:rStyle w:val="InternetLink"/>
+          </w:rPr>
+          <w:t>https://www.tampabay.com/news/business/tourism/mosi-to-close-part-of-its-building-to-save-money-before-move-to-downtown/2324358/</w:t>
+        </w:r>
+      </w:hyperlink>
+      <w:r>
+        <w:rPr/>
+        <w:t xml:space="preserve">, archived at </w:t>
+      </w:r>
+      <w:hyperlink r:id="rId13">
+        <w:r>
+          <w:rPr>
+            <w:rStyle w:val="InternetLink"/>
+          </w:rPr>
+          <w:t>https://web.archive.org/web/20211125120642/https://www.tampabay.com/news/business/tourism/mosi-to-close-part-of-its-building-to-save-money-before-move-to-downtown/2324358/</w:t>
+        </w:r>
+      </w:hyperlink>
+    </w:p>
+    <w:p>
+      <w:pPr>
+        <w:pStyle w:val="Reference"/>
+        <w:rPr/>
+      </w:pPr>
       <w:r>
         <w:rPr/>
         <w:t xml:space="preserve">Dingus, Lowell. 1996. </w:t>
@@ -2595,7 +2753,7 @@
         <w:rPr/>
         <w:t xml:space="preserve">Lewis, Marlene. 1977. G. Ernest Untermann papers, 1893–1975. Archives West for University of Utah Libraries, Special Collections. </w:t>
       </w:r>
-      <w:hyperlink r:id="rId12">
+      <w:hyperlink r:id="rId14">
         <w:r>
           <w:rPr>
             <w:rStyle w:val="InternetLink"/>
@@ -2607,7 +2765,7 @@
         <w:rPr/>
         <w:t xml:space="preserve">, archived at </w:t>
       </w:r>
-      <w:hyperlink r:id="rId13">
+      <w:hyperlink r:id="rId15">
         <w:r>
           <w:rPr>
             <w:rStyle w:val="InternetLink"/>
@@ -2736,12 +2894,12 @@
         <w:pStyle w:val="Reference"/>
         <w:rPr/>
       </w:pPr>
-      <w:bookmarkStart w:id="15" w:name="__DdeLink__16582_68767826"/>
+      <w:bookmarkStart w:id="16" w:name="__DdeLink__16582_68767826"/>
       <w:r>
         <w:rPr/>
         <w:t>Nieuwland</w:t>
       </w:r>
-      <w:bookmarkEnd w:id="15"/>
+      <w:bookmarkEnd w:id="16"/>
       <w:r>
         <w:rPr/>
         <w:t xml:space="preserve">, Ilja. 2019. </w:t>
@@ -2807,7 +2965,7 @@
         <w:rPr/>
         <w:t xml:space="preserve">:36-41. </w:t>
       </w:r>
-      <w:hyperlink r:id="rId14">
+      <w:hyperlink r:id="rId16">
         <w:r>
           <w:rPr>
             <w:rStyle w:val="InternetLink"/>
@@ -2862,6 +3020,47 @@
       </w:pPr>
       <w:r>
         <w:rPr/>
+        <w:t xml:space="preserve">Schreiner, Mark, and Julio Ochoa. 2017. MOSI to close IMAX, other exhibits in cost-saving reconfiguration. </w:t>
+      </w:r>
+      <w:r>
+        <w:rPr>
+          <w:i/>
+          <w:iCs/>
+        </w:rPr>
+        <w:t>WUSF Public Media</w:t>
+      </w:r>
+      <w:r>
+        <w:rPr/>
+        <w:t xml:space="preserve"> — WUSF 89.7. 18 May 2017. </w:t>
+      </w:r>
+      <w:hyperlink r:id="rId17">
+        <w:r>
+          <w:rPr>
+            <w:rStyle w:val="VisitedInternetLink"/>
+          </w:rPr>
+          <w:t>https://wusfnews.wusf.usf.edu/news/2017-05-18/mosi-to-close-imax-other-exhibits-in-cost-saving-reconfiguration</w:t>
+        </w:r>
+      </w:hyperlink>
+      <w:r>
+        <w:rPr/>
+        <w:t xml:space="preserve">, archived at </w:t>
+      </w:r>
+      <w:hyperlink r:id="rId18">
+        <w:r>
+          <w:rPr>
+            <w:rStyle w:val="InternetLink"/>
+          </w:rPr>
+          <w:t>https://web.archive.org/web/20210507091810/https://wusfnews.wusf.usf.edu/news/2017-05-18/mosi-to-close-imax-other-exhibits-in-cost-saving-reconfiguration</w:t>
+        </w:r>
+      </w:hyperlink>
+    </w:p>
+    <w:p>
+      <w:pPr>
+        <w:pStyle w:val="Reference"/>
+        <w:rPr/>
+      </w:pPr>
+      <w:r>
+        <w:rPr/>
         <w:t xml:space="preserve">Steenhard, Rens. 2017. </w:t>
       </w:r>
       <w:r>
@@ -2875,7 +3074,7 @@
         <w:rPr/>
         <w:t xml:space="preserve">, peace diplomacy by dinosaur. Peace Palace Library, 13 July 2017. </w:t>
       </w:r>
-      <w:hyperlink r:id="rId15">
+      <w:hyperlink r:id="rId19">
         <w:r>
           <w:rPr>
             <w:rStyle w:val="InternetLink"/>
@@ -3120,13 +3319,13 @@
         <w:pStyle w:val="Heading1"/>
         <w:numPr>
           <w:ilvl w:val="0"/>
-          <w:numId w:val="4"/>
+          <w:numId w:val="3"/>
         </w:numPr>
         <w:ind w:left="0" w:right="0" w:hanging="0"/>
         <w:rPr/>
       </w:pPr>
-      <w:bookmarkStart w:id="16" w:name="__RefHeading___Toc3407_68767826"/>
-      <w:bookmarkEnd w:id="16"/>
+      <w:bookmarkStart w:id="17" w:name="__RefHeading___Toc3407_68767826"/>
+      <w:bookmarkEnd w:id="17"/>
       <w:r>
         <w:rPr/>
         <w:t>Figure Captions</w:t>
@@ -3198,11 +3397,7 @@
       </w:r>
       <w:r>
         <w:rPr/>
-        <w:t xml:space="preserve"> molds created by the Carnegie Museum, shown in the Utah Field House some time between 1953 and 1955. In the background to the left is the mold for the sacrum and coalesced ilia, seen in right ventrolateral view with anterior to the top. In the middle of the foreground is the mold for a posterior cervical vertebra in ventral view with anterior to the lower left. The molds closely follow the shapes of the bones they were modelled from, but are noticeably bulkier. Scanned by Eileen Carr for the J. Willard Marriot Digital Library, image ID 1212242. Used by permission, Uintah County Library Regional History Cente</w:t>
-      </w:r>
-      <w:r>
-        <w:rPr/>
-        <w:t>r.</w:t>
+        <w:t xml:space="preserve"> molds created by the Carnegie Museum, shown in the Utah Field House some time between 1953 and 1955. In the background to the left is the mold for the sacrum and coalesced ilia, seen in right ventrolateral view with anterior to the top. In the middle of the foreground is the mold for a posterior cervical vertebra in ventral view with anterior to the lower left. The molds closely follow the shapes of the bones they were modelled from, but are noticeably bulkier. Scanned by Eileen Carr for the J. Willard Marriot Digital Library, image ID 1212242. Used by permission, Uintah County Library Regional History Center.</w:t>
       </w:r>
     </w:p>
     <w:p>
@@ -3280,11 +3475,7 @@
       </w:r>
       <w:r>
         <w:rPr/>
-        <w:t>. 24 January 1957. Scanned by Aric Hansen for the J. Willard Marriot Digital Library, image ID 1086940. Used by permission, Uintah County Library Regional History Cente</w:t>
-      </w:r>
-      <w:r>
-        <w:rPr/>
-        <w:t>r.</w:t>
+        <w:t>. 24 January 1957. Scanned by Aric Hansen for the J. Willard Marriot Digital Library, image ID 1086940. Used by permission, Uintah County Library Regional History Center.</w:t>
       </w:r>
     </w:p>
     <w:p>
@@ -3334,27 +3525,7 @@
       </w:r>
       <w:r>
         <w:rPr/>
-        <w:t xml:space="preserve"> In left dorsolateral view, probably taken from the room of the museum. The mount is almost complete, with only the forelimbs, their girdles and the dorsal ribs yet to be attached. Note that, contra Untermann (1959:367–368), the skull is already in place. </w:t>
-      </w:r>
-      <w:r>
-        <w:rPr/>
-        <w:t>Both images s</w:t>
-      </w:r>
-      <w:r>
-        <w:rPr/>
-        <w:t>canned by Aric Hansen for the J. Willard Marriot Digital Library, image ID</w:t>
-      </w:r>
-      <w:r>
-        <w:rPr/>
-        <w:t>s 1090660</w:t>
-      </w:r>
-      <w:r>
-        <w:rPr/>
-        <w:t xml:space="preserve"> and 1090647. Used by permission, Uintah County Library Regional History Cente</w:t>
-      </w:r>
-      <w:r>
-        <w:rPr/>
-        <w:t>r.</w:t>
+        <w:t xml:space="preserve"> In left dorsolateral view, probably taken from the room of the museum. The mount is almost complete, with only the forelimbs, their girdles and the dorsal ribs yet to be attached. Note that, contra Untermann (1959:367–368), the skull is already in place. Both images scanned by Aric Hansen for the J. Willard Marriot Digital Library, image IDs 1090660 and 1090647. Used by permission, Uintah County Library Regional History Center.</w:t>
       </w:r>
     </w:p>
     <w:p>
@@ -3382,11 +3553,7 @@
       </w:r>
       <w:r>
         <w:rPr/>
-        <w:t xml:space="preserve"> mount in a rare colour photograph. Undated. </w:t>
-      </w:r>
-      <w:r>
-        <w:rPr/>
-        <w:t>Scanned by Eileen Carr for the J. Willard Marriot Digital Library, image ID 415530. Used by permission, Uintah County Library Regional History Center.</w:t>
+        <w:t xml:space="preserve"> mount in a rare colour photograph. Undated. Scanned by Eileen Carr for the J. Willard Marriot Digital Library, image ID 415530. Used by permission, Uintah County Library Regional History Center.</w:t>
       </w:r>
     </w:p>
     <w:p>
@@ -3414,11 +3581,7 @@
       </w:r>
       <w:r>
         <w:rPr/>
-        <w:t xml:space="preserve"> mount is repainted on 22 June 1967, in what was likely an annual event. Field House employee Ivan Hall applies a mixture of linseed oil and brown stain while G. Ernest Untermann holds the ladder. </w:t>
-      </w:r>
-      <w:r>
-        <w:rPr/>
-        <w:t>Scanned by Eileen Carr for the J. Willard Marriot Digital Library, image ID 1091738. Used by permission, Uintah County Library Regional History Center.</w:t>
+        <w:t xml:space="preserve"> mount is repainted on 22 June 1967, in what was likely an annual event. Field House employee Ivan Hall applies a mixture of linseed oil and brown stain while G. Ernest Untermann holds the ladder. Scanned by Eileen Carr for the J. Willard Marriot Digital Library, image ID 1091738. Used by permission, Uintah County Library Regional History Center.</w:t>
       </w:r>
     </w:p>
     <w:p>
@@ -3447,11 +3610,7 @@
       </w:r>
       <w:r>
         <w:rPr/>
-        <w:t xml:space="preserve"> molds being loaded onto a truck for shipment to the Rocky Mount Children’s Museum, North Carolina, on or shortly before 14 July 1960. From left to right: truck driver William Randolph Turnage, Field House employee Dee Hall, and Field House director G. Ernest Untermann. </w:t>
-      </w:r>
-      <w:r>
-        <w:rPr/>
-        <w:t>Scanned by Aric Hansen for the J. Willard Marriot Digital Library, image ID 1086142. Used by permission, Uintah County Library Regional History Center.</w:t>
+        <w:t xml:space="preserve"> molds being loaded onto a truck for shipment to the Rocky Mount Children’s Museum, North Carolina, on or shortly before 14 July 1960. From left to right: truck driver William Randolph Turnage, Field House employee Dee Hall, and Field House director G. Ernest Untermann. Scanned by Aric Hansen for the J. Willard Marriot Digital Library, image ID 1086142. Used by permission, Uintah County Library Regional History Center.</w:t>
       </w:r>
     </w:p>
     <w:p>
@@ -3479,7 +3638,7 @@
     <w:sectPr>
       <w:type w:val="nextPage"/>
       <w:pgSz w:w="11906" w:h="16838"/>
-      <w:pgMar w:left="1134" w:right="1134" w:gutter="0" w:header="0" w:top="1134" w:footer="0" w:bottom="1134"/>
+      <w:pgMar w:left="1134" w:right="1134" w:header="0" w:top="1134" w:footer="0" w:bottom="1134" w:gutter="0"/>
       <w:pgNumType w:fmt="decimal"/>
       <w:formProt w:val="false"/>
       <w:textDirection w:val="lrTb"/>
@@ -3490,7 +3649,7 @@
 </file>
 
 <file path=word/numbering.xml><?xml version="1.0" encoding="utf-8"?>
-<w:numbering xmlns:w="http://schemas.openxmlformats.org/wordprocessingml/2006/main" xmlns:o="urn:schemas-microsoft-com:office:office" xmlns:r="http://schemas.openxmlformats.org/officeDocument/2006/relationships" xmlns:v="urn:schemas-microsoft-com:vml" xmlns:mc="http://schemas.openxmlformats.org/markup-compatibility/2006" xmlns:w14="http://schemas.microsoft.com/office/word/2010/wordml" mc:Ignorable="w14">
+<w:numbering xmlns:w="http://schemas.openxmlformats.org/wordprocessingml/2006/main" xmlns:o="urn:schemas-microsoft-com:office:office" xmlns:r="http://schemas.openxmlformats.org/officeDocument/2006/relationships" xmlns:v="urn:schemas-microsoft-com:vml">
   <w:abstractNum w:abstractNumId="1">
     <w:lvl w:ilvl="0">
       <w:start w:val="1"/>
@@ -3499,12 +3658,8 @@
       <w:lvlText w:val=""/>
       <w:lvlJc w:val="left"/>
       <w:pPr>
-        <w:tabs>
-          <w:tab w:val="num" w:pos="0"/>
-        </w:tabs>
         <w:ind w:left="0" w:hanging="0"/>
       </w:pPr>
-      <w:rPr/>
     </w:lvl>
     <w:lvl w:ilvl="1">
       <w:start w:val="1"/>
@@ -3513,12 +3668,8 @@
       <w:lvlText w:val=""/>
       <w:lvlJc w:val="left"/>
       <w:pPr>
-        <w:tabs>
-          <w:tab w:val="num" w:pos="0"/>
-        </w:tabs>
         <w:ind w:left="0" w:hanging="0"/>
       </w:pPr>
-      <w:rPr/>
     </w:lvl>
     <w:lvl w:ilvl="2">
       <w:start w:val="1"/>
@@ -3527,12 +3678,8 @@
       <w:lvlText w:val=""/>
       <w:lvlJc w:val="left"/>
       <w:pPr>
-        <w:tabs>
-          <w:tab w:val="num" w:pos="0"/>
-        </w:tabs>
         <w:ind w:left="0" w:hanging="0"/>
       </w:pPr>
-      <w:rPr/>
     </w:lvl>
     <w:lvl w:ilvl="3">
       <w:start w:val="1"/>
@@ -3541,12 +3688,8 @@
       <w:lvlText w:val=""/>
       <w:lvlJc w:val="left"/>
       <w:pPr>
-        <w:tabs>
-          <w:tab w:val="num" w:pos="0"/>
-        </w:tabs>
         <w:ind w:left="0" w:hanging="0"/>
       </w:pPr>
-      <w:rPr/>
     </w:lvl>
     <w:lvl w:ilvl="4">
       <w:start w:val="1"/>
@@ -3555,12 +3698,8 @@
       <w:lvlText w:val=""/>
       <w:lvlJc w:val="left"/>
       <w:pPr>
-        <w:tabs>
-          <w:tab w:val="num" w:pos="0"/>
-        </w:tabs>
         <w:ind w:left="0" w:hanging="0"/>
       </w:pPr>
-      <w:rPr/>
     </w:lvl>
     <w:lvl w:ilvl="5">
       <w:start w:val="1"/>
@@ -3569,12 +3708,8 @@
       <w:lvlText w:val=""/>
       <w:lvlJc w:val="left"/>
       <w:pPr>
-        <w:tabs>
-          <w:tab w:val="num" w:pos="0"/>
-        </w:tabs>
         <w:ind w:left="0" w:hanging="0"/>
       </w:pPr>
-      <w:rPr/>
     </w:lvl>
     <w:lvl w:ilvl="6">
       <w:start w:val="1"/>
@@ -3583,12 +3718,8 @@
       <w:lvlText w:val=""/>
       <w:lvlJc w:val="left"/>
       <w:pPr>
-        <w:tabs>
-          <w:tab w:val="num" w:pos="0"/>
-        </w:tabs>
         <w:ind w:left="0" w:hanging="0"/>
       </w:pPr>
-      <w:rPr/>
     </w:lvl>
     <w:lvl w:ilvl="7">
       <w:start w:val="1"/>
@@ -3597,12 +3728,8 @@
       <w:lvlText w:val=""/>
       <w:lvlJc w:val="left"/>
       <w:pPr>
-        <w:tabs>
-          <w:tab w:val="num" w:pos="0"/>
-        </w:tabs>
         <w:ind w:left="0" w:hanging="0"/>
       </w:pPr>
-      <w:rPr/>
     </w:lvl>
     <w:lvl w:ilvl="8">
       <w:start w:val="1"/>
@@ -3611,12 +3738,8 @@
       <w:lvlText w:val=""/>
       <w:lvlJc w:val="left"/>
       <w:pPr>
-        <w:tabs>
-          <w:tab w:val="num" w:pos="0"/>
-        </w:tabs>
         <w:ind w:left="0" w:hanging="0"/>
       </w:pPr>
-      <w:rPr/>
     </w:lvl>
   </w:abstractNum>
   <w:abstractNum w:abstractNumId="2">
@@ -3627,12 +3750,8 @@
       <w:lvlText w:val=""/>
       <w:lvlJc w:val="left"/>
       <w:pPr>
-        <w:tabs>
-          <w:tab w:val="num" w:pos="0"/>
-        </w:tabs>
         <w:ind w:left="0" w:hanging="0"/>
       </w:pPr>
-      <w:rPr/>
     </w:lvl>
     <w:lvl w:ilvl="1">
       <w:start w:val="1"/>
@@ -3641,12 +3760,8 @@
       <w:lvlText w:val=""/>
       <w:lvlJc w:val="left"/>
       <w:pPr>
-        <w:tabs>
-          <w:tab w:val="num" w:pos="0"/>
-        </w:tabs>
         <w:ind w:left="0" w:hanging="0"/>
       </w:pPr>
-      <w:rPr/>
     </w:lvl>
     <w:lvl w:ilvl="2">
       <w:start w:val="1"/>
@@ -3655,12 +3770,8 @@
       <w:lvlText w:val=""/>
       <w:lvlJc w:val="left"/>
       <w:pPr>
-        <w:tabs>
-          <w:tab w:val="num" w:pos="0"/>
-        </w:tabs>
         <w:ind w:left="0" w:hanging="0"/>
       </w:pPr>
-      <w:rPr/>
     </w:lvl>
     <w:lvl w:ilvl="3">
       <w:start w:val="1"/>
@@ -3669,12 +3780,8 @@
       <w:lvlText w:val=""/>
       <w:lvlJc w:val="left"/>
       <w:pPr>
-        <w:tabs>
-          <w:tab w:val="num" w:pos="0"/>
-        </w:tabs>
         <w:ind w:left="0" w:hanging="0"/>
       </w:pPr>
-      <w:rPr/>
     </w:lvl>
     <w:lvl w:ilvl="4">
       <w:start w:val="1"/>
@@ -3683,12 +3790,8 @@
       <w:lvlText w:val=""/>
       <w:lvlJc w:val="left"/>
       <w:pPr>
-        <w:tabs>
-          <w:tab w:val="num" w:pos="0"/>
-        </w:tabs>
         <w:ind w:left="0" w:hanging="0"/>
       </w:pPr>
-      <w:rPr/>
     </w:lvl>
     <w:lvl w:ilvl="5">
       <w:start w:val="1"/>
@@ -3697,12 +3800,8 @@
       <w:lvlText w:val=""/>
       <w:lvlJc w:val="left"/>
       <w:pPr>
-        <w:tabs>
-          <w:tab w:val="num" w:pos="0"/>
-        </w:tabs>
         <w:ind w:left="0" w:hanging="0"/>
       </w:pPr>
-      <w:rPr/>
     </w:lvl>
     <w:lvl w:ilvl="6">
       <w:start w:val="1"/>
@@ -3711,12 +3810,8 @@
       <w:lvlText w:val=""/>
       <w:lvlJc w:val="left"/>
       <w:pPr>
-        <w:tabs>
-          <w:tab w:val="num" w:pos="0"/>
-        </w:tabs>
         <w:ind w:left="0" w:hanging="0"/>
       </w:pPr>
-      <w:rPr/>
     </w:lvl>
     <w:lvl w:ilvl="7">
       <w:start w:val="1"/>
@@ -3725,12 +3820,8 @@
       <w:lvlText w:val=""/>
       <w:lvlJc w:val="left"/>
       <w:pPr>
-        <w:tabs>
-          <w:tab w:val="num" w:pos="0"/>
-        </w:tabs>
         <w:ind w:left="0" w:hanging="0"/>
       </w:pPr>
-      <w:rPr/>
     </w:lvl>
     <w:lvl w:ilvl="8">
       <w:start w:val="1"/>
@@ -3739,12 +3830,8 @@
       <w:lvlText w:val=""/>
       <w:lvlJc w:val="left"/>
       <w:pPr>
-        <w:tabs>
-          <w:tab w:val="num" w:pos="0"/>
-        </w:tabs>
         <w:ind w:left="0" w:hanging="0"/>
       </w:pPr>
-      <w:rPr/>
     </w:lvl>
   </w:abstractNum>
   <w:abstractNum w:abstractNumId="3">
@@ -3755,12 +3842,8 @@
       <w:lvlText w:val=""/>
       <w:lvlJc w:val="left"/>
       <w:pPr>
-        <w:tabs>
-          <w:tab w:val="num" w:pos="0"/>
-        </w:tabs>
         <w:ind w:left="0" w:hanging="0"/>
       </w:pPr>
-      <w:rPr/>
     </w:lvl>
     <w:lvl w:ilvl="1">
       <w:start w:val="1"/>
@@ -3769,12 +3852,8 @@
       <w:lvlText w:val=""/>
       <w:lvlJc w:val="left"/>
       <w:pPr>
-        <w:tabs>
-          <w:tab w:val="num" w:pos="0"/>
-        </w:tabs>
         <w:ind w:left="0" w:hanging="0"/>
       </w:pPr>
-      <w:rPr/>
     </w:lvl>
     <w:lvl w:ilvl="2">
       <w:start w:val="1"/>
@@ -3783,12 +3862,8 @@
       <w:lvlText w:val=""/>
       <w:lvlJc w:val="left"/>
       <w:pPr>
-        <w:tabs>
-          <w:tab w:val="num" w:pos="0"/>
-        </w:tabs>
         <w:ind w:left="0" w:hanging="0"/>
       </w:pPr>
-      <w:rPr/>
     </w:lvl>
     <w:lvl w:ilvl="3">
       <w:start w:val="1"/>
@@ -3797,12 +3872,8 @@
       <w:lvlText w:val=""/>
       <w:lvlJc w:val="left"/>
       <w:pPr>
-        <w:tabs>
-          <w:tab w:val="num" w:pos="0"/>
-        </w:tabs>
         <w:ind w:left="0" w:hanging="0"/>
       </w:pPr>
-      <w:rPr/>
     </w:lvl>
     <w:lvl w:ilvl="4">
       <w:start w:val="1"/>
@@ -3811,12 +3882,8 @@
       <w:lvlText w:val=""/>
       <w:lvlJc w:val="left"/>
       <w:pPr>
-        <w:tabs>
-          <w:tab w:val="num" w:pos="0"/>
-        </w:tabs>
         <w:ind w:left="0" w:hanging="0"/>
       </w:pPr>
-      <w:rPr/>
     </w:lvl>
     <w:lvl w:ilvl="5">
       <w:start w:val="1"/>
@@ -3825,12 +3892,8 @@
       <w:lvlText w:val=""/>
       <w:lvlJc w:val="left"/>
       <w:pPr>
-        <w:tabs>
-          <w:tab w:val="num" w:pos="0"/>
-        </w:tabs>
         <w:ind w:left="0" w:hanging="0"/>
       </w:pPr>
-      <w:rPr/>
     </w:lvl>
     <w:lvl w:ilvl="6">
       <w:start w:val="1"/>
@@ -3839,12 +3902,8 @@
       <w:lvlText w:val=""/>
       <w:lvlJc w:val="left"/>
       <w:pPr>
-        <w:tabs>
-          <w:tab w:val="num" w:pos="0"/>
-        </w:tabs>
         <w:ind w:left="0" w:hanging="0"/>
       </w:pPr>
-      <w:rPr/>
     </w:lvl>
     <w:lvl w:ilvl="7">
       <w:start w:val="1"/>
@@ -3853,12 +3912,8 @@
       <w:lvlText w:val=""/>
       <w:lvlJc w:val="left"/>
       <w:pPr>
-        <w:tabs>
-          <w:tab w:val="num" w:pos="0"/>
-        </w:tabs>
         <w:ind w:left="0" w:hanging="0"/>
       </w:pPr>
-      <w:rPr/>
     </w:lvl>
     <w:lvl w:ilvl="8">
       <w:start w:val="1"/>
@@ -3867,15 +3922,157 @@
       <w:lvlText w:val=""/>
       <w:lvlJc w:val="left"/>
       <w:pPr>
-        <w:tabs>
-          <w:tab w:val="num" w:pos="0"/>
-        </w:tabs>
         <w:ind w:left="0" w:hanging="0"/>
       </w:pPr>
-      <w:rPr/>
     </w:lvl>
   </w:abstractNum>
   <w:abstractNum w:abstractNumId="4">
+    <w:lvl w:ilvl="0">
+      <w:start w:val="1"/>
+      <w:numFmt w:val="bullet"/>
+      <w:lvlText w:val=""/>
+      <w:lvlJc w:val="left"/>
+      <w:pPr>
+        <w:tabs>
+          <w:tab w:val="num" w:pos="720"/>
+        </w:tabs>
+        <w:ind w:left="720" w:hanging="360"/>
+      </w:pPr>
+      <w:rPr>
+        <w:rFonts w:ascii="Symbol" w:hAnsi="Symbol" w:cs="Symbol" w:hint="default"/>
+        <w:rFonts w:cs="Symbol"/>
+      </w:rPr>
+    </w:lvl>
+    <w:lvl w:ilvl="1">
+      <w:start w:val="1"/>
+      <w:numFmt w:val="bullet"/>
+      <w:lvlText w:val="◦"/>
+      <w:lvlJc w:val="left"/>
+      <w:pPr>
+        <w:tabs>
+          <w:tab w:val="num" w:pos="1080"/>
+        </w:tabs>
+        <w:ind w:left="1080" w:hanging="360"/>
+      </w:pPr>
+      <w:rPr>
+        <w:rFonts w:ascii="OpenSymbol" w:hAnsi="OpenSymbol" w:cs="OpenSymbol" w:hint="default"/>
+        <w:rFonts w:cs="OpenSymbol"/>
+      </w:rPr>
+    </w:lvl>
+    <w:lvl w:ilvl="2">
+      <w:start w:val="1"/>
+      <w:numFmt w:val="bullet"/>
+      <w:lvlText w:val="▪"/>
+      <w:lvlJc w:val="left"/>
+      <w:pPr>
+        <w:tabs>
+          <w:tab w:val="num" w:pos="1440"/>
+        </w:tabs>
+        <w:ind w:left="1440" w:hanging="360"/>
+      </w:pPr>
+      <w:rPr>
+        <w:rFonts w:ascii="OpenSymbol" w:hAnsi="OpenSymbol" w:cs="OpenSymbol" w:hint="default"/>
+        <w:rFonts w:cs="OpenSymbol"/>
+      </w:rPr>
+    </w:lvl>
+    <w:lvl w:ilvl="3">
+      <w:start w:val="1"/>
+      <w:numFmt w:val="bullet"/>
+      <w:lvlText w:val=""/>
+      <w:lvlJc w:val="left"/>
+      <w:pPr>
+        <w:tabs>
+          <w:tab w:val="num" w:pos="1800"/>
+        </w:tabs>
+        <w:ind w:left="1800" w:hanging="360"/>
+      </w:pPr>
+      <w:rPr>
+        <w:rFonts w:ascii="Symbol" w:hAnsi="Symbol" w:cs="Symbol" w:hint="default"/>
+        <w:rFonts w:cs="Symbol"/>
+      </w:rPr>
+    </w:lvl>
+    <w:lvl w:ilvl="4">
+      <w:start w:val="1"/>
+      <w:numFmt w:val="bullet"/>
+      <w:lvlText w:val="◦"/>
+      <w:lvlJc w:val="left"/>
+      <w:pPr>
+        <w:tabs>
+          <w:tab w:val="num" w:pos="2160"/>
+        </w:tabs>
+        <w:ind w:left="2160" w:hanging="360"/>
+      </w:pPr>
+      <w:rPr>
+        <w:rFonts w:ascii="OpenSymbol" w:hAnsi="OpenSymbol" w:cs="OpenSymbol" w:hint="default"/>
+        <w:rFonts w:cs="OpenSymbol"/>
+      </w:rPr>
+    </w:lvl>
+    <w:lvl w:ilvl="5">
+      <w:start w:val="1"/>
+      <w:numFmt w:val="bullet"/>
+      <w:lvlText w:val="▪"/>
+      <w:lvlJc w:val="left"/>
+      <w:pPr>
+        <w:tabs>
+          <w:tab w:val="num" w:pos="2520"/>
+        </w:tabs>
+        <w:ind w:left="2520" w:hanging="360"/>
+      </w:pPr>
+      <w:rPr>
+        <w:rFonts w:ascii="OpenSymbol" w:hAnsi="OpenSymbol" w:cs="OpenSymbol" w:hint="default"/>
+        <w:rFonts w:cs="OpenSymbol"/>
+      </w:rPr>
+    </w:lvl>
+    <w:lvl w:ilvl="6">
+      <w:start w:val="1"/>
+      <w:numFmt w:val="bullet"/>
+      <w:lvlText w:val=""/>
+      <w:lvlJc w:val="left"/>
+      <w:pPr>
+        <w:tabs>
+          <w:tab w:val="num" w:pos="2880"/>
+        </w:tabs>
+        <w:ind w:left="2880" w:hanging="360"/>
+      </w:pPr>
+      <w:rPr>
+        <w:rFonts w:ascii="Symbol" w:hAnsi="Symbol" w:cs="Symbol" w:hint="default"/>
+        <w:rFonts w:cs="Symbol"/>
+      </w:rPr>
+    </w:lvl>
+    <w:lvl w:ilvl="7">
+      <w:start w:val="1"/>
+      <w:numFmt w:val="bullet"/>
+      <w:lvlText w:val="◦"/>
+      <w:lvlJc w:val="left"/>
+      <w:pPr>
+        <w:tabs>
+          <w:tab w:val="num" w:pos="3240"/>
+        </w:tabs>
+        <w:ind w:left="3240" w:hanging="360"/>
+      </w:pPr>
+      <w:rPr>
+        <w:rFonts w:ascii="OpenSymbol" w:hAnsi="OpenSymbol" w:cs="OpenSymbol" w:hint="default"/>
+        <w:rFonts w:cs="OpenSymbol"/>
+      </w:rPr>
+    </w:lvl>
+    <w:lvl w:ilvl="8">
+      <w:start w:val="1"/>
+      <w:numFmt w:val="bullet"/>
+      <w:lvlText w:val="▪"/>
+      <w:lvlJc w:val="left"/>
+      <w:pPr>
+        <w:tabs>
+          <w:tab w:val="num" w:pos="3600"/>
+        </w:tabs>
+        <w:ind w:left="3600" w:hanging="360"/>
+      </w:pPr>
+      <w:rPr>
+        <w:rFonts w:ascii="OpenSymbol" w:hAnsi="OpenSymbol" w:cs="OpenSymbol" w:hint="default"/>
+        <w:rFonts w:cs="OpenSymbol"/>
+      </w:rPr>
+    </w:lvl>
+  </w:abstractNum>
+  <w:abstractNum w:abstractNumId="5">
     <w:lvl w:ilvl="0">
       <w:start w:val="1"/>
       <w:numFmt w:val="none"/>
@@ -3883,12 +4080,8 @@
       <w:lvlText w:val=""/>
       <w:lvlJc w:val="left"/>
       <w:pPr>
-        <w:tabs>
-          <w:tab w:val="num" w:pos="0"/>
-        </w:tabs>
         <w:ind w:left="0" w:hanging="0"/>
       </w:pPr>
-      <w:rPr/>
     </w:lvl>
     <w:lvl w:ilvl="1">
       <w:start w:val="1"/>
@@ -3897,12 +4090,8 @@
       <w:lvlText w:val=""/>
       <w:lvlJc w:val="left"/>
       <w:pPr>
-        <w:tabs>
-          <w:tab w:val="num" w:pos="0"/>
-        </w:tabs>
         <w:ind w:left="0" w:hanging="0"/>
       </w:pPr>
-      <w:rPr/>
     </w:lvl>
     <w:lvl w:ilvl="2">
       <w:start w:val="1"/>
@@ -3911,12 +4100,8 @@
       <w:lvlText w:val=""/>
       <w:lvlJc w:val="left"/>
       <w:pPr>
-        <w:tabs>
-          <w:tab w:val="num" w:pos="0"/>
-        </w:tabs>
         <w:ind w:left="0" w:hanging="0"/>
       </w:pPr>
-      <w:rPr/>
     </w:lvl>
     <w:lvl w:ilvl="3">
       <w:start w:val="1"/>
@@ -3925,12 +4110,8 @@
       <w:lvlText w:val=""/>
       <w:lvlJc w:val="left"/>
       <w:pPr>
-        <w:tabs>
-          <w:tab w:val="num" w:pos="0"/>
-        </w:tabs>
         <w:ind w:left="0" w:hanging="0"/>
       </w:pPr>
-      <w:rPr/>
     </w:lvl>
     <w:lvl w:ilvl="4">
       <w:start w:val="1"/>
@@ -3939,12 +4120,8 @@
       <w:lvlText w:val=""/>
       <w:lvlJc w:val="left"/>
       <w:pPr>
-        <w:tabs>
-          <w:tab w:val="num" w:pos="0"/>
-        </w:tabs>
         <w:ind w:left="0" w:hanging="0"/>
       </w:pPr>
-      <w:rPr/>
     </w:lvl>
     <w:lvl w:ilvl="5">
       <w:start w:val="1"/>
@@ -3953,12 +4130,8 @@
       <w:lvlText w:val=""/>
       <w:lvlJc w:val="left"/>
       <w:pPr>
-        <w:tabs>
-          <w:tab w:val="num" w:pos="0"/>
-        </w:tabs>
         <w:ind w:left="0" w:hanging="0"/>
       </w:pPr>
-      <w:rPr/>
     </w:lvl>
     <w:lvl w:ilvl="6">
       <w:start w:val="1"/>
@@ -3967,12 +4140,8 @@
       <w:lvlText w:val=""/>
       <w:lvlJc w:val="left"/>
       <w:pPr>
-        <w:tabs>
-          <w:tab w:val="num" w:pos="0"/>
-        </w:tabs>
         <w:ind w:left="0" w:hanging="0"/>
       </w:pPr>
-      <w:rPr/>
     </w:lvl>
     <w:lvl w:ilvl="7">
       <w:start w:val="1"/>
@@ -3981,12 +4150,8 @@
       <w:lvlText w:val=""/>
       <w:lvlJc w:val="left"/>
       <w:pPr>
-        <w:tabs>
-          <w:tab w:val="num" w:pos="0"/>
-        </w:tabs>
         <w:ind w:left="0" w:hanging="0"/>
       </w:pPr>
-      <w:rPr/>
     </w:lvl>
     <w:lvl w:ilvl="8">
       <w:start w:val="1"/>
@@ -3995,266 +4160,6 @@
       <w:lvlText w:val=""/>
       <w:lvlJc w:val="left"/>
       <w:pPr>
-        <w:tabs>
-          <w:tab w:val="num" w:pos="0"/>
-        </w:tabs>
-        <w:ind w:left="0" w:hanging="0"/>
-      </w:pPr>
-      <w:rPr/>
-    </w:lvl>
-  </w:abstractNum>
-  <w:abstractNum w:abstractNumId="5">
-    <w:lvl w:ilvl="0">
-      <w:start w:val="1"/>
-      <w:numFmt w:val="bullet"/>
-      <w:lvlText w:val=""/>
-      <w:lvlJc w:val="left"/>
-      <w:pPr>
-        <w:tabs>
-          <w:tab w:val="num" w:pos="720"/>
-        </w:tabs>
-        <w:ind w:left="720" w:hanging="360"/>
-      </w:pPr>
-      <w:rPr>
-        <w:rFonts w:ascii="Symbol" w:hAnsi="Symbol" w:cs="Symbol" w:hint="default"/>
-      </w:rPr>
-    </w:lvl>
-    <w:lvl w:ilvl="1">
-      <w:start w:val="1"/>
-      <w:numFmt w:val="bullet"/>
-      <w:lvlText w:val="◦"/>
-      <w:lvlJc w:val="left"/>
-      <w:pPr>
-        <w:tabs>
-          <w:tab w:val="num" w:pos="1080"/>
-        </w:tabs>
-        <w:ind w:left="1080" w:hanging="360"/>
-      </w:pPr>
-      <w:rPr>
-        <w:rFonts w:ascii="OpenSymbol" w:hAnsi="OpenSymbol" w:cs="OpenSymbol" w:hint="default"/>
-      </w:rPr>
-    </w:lvl>
-    <w:lvl w:ilvl="2">
-      <w:start w:val="1"/>
-      <w:numFmt w:val="bullet"/>
-      <w:lvlText w:val="▪"/>
-      <w:lvlJc w:val="left"/>
-      <w:pPr>
-        <w:tabs>
-          <w:tab w:val="num" w:pos="1440"/>
-        </w:tabs>
-        <w:ind w:left="1440" w:hanging="360"/>
-      </w:pPr>
-      <w:rPr>
-        <w:rFonts w:ascii="OpenSymbol" w:hAnsi="OpenSymbol" w:cs="OpenSymbol" w:hint="default"/>
-      </w:rPr>
-    </w:lvl>
-    <w:lvl w:ilvl="3">
-      <w:start w:val="1"/>
-      <w:numFmt w:val="bullet"/>
-      <w:lvlText w:val=""/>
-      <w:lvlJc w:val="left"/>
-      <w:pPr>
-        <w:tabs>
-          <w:tab w:val="num" w:pos="1800"/>
-        </w:tabs>
-        <w:ind w:left="1800" w:hanging="360"/>
-      </w:pPr>
-      <w:rPr>
-        <w:rFonts w:ascii="Symbol" w:hAnsi="Symbol" w:cs="Symbol" w:hint="default"/>
-      </w:rPr>
-    </w:lvl>
-    <w:lvl w:ilvl="4">
-      <w:start w:val="1"/>
-      <w:numFmt w:val="bullet"/>
-      <w:lvlText w:val="◦"/>
-      <w:lvlJc w:val="left"/>
-      <w:pPr>
-        <w:tabs>
-          <w:tab w:val="num" w:pos="2160"/>
-        </w:tabs>
-        <w:ind w:left="2160" w:hanging="360"/>
-      </w:pPr>
-      <w:rPr>
-        <w:rFonts w:ascii="OpenSymbol" w:hAnsi="OpenSymbol" w:cs="OpenSymbol" w:hint="default"/>
-      </w:rPr>
-    </w:lvl>
-    <w:lvl w:ilvl="5">
-      <w:start w:val="1"/>
-      <w:numFmt w:val="bullet"/>
-      <w:lvlText w:val="▪"/>
-      <w:lvlJc w:val="left"/>
-      <w:pPr>
-        <w:tabs>
-          <w:tab w:val="num" w:pos="2520"/>
-        </w:tabs>
-        <w:ind w:left="2520" w:hanging="360"/>
-      </w:pPr>
-      <w:rPr>
-        <w:rFonts w:ascii="OpenSymbol" w:hAnsi="OpenSymbol" w:cs="OpenSymbol" w:hint="default"/>
-      </w:rPr>
-    </w:lvl>
-    <w:lvl w:ilvl="6">
-      <w:start w:val="1"/>
-      <w:numFmt w:val="bullet"/>
-      <w:lvlText w:val=""/>
-      <w:lvlJc w:val="left"/>
-      <w:pPr>
-        <w:tabs>
-          <w:tab w:val="num" w:pos="2880"/>
-        </w:tabs>
-        <w:ind w:left="2880" w:hanging="360"/>
-      </w:pPr>
-      <w:rPr>
-        <w:rFonts w:ascii="Symbol" w:hAnsi="Symbol" w:cs="Symbol" w:hint="default"/>
-      </w:rPr>
-    </w:lvl>
-    <w:lvl w:ilvl="7">
-      <w:start w:val="1"/>
-      <w:numFmt w:val="bullet"/>
-      <w:lvlText w:val="◦"/>
-      <w:lvlJc w:val="left"/>
-      <w:pPr>
-        <w:tabs>
-          <w:tab w:val="num" w:pos="3240"/>
-        </w:tabs>
-        <w:ind w:left="3240" w:hanging="360"/>
-      </w:pPr>
-      <w:rPr>
-        <w:rFonts w:ascii="OpenSymbol" w:hAnsi="OpenSymbol" w:cs="OpenSymbol" w:hint="default"/>
-      </w:rPr>
-    </w:lvl>
-    <w:lvl w:ilvl="8">
-      <w:start w:val="1"/>
-      <w:numFmt w:val="bullet"/>
-      <w:lvlText w:val="▪"/>
-      <w:lvlJc w:val="left"/>
-      <w:pPr>
-        <w:tabs>
-          <w:tab w:val="num" w:pos="3600"/>
-        </w:tabs>
-        <w:ind w:left="3600" w:hanging="360"/>
-      </w:pPr>
-      <w:rPr>
-        <w:rFonts w:ascii="OpenSymbol" w:hAnsi="OpenSymbol" w:cs="OpenSymbol" w:hint="default"/>
-      </w:rPr>
-    </w:lvl>
-  </w:abstractNum>
-  <w:abstractNum w:abstractNumId="6">
-    <w:lvl w:ilvl="0">
-      <w:start w:val="1"/>
-      <w:numFmt w:val="none"/>
-      <w:suff w:val="nothing"/>
-      <w:lvlText w:val=""/>
-      <w:lvlJc w:val="left"/>
-      <w:pPr>
-        <w:tabs>
-          <w:tab w:val="num" w:pos="0"/>
-        </w:tabs>
-        <w:ind w:left="0" w:hanging="0"/>
-      </w:pPr>
-    </w:lvl>
-    <w:lvl w:ilvl="1">
-      <w:start w:val="1"/>
-      <w:numFmt w:val="none"/>
-      <w:suff w:val="nothing"/>
-      <w:lvlText w:val=""/>
-      <w:lvlJc w:val="left"/>
-      <w:pPr>
-        <w:tabs>
-          <w:tab w:val="num" w:pos="0"/>
-        </w:tabs>
-        <w:ind w:left="0" w:hanging="0"/>
-      </w:pPr>
-    </w:lvl>
-    <w:lvl w:ilvl="2">
-      <w:start w:val="1"/>
-      <w:numFmt w:val="none"/>
-      <w:suff w:val="nothing"/>
-      <w:lvlText w:val=""/>
-      <w:lvlJc w:val="left"/>
-      <w:pPr>
-        <w:tabs>
-          <w:tab w:val="num" w:pos="0"/>
-        </w:tabs>
-        <w:ind w:left="0" w:hanging="0"/>
-      </w:pPr>
-    </w:lvl>
-    <w:lvl w:ilvl="3">
-      <w:start w:val="1"/>
-      <w:numFmt w:val="none"/>
-      <w:suff w:val="nothing"/>
-      <w:lvlText w:val=""/>
-      <w:lvlJc w:val="left"/>
-      <w:pPr>
-        <w:tabs>
-          <w:tab w:val="num" w:pos="0"/>
-        </w:tabs>
-        <w:ind w:left="0" w:hanging="0"/>
-      </w:pPr>
-    </w:lvl>
-    <w:lvl w:ilvl="4">
-      <w:start w:val="1"/>
-      <w:numFmt w:val="none"/>
-      <w:suff w:val="nothing"/>
-      <w:lvlText w:val=""/>
-      <w:lvlJc w:val="left"/>
-      <w:pPr>
-        <w:tabs>
-          <w:tab w:val="num" w:pos="0"/>
-        </w:tabs>
-        <w:ind w:left="0" w:hanging="0"/>
-      </w:pPr>
-    </w:lvl>
-    <w:lvl w:ilvl="5">
-      <w:start w:val="1"/>
-      <w:numFmt w:val="none"/>
-      <w:suff w:val="nothing"/>
-      <w:lvlText w:val=""/>
-      <w:lvlJc w:val="left"/>
-      <w:pPr>
-        <w:tabs>
-          <w:tab w:val="num" w:pos="0"/>
-        </w:tabs>
-        <w:ind w:left="0" w:hanging="0"/>
-      </w:pPr>
-    </w:lvl>
-    <w:lvl w:ilvl="6">
-      <w:start w:val="1"/>
-      <w:numFmt w:val="none"/>
-      <w:suff w:val="nothing"/>
-      <w:lvlText w:val=""/>
-      <w:lvlJc w:val="left"/>
-      <w:pPr>
-        <w:tabs>
-          <w:tab w:val="num" w:pos="0"/>
-        </w:tabs>
-        <w:ind w:left="0" w:hanging="0"/>
-      </w:pPr>
-    </w:lvl>
-    <w:lvl w:ilvl="7">
-      <w:start w:val="1"/>
-      <w:numFmt w:val="none"/>
-      <w:suff w:val="nothing"/>
-      <w:lvlText w:val=""/>
-      <w:lvlJc w:val="left"/>
-      <w:pPr>
-        <w:tabs>
-          <w:tab w:val="num" w:pos="0"/>
-        </w:tabs>
-        <w:ind w:left="0" w:hanging="0"/>
-      </w:pPr>
-    </w:lvl>
-    <w:lvl w:ilvl="8">
-      <w:start w:val="1"/>
-      <w:numFmt w:val="none"/>
-      <w:suff w:val="nothing"/>
-      <w:lvlText w:val=""/>
-      <w:lvlJc w:val="left"/>
-      <w:pPr>
-        <w:tabs>
-          <w:tab w:val="num" w:pos="0"/>
-        </w:tabs>
         <w:ind w:left="0" w:hanging="0"/>
       </w:pPr>
     </w:lvl>
@@ -4274,9 +4179,6 @@
   <w:num w:numId="5">
     <w:abstractNumId w:val="5"/>
   </w:num>
-  <w:num w:numId="6">
-    <w:abstractNumId w:val="6"/>
-  </w:num>
 </w:numbering>
 </file>
 
@@ -4287,14 +4189,13 @@
       <w:rPr>
         <w:rFonts w:ascii="Liberation Serif" w:hAnsi="Liberation Serif" w:eastAsia="Songti SC" w:cs="Arial Unicode MS"/>
         <w:kern w:val="2"/>
+        <w:sz w:val="20"/>
         <w:szCs w:val="24"/>
         <w:lang w:val="en-GB" w:eastAsia="zh-CN" w:bidi="hi-IN"/>
       </w:rPr>
     </w:rPrDefault>
     <w:pPrDefault>
-      <w:pPr>
-        <w:suppressAutoHyphens w:val="true"/>
-      </w:pPr>
+      <w:pPr/>
     </w:pPrDefault>
   </w:docDefaults>
   <w:style w:type="paragraph" w:styleId="Normal">
@@ -4303,7 +4204,7 @@
     <w:pPr>
       <w:widowControl/>
       <w:suppressAutoHyphens w:val="true"/>
-      <w:overflowPunct w:val="true"/>
+      <w:overflowPunct w:val="false"/>
       <w:bidi w:val="0"/>
       <w:spacing w:before="0" w:after="0"/>
       <w:ind w:left="0" w:right="0" w:hanging="0"/>
@@ -4324,10 +4225,6 @@
     <w:next w:val="TextBody"/>
     <w:qFormat/>
     <w:pPr>
-      <w:numPr>
-        <w:ilvl w:val="0"/>
-        <w:numId w:val="1"/>
-      </w:numPr>
       <w:spacing w:before="567" w:after="142"/>
       <w:ind w:left="0" w:right="0" w:hanging="0"/>
       <w:jc w:val="left"/>
@@ -4364,10 +4261,6 @@
     <w:next w:val="TextBody"/>
     <w:qFormat/>
     <w:pPr>
-      <w:numPr>
-        <w:ilvl w:val="2"/>
-        <w:numId w:val="1"/>
-      </w:numPr>
       <w:spacing w:before="142" w:after="142"/>
       <w:ind w:left="0" w:right="0" w:hanging="0"/>
       <w:outlineLvl w:val="2"/>
@@ -4380,14 +4273,14 @@
     </w:rPr>
   </w:style>
   <w:style w:type="character" w:styleId="InternetLink">
-    <w:name w:val="Hyperlink"/>
+    <w:name w:val="Internet Link"/>
     <w:rPr>
       <w:color w:val="000080"/>
       <w:u w:val="single"/>
       <w:lang w:val="zxx" w:eastAsia="zxx" w:bidi="zxx"/>
     </w:rPr>
   </w:style>
-  <w:style w:type="character" w:styleId="VisitedInternetLink">
+  <w:style w:type="character" w:styleId="FollowedHyperlink">
     <w:name w:val="FollowedHyperlink"/>
     <w:qFormat/>
     <w:rPr>
@@ -4414,6 +4307,100 @@
     <w:rPr>
       <w:rFonts w:ascii="Liberation Mono" w:hAnsi="Liberation Mono" w:eastAsia="Liberation Mono" w:cs="Liberation Mono"/>
     </w:rPr>
+  </w:style>
+  <w:style w:type="character" w:styleId="ListLabel1">
+    <w:name w:val="ListLabel 1"/>
+    <w:qFormat/>
+    <w:rPr>
+      <w:rFonts w:cs="Symbol"/>
+    </w:rPr>
+  </w:style>
+  <w:style w:type="character" w:styleId="ListLabel2">
+    <w:name w:val="ListLabel 2"/>
+    <w:qFormat/>
+    <w:rPr>
+      <w:rFonts w:cs="OpenSymbol"/>
+    </w:rPr>
+  </w:style>
+  <w:style w:type="character" w:styleId="ListLabel3">
+    <w:name w:val="ListLabel 3"/>
+    <w:qFormat/>
+    <w:rPr>
+      <w:rFonts w:cs="OpenSymbol"/>
+    </w:rPr>
+  </w:style>
+  <w:style w:type="character" w:styleId="ListLabel4">
+    <w:name w:val="ListLabel 4"/>
+    <w:qFormat/>
+    <w:rPr>
+      <w:rFonts w:cs="Symbol"/>
+    </w:rPr>
+  </w:style>
+  <w:style w:type="character" w:styleId="ListLabel5">
+    <w:name w:val="ListLabel 5"/>
+    <w:qFormat/>
+    <w:rPr>
+      <w:rFonts w:cs="OpenSymbol"/>
+    </w:rPr>
+  </w:style>
+  <w:style w:type="character" w:styleId="ListLabel6">
+    <w:name w:val="ListLabel 6"/>
+    <w:qFormat/>
+    <w:rPr>
+      <w:rFonts w:cs="OpenSymbol"/>
+    </w:rPr>
+  </w:style>
+  <w:style w:type="character" w:styleId="ListLabel7">
+    <w:name w:val="ListLabel 7"/>
+    <w:qFormat/>
+    <w:rPr>
+      <w:rFonts w:cs="Symbol"/>
+    </w:rPr>
+  </w:style>
+  <w:style w:type="character" w:styleId="ListLabel8">
+    <w:name w:val="ListLabel 8"/>
+    <w:qFormat/>
+    <w:rPr>
+      <w:rFonts w:cs="OpenSymbol"/>
+    </w:rPr>
+  </w:style>
+  <w:style w:type="character" w:styleId="ListLabel9">
+    <w:name w:val="ListLabel 9"/>
+    <w:qFormat/>
+    <w:rPr>
+      <w:rFonts w:cs="OpenSymbol"/>
+    </w:rPr>
+  </w:style>
+  <w:style w:type="character" w:styleId="ListLabel10">
+    <w:name w:val="ListLabel 10"/>
+    <w:qFormat/>
+    <w:rPr>
+      <w:i w:val="false"/>
+      <w:iCs w:val="false"/>
+    </w:rPr>
+  </w:style>
+  <w:style w:type="character" w:styleId="ListLabel11">
+    <w:name w:val="ListLabel 11"/>
+    <w:qFormat/>
+    <w:rPr/>
+  </w:style>
+  <w:style w:type="character" w:styleId="ListLabel421">
+    <w:name w:val="ListLabel 421"/>
+    <w:qFormat/>
+    <w:rPr/>
+  </w:style>
+  <w:style w:type="character" w:styleId="VisitedInternetLink">
+    <w:name w:val="Visited Internet Link"/>
+    <w:rPr>
+      <w:color w:val="800000"/>
+      <w:u w:val="single"/>
+      <w:lang w:val="zxx" w:eastAsia="zxx" w:bidi="zxx"/>
+    </w:rPr>
+  </w:style>
+  <w:style w:type="character" w:styleId="ListLabel422">
+    <w:name w:val="ListLabel 422"/>
+    <w:qFormat/>
+    <w:rPr/>
   </w:style>
   <w:style w:type="paragraph" w:styleId="Heading">
     <w:name w:val="Heading"/>

--- a/TaylorEtAl-concrete-Diplodocus-of-Vernal.docx
+++ b/TaylorEtAl-concrete-Diplodocus-of-Vernal.docx
@@ -1398,7 +1398,22 @@
       </w:r>
       <w:r>
         <w:rPr/>
-        <w:t>. In fact is seems likely that it never existed: staff who worked at the museum in the 1980s do not recall any such cast (Leigh White, pers. comm., 2022) and Rea (2001:210) reported that “from Vernal the molds kept travelling — first, to the Rocky Mount Children’s Museum in Rocky Mount, North Carolina, although a cast was never made there.”</w:t>
+        <w:t xml:space="preserve">. In fact is seems likely that it never existed: staff who worked at the museum in the 1980s do not recall any such cast (Leigh White, pers. comm., 2022) and Rea (2001:210) reported that “from Vernal the molds kept travelling — first, to the Rocky Mount Children’s Museum in Rocky Mount, North Carolina, although a cast was never made there”. </w:t>
+      </w:r>
+      <w:r>
+        <w:rPr/>
+        <w:t xml:space="preserve">Similarly, Moore (2014:234-235) stated that “From Vernal, Utah, [CM] molds of </w:t>
+      </w:r>
+      <w:r>
+        <w:rPr>
+          <w:i/>
+          <w:iCs/>
+        </w:rPr>
+        <w:t>Diplodocus carnegii</w:t>
+      </w:r>
+      <w:r>
+        <w:rPr/>
+        <w:t xml:space="preserve"> are shipped to Rocky Mount Children’s Museum in Rocky Mount, North Carolina. Because of the age-related damage to the molds, a cast was never prepared.”</w:t>
       </w:r>
     </w:p>
     <w:p>
@@ -2041,11 +2056,7 @@
       </w:r>
       <w:r>
         <w:rPr/>
-        <w:t xml:space="preserve"> that was supposed to be repaired by Dinolab but was never remounted; the molds that were made from the concrete casts sitting unloved in the Dinolab building until it was torn down, and now lurking the RCI's storage; </w:t>
-      </w:r>
-      <w:r>
-        <w:rPr/>
-        <w:t xml:space="preserve">the MOSI quadrupedal </w:t>
+        <w:t xml:space="preserve"> that was supposed to be repaired by Dinolab but was never remounted; the molds that were made from the concrete casts sitting unloved in the Dinolab building until it was torn down, and now lurking the RCI's storage; the MOSI quadrupedal </w:t>
       </w:r>
       <w:r>
         <w:rPr>
@@ -2056,19 +2067,7 @@
       </w:r>
       <w:r>
         <w:rPr/>
-        <w:t xml:space="preserve"> sitting</w:t>
-      </w:r>
-      <w:r>
-        <w:rPr/>
-        <w:t xml:space="preserve"> </w:t>
-      </w:r>
-      <w:r>
-        <w:rPr/>
-        <w:t>unloved in a building used mostly for storage.</w:t>
-      </w:r>
-      <w:r>
-        <w:rPr/>
-        <w:t>I suppose most endings are sad, but the project definitely has a melancholy feel.</w:t>
+        <w:t xml:space="preserve"> sitting unloved in a building used mostly for storage.I suppose most endings are sad, but the project definitely has a melancholy feel.</w:t>
       </w:r>
     </w:p>
     <w:p>
@@ -2828,6 +2827,35 @@
           <w:bCs w:val="false"/>
         </w:rPr>
         <w:t>:1–67.</w:t>
+      </w:r>
+    </w:p>
+    <w:p>
+      <w:pPr>
+        <w:pStyle w:val="Reference"/>
+        <w:rPr/>
+      </w:pPr>
+      <w:r>
+        <w:rPr>
+          <w:b w:val="false"/>
+          <w:bCs w:val="false"/>
+        </w:rPr>
+        <w:t xml:space="preserve">Moore, Randy. 2014. </w:t>
+      </w:r>
+      <w:r>
+        <w:rPr>
+          <w:b w:val="false"/>
+          <w:bCs w:val="false"/>
+          <w:i/>
+          <w:iCs/>
+        </w:rPr>
+        <w:t>Dinosaurs by the Decades: A Chronology of the Dinosaur in Science and Popular Culture</w:t>
+      </w:r>
+      <w:r>
+        <w:rPr>
+          <w:b w:val="false"/>
+          <w:bCs w:val="false"/>
+        </w:rPr>
+        <w:t>. Greenwood, Westport, Connecticut.</w:t>
       </w:r>
     </w:p>
     <w:p>
@@ -4204,7 +4232,7 @@
     <w:pPr>
       <w:widowControl/>
       <w:suppressAutoHyphens w:val="true"/>
-      <w:overflowPunct w:val="false"/>
+      <w:overflowPunct w:val="true"/>
       <w:bidi w:val="0"/>
       <w:spacing w:before="0" w:after="0"/>
       <w:ind w:left="0" w:right="0" w:hanging="0"/>
@@ -4402,6 +4430,87 @@
     <w:qFormat/>
     <w:rPr/>
   </w:style>
+  <w:style w:type="character" w:styleId="ListLabel423">
+    <w:name w:val="ListLabel 423"/>
+    <w:qFormat/>
+    <w:rPr>
+      <w:rFonts w:cs="Symbol"/>
+    </w:rPr>
+  </w:style>
+  <w:style w:type="character" w:styleId="ListLabel424">
+    <w:name w:val="ListLabel 424"/>
+    <w:qFormat/>
+    <w:rPr>
+      <w:rFonts w:cs="OpenSymbol"/>
+    </w:rPr>
+  </w:style>
+  <w:style w:type="character" w:styleId="ListLabel425">
+    <w:name w:val="ListLabel 425"/>
+    <w:qFormat/>
+    <w:rPr>
+      <w:rFonts w:cs="OpenSymbol"/>
+    </w:rPr>
+  </w:style>
+  <w:style w:type="character" w:styleId="ListLabel426">
+    <w:name w:val="ListLabel 426"/>
+    <w:qFormat/>
+    <w:rPr>
+      <w:rFonts w:cs="Symbol"/>
+    </w:rPr>
+  </w:style>
+  <w:style w:type="character" w:styleId="ListLabel427">
+    <w:name w:val="ListLabel 427"/>
+    <w:qFormat/>
+    <w:rPr>
+      <w:rFonts w:cs="OpenSymbol"/>
+    </w:rPr>
+  </w:style>
+  <w:style w:type="character" w:styleId="ListLabel428">
+    <w:name w:val="ListLabel 428"/>
+    <w:qFormat/>
+    <w:rPr>
+      <w:rFonts w:cs="OpenSymbol"/>
+    </w:rPr>
+  </w:style>
+  <w:style w:type="character" w:styleId="ListLabel429">
+    <w:name w:val="ListLabel 429"/>
+    <w:qFormat/>
+    <w:rPr>
+      <w:rFonts w:cs="Symbol"/>
+    </w:rPr>
+  </w:style>
+  <w:style w:type="character" w:styleId="ListLabel430">
+    <w:name w:val="ListLabel 430"/>
+    <w:qFormat/>
+    <w:rPr>
+      <w:rFonts w:cs="OpenSymbol"/>
+    </w:rPr>
+  </w:style>
+  <w:style w:type="character" w:styleId="ListLabel431">
+    <w:name w:val="ListLabel 431"/>
+    <w:qFormat/>
+    <w:rPr>
+      <w:rFonts w:cs="OpenSymbol"/>
+    </w:rPr>
+  </w:style>
+  <w:style w:type="character" w:styleId="ListLabel432">
+    <w:name w:val="ListLabel 432"/>
+    <w:qFormat/>
+    <w:rPr>
+      <w:i w:val="false"/>
+      <w:iCs w:val="false"/>
+    </w:rPr>
+  </w:style>
+  <w:style w:type="character" w:styleId="ListLabel433">
+    <w:name w:val="ListLabel 433"/>
+    <w:qFormat/>
+    <w:rPr/>
+  </w:style>
+  <w:style w:type="character" w:styleId="ListLabel434">
+    <w:name w:val="ListLabel 434"/>
+    <w:qFormat/>
+    <w:rPr/>
+  </w:style>
   <w:style w:type="paragraph" w:styleId="Heading">
     <w:name w:val="Heading"/>
     <w:basedOn w:val="Normal"/>

--- a/TaylorEtAl-concrete-Diplodocus-of-Vernal.docx
+++ b/TaylorEtAl-concrete-Diplodocus-of-Vernal.docx
@@ -1,6 +1,6 @@
 
 <file path=word/document.xml><?xml version="1.0" encoding="utf-8"?>
-<w:document xmlns:o="urn:schemas-microsoft-com:office:office" xmlns:r="http://schemas.openxmlformats.org/officeDocument/2006/relationships" xmlns:v="urn:schemas-microsoft-com:vml" xmlns:w="http://schemas.openxmlformats.org/wordprocessingml/2006/main" xmlns:w10="urn:schemas-microsoft-com:office:word" xmlns:wp="http://schemas.openxmlformats.org/drawingml/2006/wordprocessingDrawing" xmlns:wps="http://schemas.microsoft.com/office/word/2010/wordprocessingShape" xmlns:wpg="http://schemas.microsoft.com/office/word/2010/wordprocessingGroup" xmlns:mc="http://schemas.openxmlformats.org/markup-compatibility/2006" xmlns:wp14="http://schemas.microsoft.com/office/word/2010/wordprocessingDrawing" xmlns:w14="http://schemas.microsoft.com/office/word/2010/wordml" mc:Ignorable="w14 wp14">
+<w:document xmlns:o="urn:schemas-microsoft-com:office:office" xmlns:r="http://schemas.openxmlformats.org/officeDocument/2006/relationships" xmlns:v="urn:schemas-microsoft-com:vml" xmlns:w="http://schemas.openxmlformats.org/wordprocessingml/2006/main" xmlns:w10="urn:schemas-microsoft-com:office:word" xmlns:wp="http://schemas.openxmlformats.org/drawingml/2006/wordprocessingDrawing" xmlns:wps="http://schemas.microsoft.com/office/word/2010/wordprocessingShape" xmlns:wpg="http://schemas.microsoft.com/office/word/2010/wordprocessingGroup" xmlns:mc="http://schemas.openxmlformats.org/markup-compatibility/2006" xmlns:wp14="http://schemas.microsoft.com/office/word/2010/wordprocessingDrawing" xmlns:w14="http://schemas.microsoft.com/office/word/2010/wordml" xmlns:w15="http://schemas.microsoft.com/office/word/2012/wordml" mc:Ignorable="w14 wp14 w15">
   <w:body>
     <w:p>
       <w:pPr>
@@ -248,430 +248,421 @@
         <w:t>Table of Contents</w:t>
       </w:r>
     </w:p>
-    <w:p>
-      <w:pPr>
-        <w:pStyle w:val="Contents1"/>
-        <w:tabs>
-          <w:tab w:val="right" w:pos="9638" w:leader="dot"/>
-        </w:tabs>
-        <w:rPr/>
-      </w:pPr>
-      <w:r>
-        <w:fldChar w:fldCharType="begin"/>
-      </w:r>
-      <w:r>
-        <w:rPr>
-          <w:rStyle w:val="IndexLink"/>
-        </w:rPr>
-        <w:instrText> TOC \f \o "1-9" \h</w:instrText>
-      </w:r>
-      <w:r>
-        <w:rPr>
-          <w:rStyle w:val="IndexLink"/>
-        </w:rPr>
-        <w:fldChar w:fldCharType="separate"/>
-      </w:r>
-      <w:hyperlink w:anchor="__RefHeading___Toc2161_3455334573">
-        <w:r>
-          <w:rPr>
-            <w:rStyle w:val="IndexLink"/>
-          </w:rPr>
-          <w:t>Introduction</w:t>
-          <w:tab/>
-          <w:t>2</w:t>
-        </w:r>
-      </w:hyperlink>
-    </w:p>
-    <w:p>
-      <w:pPr>
-        <w:pStyle w:val="Contents2"/>
-        <w:tabs>
-          <w:tab w:val="clear" w:pos="9355"/>
-          <w:tab w:val="right" w:pos="9638" w:leader="dot"/>
-        </w:tabs>
-        <w:rPr/>
-      </w:pPr>
-      <w:hyperlink w:anchor="__RefHeading___Toc943_1155462304">
-        <w:r>
-          <w:rPr>
-            <w:rStyle w:val="IndexLink"/>
-          </w:rPr>
-          <w:t>Nomenclature</w:t>
-          <w:tab/>
-          <w:t>2</w:t>
-        </w:r>
-      </w:hyperlink>
-    </w:p>
-    <w:p>
-      <w:pPr>
-        <w:pStyle w:val="Contents2"/>
-        <w:tabs>
-          <w:tab w:val="clear" w:pos="9355"/>
-          <w:tab w:val="right" w:pos="9638" w:leader="dot"/>
-        </w:tabs>
-        <w:rPr/>
-      </w:pPr>
-      <w:hyperlink w:anchor="__RefHeading___Toc5349_68767826">
-        <w:r>
-          <w:rPr>
-            <w:rStyle w:val="IndexLink"/>
-          </w:rPr>
-          <w:t>Institutional abbreviations</w:t>
-          <w:tab/>
-          <w:t>2</w:t>
-        </w:r>
-      </w:hyperlink>
-    </w:p>
-    <w:p>
-      <w:pPr>
-        <w:pStyle w:val="Contents1"/>
-        <w:tabs>
-          <w:tab w:val="right" w:pos="9638" w:leader="dot"/>
-        </w:tabs>
-        <w:rPr/>
-      </w:pPr>
-      <w:hyperlink w:anchor="__RefHeading___Toc1946_2786159041">
-        <w:r>
-          <w:rPr>
-            <w:rStyle w:val="IndexLink"/>
-          </w:rPr>
-          <w:t xml:space="preserve">History of the concrete </w:t>
-        </w:r>
-        <w:r>
-          <w:rPr>
-            <w:rStyle w:val="IndexLink"/>
-            <w:i/>
-            <w:iCs/>
-          </w:rPr>
-          <w:t>Diplodocus</w:t>
-        </w:r>
-        <w:r>
-          <w:rPr>
-            <w:rStyle w:val="IndexLink"/>
-          </w:rPr>
-          <w:tab/>
-          <w:t>3</w:t>
-        </w:r>
-      </w:hyperlink>
-    </w:p>
-    <w:p>
-      <w:pPr>
-        <w:pStyle w:val="Contents2"/>
-        <w:tabs>
-          <w:tab w:val="clear" w:pos="9355"/>
-          <w:tab w:val="right" w:pos="9638" w:leader="dot"/>
-        </w:tabs>
-        <w:rPr/>
-      </w:pPr>
-      <w:hyperlink w:anchor="__RefHeading___Toc1948_2786159041">
-        <w:r>
-          <w:rPr>
-            <w:rStyle w:val="IndexLink"/>
-          </w:rPr>
-          <w:t xml:space="preserve">The original Carnegie </w:t>
-        </w:r>
-        <w:r>
-          <w:rPr>
-            <w:rStyle w:val="IndexLink"/>
-            <w:i/>
-            <w:iCs/>
-          </w:rPr>
-          <w:t>Diplodocus</w:t>
-        </w:r>
-        <w:r>
-          <w:rPr>
-            <w:rStyle w:val="IndexLink"/>
-          </w:rPr>
-          <w:tab/>
-          <w:t>3</w:t>
-        </w:r>
-      </w:hyperlink>
-    </w:p>
-    <w:p>
-      <w:pPr>
-        <w:pStyle w:val="Contents2"/>
-        <w:tabs>
-          <w:tab w:val="clear" w:pos="9355"/>
-          <w:tab w:val="right" w:pos="9638" w:leader="dot"/>
-        </w:tabs>
-        <w:rPr/>
-      </w:pPr>
-      <w:hyperlink w:anchor="__RefHeading___Toc1950_2786159041">
-        <w:r>
-          <w:rPr>
-            <w:rStyle w:val="IndexLink"/>
-          </w:rPr>
-          <w:t xml:space="preserve">The first casts of the Carnegie </w:t>
-        </w:r>
-        <w:r>
-          <w:rPr>
-            <w:rStyle w:val="IndexLink"/>
-            <w:i/>
-            <w:iCs/>
-          </w:rPr>
-          <w:t>Diplodocus</w:t>
-        </w:r>
-        <w:r>
-          <w:rPr>
-            <w:rStyle w:val="IndexLink"/>
-          </w:rPr>
-          <w:tab/>
-          <w:t>3</w:t>
-        </w:r>
-      </w:hyperlink>
-    </w:p>
-    <w:p>
-      <w:pPr>
-        <w:pStyle w:val="Contents2"/>
-        <w:tabs>
-          <w:tab w:val="clear" w:pos="9355"/>
-          <w:tab w:val="right" w:pos="9638" w:leader="dot"/>
-        </w:tabs>
-        <w:rPr/>
-      </w:pPr>
-      <w:hyperlink w:anchor="__RefHeading___Toc947_1155462304">
-        <w:r>
-          <w:rPr>
-            <w:rStyle w:val="IndexLink"/>
-          </w:rPr>
-          <w:t>The Field House Museum in Vernal</w:t>
-          <w:tab/>
-          <w:t>4</w:t>
-        </w:r>
-      </w:hyperlink>
-    </w:p>
-    <w:p>
-      <w:pPr>
-        <w:pStyle w:val="Contents2"/>
-        <w:tabs>
-          <w:tab w:val="clear" w:pos="9355"/>
-          <w:tab w:val="right" w:pos="9638" w:leader="dot"/>
-        </w:tabs>
-        <w:rPr/>
-      </w:pPr>
-      <w:hyperlink w:anchor="__RefHeading___Toc416_3962850034">
-        <w:r>
-          <w:rPr>
-            <w:rStyle w:val="IndexLink"/>
-          </w:rPr>
-          <w:t>The concrete cast in Vernal</w:t>
-          <w:tab/>
-          <w:t>4</w:t>
-        </w:r>
-      </w:hyperlink>
-    </w:p>
-    <w:p>
-      <w:pPr>
-        <w:pStyle w:val="Contents2"/>
-        <w:tabs>
-          <w:tab w:val="clear" w:pos="9355"/>
-          <w:tab w:val="right" w:pos="9638" w:leader="dot"/>
-        </w:tabs>
-        <w:rPr/>
-      </w:pPr>
-      <w:hyperlink w:anchor="__RefHeading___Toc430_3962850034">
-        <w:r>
-          <w:rPr>
-            <w:rStyle w:val="IndexLink"/>
-            <w:i w:val="false"/>
-            <w:iCs w:val="false"/>
-          </w:rPr>
-          <w:t>The fate of the original molds</w:t>
-        </w:r>
-        <w:r>
-          <w:rPr>
-            <w:rStyle w:val="IndexLink"/>
-          </w:rPr>
-          <w:tab/>
-          <w:t>5</w:t>
-        </w:r>
-      </w:hyperlink>
-    </w:p>
-    <w:p>
-      <w:pPr>
-        <w:pStyle w:val="Contents2"/>
-        <w:tabs>
-          <w:tab w:val="clear" w:pos="9355"/>
-          <w:tab w:val="right" w:pos="9638" w:leader="dot"/>
-        </w:tabs>
-        <w:rPr/>
-      </w:pPr>
-      <w:hyperlink w:anchor="__RefHeading___Toc949_1155462304">
-        <w:r>
-          <w:rPr>
-            <w:rStyle w:val="IndexLink"/>
-          </w:rPr>
-          <w:t>The lightweight cast in Vernal</w:t>
-          <w:tab/>
-          <w:t>6</w:t>
-        </w:r>
-      </w:hyperlink>
-    </w:p>
-    <w:p>
-      <w:pPr>
-        <w:pStyle w:val="Contents2"/>
-        <w:tabs>
-          <w:tab w:val="clear" w:pos="9355"/>
-          <w:tab w:val="right" w:pos="9638" w:leader="dot"/>
-        </w:tabs>
-        <w:rPr/>
-      </w:pPr>
-      <w:hyperlink w:anchor="__RefHeading___Toc418_3962850034">
-        <w:r>
-          <w:rPr>
-            <w:rStyle w:val="IndexLink"/>
-            <w:i w:val="false"/>
-            <w:iCs w:val="false"/>
-          </w:rPr>
-          <w:t xml:space="preserve">New casts made from molds of the concrete </w:t>
-        </w:r>
-        <w:r>
-          <w:rPr>
-            <w:rStyle w:val="IndexLink"/>
-            <w:i/>
-            <w:iCs/>
-          </w:rPr>
-          <w:t>Diplodocus</w:t>
-        </w:r>
-        <w:r>
-          <w:rPr>
-            <w:rStyle w:val="IndexLink"/>
-          </w:rPr>
-          <w:tab/>
-          <w:t>7</w:t>
-        </w:r>
-      </w:hyperlink>
-    </w:p>
-    <w:p>
-      <w:pPr>
-        <w:pStyle w:val="Contents2"/>
-        <w:tabs>
-          <w:tab w:val="clear" w:pos="9355"/>
-          <w:tab w:val="right" w:pos="9638" w:leader="dot"/>
-        </w:tabs>
-        <w:rPr/>
-      </w:pPr>
-      <w:hyperlink w:anchor="__RefHeading___Toc953_1155462304">
-        <w:r>
-          <w:rPr>
-            <w:rStyle w:val="IndexLink"/>
-          </w:rPr>
-          <w:t xml:space="preserve">The fate of the concrete </w:t>
-        </w:r>
-        <w:r>
-          <w:rPr>
-            <w:rStyle w:val="IndexLink"/>
-            <w:i/>
-            <w:iCs/>
-          </w:rPr>
-          <w:t>Diplodocus</w:t>
-        </w:r>
-        <w:r>
-          <w:rPr>
-            <w:rStyle w:val="IndexLink"/>
-          </w:rPr>
-          <w:tab/>
-          <w:t>9</w:t>
-        </w:r>
-      </w:hyperlink>
-    </w:p>
-    <w:p>
-      <w:pPr>
-        <w:pStyle w:val="Contents1"/>
-        <w:tabs>
-          <w:tab w:val="right" w:pos="9638" w:leader="dot"/>
-        </w:tabs>
-        <w:rPr/>
-      </w:pPr>
-      <w:hyperlink w:anchor="__RefHeading___Toc3401_68767826">
-        <w:r>
-          <w:rPr>
-            <w:rStyle w:val="IndexLink"/>
-          </w:rPr>
-          <w:t>Discussion</w:t>
-          <w:tab/>
-          <w:t>9</w:t>
-        </w:r>
-      </w:hyperlink>
-    </w:p>
-    <w:p>
-      <w:pPr>
-        <w:pStyle w:val="Contents1"/>
-        <w:tabs>
-          <w:tab w:val="right" w:pos="9638" w:leader="dot"/>
-        </w:tabs>
-        <w:rPr/>
-      </w:pPr>
-      <w:hyperlink w:anchor="__RefHeading___Toc3529_2542618767">
-        <w:r>
-          <w:rPr>
-            <w:rStyle w:val="IndexLink"/>
-          </w:rPr>
-          <w:t>Acknowledgements</w:t>
-          <w:tab/>
-          <w:t>9</w:t>
-        </w:r>
-      </w:hyperlink>
-    </w:p>
-    <w:p>
-      <w:pPr>
-        <w:pStyle w:val="Contents1"/>
-        <w:tabs>
-          <w:tab w:val="right" w:pos="9638" w:leader="dot"/>
-        </w:tabs>
-        <w:rPr/>
-      </w:pPr>
-      <w:hyperlink w:anchor="__RefHeading___Toc3405_68767826">
-        <w:r>
-          <w:rPr>
-            <w:rStyle w:val="IndexLink"/>
-          </w:rPr>
-          <w:t>References</w:t>
-          <w:tab/>
-          <w:t>10</w:t>
-        </w:r>
-      </w:hyperlink>
-    </w:p>
-    <w:p>
-      <w:pPr>
-        <w:pStyle w:val="Contents1"/>
-        <w:tabs>
-          <w:tab w:val="right" w:pos="9638" w:leader="dot"/>
-        </w:tabs>
-        <w:rPr/>
-      </w:pPr>
-      <w:hyperlink w:anchor="__RefHeading___Toc3407_68767826">
-        <w:r>
-          <w:rPr>
-            <w:rStyle w:val="IndexLink"/>
-          </w:rPr>
-          <w:t>Figure Captions</w:t>
-          <w:tab/>
-          <w:t>12</w:t>
-        </w:r>
-      </w:hyperlink>
-    </w:p>
-    <w:p>
-      <w:pPr>
-        <w:pStyle w:val="TextBody"/>
-        <w:rPr>
-          <w:i/>
-          <w:i/>
-          <w:iCs/>
-        </w:rPr>
-      </w:pPr>
-      <w:r>
-        <w:rPr>
-          <w:i/>
-          <w:iCs/>
-        </w:rPr>
-      </w:r>
-      <w:r>
-        <w:rPr>
-          <w:i/>
-          <w:iCs/>
-        </w:rPr>
-        <w:fldChar w:fldCharType="end"/>
+    <w:sdt>
+      <w:sdtPr>
+        <w:docPartObj>
+          <w:docPartGallery w:val="Table of Contents"/>
+          <w:docPartUnique w:val="true"/>
+        </w:docPartObj>
+      </w:sdtPr>
+      <w:sdtContent>
+        <w:p>
+          <w:pPr>
+            <w:pStyle w:val="Contents1"/>
+            <w:rPr/>
+          </w:pPr>
+          <w:r>
+            <w:fldChar w:fldCharType="begin"/>
+          </w:r>
+          <w:r>
+            <w:rPr>
+              <w:rStyle w:val="IndexLink"/>
+            </w:rPr>
+            <w:instrText xml:space="preserve"> TOC \f \o "1-9" \h</w:instrText>
+          </w:r>
+          <w:r>
+            <w:rPr>
+              <w:rStyle w:val="IndexLink"/>
+            </w:rPr>
+            <w:fldChar w:fldCharType="separate"/>
+          </w:r>
+          <w:hyperlink w:anchor="__RefHeading___Toc2161_3455334573">
+            <w:r>
+              <w:rPr>
+                <w:rStyle w:val="IndexLink"/>
+              </w:rPr>
+              <w:t>Introduction</w:t>
+              <w:tab/>
+              <w:t>2</w:t>
+            </w:r>
+          </w:hyperlink>
+        </w:p>
+        <w:p>
+          <w:pPr>
+            <w:pStyle w:val="Contents2"/>
+            <w:tabs>
+              <w:tab w:val="clear" w:pos="9355"/>
+              <w:tab w:val="right" w:pos="9638" w:leader="dot"/>
+            </w:tabs>
+            <w:rPr/>
+          </w:pPr>
+          <w:hyperlink w:anchor="__RefHeading___Toc943_1155462304">
+            <w:r>
+              <w:rPr>
+                <w:rStyle w:val="IndexLink"/>
+              </w:rPr>
+              <w:t>Nomenclature</w:t>
+              <w:tab/>
+              <w:t>2</w:t>
+            </w:r>
+          </w:hyperlink>
+        </w:p>
+        <w:p>
+          <w:pPr>
+            <w:pStyle w:val="Contents2"/>
+            <w:tabs>
+              <w:tab w:val="clear" w:pos="9355"/>
+              <w:tab w:val="right" w:pos="9638" w:leader="dot"/>
+            </w:tabs>
+            <w:rPr/>
+          </w:pPr>
+          <w:hyperlink w:anchor="__RefHeading___Toc5349_68767826">
+            <w:r>
+              <w:rPr>
+                <w:rStyle w:val="IndexLink"/>
+              </w:rPr>
+              <w:t>Institutional abbreviations</w:t>
+              <w:tab/>
+              <w:t>2</w:t>
+            </w:r>
+          </w:hyperlink>
+        </w:p>
+        <w:p>
+          <w:pPr>
+            <w:pStyle w:val="Contents1"/>
+            <w:rPr/>
+          </w:pPr>
+          <w:hyperlink w:anchor="__RefHeading___Toc1946_2786159041">
+            <w:r>
+              <w:rPr>
+                <w:rStyle w:val="IndexLink"/>
+              </w:rPr>
+              <w:t xml:space="preserve">History of the concrete </w:t>
+            </w:r>
+            <w:r>
+              <w:rPr>
+                <w:rStyle w:val="IndexLink"/>
+                <w:i/>
+                <w:iCs/>
+              </w:rPr>
+              <w:t>Diplodocus</w:t>
+            </w:r>
+            <w:r>
+              <w:rPr>
+                <w:rStyle w:val="IndexLink"/>
+              </w:rPr>
+              <w:tab/>
+              <w:t>3</w:t>
+            </w:r>
+          </w:hyperlink>
+        </w:p>
+        <w:p>
+          <w:pPr>
+            <w:pStyle w:val="Contents2"/>
+            <w:tabs>
+              <w:tab w:val="clear" w:pos="9355"/>
+              <w:tab w:val="right" w:pos="9638" w:leader="dot"/>
+            </w:tabs>
+            <w:rPr/>
+          </w:pPr>
+          <w:hyperlink w:anchor="__RefHeading___Toc1948_2786159041">
+            <w:r>
+              <w:rPr>
+                <w:rStyle w:val="IndexLink"/>
+              </w:rPr>
+              <w:t xml:space="preserve">The original Carnegie </w:t>
+            </w:r>
+            <w:r>
+              <w:rPr>
+                <w:rStyle w:val="IndexLink"/>
+                <w:i/>
+                <w:iCs/>
+              </w:rPr>
+              <w:t>Diplodocus</w:t>
+            </w:r>
+            <w:r>
+              <w:rPr>
+                <w:rStyle w:val="IndexLink"/>
+              </w:rPr>
+              <w:tab/>
+              <w:t>3</w:t>
+            </w:r>
+          </w:hyperlink>
+        </w:p>
+        <w:p>
+          <w:pPr>
+            <w:pStyle w:val="Contents2"/>
+            <w:tabs>
+              <w:tab w:val="clear" w:pos="9355"/>
+              <w:tab w:val="right" w:pos="9638" w:leader="dot"/>
+            </w:tabs>
+            <w:rPr/>
+          </w:pPr>
+          <w:hyperlink w:anchor="__RefHeading___Toc1950_2786159041">
+            <w:r>
+              <w:rPr>
+                <w:rStyle w:val="IndexLink"/>
+              </w:rPr>
+              <w:t xml:space="preserve">The first casts of the Carnegie </w:t>
+            </w:r>
+            <w:r>
+              <w:rPr>
+                <w:rStyle w:val="IndexLink"/>
+                <w:i/>
+                <w:iCs/>
+              </w:rPr>
+              <w:t>Diplodocus</w:t>
+            </w:r>
+            <w:r>
+              <w:rPr>
+                <w:rStyle w:val="IndexLink"/>
+              </w:rPr>
+              <w:tab/>
+              <w:t>3</w:t>
+            </w:r>
+          </w:hyperlink>
+        </w:p>
+        <w:p>
+          <w:pPr>
+            <w:pStyle w:val="Contents2"/>
+            <w:tabs>
+              <w:tab w:val="clear" w:pos="9355"/>
+              <w:tab w:val="right" w:pos="9638" w:leader="dot"/>
+            </w:tabs>
+            <w:rPr/>
+          </w:pPr>
+          <w:hyperlink w:anchor="__RefHeading___Toc947_1155462304">
+            <w:r>
+              <w:rPr>
+                <w:rStyle w:val="IndexLink"/>
+              </w:rPr>
+              <w:t>The Field House Museum in Vernal</w:t>
+              <w:tab/>
+              <w:t>4</w:t>
+            </w:r>
+          </w:hyperlink>
+        </w:p>
+        <w:p>
+          <w:pPr>
+            <w:pStyle w:val="Contents2"/>
+            <w:tabs>
+              <w:tab w:val="clear" w:pos="9355"/>
+              <w:tab w:val="right" w:pos="9638" w:leader="dot"/>
+            </w:tabs>
+            <w:rPr/>
+          </w:pPr>
+          <w:hyperlink w:anchor="__RefHeading___Toc416_3962850034">
+            <w:r>
+              <w:rPr>
+                <w:rStyle w:val="IndexLink"/>
+              </w:rPr>
+              <w:t>The concrete cast in Vernal</w:t>
+              <w:tab/>
+              <w:t>4</w:t>
+            </w:r>
+          </w:hyperlink>
+        </w:p>
+        <w:p>
+          <w:pPr>
+            <w:pStyle w:val="Contents2"/>
+            <w:tabs>
+              <w:tab w:val="clear" w:pos="9355"/>
+              <w:tab w:val="right" w:pos="9638" w:leader="dot"/>
+            </w:tabs>
+            <w:rPr/>
+          </w:pPr>
+          <w:hyperlink w:anchor="__RefHeading___Toc430_3962850034">
+            <w:r>
+              <w:rPr>
+                <w:rStyle w:val="IndexLink"/>
+                <w:i w:val="false"/>
+                <w:iCs w:val="false"/>
+              </w:rPr>
+              <w:t>The fate of the original molds</w:t>
+            </w:r>
+            <w:r>
+              <w:rPr>
+                <w:rStyle w:val="IndexLink"/>
+              </w:rPr>
+              <w:tab/>
+              <w:t>5</w:t>
+            </w:r>
+          </w:hyperlink>
+        </w:p>
+        <w:p>
+          <w:pPr>
+            <w:pStyle w:val="Contents2"/>
+            <w:tabs>
+              <w:tab w:val="clear" w:pos="9355"/>
+              <w:tab w:val="right" w:pos="9638" w:leader="dot"/>
+            </w:tabs>
+            <w:rPr/>
+          </w:pPr>
+          <w:hyperlink w:anchor="__RefHeading___Toc949_1155462304">
+            <w:r>
+              <w:rPr>
+                <w:rStyle w:val="IndexLink"/>
+              </w:rPr>
+              <w:t>The lightweight cast in Vernal</w:t>
+              <w:tab/>
+              <w:t>6</w:t>
+            </w:r>
+          </w:hyperlink>
+        </w:p>
+        <w:p>
+          <w:pPr>
+            <w:pStyle w:val="Contents2"/>
+            <w:tabs>
+              <w:tab w:val="clear" w:pos="9355"/>
+              <w:tab w:val="right" w:pos="9638" w:leader="dot"/>
+            </w:tabs>
+            <w:rPr/>
+          </w:pPr>
+          <w:hyperlink w:anchor="__RefHeading___Toc418_3962850034">
+            <w:r>
+              <w:rPr>
+                <w:rStyle w:val="IndexLink"/>
+                <w:i w:val="false"/>
+                <w:iCs w:val="false"/>
+              </w:rPr>
+              <w:t xml:space="preserve">New casts made from molds of the concrete </w:t>
+            </w:r>
+            <w:r>
+              <w:rPr>
+                <w:rStyle w:val="IndexLink"/>
+                <w:i/>
+                <w:iCs/>
+              </w:rPr>
+              <w:t>Diplodocus</w:t>
+            </w:r>
+            <w:r>
+              <w:rPr>
+                <w:rStyle w:val="IndexLink"/>
+              </w:rPr>
+              <w:tab/>
+              <w:t>7</w:t>
+            </w:r>
+          </w:hyperlink>
+        </w:p>
+        <w:p>
+          <w:pPr>
+            <w:pStyle w:val="Contents2"/>
+            <w:tabs>
+              <w:tab w:val="clear" w:pos="9355"/>
+              <w:tab w:val="right" w:pos="9638" w:leader="dot"/>
+            </w:tabs>
+            <w:rPr/>
+          </w:pPr>
+          <w:hyperlink w:anchor="__RefHeading___Toc953_1155462304">
+            <w:r>
+              <w:rPr>
+                <w:rStyle w:val="IndexLink"/>
+              </w:rPr>
+              <w:t xml:space="preserve">The fate of the concrete </w:t>
+            </w:r>
+            <w:r>
+              <w:rPr>
+                <w:rStyle w:val="IndexLink"/>
+                <w:i/>
+                <w:iCs/>
+              </w:rPr>
+              <w:t>Diplodocus</w:t>
+            </w:r>
+            <w:r>
+              <w:rPr>
+                <w:rStyle w:val="IndexLink"/>
+              </w:rPr>
+              <w:tab/>
+              <w:t>9</w:t>
+            </w:r>
+          </w:hyperlink>
+        </w:p>
+        <w:p>
+          <w:pPr>
+            <w:pStyle w:val="Contents1"/>
+            <w:rPr/>
+          </w:pPr>
+          <w:hyperlink w:anchor="__RefHeading___Toc3401_68767826">
+            <w:r>
+              <w:rPr>
+                <w:rStyle w:val="IndexLink"/>
+              </w:rPr>
+              <w:t>Discussion</w:t>
+              <w:tab/>
+              <w:t>9</w:t>
+            </w:r>
+          </w:hyperlink>
+        </w:p>
+        <w:p>
+          <w:pPr>
+            <w:pStyle w:val="Contents1"/>
+            <w:rPr/>
+          </w:pPr>
+          <w:hyperlink w:anchor="__RefHeading___Toc3529_2542618767">
+            <w:r>
+              <w:rPr>
+                <w:rStyle w:val="IndexLink"/>
+              </w:rPr>
+              <w:t>Acknowledgements</w:t>
+              <w:tab/>
+              <w:t>9</w:t>
+            </w:r>
+          </w:hyperlink>
+        </w:p>
+        <w:p>
+          <w:pPr>
+            <w:pStyle w:val="Contents1"/>
+            <w:rPr/>
+          </w:pPr>
+          <w:hyperlink w:anchor="__RefHeading___Toc3405_68767826">
+            <w:r>
+              <w:rPr>
+                <w:rStyle w:val="IndexLink"/>
+              </w:rPr>
+              <w:t>References</w:t>
+              <w:tab/>
+              <w:t>10</w:t>
+            </w:r>
+          </w:hyperlink>
+        </w:p>
+        <w:p>
+          <w:pPr>
+            <w:pStyle w:val="Contents1"/>
+            <w:rPr/>
+          </w:pPr>
+          <w:hyperlink w:anchor="__RefHeading___Toc3407_68767826">
+            <w:r>
+              <w:rPr>
+                <w:rStyle w:val="IndexLink"/>
+              </w:rPr>
+              <w:t>Figure Captions</w:t>
+              <w:tab/>
+              <w:t>12</w:t>
+            </w:r>
+          </w:hyperlink>
+          <w:r>
+            <w:rPr>
+              <w:rStyle w:val="IndexLink"/>
+            </w:rPr>
+            <w:fldChar w:fldCharType="end"/>
+          </w:r>
+        </w:p>
+      </w:sdtContent>
+    </w:sdt>
+    <w:p>
+      <w:pPr>
+        <w:pStyle w:val="TextBody"/>
+        <w:rPr>
+          <w:i/>
+          <w:i/>
+          <w:iCs/>
+        </w:rPr>
+      </w:pPr>
+      <w:r>
+        <w:rPr>
+          <w:i/>
+          <w:iCs/>
+        </w:rPr>
       </w:r>
     </w:p>
     <w:p>
@@ -1398,11 +1389,7 @@
       </w:r>
       <w:r>
         <w:rPr/>
-        <w:t xml:space="preserve">. In fact is seems likely that it never existed: staff who worked at the museum in the 1980s do not recall any such cast (Leigh White, pers. comm., 2022) and Rea (2001:210) reported that “from Vernal the molds kept travelling — first, to the Rocky Mount Children’s Museum in Rocky Mount, North Carolina, although a cast was never made there”. </w:t>
-      </w:r>
-      <w:r>
-        <w:rPr/>
-        <w:t xml:space="preserve">Similarly, Moore (2014:234-235) stated that “From Vernal, Utah, [CM] molds of </w:t>
+        <w:t xml:space="preserve">. In fact is seems likely that it never existed: staff who worked at the museum in the 1980s do not recall any such cast (Leigh White, pers. comm., 2022) and Rea (2001:210) reported that “from Vernal the molds kept travelling — first, to the Rocky Mount Children’s Museum in Rocky Mount, North Carolina, although a cast was never made there”. Similarly, Moore (2014:234-235) stated that “From Vernal, Utah, [CM] molds of </w:t>
       </w:r>
       <w:r>
         <w:rPr>
@@ -1445,7 +1432,15 @@
       </w:r>
       <w:r>
         <w:rPr/>
-        <w:t xml:space="preserve"> skeleton that had been swapped from Pittsburgh to Cleveland before ending up in Houston.” (The skeleton in question is that of CM 662, which became CMNH 10670 in Cleveland, then HMNS 175 in Houston. Having been nominated as the holotype of the new species </w:t>
+        <w:t xml:space="preserve"> skeleton that had been swapped from Pittsburgh to Cleveland before ending up in Houston”, </w:t>
+      </w:r>
+      <w:r>
+        <w:rPr/>
+        <w:t>citing a personal communication from John S. McIntosh.</w:t>
+      </w:r>
+      <w:r>
+        <w:rPr/>
+        <w:t xml:space="preserve"> (The skeleton in question is that of CM 662, which became CMNH 10670 in Cleveland, then HMNS 175 in Houston. Having been nominated as the holotype of the new species </w:t>
       </w:r>
       <w:r>
         <w:rPr>
@@ -1708,7 +1703,7 @@
         <w:sectPr>
           <w:type w:val="nextPage"/>
           <w:pgSz w:w="11906" w:h="16838"/>
-          <w:pgMar w:left="1134" w:right="1134" w:header="0" w:top="1134" w:footer="0" w:bottom="1134" w:gutter="0"/>
+          <w:pgMar w:left="1134" w:right="1134" w:gutter="0" w:header="0" w:top="1134" w:footer="0" w:bottom="1134"/>
           <w:pgNumType w:fmt="decimal"/>
           <w:formProt w:val="false"/>
           <w:textDirection w:val="lrTb"/>
@@ -2185,6 +2180,16 @@
       </w:pPr>
       <w:r>
         <w:rPr/>
+        <w:t>Tom Rea</w:t>
+      </w:r>
+    </w:p>
+    <w:p>
+      <w:pPr>
+        <w:pStyle w:val="TextBody"/>
+        <w:rPr/>
+      </w:pPr>
+      <w:r>
+        <w:rPr/>
         <w:t>XXX More to follow.</w:t>
       </w:r>
     </w:p>
@@ -3666,7 +3671,7 @@
     <w:sectPr>
       <w:type w:val="nextPage"/>
       <w:pgSz w:w="11906" w:h="16838"/>
-      <w:pgMar w:left="1134" w:right="1134" w:header="0" w:top="1134" w:footer="0" w:bottom="1134" w:gutter="0"/>
+      <w:pgMar w:left="1134" w:right="1134" w:gutter="0" w:header="0" w:top="1134" w:footer="0" w:bottom="1134"/>
       <w:pgNumType w:fmt="decimal"/>
       <w:formProt w:val="false"/>
       <w:textDirection w:val="lrTb"/>
@@ -3677,7 +3682,7 @@
 </file>
 
 <file path=word/numbering.xml><?xml version="1.0" encoding="utf-8"?>
-<w:numbering xmlns:w="http://schemas.openxmlformats.org/wordprocessingml/2006/main" xmlns:o="urn:schemas-microsoft-com:office:office" xmlns:r="http://schemas.openxmlformats.org/officeDocument/2006/relationships" xmlns:v="urn:schemas-microsoft-com:vml">
+<w:numbering xmlns:w="http://schemas.openxmlformats.org/wordprocessingml/2006/main" xmlns:o="urn:schemas-microsoft-com:office:office" xmlns:r="http://schemas.openxmlformats.org/officeDocument/2006/relationships" xmlns:v="urn:schemas-microsoft-com:vml" xmlns:mc="http://schemas.openxmlformats.org/markup-compatibility/2006" xmlns:w14="http://schemas.microsoft.com/office/word/2010/wordml" mc:Ignorable="w14">
   <w:abstractNum w:abstractNumId="1">
     <w:lvl w:ilvl="0">
       <w:start w:val="1"/>
@@ -3686,8 +3691,12 @@
       <w:lvlText w:val=""/>
       <w:lvlJc w:val="left"/>
       <w:pPr>
+        <w:tabs>
+          <w:tab w:val="num" w:pos="0"/>
+        </w:tabs>
         <w:ind w:left="0" w:hanging="0"/>
       </w:pPr>
+      <w:rPr/>
     </w:lvl>
     <w:lvl w:ilvl="1">
       <w:start w:val="1"/>
@@ -3696,8 +3705,12 @@
       <w:lvlText w:val=""/>
       <w:lvlJc w:val="left"/>
       <w:pPr>
+        <w:tabs>
+          <w:tab w:val="num" w:pos="0"/>
+        </w:tabs>
         <w:ind w:left="0" w:hanging="0"/>
       </w:pPr>
+      <w:rPr/>
     </w:lvl>
     <w:lvl w:ilvl="2">
       <w:start w:val="1"/>
@@ -3706,8 +3719,12 @@
       <w:lvlText w:val=""/>
       <w:lvlJc w:val="left"/>
       <w:pPr>
+        <w:tabs>
+          <w:tab w:val="num" w:pos="0"/>
+        </w:tabs>
         <w:ind w:left="0" w:hanging="0"/>
       </w:pPr>
+      <w:rPr/>
     </w:lvl>
     <w:lvl w:ilvl="3">
       <w:start w:val="1"/>
@@ -3716,8 +3733,12 @@
       <w:lvlText w:val=""/>
       <w:lvlJc w:val="left"/>
       <w:pPr>
+        <w:tabs>
+          <w:tab w:val="num" w:pos="0"/>
+        </w:tabs>
         <w:ind w:left="0" w:hanging="0"/>
       </w:pPr>
+      <w:rPr/>
     </w:lvl>
     <w:lvl w:ilvl="4">
       <w:start w:val="1"/>
@@ -3726,8 +3747,12 @@
       <w:lvlText w:val=""/>
       <w:lvlJc w:val="left"/>
       <w:pPr>
+        <w:tabs>
+          <w:tab w:val="num" w:pos="0"/>
+        </w:tabs>
         <w:ind w:left="0" w:hanging="0"/>
       </w:pPr>
+      <w:rPr/>
     </w:lvl>
     <w:lvl w:ilvl="5">
       <w:start w:val="1"/>
@@ -3736,8 +3761,12 @@
       <w:lvlText w:val=""/>
       <w:lvlJc w:val="left"/>
       <w:pPr>
+        <w:tabs>
+          <w:tab w:val="num" w:pos="0"/>
+        </w:tabs>
         <w:ind w:left="0" w:hanging="0"/>
       </w:pPr>
+      <w:rPr/>
     </w:lvl>
     <w:lvl w:ilvl="6">
       <w:start w:val="1"/>
@@ -3746,8 +3775,12 @@
       <w:lvlText w:val=""/>
       <w:lvlJc w:val="left"/>
       <w:pPr>
+        <w:tabs>
+          <w:tab w:val="num" w:pos="0"/>
+        </w:tabs>
         <w:ind w:left="0" w:hanging="0"/>
       </w:pPr>
+      <w:rPr/>
     </w:lvl>
     <w:lvl w:ilvl="7">
       <w:start w:val="1"/>
@@ -3756,8 +3789,12 @@
       <w:lvlText w:val=""/>
       <w:lvlJc w:val="left"/>
       <w:pPr>
+        <w:tabs>
+          <w:tab w:val="num" w:pos="0"/>
+        </w:tabs>
         <w:ind w:left="0" w:hanging="0"/>
       </w:pPr>
+      <w:rPr/>
     </w:lvl>
     <w:lvl w:ilvl="8">
       <w:start w:val="1"/>
@@ -3766,8 +3803,12 @@
       <w:lvlText w:val=""/>
       <w:lvlJc w:val="left"/>
       <w:pPr>
+        <w:tabs>
+          <w:tab w:val="num" w:pos="0"/>
+        </w:tabs>
         <w:ind w:left="0" w:hanging="0"/>
       </w:pPr>
+      <w:rPr/>
     </w:lvl>
   </w:abstractNum>
   <w:abstractNum w:abstractNumId="2">
@@ -3778,8 +3819,12 @@
       <w:lvlText w:val=""/>
       <w:lvlJc w:val="left"/>
       <w:pPr>
+        <w:tabs>
+          <w:tab w:val="num" w:pos="0"/>
+        </w:tabs>
         <w:ind w:left="0" w:hanging="0"/>
       </w:pPr>
+      <w:rPr/>
     </w:lvl>
     <w:lvl w:ilvl="1">
       <w:start w:val="1"/>
@@ -3788,8 +3833,12 @@
       <w:lvlText w:val=""/>
       <w:lvlJc w:val="left"/>
       <w:pPr>
+        <w:tabs>
+          <w:tab w:val="num" w:pos="0"/>
+        </w:tabs>
         <w:ind w:left="0" w:hanging="0"/>
       </w:pPr>
+      <w:rPr/>
     </w:lvl>
     <w:lvl w:ilvl="2">
       <w:start w:val="1"/>
@@ -3798,8 +3847,12 @@
       <w:lvlText w:val=""/>
       <w:lvlJc w:val="left"/>
       <w:pPr>
+        <w:tabs>
+          <w:tab w:val="num" w:pos="0"/>
+        </w:tabs>
         <w:ind w:left="0" w:hanging="0"/>
       </w:pPr>
+      <w:rPr/>
     </w:lvl>
     <w:lvl w:ilvl="3">
       <w:start w:val="1"/>
@@ -3808,8 +3861,12 @@
       <w:lvlText w:val=""/>
       <w:lvlJc w:val="left"/>
       <w:pPr>
+        <w:tabs>
+          <w:tab w:val="num" w:pos="0"/>
+        </w:tabs>
         <w:ind w:left="0" w:hanging="0"/>
       </w:pPr>
+      <w:rPr/>
     </w:lvl>
     <w:lvl w:ilvl="4">
       <w:start w:val="1"/>
@@ -3818,8 +3875,12 @@
       <w:lvlText w:val=""/>
       <w:lvlJc w:val="left"/>
       <w:pPr>
+        <w:tabs>
+          <w:tab w:val="num" w:pos="0"/>
+        </w:tabs>
         <w:ind w:left="0" w:hanging="0"/>
       </w:pPr>
+      <w:rPr/>
     </w:lvl>
     <w:lvl w:ilvl="5">
       <w:start w:val="1"/>
@@ -3828,8 +3889,12 @@
       <w:lvlText w:val=""/>
       <w:lvlJc w:val="left"/>
       <w:pPr>
+        <w:tabs>
+          <w:tab w:val="num" w:pos="0"/>
+        </w:tabs>
         <w:ind w:left="0" w:hanging="0"/>
       </w:pPr>
+      <w:rPr/>
     </w:lvl>
     <w:lvl w:ilvl="6">
       <w:start w:val="1"/>
@@ -3838,8 +3903,12 @@
       <w:lvlText w:val=""/>
       <w:lvlJc w:val="left"/>
       <w:pPr>
+        <w:tabs>
+          <w:tab w:val="num" w:pos="0"/>
+        </w:tabs>
         <w:ind w:left="0" w:hanging="0"/>
       </w:pPr>
+      <w:rPr/>
     </w:lvl>
     <w:lvl w:ilvl="7">
       <w:start w:val="1"/>
@@ -3848,8 +3917,12 @@
       <w:lvlText w:val=""/>
       <w:lvlJc w:val="left"/>
       <w:pPr>
+        <w:tabs>
+          <w:tab w:val="num" w:pos="0"/>
+        </w:tabs>
         <w:ind w:left="0" w:hanging="0"/>
       </w:pPr>
+      <w:rPr/>
     </w:lvl>
     <w:lvl w:ilvl="8">
       <w:start w:val="1"/>
@@ -3858,8 +3931,12 @@
       <w:lvlText w:val=""/>
       <w:lvlJc w:val="left"/>
       <w:pPr>
+        <w:tabs>
+          <w:tab w:val="num" w:pos="0"/>
+        </w:tabs>
         <w:ind w:left="0" w:hanging="0"/>
       </w:pPr>
+      <w:rPr/>
     </w:lvl>
   </w:abstractNum>
   <w:abstractNum w:abstractNumId="3">
@@ -3870,8 +3947,12 @@
       <w:lvlText w:val=""/>
       <w:lvlJc w:val="left"/>
       <w:pPr>
+        <w:tabs>
+          <w:tab w:val="num" w:pos="0"/>
+        </w:tabs>
         <w:ind w:left="0" w:hanging="0"/>
       </w:pPr>
+      <w:rPr/>
     </w:lvl>
     <w:lvl w:ilvl="1">
       <w:start w:val="1"/>
@@ -3880,8 +3961,12 @@
       <w:lvlText w:val=""/>
       <w:lvlJc w:val="left"/>
       <w:pPr>
+        <w:tabs>
+          <w:tab w:val="num" w:pos="0"/>
+        </w:tabs>
         <w:ind w:left="0" w:hanging="0"/>
       </w:pPr>
+      <w:rPr/>
     </w:lvl>
     <w:lvl w:ilvl="2">
       <w:start w:val="1"/>
@@ -3890,8 +3975,12 @@
       <w:lvlText w:val=""/>
       <w:lvlJc w:val="left"/>
       <w:pPr>
+        <w:tabs>
+          <w:tab w:val="num" w:pos="0"/>
+        </w:tabs>
         <w:ind w:left="0" w:hanging="0"/>
       </w:pPr>
+      <w:rPr/>
     </w:lvl>
     <w:lvl w:ilvl="3">
       <w:start w:val="1"/>
@@ -3900,8 +3989,12 @@
       <w:lvlText w:val=""/>
       <w:lvlJc w:val="left"/>
       <w:pPr>
+        <w:tabs>
+          <w:tab w:val="num" w:pos="0"/>
+        </w:tabs>
         <w:ind w:left="0" w:hanging="0"/>
       </w:pPr>
+      <w:rPr/>
     </w:lvl>
     <w:lvl w:ilvl="4">
       <w:start w:val="1"/>
@@ -3910,8 +4003,12 @@
       <w:lvlText w:val=""/>
       <w:lvlJc w:val="left"/>
       <w:pPr>
+        <w:tabs>
+          <w:tab w:val="num" w:pos="0"/>
+        </w:tabs>
         <w:ind w:left="0" w:hanging="0"/>
       </w:pPr>
+      <w:rPr/>
     </w:lvl>
     <w:lvl w:ilvl="5">
       <w:start w:val="1"/>
@@ -3920,8 +4017,12 @@
       <w:lvlText w:val=""/>
       <w:lvlJc w:val="left"/>
       <w:pPr>
+        <w:tabs>
+          <w:tab w:val="num" w:pos="0"/>
+        </w:tabs>
         <w:ind w:left="0" w:hanging="0"/>
       </w:pPr>
+      <w:rPr/>
     </w:lvl>
     <w:lvl w:ilvl="6">
       <w:start w:val="1"/>
@@ -3930,8 +4031,12 @@
       <w:lvlText w:val=""/>
       <w:lvlJc w:val="left"/>
       <w:pPr>
+        <w:tabs>
+          <w:tab w:val="num" w:pos="0"/>
+        </w:tabs>
         <w:ind w:left="0" w:hanging="0"/>
       </w:pPr>
+      <w:rPr/>
     </w:lvl>
     <w:lvl w:ilvl="7">
       <w:start w:val="1"/>
@@ -3940,8 +4045,12 @@
       <w:lvlText w:val=""/>
       <w:lvlJc w:val="left"/>
       <w:pPr>
+        <w:tabs>
+          <w:tab w:val="num" w:pos="0"/>
+        </w:tabs>
         <w:ind w:left="0" w:hanging="0"/>
       </w:pPr>
+      <w:rPr/>
     </w:lvl>
     <w:lvl w:ilvl="8">
       <w:start w:val="1"/>
@@ -3950,8 +4059,12 @@
       <w:lvlText w:val=""/>
       <w:lvlJc w:val="left"/>
       <w:pPr>
+        <w:tabs>
+          <w:tab w:val="num" w:pos="0"/>
+        </w:tabs>
         <w:ind w:left="0" w:hanging="0"/>
       </w:pPr>
+      <w:rPr/>
     </w:lvl>
   </w:abstractNum>
   <w:abstractNum w:abstractNumId="4">
@@ -3968,7 +4081,6 @@
       </w:pPr>
       <w:rPr>
         <w:rFonts w:ascii="Symbol" w:hAnsi="Symbol" w:cs="Symbol" w:hint="default"/>
-        <w:rFonts w:cs="Symbol"/>
       </w:rPr>
     </w:lvl>
     <w:lvl w:ilvl="1">
@@ -3984,7 +4096,6 @@
       </w:pPr>
       <w:rPr>
         <w:rFonts w:ascii="OpenSymbol" w:hAnsi="OpenSymbol" w:cs="OpenSymbol" w:hint="default"/>
-        <w:rFonts w:cs="OpenSymbol"/>
       </w:rPr>
     </w:lvl>
     <w:lvl w:ilvl="2">
@@ -4000,7 +4111,6 @@
       </w:pPr>
       <w:rPr>
         <w:rFonts w:ascii="OpenSymbol" w:hAnsi="OpenSymbol" w:cs="OpenSymbol" w:hint="default"/>
-        <w:rFonts w:cs="OpenSymbol"/>
       </w:rPr>
     </w:lvl>
     <w:lvl w:ilvl="3">
@@ -4016,7 +4126,6 @@
       </w:pPr>
       <w:rPr>
         <w:rFonts w:ascii="Symbol" w:hAnsi="Symbol" w:cs="Symbol" w:hint="default"/>
-        <w:rFonts w:cs="Symbol"/>
       </w:rPr>
     </w:lvl>
     <w:lvl w:ilvl="4">
@@ -4032,7 +4141,6 @@
       </w:pPr>
       <w:rPr>
         <w:rFonts w:ascii="OpenSymbol" w:hAnsi="OpenSymbol" w:cs="OpenSymbol" w:hint="default"/>
-        <w:rFonts w:cs="OpenSymbol"/>
       </w:rPr>
     </w:lvl>
     <w:lvl w:ilvl="5">
@@ -4048,7 +4156,6 @@
       </w:pPr>
       <w:rPr>
         <w:rFonts w:ascii="OpenSymbol" w:hAnsi="OpenSymbol" w:cs="OpenSymbol" w:hint="default"/>
-        <w:rFonts w:cs="OpenSymbol"/>
       </w:rPr>
     </w:lvl>
     <w:lvl w:ilvl="6">
@@ -4064,7 +4171,6 @@
       </w:pPr>
       <w:rPr>
         <w:rFonts w:ascii="Symbol" w:hAnsi="Symbol" w:cs="Symbol" w:hint="default"/>
-        <w:rFonts w:cs="Symbol"/>
       </w:rPr>
     </w:lvl>
     <w:lvl w:ilvl="7">
@@ -4080,7 +4186,6 @@
       </w:pPr>
       <w:rPr>
         <w:rFonts w:ascii="OpenSymbol" w:hAnsi="OpenSymbol" w:cs="OpenSymbol" w:hint="default"/>
-        <w:rFonts w:cs="OpenSymbol"/>
       </w:rPr>
     </w:lvl>
     <w:lvl w:ilvl="8">
@@ -4096,7 +4201,6 @@
       </w:pPr>
       <w:rPr>
         <w:rFonts w:ascii="OpenSymbol" w:hAnsi="OpenSymbol" w:cs="OpenSymbol" w:hint="default"/>
-        <w:rFonts w:cs="OpenSymbol"/>
       </w:rPr>
     </w:lvl>
   </w:abstractNum>
@@ -4108,6 +4212,9 @@
       <w:lvlText w:val=""/>
       <w:lvlJc w:val="left"/>
       <w:pPr>
+        <w:tabs>
+          <w:tab w:val="num" w:pos="0"/>
+        </w:tabs>
         <w:ind w:left="0" w:hanging="0"/>
       </w:pPr>
     </w:lvl>
@@ -4118,6 +4225,9 @@
       <w:lvlText w:val=""/>
       <w:lvlJc w:val="left"/>
       <w:pPr>
+        <w:tabs>
+          <w:tab w:val="num" w:pos="0"/>
+        </w:tabs>
         <w:ind w:left="0" w:hanging="0"/>
       </w:pPr>
     </w:lvl>
@@ -4128,6 +4238,9 @@
       <w:lvlText w:val=""/>
       <w:lvlJc w:val="left"/>
       <w:pPr>
+        <w:tabs>
+          <w:tab w:val="num" w:pos="0"/>
+        </w:tabs>
         <w:ind w:left="0" w:hanging="0"/>
       </w:pPr>
     </w:lvl>
@@ -4138,6 +4251,9 @@
       <w:lvlText w:val=""/>
       <w:lvlJc w:val="left"/>
       <w:pPr>
+        <w:tabs>
+          <w:tab w:val="num" w:pos="0"/>
+        </w:tabs>
         <w:ind w:left="0" w:hanging="0"/>
       </w:pPr>
     </w:lvl>
@@ -4148,6 +4264,9 @@
       <w:lvlText w:val=""/>
       <w:lvlJc w:val="left"/>
       <w:pPr>
+        <w:tabs>
+          <w:tab w:val="num" w:pos="0"/>
+        </w:tabs>
         <w:ind w:left="0" w:hanging="0"/>
       </w:pPr>
     </w:lvl>
@@ -4158,6 +4277,9 @@
       <w:lvlText w:val=""/>
       <w:lvlJc w:val="left"/>
       <w:pPr>
+        <w:tabs>
+          <w:tab w:val="num" w:pos="0"/>
+        </w:tabs>
         <w:ind w:left="0" w:hanging="0"/>
       </w:pPr>
     </w:lvl>
@@ -4168,6 +4290,9 @@
       <w:lvlText w:val=""/>
       <w:lvlJc w:val="left"/>
       <w:pPr>
+        <w:tabs>
+          <w:tab w:val="num" w:pos="0"/>
+        </w:tabs>
         <w:ind w:left="0" w:hanging="0"/>
       </w:pPr>
     </w:lvl>
@@ -4178,6 +4303,9 @@
       <w:lvlText w:val=""/>
       <w:lvlJc w:val="left"/>
       <w:pPr>
+        <w:tabs>
+          <w:tab w:val="num" w:pos="0"/>
+        </w:tabs>
         <w:ind w:left="0" w:hanging="0"/>
       </w:pPr>
     </w:lvl>
@@ -4188,6 +4316,9 @@
       <w:lvlText w:val=""/>
       <w:lvlJc w:val="left"/>
       <w:pPr>
+        <w:tabs>
+          <w:tab w:val="num" w:pos="0"/>
+        </w:tabs>
         <w:ind w:left="0" w:hanging="0"/>
       </w:pPr>
     </w:lvl>
@@ -4217,13 +4348,14 @@
       <w:rPr>
         <w:rFonts w:ascii="Liberation Serif" w:hAnsi="Liberation Serif" w:eastAsia="Songti SC" w:cs="Arial Unicode MS"/>
         <w:kern w:val="2"/>
-        <w:sz w:val="20"/>
         <w:szCs w:val="24"/>
         <w:lang w:val="en-GB" w:eastAsia="zh-CN" w:bidi="hi-IN"/>
       </w:rPr>
     </w:rPrDefault>
     <w:pPrDefault>
-      <w:pPr/>
+      <w:pPr>
+        <w:suppressAutoHyphens w:val="true"/>
+      </w:pPr>
     </w:pPrDefault>
   </w:docDefaults>
   <w:style w:type="paragraph" w:styleId="Normal">
@@ -4232,7 +4364,7 @@
     <w:pPr>
       <w:widowControl/>
       <w:suppressAutoHyphens w:val="true"/>
-      <w:overflowPunct w:val="true"/>
+      <w:overflowPunct w:val="false"/>
       <w:bidi w:val="0"/>
       <w:spacing w:before="0" w:after="0"/>
       <w:ind w:left="0" w:right="0" w:hanging="0"/>
@@ -4301,14 +4433,14 @@
     </w:rPr>
   </w:style>
   <w:style w:type="character" w:styleId="InternetLink">
-    <w:name w:val="Internet Link"/>
+    <w:name w:val="Hyperlink"/>
     <w:rPr>
       <w:color w:val="000080"/>
       <w:u w:val="single"/>
       <w:lang w:val="zxx" w:eastAsia="zxx" w:bidi="zxx"/>
     </w:rPr>
   </w:style>
-  <w:style w:type="character" w:styleId="FollowedHyperlink">
+  <w:style w:type="character" w:styleId="VisitedInternetLink">
     <w:name w:val="FollowedHyperlink"/>
     <w:qFormat/>
     <w:rPr>
@@ -4335,181 +4467,6 @@
     <w:rPr>
       <w:rFonts w:ascii="Liberation Mono" w:hAnsi="Liberation Mono" w:eastAsia="Liberation Mono" w:cs="Liberation Mono"/>
     </w:rPr>
-  </w:style>
-  <w:style w:type="character" w:styleId="ListLabel1">
-    <w:name w:val="ListLabel 1"/>
-    <w:qFormat/>
-    <w:rPr>
-      <w:rFonts w:cs="Symbol"/>
-    </w:rPr>
-  </w:style>
-  <w:style w:type="character" w:styleId="ListLabel2">
-    <w:name w:val="ListLabel 2"/>
-    <w:qFormat/>
-    <w:rPr>
-      <w:rFonts w:cs="OpenSymbol"/>
-    </w:rPr>
-  </w:style>
-  <w:style w:type="character" w:styleId="ListLabel3">
-    <w:name w:val="ListLabel 3"/>
-    <w:qFormat/>
-    <w:rPr>
-      <w:rFonts w:cs="OpenSymbol"/>
-    </w:rPr>
-  </w:style>
-  <w:style w:type="character" w:styleId="ListLabel4">
-    <w:name w:val="ListLabel 4"/>
-    <w:qFormat/>
-    <w:rPr>
-      <w:rFonts w:cs="Symbol"/>
-    </w:rPr>
-  </w:style>
-  <w:style w:type="character" w:styleId="ListLabel5">
-    <w:name w:val="ListLabel 5"/>
-    <w:qFormat/>
-    <w:rPr>
-      <w:rFonts w:cs="OpenSymbol"/>
-    </w:rPr>
-  </w:style>
-  <w:style w:type="character" w:styleId="ListLabel6">
-    <w:name w:val="ListLabel 6"/>
-    <w:qFormat/>
-    <w:rPr>
-      <w:rFonts w:cs="OpenSymbol"/>
-    </w:rPr>
-  </w:style>
-  <w:style w:type="character" w:styleId="ListLabel7">
-    <w:name w:val="ListLabel 7"/>
-    <w:qFormat/>
-    <w:rPr>
-      <w:rFonts w:cs="Symbol"/>
-    </w:rPr>
-  </w:style>
-  <w:style w:type="character" w:styleId="ListLabel8">
-    <w:name w:val="ListLabel 8"/>
-    <w:qFormat/>
-    <w:rPr>
-      <w:rFonts w:cs="OpenSymbol"/>
-    </w:rPr>
-  </w:style>
-  <w:style w:type="character" w:styleId="ListLabel9">
-    <w:name w:val="ListLabel 9"/>
-    <w:qFormat/>
-    <w:rPr>
-      <w:rFonts w:cs="OpenSymbol"/>
-    </w:rPr>
-  </w:style>
-  <w:style w:type="character" w:styleId="ListLabel10">
-    <w:name w:val="ListLabel 10"/>
-    <w:qFormat/>
-    <w:rPr>
-      <w:i w:val="false"/>
-      <w:iCs w:val="false"/>
-    </w:rPr>
-  </w:style>
-  <w:style w:type="character" w:styleId="ListLabel11">
-    <w:name w:val="ListLabel 11"/>
-    <w:qFormat/>
-    <w:rPr/>
-  </w:style>
-  <w:style w:type="character" w:styleId="ListLabel421">
-    <w:name w:val="ListLabel 421"/>
-    <w:qFormat/>
-    <w:rPr/>
-  </w:style>
-  <w:style w:type="character" w:styleId="VisitedInternetLink">
-    <w:name w:val="Visited Internet Link"/>
-    <w:rPr>
-      <w:color w:val="800000"/>
-      <w:u w:val="single"/>
-      <w:lang w:val="zxx" w:eastAsia="zxx" w:bidi="zxx"/>
-    </w:rPr>
-  </w:style>
-  <w:style w:type="character" w:styleId="ListLabel422">
-    <w:name w:val="ListLabel 422"/>
-    <w:qFormat/>
-    <w:rPr/>
-  </w:style>
-  <w:style w:type="character" w:styleId="ListLabel423">
-    <w:name w:val="ListLabel 423"/>
-    <w:qFormat/>
-    <w:rPr>
-      <w:rFonts w:cs="Symbol"/>
-    </w:rPr>
-  </w:style>
-  <w:style w:type="character" w:styleId="ListLabel424">
-    <w:name w:val="ListLabel 424"/>
-    <w:qFormat/>
-    <w:rPr>
-      <w:rFonts w:cs="OpenSymbol"/>
-    </w:rPr>
-  </w:style>
-  <w:style w:type="character" w:styleId="ListLabel425">
-    <w:name w:val="ListLabel 425"/>
-    <w:qFormat/>
-    <w:rPr>
-      <w:rFonts w:cs="OpenSymbol"/>
-    </w:rPr>
-  </w:style>
-  <w:style w:type="character" w:styleId="ListLabel426">
-    <w:name w:val="ListLabel 426"/>
-    <w:qFormat/>
-    <w:rPr>
-      <w:rFonts w:cs="Symbol"/>
-    </w:rPr>
-  </w:style>
-  <w:style w:type="character" w:styleId="ListLabel427">
-    <w:name w:val="ListLabel 427"/>
-    <w:qFormat/>
-    <w:rPr>
-      <w:rFonts w:cs="OpenSymbol"/>
-    </w:rPr>
-  </w:style>
-  <w:style w:type="character" w:styleId="ListLabel428">
-    <w:name w:val="ListLabel 428"/>
-    <w:qFormat/>
-    <w:rPr>
-      <w:rFonts w:cs="OpenSymbol"/>
-    </w:rPr>
-  </w:style>
-  <w:style w:type="character" w:styleId="ListLabel429">
-    <w:name w:val="ListLabel 429"/>
-    <w:qFormat/>
-    <w:rPr>
-      <w:rFonts w:cs="Symbol"/>
-    </w:rPr>
-  </w:style>
-  <w:style w:type="character" w:styleId="ListLabel430">
-    <w:name w:val="ListLabel 430"/>
-    <w:qFormat/>
-    <w:rPr>
-      <w:rFonts w:cs="OpenSymbol"/>
-    </w:rPr>
-  </w:style>
-  <w:style w:type="character" w:styleId="ListLabel431">
-    <w:name w:val="ListLabel 431"/>
-    <w:qFormat/>
-    <w:rPr>
-      <w:rFonts w:cs="OpenSymbol"/>
-    </w:rPr>
-  </w:style>
-  <w:style w:type="character" w:styleId="ListLabel432">
-    <w:name w:val="ListLabel 432"/>
-    <w:qFormat/>
-    <w:rPr>
-      <w:i w:val="false"/>
-      <w:iCs w:val="false"/>
-    </w:rPr>
-  </w:style>
-  <w:style w:type="character" w:styleId="ListLabel433">
-    <w:name w:val="ListLabel 433"/>
-    <w:qFormat/>
-    <w:rPr/>
-  </w:style>
-  <w:style w:type="character" w:styleId="ListLabel434">
-    <w:name w:val="ListLabel 434"/>
-    <w:qFormat/>
-    <w:rPr/>
   </w:style>
   <w:style w:type="paragraph" w:styleId="Heading">
     <w:name w:val="Heading"/>

--- a/TaylorEtAl-concrete-Diplodocus-of-Vernal.docx
+++ b/TaylorEtAl-concrete-Diplodocus-of-Vernal.docx
@@ -1,6 +1,6 @@
 
 <file path=word/document.xml><?xml version="1.0" encoding="utf-8"?>
-<w:document xmlns:o="urn:schemas-microsoft-com:office:office" xmlns:r="http://schemas.openxmlformats.org/officeDocument/2006/relationships" xmlns:v="urn:schemas-microsoft-com:vml" xmlns:w="http://schemas.openxmlformats.org/wordprocessingml/2006/main" xmlns:w10="urn:schemas-microsoft-com:office:word" xmlns:wp="http://schemas.openxmlformats.org/drawingml/2006/wordprocessingDrawing" xmlns:wps="http://schemas.microsoft.com/office/word/2010/wordprocessingShape" xmlns:wpg="http://schemas.microsoft.com/office/word/2010/wordprocessingGroup" xmlns:mc="http://schemas.openxmlformats.org/markup-compatibility/2006" xmlns:wp14="http://schemas.microsoft.com/office/word/2010/wordprocessingDrawing" xmlns:w14="http://schemas.microsoft.com/office/word/2010/wordml" xmlns:w15="http://schemas.microsoft.com/office/word/2012/wordml" mc:Ignorable="w14 wp14 w15">
+<w:document xmlns:o="urn:schemas-microsoft-com:office:office" xmlns:r="http://schemas.openxmlformats.org/officeDocument/2006/relationships" xmlns:v="urn:schemas-microsoft-com:vml" xmlns:w="http://schemas.openxmlformats.org/wordprocessingml/2006/main" xmlns:w10="urn:schemas-microsoft-com:office:word" xmlns:wp="http://schemas.openxmlformats.org/drawingml/2006/wordprocessingDrawing" xmlns:wps="http://schemas.microsoft.com/office/word/2010/wordprocessingShape" xmlns:wpg="http://schemas.microsoft.com/office/word/2010/wordprocessingGroup" xmlns:mc="http://schemas.openxmlformats.org/markup-compatibility/2006" xmlns:wp14="http://schemas.microsoft.com/office/word/2010/wordprocessingDrawing" xmlns:w14="http://schemas.microsoft.com/office/word/2010/wordml" mc:Ignorable="w14 wp14">
   <w:body>
     <w:p>
       <w:pPr>
@@ -268,7 +268,7 @@
             <w:rPr>
               <w:rStyle w:val="IndexLink"/>
             </w:rPr>
-            <w:instrText xml:space="preserve"> TOC \f \o "1-9" \h</w:instrText>
+            <w:instrText> TOC \f \o "1-9" \h</w:instrText>
           </w:r>
           <w:r>
             <w:rPr>
@@ -640,12 +640,6 @@
               <w:t>12</w:t>
             </w:r>
           </w:hyperlink>
-          <w:r>
-            <w:rPr>
-              <w:rStyle w:val="IndexLink"/>
-            </w:rPr>
-            <w:fldChar w:fldCharType="end"/>
-          </w:r>
         </w:p>
       </w:sdtContent>
     </w:sdt>
@@ -663,6 +657,13 @@
           <w:i/>
           <w:iCs/>
         </w:rPr>
+      </w:r>
+      <w:r>
+        <w:rPr>
+          <w:i/>
+          <w:iCs/>
+        </w:rPr>
+        <w:fldChar w:fldCharType="end"/>
       </w:r>
     </w:p>
     <w:p>
@@ -1432,15 +1433,7 @@
       </w:r>
       <w:r>
         <w:rPr/>
-        <w:t xml:space="preserve"> skeleton that had been swapped from Pittsburgh to Cleveland before ending up in Houston”, </w:t>
-      </w:r>
-      <w:r>
-        <w:rPr/>
-        <w:t>citing a personal communication from John S. McIntosh.</w:t>
-      </w:r>
-      <w:r>
-        <w:rPr/>
-        <w:t xml:space="preserve"> (The skeleton in question is that of CM 662, which became CMNH 10670 in Cleveland, then HMNS 175 in Houston. Having been nominated as the holotype of the new species </w:t>
+        <w:t xml:space="preserve"> skeleton that had been swapped from Pittsburgh to Cleveland before ending up in Houston”, citing a personal communication from John S. McIntosh. (The skeleton in question is that of CM 662, which became CMNH 10670 in Cleveland, then HMNS 175 in Houston. Having been nominated as the holotype of the new species </w:t>
       </w:r>
       <w:r>
         <w:rPr>
@@ -1473,13 +1466,37 @@
       </w:r>
       <w:r>
         <w:rPr/>
-        <w:t xml:space="preserve"> by Tschopp et al. (2015:267).) What happened to the molds after that, we do not know. </w:t>
-      </w:r>
+        <w:t xml:space="preserve"> by Tschopp et al. (2015:267).)</w:t>
+      </w:r>
+    </w:p>
+    <w:p>
+      <w:pPr>
+        <w:pStyle w:val="TextBody"/>
+        <w:rPr/>
+      </w:pPr>
+      <w:r>
+        <w:rPr/>
+        <w:t xml:space="preserve">What happened to the molds after that, we do not know. </w:t>
+      </w:r>
+      <w:r>
+        <w:rPr/>
+        <w:t>We have not been able to obtain information from the Houston Museum. Brian Curtice (pers. comm., 202</w:t>
+      </w:r>
+      <w:r>
+        <w:rPr/>
+        <w:t>2) reports that he was in Houston in 1995 and didn't see, nor hear, of them being in the collections.</w:t>
+      </w:r>
+    </w:p>
+    <w:p>
+      <w:pPr>
+        <w:pStyle w:val="TextBody"/>
+        <w:rPr/>
+      </w:pPr>
       <w:r>
         <w:rPr>
           <w:highlight w:val="yellow"/>
         </w:rPr>
-        <w:t>XXX find out.</w:t>
+        <w:t>XXX find out more.</w:t>
       </w:r>
     </w:p>
     <w:p>
@@ -1703,7 +1720,7 @@
         <w:sectPr>
           <w:type w:val="nextPage"/>
           <w:pgSz w:w="11906" w:h="16838"/>
-          <w:pgMar w:left="1134" w:right="1134" w:gutter="0" w:header="0" w:top="1134" w:footer="0" w:bottom="1134"/>
+          <w:pgMar w:left="1134" w:right="1134" w:header="0" w:top="1134" w:footer="0" w:bottom="1134" w:gutter="0"/>
           <w:pgNumType w:fmt="decimal"/>
           <w:formProt w:val="false"/>
           <w:textDirection w:val="lrTb"/>
@@ -2190,6 +2207,16 @@
       </w:pPr>
       <w:r>
         <w:rPr/>
+        <w:t>All pers. comms.</w:t>
+      </w:r>
+    </w:p>
+    <w:p>
+      <w:pPr>
+        <w:pStyle w:val="TextBody"/>
+        <w:rPr/>
+      </w:pPr>
+      <w:r>
+        <w:rPr/>
         <w:t>XXX More to follow.</w:t>
       </w:r>
     </w:p>
@@ -3069,7 +3096,7 @@
       <w:hyperlink r:id="rId17">
         <w:r>
           <w:rPr>
-            <w:rStyle w:val="VisitedInternetLink"/>
+            <w:rStyle w:val="FollowedHyperlink"/>
           </w:rPr>
           <w:t>https://wusfnews.wusf.usf.edu/news/2017-05-18/mosi-to-close-imax-other-exhibits-in-cost-saving-reconfiguration</w:t>
         </w:r>
@@ -3671,7 +3698,7 @@
     <w:sectPr>
       <w:type w:val="nextPage"/>
       <w:pgSz w:w="11906" w:h="16838"/>
-      <w:pgMar w:left="1134" w:right="1134" w:gutter="0" w:header="0" w:top="1134" w:footer="0" w:bottom="1134"/>
+      <w:pgMar w:left="1134" w:right="1134" w:header="0" w:top="1134" w:footer="0" w:bottom="1134" w:gutter="0"/>
       <w:pgNumType w:fmt="decimal"/>
       <w:formProt w:val="false"/>
       <w:textDirection w:val="lrTb"/>
@@ -3682,7 +3709,7 @@
 </file>
 
 <file path=word/numbering.xml><?xml version="1.0" encoding="utf-8"?>
-<w:numbering xmlns:w="http://schemas.openxmlformats.org/wordprocessingml/2006/main" xmlns:o="urn:schemas-microsoft-com:office:office" xmlns:r="http://schemas.openxmlformats.org/officeDocument/2006/relationships" xmlns:v="urn:schemas-microsoft-com:vml" xmlns:mc="http://schemas.openxmlformats.org/markup-compatibility/2006" xmlns:w14="http://schemas.microsoft.com/office/word/2010/wordml" mc:Ignorable="w14">
+<w:numbering xmlns:w="http://schemas.openxmlformats.org/wordprocessingml/2006/main" xmlns:o="urn:schemas-microsoft-com:office:office" xmlns:r="http://schemas.openxmlformats.org/officeDocument/2006/relationships" xmlns:v="urn:schemas-microsoft-com:vml">
   <w:abstractNum w:abstractNumId="1">
     <w:lvl w:ilvl="0">
       <w:start w:val="1"/>
@@ -3691,12 +3718,8 @@
       <w:lvlText w:val=""/>
       <w:lvlJc w:val="left"/>
       <w:pPr>
-        <w:tabs>
-          <w:tab w:val="num" w:pos="0"/>
-        </w:tabs>
         <w:ind w:left="0" w:hanging="0"/>
       </w:pPr>
-      <w:rPr/>
     </w:lvl>
     <w:lvl w:ilvl="1">
       <w:start w:val="1"/>
@@ -3705,12 +3728,8 @@
       <w:lvlText w:val=""/>
       <w:lvlJc w:val="left"/>
       <w:pPr>
-        <w:tabs>
-          <w:tab w:val="num" w:pos="0"/>
-        </w:tabs>
         <w:ind w:left="0" w:hanging="0"/>
       </w:pPr>
-      <w:rPr/>
     </w:lvl>
     <w:lvl w:ilvl="2">
       <w:start w:val="1"/>
@@ -3719,12 +3738,8 @@
       <w:lvlText w:val=""/>
       <w:lvlJc w:val="left"/>
       <w:pPr>
-        <w:tabs>
-          <w:tab w:val="num" w:pos="0"/>
-        </w:tabs>
         <w:ind w:left="0" w:hanging="0"/>
       </w:pPr>
-      <w:rPr/>
     </w:lvl>
     <w:lvl w:ilvl="3">
       <w:start w:val="1"/>
@@ -3733,12 +3748,8 @@
       <w:lvlText w:val=""/>
       <w:lvlJc w:val="left"/>
       <w:pPr>
-        <w:tabs>
-          <w:tab w:val="num" w:pos="0"/>
-        </w:tabs>
         <w:ind w:left="0" w:hanging="0"/>
       </w:pPr>
-      <w:rPr/>
     </w:lvl>
     <w:lvl w:ilvl="4">
       <w:start w:val="1"/>
@@ -3747,12 +3758,8 @@
       <w:lvlText w:val=""/>
       <w:lvlJc w:val="left"/>
       <w:pPr>
-        <w:tabs>
-          <w:tab w:val="num" w:pos="0"/>
-        </w:tabs>
         <w:ind w:left="0" w:hanging="0"/>
       </w:pPr>
-      <w:rPr/>
     </w:lvl>
     <w:lvl w:ilvl="5">
       <w:start w:val="1"/>
@@ -3761,12 +3768,8 @@
       <w:lvlText w:val=""/>
       <w:lvlJc w:val="left"/>
       <w:pPr>
-        <w:tabs>
-          <w:tab w:val="num" w:pos="0"/>
-        </w:tabs>
         <w:ind w:left="0" w:hanging="0"/>
       </w:pPr>
-      <w:rPr/>
     </w:lvl>
     <w:lvl w:ilvl="6">
       <w:start w:val="1"/>
@@ -3775,12 +3778,8 @@
       <w:lvlText w:val=""/>
       <w:lvlJc w:val="left"/>
       <w:pPr>
-        <w:tabs>
-          <w:tab w:val="num" w:pos="0"/>
-        </w:tabs>
         <w:ind w:left="0" w:hanging="0"/>
       </w:pPr>
-      <w:rPr/>
     </w:lvl>
     <w:lvl w:ilvl="7">
       <w:start w:val="1"/>
@@ -3789,12 +3788,8 @@
       <w:lvlText w:val=""/>
       <w:lvlJc w:val="left"/>
       <w:pPr>
-        <w:tabs>
-          <w:tab w:val="num" w:pos="0"/>
-        </w:tabs>
         <w:ind w:left="0" w:hanging="0"/>
       </w:pPr>
-      <w:rPr/>
     </w:lvl>
     <w:lvl w:ilvl="8">
       <w:start w:val="1"/>
@@ -3803,12 +3798,8 @@
       <w:lvlText w:val=""/>
       <w:lvlJc w:val="left"/>
       <w:pPr>
-        <w:tabs>
-          <w:tab w:val="num" w:pos="0"/>
-        </w:tabs>
         <w:ind w:left="0" w:hanging="0"/>
       </w:pPr>
-      <w:rPr/>
     </w:lvl>
   </w:abstractNum>
   <w:abstractNum w:abstractNumId="2">
@@ -3819,12 +3810,8 @@
       <w:lvlText w:val=""/>
       <w:lvlJc w:val="left"/>
       <w:pPr>
-        <w:tabs>
-          <w:tab w:val="num" w:pos="0"/>
-        </w:tabs>
         <w:ind w:left="0" w:hanging="0"/>
       </w:pPr>
-      <w:rPr/>
     </w:lvl>
     <w:lvl w:ilvl="1">
       <w:start w:val="1"/>
@@ -3833,12 +3820,8 @@
       <w:lvlText w:val=""/>
       <w:lvlJc w:val="left"/>
       <w:pPr>
-        <w:tabs>
-          <w:tab w:val="num" w:pos="0"/>
-        </w:tabs>
         <w:ind w:left="0" w:hanging="0"/>
       </w:pPr>
-      <w:rPr/>
     </w:lvl>
     <w:lvl w:ilvl="2">
       <w:start w:val="1"/>
@@ -3847,12 +3830,8 @@
       <w:lvlText w:val=""/>
       <w:lvlJc w:val="left"/>
       <w:pPr>
-        <w:tabs>
-          <w:tab w:val="num" w:pos="0"/>
-        </w:tabs>
         <w:ind w:left="0" w:hanging="0"/>
       </w:pPr>
-      <w:rPr/>
     </w:lvl>
     <w:lvl w:ilvl="3">
       <w:start w:val="1"/>
@@ -3861,12 +3840,8 @@
       <w:lvlText w:val=""/>
       <w:lvlJc w:val="left"/>
       <w:pPr>
-        <w:tabs>
-          <w:tab w:val="num" w:pos="0"/>
-        </w:tabs>
         <w:ind w:left="0" w:hanging="0"/>
       </w:pPr>
-      <w:rPr/>
     </w:lvl>
     <w:lvl w:ilvl="4">
       <w:start w:val="1"/>
@@ -3875,12 +3850,8 @@
       <w:lvlText w:val=""/>
       <w:lvlJc w:val="left"/>
       <w:pPr>
-        <w:tabs>
-          <w:tab w:val="num" w:pos="0"/>
-        </w:tabs>
         <w:ind w:left="0" w:hanging="0"/>
       </w:pPr>
-      <w:rPr/>
     </w:lvl>
     <w:lvl w:ilvl="5">
       <w:start w:val="1"/>
@@ -3889,12 +3860,8 @@
       <w:lvlText w:val=""/>
       <w:lvlJc w:val="left"/>
       <w:pPr>
-        <w:tabs>
-          <w:tab w:val="num" w:pos="0"/>
-        </w:tabs>
         <w:ind w:left="0" w:hanging="0"/>
       </w:pPr>
-      <w:rPr/>
     </w:lvl>
     <w:lvl w:ilvl="6">
       <w:start w:val="1"/>
@@ -3903,12 +3870,8 @@
       <w:lvlText w:val=""/>
       <w:lvlJc w:val="left"/>
       <w:pPr>
-        <w:tabs>
-          <w:tab w:val="num" w:pos="0"/>
-        </w:tabs>
         <w:ind w:left="0" w:hanging="0"/>
       </w:pPr>
-      <w:rPr/>
     </w:lvl>
     <w:lvl w:ilvl="7">
       <w:start w:val="1"/>
@@ -3917,12 +3880,8 @@
       <w:lvlText w:val=""/>
       <w:lvlJc w:val="left"/>
       <w:pPr>
-        <w:tabs>
-          <w:tab w:val="num" w:pos="0"/>
-        </w:tabs>
         <w:ind w:left="0" w:hanging="0"/>
       </w:pPr>
-      <w:rPr/>
     </w:lvl>
     <w:lvl w:ilvl="8">
       <w:start w:val="1"/>
@@ -3931,12 +3890,8 @@
       <w:lvlText w:val=""/>
       <w:lvlJc w:val="left"/>
       <w:pPr>
-        <w:tabs>
-          <w:tab w:val="num" w:pos="0"/>
-        </w:tabs>
         <w:ind w:left="0" w:hanging="0"/>
       </w:pPr>
-      <w:rPr/>
     </w:lvl>
   </w:abstractNum>
   <w:abstractNum w:abstractNumId="3">
@@ -3947,12 +3902,8 @@
       <w:lvlText w:val=""/>
       <w:lvlJc w:val="left"/>
       <w:pPr>
-        <w:tabs>
-          <w:tab w:val="num" w:pos="0"/>
-        </w:tabs>
         <w:ind w:left="0" w:hanging="0"/>
       </w:pPr>
-      <w:rPr/>
     </w:lvl>
     <w:lvl w:ilvl="1">
       <w:start w:val="1"/>
@@ -3961,12 +3912,8 @@
       <w:lvlText w:val=""/>
       <w:lvlJc w:val="left"/>
       <w:pPr>
-        <w:tabs>
-          <w:tab w:val="num" w:pos="0"/>
-        </w:tabs>
         <w:ind w:left="0" w:hanging="0"/>
       </w:pPr>
-      <w:rPr/>
     </w:lvl>
     <w:lvl w:ilvl="2">
       <w:start w:val="1"/>
@@ -3975,12 +3922,8 @@
       <w:lvlText w:val=""/>
       <w:lvlJc w:val="left"/>
       <w:pPr>
-        <w:tabs>
-          <w:tab w:val="num" w:pos="0"/>
-        </w:tabs>
         <w:ind w:left="0" w:hanging="0"/>
       </w:pPr>
-      <w:rPr/>
     </w:lvl>
     <w:lvl w:ilvl="3">
       <w:start w:val="1"/>
@@ -3989,12 +3932,8 @@
       <w:lvlText w:val=""/>
       <w:lvlJc w:val="left"/>
       <w:pPr>
-        <w:tabs>
-          <w:tab w:val="num" w:pos="0"/>
-        </w:tabs>
         <w:ind w:left="0" w:hanging="0"/>
       </w:pPr>
-      <w:rPr/>
     </w:lvl>
     <w:lvl w:ilvl="4">
       <w:start w:val="1"/>
@@ -4003,12 +3942,8 @@
       <w:lvlText w:val=""/>
       <w:lvlJc w:val="left"/>
       <w:pPr>
-        <w:tabs>
-          <w:tab w:val="num" w:pos="0"/>
-        </w:tabs>
         <w:ind w:left="0" w:hanging="0"/>
       </w:pPr>
-      <w:rPr/>
     </w:lvl>
     <w:lvl w:ilvl="5">
       <w:start w:val="1"/>
@@ -4017,12 +3952,8 @@
       <w:lvlText w:val=""/>
       <w:lvlJc w:val="left"/>
       <w:pPr>
-        <w:tabs>
-          <w:tab w:val="num" w:pos="0"/>
-        </w:tabs>
         <w:ind w:left="0" w:hanging="0"/>
       </w:pPr>
-      <w:rPr/>
     </w:lvl>
     <w:lvl w:ilvl="6">
       <w:start w:val="1"/>
@@ -4031,12 +3962,8 @@
       <w:lvlText w:val=""/>
       <w:lvlJc w:val="left"/>
       <w:pPr>
-        <w:tabs>
-          <w:tab w:val="num" w:pos="0"/>
-        </w:tabs>
         <w:ind w:left="0" w:hanging="0"/>
       </w:pPr>
-      <w:rPr/>
     </w:lvl>
     <w:lvl w:ilvl="7">
       <w:start w:val="1"/>
@@ -4045,12 +3972,8 @@
       <w:lvlText w:val=""/>
       <w:lvlJc w:val="left"/>
       <w:pPr>
-        <w:tabs>
-          <w:tab w:val="num" w:pos="0"/>
-        </w:tabs>
         <w:ind w:left="0" w:hanging="0"/>
       </w:pPr>
-      <w:rPr/>
     </w:lvl>
     <w:lvl w:ilvl="8">
       <w:start w:val="1"/>
@@ -4059,12 +3982,8 @@
       <w:lvlText w:val=""/>
       <w:lvlJc w:val="left"/>
       <w:pPr>
-        <w:tabs>
-          <w:tab w:val="num" w:pos="0"/>
-        </w:tabs>
         <w:ind w:left="0" w:hanging="0"/>
       </w:pPr>
-      <w:rPr/>
     </w:lvl>
   </w:abstractNum>
   <w:abstractNum w:abstractNumId="4">
@@ -4081,6 +4000,7 @@
       </w:pPr>
       <w:rPr>
         <w:rFonts w:ascii="Symbol" w:hAnsi="Symbol" w:cs="Symbol" w:hint="default"/>
+        <w:rFonts w:cs="Symbol"/>
       </w:rPr>
     </w:lvl>
     <w:lvl w:ilvl="1">
@@ -4096,6 +4016,7 @@
       </w:pPr>
       <w:rPr>
         <w:rFonts w:ascii="OpenSymbol" w:hAnsi="OpenSymbol" w:cs="OpenSymbol" w:hint="default"/>
+        <w:rFonts w:cs="OpenSymbol"/>
       </w:rPr>
     </w:lvl>
     <w:lvl w:ilvl="2">
@@ -4111,6 +4032,7 @@
       </w:pPr>
       <w:rPr>
         <w:rFonts w:ascii="OpenSymbol" w:hAnsi="OpenSymbol" w:cs="OpenSymbol" w:hint="default"/>
+        <w:rFonts w:cs="OpenSymbol"/>
       </w:rPr>
     </w:lvl>
     <w:lvl w:ilvl="3">
@@ -4126,6 +4048,7 @@
       </w:pPr>
       <w:rPr>
         <w:rFonts w:ascii="Symbol" w:hAnsi="Symbol" w:cs="Symbol" w:hint="default"/>
+        <w:rFonts w:cs="Symbol"/>
       </w:rPr>
     </w:lvl>
     <w:lvl w:ilvl="4">
@@ -4141,6 +4064,7 @@
       </w:pPr>
       <w:rPr>
         <w:rFonts w:ascii="OpenSymbol" w:hAnsi="OpenSymbol" w:cs="OpenSymbol" w:hint="default"/>
+        <w:rFonts w:cs="OpenSymbol"/>
       </w:rPr>
     </w:lvl>
     <w:lvl w:ilvl="5">
@@ -4156,6 +4080,7 @@
       </w:pPr>
       <w:rPr>
         <w:rFonts w:ascii="OpenSymbol" w:hAnsi="OpenSymbol" w:cs="OpenSymbol" w:hint="default"/>
+        <w:rFonts w:cs="OpenSymbol"/>
       </w:rPr>
     </w:lvl>
     <w:lvl w:ilvl="6">
@@ -4171,6 +4096,7 @@
       </w:pPr>
       <w:rPr>
         <w:rFonts w:ascii="Symbol" w:hAnsi="Symbol" w:cs="Symbol" w:hint="default"/>
+        <w:rFonts w:cs="Symbol"/>
       </w:rPr>
     </w:lvl>
     <w:lvl w:ilvl="7">
@@ -4186,6 +4112,7 @@
       </w:pPr>
       <w:rPr>
         <w:rFonts w:ascii="OpenSymbol" w:hAnsi="OpenSymbol" w:cs="OpenSymbol" w:hint="default"/>
+        <w:rFonts w:cs="OpenSymbol"/>
       </w:rPr>
     </w:lvl>
     <w:lvl w:ilvl="8">
@@ -4201,6 +4128,7 @@
       </w:pPr>
       <w:rPr>
         <w:rFonts w:ascii="OpenSymbol" w:hAnsi="OpenSymbol" w:cs="OpenSymbol" w:hint="default"/>
+        <w:rFonts w:cs="OpenSymbol"/>
       </w:rPr>
     </w:lvl>
   </w:abstractNum>
@@ -4212,9 +4140,6 @@
       <w:lvlText w:val=""/>
       <w:lvlJc w:val="left"/>
       <w:pPr>
-        <w:tabs>
-          <w:tab w:val="num" w:pos="0"/>
-        </w:tabs>
         <w:ind w:left="0" w:hanging="0"/>
       </w:pPr>
     </w:lvl>
@@ -4225,9 +4150,6 @@
       <w:lvlText w:val=""/>
       <w:lvlJc w:val="left"/>
       <w:pPr>
-        <w:tabs>
-          <w:tab w:val="num" w:pos="0"/>
-        </w:tabs>
         <w:ind w:left="0" w:hanging="0"/>
       </w:pPr>
     </w:lvl>
@@ -4238,9 +4160,6 @@
       <w:lvlText w:val=""/>
       <w:lvlJc w:val="left"/>
       <w:pPr>
-        <w:tabs>
-          <w:tab w:val="num" w:pos="0"/>
-        </w:tabs>
         <w:ind w:left="0" w:hanging="0"/>
       </w:pPr>
     </w:lvl>
@@ -4251,9 +4170,6 @@
       <w:lvlText w:val=""/>
       <w:lvlJc w:val="left"/>
       <w:pPr>
-        <w:tabs>
-          <w:tab w:val="num" w:pos="0"/>
-        </w:tabs>
         <w:ind w:left="0" w:hanging="0"/>
       </w:pPr>
     </w:lvl>
@@ -4264,9 +4180,6 @@
       <w:lvlText w:val=""/>
       <w:lvlJc w:val="left"/>
       <w:pPr>
-        <w:tabs>
-          <w:tab w:val="num" w:pos="0"/>
-        </w:tabs>
         <w:ind w:left="0" w:hanging="0"/>
       </w:pPr>
     </w:lvl>
@@ -4277,9 +4190,6 @@
       <w:lvlText w:val=""/>
       <w:lvlJc w:val="left"/>
       <w:pPr>
-        <w:tabs>
-          <w:tab w:val="num" w:pos="0"/>
-        </w:tabs>
         <w:ind w:left="0" w:hanging="0"/>
       </w:pPr>
     </w:lvl>
@@ -4290,9 +4200,6 @@
       <w:lvlText w:val=""/>
       <w:lvlJc w:val="left"/>
       <w:pPr>
-        <w:tabs>
-          <w:tab w:val="num" w:pos="0"/>
-        </w:tabs>
         <w:ind w:left="0" w:hanging="0"/>
       </w:pPr>
     </w:lvl>
@@ -4303,9 +4210,6 @@
       <w:lvlText w:val=""/>
       <w:lvlJc w:val="left"/>
       <w:pPr>
-        <w:tabs>
-          <w:tab w:val="num" w:pos="0"/>
-        </w:tabs>
         <w:ind w:left="0" w:hanging="0"/>
       </w:pPr>
     </w:lvl>
@@ -4316,9 +4220,6 @@
       <w:lvlText w:val=""/>
       <w:lvlJc w:val="left"/>
       <w:pPr>
-        <w:tabs>
-          <w:tab w:val="num" w:pos="0"/>
-        </w:tabs>
         <w:ind w:left="0" w:hanging="0"/>
       </w:pPr>
     </w:lvl>
@@ -4348,14 +4249,13 @@
       <w:rPr>
         <w:rFonts w:ascii="Liberation Serif" w:hAnsi="Liberation Serif" w:eastAsia="Songti SC" w:cs="Arial Unicode MS"/>
         <w:kern w:val="2"/>
+        <w:sz w:val="20"/>
         <w:szCs w:val="24"/>
         <w:lang w:val="en-GB" w:eastAsia="zh-CN" w:bidi="hi-IN"/>
       </w:rPr>
     </w:rPrDefault>
     <w:pPrDefault>
-      <w:pPr>
-        <w:suppressAutoHyphens w:val="true"/>
-      </w:pPr>
+      <w:pPr/>
     </w:pPrDefault>
   </w:docDefaults>
   <w:style w:type="paragraph" w:styleId="Normal">
@@ -4364,7 +4264,7 @@
     <w:pPr>
       <w:widowControl/>
       <w:suppressAutoHyphens w:val="true"/>
-      <w:overflowPunct w:val="false"/>
+      <w:overflowPunct w:val="true"/>
       <w:bidi w:val="0"/>
       <w:spacing w:before="0" w:after="0"/>
       <w:ind w:left="0" w:right="0" w:hanging="0"/>
@@ -4433,14 +4333,14 @@
     </w:rPr>
   </w:style>
   <w:style w:type="character" w:styleId="InternetLink">
-    <w:name w:val="Hyperlink"/>
+    <w:name w:val="Internet Link"/>
     <w:rPr>
       <w:color w:val="000080"/>
       <w:u w:val="single"/>
       <w:lang w:val="zxx" w:eastAsia="zxx" w:bidi="zxx"/>
     </w:rPr>
   </w:style>
-  <w:style w:type="character" w:styleId="VisitedInternetLink">
+  <w:style w:type="character" w:styleId="FollowedHyperlink">
     <w:name w:val="FollowedHyperlink"/>
     <w:qFormat/>
     <w:rPr>
@@ -4467,6 +4367,87 @@
     <w:rPr>
       <w:rFonts w:ascii="Liberation Mono" w:hAnsi="Liberation Mono" w:eastAsia="Liberation Mono" w:cs="Liberation Mono"/>
     </w:rPr>
+  </w:style>
+  <w:style w:type="character" w:styleId="ListLabel1">
+    <w:name w:val="ListLabel 1"/>
+    <w:qFormat/>
+    <w:rPr>
+      <w:rFonts w:cs="Symbol"/>
+    </w:rPr>
+  </w:style>
+  <w:style w:type="character" w:styleId="ListLabel2">
+    <w:name w:val="ListLabel 2"/>
+    <w:qFormat/>
+    <w:rPr>
+      <w:rFonts w:cs="OpenSymbol"/>
+    </w:rPr>
+  </w:style>
+  <w:style w:type="character" w:styleId="ListLabel3">
+    <w:name w:val="ListLabel 3"/>
+    <w:qFormat/>
+    <w:rPr>
+      <w:rFonts w:cs="OpenSymbol"/>
+    </w:rPr>
+  </w:style>
+  <w:style w:type="character" w:styleId="ListLabel4">
+    <w:name w:val="ListLabel 4"/>
+    <w:qFormat/>
+    <w:rPr>
+      <w:rFonts w:cs="Symbol"/>
+    </w:rPr>
+  </w:style>
+  <w:style w:type="character" w:styleId="ListLabel5">
+    <w:name w:val="ListLabel 5"/>
+    <w:qFormat/>
+    <w:rPr>
+      <w:rFonts w:cs="OpenSymbol"/>
+    </w:rPr>
+  </w:style>
+  <w:style w:type="character" w:styleId="ListLabel6">
+    <w:name w:val="ListLabel 6"/>
+    <w:qFormat/>
+    <w:rPr>
+      <w:rFonts w:cs="OpenSymbol"/>
+    </w:rPr>
+  </w:style>
+  <w:style w:type="character" w:styleId="ListLabel7">
+    <w:name w:val="ListLabel 7"/>
+    <w:qFormat/>
+    <w:rPr>
+      <w:rFonts w:cs="Symbol"/>
+    </w:rPr>
+  </w:style>
+  <w:style w:type="character" w:styleId="ListLabel8">
+    <w:name w:val="ListLabel 8"/>
+    <w:qFormat/>
+    <w:rPr>
+      <w:rFonts w:cs="OpenSymbol"/>
+    </w:rPr>
+  </w:style>
+  <w:style w:type="character" w:styleId="ListLabel9">
+    <w:name w:val="ListLabel 9"/>
+    <w:qFormat/>
+    <w:rPr>
+      <w:rFonts w:cs="OpenSymbol"/>
+    </w:rPr>
+  </w:style>
+  <w:style w:type="character" w:styleId="ListLabel10">
+    <w:name w:val="ListLabel 10"/>
+    <w:qFormat/>
+    <w:rPr>
+      <w:i w:val="false"/>
+      <w:iCs w:val="false"/>
+    </w:rPr>
+  </w:style>
+  <w:style w:type="character" w:styleId="ListLabel11">
+    <w:name w:val="ListLabel 11"/>
+    <w:qFormat/>
+    <w:rPr/>
+  </w:style>
+  <w:style w:type="character" w:styleId="ListLabel12">
+    <w:name w:val="ListLabel 12"/>
+    <w:qFormat/>
+    <w:rPr/>
   </w:style>
   <w:style w:type="paragraph" w:styleId="Heading">
     <w:name w:val="Heading"/>

--- a/TaylorEtAl-concrete-Diplodocus-of-Vernal.docx
+++ b/TaylorEtAl-concrete-Diplodocus-of-Vernal.docx
@@ -1411,7 +1411,15 @@
       </w:pPr>
       <w:r>
         <w:rPr/>
-        <w:t xml:space="preserve">Even this was apparently not the end. Rea (2001:210) continues: “Eventually the molds found their way to the Houston Museum of Science, where they were used to fill in gaps in the </w:t>
+        <w:t xml:space="preserve">Even this </w:t>
+      </w:r>
+      <w:r>
+        <w:rPr/>
+        <w:t xml:space="preserve">may not have been </w:t>
+      </w:r>
+      <w:r>
+        <w:rPr/>
+        <w:t xml:space="preserve">the end. Rea (2001:210) continues: “Eventually the molds found their way to the Houston Museum of Science, where they were used to fill in gaps in the </w:t>
       </w:r>
       <w:r>
         <w:rPr>
@@ -1480,11 +1488,25 @@
       </w:r>
       <w:r>
         <w:rPr/>
-        <w:t>We have not been able to obtain information from the Houston Museum. Brian Curtice (pers. comm., 202</w:t>
-      </w:r>
-      <w:r>
-        <w:rPr/>
-        <w:t>2) reports that he was in Houston in 1995 and didn't see, nor hear, of them being in the collections.</w:t>
+        <w:t>Due to the destruction of the Rocky Mount Children’s Museum records, we cannot tell whether they ever shipped the molds to Houston; and w</w:t>
+      </w:r>
+      <w:r>
+        <w:rPr/>
+        <w:t>e have not been able to obtain information from the Houston Museum. Brian Curtice (pers. comm., 2022) reports that he was in Houston in 1995 and didn't see, nor hear, of them being in the collections.</w:t>
+      </w:r>
+    </w:p>
+    <w:p>
+      <w:pPr>
+        <w:pStyle w:val="TextBody"/>
+        <w:rPr>
+          <w:highlight w:val="yellow"/>
+        </w:rPr>
+      </w:pPr>
+      <w:r>
+        <w:rPr>
+          <w:highlight w:val="yellow"/>
+        </w:rPr>
+        <w:t>XXX see https://newspaperarchive.com/tags/diplodocus/?pc=24962&amp;psi=68&amp;pci=7&amp;ob=1/</w:t>
       </w:r>
     </w:p>
     <w:p>
@@ -4264,7 +4286,7 @@
     <w:pPr>
       <w:widowControl/>
       <w:suppressAutoHyphens w:val="true"/>
-      <w:overflowPunct w:val="true"/>
+      <w:overflowPunct w:val="false"/>
       <w:bidi w:val="0"/>
       <w:spacing w:before="0" w:after="0"/>
       <w:ind w:left="0" w:right="0" w:hanging="0"/>
@@ -4446,6 +4468,87 @@
   </w:style>
   <w:style w:type="character" w:styleId="ListLabel12">
     <w:name w:val="ListLabel 12"/>
+    <w:qFormat/>
+    <w:rPr/>
+  </w:style>
+  <w:style w:type="character" w:styleId="ListLabel13">
+    <w:name w:val="ListLabel 13"/>
+    <w:qFormat/>
+    <w:rPr>
+      <w:rFonts w:cs="Symbol"/>
+    </w:rPr>
+  </w:style>
+  <w:style w:type="character" w:styleId="ListLabel14">
+    <w:name w:val="ListLabel 14"/>
+    <w:qFormat/>
+    <w:rPr>
+      <w:rFonts w:cs="OpenSymbol"/>
+    </w:rPr>
+  </w:style>
+  <w:style w:type="character" w:styleId="ListLabel15">
+    <w:name w:val="ListLabel 15"/>
+    <w:qFormat/>
+    <w:rPr>
+      <w:rFonts w:cs="OpenSymbol"/>
+    </w:rPr>
+  </w:style>
+  <w:style w:type="character" w:styleId="ListLabel16">
+    <w:name w:val="ListLabel 16"/>
+    <w:qFormat/>
+    <w:rPr>
+      <w:rFonts w:cs="Symbol"/>
+    </w:rPr>
+  </w:style>
+  <w:style w:type="character" w:styleId="ListLabel17">
+    <w:name w:val="ListLabel 17"/>
+    <w:qFormat/>
+    <w:rPr>
+      <w:rFonts w:cs="OpenSymbol"/>
+    </w:rPr>
+  </w:style>
+  <w:style w:type="character" w:styleId="ListLabel18">
+    <w:name w:val="ListLabel 18"/>
+    <w:qFormat/>
+    <w:rPr>
+      <w:rFonts w:cs="OpenSymbol"/>
+    </w:rPr>
+  </w:style>
+  <w:style w:type="character" w:styleId="ListLabel19">
+    <w:name w:val="ListLabel 19"/>
+    <w:qFormat/>
+    <w:rPr>
+      <w:rFonts w:cs="Symbol"/>
+    </w:rPr>
+  </w:style>
+  <w:style w:type="character" w:styleId="ListLabel20">
+    <w:name w:val="ListLabel 20"/>
+    <w:qFormat/>
+    <w:rPr>
+      <w:rFonts w:cs="OpenSymbol"/>
+    </w:rPr>
+  </w:style>
+  <w:style w:type="character" w:styleId="ListLabel21">
+    <w:name w:val="ListLabel 21"/>
+    <w:qFormat/>
+    <w:rPr>
+      <w:rFonts w:cs="OpenSymbol"/>
+    </w:rPr>
+  </w:style>
+  <w:style w:type="character" w:styleId="ListLabel22">
+    <w:name w:val="ListLabel 22"/>
+    <w:qFormat/>
+    <w:rPr>
+      <w:i w:val="false"/>
+      <w:iCs w:val="false"/>
+    </w:rPr>
+  </w:style>
+  <w:style w:type="character" w:styleId="ListLabel23">
+    <w:name w:val="ListLabel 23"/>
+    <w:qFormat/>
+    <w:rPr/>
+  </w:style>
+  <w:style w:type="character" w:styleId="ListLabel24">
+    <w:name w:val="ListLabel 24"/>
     <w:qFormat/>
     <w:rPr/>
   </w:style>

--- a/TaylorEtAl-concrete-Diplodocus-of-Vernal.docx
+++ b/TaylorEtAl-concrete-Diplodocus-of-Vernal.docx
@@ -1411,15 +1411,7 @@
       </w:pPr>
       <w:r>
         <w:rPr/>
-        <w:t xml:space="preserve">Even this </w:t>
-      </w:r>
-      <w:r>
-        <w:rPr/>
-        <w:t xml:space="preserve">may not have been </w:t>
-      </w:r>
-      <w:r>
-        <w:rPr/>
-        <w:t xml:space="preserve">the end. Rea (2001:210) continues: “Eventually the molds found their way to the Houston Museum of Science, where they were used to fill in gaps in the </w:t>
+        <w:t xml:space="preserve">Even this may not have been the end. Rea (2001:210) continues: “Eventually the molds found their way to the Houston Museum of Science, where they were used to fill in gaps in the </w:t>
       </w:r>
       <w:r>
         <w:rPr>
@@ -1484,15 +1476,7 @@
       </w:pPr>
       <w:r>
         <w:rPr/>
-        <w:t xml:space="preserve">What happened to the molds after that, we do not know. </w:t>
-      </w:r>
-      <w:r>
-        <w:rPr/>
-        <w:t>Due to the destruction of the Rocky Mount Children’s Museum records, we cannot tell whether they ever shipped the molds to Houston; and w</w:t>
-      </w:r>
-      <w:r>
-        <w:rPr/>
-        <w:t>e have not been able to obtain information from the Houston Museum. Brian Curtice (pers. comm., 2022) reports that he was in Houston in 1995 and didn't see, nor hear, of them being in the collections.</w:t>
+        <w:t>What happened to the molds after that, we do not know. Due to the destruction of the Rocky Mount Children’s Museum records, we cannot tell whether they ever shipped the molds to Houston; and we have not been able to obtain information from the Houston Museum. Brian Curtice (pers. comm., 2022) reports that he was in Houston in 1995 and didn't see, nor hear, of them being in the collections.</w:t>
       </w:r>
     </w:p>
     <w:p>
@@ -1567,7 +1551,29 @@
       </w:r>
       <w:r>
         <w:rPr/>
-        <w:t>1988, January: plans are made to have a lightweight indoor replica of the Field House concrete cast created by the Las Vegas Museum, but these plans fall through.</w:t>
+        <w:t xml:space="preserve">1988, January: plans are made to have a lightweight indoor replica of the Field House concrete cast created by the Las Vegas Museum </w:t>
+      </w:r>
+      <w:r>
+        <w:rPr/>
+        <w:t>(as noted by Krishtalka 1988:17)</w:t>
+      </w:r>
+      <w:r>
+        <w:rPr/>
+        <w:t xml:space="preserve">, but these plans fall through — </w:t>
+      </w:r>
+      <w:r>
+        <w:rPr/>
+        <w:t xml:space="preserve">possibly because the museum went bankrupt and closed in 1990 (Jones, pers. comm., 2022 </w:t>
+      </w:r>
+      <w:r>
+        <w:rPr>
+          <w:highlight w:val="yellow"/>
+        </w:rPr>
+        <w:t>XXX get permission</w:t>
+      </w:r>
+      <w:r>
+        <w:rPr/>
+        <w:t>).</w:t>
       </w:r>
     </w:p>
     <w:p>
@@ -1724,17 +1730,67 @@
       </w:pPr>
       <w:r>
         <w:rPr/>
-        <w:t>Subsequent years: further casts are made from the Dinolab molds, including one in the Las Vegas Natural History Museum (</w:t>
-      </w:r>
-      <w:r>
+        <w:t>In s</w:t>
+      </w:r>
+      <w:r>
+        <w:rPr/>
+        <w:t xml:space="preserve">ubsequent years: further casts </w:t>
+      </w:r>
+      <w:r>
+        <w:rPr/>
+        <w:t xml:space="preserve">were </w:t>
+      </w:r>
+      <w:r>
+        <w:rPr/>
+        <w:t xml:space="preserve">made from the Dinolab molds, </w:t>
+      </w:r>
+      <w:r>
+        <w:rPr/>
+        <w:t xml:space="preserve">but these have proven difficult to track down. For example, Nieuwland (2010:68) reported that the new molds “opened up the possibility of a whole slew of further copies of this particular copy, which was immediately exploited by the Las Vegas Natural History Museum. One of these has been placed in the Las Vegas Natural History Museum”. But this seems to be inaccurate. The Las Vegas Natural History Museum, which opened in June 1991, has never had a </w:t>
+      </w:r>
+      <w:r>
+        <w:rPr>
+          <w:i/>
+          <w:iCs/>
+        </w:rPr>
+        <w:t>Diplodocus</w:t>
+      </w:r>
+      <w:r>
+        <w:rPr/>
+        <w:t xml:space="preserve"> (Smith, pers. comm., 2022). Its predecessor, the </w:t>
+      </w:r>
+      <w:r>
+        <w:rPr/>
+        <w:t xml:space="preserve">Las Vegas Museum of Natural History, went bankrupt and closed in 1990, </w:t>
+      </w:r>
+      <w:r>
+        <w:rPr/>
+        <w:t xml:space="preserve">before the new molds were available for casting, so can not have received a </w:t>
+      </w:r>
+      <w:r>
+        <w:rPr>
+          <w:i/>
+          <w:iCs/>
+        </w:rPr>
+        <w:t>Diplodocus</w:t>
+      </w:r>
+      <w:r>
+        <w:rPr/>
+        <w:t xml:space="preserve"> either.</w:t>
+      </w:r>
+    </w:p>
+    <w:p>
+      <w:pPr>
+        <w:pStyle w:val="TextBody"/>
         <w:rPr>
           <w:highlight w:val="yellow"/>
         </w:rPr>
-        <w:t>XXX is this true?</w:t>
-      </w:r>
-      <w:r>
-        <w:rPr/>
-        <w:t>) “That opened up the possibility of a whole slew of further copies of this particular copy, which was immediately exploited by the Las Vegas Natural History Museum. One of these has been placed in the Las Vegas Natural History Museum” (Nieuwland 2010:68), which had originally been slated to create the new molds.</w:t>
+      </w:pPr>
+      <w:r>
+        <w:rPr>
+          <w:highlight w:val="yellow"/>
+        </w:rPr>
+        <w:t>XXX get Dinolab documentation from Brian Curtice.</w:t>
       </w:r>
     </w:p>
     <w:p>
@@ -2229,7 +2285,17 @@
       </w:pPr>
       <w:r>
         <w:rPr/>
-        <w:t>All pers. comms.</w:t>
+        <w:t>Michele Jones (Natural History Collections Manager, Las Vegas Natural History Museum)</w:t>
+      </w:r>
+    </w:p>
+    <w:p>
+      <w:pPr>
+        <w:pStyle w:val="TextBody"/>
+        <w:rPr/>
+      </w:pPr>
+      <w:r>
+        <w:rPr/>
+        <w:t>All other pers. comms.</w:t>
       </w:r>
     </w:p>
     <w:p>
@@ -2795,6 +2861,62 @@
       <w:r>
         <w:rPr/>
         <w:t>:379–403.</w:t>
+      </w:r>
+    </w:p>
+    <w:p>
+      <w:pPr>
+        <w:pStyle w:val="Reference"/>
+        <w:rPr/>
+      </w:pPr>
+      <w:r>
+        <w:rPr/>
+        <w:t xml:space="preserve">Krishtalka, Leonard. 1988. Body </w:t>
+      </w:r>
+      <w:r>
+        <w:rPr/>
+        <w:t>d</w:t>
+      </w:r>
+      <w:r>
+        <w:rPr/>
+        <w:t xml:space="preserve">ouble: </w:t>
+      </w:r>
+      <w:r>
+        <w:rPr/>
+        <w:t>d</w:t>
+      </w:r>
+      <w:r>
+        <w:rPr/>
+        <w:t xml:space="preserve">uplicating </w:t>
+      </w:r>
+      <w:r>
+        <w:rPr/>
+        <w:t>d</w:t>
+      </w:r>
+      <w:r>
+        <w:rPr/>
+        <w:t xml:space="preserve">inosaurs. </w:t>
+      </w:r>
+      <w:r>
+        <w:rPr>
+          <w:i/>
+          <w:iCs/>
+        </w:rPr>
+        <w:t>Carnegie Magazine</w:t>
+      </w:r>
+      <w:r>
+        <w:rPr/>
+        <w:t xml:space="preserve"> </w:t>
+      </w:r>
+      <w:r>
+        <w:rPr>
+          <w:b/>
+          <w:bCs/>
+        </w:rPr>
+        <w:t>59(4)</w:t>
+      </w:r>
+      <w:r>
+        <w:rPr/>
+        <w:t>:12–20.</w:t>
       </w:r>
     </w:p>
     <w:p>
@@ -4286,7 +4408,7 @@
     <w:pPr>
       <w:widowControl/>
       <w:suppressAutoHyphens w:val="true"/>
-      <w:overflowPunct w:val="false"/>
+      <w:overflowPunct w:val="true"/>
       <w:bidi w:val="0"/>
       <w:spacing w:before="0" w:after="0"/>
       <w:ind w:left="0" w:right="0" w:hanging="0"/>
@@ -4552,6 +4674,87 @@
     <w:qFormat/>
     <w:rPr/>
   </w:style>
+  <w:style w:type="character" w:styleId="ListLabel25">
+    <w:name w:val="ListLabel 25"/>
+    <w:qFormat/>
+    <w:rPr>
+      <w:rFonts w:cs="Symbol"/>
+    </w:rPr>
+  </w:style>
+  <w:style w:type="character" w:styleId="ListLabel26">
+    <w:name w:val="ListLabel 26"/>
+    <w:qFormat/>
+    <w:rPr>
+      <w:rFonts w:cs="OpenSymbol"/>
+    </w:rPr>
+  </w:style>
+  <w:style w:type="character" w:styleId="ListLabel27">
+    <w:name w:val="ListLabel 27"/>
+    <w:qFormat/>
+    <w:rPr>
+      <w:rFonts w:cs="OpenSymbol"/>
+    </w:rPr>
+  </w:style>
+  <w:style w:type="character" w:styleId="ListLabel28">
+    <w:name w:val="ListLabel 28"/>
+    <w:qFormat/>
+    <w:rPr>
+      <w:rFonts w:cs="Symbol"/>
+    </w:rPr>
+  </w:style>
+  <w:style w:type="character" w:styleId="ListLabel29">
+    <w:name w:val="ListLabel 29"/>
+    <w:qFormat/>
+    <w:rPr>
+      <w:rFonts w:cs="OpenSymbol"/>
+    </w:rPr>
+  </w:style>
+  <w:style w:type="character" w:styleId="ListLabel30">
+    <w:name w:val="ListLabel 30"/>
+    <w:qFormat/>
+    <w:rPr>
+      <w:rFonts w:cs="OpenSymbol"/>
+    </w:rPr>
+  </w:style>
+  <w:style w:type="character" w:styleId="ListLabel31">
+    <w:name w:val="ListLabel 31"/>
+    <w:qFormat/>
+    <w:rPr>
+      <w:rFonts w:cs="Symbol"/>
+    </w:rPr>
+  </w:style>
+  <w:style w:type="character" w:styleId="ListLabel32">
+    <w:name w:val="ListLabel 32"/>
+    <w:qFormat/>
+    <w:rPr>
+      <w:rFonts w:cs="OpenSymbol"/>
+    </w:rPr>
+  </w:style>
+  <w:style w:type="character" w:styleId="ListLabel33">
+    <w:name w:val="ListLabel 33"/>
+    <w:qFormat/>
+    <w:rPr>
+      <w:rFonts w:cs="OpenSymbol"/>
+    </w:rPr>
+  </w:style>
+  <w:style w:type="character" w:styleId="ListLabel34">
+    <w:name w:val="ListLabel 34"/>
+    <w:qFormat/>
+    <w:rPr>
+      <w:i w:val="false"/>
+      <w:iCs w:val="false"/>
+    </w:rPr>
+  </w:style>
+  <w:style w:type="character" w:styleId="ListLabel35">
+    <w:name w:val="ListLabel 35"/>
+    <w:qFormat/>
+    <w:rPr/>
+  </w:style>
+  <w:style w:type="character" w:styleId="ListLabel36">
+    <w:name w:val="ListLabel 36"/>
+    <w:qFormat/>
+    <w:rPr/>
+  </w:style>
   <w:style w:type="paragraph" w:styleId="Heading">
     <w:name w:val="Heading"/>
     <w:basedOn w:val="Normal"/>

--- a/TaylorEtAl-concrete-Diplodocus-of-Vernal.docx
+++ b/TaylorEtAl-concrete-Diplodocus-of-Vernal.docx
@@ -1551,19 +1551,7 @@
       </w:r>
       <w:r>
         <w:rPr/>
-        <w:t xml:space="preserve">1988, January: plans are made to have a lightweight indoor replica of the Field House concrete cast created by the Las Vegas Museum </w:t>
-      </w:r>
-      <w:r>
-        <w:rPr/>
-        <w:t>(as noted by Krishtalka 1988:17)</w:t>
-      </w:r>
-      <w:r>
-        <w:rPr/>
-        <w:t xml:space="preserve">, but these plans fall through — </w:t>
-      </w:r>
-      <w:r>
-        <w:rPr/>
-        <w:t xml:space="preserve">possibly because the museum went bankrupt and closed in 1990 (Jones, pers. comm., 2022 </w:t>
+        <w:t xml:space="preserve">1988, January: plans are made to have a lightweight indoor replica of the Field House concrete cast created by the Las Vegas Museum (as noted by Krishtalka 1988:17), but these plans fall through — possibly because the museum went bankrupt and closed in 1990 (Jones, pers. comm., 2022 </w:t>
       </w:r>
       <w:r>
         <w:rPr>
@@ -1728,25 +1716,18 @@
         <w:pStyle w:val="TextBody"/>
         <w:rPr/>
       </w:pPr>
-      <w:r>
-        <w:rPr/>
-        <w:t>In s</w:t>
-      </w:r>
-      <w:r>
-        <w:rPr/>
-        <w:t xml:space="preserve">ubsequent years: further casts </w:t>
-      </w:r>
-      <w:r>
-        <w:rPr/>
-        <w:t xml:space="preserve">were </w:t>
-      </w:r>
-      <w:r>
-        <w:rPr/>
-        <w:t xml:space="preserve">made from the Dinolab molds, </w:t>
-      </w:r>
-      <w:r>
-        <w:rPr/>
-        <w:t xml:space="preserve">but these have proven difficult to track down. For example, Nieuwland (2010:68) reported that the new molds “opened up the possibility of a whole slew of further copies of this particular copy, which was immediately exploited by the Las Vegas Natural History Museum. One of these has been placed in the Las Vegas Natural History Museum”. But this seems to be inaccurate. The Las Vegas Natural History Museum, which opened in June 1991, has never had a </w:t>
+      <w:bookmarkStart w:id="11" w:name="__DdeLink__11815_2767870788"/>
+      <w:r>
+        <w:rPr/>
+        <w:t xml:space="preserve">In subsequent years: further casts were made from the Dinolab molds, but these have proven difficult to track down. For example, Nieuwland (2010:68) reported that the new molds “opened up the possibility of a whole slew of further copies of this particular copy, which was immediately exploited by the Las Vegas Natural History Museum. One of these has been placed in the Las Vegas Natural History Museum”. But this seems to be inaccurate. The Las Vegas Natural History Museum, </w:t>
+      </w:r>
+      <w:r>
+        <w:rPr/>
+        <w:t xml:space="preserve">a completely different institution </w:t>
+      </w:r>
+      <w:r>
+        <w:rPr/>
+        <w:t xml:space="preserve">which opened in June 1991, has never had a </w:t>
       </w:r>
       <w:r>
         <w:rPr>
@@ -1757,15 +1738,7 @@
       </w:r>
       <w:r>
         <w:rPr/>
-        <w:t xml:space="preserve"> (Smith, pers. comm., 2022). Its predecessor, the </w:t>
-      </w:r>
-      <w:r>
-        <w:rPr/>
-        <w:t xml:space="preserve">Las Vegas Museum of Natural History, went bankrupt and closed in 1990, </w:t>
-      </w:r>
-      <w:r>
-        <w:rPr/>
-        <w:t xml:space="preserve">before the new molds were available for casting, so can not have received a </w:t>
+        <w:t xml:space="preserve"> (Smith, pers. comm., 2022). Its predecessor, the Las Vegas Museum of Natural History, went bankrupt and closed in 1990, before the new molds were available for casting, so can not have received a </w:t>
       </w:r>
       <w:r>
         <w:rPr>
@@ -1778,6 +1751,7 @@
         <w:rPr/>
         <w:t xml:space="preserve"> either.</w:t>
       </w:r>
+      <w:bookmarkEnd w:id="11"/>
     </w:p>
     <w:p>
       <w:pPr>
@@ -1952,8 +1926,8 @@
         <w:pStyle w:val="Heading2"/>
         <w:rPr/>
       </w:pPr>
-      <w:bookmarkStart w:id="11" w:name="__RefHeading___Toc953_1155462304"/>
-      <w:bookmarkEnd w:id="11"/>
+      <w:bookmarkStart w:id="12" w:name="__RefHeading___Toc953_1155462304"/>
+      <w:bookmarkEnd w:id="12"/>
       <w:r>
         <w:rPr/>
         <w:t xml:space="preserve">The fate of the concrete </w:t>
@@ -2064,8 +2038,8 @@
         <w:ind w:left="0" w:right="0" w:hanging="0"/>
         <w:rPr/>
       </w:pPr>
-      <w:bookmarkStart w:id="12" w:name="__RefHeading___Toc3401_68767826"/>
-      <w:bookmarkEnd w:id="12"/>
+      <w:bookmarkStart w:id="13" w:name="__RefHeading___Toc3401_68767826"/>
+      <w:bookmarkEnd w:id="13"/>
       <w:r>
         <w:rPr/>
         <w:t>Discussion</w:t>
@@ -2170,8 +2144,8 @@
         <w:ind w:left="0" w:right="0" w:hanging="0"/>
         <w:rPr/>
       </w:pPr>
-      <w:bookmarkStart w:id="13" w:name="__RefHeading___Toc3529_2542618767"/>
-      <w:bookmarkEnd w:id="13"/>
+      <w:bookmarkStart w:id="14" w:name="__RefHeading___Toc3529_2542618767"/>
+      <w:bookmarkEnd w:id="14"/>
       <w:r>
         <w:rPr/>
         <w:t>Acknowledgements</w:t>
@@ -2318,8 +2292,8 @@
         <w:ind w:left="0" w:right="0" w:hanging="0"/>
         <w:rPr/>
       </w:pPr>
-      <w:bookmarkStart w:id="14" w:name="__RefHeading___Toc3405_68767826"/>
-      <w:bookmarkEnd w:id="14"/>
+      <w:bookmarkStart w:id="15" w:name="__RefHeading___Toc3405_68767826"/>
+      <w:bookmarkEnd w:id="15"/>
       <w:r>
         <w:rPr/>
         <w:t>References</w:t>
@@ -2470,12 +2444,12 @@
         <w:pStyle w:val="Reference"/>
         <w:rPr/>
       </w:pPr>
-      <w:bookmarkStart w:id="15" w:name="__DdeLink__11501_941453575"/>
+      <w:bookmarkStart w:id="16" w:name="__DdeLink__11501_941453575"/>
       <w:r>
         <w:rPr/>
         <w:t>Contorno</w:t>
       </w:r>
-      <w:bookmarkEnd w:id="15"/>
+      <w:bookmarkEnd w:id="16"/>
       <w:r>
         <w:rPr/>
         <w:t xml:space="preserve">, Steve. 2017. MOSI to close most of its building, IMAX to save money before move to downtown Tampa. </w:t>
@@ -2870,31 +2844,7 @@
       </w:pPr>
       <w:r>
         <w:rPr/>
-        <w:t xml:space="preserve">Krishtalka, Leonard. 1988. Body </w:t>
-      </w:r>
-      <w:r>
-        <w:rPr/>
-        <w:t>d</w:t>
-      </w:r>
-      <w:r>
-        <w:rPr/>
-        <w:t xml:space="preserve">ouble: </w:t>
-      </w:r>
-      <w:r>
-        <w:rPr/>
-        <w:t>d</w:t>
-      </w:r>
-      <w:r>
-        <w:rPr/>
-        <w:t xml:space="preserve">uplicating </w:t>
-      </w:r>
-      <w:r>
-        <w:rPr/>
-        <w:t>d</w:t>
-      </w:r>
-      <w:r>
-        <w:rPr/>
-        <w:t xml:space="preserve">inosaurs. </w:t>
+        <w:t xml:space="preserve">Krishtalka, Leonard. 1988. Body double: duplicating dinosaurs. </w:t>
       </w:r>
       <w:r>
         <w:rPr>
@@ -3098,12 +3048,12 @@
         <w:pStyle w:val="Reference"/>
         <w:rPr/>
       </w:pPr>
-      <w:bookmarkStart w:id="16" w:name="__DdeLink__16582_68767826"/>
+      <w:bookmarkStart w:id="17" w:name="__DdeLink__16582_68767826"/>
       <w:r>
         <w:rPr/>
         <w:t>Nieuwland</w:t>
       </w:r>
-      <w:bookmarkEnd w:id="16"/>
+      <w:bookmarkEnd w:id="17"/>
       <w:r>
         <w:rPr/>
         <w:t xml:space="preserve">, Ilja. 2019. </w:t>
@@ -3528,8 +3478,8 @@
         <w:ind w:left="0" w:right="0" w:hanging="0"/>
         <w:rPr/>
       </w:pPr>
-      <w:bookmarkStart w:id="17" w:name="__RefHeading___Toc3407_68767826"/>
-      <w:bookmarkEnd w:id="17"/>
+      <w:bookmarkStart w:id="18" w:name="__RefHeading___Toc3407_68767826"/>
+      <w:bookmarkEnd w:id="18"/>
       <w:r>
         <w:rPr/>
         <w:t>Figure Captions</w:t>
@@ -4408,7 +4358,7 @@
     <w:pPr>
       <w:widowControl/>
       <w:suppressAutoHyphens w:val="true"/>
-      <w:overflowPunct w:val="true"/>
+      <w:overflowPunct w:val="false"/>
       <w:bidi w:val="0"/>
       <w:spacing w:before="0" w:after="0"/>
       <w:ind w:left="0" w:right="0" w:hanging="0"/>
@@ -4752,6 +4702,87 @@
   </w:style>
   <w:style w:type="character" w:styleId="ListLabel36">
     <w:name w:val="ListLabel 36"/>
+    <w:qFormat/>
+    <w:rPr/>
+  </w:style>
+  <w:style w:type="character" w:styleId="ListLabel37">
+    <w:name w:val="ListLabel 37"/>
+    <w:qFormat/>
+    <w:rPr>
+      <w:rFonts w:cs="Symbol"/>
+    </w:rPr>
+  </w:style>
+  <w:style w:type="character" w:styleId="ListLabel38">
+    <w:name w:val="ListLabel 38"/>
+    <w:qFormat/>
+    <w:rPr>
+      <w:rFonts w:cs="OpenSymbol"/>
+    </w:rPr>
+  </w:style>
+  <w:style w:type="character" w:styleId="ListLabel39">
+    <w:name w:val="ListLabel 39"/>
+    <w:qFormat/>
+    <w:rPr>
+      <w:rFonts w:cs="OpenSymbol"/>
+    </w:rPr>
+  </w:style>
+  <w:style w:type="character" w:styleId="ListLabel40">
+    <w:name w:val="ListLabel 40"/>
+    <w:qFormat/>
+    <w:rPr>
+      <w:rFonts w:cs="Symbol"/>
+    </w:rPr>
+  </w:style>
+  <w:style w:type="character" w:styleId="ListLabel41">
+    <w:name w:val="ListLabel 41"/>
+    <w:qFormat/>
+    <w:rPr>
+      <w:rFonts w:cs="OpenSymbol"/>
+    </w:rPr>
+  </w:style>
+  <w:style w:type="character" w:styleId="ListLabel42">
+    <w:name w:val="ListLabel 42"/>
+    <w:qFormat/>
+    <w:rPr>
+      <w:rFonts w:cs="OpenSymbol"/>
+    </w:rPr>
+  </w:style>
+  <w:style w:type="character" w:styleId="ListLabel43">
+    <w:name w:val="ListLabel 43"/>
+    <w:qFormat/>
+    <w:rPr>
+      <w:rFonts w:cs="Symbol"/>
+    </w:rPr>
+  </w:style>
+  <w:style w:type="character" w:styleId="ListLabel44">
+    <w:name w:val="ListLabel 44"/>
+    <w:qFormat/>
+    <w:rPr>
+      <w:rFonts w:cs="OpenSymbol"/>
+    </w:rPr>
+  </w:style>
+  <w:style w:type="character" w:styleId="ListLabel45">
+    <w:name w:val="ListLabel 45"/>
+    <w:qFormat/>
+    <w:rPr>
+      <w:rFonts w:cs="OpenSymbol"/>
+    </w:rPr>
+  </w:style>
+  <w:style w:type="character" w:styleId="ListLabel46">
+    <w:name w:val="ListLabel 46"/>
+    <w:qFormat/>
+    <w:rPr>
+      <w:i w:val="false"/>
+      <w:iCs w:val="false"/>
+    </w:rPr>
+  </w:style>
+  <w:style w:type="character" w:styleId="ListLabel47">
+    <w:name w:val="ListLabel 47"/>
+    <w:qFormat/>
+    <w:rPr/>
+  </w:style>
+  <w:style w:type="character" w:styleId="ListLabel48">
+    <w:name w:val="ListLabel 48"/>
     <w:qFormat/>
     <w:rPr/>
   </w:style>

--- a/TaylorEtAl-concrete-Diplodocus-of-Vernal.docx
+++ b/TaylorEtAl-concrete-Diplodocus-of-Vernal.docx
@@ -1,6 +1,6 @@
 
 <file path=word/document.xml><?xml version="1.0" encoding="utf-8"?>
-<w:document xmlns:o="urn:schemas-microsoft-com:office:office" xmlns:r="http://schemas.openxmlformats.org/officeDocument/2006/relationships" xmlns:v="urn:schemas-microsoft-com:vml" xmlns:w="http://schemas.openxmlformats.org/wordprocessingml/2006/main" xmlns:w10="urn:schemas-microsoft-com:office:word" xmlns:wp="http://schemas.openxmlformats.org/drawingml/2006/wordprocessingDrawing" xmlns:wps="http://schemas.microsoft.com/office/word/2010/wordprocessingShape" xmlns:wpg="http://schemas.microsoft.com/office/word/2010/wordprocessingGroup" xmlns:mc="http://schemas.openxmlformats.org/markup-compatibility/2006" xmlns:wp14="http://schemas.microsoft.com/office/word/2010/wordprocessingDrawing" xmlns:w14="http://schemas.microsoft.com/office/word/2010/wordml" mc:Ignorable="w14 wp14">
+<w:document xmlns:o="urn:schemas-microsoft-com:office:office" xmlns:r="http://schemas.openxmlformats.org/officeDocument/2006/relationships" xmlns:v="urn:schemas-microsoft-com:vml" xmlns:w="http://schemas.openxmlformats.org/wordprocessingml/2006/main" xmlns:w10="urn:schemas-microsoft-com:office:word" xmlns:wp="http://schemas.openxmlformats.org/drawingml/2006/wordprocessingDrawing" xmlns:wps="http://schemas.microsoft.com/office/word/2010/wordprocessingShape" xmlns:wpg="http://schemas.microsoft.com/office/word/2010/wordprocessingGroup" xmlns:mc="http://schemas.openxmlformats.org/markup-compatibility/2006" xmlns:wp14="http://schemas.microsoft.com/office/word/2010/wordprocessingDrawing" xmlns:w14="http://schemas.microsoft.com/office/word/2010/wordml" xmlns:w15="http://schemas.microsoft.com/office/word/2012/wordml" mc:Ignorable="w14 wp14 w15">
   <w:body>
     <w:p>
       <w:pPr>
@@ -268,7 +268,7 @@
             <w:rPr>
               <w:rStyle w:val="IndexLink"/>
             </w:rPr>
-            <w:instrText> TOC \f \o "1-9" \h</w:instrText>
+            <w:instrText xml:space="preserve"> TOC \f \o "1-9" \h</w:instrText>
           </w:r>
           <w:r>
             <w:rPr>
@@ -640,6 +640,12 @@
               <w:t>12</w:t>
             </w:r>
           </w:hyperlink>
+          <w:r>
+            <w:rPr>
+              <w:rStyle w:val="IndexLink"/>
+            </w:rPr>
+            <w:fldChar w:fldCharType="end"/>
+          </w:r>
         </w:p>
       </w:sdtContent>
     </w:sdt>
@@ -657,13 +663,6 @@
           <w:i/>
           <w:iCs/>
         </w:rPr>
-      </w:r>
-      <w:r>
-        <w:rPr>
-          <w:i/>
-          <w:iCs/>
-        </w:rPr>
-        <w:fldChar w:fldCharType="end"/>
       </w:r>
     </w:p>
     <w:p>
@@ -1719,15 +1718,31 @@
       <w:bookmarkStart w:id="11" w:name="__DdeLink__11815_2767870788"/>
       <w:r>
         <w:rPr/>
-        <w:t xml:space="preserve">In subsequent years: further casts were made from the Dinolab molds, but these have proven difficult to track down. For example, Nieuwland (2010:68) reported that the new molds “opened up the possibility of a whole slew of further copies of this particular copy, which was immediately exploited by the Las Vegas Natural History Museum. One of these has been placed in the Las Vegas Natural History Museum”. But this seems to be inaccurate. The Las Vegas Natural History Museum, </w:t>
-      </w:r>
-      <w:r>
-        <w:rPr/>
-        <w:t xml:space="preserve">a completely different institution </w:t>
-      </w:r>
-      <w:r>
-        <w:rPr/>
-        <w:t xml:space="preserve">which opened in June 1991, has never had a </w:t>
+        <w:t>In subsequent years: further casts were made from the Dinolab molds, but these have proven difficult to track down. For example, Nieuwland (2010:68) reported that the new molds “opened up the possibility of a whole slew of further copies of this particular copy, which was immediately exploited by the Las Vegas Natural History Museum</w:t>
+      </w:r>
+      <w:r>
+        <w:rPr/>
+        <w:t>]</w:t>
+      </w:r>
+      <w:r>
+        <w:rPr/>
+        <w:t xml:space="preserve">. One of these has been placed in the Las Vegas Natural History Museum”. But this seems to be inaccurate. </w:t>
+      </w:r>
+      <w:r>
+        <w:rPr/>
+        <w:t>T</w:t>
+      </w:r>
+      <w:r>
+        <w:rPr/>
+        <w:t xml:space="preserve">he Las Vegas Museum of Natural History </w:t>
+      </w:r>
+      <w:r>
+        <w:rPr/>
+        <w:t>(note the subtly different name)</w:t>
+      </w:r>
+      <w:r>
+        <w:rPr/>
+        <w:t xml:space="preserve"> went bankrupt and closed in 1990, before the new molds were available for casting, so can not have received a </w:t>
       </w:r>
       <w:r>
         <w:rPr>
@@ -1738,7 +1753,15 @@
       </w:r>
       <w:r>
         <w:rPr/>
-        <w:t xml:space="preserve"> (Smith, pers. comm., 2022). Its predecessor, the Las Vegas Museum of Natural History, went bankrupt and closed in 1990, before the new molds were available for casting, so can not have received a </w:t>
+        <w:t xml:space="preserve"> </w:t>
+      </w:r>
+      <w:r>
+        <w:rPr/>
+        <w:t>cast</w:t>
+      </w:r>
+      <w:r>
+        <w:rPr/>
+        <w:t xml:space="preserve">. The Las Vegas Natural History Museum, a completely different institution which opened in June 1991, has never had a </w:t>
       </w:r>
       <w:r>
         <w:rPr>
@@ -1749,7 +1772,7 @@
       </w:r>
       <w:r>
         <w:rPr/>
-        <w:t xml:space="preserve"> either.</w:t>
+        <w:t xml:space="preserve"> (Smith, pers. comm., 2022).</w:t>
       </w:r>
       <w:bookmarkEnd w:id="11"/>
     </w:p>
@@ -1772,7 +1795,7 @@
         <w:sectPr>
           <w:type w:val="nextPage"/>
           <w:pgSz w:w="11906" w:h="16838"/>
-          <w:pgMar w:left="1134" w:right="1134" w:header="0" w:top="1134" w:footer="0" w:bottom="1134" w:gutter="0"/>
+          <w:pgMar w:left="1134" w:right="1134" w:gutter="0" w:header="0" w:top="1134" w:footer="0" w:bottom="1134"/>
           <w:pgNumType w:fmt="decimal"/>
           <w:formProt w:val="false"/>
           <w:textDirection w:val="lrTb"/>
@@ -3190,7 +3213,7 @@
       <w:hyperlink r:id="rId17">
         <w:r>
           <w:rPr>
-            <w:rStyle w:val="FollowedHyperlink"/>
+            <w:rStyle w:val="VisitedInternetLink"/>
           </w:rPr>
           <w:t>https://wusfnews.wusf.usf.edu/news/2017-05-18/mosi-to-close-imax-other-exhibits-in-cost-saving-reconfiguration</w:t>
         </w:r>
@@ -3792,7 +3815,7 @@
     <w:sectPr>
       <w:type w:val="nextPage"/>
       <w:pgSz w:w="11906" w:h="16838"/>
-      <w:pgMar w:left="1134" w:right="1134" w:header="0" w:top="1134" w:footer="0" w:bottom="1134" w:gutter="0"/>
+      <w:pgMar w:left="1134" w:right="1134" w:gutter="0" w:header="0" w:top="1134" w:footer="0" w:bottom="1134"/>
       <w:pgNumType w:fmt="decimal"/>
       <w:formProt w:val="false"/>
       <w:textDirection w:val="lrTb"/>
@@ -3803,7 +3826,7 @@
 </file>
 
 <file path=word/numbering.xml><?xml version="1.0" encoding="utf-8"?>
-<w:numbering xmlns:w="http://schemas.openxmlformats.org/wordprocessingml/2006/main" xmlns:o="urn:schemas-microsoft-com:office:office" xmlns:r="http://schemas.openxmlformats.org/officeDocument/2006/relationships" xmlns:v="urn:schemas-microsoft-com:vml">
+<w:numbering xmlns:w="http://schemas.openxmlformats.org/wordprocessingml/2006/main" xmlns:o="urn:schemas-microsoft-com:office:office" xmlns:r="http://schemas.openxmlformats.org/officeDocument/2006/relationships" xmlns:v="urn:schemas-microsoft-com:vml" xmlns:mc="http://schemas.openxmlformats.org/markup-compatibility/2006" xmlns:w14="http://schemas.microsoft.com/office/word/2010/wordml" mc:Ignorable="w14">
   <w:abstractNum w:abstractNumId="1">
     <w:lvl w:ilvl="0">
       <w:start w:val="1"/>
@@ -3812,8 +3835,12 @@
       <w:lvlText w:val=""/>
       <w:lvlJc w:val="left"/>
       <w:pPr>
+        <w:tabs>
+          <w:tab w:val="num" w:pos="0"/>
+        </w:tabs>
         <w:ind w:left="0" w:hanging="0"/>
       </w:pPr>
+      <w:rPr/>
     </w:lvl>
     <w:lvl w:ilvl="1">
       <w:start w:val="1"/>
@@ -3822,8 +3849,12 @@
       <w:lvlText w:val=""/>
       <w:lvlJc w:val="left"/>
       <w:pPr>
+        <w:tabs>
+          <w:tab w:val="num" w:pos="0"/>
+        </w:tabs>
         <w:ind w:left="0" w:hanging="0"/>
       </w:pPr>
+      <w:rPr/>
     </w:lvl>
     <w:lvl w:ilvl="2">
       <w:start w:val="1"/>
@@ -3832,8 +3863,12 @@
       <w:lvlText w:val=""/>
       <w:lvlJc w:val="left"/>
       <w:pPr>
+        <w:tabs>
+          <w:tab w:val="num" w:pos="0"/>
+        </w:tabs>
         <w:ind w:left="0" w:hanging="0"/>
       </w:pPr>
+      <w:rPr/>
     </w:lvl>
     <w:lvl w:ilvl="3">
       <w:start w:val="1"/>
@@ -3842,8 +3877,12 @@
       <w:lvlText w:val=""/>
       <w:lvlJc w:val="left"/>
       <w:pPr>
+        <w:tabs>
+          <w:tab w:val="num" w:pos="0"/>
+        </w:tabs>
         <w:ind w:left="0" w:hanging="0"/>
       </w:pPr>
+      <w:rPr/>
     </w:lvl>
     <w:lvl w:ilvl="4">
       <w:start w:val="1"/>
@@ -3852,8 +3891,12 @@
       <w:lvlText w:val=""/>
       <w:lvlJc w:val="left"/>
       <w:pPr>
+        <w:tabs>
+          <w:tab w:val="num" w:pos="0"/>
+        </w:tabs>
         <w:ind w:left="0" w:hanging="0"/>
       </w:pPr>
+      <w:rPr/>
     </w:lvl>
     <w:lvl w:ilvl="5">
       <w:start w:val="1"/>
@@ -3862,8 +3905,12 @@
       <w:lvlText w:val=""/>
       <w:lvlJc w:val="left"/>
       <w:pPr>
+        <w:tabs>
+          <w:tab w:val="num" w:pos="0"/>
+        </w:tabs>
         <w:ind w:left="0" w:hanging="0"/>
       </w:pPr>
+      <w:rPr/>
     </w:lvl>
     <w:lvl w:ilvl="6">
       <w:start w:val="1"/>
@@ -3872,8 +3919,12 @@
       <w:lvlText w:val=""/>
       <w:lvlJc w:val="left"/>
       <w:pPr>
+        <w:tabs>
+          <w:tab w:val="num" w:pos="0"/>
+        </w:tabs>
         <w:ind w:left="0" w:hanging="0"/>
       </w:pPr>
+      <w:rPr/>
     </w:lvl>
     <w:lvl w:ilvl="7">
       <w:start w:val="1"/>
@@ -3882,8 +3933,12 @@
       <w:lvlText w:val=""/>
       <w:lvlJc w:val="left"/>
       <w:pPr>
+        <w:tabs>
+          <w:tab w:val="num" w:pos="0"/>
+        </w:tabs>
         <w:ind w:left="0" w:hanging="0"/>
       </w:pPr>
+      <w:rPr/>
     </w:lvl>
     <w:lvl w:ilvl="8">
       <w:start w:val="1"/>
@@ -3892,8 +3947,12 @@
       <w:lvlText w:val=""/>
       <w:lvlJc w:val="left"/>
       <w:pPr>
+        <w:tabs>
+          <w:tab w:val="num" w:pos="0"/>
+        </w:tabs>
         <w:ind w:left="0" w:hanging="0"/>
       </w:pPr>
+      <w:rPr/>
     </w:lvl>
   </w:abstractNum>
   <w:abstractNum w:abstractNumId="2">
@@ -3904,8 +3963,12 @@
       <w:lvlText w:val=""/>
       <w:lvlJc w:val="left"/>
       <w:pPr>
+        <w:tabs>
+          <w:tab w:val="num" w:pos="0"/>
+        </w:tabs>
         <w:ind w:left="0" w:hanging="0"/>
       </w:pPr>
+      <w:rPr/>
     </w:lvl>
     <w:lvl w:ilvl="1">
       <w:start w:val="1"/>
@@ -3914,8 +3977,12 @@
       <w:lvlText w:val=""/>
       <w:lvlJc w:val="left"/>
       <w:pPr>
+        <w:tabs>
+          <w:tab w:val="num" w:pos="0"/>
+        </w:tabs>
         <w:ind w:left="0" w:hanging="0"/>
       </w:pPr>
+      <w:rPr/>
     </w:lvl>
     <w:lvl w:ilvl="2">
       <w:start w:val="1"/>
@@ -3924,8 +3991,12 @@
       <w:lvlText w:val=""/>
       <w:lvlJc w:val="left"/>
       <w:pPr>
+        <w:tabs>
+          <w:tab w:val="num" w:pos="0"/>
+        </w:tabs>
         <w:ind w:left="0" w:hanging="0"/>
       </w:pPr>
+      <w:rPr/>
     </w:lvl>
     <w:lvl w:ilvl="3">
       <w:start w:val="1"/>
@@ -3934,8 +4005,12 @@
       <w:lvlText w:val=""/>
       <w:lvlJc w:val="left"/>
       <w:pPr>
+        <w:tabs>
+          <w:tab w:val="num" w:pos="0"/>
+        </w:tabs>
         <w:ind w:left="0" w:hanging="0"/>
       </w:pPr>
+      <w:rPr/>
     </w:lvl>
     <w:lvl w:ilvl="4">
       <w:start w:val="1"/>
@@ -3944,8 +4019,12 @@
       <w:lvlText w:val=""/>
       <w:lvlJc w:val="left"/>
       <w:pPr>
+        <w:tabs>
+          <w:tab w:val="num" w:pos="0"/>
+        </w:tabs>
         <w:ind w:left="0" w:hanging="0"/>
       </w:pPr>
+      <w:rPr/>
     </w:lvl>
     <w:lvl w:ilvl="5">
       <w:start w:val="1"/>
@@ -3954,8 +4033,12 @@
       <w:lvlText w:val=""/>
       <w:lvlJc w:val="left"/>
       <w:pPr>
+        <w:tabs>
+          <w:tab w:val="num" w:pos="0"/>
+        </w:tabs>
         <w:ind w:left="0" w:hanging="0"/>
       </w:pPr>
+      <w:rPr/>
     </w:lvl>
     <w:lvl w:ilvl="6">
       <w:start w:val="1"/>
@@ -3964,8 +4047,12 @@
       <w:lvlText w:val=""/>
       <w:lvlJc w:val="left"/>
       <w:pPr>
+        <w:tabs>
+          <w:tab w:val="num" w:pos="0"/>
+        </w:tabs>
         <w:ind w:left="0" w:hanging="0"/>
       </w:pPr>
+      <w:rPr/>
     </w:lvl>
     <w:lvl w:ilvl="7">
       <w:start w:val="1"/>
@@ -3974,8 +4061,12 @@
       <w:lvlText w:val=""/>
       <w:lvlJc w:val="left"/>
       <w:pPr>
+        <w:tabs>
+          <w:tab w:val="num" w:pos="0"/>
+        </w:tabs>
         <w:ind w:left="0" w:hanging="0"/>
       </w:pPr>
+      <w:rPr/>
     </w:lvl>
     <w:lvl w:ilvl="8">
       <w:start w:val="1"/>
@@ -3984,8 +4075,12 @@
       <w:lvlText w:val=""/>
       <w:lvlJc w:val="left"/>
       <w:pPr>
+        <w:tabs>
+          <w:tab w:val="num" w:pos="0"/>
+        </w:tabs>
         <w:ind w:left="0" w:hanging="0"/>
       </w:pPr>
+      <w:rPr/>
     </w:lvl>
   </w:abstractNum>
   <w:abstractNum w:abstractNumId="3">
@@ -3996,8 +4091,12 @@
       <w:lvlText w:val=""/>
       <w:lvlJc w:val="left"/>
       <w:pPr>
+        <w:tabs>
+          <w:tab w:val="num" w:pos="0"/>
+        </w:tabs>
         <w:ind w:left="0" w:hanging="0"/>
       </w:pPr>
+      <w:rPr/>
     </w:lvl>
     <w:lvl w:ilvl="1">
       <w:start w:val="1"/>
@@ -4006,8 +4105,12 @@
       <w:lvlText w:val=""/>
       <w:lvlJc w:val="left"/>
       <w:pPr>
+        <w:tabs>
+          <w:tab w:val="num" w:pos="0"/>
+        </w:tabs>
         <w:ind w:left="0" w:hanging="0"/>
       </w:pPr>
+      <w:rPr/>
     </w:lvl>
     <w:lvl w:ilvl="2">
       <w:start w:val="1"/>
@@ -4016,8 +4119,12 @@
       <w:lvlText w:val=""/>
       <w:lvlJc w:val="left"/>
       <w:pPr>
+        <w:tabs>
+          <w:tab w:val="num" w:pos="0"/>
+        </w:tabs>
         <w:ind w:left="0" w:hanging="0"/>
       </w:pPr>
+      <w:rPr/>
     </w:lvl>
     <w:lvl w:ilvl="3">
       <w:start w:val="1"/>
@@ -4026,8 +4133,12 @@
       <w:lvlText w:val=""/>
       <w:lvlJc w:val="left"/>
       <w:pPr>
+        <w:tabs>
+          <w:tab w:val="num" w:pos="0"/>
+        </w:tabs>
         <w:ind w:left="0" w:hanging="0"/>
       </w:pPr>
+      <w:rPr/>
     </w:lvl>
     <w:lvl w:ilvl="4">
       <w:start w:val="1"/>
@@ -4036,8 +4147,12 @@
       <w:lvlText w:val=""/>
       <w:lvlJc w:val="left"/>
       <w:pPr>
+        <w:tabs>
+          <w:tab w:val="num" w:pos="0"/>
+        </w:tabs>
         <w:ind w:left="0" w:hanging="0"/>
       </w:pPr>
+      <w:rPr/>
     </w:lvl>
     <w:lvl w:ilvl="5">
       <w:start w:val="1"/>
@@ -4046,8 +4161,12 @@
       <w:lvlText w:val=""/>
       <w:lvlJc w:val="left"/>
       <w:pPr>
+        <w:tabs>
+          <w:tab w:val="num" w:pos="0"/>
+        </w:tabs>
         <w:ind w:left="0" w:hanging="0"/>
       </w:pPr>
+      <w:rPr/>
     </w:lvl>
     <w:lvl w:ilvl="6">
       <w:start w:val="1"/>
@@ -4056,8 +4175,12 @@
       <w:lvlText w:val=""/>
       <w:lvlJc w:val="left"/>
       <w:pPr>
+        <w:tabs>
+          <w:tab w:val="num" w:pos="0"/>
+        </w:tabs>
         <w:ind w:left="0" w:hanging="0"/>
       </w:pPr>
+      <w:rPr/>
     </w:lvl>
     <w:lvl w:ilvl="7">
       <w:start w:val="1"/>
@@ -4066,8 +4189,12 @@
       <w:lvlText w:val=""/>
       <w:lvlJc w:val="left"/>
       <w:pPr>
+        <w:tabs>
+          <w:tab w:val="num" w:pos="0"/>
+        </w:tabs>
         <w:ind w:left="0" w:hanging="0"/>
       </w:pPr>
+      <w:rPr/>
     </w:lvl>
     <w:lvl w:ilvl="8">
       <w:start w:val="1"/>
@@ -4076,8 +4203,12 @@
       <w:lvlText w:val=""/>
       <w:lvlJc w:val="left"/>
       <w:pPr>
+        <w:tabs>
+          <w:tab w:val="num" w:pos="0"/>
+        </w:tabs>
         <w:ind w:left="0" w:hanging="0"/>
       </w:pPr>
+      <w:rPr/>
     </w:lvl>
   </w:abstractNum>
   <w:abstractNum w:abstractNumId="4">
@@ -4094,7 +4225,6 @@
       </w:pPr>
       <w:rPr>
         <w:rFonts w:ascii="Symbol" w:hAnsi="Symbol" w:cs="Symbol" w:hint="default"/>
-        <w:rFonts w:cs="Symbol"/>
       </w:rPr>
     </w:lvl>
     <w:lvl w:ilvl="1">
@@ -4110,7 +4240,6 @@
       </w:pPr>
       <w:rPr>
         <w:rFonts w:ascii="OpenSymbol" w:hAnsi="OpenSymbol" w:cs="OpenSymbol" w:hint="default"/>
-        <w:rFonts w:cs="OpenSymbol"/>
       </w:rPr>
     </w:lvl>
     <w:lvl w:ilvl="2">
@@ -4126,7 +4255,6 @@
       </w:pPr>
       <w:rPr>
         <w:rFonts w:ascii="OpenSymbol" w:hAnsi="OpenSymbol" w:cs="OpenSymbol" w:hint="default"/>
-        <w:rFonts w:cs="OpenSymbol"/>
       </w:rPr>
     </w:lvl>
     <w:lvl w:ilvl="3">
@@ -4142,7 +4270,6 @@
       </w:pPr>
       <w:rPr>
         <w:rFonts w:ascii="Symbol" w:hAnsi="Symbol" w:cs="Symbol" w:hint="default"/>
-        <w:rFonts w:cs="Symbol"/>
       </w:rPr>
     </w:lvl>
     <w:lvl w:ilvl="4">
@@ -4158,7 +4285,6 @@
       </w:pPr>
       <w:rPr>
         <w:rFonts w:ascii="OpenSymbol" w:hAnsi="OpenSymbol" w:cs="OpenSymbol" w:hint="default"/>
-        <w:rFonts w:cs="OpenSymbol"/>
       </w:rPr>
     </w:lvl>
     <w:lvl w:ilvl="5">
@@ -4174,7 +4300,6 @@
       </w:pPr>
       <w:rPr>
         <w:rFonts w:ascii="OpenSymbol" w:hAnsi="OpenSymbol" w:cs="OpenSymbol" w:hint="default"/>
-        <w:rFonts w:cs="OpenSymbol"/>
       </w:rPr>
     </w:lvl>
     <w:lvl w:ilvl="6">
@@ -4190,7 +4315,6 @@
       </w:pPr>
       <w:rPr>
         <w:rFonts w:ascii="Symbol" w:hAnsi="Symbol" w:cs="Symbol" w:hint="default"/>
-        <w:rFonts w:cs="Symbol"/>
       </w:rPr>
     </w:lvl>
     <w:lvl w:ilvl="7">
@@ -4206,7 +4330,6 @@
       </w:pPr>
       <w:rPr>
         <w:rFonts w:ascii="OpenSymbol" w:hAnsi="OpenSymbol" w:cs="OpenSymbol" w:hint="default"/>
-        <w:rFonts w:cs="OpenSymbol"/>
       </w:rPr>
     </w:lvl>
     <w:lvl w:ilvl="8">
@@ -4222,7 +4345,6 @@
       </w:pPr>
       <w:rPr>
         <w:rFonts w:ascii="OpenSymbol" w:hAnsi="OpenSymbol" w:cs="OpenSymbol" w:hint="default"/>
-        <w:rFonts w:cs="OpenSymbol"/>
       </w:rPr>
     </w:lvl>
   </w:abstractNum>
@@ -4234,6 +4356,9 @@
       <w:lvlText w:val=""/>
       <w:lvlJc w:val="left"/>
       <w:pPr>
+        <w:tabs>
+          <w:tab w:val="num" w:pos="0"/>
+        </w:tabs>
         <w:ind w:left="0" w:hanging="0"/>
       </w:pPr>
     </w:lvl>
@@ -4244,6 +4369,9 @@
       <w:lvlText w:val=""/>
       <w:lvlJc w:val="left"/>
       <w:pPr>
+        <w:tabs>
+          <w:tab w:val="num" w:pos="0"/>
+        </w:tabs>
         <w:ind w:left="0" w:hanging="0"/>
       </w:pPr>
     </w:lvl>
@@ -4254,6 +4382,9 @@
       <w:lvlText w:val=""/>
       <w:lvlJc w:val="left"/>
       <w:pPr>
+        <w:tabs>
+          <w:tab w:val="num" w:pos="0"/>
+        </w:tabs>
         <w:ind w:left="0" w:hanging="0"/>
       </w:pPr>
     </w:lvl>
@@ -4264,6 +4395,9 @@
       <w:lvlText w:val=""/>
       <w:lvlJc w:val="left"/>
       <w:pPr>
+        <w:tabs>
+          <w:tab w:val="num" w:pos="0"/>
+        </w:tabs>
         <w:ind w:left="0" w:hanging="0"/>
       </w:pPr>
     </w:lvl>
@@ -4274,6 +4408,9 @@
       <w:lvlText w:val=""/>
       <w:lvlJc w:val="left"/>
       <w:pPr>
+        <w:tabs>
+          <w:tab w:val="num" w:pos="0"/>
+        </w:tabs>
         <w:ind w:left="0" w:hanging="0"/>
       </w:pPr>
     </w:lvl>
@@ -4284,6 +4421,9 @@
       <w:lvlText w:val=""/>
       <w:lvlJc w:val="left"/>
       <w:pPr>
+        <w:tabs>
+          <w:tab w:val="num" w:pos="0"/>
+        </w:tabs>
         <w:ind w:left="0" w:hanging="0"/>
       </w:pPr>
     </w:lvl>
@@ -4294,6 +4434,9 @@
       <w:lvlText w:val=""/>
       <w:lvlJc w:val="left"/>
       <w:pPr>
+        <w:tabs>
+          <w:tab w:val="num" w:pos="0"/>
+        </w:tabs>
         <w:ind w:left="0" w:hanging="0"/>
       </w:pPr>
     </w:lvl>
@@ -4304,6 +4447,9 @@
       <w:lvlText w:val=""/>
       <w:lvlJc w:val="left"/>
       <w:pPr>
+        <w:tabs>
+          <w:tab w:val="num" w:pos="0"/>
+        </w:tabs>
         <w:ind w:left="0" w:hanging="0"/>
       </w:pPr>
     </w:lvl>
@@ -4314,6 +4460,9 @@
       <w:lvlText w:val=""/>
       <w:lvlJc w:val="left"/>
       <w:pPr>
+        <w:tabs>
+          <w:tab w:val="num" w:pos="0"/>
+        </w:tabs>
         <w:ind w:left="0" w:hanging="0"/>
       </w:pPr>
     </w:lvl>
@@ -4343,13 +4492,14 @@
       <w:rPr>
         <w:rFonts w:ascii="Liberation Serif" w:hAnsi="Liberation Serif" w:eastAsia="Songti SC" w:cs="Arial Unicode MS"/>
         <w:kern w:val="2"/>
-        <w:sz w:val="20"/>
         <w:szCs w:val="24"/>
         <w:lang w:val="en-GB" w:eastAsia="zh-CN" w:bidi="hi-IN"/>
       </w:rPr>
     </w:rPrDefault>
     <w:pPrDefault>
-      <w:pPr/>
+      <w:pPr>
+        <w:suppressAutoHyphens w:val="true"/>
+      </w:pPr>
     </w:pPrDefault>
   </w:docDefaults>
   <w:style w:type="paragraph" w:styleId="Normal">
@@ -4358,7 +4508,7 @@
     <w:pPr>
       <w:widowControl/>
       <w:suppressAutoHyphens w:val="true"/>
-      <w:overflowPunct w:val="false"/>
+      <w:overflowPunct w:val="true"/>
       <w:bidi w:val="0"/>
       <w:spacing w:before="0" w:after="0"/>
       <w:ind w:left="0" w:right="0" w:hanging="0"/>
@@ -4427,14 +4577,14 @@
     </w:rPr>
   </w:style>
   <w:style w:type="character" w:styleId="InternetLink">
-    <w:name w:val="Internet Link"/>
+    <w:name w:val="Hyperlink"/>
     <w:rPr>
       <w:color w:val="000080"/>
       <w:u w:val="single"/>
       <w:lang w:val="zxx" w:eastAsia="zxx" w:bidi="zxx"/>
     </w:rPr>
   </w:style>
-  <w:style w:type="character" w:styleId="FollowedHyperlink">
+  <w:style w:type="character" w:styleId="VisitedInternetLink">
     <w:name w:val="FollowedHyperlink"/>
     <w:qFormat/>
     <w:rPr>
@@ -4461,330 +4611,6 @@
     <w:rPr>
       <w:rFonts w:ascii="Liberation Mono" w:hAnsi="Liberation Mono" w:eastAsia="Liberation Mono" w:cs="Liberation Mono"/>
     </w:rPr>
-  </w:style>
-  <w:style w:type="character" w:styleId="ListLabel1">
-    <w:name w:val="ListLabel 1"/>
-    <w:qFormat/>
-    <w:rPr>
-      <w:rFonts w:cs="Symbol"/>
-    </w:rPr>
-  </w:style>
-  <w:style w:type="character" w:styleId="ListLabel2">
-    <w:name w:val="ListLabel 2"/>
-    <w:qFormat/>
-    <w:rPr>
-      <w:rFonts w:cs="OpenSymbol"/>
-    </w:rPr>
-  </w:style>
-  <w:style w:type="character" w:styleId="ListLabel3">
-    <w:name w:val="ListLabel 3"/>
-    <w:qFormat/>
-    <w:rPr>
-      <w:rFonts w:cs="OpenSymbol"/>
-    </w:rPr>
-  </w:style>
-  <w:style w:type="character" w:styleId="ListLabel4">
-    <w:name w:val="ListLabel 4"/>
-    <w:qFormat/>
-    <w:rPr>
-      <w:rFonts w:cs="Symbol"/>
-    </w:rPr>
-  </w:style>
-  <w:style w:type="character" w:styleId="ListLabel5">
-    <w:name w:val="ListLabel 5"/>
-    <w:qFormat/>
-    <w:rPr>
-      <w:rFonts w:cs="OpenSymbol"/>
-    </w:rPr>
-  </w:style>
-  <w:style w:type="character" w:styleId="ListLabel6">
-    <w:name w:val="ListLabel 6"/>
-    <w:qFormat/>
-    <w:rPr>
-      <w:rFonts w:cs="OpenSymbol"/>
-    </w:rPr>
-  </w:style>
-  <w:style w:type="character" w:styleId="ListLabel7">
-    <w:name w:val="ListLabel 7"/>
-    <w:qFormat/>
-    <w:rPr>
-      <w:rFonts w:cs="Symbol"/>
-    </w:rPr>
-  </w:style>
-  <w:style w:type="character" w:styleId="ListLabel8">
-    <w:name w:val="ListLabel 8"/>
-    <w:qFormat/>
-    <w:rPr>
-      <w:rFonts w:cs="OpenSymbol"/>
-    </w:rPr>
-  </w:style>
-  <w:style w:type="character" w:styleId="ListLabel9">
-    <w:name w:val="ListLabel 9"/>
-    <w:qFormat/>
-    <w:rPr>
-      <w:rFonts w:cs="OpenSymbol"/>
-    </w:rPr>
-  </w:style>
-  <w:style w:type="character" w:styleId="ListLabel10">
-    <w:name w:val="ListLabel 10"/>
-    <w:qFormat/>
-    <w:rPr>
-      <w:i w:val="false"/>
-      <w:iCs w:val="false"/>
-    </w:rPr>
-  </w:style>
-  <w:style w:type="character" w:styleId="ListLabel11">
-    <w:name w:val="ListLabel 11"/>
-    <w:qFormat/>
-    <w:rPr/>
-  </w:style>
-  <w:style w:type="character" w:styleId="ListLabel12">
-    <w:name w:val="ListLabel 12"/>
-    <w:qFormat/>
-    <w:rPr/>
-  </w:style>
-  <w:style w:type="character" w:styleId="ListLabel13">
-    <w:name w:val="ListLabel 13"/>
-    <w:qFormat/>
-    <w:rPr>
-      <w:rFonts w:cs="Symbol"/>
-    </w:rPr>
-  </w:style>
-  <w:style w:type="character" w:styleId="ListLabel14">
-    <w:name w:val="ListLabel 14"/>
-    <w:qFormat/>
-    <w:rPr>
-      <w:rFonts w:cs="OpenSymbol"/>
-    </w:rPr>
-  </w:style>
-  <w:style w:type="character" w:styleId="ListLabel15">
-    <w:name w:val="ListLabel 15"/>
-    <w:qFormat/>
-    <w:rPr>
-      <w:rFonts w:cs="OpenSymbol"/>
-    </w:rPr>
-  </w:style>
-  <w:style w:type="character" w:styleId="ListLabel16">
-    <w:name w:val="ListLabel 16"/>
-    <w:qFormat/>
-    <w:rPr>
-      <w:rFonts w:cs="Symbol"/>
-    </w:rPr>
-  </w:style>
-  <w:style w:type="character" w:styleId="ListLabel17">
-    <w:name w:val="ListLabel 17"/>
-    <w:qFormat/>
-    <w:rPr>
-      <w:rFonts w:cs="OpenSymbol"/>
-    </w:rPr>
-  </w:style>
-  <w:style w:type="character" w:styleId="ListLabel18">
-    <w:name w:val="ListLabel 18"/>
-    <w:qFormat/>
-    <w:rPr>
-      <w:rFonts w:cs="OpenSymbol"/>
-    </w:rPr>
-  </w:style>
-  <w:style w:type="character" w:styleId="ListLabel19">
-    <w:name w:val="ListLabel 19"/>
-    <w:qFormat/>
-    <w:rPr>
-      <w:rFonts w:cs="Symbol"/>
-    </w:rPr>
-  </w:style>
-  <w:style w:type="character" w:styleId="ListLabel20">
-    <w:name w:val="ListLabel 20"/>
-    <w:qFormat/>
-    <w:rPr>
-      <w:rFonts w:cs="OpenSymbol"/>
-    </w:rPr>
-  </w:style>
-  <w:style w:type="character" w:styleId="ListLabel21">
-    <w:name w:val="ListLabel 21"/>
-    <w:qFormat/>
-    <w:rPr>
-      <w:rFonts w:cs="OpenSymbol"/>
-    </w:rPr>
-  </w:style>
-  <w:style w:type="character" w:styleId="ListLabel22">
-    <w:name w:val="ListLabel 22"/>
-    <w:qFormat/>
-    <w:rPr>
-      <w:i w:val="false"/>
-      <w:iCs w:val="false"/>
-    </w:rPr>
-  </w:style>
-  <w:style w:type="character" w:styleId="ListLabel23">
-    <w:name w:val="ListLabel 23"/>
-    <w:qFormat/>
-    <w:rPr/>
-  </w:style>
-  <w:style w:type="character" w:styleId="ListLabel24">
-    <w:name w:val="ListLabel 24"/>
-    <w:qFormat/>
-    <w:rPr/>
-  </w:style>
-  <w:style w:type="character" w:styleId="ListLabel25">
-    <w:name w:val="ListLabel 25"/>
-    <w:qFormat/>
-    <w:rPr>
-      <w:rFonts w:cs="Symbol"/>
-    </w:rPr>
-  </w:style>
-  <w:style w:type="character" w:styleId="ListLabel26">
-    <w:name w:val="ListLabel 26"/>
-    <w:qFormat/>
-    <w:rPr>
-      <w:rFonts w:cs="OpenSymbol"/>
-    </w:rPr>
-  </w:style>
-  <w:style w:type="character" w:styleId="ListLabel27">
-    <w:name w:val="ListLabel 27"/>
-    <w:qFormat/>
-    <w:rPr>
-      <w:rFonts w:cs="OpenSymbol"/>
-    </w:rPr>
-  </w:style>
-  <w:style w:type="character" w:styleId="ListLabel28">
-    <w:name w:val="ListLabel 28"/>
-    <w:qFormat/>
-    <w:rPr>
-      <w:rFonts w:cs="Symbol"/>
-    </w:rPr>
-  </w:style>
-  <w:style w:type="character" w:styleId="ListLabel29">
-    <w:name w:val="ListLabel 29"/>
-    <w:qFormat/>
-    <w:rPr>
-      <w:rFonts w:cs="OpenSymbol"/>
-    </w:rPr>
-  </w:style>
-  <w:style w:type="character" w:styleId="ListLabel30">
-    <w:name w:val="ListLabel 30"/>
-    <w:qFormat/>
-    <w:rPr>
-      <w:rFonts w:cs="OpenSymbol"/>
-    </w:rPr>
-  </w:style>
-  <w:style w:type="character" w:styleId="ListLabel31">
-    <w:name w:val="ListLabel 31"/>
-    <w:qFormat/>
-    <w:rPr>
-      <w:rFonts w:cs="Symbol"/>
-    </w:rPr>
-  </w:style>
-  <w:style w:type="character" w:styleId="ListLabel32">
-    <w:name w:val="ListLabel 32"/>
-    <w:qFormat/>
-    <w:rPr>
-      <w:rFonts w:cs="OpenSymbol"/>
-    </w:rPr>
-  </w:style>
-  <w:style w:type="character" w:styleId="ListLabel33">
-    <w:name w:val="ListLabel 33"/>
-    <w:qFormat/>
-    <w:rPr>
-      <w:rFonts w:cs="OpenSymbol"/>
-    </w:rPr>
-  </w:style>
-  <w:style w:type="character" w:styleId="ListLabel34">
-    <w:name w:val="ListLabel 34"/>
-    <w:qFormat/>
-    <w:rPr>
-      <w:i w:val="false"/>
-      <w:iCs w:val="false"/>
-    </w:rPr>
-  </w:style>
-  <w:style w:type="character" w:styleId="ListLabel35">
-    <w:name w:val="ListLabel 35"/>
-    <w:qFormat/>
-    <w:rPr/>
-  </w:style>
-  <w:style w:type="character" w:styleId="ListLabel36">
-    <w:name w:val="ListLabel 36"/>
-    <w:qFormat/>
-    <w:rPr/>
-  </w:style>
-  <w:style w:type="character" w:styleId="ListLabel37">
-    <w:name w:val="ListLabel 37"/>
-    <w:qFormat/>
-    <w:rPr>
-      <w:rFonts w:cs="Symbol"/>
-    </w:rPr>
-  </w:style>
-  <w:style w:type="character" w:styleId="ListLabel38">
-    <w:name w:val="ListLabel 38"/>
-    <w:qFormat/>
-    <w:rPr>
-      <w:rFonts w:cs="OpenSymbol"/>
-    </w:rPr>
-  </w:style>
-  <w:style w:type="character" w:styleId="ListLabel39">
-    <w:name w:val="ListLabel 39"/>
-    <w:qFormat/>
-    <w:rPr>
-      <w:rFonts w:cs="OpenSymbol"/>
-    </w:rPr>
-  </w:style>
-  <w:style w:type="character" w:styleId="ListLabel40">
-    <w:name w:val="ListLabel 40"/>
-    <w:qFormat/>
-    <w:rPr>
-      <w:rFonts w:cs="Symbol"/>
-    </w:rPr>
-  </w:style>
-  <w:style w:type="character" w:styleId="ListLabel41">
-    <w:name w:val="ListLabel 41"/>
-    <w:qFormat/>
-    <w:rPr>
-      <w:rFonts w:cs="OpenSymbol"/>
-    </w:rPr>
-  </w:style>
-  <w:style w:type="character" w:styleId="ListLabel42">
-    <w:name w:val="ListLabel 42"/>
-    <w:qFormat/>
-    <w:rPr>
-      <w:rFonts w:cs="OpenSymbol"/>
-    </w:rPr>
-  </w:style>
-  <w:style w:type="character" w:styleId="ListLabel43">
-    <w:name w:val="ListLabel 43"/>
-    <w:qFormat/>
-    <w:rPr>
-      <w:rFonts w:cs="Symbol"/>
-    </w:rPr>
-  </w:style>
-  <w:style w:type="character" w:styleId="ListLabel44">
-    <w:name w:val="ListLabel 44"/>
-    <w:qFormat/>
-    <w:rPr>
-      <w:rFonts w:cs="OpenSymbol"/>
-    </w:rPr>
-  </w:style>
-  <w:style w:type="character" w:styleId="ListLabel45">
-    <w:name w:val="ListLabel 45"/>
-    <w:qFormat/>
-    <w:rPr>
-      <w:rFonts w:cs="OpenSymbol"/>
-    </w:rPr>
-  </w:style>
-  <w:style w:type="character" w:styleId="ListLabel46">
-    <w:name w:val="ListLabel 46"/>
-    <w:qFormat/>
-    <w:rPr>
-      <w:i w:val="false"/>
-      <w:iCs w:val="false"/>
-    </w:rPr>
-  </w:style>
-  <w:style w:type="character" w:styleId="ListLabel47">
-    <w:name w:val="ListLabel 47"/>
-    <w:qFormat/>
-    <w:rPr/>
-  </w:style>
-  <w:style w:type="character" w:styleId="ListLabel48">
-    <w:name w:val="ListLabel 48"/>
-    <w:qFormat/>
-    <w:rPr/>
   </w:style>
   <w:style w:type="paragraph" w:styleId="Heading">
     <w:name w:val="Heading"/>

--- a/TaylorEtAl-concrete-Diplodocus-of-Vernal.docx
+++ b/TaylorEtAl-concrete-Diplodocus-of-Vernal.docx
@@ -1,6 +1,6 @@
 
 <file path=word/document.xml><?xml version="1.0" encoding="utf-8"?>
-<w:document xmlns:o="urn:schemas-microsoft-com:office:office" xmlns:r="http://schemas.openxmlformats.org/officeDocument/2006/relationships" xmlns:v="urn:schemas-microsoft-com:vml" xmlns:w="http://schemas.openxmlformats.org/wordprocessingml/2006/main" xmlns:w10="urn:schemas-microsoft-com:office:word" xmlns:wp="http://schemas.openxmlformats.org/drawingml/2006/wordprocessingDrawing" xmlns:wps="http://schemas.microsoft.com/office/word/2010/wordprocessingShape" xmlns:wpg="http://schemas.microsoft.com/office/word/2010/wordprocessingGroup" xmlns:mc="http://schemas.openxmlformats.org/markup-compatibility/2006" xmlns:wp14="http://schemas.microsoft.com/office/word/2010/wordprocessingDrawing" xmlns:w14="http://schemas.microsoft.com/office/word/2010/wordml" xmlns:w15="http://schemas.microsoft.com/office/word/2012/wordml" mc:Ignorable="w14 wp14 w15">
+<w:document xmlns:o="urn:schemas-microsoft-com:office:office" xmlns:r="http://schemas.openxmlformats.org/officeDocument/2006/relationships" xmlns:v="urn:schemas-microsoft-com:vml" xmlns:w="http://schemas.openxmlformats.org/wordprocessingml/2006/main" xmlns:w10="urn:schemas-microsoft-com:office:word" xmlns:wp="http://schemas.openxmlformats.org/drawingml/2006/wordprocessingDrawing" xmlns:wps="http://schemas.microsoft.com/office/word/2010/wordprocessingShape" xmlns:wpg="http://schemas.microsoft.com/office/word/2010/wordprocessingGroup" xmlns:mc="http://schemas.openxmlformats.org/markup-compatibility/2006" xmlns:wp14="http://schemas.microsoft.com/office/word/2010/wordprocessingDrawing" xmlns:w14="http://schemas.microsoft.com/office/word/2010/wordml" mc:Ignorable="w14 wp14">
   <w:body>
     <w:p>
       <w:pPr>
@@ -268,7 +268,7 @@
             <w:rPr>
               <w:rStyle w:val="IndexLink"/>
             </w:rPr>
-            <w:instrText xml:space="preserve"> TOC \f \o "1-9" \h</w:instrText>
+            <w:instrText> TOC \f \o "1-9" \h</w:instrText>
           </w:r>
           <w:r>
             <w:rPr>
@@ -640,12 +640,6 @@
               <w:t>12</w:t>
             </w:r>
           </w:hyperlink>
-          <w:r>
-            <w:rPr>
-              <w:rStyle w:val="IndexLink"/>
-            </w:rPr>
-            <w:fldChar w:fldCharType="end"/>
-          </w:r>
         </w:p>
       </w:sdtContent>
     </w:sdt>
@@ -663,6 +657,13 @@
           <w:i/>
           <w:iCs/>
         </w:rPr>
+      </w:r>
+      <w:r>
+        <w:rPr>
+          <w:i/>
+          <w:iCs/>
+        </w:rPr>
+        <w:fldChar w:fldCharType="end"/>
       </w:r>
     </w:p>
     <w:p>
@@ -1550,13 +1551,7 @@
       </w:r>
       <w:r>
         <w:rPr/>
-        <w:t xml:space="preserve">1988, January: plans are made to have a lightweight indoor replica of the Field House concrete cast created by the Las Vegas Museum (as noted by Krishtalka 1988:17), but these plans fall through — possibly because the museum went bankrupt and closed in 1990 (Jones, pers. comm., 2022 </w:t>
-      </w:r>
-      <w:r>
-        <w:rPr>
-          <w:highlight w:val="yellow"/>
-        </w:rPr>
-        <w:t>XXX get permission</w:t>
+        <w:t>1988, January: plans are made to have a lightweight indoor replica of the Field House concrete cast created by the Las Vegas Museum (as noted by Krishtalka 1988:17), but these plans fall through — possibly because the museum went bankrupt and closed in 1990 (Jones, pers. comm., 2022</w:t>
       </w:r>
       <w:r>
         <w:rPr/>
@@ -1718,31 +1713,7 @@
       <w:bookmarkStart w:id="11" w:name="__DdeLink__11815_2767870788"/>
       <w:r>
         <w:rPr/>
-        <w:t>In subsequent years: further casts were made from the Dinolab molds, but these have proven difficult to track down. For example, Nieuwland (2010:68) reported that the new molds “opened up the possibility of a whole slew of further copies of this particular copy, which was immediately exploited by the Las Vegas Natural History Museum</w:t>
-      </w:r>
-      <w:r>
-        <w:rPr/>
-        <w:t>]</w:t>
-      </w:r>
-      <w:r>
-        <w:rPr/>
-        <w:t xml:space="preserve">. One of these has been placed in the Las Vegas Natural History Museum”. But this seems to be inaccurate. </w:t>
-      </w:r>
-      <w:r>
-        <w:rPr/>
-        <w:t>T</w:t>
-      </w:r>
-      <w:r>
-        <w:rPr/>
-        <w:t xml:space="preserve">he Las Vegas Museum of Natural History </w:t>
-      </w:r>
-      <w:r>
-        <w:rPr/>
-        <w:t>(note the subtly different name)</w:t>
-      </w:r>
-      <w:r>
-        <w:rPr/>
-        <w:t xml:space="preserve"> went bankrupt and closed in 1990, before the new molds were available for casting, so can not have received a </w:t>
+        <w:t xml:space="preserve">In subsequent years: further casts were made from the Dinolab molds, but these have proven difficult to track down. For example, Nieuwland (2010:68) reported that the new molds “opened up the possibility of a whole slew of further copies of this particular copy, which was immediately exploited by the Las Vegas Natural History Museum]. One of these has been placed in the Las Vegas Natural History Museum”. But this seems to be inaccurate. The Las Vegas Museum of Natural History (note the subtly different name) went bankrupt and closed in 1990, before the new molds were available for casting, so can not have received a </w:t>
       </w:r>
       <w:r>
         <w:rPr>
@@ -1753,15 +1724,7 @@
       </w:r>
       <w:r>
         <w:rPr/>
-        <w:t xml:space="preserve"> </w:t>
-      </w:r>
-      <w:r>
-        <w:rPr/>
-        <w:t>cast</w:t>
-      </w:r>
-      <w:r>
-        <w:rPr/>
-        <w:t xml:space="preserve">. The Las Vegas Natural History Museum, a completely different institution which opened in June 1991, has never had a </w:t>
+        <w:t xml:space="preserve"> cast. The Las Vegas Natural History Museum, a completely different institution which opened in June 1991, has never had a </w:t>
       </w:r>
       <w:r>
         <w:rPr>
@@ -1772,7 +1735,15 @@
       </w:r>
       <w:r>
         <w:rPr/>
-        <w:t xml:space="preserve"> (Smith, pers. comm., 2022).</w:t>
+        <w:t xml:space="preserve"> (</w:t>
+      </w:r>
+      <w:r>
+        <w:rPr/>
+        <w:t>Jones</w:t>
+      </w:r>
+      <w:r>
+        <w:rPr/>
+        <w:t>, pers. comm., 2022).</w:t>
       </w:r>
       <w:bookmarkEnd w:id="11"/>
     </w:p>
@@ -1795,7 +1766,7 @@
         <w:sectPr>
           <w:type w:val="nextPage"/>
           <w:pgSz w:w="11906" w:h="16838"/>
-          <w:pgMar w:left="1134" w:right="1134" w:gutter="0" w:header="0" w:top="1134" w:footer="0" w:bottom="1134"/>
+          <w:pgMar w:left="1134" w:right="1134" w:header="0" w:top="1134" w:footer="0" w:bottom="1134" w:gutter="0"/>
           <w:pgNumType w:fmt="decimal"/>
           <w:formProt w:val="false"/>
           <w:textDirection w:val="lrTb"/>
@@ -3213,7 +3184,7 @@
       <w:hyperlink r:id="rId17">
         <w:r>
           <w:rPr>
-            <w:rStyle w:val="VisitedInternetLink"/>
+            <w:rStyle w:val="FollowedHyperlink"/>
           </w:rPr>
           <w:t>https://wusfnews.wusf.usf.edu/news/2017-05-18/mosi-to-close-imax-other-exhibits-in-cost-saving-reconfiguration</w:t>
         </w:r>
@@ -3815,7 +3786,7 @@
     <w:sectPr>
       <w:type w:val="nextPage"/>
       <w:pgSz w:w="11906" w:h="16838"/>
-      <w:pgMar w:left="1134" w:right="1134" w:gutter="0" w:header="0" w:top="1134" w:footer="0" w:bottom="1134"/>
+      <w:pgMar w:left="1134" w:right="1134" w:header="0" w:top="1134" w:footer="0" w:bottom="1134" w:gutter="0"/>
       <w:pgNumType w:fmt="decimal"/>
       <w:formProt w:val="false"/>
       <w:textDirection w:val="lrTb"/>
@@ -3826,7 +3797,7 @@
 </file>
 
 <file path=word/numbering.xml><?xml version="1.0" encoding="utf-8"?>
-<w:numbering xmlns:w="http://schemas.openxmlformats.org/wordprocessingml/2006/main" xmlns:o="urn:schemas-microsoft-com:office:office" xmlns:r="http://schemas.openxmlformats.org/officeDocument/2006/relationships" xmlns:v="urn:schemas-microsoft-com:vml" xmlns:mc="http://schemas.openxmlformats.org/markup-compatibility/2006" xmlns:w14="http://schemas.microsoft.com/office/word/2010/wordml" mc:Ignorable="w14">
+<w:numbering xmlns:w="http://schemas.openxmlformats.org/wordprocessingml/2006/main" xmlns:o="urn:schemas-microsoft-com:office:office" xmlns:r="http://schemas.openxmlformats.org/officeDocument/2006/relationships" xmlns:v="urn:schemas-microsoft-com:vml">
   <w:abstractNum w:abstractNumId="1">
     <w:lvl w:ilvl="0">
       <w:start w:val="1"/>
@@ -3835,12 +3806,8 @@
       <w:lvlText w:val=""/>
       <w:lvlJc w:val="left"/>
       <w:pPr>
-        <w:tabs>
-          <w:tab w:val="num" w:pos="0"/>
-        </w:tabs>
         <w:ind w:left="0" w:hanging="0"/>
       </w:pPr>
-      <w:rPr/>
     </w:lvl>
     <w:lvl w:ilvl="1">
       <w:start w:val="1"/>
@@ -3849,12 +3816,8 @@
       <w:lvlText w:val=""/>
       <w:lvlJc w:val="left"/>
       <w:pPr>
-        <w:tabs>
-          <w:tab w:val="num" w:pos="0"/>
-        </w:tabs>
         <w:ind w:left="0" w:hanging="0"/>
       </w:pPr>
-      <w:rPr/>
     </w:lvl>
     <w:lvl w:ilvl="2">
       <w:start w:val="1"/>
@@ -3863,12 +3826,8 @@
       <w:lvlText w:val=""/>
       <w:lvlJc w:val="left"/>
       <w:pPr>
-        <w:tabs>
-          <w:tab w:val="num" w:pos="0"/>
-        </w:tabs>
         <w:ind w:left="0" w:hanging="0"/>
       </w:pPr>
-      <w:rPr/>
     </w:lvl>
     <w:lvl w:ilvl="3">
       <w:start w:val="1"/>
@@ -3877,12 +3836,8 @@
       <w:lvlText w:val=""/>
       <w:lvlJc w:val="left"/>
       <w:pPr>
-        <w:tabs>
-          <w:tab w:val="num" w:pos="0"/>
-        </w:tabs>
         <w:ind w:left="0" w:hanging="0"/>
       </w:pPr>
-      <w:rPr/>
     </w:lvl>
     <w:lvl w:ilvl="4">
       <w:start w:val="1"/>
@@ -3891,12 +3846,8 @@
       <w:lvlText w:val=""/>
       <w:lvlJc w:val="left"/>
       <w:pPr>
-        <w:tabs>
-          <w:tab w:val="num" w:pos="0"/>
-        </w:tabs>
         <w:ind w:left="0" w:hanging="0"/>
       </w:pPr>
-      <w:rPr/>
     </w:lvl>
     <w:lvl w:ilvl="5">
       <w:start w:val="1"/>
@@ -3905,12 +3856,8 @@
       <w:lvlText w:val=""/>
       <w:lvlJc w:val="left"/>
       <w:pPr>
-        <w:tabs>
-          <w:tab w:val="num" w:pos="0"/>
-        </w:tabs>
         <w:ind w:left="0" w:hanging="0"/>
       </w:pPr>
-      <w:rPr/>
     </w:lvl>
     <w:lvl w:ilvl="6">
       <w:start w:val="1"/>
@@ -3919,12 +3866,8 @@
       <w:lvlText w:val=""/>
       <w:lvlJc w:val="left"/>
       <w:pPr>
-        <w:tabs>
-          <w:tab w:val="num" w:pos="0"/>
-        </w:tabs>
         <w:ind w:left="0" w:hanging="0"/>
       </w:pPr>
-      <w:rPr/>
     </w:lvl>
     <w:lvl w:ilvl="7">
       <w:start w:val="1"/>
@@ -3933,12 +3876,8 @@
       <w:lvlText w:val=""/>
       <w:lvlJc w:val="left"/>
       <w:pPr>
-        <w:tabs>
-          <w:tab w:val="num" w:pos="0"/>
-        </w:tabs>
         <w:ind w:left="0" w:hanging="0"/>
       </w:pPr>
-      <w:rPr/>
     </w:lvl>
     <w:lvl w:ilvl="8">
       <w:start w:val="1"/>
@@ -3947,12 +3886,8 @@
       <w:lvlText w:val=""/>
       <w:lvlJc w:val="left"/>
       <w:pPr>
-        <w:tabs>
-          <w:tab w:val="num" w:pos="0"/>
-        </w:tabs>
         <w:ind w:left="0" w:hanging="0"/>
       </w:pPr>
-      <w:rPr/>
     </w:lvl>
   </w:abstractNum>
   <w:abstractNum w:abstractNumId="2">
@@ -3963,12 +3898,8 @@
       <w:lvlText w:val=""/>
       <w:lvlJc w:val="left"/>
       <w:pPr>
-        <w:tabs>
-          <w:tab w:val="num" w:pos="0"/>
-        </w:tabs>
         <w:ind w:left="0" w:hanging="0"/>
       </w:pPr>
-      <w:rPr/>
     </w:lvl>
     <w:lvl w:ilvl="1">
       <w:start w:val="1"/>
@@ -3977,12 +3908,8 @@
       <w:lvlText w:val=""/>
       <w:lvlJc w:val="left"/>
       <w:pPr>
-        <w:tabs>
-          <w:tab w:val="num" w:pos="0"/>
-        </w:tabs>
         <w:ind w:left="0" w:hanging="0"/>
       </w:pPr>
-      <w:rPr/>
     </w:lvl>
     <w:lvl w:ilvl="2">
       <w:start w:val="1"/>
@@ -3991,12 +3918,8 @@
       <w:lvlText w:val=""/>
       <w:lvlJc w:val="left"/>
       <w:pPr>
-        <w:tabs>
-          <w:tab w:val="num" w:pos="0"/>
-        </w:tabs>
         <w:ind w:left="0" w:hanging="0"/>
       </w:pPr>
-      <w:rPr/>
     </w:lvl>
     <w:lvl w:ilvl="3">
       <w:start w:val="1"/>
@@ -4005,12 +3928,8 @@
       <w:lvlText w:val=""/>
       <w:lvlJc w:val="left"/>
       <w:pPr>
-        <w:tabs>
-          <w:tab w:val="num" w:pos="0"/>
-        </w:tabs>
         <w:ind w:left="0" w:hanging="0"/>
       </w:pPr>
-      <w:rPr/>
     </w:lvl>
     <w:lvl w:ilvl="4">
       <w:start w:val="1"/>
@@ -4019,12 +3938,8 @@
       <w:lvlText w:val=""/>
       <w:lvlJc w:val="left"/>
       <w:pPr>
-        <w:tabs>
-          <w:tab w:val="num" w:pos="0"/>
-        </w:tabs>
         <w:ind w:left="0" w:hanging="0"/>
       </w:pPr>
-      <w:rPr/>
     </w:lvl>
     <w:lvl w:ilvl="5">
       <w:start w:val="1"/>
@@ -4033,12 +3948,8 @@
       <w:lvlText w:val=""/>
       <w:lvlJc w:val="left"/>
       <w:pPr>
-        <w:tabs>
-          <w:tab w:val="num" w:pos="0"/>
-        </w:tabs>
         <w:ind w:left="0" w:hanging="0"/>
       </w:pPr>
-      <w:rPr/>
     </w:lvl>
     <w:lvl w:ilvl="6">
       <w:start w:val="1"/>
@@ -4047,12 +3958,8 @@
       <w:lvlText w:val=""/>
       <w:lvlJc w:val="left"/>
       <w:pPr>
-        <w:tabs>
-          <w:tab w:val="num" w:pos="0"/>
-        </w:tabs>
         <w:ind w:left="0" w:hanging="0"/>
       </w:pPr>
-      <w:rPr/>
     </w:lvl>
     <w:lvl w:ilvl="7">
       <w:start w:val="1"/>
@@ -4061,12 +3968,8 @@
       <w:lvlText w:val=""/>
       <w:lvlJc w:val="left"/>
       <w:pPr>
-        <w:tabs>
-          <w:tab w:val="num" w:pos="0"/>
-        </w:tabs>
         <w:ind w:left="0" w:hanging="0"/>
       </w:pPr>
-      <w:rPr/>
     </w:lvl>
     <w:lvl w:ilvl="8">
       <w:start w:val="1"/>
@@ -4075,12 +3978,8 @@
       <w:lvlText w:val=""/>
       <w:lvlJc w:val="left"/>
       <w:pPr>
-        <w:tabs>
-          <w:tab w:val="num" w:pos="0"/>
-        </w:tabs>
         <w:ind w:left="0" w:hanging="0"/>
       </w:pPr>
-      <w:rPr/>
     </w:lvl>
   </w:abstractNum>
   <w:abstractNum w:abstractNumId="3">
@@ -4091,12 +3990,8 @@
       <w:lvlText w:val=""/>
       <w:lvlJc w:val="left"/>
       <w:pPr>
-        <w:tabs>
-          <w:tab w:val="num" w:pos="0"/>
-        </w:tabs>
         <w:ind w:left="0" w:hanging="0"/>
       </w:pPr>
-      <w:rPr/>
     </w:lvl>
     <w:lvl w:ilvl="1">
       <w:start w:val="1"/>
@@ -4105,12 +4000,8 @@
       <w:lvlText w:val=""/>
       <w:lvlJc w:val="left"/>
       <w:pPr>
-        <w:tabs>
-          <w:tab w:val="num" w:pos="0"/>
-        </w:tabs>
         <w:ind w:left="0" w:hanging="0"/>
       </w:pPr>
-      <w:rPr/>
     </w:lvl>
     <w:lvl w:ilvl="2">
       <w:start w:val="1"/>
@@ -4119,12 +4010,8 @@
       <w:lvlText w:val=""/>
       <w:lvlJc w:val="left"/>
       <w:pPr>
-        <w:tabs>
-          <w:tab w:val="num" w:pos="0"/>
-        </w:tabs>
         <w:ind w:left="0" w:hanging="0"/>
       </w:pPr>
-      <w:rPr/>
     </w:lvl>
     <w:lvl w:ilvl="3">
       <w:start w:val="1"/>
@@ -4133,12 +4020,8 @@
       <w:lvlText w:val=""/>
       <w:lvlJc w:val="left"/>
       <w:pPr>
-        <w:tabs>
-          <w:tab w:val="num" w:pos="0"/>
-        </w:tabs>
         <w:ind w:left="0" w:hanging="0"/>
       </w:pPr>
-      <w:rPr/>
     </w:lvl>
     <w:lvl w:ilvl="4">
       <w:start w:val="1"/>
@@ -4147,12 +4030,8 @@
       <w:lvlText w:val=""/>
       <w:lvlJc w:val="left"/>
       <w:pPr>
-        <w:tabs>
-          <w:tab w:val="num" w:pos="0"/>
-        </w:tabs>
         <w:ind w:left="0" w:hanging="0"/>
       </w:pPr>
-      <w:rPr/>
     </w:lvl>
     <w:lvl w:ilvl="5">
       <w:start w:val="1"/>
@@ -4161,12 +4040,8 @@
       <w:lvlText w:val=""/>
       <w:lvlJc w:val="left"/>
       <w:pPr>
-        <w:tabs>
-          <w:tab w:val="num" w:pos="0"/>
-        </w:tabs>
         <w:ind w:left="0" w:hanging="0"/>
       </w:pPr>
-      <w:rPr/>
     </w:lvl>
     <w:lvl w:ilvl="6">
       <w:start w:val="1"/>
@@ -4175,12 +4050,8 @@
       <w:lvlText w:val=""/>
       <w:lvlJc w:val="left"/>
       <w:pPr>
-        <w:tabs>
-          <w:tab w:val="num" w:pos="0"/>
-        </w:tabs>
         <w:ind w:left="0" w:hanging="0"/>
       </w:pPr>
-      <w:rPr/>
     </w:lvl>
     <w:lvl w:ilvl="7">
       <w:start w:val="1"/>
@@ -4189,12 +4060,8 @@
       <w:lvlText w:val=""/>
       <w:lvlJc w:val="left"/>
       <w:pPr>
-        <w:tabs>
-          <w:tab w:val="num" w:pos="0"/>
-        </w:tabs>
         <w:ind w:left="0" w:hanging="0"/>
       </w:pPr>
-      <w:rPr/>
     </w:lvl>
     <w:lvl w:ilvl="8">
       <w:start w:val="1"/>
@@ -4203,12 +4070,8 @@
       <w:lvlText w:val=""/>
       <w:lvlJc w:val="left"/>
       <w:pPr>
-        <w:tabs>
-          <w:tab w:val="num" w:pos="0"/>
-        </w:tabs>
         <w:ind w:left="0" w:hanging="0"/>
       </w:pPr>
-      <w:rPr/>
     </w:lvl>
   </w:abstractNum>
   <w:abstractNum w:abstractNumId="4">
@@ -4225,6 +4088,7 @@
       </w:pPr>
       <w:rPr>
         <w:rFonts w:ascii="Symbol" w:hAnsi="Symbol" w:cs="Symbol" w:hint="default"/>
+        <w:rFonts w:cs="Symbol"/>
       </w:rPr>
     </w:lvl>
     <w:lvl w:ilvl="1">
@@ -4240,6 +4104,7 @@
       </w:pPr>
       <w:rPr>
         <w:rFonts w:ascii="OpenSymbol" w:hAnsi="OpenSymbol" w:cs="OpenSymbol" w:hint="default"/>
+        <w:rFonts w:cs="OpenSymbol"/>
       </w:rPr>
     </w:lvl>
     <w:lvl w:ilvl="2">
@@ -4255,6 +4120,7 @@
       </w:pPr>
       <w:rPr>
         <w:rFonts w:ascii="OpenSymbol" w:hAnsi="OpenSymbol" w:cs="OpenSymbol" w:hint="default"/>
+        <w:rFonts w:cs="OpenSymbol"/>
       </w:rPr>
     </w:lvl>
     <w:lvl w:ilvl="3">
@@ -4270,6 +4136,7 @@
       </w:pPr>
       <w:rPr>
         <w:rFonts w:ascii="Symbol" w:hAnsi="Symbol" w:cs="Symbol" w:hint="default"/>
+        <w:rFonts w:cs="Symbol"/>
       </w:rPr>
     </w:lvl>
     <w:lvl w:ilvl="4">
@@ -4285,6 +4152,7 @@
       </w:pPr>
       <w:rPr>
         <w:rFonts w:ascii="OpenSymbol" w:hAnsi="OpenSymbol" w:cs="OpenSymbol" w:hint="default"/>
+        <w:rFonts w:cs="OpenSymbol"/>
       </w:rPr>
     </w:lvl>
     <w:lvl w:ilvl="5">
@@ -4300,6 +4168,7 @@
       </w:pPr>
       <w:rPr>
         <w:rFonts w:ascii="OpenSymbol" w:hAnsi="OpenSymbol" w:cs="OpenSymbol" w:hint="default"/>
+        <w:rFonts w:cs="OpenSymbol"/>
       </w:rPr>
     </w:lvl>
     <w:lvl w:ilvl="6">
@@ -4315,6 +4184,7 @@
       </w:pPr>
       <w:rPr>
         <w:rFonts w:ascii="Symbol" w:hAnsi="Symbol" w:cs="Symbol" w:hint="default"/>
+        <w:rFonts w:cs="Symbol"/>
       </w:rPr>
     </w:lvl>
     <w:lvl w:ilvl="7">
@@ -4330,6 +4200,7 @@
       </w:pPr>
       <w:rPr>
         <w:rFonts w:ascii="OpenSymbol" w:hAnsi="OpenSymbol" w:cs="OpenSymbol" w:hint="default"/>
+        <w:rFonts w:cs="OpenSymbol"/>
       </w:rPr>
     </w:lvl>
     <w:lvl w:ilvl="8">
@@ -4345,6 +4216,7 @@
       </w:pPr>
       <w:rPr>
         <w:rFonts w:ascii="OpenSymbol" w:hAnsi="OpenSymbol" w:cs="OpenSymbol" w:hint="default"/>
+        <w:rFonts w:cs="OpenSymbol"/>
       </w:rPr>
     </w:lvl>
   </w:abstractNum>
@@ -4356,9 +4228,6 @@
       <w:lvlText w:val=""/>
       <w:lvlJc w:val="left"/>
       <w:pPr>
-        <w:tabs>
-          <w:tab w:val="num" w:pos="0"/>
-        </w:tabs>
         <w:ind w:left="0" w:hanging="0"/>
       </w:pPr>
     </w:lvl>
@@ -4369,9 +4238,6 @@
       <w:lvlText w:val=""/>
       <w:lvlJc w:val="left"/>
       <w:pPr>
-        <w:tabs>
-          <w:tab w:val="num" w:pos="0"/>
-        </w:tabs>
         <w:ind w:left="0" w:hanging="0"/>
       </w:pPr>
     </w:lvl>
@@ -4382,9 +4248,6 @@
       <w:lvlText w:val=""/>
       <w:lvlJc w:val="left"/>
       <w:pPr>
-        <w:tabs>
-          <w:tab w:val="num" w:pos="0"/>
-        </w:tabs>
         <w:ind w:left="0" w:hanging="0"/>
       </w:pPr>
     </w:lvl>
@@ -4395,9 +4258,6 @@
       <w:lvlText w:val=""/>
       <w:lvlJc w:val="left"/>
       <w:pPr>
-        <w:tabs>
-          <w:tab w:val="num" w:pos="0"/>
-        </w:tabs>
         <w:ind w:left="0" w:hanging="0"/>
       </w:pPr>
     </w:lvl>
@@ -4408,9 +4268,6 @@
       <w:lvlText w:val=""/>
       <w:lvlJc w:val="left"/>
       <w:pPr>
-        <w:tabs>
-          <w:tab w:val="num" w:pos="0"/>
-        </w:tabs>
         <w:ind w:left="0" w:hanging="0"/>
       </w:pPr>
     </w:lvl>
@@ -4421,9 +4278,6 @@
       <w:lvlText w:val=""/>
       <w:lvlJc w:val="left"/>
       <w:pPr>
-        <w:tabs>
-          <w:tab w:val="num" w:pos="0"/>
-        </w:tabs>
         <w:ind w:left="0" w:hanging="0"/>
       </w:pPr>
     </w:lvl>
@@ -4434,9 +4288,6 @@
       <w:lvlText w:val=""/>
       <w:lvlJc w:val="left"/>
       <w:pPr>
-        <w:tabs>
-          <w:tab w:val="num" w:pos="0"/>
-        </w:tabs>
         <w:ind w:left="0" w:hanging="0"/>
       </w:pPr>
     </w:lvl>
@@ -4447,9 +4298,6 @@
       <w:lvlText w:val=""/>
       <w:lvlJc w:val="left"/>
       <w:pPr>
-        <w:tabs>
-          <w:tab w:val="num" w:pos="0"/>
-        </w:tabs>
         <w:ind w:left="0" w:hanging="0"/>
       </w:pPr>
     </w:lvl>
@@ -4460,9 +4308,6 @@
       <w:lvlText w:val=""/>
       <w:lvlJc w:val="left"/>
       <w:pPr>
-        <w:tabs>
-          <w:tab w:val="num" w:pos="0"/>
-        </w:tabs>
         <w:ind w:left="0" w:hanging="0"/>
       </w:pPr>
     </w:lvl>
@@ -4492,14 +4337,13 @@
       <w:rPr>
         <w:rFonts w:ascii="Liberation Serif" w:hAnsi="Liberation Serif" w:eastAsia="Songti SC" w:cs="Arial Unicode MS"/>
         <w:kern w:val="2"/>
+        <w:sz w:val="20"/>
         <w:szCs w:val="24"/>
         <w:lang w:val="en-GB" w:eastAsia="zh-CN" w:bidi="hi-IN"/>
       </w:rPr>
     </w:rPrDefault>
     <w:pPrDefault>
-      <w:pPr>
-        <w:suppressAutoHyphens w:val="true"/>
-      </w:pPr>
+      <w:pPr/>
     </w:pPrDefault>
   </w:docDefaults>
   <w:style w:type="paragraph" w:styleId="Normal">
@@ -4508,7 +4352,7 @@
     <w:pPr>
       <w:widowControl/>
       <w:suppressAutoHyphens w:val="true"/>
-      <w:overflowPunct w:val="true"/>
+      <w:overflowPunct w:val="false"/>
       <w:bidi w:val="0"/>
       <w:spacing w:before="0" w:after="0"/>
       <w:ind w:left="0" w:right="0" w:hanging="0"/>
@@ -4577,14 +4421,14 @@
     </w:rPr>
   </w:style>
   <w:style w:type="character" w:styleId="InternetLink">
-    <w:name w:val="Hyperlink"/>
+    <w:name w:val="Internet Link"/>
     <w:rPr>
       <w:color w:val="000080"/>
       <w:u w:val="single"/>
       <w:lang w:val="zxx" w:eastAsia="zxx" w:bidi="zxx"/>
     </w:rPr>
   </w:style>
-  <w:style w:type="character" w:styleId="VisitedInternetLink">
+  <w:style w:type="character" w:styleId="FollowedHyperlink">
     <w:name w:val="FollowedHyperlink"/>
     <w:qFormat/>
     <w:rPr>
@@ -4611,6 +4455,87 @@
     <w:rPr>
       <w:rFonts w:ascii="Liberation Mono" w:hAnsi="Liberation Mono" w:eastAsia="Liberation Mono" w:cs="Liberation Mono"/>
     </w:rPr>
+  </w:style>
+  <w:style w:type="character" w:styleId="ListLabel1">
+    <w:name w:val="ListLabel 1"/>
+    <w:qFormat/>
+    <w:rPr>
+      <w:rFonts w:cs="Symbol"/>
+    </w:rPr>
+  </w:style>
+  <w:style w:type="character" w:styleId="ListLabel2">
+    <w:name w:val="ListLabel 2"/>
+    <w:qFormat/>
+    <w:rPr>
+      <w:rFonts w:cs="OpenSymbol"/>
+    </w:rPr>
+  </w:style>
+  <w:style w:type="character" w:styleId="ListLabel3">
+    <w:name w:val="ListLabel 3"/>
+    <w:qFormat/>
+    <w:rPr>
+      <w:rFonts w:cs="OpenSymbol"/>
+    </w:rPr>
+  </w:style>
+  <w:style w:type="character" w:styleId="ListLabel4">
+    <w:name w:val="ListLabel 4"/>
+    <w:qFormat/>
+    <w:rPr>
+      <w:rFonts w:cs="Symbol"/>
+    </w:rPr>
+  </w:style>
+  <w:style w:type="character" w:styleId="ListLabel5">
+    <w:name w:val="ListLabel 5"/>
+    <w:qFormat/>
+    <w:rPr>
+      <w:rFonts w:cs="OpenSymbol"/>
+    </w:rPr>
+  </w:style>
+  <w:style w:type="character" w:styleId="ListLabel6">
+    <w:name w:val="ListLabel 6"/>
+    <w:qFormat/>
+    <w:rPr>
+      <w:rFonts w:cs="OpenSymbol"/>
+    </w:rPr>
+  </w:style>
+  <w:style w:type="character" w:styleId="ListLabel7">
+    <w:name w:val="ListLabel 7"/>
+    <w:qFormat/>
+    <w:rPr>
+      <w:rFonts w:cs="Symbol"/>
+    </w:rPr>
+  </w:style>
+  <w:style w:type="character" w:styleId="ListLabel8">
+    <w:name w:val="ListLabel 8"/>
+    <w:qFormat/>
+    <w:rPr>
+      <w:rFonts w:cs="OpenSymbol"/>
+    </w:rPr>
+  </w:style>
+  <w:style w:type="character" w:styleId="ListLabel9">
+    <w:name w:val="ListLabel 9"/>
+    <w:qFormat/>
+    <w:rPr>
+      <w:rFonts w:cs="OpenSymbol"/>
+    </w:rPr>
+  </w:style>
+  <w:style w:type="character" w:styleId="ListLabel10">
+    <w:name w:val="ListLabel 10"/>
+    <w:qFormat/>
+    <w:rPr>
+      <w:i w:val="false"/>
+      <w:iCs w:val="false"/>
+    </w:rPr>
+  </w:style>
+  <w:style w:type="character" w:styleId="ListLabel11">
+    <w:name w:val="ListLabel 11"/>
+    <w:qFormat/>
+    <w:rPr/>
+  </w:style>
+  <w:style w:type="character" w:styleId="ListLabel12">
+    <w:name w:val="ListLabel 12"/>
+    <w:qFormat/>
+    <w:rPr/>
   </w:style>
   <w:style w:type="paragraph" w:styleId="Heading">
     <w:name w:val="Heading"/>

--- a/TaylorEtAl-concrete-Diplodocus-of-Vernal.docx
+++ b/TaylorEtAl-concrete-Diplodocus-of-Vernal.docx
@@ -248,401 +248,409 @@
         <w:t>Table of Contents</w:t>
       </w:r>
     </w:p>
-    <w:sdt>
-      <w:sdtPr>
-        <w:docPartObj>
-          <w:docPartGallery w:val="Table of Contents"/>
-          <w:docPartUnique w:val="true"/>
-        </w:docPartObj>
-      </w:sdtPr>
-      <w:sdtContent>
-        <w:p>
-          <w:pPr>
-            <w:pStyle w:val="Contents1"/>
-            <w:rPr/>
-          </w:pPr>
-          <w:r>
-            <w:fldChar w:fldCharType="begin"/>
-          </w:r>
-          <w:r>
-            <w:rPr>
-              <w:rStyle w:val="IndexLink"/>
-            </w:rPr>
-            <w:instrText> TOC \f \o "1-9" \h</w:instrText>
-          </w:r>
-          <w:r>
-            <w:rPr>
-              <w:rStyle w:val="IndexLink"/>
-            </w:rPr>
-            <w:fldChar w:fldCharType="separate"/>
-          </w:r>
-          <w:hyperlink w:anchor="__RefHeading___Toc2161_3455334573">
-            <w:r>
-              <w:rPr>
-                <w:rStyle w:val="IndexLink"/>
-              </w:rPr>
-              <w:t>Introduction</w:t>
-              <w:tab/>
-              <w:t>2</w:t>
-            </w:r>
-          </w:hyperlink>
-        </w:p>
-        <w:p>
-          <w:pPr>
-            <w:pStyle w:val="Contents2"/>
-            <w:tabs>
-              <w:tab w:val="clear" w:pos="9355"/>
-              <w:tab w:val="right" w:pos="9638" w:leader="dot"/>
-            </w:tabs>
-            <w:rPr/>
-          </w:pPr>
-          <w:hyperlink w:anchor="__RefHeading___Toc943_1155462304">
-            <w:r>
-              <w:rPr>
-                <w:rStyle w:val="IndexLink"/>
-              </w:rPr>
-              <w:t>Nomenclature</w:t>
-              <w:tab/>
-              <w:t>2</w:t>
-            </w:r>
-          </w:hyperlink>
-        </w:p>
-        <w:p>
-          <w:pPr>
-            <w:pStyle w:val="Contents2"/>
-            <w:tabs>
-              <w:tab w:val="clear" w:pos="9355"/>
-              <w:tab w:val="right" w:pos="9638" w:leader="dot"/>
-            </w:tabs>
-            <w:rPr/>
-          </w:pPr>
-          <w:hyperlink w:anchor="__RefHeading___Toc5349_68767826">
-            <w:r>
-              <w:rPr>
-                <w:rStyle w:val="IndexLink"/>
-              </w:rPr>
-              <w:t>Institutional abbreviations</w:t>
-              <w:tab/>
-              <w:t>2</w:t>
-            </w:r>
-          </w:hyperlink>
-        </w:p>
-        <w:p>
-          <w:pPr>
-            <w:pStyle w:val="Contents1"/>
-            <w:rPr/>
-          </w:pPr>
-          <w:hyperlink w:anchor="__RefHeading___Toc1946_2786159041">
-            <w:r>
-              <w:rPr>
-                <w:rStyle w:val="IndexLink"/>
-              </w:rPr>
-              <w:t xml:space="preserve">History of the concrete </w:t>
-            </w:r>
-            <w:r>
-              <w:rPr>
-                <w:rStyle w:val="IndexLink"/>
-                <w:i/>
-                <w:iCs/>
-              </w:rPr>
-              <w:t>Diplodocus</w:t>
-            </w:r>
-            <w:r>
-              <w:rPr>
-                <w:rStyle w:val="IndexLink"/>
-              </w:rPr>
-              <w:tab/>
-              <w:t>3</w:t>
-            </w:r>
-          </w:hyperlink>
-        </w:p>
-        <w:p>
-          <w:pPr>
-            <w:pStyle w:val="Contents2"/>
-            <w:tabs>
-              <w:tab w:val="clear" w:pos="9355"/>
-              <w:tab w:val="right" w:pos="9638" w:leader="dot"/>
-            </w:tabs>
-            <w:rPr/>
-          </w:pPr>
-          <w:hyperlink w:anchor="__RefHeading___Toc1948_2786159041">
-            <w:r>
-              <w:rPr>
-                <w:rStyle w:val="IndexLink"/>
-              </w:rPr>
-              <w:t xml:space="preserve">The original Carnegie </w:t>
-            </w:r>
-            <w:r>
-              <w:rPr>
-                <w:rStyle w:val="IndexLink"/>
-                <w:i/>
-                <w:iCs/>
-              </w:rPr>
-              <w:t>Diplodocus</w:t>
-            </w:r>
-            <w:r>
-              <w:rPr>
-                <w:rStyle w:val="IndexLink"/>
-              </w:rPr>
-              <w:tab/>
-              <w:t>3</w:t>
-            </w:r>
-          </w:hyperlink>
-        </w:p>
-        <w:p>
-          <w:pPr>
-            <w:pStyle w:val="Contents2"/>
-            <w:tabs>
-              <w:tab w:val="clear" w:pos="9355"/>
-              <w:tab w:val="right" w:pos="9638" w:leader="dot"/>
-            </w:tabs>
-            <w:rPr/>
-          </w:pPr>
-          <w:hyperlink w:anchor="__RefHeading___Toc1950_2786159041">
-            <w:r>
-              <w:rPr>
-                <w:rStyle w:val="IndexLink"/>
-              </w:rPr>
-              <w:t xml:space="preserve">The first casts of the Carnegie </w:t>
-            </w:r>
-            <w:r>
-              <w:rPr>
-                <w:rStyle w:val="IndexLink"/>
-                <w:i/>
-                <w:iCs/>
-              </w:rPr>
-              <w:t>Diplodocus</w:t>
-            </w:r>
-            <w:r>
-              <w:rPr>
-                <w:rStyle w:val="IndexLink"/>
-              </w:rPr>
-              <w:tab/>
-              <w:t>3</w:t>
-            </w:r>
-          </w:hyperlink>
-        </w:p>
-        <w:p>
-          <w:pPr>
-            <w:pStyle w:val="Contents2"/>
-            <w:tabs>
-              <w:tab w:val="clear" w:pos="9355"/>
-              <w:tab w:val="right" w:pos="9638" w:leader="dot"/>
-            </w:tabs>
-            <w:rPr/>
-          </w:pPr>
-          <w:hyperlink w:anchor="__RefHeading___Toc947_1155462304">
-            <w:r>
-              <w:rPr>
-                <w:rStyle w:val="IndexLink"/>
-              </w:rPr>
-              <w:t>The Field House Museum in Vernal</w:t>
-              <w:tab/>
-              <w:t>4</w:t>
-            </w:r>
-          </w:hyperlink>
-        </w:p>
-        <w:p>
-          <w:pPr>
-            <w:pStyle w:val="Contents2"/>
-            <w:tabs>
-              <w:tab w:val="clear" w:pos="9355"/>
-              <w:tab w:val="right" w:pos="9638" w:leader="dot"/>
-            </w:tabs>
-            <w:rPr/>
-          </w:pPr>
-          <w:hyperlink w:anchor="__RefHeading___Toc416_3962850034">
-            <w:r>
-              <w:rPr>
-                <w:rStyle w:val="IndexLink"/>
-              </w:rPr>
-              <w:t>The concrete cast in Vernal</w:t>
-              <w:tab/>
-              <w:t>4</w:t>
-            </w:r>
-          </w:hyperlink>
-        </w:p>
-        <w:p>
-          <w:pPr>
-            <w:pStyle w:val="Contents2"/>
-            <w:tabs>
-              <w:tab w:val="clear" w:pos="9355"/>
-              <w:tab w:val="right" w:pos="9638" w:leader="dot"/>
-            </w:tabs>
-            <w:rPr/>
-          </w:pPr>
-          <w:hyperlink w:anchor="__RefHeading___Toc430_3962850034">
-            <w:r>
-              <w:rPr>
-                <w:rStyle w:val="IndexLink"/>
-                <w:i w:val="false"/>
-                <w:iCs w:val="false"/>
-              </w:rPr>
-              <w:t>The fate of the original molds</w:t>
-            </w:r>
-            <w:r>
-              <w:rPr>
-                <w:rStyle w:val="IndexLink"/>
-              </w:rPr>
-              <w:tab/>
-              <w:t>5</w:t>
-            </w:r>
-          </w:hyperlink>
-        </w:p>
-        <w:p>
-          <w:pPr>
-            <w:pStyle w:val="Contents2"/>
-            <w:tabs>
-              <w:tab w:val="clear" w:pos="9355"/>
-              <w:tab w:val="right" w:pos="9638" w:leader="dot"/>
-            </w:tabs>
-            <w:rPr/>
-          </w:pPr>
-          <w:hyperlink w:anchor="__RefHeading___Toc949_1155462304">
-            <w:r>
-              <w:rPr>
-                <w:rStyle w:val="IndexLink"/>
-              </w:rPr>
-              <w:t>The lightweight cast in Vernal</w:t>
-              <w:tab/>
-              <w:t>6</w:t>
-            </w:r>
-          </w:hyperlink>
-        </w:p>
-        <w:p>
-          <w:pPr>
-            <w:pStyle w:val="Contents2"/>
-            <w:tabs>
-              <w:tab w:val="clear" w:pos="9355"/>
-              <w:tab w:val="right" w:pos="9638" w:leader="dot"/>
-            </w:tabs>
-            <w:rPr/>
-          </w:pPr>
-          <w:hyperlink w:anchor="__RefHeading___Toc418_3962850034">
-            <w:r>
-              <w:rPr>
-                <w:rStyle w:val="IndexLink"/>
-                <w:i w:val="false"/>
-                <w:iCs w:val="false"/>
-              </w:rPr>
-              <w:t xml:space="preserve">New casts made from molds of the concrete </w:t>
-            </w:r>
-            <w:r>
-              <w:rPr>
-                <w:rStyle w:val="IndexLink"/>
-                <w:i/>
-                <w:iCs/>
-              </w:rPr>
-              <w:t>Diplodocus</w:t>
-            </w:r>
-            <w:r>
-              <w:rPr>
-                <w:rStyle w:val="IndexLink"/>
-              </w:rPr>
-              <w:tab/>
-              <w:t>7</w:t>
-            </w:r>
-          </w:hyperlink>
-        </w:p>
-        <w:p>
-          <w:pPr>
-            <w:pStyle w:val="Contents2"/>
-            <w:tabs>
-              <w:tab w:val="clear" w:pos="9355"/>
-              <w:tab w:val="right" w:pos="9638" w:leader="dot"/>
-            </w:tabs>
-            <w:rPr/>
-          </w:pPr>
-          <w:hyperlink w:anchor="__RefHeading___Toc953_1155462304">
-            <w:r>
-              <w:rPr>
-                <w:rStyle w:val="IndexLink"/>
-              </w:rPr>
-              <w:t xml:space="preserve">The fate of the concrete </w:t>
-            </w:r>
-            <w:r>
-              <w:rPr>
-                <w:rStyle w:val="IndexLink"/>
-                <w:i/>
-                <w:iCs/>
-              </w:rPr>
-              <w:t>Diplodocus</w:t>
-            </w:r>
-            <w:r>
-              <w:rPr>
-                <w:rStyle w:val="IndexLink"/>
-              </w:rPr>
-              <w:tab/>
-              <w:t>9</w:t>
-            </w:r>
-          </w:hyperlink>
-        </w:p>
-        <w:p>
-          <w:pPr>
-            <w:pStyle w:val="Contents1"/>
-            <w:rPr/>
-          </w:pPr>
-          <w:hyperlink w:anchor="__RefHeading___Toc3401_68767826">
-            <w:r>
-              <w:rPr>
-                <w:rStyle w:val="IndexLink"/>
-              </w:rPr>
-              <w:t>Discussion</w:t>
-              <w:tab/>
-              <w:t>9</w:t>
-            </w:r>
-          </w:hyperlink>
-        </w:p>
-        <w:p>
-          <w:pPr>
-            <w:pStyle w:val="Contents1"/>
-            <w:rPr/>
-          </w:pPr>
-          <w:hyperlink w:anchor="__RefHeading___Toc3529_2542618767">
-            <w:r>
-              <w:rPr>
-                <w:rStyle w:val="IndexLink"/>
-              </w:rPr>
-              <w:t>Acknowledgements</w:t>
-              <w:tab/>
-              <w:t>9</w:t>
-            </w:r>
-          </w:hyperlink>
-        </w:p>
-        <w:p>
-          <w:pPr>
-            <w:pStyle w:val="Contents1"/>
-            <w:rPr/>
-          </w:pPr>
-          <w:hyperlink w:anchor="__RefHeading___Toc3405_68767826">
-            <w:r>
-              <w:rPr>
-                <w:rStyle w:val="IndexLink"/>
-              </w:rPr>
-              <w:t>References</w:t>
-              <w:tab/>
-              <w:t>10</w:t>
-            </w:r>
-          </w:hyperlink>
-        </w:p>
-        <w:p>
-          <w:pPr>
-            <w:pStyle w:val="Contents1"/>
-            <w:rPr/>
-          </w:pPr>
-          <w:hyperlink w:anchor="__RefHeading___Toc3407_68767826">
-            <w:r>
-              <w:rPr>
-                <w:rStyle w:val="IndexLink"/>
-              </w:rPr>
-              <w:t>Figure Captions</w:t>
-              <w:tab/>
-              <w:t>12</w:t>
-            </w:r>
-          </w:hyperlink>
-        </w:p>
-      </w:sdtContent>
-    </w:sdt>
+    <w:p>
+      <w:pPr>
+        <w:pStyle w:val="Contents1"/>
+        <w:tabs>
+          <w:tab w:val="right" w:pos="9638" w:leader="dot"/>
+        </w:tabs>
+        <w:rPr/>
+      </w:pPr>
+      <w:r>
+        <w:fldChar w:fldCharType="begin"/>
+      </w:r>
+      <w:r>
+        <w:rPr>
+          <w:rStyle w:val="IndexLink"/>
+        </w:rPr>
+        <w:instrText> TOC \f \o "1-9" \h</w:instrText>
+      </w:r>
+      <w:r>
+        <w:rPr>
+          <w:rStyle w:val="IndexLink"/>
+        </w:rPr>
+        <w:fldChar w:fldCharType="separate"/>
+      </w:r>
+      <w:hyperlink w:anchor="__RefHeading___Toc2161_3455334573">
+        <w:r>
+          <w:rPr>
+            <w:rStyle w:val="IndexLink"/>
+          </w:rPr>
+          <w:t>Introduction</w:t>
+          <w:tab/>
+          <w:t>2</w:t>
+        </w:r>
+      </w:hyperlink>
+    </w:p>
+    <w:p>
+      <w:pPr>
+        <w:pStyle w:val="Contents2"/>
+        <w:tabs>
+          <w:tab w:val="clear" w:pos="9355"/>
+          <w:tab w:val="right" w:pos="9638" w:leader="dot"/>
+        </w:tabs>
+        <w:rPr/>
+      </w:pPr>
+      <w:hyperlink w:anchor="__RefHeading___Toc943_1155462304">
+        <w:r>
+          <w:rPr>
+            <w:rStyle w:val="IndexLink"/>
+          </w:rPr>
+          <w:t>Nomenclature</w:t>
+          <w:tab/>
+          <w:t>2</w:t>
+        </w:r>
+      </w:hyperlink>
+    </w:p>
+    <w:p>
+      <w:pPr>
+        <w:pStyle w:val="Contents2"/>
+        <w:tabs>
+          <w:tab w:val="clear" w:pos="9355"/>
+          <w:tab w:val="right" w:pos="9638" w:leader="dot"/>
+        </w:tabs>
+        <w:rPr/>
+      </w:pPr>
+      <w:hyperlink w:anchor="__RefHeading___Toc5349_68767826">
+        <w:r>
+          <w:rPr>
+            <w:rStyle w:val="IndexLink"/>
+          </w:rPr>
+          <w:t>Institutional abbreviations</w:t>
+          <w:tab/>
+          <w:t>2</w:t>
+        </w:r>
+      </w:hyperlink>
+    </w:p>
+    <w:p>
+      <w:pPr>
+        <w:pStyle w:val="Contents1"/>
+        <w:tabs>
+          <w:tab w:val="right" w:pos="9638" w:leader="dot"/>
+        </w:tabs>
+        <w:rPr/>
+      </w:pPr>
+      <w:hyperlink w:anchor="__RefHeading___Toc1946_2786159041">
+        <w:r>
+          <w:rPr>
+            <w:rStyle w:val="IndexLink"/>
+          </w:rPr>
+          <w:t xml:space="preserve">History of the concrete </w:t>
+        </w:r>
+        <w:r>
+          <w:rPr>
+            <w:rStyle w:val="IndexLink"/>
+            <w:i/>
+            <w:iCs/>
+          </w:rPr>
+          <w:t>Diplodocus</w:t>
+        </w:r>
+        <w:r>
+          <w:rPr>
+            <w:rStyle w:val="IndexLink"/>
+          </w:rPr>
+          <w:tab/>
+          <w:t>3</w:t>
+        </w:r>
+      </w:hyperlink>
+    </w:p>
+    <w:p>
+      <w:pPr>
+        <w:pStyle w:val="Contents2"/>
+        <w:tabs>
+          <w:tab w:val="clear" w:pos="9355"/>
+          <w:tab w:val="right" w:pos="9638" w:leader="dot"/>
+        </w:tabs>
+        <w:rPr/>
+      </w:pPr>
+      <w:hyperlink w:anchor="__RefHeading___Toc1948_2786159041">
+        <w:r>
+          <w:rPr>
+            <w:rStyle w:val="IndexLink"/>
+          </w:rPr>
+          <w:t xml:space="preserve">The original Carnegie </w:t>
+        </w:r>
+        <w:r>
+          <w:rPr>
+            <w:rStyle w:val="IndexLink"/>
+            <w:i/>
+            <w:iCs/>
+          </w:rPr>
+          <w:t>Diplodocus</w:t>
+        </w:r>
+        <w:r>
+          <w:rPr>
+            <w:rStyle w:val="IndexLink"/>
+          </w:rPr>
+          <w:tab/>
+          <w:t>3</w:t>
+        </w:r>
+      </w:hyperlink>
+    </w:p>
+    <w:p>
+      <w:pPr>
+        <w:pStyle w:val="Contents2"/>
+        <w:tabs>
+          <w:tab w:val="clear" w:pos="9355"/>
+          <w:tab w:val="right" w:pos="9638" w:leader="dot"/>
+        </w:tabs>
+        <w:rPr/>
+      </w:pPr>
+      <w:hyperlink w:anchor="__RefHeading___Toc1950_2786159041">
+        <w:r>
+          <w:rPr>
+            <w:rStyle w:val="IndexLink"/>
+          </w:rPr>
+          <w:t xml:space="preserve">The first casts of the Carnegie </w:t>
+        </w:r>
+        <w:r>
+          <w:rPr>
+            <w:rStyle w:val="IndexLink"/>
+            <w:i/>
+            <w:iCs/>
+          </w:rPr>
+          <w:t>Diplodocus</w:t>
+        </w:r>
+        <w:r>
+          <w:rPr>
+            <w:rStyle w:val="IndexLink"/>
+          </w:rPr>
+          <w:tab/>
+          <w:t>3</w:t>
+        </w:r>
+      </w:hyperlink>
+    </w:p>
+    <w:p>
+      <w:pPr>
+        <w:pStyle w:val="Contents2"/>
+        <w:tabs>
+          <w:tab w:val="clear" w:pos="9355"/>
+          <w:tab w:val="right" w:pos="9638" w:leader="dot"/>
+        </w:tabs>
+        <w:rPr/>
+      </w:pPr>
+      <w:hyperlink w:anchor="__RefHeading___Toc947_1155462304">
+        <w:r>
+          <w:rPr>
+            <w:rStyle w:val="IndexLink"/>
+          </w:rPr>
+          <w:t>The Field House Museum in Vernal</w:t>
+          <w:tab/>
+          <w:t>4</w:t>
+        </w:r>
+      </w:hyperlink>
+    </w:p>
+    <w:p>
+      <w:pPr>
+        <w:pStyle w:val="Contents2"/>
+        <w:tabs>
+          <w:tab w:val="clear" w:pos="9355"/>
+          <w:tab w:val="right" w:pos="9638" w:leader="dot"/>
+        </w:tabs>
+        <w:rPr/>
+      </w:pPr>
+      <w:hyperlink w:anchor="__RefHeading___Toc416_3962850034">
+        <w:r>
+          <w:rPr>
+            <w:rStyle w:val="IndexLink"/>
+          </w:rPr>
+          <w:t>The concrete cast in Vernal</w:t>
+          <w:tab/>
+          <w:t>4</w:t>
+        </w:r>
+      </w:hyperlink>
+    </w:p>
+    <w:p>
+      <w:pPr>
+        <w:pStyle w:val="Contents2"/>
+        <w:tabs>
+          <w:tab w:val="clear" w:pos="9355"/>
+          <w:tab w:val="right" w:pos="9638" w:leader="dot"/>
+        </w:tabs>
+        <w:rPr/>
+      </w:pPr>
+      <w:hyperlink w:anchor="__RefHeading___Toc430_3962850034">
+        <w:r>
+          <w:rPr>
+            <w:rStyle w:val="IndexLink"/>
+            <w:i w:val="false"/>
+            <w:iCs w:val="false"/>
+          </w:rPr>
+          <w:t>The fate of the original molds</w:t>
+        </w:r>
+        <w:r>
+          <w:rPr>
+            <w:rStyle w:val="IndexLink"/>
+          </w:rPr>
+          <w:tab/>
+          <w:t>5</w:t>
+        </w:r>
+      </w:hyperlink>
+    </w:p>
+    <w:p>
+      <w:pPr>
+        <w:pStyle w:val="Contents2"/>
+        <w:tabs>
+          <w:tab w:val="clear" w:pos="9355"/>
+          <w:tab w:val="right" w:pos="9638" w:leader="dot"/>
+        </w:tabs>
+        <w:rPr/>
+      </w:pPr>
+      <w:hyperlink w:anchor="__RefHeading___Toc949_1155462304">
+        <w:r>
+          <w:rPr>
+            <w:rStyle w:val="IndexLink"/>
+          </w:rPr>
+          <w:t>The lightweight cast in Vernal</w:t>
+          <w:tab/>
+          <w:t>6</w:t>
+        </w:r>
+      </w:hyperlink>
+    </w:p>
+    <w:p>
+      <w:pPr>
+        <w:pStyle w:val="Contents2"/>
+        <w:tabs>
+          <w:tab w:val="clear" w:pos="9355"/>
+          <w:tab w:val="right" w:pos="9638" w:leader="dot"/>
+        </w:tabs>
+        <w:rPr/>
+      </w:pPr>
+      <w:hyperlink w:anchor="__RefHeading___Toc418_3962850034">
+        <w:r>
+          <w:rPr>
+            <w:rStyle w:val="IndexLink"/>
+            <w:i w:val="false"/>
+            <w:iCs w:val="false"/>
+          </w:rPr>
+          <w:t xml:space="preserve">New casts made from molds of the concrete </w:t>
+        </w:r>
+        <w:r>
+          <w:rPr>
+            <w:rStyle w:val="IndexLink"/>
+            <w:i/>
+            <w:iCs/>
+          </w:rPr>
+          <w:t>Diplodocus</w:t>
+        </w:r>
+        <w:r>
+          <w:rPr>
+            <w:rStyle w:val="IndexLink"/>
+          </w:rPr>
+          <w:tab/>
+          <w:t>7</w:t>
+        </w:r>
+      </w:hyperlink>
+    </w:p>
+    <w:p>
+      <w:pPr>
+        <w:pStyle w:val="Contents2"/>
+        <w:tabs>
+          <w:tab w:val="clear" w:pos="9355"/>
+          <w:tab w:val="right" w:pos="9638" w:leader="dot"/>
+        </w:tabs>
+        <w:rPr/>
+      </w:pPr>
+      <w:hyperlink w:anchor="__RefHeading___Toc953_1155462304">
+        <w:r>
+          <w:rPr>
+            <w:rStyle w:val="IndexLink"/>
+          </w:rPr>
+          <w:t xml:space="preserve">The fate of the concrete </w:t>
+        </w:r>
+        <w:r>
+          <w:rPr>
+            <w:rStyle w:val="IndexLink"/>
+            <w:i/>
+            <w:iCs/>
+          </w:rPr>
+          <w:t>Diplodocus</w:t>
+        </w:r>
+        <w:r>
+          <w:rPr>
+            <w:rStyle w:val="IndexLink"/>
+          </w:rPr>
+          <w:tab/>
+          <w:t>10</w:t>
+        </w:r>
+      </w:hyperlink>
+    </w:p>
+    <w:p>
+      <w:pPr>
+        <w:pStyle w:val="Contents1"/>
+        <w:tabs>
+          <w:tab w:val="right" w:pos="9638" w:leader="dot"/>
+        </w:tabs>
+        <w:rPr/>
+      </w:pPr>
+      <w:hyperlink w:anchor="__RefHeading___Toc3401_68767826">
+        <w:r>
+          <w:rPr>
+            <w:rStyle w:val="IndexLink"/>
+          </w:rPr>
+          <w:t>Discussion</w:t>
+          <w:tab/>
+          <w:t>10</w:t>
+        </w:r>
+      </w:hyperlink>
+    </w:p>
+    <w:p>
+      <w:pPr>
+        <w:pStyle w:val="Contents1"/>
+        <w:tabs>
+          <w:tab w:val="right" w:pos="9638" w:leader="dot"/>
+        </w:tabs>
+        <w:rPr/>
+      </w:pPr>
+      <w:hyperlink w:anchor="__RefHeading___Toc3529_2542618767">
+        <w:r>
+          <w:rPr>
+            <w:rStyle w:val="IndexLink"/>
+          </w:rPr>
+          <w:t>Acknowledgements</w:t>
+          <w:tab/>
+          <w:t>10</w:t>
+        </w:r>
+      </w:hyperlink>
+    </w:p>
+    <w:p>
+      <w:pPr>
+        <w:pStyle w:val="Contents1"/>
+        <w:tabs>
+          <w:tab w:val="right" w:pos="9638" w:leader="dot"/>
+        </w:tabs>
+        <w:rPr/>
+      </w:pPr>
+      <w:hyperlink w:anchor="__RefHeading___Toc3405_68767826">
+        <w:r>
+          <w:rPr>
+            <w:rStyle w:val="IndexLink"/>
+          </w:rPr>
+          <w:t>References</w:t>
+          <w:tab/>
+          <w:t>11</w:t>
+        </w:r>
+      </w:hyperlink>
+    </w:p>
+    <w:p>
+      <w:pPr>
+        <w:pStyle w:val="Contents1"/>
+        <w:tabs>
+          <w:tab w:val="right" w:pos="9638" w:leader="dot"/>
+        </w:tabs>
+        <w:rPr/>
+      </w:pPr>
+      <w:hyperlink w:anchor="__RefHeading___Toc3407_68767826">
+        <w:r>
+          <w:rPr>
+            <w:rStyle w:val="IndexLink"/>
+          </w:rPr>
+          <w:t>Figure Captions</w:t>
+          <w:tab/>
+          <w:t>14</w:t>
+        </w:r>
+      </w:hyperlink>
+    </w:p>
     <w:p>
       <w:pPr>
         <w:pStyle w:val="TextBody"/>
@@ -777,60 +785,6 @@
     </w:p>
     <w:p>
       <w:pPr>
-        <w:pStyle w:val="TextBody"/>
-        <w:rPr/>
-      </w:pPr>
-      <w:r>
-        <w:rPr/>
-        <w:t xml:space="preserve">Vertebrae are designated as follows, for a vertebra at position </w:t>
-      </w:r>
-      <w:r>
-        <w:rPr>
-          <w:i/>
-          <w:iCs/>
-        </w:rPr>
-        <w:t>n</w:t>
-      </w:r>
-      <w:r>
-        <w:rPr/>
-        <w:t xml:space="preserve"> in a part of the spinal column: cervical vertebrae C</w:t>
-      </w:r>
-      <w:r>
-        <w:rPr>
-          <w:i/>
-          <w:iCs/>
-        </w:rPr>
-        <w:t>n</w:t>
-      </w:r>
-      <w:r>
-        <w:rPr/>
-        <w:t>, dorsal vertebrae D</w:t>
-      </w:r>
-      <w:r>
-        <w:rPr>
-          <w:i/>
-          <w:iCs/>
-        </w:rPr>
-        <w:t>n</w:t>
-      </w:r>
-      <w:r>
-        <w:rPr/>
-        <w:t>, and caudal vertebrae Ca</w:t>
-      </w:r>
-      <w:r>
-        <w:rPr>
-          <w:i/>
-          <w:iCs/>
-        </w:rPr>
-        <w:t>n</w:t>
-      </w:r>
-      <w:r>
-        <w:rPr/>
-        <w:t>.</w:t>
-      </w:r>
-    </w:p>
-    <w:p>
-      <w:pPr>
         <w:pStyle w:val="Heading2"/>
         <w:rPr/>
       </w:pPr>
@@ -1175,19 +1129,15 @@
       </w:pPr>
       <w:r>
         <w:rPr/>
-        <w:t xml:space="preserve">As recounted by Untermann and Untermann (1970), the genesis of the Field House lay with Arthur G. Nord, supervisor of the Ashley National Forest, who in the 1930s became concerned that the mineral and fossil wealth of the Vernal area was being shipped to museums outside the locality. The Vernal Lions Club first proposed the creation of a museum in Vernal at its meeting of 9 September 1934, returning to the idea on 6 September 1943 (XXX </w:t>
-      </w:r>
-      <w:hyperlink r:id="rId3">
-        <w:r>
-          <w:rPr>
-            <w:rStyle w:val="InternetLink"/>
-          </w:rPr>
-          <w:t>https://newspapers.lib.utah.edu/details?id=21656641&amp;page=2&amp;q=Dippy&amp;sort=date_tdt+asc%2Cparent_i+asc%2Cpage_i+asc&amp;facet_paper=%22Vernal+Express%22</w:t>
-        </w:r>
-      </w:hyperlink>
-      <w:r>
-        <w:rPr/>
-        <w:t>). A museum committee was formed to advocate for a local museum. A senate bill approving the museum was passed in 1945, and the next year Governor Herbert B. Maw made $200,000 available to construct the museum building. G. Ernest Untermann was appointed director of the museum project, and was assisted by his wife Billie, a capable scientist and administrator in her own right. Based on drawings created by the Untermanns, the Salt Lake City architect Miles E. Miller drew up the plans, and the building was erected by Dorland Construction Company. The work was begun on 16 October 1947 and completed on 1 July 1948, and the building was dedicated on 29 October 1948 by Governor Maw.</w:t>
+        <w:t>As recounted by Untermann and Untermann (1970), the genesis of the Field House lay with Arthur G. Nord, supervisor of the Ashley National Forest, who in the 1930s became concerned that the mineral and fossil wealth of the Vernal area was being shipped to museums outside the locality. The Vernal Lions Club first proposed the creation of a museum in Vernal at its meeting of 9 September 1934, returning to the idea on 6 September 1943 (</w:t>
+      </w:r>
+      <w:r>
+        <w:rPr/>
+        <w:t>Anonymous 1969)</w:t>
+      </w:r>
+      <w:r>
+        <w:rPr/>
+        <w:t>. A museum committee was formed to advocate for a local museum. A senate bill approving the museum was passed in 1945, and the next year Governor Herbert B. Maw made $200,000 available to construct the museum building. G. Ernest Untermann was appointed director of the museum project, and was assisted by his wife Billie, a capable scientist and administrator in her own right. Based on drawings created by the Untermanns, the Salt Lake City architect Miles E. Miller drew up the plans, and the building was erected by Dorland Construction Company. The work was begun on 16 October 1947 and completed on 1 July 1948, and the building was dedicated on 29 October 1948 by Governor Maw.</w:t>
       </w:r>
     </w:p>
     <w:p>
@@ -1220,7 +1170,31 @@
       </w:r>
       <w:r>
         <w:rPr/>
-        <w:t xml:space="preserve"> to the Field House (Untermann 1952, 1959), on the condition that the Field House would arrange transportation. As the molds weighed several tons (Untermann 1952) this was no small undertaking. The Utah Lions Club provided the necessary $1000 payment, and local trucker Grant Southam used his own equipment to transport the molds. They arrived on or shortly before 7 August (Untermann 1952) (Figure B). However, having already been used to create ten casts, they were by this time “deteriorating” (Gangewere 1999:17), “almost unusable” (Nieuwland 2019:251) and “in pretty bad shape” (Ken Carpenter, pers. comm. 2022).</w:t>
+        <w:t xml:space="preserve"> to the Field House (Untermann 1952, 1959), on the condition that the Field House would arrange transportation. As the molds weighed several tons (Untermann 1952) this was no small undertaking. </w:t>
+      </w:r>
+      <w:r>
+        <w:rPr/>
+        <w:t>L</w:t>
+      </w:r>
+      <w:r>
+        <w:rPr/>
+        <w:t xml:space="preserve">ocal trucker Grant Southam used his own equipment to transport the molds </w:t>
+      </w:r>
+      <w:r>
+        <w:rPr/>
+        <w:t>at cost, and the Utah Lions Club provided the necessary $1000 payment</w:t>
+      </w:r>
+      <w:r>
+        <w:rPr/>
+        <w:t xml:space="preserve">. The </w:t>
+      </w:r>
+      <w:r>
+        <w:rPr/>
+        <w:t>molds</w:t>
+      </w:r>
+      <w:r>
+        <w:rPr/>
+        <w:t xml:space="preserve"> arrived on or shortly before 7 August (Untermann 1952) (Figure B). However, having already been used to create ten casts, they were by this time “deteriorating” (Gangewere 1999:17), “almost unusable” (Nieuwland 2019:251) and “in pretty bad shape” (Ken Carpenter, pers. comm. 2022).</w:t>
       </w:r>
     </w:p>
     <w:p>
@@ -1240,7 +1214,15 @@
       </w:pPr>
       <w:r>
         <w:rPr/>
-        <w:t>Since the mounted skeleton’s 76-foot length was far too long for the museum’s 50-foot exhibit halls, plans were made to situate it outside the museum. Wind, rain and extreme temperatures — the Vernal climate ranges from –40˚F to 100˚F (–40˚C to 38˚C) — required a more robust casting material was required than the usual plaster.  After some experimentation with different materials, the team settled on a mix of one part cement to three parts Aggra-lite (a lightweight aggregate made of volcanic pumice). A complete cast would consist of about 600 — many more than the number of bones, as the complex vertebrae were made from multiple pieces. About 100 of these had been completed, when Otto Buehner, president of Salt Lake City’s Otto Buehner Concrete Products Company, visited the museum, became interested in the casting, and expressed doubts about the use of Aggra-lite. Further experimentation, aided by Buehner’s experienced workers, resulted in the selection of new mixture, one part cement to three parts aragonite (the high pressure polymorph of calcium carbonate). Most of the pieces were cast in this material by Grant Merrell, the museum’s preparator, at the Otto Buehner facilities, with the more intricate parts completed at the museum. Reinforcing wire and rods were used where necessary, and the completed bones were coated in fibreglass to protect them from the elements. (The Buehner Company benefitted from its involvement with the casting, as they discovered in the course of the process that fibreglass made a better and cheaper adhesive than they had previously been using to repair Italian marble when it was broken in transit. The Field House also adopted fibreglass as its bonding agent of choice after positive experiences with the concrete cast.)</w:t>
+        <w:t xml:space="preserve">Since the mounted skeleton’s 76-foot length was too long for the museum’s 50-foot exhibit halls, plans were made to situate it outside the museum. Wind, rain and extreme temperatures — the Vernal climate ranges from –40˚F to 100˚F (–40˚C to 38˚C) — required a more robust casting material than the usual plaster.  After some experimentation with different materials, the team settled on a mix of one part cement to three parts Aggra-lite (a lightweight aggregate made of volcanic pumice). A complete cast would consist of about 600 </w:t>
+      </w:r>
+      <w:r>
+        <w:rPr/>
+        <w:t xml:space="preserve">pieces </w:t>
+      </w:r>
+      <w:r>
+        <w:rPr/>
+        <w:t>— many more than the number of bones, as the complex vertebrae were made from multiple pieces. About 100 of these had been completed when Otto Buehner, president of Salt Lake City’s Otto Buehner Concrete Products Company, visited the museum, became interested in the casting, and expressed doubts about the use of Aggra-lite. Further experimentation, aided by Buehner’s experienced workers, resulted in the selection of new mixture, one part cement to three parts aragonite (the high pressure polymorph of calcium carbonate). Most of the pieces were cast in this material by Grant Merrell, the museum’s preparator, at the Otto Buehner facilities, with the more intricate parts completed at the museum. Reinforcing wire and rods were used where necessary, and the completed bones were coated in fibreglass to protect them from the elements. (The Buehner Company benefitted from its involvement with the casting, as they discovered in the course of the process that fibreglass made a better and cheaper adhesive than they had previously been using to repair Italian marble when it was broken in transit. The Field House also adopted fibreglass as its bonding agent of choice after positive experiences with the concrete cast.)</w:t>
       </w:r>
     </w:p>
     <w:p>
@@ -1306,7 +1288,15 @@
       </w:r>
       <w:r>
         <w:rPr/>
-        <w:t xml:space="preserve"> of Vernal was the last time the Carnegie Museum’s original molds are used. However, that was not Untermann’s intention. In his 1959 account, he wrote (p368–369):</w:t>
+        <w:t xml:space="preserve"> of Vernal was </w:t>
+      </w:r>
+      <w:r>
+        <w:rPr/>
+        <w:t xml:space="preserve">probably </w:t>
+      </w:r>
+      <w:r>
+        <w:rPr/>
+        <w:t>the last time the Carnegie Museum’s original molds are used. However, that was not Untermann’s intention. In his 1959 account, he wrote (p368–369):</w:t>
       </w:r>
     </w:p>
     <w:p>
@@ -1347,7 +1337,15 @@
       </w:r>
       <w:r>
         <w:rPr/>
-        <w:t xml:space="preserve"> From here, though, the story grows uncertain and contradictory.</w:t>
+        <w:t xml:space="preserve"> From here, though, the story </w:t>
+      </w:r>
+      <w:r>
+        <w:rPr/>
+        <w:t>becomes</w:t>
+      </w:r>
+      <w:r>
+        <w:rPr/>
+        <w:t xml:space="preserve"> contradictory.</w:t>
       </w:r>
     </w:p>
     <w:p>
@@ -1368,7 +1366,39 @@
       </w:r>
       <w:r>
         <w:rPr/>
-        <w:t xml:space="preserve">] was made”. However, Ilja Niewland (pers. comm., 2022) reports that “The original moulds were thrown away somewhere during the 1960s (nobody at the [Carnegie Museum] could be more specific than that)”. Most promisingly, a report in the </w:t>
+        <w:t xml:space="preserve">] was made”. However, Ilja Niewland (pers. comm., 2022) </w:t>
+      </w:r>
+      <w:r>
+        <w:rPr/>
+        <w:t>said</w:t>
+      </w:r>
+      <w:r>
+        <w:rPr/>
+        <w:t xml:space="preserve"> that “The original moulds were thrown away somewhere during the 1960s (nobody at the [Carnegie Museum] could be more specific than that)”, </w:t>
+      </w:r>
+      <w:r>
+        <w:rPr/>
+        <w:t>suggesting that the molds may have been returned to their origin</w:t>
+      </w:r>
+      <w:r>
+        <w:rPr/>
+        <w:t xml:space="preserve">. </w:t>
+      </w:r>
+      <w:r>
+        <w:rPr/>
+        <w:t>Both these accounts seem to be in error</w:t>
+      </w:r>
+      <w:r>
+        <w:rPr/>
+        <w:t xml:space="preserve">, </w:t>
+      </w:r>
+      <w:r>
+        <w:rPr/>
+        <w:t>as shown by a 1960</w:t>
+      </w:r>
+      <w:r>
+        <w:rPr/>
+        <w:t xml:space="preserve"> report in the </w:t>
       </w:r>
       <w:r>
         <w:rPr>
@@ -1379,7 +1409,31 @@
       </w:r>
       <w:r>
         <w:rPr/>
-        <w:t xml:space="preserve"> newspaper (Anonymous 1960; Figure H; see also Carr and Hansen 2005) says that in the middle of July 1960, the molds were shipped to the Rocky Mount Children’s Museum (now the Rocky Mount Imperial Center, Children’s Museum &amp; Science Centre) in North Carolina, with the intention that they would be used to create a twelfth cast which would be mounted outside the museum building next to the Tar River in Rocky Mount’s Sunset Park. Hurricane Floyd devastated Rocky Mount in 1999, flooding from the River Tar destroying the original Children's Museum along with all its exhibits and records (Leigh White, pers. comm., 2022), so no records survive of the molds’ arrival and subsequent use. The Children’s Museum was re-established at the newly build Imperial Centre, where it still resides, but no trace exists of their outdoor </w:t>
+        <w:t xml:space="preserve"> newspaper (Anonymous 1960; Figure H; see also Carr and Hansen 2005). </w:t>
+      </w:r>
+      <w:r>
+        <w:rPr/>
+        <w:t>This</w:t>
+      </w:r>
+      <w:r>
+        <w:rPr/>
+        <w:t xml:space="preserve"> says that in the middle of July 1960, the molds were shipped to the Rocky Mount Children’s Museum (now the Rocky Mount Imperial Center, Children’s Museum &amp; Science Centre) in North Carolina, with the intention that they would be used to create a twelfth cast which would be mounted outside the museum building next to the Tar River in Rocky Mount’s Sunset Park. Hurricane Floyd devastated Rocky Mount in 1999, </w:t>
+      </w:r>
+      <w:r>
+        <w:rPr/>
+        <w:t xml:space="preserve">with </w:t>
+      </w:r>
+      <w:r>
+        <w:rPr/>
+        <w:t>flooding from the River Tar destroying the original Children's Museum along with all its exhibits and records (Leigh White, pers. comm., 2022), so no records survive of the molds’ arrival and subsequent use. The Children’s Museum was re-established at the newly buil</w:t>
+      </w:r>
+      <w:r>
+        <w:rPr/>
+        <w:t>t</w:t>
+      </w:r>
+      <w:r>
+        <w:rPr/>
+        <w:t xml:space="preserve"> Imperial Centre, where it still resides, but no trace exists of their outdoor </w:t>
       </w:r>
       <w:r>
         <w:rPr>
@@ -1390,7 +1444,15 @@
       </w:r>
       <w:r>
         <w:rPr/>
-        <w:t xml:space="preserve">. In fact is seems likely that it never existed: staff who worked at the museum in the 1980s do not recall any such cast (Leigh White, pers. comm., 2022) and Rea (2001:210) reported that “from Vernal the molds kept travelling — first, to the Rocky Mount Children’s Museum in Rocky Mount, North Carolina, although a cast was never made there”. Similarly, Moore (2014:234-235) stated that “From Vernal, Utah, [CM] molds of </w:t>
+        <w:t>. In fact i</w:t>
+      </w:r>
+      <w:r>
+        <w:rPr/>
+        <w:t>t</w:t>
+      </w:r>
+      <w:r>
+        <w:rPr/>
+        <w:t xml:space="preserve"> seems likely that it never existed: staff who worked at the museum in the 1980s do not recall any such cast (Leigh White, pers. comm., 2022) and Rea (2001:210) reported that “from Vernal the molds kept travelling — first, to the Rocky Mount Children’s Museum in Rocky Mount, North Carolina, although a cast was never made there”. Similarly, Moore (2014:234-235) stated that “From Vernal, Utah, [CM] molds of </w:t>
       </w:r>
       <w:r>
         <w:rPr>
@@ -1476,7 +1538,11 @@
       </w:pPr>
       <w:r>
         <w:rPr/>
-        <w:t>What happened to the molds after that, we do not know. Due to the destruction of the Rocky Mount Children’s Museum records, we cannot tell whether they ever shipped the molds to Houston; and we have not been able to obtain information from the Houston Museum. Brian Curtice (pers. comm., 2022) reports that he was in Houston in 1995 and didn't see, nor hear, of them being in the collections.</w:t>
+        <w:t>What happened to the molds after that, we do not know. Due to the destruction of the Rocky Mount Children’s Museum records, we cannot tell whether they ever shipped the molds to Houston; and we have not been able to obtain information from the Houston Museum. Brian Curtice (pers. comm., 2022) reports that he was in Houston in 1995 and di</w:t>
+      </w:r>
+      <w:r>
+        <w:rPr/>
+        <w:t>d not see the molds in the collection, nor hear of their having been there.</w:t>
       </w:r>
     </w:p>
     <w:p>
@@ -1575,85 +1641,232 @@
       </w:pPr>
       <w:r>
         <w:rPr/>
-        <w:t>1989, April: Jim Madsen of Dinolab is contacted to make new plans for creating a replica from the concrete cast</w:t>
-      </w:r>
-    </w:p>
-    <w:p>
-      <w:pPr>
-        <w:pStyle w:val="TextBody"/>
-        <w:rPr/>
-      </w:pPr>
-      <w:r>
-        <w:rPr/>
-        <w:t xml:space="preserve">1989, June 28: Dippy is gone. </w:t>
-      </w:r>
-      <w:hyperlink r:id="rId4">
-        <w:r>
-          <w:rPr>
-            <w:rStyle w:val="InternetLink"/>
-          </w:rPr>
-          <w:t>https://newspapers.lib.utah.edu/details?id=22643733&amp;page=3&amp;q=Dippy&amp;sort=date_tdt+asc%2Cparent_i+asc%2Cpage_i+asc&amp;facet_paper=%22Vernal+Express%22</w:t>
-        </w:r>
-      </w:hyperlink>
-    </w:p>
-    <w:p>
-      <w:pPr>
-        <w:pStyle w:val="TextBody"/>
-        <w:rPr/>
-      </w:pPr>
-      <w:r>
-        <w:rPr/>
-        <w:t>1989, June 30 onwards: Dinolab repaired the deteriorated concrete cast, stabilizing, restoring and sealing the bones. Jim Madsen of Dinolab made new molds from the repaired concrete Diplodocus, using them to create a new lightweight indoor Diplodocus cast for the Field House, from WEP (water-expanded polyester), and reserving the right to make up to 20 additional casts (Madsen et al. 1989). 1991, not later than June 30: Dinolab is contracted to deliver the indoor mount (Madsen et al. 1989).</w:t>
-      </w:r>
-    </w:p>
-    <w:p>
-      <w:pPr>
-        <w:pStyle w:val="TextBody"/>
-        <w:rPr/>
-      </w:pPr>
-      <w:r>
-        <w:rPr/>
-        <w:t xml:space="preserve">1991, June 26: the new cast is delivered to Vernal. </w:t>
-      </w:r>
-      <w:hyperlink r:id="rId5">
-        <w:r>
-          <w:rPr>
-            <w:rStyle w:val="InternetLink"/>
-          </w:rPr>
-          <w:t>https://newspapers.lib.utah.edu/details?id=22646163&amp;page=3&amp;q=Dippy&amp;sort=date_tdt+asc%2Cparent_i+asc%2Cpage_i+asc&amp;facet_paper=%22Vernal+Express%22</w:t>
-        </w:r>
-      </w:hyperlink>
-      <w:r>
-        <w:rPr/>
-        <w:t>. The concrete skeleton “remains in a back room in the fieldhouse. It cannot be reassembled because when it was taken apart linking material had to be cut”. The new cast was expected to be assembled that winter.</w:t>
-      </w:r>
-    </w:p>
-    <w:p>
-      <w:pPr>
-        <w:pStyle w:val="TextBody"/>
-        <w:rPr/>
-      </w:pPr>
-      <w:r>
-        <w:rPr/>
-        <w:t xml:space="preserve">1993, June 23: the new cast is in the process of being reassembled with its head and neck looming over the admission counter  (Figure C). </w:t>
-      </w:r>
-      <w:hyperlink r:id="rId6">
-        <w:r>
-          <w:rPr>
-            <w:rStyle w:val="InternetLink"/>
-          </w:rPr>
-          <w:t>https://newspapers.lib.utah.edu/details?id=22648688&amp;page=3&amp;q=Dippy&amp;sort=date_tdt+asc%2Cparent_i+asc%2Cpage_i+asc&amp;facet_paper=%22Vernal+Express%22</w:t>
-        </w:r>
-      </w:hyperlink>
-    </w:p>
-    <w:p>
-      <w:pPr>
-        <w:pStyle w:val="TextBody"/>
-        <w:rPr/>
-      </w:pPr>
-      <w:r>
-        <w:rPr/>
-        <w:t>1994, week of June 15: the new cast is finally complete and unveiled. “He was pieced together by maintenance employee, Danny Anderson, who worked on him over a two year period only as time allowed.”</w:t>
+        <w:t xml:space="preserve">With the Las Vegas plans having fallen through, in April </w:t>
+      </w:r>
+      <w:r>
+        <w:rPr/>
+        <w:t xml:space="preserve">1989, Jim Madsen of Dinolab </w:t>
+      </w:r>
+      <w:r>
+        <w:rPr/>
+        <w:t>wa</w:t>
+      </w:r>
+      <w:r>
+        <w:rPr/>
+        <w:t xml:space="preserve">s contacted to make new plans for creating a replica from the concrete cast. </w:t>
+      </w:r>
+      <w:r>
+        <w:rPr/>
+        <w:t>A contract dated 30 June 1989 (Madsen et al. 1989) formalised the deal, though in fact the concrete skeleton had been disassembled and shipped to Dinolab some days earlier (Anonymous 1989).</w:t>
+      </w:r>
+    </w:p>
+    <w:p>
+      <w:pPr>
+        <w:pStyle w:val="TextBody"/>
+        <w:rPr/>
+      </w:pPr>
+      <w:r>
+        <w:rPr/>
+        <w:t xml:space="preserve">The Dinolab work was to take nearly two full years. During this time, they </w:t>
+      </w:r>
+      <w:r>
+        <w:rPr/>
+        <w:t xml:space="preserve">repaired the deteriorated concrete cast, stabilizing, restoring and sealing the </w:t>
+      </w:r>
+      <w:r>
+        <w:rPr/>
+        <w:t>bones</w:t>
+      </w:r>
+      <w:r>
+        <w:rPr/>
+        <w:t xml:space="preserve">. </w:t>
+      </w:r>
+      <w:r>
+        <w:rPr/>
+        <w:t xml:space="preserve">They then </w:t>
+      </w:r>
+      <w:r>
+        <w:rPr/>
+        <w:t xml:space="preserve">made new molds from the repaired concrete </w:t>
+      </w:r>
+      <w:r>
+        <w:rPr>
+          <w:i/>
+          <w:iCs/>
+        </w:rPr>
+        <w:t>Diplodocus</w:t>
+      </w:r>
+      <w:r>
+        <w:rPr/>
+        <w:t xml:space="preserve"> </w:t>
+      </w:r>
+      <w:r>
+        <w:rPr/>
+        <w:t xml:space="preserve">elements, and </w:t>
+      </w:r>
+      <w:r>
+        <w:rPr/>
+        <w:t>us</w:t>
+      </w:r>
+      <w:r>
+        <w:rPr/>
+        <w:t xml:space="preserve">ed these new molds </w:t>
+      </w:r>
+      <w:r>
+        <w:rPr/>
+        <w:t xml:space="preserve">to create a new lightweight indoor </w:t>
+      </w:r>
+      <w:r>
+        <w:rPr>
+          <w:i/>
+          <w:iCs/>
+        </w:rPr>
+        <w:t>Diplodocus</w:t>
+      </w:r>
+      <w:r>
+        <w:rPr/>
+        <w:t xml:space="preserve"> for the Field House, </w:t>
+      </w:r>
+      <w:r>
+        <w:rPr/>
+        <w:t xml:space="preserve">using </w:t>
+      </w:r>
+      <w:r>
+        <w:rPr/>
+        <w:t xml:space="preserve">WEP (water-expanded polyester). </w:t>
+      </w:r>
+      <w:r>
+        <w:rPr/>
+        <w:t xml:space="preserve">Using the new molds, which they retained, Dinolab </w:t>
+      </w:r>
+      <w:r>
+        <w:rPr/>
+        <w:t>reserv</w:t>
+      </w:r>
+      <w:r>
+        <w:rPr/>
+        <w:t xml:space="preserve">ed </w:t>
+      </w:r>
+      <w:r>
+        <w:rPr/>
+        <w:t xml:space="preserve">the right to make up to 20 additional casts, </w:t>
+      </w:r>
+      <w:r>
+        <w:rPr/>
+        <w:t>with the Field House to receive $5,000 for each one sold (Madsen et al. 1989).</w:t>
+      </w:r>
+    </w:p>
+    <w:p>
+      <w:pPr>
+        <w:pStyle w:val="TextBody"/>
+        <w:rPr/>
+      </w:pPr>
+      <w:r>
+        <w:rPr/>
+        <w:t xml:space="preserve">Dinolab </w:t>
+      </w:r>
+      <w:r>
+        <w:rPr/>
+        <w:t>wa</w:t>
+      </w:r>
+      <w:r>
+        <w:rPr/>
+        <w:t xml:space="preserve">s contracted to deliver the indoor mount not later than June 30, </w:t>
+      </w:r>
+      <w:r>
+        <w:rPr/>
+        <w:t xml:space="preserve">1991, and it arrived only a few days before this (Anonymous 1991). The </w:t>
+      </w:r>
+      <w:r>
+        <w:rPr/>
+        <w:t xml:space="preserve">concrete skeleton </w:t>
+      </w:r>
+      <w:r>
+        <w:rPr/>
+        <w:t xml:space="preserve">had been returned to the Field House, too, but it </w:t>
+      </w:r>
+      <w:r>
+        <w:rPr/>
+        <w:t>“remain</w:t>
+      </w:r>
+      <w:r>
+        <w:rPr/>
+        <w:t xml:space="preserve">[ed] </w:t>
+      </w:r>
+      <w:r>
+        <w:rPr/>
+        <w:t xml:space="preserve">in a back room in the fieldhouse. It </w:t>
+      </w:r>
+      <w:r>
+        <w:rPr/>
+        <w:t xml:space="preserve">[could] </w:t>
+      </w:r>
+      <w:r>
+        <w:rPr/>
+        <w:t>not be reassembled because when it was taken apart linking material had to be cut”.</w:t>
+      </w:r>
+    </w:p>
+    <w:p>
+      <w:pPr>
+        <w:pStyle w:val="TextBody"/>
+        <w:rPr/>
+      </w:pPr>
+      <w:r>
+        <w:rPr/>
+        <w:t>The new cast was expected to be assembled that winter</w:t>
+      </w:r>
+      <w:r>
+        <w:rPr/>
+        <w:t xml:space="preserve"> (Anonymous 1991), but delays would prevent the public from seeing it for nearly three further years. By 23 June 1993, only the ribs and torso had been erected (Anonymous 1993). In June 1994, the mount of the new cast was finally completed</w:t>
+      </w:r>
+      <w:r>
+        <w:rPr/>
+        <w:t xml:space="preserve">, with its head and neck looming over the admission counter. </w:t>
+      </w:r>
+      <w:r>
+        <w:rPr/>
+        <w:t xml:space="preserve">It was </w:t>
+      </w:r>
+      <w:r>
+        <w:rPr/>
+        <w:t xml:space="preserve">unveiled </w:t>
+      </w:r>
+      <w:r>
+        <w:rPr/>
+        <w:t>as part of the Dinosaur Days festival on Saturday 18th June (Morrison 1994), having been</w:t>
+      </w:r>
+      <w:r>
+        <w:rPr/>
+        <w:t xml:space="preserve"> “pieced together by maintenance employee, Danny Anderson, who worked on him over a two year period only as time allowed.” </w:t>
+      </w:r>
+      <w:r>
+        <w:rPr/>
+        <w:t xml:space="preserve">Thus very nearly five years passed in total between the removal of the outdoor concrete </w:t>
+      </w:r>
+      <w:r>
+        <w:rPr>
+          <w:i/>
+          <w:iCs/>
+        </w:rPr>
+        <w:t>Diplodocus</w:t>
+      </w:r>
+      <w:r>
+        <w:rPr/>
+        <w:t xml:space="preserve"> and the unveiling of its indoor WEP successor (Figure C).</w:t>
+      </w:r>
+    </w:p>
+    <w:p>
+      <w:pPr>
+        <w:pStyle w:val="TextBody"/>
+        <w:rPr>
+          <w:highlight w:val="yellow"/>
+        </w:rPr>
+      </w:pPr>
+      <w:r>
+        <w:rPr>
+          <w:highlight w:val="yellow"/>
+        </w:rPr>
+        <w:t>XXX move to new building</w:t>
       </w:r>
     </w:p>
     <w:p>
@@ -1763,15 +1976,6 @@
     </w:p>
     <w:p>
       <w:pPr>
-        <w:sectPr>
-          <w:type w:val="nextPage"/>
-          <w:pgSz w:w="11906" w:h="16838"/>
-          <w:pgMar w:left="1134" w:right="1134" w:header="0" w:top="1134" w:footer="0" w:bottom="1134" w:gutter="0"/>
-          <w:pgNumType w:fmt="decimal"/>
-          <w:formProt w:val="false"/>
-          <w:textDirection w:val="lrTb"/>
-          <w:docGrid w:type="default" w:linePitch="600" w:charSpace="32768"/>
-        </w:sectPr>
         <w:pStyle w:val="TextBody"/>
         <w:rPr/>
       </w:pPr>
@@ -1861,7 +2065,7 @@
       </w:pPr>
       <w:r>
         <w:rPr/>
-        <w:t>The elements of the mounts were cast by Jim Madsen of Dinolabs, using hollow core resin casting with lightweight foam filler to reduce weight. While the postcranial skeleton was created from the second-generation Vernal molds, the cast skull was based on a separate Carnegie Museum individual, CM 11161. All these elements were then shipped to Ontario to be assembled into their selected postures by Peter May of Research Casting International (RCI) with guidance from Letasi.</w:t>
+        <w:t>The elements of the mounts were cast by Jim Madsen of Dinolab, using hollow core resin casting with lightweight foam filler to reduce weight. While the postcranial skeleton was created from the second-generation Vernal molds, the cast skull was based on a separate Carnegie Museum individual, CM 11161. All these elements were then shipped to Ontario to be assembled into their selected postures by Peter May of Research Casting International (RCI) with guidance from Letasi.</w:t>
       </w:r>
     </w:p>
     <w:p>
@@ -2065,7 +2269,7 @@
         <w:rPr/>
         <w:t xml:space="preserve"> can be found at the J. Willard Marriott Digital Library of the University of Utah: </w:t>
       </w:r>
-      <w:hyperlink r:id="rId7">
+      <w:hyperlink r:id="rId3">
         <w:r>
           <w:rPr>
             <w:rStyle w:val="InternetLink"/>
@@ -2327,7 +2531,7 @@
         <w:rPr/>
         <w:t xml:space="preserve">, 11 December 1898, p29. </w:t>
       </w:r>
-      <w:hyperlink r:id="rId8">
+      <w:hyperlink r:id="rId4">
         <w:r>
           <w:rPr>
             <w:rStyle w:val="InternetLink"/>
@@ -2343,9 +2547,20 @@
       </w:pPr>
       <w:r>
         <w:rPr/>
-        <w:t xml:space="preserve">Anonymous. 1960. Dinosaur molds take long ride to No. Carolina children’s home. Vernal Express, 14 July 1960, page 15. </w:t>
-      </w:r>
-      <w:hyperlink r:id="rId9">
+        <w:t xml:space="preserve">Anonymous. 1960. Dinosaur molds take long ride to No. Carolina children’s home. </w:t>
+      </w:r>
+      <w:r>
+        <w:rPr>
+          <w:i/>
+          <w:iCs/>
+        </w:rPr>
+        <w:t>Vernal Express</w:t>
+      </w:r>
+      <w:r>
+        <w:rPr/>
+        <w:t xml:space="preserve">, 14 July 1960, page 15. </w:t>
+      </w:r>
+      <w:hyperlink r:id="rId5">
         <w:r>
           <w:rPr>
             <w:rStyle w:val="InternetLink"/>
@@ -2372,14 +2587,14 @@
       </w:r>
       <w:r>
         <w:rPr/>
-        <w:t xml:space="preserve">, 22 June 1967, local news, page 1. </w:t>
-      </w:r>
-      <w:hyperlink r:id="rId10">
+        <w:t xml:space="preserve">, 22 June 1967, page 1. </w:t>
+      </w:r>
+      <w:hyperlink r:id="rId6">
         <w:r>
           <w:rPr>
             <w:rStyle w:val="InternetLink"/>
           </w:rPr>
-          <w:t>https://newspapers.lib.utah.edu/ark:/87278/s6pk1vwz</w:t>
+          <w:t>https://newspapers.lib.utah.edu/ark:/87278/s6pk1vwz/21595150</w:t>
         </w:r>
       </w:hyperlink>
     </w:p>
@@ -2390,7 +2605,156 @@
       </w:pPr>
       <w:r>
         <w:rPr/>
-        <w:t xml:space="preserve">Brinkman, Paul. D. 2010. The second Jurassic dinosaur rush and the dawn of dinomania. </w:t>
+        <w:t xml:space="preserve">Anonymous. 1969. Early </w:t>
+      </w:r>
+      <w:r>
+        <w:rPr/>
+        <w:t>p</w:t>
+      </w:r>
+      <w:r>
+        <w:rPr/>
+        <w:t xml:space="preserve">lans for Utah Field House </w:t>
+      </w:r>
+      <w:r>
+        <w:rPr/>
+        <w:t>s</w:t>
+      </w:r>
+      <w:r>
+        <w:rPr/>
+        <w:t xml:space="preserve">tarted by Vernal Lions Club in 1934. </w:t>
+      </w:r>
+      <w:r>
+        <w:rPr>
+          <w:i/>
+          <w:iCs/>
+        </w:rPr>
+        <w:t>Vernal Express</w:t>
+      </w:r>
+      <w:r>
+        <w:rPr/>
+        <w:t xml:space="preserve">, 24 April 1969, page 1B. </w:t>
+      </w:r>
+      <w:hyperlink r:id="rId7">
+        <w:r>
+          <w:rPr>
+            <w:rStyle w:val="InternetLink"/>
+          </w:rPr>
+          <w:t>https://newspapers.lib.utah.edu/ark:/87278/s6515c19/21656624</w:t>
+        </w:r>
+      </w:hyperlink>
+    </w:p>
+    <w:p>
+      <w:pPr>
+        <w:pStyle w:val="Reference"/>
+        <w:rPr/>
+      </w:pPr>
+      <w:r>
+        <w:rPr/>
+        <w:t xml:space="preserve">Anonymous. 1989. Museum, gardens make changes, add new displays. </w:t>
+      </w:r>
+      <w:r>
+        <w:rPr>
+          <w:i/>
+          <w:iCs/>
+        </w:rPr>
+        <w:t>Vernal Express</w:t>
+      </w:r>
+      <w:r>
+        <w:rPr/>
+        <w:t xml:space="preserve">, 29 June 1989, page 12. </w:t>
+      </w:r>
+      <w:hyperlink r:id="rId8">
+        <w:r>
+          <w:rPr>
+            <w:rStyle w:val="VisitedInternetLink"/>
+          </w:rPr>
+          <w:t>https://newspapers.lib.utah.edu/ark:/87278/s62v6594/22643733</w:t>
+        </w:r>
+      </w:hyperlink>
+    </w:p>
+    <w:p>
+      <w:pPr>
+        <w:pStyle w:val="Reference"/>
+        <w:rPr/>
+      </w:pPr>
+      <w:r>
+        <w:rPr/>
+        <w:t xml:space="preserve">Anonymous. 1991. Dippy returns as beast of new mold. </w:t>
+      </w:r>
+      <w:r>
+        <w:rPr>
+          <w:i/>
+          <w:iCs/>
+        </w:rPr>
+        <w:t>Vernal Express</w:t>
+      </w:r>
+      <w:r>
+        <w:rPr/>
+        <w:t xml:space="preserve">, 26 June 1991, page 1. </w:t>
+      </w:r>
+      <w:hyperlink r:id="rId9">
+        <w:r>
+          <w:rPr>
+            <w:rStyle w:val="VisitedInternetLink"/>
+          </w:rPr>
+          <w:t>https://newspapers.lib.utah.edu/ark:/87278/s6rv4bxq/22646163</w:t>
+        </w:r>
+      </w:hyperlink>
+    </w:p>
+    <w:p>
+      <w:pPr>
+        <w:pStyle w:val="Reference"/>
+        <w:rPr>
+          <w:rStyle w:val="InternetLink"/>
+        </w:rPr>
+      </w:pPr>
+      <w:r>
+        <w:rPr/>
+        <w:t xml:space="preserve">Anonymous. 1993. “Dippy” the </w:t>
+      </w:r>
+      <w:r>
+        <w:rPr>
+          <w:i/>
+          <w:iCs/>
+        </w:rPr>
+        <w:t>Diplodocus</w:t>
+      </w:r>
+      <w:r>
+        <w:rPr/>
+        <w:t xml:space="preserve"> is being reassembled. </w:t>
+      </w:r>
+      <w:r>
+        <w:rPr>
+          <w:i/>
+          <w:iCs/>
+        </w:rPr>
+        <w:t>Vernal Express</w:t>
+      </w:r>
+      <w:r>
+        <w:rPr/>
+        <w:t xml:space="preserve">, 23 June 1993. </w:t>
+      </w:r>
+      <w:hyperlink r:id="rId11">
+        <w:r>
+          <w:rPr>
+            <w:rStyle w:val="VisitedInternetLink"/>
+          </w:rPr>
+          <w:t>https://newspapers.lib.utah.edu/ark:/87278/s6b88zdc/22648688</w:t>
+        </w:r>
+      </w:hyperlink>
+    </w:p>
+    <w:p>
+      <w:pPr>
+        <w:pStyle w:val="Reference"/>
+        <w:rPr/>
+      </w:pPr>
+      <w:r>
+        <w:rPr/>
+        <w:t>B</w:t>
+      </w:r>
+      <w:r>
+        <w:rPr/>
+        <w:t xml:space="preserve">rinkman, Paul. D. 2010. The second Jurassic dinosaur rush and the dawn of dinomania. </w:t>
       </w:r>
       <w:r>
         <w:rPr>
@@ -2424,7 +2788,7 @@
         <w:rPr/>
         <w:t xml:space="preserve">Carr, Elaine, and Aric Hansen. 2005. William Randolf Turnage, Dee Hall, and Ernest Untermann [archive photograph with metadata]. University of Utah, J. Willard Marriott Digital Library, image 1086142. </w:t>
       </w:r>
-      <w:hyperlink r:id="rId11">
+      <w:hyperlink r:id="rId12">
         <w:r>
           <w:rPr>
             <w:rStyle w:val="InternetLink"/>
@@ -2459,7 +2823,7 @@
         <w:rPr/>
         <w:t xml:space="preserve">, 18 May 2017. </w:t>
       </w:r>
-      <w:hyperlink r:id="rId12">
+      <w:hyperlink r:id="rId13">
         <w:r>
           <w:rPr>
             <w:rStyle w:val="InternetLink"/>
@@ -2471,7 +2835,7 @@
         <w:rPr/>
         <w:t xml:space="preserve">, archived at </w:t>
       </w:r>
-      <w:hyperlink r:id="rId13">
+      <w:hyperlink r:id="rId14">
         <w:r>
           <w:rPr>
             <w:rStyle w:val="InternetLink"/>
@@ -2872,7 +3236,7 @@
         <w:rPr/>
         <w:t xml:space="preserve">Lewis, Marlene. 1977. G. Ernest Untermann papers, 1893–1975. Archives West for University of Utah Libraries, Special Collections. </w:t>
       </w:r>
-      <w:hyperlink r:id="rId14">
+      <w:hyperlink r:id="rId15">
         <w:r>
           <w:rPr>
             <w:rStyle w:val="InternetLink"/>
@@ -2884,7 +3248,7 @@
         <w:rPr/>
         <w:t xml:space="preserve">, archived at </w:t>
       </w:r>
-      <w:hyperlink r:id="rId15">
+      <w:hyperlink r:id="rId16">
         <w:r>
           <w:rPr>
             <w:rStyle w:val="InternetLink"/>
@@ -2988,7 +3352,7 @@
           <w:b w:val="false"/>
           <w:bCs w:val="false"/>
         </w:rPr>
-        <w:t xml:space="preserve">Nieuwland, Ilja. 2010. The colossal stranger. Andrew Carnegie and </w:t>
+        <w:t xml:space="preserve">Morrison, Melanie. 1994. Museum unveils new exhibits during Dino-Day. </w:t>
       </w:r>
       <w:r>
         <w:rPr>
@@ -2997,28 +3361,67 @@
           <w:i/>
           <w:iCs/>
         </w:rPr>
-        <w:t>Diplodocus</w:t>
+        <w:t>Vernal Express</w:t>
       </w:r>
       <w:r>
         <w:rPr>
           <w:b w:val="false"/>
           <w:bCs w:val="false"/>
         </w:rPr>
-        <w:t xml:space="preserve"> intrude European Culture, 1904–1912. </w:t>
-      </w:r>
+        <w:t xml:space="preserve">, 15 June 1994. </w:t>
+      </w:r>
+      <w:hyperlink r:id="rId17">
+        <w:r>
+          <w:rPr>
+            <w:rStyle w:val="InternetLink"/>
+            <w:b w:val="false"/>
+            <w:bCs w:val="false"/>
+          </w:rPr>
+          <w:t>https://newspapers.lib.utah.edu/ark:/87278/s6r53f0k/22649899</w:t>
+        </w:r>
+      </w:hyperlink>
+    </w:p>
+    <w:p>
+      <w:pPr>
+        <w:pStyle w:val="Reference"/>
+        <w:rPr/>
+      </w:pPr>
       <w:r>
         <w:rPr>
           <w:b w:val="false"/>
           <w:bCs w:val="false"/>
-          <w:i/>
-          <w:iCs/>
-        </w:rPr>
-        <w:t>Endeavour</w:t>
+        </w:rPr>
+        <w:t xml:space="preserve">Nieuwland, Ilja. 2010. The colossal stranger. Andrew Carnegie and </w:t>
       </w:r>
       <w:r>
         <w:rPr>
           <w:b w:val="false"/>
           <w:bCs w:val="false"/>
+          <w:i/>
+          <w:iCs/>
+        </w:rPr>
+        <w:t>Diplodocus</w:t>
+      </w:r>
+      <w:r>
+        <w:rPr>
+          <w:b w:val="false"/>
+          <w:bCs w:val="false"/>
+        </w:rPr>
+        <w:t xml:space="preserve"> intrude European Culture, 1904–1912. </w:t>
+      </w:r>
+      <w:r>
+        <w:rPr>
+          <w:b w:val="false"/>
+          <w:bCs w:val="false"/>
+          <w:i/>
+          <w:iCs/>
+        </w:rPr>
+        <w:t>Endeavour</w:t>
+      </w:r>
+      <w:r>
+        <w:rPr>
+          <w:b w:val="false"/>
+          <w:bCs w:val="false"/>
         </w:rPr>
         <w:t xml:space="preserve"> </w:t>
       </w:r>
@@ -3113,7 +3516,7 @@
         <w:rPr/>
         <w:t xml:space="preserve">:36-41. </w:t>
       </w:r>
-      <w:hyperlink r:id="rId16">
+      <w:hyperlink r:id="rId18">
         <w:r>
           <w:rPr>
             <w:rStyle w:val="InternetLink"/>
@@ -3181,7 +3584,7 @@
         <w:rPr/>
         <w:t xml:space="preserve"> — WUSF 89.7. 18 May 2017. </w:t>
       </w:r>
-      <w:hyperlink r:id="rId17">
+      <w:hyperlink r:id="rId19">
         <w:r>
           <w:rPr>
             <w:rStyle w:val="FollowedHyperlink"/>
@@ -3193,7 +3596,7 @@
         <w:rPr/>
         <w:t xml:space="preserve">, archived at </w:t>
       </w:r>
-      <w:hyperlink r:id="rId18">
+      <w:hyperlink r:id="rId20">
         <w:r>
           <w:rPr>
             <w:rStyle w:val="InternetLink"/>
@@ -3222,7 +3625,7 @@
         <w:rPr/>
         <w:t xml:space="preserve">, peace diplomacy by dinosaur. Peace Palace Library, 13 July 2017. </w:t>
       </w:r>
-      <w:hyperlink r:id="rId19">
+      <w:hyperlink r:id="rId21">
         <w:r>
           <w:rPr>
             <w:rStyle w:val="InternetLink"/>
@@ -3451,7 +3854,22 @@
       </w:r>
       <w:r>
         <w:rPr/>
-        <w:t xml:space="preserve">. Utah Parks and Recreation newsletter </w:t>
+        <w:t xml:space="preserve">. </w:t>
+      </w:r>
+      <w:r>
+        <w:rPr/>
+        <w:t xml:space="preserve">(Journal, volume and pagination not known: perhaps </w:t>
+      </w:r>
+      <w:r>
+        <w:rPr>
+          <w:i/>
+          <w:iCs/>
+        </w:rPr>
+        <w:t>Utah Parks and Recreation newsletter</w:t>
+      </w:r>
+      <w:r>
+        <w:rPr/>
+        <w:t xml:space="preserve">). </w:t>
       </w:r>
       <w:r>
         <w:rPr>
@@ -3459,7 +3877,15 @@
           <w:bCs w:val="false"/>
           <w:highlight w:val="yellow"/>
         </w:rPr>
-        <w:t>XXX probably, date not yet known.</w:t>
+        <w:t xml:space="preserve">XXX </w:t>
+      </w:r>
+      <w:r>
+        <w:rPr>
+          <w:b w:val="false"/>
+          <w:bCs w:val="false"/>
+          <w:highlight w:val="yellow"/>
+        </w:rPr>
+        <w:t>find this reference.</w:t>
       </w:r>
     </w:p>
     <w:p>
@@ -3573,7 +3999,15 @@
       </w:r>
       <w:r>
         <w:rPr/>
-        <w:t xml:space="preserve"> cast as originally mounted at the old Field House building between 1993 and 2006. </w:t>
+        <w:t xml:space="preserve"> cast as originally </w:t>
+      </w:r>
+      <w:r>
+        <w:rPr/>
+        <w:t>displayed</w:t>
+      </w:r>
+      <w:r>
+        <w:rPr/>
+        <w:t xml:space="preserve"> at the old Field House building between 1993 and 2006. </w:t>
       </w:r>
       <w:r>
         <w:rPr>
@@ -4537,6 +4971,14 @@
     <w:qFormat/>
     <w:rPr/>
   </w:style>
+  <w:style w:type="character" w:styleId="VisitedInternetLink">
+    <w:name w:val="Visited Internet Link"/>
+    <w:rPr>
+      <w:color w:val="800000"/>
+      <w:u w:val="single"/>
+      <w:lang w:val="zxx" w:eastAsia="zxx" w:bidi="zxx"/>
+    </w:rPr>
+  </w:style>
   <w:style w:type="paragraph" w:styleId="Heading">
     <w:name w:val="Heading"/>
     <w:basedOn w:val="Normal"/>
@@ -4634,7 +5076,7 @@
     <w:basedOn w:val="Normal"/>
     <w:qFormat/>
     <w:pPr>
-      <w:spacing w:lineRule="auto" w:line="276" w:before="0" w:after="283"/>
+      <w:spacing w:lineRule="auto" w:line="276" w:before="0" w:after="142"/>
       <w:ind w:left="567" w:right="567" w:hanging="0"/>
     </w:pPr>
     <w:rPr/>

--- a/TaylorEtAl-concrete-Diplodocus-of-Vernal.docx
+++ b/TaylorEtAl-concrete-Diplodocus-of-Vernal.docx
@@ -1129,15 +1129,29 @@
       </w:pPr>
       <w:r>
         <w:rPr/>
-        <w:t>As recounted by Untermann and Untermann (1970), the genesis of the Field House lay with Arthur G. Nord, supervisor of the Ashley National Forest, who in the 1930s became concerned that the mineral and fossil wealth of the Vernal area was being shipped to museums outside the locality. The Vernal Lions Club first proposed the creation of a museum in Vernal at its meeting of 9 September 1934, returning to the idea on 6 September 1943 (</w:t>
-      </w:r>
-      <w:r>
-        <w:rPr/>
-        <w:t>Anonymous 1969)</w:t>
-      </w:r>
-      <w:r>
-        <w:rPr/>
-        <w:t>. A museum committee was formed to advocate for a local museum. A senate bill approving the museum was passed in 1945, and the next year Governor Herbert B. Maw made $200,000 available to construct the museum building. G. Ernest Untermann was appointed director of the museum project, and was assisted by his wife Billie, a capable scientist and administrator in her own right. Based on drawings created by the Untermanns, the Salt Lake City architect Miles E. Miller drew up the plans, and the building was erected by Dorland Construction Company. The work was begun on 16 October 1947 and completed on 1 July 1948, and the building was dedicated on 29 October 1948 by Governor Maw.</w:t>
+        <w:t xml:space="preserve">As Harvey (1991) explains in detail, the Carnegie Quarry in northeastern Utah (now Dinosaur National Monument) was exploited extensively in the early 20th Century by teams from the Carnegie Museum led by Earl Douglas. Although Douglas himself was on good terms with local Utah palaeontologists, all of the dinosaur material excavated at this quarry was shipped to Pittsburgh, leading to growing resentment among Utahns that their own state was not benefitting from the discoveries being made there. The inhabitants of Vernal, only 20 miles from the quarry, were frequent visitors and even occasional helpers at the excavation. </w:t>
+      </w:r>
+      <w:r>
+        <w:rPr/>
+        <w:t>Commercial concerns at Vernal hoped that a visitor centre at the quarry would provide some revenue for the state and the town, but William Holland, the director of the Carnegie Museum, treated these plans with contempt, exacerbating existing tensions between the western state and the eastern museum.</w:t>
+      </w:r>
+    </w:p>
+    <w:p>
+      <w:pPr>
+        <w:pStyle w:val="TextBody"/>
+        <w:rPr/>
+      </w:pPr>
+      <w:r>
+        <w:rPr/>
+        <w:t xml:space="preserve">As recounted by Untermann and Untermann (1970), the genesis of the Field House lay with Arthur G. Nord, supervisor of the Ashley National Forest, </w:t>
+      </w:r>
+      <w:r>
+        <w:rPr/>
+        <w:t xml:space="preserve">one of those who was </w:t>
+      </w:r>
+      <w:r>
+        <w:rPr/>
+        <w:t>concerned that the fossil wealth of the Vernal area was being shipped to museums outside the locality. The Vernal Lions Club first proposed the creation of a museum in Vernal at its meeting of 9 September 1934, returning to the idea on 6 September 1943 (Anonymous 1969). A museum committee was formed to advocate for a local museum. A senate bill approving the museum was passed in 1945, and the next year Governor Herbert B. Maw made $200,000 available to construct the museum building. G. Ernest Untermann was appointed director of the museum project, and was assisted by his wife Billie, a capable scientist and administrator in her own right. Based on drawings created by the Untermanns, the Salt Lake City architect Miles E. Miller drew up the plans, and the building was erected by Dorland Construction Company. The work was begun on 16 October 1947 and completed on 1 July 1948, and the building was dedicated on 29 October 1948 by Governor Maw.</w:t>
       </w:r>
     </w:p>
     <w:p>
@@ -1170,31 +1184,7 @@
       </w:r>
       <w:r>
         <w:rPr/>
-        <w:t xml:space="preserve"> to the Field House (Untermann 1952, 1959), on the condition that the Field House would arrange transportation. As the molds weighed several tons (Untermann 1952) this was no small undertaking. </w:t>
-      </w:r>
-      <w:r>
-        <w:rPr/>
-        <w:t>L</w:t>
-      </w:r>
-      <w:r>
-        <w:rPr/>
-        <w:t xml:space="preserve">ocal trucker Grant Southam used his own equipment to transport the molds </w:t>
-      </w:r>
-      <w:r>
-        <w:rPr/>
-        <w:t>at cost, and the Utah Lions Club provided the necessary $1000 payment</w:t>
-      </w:r>
-      <w:r>
-        <w:rPr/>
-        <w:t xml:space="preserve">. The </w:t>
-      </w:r>
-      <w:r>
-        <w:rPr/>
-        <w:t>molds</w:t>
-      </w:r>
-      <w:r>
-        <w:rPr/>
-        <w:t xml:space="preserve"> arrived on or shortly before 7 August (Untermann 1952) (Figure B). However, having already been used to create ten casts, they were by this time “deteriorating” (Gangewere 1999:17), “almost unusable” (Nieuwland 2019:251) and “in pretty bad shape” (Ken Carpenter, pers. comm. 2022).</w:t>
+        <w:t xml:space="preserve"> to the Field House (Untermann 1952, 1959), on the condition that the Field House would arrange transportation. As the molds weighed several tons (Untermann 1952) this was no small undertaking. Local trucker Grant Southam used his own equipment to transport the molds at cost, and the Utah Lions Club provided the necessary $1000 payment. The molds arrived on or shortly before 7 August (Untermann 1952) (Figure B). However, having already been used to create ten casts, they were by this time “deteriorating” (Gangewere 1999:17), “almost unusable” (Nieuwland 2019:251) and “in pretty bad shape” (Ken Carpenter, pers. comm. 2022).</w:t>
       </w:r>
     </w:p>
     <w:p>
@@ -1214,15 +1204,7 @@
       </w:pPr>
       <w:r>
         <w:rPr/>
-        <w:t xml:space="preserve">Since the mounted skeleton’s 76-foot length was too long for the museum’s 50-foot exhibit halls, plans were made to situate it outside the museum. Wind, rain and extreme temperatures — the Vernal climate ranges from –40˚F to 100˚F (–40˚C to 38˚C) — required a more robust casting material than the usual plaster.  After some experimentation with different materials, the team settled on a mix of one part cement to three parts Aggra-lite (a lightweight aggregate made of volcanic pumice). A complete cast would consist of about 600 </w:t>
-      </w:r>
-      <w:r>
-        <w:rPr/>
-        <w:t xml:space="preserve">pieces </w:t>
-      </w:r>
-      <w:r>
-        <w:rPr/>
-        <w:t>— many more than the number of bones, as the complex vertebrae were made from multiple pieces. About 100 of these had been completed when Otto Buehner, president of Salt Lake City’s Otto Buehner Concrete Products Company, visited the museum, became interested in the casting, and expressed doubts about the use of Aggra-lite. Further experimentation, aided by Buehner’s experienced workers, resulted in the selection of new mixture, one part cement to three parts aragonite (the high pressure polymorph of calcium carbonate). Most of the pieces were cast in this material by Grant Merrell, the museum’s preparator, at the Otto Buehner facilities, with the more intricate parts completed at the museum. Reinforcing wire and rods were used where necessary, and the completed bones were coated in fibreglass to protect them from the elements. (The Buehner Company benefitted from its involvement with the casting, as they discovered in the course of the process that fibreglass made a better and cheaper adhesive than they had previously been using to repair Italian marble when it was broken in transit. The Field House also adopted fibreglass as its bonding agent of choice after positive experiences with the concrete cast.)</w:t>
+        <w:t>Since the mounted skeleton’s 76-foot length was too long for the museum’s 50-foot exhibit halls, plans were made to situate it outside the museum. Wind, rain and extreme temperatures — the Vernal climate ranges from –40˚F to 100˚F (–40˚C to 38˚C) — required a more robust casting material than the usual plaster.  After some experimentation with different materials, the team settled on a mix of one part cement to three parts Aggra-lite (a lightweight aggregate made of volcanic pumice). A complete cast would consist of about 600 pieces — many more than the number of bones, as the complex vertebrae were made from multiple pieces. About 100 of these had been completed when Otto Buehner, president of Salt Lake City’s Otto Buehner Concrete Products Company, visited the museum, became interested in the casting, and expressed doubts about the use of Aggra-lite. Further experimentation, aided by Buehner’s experienced workers, resulted in the selection of new mixture, one part cement to three parts aragonite (the high pressure polymorph of calcium carbonate). Most of the pieces were cast in this material by Grant Merrell, the museum’s preparator, at the Otto Buehner facilities, with the more intricate parts completed at the museum. Reinforcing wire and rods were used where necessary, and the completed bones were coated in fibreglass to protect them from the elements. (The Buehner Company benefitted from its involvement with the casting, as they discovered in the course of the process that fibreglass made a better and cheaper adhesive than they had previously been using to repair Italian marble when it was broken in transit. The Field House also adopted fibreglass as its bonding agent of choice after positive experiences with the concrete cast.)</w:t>
       </w:r>
     </w:p>
     <w:p>
@@ -1288,15 +1270,7 @@
       </w:r>
       <w:r>
         <w:rPr/>
-        <w:t xml:space="preserve"> of Vernal was </w:t>
-      </w:r>
-      <w:r>
-        <w:rPr/>
-        <w:t xml:space="preserve">probably </w:t>
-      </w:r>
-      <w:r>
-        <w:rPr/>
-        <w:t>the last time the Carnegie Museum’s original molds are used. However, that was not Untermann’s intention. In his 1959 account, he wrote (p368–369):</w:t>
+        <w:t xml:space="preserve"> of Vernal was probably the last time the Carnegie Museum’s original molds are used. However, that was not Untermann’s intention. In his 1959 account, he wrote (p368–369):</w:t>
       </w:r>
     </w:p>
     <w:p>
@@ -1327,78 +1301,28 @@
       </w:pPr>
       <w:r>
         <w:rPr/>
-        <w:t xml:space="preserve">Ken Carpenter (pers. comm., 2022) recalls that in the 1950s or 1960s, the Field House posted a notice in the SVP (Society of Vertebrate Paleontology) news bulletin offering the plaster molds to whoever wanted them. </w:t>
-      </w:r>
-      <w:r>
-        <w:rPr>
-          <w:highlight w:val="yellow"/>
-        </w:rPr>
-        <w:t>XXX track this down: Andy Farke may have copies.</w:t>
-      </w:r>
-      <w:r>
-        <w:rPr/>
-        <w:t xml:space="preserve"> From here, though, the story </w:t>
-      </w:r>
-      <w:r>
-        <w:rPr/>
-        <w:t>becomes</w:t>
-      </w:r>
-      <w:r>
-        <w:rPr/>
-        <w:t xml:space="preserve"> contradictory.</w:t>
-      </w:r>
-    </w:p>
-    <w:p>
-      <w:pPr>
-        <w:pStyle w:val="TextBody"/>
-        <w:rPr/>
-      </w:pPr>
-      <w:r>
-        <w:rPr/>
-        <w:t xml:space="preserve">Sassaman (1988) reported that “the molds finally fell apart because of old age soon after it [the concrete </w:t>
-      </w:r>
-      <w:r>
-        <w:rPr>
-          <w:i/>
-          <w:iCs/>
-        </w:rPr>
-        <w:t>Diplodocus</w:t>
-      </w:r>
-      <w:r>
-        <w:rPr/>
-        <w:t xml:space="preserve">] was made”. However, Ilja Niewland (pers. comm., 2022) </w:t>
-      </w:r>
-      <w:r>
-        <w:rPr/>
-        <w:t>said</w:t>
-      </w:r>
-      <w:r>
-        <w:rPr/>
-        <w:t xml:space="preserve"> that “The original moulds were thrown away somewhere during the 1960s (nobody at the [Carnegie Museum] could be more specific than that)”, </w:t>
-      </w:r>
-      <w:r>
-        <w:rPr/>
-        <w:t>suggesting that the molds may have been returned to their origin</w:t>
-      </w:r>
-      <w:r>
-        <w:rPr/>
-        <w:t xml:space="preserve">. </w:t>
-      </w:r>
-      <w:r>
-        <w:rPr/>
-        <w:t>Both these accounts seem to be in error</w:t>
-      </w:r>
-      <w:r>
-        <w:rPr/>
-        <w:t xml:space="preserve">, </w:t>
-      </w:r>
-      <w:r>
-        <w:rPr/>
-        <w:t>as shown by a 1960</w:t>
-      </w:r>
-      <w:r>
-        <w:rPr/>
-        <w:t xml:space="preserve"> report in the </w:t>
+        <w:t xml:space="preserve">From here, though, the story becomes contradictory. Sassaman (1988) reported that “the molds finally fell apart because of old age soon after it [the concrete </w:t>
+      </w:r>
+      <w:r>
+        <w:rPr>
+          <w:i/>
+          <w:iCs/>
+        </w:rPr>
+        <w:t>Diplodocus</w:t>
+      </w:r>
+      <w:r>
+        <w:rPr/>
+        <w:t>] was made”. However, Ilja Niewland (pers. comm., 2022) said that “The original moulds were thrown away somewhere during the 1960s (nobody at the [Carnegie Museum] could be more specific than that)”, suggesting that the molds may have been returned to their origin.</w:t>
+      </w:r>
+    </w:p>
+    <w:p>
+      <w:pPr>
+        <w:pStyle w:val="TextBody"/>
+        <w:rPr/>
+      </w:pPr>
+      <w:r>
+        <w:rPr/>
+        <w:t xml:space="preserve">Both these accounts seem to be in error, as shown by a 1960 report in the </w:t>
       </w:r>
       <w:r>
         <w:rPr>
@@ -1409,50 +1333,18 @@
       </w:r>
       <w:r>
         <w:rPr/>
-        <w:t xml:space="preserve"> newspaper (Anonymous 1960; Figure H; see also Carr and Hansen 2005). </w:t>
-      </w:r>
-      <w:r>
-        <w:rPr/>
-        <w:t>This</w:t>
-      </w:r>
-      <w:r>
-        <w:rPr/>
-        <w:t xml:space="preserve"> says that in the middle of July 1960, the molds were shipped to the Rocky Mount Children’s Museum (now the Rocky Mount Imperial Center, Children’s Museum &amp; Science Centre) in North Carolina, with the intention that they would be used to create a twelfth cast which would be mounted outside the museum building next to the Tar River in Rocky Mount’s Sunset Park. Hurricane Floyd devastated Rocky Mount in 1999, </w:t>
-      </w:r>
-      <w:r>
-        <w:rPr/>
-        <w:t xml:space="preserve">with </w:t>
-      </w:r>
-      <w:r>
-        <w:rPr/>
-        <w:t>flooding from the River Tar destroying the original Children's Museum along with all its exhibits and records (Leigh White, pers. comm., 2022), so no records survive of the molds’ arrival and subsequent use. The Children’s Museum was re-established at the newly buil</w:t>
-      </w:r>
-      <w:r>
-        <w:rPr/>
-        <w:t>t</w:t>
-      </w:r>
-      <w:r>
-        <w:rPr/>
-        <w:t xml:space="preserve"> Imperial Centre, where it still resides, but no trace exists of their outdoor </w:t>
-      </w:r>
-      <w:r>
-        <w:rPr>
-          <w:i/>
-          <w:iCs/>
-        </w:rPr>
-        <w:t>Diplodocus</w:t>
-      </w:r>
-      <w:r>
-        <w:rPr/>
-        <w:t>. In fact i</w:t>
-      </w:r>
-      <w:r>
-        <w:rPr/>
-        <w:t>t</w:t>
-      </w:r>
-      <w:r>
-        <w:rPr/>
-        <w:t xml:space="preserve"> seems likely that it never existed: staff who worked at the museum in the 1980s do not recall any such cast (Leigh White, pers. comm., 2022) and Rea (2001:210) reported that “from Vernal the molds kept travelling — first, to the Rocky Mount Children’s Museum in Rocky Mount, North Carolina, although a cast was never made there”. Similarly, Moore (2014:234-235) stated that “From Vernal, Utah, [CM] molds of </w:t>
+        <w:t xml:space="preserve"> newspaper (Anonymous 1960; Figure H; see also Carr and Hansen 2005). This says that in the middle of July 1960, the molds were shipped to the Rocky Mount Children’s Museum (now the Rocky Mount Imperial Center, Children’s Museum &amp; Science Centre) in North Carolina, with the intention that they would be used to create a twelfth cast which would be mounted outside the museum building next to the Tar River in Rocky Mount’s Sunset Park. Hurricane Floyd devastated Rocky Mount in 1999, with flooding from the River Tar destroying the original Children's Museum along with all its exhibits and records (Leigh White, pers. comm., 2022), so no records survive of the molds’ arrival and subsequent use. The Children’s Museum was re-established at the newly built Imperial Centre, where it still resides, but no trace exists of their outdoor </w:t>
+      </w:r>
+      <w:r>
+        <w:rPr>
+          <w:i/>
+          <w:iCs/>
+        </w:rPr>
+        <w:t>Diplodocus</w:t>
+      </w:r>
+      <w:r>
+        <w:rPr/>
+        <w:t xml:space="preserve">. In fact it seems likely that it never existed: staff who worked at the museum in the 1980s do not recall any such cast (Leigh White, pers. comm., 2022) and Rea (2001:210) reported that “from Vernal the molds kept travelling — first, to the Rocky Mount Children’s Museum in Rocky Mount, North Carolina, although a cast was never made there”. Similarly, Moore (2014:234-235) stated that “From Vernal, Utah, [CM] molds of </w:t>
       </w:r>
       <w:r>
         <w:rPr>
@@ -1538,11 +1430,7 @@
       </w:pPr>
       <w:r>
         <w:rPr/>
-        <w:t>What happened to the molds after that, we do not know. Due to the destruction of the Rocky Mount Children’s Museum records, we cannot tell whether they ever shipped the molds to Houston; and we have not been able to obtain information from the Houston Museum. Brian Curtice (pers. comm., 2022) reports that he was in Houston in 1995 and di</w:t>
-      </w:r>
-      <w:r>
-        <w:rPr/>
-        <w:t>d not see the molds in the collection, nor hear of their having been there.</w:t>
+        <w:t>What happened to the molds after that, we do not know. Due to the destruction of the Rocky Mount Children’s Museum records, we cannot tell whether they ever shipped the molds to Houston; and we have not been able to obtain information from the Houston Museum. Brian Curtice (pers. comm., 2022) reports that he was in Houston in 1995 and did not see the molds in the collection, nor hear of their having been there.</w:t>
       </w:r>
     </w:p>
     <w:p>
@@ -1617,11 +1505,7 @@
       </w:r>
       <w:r>
         <w:rPr/>
-        <w:t>1988, January: plans are made to have a lightweight indoor replica of the Field House concrete cast created by the Las Vegas Museum (as noted by Krishtalka 1988:17), but these plans fall through — possibly because the museum went bankrupt and closed in 1990 (Jones, pers. comm., 2022</w:t>
-      </w:r>
-      <w:r>
-        <w:rPr/>
-        <w:t>).</w:t>
+        <w:t>1988, January: plans are made to have a lightweight indoor replica of the Field House concrete cast created by the Las Vegas Museum (as noted by Krishtalka 1988:17), but these plans fall through — possibly because the museum went bankrupt and closed in 1990 (Jones, pers. comm., 2022).</w:t>
       </w:r>
     </w:p>
     <w:p>
@@ -1641,11 +1525,103 @@
       </w:pPr>
       <w:r>
         <w:rPr/>
-        <w:t xml:space="preserve">With the Las Vegas plans having fallen through, in April </w:t>
-      </w:r>
-      <w:r>
-        <w:rPr/>
-        <w:t xml:space="preserve">1989, Jim Madsen of Dinolab </w:t>
+        <w:t>With the Las Vegas plans having fallen through, in April 1989, Jim Madsen of Dinolab was contacted to make new plans for creating a replica from the concrete cast. A contract dated 30 June 1989 (Madsen et al. 1989) formalised the deal, though in fact the concrete skeleton had been disassembled and shipped to Dinolab some days earlier (Anonymous 1989).</w:t>
+      </w:r>
+    </w:p>
+    <w:p>
+      <w:pPr>
+        <w:pStyle w:val="TextBody"/>
+        <w:rPr/>
+      </w:pPr>
+      <w:r>
+        <w:rPr/>
+        <w:t xml:space="preserve">The Dinolab work was to take nearly two full years. During this time, they repaired the deteriorated concrete cast, stabilizing, restoring and sealing the bones. They then made new molds from the repaired concrete </w:t>
+      </w:r>
+      <w:r>
+        <w:rPr>
+          <w:i/>
+          <w:iCs/>
+        </w:rPr>
+        <w:t>Diplodocus</w:t>
+      </w:r>
+      <w:r>
+        <w:rPr/>
+        <w:t xml:space="preserve"> elements, and used these new molds to create a new lightweight indoor </w:t>
+      </w:r>
+      <w:r>
+        <w:rPr>
+          <w:i/>
+          <w:iCs/>
+        </w:rPr>
+        <w:t>Diplodocus</w:t>
+      </w:r>
+      <w:r>
+        <w:rPr/>
+        <w:t xml:space="preserve"> for the Field House, using WEP (water-expanded polyester). Using the new molds, which they retained, Dinolab reserved the right to make up to 20 additional casts, with the Field House to receive $5,000 for each one sold (Madsen et al. 1989).</w:t>
+      </w:r>
+    </w:p>
+    <w:p>
+      <w:pPr>
+        <w:pStyle w:val="TextBody"/>
+        <w:rPr/>
+      </w:pPr>
+      <w:r>
+        <w:rPr/>
+        <w:t>Dinolab was contracted to deliver the indoor mount not later than June 30, 1991, and it arrived only a few days before this (Anonymous 1991). The concrete skeleton had been returned to the Field House, too, but it “remain[ed] in a back room in the fieldhouse. It [could] not be reassembled because when it was taken apart linking material had to be cut”.</w:t>
+      </w:r>
+    </w:p>
+    <w:p>
+      <w:pPr>
+        <w:pStyle w:val="TextBody"/>
+        <w:rPr/>
+      </w:pPr>
+      <w:r>
+        <w:rPr/>
+        <w:t xml:space="preserve">The new cast was expected to be assembled that winter (Anonymous 1991), but delays would prevent the public from seeing it for nearly three further years. By 23 June 1993, only the ribs and torso had been erected (Anonymous 1993). In June 1994, the mount of the new cast was finally completed, with its head and neck looming over the admission counter. It was unveiled as part of the Dinosaur Days festival on Saturday 18th June (Morrison 1994), having been “pieced together by maintenance employee, Danny Anderson, who worked on him over a two year period only as time allowed.” Thus very nearly five years passed in total between the removal of the outdoor concrete </w:t>
+      </w:r>
+      <w:r>
+        <w:rPr>
+          <w:i/>
+          <w:iCs/>
+        </w:rPr>
+        <w:t>Diplodocus</w:t>
+      </w:r>
+      <w:r>
+        <w:rPr/>
+        <w:t xml:space="preserve"> and the unveiling of its indoor WEP successor (Figure C).</w:t>
+      </w:r>
+    </w:p>
+    <w:p>
+      <w:pPr>
+        <w:pStyle w:val="TextBody"/>
+        <w:rPr/>
+      </w:pPr>
+      <w:r>
+        <w:rPr/>
+        <w:t xml:space="preserve">The lightweight </w:t>
+      </w:r>
+      <w:r>
+        <w:rPr>
+          <w:i/>
+          <w:iCs/>
+        </w:rPr>
+        <w:t>Diplodocus</w:t>
+      </w:r>
+      <w:r>
+        <w:rPr/>
+        <w:t xml:space="preserve"> that dominated the old Field House was in place for only ten years before the museum moved to a new and much larger purpose built facility on </w:t>
+      </w:r>
+      <w:r>
+        <w:rPr/>
+        <w:t xml:space="preserve">May 22, 2004. </w:t>
+      </w:r>
+      <w:r>
+        <w:rPr/>
+        <w:t>T</w:t>
+      </w:r>
+      <w:r>
+        <w:rPr/>
+        <w:t xml:space="preserve">he WEP cast </w:t>
       </w:r>
       <w:r>
         <w:rPr/>
@@ -1653,220 +1629,27 @@
       </w:r>
       <w:r>
         <w:rPr/>
-        <w:t xml:space="preserve">s contacted to make new plans for creating a replica from the concrete cast. </w:t>
-      </w:r>
-      <w:r>
-        <w:rPr/>
-        <w:t>A contract dated 30 June 1989 (Madsen et al. 1989) formalised the deal, though in fact the concrete skeleton had been disassembled and shipped to Dinolab some days earlier (Anonymous 1989).</w:t>
-      </w:r>
-    </w:p>
-    <w:p>
-      <w:pPr>
-        <w:pStyle w:val="TextBody"/>
-        <w:rPr/>
-      </w:pPr>
-      <w:r>
-        <w:rPr/>
-        <w:t xml:space="preserve">The Dinolab work was to take nearly two full years. During this time, they </w:t>
-      </w:r>
-      <w:r>
-        <w:rPr/>
-        <w:t xml:space="preserve">repaired the deteriorated concrete cast, stabilizing, restoring and sealing the </w:t>
-      </w:r>
-      <w:r>
-        <w:rPr/>
-        <w:t>bones</w:t>
-      </w:r>
-      <w:r>
-        <w:rPr/>
-        <w:t xml:space="preserve">. </w:t>
-      </w:r>
-      <w:r>
-        <w:rPr/>
-        <w:t xml:space="preserve">They then </w:t>
-      </w:r>
-      <w:r>
-        <w:rPr/>
-        <w:t xml:space="preserve">made new molds from the repaired concrete </w:t>
-      </w:r>
-      <w:r>
-        <w:rPr>
-          <w:i/>
-          <w:iCs/>
-        </w:rPr>
-        <w:t>Diplodocus</w:t>
-      </w:r>
-      <w:r>
-        <w:rPr/>
-        <w:t xml:space="preserve"> </w:t>
-      </w:r>
-      <w:r>
-        <w:rPr/>
-        <w:t xml:space="preserve">elements, and </w:t>
-      </w:r>
-      <w:r>
-        <w:rPr/>
-        <w:t>us</w:t>
-      </w:r>
-      <w:r>
-        <w:rPr/>
-        <w:t xml:space="preserve">ed these new molds </w:t>
-      </w:r>
-      <w:r>
-        <w:rPr/>
-        <w:t xml:space="preserve">to create a new lightweight indoor </w:t>
-      </w:r>
-      <w:r>
-        <w:rPr>
-          <w:i/>
-          <w:iCs/>
-        </w:rPr>
-        <w:t>Diplodocus</w:t>
-      </w:r>
-      <w:r>
-        <w:rPr/>
-        <w:t xml:space="preserve"> for the Field House, </w:t>
-      </w:r>
-      <w:r>
-        <w:rPr/>
-        <w:t xml:space="preserve">using </w:t>
-      </w:r>
-      <w:r>
-        <w:rPr/>
-        <w:t xml:space="preserve">WEP (water-expanded polyester). </w:t>
-      </w:r>
-      <w:r>
-        <w:rPr/>
-        <w:t xml:space="preserve">Using the new molds, which they retained, Dinolab </w:t>
-      </w:r>
-      <w:r>
-        <w:rPr/>
-        <w:t>reserv</w:t>
-      </w:r>
-      <w:r>
-        <w:rPr/>
-        <w:t xml:space="preserve">ed </w:t>
-      </w:r>
-      <w:r>
-        <w:rPr/>
-        <w:t xml:space="preserve">the right to make up to 20 additional casts, </w:t>
-      </w:r>
-      <w:r>
-        <w:rPr/>
-        <w:t>with the Field House to receive $5,000 for each one sold (Madsen et al. 1989).</w:t>
-      </w:r>
-    </w:p>
-    <w:p>
-      <w:pPr>
-        <w:pStyle w:val="TextBody"/>
-        <w:rPr/>
-      </w:pPr>
-      <w:r>
-        <w:rPr/>
-        <w:t xml:space="preserve">Dinolab </w:t>
-      </w:r>
-      <w:r>
-        <w:rPr/>
-        <w:t>wa</w:t>
-      </w:r>
-      <w:r>
-        <w:rPr/>
-        <w:t xml:space="preserve">s contracted to deliver the indoor mount not later than June 30, </w:t>
-      </w:r>
-      <w:r>
-        <w:rPr/>
-        <w:t xml:space="preserve">1991, and it arrived only a few days before this (Anonymous 1991). The </w:t>
-      </w:r>
-      <w:r>
-        <w:rPr/>
-        <w:t xml:space="preserve">concrete skeleton </w:t>
-      </w:r>
-      <w:r>
-        <w:rPr/>
-        <w:t xml:space="preserve">had been returned to the Field House, too, but it </w:t>
-      </w:r>
-      <w:r>
-        <w:rPr/>
-        <w:t>“remain</w:t>
-      </w:r>
-      <w:r>
-        <w:rPr/>
-        <w:t xml:space="preserve">[ed] </w:t>
-      </w:r>
-      <w:r>
-        <w:rPr/>
-        <w:t xml:space="preserve">in a back room in the fieldhouse. It </w:t>
-      </w:r>
-      <w:r>
-        <w:rPr/>
-        <w:t xml:space="preserve">[could] </w:t>
-      </w:r>
-      <w:r>
-        <w:rPr/>
-        <w:t>not be reassembled because when it was taken apart linking material had to be cut”.</w:t>
-      </w:r>
-    </w:p>
-    <w:p>
-      <w:pPr>
-        <w:pStyle w:val="TextBody"/>
-        <w:rPr/>
-      </w:pPr>
-      <w:r>
-        <w:rPr/>
-        <w:t>The new cast was expected to be assembled that winter</w:t>
-      </w:r>
-      <w:r>
-        <w:rPr/>
-        <w:t xml:space="preserve"> (Anonymous 1991), but delays would prevent the public from seeing it for nearly three further years. By 23 June 1993, only the ribs and torso had been erected (Anonymous 1993). In June 1994, the mount of the new cast was finally completed</w:t>
-      </w:r>
-      <w:r>
-        <w:rPr/>
-        <w:t xml:space="preserve">, with its head and neck looming over the admission counter. </w:t>
-      </w:r>
-      <w:r>
-        <w:rPr/>
-        <w:t xml:space="preserve">It was </w:t>
-      </w:r>
-      <w:r>
-        <w:rPr/>
-        <w:t xml:space="preserve">unveiled </w:t>
-      </w:r>
-      <w:r>
-        <w:rPr/>
-        <w:t>as part of the Dinosaur Days festival on Saturday 18th June (Morrison 1994), having been</w:t>
-      </w:r>
-      <w:r>
-        <w:rPr/>
-        <w:t xml:space="preserve"> “pieced together by maintenance employee, Danny Anderson, who worked on him over a two year period only as time allowed.” </w:t>
-      </w:r>
-      <w:r>
-        <w:rPr/>
-        <w:t xml:space="preserve">Thus very nearly five years passed in total between the removal of the outdoor concrete </w:t>
-      </w:r>
-      <w:r>
-        <w:rPr>
-          <w:i/>
-          <w:iCs/>
-        </w:rPr>
-        <w:t>Diplodocus</w:t>
-      </w:r>
-      <w:r>
-        <w:rPr/>
-        <w:t xml:space="preserve"> and the unveiling of its indoor WEP successor (Figure C).</w:t>
-      </w:r>
-    </w:p>
-    <w:p>
-      <w:pPr>
-        <w:pStyle w:val="TextBody"/>
-        <w:rPr>
-          <w:highlight w:val="yellow"/>
-        </w:rPr>
-      </w:pPr>
-      <w:r>
-        <w:rPr>
-          <w:highlight w:val="yellow"/>
-        </w:rPr>
-        <w:t>XXX move to new building</w:t>
+        <w:t xml:space="preserve">s </w:t>
+      </w:r>
+      <w:r>
+        <w:rPr/>
+        <w:t xml:space="preserve">taken down and </w:t>
+      </w:r>
+      <w:r>
+        <w:rPr/>
+        <w:t xml:space="preserve">remounted </w:t>
+      </w:r>
+      <w:r>
+        <w:rPr/>
+        <w:t xml:space="preserve">in a more dynamic pose </w:t>
+      </w:r>
+      <w:r>
+        <w:rPr/>
+        <w:t xml:space="preserve">in the entry hall </w:t>
+      </w:r>
+      <w:r>
+        <w:rPr/>
+        <w:t>of the new museum, where it remains to this day (Figure I).</w:t>
       </w:r>
     </w:p>
     <w:p>
@@ -1948,15 +1731,7 @@
       </w:r>
       <w:r>
         <w:rPr/>
-        <w:t xml:space="preserve"> (</w:t>
-      </w:r>
-      <w:r>
-        <w:rPr/>
-        <w:t>Jones</w:t>
-      </w:r>
-      <w:r>
-        <w:rPr/>
-        <w:t>, pers. comm., 2022).</w:t>
+        <w:t xml:space="preserve"> (Jones, pers. comm., 2022).</w:t>
       </w:r>
       <w:bookmarkEnd w:id="11"/>
     </w:p>
@@ -2179,7 +1954,15 @@
       </w:pPr>
       <w:r>
         <w:rPr/>
-        <w:t>May 22, 2004: The Field House moves to a new building, and the WEP cast is remounted in the entry hall. The concrete cast was left behind.</w:t>
+        <w:t xml:space="preserve">May 22, 2004: </w:t>
+      </w:r>
+      <w:r>
+        <w:rPr/>
+        <w:t xml:space="preserve">As noted above </w:t>
+      </w:r>
+      <w:r>
+        <w:rPr/>
+        <w:t>The Field House moves to a new building, and the WEP cast is remounted in the entry hall. The concrete cast was left behind.</w:t>
       </w:r>
     </w:p>
     <w:p>
@@ -2605,23 +2388,7 @@
       </w:pPr>
       <w:r>
         <w:rPr/>
-        <w:t xml:space="preserve">Anonymous. 1969. Early </w:t>
-      </w:r>
-      <w:r>
-        <w:rPr/>
-        <w:t>p</w:t>
-      </w:r>
-      <w:r>
-        <w:rPr/>
-        <w:t xml:space="preserve">lans for Utah Field House </w:t>
-      </w:r>
-      <w:r>
-        <w:rPr/>
-        <w:t>s</w:t>
-      </w:r>
-      <w:r>
-        <w:rPr/>
-        <w:t xml:space="preserve">tarted by Vernal Lions Club in 1934. </w:t>
+        <w:t xml:space="preserve">Anonymous. 1969. Early plans for Utah Field House started by Vernal Lions Club in 1934. </w:t>
       </w:r>
       <w:r>
         <w:rPr>
@@ -2734,7 +2501,7 @@
         <w:rPr/>
         <w:t xml:space="preserve">, 23 June 1993. </w:t>
       </w:r>
-      <w:hyperlink r:id="rId11">
+      <w:hyperlink r:id="rId10">
         <w:r>
           <w:rPr>
             <w:rStyle w:val="VisitedInternetLink"/>
@@ -2750,11 +2517,7 @@
       </w:pPr>
       <w:r>
         <w:rPr/>
-        <w:t>B</w:t>
-      </w:r>
-      <w:r>
-        <w:rPr/>
-        <w:t xml:space="preserve">rinkman, Paul. D. 2010. The second Jurassic dinosaur rush and the dawn of dinomania. </w:t>
+        <w:t xml:space="preserve">Brinkman, Paul. D. 2010. The second Jurassic dinosaur rush and the dawn of dinomania. </w:t>
       </w:r>
       <w:r>
         <w:rPr>
@@ -2788,7 +2551,7 @@
         <w:rPr/>
         <w:t xml:space="preserve">Carr, Elaine, and Aric Hansen. 2005. William Randolf Turnage, Dee Hall, and Ernest Untermann [archive photograph with metadata]. University of Utah, J. Willard Marriott Digital Library, image 1086142. </w:t>
       </w:r>
-      <w:hyperlink r:id="rId12">
+      <w:hyperlink r:id="rId11">
         <w:r>
           <w:rPr>
             <w:rStyle w:val="InternetLink"/>
@@ -2823,7 +2586,7 @@
         <w:rPr/>
         <w:t xml:space="preserve">, 18 May 2017. </w:t>
       </w:r>
-      <w:hyperlink r:id="rId13">
+      <w:hyperlink r:id="rId12">
         <w:r>
           <w:rPr>
             <w:rStyle w:val="InternetLink"/>
@@ -2835,7 +2598,7 @@
         <w:rPr/>
         <w:t xml:space="preserve">, archived at </w:t>
       </w:r>
-      <w:hyperlink r:id="rId14">
+      <w:hyperlink r:id="rId13">
         <w:r>
           <w:rPr>
             <w:rStyle w:val="InternetLink"/>
@@ -2933,25 +2696,14 @@
       </w:pPr>
       <w:r>
         <w:rPr/>
-        <w:t xml:space="preserve">Hatcher, John B. 1901. </w:t>
-      </w:r>
-      <w:r>
-        <w:rPr>
-          <w:i/>
-          <w:iCs/>
-        </w:rPr>
-        <w:t>Diplodocus</w:t>
-      </w:r>
-      <w:r>
-        <w:rPr/>
-        <w:t xml:space="preserve"> (Marsh): its osteology, taxonomy and probable habits, with a restoration of the skeleton. </w:t>
-      </w:r>
-      <w:r>
-        <w:rPr>
-          <w:i/>
-          <w:iCs/>
-        </w:rPr>
-        <w:t>Memoirs of the Carnegie Museum</w:t>
+        <w:t xml:space="preserve">Harvey, Mark W. T. 1991. Utah, the National Park Service, and Dinosaur National Monument, 1909–56. </w:t>
+      </w:r>
+      <w:r>
+        <w:rPr>
+          <w:i/>
+          <w:iCs/>
+        </w:rPr>
+        <w:t>Utah Historical Quarterly</w:t>
       </w:r>
       <w:r>
         <w:rPr/>
@@ -2962,11 +2714,11 @@
           <w:b/>
           <w:bCs/>
         </w:rPr>
-        <w:t>1</w:t>
-      </w:r>
-      <w:r>
-        <w:rPr/>
-        <w:t>:1–63 and plates I–XIII.</w:t>
+        <w:t>59(3)</w:t>
+      </w:r>
+      <w:r>
+        <w:rPr/>
+        <w:t>:243–263.</w:t>
       </w:r>
     </w:p>
     <w:p>
@@ -2976,25 +2728,25 @@
       </w:pPr>
       <w:r>
         <w:rPr/>
-        <w:t xml:space="preserve">Hay, Oliver P. 1908. On the habits and the pose of the sauropodous dinosaurs, especially of </w:t>
-      </w:r>
-      <w:r>
-        <w:rPr>
-          <w:i/>
-          <w:iCs/>
-        </w:rPr>
-        <w:t>Diplodocus</w:t>
-      </w:r>
-      <w:r>
-        <w:rPr/>
-        <w:t xml:space="preserve">. </w:t>
-      </w:r>
-      <w:r>
-        <w:rPr>
-          <w:i/>
-          <w:iCs/>
-        </w:rPr>
-        <w:t>The American Naturalist</w:t>
+        <w:t xml:space="preserve">Hatcher, John B. 1901. </w:t>
+      </w:r>
+      <w:r>
+        <w:rPr>
+          <w:i/>
+          <w:iCs/>
+        </w:rPr>
+        <w:t>Diplodocus</w:t>
+      </w:r>
+      <w:r>
+        <w:rPr/>
+        <w:t xml:space="preserve"> (Marsh): its osteology, taxonomy and probable habits, with a restoration of the skeleton. </w:t>
+      </w:r>
+      <w:r>
+        <w:rPr>
+          <w:i/>
+          <w:iCs/>
+        </w:rPr>
+        <w:t>Memoirs of the Carnegie Museum</w:t>
       </w:r>
       <w:r>
         <w:rPr/>
@@ -3005,11 +2757,11 @@
           <w:b/>
           <w:bCs/>
         </w:rPr>
-        <w:t>42</w:t>
-      </w:r>
-      <w:r>
-        <w:rPr/>
-        <w:t>:672–681.</w:t>
+        <w:t>1</w:t>
+      </w:r>
+      <w:r>
+        <w:rPr/>
+        <w:t>:1–63 and plates I–XIII.</w:t>
       </w:r>
     </w:p>
     <w:p>
@@ -3019,25 +2771,25 @@
       </w:pPr>
       <w:r>
         <w:rPr/>
-        <w:t xml:space="preserve">Hay, Oliver P. 1910. On the manner of locomotion of the dinosaurs, especially </w:t>
-      </w:r>
-      <w:r>
-        <w:rPr>
-          <w:i/>
-          <w:iCs/>
-        </w:rPr>
-        <w:t>Diplodocus</w:t>
-      </w:r>
-      <w:r>
-        <w:rPr/>
-        <w:t xml:space="preserve">, with remarks on the origin of birds. </w:t>
-      </w:r>
-      <w:r>
-        <w:rPr>
-          <w:i/>
-          <w:iCs/>
-        </w:rPr>
-        <w:t>Proceedings of the Washington Academy of Sciences</w:t>
+        <w:t xml:space="preserve">Hay, Oliver P. 1908. On the habits and the pose of the sauropodous dinosaurs, especially of </w:t>
+      </w:r>
+      <w:r>
+        <w:rPr>
+          <w:i/>
+          <w:iCs/>
+        </w:rPr>
+        <w:t>Diplodocus</w:t>
+      </w:r>
+      <w:r>
+        <w:rPr/>
+        <w:t xml:space="preserve">. </w:t>
+      </w:r>
+      <w:r>
+        <w:rPr>
+          <w:i/>
+          <w:iCs/>
+        </w:rPr>
+        <w:t>The American Naturalist</w:t>
       </w:r>
       <w:r>
         <w:rPr/>
@@ -3048,11 +2800,11 @@
           <w:b/>
           <w:bCs/>
         </w:rPr>
-        <w:t>12</w:t>
-      </w:r>
-      <w:r>
-        <w:rPr/>
-        <w:t>:1–25.</w:t>
+        <w:t>42</w:t>
+      </w:r>
+      <w:r>
+        <w:rPr/>
+        <w:t>:672–681.</w:t>
       </w:r>
     </w:p>
     <w:p>
@@ -3062,36 +2814,25 @@
       </w:pPr>
       <w:r>
         <w:rPr/>
-        <w:t xml:space="preserve">Holland, William J. 1906. Osteology of </w:t>
-      </w:r>
-      <w:r>
-        <w:rPr>
-          <w:i/>
-          <w:iCs/>
-        </w:rPr>
-        <w:t>Diplodocus</w:t>
-      </w:r>
-      <w:r>
-        <w:rPr/>
-        <w:t xml:space="preserve"> Marsh with special reference to the restoration of the skeleton of </w:t>
-      </w:r>
-      <w:r>
-        <w:rPr>
-          <w:i/>
-          <w:iCs/>
-        </w:rPr>
-        <w:t>Diplodocus carnegiei</w:t>
-      </w:r>
-      <w:r>
-        <w:rPr/>
-        <w:t xml:space="preserve"> [sic] Hatcher presented by Mr. Andrew Carnegie to the British Museum, May 12 1905. </w:t>
-      </w:r>
-      <w:r>
-        <w:rPr>
-          <w:i/>
-          <w:iCs/>
-        </w:rPr>
-        <w:t>Memoirs of the Carnegie Museum</w:t>
+        <w:t xml:space="preserve">Hay, Oliver P. 1910. On the manner of locomotion of the dinosaurs, especially </w:t>
+      </w:r>
+      <w:r>
+        <w:rPr>
+          <w:i/>
+          <w:iCs/>
+        </w:rPr>
+        <w:t>Diplodocus</w:t>
+      </w:r>
+      <w:r>
+        <w:rPr/>
+        <w:t xml:space="preserve">, with remarks on the origin of birds. </w:t>
+      </w:r>
+      <w:r>
+        <w:rPr>
+          <w:i/>
+          <w:iCs/>
+        </w:rPr>
+        <w:t>Proceedings of the Washington Academy of Sciences</w:t>
       </w:r>
       <w:r>
         <w:rPr/>
@@ -3102,11 +2843,11 @@
           <w:b/>
           <w:bCs/>
         </w:rPr>
-        <w:t>2(6)</w:t>
-      </w:r>
-      <w:r>
-        <w:rPr/>
-        <w:t>:225–278.</w:t>
+        <w:t>12</w:t>
+      </w:r>
+      <w:r>
+        <w:rPr/>
+        <w:t>:1–25.</w:t>
       </w:r>
     </w:p>
     <w:p>
@@ -3116,7 +2857,18 @@
       </w:pPr>
       <w:r>
         <w:rPr/>
-        <w:t xml:space="preserve">Holland, William J. 1910. A review of some recent criticisms of the restorations of sauropod dinosaurs existing in the museums of the United States, with special reference to that of </w:t>
+        <w:t xml:space="preserve">Holland, William J. 1906. Osteology of </w:t>
+      </w:r>
+      <w:r>
+        <w:rPr>
+          <w:i/>
+          <w:iCs/>
+        </w:rPr>
+        <w:t>Diplodocus</w:t>
+      </w:r>
+      <w:r>
+        <w:rPr/>
+        <w:t xml:space="preserve"> Marsh with special reference to the restoration of the skeleton of </w:t>
       </w:r>
       <w:r>
         <w:rPr>
@@ -3127,14 +2879,14 @@
       </w:r>
       <w:r>
         <w:rPr/>
-        <w:t xml:space="preserve"> [sic] in the Carnegie museum. </w:t>
-      </w:r>
-      <w:r>
-        <w:rPr>
-          <w:i/>
-          <w:iCs/>
-        </w:rPr>
-        <w:t>American Naturalist</w:t>
+        <w:t xml:space="preserve"> [sic] Hatcher presented by Mr. Andrew Carnegie to the British Museum, May 12 1905. </w:t>
+      </w:r>
+      <w:r>
+        <w:rPr>
+          <w:i/>
+          <w:iCs/>
+        </w:rPr>
+        <w:t>Memoirs of the Carnegie Museum</w:t>
       </w:r>
       <w:r>
         <w:rPr/>
@@ -3145,11 +2897,11 @@
           <w:b/>
           <w:bCs/>
         </w:rPr>
-        <w:t>44</w:t>
-      </w:r>
-      <w:r>
-        <w:rPr/>
-        <w:t>:259–283.</w:t>
+        <w:t>2(6)</w:t>
+      </w:r>
+      <w:r>
+        <w:rPr/>
+        <w:t>:225–278.</w:t>
       </w:r>
     </w:p>
     <w:p>
@@ -3159,25 +2911,25 @@
       </w:pPr>
       <w:r>
         <w:rPr/>
-        <w:t xml:space="preserve">Holland, William J. 1924. The skull of </w:t>
-      </w:r>
-      <w:r>
-        <w:rPr>
-          <w:i/>
-          <w:iCs/>
-        </w:rPr>
-        <w:t>Diplodocus</w:t>
-      </w:r>
-      <w:r>
-        <w:rPr/>
-        <w:t xml:space="preserve">. </w:t>
-      </w:r>
-      <w:r>
-        <w:rPr>
-          <w:i/>
-          <w:iCs/>
-        </w:rPr>
-        <w:t>Memoirs of the Carnegie Museum</w:t>
+        <w:t xml:space="preserve">Holland, William J. 1910. A review of some recent criticisms of the restorations of sauropod dinosaurs existing in the museums of the United States, with special reference to that of </w:t>
+      </w:r>
+      <w:r>
+        <w:rPr>
+          <w:i/>
+          <w:iCs/>
+        </w:rPr>
+        <w:t>Diplodocus carnegiei</w:t>
+      </w:r>
+      <w:r>
+        <w:rPr/>
+        <w:t xml:space="preserve"> [sic] in the Carnegie museum. </w:t>
+      </w:r>
+      <w:r>
+        <w:rPr>
+          <w:i/>
+          <w:iCs/>
+        </w:rPr>
+        <w:t>American Naturalist</w:t>
       </w:r>
       <w:r>
         <w:rPr/>
@@ -3188,11 +2940,11 @@
           <w:b/>
           <w:bCs/>
         </w:rPr>
-        <w:t>9(3)</w:t>
-      </w:r>
-      <w:r>
-        <w:rPr/>
-        <w:t>:379–403.</w:t>
+        <w:t>44</w:t>
+      </w:r>
+      <w:r>
+        <w:rPr/>
+        <w:t>:259–283.</w:t>
       </w:r>
     </w:p>
     <w:p>
@@ -3202,14 +2954,25 @@
       </w:pPr>
       <w:r>
         <w:rPr/>
-        <w:t xml:space="preserve">Krishtalka, Leonard. 1988. Body double: duplicating dinosaurs. </w:t>
-      </w:r>
-      <w:r>
-        <w:rPr>
-          <w:i/>
-          <w:iCs/>
-        </w:rPr>
-        <w:t>Carnegie Magazine</w:t>
+        <w:t xml:space="preserve">Holland, William J. 1924. The skull of </w:t>
+      </w:r>
+      <w:r>
+        <w:rPr>
+          <w:i/>
+          <w:iCs/>
+        </w:rPr>
+        <w:t>Diplodocus</w:t>
+      </w:r>
+      <w:r>
+        <w:rPr/>
+        <w:t xml:space="preserve">. </w:t>
+      </w:r>
+      <w:r>
+        <w:rPr>
+          <w:i/>
+          <w:iCs/>
+        </w:rPr>
+        <w:t>Memoirs of the Carnegie Museum</w:t>
       </w:r>
       <w:r>
         <w:rPr/>
@@ -3220,6 +2983,38 @@
           <w:b/>
           <w:bCs/>
         </w:rPr>
+        <w:t>9(3)</w:t>
+      </w:r>
+      <w:r>
+        <w:rPr/>
+        <w:t>:379–403.</w:t>
+      </w:r>
+    </w:p>
+    <w:p>
+      <w:pPr>
+        <w:pStyle w:val="Reference"/>
+        <w:rPr/>
+      </w:pPr>
+      <w:r>
+        <w:rPr/>
+        <w:t xml:space="preserve">Krishtalka, Leonard. 1988. Body double: duplicating dinosaurs. </w:t>
+      </w:r>
+      <w:r>
+        <w:rPr>
+          <w:i/>
+          <w:iCs/>
+        </w:rPr>
+        <w:t>Carnegie Magazine</w:t>
+      </w:r>
+      <w:r>
+        <w:rPr/>
+        <w:t xml:space="preserve"> </w:t>
+      </w:r>
+      <w:r>
+        <w:rPr>
+          <w:b/>
+          <w:bCs/>
+        </w:rPr>
         <w:t>59(4)</w:t>
       </w:r>
       <w:r>
@@ -3236,7 +3031,7 @@
         <w:rPr/>
         <w:t xml:space="preserve">Lewis, Marlene. 1977. G. Ernest Untermann papers, 1893–1975. Archives West for University of Utah Libraries, Special Collections. </w:t>
       </w:r>
-      <w:hyperlink r:id="rId15">
+      <w:hyperlink r:id="rId14">
         <w:r>
           <w:rPr>
             <w:rStyle w:val="InternetLink"/>
@@ -3248,7 +3043,7 @@
         <w:rPr/>
         <w:t xml:space="preserve">, archived at </w:t>
       </w:r>
-      <w:hyperlink r:id="rId16">
+      <w:hyperlink r:id="rId15">
         <w:r>
           <w:rPr>
             <w:rStyle w:val="InternetLink"/>
@@ -3370,7 +3165,7 @@
         </w:rPr>
         <w:t xml:space="preserve">, 15 June 1994. </w:t>
       </w:r>
-      <w:hyperlink r:id="rId17">
+      <w:hyperlink r:id="rId16">
         <w:r>
           <w:rPr>
             <w:rStyle w:val="InternetLink"/>
@@ -3516,7 +3311,7 @@
         <w:rPr/>
         <w:t xml:space="preserve">:36-41. </w:t>
       </w:r>
-      <w:hyperlink r:id="rId18">
+      <w:hyperlink r:id="rId17">
         <w:r>
           <w:rPr>
             <w:rStyle w:val="InternetLink"/>
@@ -3584,7 +3379,7 @@
         <w:rPr/>
         <w:t xml:space="preserve"> — WUSF 89.7. 18 May 2017. </w:t>
       </w:r>
-      <w:hyperlink r:id="rId19">
+      <w:hyperlink r:id="rId18">
         <w:r>
           <w:rPr>
             <w:rStyle w:val="FollowedHyperlink"/>
@@ -3596,7 +3391,7 @@
         <w:rPr/>
         <w:t xml:space="preserve">, archived at </w:t>
       </w:r>
-      <w:hyperlink r:id="rId20">
+      <w:hyperlink r:id="rId19">
         <w:r>
           <w:rPr>
             <w:rStyle w:val="InternetLink"/>
@@ -3625,7 +3420,7 @@
         <w:rPr/>
         <w:t xml:space="preserve">, peace diplomacy by dinosaur. Peace Palace Library, 13 July 2017. </w:t>
       </w:r>
-      <w:hyperlink r:id="rId21">
+      <w:hyperlink r:id="rId20">
         <w:r>
           <w:rPr>
             <w:rStyle w:val="InternetLink"/>
@@ -3854,11 +3649,7 @@
       </w:r>
       <w:r>
         <w:rPr/>
-        <w:t xml:space="preserve">. </w:t>
-      </w:r>
-      <w:r>
-        <w:rPr/>
-        <w:t xml:space="preserve">(Journal, volume and pagination not known: perhaps </w:t>
+        <w:t xml:space="preserve">. (Journal, volume and pagination not known: perhaps </w:t>
       </w:r>
       <w:r>
         <w:rPr>
@@ -3877,15 +3668,7 @@
           <w:bCs w:val="false"/>
           <w:highlight w:val="yellow"/>
         </w:rPr>
-        <w:t xml:space="preserve">XXX </w:t>
-      </w:r>
-      <w:r>
-        <w:rPr>
-          <w:b w:val="false"/>
-          <w:bCs w:val="false"/>
-          <w:highlight w:val="yellow"/>
-        </w:rPr>
-        <w:t>find this reference.</w:t>
+        <w:t>XXX find this reference.</w:t>
       </w:r>
     </w:p>
     <w:p>
@@ -3999,15 +3782,7 @@
       </w:r>
       <w:r>
         <w:rPr/>
-        <w:t xml:space="preserve"> cast as originally </w:t>
-      </w:r>
-      <w:r>
-        <w:rPr/>
-        <w:t>displayed</w:t>
-      </w:r>
-      <w:r>
-        <w:rPr/>
-        <w:t xml:space="preserve"> at the old Field House building between 1993 and 2006. </w:t>
+        <w:t xml:space="preserve"> cast as originally displayed at the old Field House building between 1993 and 2006. </w:t>
       </w:r>
       <w:r>
         <w:rPr>
@@ -4199,12 +3974,41 @@
       <w:pPr>
         <w:pStyle w:val="FigureCaption"/>
         <w:spacing w:before="0" w:after="142"/>
-        <w:rPr>
-          <w:rStyle w:val="InternetLink"/>
-        </w:rPr>
-      </w:pPr>
-      <w:r>
-        <w:rPr/>
+        <w:rPr/>
+      </w:pPr>
+      <w:r>
+        <w:rPr>
+          <w:b/>
+          <w:bCs/>
+        </w:rPr>
+        <w:t>Figure I.</w:t>
+      </w:r>
+      <w:r>
+        <w:rPr/>
+        <w:t xml:space="preserve"> The Field House’s lightweight </w:t>
+      </w:r>
+      <w:r>
+        <w:rPr>
+          <w:i/>
+          <w:iCs/>
+        </w:rPr>
+        <w:t>Diplodocus</w:t>
+      </w:r>
+      <w:r>
+        <w:rPr/>
+        <w:t xml:space="preserve"> cast in its present home, the atrium of the new </w:t>
+      </w:r>
+      <w:r>
+        <w:rPr/>
+        <w:t xml:space="preserve">museum building. XXX </w:t>
+      </w:r>
+      <w:r>
+        <w:rPr/>
+        <w:t xml:space="preserve">use a photo from </w:t>
+      </w:r>
+      <w:r>
+        <w:rPr/>
+        <w:t>/Users/mike/Sauropocalypse/photos/vernal-diplodocus</w:t>
       </w:r>
     </w:p>
     <w:p>
@@ -4786,7 +4590,7 @@
     <w:pPr>
       <w:widowControl/>
       <w:suppressAutoHyphens w:val="true"/>
-      <w:overflowPunct w:val="false"/>
+      <w:overflowPunct w:val="true"/>
       <w:bidi w:val="0"/>
       <w:spacing w:before="0" w:after="0"/>
       <w:ind w:left="0" w:right="0" w:hanging="0"/>
@@ -4978,6 +4782,100 @@
       <w:u w:val="single"/>
       <w:lang w:val="zxx" w:eastAsia="zxx" w:bidi="zxx"/>
     </w:rPr>
+  </w:style>
+  <w:style w:type="character" w:styleId="ListLabel13">
+    <w:name w:val="ListLabel 13"/>
+    <w:qFormat/>
+    <w:rPr>
+      <w:rFonts w:cs="Symbol"/>
+    </w:rPr>
+  </w:style>
+  <w:style w:type="character" w:styleId="ListLabel14">
+    <w:name w:val="ListLabel 14"/>
+    <w:qFormat/>
+    <w:rPr>
+      <w:rFonts w:cs="OpenSymbol"/>
+    </w:rPr>
+  </w:style>
+  <w:style w:type="character" w:styleId="ListLabel15">
+    <w:name w:val="ListLabel 15"/>
+    <w:qFormat/>
+    <w:rPr>
+      <w:rFonts w:cs="OpenSymbol"/>
+    </w:rPr>
+  </w:style>
+  <w:style w:type="character" w:styleId="ListLabel16">
+    <w:name w:val="ListLabel 16"/>
+    <w:qFormat/>
+    <w:rPr>
+      <w:rFonts w:cs="Symbol"/>
+    </w:rPr>
+  </w:style>
+  <w:style w:type="character" w:styleId="ListLabel17">
+    <w:name w:val="ListLabel 17"/>
+    <w:qFormat/>
+    <w:rPr>
+      <w:rFonts w:cs="OpenSymbol"/>
+    </w:rPr>
+  </w:style>
+  <w:style w:type="character" w:styleId="ListLabel18">
+    <w:name w:val="ListLabel 18"/>
+    <w:qFormat/>
+    <w:rPr>
+      <w:rFonts w:cs="OpenSymbol"/>
+    </w:rPr>
+  </w:style>
+  <w:style w:type="character" w:styleId="ListLabel19">
+    <w:name w:val="ListLabel 19"/>
+    <w:qFormat/>
+    <w:rPr>
+      <w:rFonts w:cs="Symbol"/>
+    </w:rPr>
+  </w:style>
+  <w:style w:type="character" w:styleId="ListLabel20">
+    <w:name w:val="ListLabel 20"/>
+    <w:qFormat/>
+    <w:rPr>
+      <w:rFonts w:cs="OpenSymbol"/>
+    </w:rPr>
+  </w:style>
+  <w:style w:type="character" w:styleId="ListLabel21">
+    <w:name w:val="ListLabel 21"/>
+    <w:qFormat/>
+    <w:rPr>
+      <w:rFonts w:cs="OpenSymbol"/>
+    </w:rPr>
+  </w:style>
+  <w:style w:type="character" w:styleId="ListLabel22">
+    <w:name w:val="ListLabel 22"/>
+    <w:qFormat/>
+    <w:rPr>
+      <w:i w:val="false"/>
+      <w:iCs w:val="false"/>
+    </w:rPr>
+  </w:style>
+  <w:style w:type="character" w:styleId="ListLabel23">
+    <w:name w:val="ListLabel 23"/>
+    <w:qFormat/>
+    <w:rPr/>
+  </w:style>
+  <w:style w:type="character" w:styleId="ListLabel24">
+    <w:name w:val="ListLabel 24"/>
+    <w:qFormat/>
+    <w:rPr/>
+  </w:style>
+  <w:style w:type="character" w:styleId="ListLabel25">
+    <w:name w:val="ListLabel 25"/>
+    <w:qFormat/>
+    <w:rPr>
+      <w:b w:val="false"/>
+      <w:bCs w:val="false"/>
+    </w:rPr>
+  </w:style>
+  <w:style w:type="character" w:styleId="ListLabel26">
+    <w:name w:val="ListLabel 26"/>
+    <w:qFormat/>
+    <w:rPr/>
   </w:style>
   <w:style w:type="paragraph" w:styleId="Heading">
     <w:name w:val="Heading"/>

--- a/TaylorEtAl-concrete-Diplodocus-of-Vernal.docx
+++ b/TaylorEtAl-concrete-Diplodocus-of-Vernal.docx
@@ -3985,30 +3985,73 @@
       </w:r>
       <w:r>
         <w:rPr/>
-        <w:t xml:space="preserve"> The Field House’s lightweight </w:t>
-      </w:r>
-      <w:r>
-        <w:rPr>
-          <w:i/>
-          <w:iCs/>
-        </w:rPr>
-        <w:t>Diplodocus</w:t>
-      </w:r>
-      <w:r>
-        <w:rPr/>
-        <w:t xml:space="preserve"> cast in its present home, the atrium of the new </w:t>
-      </w:r>
-      <w:r>
-        <w:rPr/>
-        <w:t xml:space="preserve">museum building. XXX </w:t>
-      </w:r>
-      <w:r>
-        <w:rPr/>
-        <w:t xml:space="preserve">use a photo from </w:t>
-      </w:r>
-      <w:r>
-        <w:rPr/>
-        <w:t>/Users/mike/Sauropocalypse/photos/vernal-diplodocus</w:t>
+        <w:t xml:space="preserve"> </w:t>
+      </w:r>
+      <w:r>
+        <w:rPr/>
+        <w:t xml:space="preserve">The second-generation lightweight </w:t>
+      </w:r>
+      <w:r>
+        <w:rPr>
+          <w:i/>
+          <w:iCs/>
+        </w:rPr>
+        <w:t>Diplodocus</w:t>
+      </w:r>
+      <w:r>
+        <w:rPr/>
+        <w:t xml:space="preserve"> cast as </w:t>
+      </w:r>
+      <w:r>
+        <w:rPr/>
+        <w:t xml:space="preserve">currently </w:t>
+      </w:r>
+      <w:r>
+        <w:rPr/>
+        <w:t xml:space="preserve">displayed at the </w:t>
+      </w:r>
+      <w:r>
+        <w:rPr/>
+        <w:t xml:space="preserve">new </w:t>
+      </w:r>
+      <w:r>
+        <w:rPr/>
+        <w:t xml:space="preserve">Field House building </w:t>
+      </w:r>
+      <w:r>
+        <w:rPr/>
+        <w:t xml:space="preserve">since </w:t>
+      </w:r>
+      <w:r>
+        <w:rPr/>
+        <w:t xml:space="preserve">2006. Skeleton in </w:t>
+      </w:r>
+      <w:r>
+        <w:rPr/>
+        <w:t>right</w:t>
+      </w:r>
+      <w:r>
+        <w:rPr/>
+        <w:t xml:space="preserve"> lateral view, with </w:t>
+      </w:r>
+      <w:r>
+        <w:rPr>
+          <w:i/>
+          <w:iCs/>
+        </w:rPr>
+        <w:t>Homo sapiens</w:t>
+      </w:r>
+      <w:r>
+        <w:rPr/>
+        <w:t xml:space="preserve"> Michael P. Taylor for scale. Photograph by Mathew J. Wede</w:t>
+      </w:r>
+      <w:r>
+        <w:rPr/>
+        <w:t>l</w:t>
+      </w:r>
+      <w:r>
+        <w:rPr/>
+        <w:t>.</w:t>
       </w:r>
     </w:p>
     <w:p>

--- a/TaylorEtAl-concrete-Diplodocus-of-Vernal.docx
+++ b/TaylorEtAl-concrete-Diplodocus-of-Vernal.docx
@@ -1129,29 +1129,17 @@
       </w:pPr>
       <w:r>
         <w:rPr/>
-        <w:t xml:space="preserve">As Harvey (1991) explains in detail, the Carnegie Quarry in northeastern Utah (now Dinosaur National Monument) was exploited extensively in the early 20th Century by teams from the Carnegie Museum led by Earl Douglas. Although Douglas himself was on good terms with local Utah palaeontologists, all of the dinosaur material excavated at this quarry was shipped to Pittsburgh, leading to growing resentment among Utahns that their own state was not benefitting from the discoveries being made there. The inhabitants of Vernal, only 20 miles from the quarry, were frequent visitors and even occasional helpers at the excavation. </w:t>
-      </w:r>
-      <w:r>
-        <w:rPr/>
-        <w:t>Commercial concerns at Vernal hoped that a visitor centre at the quarry would provide some revenue for the state and the town, but William Holland, the director of the Carnegie Museum, treated these plans with contempt, exacerbating existing tensions between the western state and the eastern museum.</w:t>
-      </w:r>
-    </w:p>
-    <w:p>
-      <w:pPr>
-        <w:pStyle w:val="TextBody"/>
-        <w:rPr/>
-      </w:pPr>
-      <w:r>
-        <w:rPr/>
-        <w:t xml:space="preserve">As recounted by Untermann and Untermann (1970), the genesis of the Field House lay with Arthur G. Nord, supervisor of the Ashley National Forest, </w:t>
-      </w:r>
-      <w:r>
-        <w:rPr/>
-        <w:t xml:space="preserve">one of those who was </w:t>
-      </w:r>
-      <w:r>
-        <w:rPr/>
-        <w:t>concerned that the fossil wealth of the Vernal area was being shipped to museums outside the locality. The Vernal Lions Club first proposed the creation of a museum in Vernal at its meeting of 9 September 1934, returning to the idea on 6 September 1943 (Anonymous 1969). A museum committee was formed to advocate for a local museum. A senate bill approving the museum was passed in 1945, and the next year Governor Herbert B. Maw made $200,000 available to construct the museum building. G. Ernest Untermann was appointed director of the museum project, and was assisted by his wife Billie, a capable scientist and administrator in her own right. Based on drawings created by the Untermanns, the Salt Lake City architect Miles E. Miller drew up the plans, and the building was erected by Dorland Construction Company. The work was begun on 16 October 1947 and completed on 1 July 1948, and the building was dedicated on 29 October 1948 by Governor Maw.</w:t>
+        <w:t>As Harvey (1991) explains in detail, the Carnegie Quarry in northeastern Utah (now Dinosaur National Monument) was exploited extensively in the early 20th Century by teams from the Carnegie Museum led by Earl Douglas. Although Douglas himself was on good terms with local Utah palaeontologists, all of the dinosaur material excavated at this quarry was shipped to Pittsburgh, leading to growing resentment among Utahns that their own state was not benefitting from the discoveries being made there. The inhabitants of Vernal, only 20 miles from the quarry, were frequent visitors and even occasional helpers at the excavation. Commercial concerns at Vernal hoped that a visitor centre at the quarry would provide some revenue for the state and the town, but William Holland, the director of the Carnegie Museum, treated these plans with contempt, exacerbating existing tensions between the western state and the eastern museum.</w:t>
+      </w:r>
+    </w:p>
+    <w:p>
+      <w:pPr>
+        <w:pStyle w:val="TextBody"/>
+        <w:rPr/>
+      </w:pPr>
+      <w:r>
+        <w:rPr/>
+        <w:t>As recounted by Untermann and Untermann (1970), the genesis of the Field House lay with Arthur G. Nord, supervisor of the Ashley National Forest, one of those who was concerned that the fossil wealth of the Vernal area was being shipped to museums outside the locality. The Vernal Lions Club first proposed the creation of a museum in Vernal at its meeting of 9 September 1934, returning to the idea on 6 September 1943 (Anonymous 1969). A museum committee was formed to advocate for a local museum. A senate bill approving the museum was passed in 1945, and the next year Governor Herbert B. Maw made $200,000 available to construct the museum building. G. Ernest Untermann was appointed director of the museum project, and was assisted by his wife Billie, a capable scientist and administrator in her own right. Based on drawings created by the Untermanns, the Salt Lake City architect Miles E. Miller drew up the plans, and the building was erected by Dorland Construction Company. The work was begun on 16 October 1947 and completed on 1 July 1948, and the building was dedicated on 29 October 1948 by Governor Maw.</w:t>
       </w:r>
     </w:p>
     <w:p>
@@ -1169,11 +1157,145 @@
     <w:p>
       <w:pPr>
         <w:pStyle w:val="TextBody"/>
-        <w:rPr/>
-      </w:pPr>
-      <w:r>
-        <w:rPr/>
-        <w:t xml:space="preserve">The head of the Carnegie Museum’s department of vertebrate paleontology in the early 1950s was J. LeRoy Kay, a native of Vernal. In 1952 (not 1955 as stated by Untermann and Untermann 1970), he gifted the original plaster molds of the Carnegie </w:t>
+        <w:rPr>
+          <w:highlight w:val="yellow"/>
+        </w:rPr>
+      </w:pPr>
+      <w:r>
+        <w:rPr>
+          <w:highlight w:val="yellow"/>
+        </w:rPr>
+        <w:t>XXX much of what follows is from Ken Carpenter’s Facebook comment https://www.facebook.com/groups/152704619882/posts/10160780758459883/?comment_id=10160781331834883</w:t>
+      </w:r>
+    </w:p>
+    <w:p>
+      <w:pPr>
+        <w:pStyle w:val="TextBody"/>
+        <w:rPr>
+          <w:highlight w:val="yellow"/>
+        </w:rPr>
+      </w:pPr>
+      <w:r>
+        <w:rPr>
+          <w:highlight w:val="yellow"/>
+        </w:rPr>
+        <w:t>XXX also see other Facebook posts in that series</w:t>
+      </w:r>
+    </w:p>
+    <w:p>
+      <w:pPr>
+        <w:pStyle w:val="TextBody"/>
+        <w:rPr/>
+      </w:pPr>
+      <w:r>
+        <w:rPr/>
+        <w:t xml:space="preserve">The head of the Carnegie Museum’s department of vertebrate paleontology in the early 1950s was J. LeRoy Kay, a native of Vernal </w:t>
+      </w:r>
+      <w:r>
+        <w:rPr/>
+        <w:t>whose entry to palaeontology had been working with Earl Douglass at what the Carnegie Quarry</w:t>
+      </w:r>
+      <w:r>
+        <w:rPr/>
+        <w:t xml:space="preserve">. After digging there ended in 1922, Douglass </w:t>
+      </w:r>
+      <w:r>
+        <w:rPr/>
+        <w:t xml:space="preserve">had </w:t>
+      </w:r>
+      <w:r>
+        <w:rPr/>
+        <w:t xml:space="preserve">recommended that the Carnegie Museum hire Kay to continue work on removing the </w:t>
+      </w:r>
+      <w:r>
+        <w:rPr/>
+        <w:t xml:space="preserve">collected </w:t>
+      </w:r>
+      <w:r>
+        <w:rPr/>
+        <w:t xml:space="preserve">dinosaur bones from their encasing rock. </w:t>
+      </w:r>
+      <w:r>
+        <w:rPr/>
+        <w:t>In 1952, Carnegie Museum director Graham Netting started thinking about purging the collections of the dinosaur material (</w:t>
+      </w:r>
+      <w:r>
+        <w:rPr>
+          <w:highlight w:val="yellow"/>
+        </w:rPr>
+        <w:t>letter from U of Colorado Museum director Roderick to NPS Superintendent Canfield, 2 July 1952 [DINO archives]</w:t>
+      </w:r>
+      <w:r>
+        <w:rPr/>
+        <w:t>) because the dinosaur bones took up too much storage space (</w:t>
+      </w:r>
+      <w:r>
+        <w:rPr>
+          <w:highlight w:val="yellow"/>
+        </w:rPr>
+        <w:t>Lee, memo, June 16, 1955, DINO archives</w:t>
+      </w:r>
+      <w:r>
+        <w:rPr/>
+        <w:t>).</w:t>
+      </w:r>
+    </w:p>
+    <w:p>
+      <w:pPr>
+        <w:pStyle w:val="TextBody"/>
+        <w:rPr/>
+      </w:pPr>
+      <w:r>
+        <w:rPr/>
+        <w:t>The plan was later scaled back to just the duplicate material, which Kay announced to the vertebrate paleontology community (</w:t>
+      </w:r>
+      <w:r>
+        <w:rPr>
+          <w:highlight w:val="yellow"/>
+        </w:rPr>
+        <w:t>Soc. Vert. Paleo. News Bulletin 46, p. 27</w:t>
+      </w:r>
+      <w:r>
+        <w:rPr/>
+        <w:t xml:space="preserve">). Among the material to be disposed of were the plaster of Paris molds for the D. carnegii skeleton. The molds were large, some were damaged and coated with coal dust from the coal fired heating system. Kay was at this time soon to retire and planned to move back to Vernal. He contacted the Utah State Museum (now the Museum of Natural History of Utah) offering the molds, but the museum would have to pay for shipping </w:t>
+      </w:r>
+      <w:r>
+        <w:rPr/>
+        <w:t>and was not willing to do so</w:t>
+      </w:r>
+      <w:r>
+        <w:rPr/>
+        <w:t xml:space="preserve">. Ernest Untermann had been trying to </w:t>
+      </w:r>
+      <w:r>
+        <w:rPr/>
+        <w:t>obtain</w:t>
+      </w:r>
+      <w:r>
+        <w:rPr/>
+        <w:t xml:space="preserve"> a dinosaur skeleton for the Field House Museum </w:t>
+      </w:r>
+      <w:r>
+        <w:rPr/>
+        <w:t>and stepped in at this point.</w:t>
+      </w:r>
+    </w:p>
+    <w:p>
+      <w:pPr>
+        <w:pStyle w:val="TextBody"/>
+        <w:rPr/>
+      </w:pPr>
+      <w:r>
+        <w:rPr/>
+        <w:t xml:space="preserve">In 1952 (not 1955 as stated by Untermann and Untermann 1970), </w:t>
+      </w:r>
+      <w:r>
+        <w:rPr/>
+        <w:t>Kay</w:t>
+      </w:r>
+      <w:r>
+        <w:rPr/>
+        <w:t xml:space="preserve"> gifted the original plaster molds of the Carnegie </w:t>
       </w:r>
       <w:r>
         <w:rPr>
@@ -1609,47 +1731,7 @@
       </w:r>
       <w:r>
         <w:rPr/>
-        <w:t xml:space="preserve"> that dominated the old Field House was in place for only ten years before the museum moved to a new and much larger purpose built facility on </w:t>
-      </w:r>
-      <w:r>
-        <w:rPr/>
-        <w:t xml:space="preserve">May 22, 2004. </w:t>
-      </w:r>
-      <w:r>
-        <w:rPr/>
-        <w:t>T</w:t>
-      </w:r>
-      <w:r>
-        <w:rPr/>
-        <w:t xml:space="preserve">he WEP cast </w:t>
-      </w:r>
-      <w:r>
-        <w:rPr/>
-        <w:t>wa</w:t>
-      </w:r>
-      <w:r>
-        <w:rPr/>
-        <w:t xml:space="preserve">s </w:t>
-      </w:r>
-      <w:r>
-        <w:rPr/>
-        <w:t xml:space="preserve">taken down and </w:t>
-      </w:r>
-      <w:r>
-        <w:rPr/>
-        <w:t xml:space="preserve">remounted </w:t>
-      </w:r>
-      <w:r>
-        <w:rPr/>
-        <w:t xml:space="preserve">in a more dynamic pose </w:t>
-      </w:r>
-      <w:r>
-        <w:rPr/>
-        <w:t xml:space="preserve">in the entry hall </w:t>
-      </w:r>
-      <w:r>
-        <w:rPr/>
-        <w:t>of the new museum, where it remains to this day (Figure I).</w:t>
+        <w:t xml:space="preserve"> that dominated the old Field House was in place for only ten years before the museum moved to a new and much larger purpose built facility on May 22, 2004. The WEP cast was taken down and remounted in a more dynamic pose in the entry hall of the new museum, where it remains to this day (Figure I).</w:t>
       </w:r>
     </w:p>
     <w:p>
@@ -1954,15 +2036,7 @@
       </w:pPr>
       <w:r>
         <w:rPr/>
-        <w:t xml:space="preserve">May 22, 2004: </w:t>
-      </w:r>
-      <w:r>
-        <w:rPr/>
-        <w:t xml:space="preserve">As noted above </w:t>
-      </w:r>
-      <w:r>
-        <w:rPr/>
-        <w:t>The Field House moves to a new building, and the WEP cast is remounted in the entry hall. The concrete cast was left behind.</w:t>
+        <w:t>May 22, 2004: As noted above The Field House moves to a new building, and the WEP cast is remounted in the entry hall. The concrete cast was left behind.</w:t>
       </w:r>
     </w:p>
     <w:p>
@@ -3985,54 +4059,18 @@
       </w:r>
       <w:r>
         <w:rPr/>
-        <w:t xml:space="preserve"> </w:t>
-      </w:r>
-      <w:r>
-        <w:rPr/>
-        <w:t xml:space="preserve">The second-generation lightweight </w:t>
-      </w:r>
-      <w:r>
-        <w:rPr>
-          <w:i/>
-          <w:iCs/>
-        </w:rPr>
-        <w:t>Diplodocus</w:t>
-      </w:r>
-      <w:r>
-        <w:rPr/>
-        <w:t xml:space="preserve"> cast as </w:t>
-      </w:r>
-      <w:r>
-        <w:rPr/>
-        <w:t xml:space="preserve">currently </w:t>
-      </w:r>
-      <w:r>
-        <w:rPr/>
-        <w:t xml:space="preserve">displayed at the </w:t>
-      </w:r>
-      <w:r>
-        <w:rPr/>
-        <w:t xml:space="preserve">new </w:t>
-      </w:r>
-      <w:r>
-        <w:rPr/>
-        <w:t xml:space="preserve">Field House building </w:t>
-      </w:r>
-      <w:r>
-        <w:rPr/>
-        <w:t xml:space="preserve">since </w:t>
-      </w:r>
-      <w:r>
-        <w:rPr/>
-        <w:t xml:space="preserve">2006. Skeleton in </w:t>
-      </w:r>
-      <w:r>
-        <w:rPr/>
-        <w:t>right</w:t>
-      </w:r>
-      <w:r>
-        <w:rPr/>
-        <w:t xml:space="preserve"> lateral view, with </w:t>
+        <w:t xml:space="preserve"> The second-generation lightweight </w:t>
+      </w:r>
+      <w:r>
+        <w:rPr>
+          <w:i/>
+          <w:iCs/>
+        </w:rPr>
+        <w:t>Diplodocus</w:t>
+      </w:r>
+      <w:r>
+        <w:rPr/>
+        <w:t xml:space="preserve"> cast as currently displayed at the new Field House building since 2006. Skeleton in right lateral view, with </w:t>
       </w:r>
       <w:r>
         <w:rPr>
@@ -4043,15 +4081,7 @@
       </w:r>
       <w:r>
         <w:rPr/>
-        <w:t xml:space="preserve"> Michael P. Taylor for scale. Photograph by Mathew J. Wede</w:t>
-      </w:r>
-      <w:r>
-        <w:rPr/>
-        <w:t>l</w:t>
-      </w:r>
-      <w:r>
-        <w:rPr/>
-        <w:t>.</w:t>
+        <w:t xml:space="preserve"> Michael P. Taylor for scale. Photograph by Mathew J. Wedel.</w:t>
       </w:r>
     </w:p>
     <w:p>
@@ -4633,7 +4663,7 @@
     <w:pPr>
       <w:widowControl/>
       <w:suppressAutoHyphens w:val="true"/>
-      <w:overflowPunct w:val="true"/>
+      <w:overflowPunct w:val="false"/>
       <w:bidi w:val="0"/>
       <w:spacing w:before="0" w:after="0"/>
       <w:ind w:left="0" w:right="0" w:hanging="0"/>
@@ -4920,6 +4950,100 @@
     <w:qFormat/>
     <w:rPr/>
   </w:style>
+  <w:style w:type="character" w:styleId="ListLabel27">
+    <w:name w:val="ListLabel 27"/>
+    <w:qFormat/>
+    <w:rPr>
+      <w:rFonts w:cs="Symbol"/>
+    </w:rPr>
+  </w:style>
+  <w:style w:type="character" w:styleId="ListLabel28">
+    <w:name w:val="ListLabel 28"/>
+    <w:qFormat/>
+    <w:rPr>
+      <w:rFonts w:cs="OpenSymbol"/>
+    </w:rPr>
+  </w:style>
+  <w:style w:type="character" w:styleId="ListLabel29">
+    <w:name w:val="ListLabel 29"/>
+    <w:qFormat/>
+    <w:rPr>
+      <w:rFonts w:cs="OpenSymbol"/>
+    </w:rPr>
+  </w:style>
+  <w:style w:type="character" w:styleId="ListLabel30">
+    <w:name w:val="ListLabel 30"/>
+    <w:qFormat/>
+    <w:rPr>
+      <w:rFonts w:cs="Symbol"/>
+    </w:rPr>
+  </w:style>
+  <w:style w:type="character" w:styleId="ListLabel31">
+    <w:name w:val="ListLabel 31"/>
+    <w:qFormat/>
+    <w:rPr>
+      <w:rFonts w:cs="OpenSymbol"/>
+    </w:rPr>
+  </w:style>
+  <w:style w:type="character" w:styleId="ListLabel32">
+    <w:name w:val="ListLabel 32"/>
+    <w:qFormat/>
+    <w:rPr>
+      <w:rFonts w:cs="OpenSymbol"/>
+    </w:rPr>
+  </w:style>
+  <w:style w:type="character" w:styleId="ListLabel33">
+    <w:name w:val="ListLabel 33"/>
+    <w:qFormat/>
+    <w:rPr>
+      <w:rFonts w:cs="Symbol"/>
+    </w:rPr>
+  </w:style>
+  <w:style w:type="character" w:styleId="ListLabel34">
+    <w:name w:val="ListLabel 34"/>
+    <w:qFormat/>
+    <w:rPr>
+      <w:rFonts w:cs="OpenSymbol"/>
+    </w:rPr>
+  </w:style>
+  <w:style w:type="character" w:styleId="ListLabel35">
+    <w:name w:val="ListLabel 35"/>
+    <w:qFormat/>
+    <w:rPr>
+      <w:rFonts w:cs="OpenSymbol"/>
+    </w:rPr>
+  </w:style>
+  <w:style w:type="character" w:styleId="ListLabel36">
+    <w:name w:val="ListLabel 36"/>
+    <w:qFormat/>
+    <w:rPr>
+      <w:i w:val="false"/>
+      <w:iCs w:val="false"/>
+    </w:rPr>
+  </w:style>
+  <w:style w:type="character" w:styleId="ListLabel37">
+    <w:name w:val="ListLabel 37"/>
+    <w:qFormat/>
+    <w:rPr/>
+  </w:style>
+  <w:style w:type="character" w:styleId="ListLabel38">
+    <w:name w:val="ListLabel 38"/>
+    <w:qFormat/>
+    <w:rPr/>
+  </w:style>
+  <w:style w:type="character" w:styleId="ListLabel39">
+    <w:name w:val="ListLabel 39"/>
+    <w:qFormat/>
+    <w:rPr>
+      <w:b w:val="false"/>
+      <w:bCs w:val="false"/>
+    </w:rPr>
+  </w:style>
+  <w:style w:type="character" w:styleId="ListLabel40">
+    <w:name w:val="ListLabel 40"/>
+    <w:qFormat/>
+    <w:rPr/>
+  </w:style>
   <w:style w:type="paragraph" w:styleId="Heading">
     <w:name w:val="Heading"/>
     <w:basedOn w:val="Normal"/>

--- a/TaylorEtAl-concrete-Diplodocus-of-Vernal.docx
+++ b/TaylorEtAl-concrete-Diplodocus-of-Vernal.docx
@@ -1157,145 +1157,137 @@
     <w:p>
       <w:pPr>
         <w:pStyle w:val="TextBody"/>
+        <w:rPr/>
+      </w:pPr>
+      <w:r>
         <w:rPr>
           <w:highlight w:val="yellow"/>
         </w:rPr>
-      </w:pPr>
+        <w:t>XXX much of what follows is from Ken Carpenter’s Facebook comment https://www.facebook.com/groups/152704619882/posts/10160780758459883/?comment_id=10160781331834883</w:t>
+      </w:r>
+    </w:p>
+    <w:p>
+      <w:pPr>
+        <w:pStyle w:val="TextBody"/>
+        <w:rPr/>
+      </w:pPr>
+      <w:r>
+        <w:rPr/>
+        <w:t>The head of the Carnegie Museum’s department of vertebrate paleontology in the early 1950s was J. LeRoy Kay, a native of Vernal whose entry to palaeontology had been working with Earl Douglass at what the Carnegie Quarry. After digging there ended in 1922, Douglass had recommended that the Carnegie Museum hire Kay to continue work on removing the collected dinosaur bones from their encasing rock. In 1952, Carnegie Museum director Graham Netting started thinking about purging the collections of the dinosaur material (</w:t>
+      </w:r>
       <w:r>
         <w:rPr>
           <w:highlight w:val="yellow"/>
         </w:rPr>
-        <w:t>XXX much of what follows is from Ken Carpenter’s Facebook comment https://www.facebook.com/groups/152704619882/posts/10160780758459883/?comment_id=10160781331834883</w:t>
-      </w:r>
-    </w:p>
-    <w:p>
-      <w:pPr>
-        <w:pStyle w:val="TextBody"/>
+        <w:t>XXX l</w:t>
+      </w:r>
+      <w:r>
         <w:rPr>
           <w:highlight w:val="yellow"/>
         </w:rPr>
-      </w:pPr>
+        <w:t>etter from U of Colorado Museum director Roderick to NPS Superintendent Canfield, 2 July 1952 [DINO archives]</w:t>
+      </w:r>
+      <w:r>
+        <w:rPr/>
+        <w:t>) because the dinosaur bones took up too much storage space (</w:t>
+      </w:r>
       <w:r>
         <w:rPr>
           <w:highlight w:val="yellow"/>
         </w:rPr>
-        <w:t>XXX also see other Facebook posts in that series</w:t>
-      </w:r>
-    </w:p>
-    <w:p>
-      <w:pPr>
-        <w:pStyle w:val="TextBody"/>
-        <w:rPr/>
-      </w:pPr>
-      <w:r>
-        <w:rPr/>
-        <w:t xml:space="preserve">The head of the Carnegie Museum’s department of vertebrate paleontology in the early 1950s was J. LeRoy Kay, a native of Vernal </w:t>
-      </w:r>
-      <w:r>
-        <w:rPr/>
-        <w:t>whose entry to palaeontology had been working with Earl Douglass at what the Carnegie Quarry</w:t>
-      </w:r>
-      <w:r>
-        <w:rPr/>
-        <w:t xml:space="preserve">. After digging there ended in 1922, Douglass </w:t>
-      </w:r>
-      <w:r>
-        <w:rPr/>
-        <w:t xml:space="preserve">had </w:t>
-      </w:r>
-      <w:r>
-        <w:rPr/>
-        <w:t xml:space="preserve">recommended that the Carnegie Museum hire Kay to continue work on removing the </w:t>
-      </w:r>
-      <w:r>
-        <w:rPr/>
-        <w:t xml:space="preserve">collected </w:t>
-      </w:r>
-      <w:r>
-        <w:rPr/>
-        <w:t xml:space="preserve">dinosaur bones from their encasing rock. </w:t>
-      </w:r>
-      <w:r>
-        <w:rPr/>
-        <w:t>In 1952, Carnegie Museum director Graham Netting started thinking about purging the collections of the dinosaur material (</w:t>
+        <w:t>XXX L</w:t>
       </w:r>
       <w:r>
         <w:rPr>
           <w:highlight w:val="yellow"/>
         </w:rPr>
-        <w:t>letter from U of Colorado Museum director Roderick to NPS Superintendent Canfield, 2 July 1952 [DINO archives]</w:t>
-      </w:r>
-      <w:r>
-        <w:rPr/>
-        <w:t>) because the dinosaur bones took up too much storage space (</w:t>
+        <w:t>ee, memo, June 16, 1955, DINO archives</w:t>
+      </w:r>
+      <w:r>
+        <w:rPr/>
+        <w:t>).</w:t>
+      </w:r>
+    </w:p>
+    <w:p>
+      <w:pPr>
+        <w:pStyle w:val="TextBody"/>
+        <w:rPr/>
+      </w:pPr>
+      <w:r>
+        <w:rPr/>
+        <w:t>The plan was later scaled back to just the duplicate material, which Kay announced to the vertebrate paleontology community (</w:t>
       </w:r>
       <w:r>
         <w:rPr>
           <w:highlight w:val="yellow"/>
         </w:rPr>
-        <w:t>Lee, memo, June 16, 1955, DINO archives</w:t>
-      </w:r>
-      <w:r>
-        <w:rPr/>
-        <w:t>).</w:t>
-      </w:r>
-    </w:p>
-    <w:p>
-      <w:pPr>
-        <w:pStyle w:val="TextBody"/>
-        <w:rPr/>
-      </w:pPr>
-      <w:r>
-        <w:rPr/>
-        <w:t>The plan was later scaled back to just the duplicate material, which Kay announced to the vertebrate paleontology community (</w:t>
+        <w:t>XXX S</w:t>
       </w:r>
       <w:r>
         <w:rPr>
           <w:highlight w:val="yellow"/>
         </w:rPr>
-        <w:t>Soc. Vert. Paleo. News Bulletin 46, p. 27</w:t>
-      </w:r>
-      <w:r>
-        <w:rPr/>
-        <w:t xml:space="preserve">). Among the material to be disposed of were the plaster of Paris molds for the D. carnegii skeleton. The molds were large, some were damaged and coated with coal dust from the coal fired heating system. Kay was at this time soon to retire and planned to move back to Vernal. He contacted the Utah State Museum (now the Museum of Natural History of Utah) offering the molds, but the museum would have to pay for shipping </w:t>
-      </w:r>
-      <w:r>
-        <w:rPr/>
-        <w:t>and was not willing to do so</w:t>
-      </w:r>
-      <w:r>
-        <w:rPr/>
-        <w:t xml:space="preserve">. Ernest Untermann had been trying to </w:t>
-      </w:r>
-      <w:r>
-        <w:rPr/>
-        <w:t>obtain</w:t>
-      </w:r>
-      <w:r>
-        <w:rPr/>
-        <w:t xml:space="preserve"> a dinosaur skeleton for the Field House Museum </w:t>
-      </w:r>
-      <w:r>
-        <w:rPr/>
-        <w:t>and stepped in at this point.</w:t>
-      </w:r>
-    </w:p>
-    <w:p>
-      <w:pPr>
-        <w:pStyle w:val="TextBody"/>
-        <w:rPr/>
-      </w:pPr>
-      <w:r>
-        <w:rPr/>
-        <w:t xml:space="preserve">In 1952 (not 1955 as stated by Untermann and Untermann 1970), </w:t>
-      </w:r>
-      <w:r>
-        <w:rPr/>
-        <w:t>Kay</w:t>
-      </w:r>
-      <w:r>
-        <w:rPr/>
-        <w:t xml:space="preserve"> gifted the original plaster molds of the Carnegie </w:t>
+        <w:t>oc. Vert. Paleo. News Bulletin 46, p. 27</w:t>
+      </w:r>
+      <w:r>
+        <w:rPr/>
+        <w:t>). Among the material</w:t>
+      </w:r>
+      <w:r>
+        <w:rPr/>
+        <w:t>s</w:t>
+      </w:r>
+      <w:r>
+        <w:rPr/>
+        <w:t xml:space="preserve"> to be disposed of were the plaster of Paris molds for the </w:t>
+      </w:r>
+      <w:r>
+        <w:rPr>
+          <w:i/>
+          <w:iCs/>
+        </w:rPr>
+        <w:t>D</w:t>
+      </w:r>
+      <w:r>
+        <w:rPr/>
+        <w:t xml:space="preserve">. </w:t>
+      </w:r>
+      <w:r>
+        <w:rPr>
+          <w:i/>
+          <w:iCs/>
+        </w:rPr>
+        <w:t>carnegii</w:t>
+      </w:r>
+      <w:r>
+        <w:rPr/>
+        <w:t xml:space="preserve"> skeleton. The molds were large, some were damaged and coated with coal dust from the coal fired heating system. Kay was at this time soon to retire and planned to move back to Vernal. He </w:t>
+      </w:r>
+      <w:r>
+        <w:rPr/>
+        <w:t xml:space="preserve">first </w:t>
+      </w:r>
+      <w:r>
+        <w:rPr/>
+        <w:t xml:space="preserve">contacted the Utah State Museum (now the Museum of Natural History of Utah) offering the molds, but the museum </w:t>
+      </w:r>
+      <w:r>
+        <w:rPr/>
+        <w:t xml:space="preserve">was not willing to </w:t>
+      </w:r>
+      <w:r>
+        <w:rPr/>
+        <w:t>pay for shipping. Ernest Untermann had been trying to obtain a dinosaur skeleton for the Field House Museum and stepped in at this point.</w:t>
+      </w:r>
+    </w:p>
+    <w:p>
+      <w:pPr>
+        <w:pStyle w:val="TextBody"/>
+        <w:rPr/>
+      </w:pPr>
+      <w:r>
+        <w:rPr/>
+        <w:t xml:space="preserve">In 1952 (not 1955 as stated by Untermann and Untermann 1970), Kay gifted the original plaster molds of the Carnegie </w:t>
       </w:r>
       <w:r>
         <w:rPr>
@@ -1455,7 +1447,33 @@
       </w:r>
       <w:r>
         <w:rPr/>
-        <w:t xml:space="preserve"> newspaper (Anonymous 1960; Figure H; see also Carr and Hansen 2005). This says that in the middle of July 1960, the molds were shipped to the Rocky Mount Children’s Museum (now the Rocky Mount Imperial Center, Children’s Museum &amp; Science Centre) in North Carolina, with the intention that they would be used to create a twelfth cast which would be mounted outside the museum building next to the Tar River in Rocky Mount’s Sunset Park. Hurricane Floyd devastated Rocky Mount in 1999, with flooding from the River Tar destroying the original Children's Museum along with all its exhibits and records (Leigh White, pers. comm., 2022), so no records survive of the molds’ arrival and subsequent use. The Children’s Museum was re-established at the newly built Imperial Centre, where it still resides, but no trace exists of their outdoor </w:t>
+        <w:t xml:space="preserve"> newspaper (Anonymous 1960; Figure H; see also Carr and Hansen 2005). This says that in the middle of July 1960, the molds were shipped to the Rocky Mount Children’s Museum (now the Rocky Mount Imperial Center, Children’s Museum &amp; Science Centre) in North Carolina, with the intention that they would be used to create a twelfth cast which would be mounted outside the museum building next to the Tar River in Rocky Mount’s Sunset Park. Hurricane Floyd devastated Rocky Mount in 1999, with flooding from the River Tar destroying the original Children's Museum along with all its exhibits and records (Leigh White, pers. comm., 2022), so no records survive of the molds’ arrival and subsequent use. </w:t>
+      </w:r>
+      <w:r>
+        <w:rPr/>
+        <w:t>T</w:t>
+      </w:r>
+      <w:r>
+        <w:rPr/>
+        <w:t xml:space="preserve">he museum was located next door to a municipal water treatment facility that also flooded and released unknown chemicals, </w:t>
+      </w:r>
+      <w:r>
+        <w:rPr/>
+        <w:t xml:space="preserve">so museum property </w:t>
+      </w:r>
+      <w:r>
+        <w:rPr/>
+        <w:t>that may have otherwise been salvageable in that area was deemed contaminated and required to be destroyed.</w:t>
+      </w:r>
+    </w:p>
+    <w:p>
+      <w:pPr>
+        <w:pStyle w:val="TextBody"/>
+        <w:rPr/>
+      </w:pPr>
+      <w:r>
+        <w:rPr/>
+        <w:t xml:space="preserve">The Children’s Museum was re-established at the newly built Imperial Centre, where it still resides, but no trace exists of their outdoor </w:t>
       </w:r>
       <w:r>
         <w:rPr>
@@ -1466,7 +1484,31 @@
       </w:r>
       <w:r>
         <w:rPr/>
-        <w:t xml:space="preserve">. In fact it seems likely that it never existed: staff who worked at the museum in the 1980s do not recall any such cast (Leigh White, pers. comm., 2022) and Rea (2001:210) reported that “from Vernal the molds kept travelling — first, to the Rocky Mount Children’s Museum in Rocky Mount, North Carolina, although a cast was never made there”. Similarly, Moore (2014:234-235) stated that “From Vernal, Utah, [CM] molds of </w:t>
+        <w:t xml:space="preserve">. In fact it seems </w:t>
+      </w:r>
+      <w:r>
+        <w:rPr/>
+        <w:t>possible</w:t>
+      </w:r>
+      <w:r>
+        <w:rPr/>
+        <w:t xml:space="preserve"> that it never existed: </w:t>
+      </w:r>
+      <w:r>
+        <w:rPr/>
+        <w:t xml:space="preserve">most </w:t>
+      </w:r>
+      <w:r>
+        <w:rPr/>
+        <w:t xml:space="preserve">staff who worked at the museum in the 1980s do not recall any such cast (Leigh White, pers. comm., 2022). </w:t>
+      </w:r>
+      <w:r>
+        <w:rPr/>
+        <w:t xml:space="preserve">Corroborating this, </w:t>
+      </w:r>
+      <w:r>
+        <w:rPr/>
+        <w:t xml:space="preserve">Rea (2001:210) reported that “from Vernal the molds kept travelling — first, to the Rocky Mount Children’s Museum in Rocky Mount, North Carolina, although a cast was never made there”. Similarly, Moore (2014:234-235) stated that “From Vernal, Utah, [CM] molds of </w:t>
       </w:r>
       <w:r>
         <w:rPr>
@@ -1477,17 +1519,51 @@
       </w:r>
       <w:r>
         <w:rPr/>
-        <w:t xml:space="preserve"> are shipped to Rocky Mount Children’s Museum in Rocky Mount, North Carolina. Because of the age-related damage to the molds, a cast was never prepared.”</w:t>
-      </w:r>
-    </w:p>
-    <w:p>
-      <w:pPr>
-        <w:pStyle w:val="TextBody"/>
-        <w:rPr/>
-      </w:pPr>
-      <w:r>
-        <w:rPr/>
-        <w:t xml:space="preserve">Even this may not have been the end. Rea (2001:210) continues: “Eventually the molds found their way to the Houston Museum of Science, where they were used to fill in gaps in the </w:t>
+        <w:t xml:space="preserve"> are shipped to Rocky Mount Children’s Museum in Rocky Mount, North Carolina. Because of the age-related damage to the molds, a cast was never prepared”. </w:t>
+      </w:r>
+      <w:r>
+        <w:rPr/>
+        <w:t xml:space="preserve">However, Jan Engle Hicks, Curator of Education at the Rocky Mount Children’s Museum from 1971–2002, has a memory of </w:t>
+      </w:r>
+      <w:r>
+        <w:rPr>
+          <w:i/>
+          <w:iCs/>
+        </w:rPr>
+        <w:t>Diplodocus</w:t>
+      </w:r>
+      <w:r>
+        <w:rPr/>
+        <w:t xml:space="preserve"> casts being on exhibit at the museum when she started work in 1971. She does not recall if they were still part of the museum collection in 1999. </w:t>
+      </w:r>
+      <w:r>
+        <w:rPr>
+          <w:highlight w:val="yellow"/>
+          <w:u w:val="double"/>
+        </w:rPr>
+        <w:t>XXX follow up</w:t>
+      </w:r>
+      <w:r>
+        <w:rPr/>
+        <w:t>.</w:t>
+      </w:r>
+    </w:p>
+    <w:p>
+      <w:pPr>
+        <w:pStyle w:val="TextBody"/>
+        <w:rPr/>
+      </w:pPr>
+      <w:r>
+        <w:rPr/>
+        <w:t xml:space="preserve">Even this may not have been the end </w:t>
+      </w:r>
+      <w:r>
+        <w:rPr/>
+        <w:t>for the molds</w:t>
+      </w:r>
+      <w:r>
+        <w:rPr/>
+        <w:t xml:space="preserve">. Rea (2001:210) continues: “Eventually the molds found their way to the Houston Museum of Science, where they were used to fill in gaps in the </w:t>
       </w:r>
       <w:r>
         <w:rPr>
@@ -2267,13 +2343,15 @@
       </w:pPr>
       <w:r>
         <w:rPr/>
-        <w:t xml:space="preserve">Leigh White, Rocky Mount Children’s Museum, North Carolina </w:t>
-      </w:r>
-      <w:r>
-        <w:rPr>
-          <w:highlight w:val="yellow"/>
-        </w:rPr>
-        <w:t>XXX get permission</w:t>
+        <w:t xml:space="preserve">Leigh White, Curator of Education </w:t>
+      </w:r>
+      <w:r>
+        <w:rPr/>
+        <w:t xml:space="preserve">at </w:t>
+      </w:r>
+      <w:r>
+        <w:rPr/>
+        <w:t>Rocky Mount Children’s Museum, North Carolina.</w:t>
       </w:r>
     </w:p>
     <w:p>
@@ -4663,7 +4741,7 @@
     <w:pPr>
       <w:widowControl/>
       <w:suppressAutoHyphens w:val="true"/>
-      <w:overflowPunct w:val="false"/>
+      <w:overflowPunct w:val="true"/>
       <w:bidi w:val="0"/>
       <w:spacing w:before="0" w:after="0"/>
       <w:ind w:left="0" w:right="0" w:hanging="0"/>
@@ -5041,6 +5119,100 @@
   </w:style>
   <w:style w:type="character" w:styleId="ListLabel40">
     <w:name w:val="ListLabel 40"/>
+    <w:qFormat/>
+    <w:rPr/>
+  </w:style>
+  <w:style w:type="character" w:styleId="ListLabel41">
+    <w:name w:val="ListLabel 41"/>
+    <w:qFormat/>
+    <w:rPr>
+      <w:rFonts w:cs="Symbol"/>
+    </w:rPr>
+  </w:style>
+  <w:style w:type="character" w:styleId="ListLabel42">
+    <w:name w:val="ListLabel 42"/>
+    <w:qFormat/>
+    <w:rPr>
+      <w:rFonts w:cs="OpenSymbol"/>
+    </w:rPr>
+  </w:style>
+  <w:style w:type="character" w:styleId="ListLabel43">
+    <w:name w:val="ListLabel 43"/>
+    <w:qFormat/>
+    <w:rPr>
+      <w:rFonts w:cs="OpenSymbol"/>
+    </w:rPr>
+  </w:style>
+  <w:style w:type="character" w:styleId="ListLabel44">
+    <w:name w:val="ListLabel 44"/>
+    <w:qFormat/>
+    <w:rPr>
+      <w:rFonts w:cs="Symbol"/>
+    </w:rPr>
+  </w:style>
+  <w:style w:type="character" w:styleId="ListLabel45">
+    <w:name w:val="ListLabel 45"/>
+    <w:qFormat/>
+    <w:rPr>
+      <w:rFonts w:cs="OpenSymbol"/>
+    </w:rPr>
+  </w:style>
+  <w:style w:type="character" w:styleId="ListLabel46">
+    <w:name w:val="ListLabel 46"/>
+    <w:qFormat/>
+    <w:rPr>
+      <w:rFonts w:cs="OpenSymbol"/>
+    </w:rPr>
+  </w:style>
+  <w:style w:type="character" w:styleId="ListLabel47">
+    <w:name w:val="ListLabel 47"/>
+    <w:qFormat/>
+    <w:rPr>
+      <w:rFonts w:cs="Symbol"/>
+    </w:rPr>
+  </w:style>
+  <w:style w:type="character" w:styleId="ListLabel48">
+    <w:name w:val="ListLabel 48"/>
+    <w:qFormat/>
+    <w:rPr>
+      <w:rFonts w:cs="OpenSymbol"/>
+    </w:rPr>
+  </w:style>
+  <w:style w:type="character" w:styleId="ListLabel49">
+    <w:name w:val="ListLabel 49"/>
+    <w:qFormat/>
+    <w:rPr>
+      <w:rFonts w:cs="OpenSymbol"/>
+    </w:rPr>
+  </w:style>
+  <w:style w:type="character" w:styleId="ListLabel50">
+    <w:name w:val="ListLabel 50"/>
+    <w:qFormat/>
+    <w:rPr>
+      <w:i w:val="false"/>
+      <w:iCs w:val="false"/>
+    </w:rPr>
+  </w:style>
+  <w:style w:type="character" w:styleId="ListLabel51">
+    <w:name w:val="ListLabel 51"/>
+    <w:qFormat/>
+    <w:rPr/>
+  </w:style>
+  <w:style w:type="character" w:styleId="ListLabel52">
+    <w:name w:val="ListLabel 52"/>
+    <w:qFormat/>
+    <w:rPr/>
+  </w:style>
+  <w:style w:type="character" w:styleId="ListLabel53">
+    <w:name w:val="ListLabel 53"/>
+    <w:qFormat/>
+    <w:rPr>
+      <w:b w:val="false"/>
+      <w:bCs w:val="false"/>
+    </w:rPr>
+  </w:style>
+  <w:style w:type="character" w:styleId="ListLabel54">
+    <w:name w:val="ListLabel 54"/>
     <w:qFormat/>
     <w:rPr/>
   </w:style>

--- a/TaylorEtAl-concrete-Diplodocus-of-Vernal.docx
+++ b/TaylorEtAl-concrete-Diplodocus-of-Vernal.docx
@@ -1,6 +1,6 @@
 
 <file path=word/document.xml><?xml version="1.0" encoding="utf-8"?>
-<w:document xmlns:o="urn:schemas-microsoft-com:office:office" xmlns:r="http://schemas.openxmlformats.org/officeDocument/2006/relationships" xmlns:v="urn:schemas-microsoft-com:vml" xmlns:w="http://schemas.openxmlformats.org/wordprocessingml/2006/main" xmlns:w10="urn:schemas-microsoft-com:office:word" xmlns:wp="http://schemas.openxmlformats.org/drawingml/2006/wordprocessingDrawing" xmlns:wps="http://schemas.microsoft.com/office/word/2010/wordprocessingShape" xmlns:wpg="http://schemas.microsoft.com/office/word/2010/wordprocessingGroup" xmlns:mc="http://schemas.openxmlformats.org/markup-compatibility/2006" xmlns:wp14="http://schemas.microsoft.com/office/word/2010/wordprocessingDrawing" xmlns:w14="http://schemas.microsoft.com/office/word/2010/wordml" mc:Ignorable="w14 wp14">
+<w:document xmlns:o="urn:schemas-microsoft-com:office:office" xmlns:r="http://schemas.openxmlformats.org/officeDocument/2006/relationships" xmlns:v="urn:schemas-microsoft-com:vml" xmlns:w="http://schemas.openxmlformats.org/wordprocessingml/2006/main" xmlns:w10="urn:schemas-microsoft-com:office:word" xmlns:wp="http://schemas.openxmlformats.org/drawingml/2006/wordprocessingDrawing" xmlns:wps="http://schemas.microsoft.com/office/word/2010/wordprocessingShape" xmlns:wpg="http://schemas.microsoft.com/office/word/2010/wordprocessingGroup" xmlns:mc="http://schemas.openxmlformats.org/markup-compatibility/2006" xmlns:wp14="http://schemas.microsoft.com/office/word/2010/wordprocessingDrawing" xmlns:w14="http://schemas.microsoft.com/office/word/2010/wordml" xmlns:w15="http://schemas.microsoft.com/office/word/2012/wordml" mc:Ignorable="w14 wp14 w15">
   <w:body>
     <w:p>
       <w:pPr>
@@ -248,430 +248,421 @@
         <w:t>Table of Contents</w:t>
       </w:r>
     </w:p>
-    <w:p>
-      <w:pPr>
-        <w:pStyle w:val="Contents1"/>
-        <w:tabs>
-          <w:tab w:val="right" w:pos="9638" w:leader="dot"/>
-        </w:tabs>
-        <w:rPr/>
-      </w:pPr>
-      <w:r>
-        <w:fldChar w:fldCharType="begin"/>
-      </w:r>
-      <w:r>
-        <w:rPr>
-          <w:rStyle w:val="IndexLink"/>
-        </w:rPr>
-        <w:instrText> TOC \f \o "1-9" \h</w:instrText>
-      </w:r>
-      <w:r>
-        <w:rPr>
-          <w:rStyle w:val="IndexLink"/>
-        </w:rPr>
-        <w:fldChar w:fldCharType="separate"/>
-      </w:r>
-      <w:hyperlink w:anchor="__RefHeading___Toc2161_3455334573">
-        <w:r>
-          <w:rPr>
-            <w:rStyle w:val="IndexLink"/>
-          </w:rPr>
-          <w:t>Introduction</w:t>
-          <w:tab/>
-          <w:t>2</w:t>
-        </w:r>
-      </w:hyperlink>
-    </w:p>
-    <w:p>
-      <w:pPr>
-        <w:pStyle w:val="Contents2"/>
-        <w:tabs>
-          <w:tab w:val="clear" w:pos="9355"/>
-          <w:tab w:val="right" w:pos="9638" w:leader="dot"/>
-        </w:tabs>
-        <w:rPr/>
-      </w:pPr>
-      <w:hyperlink w:anchor="__RefHeading___Toc943_1155462304">
-        <w:r>
-          <w:rPr>
-            <w:rStyle w:val="IndexLink"/>
-          </w:rPr>
-          <w:t>Nomenclature</w:t>
-          <w:tab/>
-          <w:t>2</w:t>
-        </w:r>
-      </w:hyperlink>
-    </w:p>
-    <w:p>
-      <w:pPr>
-        <w:pStyle w:val="Contents2"/>
-        <w:tabs>
-          <w:tab w:val="clear" w:pos="9355"/>
-          <w:tab w:val="right" w:pos="9638" w:leader="dot"/>
-        </w:tabs>
-        <w:rPr/>
-      </w:pPr>
-      <w:hyperlink w:anchor="__RefHeading___Toc5349_68767826">
-        <w:r>
-          <w:rPr>
-            <w:rStyle w:val="IndexLink"/>
-          </w:rPr>
-          <w:t>Institutional abbreviations</w:t>
-          <w:tab/>
-          <w:t>2</w:t>
-        </w:r>
-      </w:hyperlink>
-    </w:p>
-    <w:p>
-      <w:pPr>
-        <w:pStyle w:val="Contents1"/>
-        <w:tabs>
-          <w:tab w:val="right" w:pos="9638" w:leader="dot"/>
-        </w:tabs>
-        <w:rPr/>
-      </w:pPr>
-      <w:hyperlink w:anchor="__RefHeading___Toc1946_2786159041">
-        <w:r>
-          <w:rPr>
-            <w:rStyle w:val="IndexLink"/>
-          </w:rPr>
-          <w:t xml:space="preserve">History of the concrete </w:t>
-        </w:r>
-        <w:r>
-          <w:rPr>
-            <w:rStyle w:val="IndexLink"/>
-            <w:i/>
-            <w:iCs/>
-          </w:rPr>
-          <w:t>Diplodocus</w:t>
-        </w:r>
-        <w:r>
-          <w:rPr>
-            <w:rStyle w:val="IndexLink"/>
-          </w:rPr>
-          <w:tab/>
-          <w:t>3</w:t>
-        </w:r>
-      </w:hyperlink>
-    </w:p>
-    <w:p>
-      <w:pPr>
-        <w:pStyle w:val="Contents2"/>
-        <w:tabs>
-          <w:tab w:val="clear" w:pos="9355"/>
-          <w:tab w:val="right" w:pos="9638" w:leader="dot"/>
-        </w:tabs>
-        <w:rPr/>
-      </w:pPr>
-      <w:hyperlink w:anchor="__RefHeading___Toc1948_2786159041">
-        <w:r>
-          <w:rPr>
-            <w:rStyle w:val="IndexLink"/>
-          </w:rPr>
-          <w:t xml:space="preserve">The original Carnegie </w:t>
-        </w:r>
-        <w:r>
-          <w:rPr>
-            <w:rStyle w:val="IndexLink"/>
-            <w:i/>
-            <w:iCs/>
-          </w:rPr>
-          <w:t>Diplodocus</w:t>
-        </w:r>
-        <w:r>
-          <w:rPr>
-            <w:rStyle w:val="IndexLink"/>
-          </w:rPr>
-          <w:tab/>
-          <w:t>3</w:t>
-        </w:r>
-      </w:hyperlink>
-    </w:p>
-    <w:p>
-      <w:pPr>
-        <w:pStyle w:val="Contents2"/>
-        <w:tabs>
-          <w:tab w:val="clear" w:pos="9355"/>
-          <w:tab w:val="right" w:pos="9638" w:leader="dot"/>
-        </w:tabs>
-        <w:rPr/>
-      </w:pPr>
-      <w:hyperlink w:anchor="__RefHeading___Toc1950_2786159041">
-        <w:r>
-          <w:rPr>
-            <w:rStyle w:val="IndexLink"/>
-          </w:rPr>
-          <w:t xml:space="preserve">The first casts of the Carnegie </w:t>
-        </w:r>
-        <w:r>
-          <w:rPr>
-            <w:rStyle w:val="IndexLink"/>
-            <w:i/>
-            <w:iCs/>
-          </w:rPr>
-          <w:t>Diplodocus</w:t>
-        </w:r>
-        <w:r>
-          <w:rPr>
-            <w:rStyle w:val="IndexLink"/>
-          </w:rPr>
-          <w:tab/>
-          <w:t>3</w:t>
-        </w:r>
-      </w:hyperlink>
-    </w:p>
-    <w:p>
-      <w:pPr>
-        <w:pStyle w:val="Contents2"/>
-        <w:tabs>
-          <w:tab w:val="clear" w:pos="9355"/>
-          <w:tab w:val="right" w:pos="9638" w:leader="dot"/>
-        </w:tabs>
-        <w:rPr/>
-      </w:pPr>
-      <w:hyperlink w:anchor="__RefHeading___Toc947_1155462304">
-        <w:r>
-          <w:rPr>
-            <w:rStyle w:val="IndexLink"/>
-          </w:rPr>
-          <w:t>The Field House Museum in Vernal</w:t>
-          <w:tab/>
-          <w:t>4</w:t>
-        </w:r>
-      </w:hyperlink>
-    </w:p>
-    <w:p>
-      <w:pPr>
-        <w:pStyle w:val="Contents2"/>
-        <w:tabs>
-          <w:tab w:val="clear" w:pos="9355"/>
-          <w:tab w:val="right" w:pos="9638" w:leader="dot"/>
-        </w:tabs>
-        <w:rPr/>
-      </w:pPr>
-      <w:hyperlink w:anchor="__RefHeading___Toc416_3962850034">
-        <w:r>
-          <w:rPr>
-            <w:rStyle w:val="IndexLink"/>
-          </w:rPr>
-          <w:t>The concrete cast in Vernal</w:t>
-          <w:tab/>
-          <w:t>4</w:t>
-        </w:r>
-      </w:hyperlink>
-    </w:p>
-    <w:p>
-      <w:pPr>
-        <w:pStyle w:val="Contents2"/>
-        <w:tabs>
-          <w:tab w:val="clear" w:pos="9355"/>
-          <w:tab w:val="right" w:pos="9638" w:leader="dot"/>
-        </w:tabs>
-        <w:rPr/>
-      </w:pPr>
-      <w:hyperlink w:anchor="__RefHeading___Toc430_3962850034">
-        <w:r>
-          <w:rPr>
-            <w:rStyle w:val="IndexLink"/>
-            <w:i w:val="false"/>
-            <w:iCs w:val="false"/>
-          </w:rPr>
-          <w:t>The fate of the original molds</w:t>
-        </w:r>
-        <w:r>
-          <w:rPr>
-            <w:rStyle w:val="IndexLink"/>
-          </w:rPr>
-          <w:tab/>
-          <w:t>5</w:t>
-        </w:r>
-      </w:hyperlink>
-    </w:p>
-    <w:p>
-      <w:pPr>
-        <w:pStyle w:val="Contents2"/>
-        <w:tabs>
-          <w:tab w:val="clear" w:pos="9355"/>
-          <w:tab w:val="right" w:pos="9638" w:leader="dot"/>
-        </w:tabs>
-        <w:rPr/>
-      </w:pPr>
-      <w:hyperlink w:anchor="__RefHeading___Toc949_1155462304">
-        <w:r>
-          <w:rPr>
-            <w:rStyle w:val="IndexLink"/>
-          </w:rPr>
-          <w:t>The lightweight cast in Vernal</w:t>
-          <w:tab/>
-          <w:t>6</w:t>
-        </w:r>
-      </w:hyperlink>
-    </w:p>
-    <w:p>
-      <w:pPr>
-        <w:pStyle w:val="Contents2"/>
-        <w:tabs>
-          <w:tab w:val="clear" w:pos="9355"/>
-          <w:tab w:val="right" w:pos="9638" w:leader="dot"/>
-        </w:tabs>
-        <w:rPr/>
-      </w:pPr>
-      <w:hyperlink w:anchor="__RefHeading___Toc418_3962850034">
-        <w:r>
-          <w:rPr>
-            <w:rStyle w:val="IndexLink"/>
-            <w:i w:val="false"/>
-            <w:iCs w:val="false"/>
-          </w:rPr>
-          <w:t xml:space="preserve">New casts made from molds of the concrete </w:t>
-        </w:r>
-        <w:r>
-          <w:rPr>
-            <w:rStyle w:val="IndexLink"/>
-            <w:i/>
-            <w:iCs/>
-          </w:rPr>
-          <w:t>Diplodocus</w:t>
-        </w:r>
-        <w:r>
-          <w:rPr>
-            <w:rStyle w:val="IndexLink"/>
-          </w:rPr>
-          <w:tab/>
-          <w:t>7</w:t>
-        </w:r>
-      </w:hyperlink>
-    </w:p>
-    <w:p>
-      <w:pPr>
-        <w:pStyle w:val="Contents2"/>
-        <w:tabs>
-          <w:tab w:val="clear" w:pos="9355"/>
-          <w:tab w:val="right" w:pos="9638" w:leader="dot"/>
-        </w:tabs>
-        <w:rPr/>
-      </w:pPr>
-      <w:hyperlink w:anchor="__RefHeading___Toc953_1155462304">
-        <w:r>
-          <w:rPr>
-            <w:rStyle w:val="IndexLink"/>
-          </w:rPr>
-          <w:t xml:space="preserve">The fate of the concrete </w:t>
-        </w:r>
-        <w:r>
-          <w:rPr>
-            <w:rStyle w:val="IndexLink"/>
-            <w:i/>
-            <w:iCs/>
-          </w:rPr>
-          <w:t>Diplodocus</w:t>
-        </w:r>
-        <w:r>
-          <w:rPr>
-            <w:rStyle w:val="IndexLink"/>
-          </w:rPr>
-          <w:tab/>
-          <w:t>10</w:t>
-        </w:r>
-      </w:hyperlink>
-    </w:p>
-    <w:p>
-      <w:pPr>
-        <w:pStyle w:val="Contents1"/>
-        <w:tabs>
-          <w:tab w:val="right" w:pos="9638" w:leader="dot"/>
-        </w:tabs>
-        <w:rPr/>
-      </w:pPr>
-      <w:hyperlink w:anchor="__RefHeading___Toc3401_68767826">
-        <w:r>
-          <w:rPr>
-            <w:rStyle w:val="IndexLink"/>
-          </w:rPr>
-          <w:t>Discussion</w:t>
-          <w:tab/>
-          <w:t>10</w:t>
-        </w:r>
-      </w:hyperlink>
-    </w:p>
-    <w:p>
-      <w:pPr>
-        <w:pStyle w:val="Contents1"/>
-        <w:tabs>
-          <w:tab w:val="right" w:pos="9638" w:leader="dot"/>
-        </w:tabs>
-        <w:rPr/>
-      </w:pPr>
-      <w:hyperlink w:anchor="__RefHeading___Toc3529_2542618767">
-        <w:r>
-          <w:rPr>
-            <w:rStyle w:val="IndexLink"/>
-          </w:rPr>
-          <w:t>Acknowledgements</w:t>
-          <w:tab/>
-          <w:t>10</w:t>
-        </w:r>
-      </w:hyperlink>
-    </w:p>
-    <w:p>
-      <w:pPr>
-        <w:pStyle w:val="Contents1"/>
-        <w:tabs>
-          <w:tab w:val="right" w:pos="9638" w:leader="dot"/>
-        </w:tabs>
-        <w:rPr/>
-      </w:pPr>
-      <w:hyperlink w:anchor="__RefHeading___Toc3405_68767826">
-        <w:r>
-          <w:rPr>
-            <w:rStyle w:val="IndexLink"/>
-          </w:rPr>
-          <w:t>References</w:t>
-          <w:tab/>
-          <w:t>11</w:t>
-        </w:r>
-      </w:hyperlink>
-    </w:p>
-    <w:p>
-      <w:pPr>
-        <w:pStyle w:val="Contents1"/>
-        <w:tabs>
-          <w:tab w:val="right" w:pos="9638" w:leader="dot"/>
-        </w:tabs>
-        <w:rPr/>
-      </w:pPr>
-      <w:hyperlink w:anchor="__RefHeading___Toc3407_68767826">
-        <w:r>
-          <w:rPr>
-            <w:rStyle w:val="IndexLink"/>
-          </w:rPr>
-          <w:t>Figure Captions</w:t>
-          <w:tab/>
-          <w:t>14</w:t>
-        </w:r>
-      </w:hyperlink>
-    </w:p>
-    <w:p>
-      <w:pPr>
-        <w:pStyle w:val="TextBody"/>
-        <w:rPr>
-          <w:i/>
-          <w:i/>
-          <w:iCs/>
-        </w:rPr>
-      </w:pPr>
-      <w:r>
-        <w:rPr>
-          <w:i/>
-          <w:iCs/>
-        </w:rPr>
-      </w:r>
-      <w:r>
-        <w:rPr>
-          <w:i/>
-          <w:iCs/>
-        </w:rPr>
-        <w:fldChar w:fldCharType="end"/>
+    <w:sdt>
+      <w:sdtPr>
+        <w:docPartObj>
+          <w:docPartGallery w:val="Table of Contents"/>
+          <w:docPartUnique w:val="true"/>
+        </w:docPartObj>
+      </w:sdtPr>
+      <w:sdtContent>
+        <w:p>
+          <w:pPr>
+            <w:pStyle w:val="Contents1"/>
+            <w:rPr/>
+          </w:pPr>
+          <w:r>
+            <w:fldChar w:fldCharType="begin"/>
+          </w:r>
+          <w:r>
+            <w:rPr>
+              <w:rStyle w:val="IndexLink"/>
+            </w:rPr>
+            <w:instrText xml:space="preserve"> TOC \f \o "1-9" \h</w:instrText>
+          </w:r>
+          <w:r>
+            <w:rPr>
+              <w:rStyle w:val="IndexLink"/>
+            </w:rPr>
+            <w:fldChar w:fldCharType="separate"/>
+          </w:r>
+          <w:hyperlink w:anchor="__RefHeading___Toc2161_3455334573">
+            <w:r>
+              <w:rPr>
+                <w:rStyle w:val="IndexLink"/>
+              </w:rPr>
+              <w:t>Introduction</w:t>
+              <w:tab/>
+              <w:t>2</w:t>
+            </w:r>
+          </w:hyperlink>
+        </w:p>
+        <w:p>
+          <w:pPr>
+            <w:pStyle w:val="Contents2"/>
+            <w:tabs>
+              <w:tab w:val="clear" w:pos="9355"/>
+              <w:tab w:val="right" w:pos="9638" w:leader="dot"/>
+            </w:tabs>
+            <w:rPr/>
+          </w:pPr>
+          <w:hyperlink w:anchor="__RefHeading___Toc943_1155462304">
+            <w:r>
+              <w:rPr>
+                <w:rStyle w:val="IndexLink"/>
+              </w:rPr>
+              <w:t>Nomenclature</w:t>
+              <w:tab/>
+              <w:t>2</w:t>
+            </w:r>
+          </w:hyperlink>
+        </w:p>
+        <w:p>
+          <w:pPr>
+            <w:pStyle w:val="Contents2"/>
+            <w:tabs>
+              <w:tab w:val="clear" w:pos="9355"/>
+              <w:tab w:val="right" w:pos="9638" w:leader="dot"/>
+            </w:tabs>
+            <w:rPr/>
+          </w:pPr>
+          <w:hyperlink w:anchor="__RefHeading___Toc5349_68767826">
+            <w:r>
+              <w:rPr>
+                <w:rStyle w:val="IndexLink"/>
+              </w:rPr>
+              <w:t>Institutional abbreviations</w:t>
+              <w:tab/>
+              <w:t>2</w:t>
+            </w:r>
+          </w:hyperlink>
+        </w:p>
+        <w:p>
+          <w:pPr>
+            <w:pStyle w:val="Contents1"/>
+            <w:rPr/>
+          </w:pPr>
+          <w:hyperlink w:anchor="__RefHeading___Toc1946_2786159041">
+            <w:r>
+              <w:rPr>
+                <w:rStyle w:val="IndexLink"/>
+              </w:rPr>
+              <w:t xml:space="preserve">History of the concrete </w:t>
+            </w:r>
+            <w:r>
+              <w:rPr>
+                <w:rStyle w:val="IndexLink"/>
+                <w:i/>
+                <w:iCs/>
+              </w:rPr>
+              <w:t>Diplodocus</w:t>
+            </w:r>
+            <w:r>
+              <w:rPr>
+                <w:rStyle w:val="IndexLink"/>
+              </w:rPr>
+              <w:tab/>
+              <w:t>3</w:t>
+            </w:r>
+          </w:hyperlink>
+        </w:p>
+        <w:p>
+          <w:pPr>
+            <w:pStyle w:val="Contents2"/>
+            <w:tabs>
+              <w:tab w:val="clear" w:pos="9355"/>
+              <w:tab w:val="right" w:pos="9638" w:leader="dot"/>
+            </w:tabs>
+            <w:rPr/>
+          </w:pPr>
+          <w:hyperlink w:anchor="__RefHeading___Toc1948_2786159041">
+            <w:r>
+              <w:rPr>
+                <w:rStyle w:val="IndexLink"/>
+              </w:rPr>
+              <w:t xml:space="preserve">The original Carnegie </w:t>
+            </w:r>
+            <w:r>
+              <w:rPr>
+                <w:rStyle w:val="IndexLink"/>
+                <w:i/>
+                <w:iCs/>
+              </w:rPr>
+              <w:t>Diplodocus</w:t>
+            </w:r>
+            <w:r>
+              <w:rPr>
+                <w:rStyle w:val="IndexLink"/>
+              </w:rPr>
+              <w:tab/>
+              <w:t>3</w:t>
+            </w:r>
+          </w:hyperlink>
+        </w:p>
+        <w:p>
+          <w:pPr>
+            <w:pStyle w:val="Contents2"/>
+            <w:tabs>
+              <w:tab w:val="clear" w:pos="9355"/>
+              <w:tab w:val="right" w:pos="9638" w:leader="dot"/>
+            </w:tabs>
+            <w:rPr/>
+          </w:pPr>
+          <w:hyperlink w:anchor="__RefHeading___Toc1950_2786159041">
+            <w:r>
+              <w:rPr>
+                <w:rStyle w:val="IndexLink"/>
+              </w:rPr>
+              <w:t xml:space="preserve">The first casts of the Carnegie </w:t>
+            </w:r>
+            <w:r>
+              <w:rPr>
+                <w:rStyle w:val="IndexLink"/>
+                <w:i/>
+                <w:iCs/>
+              </w:rPr>
+              <w:t>Diplodocus</w:t>
+            </w:r>
+            <w:r>
+              <w:rPr>
+                <w:rStyle w:val="IndexLink"/>
+              </w:rPr>
+              <w:tab/>
+              <w:t>3</w:t>
+            </w:r>
+          </w:hyperlink>
+        </w:p>
+        <w:p>
+          <w:pPr>
+            <w:pStyle w:val="Contents2"/>
+            <w:tabs>
+              <w:tab w:val="clear" w:pos="9355"/>
+              <w:tab w:val="right" w:pos="9638" w:leader="dot"/>
+            </w:tabs>
+            <w:rPr/>
+          </w:pPr>
+          <w:hyperlink w:anchor="__RefHeading___Toc947_1155462304">
+            <w:r>
+              <w:rPr>
+                <w:rStyle w:val="IndexLink"/>
+              </w:rPr>
+              <w:t>The Field House Museum in Vernal</w:t>
+              <w:tab/>
+              <w:t>4</w:t>
+            </w:r>
+          </w:hyperlink>
+        </w:p>
+        <w:p>
+          <w:pPr>
+            <w:pStyle w:val="Contents2"/>
+            <w:tabs>
+              <w:tab w:val="clear" w:pos="9355"/>
+              <w:tab w:val="right" w:pos="9638" w:leader="dot"/>
+            </w:tabs>
+            <w:rPr/>
+          </w:pPr>
+          <w:hyperlink w:anchor="__RefHeading___Toc416_3962850034">
+            <w:r>
+              <w:rPr>
+                <w:rStyle w:val="IndexLink"/>
+              </w:rPr>
+              <w:t>The concrete cast in Vernal</w:t>
+              <w:tab/>
+              <w:t>4</w:t>
+            </w:r>
+          </w:hyperlink>
+        </w:p>
+        <w:p>
+          <w:pPr>
+            <w:pStyle w:val="Contents2"/>
+            <w:tabs>
+              <w:tab w:val="clear" w:pos="9355"/>
+              <w:tab w:val="right" w:pos="9638" w:leader="dot"/>
+            </w:tabs>
+            <w:rPr/>
+          </w:pPr>
+          <w:hyperlink w:anchor="__RefHeading___Toc430_3962850034">
+            <w:r>
+              <w:rPr>
+                <w:rStyle w:val="IndexLink"/>
+                <w:i w:val="false"/>
+                <w:iCs w:val="false"/>
+              </w:rPr>
+              <w:t>The fate of the original molds</w:t>
+            </w:r>
+            <w:r>
+              <w:rPr>
+                <w:rStyle w:val="IndexLink"/>
+              </w:rPr>
+              <w:tab/>
+              <w:t>5</w:t>
+            </w:r>
+          </w:hyperlink>
+        </w:p>
+        <w:p>
+          <w:pPr>
+            <w:pStyle w:val="Contents2"/>
+            <w:tabs>
+              <w:tab w:val="clear" w:pos="9355"/>
+              <w:tab w:val="right" w:pos="9638" w:leader="dot"/>
+            </w:tabs>
+            <w:rPr/>
+          </w:pPr>
+          <w:hyperlink w:anchor="__RefHeading___Toc949_1155462304">
+            <w:r>
+              <w:rPr>
+                <w:rStyle w:val="IndexLink"/>
+              </w:rPr>
+              <w:t>The lightweight cast in Vernal</w:t>
+              <w:tab/>
+              <w:t>6</w:t>
+            </w:r>
+          </w:hyperlink>
+        </w:p>
+        <w:p>
+          <w:pPr>
+            <w:pStyle w:val="Contents2"/>
+            <w:tabs>
+              <w:tab w:val="clear" w:pos="9355"/>
+              <w:tab w:val="right" w:pos="9638" w:leader="dot"/>
+            </w:tabs>
+            <w:rPr/>
+          </w:pPr>
+          <w:hyperlink w:anchor="__RefHeading___Toc418_3962850034">
+            <w:r>
+              <w:rPr>
+                <w:rStyle w:val="IndexLink"/>
+                <w:i w:val="false"/>
+                <w:iCs w:val="false"/>
+              </w:rPr>
+              <w:t xml:space="preserve">New casts made from molds of the concrete </w:t>
+            </w:r>
+            <w:r>
+              <w:rPr>
+                <w:rStyle w:val="IndexLink"/>
+                <w:i/>
+                <w:iCs/>
+              </w:rPr>
+              <w:t>Diplodocus</w:t>
+            </w:r>
+            <w:r>
+              <w:rPr>
+                <w:rStyle w:val="IndexLink"/>
+              </w:rPr>
+              <w:tab/>
+              <w:t>7</w:t>
+            </w:r>
+          </w:hyperlink>
+        </w:p>
+        <w:p>
+          <w:pPr>
+            <w:pStyle w:val="Contents2"/>
+            <w:tabs>
+              <w:tab w:val="clear" w:pos="9355"/>
+              <w:tab w:val="right" w:pos="9638" w:leader="dot"/>
+            </w:tabs>
+            <w:rPr/>
+          </w:pPr>
+          <w:hyperlink w:anchor="__RefHeading___Toc953_1155462304">
+            <w:r>
+              <w:rPr>
+                <w:rStyle w:val="IndexLink"/>
+              </w:rPr>
+              <w:t xml:space="preserve">The fate of the concrete </w:t>
+            </w:r>
+            <w:r>
+              <w:rPr>
+                <w:rStyle w:val="IndexLink"/>
+                <w:i/>
+                <w:iCs/>
+              </w:rPr>
+              <w:t>Diplodocus</w:t>
+            </w:r>
+            <w:r>
+              <w:rPr>
+                <w:rStyle w:val="IndexLink"/>
+              </w:rPr>
+              <w:tab/>
+              <w:t>10</w:t>
+            </w:r>
+          </w:hyperlink>
+        </w:p>
+        <w:p>
+          <w:pPr>
+            <w:pStyle w:val="Contents1"/>
+            <w:rPr/>
+          </w:pPr>
+          <w:hyperlink w:anchor="__RefHeading___Toc3401_68767826">
+            <w:r>
+              <w:rPr>
+                <w:rStyle w:val="IndexLink"/>
+              </w:rPr>
+              <w:t>Discussion</w:t>
+              <w:tab/>
+              <w:t>10</w:t>
+            </w:r>
+          </w:hyperlink>
+        </w:p>
+        <w:p>
+          <w:pPr>
+            <w:pStyle w:val="Contents1"/>
+            <w:rPr/>
+          </w:pPr>
+          <w:hyperlink w:anchor="__RefHeading___Toc3529_2542618767">
+            <w:r>
+              <w:rPr>
+                <w:rStyle w:val="IndexLink"/>
+              </w:rPr>
+              <w:t>Acknowledgements</w:t>
+              <w:tab/>
+              <w:t>10</w:t>
+            </w:r>
+          </w:hyperlink>
+        </w:p>
+        <w:p>
+          <w:pPr>
+            <w:pStyle w:val="Contents1"/>
+            <w:rPr/>
+          </w:pPr>
+          <w:hyperlink w:anchor="__RefHeading___Toc3405_68767826">
+            <w:r>
+              <w:rPr>
+                <w:rStyle w:val="IndexLink"/>
+              </w:rPr>
+              <w:t>References</w:t>
+              <w:tab/>
+              <w:t>11</w:t>
+            </w:r>
+          </w:hyperlink>
+        </w:p>
+        <w:p>
+          <w:pPr>
+            <w:pStyle w:val="Contents1"/>
+            <w:rPr/>
+          </w:pPr>
+          <w:hyperlink w:anchor="__RefHeading___Toc3407_68767826">
+            <w:r>
+              <w:rPr>
+                <w:rStyle w:val="IndexLink"/>
+              </w:rPr>
+              <w:t>Figure Captions</w:t>
+              <w:tab/>
+              <w:t>14</w:t>
+            </w:r>
+          </w:hyperlink>
+          <w:r>
+            <w:rPr>
+              <w:rStyle w:val="IndexLink"/>
+            </w:rPr>
+            <w:fldChar w:fldCharType="end"/>
+          </w:r>
+        </w:p>
+      </w:sdtContent>
+    </w:sdt>
+    <w:p>
+      <w:pPr>
+        <w:pStyle w:val="TextBody"/>
+        <w:rPr>
+          <w:i/>
+          <w:i/>
+          <w:iCs/>
+        </w:rPr>
+      </w:pPr>
+      <w:r>
+        <w:rPr>
+          <w:i/>
+          <w:iCs/>
+        </w:rPr>
       </w:r>
     </w:p>
     <w:p>
@@ -1179,67 +1170,41 @@
         <w:rPr>
           <w:highlight w:val="yellow"/>
         </w:rPr>
-        <w:t>XXX l</w:t>
+        <w:t>XXX letter from U of Colorado Museum director Roderick to NPS Superintendent Canfield, 2 July 1952 [DINO archives]</w:t>
+      </w:r>
+      <w:r>
+        <w:rPr/>
+        <w:t>) because the dinosaur bones took up too much storage space (</w:t>
       </w:r>
       <w:r>
         <w:rPr>
           <w:highlight w:val="yellow"/>
         </w:rPr>
-        <w:t>etter from U of Colorado Museum director Roderick to NPS Superintendent Canfield, 2 July 1952 [DINO archives]</w:t>
-      </w:r>
-      <w:r>
-        <w:rPr/>
-        <w:t>) because the dinosaur bones took up too much storage space (</w:t>
+        <w:t>XXX Lee, memo, June 16, 1955, DINO archives</w:t>
+      </w:r>
+      <w:r>
+        <w:rPr/>
+        <w:t>).</w:t>
+      </w:r>
+    </w:p>
+    <w:p>
+      <w:pPr>
+        <w:pStyle w:val="TextBody"/>
+        <w:rPr/>
+      </w:pPr>
+      <w:r>
+        <w:rPr/>
+        <w:t>The plan was later scaled back to just the duplicate material, which Kay announced to the vertebrate paleontology community (</w:t>
       </w:r>
       <w:r>
         <w:rPr>
           <w:highlight w:val="yellow"/>
         </w:rPr>
-        <w:t>XXX L</w:t>
-      </w:r>
-      <w:r>
-        <w:rPr>
-          <w:highlight w:val="yellow"/>
-        </w:rPr>
-        <w:t>ee, memo, June 16, 1955, DINO archives</w:t>
-      </w:r>
-      <w:r>
-        <w:rPr/>
-        <w:t>).</w:t>
-      </w:r>
-    </w:p>
-    <w:p>
-      <w:pPr>
-        <w:pStyle w:val="TextBody"/>
-        <w:rPr/>
-      </w:pPr>
-      <w:r>
-        <w:rPr/>
-        <w:t>The plan was later scaled back to just the duplicate material, which Kay announced to the vertebrate paleontology community (</w:t>
-      </w:r>
-      <w:r>
-        <w:rPr>
-          <w:highlight w:val="yellow"/>
-        </w:rPr>
-        <w:t>XXX S</w:t>
-      </w:r>
-      <w:r>
-        <w:rPr>
-          <w:highlight w:val="yellow"/>
-        </w:rPr>
-        <w:t>oc. Vert. Paleo. News Bulletin 46, p. 27</w:t>
-      </w:r>
-      <w:r>
-        <w:rPr/>
-        <w:t>). Among the material</w:t>
-      </w:r>
-      <w:r>
-        <w:rPr/>
-        <w:t>s</w:t>
-      </w:r>
-      <w:r>
-        <w:rPr/>
-        <w:t xml:space="preserve"> to be disposed of were the plaster of Paris molds for the </w:t>
+        <w:t>XXX Soc. Vert. Paleo. News Bulletin 46, p. 27</w:t>
+      </w:r>
+      <w:r>
+        <w:rPr/>
+        <w:t xml:space="preserve">). Among the materials to be disposed of were the plaster of Paris molds for the </w:t>
       </w:r>
       <w:r>
         <w:rPr>
@@ -1261,23 +1226,7 @@
       </w:r>
       <w:r>
         <w:rPr/>
-        <w:t xml:space="preserve"> skeleton. The molds were large, some were damaged and coated with coal dust from the coal fired heating system. Kay was at this time soon to retire and planned to move back to Vernal. He </w:t>
-      </w:r>
-      <w:r>
-        <w:rPr/>
-        <w:t xml:space="preserve">first </w:t>
-      </w:r>
-      <w:r>
-        <w:rPr/>
-        <w:t xml:space="preserve">contacted the Utah State Museum (now the Museum of Natural History of Utah) offering the molds, but the museum </w:t>
-      </w:r>
-      <w:r>
-        <w:rPr/>
-        <w:t xml:space="preserve">was not willing to </w:t>
-      </w:r>
-      <w:r>
-        <w:rPr/>
-        <w:t>pay for shipping. Ernest Untermann had been trying to obtain a dinosaur skeleton for the Field House Museum and stepped in at this point.</w:t>
+        <w:t xml:space="preserve"> skeleton. The molds were large, some were damaged and coated with coal dust from the coal fired heating system. Kay was at this time soon to retire and planned to move back to Vernal. He first contacted the Utah State Museum (now the Museum of Natural History of Utah) offering the molds, but the museum was not willing to pay for shipping. Ernest Untermann had been trying to obtain a dinosaur skeleton for the Field House Museum and stepped in at this point.</w:t>
       </w:r>
     </w:p>
     <w:p>
@@ -1447,23 +1396,7 @@
       </w:r>
       <w:r>
         <w:rPr/>
-        <w:t xml:space="preserve"> newspaper (Anonymous 1960; Figure H; see also Carr and Hansen 2005). This says that in the middle of July 1960, the molds were shipped to the Rocky Mount Children’s Museum (now the Rocky Mount Imperial Center, Children’s Museum &amp; Science Centre) in North Carolina, with the intention that they would be used to create a twelfth cast which would be mounted outside the museum building next to the Tar River in Rocky Mount’s Sunset Park. Hurricane Floyd devastated Rocky Mount in 1999, with flooding from the River Tar destroying the original Children's Museum along with all its exhibits and records (Leigh White, pers. comm., 2022), so no records survive of the molds’ arrival and subsequent use. </w:t>
-      </w:r>
-      <w:r>
-        <w:rPr/>
-        <w:t>T</w:t>
-      </w:r>
-      <w:r>
-        <w:rPr/>
-        <w:t xml:space="preserve">he museum was located next door to a municipal water treatment facility that also flooded and released unknown chemicals, </w:t>
-      </w:r>
-      <w:r>
-        <w:rPr/>
-        <w:t xml:space="preserve">so museum property </w:t>
-      </w:r>
-      <w:r>
-        <w:rPr/>
-        <w:t>that may have otherwise been salvageable in that area was deemed contaminated and required to be destroyed.</w:t>
+        <w:t xml:space="preserve"> newspaper (Anonymous 1960; Figure H; see also Carr and Hansen 2005). This says that in the middle of July 1960, the molds were shipped to the Rocky Mount Children’s Museum (now the Rocky Mount Imperial Center, Children’s Museum &amp; Science Centre) in North Carolina, with the intention that they would be used to create a twelfth cast which would be mounted outside the museum building next to the Tar River in Rocky Mount’s Sunset Park. Hurricane Floyd devastated Rocky Mount in 1999, with flooding from the River Tar destroying the original Children's Museum along with all its exhibits and records (Leigh White, pers. comm., 2022), so no records survive of the molds’ arrival and subsequent use. The museum was located next door to a municipal water treatment facility that also flooded and released unknown chemicals, so museum property that may have otherwise been salvageable in that area was deemed contaminated and required to be destroyed.</w:t>
       </w:r>
     </w:p>
     <w:p>
@@ -1484,31 +1417,7 @@
       </w:r>
       <w:r>
         <w:rPr/>
-        <w:t xml:space="preserve">. In fact it seems </w:t>
-      </w:r>
-      <w:r>
-        <w:rPr/>
-        <w:t>possible</w:t>
-      </w:r>
-      <w:r>
-        <w:rPr/>
-        <w:t xml:space="preserve"> that it never existed: </w:t>
-      </w:r>
-      <w:r>
-        <w:rPr/>
-        <w:t xml:space="preserve">most </w:t>
-      </w:r>
-      <w:r>
-        <w:rPr/>
-        <w:t xml:space="preserve">staff who worked at the museum in the 1980s do not recall any such cast (Leigh White, pers. comm., 2022). </w:t>
-      </w:r>
-      <w:r>
-        <w:rPr/>
-        <w:t xml:space="preserve">Corroborating this, </w:t>
-      </w:r>
-      <w:r>
-        <w:rPr/>
-        <w:t xml:space="preserve">Rea (2001:210) reported that “from Vernal the molds kept travelling — first, to the Rocky Mount Children’s Museum in Rocky Mount, North Carolina, although a cast was never made there”. Similarly, Moore (2014:234-235) stated that “From Vernal, Utah, [CM] molds of </w:t>
+        <w:t xml:space="preserve">. In fact it seems possible that it never existed: most staff who worked at the museum in the 1980s do not recall any such cast (Leigh White, pers. comm., 2022). Corroborating this, Rea (2001:210) reported that “from Vernal the molds kept travelling — first, to the Rocky Mount Children’s Museum in Rocky Mount, North Carolina, although a cast was never made there”. Similarly, Moore (2014:234-235) stated that “From Vernal, Utah, [CM] molds of </w:t>
       </w:r>
       <w:r>
         <w:rPr>
@@ -1519,11 +1428,7 @@
       </w:r>
       <w:r>
         <w:rPr/>
-        <w:t xml:space="preserve"> are shipped to Rocky Mount Children’s Museum in Rocky Mount, North Carolina. Because of the age-related damage to the molds, a cast was never prepared”. </w:t>
-      </w:r>
-      <w:r>
-        <w:rPr/>
-        <w:t xml:space="preserve">However, Jan Engle Hicks, Curator of Education at the Rocky Mount Children’s Museum from 1971–2002, has a memory of </w:t>
+        <w:t xml:space="preserve"> are shipped to Rocky Mount Children’s Museum in Rocky Mount, North Carolina. Because of the age-related damage to the molds, a cast was never prepared”. However, Jan Engle Hicks, Curator of Education at the Rocky Mount Children’s Museum from 1971–2002, has a memory of </w:t>
       </w:r>
       <w:r>
         <w:rPr>
@@ -1555,15 +1460,7 @@
       </w:pPr>
       <w:r>
         <w:rPr/>
-        <w:t xml:space="preserve">Even this may not have been the end </w:t>
-      </w:r>
-      <w:r>
-        <w:rPr/>
-        <w:t>for the molds</w:t>
-      </w:r>
-      <w:r>
-        <w:rPr/>
-        <w:t xml:space="preserve">. Rea (2001:210) continues: “Eventually the molds found their way to the Houston Museum of Science, where they were used to fill in gaps in the </w:t>
+        <w:t xml:space="preserve">Even this may not have been the end for the molds. Rea (2001:210) continues: “Eventually the molds found their way to the Houston Museum of Science, where they were used to fill in gaps in the </w:t>
       </w:r>
       <w:r>
         <w:rPr>
@@ -2049,7 +1946,21 @@
       </w:r>
       <w:r>
         <w:rPr/>
-        <w:t xml:space="preserve"> was moved to a new position in the Kids In Charge Gallery in the remaining part of the museum. The quadrupedal mount remains in the entrance lobby of the old museum’s main building, which is now used as storage and offices for the county, and for occasional events.</w:t>
+        <w:t xml:space="preserve"> was moved to a new position in the Kids In Charge Gallery in the remaining part of the museum. The quadrupedal mount </w:t>
+      </w:r>
+      <w:r>
+        <w:rPr/>
+        <w:t xml:space="preserve">was </w:t>
+      </w:r>
+      <w:r>
+        <w:rPr/>
+        <w:t xml:space="preserve">sold to a company that in turn sold it to a Canadian exhibition company. </w:t>
+      </w:r>
+      <w:r>
+        <w:rPr>
+          <w:shd w:fill="FFFF00" w:val="clear"/>
+        </w:rPr>
+        <w:t>XXX Anthony Pelaez to supply details</w:t>
       </w:r>
     </w:p>
     <w:p>
@@ -2343,15 +2254,7 @@
       </w:pPr>
       <w:r>
         <w:rPr/>
-        <w:t xml:space="preserve">Leigh White, Curator of Education </w:t>
-      </w:r>
-      <w:r>
-        <w:rPr/>
-        <w:t xml:space="preserve">at </w:t>
-      </w:r>
-      <w:r>
-        <w:rPr/>
-        <w:t>Rocky Mount Children’s Museum, North Carolina.</w:t>
+        <w:t>Leigh White, Curator of Education at Rocky Mount Children’s Museum, North Carolina.</w:t>
       </w:r>
     </w:p>
     <w:p>
@@ -2402,7 +2305,29 @@
       </w:pPr>
       <w:r>
         <w:rPr/>
-        <w:t>All other pers. comms.</w:t>
+        <w:t xml:space="preserve">Anthony Pelaez </w:t>
+      </w:r>
+      <w:r>
+        <w:rPr/>
+        <w:t>(</w:t>
+      </w:r>
+      <w:r>
+        <w:rPr/>
+        <w:t>Senior Director of Exhibits, Museum of Science &amp; Industry, Tampa, FL</w:t>
+      </w:r>
+      <w:r>
+        <w:rPr/>
+        <w:t>)</w:t>
+      </w:r>
+    </w:p>
+    <w:p>
+      <w:pPr>
+        <w:pStyle w:val="TextBody"/>
+        <w:rPr/>
+      </w:pPr>
+      <w:r>
+        <w:rPr/>
+        <w:t>All other pers. Comms.</w:t>
       </w:r>
     </w:p>
     <w:p>
@@ -3534,7 +3459,7 @@
       <w:hyperlink r:id="rId18">
         <w:r>
           <w:rPr>
-            <w:rStyle w:val="FollowedHyperlink"/>
+            <w:rStyle w:val="VisitedInternetLink"/>
           </w:rPr>
           <w:t>https://wusfnews.wusf.usf.edu/news/2017-05-18/mosi-to-close-imax-other-exhibits-in-cost-saving-reconfiguration</w:t>
         </w:r>
@@ -4175,7 +4100,7 @@
     <w:sectPr>
       <w:type w:val="nextPage"/>
       <w:pgSz w:w="11906" w:h="16838"/>
-      <w:pgMar w:left="1134" w:right="1134" w:header="0" w:top="1134" w:footer="0" w:bottom="1134" w:gutter="0"/>
+      <w:pgMar w:left="1134" w:right="1134" w:gutter="0" w:header="0" w:top="1134" w:footer="0" w:bottom="1134"/>
       <w:pgNumType w:fmt="decimal"/>
       <w:formProt w:val="false"/>
       <w:textDirection w:val="lrTb"/>
@@ -4186,7 +4111,7 @@
 </file>
 
 <file path=word/numbering.xml><?xml version="1.0" encoding="utf-8"?>
-<w:numbering xmlns:w="http://schemas.openxmlformats.org/wordprocessingml/2006/main" xmlns:o="urn:schemas-microsoft-com:office:office" xmlns:r="http://schemas.openxmlformats.org/officeDocument/2006/relationships" xmlns:v="urn:schemas-microsoft-com:vml">
+<w:numbering xmlns:w="http://schemas.openxmlformats.org/wordprocessingml/2006/main" xmlns:o="urn:schemas-microsoft-com:office:office" xmlns:r="http://schemas.openxmlformats.org/officeDocument/2006/relationships" xmlns:v="urn:schemas-microsoft-com:vml" xmlns:mc="http://schemas.openxmlformats.org/markup-compatibility/2006" xmlns:w14="http://schemas.microsoft.com/office/word/2010/wordml" mc:Ignorable="w14">
   <w:abstractNum w:abstractNumId="1">
     <w:lvl w:ilvl="0">
       <w:start w:val="1"/>
@@ -4195,8 +4120,12 @@
       <w:lvlText w:val=""/>
       <w:lvlJc w:val="left"/>
       <w:pPr>
+        <w:tabs>
+          <w:tab w:val="num" w:pos="0"/>
+        </w:tabs>
         <w:ind w:left="0" w:hanging="0"/>
       </w:pPr>
+      <w:rPr/>
     </w:lvl>
     <w:lvl w:ilvl="1">
       <w:start w:val="1"/>
@@ -4205,8 +4134,12 @@
       <w:lvlText w:val=""/>
       <w:lvlJc w:val="left"/>
       <w:pPr>
+        <w:tabs>
+          <w:tab w:val="num" w:pos="0"/>
+        </w:tabs>
         <w:ind w:left="0" w:hanging="0"/>
       </w:pPr>
+      <w:rPr/>
     </w:lvl>
     <w:lvl w:ilvl="2">
       <w:start w:val="1"/>
@@ -4215,8 +4148,12 @@
       <w:lvlText w:val=""/>
       <w:lvlJc w:val="left"/>
       <w:pPr>
+        <w:tabs>
+          <w:tab w:val="num" w:pos="0"/>
+        </w:tabs>
         <w:ind w:left="0" w:hanging="0"/>
       </w:pPr>
+      <w:rPr/>
     </w:lvl>
     <w:lvl w:ilvl="3">
       <w:start w:val="1"/>
@@ -4225,8 +4162,12 @@
       <w:lvlText w:val=""/>
       <w:lvlJc w:val="left"/>
       <w:pPr>
+        <w:tabs>
+          <w:tab w:val="num" w:pos="0"/>
+        </w:tabs>
         <w:ind w:left="0" w:hanging="0"/>
       </w:pPr>
+      <w:rPr/>
     </w:lvl>
     <w:lvl w:ilvl="4">
       <w:start w:val="1"/>
@@ -4235,8 +4176,12 @@
       <w:lvlText w:val=""/>
       <w:lvlJc w:val="left"/>
       <w:pPr>
+        <w:tabs>
+          <w:tab w:val="num" w:pos="0"/>
+        </w:tabs>
         <w:ind w:left="0" w:hanging="0"/>
       </w:pPr>
+      <w:rPr/>
     </w:lvl>
     <w:lvl w:ilvl="5">
       <w:start w:val="1"/>
@@ -4245,8 +4190,12 @@
       <w:lvlText w:val=""/>
       <w:lvlJc w:val="left"/>
       <w:pPr>
+        <w:tabs>
+          <w:tab w:val="num" w:pos="0"/>
+        </w:tabs>
         <w:ind w:left="0" w:hanging="0"/>
       </w:pPr>
+      <w:rPr/>
     </w:lvl>
     <w:lvl w:ilvl="6">
       <w:start w:val="1"/>
@@ -4255,8 +4204,12 @@
       <w:lvlText w:val=""/>
       <w:lvlJc w:val="left"/>
       <w:pPr>
+        <w:tabs>
+          <w:tab w:val="num" w:pos="0"/>
+        </w:tabs>
         <w:ind w:left="0" w:hanging="0"/>
       </w:pPr>
+      <w:rPr/>
     </w:lvl>
     <w:lvl w:ilvl="7">
       <w:start w:val="1"/>
@@ -4265,8 +4218,12 @@
       <w:lvlText w:val=""/>
       <w:lvlJc w:val="left"/>
       <w:pPr>
+        <w:tabs>
+          <w:tab w:val="num" w:pos="0"/>
+        </w:tabs>
         <w:ind w:left="0" w:hanging="0"/>
       </w:pPr>
+      <w:rPr/>
     </w:lvl>
     <w:lvl w:ilvl="8">
       <w:start w:val="1"/>
@@ -4275,8 +4232,12 @@
       <w:lvlText w:val=""/>
       <w:lvlJc w:val="left"/>
       <w:pPr>
+        <w:tabs>
+          <w:tab w:val="num" w:pos="0"/>
+        </w:tabs>
         <w:ind w:left="0" w:hanging="0"/>
       </w:pPr>
+      <w:rPr/>
     </w:lvl>
   </w:abstractNum>
   <w:abstractNum w:abstractNumId="2">
@@ -4287,8 +4248,12 @@
       <w:lvlText w:val=""/>
       <w:lvlJc w:val="left"/>
       <w:pPr>
+        <w:tabs>
+          <w:tab w:val="num" w:pos="0"/>
+        </w:tabs>
         <w:ind w:left="0" w:hanging="0"/>
       </w:pPr>
+      <w:rPr/>
     </w:lvl>
     <w:lvl w:ilvl="1">
       <w:start w:val="1"/>
@@ -4297,8 +4262,12 @@
       <w:lvlText w:val=""/>
       <w:lvlJc w:val="left"/>
       <w:pPr>
+        <w:tabs>
+          <w:tab w:val="num" w:pos="0"/>
+        </w:tabs>
         <w:ind w:left="0" w:hanging="0"/>
       </w:pPr>
+      <w:rPr/>
     </w:lvl>
     <w:lvl w:ilvl="2">
       <w:start w:val="1"/>
@@ -4307,8 +4276,12 @@
       <w:lvlText w:val=""/>
       <w:lvlJc w:val="left"/>
       <w:pPr>
+        <w:tabs>
+          <w:tab w:val="num" w:pos="0"/>
+        </w:tabs>
         <w:ind w:left="0" w:hanging="0"/>
       </w:pPr>
+      <w:rPr/>
     </w:lvl>
     <w:lvl w:ilvl="3">
       <w:start w:val="1"/>
@@ -4317,8 +4290,12 @@
       <w:lvlText w:val=""/>
       <w:lvlJc w:val="left"/>
       <w:pPr>
+        <w:tabs>
+          <w:tab w:val="num" w:pos="0"/>
+        </w:tabs>
         <w:ind w:left="0" w:hanging="0"/>
       </w:pPr>
+      <w:rPr/>
     </w:lvl>
     <w:lvl w:ilvl="4">
       <w:start w:val="1"/>
@@ -4327,8 +4304,12 @@
       <w:lvlText w:val=""/>
       <w:lvlJc w:val="left"/>
       <w:pPr>
+        <w:tabs>
+          <w:tab w:val="num" w:pos="0"/>
+        </w:tabs>
         <w:ind w:left="0" w:hanging="0"/>
       </w:pPr>
+      <w:rPr/>
     </w:lvl>
     <w:lvl w:ilvl="5">
       <w:start w:val="1"/>
@@ -4337,8 +4318,12 @@
       <w:lvlText w:val=""/>
       <w:lvlJc w:val="left"/>
       <w:pPr>
+        <w:tabs>
+          <w:tab w:val="num" w:pos="0"/>
+        </w:tabs>
         <w:ind w:left="0" w:hanging="0"/>
       </w:pPr>
+      <w:rPr/>
     </w:lvl>
     <w:lvl w:ilvl="6">
       <w:start w:val="1"/>
@@ -4347,8 +4332,12 @@
       <w:lvlText w:val=""/>
       <w:lvlJc w:val="left"/>
       <w:pPr>
+        <w:tabs>
+          <w:tab w:val="num" w:pos="0"/>
+        </w:tabs>
         <w:ind w:left="0" w:hanging="0"/>
       </w:pPr>
+      <w:rPr/>
     </w:lvl>
     <w:lvl w:ilvl="7">
       <w:start w:val="1"/>
@@ -4357,8 +4346,12 @@
       <w:lvlText w:val=""/>
       <w:lvlJc w:val="left"/>
       <w:pPr>
+        <w:tabs>
+          <w:tab w:val="num" w:pos="0"/>
+        </w:tabs>
         <w:ind w:left="0" w:hanging="0"/>
       </w:pPr>
+      <w:rPr/>
     </w:lvl>
     <w:lvl w:ilvl="8">
       <w:start w:val="1"/>
@@ -4367,8 +4360,12 @@
       <w:lvlText w:val=""/>
       <w:lvlJc w:val="left"/>
       <w:pPr>
+        <w:tabs>
+          <w:tab w:val="num" w:pos="0"/>
+        </w:tabs>
         <w:ind w:left="0" w:hanging="0"/>
       </w:pPr>
+      <w:rPr/>
     </w:lvl>
   </w:abstractNum>
   <w:abstractNum w:abstractNumId="3">
@@ -4379,8 +4376,12 @@
       <w:lvlText w:val=""/>
       <w:lvlJc w:val="left"/>
       <w:pPr>
+        <w:tabs>
+          <w:tab w:val="num" w:pos="0"/>
+        </w:tabs>
         <w:ind w:left="0" w:hanging="0"/>
       </w:pPr>
+      <w:rPr/>
     </w:lvl>
     <w:lvl w:ilvl="1">
       <w:start w:val="1"/>
@@ -4389,8 +4390,12 @@
       <w:lvlText w:val=""/>
       <w:lvlJc w:val="left"/>
       <w:pPr>
+        <w:tabs>
+          <w:tab w:val="num" w:pos="0"/>
+        </w:tabs>
         <w:ind w:left="0" w:hanging="0"/>
       </w:pPr>
+      <w:rPr/>
     </w:lvl>
     <w:lvl w:ilvl="2">
       <w:start w:val="1"/>
@@ -4399,8 +4404,12 @@
       <w:lvlText w:val=""/>
       <w:lvlJc w:val="left"/>
       <w:pPr>
+        <w:tabs>
+          <w:tab w:val="num" w:pos="0"/>
+        </w:tabs>
         <w:ind w:left="0" w:hanging="0"/>
       </w:pPr>
+      <w:rPr/>
     </w:lvl>
     <w:lvl w:ilvl="3">
       <w:start w:val="1"/>
@@ -4409,8 +4418,12 @@
       <w:lvlText w:val=""/>
       <w:lvlJc w:val="left"/>
       <w:pPr>
+        <w:tabs>
+          <w:tab w:val="num" w:pos="0"/>
+        </w:tabs>
         <w:ind w:left="0" w:hanging="0"/>
       </w:pPr>
+      <w:rPr/>
     </w:lvl>
     <w:lvl w:ilvl="4">
       <w:start w:val="1"/>
@@ -4419,8 +4432,12 @@
       <w:lvlText w:val=""/>
       <w:lvlJc w:val="left"/>
       <w:pPr>
+        <w:tabs>
+          <w:tab w:val="num" w:pos="0"/>
+        </w:tabs>
         <w:ind w:left="0" w:hanging="0"/>
       </w:pPr>
+      <w:rPr/>
     </w:lvl>
     <w:lvl w:ilvl="5">
       <w:start w:val="1"/>
@@ -4429,8 +4446,12 @@
       <w:lvlText w:val=""/>
       <w:lvlJc w:val="left"/>
       <w:pPr>
+        <w:tabs>
+          <w:tab w:val="num" w:pos="0"/>
+        </w:tabs>
         <w:ind w:left="0" w:hanging="0"/>
       </w:pPr>
+      <w:rPr/>
     </w:lvl>
     <w:lvl w:ilvl="6">
       <w:start w:val="1"/>
@@ -4439,8 +4460,12 @@
       <w:lvlText w:val=""/>
       <w:lvlJc w:val="left"/>
       <w:pPr>
+        <w:tabs>
+          <w:tab w:val="num" w:pos="0"/>
+        </w:tabs>
         <w:ind w:left="0" w:hanging="0"/>
       </w:pPr>
+      <w:rPr/>
     </w:lvl>
     <w:lvl w:ilvl="7">
       <w:start w:val="1"/>
@@ -4449,8 +4474,12 @@
       <w:lvlText w:val=""/>
       <w:lvlJc w:val="left"/>
       <w:pPr>
+        <w:tabs>
+          <w:tab w:val="num" w:pos="0"/>
+        </w:tabs>
         <w:ind w:left="0" w:hanging="0"/>
       </w:pPr>
+      <w:rPr/>
     </w:lvl>
     <w:lvl w:ilvl="8">
       <w:start w:val="1"/>
@@ -4459,8 +4488,12 @@
       <w:lvlText w:val=""/>
       <w:lvlJc w:val="left"/>
       <w:pPr>
+        <w:tabs>
+          <w:tab w:val="num" w:pos="0"/>
+        </w:tabs>
         <w:ind w:left="0" w:hanging="0"/>
       </w:pPr>
+      <w:rPr/>
     </w:lvl>
   </w:abstractNum>
   <w:abstractNum w:abstractNumId="4">
@@ -4477,7 +4510,6 @@
       </w:pPr>
       <w:rPr>
         <w:rFonts w:ascii="Symbol" w:hAnsi="Symbol" w:cs="Symbol" w:hint="default"/>
-        <w:rFonts w:cs="Symbol"/>
       </w:rPr>
     </w:lvl>
     <w:lvl w:ilvl="1">
@@ -4493,7 +4525,6 @@
       </w:pPr>
       <w:rPr>
         <w:rFonts w:ascii="OpenSymbol" w:hAnsi="OpenSymbol" w:cs="OpenSymbol" w:hint="default"/>
-        <w:rFonts w:cs="OpenSymbol"/>
       </w:rPr>
     </w:lvl>
     <w:lvl w:ilvl="2">
@@ -4509,7 +4540,6 @@
       </w:pPr>
       <w:rPr>
         <w:rFonts w:ascii="OpenSymbol" w:hAnsi="OpenSymbol" w:cs="OpenSymbol" w:hint="default"/>
-        <w:rFonts w:cs="OpenSymbol"/>
       </w:rPr>
     </w:lvl>
     <w:lvl w:ilvl="3">
@@ -4525,7 +4555,6 @@
       </w:pPr>
       <w:rPr>
         <w:rFonts w:ascii="Symbol" w:hAnsi="Symbol" w:cs="Symbol" w:hint="default"/>
-        <w:rFonts w:cs="Symbol"/>
       </w:rPr>
     </w:lvl>
     <w:lvl w:ilvl="4">
@@ -4541,7 +4570,6 @@
       </w:pPr>
       <w:rPr>
         <w:rFonts w:ascii="OpenSymbol" w:hAnsi="OpenSymbol" w:cs="OpenSymbol" w:hint="default"/>
-        <w:rFonts w:cs="OpenSymbol"/>
       </w:rPr>
     </w:lvl>
     <w:lvl w:ilvl="5">
@@ -4557,7 +4585,6 @@
       </w:pPr>
       <w:rPr>
         <w:rFonts w:ascii="OpenSymbol" w:hAnsi="OpenSymbol" w:cs="OpenSymbol" w:hint="default"/>
-        <w:rFonts w:cs="OpenSymbol"/>
       </w:rPr>
     </w:lvl>
     <w:lvl w:ilvl="6">
@@ -4573,7 +4600,6 @@
       </w:pPr>
       <w:rPr>
         <w:rFonts w:ascii="Symbol" w:hAnsi="Symbol" w:cs="Symbol" w:hint="default"/>
-        <w:rFonts w:cs="Symbol"/>
       </w:rPr>
     </w:lvl>
     <w:lvl w:ilvl="7">
@@ -4589,7 +4615,6 @@
       </w:pPr>
       <w:rPr>
         <w:rFonts w:ascii="OpenSymbol" w:hAnsi="OpenSymbol" w:cs="OpenSymbol" w:hint="default"/>
-        <w:rFonts w:cs="OpenSymbol"/>
       </w:rPr>
     </w:lvl>
     <w:lvl w:ilvl="8">
@@ -4605,7 +4630,6 @@
       </w:pPr>
       <w:rPr>
         <w:rFonts w:ascii="OpenSymbol" w:hAnsi="OpenSymbol" w:cs="OpenSymbol" w:hint="default"/>
-        <w:rFonts w:cs="OpenSymbol"/>
       </w:rPr>
     </w:lvl>
   </w:abstractNum>
@@ -4617,6 +4641,9 @@
       <w:lvlText w:val=""/>
       <w:lvlJc w:val="left"/>
       <w:pPr>
+        <w:tabs>
+          <w:tab w:val="num" w:pos="0"/>
+        </w:tabs>
         <w:ind w:left="0" w:hanging="0"/>
       </w:pPr>
     </w:lvl>
@@ -4627,6 +4654,9 @@
       <w:lvlText w:val=""/>
       <w:lvlJc w:val="left"/>
       <w:pPr>
+        <w:tabs>
+          <w:tab w:val="num" w:pos="0"/>
+        </w:tabs>
         <w:ind w:left="0" w:hanging="0"/>
       </w:pPr>
     </w:lvl>
@@ -4637,6 +4667,9 @@
       <w:lvlText w:val=""/>
       <w:lvlJc w:val="left"/>
       <w:pPr>
+        <w:tabs>
+          <w:tab w:val="num" w:pos="0"/>
+        </w:tabs>
         <w:ind w:left="0" w:hanging="0"/>
       </w:pPr>
     </w:lvl>
@@ -4647,6 +4680,9 @@
       <w:lvlText w:val=""/>
       <w:lvlJc w:val="left"/>
       <w:pPr>
+        <w:tabs>
+          <w:tab w:val="num" w:pos="0"/>
+        </w:tabs>
         <w:ind w:left="0" w:hanging="0"/>
       </w:pPr>
     </w:lvl>
@@ -4657,6 +4693,9 @@
       <w:lvlText w:val=""/>
       <w:lvlJc w:val="left"/>
       <w:pPr>
+        <w:tabs>
+          <w:tab w:val="num" w:pos="0"/>
+        </w:tabs>
         <w:ind w:left="0" w:hanging="0"/>
       </w:pPr>
     </w:lvl>
@@ -4667,6 +4706,9 @@
       <w:lvlText w:val=""/>
       <w:lvlJc w:val="left"/>
       <w:pPr>
+        <w:tabs>
+          <w:tab w:val="num" w:pos="0"/>
+        </w:tabs>
         <w:ind w:left="0" w:hanging="0"/>
       </w:pPr>
     </w:lvl>
@@ -4677,6 +4719,9 @@
       <w:lvlText w:val=""/>
       <w:lvlJc w:val="left"/>
       <w:pPr>
+        <w:tabs>
+          <w:tab w:val="num" w:pos="0"/>
+        </w:tabs>
         <w:ind w:left="0" w:hanging="0"/>
       </w:pPr>
     </w:lvl>
@@ -4687,6 +4732,9 @@
       <w:lvlText w:val=""/>
       <w:lvlJc w:val="left"/>
       <w:pPr>
+        <w:tabs>
+          <w:tab w:val="num" w:pos="0"/>
+        </w:tabs>
         <w:ind w:left="0" w:hanging="0"/>
       </w:pPr>
     </w:lvl>
@@ -4697,6 +4745,9 @@
       <w:lvlText w:val=""/>
       <w:lvlJc w:val="left"/>
       <w:pPr>
+        <w:tabs>
+          <w:tab w:val="num" w:pos="0"/>
+        </w:tabs>
         <w:ind w:left="0" w:hanging="0"/>
       </w:pPr>
     </w:lvl>
@@ -4726,13 +4777,14 @@
       <w:rPr>
         <w:rFonts w:ascii="Liberation Serif" w:hAnsi="Liberation Serif" w:eastAsia="Songti SC" w:cs="Arial Unicode MS"/>
         <w:kern w:val="2"/>
-        <w:sz w:val="20"/>
         <w:szCs w:val="24"/>
         <w:lang w:val="en-GB" w:eastAsia="zh-CN" w:bidi="hi-IN"/>
       </w:rPr>
     </w:rPrDefault>
     <w:pPrDefault>
-      <w:pPr/>
+      <w:pPr>
+        <w:suppressAutoHyphens w:val="true"/>
+      </w:pPr>
     </w:pPrDefault>
   </w:docDefaults>
   <w:style w:type="paragraph" w:styleId="Normal">
@@ -4741,7 +4793,7 @@
     <w:pPr>
       <w:widowControl/>
       <w:suppressAutoHyphens w:val="true"/>
-      <w:overflowPunct w:val="true"/>
+      <w:overflowPunct w:val="false"/>
       <w:bidi w:val="0"/>
       <w:spacing w:before="0" w:after="0"/>
       <w:ind w:left="0" w:right="0" w:hanging="0"/>
@@ -4810,14 +4862,14 @@
     </w:rPr>
   </w:style>
   <w:style w:type="character" w:styleId="InternetLink">
-    <w:name w:val="Internet Link"/>
+    <w:name w:val="Hyperlink"/>
     <w:rPr>
       <w:color w:val="000080"/>
       <w:u w:val="single"/>
       <w:lang w:val="zxx" w:eastAsia="zxx" w:bidi="zxx"/>
     </w:rPr>
   </w:style>
-  <w:style w:type="character" w:styleId="FollowedHyperlink">
+  <w:style w:type="character" w:styleId="VisitedInternetLink">
     <w:name w:val="FollowedHyperlink"/>
     <w:qFormat/>
     <w:rPr>
@@ -4844,377 +4896,6 @@
     <w:rPr>
       <w:rFonts w:ascii="Liberation Mono" w:hAnsi="Liberation Mono" w:eastAsia="Liberation Mono" w:cs="Liberation Mono"/>
     </w:rPr>
-  </w:style>
-  <w:style w:type="character" w:styleId="ListLabel1">
-    <w:name w:val="ListLabel 1"/>
-    <w:qFormat/>
-    <w:rPr>
-      <w:rFonts w:cs="Symbol"/>
-    </w:rPr>
-  </w:style>
-  <w:style w:type="character" w:styleId="ListLabel2">
-    <w:name w:val="ListLabel 2"/>
-    <w:qFormat/>
-    <w:rPr>
-      <w:rFonts w:cs="OpenSymbol"/>
-    </w:rPr>
-  </w:style>
-  <w:style w:type="character" w:styleId="ListLabel3">
-    <w:name w:val="ListLabel 3"/>
-    <w:qFormat/>
-    <w:rPr>
-      <w:rFonts w:cs="OpenSymbol"/>
-    </w:rPr>
-  </w:style>
-  <w:style w:type="character" w:styleId="ListLabel4">
-    <w:name w:val="ListLabel 4"/>
-    <w:qFormat/>
-    <w:rPr>
-      <w:rFonts w:cs="Symbol"/>
-    </w:rPr>
-  </w:style>
-  <w:style w:type="character" w:styleId="ListLabel5">
-    <w:name w:val="ListLabel 5"/>
-    <w:qFormat/>
-    <w:rPr>
-      <w:rFonts w:cs="OpenSymbol"/>
-    </w:rPr>
-  </w:style>
-  <w:style w:type="character" w:styleId="ListLabel6">
-    <w:name w:val="ListLabel 6"/>
-    <w:qFormat/>
-    <w:rPr>
-      <w:rFonts w:cs="OpenSymbol"/>
-    </w:rPr>
-  </w:style>
-  <w:style w:type="character" w:styleId="ListLabel7">
-    <w:name w:val="ListLabel 7"/>
-    <w:qFormat/>
-    <w:rPr>
-      <w:rFonts w:cs="Symbol"/>
-    </w:rPr>
-  </w:style>
-  <w:style w:type="character" w:styleId="ListLabel8">
-    <w:name w:val="ListLabel 8"/>
-    <w:qFormat/>
-    <w:rPr>
-      <w:rFonts w:cs="OpenSymbol"/>
-    </w:rPr>
-  </w:style>
-  <w:style w:type="character" w:styleId="ListLabel9">
-    <w:name w:val="ListLabel 9"/>
-    <w:qFormat/>
-    <w:rPr>
-      <w:rFonts w:cs="OpenSymbol"/>
-    </w:rPr>
-  </w:style>
-  <w:style w:type="character" w:styleId="ListLabel10">
-    <w:name w:val="ListLabel 10"/>
-    <w:qFormat/>
-    <w:rPr>
-      <w:i w:val="false"/>
-      <w:iCs w:val="false"/>
-    </w:rPr>
-  </w:style>
-  <w:style w:type="character" w:styleId="ListLabel11">
-    <w:name w:val="ListLabel 11"/>
-    <w:qFormat/>
-    <w:rPr/>
-  </w:style>
-  <w:style w:type="character" w:styleId="ListLabel12">
-    <w:name w:val="ListLabel 12"/>
-    <w:qFormat/>
-    <w:rPr/>
-  </w:style>
-  <w:style w:type="character" w:styleId="VisitedInternetLink">
-    <w:name w:val="Visited Internet Link"/>
-    <w:rPr>
-      <w:color w:val="800000"/>
-      <w:u w:val="single"/>
-      <w:lang w:val="zxx" w:eastAsia="zxx" w:bidi="zxx"/>
-    </w:rPr>
-  </w:style>
-  <w:style w:type="character" w:styleId="ListLabel13">
-    <w:name w:val="ListLabel 13"/>
-    <w:qFormat/>
-    <w:rPr>
-      <w:rFonts w:cs="Symbol"/>
-    </w:rPr>
-  </w:style>
-  <w:style w:type="character" w:styleId="ListLabel14">
-    <w:name w:val="ListLabel 14"/>
-    <w:qFormat/>
-    <w:rPr>
-      <w:rFonts w:cs="OpenSymbol"/>
-    </w:rPr>
-  </w:style>
-  <w:style w:type="character" w:styleId="ListLabel15">
-    <w:name w:val="ListLabel 15"/>
-    <w:qFormat/>
-    <w:rPr>
-      <w:rFonts w:cs="OpenSymbol"/>
-    </w:rPr>
-  </w:style>
-  <w:style w:type="character" w:styleId="ListLabel16">
-    <w:name w:val="ListLabel 16"/>
-    <w:qFormat/>
-    <w:rPr>
-      <w:rFonts w:cs="Symbol"/>
-    </w:rPr>
-  </w:style>
-  <w:style w:type="character" w:styleId="ListLabel17">
-    <w:name w:val="ListLabel 17"/>
-    <w:qFormat/>
-    <w:rPr>
-      <w:rFonts w:cs="OpenSymbol"/>
-    </w:rPr>
-  </w:style>
-  <w:style w:type="character" w:styleId="ListLabel18">
-    <w:name w:val="ListLabel 18"/>
-    <w:qFormat/>
-    <w:rPr>
-      <w:rFonts w:cs="OpenSymbol"/>
-    </w:rPr>
-  </w:style>
-  <w:style w:type="character" w:styleId="ListLabel19">
-    <w:name w:val="ListLabel 19"/>
-    <w:qFormat/>
-    <w:rPr>
-      <w:rFonts w:cs="Symbol"/>
-    </w:rPr>
-  </w:style>
-  <w:style w:type="character" w:styleId="ListLabel20">
-    <w:name w:val="ListLabel 20"/>
-    <w:qFormat/>
-    <w:rPr>
-      <w:rFonts w:cs="OpenSymbol"/>
-    </w:rPr>
-  </w:style>
-  <w:style w:type="character" w:styleId="ListLabel21">
-    <w:name w:val="ListLabel 21"/>
-    <w:qFormat/>
-    <w:rPr>
-      <w:rFonts w:cs="OpenSymbol"/>
-    </w:rPr>
-  </w:style>
-  <w:style w:type="character" w:styleId="ListLabel22">
-    <w:name w:val="ListLabel 22"/>
-    <w:qFormat/>
-    <w:rPr>
-      <w:i w:val="false"/>
-      <w:iCs w:val="false"/>
-    </w:rPr>
-  </w:style>
-  <w:style w:type="character" w:styleId="ListLabel23">
-    <w:name w:val="ListLabel 23"/>
-    <w:qFormat/>
-    <w:rPr/>
-  </w:style>
-  <w:style w:type="character" w:styleId="ListLabel24">
-    <w:name w:val="ListLabel 24"/>
-    <w:qFormat/>
-    <w:rPr/>
-  </w:style>
-  <w:style w:type="character" w:styleId="ListLabel25">
-    <w:name w:val="ListLabel 25"/>
-    <w:qFormat/>
-    <w:rPr>
-      <w:b w:val="false"/>
-      <w:bCs w:val="false"/>
-    </w:rPr>
-  </w:style>
-  <w:style w:type="character" w:styleId="ListLabel26">
-    <w:name w:val="ListLabel 26"/>
-    <w:qFormat/>
-    <w:rPr/>
-  </w:style>
-  <w:style w:type="character" w:styleId="ListLabel27">
-    <w:name w:val="ListLabel 27"/>
-    <w:qFormat/>
-    <w:rPr>
-      <w:rFonts w:cs="Symbol"/>
-    </w:rPr>
-  </w:style>
-  <w:style w:type="character" w:styleId="ListLabel28">
-    <w:name w:val="ListLabel 28"/>
-    <w:qFormat/>
-    <w:rPr>
-      <w:rFonts w:cs="OpenSymbol"/>
-    </w:rPr>
-  </w:style>
-  <w:style w:type="character" w:styleId="ListLabel29">
-    <w:name w:val="ListLabel 29"/>
-    <w:qFormat/>
-    <w:rPr>
-      <w:rFonts w:cs="OpenSymbol"/>
-    </w:rPr>
-  </w:style>
-  <w:style w:type="character" w:styleId="ListLabel30">
-    <w:name w:val="ListLabel 30"/>
-    <w:qFormat/>
-    <w:rPr>
-      <w:rFonts w:cs="Symbol"/>
-    </w:rPr>
-  </w:style>
-  <w:style w:type="character" w:styleId="ListLabel31">
-    <w:name w:val="ListLabel 31"/>
-    <w:qFormat/>
-    <w:rPr>
-      <w:rFonts w:cs="OpenSymbol"/>
-    </w:rPr>
-  </w:style>
-  <w:style w:type="character" w:styleId="ListLabel32">
-    <w:name w:val="ListLabel 32"/>
-    <w:qFormat/>
-    <w:rPr>
-      <w:rFonts w:cs="OpenSymbol"/>
-    </w:rPr>
-  </w:style>
-  <w:style w:type="character" w:styleId="ListLabel33">
-    <w:name w:val="ListLabel 33"/>
-    <w:qFormat/>
-    <w:rPr>
-      <w:rFonts w:cs="Symbol"/>
-    </w:rPr>
-  </w:style>
-  <w:style w:type="character" w:styleId="ListLabel34">
-    <w:name w:val="ListLabel 34"/>
-    <w:qFormat/>
-    <w:rPr>
-      <w:rFonts w:cs="OpenSymbol"/>
-    </w:rPr>
-  </w:style>
-  <w:style w:type="character" w:styleId="ListLabel35">
-    <w:name w:val="ListLabel 35"/>
-    <w:qFormat/>
-    <w:rPr>
-      <w:rFonts w:cs="OpenSymbol"/>
-    </w:rPr>
-  </w:style>
-  <w:style w:type="character" w:styleId="ListLabel36">
-    <w:name w:val="ListLabel 36"/>
-    <w:qFormat/>
-    <w:rPr>
-      <w:i w:val="false"/>
-      <w:iCs w:val="false"/>
-    </w:rPr>
-  </w:style>
-  <w:style w:type="character" w:styleId="ListLabel37">
-    <w:name w:val="ListLabel 37"/>
-    <w:qFormat/>
-    <w:rPr/>
-  </w:style>
-  <w:style w:type="character" w:styleId="ListLabel38">
-    <w:name w:val="ListLabel 38"/>
-    <w:qFormat/>
-    <w:rPr/>
-  </w:style>
-  <w:style w:type="character" w:styleId="ListLabel39">
-    <w:name w:val="ListLabel 39"/>
-    <w:qFormat/>
-    <w:rPr>
-      <w:b w:val="false"/>
-      <w:bCs w:val="false"/>
-    </w:rPr>
-  </w:style>
-  <w:style w:type="character" w:styleId="ListLabel40">
-    <w:name w:val="ListLabel 40"/>
-    <w:qFormat/>
-    <w:rPr/>
-  </w:style>
-  <w:style w:type="character" w:styleId="ListLabel41">
-    <w:name w:val="ListLabel 41"/>
-    <w:qFormat/>
-    <w:rPr>
-      <w:rFonts w:cs="Symbol"/>
-    </w:rPr>
-  </w:style>
-  <w:style w:type="character" w:styleId="ListLabel42">
-    <w:name w:val="ListLabel 42"/>
-    <w:qFormat/>
-    <w:rPr>
-      <w:rFonts w:cs="OpenSymbol"/>
-    </w:rPr>
-  </w:style>
-  <w:style w:type="character" w:styleId="ListLabel43">
-    <w:name w:val="ListLabel 43"/>
-    <w:qFormat/>
-    <w:rPr>
-      <w:rFonts w:cs="OpenSymbol"/>
-    </w:rPr>
-  </w:style>
-  <w:style w:type="character" w:styleId="ListLabel44">
-    <w:name w:val="ListLabel 44"/>
-    <w:qFormat/>
-    <w:rPr>
-      <w:rFonts w:cs="Symbol"/>
-    </w:rPr>
-  </w:style>
-  <w:style w:type="character" w:styleId="ListLabel45">
-    <w:name w:val="ListLabel 45"/>
-    <w:qFormat/>
-    <w:rPr>
-      <w:rFonts w:cs="OpenSymbol"/>
-    </w:rPr>
-  </w:style>
-  <w:style w:type="character" w:styleId="ListLabel46">
-    <w:name w:val="ListLabel 46"/>
-    <w:qFormat/>
-    <w:rPr>
-      <w:rFonts w:cs="OpenSymbol"/>
-    </w:rPr>
-  </w:style>
-  <w:style w:type="character" w:styleId="ListLabel47">
-    <w:name w:val="ListLabel 47"/>
-    <w:qFormat/>
-    <w:rPr>
-      <w:rFonts w:cs="Symbol"/>
-    </w:rPr>
-  </w:style>
-  <w:style w:type="character" w:styleId="ListLabel48">
-    <w:name w:val="ListLabel 48"/>
-    <w:qFormat/>
-    <w:rPr>
-      <w:rFonts w:cs="OpenSymbol"/>
-    </w:rPr>
-  </w:style>
-  <w:style w:type="character" w:styleId="ListLabel49">
-    <w:name w:val="ListLabel 49"/>
-    <w:qFormat/>
-    <w:rPr>
-      <w:rFonts w:cs="OpenSymbol"/>
-    </w:rPr>
-  </w:style>
-  <w:style w:type="character" w:styleId="ListLabel50">
-    <w:name w:val="ListLabel 50"/>
-    <w:qFormat/>
-    <w:rPr>
-      <w:i w:val="false"/>
-      <w:iCs w:val="false"/>
-    </w:rPr>
-  </w:style>
-  <w:style w:type="character" w:styleId="ListLabel51">
-    <w:name w:val="ListLabel 51"/>
-    <w:qFormat/>
-    <w:rPr/>
-  </w:style>
-  <w:style w:type="character" w:styleId="ListLabel52">
-    <w:name w:val="ListLabel 52"/>
-    <w:qFormat/>
-    <w:rPr/>
-  </w:style>
-  <w:style w:type="character" w:styleId="ListLabel53">
-    <w:name w:val="ListLabel 53"/>
-    <w:qFormat/>
-    <w:rPr>
-      <w:b w:val="false"/>
-      <w:bCs w:val="false"/>
-    </w:rPr>
-  </w:style>
-  <w:style w:type="character" w:styleId="ListLabel54">
-    <w:name w:val="ListLabel 54"/>
-    <w:qFormat/>
-    <w:rPr/>
   </w:style>
   <w:style w:type="paragraph" w:styleId="Heading">
     <w:name w:val="Heading"/>

--- a/TaylorEtAl-concrete-Diplodocus-of-Vernal.docx
+++ b/TaylorEtAl-concrete-Diplodocus-of-Vernal.docx
@@ -1,6 +1,6 @@
 
 <file path=word/document.xml><?xml version="1.0" encoding="utf-8"?>
-<w:document xmlns:o="urn:schemas-microsoft-com:office:office" xmlns:r="http://schemas.openxmlformats.org/officeDocument/2006/relationships" xmlns:v="urn:schemas-microsoft-com:vml" xmlns:w="http://schemas.openxmlformats.org/wordprocessingml/2006/main" xmlns:w10="urn:schemas-microsoft-com:office:word" xmlns:wp="http://schemas.openxmlformats.org/drawingml/2006/wordprocessingDrawing" xmlns:wps="http://schemas.microsoft.com/office/word/2010/wordprocessingShape" xmlns:wpg="http://schemas.microsoft.com/office/word/2010/wordprocessingGroup" xmlns:mc="http://schemas.openxmlformats.org/markup-compatibility/2006" xmlns:wp14="http://schemas.microsoft.com/office/word/2010/wordprocessingDrawing" xmlns:w14="http://schemas.microsoft.com/office/word/2010/wordml" xmlns:w15="http://schemas.microsoft.com/office/word/2012/wordml" mc:Ignorable="w14 wp14 w15">
+<w:document xmlns:o="urn:schemas-microsoft-com:office:office" xmlns:r="http://schemas.openxmlformats.org/officeDocument/2006/relationships" xmlns:v="urn:schemas-microsoft-com:vml" xmlns:w="http://schemas.openxmlformats.org/wordprocessingml/2006/main" xmlns:w10="urn:schemas-microsoft-com:office:word" xmlns:wp="http://schemas.openxmlformats.org/drawingml/2006/wordprocessingDrawing" xmlns:wps="http://schemas.microsoft.com/office/word/2010/wordprocessingShape" xmlns:wpg="http://schemas.microsoft.com/office/word/2010/wordprocessingGroup" xmlns:mc="http://schemas.openxmlformats.org/markup-compatibility/2006" xmlns:wp14="http://schemas.microsoft.com/office/word/2010/wordprocessingDrawing" xmlns:w14="http://schemas.microsoft.com/office/word/2010/wordml" mc:Ignorable="w14 wp14">
   <w:body>
     <w:p>
       <w:pPr>
@@ -10,14 +10,11 @@
       </w:pPr>
       <w:r>
         <w:rPr/>
-        <w:t xml:space="preserve">The </w:t>
-      </w:r>
-      <w:r>
-        <w:rPr>
-          <w:i w:val="false"/>
-          <w:iCs w:val="false"/>
-        </w:rPr>
-        <w:t xml:space="preserve">concrete </w:t>
+        <w:t xml:space="preserve"> </w:t>
+      </w:r>
+      <w:r>
+        <w:rPr/>
+        <w:t xml:space="preserve">The concrete </w:t>
       </w:r>
       <w:r>
         <w:rPr>
@@ -27,10 +24,7 @@
         <w:t>Diplodocus</w:t>
       </w:r>
       <w:r>
-        <w:rPr>
-          <w:i w:val="false"/>
-          <w:iCs w:val="false"/>
-        </w:rPr>
+        <w:rPr/>
         <w:t xml:space="preserve"> of Vernal</w:t>
       </w:r>
     </w:p>
@@ -53,14 +47,12 @@
           <w:b/>
           <w:bCs/>
           <w:i w:val="false"/>
-          <w:iCs w:val="false"/>
         </w:rPr>
         <w:t>Michael P. Taylor.</w:t>
       </w:r>
       <w:r>
         <w:rPr>
           <w:i w:val="false"/>
-          <w:iCs w:val="false"/>
         </w:rPr>
         <w:t xml:space="preserve"> Department of Earth Sciences, University of Bristol, Bristol BS8 1RJ, UK. </w:t>
       </w:r>
@@ -69,7 +61,6 @@
           <w:rPr>
             <w:rStyle w:val="InternetLink"/>
             <w:i w:val="false"/>
-            <w:iCs w:val="false"/>
           </w:rPr>
           <w:t>dino@miketaylor.org.uk</w:t>
         </w:r>
@@ -77,7 +68,6 @@
       <w:r>
         <w:rPr>
           <w:i w:val="false"/>
-          <w:iCs w:val="false"/>
         </w:rPr>
         <w:t xml:space="preserve"> (corresponding author)</w:t>
       </w:r>
@@ -92,14 +82,12 @@
           <w:b/>
           <w:bCs/>
           <w:i w:val="false"/>
-          <w:iCs w:val="false"/>
         </w:rPr>
         <w:t>Steven D. Sroka.</w:t>
       </w:r>
       <w:r>
         <w:rPr>
           <w:i w:val="false"/>
-          <w:iCs w:val="false"/>
         </w:rPr>
         <w:t xml:space="preserve"> Utah Field House of Natural History State Park Museum, 496 E. Main Street, Vernal, UT 84078.</w:t>
       </w:r>
@@ -110,13 +98,11 @@
         <w:rPr>
           <w:i w:val="false"/>
           <w:i w:val="false"/>
-          <w:iCs w:val="false"/>
         </w:rPr>
       </w:pPr>
       <w:r>
         <w:rPr>
           <w:i w:val="false"/>
-          <w:iCs w:val="false"/>
         </w:rPr>
       </w:r>
     </w:p>
@@ -176,10 +162,7 @@
         <w:t xml:space="preserve"> </w:t>
       </w:r>
       <w:r>
-        <w:rPr>
-          <w:i/>
-          <w:iCs/>
-        </w:rPr>
+        <w:rPr/>
         <w:t>Diplodocus</w:t>
       </w:r>
       <w:r>
@@ -240,7 +223,7 @@
     </w:p>
     <w:p>
       <w:pPr>
-        <w:pStyle w:val="TOAHeading"/>
+        <w:pStyle w:val="Toaheading"/>
         <w:rPr/>
       </w:pPr>
       <w:r>
@@ -254,6 +237,7 @@
           <w:docPartGallery w:val="Table of Contents"/>
           <w:docPartUnique w:val="true"/>
         </w:docPartObj>
+        <w:id w:val="285835129"/>
       </w:sdtPr>
       <w:sdtContent>
         <w:p>
@@ -268,7 +252,7 @@
             <w:rPr>
               <w:rStyle w:val="IndexLink"/>
             </w:rPr>
-            <w:instrText xml:space="preserve"> TOC \f \o "1-9" \h</w:instrText>
+            <w:instrText> TOC \f \o "1-9" \h</w:instrText>
           </w:r>
           <w:r>
             <w:rPr>
@@ -475,15 +459,8 @@
             <w:r>
               <w:rPr>
                 <w:rStyle w:val="IndexLink"/>
-                <w:i w:val="false"/>
-                <w:iCs w:val="false"/>
               </w:rPr>
               <w:t>The fate of the original molds</w:t>
-            </w:r>
-            <w:r>
-              <w:rPr>
-                <w:rStyle w:val="IndexLink"/>
-              </w:rPr>
               <w:tab/>
               <w:t>5</w:t>
             </w:r>
@@ -522,8 +499,6 @@
             <w:r>
               <w:rPr>
                 <w:rStyle w:val="IndexLink"/>
-                <w:i w:val="false"/>
-                <w:iCs w:val="false"/>
               </w:rPr>
               <w:t xml:space="preserve">New casts made from molds of the concrete </w:t>
             </w:r>
@@ -640,12 +615,6 @@
               <w:t>14</w:t>
             </w:r>
           </w:hyperlink>
-          <w:r>
-            <w:rPr>
-              <w:rStyle w:val="IndexLink"/>
-            </w:rPr>
-            <w:fldChar w:fldCharType="end"/>
-          </w:r>
         </w:p>
       </w:sdtContent>
     </w:sdt>
@@ -663,6 +632,13 @@
           <w:i/>
           <w:iCs/>
         </w:rPr>
+      </w:r>
+      <w:r>
+        <w:rPr>
+          <w:i/>
+          <w:iCs/>
+        </w:rPr>
+        <w:fldChar w:fldCharType="end"/>
       </w:r>
     </w:p>
     <w:p>
@@ -672,7 +648,6 @@
           <w:ilvl w:val="0"/>
           <w:numId w:val="1"/>
         </w:numPr>
-        <w:ind w:left="0" w:right="0" w:hanging="0"/>
         <w:rPr/>
       </w:pPr>
       <w:bookmarkStart w:id="0" w:name="__RefHeading___Toc2161_3455334573"/>
@@ -793,7 +768,6 @@
           <w:ilvl w:val="0"/>
           <w:numId w:val="4"/>
         </w:numPr>
-        <w:ind w:left="720" w:right="0" w:hanging="360"/>
         <w:rPr/>
       </w:pPr>
       <w:r>
@@ -808,7 +782,6 @@
           <w:ilvl w:val="0"/>
           <w:numId w:val="4"/>
         </w:numPr>
-        <w:ind w:left="720" w:right="0" w:hanging="360"/>
         <w:rPr/>
       </w:pPr>
       <w:r>
@@ -823,7 +796,6 @@
           <w:ilvl w:val="0"/>
           <w:numId w:val="4"/>
         </w:numPr>
-        <w:ind w:left="720" w:right="0" w:hanging="360"/>
         <w:rPr/>
       </w:pPr>
       <w:r>
@@ -838,7 +810,6 @@
           <w:ilvl w:val="0"/>
           <w:numId w:val="4"/>
         </w:numPr>
-        <w:ind w:left="720" w:right="0" w:hanging="360"/>
         <w:rPr/>
       </w:pPr>
       <w:r>
@@ -853,7 +824,6 @@
           <w:ilvl w:val="0"/>
           <w:numId w:val="4"/>
         </w:numPr>
-        <w:ind w:left="720" w:right="0" w:hanging="360"/>
         <w:rPr/>
       </w:pPr>
       <w:r>
@@ -868,7 +838,6 @@
           <w:ilvl w:val="0"/>
           <w:numId w:val="2"/>
         </w:numPr>
-        <w:ind w:left="0" w:right="0" w:hanging="0"/>
         <w:rPr/>
       </w:pPr>
       <w:bookmarkStart w:id="3" w:name="__RefHeading___Toc1946_2786159041"/>
@@ -907,19 +876,19 @@
     <w:p>
       <w:pPr>
         <w:pStyle w:val="TextBody"/>
-        <w:ind w:left="0" w:right="0" w:hanging="0"/>
-        <w:rPr>
-          <w:i w:val="false"/>
-          <w:i w:val="false"/>
-          <w:iCs w:val="false"/>
-        </w:rPr>
-      </w:pPr>
-      <w:r>
-        <w:rPr>
-          <w:i w:val="false"/>
-          <w:iCs w:val="false"/>
-        </w:rPr>
-        <w:t xml:space="preserve">As related in Taylor et al. (in prep, a), the industrialist and philanthropist Andrew Carnegie was inspired by a newspaper article in the late 1800s to ask the director of the museum that bears his name to obtain a giant dinosaur skeleton for exhibit. In July 1901, an expedition from the museum found a largely complete specimen of the sauropod </w:t>
+        <w:rPr/>
+      </w:pPr>
+      <w:r>
+        <w:rPr/>
+        <w:t>As related in Taylor et al. (in prep, a), the industrialist and philanthropist Andrew Carnegie was inspired by a newspaper article in the late 1800s to ask the director of the museum that bears his name to obtain a giant dinosaur skeleton for exhibit. In July 19</w:t>
+      </w:r>
+      <w:r>
+        <w:rPr/>
+        <w:t>89</w:t>
+      </w:r>
+      <w:r>
+        <w:rPr/>
+        <w:t xml:space="preserve">, an expedition from the museum found a largely complete specimen of the sauropod </w:t>
       </w:r>
       <w:r>
         <w:rPr>
@@ -929,10 +898,7 @@
         <w:t>Diplodocus</w:t>
       </w:r>
       <w:r>
-        <w:rPr>
-          <w:i w:val="false"/>
-          <w:iCs w:val="false"/>
-        </w:rPr>
+        <w:rPr/>
         <w:t xml:space="preserve">, which when excavated and prepared was given the specimen number CM 84 and described in Hatcher’s (1901) monograph as the new species </w:t>
       </w:r>
       <w:r>
@@ -943,10 +909,7 @@
         <w:t>Diplodocus carnegii</w:t>
       </w:r>
       <w:r>
-        <w:rPr>
-          <w:i w:val="false"/>
-          <w:iCs w:val="false"/>
-        </w:rPr>
+        <w:rPr/>
         <w:t xml:space="preserve">. In 1907, this specimen was mounted in the new dinosaur hall of the Carnegie Museum, its missing portions filled in with bones from a second </w:t>
       </w:r>
       <w:r>
@@ -957,28 +920,17 @@
         <w:t>Diplodocus carnegii</w:t>
       </w:r>
       <w:r>
-        <w:rPr>
-          <w:i w:val="false"/>
-          <w:iCs w:val="false"/>
-        </w:rPr>
+        <w:rPr/>
         <w:t xml:space="preserve"> specimen CM 94, and casts and sculptures based on other closely related specimens, some of them from other museums.</w:t>
       </w:r>
     </w:p>
     <w:p>
       <w:pPr>
         <w:pStyle w:val="TextBody"/>
-        <w:ind w:left="0" w:right="0" w:hanging="0"/>
-        <w:rPr>
-          <w:i w:val="false"/>
-          <w:i w:val="false"/>
-          <w:iCs w:val="false"/>
-        </w:rPr>
-      </w:pPr>
-      <w:r>
-        <w:rPr>
-          <w:i w:val="false"/>
-          <w:iCs w:val="false"/>
-        </w:rPr>
+        <w:rPr/>
+      </w:pPr>
+      <w:r>
+        <w:rPr/>
         <w:t xml:space="preserve">This mounted skeleton quickly became the icon of the Carnegie Museum, and has remained so up to the present, even after the addition to the dinosaur hall of the even larger apatosaurine mounted skeleton CM 3018 which would subsequently be designated the holotype of the new species </w:t>
       </w:r>
       <w:r>
@@ -989,10 +941,7 @@
         <w:t>Apatosaurus louisae</w:t>
       </w:r>
       <w:r>
-        <w:rPr>
-          <w:i w:val="false"/>
-          <w:iCs w:val="false"/>
-        </w:rPr>
+        <w:rPr/>
         <w:t xml:space="preserve"> (Gilmore 1936). The </w:t>
       </w:r>
       <w:r>
@@ -1003,10 +952,7 @@
         <w:t>Diplodocus</w:t>
       </w:r>
       <w:r>
-        <w:rPr>
-          <w:i w:val="false"/>
-          <w:iCs w:val="false"/>
-        </w:rPr>
+        <w:rPr/>
         <w:t xml:space="preserve"> skeleton, known by the rather inelegant nickname “Dippy”, has been moved and modified several times in the years since its initial mounting, most recently in the 2005–2007 major redesign of the Carnegie Museum. It presently co-stars with CM 3018 in the new Jurassic Hall.</w:t>
       </w:r>
     </w:p>
@@ -1032,72 +978,64 @@
     <w:p>
       <w:pPr>
         <w:pStyle w:val="TextBody"/>
-        <w:ind w:left="0" w:right="0" w:hanging="0"/>
-        <w:rPr>
-          <w:i w:val="false"/>
-          <w:i w:val="false"/>
-          <w:iCs w:val="false"/>
-        </w:rPr>
-      </w:pPr>
-      <w:r>
-        <w:rPr>
-          <w:i w:val="false"/>
-          <w:iCs w:val="false"/>
-        </w:rPr>
-        <w:t>Well before the mounting of the real bones of CM 84, Carnegie was asked by King Edward VII of England for a copy of the skeleton to be displayed in the British Museum (Natural History). Carnegie optimistically hoped to put an end to war by encouraging arbitration instead, and to this end was always keen to gain influence with heads of state. He therefore enthusiastically agreed to the King’s request and instructed museum director William. J. Holland to create a replica.</w:t>
-      </w:r>
-    </w:p>
-    <w:p>
-      <w:pPr>
-        <w:pStyle w:val="TextBody"/>
-        <w:ind w:left="0" w:right="0" w:hanging="0"/>
-        <w:rPr>
-          <w:i w:val="false"/>
-          <w:i w:val="false"/>
-          <w:iCs w:val="false"/>
-        </w:rPr>
-      </w:pPr>
-      <w:r>
-        <w:rPr>
-          <w:i w:val="false"/>
-          <w:iCs w:val="false"/>
-        </w:rPr>
+        <w:rPr/>
+      </w:pPr>
+      <w:r>
+        <w:rPr/>
+        <w:t xml:space="preserve">Well before the mounting of the real bones of CM 84, Carnegie was asked by King Edward VII of England for a copy of the skeleton to be displayed in the British Museum (Natural History). Carnegie optimistically hoped to put an end to war by encouraging arbitration instead </w:t>
+      </w:r>
+      <w:r>
+        <w:rPr/>
+        <w:t>(Nieuwland 2019:55)</w:t>
+      </w:r>
+      <w:r>
+        <w:rPr/>
+        <w:t>, and to this end was always keen to gain influence with heads of state. He therefore enthusiastically agreed to the King’s request and instructed museum director William. J. Holland to create a replica.</w:t>
+      </w:r>
+    </w:p>
+    <w:p>
+      <w:pPr>
+        <w:pStyle w:val="TextBody"/>
+        <w:rPr/>
+      </w:pPr>
+      <w:r>
+        <w:rPr/>
         <w:t>Holland oversaw the creation of a set of plaster molds corresponding to the bones of CM 84 and the other bones that were to be included in the real-bone mount a few years later. Some differences exist between the molds and the real skeleton (see Taylor et al. in prep., a for details) but the molds corresponded closely to the original skeleton. These molds were used to create not just the cast skeleton requested by King Edward VII, but four further casts. After the British Museum unveiled its mounted cast to great fanfare on 12th May 1905, and after the original bones were mounted at the Carnegie Museum in 1907, Carnegie went on to gift the other four casts to Kaiser Wilhelm II of Germany, Président Armand Fallières of France, Emperor Franz Joseph of Austria and King Victor Emmanuel III of Italy in 1908 and 1909. As with the London mount, Holland and his chief preparator Arthur S. Coggleshall travelled to each recipient country to supervise the mounting of the casts.</w:t>
       </w:r>
     </w:p>
     <w:p>
       <w:pPr>
         <w:pStyle w:val="TextBody"/>
-        <w:ind w:left="0" w:right="0" w:hanging="0"/>
-        <w:rPr>
-          <w:i w:val="false"/>
-          <w:i w:val="false"/>
-          <w:iCs w:val="false"/>
-        </w:rPr>
-      </w:pPr>
-      <w:r>
-        <w:rPr>
-          <w:i w:val="false"/>
-          <w:iCs w:val="false"/>
-        </w:rPr>
-        <w:t>Buoyed by success of his donation program, Carnegie authorised the creation of five further casts from the same molds, destined to be donated to other heads of state. Between 1910 and 1913 three of these were given to Tsar Nicholas II of Russia, President Roque Sáenz Peña Lahitte of Argentina and King Alfonso XIII of Spain. But the outbreak of the Great War in 1914 put an end to Carnegie’s dream of arbitration replacing warfare, and left him a broken man. When he died in 1919, not only had the two remaining skeletons not been donated, the museum was left impoverished. Only years later, with the aid of funds from Carnegie’s widow Louise, would these last two casts be sent to Mexico City (1930) and Munich (1934) — the latter never even being mounted.</w:t>
-      </w:r>
-    </w:p>
-    <w:p>
-      <w:pPr>
-        <w:pStyle w:val="TextBody"/>
-        <w:ind w:left="0" w:right="0" w:hanging="0"/>
-        <w:rPr>
-          <w:i w:val="false"/>
-          <w:i w:val="false"/>
-          <w:iCs w:val="false"/>
-        </w:rPr>
-      </w:pPr>
-      <w:r>
-        <w:rPr>
-          <w:i w:val="false"/>
-          <w:iCs w:val="false"/>
-        </w:rPr>
+        <w:rPr/>
+      </w:pPr>
+      <w:r>
+        <w:rPr/>
+        <w:t xml:space="preserve">Buoyed by success of his donation program, Carnegie authorised the creation of five further casts from the same molds, destined to be donated to other heads of state. Between 1910 and 1913 three of these were given to Tsar Nicholas II of Russia, President Roque Sáenz Peña Lahitte of Argentina and King Alfonso XIII of Spain. But the outbreak of the Great War in 1914 put an end to Carnegie’s dream of arbitration replacing warfare, and left him a broken man. When he died in 1919, not only had the two remaining skeletons not been donated, the museum was left </w:t>
+      </w:r>
+      <w:r>
+        <w:rPr/>
+        <w:t xml:space="preserve">relatively </w:t>
+      </w:r>
+      <w:r>
+        <w:rPr/>
+        <w:t xml:space="preserve">impoverished. </w:t>
+      </w:r>
+      <w:r>
+        <w:rPr/>
+        <w:t xml:space="preserve">As noted by Gangewere (2011:24), Carnegie’s gifts to his Institute and Library during the last 20 years of his life amounted to $11,729,471 (about $200,000,000 in modern money); but in the 20 years after his death, only a further $1.4M was provided — and relatively little of this would have gone to the Natural History Museum. </w:t>
+      </w:r>
+      <w:r>
+        <w:rPr/>
+        <w:t>Only years later, with the aid of funds from Carnegie’s widow Louise, would the last two casts be sent to Mexico City (1930) and Munich (1934) — the latter never even being mounted.</w:t>
+      </w:r>
+    </w:p>
+    <w:p>
+      <w:pPr>
+        <w:pStyle w:val="TextBody"/>
+        <w:rPr/>
+      </w:pPr>
+      <w:r>
+        <w:rPr/>
         <w:t>The molds, having last been used in the 1910s, then lay forgotten in the basement of the Carnegie Museum for more than 40 years (Untermann 1959:364).</w:t>
       </w:r>
     </w:p>
@@ -1120,17 +1058,113 @@
       </w:pPr>
       <w:r>
         <w:rPr/>
-        <w:t>As Harvey (1991) explains in detail, the Carnegie Quarry in northeastern Utah (now Dinosaur National Monument) was exploited extensively in the early 20th Century by teams from the Carnegie Museum led by Earl Douglas. Although Douglas himself was on good terms with local Utah palaeontologists, all of the dinosaur material excavated at this quarry was shipped to Pittsburgh, leading to growing resentment among Utahns that their own state was not benefitting from the discoveries being made there. The inhabitants of Vernal, only 20 miles from the quarry, were frequent visitors and even occasional helpers at the excavation. Commercial concerns at Vernal hoped that a visitor centre at the quarry would provide some revenue for the state and the town, but William Holland, the director of the Carnegie Museum, treated these plans with contempt, exacerbating existing tensions between the western state and the eastern museum.</w:t>
-      </w:r>
-    </w:p>
-    <w:p>
-      <w:pPr>
-        <w:pStyle w:val="TextBody"/>
-        <w:rPr/>
-      </w:pPr>
-      <w:r>
-        <w:rPr/>
-        <w:t>As recounted by Untermann and Untermann (1970), the genesis of the Field House lay with Arthur G. Nord, supervisor of the Ashley National Forest, one of those who was concerned that the fossil wealth of the Vernal area was being shipped to museums outside the locality. The Vernal Lions Club first proposed the creation of a museum in Vernal at its meeting of 9 September 1934, returning to the idea on 6 September 1943 (Anonymous 1969). A museum committee was formed to advocate for a local museum. A senate bill approving the museum was passed in 1945, and the next year Governor Herbert B. Maw made $200,000 available to construct the museum building. G. Ernest Untermann was appointed director of the museum project, and was assisted by his wife Billie, a capable scientist and administrator in her own right. Based on drawings created by the Untermanns, the Salt Lake City architect Miles E. Miller drew up the plans, and the building was erected by Dorland Construction Company. The work was begun on 16 October 1947 and completed on 1 July 1948, and the building was dedicated on 29 October 1948 by Governor Maw.</w:t>
+        <w:t xml:space="preserve">As </w:t>
+      </w:r>
+      <w:commentRangeStart w:id="0"/>
+      <w:r>
+        <w:rPr/>
+        <w:t>Harvey (1991)</w:t>
+      </w:r>
+      <w:r>
+        <w:rPr/>
+      </w:r>
+      <w:commentRangeEnd w:id="0"/>
+      <w:r>
+        <w:commentReference w:id="0"/>
+      </w:r>
+      <w:r>
+        <w:rPr/>
+        <w:t xml:space="preserve"> explains in detail, the Carnegie Quarry in northeastern Utah (now Dinosaur National Monument) was exploited extensively in the early 20th Century by teams from the Carnegie Museum led by Earl Douglas. Although Douglas himself was on good terms with local Utah palaeontologists, all of the dinosaur material excavated at this quarry was shipped to Pittsburgh, leading to growing resentment among Utahns that their own state was not benefitting from the discoveries being made there. The inhabitants of Vernal, only 20 miles from the quarry, were frequent visitors and </w:t>
+      </w:r>
+      <w:commentRangeStart w:id="1"/>
+      <w:r>
+        <w:rPr/>
+        <w:t>even occasional helpers at the excavation</w:t>
+      </w:r>
+      <w:r>
+        <w:rPr/>
+      </w:r>
+      <w:commentRangeEnd w:id="1"/>
+      <w:r>
+        <w:commentReference w:id="1"/>
+      </w:r>
+      <w:r>
+        <w:rPr/>
+        <w:t>. Commercial concerns at Vernal hoped that a visitor centre at the quarry would provide some revenue for the state and the town, but William Holland, the director of the Carnegie Museum, treated these plans with contempt, exacerbating existing tensions between the western state and the eastern museum.</w:t>
+      </w:r>
+    </w:p>
+    <w:p>
+      <w:pPr>
+        <w:pStyle w:val="TextBody"/>
+        <w:rPr/>
+      </w:pPr>
+      <w:r>
+        <w:rPr/>
+        <w:t xml:space="preserve">As recounted by Untermann and Untermann (1970), the genesis of the Field House lay with Arthur G. Nord, supervisor of the Ashley National Forest, one of those who was concerned that the fossil wealth of the Vernal area was being shipped to museums outside the locality. The Vernal Lions Club first proposed the creation of a museum in Vernal at its meeting of </w:t>
+      </w:r>
+      <w:commentRangeStart w:id="2"/>
+      <w:r>
+        <w:rPr/>
+        <w:t>9 September 1934</w:t>
+      </w:r>
+      <w:r>
+        <w:rPr/>
+      </w:r>
+      <w:commentRangeEnd w:id="2"/>
+      <w:r>
+        <w:commentReference w:id="2"/>
+      </w:r>
+      <w:r>
+        <w:rPr/>
+        <w:t xml:space="preserve">, returning to the idea on </w:t>
+      </w:r>
+      <w:commentRangeStart w:id="3"/>
+      <w:r>
+        <w:rPr/>
+        <w:t>6 September 1943</w:t>
+      </w:r>
+      <w:r>
+        <w:rPr/>
+      </w:r>
+      <w:commentRangeEnd w:id="3"/>
+      <w:r>
+        <w:commentReference w:id="3"/>
+      </w:r>
+      <w:r>
+        <w:rPr/>
+        <w:t xml:space="preserve"> (Anonymous 1969). A </w:t>
+      </w:r>
+      <w:commentRangeStart w:id="4"/>
+      <w:r>
+        <w:rPr/>
+        <w:t>museum committee was formed</w:t>
+      </w:r>
+      <w:r>
+        <w:rPr/>
+      </w:r>
+      <w:commentRangeEnd w:id="4"/>
+      <w:r>
+        <w:commentReference w:id="4"/>
+      </w:r>
+      <w:r>
+        <w:rPr/>
+        <w:t xml:space="preserve"> to advocate for a local museum. A senate bill approving the museum was passed in 1945, and the next year Governor Herbert B. </w:t>
+      </w:r>
+      <w:commentRangeStart w:id="5"/>
+      <w:r>
+        <w:rPr/>
+        <w:t>Maw</w:t>
+      </w:r>
+      <w:r>
+        <w:rPr/>
+      </w:r>
+      <w:commentRangeEnd w:id="5"/>
+      <w:r>
+        <w:commentReference w:id="5"/>
+      </w:r>
+      <w:r>
+        <w:rPr/>
+        <w:t xml:space="preserve"> made $200,000 available to construct the museum building. G. Ernest Untermann was appointed director of the museum project, and was assisted by his wife Billie, a capable scientist and administrator in her own right. Based on drawings created by the Untermanns, the Salt Lake City architect Miles E. Miller drew up the plans, and the building was erected by Dorland Construction Company. The work was begun on 16 October 1947 and completed on 1 July 1948, and the building was dedicated on 29 October 1948 by Governor Maw.</w:t>
       </w:r>
     </w:p>
     <w:p>
@@ -1164,7 +1198,23 @@
       </w:pPr>
       <w:r>
         <w:rPr/>
-        <w:t>The head of the Carnegie Museum’s department of vertebrate paleontology in the early 1950s was J. LeRoy Kay, a native of Vernal whose entry to palaeontology had been working with Earl Douglass at what the Carnegie Quarry. After digging there ended in 1922, Douglass had recommended that the Carnegie Museum hire Kay to continue work on removing the collected dinosaur bones from their encasing rock. In 1952, Carnegie Museum director Graham Netting started thinking about purging the collections of the dinosaur material (</w:t>
+        <w:t xml:space="preserve">The head of the Carnegie Museum’s department of vertebrate paleontology in the early 1950s was J. LeRoy Kay, a native of Vernal whose entry to palaeontology had been working with Earl Douglass at what the Carnegie Quarry. After digging there </w:t>
+      </w:r>
+      <w:commentRangeStart w:id="6"/>
+      <w:r>
+        <w:rPr/>
+        <w:t>ended in 1922, Douglass had recommended that the Carnegie Museum hire Kay t</w:t>
+      </w:r>
+      <w:r>
+        <w:rPr/>
+      </w:r>
+      <w:commentRangeEnd w:id="6"/>
+      <w:r>
+        <w:commentReference w:id="6"/>
+      </w:r>
+      <w:r>
+        <w:rPr/>
+        <w:t>o continue work on removing the collected dinosaur bones from their encasing rock. In 1952, Carnegie Museum director Graham Netting started thinking about purging the collections of the dinosaur material (</w:t>
       </w:r>
       <w:r>
         <w:rPr>
@@ -1247,7 +1297,23 @@
       </w:r>
       <w:r>
         <w:rPr/>
-        <w:t xml:space="preserve"> to the Field House (Untermann 1952, 1959), on the condition that the Field House would arrange transportation. As the molds weighed several tons (Untermann 1952) this was no small undertaking. Local trucker Grant Southam used his own equipment to transport the molds at cost, and the Utah Lions Club provided the necessary $1000 payment. The molds arrived on or shortly before 7 August (Untermann 1952) (Figure B). However, having already been used to create ten casts, they were by this time “deteriorating” (Gangewere 1999:17), “almost unusable” (Nieuwland 2019:251) and “in pretty bad shape” (Ken Carpenter, pers. comm. 2022).</w:t>
+        <w:t xml:space="preserve"> to the Field House (Untermann 1952, 1959), on the condition that the Field House would arrange transportation. As the molds weighed several tons (Untermann 1952) this was no small undertaking. Local trucker Grant Southam used his own equipment to transport the molds at cost, and the Utah Lions Club provided the necessary $1000 payment. The molds arrived on or shortly before </w:t>
+      </w:r>
+      <w:commentRangeStart w:id="7"/>
+      <w:r>
+        <w:rPr/>
+        <w:t>7 August (Untermann 1952)</w:t>
+      </w:r>
+      <w:r>
+        <w:rPr/>
+      </w:r>
+      <w:commentRangeEnd w:id="7"/>
+      <w:r>
+        <w:commentReference w:id="7"/>
+      </w:r>
+      <w:r>
+        <w:rPr/>
+        <w:t xml:space="preserve"> (Figure B). However, having already been used to create ten casts, they were by this time “deteriorating” (Gangewere 1999:17), “almost unusable” (Nieuwland 2019:251) and “in pretty bad shape” (Ken Carpenter, pers. comm. 2022).</w:t>
       </w:r>
     </w:p>
     <w:p>
@@ -1297,7 +1363,23 @@
       </w:pPr>
       <w:r>
         <w:rPr/>
-        <w:t>The completed outdoor cast was dedicated on 6 June, 1957 (Untermann and Untermann 1970). The work had taken about a year and a half, from early 1956, and cost only $10,000 in total — almost all of it in salary. The cast stood for 32 years (Figure F). It was repainted on 22 June 1967 (Figure G) in what was likely an annual event (Anonymous 1967).</w:t>
+        <w:t xml:space="preserve">The completed outdoor cast was dedicated on 6 June, 1957 (Untermann and Untermann 1970). The work had taken about a year and a half, from early 1956, and cost only </w:t>
+      </w:r>
+      <w:commentRangeStart w:id="8"/>
+      <w:r>
+        <w:rPr/>
+        <w:t>$10,000 in total</w:t>
+      </w:r>
+      <w:r>
+        <w:rPr/>
+      </w:r>
+      <w:commentRangeEnd w:id="8"/>
+      <w:r>
+        <w:commentReference w:id="8"/>
+      </w:r>
+      <w:r>
+        <w:rPr/>
+        <w:t xml:space="preserve"> — almost all of it in salary. The cast stood for 32 years (Figure F). It was repainted on 22 June 1967 (Figure G) in what was likely an annual event (Anonymous 1967).</w:t>
       </w:r>
     </w:p>
     <w:p>
@@ -1308,10 +1390,7 @@
       <w:bookmarkStart w:id="8" w:name="__RefHeading___Toc430_3962850034"/>
       <w:bookmarkEnd w:id="8"/>
       <w:r>
-        <w:rPr>
-          <w:i w:val="false"/>
-          <w:iCs w:val="false"/>
-        </w:rPr>
+        <w:rPr/>
         <w:t>The fate of the original molds</w:t>
       </w:r>
     </w:p>
@@ -1387,6 +1466,7 @@
         <w:rPr/>
         <w:t xml:space="preserve">Both these accounts seem to be in error, as shown by a 1960 report in the </w:t>
       </w:r>
+      <w:commentRangeStart w:id="9"/>
       <w:r>
         <w:rPr>
           <w:i/>
@@ -1396,7 +1476,34 @@
       </w:r>
       <w:r>
         <w:rPr/>
-        <w:t xml:space="preserve"> newspaper (Anonymous 1960; Figure H; see also Carr and Hansen 2005). This says that in the middle of July 1960, the molds were shipped to the Rocky Mount Children’s Museum (now the Rocky Mount Imperial Center, Children’s Museum &amp; Science Centre) in North Carolina, with the intention that they would be used to create a twelfth cast which would be mounted outside the museum building next to the Tar River in Rocky Mount’s Sunset Park. Hurricane Floyd devastated Rocky Mount in 1999, with flooding from the River Tar destroying the original Children's Museum along with all its exhibits and records (Leigh White, pers. comm., 2022), so no records survive of the molds’ arrival and subsequent use. The museum was located next door to a municipal water treatment facility that also flooded and released unknown chemicals, so museum property that may have otherwise been salvageable in that area was deemed contaminated and required to be destroyed.</w:t>
+        <w:t xml:space="preserve"> newspaper (Anonymous 1960</w:t>
+      </w:r>
+      <w:r>
+        <w:rPr/>
+      </w:r>
+      <w:commentRangeEnd w:id="9"/>
+      <w:r>
+        <w:commentReference w:id="9"/>
+      </w:r>
+      <w:r>
+        <w:rPr/>
+        <w:t xml:space="preserve">; Figure H; see also Carr and Hansen 2005). This says that in the middle of July 1960, </w:t>
+      </w:r>
+      <w:commentRangeStart w:id="10"/>
+      <w:r>
+        <w:rPr/>
+        <w:t>the molds were shipped to the</w:t>
+      </w:r>
+      <w:r>
+        <w:rPr/>
+      </w:r>
+      <w:commentRangeEnd w:id="10"/>
+      <w:r>
+        <w:commentReference w:id="10"/>
+      </w:r>
+      <w:r>
+        <w:rPr/>
+        <w:t xml:space="preserve"> Rocky Mount Children’s Museum (now the Rocky Mount Imperial Center, Children’s Museum &amp; Science Centre) in North Carolina, with the intention that they would be used to create a twelfth cast which would be mounted outside the museum building next to the Tar River in Rocky Mount’s Sunset Park. Hurricane Floyd devastated Rocky Mount in 1999, with flooding from the River Tar destroying the original Children's Museum along with all its exhibits and records (Leigh White, pers. comm., 2022), so no records survive of the molds’ arrival and subsequent use. The museum was located next door to a municipal water treatment facility that also flooded and released unknown chemicals, so museum property that may have otherwise been salvageable in that area was deemed contaminated and required to be destroyed.</w:t>
       </w:r>
     </w:p>
     <w:p>
@@ -1584,7 +1691,19 @@
       </w:r>
       <w:r>
         <w:rPr/>
-        <w:t xml:space="preserve"> to mount indoors. As noted above, the 50-foot-long galleries could not accommodate a 76-foot-long mount at its full length, but it was decided to curve the tail to enable it to fit. That is course had been an option in 1957 when the concrete cast was created, but perhaps Untermann, then the museum director, had wanted the tail laid straight out. Untermann had died in 1975, two years after his wife Billie (Lewis 1977).</w:t>
+        <w:t xml:space="preserve"> to mount indoors. As noted above, the 50-foot-long galleries could not accommodate a 76-foot-long mount at its full length, but it was decided to curve the tail to enable it to fit. That is course had been an option in 1957 when the concrete cast was created, but perhaps </w:t>
+      </w:r>
+      <w:commentRangeStart w:id="11"/>
+      <w:r>
+        <w:rPr/>
+        <w:t>Untermann, then the museum director, had wanted the tail laid straight out. Untermann had died in 1975, two years after his wife Billie (Lewis 1977).</w:t>
+      </w:r>
+      <w:commentRangeEnd w:id="11"/>
+      <w:r>
+        <w:commentReference w:id="11"/>
+      </w:r>
+      <w:r>
+        <w:rPr/>
       </w:r>
     </w:p>
     <w:p>
@@ -1715,10 +1834,7 @@
       <w:bookmarkStart w:id="10" w:name="__RefHeading___Toc418_3962850034"/>
       <w:bookmarkEnd w:id="10"/>
       <w:r>
-        <w:rPr>
-          <w:i w:val="false"/>
-          <w:iCs w:val="false"/>
-        </w:rPr>
+        <w:rPr/>
         <w:t xml:space="preserve">New casts made from molds of the concrete </w:t>
       </w:r>
       <w:r>
@@ -1946,15 +2062,7 @@
       </w:r>
       <w:r>
         <w:rPr/>
-        <w:t xml:space="preserve"> was moved to a new position in the Kids In Charge Gallery in the remaining part of the museum. The quadrupedal mount </w:t>
-      </w:r>
-      <w:r>
-        <w:rPr/>
-        <w:t xml:space="preserve">was </w:t>
-      </w:r>
-      <w:r>
-        <w:rPr/>
-        <w:t xml:space="preserve">sold to a company that in turn sold it to a Canadian exhibition company. </w:t>
+        <w:t xml:space="preserve"> was moved to a new position in the Kids In Charge Gallery in the remaining part of the museum. The quadrupedal mount was sold to a company that in turn sold it to a Canadian exhibition company. </w:t>
       </w:r>
       <w:r>
         <w:rPr>
@@ -2033,17 +2141,33 @@
       </w:pPr>
       <w:r>
         <w:rPr/>
-        <w:t>2012: The collections are moved from the old Field House building to the new one, but there is no space for the concrete cast.</w:t>
-      </w:r>
-    </w:p>
-    <w:p>
-      <w:pPr>
-        <w:pStyle w:val="TextBody"/>
-        <w:rPr/>
-      </w:pPr>
-      <w:r>
-        <w:rPr/>
-        <w:t>2013: The concrete cast is sent to Utah State University Eastern Prehistoric Museum on effectively permanent loan, and to be repaired. It was intended to be mounted outside a new museum in Price, but this museum was never built and the cast remains in storage on the Utah State University Eastern campus.</w:t>
+        <w:t>2012: The collections are moved from the old Field House building to the new one, but there is no space for the concasts. crete cast.</w:t>
+      </w:r>
+    </w:p>
+    <w:p>
+      <w:pPr>
+        <w:pStyle w:val="TextBody"/>
+        <w:rPr/>
+      </w:pPr>
+      <w:r>
+        <w:rPr/>
+        <w:t xml:space="preserve">2013: </w:t>
+      </w:r>
+      <w:commentRangeStart w:id="12"/>
+      <w:r>
+        <w:rPr/>
+        <w:t>The concrete cast is sent to Utah State University Eastern Prehistoric Museum on effectively permanent loan, and to be repaired. It was intended to be mounted outside a new museum in Price, but this museum was never built and the cast remains in storage on the Utah State University Eastern campus</w:t>
+      </w:r>
+      <w:r>
+        <w:rPr/>
+      </w:r>
+      <w:commentRangeEnd w:id="12"/>
+      <w:r>
+        <w:commentReference w:id="12"/>
+      </w:r>
+      <w:r>
+        <w:rPr/>
+        <w:t>.</w:t>
       </w:r>
     </w:p>
     <w:p>
@@ -2077,7 +2201,6 @@
           <w:ilvl w:val="0"/>
           <w:numId w:val="3"/>
         </w:numPr>
-        <w:ind w:left="0" w:right="0" w:hanging="0"/>
         <w:rPr/>
       </w:pPr>
       <w:bookmarkStart w:id="13" w:name="__RefHeading___Toc3401_68767826"/>
@@ -2129,7 +2252,6 @@
           <w:ilvl w:val="0"/>
           <w:numId w:val="3"/>
         </w:numPr>
-        <w:ind w:left="0" w:right="0" w:hanging="0"/>
         <w:rPr/>
       </w:pPr>
       <w:r>
@@ -2183,7 +2305,6 @@
           <w:ilvl w:val="0"/>
           <w:numId w:val="3"/>
         </w:numPr>
-        <w:ind w:left="0" w:right="0" w:hanging="0"/>
         <w:rPr/>
       </w:pPr>
       <w:bookmarkStart w:id="14" w:name="__RefHeading___Toc3529_2542618767"/>
@@ -2305,19 +2426,7 @@
       </w:pPr>
       <w:r>
         <w:rPr/>
-        <w:t xml:space="preserve">Anthony Pelaez </w:t>
-      </w:r>
-      <w:r>
-        <w:rPr/>
-        <w:t>(</w:t>
-      </w:r>
-      <w:r>
-        <w:rPr/>
-        <w:t>Senior Director of Exhibits, Museum of Science &amp; Industry, Tampa, FL</w:t>
-      </w:r>
-      <w:r>
-        <w:rPr/>
-        <w:t>)</w:t>
+        <w:t>Anthony Pelaez (Senior Director of Exhibits, Museum of Science &amp; Industry, Tampa, FL)</w:t>
       </w:r>
     </w:p>
     <w:p>
@@ -2347,7 +2456,6 @@
           <w:ilvl w:val="0"/>
           <w:numId w:val="3"/>
         </w:numPr>
-        <w:ind w:left="0" w:right="0" w:hanging="0"/>
         <w:rPr/>
       </w:pPr>
       <w:bookmarkStart w:id="15" w:name="__RefHeading___Toc3405_68767826"/>
@@ -2510,7 +2618,7 @@
       <w:hyperlink r:id="rId8">
         <w:r>
           <w:rPr>
-            <w:rStyle w:val="VisitedInternetLink"/>
+            <w:rStyle w:val="FollowedHyperlink"/>
           </w:rPr>
           <w:t>https://newspapers.lib.utah.edu/ark:/87278/s62v6594/22643733</w:t>
         </w:r>
@@ -2539,7 +2647,7 @@
       <w:hyperlink r:id="rId9">
         <w:r>
           <w:rPr>
-            <w:rStyle w:val="VisitedInternetLink"/>
+            <w:rStyle w:val="FollowedHyperlink"/>
           </w:rPr>
           <w:t>https://newspapers.lib.utah.edu/ark:/87278/s6rv4bxq/22646163</w:t>
         </w:r>
@@ -2581,7 +2689,7 @@
       <w:hyperlink r:id="rId10">
         <w:r>
           <w:rPr>
-            <w:rStyle w:val="VisitedInternetLink"/>
+            <w:rStyle w:val="FollowedHyperlink"/>
           </w:rPr>
           <w:t>https://newspapers.lib.utah.edu/ark:/87278/s6b88zdc/22648688</w:t>
         </w:r>
@@ -2711,26 +2819,18 @@
         <w:rPr/>
       </w:pPr>
       <w:r>
-        <w:rPr>
-          <w:b w:val="false"/>
-          <w:bCs w:val="false"/>
-        </w:rPr>
+        <w:rPr/>
         <w:t xml:space="preserve">Gangewere, R. Jay. 1999. This is huge, really huge. </w:t>
       </w:r>
       <w:r>
         <w:rPr>
-          <w:b w:val="false"/>
-          <w:bCs w:val="false"/>
           <w:i/>
           <w:iCs/>
         </w:rPr>
         <w:t>Carnegie Magazine</w:t>
       </w:r>
       <w:r>
-        <w:rPr>
-          <w:b w:val="false"/>
-          <w:bCs w:val="false"/>
-        </w:rPr>
+        <w:rPr/>
         <w:t xml:space="preserve"> July/August 1999:12–18.</w:t>
       </w:r>
     </w:p>
@@ -3135,10 +3235,7 @@
         <w:rPr/>
       </w:pPr>
       <w:r>
-        <w:rPr>
-          <w:b w:val="false"/>
-          <w:bCs w:val="false"/>
-        </w:rPr>
+        <w:rPr/>
         <w:t>Madsen, James H., James E. King, Jerry A. Miller, Alden H. Hamblin and Richard L. Barker. 1989. Agreement between Dinolab, inc., and the Utah Field House of Natural History State Park. Private agreement.</w:t>
       </w:r>
     </w:p>
@@ -3148,26 +3245,18 @@
         <w:rPr/>
       </w:pPr>
       <w:r>
-        <w:rPr>
-          <w:b w:val="false"/>
-          <w:bCs w:val="false"/>
-        </w:rPr>
+        <w:rPr/>
         <w:t xml:space="preserve">McIntosh, John S. 1981. Annotated catalogue of the dinosaurs (Reptilia, Archosauria) in the collections of Carnegie Museum of Natural History. </w:t>
       </w:r>
       <w:r>
         <w:rPr>
-          <w:b w:val="false"/>
-          <w:bCs w:val="false"/>
           <w:i/>
           <w:iCs/>
         </w:rPr>
         <w:t>Bulletin of the Carnegie Museum</w:t>
       </w:r>
       <w:r>
-        <w:rPr>
-          <w:b w:val="false"/>
-          <w:bCs w:val="false"/>
-        </w:rPr>
+        <w:rPr/>
         <w:t xml:space="preserve"> </w:t>
       </w:r>
       <w:r>
@@ -3178,10 +3267,7 @@
         <w:t>18</w:t>
       </w:r>
       <w:r>
-        <w:rPr>
-          <w:b w:val="false"/>
-          <w:bCs w:val="false"/>
-        </w:rPr>
+        <w:rPr/>
         <w:t>:1–67.</w:t>
       </w:r>
     </w:p>
@@ -3191,26 +3277,18 @@
         <w:rPr/>
       </w:pPr>
       <w:r>
-        <w:rPr>
-          <w:b w:val="false"/>
-          <w:bCs w:val="false"/>
-        </w:rPr>
+        <w:rPr/>
         <w:t xml:space="preserve">Moore, Randy. 2014. </w:t>
       </w:r>
       <w:r>
         <w:rPr>
-          <w:b w:val="false"/>
-          <w:bCs w:val="false"/>
           <w:i/>
           <w:iCs/>
         </w:rPr>
         <w:t>Dinosaurs by the Decades: A Chronology of the Dinosaur in Science and Popular Culture</w:t>
       </w:r>
       <w:r>
-        <w:rPr>
-          <w:b w:val="false"/>
-          <w:bCs w:val="false"/>
-        </w:rPr>
+        <w:rPr/>
         <w:t>. Greenwood, Westport, Connecticut.</w:t>
       </w:r>
     </w:p>
@@ -3220,34 +3298,24 @@
         <w:rPr/>
       </w:pPr>
       <w:r>
-        <w:rPr>
-          <w:b w:val="false"/>
-          <w:bCs w:val="false"/>
-        </w:rPr>
+        <w:rPr/>
         <w:t xml:space="preserve">Morrison, Melanie. 1994. Museum unveils new exhibits during Dino-Day. </w:t>
       </w:r>
       <w:r>
         <w:rPr>
-          <w:b w:val="false"/>
-          <w:bCs w:val="false"/>
           <w:i/>
           <w:iCs/>
         </w:rPr>
         <w:t>Vernal Express</w:t>
       </w:r>
       <w:r>
-        <w:rPr>
-          <w:b w:val="false"/>
-          <w:bCs w:val="false"/>
-        </w:rPr>
+        <w:rPr/>
         <w:t xml:space="preserve">, 15 June 1994. </w:t>
       </w:r>
       <w:hyperlink r:id="rId16">
         <w:r>
           <w:rPr>
             <w:rStyle w:val="InternetLink"/>
-            <w:b w:val="false"/>
-            <w:bCs w:val="false"/>
           </w:rPr>
           <w:t>https://newspapers.lib.utah.edu/ark:/87278/s6r53f0k/22649899</w:t>
         </w:r>
@@ -3259,42 +3327,29 @@
         <w:rPr/>
       </w:pPr>
       <w:r>
-        <w:rPr>
-          <w:b w:val="false"/>
-          <w:bCs w:val="false"/>
-        </w:rPr>
+        <w:rPr/>
         <w:t xml:space="preserve">Nieuwland, Ilja. 2010. The colossal stranger. Andrew Carnegie and </w:t>
       </w:r>
       <w:r>
         <w:rPr>
-          <w:b w:val="false"/>
-          <w:bCs w:val="false"/>
           <w:i/>
           <w:iCs/>
         </w:rPr>
         <w:t>Diplodocus</w:t>
       </w:r>
       <w:r>
-        <w:rPr>
-          <w:b w:val="false"/>
-          <w:bCs w:val="false"/>
-        </w:rPr>
+        <w:rPr/>
         <w:t xml:space="preserve"> intrude European Culture, 1904–1912. </w:t>
       </w:r>
       <w:r>
         <w:rPr>
-          <w:b w:val="false"/>
-          <w:bCs w:val="false"/>
           <w:i/>
           <w:iCs/>
         </w:rPr>
         <w:t>Endeavour</w:t>
       </w:r>
       <w:r>
-        <w:rPr>
-          <w:b w:val="false"/>
-          <w:bCs w:val="false"/>
-        </w:rPr>
+        <w:rPr/>
         <w:t xml:space="preserve"> </w:t>
       </w:r>
       <w:r>
@@ -3305,10 +3360,7 @@
         <w:t>34(2)</w:t>
       </w:r>
       <w:r>
-        <w:rPr>
-          <w:b w:val="false"/>
-          <w:bCs w:val="false"/>
-        </w:rPr>
+        <w:rPr/>
         <w:t>:61–68.</w:t>
       </w:r>
     </w:p>
@@ -3335,15 +3387,8 @@
         <w:t xml:space="preserve">American dinosaur abroad: a cultural history of Carnegie’s plaster </w:t>
       </w:r>
       <w:r>
-        <w:rPr>
-          <w:i w:val="false"/>
-          <w:iCs w:val="false"/>
-        </w:rPr>
-        <w:t>Diplodocus</w:t>
-      </w:r>
-      <w:r>
-        <w:rPr/>
-        <w:t>. University of Pittsburgh Press. ISBN: 978-0822945574. doi:10.2307/j.ctvh4zh5n</w:t>
+        <w:rPr/>
+        <w:t>Diplodocus. University of Pittsburgh Press. ISBN: 978-0822945574. doi:10.2307/j.ctvh4zh5n</w:t>
       </w:r>
     </w:p>
     <w:p>
@@ -3425,15 +3470,8 @@
         <w:t>39(2)</w:t>
       </w:r>
       <w:r>
-        <w:rPr>
-          <w:b w:val="false"/>
-          <w:bCs w:val="false"/>
-        </w:rPr>
-        <w:t>:72–73</w:t>
-      </w:r>
-      <w:r>
-        <w:rPr/>
-        <w:t>.</w:t>
+        <w:rPr/>
+        <w:t>:72–73.</w:t>
       </w:r>
     </w:p>
     <w:p>
@@ -3459,7 +3497,7 @@
       <w:hyperlink r:id="rId18">
         <w:r>
           <w:rPr>
-            <w:rStyle w:val="VisitedInternetLink"/>
+            <w:rStyle w:val="FollowedHyperlink"/>
           </w:rPr>
           <w:t>https://wusfnews.wusf.usf.edu/news/2017-05-18/mosi-to-close-imax-other-exhibits-in-cost-saving-reconfiguration</w:t>
         </w:r>
@@ -3630,26 +3668,18 @@
         <w:rPr/>
       </w:pPr>
       <w:r>
-        <w:rPr>
-          <w:b w:val="false"/>
-          <w:bCs w:val="false"/>
-        </w:rPr>
+        <w:rPr/>
         <w:t xml:space="preserve">Untermann, G. Ernest. 1952. Moulds for huge dinosaur model arrive from Carnegie Museum. </w:t>
       </w:r>
       <w:r>
         <w:rPr>
-          <w:b w:val="false"/>
-          <w:bCs w:val="false"/>
           <w:i/>
           <w:iCs/>
         </w:rPr>
         <w:t>Express</w:t>
       </w:r>
       <w:r>
-        <w:rPr>
-          <w:b w:val="false"/>
-          <w:bCs w:val="false"/>
-        </w:rPr>
+        <w:rPr/>
         <w:t xml:space="preserve"> (Utah Press Association), Thursday, August 7, 195, p1.</w:t>
       </w:r>
     </w:p>
@@ -3659,42 +3689,29 @@
         <w:rPr/>
       </w:pPr>
       <w:r>
-        <w:rPr>
-          <w:b w:val="false"/>
-          <w:bCs w:val="false"/>
-        </w:rPr>
+        <w:rPr/>
         <w:t xml:space="preserve">Untermann, G. Ernest. 1959. A replica of </w:t>
       </w:r>
       <w:r>
         <w:rPr>
-          <w:b w:val="false"/>
-          <w:bCs w:val="false"/>
           <w:i/>
           <w:iCs/>
         </w:rPr>
         <w:t>Diplodocus</w:t>
       </w:r>
       <w:r>
-        <w:rPr>
-          <w:b w:val="false"/>
-          <w:bCs w:val="false"/>
-        </w:rPr>
+        <w:rPr/>
         <w:t xml:space="preserve">. </w:t>
       </w:r>
       <w:r>
         <w:rPr>
-          <w:b w:val="false"/>
-          <w:bCs w:val="false"/>
           <w:i/>
           <w:iCs/>
         </w:rPr>
         <w:t>Curator</w:t>
       </w:r>
       <w:r>
-        <w:rPr>
-          <w:b w:val="false"/>
-          <w:bCs w:val="false"/>
-        </w:rPr>
+        <w:rPr/>
         <w:t xml:space="preserve"> </w:t>
       </w:r>
       <w:r>
@@ -3705,10 +3722,7 @@
         <w:t>2(4)</w:t>
       </w:r>
       <w:r>
-        <w:rPr>
-          <w:b w:val="false"/>
-          <w:bCs w:val="false"/>
-        </w:rPr>
+        <w:rPr/>
         <w:t>:364–369. doi:10.1111/j.2151-6952.1959.tb00520.x</w:t>
       </w:r>
     </w:p>
@@ -3718,15 +3732,8 @@
         <w:rPr/>
       </w:pPr>
       <w:r>
-        <w:rPr>
-          <w:b w:val="false"/>
-          <w:bCs w:val="false"/>
-        </w:rPr>
-        <w:t>Untermann, Billie R., and G. Ernest Untermann. 1970. Natural History State Museum</w:t>
-      </w:r>
-      <w:r>
-        <w:rPr/>
-        <w:t xml:space="preserve">. (Journal, volume and pagination not known: perhaps </w:t>
+        <w:rPr/>
+        <w:t xml:space="preserve">Untermann, Billie R., and G. Ernest Untermann. 1970. Natural History State Museum. (Journal, volume and pagination not known: perhaps </w:t>
       </w:r>
       <w:r>
         <w:rPr>
@@ -3741,8 +3748,6 @@
       </w:r>
       <w:r>
         <w:rPr>
-          <w:b w:val="false"/>
-          <w:bCs w:val="false"/>
           <w:highlight w:val="yellow"/>
         </w:rPr>
         <w:t>XXX find this reference.</w:t>
@@ -3755,7 +3760,6 @@
           <w:ilvl w:val="0"/>
           <w:numId w:val="3"/>
         </w:numPr>
-        <w:ind w:left="0" w:right="0" w:hanging="0"/>
         <w:rPr/>
       </w:pPr>
       <w:bookmarkStart w:id="18" w:name="__RefHeading___Toc3407_68767826"/>
@@ -3768,7 +3772,6 @@
     <w:p>
       <w:pPr>
         <w:pStyle w:val="FigureCaption"/>
-        <w:spacing w:before="0" w:after="142"/>
         <w:rPr/>
       </w:pPr>
       <w:r>
@@ -3808,7 +3811,6 @@
     <w:p>
       <w:pPr>
         <w:pStyle w:val="FigureCaption"/>
-        <w:spacing w:before="0" w:after="142"/>
         <w:rPr/>
       </w:pPr>
       <w:r>
@@ -4021,7 +4023,6 @@
     <w:p>
       <w:pPr>
         <w:pStyle w:val="FigureCaption"/>
-        <w:spacing w:before="0" w:after="142"/>
         <w:rPr/>
       </w:pPr>
       <w:r>
@@ -4050,7 +4051,6 @@
     <w:p>
       <w:pPr>
         <w:pStyle w:val="FigureCaption"/>
-        <w:spacing w:before="0" w:after="142"/>
         <w:rPr/>
       </w:pPr>
       <w:r>
@@ -4091,6 +4091,7 @@
       <w:pPr>
         <w:pStyle w:val="FigureCaption"/>
         <w:spacing w:before="0" w:after="142"/>
+        <w:ind w:left="283" w:hanging="283"/>
         <w:rPr/>
       </w:pPr>
       <w:r>
@@ -4100,7 +4101,7 @@
     <w:sectPr>
       <w:type w:val="nextPage"/>
       <w:pgSz w:w="11906" w:h="16838"/>
-      <w:pgMar w:left="1134" w:right="1134" w:gutter="0" w:header="0" w:top="1134" w:footer="0" w:bottom="1134"/>
+      <w:pgMar w:left="1134" w:right="1134" w:header="0" w:top="1134" w:footer="0" w:bottom="1134" w:gutter="0"/>
       <w:pgNumType w:fmt="decimal"/>
       <w:formProt w:val="false"/>
       <w:textDirection w:val="lrTb"/>
@@ -4110,8 +4111,247 @@
 </w:document>
 </file>
 
+<file path=word/comments.xml><?xml version="1.0" encoding="utf-8"?>
+<w:comments xmlns:o="urn:schemas-microsoft-com:office:office" xmlns:r="http://schemas.openxmlformats.org/officeDocument/2006/relationships" xmlns:v="urn:schemas-microsoft-com:vml" xmlns:w="http://schemas.openxmlformats.org/wordprocessingml/2006/main" xmlns:w10="urn:schemas-microsoft-com:office:word" xmlns:wp="http://schemas.openxmlformats.org/drawingml/2006/wordprocessingDrawing" xmlns:wps="http://schemas.microsoft.com/office/word/2010/wordprocessingShape" xmlns:wpg="http://schemas.microsoft.com/office/word/2010/wordprocessingGroup" xmlns:mc="http://schemas.openxmlformats.org/markup-compatibility/2006" xmlns:wp14="http://schemas.microsoft.com/office/word/2010/wordprocessingDrawing" xmlns:w14="http://schemas.microsoft.com/office/word/2010/wordml" mc:Ignorable="w14 wp14">
+  <w:comment w:id="0" w:author="-" w:date="2022-07-20T11:23:00Z" w:initials="-">
+    <w:p>
+      <w:r>
+        <w:rPr>
+          <w:rFonts w:ascii="Liberation Serif" w:hAnsi="Liberation Serif" w:eastAsia="Tahoma" w:cs="Tahoma"/>
+          <w:kern w:val="0"/>
+          <w:lang w:val="en-US" w:eastAsia="en-US" w:bidi="en-US"/>
+        </w:rPr>
+        <w:t>For update, see my article Rocky Start to Dinosaur National Monument</w:t>
+      </w:r>
+    </w:p>
+  </w:comment>
+  <w:comment w:id="1" w:author="-" w:date="2022-07-20T11:25:00Z" w:initials="-">
+    <w:p>
+      <w:r>
+        <w:rPr>
+          <w:rFonts w:ascii="Liberation Serif" w:hAnsi="Liberation Serif" w:eastAsia="Tahoma" w:cs="Tahoma"/>
+          <w:kern w:val="0"/>
+          <w:lang w:val="en-US" w:eastAsia="en-US" w:bidi="en-US"/>
+        </w:rPr>
+        <w:t>More than occasional. His entire crew were locals. Names given in my article. Two, Golden York and LeRoy “Pop” Kay would go on to work at the University of Utah and Carnegie Museum Nat. Hist. respectively.</w:t>
+      </w:r>
+    </w:p>
+  </w:comment>
+  <w:comment w:id="2" w:author="-" w:date="2022-07-20T11:35:00Z" w:initials="-">
+    <w:p>
+      <w:r>
+        <w:rPr>
+          <w:rFonts w:ascii="Liberation Serif" w:hAnsi="Liberation Serif" w:eastAsia="Tahoma" w:cs="Tahoma"/>
+          <w:kern w:val="0"/>
+          <w:lang w:val="en-US" w:eastAsia="en-US" w:bidi="en-US"/>
+        </w:rPr>
+        <w:t>Actually, the idea was suggested to the Lions Club Vernal Express, September 27, 19234 “ Construction of Museum at Vernal Urged. The construction of a rock museum building to house local collections of fossils Indian relics and curios was urged at the regular Lions club luncheon held Wednesday noon at the Commercial Hotel by Dr. J. E. Broadus of the state museum expedition", i.e., refers to the State Museum Association tour.</w:t>
+      </w:r>
+    </w:p>
+  </w:comment>
+  <w:comment w:id="3" w:author="-" w:date="2022-07-20T12:02:00Z" w:initials="-">
+    <w:p>
+      <w:r>
+        <w:rPr>
+          <w:rFonts w:ascii="Liberation Serif" w:hAnsi="Liberation Serif" w:eastAsia="Tahoma" w:cs="Tahoma"/>
+          <w:kern w:val="0"/>
+          <w:lang w:val="en-US" w:eastAsia="en-US" w:bidi="en-US"/>
+        </w:rPr>
+        <w:t xml:space="preserve">Vernal Express, September 9, 1943 “Field Museum at Vernal is Proposed: </w:t>
+      </w:r>
+      <w:r>
+        <w:rPr>
+          <w:rFonts w:ascii="Liberation Serif" w:hAnsi="Liberation Serif" w:eastAsia="Tahoma" w:cs="Tahoma"/>
+          <w:kern w:val="0"/>
+          <w:sz w:val="25"/>
+          <w:szCs w:val="25"/>
+          <w:lang w:val="en-US" w:eastAsia="en-US" w:bidi="en-US"/>
+        </w:rPr>
+        <w:t xml:space="preserve">Legis1ative </w:t>
+      </w:r>
+      <w:r>
+        <w:rPr>
+          <w:rFonts w:ascii="Liberation Serif" w:hAnsi="Liberation Serif" w:eastAsia="Tahoma" w:cs="Tahoma"/>
+          <w:kern w:val="0"/>
+          <w:sz w:val="32"/>
+          <w:szCs w:val="32"/>
+          <w:lang w:val="en-US" w:eastAsia="en-US" w:bidi="en-US"/>
+        </w:rPr>
+        <w:t xml:space="preserve">Funds </w:t>
+      </w:r>
+      <w:r>
+        <w:rPr>
+          <w:rFonts w:ascii="Liberation Serif" w:hAnsi="Liberation Serif" w:eastAsia="Tahoma" w:cs="Tahoma"/>
+          <w:kern w:val="0"/>
+          <w:sz w:val="25"/>
+          <w:szCs w:val="25"/>
+          <w:lang w:val="en-US" w:eastAsia="en-US" w:bidi="en-US"/>
+        </w:rPr>
+        <w:t xml:space="preserve">To be </w:t>
+      </w:r>
+      <w:r>
+        <w:rPr>
+          <w:rFonts w:ascii="Liberation Serif" w:hAnsi="Liberation Serif" w:eastAsia="Tahoma" w:cs="Tahoma"/>
+          <w:kern w:val="0"/>
+          <w:sz w:val="65"/>
+          <w:szCs w:val="65"/>
+          <w:lang w:val="en-US" w:eastAsia="en-US" w:bidi="en-US"/>
+        </w:rPr>
+        <w:t xml:space="preserve">Sought </w:t>
+      </w:r>
+      <w:r>
+        <w:rPr>
+          <w:rFonts w:ascii="Liberation Serif" w:hAnsi="Liberation Serif" w:eastAsia="Tahoma" w:cs="Tahoma"/>
+          <w:kern w:val="0"/>
+          <w:sz w:val="25"/>
+          <w:szCs w:val="25"/>
+          <w:lang w:val="en-US" w:eastAsia="en-US" w:bidi="en-US"/>
+        </w:rPr>
+        <w:t>To E</w:t>
+      </w:r>
+      <w:r>
+        <w:rPr>
+          <w:rFonts w:ascii="Liberation Serif" w:hAnsi="Liberation Serif" w:eastAsia="Tahoma" w:cs="Tahoma"/>
+          <w:kern w:val="0"/>
+          <w:sz w:val="23"/>
+          <w:szCs w:val="23"/>
+          <w:lang w:val="en-US" w:eastAsia="en-US" w:bidi="en-US"/>
+        </w:rPr>
+        <w:t>rect Structure</w:t>
+      </w:r>
+      <w:r>
+        <w:rPr>
+          <w:rFonts w:ascii="Liberation Serif" w:hAnsi="Liberation Serif" w:eastAsia="Tahoma" w:cs="Tahoma"/>
+          <w:kern w:val="0"/>
+          <w:lang w:val="en-US" w:eastAsia="en-US" w:bidi="en-US"/>
+        </w:rPr>
+        <w:t>”</w:t>
+      </w:r>
+    </w:p>
+  </w:comment>
+  <w:comment w:id="4" w:author="-" w:date="2022-07-20T12:10:00Z" w:initials="-">
+    <w:p>
+      <w:r>
+        <w:rPr>
+          <w:rFonts w:ascii="Liberation Serif" w:hAnsi="Liberation Serif" w:eastAsia="Tahoma" w:cs="Tahoma"/>
+          <w:kern w:val="0"/>
+          <w:lang w:val="en-US" w:eastAsia="en-US" w:bidi="en-US"/>
+        </w:rPr>
+        <w:t>Vernal Express Sept. 23, 1943 “Committee for Museum to Make Plans for Project”</w:t>
+      </w:r>
+    </w:p>
+  </w:comment>
+  <w:comment w:id="5" w:author="-" w:date="2022-07-20T12:23:00Z" w:initials="-">
+    <w:p>
+      <w:r>
+        <w:rPr>
+          <w:rFonts w:ascii="Liberation Serif" w:hAnsi="Liberation Serif" w:eastAsia="Tahoma" w:cs="Tahoma"/>
+          <w:kern w:val="0"/>
+          <w:lang w:val="en-US" w:eastAsia="en-US" w:bidi="en-US"/>
+        </w:rPr>
+      </w:r>
+    </w:p>
+  </w:comment>
+  <w:comment w:id="6" w:author="-" w:date="2022-07-20T12:23:00Z" w:initials="-">
+    <w:p>
+      <w:r>
+        <w:rPr>
+          <w:rFonts w:ascii="Liberation Serif" w:hAnsi="Liberation Serif" w:eastAsia="Tahoma" w:cs="Tahoma"/>
+          <w:kern w:val="0"/>
+          <w:lang w:val="en-US" w:eastAsia="en-US" w:bidi="en-US"/>
+        </w:rPr>
+        <w:t>“I understand that you are contemplating giving Mr. J. LeRoy Kay the opportunity to gain a wider experience by allowing him the opportunity of going to Pittsburg where he can for a time have the advantages of the laboratory, museum, and library. While I would not advise any man to take up museum work if he has a family to support an[d] is not wealthy, Mr Kay is a very capable and resourceful man and can later turn his hand to more remunerative work if he wishes. If the museum is to continue the work of collecting especially in this field it will undoubtedly be the gainer by giving him this opportunity.” Douglass to museum director Stewart, Sept. 20, 1922</w:t>
+      </w:r>
+    </w:p>
+  </w:comment>
+  <w:comment w:id="7" w:author="-" w:date="2022-07-20T12:53:00Z" w:initials="-">
+    <w:p>
+      <w:r>
+        <w:rPr>
+          <w:rFonts w:ascii="Liberation Serif" w:hAnsi="Liberation Serif" w:eastAsia="Tahoma" w:cs="Tahoma"/>
+          <w:kern w:val="0"/>
+          <w:lang w:val="en-US" w:eastAsia="en-US" w:bidi="en-US"/>
+        </w:rPr>
+        <w:t>Vernal Express , 1952-08-07, “Molds for Huge Dinosaur Model Arrive from Carnegie Museum Section”. The article mistakenly states the original specimen came from Dino. Nat. Monument and was found by Douglass.</w:t>
+      </w:r>
+    </w:p>
+  </w:comment>
+  <w:comment w:id="8" w:author="-" w:date="2022-07-20T12:45:00Z" w:initials="-">
+    <w:p>
+      <w:r>
+        <w:rPr>
+          <w:rFonts w:ascii="Liberation Serif" w:hAnsi="Liberation Serif" w:eastAsia="Tahoma" w:cs="Tahoma"/>
+          <w:kern w:val="0"/>
+          <w:lang w:val="en-US" w:eastAsia="en-US" w:bidi="en-US"/>
+        </w:rPr>
+        <w:t>= $105,449 today</w:t>
+      </w:r>
+    </w:p>
+  </w:comment>
+  <w:comment w:id="9" w:author="-" w:date="2022-07-20T13:07:00Z" w:initials="-">
+    <w:p>
+      <w:r>
+        <w:rPr>
+          <w:rFonts w:ascii="Liberation Serif" w:hAnsi="Liberation Serif" w:eastAsia="Tahoma" w:cs="Tahoma"/>
+          <w:b/>
+          <w:bCs/>
+          <w:kern w:val="0"/>
+          <w:lang w:eastAsia="en-US" w:bidi="en-US" w:val="en-US"/>
+        </w:rPr>
+        <w:t>Vernal Express, 1960-07-14, “Dinosaur Molds Take Long Ride to No. Carolina Children's Home”</w:t>
+      </w:r>
+    </w:p>
+    <w:p>
+      <w:r>
+        <w:rPr>
+          <w:rFonts w:ascii="Liberation Serif" w:hAnsi="Liberation Serif" w:eastAsia="Tahoma" w:cs="Tahoma"/>
+          <w:kern w:val="0"/>
+          <w:lang w:val="en-US" w:eastAsia="en-US" w:bidi="en-US"/>
+        </w:rPr>
+      </w:r>
+    </w:p>
+  </w:comment>
+  <w:comment w:id="10" w:author="-" w:date="2022-07-20T13:09:00Z" w:initials="-">
+    <w:p>
+      <w:r>
+        <w:rPr>
+          <w:rFonts w:ascii="Liberation Serif" w:hAnsi="Liberation Serif" w:eastAsia="Tahoma" w:cs="Tahoma"/>
+          <w:kern w:val="0"/>
+          <w:lang w:val="en-US" w:eastAsia="en-US" w:bidi="en-US"/>
+        </w:rPr>
+        <w:t>President of Board of Trustees, Harold Mingles, was also distributor of Pepsi products. He sent a truck and driver to retrieve the molds. Vernal article mention above.</w:t>
+      </w:r>
+    </w:p>
+  </w:comment>
+  <w:comment w:id="11" w:author="-" w:date="2022-07-20T13:50:00Z" w:initials="-">
+    <w:p>
+      <w:r>
+        <w:rPr>
+          <w:rFonts w:ascii="Liberation Serif" w:hAnsi="Liberation Serif" w:eastAsia="Tahoma" w:cs="Tahoma"/>
+          <w:kern w:val="0"/>
+          <w:lang w:val="en-US" w:eastAsia="en-US" w:bidi="en-US"/>
+        </w:rPr>
+        <w:t>Second sentence is a non-sequitur to the first.</w:t>
+      </w:r>
+    </w:p>
+  </w:comment>
+  <w:comment w:id="12" w:author="-" w:date="2022-07-20T14:06:00Z" w:initials="-">
+    <w:p>
+      <w:r>
+        <w:rPr>
+          <w:rFonts w:ascii="Liberation Serif" w:hAnsi="Liberation Serif" w:eastAsia="Tahoma" w:cs="Tahoma"/>
+          <w:kern w:val="0"/>
+          <w:lang w:val="en-US" w:eastAsia="en-US" w:bidi="en-US"/>
+        </w:rPr>
+        <w:t xml:space="preserve">The museum got a $5000 grant from the Utah Museums Association for the repair of the casts. Practically every bone was damaged and it took preparator Carrie Herbel nine months to sand blast the old paint off, repair the broken and missing pieces using a concrete patch used to patch airport runways. The patch material, a powder, was supposed to be tinted tan, but when mixed turned a greenish-tan.  </w:t>
+      </w:r>
+    </w:p>
+  </w:comment>
+</w:comments>
+</file>
+
 <file path=word/numbering.xml><?xml version="1.0" encoding="utf-8"?>
-<w:numbering xmlns:w="http://schemas.openxmlformats.org/wordprocessingml/2006/main" xmlns:o="urn:schemas-microsoft-com:office:office" xmlns:r="http://schemas.openxmlformats.org/officeDocument/2006/relationships" xmlns:v="urn:schemas-microsoft-com:vml" xmlns:mc="http://schemas.openxmlformats.org/markup-compatibility/2006" xmlns:w14="http://schemas.microsoft.com/office/word/2010/wordml" mc:Ignorable="w14">
+<w:numbering xmlns:w="http://schemas.openxmlformats.org/wordprocessingml/2006/main" xmlns:o="urn:schemas-microsoft-com:office:office" xmlns:r="http://schemas.openxmlformats.org/officeDocument/2006/relationships" xmlns:v="urn:schemas-microsoft-com:vml">
   <w:abstractNum w:abstractNumId="1">
     <w:lvl w:ilvl="0">
       <w:start w:val="1"/>
@@ -4120,12 +4360,8 @@
       <w:lvlText w:val=""/>
       <w:lvlJc w:val="left"/>
       <w:pPr>
-        <w:tabs>
-          <w:tab w:val="num" w:pos="0"/>
-        </w:tabs>
         <w:ind w:left="0" w:hanging="0"/>
       </w:pPr>
-      <w:rPr/>
     </w:lvl>
     <w:lvl w:ilvl="1">
       <w:start w:val="1"/>
@@ -4134,12 +4370,8 @@
       <w:lvlText w:val=""/>
       <w:lvlJc w:val="left"/>
       <w:pPr>
-        <w:tabs>
-          <w:tab w:val="num" w:pos="0"/>
-        </w:tabs>
         <w:ind w:left="0" w:hanging="0"/>
       </w:pPr>
-      <w:rPr/>
     </w:lvl>
     <w:lvl w:ilvl="2">
       <w:start w:val="1"/>
@@ -4148,12 +4380,8 @@
       <w:lvlText w:val=""/>
       <w:lvlJc w:val="left"/>
       <w:pPr>
-        <w:tabs>
-          <w:tab w:val="num" w:pos="0"/>
-        </w:tabs>
         <w:ind w:left="0" w:hanging="0"/>
       </w:pPr>
-      <w:rPr/>
     </w:lvl>
     <w:lvl w:ilvl="3">
       <w:start w:val="1"/>
@@ -4162,12 +4390,8 @@
       <w:lvlText w:val=""/>
       <w:lvlJc w:val="left"/>
       <w:pPr>
-        <w:tabs>
-          <w:tab w:val="num" w:pos="0"/>
-        </w:tabs>
         <w:ind w:left="0" w:hanging="0"/>
       </w:pPr>
-      <w:rPr/>
     </w:lvl>
     <w:lvl w:ilvl="4">
       <w:start w:val="1"/>
@@ -4176,12 +4400,8 @@
       <w:lvlText w:val=""/>
       <w:lvlJc w:val="left"/>
       <w:pPr>
-        <w:tabs>
-          <w:tab w:val="num" w:pos="0"/>
-        </w:tabs>
         <w:ind w:left="0" w:hanging="0"/>
       </w:pPr>
-      <w:rPr/>
     </w:lvl>
     <w:lvl w:ilvl="5">
       <w:start w:val="1"/>
@@ -4190,12 +4410,8 @@
       <w:lvlText w:val=""/>
       <w:lvlJc w:val="left"/>
       <w:pPr>
-        <w:tabs>
-          <w:tab w:val="num" w:pos="0"/>
-        </w:tabs>
         <w:ind w:left="0" w:hanging="0"/>
       </w:pPr>
-      <w:rPr/>
     </w:lvl>
     <w:lvl w:ilvl="6">
       <w:start w:val="1"/>
@@ -4204,12 +4420,8 @@
       <w:lvlText w:val=""/>
       <w:lvlJc w:val="left"/>
       <w:pPr>
-        <w:tabs>
-          <w:tab w:val="num" w:pos="0"/>
-        </w:tabs>
         <w:ind w:left="0" w:hanging="0"/>
       </w:pPr>
-      <w:rPr/>
     </w:lvl>
     <w:lvl w:ilvl="7">
       <w:start w:val="1"/>
@@ -4218,12 +4430,8 @@
       <w:lvlText w:val=""/>
       <w:lvlJc w:val="left"/>
       <w:pPr>
-        <w:tabs>
-          <w:tab w:val="num" w:pos="0"/>
-        </w:tabs>
         <w:ind w:left="0" w:hanging="0"/>
       </w:pPr>
-      <w:rPr/>
     </w:lvl>
     <w:lvl w:ilvl="8">
       <w:start w:val="1"/>
@@ -4232,12 +4440,8 @@
       <w:lvlText w:val=""/>
       <w:lvlJc w:val="left"/>
       <w:pPr>
-        <w:tabs>
-          <w:tab w:val="num" w:pos="0"/>
-        </w:tabs>
         <w:ind w:left="0" w:hanging="0"/>
       </w:pPr>
-      <w:rPr/>
     </w:lvl>
   </w:abstractNum>
   <w:abstractNum w:abstractNumId="2">
@@ -4248,12 +4452,8 @@
       <w:lvlText w:val=""/>
       <w:lvlJc w:val="left"/>
       <w:pPr>
-        <w:tabs>
-          <w:tab w:val="num" w:pos="0"/>
-        </w:tabs>
         <w:ind w:left="0" w:hanging="0"/>
       </w:pPr>
-      <w:rPr/>
     </w:lvl>
     <w:lvl w:ilvl="1">
       <w:start w:val="1"/>
@@ -4262,12 +4462,8 @@
       <w:lvlText w:val=""/>
       <w:lvlJc w:val="left"/>
       <w:pPr>
-        <w:tabs>
-          <w:tab w:val="num" w:pos="0"/>
-        </w:tabs>
         <w:ind w:left="0" w:hanging="0"/>
       </w:pPr>
-      <w:rPr/>
     </w:lvl>
     <w:lvl w:ilvl="2">
       <w:start w:val="1"/>
@@ -4276,12 +4472,8 @@
       <w:lvlText w:val=""/>
       <w:lvlJc w:val="left"/>
       <w:pPr>
-        <w:tabs>
-          <w:tab w:val="num" w:pos="0"/>
-        </w:tabs>
         <w:ind w:left="0" w:hanging="0"/>
       </w:pPr>
-      <w:rPr/>
     </w:lvl>
     <w:lvl w:ilvl="3">
       <w:start w:val="1"/>
@@ -4290,12 +4482,8 @@
       <w:lvlText w:val=""/>
       <w:lvlJc w:val="left"/>
       <w:pPr>
-        <w:tabs>
-          <w:tab w:val="num" w:pos="0"/>
-        </w:tabs>
         <w:ind w:left="0" w:hanging="0"/>
       </w:pPr>
-      <w:rPr/>
     </w:lvl>
     <w:lvl w:ilvl="4">
       <w:start w:val="1"/>
@@ -4304,12 +4492,8 @@
       <w:lvlText w:val=""/>
       <w:lvlJc w:val="left"/>
       <w:pPr>
-        <w:tabs>
-          <w:tab w:val="num" w:pos="0"/>
-        </w:tabs>
         <w:ind w:left="0" w:hanging="0"/>
       </w:pPr>
-      <w:rPr/>
     </w:lvl>
     <w:lvl w:ilvl="5">
       <w:start w:val="1"/>
@@ -4318,12 +4502,8 @@
       <w:lvlText w:val=""/>
       <w:lvlJc w:val="left"/>
       <w:pPr>
-        <w:tabs>
-          <w:tab w:val="num" w:pos="0"/>
-        </w:tabs>
         <w:ind w:left="0" w:hanging="0"/>
       </w:pPr>
-      <w:rPr/>
     </w:lvl>
     <w:lvl w:ilvl="6">
       <w:start w:val="1"/>
@@ -4332,12 +4512,8 @@
       <w:lvlText w:val=""/>
       <w:lvlJc w:val="left"/>
       <w:pPr>
-        <w:tabs>
-          <w:tab w:val="num" w:pos="0"/>
-        </w:tabs>
         <w:ind w:left="0" w:hanging="0"/>
       </w:pPr>
-      <w:rPr/>
     </w:lvl>
     <w:lvl w:ilvl="7">
       <w:start w:val="1"/>
@@ -4346,12 +4522,8 @@
       <w:lvlText w:val=""/>
       <w:lvlJc w:val="left"/>
       <w:pPr>
-        <w:tabs>
-          <w:tab w:val="num" w:pos="0"/>
-        </w:tabs>
         <w:ind w:left="0" w:hanging="0"/>
       </w:pPr>
-      <w:rPr/>
     </w:lvl>
     <w:lvl w:ilvl="8">
       <w:start w:val="1"/>
@@ -4360,12 +4532,8 @@
       <w:lvlText w:val=""/>
       <w:lvlJc w:val="left"/>
       <w:pPr>
-        <w:tabs>
-          <w:tab w:val="num" w:pos="0"/>
-        </w:tabs>
         <w:ind w:left="0" w:hanging="0"/>
       </w:pPr>
-      <w:rPr/>
     </w:lvl>
   </w:abstractNum>
   <w:abstractNum w:abstractNumId="3">
@@ -4376,12 +4544,8 @@
       <w:lvlText w:val=""/>
       <w:lvlJc w:val="left"/>
       <w:pPr>
-        <w:tabs>
-          <w:tab w:val="num" w:pos="0"/>
-        </w:tabs>
         <w:ind w:left="0" w:hanging="0"/>
       </w:pPr>
-      <w:rPr/>
     </w:lvl>
     <w:lvl w:ilvl="1">
       <w:start w:val="1"/>
@@ -4390,12 +4554,8 @@
       <w:lvlText w:val=""/>
       <w:lvlJc w:val="left"/>
       <w:pPr>
-        <w:tabs>
-          <w:tab w:val="num" w:pos="0"/>
-        </w:tabs>
         <w:ind w:left="0" w:hanging="0"/>
       </w:pPr>
-      <w:rPr/>
     </w:lvl>
     <w:lvl w:ilvl="2">
       <w:start w:val="1"/>
@@ -4404,12 +4564,8 @@
       <w:lvlText w:val=""/>
       <w:lvlJc w:val="left"/>
       <w:pPr>
-        <w:tabs>
-          <w:tab w:val="num" w:pos="0"/>
-        </w:tabs>
         <w:ind w:left="0" w:hanging="0"/>
       </w:pPr>
-      <w:rPr/>
     </w:lvl>
     <w:lvl w:ilvl="3">
       <w:start w:val="1"/>
@@ -4418,12 +4574,8 @@
       <w:lvlText w:val=""/>
       <w:lvlJc w:val="left"/>
       <w:pPr>
-        <w:tabs>
-          <w:tab w:val="num" w:pos="0"/>
-        </w:tabs>
         <w:ind w:left="0" w:hanging="0"/>
       </w:pPr>
-      <w:rPr/>
     </w:lvl>
     <w:lvl w:ilvl="4">
       <w:start w:val="1"/>
@@ -4432,12 +4584,8 @@
       <w:lvlText w:val=""/>
       <w:lvlJc w:val="left"/>
       <w:pPr>
-        <w:tabs>
-          <w:tab w:val="num" w:pos="0"/>
-        </w:tabs>
         <w:ind w:left="0" w:hanging="0"/>
       </w:pPr>
-      <w:rPr/>
     </w:lvl>
     <w:lvl w:ilvl="5">
       <w:start w:val="1"/>
@@ -4446,12 +4594,8 @@
       <w:lvlText w:val=""/>
       <w:lvlJc w:val="left"/>
       <w:pPr>
-        <w:tabs>
-          <w:tab w:val="num" w:pos="0"/>
-        </w:tabs>
         <w:ind w:left="0" w:hanging="0"/>
       </w:pPr>
-      <w:rPr/>
     </w:lvl>
     <w:lvl w:ilvl="6">
       <w:start w:val="1"/>
@@ -4460,12 +4604,8 @@
       <w:lvlText w:val=""/>
       <w:lvlJc w:val="left"/>
       <w:pPr>
-        <w:tabs>
-          <w:tab w:val="num" w:pos="0"/>
-        </w:tabs>
         <w:ind w:left="0" w:hanging="0"/>
       </w:pPr>
-      <w:rPr/>
     </w:lvl>
     <w:lvl w:ilvl="7">
       <w:start w:val="1"/>
@@ -4474,12 +4614,8 @@
       <w:lvlText w:val=""/>
       <w:lvlJc w:val="left"/>
       <w:pPr>
-        <w:tabs>
-          <w:tab w:val="num" w:pos="0"/>
-        </w:tabs>
         <w:ind w:left="0" w:hanging="0"/>
       </w:pPr>
-      <w:rPr/>
     </w:lvl>
     <w:lvl w:ilvl="8">
       <w:start w:val="1"/>
@@ -4488,12 +4624,8 @@
       <w:lvlText w:val=""/>
       <w:lvlJc w:val="left"/>
       <w:pPr>
-        <w:tabs>
-          <w:tab w:val="num" w:pos="0"/>
-        </w:tabs>
         <w:ind w:left="0" w:hanging="0"/>
       </w:pPr>
-      <w:rPr/>
     </w:lvl>
   </w:abstractNum>
   <w:abstractNum w:abstractNumId="4">
@@ -4510,6 +4642,7 @@
       </w:pPr>
       <w:rPr>
         <w:rFonts w:ascii="Symbol" w:hAnsi="Symbol" w:cs="Symbol" w:hint="default"/>
+        <w:rFonts w:cs="Symbol"/>
       </w:rPr>
     </w:lvl>
     <w:lvl w:ilvl="1">
@@ -4525,6 +4658,7 @@
       </w:pPr>
       <w:rPr>
         <w:rFonts w:ascii="OpenSymbol" w:hAnsi="OpenSymbol" w:cs="OpenSymbol" w:hint="default"/>
+        <w:rFonts w:cs="OpenSymbol"/>
       </w:rPr>
     </w:lvl>
     <w:lvl w:ilvl="2">
@@ -4540,6 +4674,7 @@
       </w:pPr>
       <w:rPr>
         <w:rFonts w:ascii="OpenSymbol" w:hAnsi="OpenSymbol" w:cs="OpenSymbol" w:hint="default"/>
+        <w:rFonts w:cs="OpenSymbol"/>
       </w:rPr>
     </w:lvl>
     <w:lvl w:ilvl="3">
@@ -4555,6 +4690,7 @@
       </w:pPr>
       <w:rPr>
         <w:rFonts w:ascii="Symbol" w:hAnsi="Symbol" w:cs="Symbol" w:hint="default"/>
+        <w:rFonts w:cs="Symbol"/>
       </w:rPr>
     </w:lvl>
     <w:lvl w:ilvl="4">
@@ -4570,6 +4706,7 @@
       </w:pPr>
       <w:rPr>
         <w:rFonts w:ascii="OpenSymbol" w:hAnsi="OpenSymbol" w:cs="OpenSymbol" w:hint="default"/>
+        <w:rFonts w:cs="OpenSymbol"/>
       </w:rPr>
     </w:lvl>
     <w:lvl w:ilvl="5">
@@ -4585,6 +4722,7 @@
       </w:pPr>
       <w:rPr>
         <w:rFonts w:ascii="OpenSymbol" w:hAnsi="OpenSymbol" w:cs="OpenSymbol" w:hint="default"/>
+        <w:rFonts w:cs="OpenSymbol"/>
       </w:rPr>
     </w:lvl>
     <w:lvl w:ilvl="6">
@@ -4600,6 +4738,7 @@
       </w:pPr>
       <w:rPr>
         <w:rFonts w:ascii="Symbol" w:hAnsi="Symbol" w:cs="Symbol" w:hint="default"/>
+        <w:rFonts w:cs="Symbol"/>
       </w:rPr>
     </w:lvl>
     <w:lvl w:ilvl="7">
@@ -4615,6 +4754,7 @@
       </w:pPr>
       <w:rPr>
         <w:rFonts w:ascii="OpenSymbol" w:hAnsi="OpenSymbol" w:cs="OpenSymbol" w:hint="default"/>
+        <w:rFonts w:cs="OpenSymbol"/>
       </w:rPr>
     </w:lvl>
     <w:lvl w:ilvl="8">
@@ -4630,6 +4770,7 @@
       </w:pPr>
       <w:rPr>
         <w:rFonts w:ascii="OpenSymbol" w:hAnsi="OpenSymbol" w:cs="OpenSymbol" w:hint="default"/>
+        <w:rFonts w:cs="OpenSymbol"/>
       </w:rPr>
     </w:lvl>
   </w:abstractNum>
@@ -4641,9 +4782,6 @@
       <w:lvlText w:val=""/>
       <w:lvlJc w:val="left"/>
       <w:pPr>
-        <w:tabs>
-          <w:tab w:val="num" w:pos="0"/>
-        </w:tabs>
         <w:ind w:left="0" w:hanging="0"/>
       </w:pPr>
     </w:lvl>
@@ -4654,9 +4792,6 @@
       <w:lvlText w:val=""/>
       <w:lvlJc w:val="left"/>
       <w:pPr>
-        <w:tabs>
-          <w:tab w:val="num" w:pos="0"/>
-        </w:tabs>
         <w:ind w:left="0" w:hanging="0"/>
       </w:pPr>
     </w:lvl>
@@ -4667,9 +4802,6 @@
       <w:lvlText w:val=""/>
       <w:lvlJc w:val="left"/>
       <w:pPr>
-        <w:tabs>
-          <w:tab w:val="num" w:pos="0"/>
-        </w:tabs>
         <w:ind w:left="0" w:hanging="0"/>
       </w:pPr>
     </w:lvl>
@@ -4680,9 +4812,6 @@
       <w:lvlText w:val=""/>
       <w:lvlJc w:val="left"/>
       <w:pPr>
-        <w:tabs>
-          <w:tab w:val="num" w:pos="0"/>
-        </w:tabs>
         <w:ind w:left="0" w:hanging="0"/>
       </w:pPr>
     </w:lvl>
@@ -4693,9 +4822,6 @@
       <w:lvlText w:val=""/>
       <w:lvlJc w:val="left"/>
       <w:pPr>
-        <w:tabs>
-          <w:tab w:val="num" w:pos="0"/>
-        </w:tabs>
         <w:ind w:left="0" w:hanging="0"/>
       </w:pPr>
     </w:lvl>
@@ -4706,9 +4832,6 @@
       <w:lvlText w:val=""/>
       <w:lvlJc w:val="left"/>
       <w:pPr>
-        <w:tabs>
-          <w:tab w:val="num" w:pos="0"/>
-        </w:tabs>
         <w:ind w:left="0" w:hanging="0"/>
       </w:pPr>
     </w:lvl>
@@ -4719,9 +4842,6 @@
       <w:lvlText w:val=""/>
       <w:lvlJc w:val="left"/>
       <w:pPr>
-        <w:tabs>
-          <w:tab w:val="num" w:pos="0"/>
-        </w:tabs>
         <w:ind w:left="0" w:hanging="0"/>
       </w:pPr>
     </w:lvl>
@@ -4732,9 +4852,6 @@
       <w:lvlText w:val=""/>
       <w:lvlJc w:val="left"/>
       <w:pPr>
-        <w:tabs>
-          <w:tab w:val="num" w:pos="0"/>
-        </w:tabs>
         <w:ind w:left="0" w:hanging="0"/>
       </w:pPr>
     </w:lvl>
@@ -4745,9 +4862,6 @@
       <w:lvlText w:val=""/>
       <w:lvlJc w:val="left"/>
       <w:pPr>
-        <w:tabs>
-          <w:tab w:val="num" w:pos="0"/>
-        </w:tabs>
         <w:ind w:left="0" w:hanging="0"/>
       </w:pPr>
     </w:lvl>
@@ -4782,21 +4896,395 @@
       </w:rPr>
     </w:rPrDefault>
     <w:pPrDefault>
-      <w:pPr>
-        <w:suppressAutoHyphens w:val="true"/>
-      </w:pPr>
+      <w:pPr/>
     </w:pPrDefault>
   </w:docDefaults>
-  <w:style w:type="paragraph" w:styleId="Normal">
+  <w:latentStyles w:defLockedState="0" w:defUIPriority="99" w:defSemiHidden="0" w:defUnhideWhenUsed="0" w:defQFormat="0" w:count="376">
+    <w:lsdException w:name="Normal" w:uiPriority="0" w:qFormat="1"/>
+    <w:lsdException w:name="heading 1" w:uiPriority="9" w:qFormat="1"/>
+    <w:lsdException w:name="heading 2" w:uiPriority="9" w:semiHidden="1" w:unhideWhenUsed="1" w:qFormat="1"/>
+    <w:lsdException w:name="heading 3" w:uiPriority="9" w:semiHidden="1" w:unhideWhenUsed="1" w:qFormat="1"/>
+    <w:lsdException w:name="heading 4" w:uiPriority="9" w:semiHidden="1" w:unhideWhenUsed="1" w:qFormat="1"/>
+    <w:lsdException w:name="heading 5" w:uiPriority="9" w:semiHidden="1" w:unhideWhenUsed="1" w:qFormat="1"/>
+    <w:lsdException w:name="heading 6" w:uiPriority="9" w:semiHidden="1" w:unhideWhenUsed="1" w:qFormat="1"/>
+    <w:lsdException w:name="heading 7" w:uiPriority="9" w:semiHidden="1" w:unhideWhenUsed="1" w:qFormat="1"/>
+    <w:lsdException w:name="heading 8" w:uiPriority="9" w:semiHidden="1" w:unhideWhenUsed="1" w:qFormat="1"/>
+    <w:lsdException w:name="heading 9" w:uiPriority="9" w:semiHidden="1" w:unhideWhenUsed="1" w:qFormat="1"/>
+    <w:lsdException w:name="index 1" w:semiHidden="1" w:unhideWhenUsed="1"/>
+    <w:lsdException w:name="index 2" w:semiHidden="1" w:unhideWhenUsed="1"/>
+    <w:lsdException w:name="index 3" w:semiHidden="1" w:unhideWhenUsed="1"/>
+    <w:lsdException w:name="index 4" w:semiHidden="1" w:unhideWhenUsed="1"/>
+    <w:lsdException w:name="index 5" w:semiHidden="1" w:unhideWhenUsed="1"/>
+    <w:lsdException w:name="index 6" w:semiHidden="1" w:unhideWhenUsed="1"/>
+    <w:lsdException w:name="index 7" w:semiHidden="1" w:unhideWhenUsed="1"/>
+    <w:lsdException w:name="index 8" w:semiHidden="1" w:unhideWhenUsed="1"/>
+    <w:lsdException w:name="index 9" w:semiHidden="1" w:unhideWhenUsed="1"/>
+    <w:lsdException w:name="toc 1" w:uiPriority="39" w:semiHidden="1" w:unhideWhenUsed="1"/>
+    <w:lsdException w:name="toc 2" w:uiPriority="39" w:semiHidden="1" w:unhideWhenUsed="1"/>
+    <w:lsdException w:name="toc 3" w:uiPriority="39" w:semiHidden="1" w:unhideWhenUsed="1"/>
+    <w:lsdException w:name="toc 4" w:uiPriority="39" w:semiHidden="1" w:unhideWhenUsed="1"/>
+    <w:lsdException w:name="toc 5" w:uiPriority="39" w:semiHidden="1" w:unhideWhenUsed="1"/>
+    <w:lsdException w:name="toc 6" w:uiPriority="39" w:semiHidden="1" w:unhideWhenUsed="1"/>
+    <w:lsdException w:name="toc 7" w:uiPriority="39" w:semiHidden="1" w:unhideWhenUsed="1"/>
+    <w:lsdException w:name="toc 8" w:uiPriority="39" w:semiHidden="1" w:unhideWhenUsed="1"/>
+    <w:lsdException w:name="toc 9" w:uiPriority="39" w:semiHidden="1" w:unhideWhenUsed="1"/>
+    <w:lsdException w:name="Normal Indent" w:semiHidden="1" w:unhideWhenUsed="1"/>
+    <w:lsdException w:name="footnote text" w:semiHidden="1" w:unhideWhenUsed="1"/>
+    <w:lsdException w:name="annotation text" w:semiHidden="1" w:unhideWhenUsed="1"/>
+    <w:lsdException w:name="header" w:semiHidden="1" w:unhideWhenUsed="1"/>
+    <w:lsdException w:name="footer" w:semiHidden="1" w:unhideWhenUsed="1"/>
+    <w:lsdException w:name="index heading" w:semiHidden="1" w:unhideWhenUsed="1"/>
+    <w:lsdException w:name="caption" w:uiPriority="35" w:semiHidden="1" w:unhideWhenUsed="1" w:qFormat="1"/>
+    <w:lsdException w:name="table of figures" w:semiHidden="1" w:unhideWhenUsed="1"/>
+    <w:lsdException w:name="envelope address" w:semiHidden="1" w:unhideWhenUsed="1"/>
+    <w:lsdException w:name="envelope return" w:semiHidden="1" w:unhideWhenUsed="1"/>
+    <w:lsdException w:name="footnote reference" w:semiHidden="1" w:unhideWhenUsed="1"/>
+    <w:lsdException w:name="annotation reference" w:semiHidden="1" w:unhideWhenUsed="1"/>
+    <w:lsdException w:name="line number" w:semiHidden="1" w:unhideWhenUsed="1"/>
+    <w:lsdException w:name="page number" w:semiHidden="1" w:unhideWhenUsed="1"/>
+    <w:lsdException w:name="endnote reference" w:semiHidden="1" w:unhideWhenUsed="1"/>
+    <w:lsdException w:name="endnote text" w:semiHidden="1" w:unhideWhenUsed="1"/>
+    <w:lsdException w:name="table of authorities" w:semiHidden="1" w:unhideWhenUsed="1"/>
+    <w:lsdException w:name="macro" w:semiHidden="1" w:unhideWhenUsed="1"/>
+    <w:lsdException w:name="toa heading" w:semiHidden="1" w:unhideWhenUsed="1"/>
+    <w:lsdException w:name="List" w:semiHidden="1" w:unhideWhenUsed="1"/>
+    <w:lsdException w:name="List Bullet" w:semiHidden="1" w:unhideWhenUsed="1"/>
+    <w:lsdException w:name="List Number" w:semiHidden="1" w:unhideWhenUsed="1"/>
+    <w:lsdException w:name="List 2" w:semiHidden="1" w:unhideWhenUsed="1"/>
+    <w:lsdException w:name="List 3" w:semiHidden="1" w:unhideWhenUsed="1"/>
+    <w:lsdException w:name="List 4" w:semiHidden="1" w:unhideWhenUsed="1"/>
+    <w:lsdException w:name="List 5" w:semiHidden="1" w:unhideWhenUsed="1"/>
+    <w:lsdException w:name="List Bullet 2" w:semiHidden="1" w:unhideWhenUsed="1"/>
+    <w:lsdException w:name="List Bullet 3" w:semiHidden="1" w:unhideWhenUsed="1"/>
+    <w:lsdException w:name="List Bullet 4" w:semiHidden="1" w:unhideWhenUsed="1"/>
+    <w:lsdException w:name="List Bullet 5" w:semiHidden="1" w:unhideWhenUsed="1"/>
+    <w:lsdException w:name="List Number 2" w:semiHidden="1" w:unhideWhenUsed="1"/>
+    <w:lsdException w:name="List Number 3" w:semiHidden="1" w:unhideWhenUsed="1"/>
+    <w:lsdException w:name="List Number 4" w:semiHidden="1" w:unhideWhenUsed="1"/>
+    <w:lsdException w:name="List Number 5" w:semiHidden="1" w:unhideWhenUsed="1"/>
+    <w:lsdException w:name="Title" w:uiPriority="10" w:qFormat="1"/>
+    <w:lsdException w:name="Closing" w:semiHidden="1" w:unhideWhenUsed="1"/>
+    <w:lsdException w:name="Signature" w:semiHidden="1" w:unhideWhenUsed="1"/>
+    <w:lsdException w:name="Default Paragraph Font" w:uiPriority="1" w:semiHidden="1" w:unhideWhenUsed="1"/>
+    <w:lsdException w:name="Body Text" w:semiHidden="1" w:unhideWhenUsed="1"/>
+    <w:lsdException w:name="Body Text Indent" w:semiHidden="1" w:unhideWhenUsed="1"/>
+    <w:lsdException w:name="List Continue" w:semiHidden="1" w:unhideWhenUsed="1"/>
+    <w:lsdException w:name="List Continue 2" w:semiHidden="1" w:unhideWhenUsed="1"/>
+    <w:lsdException w:name="List Continue 3" w:semiHidden="1" w:unhideWhenUsed="1"/>
+    <w:lsdException w:name="List Continue 4" w:semiHidden="1" w:unhideWhenUsed="1"/>
+    <w:lsdException w:name="List Continue 5" w:semiHidden="1" w:unhideWhenUsed="1"/>
+    <w:lsdException w:name="Message Header" w:semiHidden="1" w:unhideWhenUsed="1"/>
+    <w:lsdException w:name="Subtitle" w:uiPriority="11" w:qFormat="1"/>
+    <w:lsdException w:name="Salutation" w:semiHidden="1" w:unhideWhenUsed="1"/>
+    <w:lsdException w:name="Date" w:semiHidden="1" w:unhideWhenUsed="1"/>
+    <w:lsdException w:name="Body Text First Indent" w:semiHidden="1" w:unhideWhenUsed="1"/>
+    <w:lsdException w:name="Body Text First Indent 2" w:semiHidden="1" w:unhideWhenUsed="1"/>
+    <w:lsdException w:name="Note Heading" w:semiHidden="1" w:unhideWhenUsed="1"/>
+    <w:lsdException w:name="Body Text 2" w:semiHidden="1" w:unhideWhenUsed="1"/>
+    <w:lsdException w:name="Body Text 3" w:semiHidden="1" w:unhideWhenUsed="1"/>
+    <w:lsdException w:name="Body Text Indent 2" w:semiHidden="1" w:unhideWhenUsed="1"/>
+    <w:lsdException w:name="Body Text Indent 3" w:semiHidden="1" w:unhideWhenUsed="1"/>
+    <w:lsdException w:name="Block Text" w:semiHidden="1" w:unhideWhenUsed="1"/>
+    <w:lsdException w:name="Hyperlink" w:semiHidden="1" w:unhideWhenUsed="1"/>
+    <w:lsdException w:name="FollowedHyperlink" w:semiHidden="1" w:unhideWhenUsed="1"/>
+    <w:lsdException w:name="Strong" w:uiPriority="22" w:qFormat="1"/>
+    <w:lsdException w:name="Emphasis" w:uiPriority="20" w:qFormat="1"/>
+    <w:lsdException w:name="Document Map" w:semiHidden="1" w:unhideWhenUsed="1"/>
+    <w:lsdException w:name="Plain Text" w:semiHidden="1" w:unhideWhenUsed="1"/>
+    <w:lsdException w:name="E-mail Signature" w:semiHidden="1" w:unhideWhenUsed="1"/>
+    <w:lsdException w:name="HTML Top of Form" w:semiHidden="1" w:unhideWhenUsed="1"/>
+    <w:lsdException w:name="HTML Bottom of Form" w:semiHidden="1" w:unhideWhenUsed="1"/>
+    <w:lsdException w:name="Normal (Web)" w:semiHidden="1" w:unhideWhenUsed="1"/>
+    <w:lsdException w:name="HTML Acronym" w:semiHidden="1" w:unhideWhenUsed="1"/>
+    <w:lsdException w:name="HTML Address" w:semiHidden="1" w:unhideWhenUsed="1"/>
+    <w:lsdException w:name="HTML Cite" w:semiHidden="1" w:unhideWhenUsed="1"/>
+    <w:lsdException w:name="HTML Code" w:semiHidden="1" w:unhideWhenUsed="1"/>
+    <w:lsdException w:name="HTML Definition" w:semiHidden="1" w:unhideWhenUsed="1"/>
+    <w:lsdException w:name="HTML Keyboard" w:semiHidden="1" w:unhideWhenUsed="1"/>
+    <w:lsdException w:name="HTML Preformatted" w:semiHidden="1" w:unhideWhenUsed="1"/>
+    <w:lsdException w:name="HTML Sample" w:semiHidden="1" w:unhideWhenUsed="1"/>
+    <w:lsdException w:name="HTML Typewriter" w:semiHidden="1" w:unhideWhenUsed="1"/>
+    <w:lsdException w:name="HTML Variable" w:semiHidden="1" w:unhideWhenUsed="1"/>
+    <w:lsdException w:name="Normal Table" w:semiHidden="1" w:unhideWhenUsed="1"/>
+    <w:lsdException w:name="annotation subject" w:semiHidden="1" w:unhideWhenUsed="1"/>
+    <w:lsdException w:name="No List" w:semiHidden="1" w:unhideWhenUsed="1"/>
+    <w:lsdException w:name="Outline List 1" w:semiHidden="1" w:unhideWhenUsed="1"/>
+    <w:lsdException w:name="Outline List 2" w:semiHidden="1" w:unhideWhenUsed="1"/>
+    <w:lsdException w:name="Outline List 3" w:semiHidden="1" w:unhideWhenUsed="1"/>
+    <w:lsdException w:name="Table Simple 1" w:semiHidden="1" w:unhideWhenUsed="1"/>
+    <w:lsdException w:name="Table Simple 2" w:semiHidden="1" w:unhideWhenUsed="1"/>
+    <w:lsdException w:name="Table Simple 3" w:semiHidden="1" w:unhideWhenUsed="1"/>
+    <w:lsdException w:name="Table Classic 1" w:semiHidden="1" w:unhideWhenUsed="1"/>
+    <w:lsdException w:name="Table Classic 2" w:semiHidden="1" w:unhideWhenUsed="1"/>
+    <w:lsdException w:name="Table Classic 3" w:semiHidden="1" w:unhideWhenUsed="1"/>
+    <w:lsdException w:name="Table Classic 4" w:semiHidden="1" w:unhideWhenUsed="1"/>
+    <w:lsdException w:name="Table Colorful 1" w:semiHidden="1" w:unhideWhenUsed="1"/>
+    <w:lsdException w:name="Table Colorful 2" w:semiHidden="1" w:unhideWhenUsed="1"/>
+    <w:lsdException w:name="Table Colorful 3" w:semiHidden="1" w:unhideWhenUsed="1"/>
+    <w:lsdException w:name="Table Columns 1" w:semiHidden="1" w:unhideWhenUsed="1"/>
+    <w:lsdException w:name="Table Columns 2" w:semiHidden="1" w:unhideWhenUsed="1"/>
+    <w:lsdException w:name="Table Columns 3" w:semiHidden="1" w:unhideWhenUsed="1"/>
+    <w:lsdException w:name="Table Columns 4" w:semiHidden="1" w:unhideWhenUsed="1"/>
+    <w:lsdException w:name="Table Columns 5" w:semiHidden="1" w:unhideWhenUsed="1"/>
+    <w:lsdException w:name="Table Grid 1" w:semiHidden="1" w:unhideWhenUsed="1"/>
+    <w:lsdException w:name="Table Grid 2" w:semiHidden="1" w:unhideWhenUsed="1"/>
+    <w:lsdException w:name="Table Grid 3" w:semiHidden="1" w:unhideWhenUsed="1"/>
+    <w:lsdException w:name="Table Grid 4" w:semiHidden="1" w:unhideWhenUsed="1"/>
+    <w:lsdException w:name="Table Grid 5" w:semiHidden="1" w:unhideWhenUsed="1"/>
+    <w:lsdException w:name="Table Grid 6" w:semiHidden="1" w:unhideWhenUsed="1"/>
+    <w:lsdException w:name="Table Grid 7" w:semiHidden="1" w:unhideWhenUsed="1"/>
+    <w:lsdException w:name="Table Grid 8" w:semiHidden="1" w:unhideWhenUsed="1"/>
+    <w:lsdException w:name="Table List 1" w:semiHidden="1" w:unhideWhenUsed="1"/>
+    <w:lsdException w:name="Table List 2" w:semiHidden="1" w:unhideWhenUsed="1"/>
+    <w:lsdException w:name="Table List 3" w:semiHidden="1" w:unhideWhenUsed="1"/>
+    <w:lsdException w:name="Table List 4" w:semiHidden="1" w:unhideWhenUsed="1"/>
+    <w:lsdException w:name="Table List 5" w:semiHidden="1" w:unhideWhenUsed="1"/>
+    <w:lsdException w:name="Table List 6" w:semiHidden="1" w:unhideWhenUsed="1"/>
+    <w:lsdException w:name="Table List 7" w:semiHidden="1" w:unhideWhenUsed="1"/>
+    <w:lsdException w:name="Table List 8" w:semiHidden="1" w:unhideWhenUsed="1"/>
+    <w:lsdException w:name="Table 3D effects 1" w:semiHidden="1" w:unhideWhenUsed="1"/>
+    <w:lsdException w:name="Table 3D effects 2" w:semiHidden="1" w:unhideWhenUsed="1"/>
+    <w:lsdException w:name="Table 3D effects 3" w:semiHidden="1" w:unhideWhenUsed="1"/>
+    <w:lsdException w:name="Table Contemporary" w:semiHidden="1" w:unhideWhenUsed="1"/>
+    <w:lsdException w:name="Table Elegant" w:semiHidden="1" w:unhideWhenUsed="1"/>
+    <w:lsdException w:name="Table Professional" w:semiHidden="1" w:unhideWhenUsed="1"/>
+    <w:lsdException w:name="Table Subtle 1" w:semiHidden="1" w:unhideWhenUsed="1"/>
+    <w:lsdException w:name="Table Subtle 2" w:semiHidden="1" w:unhideWhenUsed="1"/>
+    <w:lsdException w:name="Table Web 1" w:semiHidden="1" w:unhideWhenUsed="1"/>
+    <w:lsdException w:name="Table Web 2" w:semiHidden="1" w:unhideWhenUsed="1"/>
+    <w:lsdException w:name="Table Web 3" w:semiHidden="1" w:unhideWhenUsed="1"/>
+    <w:lsdException w:name="Balloon Text" w:semiHidden="1" w:unhideWhenUsed="1"/>
+    <w:lsdException w:name="Table Grid" w:uiPriority="39"/>
+    <w:lsdException w:name="Table Theme" w:semiHidden="1" w:unhideWhenUsed="1"/>
+    <w:lsdException w:name="Placeholder Text" w:semiHidden="1"/>
+    <w:lsdException w:name="No Spacing" w:uiPriority="1" w:qFormat="1"/>
+    <w:lsdException w:name="Light Shading" w:uiPriority="60"/>
+    <w:lsdException w:name="Light List" w:uiPriority="61"/>
+    <w:lsdException w:name="Light Grid" w:uiPriority="62"/>
+    <w:lsdException w:name="Medium Shading 1" w:uiPriority="63"/>
+    <w:lsdException w:name="Medium Shading 2" w:uiPriority="64"/>
+    <w:lsdException w:name="Medium List 1" w:uiPriority="65"/>
+    <w:lsdException w:name="Medium List 2" w:uiPriority="66"/>
+    <w:lsdException w:name="Medium Grid 1" w:uiPriority="67"/>
+    <w:lsdException w:name="Medium Grid 2" w:uiPriority="68"/>
+    <w:lsdException w:name="Medium Grid 3" w:uiPriority="69"/>
+    <w:lsdException w:name="Dark List" w:uiPriority="70"/>
+    <w:lsdException w:name="Colorful Shading" w:uiPriority="71"/>
+    <w:lsdException w:name="Colorful List" w:uiPriority="72"/>
+    <w:lsdException w:name="Colorful Grid" w:uiPriority="73"/>
+    <w:lsdException w:name="Light Shading Accent 1" w:uiPriority="60"/>
+    <w:lsdException w:name="Light List Accent 1" w:uiPriority="61"/>
+    <w:lsdException w:name="Light Grid Accent 1" w:uiPriority="62"/>
+    <w:lsdException w:name="Medium Shading 1 Accent 1" w:uiPriority="63"/>
+    <w:lsdException w:name="Medium Shading 2 Accent 1" w:uiPriority="64"/>
+    <w:lsdException w:name="Medium List 1 Accent 1" w:uiPriority="65"/>
+    <w:lsdException w:name="Revision" w:semiHidden="1"/>
+    <w:lsdException w:name="List Paragraph" w:uiPriority="34" w:qFormat="1"/>
+    <w:lsdException w:name="Quote" w:uiPriority="29" w:qFormat="1"/>
+    <w:lsdException w:name="Intense Quote" w:uiPriority="30" w:qFormat="1"/>
+    <w:lsdException w:name="Medium List 2 Accent 1" w:uiPriority="66"/>
+    <w:lsdException w:name="Medium Grid 1 Accent 1" w:uiPriority="67"/>
+    <w:lsdException w:name="Medium Grid 2 Accent 1" w:uiPriority="68"/>
+    <w:lsdException w:name="Medium Grid 3 Accent 1" w:uiPriority="69"/>
+    <w:lsdException w:name="Dark List Accent 1" w:uiPriority="70"/>
+    <w:lsdException w:name="Colorful Shading Accent 1" w:uiPriority="71"/>
+    <w:lsdException w:name="Colorful List Accent 1" w:uiPriority="72"/>
+    <w:lsdException w:name="Colorful Grid Accent 1" w:uiPriority="73"/>
+    <w:lsdException w:name="Light Shading Accent 2" w:uiPriority="60"/>
+    <w:lsdException w:name="Light List Accent 2" w:uiPriority="61"/>
+    <w:lsdException w:name="Light Grid Accent 2" w:uiPriority="62"/>
+    <w:lsdException w:name="Medium Shading 1 Accent 2" w:uiPriority="63"/>
+    <w:lsdException w:name="Medium Shading 2 Accent 2" w:uiPriority="64"/>
+    <w:lsdException w:name="Medium List 1 Accent 2" w:uiPriority="65"/>
+    <w:lsdException w:name="Medium List 2 Accent 2" w:uiPriority="66"/>
+    <w:lsdException w:name="Medium Grid 1 Accent 2" w:uiPriority="67"/>
+    <w:lsdException w:name="Medium Grid 2 Accent 2" w:uiPriority="68"/>
+    <w:lsdException w:name="Medium Grid 3 Accent 2" w:uiPriority="69"/>
+    <w:lsdException w:name="Dark List Accent 2" w:uiPriority="70"/>
+    <w:lsdException w:name="Colorful Shading Accent 2" w:uiPriority="71"/>
+    <w:lsdException w:name="Colorful List Accent 2" w:uiPriority="72"/>
+    <w:lsdException w:name="Colorful Grid Accent 2" w:uiPriority="73"/>
+    <w:lsdException w:name="Light Shading Accent 3" w:uiPriority="60"/>
+    <w:lsdException w:name="Light List Accent 3" w:uiPriority="61"/>
+    <w:lsdException w:name="Light Grid Accent 3" w:uiPriority="62"/>
+    <w:lsdException w:name="Medium Shading 1 Accent 3" w:uiPriority="63"/>
+    <w:lsdException w:name="Medium Shading 2 Accent 3" w:uiPriority="64"/>
+    <w:lsdException w:name="Medium List 1 Accent 3" w:uiPriority="65"/>
+    <w:lsdException w:name="Medium List 2 Accent 3" w:uiPriority="66"/>
+    <w:lsdException w:name="Medium Grid 1 Accent 3" w:uiPriority="67"/>
+    <w:lsdException w:name="Medium Grid 2 Accent 3" w:uiPriority="68"/>
+    <w:lsdException w:name="Medium Grid 3 Accent 3" w:uiPriority="69"/>
+    <w:lsdException w:name="Dark List Accent 3" w:uiPriority="70"/>
+    <w:lsdException w:name="Colorful Shading Accent 3" w:uiPriority="71"/>
+    <w:lsdException w:name="Colorful List Accent 3" w:uiPriority="72"/>
+    <w:lsdException w:name="Colorful Grid Accent 3" w:uiPriority="73"/>
+    <w:lsdException w:name="Light Shading Accent 4" w:uiPriority="60"/>
+    <w:lsdException w:name="Light List Accent 4" w:uiPriority="61"/>
+    <w:lsdException w:name="Light Grid Accent 4" w:uiPriority="62"/>
+    <w:lsdException w:name="Medium Shading 1 Accent 4" w:uiPriority="63"/>
+    <w:lsdException w:name="Medium Shading 2 Accent 4" w:uiPriority="64"/>
+    <w:lsdException w:name="Medium List 1 Accent 4" w:uiPriority="65"/>
+    <w:lsdException w:name="Medium List 2 Accent 4" w:uiPriority="66"/>
+    <w:lsdException w:name="Medium Grid 1 Accent 4" w:uiPriority="67"/>
+    <w:lsdException w:name="Medium Grid 2 Accent 4" w:uiPriority="68"/>
+    <w:lsdException w:name="Medium Grid 3 Accent 4" w:uiPriority="69"/>
+    <w:lsdException w:name="Dark List Accent 4" w:uiPriority="70"/>
+    <w:lsdException w:name="Colorful Shading Accent 4" w:uiPriority="71"/>
+    <w:lsdException w:name="Colorful List Accent 4" w:uiPriority="72"/>
+    <w:lsdException w:name="Colorful Grid Accent 4" w:uiPriority="73"/>
+    <w:lsdException w:name="Light Shading Accent 5" w:uiPriority="60"/>
+    <w:lsdException w:name="Light List Accent 5" w:uiPriority="61"/>
+    <w:lsdException w:name="Light Grid Accent 5" w:uiPriority="62"/>
+    <w:lsdException w:name="Medium Shading 1 Accent 5" w:uiPriority="63"/>
+    <w:lsdException w:name="Medium Shading 2 Accent 5" w:uiPriority="64"/>
+    <w:lsdException w:name="Medium List 1 Accent 5" w:uiPriority="65"/>
+    <w:lsdException w:name="Medium List 2 Accent 5" w:uiPriority="66"/>
+    <w:lsdException w:name="Medium Grid 1 Accent 5" w:uiPriority="67"/>
+    <w:lsdException w:name="Medium Grid 2 Accent 5" w:uiPriority="68"/>
+    <w:lsdException w:name="Medium Grid 3 Accent 5" w:uiPriority="69"/>
+    <w:lsdException w:name="Dark List Accent 5" w:uiPriority="70"/>
+    <w:lsdException w:name="Colorful Shading Accent 5" w:uiPriority="71"/>
+    <w:lsdException w:name="Colorful List Accent 5" w:uiPriority="72"/>
+    <w:lsdException w:name="Colorful Grid Accent 5" w:uiPriority="73"/>
+    <w:lsdException w:name="Light Shading Accent 6" w:uiPriority="60"/>
+    <w:lsdException w:name="Light List Accent 6" w:uiPriority="61"/>
+    <w:lsdException w:name="Light Grid Accent 6" w:uiPriority="62"/>
+    <w:lsdException w:name="Medium Shading 1 Accent 6" w:uiPriority="63"/>
+    <w:lsdException w:name="Medium Shading 2 Accent 6" w:uiPriority="64"/>
+    <w:lsdException w:name="Medium List 1 Accent 6" w:uiPriority="65"/>
+    <w:lsdException w:name="Medium List 2 Accent 6" w:uiPriority="66"/>
+    <w:lsdException w:name="Medium Grid 1 Accent 6" w:uiPriority="67"/>
+    <w:lsdException w:name="Medium Grid 2 Accent 6" w:uiPriority="68"/>
+    <w:lsdException w:name="Medium Grid 3 Accent 6" w:uiPriority="69"/>
+    <w:lsdException w:name="Dark List Accent 6" w:uiPriority="70"/>
+    <w:lsdException w:name="Colorful Shading Accent 6" w:uiPriority="71"/>
+    <w:lsdException w:name="Colorful List Accent 6" w:uiPriority="72"/>
+    <w:lsdException w:name="Colorful Grid Accent 6" w:uiPriority="73"/>
+    <w:lsdException w:name="Subtle Emphasis" w:uiPriority="19" w:qFormat="1"/>
+    <w:lsdException w:name="Intense Emphasis" w:uiPriority="21" w:qFormat="1"/>
+    <w:lsdException w:name="Subtle Reference" w:uiPriority="31" w:qFormat="1"/>
+    <w:lsdException w:name="Intense Reference" w:uiPriority="32" w:qFormat="1"/>
+    <w:lsdException w:name="Book Title" w:uiPriority="33" w:qFormat="1"/>
+    <w:lsdException w:name="Bibliography" w:uiPriority="37" w:semiHidden="1" w:unhideWhenUsed="1"/>
+    <w:lsdException w:name="TOC Heading" w:uiPriority="39" w:semiHidden="1" w:unhideWhenUsed="1" w:qFormat="1"/>
+    <w:lsdException w:name="Plain Table 1" w:uiPriority="41"/>
+    <w:lsdException w:name="Plain Table 2" w:uiPriority="42"/>
+    <w:lsdException w:name="Plain Table 3" w:uiPriority="43"/>
+    <w:lsdException w:name="Plain Table 4" w:uiPriority="44"/>
+    <w:lsdException w:name="Plain Table 5" w:uiPriority="45"/>
+    <w:lsdException w:name="Grid Table Light" w:uiPriority="40"/>
+    <w:lsdException w:name="Grid Table 1 Light" w:uiPriority="46"/>
+    <w:lsdException w:name="Grid Table 2" w:uiPriority="47"/>
+    <w:lsdException w:name="Grid Table 3" w:uiPriority="48"/>
+    <w:lsdException w:name="Grid Table 4" w:uiPriority="49"/>
+    <w:lsdException w:name="Grid Table 5 Dark" w:uiPriority="50"/>
+    <w:lsdException w:name="Grid Table 6 Colorful" w:uiPriority="51"/>
+    <w:lsdException w:name="Grid Table 7 Colorful" w:uiPriority="52"/>
+    <w:lsdException w:name="Grid Table 1 Light Accent 1" w:uiPriority="46"/>
+    <w:lsdException w:name="Grid Table 2 Accent 1" w:uiPriority="47"/>
+    <w:lsdException w:name="Grid Table 3 Accent 1" w:uiPriority="48"/>
+    <w:lsdException w:name="Grid Table 4 Accent 1" w:uiPriority="49"/>
+    <w:lsdException w:name="Grid Table 5 Dark Accent 1" w:uiPriority="50"/>
+    <w:lsdException w:name="Grid Table 6 Colorful Accent 1" w:uiPriority="51"/>
+    <w:lsdException w:name="Grid Table 7 Colorful Accent 1" w:uiPriority="52"/>
+    <w:lsdException w:name="Grid Table 1 Light Accent 2" w:uiPriority="46"/>
+    <w:lsdException w:name="Grid Table 2 Accent 2" w:uiPriority="47"/>
+    <w:lsdException w:name="Grid Table 3 Accent 2" w:uiPriority="48"/>
+    <w:lsdException w:name="Grid Table 4 Accent 2" w:uiPriority="49"/>
+    <w:lsdException w:name="Grid Table 5 Dark Accent 2" w:uiPriority="50"/>
+    <w:lsdException w:name="Grid Table 6 Colorful Accent 2" w:uiPriority="51"/>
+    <w:lsdException w:name="Grid Table 7 Colorful Accent 2" w:uiPriority="52"/>
+    <w:lsdException w:name="Grid Table 1 Light Accent 3" w:uiPriority="46"/>
+    <w:lsdException w:name="Grid Table 2 Accent 3" w:uiPriority="47"/>
+    <w:lsdException w:name="Grid Table 3 Accent 3" w:uiPriority="48"/>
+    <w:lsdException w:name="Grid Table 4 Accent 3" w:uiPriority="49"/>
+    <w:lsdException w:name="Grid Table 5 Dark Accent 3" w:uiPriority="50"/>
+    <w:lsdException w:name="Grid Table 6 Colorful Accent 3" w:uiPriority="51"/>
+    <w:lsdException w:name="Grid Table 7 Colorful Accent 3" w:uiPriority="52"/>
+    <w:lsdException w:name="Grid Table 1 Light Accent 4" w:uiPriority="46"/>
+    <w:lsdException w:name="Grid Table 2 Accent 4" w:uiPriority="47"/>
+    <w:lsdException w:name="Grid Table 3 Accent 4" w:uiPriority="48"/>
+    <w:lsdException w:name="Grid Table 4 Accent 4" w:uiPriority="49"/>
+    <w:lsdException w:name="Grid Table 5 Dark Accent 4" w:uiPriority="50"/>
+    <w:lsdException w:name="Grid Table 6 Colorful Accent 4" w:uiPriority="51"/>
+    <w:lsdException w:name="Grid Table 7 Colorful Accent 4" w:uiPriority="52"/>
+    <w:lsdException w:name="Grid Table 1 Light Accent 5" w:uiPriority="46"/>
+    <w:lsdException w:name="Grid Table 2 Accent 5" w:uiPriority="47"/>
+    <w:lsdException w:name="Grid Table 3 Accent 5" w:uiPriority="48"/>
+    <w:lsdException w:name="Grid Table 4 Accent 5" w:uiPriority="49"/>
+    <w:lsdException w:name="Grid Table 5 Dark Accent 5" w:uiPriority="50"/>
+    <w:lsdException w:name="Grid Table 6 Colorful Accent 5" w:uiPriority="51"/>
+    <w:lsdException w:name="Grid Table 7 Colorful Accent 5" w:uiPriority="52"/>
+    <w:lsdException w:name="Grid Table 1 Light Accent 6" w:uiPriority="46"/>
+    <w:lsdException w:name="Grid Table 2 Accent 6" w:uiPriority="47"/>
+    <w:lsdException w:name="Grid Table 3 Accent 6" w:uiPriority="48"/>
+    <w:lsdException w:name="Grid Table 4 Accent 6" w:uiPriority="49"/>
+    <w:lsdException w:name="Grid Table 5 Dark Accent 6" w:uiPriority="50"/>
+    <w:lsdException w:name="Grid Table 6 Colorful Accent 6" w:uiPriority="51"/>
+    <w:lsdException w:name="Grid Table 7 Colorful Accent 6" w:uiPriority="52"/>
+    <w:lsdException w:name="List Table 1 Light" w:uiPriority="46"/>
+    <w:lsdException w:name="List Table 2" w:uiPriority="47"/>
+    <w:lsdException w:name="List Table 3" w:uiPriority="48"/>
+    <w:lsdException w:name="List Table 4" w:uiPriority="49"/>
+    <w:lsdException w:name="List Table 5 Dark" w:uiPriority="50"/>
+    <w:lsdException w:name="List Table 6 Colorful" w:uiPriority="51"/>
+    <w:lsdException w:name="List Table 7 Colorful" w:uiPriority="52"/>
+    <w:lsdException w:name="List Table 1 Light Accent 1" w:uiPriority="46"/>
+    <w:lsdException w:name="List Table 2 Accent 1" w:uiPriority="47"/>
+    <w:lsdException w:name="List Table 3 Accent 1" w:uiPriority="48"/>
+    <w:lsdException w:name="List Table 4 Accent 1" w:uiPriority="49"/>
+    <w:lsdException w:name="List Table 5 Dark Accent 1" w:uiPriority="50"/>
+    <w:lsdException w:name="List Table 6 Colorful Accent 1" w:uiPriority="51"/>
+    <w:lsdException w:name="List Table 7 Colorful Accent 1" w:uiPriority="52"/>
+    <w:lsdException w:name="List Table 1 Light Accent 2" w:uiPriority="46"/>
+    <w:lsdException w:name="List Table 2 Accent 2" w:uiPriority="47"/>
+    <w:lsdException w:name="List Table 3 Accent 2" w:uiPriority="48"/>
+    <w:lsdException w:name="List Table 4 Accent 2" w:uiPriority="49"/>
+    <w:lsdException w:name="List Table 5 Dark Accent 2" w:uiPriority="50"/>
+    <w:lsdException w:name="List Table 6 Colorful Accent 2" w:uiPriority="51"/>
+    <w:lsdException w:name="List Table 7 Colorful Accent 2" w:uiPriority="52"/>
+    <w:lsdException w:name="List Table 1 Light Accent 3" w:uiPriority="46"/>
+    <w:lsdException w:name="List Table 2 Accent 3" w:uiPriority="47"/>
+    <w:lsdException w:name="List Table 3 Accent 3" w:uiPriority="48"/>
+    <w:lsdException w:name="List Table 4 Accent 3" w:uiPriority="49"/>
+    <w:lsdException w:name="List Table 5 Dark Accent 3" w:uiPriority="50"/>
+    <w:lsdException w:name="List Table 6 Colorful Accent 3" w:uiPriority="51"/>
+    <w:lsdException w:name="List Table 7 Colorful Accent 3" w:uiPriority="52"/>
+    <w:lsdException w:name="List Table 1 Light Accent 4" w:uiPriority="46"/>
+    <w:lsdException w:name="List Table 2 Accent 4" w:uiPriority="47"/>
+    <w:lsdException w:name="List Table 3 Accent 4" w:uiPriority="48"/>
+    <w:lsdException w:name="List Table 4 Accent 4" w:uiPriority="49"/>
+    <w:lsdException w:name="List Table 5 Dark Accent 4" w:uiPriority="50"/>
+    <w:lsdException w:name="List Table 6 Colorful Accent 4" w:uiPriority="51"/>
+    <w:lsdException w:name="List Table 7 Colorful Accent 4" w:uiPriority="52"/>
+    <w:lsdException w:name="List Table 1 Light Accent 5" w:uiPriority="46"/>
+    <w:lsdException w:name="List Table 2 Accent 5" w:uiPriority="47"/>
+    <w:lsdException w:name="List Table 3 Accent 5" w:uiPriority="48"/>
+    <w:lsdException w:name="List Table 4 Accent 5" w:uiPriority="49"/>
+    <w:lsdException w:name="List Table 5 Dark Accent 5" w:uiPriority="50"/>
+    <w:lsdException w:name="List Table 6 Colorful Accent 5" w:uiPriority="51"/>
+    <w:lsdException w:name="List Table 7 Colorful Accent 5" w:uiPriority="52"/>
+    <w:lsdException w:name="List Table 1 Light Accent 6" w:uiPriority="46"/>
+    <w:lsdException w:name="List Table 2 Accent 6" w:uiPriority="47"/>
+    <w:lsdException w:name="List Table 3 Accent 6" w:uiPriority="48"/>
+    <w:lsdException w:name="List Table 4 Accent 6" w:uiPriority="49"/>
+    <w:lsdException w:name="List Table 5 Dark Accent 6" w:uiPriority="50"/>
+    <w:lsdException w:name="List Table 6 Colorful Accent 6" w:uiPriority="51"/>
+    <w:lsdException w:name="List Table 7 Colorful Accent 6" w:uiPriority="52"/>
+    <w:lsdException w:name="Mention" w:semiHidden="1" w:unhideWhenUsed="1"/>
+    <w:lsdException w:name="Smart Hyperlink" w:semiHidden="1" w:unhideWhenUsed="1"/>
+    <w:lsdException w:name="Hashtag" w:semiHidden="1" w:unhideWhenUsed="1"/>
+    <w:lsdException w:name="Unresolved Mention" w:semiHidden="1" w:unhideWhenUsed="1"/>
+    <w:lsdException w:name="Smart Link" w:semiHidden="1" w:unhideWhenUsed="1"/>
+  </w:latentStyles>
+  <w:style w:type="paragraph" w:styleId="Normal" w:default="1">
     <w:name w:val="Normal"/>
     <w:qFormat/>
     <w:pPr>
       <w:widowControl/>
       <w:suppressAutoHyphens w:val="true"/>
-      <w:overflowPunct w:val="false"/>
+      <w:overflowPunct w:val="true"/>
       <w:bidi w:val="0"/>
-      <w:spacing w:before="0" w:after="0"/>
-      <w:ind w:left="0" w:right="0" w:hanging="0"/>
       <w:jc w:val="left"/>
     </w:pPr>
     <w:rPr>
@@ -4812,15 +5300,13 @@
     <w:name w:val="Heading 1"/>
     <w:basedOn w:val="Heading"/>
     <w:next w:val="TextBody"/>
+    <w:uiPriority w:val="9"/>
     <w:qFormat/>
     <w:pPr>
       <w:spacing w:before="567" w:after="142"/>
-      <w:ind w:left="0" w:right="0" w:hanging="0"/>
-      <w:jc w:val="left"/>
       <w:outlineLvl w:val="0"/>
     </w:pPr>
     <w:rPr>
-      <w:b/>
       <w:bCs/>
       <w:sz w:val="32"/>
       <w:szCs w:val="36"/>
@@ -4830,15 +5316,15 @@
     <w:name w:val="Heading 2"/>
     <w:basedOn w:val="Heading"/>
     <w:next w:val="TextBody"/>
+    <w:uiPriority w:val="9"/>
+    <w:unhideWhenUsed/>
     <w:qFormat/>
     <w:pPr>
       <w:spacing w:before="198" w:after="119"/>
-      <w:ind w:left="0" w:right="0" w:hanging="0"/>
       <w:outlineLvl w:val="1"/>
     </w:pPr>
     <w:rPr>
-      <w:rFonts w:ascii="Gill Sans" w:hAnsi="Gill Sans" w:eastAsia="Songti SC" w:cs="Arial Unicode MS"/>
-      <w:b/>
+      <w:rFonts w:eastAsia="Songti SC"/>
       <w:bCs/>
       <w:sz w:val="24"/>
       <w:szCs w:val="36"/>
@@ -4848,56 +5334,222 @@
     <w:name w:val="Heading 3"/>
     <w:basedOn w:val="Heading"/>
     <w:next w:val="TextBody"/>
+    <w:uiPriority w:val="9"/>
+    <w:semiHidden/>
+    <w:unhideWhenUsed/>
     <w:qFormat/>
     <w:pPr>
       <w:spacing w:before="142" w:after="142"/>
-      <w:ind w:left="0" w:right="0" w:hanging="0"/>
       <w:outlineLvl w:val="2"/>
     </w:pPr>
     <w:rPr>
       <w:b w:val="false"/>
       <w:bCs/>
       <w:sz w:val="22"/>
-      <w:szCs w:val="28"/>
     </w:rPr>
   </w:style>
+  <w:style w:type="paragraph" w:styleId="Heading4">
+    <w:name w:val="Heading 4"/>
+    <w:basedOn w:val="Normal"/>
+    <w:next w:val="Normal"/>
+    <w:link w:val="Heading4Char"/>
+    <w:uiPriority w:val="9"/>
+    <w:unhideWhenUsed/>
+    <w:qFormat/>
+    <w:rsid w:val="0008525a"/>
+    <w:pPr>
+      <w:keepNext w:val="true"/>
+      <w:keepLines/>
+      <w:spacing w:before="40" w:after="0"/>
+      <w:outlineLvl w:val="3"/>
+    </w:pPr>
+    <w:rPr>
+      <w:rFonts w:ascii="Calibri Light" w:hAnsi="Calibri Light" w:eastAsia="" w:cs="Mangal" w:asciiTheme="majorHAnsi" w:eastAsiaTheme="majorEastAsia" w:hAnsiTheme="majorHAnsi"/>
+      <w:i/>
+      <w:iCs/>
+      <w:color w:val="2F5496" w:themeColor="accent1" w:themeShade="bf"/>
+      <w:szCs w:val="21"/>
+    </w:rPr>
+  </w:style>
+  <w:style w:type="character" w:styleId="DefaultParagraphFont" w:default="1">
+    <w:name w:val="Default Paragraph Font"/>
+    <w:uiPriority w:val="1"/>
+    <w:unhideWhenUsed/>
+    <w:qFormat/>
+    <w:rPr/>
+  </w:style>
   <w:style w:type="character" w:styleId="InternetLink">
-    <w:name w:val="Hyperlink"/>
+    <w:name w:val="Internet Link"/>
     <w:rPr>
       <w:color w:val="000080"/>
       <w:u w:val="single"/>
-      <w:lang w:val="zxx" w:eastAsia="zxx" w:bidi="zxx"/>
     </w:rPr>
   </w:style>
-  <w:style w:type="character" w:styleId="VisitedInternetLink">
+  <w:style w:type="character" w:styleId="FollowedHyperlink">
     <w:name w:val="FollowedHyperlink"/>
     <w:qFormat/>
     <w:rPr>
       <w:color w:val="800000"/>
       <w:u w:val="single"/>
-      <w:lang w:val="zxx" w:eastAsia="zxx" w:bidi="zxx"/>
     </w:rPr>
   </w:style>
-  <w:style w:type="character" w:styleId="IndexLink">
+  <w:style w:type="character" w:styleId="IndexLink" w:customStyle="1">
     <w:name w:val="Index Link"/>
     <w:qFormat/>
     <w:rPr/>
   </w:style>
-  <w:style w:type="character" w:styleId="Bullets">
+  <w:style w:type="character" w:styleId="Bullets" w:customStyle="1">
     <w:name w:val="Bullets"/>
     <w:qFormat/>
     <w:rPr>
       <w:rFonts w:ascii="OpenSymbol" w:hAnsi="OpenSymbol" w:eastAsia="OpenSymbol" w:cs="OpenSymbol"/>
     </w:rPr>
   </w:style>
-  <w:style w:type="character" w:styleId="Teletype">
+  <w:style w:type="character" w:styleId="Teletype" w:customStyle="1">
     <w:name w:val="Teletype"/>
     <w:qFormat/>
     <w:rPr>
       <w:rFonts w:ascii="Liberation Mono" w:hAnsi="Liberation Mono" w:eastAsia="Liberation Mono" w:cs="Liberation Mono"/>
     </w:rPr>
   </w:style>
-  <w:style w:type="paragraph" w:styleId="Heading">
+  <w:style w:type="character" w:styleId="Annotationreference">
+    <w:name w:val="annotation reference"/>
+    <w:basedOn w:val="DefaultParagraphFont"/>
+    <w:uiPriority w:val="99"/>
+    <w:semiHidden/>
+    <w:unhideWhenUsed/>
+    <w:qFormat/>
+    <w:rsid w:val="00f13f43"/>
+    <w:rPr>
+      <w:sz w:val="16"/>
+      <w:szCs w:val="16"/>
+    </w:rPr>
+  </w:style>
+  <w:style w:type="character" w:styleId="CommentTextChar" w:customStyle="1">
+    <w:name w:val="Comment Text Char"/>
+    <w:basedOn w:val="DefaultParagraphFont"/>
+    <w:link w:val="CommentText"/>
+    <w:uiPriority w:val="99"/>
+    <w:semiHidden/>
+    <w:qFormat/>
+    <w:rsid w:val="00f13f43"/>
+    <w:rPr>
+      <w:rFonts w:ascii="Baskerville" w:hAnsi="Baskerville" w:cs="Mangal"/>
+      <w:szCs w:val="18"/>
+    </w:rPr>
+  </w:style>
+  <w:style w:type="character" w:styleId="CommentSubjectChar" w:customStyle="1">
+    <w:name w:val="Comment Subject Char"/>
+    <w:basedOn w:val="CommentTextChar"/>
+    <w:link w:val="CommentSubject"/>
+    <w:uiPriority w:val="99"/>
+    <w:semiHidden/>
+    <w:qFormat/>
+    <w:rsid w:val="00f13f43"/>
+    <w:rPr>
+      <w:rFonts w:ascii="Baskerville" w:hAnsi="Baskerville" w:cs="Mangal"/>
+      <w:b/>
+      <w:bCs/>
+      <w:szCs w:val="18"/>
+    </w:rPr>
+  </w:style>
+  <w:style w:type="character" w:styleId="Heading4Char" w:customStyle="1">
+    <w:name w:val="Heading 4 Char"/>
+    <w:basedOn w:val="DefaultParagraphFont"/>
+    <w:link w:val="Heading4"/>
+    <w:uiPriority w:val="9"/>
+    <w:qFormat/>
+    <w:rsid w:val="0008525a"/>
+    <w:rPr>
+      <w:rFonts w:ascii="Calibri Light" w:hAnsi="Calibri Light" w:eastAsia="" w:cs="Mangal" w:asciiTheme="majorHAnsi" w:eastAsiaTheme="majorEastAsia" w:hAnsiTheme="majorHAnsi"/>
+      <w:i/>
+      <w:iCs/>
+      <w:color w:val="2F5496" w:themeColor="accent1" w:themeShade="bf"/>
+      <w:sz w:val="24"/>
+      <w:szCs w:val="21"/>
+    </w:rPr>
+  </w:style>
+  <w:style w:type="character" w:styleId="ListLabel1">
+    <w:name w:val="ListLabel 1"/>
+    <w:qFormat/>
+    <w:rPr>
+      <w:rFonts w:cs="Symbol"/>
+    </w:rPr>
+  </w:style>
+  <w:style w:type="character" w:styleId="ListLabel2">
+    <w:name w:val="ListLabel 2"/>
+    <w:qFormat/>
+    <w:rPr>
+      <w:rFonts w:cs="OpenSymbol"/>
+    </w:rPr>
+  </w:style>
+  <w:style w:type="character" w:styleId="ListLabel3">
+    <w:name w:val="ListLabel 3"/>
+    <w:qFormat/>
+    <w:rPr>
+      <w:rFonts w:cs="OpenSymbol"/>
+    </w:rPr>
+  </w:style>
+  <w:style w:type="character" w:styleId="ListLabel4">
+    <w:name w:val="ListLabel 4"/>
+    <w:qFormat/>
+    <w:rPr>
+      <w:rFonts w:cs="Symbol"/>
+    </w:rPr>
+  </w:style>
+  <w:style w:type="character" w:styleId="ListLabel5">
+    <w:name w:val="ListLabel 5"/>
+    <w:qFormat/>
+    <w:rPr>
+      <w:rFonts w:cs="OpenSymbol"/>
+    </w:rPr>
+  </w:style>
+  <w:style w:type="character" w:styleId="ListLabel6">
+    <w:name w:val="ListLabel 6"/>
+    <w:qFormat/>
+    <w:rPr>
+      <w:rFonts w:cs="OpenSymbol"/>
+    </w:rPr>
+  </w:style>
+  <w:style w:type="character" w:styleId="ListLabel7">
+    <w:name w:val="ListLabel 7"/>
+    <w:qFormat/>
+    <w:rPr>
+      <w:rFonts w:cs="Symbol"/>
+    </w:rPr>
+  </w:style>
+  <w:style w:type="character" w:styleId="ListLabel8">
+    <w:name w:val="ListLabel 8"/>
+    <w:qFormat/>
+    <w:rPr>
+      <w:rFonts w:cs="OpenSymbol"/>
+    </w:rPr>
+  </w:style>
+  <w:style w:type="character" w:styleId="ListLabel9">
+    <w:name w:val="ListLabel 9"/>
+    <w:qFormat/>
+    <w:rPr>
+      <w:rFonts w:cs="OpenSymbol"/>
+    </w:rPr>
+  </w:style>
+  <w:style w:type="character" w:styleId="ListLabel10">
+    <w:name w:val="ListLabel 10"/>
+    <w:qFormat/>
+    <w:rPr>
+      <w:i w:val="false"/>
+    </w:rPr>
+  </w:style>
+  <w:style w:type="character" w:styleId="ListLabel11">
+    <w:name w:val="ListLabel 11"/>
+    <w:qFormat/>
+    <w:rPr/>
+  </w:style>
+  <w:style w:type="character" w:styleId="ListLabel12">
+    <w:name w:val="ListLabel 12"/>
+    <w:qFormat/>
+    <w:rPr/>
+  </w:style>
+  <w:style w:type="paragraph" w:styleId="Heading" w:customStyle="1">
     <w:name w:val="Heading"/>
     <w:basedOn w:val="Normal"/>
     <w:next w:val="TextBody"/>
@@ -4907,7 +5559,7 @@
       <w:spacing w:before="240" w:after="120"/>
     </w:pPr>
     <w:rPr>
-      <w:rFonts w:ascii="Gill Sans" w:hAnsi="Gill Sans" w:eastAsia="PingFang SC" w:cs="Arial Unicode MS"/>
+      <w:rFonts w:ascii="Gill Sans" w:hAnsi="Gill Sans" w:eastAsia="PingFang SC"/>
       <w:b/>
       <w:sz w:val="28"/>
       <w:szCs w:val="28"/>
@@ -4925,9 +5577,7 @@
     <w:name w:val="List"/>
     <w:basedOn w:val="TextBody"/>
     <w:pPr/>
-    <w:rPr>
-      <w:rFonts w:cs="Arial Unicode MS"/>
-    </w:rPr>
+    <w:rPr/>
   </w:style>
   <w:style w:type="paragraph" w:styleId="Caption">
     <w:name w:val="Caption"/>
@@ -4945,51 +5595,56 @@
       <w:szCs w:val="24"/>
     </w:rPr>
   </w:style>
-  <w:style w:type="paragraph" w:styleId="Index">
+  <w:style w:type="paragraph" w:styleId="Index" w:customStyle="1">
     <w:name w:val="Index"/>
     <w:basedOn w:val="Normal"/>
     <w:qFormat/>
     <w:pPr>
       <w:suppressLineNumbers/>
     </w:pPr>
+    <w:rPr/>
+  </w:style>
+  <w:style w:type="paragraph" w:styleId="Caption1">
+    <w:name w:val="caption"/>
+    <w:basedOn w:val="Normal"/>
+    <w:qFormat/>
+    <w:pPr>
+      <w:suppressLineNumbers/>
+      <w:spacing w:before="120" w:after="120"/>
+    </w:pPr>
     <w:rPr>
-      <w:rFonts w:cs="Arial Unicode MS"/>
+      <w:i/>
+      <w:iCs/>
     </w:rPr>
   </w:style>
   <w:style w:type="paragraph" w:styleId="Title">
     <w:name w:val="Title"/>
     <w:basedOn w:val="Heading"/>
     <w:next w:val="TextBody"/>
+    <w:uiPriority w:val="10"/>
     <w:qFormat/>
     <w:pPr>
       <w:spacing w:before="238" w:after="119"/>
-      <w:jc w:val="left"/>
     </w:pPr>
     <w:rPr>
-      <w:b/>
       <w:bCs/>
       <w:sz w:val="38"/>
       <w:szCs w:val="56"/>
     </w:rPr>
   </w:style>
-  <w:style w:type="paragraph" w:styleId="Author">
+  <w:style w:type="paragraph" w:styleId="Author" w:customStyle="1">
     <w:name w:val="Author"/>
     <w:basedOn w:val="TextBody"/>
     <w:qFormat/>
     <w:pPr>
-      <w:tabs>
-        <w:tab w:val="clear" w:pos="720"/>
-      </w:tabs>
       <w:spacing w:before="0" w:after="142"/>
-      <w:ind w:left="283" w:right="0" w:hanging="283"/>
-      <w:jc w:val="left"/>
+      <w:ind w:left="283" w:hanging="283"/>
     </w:pPr>
     <w:rPr>
-      <w:b w:val="false"/>
       <w:i/>
     </w:rPr>
   </w:style>
-  <w:style w:type="paragraph" w:styleId="Quotations">
+  <w:style w:type="paragraph" w:styleId="Quotations" w:customStyle="1">
     <w:name w:val="Quotations"/>
     <w:basedOn w:val="Normal"/>
     <w:qFormat/>
@@ -4999,7 +5654,7 @@
     </w:pPr>
     <w:rPr/>
   </w:style>
-  <w:style w:type="paragraph" w:styleId="Abstract">
+  <w:style w:type="paragraph" w:styleId="Abstract" w:customStyle="1">
     <w:name w:val="Abstract"/>
     <w:basedOn w:val="TextBody"/>
     <w:qFormat/>
@@ -5012,16 +5667,14 @@
       <w:iCs/>
     </w:rPr>
   </w:style>
-  <w:style w:type="paragraph" w:styleId="TOAHeading">
-    <w:name w:val="TOA Heading"/>
+  <w:style w:type="paragraph" w:styleId="Toaheading">
+    <w:name w:val="toa heading"/>
     <w:basedOn w:val="Heading"/>
     <w:qFormat/>
     <w:pPr>
       <w:suppressLineNumbers/>
-      <w:ind w:left="0" w:right="0" w:hanging="0"/>
     </w:pPr>
     <w:rPr>
-      <w:b/>
       <w:bCs/>
       <w:sz w:val="32"/>
       <w:szCs w:val="32"/>
@@ -5035,20 +5688,16 @@
         <w:tab w:val="clear" w:pos="720"/>
         <w:tab w:val="right" w:pos="9638" w:leader="dot"/>
       </w:tabs>
-      <w:ind w:left="0" w:right="0" w:hanging="0"/>
     </w:pPr>
     <w:rPr/>
   </w:style>
-  <w:style w:type="paragraph" w:styleId="Reference">
+  <w:style w:type="paragraph" w:styleId="Reference" w:customStyle="1">
     <w:name w:val="Reference"/>
     <w:basedOn w:val="TextBody"/>
     <w:qFormat/>
     <w:pPr>
-      <w:tabs>
-        <w:tab w:val="clear" w:pos="720"/>
-      </w:tabs>
       <w:spacing w:before="0" w:after="142"/>
-      <w:ind w:left="283" w:right="0" w:hanging="283"/>
+      <w:ind w:left="283" w:hanging="283"/>
     </w:pPr>
     <w:rPr/>
   </w:style>
@@ -5060,20 +5709,17 @@
         <w:tab w:val="clear" w:pos="720"/>
         <w:tab w:val="right" w:pos="9355" w:leader="dot"/>
       </w:tabs>
-      <w:ind w:left="283" w:right="0" w:hanging="0"/>
+      <w:ind w:left="283" w:hanging="0"/>
     </w:pPr>
     <w:rPr/>
   </w:style>
-  <w:style w:type="paragraph" w:styleId="FigureCaption">
+  <w:style w:type="paragraph" w:styleId="FigureCaption" w:customStyle="1">
     <w:name w:val="Figure Caption"/>
     <w:basedOn w:val="TextBody"/>
     <w:qFormat/>
     <w:pPr>
-      <w:tabs>
-        <w:tab w:val="clear" w:pos="720"/>
-      </w:tabs>
       <w:spacing w:before="0" w:after="142"/>
-      <w:ind w:left="283" w:right="0" w:hanging="283"/>
+      <w:ind w:left="283" w:hanging="283"/>
     </w:pPr>
     <w:rPr/>
   </w:style>
@@ -5085,9 +5731,358 @@
         <w:tab w:val="clear" w:pos="720"/>
         <w:tab w:val="right" w:pos="9072" w:leader="dot"/>
       </w:tabs>
-      <w:ind w:left="566" w:right="0" w:hanging="0"/>
+      <w:ind w:left="566" w:hanging="0"/>
     </w:pPr>
     <w:rPr/>
   </w:style>
+  <w:style w:type="paragraph" w:styleId="Annotationtext">
+    <w:name w:val="annotation text"/>
+    <w:basedOn w:val="Normal"/>
+    <w:link w:val="CommentTextChar"/>
+    <w:uiPriority w:val="99"/>
+    <w:semiHidden/>
+    <w:unhideWhenUsed/>
+    <w:qFormat/>
+    <w:rsid w:val="00f13f43"/>
+    <w:pPr/>
+    <w:rPr>
+      <w:rFonts w:cs="Mangal"/>
+      <w:sz w:val="20"/>
+      <w:szCs w:val="18"/>
+    </w:rPr>
+  </w:style>
+  <w:style w:type="paragraph" w:styleId="Annotationsubject">
+    <w:name w:val="annotation subject"/>
+    <w:basedOn w:val="Annotationtext"/>
+    <w:next w:val="Annotationtext"/>
+    <w:link w:val="CommentSubjectChar"/>
+    <w:uiPriority w:val="99"/>
+    <w:semiHidden/>
+    <w:unhideWhenUsed/>
+    <w:qFormat/>
+    <w:rsid w:val="00f13f43"/>
+    <w:pPr/>
+    <w:rPr>
+      <w:b/>
+      <w:bCs/>
+    </w:rPr>
+  </w:style>
+  <w:style w:type="numbering" w:styleId="NoList" w:default="1">
+    <w:name w:val="No List"/>
+    <w:uiPriority w:val="99"/>
+    <w:semiHidden/>
+    <w:unhideWhenUsed/>
+    <w:qFormat/>
+  </w:style>
+  <w:style w:type="table" w:default="1" w:styleId="TableNormal">
+    <w:name w:val="Normal Table"/>
+    <w:uiPriority w:val="99"/>
+    <w:semiHidden/>
+    <w:unhideWhenUsed/>
+    <w:tblPr>
+      <w:tblInd w:w="0" w:type="dxa"/>
+      <w:tblCellMar>
+        <w:top w:w="0" w:type="dxa"/>
+        <w:left w:w="108" w:type="dxa"/>
+        <w:bottom w:w="0" w:type="dxa"/>
+        <w:right w:w="108" w:type="dxa"/>
+      </w:tblCellMar>
+    </w:tblPr>
+  </w:style>
 </w:styles>
+</file>
+
+<file path=word/theme/theme1.xml><?xml version="1.0" encoding="utf-8"?>
+<a:theme xmlns:a="http://schemas.openxmlformats.org/drawingml/2006/main" name="Office Theme">
+  <a:themeElements>
+    <a:clrScheme name="Office">
+      <a:dk1>
+        <a:sysClr val="windowText" lastClr="000000"/>
+      </a:dk1>
+      <a:lt1>
+        <a:sysClr val="window" lastClr="FFFFFF"/>
+      </a:lt1>
+      <a:dk2>
+        <a:srgbClr val="44546A"/>
+      </a:dk2>
+      <a:lt2>
+        <a:srgbClr val="E7E6E6"/>
+      </a:lt2>
+      <a:accent1>
+        <a:srgbClr val="4472C4"/>
+      </a:accent1>
+      <a:accent2>
+        <a:srgbClr val="ED7D31"/>
+      </a:accent2>
+      <a:accent3>
+        <a:srgbClr val="A5A5A5"/>
+      </a:accent3>
+      <a:accent4>
+        <a:srgbClr val="FFC000"/>
+      </a:accent4>
+      <a:accent5>
+        <a:srgbClr val="5B9BD5"/>
+      </a:accent5>
+      <a:accent6>
+        <a:srgbClr val="70AD47"/>
+      </a:accent6>
+      <a:hlink>
+        <a:srgbClr val="0563C1"/>
+      </a:hlink>
+      <a:folHlink>
+        <a:srgbClr val="954F72"/>
+      </a:folHlink>
+    </a:clrScheme>
+    <a:fontScheme name="Office">
+      <a:majorFont>
+        <a:latin typeface="Calibri Light" panose="020F0302020204030204"/>
+        <a:ea typeface=""/>
+        <a:cs typeface=""/>
+        <a:font script="Jpan" typeface="游ゴシック Light"/>
+        <a:font script="Hang" typeface="맑은 고딕"/>
+        <a:font script="Hans" typeface="等线 Light"/>
+        <a:font script="Hant" typeface="新細明體"/>
+        <a:font script="Arab" typeface="Times New Roman"/>
+        <a:font script="Hebr" typeface="Times New Roman"/>
+        <a:font script="Thai" typeface="Angsana New"/>
+        <a:font script="Ethi" typeface="Nyala"/>
+        <a:font script="Beng" typeface="Vrinda"/>
+        <a:font script="Gujr" typeface="Shruti"/>
+        <a:font script="Khmr" typeface="MoolBoran"/>
+        <a:font script="Knda" typeface="Tunga"/>
+        <a:font script="Guru" typeface="Raavi"/>
+        <a:font script="Cans" typeface="Euphemia"/>
+        <a:font script="Cher" typeface="Plantagenet Cherokee"/>
+        <a:font script="Yiii" typeface="Microsoft Yi Baiti"/>
+        <a:font script="Tibt" typeface="Microsoft Himalaya"/>
+        <a:font script="Thaa" typeface="MV Boli"/>
+        <a:font script="Deva" typeface="Mangal"/>
+        <a:font script="Telu" typeface="Gautami"/>
+        <a:font script="Taml" typeface="Latha"/>
+        <a:font script="Syrc" typeface="Estrangelo Edessa"/>
+        <a:font script="Orya" typeface="Kalinga"/>
+        <a:font script="Mlym" typeface="Kartika"/>
+        <a:font script="Laoo" typeface="DokChampa"/>
+        <a:font script="Sinh" typeface="Iskoola Pota"/>
+        <a:font script="Mong" typeface="Mongolian Baiti"/>
+        <a:font script="Viet" typeface="Times New Roman"/>
+        <a:font script="Uigh" typeface="Microsoft Uighur"/>
+        <a:font script="Geor" typeface="Sylfaen"/>
+        <a:font script="Armn" typeface="Arial"/>
+        <a:font script="Bugi" typeface="Leelawadee UI"/>
+        <a:font script="Bopo" typeface="Microsoft JhengHei"/>
+        <a:font script="Java" typeface="Javanese Text"/>
+        <a:font script="Lisu" typeface="Segoe UI"/>
+        <a:font script="Mymr" typeface="Myanmar Text"/>
+        <a:font script="Nkoo" typeface="Ebrima"/>
+        <a:font script="Olck" typeface="Nirmala UI"/>
+        <a:font script="Osma" typeface="Ebrima"/>
+        <a:font script="Phag" typeface="Phagspa"/>
+        <a:font script="Syrn" typeface="Estrangelo Edessa"/>
+        <a:font script="Syrj" typeface="Estrangelo Edessa"/>
+        <a:font script="Syre" typeface="Estrangelo Edessa"/>
+        <a:font script="Sora" typeface="Nirmala UI"/>
+        <a:font script="Tale" typeface="Microsoft Tai Le"/>
+        <a:font script="Talu" typeface="Microsoft New Tai Lue"/>
+        <a:font script="Tfng" typeface="Ebrima"/>
+      </a:majorFont>
+      <a:minorFont>
+        <a:latin typeface="Calibri" panose="020F0502020204030204"/>
+        <a:ea typeface=""/>
+        <a:cs typeface=""/>
+        <a:font script="Jpan" typeface="游明朝"/>
+        <a:font script="Hang" typeface="맑은 고딕"/>
+        <a:font script="Hans" typeface="等线"/>
+        <a:font script="Hant" typeface="新細明體"/>
+        <a:font script="Arab" typeface="Arial"/>
+        <a:font script="Hebr" typeface="Arial"/>
+        <a:font script="Thai" typeface="Cordia New"/>
+        <a:font script="Ethi" typeface="Nyala"/>
+        <a:font script="Beng" typeface="Vrinda"/>
+        <a:font script="Gujr" typeface="Shruti"/>
+        <a:font script="Khmr" typeface="DaunPenh"/>
+        <a:font script="Knda" typeface="Tunga"/>
+        <a:font script="Guru" typeface="Raavi"/>
+        <a:font script="Cans" typeface="Euphemia"/>
+        <a:font script="Cher" typeface="Plantagenet Cherokee"/>
+        <a:font script="Yiii" typeface="Microsoft Yi Baiti"/>
+        <a:font script="Tibt" typeface="Microsoft Himalaya"/>
+        <a:font script="Thaa" typeface="MV Boli"/>
+        <a:font script="Deva" typeface="Mangal"/>
+        <a:font script="Telu" typeface="Gautami"/>
+        <a:font script="Taml" typeface="Latha"/>
+        <a:font script="Syrc" typeface="Estrangelo Edessa"/>
+        <a:font script="Orya" typeface="Kalinga"/>
+        <a:font script="Mlym" typeface="Kartika"/>
+        <a:font script="Laoo" typeface="DokChampa"/>
+        <a:font script="Sinh" typeface="Iskoola Pota"/>
+        <a:font script="Mong" typeface="Mongolian Baiti"/>
+        <a:font script="Viet" typeface="Arial"/>
+        <a:font script="Uigh" typeface="Microsoft Uighur"/>
+        <a:font script="Geor" typeface="Sylfaen"/>
+        <a:font script="Armn" typeface="Arial"/>
+        <a:font script="Bugi" typeface="Leelawadee UI"/>
+        <a:font script="Bopo" typeface="Microsoft JhengHei"/>
+        <a:font script="Java" typeface="Javanese Text"/>
+        <a:font script="Lisu" typeface="Segoe UI"/>
+        <a:font script="Mymr" typeface="Myanmar Text"/>
+        <a:font script="Nkoo" typeface="Ebrima"/>
+        <a:font script="Olck" typeface="Nirmala UI"/>
+        <a:font script="Osma" typeface="Ebrima"/>
+        <a:font script="Phag" typeface="Phagspa"/>
+        <a:font script="Syrn" typeface="Estrangelo Edessa"/>
+        <a:font script="Syrj" typeface="Estrangelo Edessa"/>
+        <a:font script="Syre" typeface="Estrangelo Edessa"/>
+        <a:font script="Sora" typeface="Nirmala UI"/>
+        <a:font script="Tale" typeface="Microsoft Tai Le"/>
+        <a:font script="Talu" typeface="Microsoft New Tai Lue"/>
+        <a:font script="Tfng" typeface="Ebrima"/>
+      </a:minorFont>
+    </a:fontScheme>
+    <a:fmtScheme name="Office">
+      <a:fillStyleLst>
+        <a:solidFill>
+          <a:schemeClr val="phClr"/>
+        </a:solidFill>
+        <a:gradFill rotWithShape="1">
+          <a:gsLst>
+            <a:gs pos="0">
+              <a:schemeClr val="phClr">
+                <a:lumMod val="110000"/>
+                <a:satMod val="105000"/>
+                <a:tint val="67000"/>
+              </a:schemeClr>
+            </a:gs>
+            <a:gs pos="50000">
+              <a:schemeClr val="phClr">
+                <a:lumMod val="105000"/>
+                <a:satMod val="103000"/>
+                <a:tint val="73000"/>
+              </a:schemeClr>
+            </a:gs>
+            <a:gs pos="100000">
+              <a:schemeClr val="phClr">
+                <a:lumMod val="105000"/>
+                <a:satMod val="109000"/>
+                <a:tint val="81000"/>
+              </a:schemeClr>
+            </a:gs>
+          </a:gsLst>
+          <a:lin ang="5400000" scaled="0"/>
+        </a:gradFill>
+        <a:gradFill rotWithShape="1">
+          <a:gsLst>
+            <a:gs pos="0">
+              <a:schemeClr val="phClr">
+                <a:satMod val="103000"/>
+                <a:lumMod val="102000"/>
+                <a:tint val="94000"/>
+              </a:schemeClr>
+            </a:gs>
+            <a:gs pos="50000">
+              <a:schemeClr val="phClr">
+                <a:satMod val="110000"/>
+                <a:lumMod val="100000"/>
+                <a:shade val="100000"/>
+              </a:schemeClr>
+            </a:gs>
+            <a:gs pos="100000">
+              <a:schemeClr val="phClr">
+                <a:lumMod val="99000"/>
+                <a:satMod val="120000"/>
+                <a:shade val="78000"/>
+              </a:schemeClr>
+            </a:gs>
+          </a:gsLst>
+          <a:lin ang="5400000" scaled="0"/>
+        </a:gradFill>
+      </a:fillStyleLst>
+      <a:lnStyleLst>
+        <a:ln w="6350" cap="flat" cmpd="sng" algn="ctr">
+          <a:solidFill>
+            <a:schemeClr val="phClr"/>
+          </a:solidFill>
+          <a:prstDash val="solid"/>
+          <a:miter lim="800000"/>
+        </a:ln>
+        <a:ln w="12700" cap="flat" cmpd="sng" algn="ctr">
+          <a:solidFill>
+            <a:schemeClr val="phClr"/>
+          </a:solidFill>
+          <a:prstDash val="solid"/>
+          <a:miter lim="800000"/>
+        </a:ln>
+        <a:ln w="19050" cap="flat" cmpd="sng" algn="ctr">
+          <a:solidFill>
+            <a:schemeClr val="phClr"/>
+          </a:solidFill>
+          <a:prstDash val="solid"/>
+          <a:miter lim="800000"/>
+        </a:ln>
+      </a:lnStyleLst>
+      <a:effectStyleLst>
+        <a:effectStyle>
+          <a:effectLst/>
+        </a:effectStyle>
+        <a:effectStyle>
+          <a:effectLst/>
+        </a:effectStyle>
+        <a:effectStyle>
+          <a:effectLst>
+            <a:outerShdw blurRad="57150" dist="19050" dir="5400000" algn="ctr" rotWithShape="0">
+              <a:srgbClr val="000000">
+                <a:alpha val="63000"/>
+              </a:srgbClr>
+            </a:outerShdw>
+          </a:effectLst>
+        </a:effectStyle>
+      </a:effectStyleLst>
+      <a:bgFillStyleLst>
+        <a:solidFill>
+          <a:schemeClr val="phClr"/>
+        </a:solidFill>
+        <a:solidFill>
+          <a:schemeClr val="phClr">
+            <a:tint val="95000"/>
+            <a:satMod val="170000"/>
+          </a:schemeClr>
+        </a:solidFill>
+        <a:gradFill rotWithShape="1">
+          <a:gsLst>
+            <a:gs pos="0">
+              <a:schemeClr val="phClr">
+                <a:tint val="93000"/>
+                <a:satMod val="150000"/>
+                <a:shade val="98000"/>
+                <a:lumMod val="102000"/>
+              </a:schemeClr>
+            </a:gs>
+            <a:gs pos="50000">
+              <a:schemeClr val="phClr">
+                <a:tint val="98000"/>
+                <a:satMod val="130000"/>
+                <a:shade val="90000"/>
+                <a:lumMod val="103000"/>
+              </a:schemeClr>
+            </a:gs>
+            <a:gs pos="100000">
+              <a:schemeClr val="phClr">
+                <a:shade val="63000"/>
+                <a:satMod val="120000"/>
+              </a:schemeClr>
+            </a:gs>
+          </a:gsLst>
+          <a:lin ang="5400000" scaled="0"/>
+        </a:gradFill>
+      </a:bgFillStyleLst>
+    </a:fmtScheme>
+  </a:themeElements>
+  <a:objectDefaults/>
+  <a:extraClrSchemeLst/>
+  <a:extLst>
+    <a:ext uri="{05A4C25C-085E-4340-85A3-A5531E510DB2}">
+      <thm15:themeFamily xmlns:thm15="http://schemas.microsoft.com/office/thememl/2012/main" name="Office Theme" id="{62F939B6-93AF-4DB8-9C6B-D6C7DFDC589F}" vid="{4A3C46E8-61CC-4603-A589-7422A47A8E4A}"/>
+    </a:ext>
+  </a:extLst>
+</a:theme>
 </file>
--- a/TaylorEtAl-concrete-Diplodocus-of-Vernal.docx
+++ b/TaylorEtAl-concrete-Diplodocus-of-Vernal.docx
@@ -237,7 +237,7 @@
           <w:docPartGallery w:val="Table of Contents"/>
           <w:docPartUnique w:val="true"/>
         </w:docPartObj>
-        <w:id w:val="285835129"/>
+        <w:id w:val="1255541996"/>
       </w:sdtPr>
       <w:sdtContent>
         <w:p>
@@ -880,15 +880,7 @@
       </w:pPr>
       <w:r>
         <w:rPr/>
-        <w:t>As related in Taylor et al. (in prep, a), the industrialist and philanthropist Andrew Carnegie was inspired by a newspaper article in the late 1800s to ask the director of the museum that bears his name to obtain a giant dinosaur skeleton for exhibit. In July 19</w:t>
-      </w:r>
-      <w:r>
-        <w:rPr/>
-        <w:t>89</w:t>
-      </w:r>
-      <w:r>
-        <w:rPr/>
-        <w:t xml:space="preserve">, an expedition from the museum found a largely complete specimen of the sauropod </w:t>
+        <w:t xml:space="preserve">As related in Taylor et al. (in prep, a), the industrialist and philanthropist Andrew Carnegie was inspired by a newspaper article in the late 1800s to ask the director of the museum that bears his name to obtain a giant dinosaur skeleton for exhibit. In July 1989, an expedition from the museum found a largely complete specimen of the sauropod </w:t>
       </w:r>
       <w:r>
         <w:rPr>
@@ -982,15 +974,7 @@
       </w:pPr>
       <w:r>
         <w:rPr/>
-        <w:t xml:space="preserve">Well before the mounting of the real bones of CM 84, Carnegie was asked by King Edward VII of England for a copy of the skeleton to be displayed in the British Museum (Natural History). Carnegie optimistically hoped to put an end to war by encouraging arbitration instead </w:t>
-      </w:r>
-      <w:r>
-        <w:rPr/>
-        <w:t>(Nieuwland 2019:55)</w:t>
-      </w:r>
-      <w:r>
-        <w:rPr/>
-        <w:t>, and to this end was always keen to gain influence with heads of state. He therefore enthusiastically agreed to the King’s request and instructed museum director William. J. Holland to create a replica.</w:t>
+        <w:t>Well before the mounting of the real bones of CM 84, Carnegie was asked by King Edward VII of England for a copy of the skeleton to be displayed in the British Museum (Natural History). Carnegie optimistically hoped to put an end to war by encouraging arbitration instead (Nieuwland 2019:55), and to this end was always keen to gain influence with heads of state. He therefore enthusiastically agreed to the King’s request and instructed museum director William. J. Holland to create a replica.</w:t>
       </w:r>
     </w:p>
     <w:p>
@@ -1010,23 +994,7 @@
       </w:pPr>
       <w:r>
         <w:rPr/>
-        <w:t xml:space="preserve">Buoyed by success of his donation program, Carnegie authorised the creation of five further casts from the same molds, destined to be donated to other heads of state. Between 1910 and 1913 three of these were given to Tsar Nicholas II of Russia, President Roque Sáenz Peña Lahitte of Argentina and King Alfonso XIII of Spain. But the outbreak of the Great War in 1914 put an end to Carnegie’s dream of arbitration replacing warfare, and left him a broken man. When he died in 1919, not only had the two remaining skeletons not been donated, the museum was left </w:t>
-      </w:r>
-      <w:r>
-        <w:rPr/>
-        <w:t xml:space="preserve">relatively </w:t>
-      </w:r>
-      <w:r>
-        <w:rPr/>
-        <w:t xml:space="preserve">impoverished. </w:t>
-      </w:r>
-      <w:r>
-        <w:rPr/>
-        <w:t xml:space="preserve">As noted by Gangewere (2011:24), Carnegie’s gifts to his Institute and Library during the last 20 years of his life amounted to $11,729,471 (about $200,000,000 in modern money); but in the 20 years after his death, only a further $1.4M was provided — and relatively little of this would have gone to the Natural History Museum. </w:t>
-      </w:r>
-      <w:r>
-        <w:rPr/>
-        <w:t>Only years later, with the aid of funds from Carnegie’s widow Louise, would the last two casts be sent to Mexico City (1930) and Munich (1934) — the latter never even being mounted.</w:t>
+        <w:t>Buoyed by success of his donation program, Carnegie authorised the creation of five further casts from the same molds, destined to be donated to other heads of state. Between 1910 and 1913 three of these were given to Tsar Nicholas II of Russia, President Roque Sáenz Peña Lahitte of Argentina and King Alfonso XIII of Spain. But the outbreak of the Great War in 1914 put an end to Carnegie’s dream of arbitration replacing warfare, and left him a broken man. When he died in 1919, not only had the two remaining skeletons not been donated, the museum was left relatively impoverished. As noted by Gangewere (2011:24), Carnegie’s gifts to his Institute and Library during the last 20 years of his life amounted to $11,729,471 (about $200,000,000 in modern money); but in the 20 years after his death, only a further $1.4M was provided — and relatively little of this would have gone to the Natural History Museum. Only years later, with the aid of funds from Carnegie’s widow Louise, would the last two casts be sent to Mexico City (1930) and Munich (1934) — the latter never even being mounted.</w:t>
       </w:r>
     </w:p>
     <w:p>
@@ -1148,23 +1116,7 @@
       </w:r>
       <w:r>
         <w:rPr/>
-        <w:t xml:space="preserve"> to advocate for a local museum. A senate bill approving the museum was passed in 1945, and the next year Governor Herbert B. </w:t>
-      </w:r>
-      <w:commentRangeStart w:id="5"/>
-      <w:r>
-        <w:rPr/>
-        <w:t>Maw</w:t>
-      </w:r>
-      <w:r>
-        <w:rPr/>
-      </w:r>
-      <w:commentRangeEnd w:id="5"/>
-      <w:r>
-        <w:commentReference w:id="5"/>
-      </w:r>
-      <w:r>
-        <w:rPr/>
-        <w:t xml:space="preserve"> made $200,000 available to construct the museum building. G. Ernest Untermann was appointed director of the museum project, and was assisted by his wife Billie, a capable scientist and administrator in her own right. Based on drawings created by the Untermanns, the Salt Lake City architect Miles E. Miller drew up the plans, and the building was erected by Dorland Construction Company. The work was begun on 16 October 1947 and completed on 1 July 1948, and the building was dedicated on 29 October 1948 by Governor Maw.</w:t>
+        <w:t xml:space="preserve"> to advocate for a local museum. A senate bill approving the museum was passed in 1945, and the next year Governor Herbert B. Maw made $200,000 available to construct the museum building. G. Ernest Untermann was appointed director of the museum project, and was assisted by his wife Billie, a capable scientist and administrator in her own right. Based on drawings created by the Untermanns, the Salt Lake City architect Miles E. Miller drew up the plans, and the building was erected by Dorland Construction Company. The work was begun on 16 October 1947 and completed on 1 July 1948, and the building was dedicated on 29 October 1948 by Governor Maw.</w:t>
       </w:r>
     </w:p>
     <w:p>
@@ -1200,7 +1152,7 @@
         <w:rPr/>
         <w:t xml:space="preserve">The head of the Carnegie Museum’s department of vertebrate paleontology in the early 1950s was J. LeRoy Kay, a native of Vernal whose entry to palaeontology had been working with Earl Douglass at what the Carnegie Quarry. After digging there </w:t>
       </w:r>
-      <w:commentRangeStart w:id="6"/>
+      <w:commentRangeStart w:id="5"/>
       <w:r>
         <w:rPr/>
         <w:t>ended in 1922, Douglass had recommended that the Carnegie Museum hire Kay t</w:t>
@@ -1208,9 +1160,9 @@
       <w:r>
         <w:rPr/>
       </w:r>
-      <w:commentRangeEnd w:id="6"/>
-      <w:r>
-        <w:commentReference w:id="6"/>
+      <w:commentRangeEnd w:id="5"/>
+      <w:r>
+        <w:commentReference w:id="5"/>
       </w:r>
       <w:r>
         <w:rPr/>
@@ -1297,23 +1249,7 @@
       </w:r>
       <w:r>
         <w:rPr/>
-        <w:t xml:space="preserve"> to the Field House (Untermann 1952, 1959), on the condition that the Field House would arrange transportation. As the molds weighed several tons (Untermann 1952) this was no small undertaking. Local trucker Grant Southam used his own equipment to transport the molds at cost, and the Utah Lions Club provided the necessary $1000 payment. The molds arrived on or shortly before </w:t>
-      </w:r>
-      <w:commentRangeStart w:id="7"/>
-      <w:r>
-        <w:rPr/>
-        <w:t>7 August (Untermann 1952)</w:t>
-      </w:r>
-      <w:r>
-        <w:rPr/>
-      </w:r>
-      <w:commentRangeEnd w:id="7"/>
-      <w:r>
-        <w:commentReference w:id="7"/>
-      </w:r>
-      <w:r>
-        <w:rPr/>
-        <w:t xml:space="preserve"> (Figure B). However, having already been used to create ten casts, they were by this time “deteriorating” (Gangewere 1999:17), “almost unusable” (Nieuwland 2019:251) and “in pretty bad shape” (Ken Carpenter, pers. comm. 2022).</w:t>
+        <w:t xml:space="preserve"> to the Field House (Untermann 1952, 1959), on the condition that the Field House would arrange transportation. As the molds weighed several tons (Untermann 1952) this was no small undertaking. Local trucker Grant Southam used his own equipment to transport the molds at cost, and the Utah Lions Club provided the necessary $1000 payment. The molds arrived on or shortly before 7 August (Untermann 1952) (Figure B). However, having already been used to create ten casts, they were by this time “deteriorating” (Gangewere 1999:17), “almost unusable” (Nieuwland 2019:251) and “in pretty bad shape” (Ken Carpenter, pers. comm. 2022).</w:t>
       </w:r>
     </w:p>
     <w:p>
@@ -1363,19 +1299,11 @@
       </w:pPr>
       <w:r>
         <w:rPr/>
-        <w:t xml:space="preserve">The completed outdoor cast was dedicated on 6 June, 1957 (Untermann and Untermann 1970). The work had taken about a year and a half, from early 1956, and cost only </w:t>
-      </w:r>
-      <w:commentRangeStart w:id="8"/>
-      <w:r>
-        <w:rPr/>
-        <w:t>$10,000 in total</w:t>
-      </w:r>
-      <w:r>
-        <w:rPr/>
-      </w:r>
-      <w:commentRangeEnd w:id="8"/>
-      <w:r>
-        <w:commentReference w:id="8"/>
+        <w:t xml:space="preserve">The completed outdoor cast was dedicated on 6 June, 1957 (Untermann and Untermann 1970). The work had taken about a year and a half, from early 1956, and cost only $10,000 in total </w:t>
+      </w:r>
+      <w:r>
+        <w:rPr/>
+        <w:t>(about $105,449 in 2022 money)</w:t>
       </w:r>
       <w:r>
         <w:rPr/>
@@ -1466,7 +1394,6 @@
         <w:rPr/>
         <w:t xml:space="preserve">Both these accounts seem to be in error, as shown by a 1960 report in the </w:t>
       </w:r>
-      <w:commentRangeStart w:id="9"/>
       <w:r>
         <w:rPr>
           <w:i/>
@@ -1476,34 +1403,15 @@
       </w:r>
       <w:r>
         <w:rPr/>
-        <w:t xml:space="preserve"> newspaper (Anonymous 1960</w:t>
-      </w:r>
-      <w:r>
-        <w:rPr/>
-      </w:r>
-      <w:commentRangeEnd w:id="9"/>
-      <w:r>
-        <w:commentReference w:id="9"/>
-      </w:r>
-      <w:r>
-        <w:rPr/>
-        <w:t xml:space="preserve">; Figure H; see also Carr and Hansen 2005). This says that in the middle of July 1960, </w:t>
-      </w:r>
-      <w:commentRangeStart w:id="10"/>
-      <w:r>
-        <w:rPr/>
-        <w:t>the molds were shipped to the</w:t>
-      </w:r>
-      <w:r>
-        <w:rPr/>
-      </w:r>
-      <w:commentRangeEnd w:id="10"/>
-      <w:r>
-        <w:commentReference w:id="10"/>
-      </w:r>
-      <w:r>
-        <w:rPr/>
-        <w:t xml:space="preserve"> Rocky Mount Children’s Museum (now the Rocky Mount Imperial Center, Children’s Museum &amp; Science Centre) in North Carolina, with the intention that they would be used to create a twelfth cast which would be mounted outside the museum building next to the Tar River in Rocky Mount’s Sunset Park. Hurricane Floyd devastated Rocky Mount in 1999, with flooding from the River Tar destroying the original Children's Museum along with all its exhibits and records (Leigh White, pers. comm., 2022), so no records survive of the molds’ arrival and subsequent use. The museum was located next door to a municipal water treatment facility that also flooded and released unknown chemicals, so museum property that may have otherwise been salvageable in that area was deemed contaminated and required to be destroyed.</w:t>
+        <w:t xml:space="preserve"> newspaper (Anonymous 1960; Figure H; see also Carr and Hansen 2005). This says that in the middle of July 1960, the molds were </w:t>
+      </w:r>
+      <w:r>
+        <w:rPr/>
+        <w:t>collected by</w:t>
+      </w:r>
+      <w:r>
+        <w:rPr/>
+        <w:t xml:space="preserve"> the Rocky Mount Children’s Museum (now the Rocky Mount Imperial Center, Children’s Museum &amp; Science Centre) in North Carolina, with the intention that they would be used to create a twelfth cast which would be mounted outside the museum building next to the Tar River in Rocky Mount’s Sunset Park. Hurricane Floyd devastated Rocky Mount in 1999, with flooding from the River Tar destroying the original Children's Museum along with all its exhibits and records (Leigh White, pers. comm., 2022), so no records survive of the molds’ arrival and subsequent use. The museum was located next door to a municipal water treatment facility that also flooded and released unknown chemicals, so museum property that may have otherwise been salvageable in that area was deemed contaminated and required to be destroyed.</w:t>
       </w:r>
     </w:p>
     <w:p>
@@ -1691,19 +1599,11 @@
       </w:r>
       <w:r>
         <w:rPr/>
-        <w:t xml:space="preserve"> to mount indoors. As noted above, the 50-foot-long galleries could not accommodate a 76-foot-long mount at its full length, but it was decided to curve the tail to enable it to fit. That is course had been an option in 1957 when the concrete cast was created, but perhaps </w:t>
-      </w:r>
-      <w:commentRangeStart w:id="11"/>
-      <w:r>
-        <w:rPr/>
-        <w:t>Untermann, then the museum director, had wanted the tail laid straight out. Untermann had died in 1975, two years after his wife Billie (Lewis 1977).</w:t>
-      </w:r>
-      <w:commentRangeEnd w:id="11"/>
-      <w:r>
-        <w:commentReference w:id="11"/>
-      </w:r>
-      <w:r>
-        <w:rPr/>
+        <w:t xml:space="preserve"> to mount indoors. As noted above, the 50-foot-long galleries could not accommodate a 76-foot-long mount at its full length, but it was decided to curve the tail to enable it to fit. That is course had been an option in 1957 when the concrete cast was created, but perhaps Untermann, then the museum director, had wanted the tail laid straight out. Untermann had died in 1975, two years after his wife Billie (Lewis 1977): </w:t>
+      </w:r>
+      <w:r>
+        <w:rPr/>
+        <w:t>a decade after his death, his preference would not have held such weight.</w:t>
       </w:r>
     </w:p>
     <w:p>
@@ -2141,33 +2041,17 @@
       </w:pPr>
       <w:r>
         <w:rPr/>
-        <w:t>2012: The collections are moved from the old Field House building to the new one, but there is no space for the concasts. crete cast.</w:t>
-      </w:r>
-    </w:p>
-    <w:p>
-      <w:pPr>
-        <w:pStyle w:val="TextBody"/>
-        <w:rPr/>
-      </w:pPr>
-      <w:r>
-        <w:rPr/>
-        <w:t xml:space="preserve">2013: </w:t>
-      </w:r>
-      <w:commentRangeStart w:id="12"/>
-      <w:r>
-        <w:rPr/>
-        <w:t>The concrete cast is sent to Utah State University Eastern Prehistoric Museum on effectively permanent loan, and to be repaired. It was intended to be mounted outside a new museum in Price, but this museum was never built and the cast remains in storage on the Utah State University Eastern campus</w:t>
-      </w:r>
-      <w:r>
-        <w:rPr/>
-      </w:r>
-      <w:commentRangeEnd w:id="12"/>
-      <w:r>
-        <w:commentReference w:id="12"/>
-      </w:r>
-      <w:r>
-        <w:rPr/>
-        <w:t>.</w:t>
+        <w:t>2012: The collections are moved from the old Field House building to the new one, but there is no space for the concrete cast.</w:t>
+      </w:r>
+    </w:p>
+    <w:p>
+      <w:pPr>
+        <w:pStyle w:val="TextBody"/>
+        <w:rPr/>
+      </w:pPr>
+      <w:r>
+        <w:rPr/>
+        <w:t>2013: The concrete cast is sent to Utah State University Eastern Prehistoric Museum on effectively permanent loan, and to be repaired. The museum got a $5000 grant from the Utah Museums Association for the repair of the casts. Practically every bone was damaged and it took preparator Carrie Herbel nine months to sand blast the old paint off, repair the broken and missing pieces using a concrete patch used to patch airport runways. The patch material, a powder, was supposed to be tinted tan, but when mixed turned a greenish-tan. It was intended to be mounted outside a new museum in Price, but this museum was never built and the cast remains in storage on the Utah State University Eastern campus.</w:t>
       </w:r>
     </w:p>
     <w:p>
@@ -4249,101 +4133,7 @@
           <w:kern w:val="0"/>
           <w:lang w:val="en-US" w:eastAsia="en-US" w:bidi="en-US"/>
         </w:rPr>
-      </w:r>
-    </w:p>
-  </w:comment>
-  <w:comment w:id="6" w:author="-" w:date="2022-07-20T12:23:00Z" w:initials="-">
-    <w:p>
-      <w:r>
-        <w:rPr>
-          <w:rFonts w:ascii="Liberation Serif" w:hAnsi="Liberation Serif" w:eastAsia="Tahoma" w:cs="Tahoma"/>
-          <w:kern w:val="0"/>
-          <w:lang w:val="en-US" w:eastAsia="en-US" w:bidi="en-US"/>
-        </w:rPr>
         <w:t>“I understand that you are contemplating giving Mr. J. LeRoy Kay the opportunity to gain a wider experience by allowing him the opportunity of going to Pittsburg where he can for a time have the advantages of the laboratory, museum, and library. While I would not advise any man to take up museum work if he has a family to support an[d] is not wealthy, Mr Kay is a very capable and resourceful man and can later turn his hand to more remunerative work if he wishes. If the museum is to continue the work of collecting especially in this field it will undoubtedly be the gainer by giving him this opportunity.” Douglass to museum director Stewart, Sept. 20, 1922</w:t>
-      </w:r>
-    </w:p>
-  </w:comment>
-  <w:comment w:id="7" w:author="-" w:date="2022-07-20T12:53:00Z" w:initials="-">
-    <w:p>
-      <w:r>
-        <w:rPr>
-          <w:rFonts w:ascii="Liberation Serif" w:hAnsi="Liberation Serif" w:eastAsia="Tahoma" w:cs="Tahoma"/>
-          <w:kern w:val="0"/>
-          <w:lang w:val="en-US" w:eastAsia="en-US" w:bidi="en-US"/>
-        </w:rPr>
-        <w:t>Vernal Express , 1952-08-07, “Molds for Huge Dinosaur Model Arrive from Carnegie Museum Section”. The article mistakenly states the original specimen came from Dino. Nat. Monument and was found by Douglass.</w:t>
-      </w:r>
-    </w:p>
-  </w:comment>
-  <w:comment w:id="8" w:author="-" w:date="2022-07-20T12:45:00Z" w:initials="-">
-    <w:p>
-      <w:r>
-        <w:rPr>
-          <w:rFonts w:ascii="Liberation Serif" w:hAnsi="Liberation Serif" w:eastAsia="Tahoma" w:cs="Tahoma"/>
-          <w:kern w:val="0"/>
-          <w:lang w:val="en-US" w:eastAsia="en-US" w:bidi="en-US"/>
-        </w:rPr>
-        <w:t>= $105,449 today</w:t>
-      </w:r>
-    </w:p>
-  </w:comment>
-  <w:comment w:id="9" w:author="-" w:date="2022-07-20T13:07:00Z" w:initials="-">
-    <w:p>
-      <w:r>
-        <w:rPr>
-          <w:rFonts w:ascii="Liberation Serif" w:hAnsi="Liberation Serif" w:eastAsia="Tahoma" w:cs="Tahoma"/>
-          <w:b/>
-          <w:bCs/>
-          <w:kern w:val="0"/>
-          <w:lang w:eastAsia="en-US" w:bidi="en-US" w:val="en-US"/>
-        </w:rPr>
-        <w:t>Vernal Express, 1960-07-14, “Dinosaur Molds Take Long Ride to No. Carolina Children's Home”</w:t>
-      </w:r>
-    </w:p>
-    <w:p>
-      <w:r>
-        <w:rPr>
-          <w:rFonts w:ascii="Liberation Serif" w:hAnsi="Liberation Serif" w:eastAsia="Tahoma" w:cs="Tahoma"/>
-          <w:kern w:val="0"/>
-          <w:lang w:val="en-US" w:eastAsia="en-US" w:bidi="en-US"/>
-        </w:rPr>
-      </w:r>
-    </w:p>
-  </w:comment>
-  <w:comment w:id="10" w:author="-" w:date="2022-07-20T13:09:00Z" w:initials="-">
-    <w:p>
-      <w:r>
-        <w:rPr>
-          <w:rFonts w:ascii="Liberation Serif" w:hAnsi="Liberation Serif" w:eastAsia="Tahoma" w:cs="Tahoma"/>
-          <w:kern w:val="0"/>
-          <w:lang w:val="en-US" w:eastAsia="en-US" w:bidi="en-US"/>
-        </w:rPr>
-        <w:t>President of Board of Trustees, Harold Mingles, was also distributor of Pepsi products. He sent a truck and driver to retrieve the molds. Vernal article mention above.</w:t>
-      </w:r>
-    </w:p>
-  </w:comment>
-  <w:comment w:id="11" w:author="-" w:date="2022-07-20T13:50:00Z" w:initials="-">
-    <w:p>
-      <w:r>
-        <w:rPr>
-          <w:rFonts w:ascii="Liberation Serif" w:hAnsi="Liberation Serif" w:eastAsia="Tahoma" w:cs="Tahoma"/>
-          <w:kern w:val="0"/>
-          <w:lang w:val="en-US" w:eastAsia="en-US" w:bidi="en-US"/>
-        </w:rPr>
-        <w:t>Second sentence is a non-sequitur to the first.</w:t>
-      </w:r>
-    </w:p>
-  </w:comment>
-  <w:comment w:id="12" w:author="-" w:date="2022-07-20T14:06:00Z" w:initials="-">
-    <w:p>
-      <w:r>
-        <w:rPr>
-          <w:rFonts w:ascii="Liberation Serif" w:hAnsi="Liberation Serif" w:eastAsia="Tahoma" w:cs="Tahoma"/>
-          <w:kern w:val="0"/>
-          <w:lang w:val="en-US" w:eastAsia="en-US" w:bidi="en-US"/>
-        </w:rPr>
-        <w:t xml:space="preserve">The museum got a $5000 grant from the Utah Museums Association for the repair of the casts. Practically every bone was damaged and it took preparator Carrie Herbel nine months to sand blast the old paint off, repair the broken and missing pieces using a concrete patch used to patch airport runways. The patch material, a powder, was supposed to be tinted tan, but when mixed turned a greenish-tan.  </w:t>
       </w:r>
     </w:p>
   </w:comment>
@@ -5283,7 +5073,7 @@
     <w:pPr>
       <w:widowControl/>
       <w:suppressAutoHyphens w:val="true"/>
-      <w:overflowPunct w:val="true"/>
+      <w:overflowPunct w:val="false"/>
       <w:bidi w:val="0"/>
       <w:jc w:val="left"/>
     </w:pPr>
@@ -5546,6 +5336,86 @@
   </w:style>
   <w:style w:type="character" w:styleId="ListLabel12">
     <w:name w:val="ListLabel 12"/>
+    <w:qFormat/>
+    <w:rPr/>
+  </w:style>
+  <w:style w:type="character" w:styleId="ListLabel13">
+    <w:name w:val="ListLabel 13"/>
+    <w:qFormat/>
+    <w:rPr>
+      <w:rFonts w:cs="Symbol"/>
+    </w:rPr>
+  </w:style>
+  <w:style w:type="character" w:styleId="ListLabel14">
+    <w:name w:val="ListLabel 14"/>
+    <w:qFormat/>
+    <w:rPr>
+      <w:rFonts w:cs="OpenSymbol"/>
+    </w:rPr>
+  </w:style>
+  <w:style w:type="character" w:styleId="ListLabel15">
+    <w:name w:val="ListLabel 15"/>
+    <w:qFormat/>
+    <w:rPr>
+      <w:rFonts w:cs="OpenSymbol"/>
+    </w:rPr>
+  </w:style>
+  <w:style w:type="character" w:styleId="ListLabel16">
+    <w:name w:val="ListLabel 16"/>
+    <w:qFormat/>
+    <w:rPr>
+      <w:rFonts w:cs="Symbol"/>
+    </w:rPr>
+  </w:style>
+  <w:style w:type="character" w:styleId="ListLabel17">
+    <w:name w:val="ListLabel 17"/>
+    <w:qFormat/>
+    <w:rPr>
+      <w:rFonts w:cs="OpenSymbol"/>
+    </w:rPr>
+  </w:style>
+  <w:style w:type="character" w:styleId="ListLabel18">
+    <w:name w:val="ListLabel 18"/>
+    <w:qFormat/>
+    <w:rPr>
+      <w:rFonts w:cs="OpenSymbol"/>
+    </w:rPr>
+  </w:style>
+  <w:style w:type="character" w:styleId="ListLabel19">
+    <w:name w:val="ListLabel 19"/>
+    <w:qFormat/>
+    <w:rPr>
+      <w:rFonts w:cs="Symbol"/>
+    </w:rPr>
+  </w:style>
+  <w:style w:type="character" w:styleId="ListLabel20">
+    <w:name w:val="ListLabel 20"/>
+    <w:qFormat/>
+    <w:rPr>
+      <w:rFonts w:cs="OpenSymbol"/>
+    </w:rPr>
+  </w:style>
+  <w:style w:type="character" w:styleId="ListLabel21">
+    <w:name w:val="ListLabel 21"/>
+    <w:qFormat/>
+    <w:rPr>
+      <w:rFonts w:cs="OpenSymbol"/>
+    </w:rPr>
+  </w:style>
+  <w:style w:type="character" w:styleId="ListLabel22">
+    <w:name w:val="ListLabel 22"/>
+    <w:qFormat/>
+    <w:rPr>
+      <w:i w:val="false"/>
+    </w:rPr>
+  </w:style>
+  <w:style w:type="character" w:styleId="ListLabel23">
+    <w:name w:val="ListLabel 23"/>
+    <w:qFormat/>
+    <w:rPr/>
+  </w:style>
+  <w:style w:type="character" w:styleId="ListLabel24">
+    <w:name w:val="ListLabel 24"/>
     <w:qFormat/>
     <w:rPr/>
   </w:style>

--- a/TaylorEtAl-concrete-Diplodocus-of-Vernal.docx
+++ b/TaylorEtAl-concrete-Diplodocus-of-Vernal.docx
@@ -8,10 +8,6 @@
         <w:spacing w:before="238" w:after="119"/>
         <w:rPr/>
       </w:pPr>
-      <w:r>
-        <w:rPr/>
-        <w:t xml:space="preserve"> </w:t>
-      </w:r>
       <w:r>
         <w:rPr/>
         <w:t xml:space="preserve">The concrete </w:t>
@@ -95,6 +91,26 @@
     <w:p>
       <w:pPr>
         <w:pStyle w:val="Author"/>
+        <w:rPr/>
+      </w:pPr>
+      <w:r>
+        <w:rPr>
+          <w:b/>
+          <w:bCs/>
+          <w:i w:val="false"/>
+        </w:rPr>
+        <w:t>Kenneth Carpenter.</w:t>
+      </w:r>
+      <w:r>
+        <w:rPr>
+          <w:i w:val="false"/>
+        </w:rPr>
+        <w:t xml:space="preserve"> University of Colorado Museum, Boulder, CO 80309.</w:t>
+      </w:r>
+    </w:p>
+    <w:p>
+      <w:pPr>
+        <w:pStyle w:val="Author"/>
         <w:rPr>
           <w:i w:val="false"/>
           <w:i w:val="false"/>
@@ -237,7 +253,7 @@
           <w:docPartGallery w:val="Table of Contents"/>
           <w:docPartUnique w:val="true"/>
         </w:docPartObj>
-        <w:id w:val="1255541996"/>
+        <w:id w:val="1733853377"/>
       </w:sdtPr>
       <w:sdtContent>
         <w:p>
@@ -1022,39 +1038,35 @@
     <w:p>
       <w:pPr>
         <w:pStyle w:val="TextBody"/>
-        <w:rPr/>
-      </w:pPr>
-      <w:r>
-        <w:rPr/>
-        <w:t xml:space="preserve">As </w:t>
-      </w:r>
-      <w:commentRangeStart w:id="0"/>
-      <w:r>
-        <w:rPr/>
-        <w:t>Harvey (1991)</w:t>
-      </w:r>
-      <w:r>
-        <w:rPr/>
-      </w:r>
-      <w:commentRangeEnd w:id="0"/>
-      <w:r>
-        <w:commentReference w:id="0"/>
-      </w:r>
-      <w:r>
-        <w:rPr/>
-        <w:t xml:space="preserve"> explains in detail, the Carnegie Quarry in northeastern Utah (now Dinosaur National Monument) was exploited extensively in the early 20th Century by teams from the Carnegie Museum led by Earl Douglas. Although Douglas himself was on good terms with local Utah palaeontologists, all of the dinosaur material excavated at this quarry was shipped to Pittsburgh, leading to growing resentment among Utahns that their own state was not benefitting from the discoveries being made there. The inhabitants of Vernal, only 20 miles from the quarry, were frequent visitors and </w:t>
-      </w:r>
-      <w:commentRangeStart w:id="1"/>
-      <w:r>
-        <w:rPr/>
-        <w:t>even occasional helpers at the excavation</w:t>
-      </w:r>
-      <w:r>
-        <w:rPr/>
-      </w:r>
-      <w:commentRangeEnd w:id="1"/>
-      <w:r>
-        <w:commentReference w:id="1"/>
+        <w:rPr>
+          <w:highlight w:val="yellow"/>
+        </w:rPr>
+      </w:pPr>
+      <w:r>
+        <w:rPr>
+          <w:highlight w:val="yellow"/>
+        </w:rPr>
+        <w:t xml:space="preserve">XXX </w:t>
+      </w:r>
+      <w:r>
+        <w:rPr>
+          <w:highlight w:val="yellow"/>
+        </w:rPr>
+        <w:t>For update, see my article Rocky Start to Dinosaur National Monument</w:t>
+      </w:r>
+    </w:p>
+    <w:p>
+      <w:pPr>
+        <w:pStyle w:val="TextBody"/>
+        <w:rPr/>
+      </w:pPr>
+      <w:r>
+        <w:rPr/>
+        <w:t xml:space="preserve">As Harvey (1991) explains in detail, the Carnegie Quarry in northeastern Utah (now Dinosaur National Monument) was exploited extensively in the early 20th Century by teams from the Carnegie Museum led by Earl Douglas. Although Douglas himself was on good terms with local Utah palaeontologists, all of the dinosaur material excavated at this quarry was shipped to Pittsburgh, leading to growing resentment among Utahns that their own state was not benefitting from the discoveries being made there. The inhabitants of Vernal, only 20 miles from the quarry, were frequent visitors and </w:t>
+      </w:r>
+      <w:r>
+        <w:rPr/>
+        <w:t>supplied Douglas’s crew. Two of these local crew members would go on to work at museums: Golden York at the University of Utah, and LeRoy “Pop” Kay at the Carnegie Museum</w:t>
       </w:r>
       <w:r>
         <w:rPr/>
@@ -1068,55 +1080,103 @@
       </w:pPr>
       <w:r>
         <w:rPr/>
-        <w:t xml:space="preserve">As recounted by Untermann and Untermann (1970), the genesis of the Field House lay with Arthur G. Nord, supervisor of the Ashley National Forest, one of those who was concerned that the fossil wealth of the Vernal area was being shipped to museums outside the locality. The Vernal Lions Club first proposed the creation of a museum in Vernal at its meeting of </w:t>
-      </w:r>
-      <w:commentRangeStart w:id="2"/>
-      <w:r>
-        <w:rPr/>
-        <w:t>9 September 1934</w:t>
-      </w:r>
-      <w:r>
-        <w:rPr/>
-      </w:r>
-      <w:commentRangeEnd w:id="2"/>
-      <w:r>
-        <w:commentReference w:id="2"/>
-      </w:r>
-      <w:r>
-        <w:rPr/>
-        <w:t xml:space="preserve">, returning to the idea on </w:t>
-      </w:r>
-      <w:commentRangeStart w:id="3"/>
-      <w:r>
-        <w:rPr/>
-        <w:t>6 September 1943</w:t>
-      </w:r>
-      <w:r>
-        <w:rPr/>
-      </w:r>
-      <w:commentRangeEnd w:id="3"/>
-      <w:r>
-        <w:commentReference w:id="3"/>
-      </w:r>
-      <w:r>
-        <w:rPr/>
-        <w:t xml:space="preserve"> (Anonymous 1969). A </w:t>
-      </w:r>
-      <w:commentRangeStart w:id="4"/>
-      <w:r>
-        <w:rPr/>
-        <w:t>museum committee was formed</w:t>
-      </w:r>
-      <w:r>
-        <w:rPr/>
-      </w:r>
-      <w:commentRangeEnd w:id="4"/>
-      <w:r>
-        <w:commentReference w:id="4"/>
-      </w:r>
-      <w:r>
-        <w:rPr/>
-        <w:t xml:space="preserve"> to advocate for a local museum. A senate bill approving the museum was passed in 1945, and the next year Governor Herbert B. Maw made $200,000 available to construct the museum building. G. Ernest Untermann was appointed director of the museum project, and was assisted by his wife Billie, a capable scientist and administrator in her own right. Based on drawings created by the Untermanns, the Salt Lake City architect Miles E. Miller drew up the plans, and the building was erected by Dorland Construction Company. The work was begun on 16 October 1947 and completed on 1 July 1948, and the building was dedicated on 29 October 1948 by Governor Maw.</w:t>
+        <w:t xml:space="preserve">As recounted by Untermann and Untermann (1970), the genesis of the Field House lay with Arthur G. Nord, supervisor of the Ashley National Forest, one of those who was concerned that the fossil wealth of the Vernal area was being shipped to museums outside the locality. </w:t>
+      </w:r>
+      <w:r>
+        <w:rPr/>
+        <w:t>T</w:t>
+      </w:r>
+      <w:r>
+        <w:rPr/>
+        <w:t xml:space="preserve">he creation of a museum in Vernal </w:t>
+      </w:r>
+      <w:r>
+        <w:rPr/>
+        <w:t xml:space="preserve">was </w:t>
+      </w:r>
+      <w:r>
+        <w:rPr/>
+        <w:t xml:space="preserve">first proposed </w:t>
+      </w:r>
+      <w:r>
+        <w:rPr/>
+        <w:t xml:space="preserve">by Dr. J. E. Broadus of the State Museum Association </w:t>
+      </w:r>
+      <w:r>
+        <w:rPr/>
+        <w:t xml:space="preserve">at </w:t>
+      </w:r>
+      <w:r>
+        <w:rPr/>
+        <w:t>t</w:t>
+      </w:r>
+      <w:r>
+        <w:rPr/>
+        <w:t xml:space="preserve">he Vernal Lions Club meeting of 9 September 1934 </w:t>
+      </w:r>
+      <w:r>
+        <w:rPr/>
+        <w:t>(</w:t>
+      </w:r>
+      <w:r>
+        <w:rPr/>
+        <w:t xml:space="preserve">Anonymous 1969), </w:t>
+      </w:r>
+      <w:r>
+        <w:rPr/>
+        <w:t xml:space="preserve">and it was reported in the local press only 18 days later (Anonymous 1934). However, the idea languished for nine years until the Club </w:t>
+      </w:r>
+      <w:r>
+        <w:rPr/>
+        <w:t>return</w:t>
+      </w:r>
+      <w:r>
+        <w:rPr/>
+        <w:t xml:space="preserve">ed </w:t>
+      </w:r>
+      <w:r>
+        <w:rPr/>
+        <w:t xml:space="preserve">to </w:t>
+      </w:r>
+      <w:r>
+        <w:rPr/>
+        <w:t xml:space="preserve">it </w:t>
+      </w:r>
+      <w:r>
+        <w:rPr/>
+        <w:t>on 6 September 1943 (</w:t>
+      </w:r>
+      <w:r>
+        <w:rPr/>
+        <w:t xml:space="preserve">see </w:t>
+      </w:r>
+      <w:r>
+        <w:rPr/>
+        <w:t xml:space="preserve">Anonymous 1969). A museum committee was </w:t>
+      </w:r>
+      <w:r>
+        <w:rPr/>
+        <w:t xml:space="preserve">then </w:t>
+      </w:r>
+      <w:r>
+        <w:rPr/>
+        <w:t xml:space="preserve">formed to advocate for a local museum </w:t>
+      </w:r>
+      <w:r>
+        <w:rPr/>
+        <w:t>(Anonymous 1943)</w:t>
+      </w:r>
+      <w:r>
+        <w:rPr/>
+        <w:t xml:space="preserve">. A senate bill approving the museum was passed in 1945, and the next year Governor Herbert B. Maw made $200,000 available to construct the museum building </w:t>
+      </w:r>
+      <w:r>
+        <w:rPr/>
+        <w:t>(Anonymous 1969)</w:t>
+      </w:r>
+      <w:r>
+        <w:rPr/>
+        <w:t>. G. Ernest Untermann was appointed director of the museum project, and was assisted by his wife Billie, a capable scientist and administrator in her own right. Based on drawings created by the Untermanns, the Salt Lake City architect Miles E. Miller drew up the plans, and the building was erected by Dorland Construction Company. The work was begun on 16 October 1947 and completed on 1 July 1948, and the building was dedicated on 29 October 1948 by Governor Maw.</w:t>
       </w:r>
     </w:p>
     <w:p>
@@ -1150,23 +1210,87 @@
       </w:pPr>
       <w:r>
         <w:rPr/>
-        <w:t xml:space="preserve">The head of the Carnegie Museum’s department of vertebrate paleontology in the early 1950s was J. LeRoy Kay, a native of Vernal whose entry to palaeontology had been working with Earl Douglass at what the Carnegie Quarry. After digging there </w:t>
-      </w:r>
-      <w:commentRangeStart w:id="5"/>
-      <w:r>
-        <w:rPr/>
-        <w:t>ended in 1922, Douglass had recommended that the Carnegie Museum hire Kay t</w:t>
-      </w:r>
-      <w:r>
-        <w:rPr/>
-      </w:r>
-      <w:commentRangeEnd w:id="5"/>
-      <w:r>
-        <w:commentReference w:id="5"/>
-      </w:r>
-      <w:r>
-        <w:rPr/>
-        <w:t>o continue work on removing the collected dinosaur bones from their encasing rock. In 1952, Carnegie Museum director Graham Netting started thinking about purging the collections of the dinosaur material (</w:t>
+        <w:t>As noted above,</w:t>
+      </w:r>
+      <w:r>
+        <w:rPr/>
+        <w:t xml:space="preserve"> Vernal </w:t>
+      </w:r>
+      <w:r>
+        <w:rPr/>
+        <w:t xml:space="preserve">native J. LeRoy Kay had gained his </w:t>
+      </w:r>
+      <w:r>
+        <w:rPr/>
+        <w:t xml:space="preserve">entry to palaeontology </w:t>
+      </w:r>
+      <w:r>
+        <w:rPr/>
+        <w:t>by</w:t>
+      </w:r>
+      <w:r>
+        <w:rPr/>
+        <w:t xml:space="preserve"> working with Earl Douglass at what </w:t>
+      </w:r>
+      <w:r>
+        <w:rPr/>
+        <w:t xml:space="preserve">was then </w:t>
+      </w:r>
+      <w:r>
+        <w:rPr/>
+        <w:t xml:space="preserve">the Carnegie Quarry. After digging there ended, Douglass had recommended that the Carnegie Museum hire Kay to continue work on removing the collected dinosaur bones from their encasing rock, </w:t>
+      </w:r>
+      <w:r>
+        <w:rPr/>
+        <w:t>writing to museum director Stewart on 20 September 1922 as follows:</w:t>
+      </w:r>
+    </w:p>
+    <w:p>
+      <w:pPr>
+        <w:pStyle w:val="Quotations"/>
+        <w:rPr/>
+      </w:pPr>
+      <w:r>
+        <w:rPr/>
+        <w:t>I understand that you are contemplating giving Mr. J. LeRoy Kay the opportunity to gain a wider experience by allowing him the opportunity of going to Pittsburg where he can for a time have the advantages of the laboratory, museum, and library. While I would not advise any man to take up museum work if he has a family to support an[d] is not wealthy, Mr Kay is a very capable and resourceful man and can later turn his hand to more remunerative work if he wishes. If the museum is to continue the work of collecting especially in this field it will undoubtedly be the gainer by giving him this opportunity.</w:t>
+      </w:r>
+    </w:p>
+    <w:p>
+      <w:pPr>
+        <w:pStyle w:val="TextBody"/>
+        <w:rPr/>
+      </w:pPr>
+      <w:r>
+        <w:rPr/>
+        <w:t>Working at the Carnegie Museum for the next 30 years, Kay rose to become t</w:t>
+      </w:r>
+      <w:r>
+        <w:rPr/>
+        <w:t xml:space="preserve">he head of the </w:t>
+      </w:r>
+      <w:r>
+        <w:rPr/>
+        <w:t>museum</w:t>
+      </w:r>
+      <w:r>
+        <w:rPr/>
+        <w:t xml:space="preserve">’s department of vertebrate paleontology. </w:t>
+      </w:r>
+      <w:r>
+        <w:rPr/>
+        <w:t>He was in this post when, i</w:t>
+      </w:r>
+      <w:r>
+        <w:rPr/>
+        <w:t xml:space="preserve">n 1952, </w:t>
+      </w:r>
+      <w:r>
+        <w:rPr/>
+        <w:t>museum</w:t>
+      </w:r>
+      <w:r>
+        <w:rPr/>
+        <w:t xml:space="preserve"> director Graham Netting started thinking about purging the collections of the dinosaur material (</w:t>
       </w:r>
       <w:r>
         <w:rPr>
@@ -1196,7 +1320,23 @@
       </w:pPr>
       <w:r>
         <w:rPr/>
-        <w:t>The plan was later scaled back to just the duplicate material, which Kay announced to the vertebrate paleontology community (</w:t>
+        <w:t xml:space="preserve">The </w:t>
+      </w:r>
+      <w:r>
+        <w:rPr/>
+        <w:t xml:space="preserve">downsizing </w:t>
+      </w:r>
+      <w:r>
+        <w:rPr/>
+        <w:t xml:space="preserve">plan was later scaled back to </w:t>
+      </w:r>
+      <w:r>
+        <w:rPr/>
+        <w:t xml:space="preserve">removing only </w:t>
+      </w:r>
+      <w:r>
+        <w:rPr/>
+        <w:t>the duplicate material, which Kay announced to the vertebrate paleontology community (</w:t>
       </w:r>
       <w:r>
         <w:rPr>
@@ -2399,6 +2539,68 @@
       </w:pPr>
       <w:r>
         <w:rPr/>
+        <w:t xml:space="preserve">Anonymous. </w:t>
+      </w:r>
+      <w:r>
+        <w:rPr/>
+        <w:t xml:space="preserve">1934. Construction of Museum at Vernal urged. </w:t>
+      </w:r>
+      <w:r>
+        <w:rPr>
+          <w:i/>
+          <w:iCs/>
+        </w:rPr>
+        <w:t>Vernal Express</w:t>
+      </w:r>
+      <w:r>
+        <w:rPr/>
+        <w:t xml:space="preserve">, 27 September 1934, page 1. </w:t>
+      </w:r>
+      <w:hyperlink r:id="rId5">
+        <w:r>
+          <w:rPr>
+            <w:rStyle w:val="InternetLink"/>
+          </w:rPr>
+          <w:t>https://newspapers.lib.utah.edu/details?id=21512583</w:t>
+        </w:r>
+      </w:hyperlink>
+    </w:p>
+    <w:p>
+      <w:pPr>
+        <w:pStyle w:val="Reference"/>
+        <w:rPr/>
+      </w:pPr>
+      <w:r>
+        <w:rPr/>
+        <w:t xml:space="preserve">Anonymous. 1943. Committee for museum to make plans for project. </w:t>
+      </w:r>
+      <w:r>
+        <w:rPr>
+          <w:i/>
+          <w:iCs/>
+        </w:rPr>
+        <w:t>Vernal Express</w:t>
+      </w:r>
+      <w:r>
+        <w:rPr/>
+        <w:t xml:space="preserve">, 23 September 1943, page 1. </w:t>
+      </w:r>
+      <w:hyperlink r:id="rId6">
+        <w:r>
+          <w:rPr>
+            <w:rStyle w:val="InternetLink"/>
+          </w:rPr>
+          <w:t>https://newspapers.lib.utah.edu/details?id=21493559</w:t>
+        </w:r>
+      </w:hyperlink>
+    </w:p>
+    <w:p>
+      <w:pPr>
+        <w:pStyle w:val="Reference"/>
+        <w:rPr/>
+      </w:pPr>
+      <w:r>
+        <w:rPr/>
         <w:t xml:space="preserve">Anonymous. 1960. Dinosaur molds take long ride to No. Carolina children’s home. </w:t>
       </w:r>
       <w:r>
@@ -2412,7 +2614,7 @@
         <w:rPr/>
         <w:t xml:space="preserve">, 14 July 1960, page 15. </w:t>
       </w:r>
-      <w:hyperlink r:id="rId5">
+      <w:hyperlink r:id="rId7">
         <w:r>
           <w:rPr>
             <w:rStyle w:val="InternetLink"/>
@@ -2441,7 +2643,7 @@
         <w:rPr/>
         <w:t xml:space="preserve">, 22 June 1967, page 1. </w:t>
       </w:r>
-      <w:hyperlink r:id="rId6">
+      <w:hyperlink r:id="rId8">
         <w:r>
           <w:rPr>
             <w:rStyle w:val="InternetLink"/>
@@ -2470,7 +2672,7 @@
         <w:rPr/>
         <w:t xml:space="preserve">, 24 April 1969, page 1B. </w:t>
       </w:r>
-      <w:hyperlink r:id="rId7">
+      <w:hyperlink r:id="rId9">
         <w:r>
           <w:rPr>
             <w:rStyle w:val="InternetLink"/>
@@ -2499,7 +2701,7 @@
         <w:rPr/>
         <w:t xml:space="preserve">, 29 June 1989, page 12. </w:t>
       </w:r>
-      <w:hyperlink r:id="rId8">
+      <w:hyperlink r:id="rId10">
         <w:r>
           <w:rPr>
             <w:rStyle w:val="FollowedHyperlink"/>
@@ -2528,7 +2730,7 @@
         <w:rPr/>
         <w:t xml:space="preserve">, 26 June 1991, page 1. </w:t>
       </w:r>
-      <w:hyperlink r:id="rId9">
+      <w:hyperlink r:id="rId11">
         <w:r>
           <w:rPr>
             <w:rStyle w:val="FollowedHyperlink"/>
@@ -2570,7 +2772,7 @@
         <w:rPr/>
         <w:t xml:space="preserve">, 23 June 1993. </w:t>
       </w:r>
-      <w:hyperlink r:id="rId10">
+      <w:hyperlink r:id="rId12">
         <w:r>
           <w:rPr>
             <w:rStyle w:val="FollowedHyperlink"/>
@@ -2620,7 +2822,7 @@
         <w:rPr/>
         <w:t xml:space="preserve">Carr, Elaine, and Aric Hansen. 2005. William Randolf Turnage, Dee Hall, and Ernest Untermann [archive photograph with metadata]. University of Utah, J. Willard Marriott Digital Library, image 1086142. </w:t>
       </w:r>
-      <w:hyperlink r:id="rId11">
+      <w:hyperlink r:id="rId13">
         <w:r>
           <w:rPr>
             <w:rStyle w:val="InternetLink"/>
@@ -2655,7 +2857,7 @@
         <w:rPr/>
         <w:t xml:space="preserve">, 18 May 2017. </w:t>
       </w:r>
-      <w:hyperlink r:id="rId12">
+      <w:hyperlink r:id="rId14">
         <w:r>
           <w:rPr>
             <w:rStyle w:val="InternetLink"/>
@@ -2667,7 +2869,7 @@
         <w:rPr/>
         <w:t xml:space="preserve">, archived at </w:t>
       </w:r>
-      <w:hyperlink r:id="rId13">
+      <w:hyperlink r:id="rId15">
         <w:r>
           <w:rPr>
             <w:rStyle w:val="InternetLink"/>
@@ -3092,7 +3294,7 @@
         <w:rPr/>
         <w:t xml:space="preserve">Lewis, Marlene. 1977. G. Ernest Untermann papers, 1893–1975. Archives West for University of Utah Libraries, Special Collections. </w:t>
       </w:r>
-      <w:hyperlink r:id="rId14">
+      <w:hyperlink r:id="rId16">
         <w:r>
           <w:rPr>
             <w:rStyle w:val="InternetLink"/>
@@ -3104,7 +3306,7 @@
         <w:rPr/>
         <w:t xml:space="preserve">, archived at </w:t>
       </w:r>
-      <w:hyperlink r:id="rId15">
+      <w:hyperlink r:id="rId17">
         <w:r>
           <w:rPr>
             <w:rStyle w:val="InternetLink"/>
@@ -3196,7 +3398,7 @@
         <w:rPr/>
         <w:t xml:space="preserve">, 15 June 1994. </w:t>
       </w:r>
-      <w:hyperlink r:id="rId16">
+      <w:hyperlink r:id="rId18">
         <w:r>
           <w:rPr>
             <w:rStyle w:val="InternetLink"/>
@@ -3317,7 +3519,7 @@
         <w:rPr/>
         <w:t xml:space="preserve">:36-41. </w:t>
       </w:r>
-      <w:hyperlink r:id="rId17">
+      <w:hyperlink r:id="rId19">
         <w:r>
           <w:rPr>
             <w:rStyle w:val="InternetLink"/>
@@ -3378,7 +3580,7 @@
         <w:rPr/>
         <w:t xml:space="preserve"> — WUSF 89.7. 18 May 2017. </w:t>
       </w:r>
-      <w:hyperlink r:id="rId18">
+      <w:hyperlink r:id="rId20">
         <w:r>
           <w:rPr>
             <w:rStyle w:val="FollowedHyperlink"/>
@@ -3390,7 +3592,7 @@
         <w:rPr/>
         <w:t xml:space="preserve">, archived at </w:t>
       </w:r>
-      <w:hyperlink r:id="rId19">
+      <w:hyperlink r:id="rId21">
         <w:r>
           <w:rPr>
             <w:rStyle w:val="InternetLink"/>
@@ -3419,7 +3621,7 @@
         <w:rPr/>
         <w:t xml:space="preserve">, peace diplomacy by dinosaur. Peace Palace Library, 13 July 2017. </w:t>
       </w:r>
-      <w:hyperlink r:id="rId20">
+      <w:hyperlink r:id="rId22">
         <w:r>
           <w:rPr>
             <w:rStyle w:val="InternetLink"/>
@@ -3993,151 +4195,6 @@
     </w:sectPr>
   </w:body>
 </w:document>
-</file>
-
-<file path=word/comments.xml><?xml version="1.0" encoding="utf-8"?>
-<w:comments xmlns:o="urn:schemas-microsoft-com:office:office" xmlns:r="http://schemas.openxmlformats.org/officeDocument/2006/relationships" xmlns:v="urn:schemas-microsoft-com:vml" xmlns:w="http://schemas.openxmlformats.org/wordprocessingml/2006/main" xmlns:w10="urn:schemas-microsoft-com:office:word" xmlns:wp="http://schemas.openxmlformats.org/drawingml/2006/wordprocessingDrawing" xmlns:wps="http://schemas.microsoft.com/office/word/2010/wordprocessingShape" xmlns:wpg="http://schemas.microsoft.com/office/word/2010/wordprocessingGroup" xmlns:mc="http://schemas.openxmlformats.org/markup-compatibility/2006" xmlns:wp14="http://schemas.microsoft.com/office/word/2010/wordprocessingDrawing" xmlns:w14="http://schemas.microsoft.com/office/word/2010/wordml" mc:Ignorable="w14 wp14">
-  <w:comment w:id="0" w:author="-" w:date="2022-07-20T11:23:00Z" w:initials="-">
-    <w:p>
-      <w:r>
-        <w:rPr>
-          <w:rFonts w:ascii="Liberation Serif" w:hAnsi="Liberation Serif" w:eastAsia="Tahoma" w:cs="Tahoma"/>
-          <w:kern w:val="0"/>
-          <w:lang w:val="en-US" w:eastAsia="en-US" w:bidi="en-US"/>
-        </w:rPr>
-        <w:t>For update, see my article Rocky Start to Dinosaur National Monument</w:t>
-      </w:r>
-    </w:p>
-  </w:comment>
-  <w:comment w:id="1" w:author="-" w:date="2022-07-20T11:25:00Z" w:initials="-">
-    <w:p>
-      <w:r>
-        <w:rPr>
-          <w:rFonts w:ascii="Liberation Serif" w:hAnsi="Liberation Serif" w:eastAsia="Tahoma" w:cs="Tahoma"/>
-          <w:kern w:val="0"/>
-          <w:lang w:val="en-US" w:eastAsia="en-US" w:bidi="en-US"/>
-        </w:rPr>
-        <w:t>More than occasional. His entire crew were locals. Names given in my article. Two, Golden York and LeRoy “Pop” Kay would go on to work at the University of Utah and Carnegie Museum Nat. Hist. respectively.</w:t>
-      </w:r>
-    </w:p>
-  </w:comment>
-  <w:comment w:id="2" w:author="-" w:date="2022-07-20T11:35:00Z" w:initials="-">
-    <w:p>
-      <w:r>
-        <w:rPr>
-          <w:rFonts w:ascii="Liberation Serif" w:hAnsi="Liberation Serif" w:eastAsia="Tahoma" w:cs="Tahoma"/>
-          <w:kern w:val="0"/>
-          <w:lang w:val="en-US" w:eastAsia="en-US" w:bidi="en-US"/>
-        </w:rPr>
-        <w:t>Actually, the idea was suggested to the Lions Club Vernal Express, September 27, 19234 “ Construction of Museum at Vernal Urged. The construction of a rock museum building to house local collections of fossils Indian relics and curios was urged at the regular Lions club luncheon held Wednesday noon at the Commercial Hotel by Dr. J. E. Broadus of the state museum expedition", i.e., refers to the State Museum Association tour.</w:t>
-      </w:r>
-    </w:p>
-  </w:comment>
-  <w:comment w:id="3" w:author="-" w:date="2022-07-20T12:02:00Z" w:initials="-">
-    <w:p>
-      <w:r>
-        <w:rPr>
-          <w:rFonts w:ascii="Liberation Serif" w:hAnsi="Liberation Serif" w:eastAsia="Tahoma" w:cs="Tahoma"/>
-          <w:kern w:val="0"/>
-          <w:lang w:val="en-US" w:eastAsia="en-US" w:bidi="en-US"/>
-        </w:rPr>
-        <w:t xml:space="preserve">Vernal Express, September 9, 1943 “Field Museum at Vernal is Proposed: </w:t>
-      </w:r>
-      <w:r>
-        <w:rPr>
-          <w:rFonts w:ascii="Liberation Serif" w:hAnsi="Liberation Serif" w:eastAsia="Tahoma" w:cs="Tahoma"/>
-          <w:kern w:val="0"/>
-          <w:sz w:val="25"/>
-          <w:szCs w:val="25"/>
-          <w:lang w:val="en-US" w:eastAsia="en-US" w:bidi="en-US"/>
-        </w:rPr>
-        <w:t xml:space="preserve">Legis1ative </w:t>
-      </w:r>
-      <w:r>
-        <w:rPr>
-          <w:rFonts w:ascii="Liberation Serif" w:hAnsi="Liberation Serif" w:eastAsia="Tahoma" w:cs="Tahoma"/>
-          <w:kern w:val="0"/>
-          <w:sz w:val="32"/>
-          <w:szCs w:val="32"/>
-          <w:lang w:val="en-US" w:eastAsia="en-US" w:bidi="en-US"/>
-        </w:rPr>
-        <w:t xml:space="preserve">Funds </w:t>
-      </w:r>
-      <w:r>
-        <w:rPr>
-          <w:rFonts w:ascii="Liberation Serif" w:hAnsi="Liberation Serif" w:eastAsia="Tahoma" w:cs="Tahoma"/>
-          <w:kern w:val="0"/>
-          <w:sz w:val="25"/>
-          <w:szCs w:val="25"/>
-          <w:lang w:val="en-US" w:eastAsia="en-US" w:bidi="en-US"/>
-        </w:rPr>
-        <w:t xml:space="preserve">To be </w:t>
-      </w:r>
-      <w:r>
-        <w:rPr>
-          <w:rFonts w:ascii="Liberation Serif" w:hAnsi="Liberation Serif" w:eastAsia="Tahoma" w:cs="Tahoma"/>
-          <w:kern w:val="0"/>
-          <w:sz w:val="65"/>
-          <w:szCs w:val="65"/>
-          <w:lang w:val="en-US" w:eastAsia="en-US" w:bidi="en-US"/>
-        </w:rPr>
-        <w:t xml:space="preserve">Sought </w:t>
-      </w:r>
-      <w:r>
-        <w:rPr>
-          <w:rFonts w:ascii="Liberation Serif" w:hAnsi="Liberation Serif" w:eastAsia="Tahoma" w:cs="Tahoma"/>
-          <w:kern w:val="0"/>
-          <w:sz w:val="25"/>
-          <w:szCs w:val="25"/>
-          <w:lang w:val="en-US" w:eastAsia="en-US" w:bidi="en-US"/>
-        </w:rPr>
-        <w:t>To E</w:t>
-      </w:r>
-      <w:r>
-        <w:rPr>
-          <w:rFonts w:ascii="Liberation Serif" w:hAnsi="Liberation Serif" w:eastAsia="Tahoma" w:cs="Tahoma"/>
-          <w:kern w:val="0"/>
-          <w:sz w:val="23"/>
-          <w:szCs w:val="23"/>
-          <w:lang w:val="en-US" w:eastAsia="en-US" w:bidi="en-US"/>
-        </w:rPr>
-        <w:t>rect Structure</w:t>
-      </w:r>
-      <w:r>
-        <w:rPr>
-          <w:rFonts w:ascii="Liberation Serif" w:hAnsi="Liberation Serif" w:eastAsia="Tahoma" w:cs="Tahoma"/>
-          <w:kern w:val="0"/>
-          <w:lang w:val="en-US" w:eastAsia="en-US" w:bidi="en-US"/>
-        </w:rPr>
-        <w:t>”</w:t>
-      </w:r>
-    </w:p>
-  </w:comment>
-  <w:comment w:id="4" w:author="-" w:date="2022-07-20T12:10:00Z" w:initials="-">
-    <w:p>
-      <w:r>
-        <w:rPr>
-          <w:rFonts w:ascii="Liberation Serif" w:hAnsi="Liberation Serif" w:eastAsia="Tahoma" w:cs="Tahoma"/>
-          <w:kern w:val="0"/>
-          <w:lang w:val="en-US" w:eastAsia="en-US" w:bidi="en-US"/>
-        </w:rPr>
-        <w:t>Vernal Express Sept. 23, 1943 “Committee for Museum to Make Plans for Project”</w:t>
-      </w:r>
-    </w:p>
-  </w:comment>
-  <w:comment w:id="5" w:author="-" w:date="2022-07-20T12:23:00Z" w:initials="-">
-    <w:p>
-      <w:r>
-        <w:rPr>
-          <w:rFonts w:ascii="Liberation Serif" w:hAnsi="Liberation Serif" w:eastAsia="Tahoma" w:cs="Tahoma"/>
-          <w:kern w:val="0"/>
-          <w:lang w:val="en-US" w:eastAsia="en-US" w:bidi="en-US"/>
-        </w:rPr>
-        <w:t>“I understand that you are contemplating giving Mr. J. LeRoy Kay the opportunity to gain a wider experience by allowing him the opportunity of going to Pittsburg where he can for a time have the advantages of the laboratory, museum, and library. While I would not advise any man to take up museum work if he has a family to support an[d] is not wealthy, Mr Kay is a very capable and resourceful man and can later turn his hand to more remunerative work if he wishes. If the museum is to continue the work of collecting especially in this field it will undoubtedly be the gainer by giving him this opportunity.” Douglass to museum director Stewart, Sept. 20, 1922</w:t>
-      </w:r>
-    </w:p>
-  </w:comment>
-</w:comments>
 </file>
 
 <file path=word/numbering.xml><?xml version="1.0" encoding="utf-8"?>

--- a/TaylorEtAl-concrete-Diplodocus-of-Vernal.docx
+++ b/TaylorEtAl-concrete-Diplodocus-of-Vernal.docx
@@ -253,7 +253,7 @@
           <w:docPartGallery w:val="Table of Contents"/>
           <w:docPartUnique w:val="true"/>
         </w:docPartObj>
-        <w:id w:val="1733853377"/>
+        <w:id w:val="2042032910"/>
       </w:sdtPr>
       <w:sdtContent>
         <w:p>
@@ -1010,7 +1010,15 @@
       </w:pPr>
       <w:r>
         <w:rPr/>
-        <w:t>Buoyed by success of his donation program, Carnegie authorised the creation of five further casts from the same molds, destined to be donated to other heads of state. Between 1910 and 1913 three of these were given to Tsar Nicholas II of Russia, President Roque Sáenz Peña Lahitte of Argentina and King Alfonso XIII of Spain. But the outbreak of the Great War in 1914 put an end to Carnegie’s dream of arbitration replacing warfare, and left him a broken man. When he died in 1919, not only had the two remaining skeletons not been donated, the museum was left relatively impoverished. As noted by Gangewere (2011:24), Carnegie’s gifts to his Institute and Library during the last 20 years of his life amounted to $11,729,471 (about $200,000,000 in modern money); but in the 20 years after his death, only a further $1.4M was provided — and relatively little of this would have gone to the Natural History Museum. Only years later, with the aid of funds from Carnegie’s widow Louise, would the last two casts be sent to Mexico City (1930) and Munich (1934) — the latter never even being mounted.</w:t>
+        <w:t xml:space="preserve">Buoyed by success of his donation program, Carnegie authorised the creation of five further casts from the same molds, destined to be donated to other heads of state. Between 1910 and 1913 three of these were given to Tsar Nicholas II of Russia, President Roque Sáenz Peña Lahitte of Argentina and King Alfonso XIII of Spain. But the outbreak of the Great War in 1914 put an end to Carnegie’s dream of arbitration replacing warfare, and left him a broken man. When he died in 1919, not only had the two remaining skeletons not been donated, the museum was left relatively impoverished. As noted by Gangewere (2011:24), Carnegie’s gifts to his Institute and Library during the last 20 years of his life amounted to $11,729,471 (about $200,000,000 in modern money); but in the 20 years after his death, only a further $1.4M was provided — and relatively little of this would have gone to the Natural History Museum. </w:t>
+      </w:r>
+      <w:r>
+        <w:rPr/>
+        <w:t xml:space="preserve">While Holland had considered closing the Carnegie Quarry as early as 1917 (Carpenter 2018:13), the reduction in funding must have played some part in the eventual decision to abandon in 1922. </w:t>
+      </w:r>
+      <w:r>
+        <w:rPr/>
+        <w:t>Only years later, with the aid of funds from Carnegie’s widow Louise, would the last two casts be sent to Mexico City (1930) and Munich (1934) — the latter never even being mounted.</w:t>
       </w:r>
     </w:p>
     <w:p>
@@ -1046,137 +1054,27 @@
         <w:rPr>
           <w:highlight w:val="yellow"/>
         </w:rPr>
-        <w:t xml:space="preserve">XXX </w:t>
-      </w:r>
-      <w:r>
-        <w:rPr>
-          <w:highlight w:val="yellow"/>
-        </w:rPr>
-        <w:t>For update, see my article Rocky Start to Dinosaur National Monument</w:t>
-      </w:r>
-    </w:p>
-    <w:p>
-      <w:pPr>
-        <w:pStyle w:val="TextBody"/>
-        <w:rPr/>
-      </w:pPr>
-      <w:r>
-        <w:rPr/>
-        <w:t xml:space="preserve">As Harvey (1991) explains in detail, the Carnegie Quarry in northeastern Utah (now Dinosaur National Monument) was exploited extensively in the early 20th Century by teams from the Carnegie Museum led by Earl Douglas. Although Douglas himself was on good terms with local Utah palaeontologists, all of the dinosaur material excavated at this quarry was shipped to Pittsburgh, leading to growing resentment among Utahns that their own state was not benefitting from the discoveries being made there. The inhabitants of Vernal, only 20 miles from the quarry, were frequent visitors and </w:t>
-      </w:r>
-      <w:r>
-        <w:rPr/>
-        <w:t>supplied Douglas’s crew. Two of these local crew members would go on to work at museums: Golden York at the University of Utah, and LeRoy “Pop” Kay at the Carnegie Museum</w:t>
-      </w:r>
-      <w:r>
-        <w:rPr/>
-        <w:t>. Commercial concerns at Vernal hoped that a visitor centre at the quarry would provide some revenue for the state and the town, but William Holland, the director of the Carnegie Museum, treated these plans with contempt, exacerbating existing tensions between the western state and the eastern museum.</w:t>
-      </w:r>
-    </w:p>
-    <w:p>
-      <w:pPr>
-        <w:pStyle w:val="TextBody"/>
-        <w:rPr/>
-      </w:pPr>
-      <w:r>
-        <w:rPr/>
-        <w:t xml:space="preserve">As recounted by Untermann and Untermann (1970), the genesis of the Field House lay with Arthur G. Nord, supervisor of the Ashley National Forest, one of those who was concerned that the fossil wealth of the Vernal area was being shipped to museums outside the locality. </w:t>
-      </w:r>
-      <w:r>
-        <w:rPr/>
-        <w:t>T</w:t>
-      </w:r>
-      <w:r>
-        <w:rPr/>
-        <w:t xml:space="preserve">he creation of a museum in Vernal </w:t>
-      </w:r>
-      <w:r>
-        <w:rPr/>
-        <w:t xml:space="preserve">was </w:t>
-      </w:r>
-      <w:r>
-        <w:rPr/>
-        <w:t xml:space="preserve">first proposed </w:t>
-      </w:r>
-      <w:r>
-        <w:rPr/>
-        <w:t xml:space="preserve">by Dr. J. E. Broadus of the State Museum Association </w:t>
-      </w:r>
-      <w:r>
-        <w:rPr/>
-        <w:t xml:space="preserve">at </w:t>
-      </w:r>
-      <w:r>
-        <w:rPr/>
-        <w:t>t</w:t>
-      </w:r>
-      <w:r>
-        <w:rPr/>
-        <w:t xml:space="preserve">he Vernal Lions Club meeting of 9 September 1934 </w:t>
-      </w:r>
-      <w:r>
-        <w:rPr/>
-        <w:t>(</w:t>
-      </w:r>
-      <w:r>
-        <w:rPr/>
-        <w:t xml:space="preserve">Anonymous 1969), </w:t>
-      </w:r>
-      <w:r>
-        <w:rPr/>
-        <w:t xml:space="preserve">and it was reported in the local press only 18 days later (Anonymous 1934). However, the idea languished for nine years until the Club </w:t>
-      </w:r>
-      <w:r>
-        <w:rPr/>
-        <w:t>return</w:t>
-      </w:r>
-      <w:r>
-        <w:rPr/>
-        <w:t xml:space="preserve">ed </w:t>
-      </w:r>
-      <w:r>
-        <w:rPr/>
-        <w:t xml:space="preserve">to </w:t>
-      </w:r>
-      <w:r>
-        <w:rPr/>
-        <w:t xml:space="preserve">it </w:t>
-      </w:r>
-      <w:r>
-        <w:rPr/>
-        <w:t>on 6 September 1943 (</w:t>
-      </w:r>
-      <w:r>
-        <w:rPr/>
-        <w:t xml:space="preserve">see </w:t>
-      </w:r>
-      <w:r>
-        <w:rPr/>
-        <w:t xml:space="preserve">Anonymous 1969). A museum committee was </w:t>
-      </w:r>
-      <w:r>
-        <w:rPr/>
-        <w:t xml:space="preserve">then </w:t>
-      </w:r>
-      <w:r>
-        <w:rPr/>
-        <w:t xml:space="preserve">formed to advocate for a local museum </w:t>
-      </w:r>
-      <w:r>
-        <w:rPr/>
-        <w:t>(Anonymous 1943)</w:t>
-      </w:r>
-      <w:r>
-        <w:rPr/>
-        <w:t xml:space="preserve">. A senate bill approving the museum was passed in 1945, and the next year Governor Herbert B. Maw made $200,000 available to construct the museum building </w:t>
-      </w:r>
-      <w:r>
-        <w:rPr/>
-        <w:t>(Anonymous 1969)</w:t>
-      </w:r>
-      <w:r>
-        <w:rPr/>
-        <w:t>. G. Ernest Untermann was appointed director of the museum project, and was assisted by his wife Billie, a capable scientist and administrator in her own right. Based on drawings created by the Untermanns, the Salt Lake City architect Miles E. Miller drew up the plans, and the building was erected by Dorland Construction Company. The work was begun on 16 October 1947 and completed on 1 July 1948, and the building was dedicated on 29 October 1948 by Governor Maw.</w:t>
+        <w:t>XXX For update, see my article Rocky Start to Dinosaur National Monument</w:t>
+      </w:r>
+    </w:p>
+    <w:p>
+      <w:pPr>
+        <w:pStyle w:val="TextBody"/>
+        <w:rPr/>
+      </w:pPr>
+      <w:r>
+        <w:rPr/>
+        <w:t>As Harvey (1991) explains in detail, the Carnegie Quarry in northeastern Utah (now Dinosaur National Monument) was exploited extensively in the early 20th Century by teams from the Carnegie Museum led by Earl Douglas. Although Douglas himself was on good terms with local Utah palaeontologists, all of the dinosaur material excavated at this quarry was shipped to Pittsburgh, leading to growing resentment among Utahns that their own state was not benefitting from the discoveries being made there. The inhabitants of Vernal, only 20 miles from the quarry, were frequent visitors and supplied Douglas’s crew. Two of these local crew members would go on to work at museums: Golden York at the University of Utah, and LeRoy “Pop” Kay at the Carnegie Museum. Commercial concerns at Vernal hoped that a visitor centre at the quarry would provide some revenue for the state and the town, but William Holland, the director of the Carnegie Museum, treated these plans with contempt, exacerbating existing tensions between the western state and the eastern museum.</w:t>
+      </w:r>
+    </w:p>
+    <w:p>
+      <w:pPr>
+        <w:pStyle w:val="TextBody"/>
+        <w:rPr/>
+      </w:pPr>
+      <w:r>
+        <w:rPr/>
+        <w:t>As recounted by Untermann and Untermann (1970), the genesis of the Field House lay with Arthur G. Nord, supervisor of the Ashley National Forest, one of those who was concerned that the fossil wealth of the Vernal area was being shipped to museums outside the locality. The creation of a museum in Vernal was first proposed by Dr. J. E. Broadus of the State Museum Association at the Vernal Lions Club meeting of 9 September 1934 (Anonymous 1969), and it was reported in the local press only 18 days later (Anonymous 1934). However, the idea languished for nine years until the Club returned to it on 6 September 1943 (see Anonymous 1969). A museum committee was then formed to advocate for a local museum (Anonymous 1943). A senate bill approving the museum was passed in 1945, and the next year Governor Herbert B. Maw made $200,000 available to construct the museum building (Anonymous 1969). G. Ernest Untermann was appointed director of the museum project, and was assisted by his wife Billie, a capable scientist and administrator in her own right. Based on drawings created by the Untermanns, the Salt Lake City architect Miles E. Miller drew up the plans, and the building was erected by Dorland Construction Company. The work was begun on 16 October 1947 and completed on 1 July 1948, and the building was dedicated on 29 October 1948 by Governor Maw.</w:t>
       </w:r>
     </w:p>
     <w:p>
@@ -1184,65 +1082,259 @@
         <w:pStyle w:val="Heading2"/>
         <w:rPr/>
       </w:pPr>
-      <w:bookmarkStart w:id="7" w:name="__RefHeading___Toc416_3962850034"/>
+      <w:r>
+        <w:rPr/>
+        <w:t>The concrete cast in Vernal</w:t>
+      </w:r>
+    </w:p>
+    <w:p>
+      <w:pPr>
+        <w:pStyle w:val="TextBody"/>
+        <w:rPr/>
+      </w:pPr>
+      <w:r>
+        <w:rPr/>
+        <w:t>A</w:t>
+      </w:r>
+      <w:r>
+        <w:rPr/>
+        <w:t>s noted above, Vernal native J. LeRoy Kay had gained his entry to palaeontology by working with Earl Douglass at what was then the Carnegie Quarry. After digging there ended, Douglass had recommended that the Carnegie Museum hire Kay to continue work on removing the collected dinosaur bones from their encasing rock, writing to museum director Stewart on 20 September 1922 as follows:</w:t>
+      </w:r>
+    </w:p>
+    <w:p>
+      <w:pPr>
+        <w:pStyle w:val="Quotations"/>
+        <w:rPr/>
+      </w:pPr>
+      <w:r>
+        <w:rPr/>
+        <w:t>I understand that you are contemplating giving Mr. J. LeRoy Kay the opportunity to gain a wider experience by allowing him the opportunity of going to Pittsburg where he can for a time have the advantages of the laboratory, museum, and library. While I would not advise any man to take up museum work if he has a family to support an[d] is not wealthy, Mr Kay is a very capable and resourceful man and can later turn his hand to more remunerative work if he wishes. If the museum is to continue the work of collecting especially in this field it will undoubtedly be the gainer by giving him this opportunity.</w:t>
+      </w:r>
+    </w:p>
+    <w:p>
+      <w:pPr>
+        <w:pStyle w:val="TextBody"/>
+        <w:rPr/>
+      </w:pPr>
+      <w:r>
+        <w:rPr/>
+        <w:t xml:space="preserve">Working at the Carnegie Museum for the next 30 years, Kay rose to become the head of the museum’s department of vertebrate paleontology. He was in this post when, in 1952, museum director Graham Netting started thinking about purging the collections of the dinosaur material </w:t>
+      </w:r>
+      <w:r>
+        <w:rPr/>
+        <w:t>(Rodeck 1952, Tschopp et al. 2019:10)</w:t>
+      </w:r>
+      <w:r>
+        <w:rPr/>
+        <w:t xml:space="preserve"> because the dinosaur bones took up too much storage space </w:t>
+      </w:r>
+      <w:r>
+        <w:rPr/>
+        <w:t>(Lee 1955a, Lee 1955b). Kay would later announce to the vertebrate paleontology community that the specimens had been “unfrozen” (Wright 1956:26).</w:t>
+      </w:r>
+    </w:p>
+    <w:p>
+      <w:pPr>
+        <w:pStyle w:val="TextBody"/>
+        <w:rPr/>
+      </w:pPr>
+      <w:r>
+        <w:rPr/>
+        <w:t>Before this announcement, t</w:t>
+      </w:r>
+      <w:r>
+        <w:rPr/>
+        <w:t xml:space="preserve">he downsizing plan was scaled back to removing only the duplicate </w:t>
+      </w:r>
+      <w:r>
+        <w:rPr/>
+        <w:t>specimens</w:t>
+      </w:r>
+      <w:r>
+        <w:rPr/>
+        <w:t xml:space="preserve">. Among the materials to be disposed of were the plaster of Paris molds </w:t>
+      </w:r>
+      <w:r>
+        <w:rPr/>
+        <w:t xml:space="preserve">that had been used </w:t>
+      </w:r>
+      <w:r>
+        <w:rPr/>
+        <w:t xml:space="preserve">for the </w:t>
+      </w:r>
+      <w:r>
+        <w:rPr>
+          <w:i/>
+          <w:iCs/>
+        </w:rPr>
+        <w:t>D</w:t>
+      </w:r>
+      <w:r>
+        <w:rPr/>
+        <w:t xml:space="preserve">. </w:t>
+      </w:r>
+      <w:r>
+        <w:rPr>
+          <w:i/>
+          <w:iCs/>
+        </w:rPr>
+        <w:t>carnegii</w:t>
+      </w:r>
+      <w:r>
+        <w:rPr/>
+        <w:t xml:space="preserve"> </w:t>
+      </w:r>
+      <w:r>
+        <w:rPr/>
+        <w:t>casts</w:t>
+      </w:r>
+      <w:r>
+        <w:rPr/>
+        <w:t xml:space="preserve">. The molds were large, some were damaged and coated with coal dust from the coal fired heating system. Kay was </w:t>
+      </w:r>
+      <w:r>
+        <w:rPr/>
+        <w:t xml:space="preserve">close to </w:t>
+      </w:r>
+      <w:r>
+        <w:rPr/>
+        <w:t>retire</w:t>
+      </w:r>
+      <w:r>
+        <w:rPr/>
+        <w:t>ment</w:t>
+      </w:r>
+      <w:r>
+        <w:rPr/>
+        <w:t xml:space="preserve"> and planned to move back to Vernal, </w:t>
+      </w:r>
+      <w:r>
+        <w:rPr/>
+        <w:t>and wanted to find a home for the molds in his own state</w:t>
+      </w:r>
+      <w:r>
+        <w:rPr/>
+        <w:t xml:space="preserve">. He first contacted the Utah State Museum (now the Museum of Natural History of Utah), but the museum was not willing to pay for </w:t>
+      </w:r>
+      <w:r>
+        <w:rPr/>
+        <w:t xml:space="preserve">the molds to be </w:t>
+      </w:r>
+      <w:r>
+        <w:rPr/>
+        <w:t>shipp</w:t>
+      </w:r>
+      <w:r>
+        <w:rPr/>
+        <w:t>ed</w:t>
+      </w:r>
+      <w:r>
+        <w:rPr/>
+        <w:t>. Ernest Untermann had been trying to obtain a dinosaur skeleton for the Field House Museum and stepped in at this point.</w:t>
+      </w:r>
+    </w:p>
+    <w:p>
+      <w:pPr>
+        <w:pStyle w:val="TextBody"/>
+        <w:rPr/>
+      </w:pPr>
+      <w:r>
+        <w:rPr/>
+        <w:t xml:space="preserve">In 1952 (not 1955 as stated by Untermann and Untermann 1970), Kay gifted the original plaster molds of the Carnegie </w:t>
+      </w:r>
+      <w:r>
+        <w:rPr>
+          <w:i/>
+          <w:iCs/>
+        </w:rPr>
+        <w:t>Diplodocus</w:t>
+      </w:r>
+      <w:r>
+        <w:rPr/>
+        <w:t xml:space="preserve"> to the Field House (Untermann 1952, 1959), on the condition that the Field House would arrange transportation. As the molds weighed several tons (Untermann 1952) this was no small undertaking. Local trucker Grant Southam used his own equipment to transport the molds at cost, and the Utah Lions Club provided the necessary $1000 payment. The molds arrived on or shortly before 7 August (Untermann 1952) (Figure B). However, having already been used to create ten casts, they were by this time “deteriorating” (Gangewere 1999:17), “almost unusable” (Nieuwland 2019:251) and “in pretty bad shape” (Ken Carpenter, pers. comm. 2022).</w:t>
+      </w:r>
+    </w:p>
+    <w:p>
+      <w:pPr>
+        <w:pStyle w:val="TextBody"/>
+        <w:rPr/>
+      </w:pPr>
+      <w:r>
+        <w:rPr/>
+        <w:t>Curiously, the poor condition of the molds is not discussed in Untermann’s (1959) otherwise comprehensive account of the creation of Vernal’s cast. He recounts that the molds were dirty with Pittsburgh soot, requiring a steam bath, and that some repairs were necessary for molds that were actually broken, but the erosion and decay arising from ten prior castings are not mentioned.</w:t>
+      </w:r>
+    </w:p>
+    <w:p>
+      <w:pPr>
+        <w:pStyle w:val="TextBody"/>
+        <w:rPr/>
+      </w:pPr>
+      <w:r>
+        <w:rPr/>
+        <w:t>Since the mounted skeleton’s 76-foot length was too long for the museum’s 50-foot exhibit halls, plans were made to situate it outside the museum. Wind, rain and extreme temperatures — the Vernal climate ranges from –40˚F to 100˚F (–40˚C to 38˚C) — required a more robust casting material than the usual plaster.  After some experimentation with different materials, the team settled on a mix of one part cement to three parts Aggra-lite (a lightweight aggregate made of volcanic pumice). A complete cast would consist of about 600 pieces — many more than the number of bones, as the complex vertebrae were made from multiple pieces. About 100 of these had been completed when Otto Buehner, president of Salt Lake City’s Otto Buehner Concrete Products Company, visited the museum, became interested in the casting, and expressed doubts about the use of Aggra-lite. Further experimentation, aided by Buehner’s experienced workers, resulted in the selection of new mixture, one part cement to three parts aragonite (the high pressure polymorph of calcium carbonate). Most of the pieces were cast in this material by Grant Merrell, the museum’s preparator, at the Otto Buehner facilities, with the more intricate parts completed at the museum. Reinforcing wire and rods were used where necessary, and the completed bones were coated in fibreglass to protect them from the elements. (The Buehner Company benefitted from its involvement with the casting, as they discovered in the course of the process that fibreglass made a better and cheaper adhesive than they had previously been using to repair Italian marble when it was broken in transit. The Field House also adopted fibreglass as its bonding agent of choice after positive experiences with the concrete cast.)</w:t>
+      </w:r>
+    </w:p>
+    <w:p>
+      <w:pPr>
+        <w:pStyle w:val="TextBody"/>
+        <w:rPr/>
+      </w:pPr>
+      <w:r>
+        <w:rPr/>
+        <w:t>The result of all this work was nearly 600 concrete elements which then had to be assembled into a skeleton. First, the individual bones were assembled from their pieces — work done by the Untermanns and Merrell. Identifying numbers on the molds had mostly faded with age, so this had to be done from anatomical principles. Pieces were fastened together with steel rods and bonded by fibreglass. The assembled bones were then laid out in the workshop to verify that everything was present and correct (Figure D; Untermann 1959:figures 1, 2).</w:t>
+      </w:r>
+    </w:p>
+    <w:p>
+      <w:pPr>
+        <w:pStyle w:val="TextBody"/>
+        <w:rPr/>
+      </w:pPr>
+      <w:r>
+        <w:rPr/>
+        <w:t>With this done, the work moved outside. On a concrete base, and surrounded by a chain-link fence — the latter provided by the same Vernal Lions Club that had paid for the molds to be transported — the cast bones were assembled: sacrum and pelvis first (Figure E.A), then hind limbs, dorsal vertebrae, cervical and caudal vertebrae and skull (Figure E.B), then finally the front limbs and ribs. The skull was mounted 21 feet (6.4 m) above the ground at the end of a somewhat elevated neck. The whole skeleton was not only supported on a steel scaffolding, but also guyed by thinner rods, enabling it to withstand 70 mph winds that uprooted nearby trees (Untermann 1959:367–368).</w:t>
+      </w:r>
+    </w:p>
+    <w:p>
+      <w:pPr>
+        <w:pStyle w:val="TextBody"/>
+        <w:rPr/>
+      </w:pPr>
+      <w:r>
+        <w:rPr/>
+        <w:t>The completed outdoor cast was dedicated on 6 June, 1957 (Untermann and Untermann 1970). The work had taken about a year and a half, from early 1956, and cost only $10,000 in total (about $105,449 in 2022 money) — almost all of it in salary. The cast stood for 32 years (Figure F). It was repainted on 22 June 1967 (Figure G) in what was likely an annual event (Anonymous 1967).</w:t>
+      </w:r>
+    </w:p>
+    <w:p>
+      <w:pPr>
+        <w:pStyle w:val="Heading2"/>
+        <w:rPr/>
+      </w:pPr>
+      <w:bookmarkStart w:id="7" w:name="__RefHeading___Toc430_3962850034"/>
       <w:bookmarkEnd w:id="7"/>
       <w:r>
         <w:rPr/>
-        <w:t>The concrete cast in Vernal</w:t>
-      </w:r>
-    </w:p>
-    <w:p>
-      <w:pPr>
-        <w:pStyle w:val="TextBody"/>
-        <w:rPr/>
-      </w:pPr>
-      <w:r>
-        <w:rPr>
-          <w:highlight w:val="yellow"/>
-        </w:rPr>
-        <w:t>XXX much of what follows is from Ken Carpenter’s Facebook comment https://www.facebook.com/groups/152704619882/posts/10160780758459883/?comment_id=10160781331834883</w:t>
-      </w:r>
-    </w:p>
-    <w:p>
-      <w:pPr>
-        <w:pStyle w:val="TextBody"/>
-        <w:rPr/>
-      </w:pPr>
-      <w:r>
-        <w:rPr/>
-        <w:t>As noted above,</w:t>
-      </w:r>
-      <w:r>
-        <w:rPr/>
-        <w:t xml:space="preserve"> Vernal </w:t>
-      </w:r>
-      <w:r>
-        <w:rPr/>
-        <w:t xml:space="preserve">native J. LeRoy Kay had gained his </w:t>
-      </w:r>
-      <w:r>
-        <w:rPr/>
-        <w:t xml:space="preserve">entry to palaeontology </w:t>
-      </w:r>
-      <w:r>
-        <w:rPr/>
-        <w:t>by</w:t>
-      </w:r>
-      <w:r>
-        <w:rPr/>
-        <w:t xml:space="preserve"> working with Earl Douglass at what </w:t>
-      </w:r>
-      <w:r>
-        <w:rPr/>
-        <w:t xml:space="preserve">was then </w:t>
-      </w:r>
-      <w:r>
-        <w:rPr/>
-        <w:t xml:space="preserve">the Carnegie Quarry. After digging there ended, Douglass had recommended that the Carnegie Museum hire Kay to continue work on removing the collected dinosaur bones from their encasing rock, </w:t>
-      </w:r>
-      <w:r>
-        <w:rPr/>
-        <w:t>writing to museum director Stewart on 20 September 1922 as follows:</w:t>
+        <w:t>The fate of the original molds</w:t>
+      </w:r>
+    </w:p>
+    <w:p>
+      <w:pPr>
+        <w:pStyle w:val="TextBody"/>
+        <w:rPr/>
+      </w:pPr>
+      <w:r>
+        <w:rPr/>
+        <w:t xml:space="preserve">So far as we have been able to determine, the casting of the concrete </w:t>
+      </w:r>
+      <w:r>
+        <w:rPr>
+          <w:i/>
+          <w:iCs/>
+        </w:rPr>
+        <w:t>Diplodocus</w:t>
+      </w:r>
+      <w:r>
+        <w:rPr/>
+        <w:t xml:space="preserve"> of Vernal was probably the last time the Carnegie Museum’s original molds are used. However, that was not Untermann’s intention. In his 1959 account, he wrote (p368–369):</w:t>
       </w:r>
     </w:p>
     <w:p>
@@ -1252,133 +1344,7 @@
       </w:pPr>
       <w:r>
         <w:rPr/>
-        <w:t>I understand that you are contemplating giving Mr. J. LeRoy Kay the opportunity to gain a wider experience by allowing him the opportunity of going to Pittsburg where he can for a time have the advantages of the laboratory, museum, and library. While I would not advise any man to take up museum work if he has a family to support an[d] is not wealthy, Mr Kay is a very capable and resourceful man and can later turn his hand to more remunerative work if he wishes. If the museum is to continue the work of collecting especially in this field it will undoubtedly be the gainer by giving him this opportunity.</w:t>
-      </w:r>
-    </w:p>
-    <w:p>
-      <w:pPr>
-        <w:pStyle w:val="TextBody"/>
-        <w:rPr/>
-      </w:pPr>
-      <w:r>
-        <w:rPr/>
-        <w:t>Working at the Carnegie Museum for the next 30 years, Kay rose to become t</w:t>
-      </w:r>
-      <w:r>
-        <w:rPr/>
-        <w:t xml:space="preserve">he head of the </w:t>
-      </w:r>
-      <w:r>
-        <w:rPr/>
-        <w:t>museum</w:t>
-      </w:r>
-      <w:r>
-        <w:rPr/>
-        <w:t xml:space="preserve">’s department of vertebrate paleontology. </w:t>
-      </w:r>
-      <w:r>
-        <w:rPr/>
-        <w:t>He was in this post when, i</w:t>
-      </w:r>
-      <w:r>
-        <w:rPr/>
-        <w:t xml:space="preserve">n 1952, </w:t>
-      </w:r>
-      <w:r>
-        <w:rPr/>
-        <w:t>museum</w:t>
-      </w:r>
-      <w:r>
-        <w:rPr/>
-        <w:t xml:space="preserve"> director Graham Netting started thinking about purging the collections of the dinosaur material (</w:t>
-      </w:r>
-      <w:r>
-        <w:rPr>
-          <w:highlight w:val="yellow"/>
-        </w:rPr>
-        <w:t>XXX letter from U of Colorado Museum director Roderick to NPS Superintendent Canfield, 2 July 1952 [DINO archives]</w:t>
-      </w:r>
-      <w:r>
-        <w:rPr/>
-        <w:t>) because the dinosaur bones took up too much storage space (</w:t>
-      </w:r>
-      <w:r>
-        <w:rPr>
-          <w:highlight w:val="yellow"/>
-        </w:rPr>
-        <w:t>XXX Lee, memo, June 16, 1955, DINO archives</w:t>
-      </w:r>
-      <w:r>
-        <w:rPr/>
-        <w:t>).</w:t>
-      </w:r>
-    </w:p>
-    <w:p>
-      <w:pPr>
-        <w:pStyle w:val="TextBody"/>
-        <w:rPr/>
-      </w:pPr>
-      <w:r>
-        <w:rPr/>
-        <w:t xml:space="preserve">The </w:t>
-      </w:r>
-      <w:r>
-        <w:rPr/>
-        <w:t xml:space="preserve">downsizing </w:t>
-      </w:r>
-      <w:r>
-        <w:rPr/>
-        <w:t xml:space="preserve">plan was later scaled back to </w:t>
-      </w:r>
-      <w:r>
-        <w:rPr/>
-        <w:t xml:space="preserve">removing only </w:t>
-      </w:r>
-      <w:r>
-        <w:rPr/>
-        <w:t>the duplicate material, which Kay announced to the vertebrate paleontology community (</w:t>
-      </w:r>
-      <w:r>
-        <w:rPr>
-          <w:highlight w:val="yellow"/>
-        </w:rPr>
-        <w:t>XXX Soc. Vert. Paleo. News Bulletin 46, p. 27</w:t>
-      </w:r>
-      <w:r>
-        <w:rPr/>
-        <w:t xml:space="preserve">). Among the materials to be disposed of were the plaster of Paris molds for the </w:t>
-      </w:r>
-      <w:r>
-        <w:rPr>
-          <w:i/>
-          <w:iCs/>
-        </w:rPr>
-        <w:t>D</w:t>
-      </w:r>
-      <w:r>
-        <w:rPr/>
-        <w:t xml:space="preserve">. </w:t>
-      </w:r>
-      <w:r>
-        <w:rPr>
-          <w:i/>
-          <w:iCs/>
-        </w:rPr>
-        <w:t>carnegii</w:t>
-      </w:r>
-      <w:r>
-        <w:rPr/>
-        <w:t xml:space="preserve"> skeleton. The molds were large, some were damaged and coated with coal dust from the coal fired heating system. Kay was at this time soon to retire and planned to move back to Vernal. He first contacted the Utah State Museum (now the Museum of Natural History of Utah) offering the molds, but the museum was not willing to pay for shipping. Ernest Untermann had been trying to obtain a dinosaur skeleton for the Field House Museum and stepped in at this point.</w:t>
-      </w:r>
-    </w:p>
-    <w:p>
-      <w:pPr>
-        <w:pStyle w:val="TextBody"/>
-        <w:rPr/>
-      </w:pPr>
-      <w:r>
-        <w:rPr/>
-        <w:t xml:space="preserve">In 1952 (not 1955 as stated by Untermann and Untermann 1970), Kay gifted the original plaster molds of the Carnegie </w:t>
+        <w:t xml:space="preserve">Several museums in the United States and from lands as distant as Japan and Italy have expressed a desire to acquire the molds and cast a </w:t>
       </w:r>
       <w:r>
         <w:rPr>
@@ -1389,87 +1355,17 @@
       </w:r>
       <w:r>
         <w:rPr/>
-        <w:t xml:space="preserve"> to the Field House (Untermann 1952, 1959), on the condition that the Field House would arrange transportation. As the molds weighed several tons (Untermann 1952) this was no small undertaking. Local trucker Grant Southam used his own equipment to transport the molds at cost, and the Utah Lions Club provided the necessary $1000 payment. The molds arrived on or shortly before 7 August (Untermann 1952) (Figure B). However, having already been used to create ten casts, they were by this time “deteriorating” (Gangewere 1999:17), “almost unusable” (Nieuwland 2019:251) and “in pretty bad shape” (Ken Carpenter, pers. comm. 2022).</w:t>
-      </w:r>
-    </w:p>
-    <w:p>
-      <w:pPr>
-        <w:pStyle w:val="TextBody"/>
-        <w:rPr/>
-      </w:pPr>
-      <w:r>
-        <w:rPr/>
-        <w:t>Curiously, the poor condition of the molds is not discussed in Untermann’s (1959) otherwise comprehensive account of the creation of Vernal’s cast. He recounts that the molds were dirty with Pittsburgh soot, requiring a steam bath, and that some repairs were necessary for molds that were actually broken, but the erosion and decay arising from ten prior castings are not mentioned.</w:t>
-      </w:r>
-    </w:p>
-    <w:p>
-      <w:pPr>
-        <w:pStyle w:val="TextBody"/>
-        <w:rPr/>
-      </w:pPr>
-      <w:r>
-        <w:rPr/>
-        <w:t>Since the mounted skeleton’s 76-foot length was too long for the museum’s 50-foot exhibit halls, plans were made to situate it outside the museum. Wind, rain and extreme temperatures — the Vernal climate ranges from –40˚F to 100˚F (–40˚C to 38˚C) — required a more robust casting material than the usual plaster.  After some experimentation with different materials, the team settled on a mix of one part cement to three parts Aggra-lite (a lightweight aggregate made of volcanic pumice). A complete cast would consist of about 600 pieces — many more than the number of bones, as the complex vertebrae were made from multiple pieces. About 100 of these had been completed when Otto Buehner, president of Salt Lake City’s Otto Buehner Concrete Products Company, visited the museum, became interested in the casting, and expressed doubts about the use of Aggra-lite. Further experimentation, aided by Buehner’s experienced workers, resulted in the selection of new mixture, one part cement to three parts aragonite (the high pressure polymorph of calcium carbonate). Most of the pieces were cast in this material by Grant Merrell, the museum’s preparator, at the Otto Buehner facilities, with the more intricate parts completed at the museum. Reinforcing wire and rods were used where necessary, and the completed bones were coated in fibreglass to protect them from the elements. (The Buehner Company benefitted from its involvement with the casting, as they discovered in the course of the process that fibreglass made a better and cheaper adhesive than they had previously been using to repair Italian marble when it was broken in transit. The Field House also adopted fibreglass as its bonding agent of choice after positive experiences with the concrete cast.)</w:t>
-      </w:r>
-    </w:p>
-    <w:p>
-      <w:pPr>
-        <w:pStyle w:val="TextBody"/>
-        <w:rPr/>
-      </w:pPr>
-      <w:r>
-        <w:rPr/>
-        <w:t>The result of all this work was nearly 600 concrete elements which then had to be assembled into a skeleton. First, the individual bones were assembled from their pieces — work done by the Untermanns and Merrell. Identifying numbers on the molds had mostly faded with age, so this had to be done from anatomical principles. Pieces were fastened together with steel rods and bonded by fibreglass. The assembled bones were then laid out in the workshop to verify that everything was present and correct (Figure D; Untermann 1959:figures 1, 2).</w:t>
-      </w:r>
-    </w:p>
-    <w:p>
-      <w:pPr>
-        <w:pStyle w:val="TextBody"/>
-        <w:rPr/>
-      </w:pPr>
-      <w:r>
-        <w:rPr/>
-        <w:t>With this done, the work moved outside. On a concrete base, and surrounded by a chain-link fence — the latter provided by the same Vernal Lions Club that had paid for the molds to be transported — the cast bones were assembled: sacrum and pelvis first (Figure E.A), then hind limbs, dorsal vertebrae, cervical and caudal vertebrae and skull (Figure E.B), then finally the front limbs and ribs. The skull was mounted 21 feet (6.4 m) above the ground at the end of a somewhat elevated neck. The whole skeleton was not only supported on a steel scaffolding, but also guyed by thinner rods, enabling it to withstand 70 mph winds that uprooted nearby trees (Untermann 1959:367–368).</w:t>
-      </w:r>
-    </w:p>
-    <w:p>
-      <w:pPr>
-        <w:pStyle w:val="TextBody"/>
-        <w:rPr/>
-      </w:pPr>
-      <w:r>
-        <w:rPr/>
-        <w:t xml:space="preserve">The completed outdoor cast was dedicated on 6 June, 1957 (Untermann and Untermann 1970). The work had taken about a year and a half, from early 1956, and cost only $10,000 in total </w:t>
-      </w:r>
-      <w:r>
-        <w:rPr/>
-        <w:t>(about $105,449 in 2022 money)</w:t>
-      </w:r>
-      <w:r>
-        <w:rPr/>
-        <w:t xml:space="preserve"> — almost all of it in salary. The cast stood for 32 years (Figure F). It was repainted on 22 June 1967 (Figure G) in what was likely an annual event (Anonymous 1967).</w:t>
-      </w:r>
-    </w:p>
-    <w:p>
-      <w:pPr>
-        <w:pStyle w:val="Heading2"/>
-        <w:rPr/>
-      </w:pPr>
-      <w:bookmarkStart w:id="8" w:name="__RefHeading___Toc430_3962850034"/>
-      <w:bookmarkEnd w:id="8"/>
-      <w:r>
-        <w:rPr/>
-        <w:t>The fate of the original molds</w:t>
-      </w:r>
-    </w:p>
-    <w:p>
-      <w:pPr>
-        <w:pStyle w:val="TextBody"/>
-        <w:rPr/>
-      </w:pPr>
-      <w:r>
-        <w:rPr/>
-        <w:t xml:space="preserve">So far as we have been able to determine, the casting of the concrete </w:t>
+        <w:t xml:space="preserve"> of their own from either plaster or some of the newer synthetics. To date no museum has apparently been able to make satisfactory arrangement for the acquisition of the molds and the casting of a skeleton. We still have the molds in Vernal, and any museum, anywhere, is welcome to them just for hauling them off. […] The Diplodocus on the lawn of the Utah Field House is the eleventh replica to be cast from the molds […] Does anyone wish to cast the twelfth?</w:t>
+      </w:r>
+    </w:p>
+    <w:p>
+      <w:pPr>
+        <w:pStyle w:val="TextBody"/>
+        <w:rPr/>
+      </w:pPr>
+      <w:r>
+        <w:rPr/>
+        <w:t xml:space="preserve">From here, though, the story becomes contradictory. Sassaman (1988) reported that “the molds finally fell apart because of old age soon after it [the concrete </w:t>
       </w:r>
       <w:r>
         <w:rPr>
@@ -1480,48 +1376,6 @@
       </w:r>
       <w:r>
         <w:rPr/>
-        <w:t xml:space="preserve"> of Vernal was probably the last time the Carnegie Museum’s original molds are used. However, that was not Untermann’s intention. In his 1959 account, he wrote (p368–369):</w:t>
-      </w:r>
-    </w:p>
-    <w:p>
-      <w:pPr>
-        <w:pStyle w:val="Quotations"/>
-        <w:rPr/>
-      </w:pPr>
-      <w:r>
-        <w:rPr/>
-        <w:t xml:space="preserve">Several museums in the United States and from lands as distant as Japan and Italy have expressed a desire to acquire the molds and cast a </w:t>
-      </w:r>
-      <w:r>
-        <w:rPr>
-          <w:i/>
-          <w:iCs/>
-        </w:rPr>
-        <w:t>Diplodocus</w:t>
-      </w:r>
-      <w:r>
-        <w:rPr/>
-        <w:t xml:space="preserve"> of their own from either plaster or some of the newer synthetics. To date no museum has apparently been able to make satisfactory arrangement for the acquisition of the molds and the casting of a skeleton. We still have the molds in Vernal, and any museum, anywhere, is welcome to them just for hauling them off. […] The Diplodocus on the lawn of the Utah Field House is the eleventh replica to be cast from the molds […] Does anyone wish to cast the twelfth?</w:t>
-      </w:r>
-    </w:p>
-    <w:p>
-      <w:pPr>
-        <w:pStyle w:val="TextBody"/>
-        <w:rPr/>
-      </w:pPr>
-      <w:r>
-        <w:rPr/>
-        <w:t xml:space="preserve">From here, though, the story becomes contradictory. Sassaman (1988) reported that “the molds finally fell apart because of old age soon after it [the concrete </w:t>
-      </w:r>
-      <w:r>
-        <w:rPr>
-          <w:i/>
-          <w:iCs/>
-        </w:rPr>
-        <w:t>Diplodocus</w:t>
-      </w:r>
-      <w:r>
-        <w:rPr/>
         <w:t>] was made”. However, Ilja Niewland (pers. comm., 2022) said that “The original moulds were thrown away somewhere during the 1960s (nobody at the [Carnegie Museum] could be more specific than that)”, suggesting that the molds may have been returned to their origin.</w:t>
       </w:r>
     </w:p>
@@ -1543,15 +1397,7 @@
       </w:r>
       <w:r>
         <w:rPr/>
-        <w:t xml:space="preserve"> newspaper (Anonymous 1960; Figure H; see also Carr and Hansen 2005). This says that in the middle of July 1960, the molds were </w:t>
-      </w:r>
-      <w:r>
-        <w:rPr/>
-        <w:t>collected by</w:t>
-      </w:r>
-      <w:r>
-        <w:rPr/>
-        <w:t xml:space="preserve"> the Rocky Mount Children’s Museum (now the Rocky Mount Imperial Center, Children’s Museum &amp; Science Centre) in North Carolina, with the intention that they would be used to create a twelfth cast which would be mounted outside the museum building next to the Tar River in Rocky Mount’s Sunset Park. Hurricane Floyd devastated Rocky Mount in 1999, with flooding from the River Tar destroying the original Children's Museum along with all its exhibits and records (Leigh White, pers. comm., 2022), so no records survive of the molds’ arrival and subsequent use. The museum was located next door to a municipal water treatment facility that also flooded and released unknown chemicals, so museum property that may have otherwise been salvageable in that area was deemed contaminated and required to be destroyed.</w:t>
+        <w:t xml:space="preserve"> newspaper (Anonymous 1960; Figure H; see also Carr and Hansen 2005). This says that in the middle of July 1960, the molds were collected by the Rocky Mount Children’s Museum (now the Rocky Mount Imperial Center, Children’s Museum &amp; Science Centre) in North Carolina, with the intention that they would be used to create a twelfth cast which would be mounted outside the museum building next to the Tar River in Rocky Mount’s Sunset Park. Hurricane Floyd devastated Rocky Mount in 1999, with flooding from the River Tar destroying the original Children's Museum along with all its exhibits and records (Leigh White, pers. comm., 2022), so no records survive of the molds’ arrival and subsequent use. The museum was located next door to a municipal water treatment facility that also flooded and released unknown chemicals, so museum property that may have otherwise been salvageable in that area was deemed contaminated and required to be destroyed.</w:t>
       </w:r>
     </w:p>
     <w:p>
@@ -1694,19 +1540,31 @@
         <w:rPr>
           <w:highlight w:val="yellow"/>
         </w:rPr>
-        <w:t>XXX see https://newspaperarchive.com/tags/diplodocus/?pc=24962&amp;psi=68&amp;pci=7&amp;ob=1/</w:t>
-      </w:r>
-    </w:p>
-    <w:p>
-      <w:pPr>
-        <w:pStyle w:val="TextBody"/>
-        <w:rPr/>
-      </w:pPr>
+        <w:t xml:space="preserve">XXX </w:t>
+      </w:r>
       <w:r>
         <w:rPr>
           <w:highlight w:val="yellow"/>
         </w:rPr>
-        <w:t>XXX find out more.</w:t>
+        <w:t>F</w:t>
+      </w:r>
+      <w:r>
+        <w:rPr>
+          <w:highlight w:val="yellow"/>
+        </w:rPr>
+        <w:t xml:space="preserve">ind out more. </w:t>
+      </w:r>
+      <w:r>
+        <w:rPr>
+          <w:highlight w:val="yellow"/>
+        </w:rPr>
+        <w:t>Try</w:t>
+      </w:r>
+      <w:r>
+        <w:rPr>
+          <w:highlight w:val="yellow"/>
+        </w:rPr>
+        <w:t xml:space="preserve"> https://newspaperarchive.com/tags/diplodocus/?pc=24962&amp;psi=68&amp;pci=7&amp;ob=1/</w:t>
       </w:r>
     </w:p>
     <w:p>
@@ -1714,21 +1572,164 @@
         <w:pStyle w:val="Heading2"/>
         <w:rPr/>
       </w:pPr>
-      <w:bookmarkStart w:id="9" w:name="__RefHeading___Toc949_1155462304"/>
+      <w:bookmarkStart w:id="8" w:name="__RefHeading___Toc949_1155462304"/>
+      <w:bookmarkEnd w:id="8"/>
+      <w:r>
+        <w:rPr/>
+        <w:t>The lightweight cast in Vernal</w:t>
+      </w:r>
+    </w:p>
+    <w:p>
+      <w:pPr>
+        <w:pStyle w:val="TextBody"/>
+        <w:rPr/>
+      </w:pPr>
+      <w:r>
+        <w:rPr/>
+        <w:t xml:space="preserve">During the late 1980s, museum staff decided they wanted a new, lightweight cast of </w:t>
+      </w:r>
+      <w:r>
+        <w:rPr>
+          <w:i/>
+          <w:iCs/>
+        </w:rPr>
+        <w:t>Diplodocus</w:t>
+      </w:r>
+      <w:r>
+        <w:rPr/>
+        <w:t xml:space="preserve"> to mount indoors. As noted above, the 50-foot-long galleries could not accommodate a 76-foot-long mount at its full length, but it was decided to curve the tail to enable it to fit. That is course had been an option in 1957 when the concrete cast was created, but perhaps Untermann, then the museum director, had wanted the tail laid straight out. Untermann had died in 1975, two years after his wife Billie (Lewis 1977): a decade after his death, his preference would not have held such weight.</w:t>
+      </w:r>
+    </w:p>
+    <w:p>
+      <w:pPr>
+        <w:pStyle w:val="TextBody"/>
+        <w:rPr/>
+      </w:pPr>
+      <w:r>
+        <w:rPr>
+          <w:highlight w:val="yellow"/>
+        </w:rPr>
+        <w:t>XXX expand this bit when Steve sends documents.</w:t>
+      </w:r>
+      <w:r>
+        <w:rPr/>
+        <w:t>1988, January: plans are made to have a lightweight indoor replica of the Field House concrete cast created by the Las Vegas Museum (as noted by Krishtalka 1988:17), but these plans fall through — possibly because the museum went bankrupt and closed in 1990 (Jones, pers. comm., 2022).</w:t>
+      </w:r>
+    </w:p>
+    <w:p>
+      <w:pPr>
+        <w:pStyle w:val="Quotations"/>
+        <w:rPr/>
+      </w:pPr>
+      <w:r>
+        <w:rPr/>
+        <w:t>According to the records here, molds/replicas were to be made for/by the Las Vegas Museum of Natural History (before DINOLABs got involved), but apparently never did. We have a few letters dated in Jan 1988 and early spring 1989 about this. There seems to be some conflicting information between the Vegas Museum agreement and letters.  According to an unassigned agreement, the Vegas Museum (through some unnamed contractor) was supposed to disassemble the cement Dippy, transport it to Las Vegas and make two replicas. One for their museum and one for us, and return the original cement version and new molds to the Utah Field House. A letter dated Jan 28, 1989 from Willima Murdock Jr., then Director of the Vegas Museum, says the opposite. We would get a replica and they keep cement Dippy and new molds, with permission to cast more. In April 1989 Jim Madsen at DINOLABS was contacted to help with the plans of making a replica since Vegas dropped.</w:t>
+      </w:r>
+    </w:p>
+    <w:p>
+      <w:pPr>
+        <w:pStyle w:val="TextBody"/>
+        <w:rPr/>
+      </w:pPr>
+      <w:r>
+        <w:rPr/>
+        <w:t>With the Las Vegas plans having fallen through, in April 1989, Jim Madsen of Dinolab was contacted to make new plans for creating a replica from the concrete cast. A contract dated 30 June 1989 (Madsen et al. 1989) formalised the deal, though in fact the concrete skeleton had been disassembled and shipped to Dinolab some days earlier (Anonymous 1989).</w:t>
+      </w:r>
+    </w:p>
+    <w:p>
+      <w:pPr>
+        <w:pStyle w:val="TextBody"/>
+        <w:rPr/>
+      </w:pPr>
+      <w:r>
+        <w:rPr/>
+        <w:t xml:space="preserve">The Dinolab work was to take nearly two full years. During this time, they repaired the deteriorated concrete cast, stabilizing, restoring and sealing the bones. They then made new molds from the repaired concrete </w:t>
+      </w:r>
+      <w:r>
+        <w:rPr>
+          <w:i/>
+          <w:iCs/>
+        </w:rPr>
+        <w:t>Diplodocus</w:t>
+      </w:r>
+      <w:r>
+        <w:rPr/>
+        <w:t xml:space="preserve"> elements, and used these new molds to create a new lightweight indoor </w:t>
+      </w:r>
+      <w:r>
+        <w:rPr>
+          <w:i/>
+          <w:iCs/>
+        </w:rPr>
+        <w:t>Diplodocus</w:t>
+      </w:r>
+      <w:r>
+        <w:rPr/>
+        <w:t xml:space="preserve"> for the Field House, using WEP (water-expanded polyester). Using the new molds, which they retained, Dinolab reserved the right to make up to 20 additional casts, with the Field House to receive $5,000 for each one sold (Madsen et al. 1989).</w:t>
+      </w:r>
+    </w:p>
+    <w:p>
+      <w:pPr>
+        <w:pStyle w:val="TextBody"/>
+        <w:rPr/>
+      </w:pPr>
+      <w:r>
+        <w:rPr/>
+        <w:t>Dinolab was contracted to deliver the indoor mount not later than June 30, 1991, and it arrived only a few days before this (Anonymous 1991). The concrete skeleton had been returned to the Field House, too, but it “remain[ed] in a back room in the fieldhouse. It [could] not be reassembled because when it was taken apart linking material had to be cut”.</w:t>
+      </w:r>
+    </w:p>
+    <w:p>
+      <w:pPr>
+        <w:pStyle w:val="TextBody"/>
+        <w:rPr/>
+      </w:pPr>
+      <w:r>
+        <w:rPr/>
+        <w:t xml:space="preserve">The new cast was expected to be assembled that winter (Anonymous 1991), but delays would prevent the public from seeing it for nearly three further years. By 23 June 1993, only the ribs and torso had been erected (Anonymous 1993). In June 1994, the mount of the new cast was finally completed, with its head and neck looming over the admission counter. It was unveiled as part of the Dinosaur Days festival on Saturday 18th June (Morrison 1994), having been “pieced together by maintenance employee, Danny Anderson, who worked on him over a two year period only as time allowed.” Thus very nearly five years passed in total between the removal of the outdoor concrete </w:t>
+      </w:r>
+      <w:r>
+        <w:rPr>
+          <w:i/>
+          <w:iCs/>
+        </w:rPr>
+        <w:t>Diplodocus</w:t>
+      </w:r>
+      <w:r>
+        <w:rPr/>
+        <w:t xml:space="preserve"> and the unveiling of its indoor WEP successor (Figure C).</w:t>
+      </w:r>
+    </w:p>
+    <w:p>
+      <w:pPr>
+        <w:pStyle w:val="TextBody"/>
+        <w:rPr/>
+      </w:pPr>
+      <w:r>
+        <w:rPr/>
+        <w:t xml:space="preserve">The lightweight </w:t>
+      </w:r>
+      <w:r>
+        <w:rPr>
+          <w:i/>
+          <w:iCs/>
+        </w:rPr>
+        <w:t>Diplodocus</w:t>
+      </w:r>
+      <w:r>
+        <w:rPr/>
+        <w:t xml:space="preserve"> that dominated the old Field House was in place for only ten years before the museum moved to a new and much larger purpose built facility on May 22, 2004. The WEP cast was taken down and remounted in a more dynamic pose in the entry hall of the new museum, where it remains to this day (Figure I).</w:t>
+      </w:r>
+    </w:p>
+    <w:p>
+      <w:pPr>
+        <w:pStyle w:val="Heading2"/>
+        <w:rPr/>
+      </w:pPr>
+      <w:bookmarkStart w:id="9" w:name="__RefHeading___Toc418_3962850034"/>
       <w:bookmarkEnd w:id="9"/>
       <w:r>
         <w:rPr/>
-        <w:t>The lightweight cast in Vernal</w:t>
-      </w:r>
-    </w:p>
-    <w:p>
-      <w:pPr>
-        <w:pStyle w:val="TextBody"/>
-        <w:rPr/>
-      </w:pPr>
-      <w:r>
-        <w:rPr/>
-        <w:t xml:space="preserve">During the late 1980s, museum staff decided they wanted a new, lightweight cast of </w:t>
+        <w:t xml:space="preserve">New casts made from molds of the concrete </w:t>
       </w:r>
       <w:r>
         <w:rPr>
@@ -1737,14 +1738,6 @@
         </w:rPr>
         <w:t>Diplodocus</w:t>
       </w:r>
-      <w:r>
-        <w:rPr/>
-        <w:t xml:space="preserve"> to mount indoors. As noted above, the 50-foot-long galleries could not accommodate a 76-foot-long mount at its full length, but it was decided to curve the tail to enable it to fit. That is course had been an option in 1957 when the concrete cast was created, but perhaps Untermann, then the museum director, had wanted the tail laid straight out. Untermann had died in 1975, two years after his wife Billie (Lewis 1977): </w:t>
-      </w:r>
-      <w:r>
-        <w:rPr/>
-        <w:t>a decade after his death, his preference would not have held such weight.</w:t>
-      </w:r>
     </w:p>
     <w:p>
       <w:pPr>
@@ -1755,41 +1748,33 @@
         <w:rPr>
           <w:highlight w:val="yellow"/>
         </w:rPr>
-        <w:t>XXX expand this bit when Steve sends documents.</w:t>
-      </w:r>
-      <w:r>
-        <w:rPr/>
-        <w:t>1988, January: plans are made to have a lightweight indoor replica of the Field House concrete cast created by the Las Vegas Museum (as noted by Krishtalka 1988:17), but these plans fall through — possibly because the museum went bankrupt and closed in 1990 (Jones, pers. comm., 2022).</w:t>
-      </w:r>
-    </w:p>
-    <w:p>
-      <w:pPr>
-        <w:pStyle w:val="Quotations"/>
-        <w:rPr/>
-      </w:pPr>
-      <w:r>
-        <w:rPr/>
-        <w:t>According to the records here, molds/replicas were to be made for/by the Las Vegas Museum of Natural History (before DINOLABs got involved), but apparently never did. We have a few letters dated in Jan 1988 and early spring 1989 about this. There seems to be some conflicting information between the Vegas Museum agreement and letters.  According to an unassigned agreement, the Vegas Museum (through some unnamed contractor) was supposed to disassemble the cement Dippy, transport it to Las Vegas and make two replicas. One for their museum and one for us, and return the original cement version and new molds to the Utah Field House. A letter dated Jan 28, 1989 from Willima Murdock Jr., then Director of the Vegas Museum, says the opposite. We would get a replica and they keep cement Dippy and new molds, with permission to cast more. In April 1989 Jim Madsen at DINOLABS was contacted to help with the plans of making a replica since Vegas dropped.</w:t>
-      </w:r>
-    </w:p>
-    <w:p>
-      <w:pPr>
-        <w:pStyle w:val="TextBody"/>
-        <w:rPr/>
-      </w:pPr>
-      <w:r>
-        <w:rPr/>
-        <w:t>With the Las Vegas plans having fallen through, in April 1989, Jim Madsen of Dinolab was contacted to make new plans for creating a replica from the concrete cast. A contract dated 30 June 1989 (Madsen et al. 1989) formalised the deal, though in fact the concrete skeleton had been disassembled and shipped to Dinolab some days earlier (Anonymous 1989).</w:t>
-      </w:r>
-    </w:p>
-    <w:p>
-      <w:pPr>
-        <w:pStyle w:val="TextBody"/>
-        <w:rPr/>
-      </w:pPr>
-      <w:r>
-        <w:rPr/>
-        <w:t xml:space="preserve">The Dinolab work was to take nearly two full years. During this time, they repaired the deteriorated concrete cast, stabilizing, restoring and sealing the bones. They then made new molds from the repaired concrete </w:t>
+        <w:t>XXX write up:</w:t>
+      </w:r>
+      <w:r>
+        <w:rPr/>
+        <w:t xml:space="preserve"> Some time subsequent to 1989: Jack McIntosh arranges a deal between Dinolab and RCI whereby the Dinolab creates casts of the Diplodocus elements needed to make up the missing part of the AMNH </w:t>
+      </w:r>
+      <w:r>
+        <w:rPr>
+          <w:i/>
+          <w:iCs/>
+        </w:rPr>
+        <w:t>Barosaurus</w:t>
+      </w:r>
+      <w:r>
+        <w:rPr/>
+        <w:t xml:space="preserve"> mount. See Gordy (1991), Norell et al. (1991), Dingus (1996:20–29), Taylor et al (in prep, b).</w:t>
+      </w:r>
+    </w:p>
+    <w:p>
+      <w:pPr>
+        <w:pStyle w:val="TextBody"/>
+        <w:rPr/>
+      </w:pPr>
+      <w:bookmarkStart w:id="10" w:name="__DdeLink__11815_2767870788"/>
+      <w:r>
+        <w:rPr/>
+        <w:t xml:space="preserve">In subsequent years: further casts were made from the Dinolab molds, but these have proven difficult to track down. For example, Nieuwland (2010:68) reported that the new molds “opened up the possibility of a whole slew of further copies of this particular copy, which was immediately exploited by the Las Vegas Natural History Museum]. One of these has been placed in the Las Vegas Natural History Museum”. But this seems to be inaccurate. The Las Vegas Museum of Natural History (note the subtly different name) went bankrupt and closed in 1990, before the new molds were available for casting, so can not have received a </w:t>
       </w:r>
       <w:r>
         <w:rPr>
@@ -1800,7 +1785,7 @@
       </w:r>
       <w:r>
         <w:rPr/>
-        <w:t xml:space="preserve"> elements, and used these new molds to create a new lightweight indoor </w:t>
+        <w:t xml:space="preserve"> cast. The Las Vegas Natural History Museum, a completely different institution which opened in June 1991, has never had a </w:t>
       </w:r>
       <w:r>
         <w:rPr>
@@ -1811,27 +1796,52 @@
       </w:r>
       <w:r>
         <w:rPr/>
-        <w:t xml:space="preserve"> for the Field House, using WEP (water-expanded polyester). Using the new molds, which they retained, Dinolab reserved the right to make up to 20 additional casts, with the Field House to receive $5,000 for each one sold (Madsen et al. 1989).</w:t>
-      </w:r>
-    </w:p>
-    <w:p>
-      <w:pPr>
-        <w:pStyle w:val="TextBody"/>
-        <w:rPr/>
-      </w:pPr>
-      <w:r>
-        <w:rPr/>
-        <w:t>Dinolab was contracted to deliver the indoor mount not later than June 30, 1991, and it arrived only a few days before this (Anonymous 1991). The concrete skeleton had been returned to the Field House, too, but it “remain[ed] in a back room in the fieldhouse. It [could] not be reassembled because when it was taken apart linking material had to be cut”.</w:t>
-      </w:r>
-    </w:p>
-    <w:p>
-      <w:pPr>
-        <w:pStyle w:val="TextBody"/>
-        <w:rPr/>
-      </w:pPr>
-      <w:r>
-        <w:rPr/>
-        <w:t xml:space="preserve">The new cast was expected to be assembled that winter (Anonymous 1991), but delays would prevent the public from seeing it for nearly three further years. By 23 June 1993, only the ribs and torso had been erected (Anonymous 1993). In June 1994, the mount of the new cast was finally completed, with its head and neck looming over the admission counter. It was unveiled as part of the Dinosaur Days festival on Saturday 18th June (Morrison 1994), having been “pieced together by maintenance employee, Danny Anderson, who worked on him over a two year period only as time allowed.” Thus very nearly five years passed in total between the removal of the outdoor concrete </w:t>
+        <w:t xml:space="preserve"> (Jones, pers. comm., 2022).</w:t>
+      </w:r>
+      <w:bookmarkEnd w:id="10"/>
+    </w:p>
+    <w:p>
+      <w:pPr>
+        <w:pStyle w:val="TextBody"/>
+        <w:rPr>
+          <w:highlight w:val="yellow"/>
+        </w:rPr>
+      </w:pPr>
+      <w:r>
+        <w:rPr>
+          <w:highlight w:val="yellow"/>
+        </w:rPr>
+        <w:t>XXX get Dinolab documentation from Brian Curtice.</w:t>
+      </w:r>
+    </w:p>
+    <w:p>
+      <w:pPr>
+        <w:pStyle w:val="TextBody"/>
+        <w:rPr/>
+      </w:pPr>
+      <w:r>
+        <w:rPr/>
+        <w:t>And one in the Houston Natural History Museum (</w:t>
+      </w:r>
+      <w:r>
+        <w:rPr>
+          <w:highlight w:val="yellow"/>
+        </w:rPr>
+        <w:t>XXX probably referring to the CM 662 mount</w:t>
+      </w:r>
+      <w:r>
+        <w:rPr/>
+        <w:t>).</w:t>
+      </w:r>
+    </w:p>
+    <w:p>
+      <w:pPr>
+        <w:pStyle w:val="TextBody"/>
+        <w:rPr/>
+      </w:pPr>
+      <w:r>
+        <w:rPr/>
+        <w:t xml:space="preserve">The molds taken from the concrete </w:t>
       </w:r>
       <w:r>
         <w:rPr>
@@ -1842,17 +1852,7 @@
       </w:r>
       <w:r>
         <w:rPr/>
-        <w:t xml:space="preserve"> and the unveiling of its indoor WEP successor (Figure C).</w:t>
-      </w:r>
-    </w:p>
-    <w:p>
-      <w:pPr>
-        <w:pStyle w:val="TextBody"/>
-        <w:rPr/>
-      </w:pPr>
-      <w:r>
-        <w:rPr/>
-        <w:t xml:space="preserve">The lightweight </w:t>
+        <w:t xml:space="preserve"> were used again in an eighteen-month project in 1996 and 1997, led by David Letasi, to create a unique exhibit at the Museum of Science and Industry in Tampa, Florida (David Letasi, pers. comm., 2022). Susan Swartz of MOSI obtained a $500,000 grant from the National Science Foundation for the “Assemble a Sauropod” project. The museum board were initially interested in purchasing a cast of a large sauropod skeleton from China. However, based on photographs of this skeleton, Letasi was sceptical about its authenticity. On advice from Mark Norell, Letasi consulted Paul Sereno, who had recently seen the specimen in question, and discovered that it was almost entirely extrapolated from handful of bones, these so restored with plaster that it was impossible to determine what was real. Sereno therefore wrote to the museum directors, recommending that the project take a different form. Jim Kirkland, who was lecturing at a MOSI event at this time, recommended that a </w:t>
       </w:r>
       <w:r>
         <w:rPr>
@@ -1863,7 +1863,106 @@
       </w:r>
       <w:r>
         <w:rPr/>
-        <w:t xml:space="preserve"> that dominated the old Field House was in place for only ten years before the museum moved to a new and much larger purpose built facility on May 22, 2004. The WEP cast was taken down and remounted in a more dynamic pose in the entry hall of the new museum, where it remains to this day (Figure I).</w:t>
+        <w:t xml:space="preserve"> skeletons could be used, and that Jim Madsen was able to produce the casts — using the molds taken from the concrete </w:t>
+      </w:r>
+      <w:r>
+        <w:rPr>
+          <w:i/>
+          <w:iCs/>
+        </w:rPr>
+        <w:t>Diplodocus</w:t>
+      </w:r>
+      <w:r>
+        <w:rPr/>
+        <w:t xml:space="preserve"> of Vernal..</w:t>
+      </w:r>
+    </w:p>
+    <w:p>
+      <w:pPr>
+        <w:pStyle w:val="TextBody"/>
+        <w:rPr/>
+      </w:pPr>
+      <w:r>
+        <w:rPr/>
+        <w:t xml:space="preserve">The museum directors approached Madsen, who recommended that two individuals be created and posed together, creating a unique tableau. Letasi conceived the idea of mounting one of them in a rearing position: to better understand what this would entail, he consulted Mark Norrell of the American Museum of Natural History, who six years earlier had mounted a cast </w:t>
+      </w:r>
+      <w:r>
+        <w:rPr>
+          <w:i/>
+          <w:iCs/>
+        </w:rPr>
+        <w:t>Barosaurus</w:t>
+      </w:r>
+      <w:r>
+        <w:rPr/>
+        <w:t xml:space="preserve"> skeleton in the AMNH atrium (Taylor et al. in prep, b). Letasi also consulted Robert Bakker on the dynamic, defensive pose of the quadrupedal skeleton; Phil Currie on the dynamics of the whiplash tail; and Kent Stevens on the mechanics of the rearing posture. Sauropod specialist John S. McIntosh reviewed the design.</w:t>
+      </w:r>
+    </w:p>
+    <w:p>
+      <w:pPr>
+        <w:pStyle w:val="TextBody"/>
+        <w:rPr/>
+      </w:pPr>
+      <w:r>
+        <w:rPr/>
+        <w:t>The elements of the mounts were cast by Jim Madsen of Dinolab, using hollow core resin casting with lightweight foam filler to reduce weight. While the postcranial skeleton was created from the second-generation Vernal molds, the cast skull was based on a separate Carnegie Museum individual, CM 11161. All these elements were then shipped to Ontario to be assembled into their selected postures by Peter May of Research Casting International (RCI) with guidance from Letasi.</w:t>
+      </w:r>
+    </w:p>
+    <w:p>
+      <w:pPr>
+        <w:pStyle w:val="TextBody"/>
+        <w:rPr/>
+      </w:pPr>
+      <w:r>
+        <w:rPr/>
+        <w:t>Aside from biological and mechanical verisimilitude, it was also necessary to consider the space the skeletons were to be mounted in. Letasi was concerned that it would be difficult to place the mounts in the main lobby without restricting evening events, as the space was used for public dinner engagements and rotating exhibits. With space in the lobby limited, it was not clear that the skeletons, widely cited in the literature as being 85 feet (25.9 m) in length, would fit. At Letasi’s request, Jim Madsen laid out the skull and axial skeleton at his lab, and measured it at 75 feet (22.9 m) — so it appears that the 84 feet given by Holland (1905:448) for the London cast was an exaggeration.</w:t>
+      </w:r>
+    </w:p>
+    <w:p>
+      <w:pPr>
+        <w:pStyle w:val="TextBody"/>
+        <w:rPr/>
+      </w:pPr>
+      <w:r>
+        <w:rPr/>
+        <w:t>Letasi visited RCI for the trial mountings of both skeletons. The only problem that became apparent was the position of the tail on the upright mount, which when installed at the museum would have collided with a balcony. The tail posture was changed and the problem avoided. The two mounted skeletons at their true size of 75 feet and with the tail posture modified were able to fit perfectly into the MOSI lobby. The upright mount was placed on a ten foot high pedestal and an existing concrete bunker was used for quadrupedal mount, so neither encroached greatly on floor space. (</w:t>
+      </w:r>
+      <w:r>
+        <w:rPr>
+          <w:highlight w:val="yellow"/>
+        </w:rPr>
+        <w:t>Figure XXX trying to source</w:t>
+      </w:r>
+      <w:r>
+        <w:rPr/>
+        <w:t>).</w:t>
+      </w:r>
+    </w:p>
+    <w:p>
+      <w:pPr>
+        <w:pStyle w:val="TextBody"/>
+        <w:rPr/>
+      </w:pPr>
+      <w:r>
+        <w:rPr/>
+        <w:t xml:space="preserve">Sadly, this impressive exhibit was to last only twenty years in its original form. On 13 August 2017, the museum, in financial difficulties, closed 85% of its space (Contorno 2017, Schreiner and Ochoa 2017) and many exhibits had to be discarded. Happily, in 2019 the rearing mounted </w:t>
+      </w:r>
+      <w:r>
+        <w:rPr>
+          <w:i/>
+          <w:iCs/>
+        </w:rPr>
+        <w:t>Diplodocus</w:t>
+      </w:r>
+      <w:r>
+        <w:rPr/>
+        <w:t xml:space="preserve"> was moved to a new position in the Kids In Charge Gallery in the remaining part of the museum. The quadrupedal mount was sold to a company that in turn sold it to a Canadian exhibition company. </w:t>
+      </w:r>
+      <w:r>
+        <w:rPr>
+          <w:shd w:fill="FFFF00" w:val="clear"/>
+        </w:rPr>
+        <w:t>XXX Anthony Pelaez to supply details</w:t>
       </w:r>
     </w:p>
     <w:p>
@@ -1871,253 +1970,8 @@
         <w:pStyle w:val="Heading2"/>
         <w:rPr/>
       </w:pPr>
-      <w:bookmarkStart w:id="10" w:name="__RefHeading___Toc418_3962850034"/>
-      <w:bookmarkEnd w:id="10"/>
-      <w:r>
-        <w:rPr/>
-        <w:t xml:space="preserve">New casts made from molds of the concrete </w:t>
-      </w:r>
-      <w:r>
-        <w:rPr>
-          <w:i/>
-          <w:iCs/>
-        </w:rPr>
-        <w:t>Diplodocus</w:t>
-      </w:r>
-    </w:p>
-    <w:p>
-      <w:pPr>
-        <w:pStyle w:val="TextBody"/>
-        <w:rPr/>
-      </w:pPr>
-      <w:r>
-        <w:rPr>
-          <w:highlight w:val="yellow"/>
-        </w:rPr>
-        <w:t>XXX write up:</w:t>
-      </w:r>
-      <w:r>
-        <w:rPr/>
-        <w:t xml:space="preserve"> Some time subsequent to 1989: Jack McIntosh arranges a deal between Dinolab and RCI whereby the Dinolab creates casts of the Diplodocus elements needed to make up the missing part of the AMNH </w:t>
-      </w:r>
-      <w:r>
-        <w:rPr>
-          <w:i/>
-          <w:iCs/>
-        </w:rPr>
-        <w:t>Barosaurus</w:t>
-      </w:r>
-      <w:r>
-        <w:rPr/>
-        <w:t xml:space="preserve"> mount. See Gordy (1991), Norell et al. (1991), Dingus (1996:20–29), Taylor et al (in prep, b).</w:t>
-      </w:r>
-    </w:p>
-    <w:p>
-      <w:pPr>
-        <w:pStyle w:val="TextBody"/>
-        <w:rPr/>
-      </w:pPr>
-      <w:bookmarkStart w:id="11" w:name="__DdeLink__11815_2767870788"/>
-      <w:r>
-        <w:rPr/>
-        <w:t xml:space="preserve">In subsequent years: further casts were made from the Dinolab molds, but these have proven difficult to track down. For example, Nieuwland (2010:68) reported that the new molds “opened up the possibility of a whole slew of further copies of this particular copy, which was immediately exploited by the Las Vegas Natural History Museum]. One of these has been placed in the Las Vegas Natural History Museum”. But this seems to be inaccurate. The Las Vegas Museum of Natural History (note the subtly different name) went bankrupt and closed in 1990, before the new molds were available for casting, so can not have received a </w:t>
-      </w:r>
-      <w:r>
-        <w:rPr>
-          <w:i/>
-          <w:iCs/>
-        </w:rPr>
-        <w:t>Diplodocus</w:t>
-      </w:r>
-      <w:r>
-        <w:rPr/>
-        <w:t xml:space="preserve"> cast. The Las Vegas Natural History Museum, a completely different institution which opened in June 1991, has never had a </w:t>
-      </w:r>
-      <w:r>
-        <w:rPr>
-          <w:i/>
-          <w:iCs/>
-        </w:rPr>
-        <w:t>Diplodocus</w:t>
-      </w:r>
-      <w:r>
-        <w:rPr/>
-        <w:t xml:space="preserve"> (Jones, pers. comm., 2022).</w:t>
-      </w:r>
+      <w:bookmarkStart w:id="11" w:name="__RefHeading___Toc953_1155462304"/>
       <w:bookmarkEnd w:id="11"/>
-    </w:p>
-    <w:p>
-      <w:pPr>
-        <w:pStyle w:val="TextBody"/>
-        <w:rPr>
-          <w:highlight w:val="yellow"/>
-        </w:rPr>
-      </w:pPr>
-      <w:r>
-        <w:rPr>
-          <w:highlight w:val="yellow"/>
-        </w:rPr>
-        <w:t>XXX get Dinolab documentation from Brian Curtice.</w:t>
-      </w:r>
-    </w:p>
-    <w:p>
-      <w:pPr>
-        <w:pStyle w:val="TextBody"/>
-        <w:rPr/>
-      </w:pPr>
-      <w:r>
-        <w:rPr/>
-        <w:t>And one in the Houston Natural History Museum (</w:t>
-      </w:r>
-      <w:r>
-        <w:rPr>
-          <w:highlight w:val="yellow"/>
-        </w:rPr>
-        <w:t>XXX probably referring to the CM 662 mount</w:t>
-      </w:r>
-      <w:r>
-        <w:rPr/>
-        <w:t>).</w:t>
-      </w:r>
-    </w:p>
-    <w:p>
-      <w:pPr>
-        <w:pStyle w:val="TextBody"/>
-        <w:rPr/>
-      </w:pPr>
-      <w:r>
-        <w:rPr/>
-        <w:t xml:space="preserve">The molds taken from the concrete </w:t>
-      </w:r>
-      <w:r>
-        <w:rPr>
-          <w:i/>
-          <w:iCs/>
-        </w:rPr>
-        <w:t>Diplodocus</w:t>
-      </w:r>
-      <w:r>
-        <w:rPr/>
-        <w:t xml:space="preserve"> were used again in an eighteen-month project in 1996 and 1997, led by David Letasi, to create a unique exhibit at the Museum of Science and Industry in Tampa, Florida (David Letasi, pers. comm., 2022). Susan Swartz of MOSI obtained a $500,000 grant from the National Science Foundation for the “Assemble a Sauropod” project. The museum board were initially interested in purchasing a cast of a large sauropod skeleton from China. However, based on photographs of this skeleton, Letasi was sceptical about its authenticity. On advice from Mark Norell, Letasi consulted Paul Sereno, who had recently seen the specimen in question, and discovered that it was almost entirely extrapolated from handful of bones, these so restored with plaster that it was impossible to determine what was real. Sereno therefore wrote to the museum directors, recommending that the project take a different form. Jim Kirkland, who was lecturing at a MOSI event at this time, recommended that a </w:t>
-      </w:r>
-      <w:r>
-        <w:rPr>
-          <w:i/>
-          <w:iCs/>
-        </w:rPr>
-        <w:t>Diplodocus</w:t>
-      </w:r>
-      <w:r>
-        <w:rPr/>
-        <w:t xml:space="preserve"> skeletons could be used, and that Jim Madsen was able to produce the casts — using the molds taken from the concrete </w:t>
-      </w:r>
-      <w:r>
-        <w:rPr>
-          <w:i/>
-          <w:iCs/>
-        </w:rPr>
-        <w:t>Diplodocus</w:t>
-      </w:r>
-      <w:r>
-        <w:rPr/>
-        <w:t xml:space="preserve"> of Vernal..</w:t>
-      </w:r>
-    </w:p>
-    <w:p>
-      <w:pPr>
-        <w:pStyle w:val="TextBody"/>
-        <w:rPr/>
-      </w:pPr>
-      <w:r>
-        <w:rPr/>
-        <w:t xml:space="preserve">The museum directors approached Madsen, who recommended that two individuals be created and posed together, creating a unique tableau. Letasi conceived the idea of mounting one of them in a rearing position: to better understand what this would entail, he consulted Mark Norrell of the American Museum of Natural History, who six years earlier had mounted a cast </w:t>
-      </w:r>
-      <w:r>
-        <w:rPr>
-          <w:i/>
-          <w:iCs/>
-        </w:rPr>
-        <w:t>Barosaurus</w:t>
-      </w:r>
-      <w:r>
-        <w:rPr/>
-        <w:t xml:space="preserve"> skeleton in the AMNH atrium (Taylor et al. in prep, b). Letasi also consulted Robert Bakker on the dynamic, defensive pose of the quadrupedal skeleton; Phil Currie on the dynamics of the whiplash tail; and Kent Stevens on the mechanics of the rearing posture. Sauropod specialist John S. McIntosh reviewed the design.</w:t>
-      </w:r>
-    </w:p>
-    <w:p>
-      <w:pPr>
-        <w:pStyle w:val="TextBody"/>
-        <w:rPr/>
-      </w:pPr>
-      <w:r>
-        <w:rPr/>
-        <w:t>The elements of the mounts were cast by Jim Madsen of Dinolab, using hollow core resin casting with lightweight foam filler to reduce weight. While the postcranial skeleton was created from the second-generation Vernal molds, the cast skull was based on a separate Carnegie Museum individual, CM 11161. All these elements were then shipped to Ontario to be assembled into their selected postures by Peter May of Research Casting International (RCI) with guidance from Letasi.</w:t>
-      </w:r>
-    </w:p>
-    <w:p>
-      <w:pPr>
-        <w:pStyle w:val="TextBody"/>
-        <w:rPr/>
-      </w:pPr>
-      <w:r>
-        <w:rPr/>
-        <w:t>Aside from biological and mechanical verisimilitude, it was also necessary to consider the space the skeletons were to be mounted in. Letasi was concerned that it would be difficult to place the mounts in the main lobby without restricting evening events, as the space was used for public dinner engagements and rotating exhibits. With space in the lobby limited, it was not clear that the skeletons, widely cited in the literature as being 85 feet (25.9 m) in length, would fit. At Letasi’s request, Jim Madsen laid out the skull and axial skeleton at his lab, and measured it at 75 feet (22.9 m) — so it appears that the 84 feet given by Holland (1905:448) for the London cast was an exaggeration.</w:t>
-      </w:r>
-    </w:p>
-    <w:p>
-      <w:pPr>
-        <w:pStyle w:val="TextBody"/>
-        <w:rPr/>
-      </w:pPr>
-      <w:r>
-        <w:rPr/>
-        <w:t>Letasi visited RCI for the trial mountings of both skeletons. The only problem that became apparent was the position of the tail on the upright mount, which when installed at the museum would have collided with a balcony. The tail posture was changed and the problem avoided. The two mounted skeletons at their true size of 75 feet and with the tail posture modified were able to fit perfectly into the MOSI lobby. The upright mount was placed on a ten foot high pedestal and an existing concrete bunker was used for quadrupedal mount, so neither encroached greatly on floor space. (</w:t>
-      </w:r>
-      <w:r>
-        <w:rPr>
-          <w:highlight w:val="yellow"/>
-        </w:rPr>
-        <w:t>Figure XXX trying to source</w:t>
-      </w:r>
-      <w:r>
-        <w:rPr/>
-        <w:t>).</w:t>
-      </w:r>
-    </w:p>
-    <w:p>
-      <w:pPr>
-        <w:pStyle w:val="TextBody"/>
-        <w:rPr/>
-      </w:pPr>
-      <w:r>
-        <w:rPr/>
-        <w:t xml:space="preserve">Sadly, this impressive exhibit was to last only twenty years in its original form. On 13 August 2017, the museum, in financial difficulties, closed 85% of its space (Contorno 2017, Schreiner and Ochoa 2017) and many exhibits had to be discarded. Happily, in 2019 the rearing mounted </w:t>
-      </w:r>
-      <w:r>
-        <w:rPr>
-          <w:i/>
-          <w:iCs/>
-        </w:rPr>
-        <w:t>Diplodocus</w:t>
-      </w:r>
-      <w:r>
-        <w:rPr/>
-        <w:t xml:space="preserve"> was moved to a new position in the Kids In Charge Gallery in the remaining part of the museum. The quadrupedal mount was sold to a company that in turn sold it to a Canadian exhibition company. </w:t>
-      </w:r>
-      <w:r>
-        <w:rPr>
-          <w:shd w:fill="FFFF00" w:val="clear"/>
-        </w:rPr>
-        <w:t>XXX Anthony Pelaez to supply details</w:t>
-      </w:r>
-    </w:p>
-    <w:p>
-      <w:pPr>
-        <w:pStyle w:val="Heading2"/>
-        <w:rPr/>
-      </w:pPr>
-      <w:bookmarkStart w:id="12" w:name="__RefHeading___Toc953_1155462304"/>
-      <w:bookmarkEnd w:id="12"/>
       <w:r>
         <w:rPr/>
         <w:t xml:space="preserve">The fate of the concrete </w:t>
@@ -2227,8 +2081,8 @@
         </w:numPr>
         <w:rPr/>
       </w:pPr>
-      <w:bookmarkStart w:id="13" w:name="__RefHeading___Toc3401_68767826"/>
-      <w:bookmarkEnd w:id="13"/>
+      <w:bookmarkStart w:id="12" w:name="__RefHeading___Toc3401_68767826"/>
+      <w:bookmarkEnd w:id="12"/>
       <w:r>
         <w:rPr/>
         <w:t>Discussion</w:t>
@@ -2331,8 +2185,8 @@
         </w:numPr>
         <w:rPr/>
       </w:pPr>
-      <w:bookmarkStart w:id="14" w:name="__RefHeading___Toc3529_2542618767"/>
-      <w:bookmarkEnd w:id="14"/>
+      <w:bookmarkStart w:id="13" w:name="__RefHeading___Toc3529_2542618767"/>
+      <w:bookmarkEnd w:id="13"/>
       <w:r>
         <w:rPr/>
         <w:t>Acknowledgements</w:t>
@@ -2341,25 +2195,13 @@
     <w:p>
       <w:pPr>
         <w:pStyle w:val="TextBody"/>
+        <w:rPr/>
+      </w:pPr>
+      <w:r>
         <w:rPr>
           <w:highlight w:val="yellow"/>
         </w:rPr>
-      </w:pPr>
-      <w:r>
-        <w:rPr>
-          <w:highlight w:val="yellow"/>
-        </w:rPr>
         <w:t>XXX To do</w:t>
-      </w:r>
-    </w:p>
-    <w:p>
-      <w:pPr>
-        <w:pStyle w:val="TextBody"/>
-        <w:rPr/>
-      </w:pPr>
-      <w:r>
-        <w:rPr/>
-        <w:t>Ken Carpenter</w:t>
       </w:r>
     </w:p>
     <w:p>
@@ -2482,8 +2324,8 @@
         </w:numPr>
         <w:rPr/>
       </w:pPr>
-      <w:bookmarkStart w:id="15" w:name="__RefHeading___Toc3405_68767826"/>
-      <w:bookmarkEnd w:id="15"/>
+      <w:bookmarkStart w:id="14" w:name="__RefHeading___Toc3405_68767826"/>
+      <w:bookmarkEnd w:id="14"/>
       <w:r>
         <w:rPr/>
         <w:t>References</w:t>
@@ -2539,11 +2381,7 @@
       </w:pPr>
       <w:r>
         <w:rPr/>
-        <w:t xml:space="preserve">Anonymous. </w:t>
-      </w:r>
-      <w:r>
-        <w:rPr/>
-        <w:t xml:space="preserve">1934. Construction of Museum at Vernal urged. </w:t>
+        <w:t xml:space="preserve">Anonymous. 1934. Construction of Museum at Vernal urged. </w:t>
       </w:r>
       <w:r>
         <w:rPr>
@@ -2820,6 +2658,38 @@
       </w:pPr>
       <w:r>
         <w:rPr/>
+        <w:t xml:space="preserve">Carpenter, Kenneth. 2018. Rocky start of Dinosaur National Monument (USA), the world's first dinosaur geoconservation site. </w:t>
+      </w:r>
+      <w:r>
+        <w:rPr>
+          <w:i/>
+          <w:iCs/>
+        </w:rPr>
+        <w:t>Geoconservation Research</w:t>
+      </w:r>
+      <w:r>
+        <w:rPr/>
+        <w:t xml:space="preserve"> </w:t>
+      </w:r>
+      <w:r>
+        <w:rPr>
+          <w:b/>
+          <w:bCs/>
+        </w:rPr>
+        <w:t>1(1)</w:t>
+      </w:r>
+      <w:r>
+        <w:rPr/>
+        <w:t>:1–20.</w:t>
+      </w:r>
+    </w:p>
+    <w:p>
+      <w:pPr>
+        <w:pStyle w:val="Reference"/>
+        <w:rPr/>
+      </w:pPr>
+      <w:r>
+        <w:rPr/>
         <w:t xml:space="preserve">Carr, Elaine, and Aric Hansen. 2005. William Randolf Turnage, Dee Hall, and Ernest Untermann [archive photograph with metadata]. University of Utah, J. Willard Marriott Digital Library, image 1086142. </w:t>
       </w:r>
       <w:hyperlink r:id="rId13">
@@ -2836,12 +2706,12 @@
         <w:pStyle w:val="Reference"/>
         <w:rPr/>
       </w:pPr>
-      <w:bookmarkStart w:id="16" w:name="__DdeLink__11501_941453575"/>
+      <w:bookmarkStart w:id="15" w:name="__DdeLink__11501_941453575"/>
       <w:r>
         <w:rPr/>
         <w:t>Contorno</w:t>
       </w:r>
-      <w:bookmarkEnd w:id="16"/>
+      <w:bookmarkEnd w:id="15"/>
       <w:r>
         <w:rPr/>
         <w:t xml:space="preserve">, Steve. 2017. MOSI to close most of its building, IMAX to save money before move to downtown Tampa. </w:t>
@@ -3292,6 +3162,26 @@
       </w:pPr>
       <w:r>
         <w:rPr/>
+        <w:t>Lee, Ronald F. 1955a. Untitled memorandum from the Chief, Division of Interpretation, National Parks Service to the Regional Director, Region Two. 16 June 1955.</w:t>
+      </w:r>
+    </w:p>
+    <w:p>
+      <w:pPr>
+        <w:pStyle w:val="Reference"/>
+        <w:rPr/>
+      </w:pPr>
+      <w:r>
+        <w:rPr/>
+        <w:t>Lee, Ronald F. 1955b. Draft letter from the Chief, Division of Interpretation, National Parks Service to M. Graham Netting, Director the Carnegie Museum. Draft date 16 June 1955.</w:t>
+      </w:r>
+    </w:p>
+    <w:p>
+      <w:pPr>
+        <w:pStyle w:val="Reference"/>
+        <w:rPr/>
+      </w:pPr>
+      <w:r>
+        <w:rPr/>
         <w:t xml:space="preserve">Lewis, Marlene. 1977. G. Ernest Untermann papers, 1893–1975. Archives West for University of Utah Libraries, Special Collections. </w:t>
       </w:r>
       <w:hyperlink r:id="rId16">
@@ -3455,12 +3345,12 @@
         <w:pStyle w:val="Reference"/>
         <w:rPr/>
       </w:pPr>
-      <w:bookmarkStart w:id="17" w:name="__DdeLink__16582_68767826"/>
+      <w:bookmarkStart w:id="16" w:name="__DdeLink__16582_68767826"/>
       <w:r>
         <w:rPr/>
         <w:t>Nieuwland</w:t>
       </w:r>
-      <w:bookmarkEnd w:id="17"/>
+      <w:bookmarkEnd w:id="16"/>
       <w:r>
         <w:rPr/>
         <w:t xml:space="preserve">, Ilja. 2019. </w:t>
@@ -3535,6 +3425,16 @@
       </w:pPr>
       <w:r>
         <w:rPr/>
+        <w:t>Rodeck, Hugo G. 1952. Untitled letter from the Director of the University of Colorado Museum to David Canfied, Superintendant of Rocky Mountain National Park. 2 July 1952.</w:t>
+      </w:r>
+    </w:p>
+    <w:p>
+      <w:pPr>
+        <w:pStyle w:val="Reference"/>
+        <w:rPr/>
+      </w:pPr>
+      <w:r>
+        <w:rPr/>
         <w:t xml:space="preserve">Sassaman, Richard. 1988. Carnegie had a dinosaur too. </w:t>
       </w:r>
       <w:r>
@@ -3712,25 +3612,14 @@
       </w:pPr>
       <w:r>
         <w:rPr/>
-        <w:t xml:space="preserve">Tornier, Gustav. 1909. Wie war der </w:t>
-      </w:r>
-      <w:r>
-        <w:rPr>
-          <w:i/>
-          <w:iCs/>
-        </w:rPr>
-        <w:t>Diplodocus carnegii</w:t>
-      </w:r>
-      <w:r>
-        <w:rPr/>
-        <w:t xml:space="preserve"> wirklich gebaut? </w:t>
-      </w:r>
-      <w:r>
-        <w:rPr>
-          <w:i/>
-          <w:iCs/>
-        </w:rPr>
-        <w:t>Sitzungsbericht der Gesellschaft naturforschender Freunde zu Berlin</w:t>
+        <w:t xml:space="preserve">Tschopp, Emanuel, Susannah C. R. Maidment, Matthew C. Lamanna and Mark A. Norell. 2019. Reassessment of a historical collection of sauropod dinosaurs from the northern Morrison Formation of Wyoming, with implications for sauropod biogeography. </w:t>
+      </w:r>
+      <w:r>
+        <w:rPr>
+          <w:i/>
+          <w:iCs/>
+        </w:rPr>
+        <w:t>Bulletin of the American Museum of Natural History</w:t>
       </w:r>
       <w:r>
         <w:rPr/>
@@ -3741,11 +3630,11 @@
           <w:b/>
           <w:bCs/>
         </w:rPr>
-        <w:t>4</w:t>
-      </w:r>
-      <w:r>
-        <w:rPr/>
-        <w:t>:193–209.</w:t>
+        <w:t>437</w:t>
+      </w:r>
+      <w:r>
+        <w:rPr/>
+        <w:t>:1–79, 31 figures, 22 tables.</w:t>
       </w:r>
     </w:p>
     <w:p>
@@ -3755,46 +3644,25 @@
       </w:pPr>
       <w:r>
         <w:rPr/>
-        <w:t xml:space="preserve">Untermann, G. Ernest. 1952. Moulds for huge dinosaur model arrive from Carnegie Museum. </w:t>
-      </w:r>
-      <w:r>
-        <w:rPr>
-          <w:i/>
-          <w:iCs/>
-        </w:rPr>
-        <w:t>Express</w:t>
-      </w:r>
-      <w:r>
-        <w:rPr/>
-        <w:t xml:space="preserve"> (Utah Press Association), Thursday, August 7, 195, p1.</w:t>
-      </w:r>
-    </w:p>
-    <w:p>
-      <w:pPr>
-        <w:pStyle w:val="Reference"/>
-        <w:rPr/>
-      </w:pPr>
-      <w:r>
-        <w:rPr/>
-        <w:t xml:space="preserve">Untermann, G. Ernest. 1959. A replica of </w:t>
-      </w:r>
-      <w:r>
-        <w:rPr>
-          <w:i/>
-          <w:iCs/>
-        </w:rPr>
-        <w:t>Diplodocus</w:t>
-      </w:r>
-      <w:r>
-        <w:rPr/>
-        <w:t xml:space="preserve">. </w:t>
-      </w:r>
-      <w:r>
-        <w:rPr>
-          <w:i/>
-          <w:iCs/>
-        </w:rPr>
-        <w:t>Curator</w:t>
+        <w:t xml:space="preserve">Tornier, Gustav. 1909. Wie war der </w:t>
+      </w:r>
+      <w:r>
+        <w:rPr>
+          <w:i/>
+          <w:iCs/>
+        </w:rPr>
+        <w:t>Diplodocus carnegii</w:t>
+      </w:r>
+      <w:r>
+        <w:rPr/>
+        <w:t xml:space="preserve"> wirklich gebaut? </w:t>
+      </w:r>
+      <w:r>
+        <w:rPr>
+          <w:i/>
+          <w:iCs/>
+        </w:rPr>
+        <w:t>Sitzungsbericht der Gesellschaft naturforschender Freunde zu Berlin</w:t>
       </w:r>
       <w:r>
         <w:rPr/>
@@ -3805,6 +3673,70 @@
           <w:b/>
           <w:bCs/>
         </w:rPr>
+        <w:t>4</w:t>
+      </w:r>
+      <w:r>
+        <w:rPr/>
+        <w:t>:193–209.</w:t>
+      </w:r>
+    </w:p>
+    <w:p>
+      <w:pPr>
+        <w:pStyle w:val="Reference"/>
+        <w:rPr/>
+      </w:pPr>
+      <w:r>
+        <w:rPr/>
+        <w:t xml:space="preserve">Untermann, G. Ernest. 1952. Moulds for huge dinosaur model arrive from Carnegie Museum. </w:t>
+      </w:r>
+      <w:r>
+        <w:rPr>
+          <w:i/>
+          <w:iCs/>
+        </w:rPr>
+        <w:t>Express</w:t>
+      </w:r>
+      <w:r>
+        <w:rPr/>
+        <w:t xml:space="preserve"> (Utah Press Association), Thursday, August 7, 195, p1.</w:t>
+      </w:r>
+    </w:p>
+    <w:p>
+      <w:pPr>
+        <w:pStyle w:val="Reference"/>
+        <w:rPr/>
+      </w:pPr>
+      <w:r>
+        <w:rPr/>
+        <w:t xml:space="preserve">Untermann, G. Ernest. 1959. A replica of </w:t>
+      </w:r>
+      <w:r>
+        <w:rPr>
+          <w:i/>
+          <w:iCs/>
+        </w:rPr>
+        <w:t>Diplodocus</w:t>
+      </w:r>
+      <w:r>
+        <w:rPr/>
+        <w:t xml:space="preserve">. </w:t>
+      </w:r>
+      <w:r>
+        <w:rPr>
+          <w:i/>
+          <w:iCs/>
+        </w:rPr>
+        <w:t>Curator</w:t>
+      </w:r>
+      <w:r>
+        <w:rPr/>
+        <w:t xml:space="preserve"> </w:t>
+      </w:r>
+      <w:r>
+        <w:rPr>
+          <w:b/>
+          <w:bCs/>
+        </w:rPr>
         <w:t>2(4)</w:t>
       </w:r>
       <w:r>
@@ -3837,6 +3769,38 @@
           <w:highlight w:val="yellow"/>
         </w:rPr>
         <w:t>XXX find this reference.</w:t>
+      </w:r>
+    </w:p>
+    <w:p>
+      <w:pPr>
+        <w:pStyle w:val="Reference"/>
+        <w:rPr/>
+      </w:pPr>
+      <w:r>
+        <w:rPr/>
+        <w:t xml:space="preserve">Wright, Helda E. 1956. </w:t>
+      </w:r>
+      <w:r>
+        <w:rPr>
+          <w:i/>
+          <w:iCs/>
+        </w:rPr>
+        <w:t>Society of Vertebrae Paleontology News Bulletin</w:t>
+      </w:r>
+      <w:r>
+        <w:rPr/>
+        <w:t xml:space="preserve"> </w:t>
+      </w:r>
+      <w:r>
+        <w:rPr>
+          <w:b/>
+          <w:bCs/>
+        </w:rPr>
+        <w:t>46</w:t>
+      </w:r>
+      <w:r>
+        <w:rPr/>
+        <w:t>, February 1956.</w:t>
       </w:r>
     </w:p>
     <w:p>
@@ -3848,8 +3812,8 @@
         </w:numPr>
         <w:rPr/>
       </w:pPr>
-      <w:bookmarkStart w:id="18" w:name="__RefHeading___Toc3407_68767826"/>
-      <w:bookmarkEnd w:id="18"/>
+      <w:bookmarkStart w:id="17" w:name="__RefHeading___Toc3407_68767826"/>
+      <w:bookmarkEnd w:id="17"/>
       <w:r>
         <w:rPr/>
         <w:t>Figure Captions</w:t>
@@ -5130,7 +5094,7 @@
     <w:pPr>
       <w:widowControl/>
       <w:suppressAutoHyphens w:val="true"/>
-      <w:overflowPunct w:val="false"/>
+      <w:overflowPunct w:val="true"/>
       <w:bidi w:val="0"/>
       <w:jc w:val="left"/>
     </w:pPr>
@@ -5473,6 +5437,86 @@
   </w:style>
   <w:style w:type="character" w:styleId="ListLabel24">
     <w:name w:val="ListLabel 24"/>
+    <w:qFormat/>
+    <w:rPr/>
+  </w:style>
+  <w:style w:type="character" w:styleId="ListLabel25">
+    <w:name w:val="ListLabel 25"/>
+    <w:qFormat/>
+    <w:rPr>
+      <w:rFonts w:cs="Symbol"/>
+    </w:rPr>
+  </w:style>
+  <w:style w:type="character" w:styleId="ListLabel26">
+    <w:name w:val="ListLabel 26"/>
+    <w:qFormat/>
+    <w:rPr>
+      <w:rFonts w:cs="OpenSymbol"/>
+    </w:rPr>
+  </w:style>
+  <w:style w:type="character" w:styleId="ListLabel27">
+    <w:name w:val="ListLabel 27"/>
+    <w:qFormat/>
+    <w:rPr>
+      <w:rFonts w:cs="OpenSymbol"/>
+    </w:rPr>
+  </w:style>
+  <w:style w:type="character" w:styleId="ListLabel28">
+    <w:name w:val="ListLabel 28"/>
+    <w:qFormat/>
+    <w:rPr>
+      <w:rFonts w:cs="Symbol"/>
+    </w:rPr>
+  </w:style>
+  <w:style w:type="character" w:styleId="ListLabel29">
+    <w:name w:val="ListLabel 29"/>
+    <w:qFormat/>
+    <w:rPr>
+      <w:rFonts w:cs="OpenSymbol"/>
+    </w:rPr>
+  </w:style>
+  <w:style w:type="character" w:styleId="ListLabel30">
+    <w:name w:val="ListLabel 30"/>
+    <w:qFormat/>
+    <w:rPr>
+      <w:rFonts w:cs="OpenSymbol"/>
+    </w:rPr>
+  </w:style>
+  <w:style w:type="character" w:styleId="ListLabel31">
+    <w:name w:val="ListLabel 31"/>
+    <w:qFormat/>
+    <w:rPr>
+      <w:rFonts w:cs="Symbol"/>
+    </w:rPr>
+  </w:style>
+  <w:style w:type="character" w:styleId="ListLabel32">
+    <w:name w:val="ListLabel 32"/>
+    <w:qFormat/>
+    <w:rPr>
+      <w:rFonts w:cs="OpenSymbol"/>
+    </w:rPr>
+  </w:style>
+  <w:style w:type="character" w:styleId="ListLabel33">
+    <w:name w:val="ListLabel 33"/>
+    <w:qFormat/>
+    <w:rPr>
+      <w:rFonts w:cs="OpenSymbol"/>
+    </w:rPr>
+  </w:style>
+  <w:style w:type="character" w:styleId="ListLabel34">
+    <w:name w:val="ListLabel 34"/>
+    <w:qFormat/>
+    <w:rPr>
+      <w:i w:val="false"/>
+    </w:rPr>
+  </w:style>
+  <w:style w:type="character" w:styleId="ListLabel35">
+    <w:name w:val="ListLabel 35"/>
+    <w:qFormat/>
+    <w:rPr/>
+  </w:style>
+  <w:style w:type="character" w:styleId="ListLabel36">
+    <w:name w:val="ListLabel 36"/>
     <w:qFormat/>
     <w:rPr/>
   </w:style>

--- a/TaylorEtAl-concrete-Diplodocus-of-Vernal.docx
+++ b/TaylorEtAl-concrete-Diplodocus-of-Vernal.docx
@@ -1,6 +1,6 @@
 
 <file path=word/document.xml><?xml version="1.0" encoding="utf-8"?>
-<w:document xmlns:o="urn:schemas-microsoft-com:office:office" xmlns:r="http://schemas.openxmlformats.org/officeDocument/2006/relationships" xmlns:v="urn:schemas-microsoft-com:vml" xmlns:w="http://schemas.openxmlformats.org/wordprocessingml/2006/main" xmlns:w10="urn:schemas-microsoft-com:office:word" xmlns:wp="http://schemas.openxmlformats.org/drawingml/2006/wordprocessingDrawing" xmlns:wps="http://schemas.microsoft.com/office/word/2010/wordprocessingShape" xmlns:wpg="http://schemas.microsoft.com/office/word/2010/wordprocessingGroup" xmlns:mc="http://schemas.openxmlformats.org/markup-compatibility/2006" xmlns:wp14="http://schemas.microsoft.com/office/word/2010/wordprocessingDrawing" xmlns:w14="http://schemas.microsoft.com/office/word/2010/wordml" mc:Ignorable="w14 wp14">
+<w:document xmlns:o="urn:schemas-microsoft-com:office:office" xmlns:r="http://schemas.openxmlformats.org/officeDocument/2006/relationships" xmlns:v="urn:schemas-microsoft-com:vml" xmlns:w="http://schemas.openxmlformats.org/wordprocessingml/2006/main" xmlns:w10="urn:schemas-microsoft-com:office:word" xmlns:wp="http://schemas.openxmlformats.org/drawingml/2006/wordprocessingDrawing" xmlns:wps="http://schemas.microsoft.com/office/word/2010/wordprocessingShape" xmlns:wpg="http://schemas.microsoft.com/office/word/2010/wordprocessingGroup" xmlns:mc="http://schemas.openxmlformats.org/markup-compatibility/2006" xmlns:wp14="http://schemas.microsoft.com/office/word/2010/wordprocessingDrawing" xmlns:w14="http://schemas.microsoft.com/office/word/2010/wordml" xmlns:w15="http://schemas.microsoft.com/office/word/2012/wordml" mc:Ignorable="w14 wp14 w15">
   <w:body>
     <w:p>
       <w:pPr>
@@ -253,7 +253,6 @@
           <w:docPartGallery w:val="Table of Contents"/>
           <w:docPartUnique w:val="true"/>
         </w:docPartObj>
-        <w:id w:val="2042032910"/>
       </w:sdtPr>
       <w:sdtContent>
         <w:p>
@@ -268,7 +267,7 @@
             <w:rPr>
               <w:rStyle w:val="IndexLink"/>
             </w:rPr>
-            <w:instrText> TOC \f \o "1-9" \h</w:instrText>
+            <w:instrText xml:space="preserve"> TOC \f \o "1-9" \h</w:instrText>
           </w:r>
           <w:r>
             <w:rPr>
@@ -631,6 +630,12 @@
               <w:t>14</w:t>
             </w:r>
           </w:hyperlink>
+          <w:r>
+            <w:rPr>
+              <w:rStyle w:val="IndexLink"/>
+            </w:rPr>
+            <w:fldChar w:fldCharType="end"/>
+          </w:r>
         </w:p>
       </w:sdtContent>
     </w:sdt>
@@ -648,13 +653,6 @@
           <w:i/>
           <w:iCs/>
         </w:rPr>
-      </w:r>
-      <w:r>
-        <w:rPr>
-          <w:i/>
-          <w:iCs/>
-        </w:rPr>
-        <w:fldChar w:fldCharType="end"/>
       </w:r>
     </w:p>
     <w:p>
@@ -1010,15 +1008,7 @@
       </w:pPr>
       <w:r>
         <w:rPr/>
-        <w:t xml:space="preserve">Buoyed by success of his donation program, Carnegie authorised the creation of five further casts from the same molds, destined to be donated to other heads of state. Between 1910 and 1913 three of these were given to Tsar Nicholas II of Russia, President Roque Sáenz Peña Lahitte of Argentina and King Alfonso XIII of Spain. But the outbreak of the Great War in 1914 put an end to Carnegie’s dream of arbitration replacing warfare, and left him a broken man. When he died in 1919, not only had the two remaining skeletons not been donated, the museum was left relatively impoverished. As noted by Gangewere (2011:24), Carnegie’s gifts to his Institute and Library during the last 20 years of his life amounted to $11,729,471 (about $200,000,000 in modern money); but in the 20 years after his death, only a further $1.4M was provided — and relatively little of this would have gone to the Natural History Museum. </w:t>
-      </w:r>
-      <w:r>
-        <w:rPr/>
-        <w:t xml:space="preserve">While Holland had considered closing the Carnegie Quarry as early as 1917 (Carpenter 2018:13), the reduction in funding must have played some part in the eventual decision to abandon in 1922. </w:t>
-      </w:r>
-      <w:r>
-        <w:rPr/>
-        <w:t>Only years later, with the aid of funds from Carnegie’s widow Louise, would the last two casts be sent to Mexico City (1930) and Munich (1934) — the latter never even being mounted.</w:t>
+        <w:t>Buoyed by success of his donation program, Carnegie authorised the creation of five further casts from the same molds, destined to be donated to other heads of state. Between 1910 and 1913 three of these were given to Tsar Nicholas II of Russia, President Roque Sáenz Peña Lahitte of Argentina and King Alfonso XIII of Spain. But the outbreak of the Great War in 1914 put an end to Carnegie’s dream of arbitration replacing warfare, and left him a broken man. When he died in 1919, not only had the two remaining skeletons not been donated, the museum was left relatively impoverished. As noted by Gangewere (2011:24), Carnegie’s gifts to his Institute and Library during the last 20 years of his life amounted to $11,729,471 (about $200,000,000 in modern money); but in the 20 years after his death, only a further $1.4M was provided — and relatively little of this would have gone to the Natural History Museum. While Holland had considered closing the Carnegie Quarry as early as 1917 (Carpenter 2018:13), the reduction in funding must have played some part in the eventual decision to abandon in 1922. Only years later, with the aid of funds from Carnegie’s widow Louise, would the last two casts be sent to Mexico City (1930) and Munich (1934) — the latter never even being mounted.</w:t>
       </w:r>
     </w:p>
     <w:p>
@@ -1094,11 +1084,7 @@
       </w:pPr>
       <w:r>
         <w:rPr/>
-        <w:t>A</w:t>
-      </w:r>
-      <w:r>
-        <w:rPr/>
-        <w:t>s noted above, Vernal native J. LeRoy Kay had gained his entry to palaeontology by working with Earl Douglass at what was then the Carnegie Quarry. After digging there ended, Douglass had recommended that the Carnegie Museum hire Kay to continue work on removing the collected dinosaur bones from their encasing rock, writing to museum director Stewart on 20 September 1922 as follows:</w:t>
+        <w:t>As noted above, Vernal native J. LeRoy Kay had gained his entry to palaeontology by working with Earl Douglass at what was then the Carnegie Quarry. After digging there ended, Douglass had recommended that the Carnegie Museum hire Kay to continue work on removing the collected dinosaur bones from their encasing rock, writing to museum director Stewart on 20 September 1922 as follows:</w:t>
       </w:r>
     </w:p>
     <w:p>
@@ -1118,49 +1104,17 @@
       </w:pPr>
       <w:r>
         <w:rPr/>
-        <w:t xml:space="preserve">Working at the Carnegie Museum for the next 30 years, Kay rose to become the head of the museum’s department of vertebrate paleontology. He was in this post when, in 1952, museum director Graham Netting started thinking about purging the collections of the dinosaur material </w:t>
-      </w:r>
-      <w:r>
-        <w:rPr/>
-        <w:t>(Rodeck 1952, Tschopp et al. 2019:10)</w:t>
-      </w:r>
-      <w:r>
-        <w:rPr/>
-        <w:t xml:space="preserve"> because the dinosaur bones took up too much storage space </w:t>
-      </w:r>
-      <w:r>
-        <w:rPr/>
-        <w:t>(Lee 1955a, Lee 1955b). Kay would later announce to the vertebrate paleontology community that the specimens had been “unfrozen” (Wright 1956:26).</w:t>
-      </w:r>
-    </w:p>
-    <w:p>
-      <w:pPr>
-        <w:pStyle w:val="TextBody"/>
-        <w:rPr/>
-      </w:pPr>
-      <w:r>
-        <w:rPr/>
-        <w:t>Before this announcement, t</w:t>
-      </w:r>
-      <w:r>
-        <w:rPr/>
-        <w:t xml:space="preserve">he downsizing plan was scaled back to removing only the duplicate </w:t>
-      </w:r>
-      <w:r>
-        <w:rPr/>
-        <w:t>specimens</w:t>
-      </w:r>
-      <w:r>
-        <w:rPr/>
-        <w:t xml:space="preserve">. Among the materials to be disposed of were the plaster of Paris molds </w:t>
-      </w:r>
-      <w:r>
-        <w:rPr/>
-        <w:t xml:space="preserve">that had been used </w:t>
-      </w:r>
-      <w:r>
-        <w:rPr/>
-        <w:t xml:space="preserve">for the </w:t>
+        <w:t>Working at the Carnegie Museum for the next 30 years, Kay rose to become the head of the museum’s department of vertebrate paleontology. He was in this post when, in 1952, museum director Graham Netting started thinking about purging the collections of the dinosaur material (Rodeck 1952, Tschopp et al. 2019:10) because the dinosaur bones took up too much storage space (Lee 1955a, Lee 1955b). Kay would later announce to the vertebrate paleontology community that the specimens had been “unfrozen” (Wright 1956:26).</w:t>
+      </w:r>
+    </w:p>
+    <w:p>
+      <w:pPr>
+        <w:pStyle w:val="TextBody"/>
+        <w:rPr/>
+      </w:pPr>
+      <w:r>
+        <w:rPr/>
+        <w:t xml:space="preserve">Before this announcement, the downsizing plan was scaled back to removing only the duplicate specimens. Among the materials to be disposed of were the plaster of Paris molds that had been used for the </w:t>
       </w:r>
       <w:r>
         <w:rPr>
@@ -1182,55 +1136,7 @@
       </w:r>
       <w:r>
         <w:rPr/>
-        <w:t xml:space="preserve"> </w:t>
-      </w:r>
-      <w:r>
-        <w:rPr/>
-        <w:t>casts</w:t>
-      </w:r>
-      <w:r>
-        <w:rPr/>
-        <w:t xml:space="preserve">. The molds were large, some were damaged and coated with coal dust from the coal fired heating system. Kay was </w:t>
-      </w:r>
-      <w:r>
-        <w:rPr/>
-        <w:t xml:space="preserve">close to </w:t>
-      </w:r>
-      <w:r>
-        <w:rPr/>
-        <w:t>retire</w:t>
-      </w:r>
-      <w:r>
-        <w:rPr/>
-        <w:t>ment</w:t>
-      </w:r>
-      <w:r>
-        <w:rPr/>
-        <w:t xml:space="preserve"> and planned to move back to Vernal, </w:t>
-      </w:r>
-      <w:r>
-        <w:rPr/>
-        <w:t>and wanted to find a home for the molds in his own state</w:t>
-      </w:r>
-      <w:r>
-        <w:rPr/>
-        <w:t xml:space="preserve">. He first contacted the Utah State Museum (now the Museum of Natural History of Utah), but the museum was not willing to pay for </w:t>
-      </w:r>
-      <w:r>
-        <w:rPr/>
-        <w:t xml:space="preserve">the molds to be </w:t>
-      </w:r>
-      <w:r>
-        <w:rPr/>
-        <w:t>shipp</w:t>
-      </w:r>
-      <w:r>
-        <w:rPr/>
-        <w:t>ed</w:t>
-      </w:r>
-      <w:r>
-        <w:rPr/>
-        <w:t>. Ernest Untermann had been trying to obtain a dinosaur skeleton for the Field House Museum and stepped in at this point.</w:t>
+        <w:t xml:space="preserve"> casts. The molds were large, some were damaged and coated with coal dust from the coal fired heating system. Kay was close to retirement and planned to move back to Vernal, and wanted to find a home for the molds in his own state. He first contacted the Utah State Museum (now the Museum of Natural History of Utah), but the museum was not willing to pay for the molds to be shipped. Ernest Untermann had been trying to obtain a dinosaur skeleton for the Field House Museum and stepped in at this point.</w:t>
       </w:r>
     </w:p>
     <w:p>
@@ -1540,31 +1446,7 @@
         <w:rPr>
           <w:highlight w:val="yellow"/>
         </w:rPr>
-        <w:t xml:space="preserve">XXX </w:t>
-      </w:r>
-      <w:r>
-        <w:rPr>
-          <w:highlight w:val="yellow"/>
-        </w:rPr>
-        <w:t>F</w:t>
-      </w:r>
-      <w:r>
-        <w:rPr>
-          <w:highlight w:val="yellow"/>
-        </w:rPr>
-        <w:t xml:space="preserve">ind out more. </w:t>
-      </w:r>
-      <w:r>
-        <w:rPr>
-          <w:highlight w:val="yellow"/>
-        </w:rPr>
-        <w:t>Try</w:t>
-      </w:r>
-      <w:r>
-        <w:rPr>
-          <w:highlight w:val="yellow"/>
-        </w:rPr>
-        <w:t xml:space="preserve"> https://newspaperarchive.com/tags/diplodocus/?pc=24962&amp;psi=68&amp;pci=7&amp;ob=1/</w:t>
+        <w:t>XXX Find out more. Try https://newspaperarchive.com/tags/diplodocus/?pc=24962&amp;psi=68&amp;pci=7&amp;ob=1/</w:t>
       </w:r>
     </w:p>
     <w:p>
@@ -2542,7 +2424,7 @@
       <w:hyperlink r:id="rId10">
         <w:r>
           <w:rPr>
-            <w:rStyle w:val="FollowedHyperlink"/>
+            <w:rStyle w:val="VisitedInternetLink"/>
           </w:rPr>
           <w:t>https://newspapers.lib.utah.edu/ark:/87278/s62v6594/22643733</w:t>
         </w:r>
@@ -2571,7 +2453,7 @@
       <w:hyperlink r:id="rId11">
         <w:r>
           <w:rPr>
-            <w:rStyle w:val="FollowedHyperlink"/>
+            <w:rStyle w:val="VisitedInternetLink"/>
           </w:rPr>
           <w:t>https://newspapers.lib.utah.edu/ark:/87278/s6rv4bxq/22646163</w:t>
         </w:r>
@@ -2613,7 +2495,7 @@
       <w:hyperlink r:id="rId12">
         <w:r>
           <w:rPr>
-            <w:rStyle w:val="FollowedHyperlink"/>
+            <w:rStyle w:val="VisitedInternetLink"/>
           </w:rPr>
           <w:t>https://newspapers.lib.utah.edu/ark:/87278/s6b88zdc/22648688</w:t>
         </w:r>
@@ -3162,7 +3044,15 @@
       </w:pPr>
       <w:r>
         <w:rPr/>
-        <w:t>Lee, Ronald F. 1955a. Untitled memorandum from the Chief, Division of Interpretation, National Parks Service to the Regional Director, Region Two. 16 June 1955.</w:t>
+        <w:t xml:space="preserve">Lee, Ronald F. 1955a. Untitled memorandum from the Chief, Division of Interpretation, National Parks Service to </w:t>
+      </w:r>
+      <w:r>
+        <w:rPr/>
+        <w:t xml:space="preserve">Howard W. Baker, </w:t>
+      </w:r>
+      <w:r>
+        <w:rPr/>
+        <w:t>Regional Director, Region Two. 16 June 1955.</w:t>
       </w:r>
     </w:p>
     <w:p>
@@ -3483,7 +3373,7 @@
       <w:hyperlink r:id="rId20">
         <w:r>
           <w:rPr>
-            <w:rStyle w:val="FollowedHyperlink"/>
+            <w:rStyle w:val="VisitedInternetLink"/>
           </w:rPr>
           <w:t>https://wusfnews.wusf.usf.edu/news/2017-05-18/mosi-to-close-imax-other-exhibits-in-cost-saving-reconfiguration</w:t>
         </w:r>
@@ -4151,7 +4041,7 @@
     <w:sectPr>
       <w:type w:val="nextPage"/>
       <w:pgSz w:w="11906" w:h="16838"/>
-      <w:pgMar w:left="1134" w:right="1134" w:header="0" w:top="1134" w:footer="0" w:bottom="1134" w:gutter="0"/>
+      <w:pgMar w:left="1134" w:right="1134" w:gutter="0" w:header="0" w:top="1134" w:footer="0" w:bottom="1134"/>
       <w:pgNumType w:fmt="decimal"/>
       <w:formProt w:val="false"/>
       <w:textDirection w:val="lrTb"/>
@@ -4162,7 +4052,7 @@
 </file>
 
 <file path=word/numbering.xml><?xml version="1.0" encoding="utf-8"?>
-<w:numbering xmlns:w="http://schemas.openxmlformats.org/wordprocessingml/2006/main" xmlns:o="urn:schemas-microsoft-com:office:office" xmlns:r="http://schemas.openxmlformats.org/officeDocument/2006/relationships" xmlns:v="urn:schemas-microsoft-com:vml">
+<w:numbering xmlns:w="http://schemas.openxmlformats.org/wordprocessingml/2006/main" xmlns:o="urn:schemas-microsoft-com:office:office" xmlns:r="http://schemas.openxmlformats.org/officeDocument/2006/relationships" xmlns:v="urn:schemas-microsoft-com:vml" xmlns:mc="http://schemas.openxmlformats.org/markup-compatibility/2006" xmlns:w14="http://schemas.microsoft.com/office/word/2010/wordml" mc:Ignorable="w14">
   <w:abstractNum w:abstractNumId="1">
     <w:lvl w:ilvl="0">
       <w:start w:val="1"/>
@@ -4171,8 +4061,12 @@
       <w:lvlText w:val=""/>
       <w:lvlJc w:val="left"/>
       <w:pPr>
+        <w:tabs>
+          <w:tab w:val="num" w:pos="0"/>
+        </w:tabs>
         <w:ind w:left="0" w:hanging="0"/>
       </w:pPr>
+      <w:rPr/>
     </w:lvl>
     <w:lvl w:ilvl="1">
       <w:start w:val="1"/>
@@ -4181,8 +4075,12 @@
       <w:lvlText w:val=""/>
       <w:lvlJc w:val="left"/>
       <w:pPr>
+        <w:tabs>
+          <w:tab w:val="num" w:pos="0"/>
+        </w:tabs>
         <w:ind w:left="0" w:hanging="0"/>
       </w:pPr>
+      <w:rPr/>
     </w:lvl>
     <w:lvl w:ilvl="2">
       <w:start w:val="1"/>
@@ -4191,8 +4089,12 @@
       <w:lvlText w:val=""/>
       <w:lvlJc w:val="left"/>
       <w:pPr>
+        <w:tabs>
+          <w:tab w:val="num" w:pos="0"/>
+        </w:tabs>
         <w:ind w:left="0" w:hanging="0"/>
       </w:pPr>
+      <w:rPr/>
     </w:lvl>
     <w:lvl w:ilvl="3">
       <w:start w:val="1"/>
@@ -4201,8 +4103,12 @@
       <w:lvlText w:val=""/>
       <w:lvlJc w:val="left"/>
       <w:pPr>
+        <w:tabs>
+          <w:tab w:val="num" w:pos="0"/>
+        </w:tabs>
         <w:ind w:left="0" w:hanging="0"/>
       </w:pPr>
+      <w:rPr/>
     </w:lvl>
     <w:lvl w:ilvl="4">
       <w:start w:val="1"/>
@@ -4211,8 +4117,12 @@
       <w:lvlText w:val=""/>
       <w:lvlJc w:val="left"/>
       <w:pPr>
+        <w:tabs>
+          <w:tab w:val="num" w:pos="0"/>
+        </w:tabs>
         <w:ind w:left="0" w:hanging="0"/>
       </w:pPr>
+      <w:rPr/>
     </w:lvl>
     <w:lvl w:ilvl="5">
       <w:start w:val="1"/>
@@ -4221,8 +4131,12 @@
       <w:lvlText w:val=""/>
       <w:lvlJc w:val="left"/>
       <w:pPr>
+        <w:tabs>
+          <w:tab w:val="num" w:pos="0"/>
+        </w:tabs>
         <w:ind w:left="0" w:hanging="0"/>
       </w:pPr>
+      <w:rPr/>
     </w:lvl>
     <w:lvl w:ilvl="6">
       <w:start w:val="1"/>
@@ -4231,8 +4145,12 @@
       <w:lvlText w:val=""/>
       <w:lvlJc w:val="left"/>
       <w:pPr>
+        <w:tabs>
+          <w:tab w:val="num" w:pos="0"/>
+        </w:tabs>
         <w:ind w:left="0" w:hanging="0"/>
       </w:pPr>
+      <w:rPr/>
     </w:lvl>
     <w:lvl w:ilvl="7">
       <w:start w:val="1"/>
@@ -4241,8 +4159,12 @@
       <w:lvlText w:val=""/>
       <w:lvlJc w:val="left"/>
       <w:pPr>
+        <w:tabs>
+          <w:tab w:val="num" w:pos="0"/>
+        </w:tabs>
         <w:ind w:left="0" w:hanging="0"/>
       </w:pPr>
+      <w:rPr/>
     </w:lvl>
     <w:lvl w:ilvl="8">
       <w:start w:val="1"/>
@@ -4251,8 +4173,12 @@
       <w:lvlText w:val=""/>
       <w:lvlJc w:val="left"/>
       <w:pPr>
+        <w:tabs>
+          <w:tab w:val="num" w:pos="0"/>
+        </w:tabs>
         <w:ind w:left="0" w:hanging="0"/>
       </w:pPr>
+      <w:rPr/>
     </w:lvl>
   </w:abstractNum>
   <w:abstractNum w:abstractNumId="2">
@@ -4263,8 +4189,12 @@
       <w:lvlText w:val=""/>
       <w:lvlJc w:val="left"/>
       <w:pPr>
+        <w:tabs>
+          <w:tab w:val="num" w:pos="0"/>
+        </w:tabs>
         <w:ind w:left="0" w:hanging="0"/>
       </w:pPr>
+      <w:rPr/>
     </w:lvl>
     <w:lvl w:ilvl="1">
       <w:start w:val="1"/>
@@ -4273,8 +4203,12 @@
       <w:lvlText w:val=""/>
       <w:lvlJc w:val="left"/>
       <w:pPr>
+        <w:tabs>
+          <w:tab w:val="num" w:pos="0"/>
+        </w:tabs>
         <w:ind w:left="0" w:hanging="0"/>
       </w:pPr>
+      <w:rPr/>
     </w:lvl>
     <w:lvl w:ilvl="2">
       <w:start w:val="1"/>
@@ -4283,8 +4217,12 @@
       <w:lvlText w:val=""/>
       <w:lvlJc w:val="left"/>
       <w:pPr>
+        <w:tabs>
+          <w:tab w:val="num" w:pos="0"/>
+        </w:tabs>
         <w:ind w:left="0" w:hanging="0"/>
       </w:pPr>
+      <w:rPr/>
     </w:lvl>
     <w:lvl w:ilvl="3">
       <w:start w:val="1"/>
@@ -4293,8 +4231,12 @@
       <w:lvlText w:val=""/>
       <w:lvlJc w:val="left"/>
       <w:pPr>
+        <w:tabs>
+          <w:tab w:val="num" w:pos="0"/>
+        </w:tabs>
         <w:ind w:left="0" w:hanging="0"/>
       </w:pPr>
+      <w:rPr/>
     </w:lvl>
     <w:lvl w:ilvl="4">
       <w:start w:val="1"/>
@@ -4303,8 +4245,12 @@
       <w:lvlText w:val=""/>
       <w:lvlJc w:val="left"/>
       <w:pPr>
+        <w:tabs>
+          <w:tab w:val="num" w:pos="0"/>
+        </w:tabs>
         <w:ind w:left="0" w:hanging="0"/>
       </w:pPr>
+      <w:rPr/>
     </w:lvl>
     <w:lvl w:ilvl="5">
       <w:start w:val="1"/>
@@ -4313,8 +4259,12 @@
       <w:lvlText w:val=""/>
       <w:lvlJc w:val="left"/>
       <w:pPr>
+        <w:tabs>
+          <w:tab w:val="num" w:pos="0"/>
+        </w:tabs>
         <w:ind w:left="0" w:hanging="0"/>
       </w:pPr>
+      <w:rPr/>
     </w:lvl>
     <w:lvl w:ilvl="6">
       <w:start w:val="1"/>
@@ -4323,8 +4273,12 @@
       <w:lvlText w:val=""/>
       <w:lvlJc w:val="left"/>
       <w:pPr>
+        <w:tabs>
+          <w:tab w:val="num" w:pos="0"/>
+        </w:tabs>
         <w:ind w:left="0" w:hanging="0"/>
       </w:pPr>
+      <w:rPr/>
     </w:lvl>
     <w:lvl w:ilvl="7">
       <w:start w:val="1"/>
@@ -4333,8 +4287,12 @@
       <w:lvlText w:val=""/>
       <w:lvlJc w:val="left"/>
       <w:pPr>
+        <w:tabs>
+          <w:tab w:val="num" w:pos="0"/>
+        </w:tabs>
         <w:ind w:left="0" w:hanging="0"/>
       </w:pPr>
+      <w:rPr/>
     </w:lvl>
     <w:lvl w:ilvl="8">
       <w:start w:val="1"/>
@@ -4343,8 +4301,12 @@
       <w:lvlText w:val=""/>
       <w:lvlJc w:val="left"/>
       <w:pPr>
+        <w:tabs>
+          <w:tab w:val="num" w:pos="0"/>
+        </w:tabs>
         <w:ind w:left="0" w:hanging="0"/>
       </w:pPr>
+      <w:rPr/>
     </w:lvl>
   </w:abstractNum>
   <w:abstractNum w:abstractNumId="3">
@@ -4355,8 +4317,12 @@
       <w:lvlText w:val=""/>
       <w:lvlJc w:val="left"/>
       <w:pPr>
+        <w:tabs>
+          <w:tab w:val="num" w:pos="0"/>
+        </w:tabs>
         <w:ind w:left="0" w:hanging="0"/>
       </w:pPr>
+      <w:rPr/>
     </w:lvl>
     <w:lvl w:ilvl="1">
       <w:start w:val="1"/>
@@ -4365,8 +4331,12 @@
       <w:lvlText w:val=""/>
       <w:lvlJc w:val="left"/>
       <w:pPr>
+        <w:tabs>
+          <w:tab w:val="num" w:pos="0"/>
+        </w:tabs>
         <w:ind w:left="0" w:hanging="0"/>
       </w:pPr>
+      <w:rPr/>
     </w:lvl>
     <w:lvl w:ilvl="2">
       <w:start w:val="1"/>
@@ -4375,8 +4345,12 @@
       <w:lvlText w:val=""/>
       <w:lvlJc w:val="left"/>
       <w:pPr>
+        <w:tabs>
+          <w:tab w:val="num" w:pos="0"/>
+        </w:tabs>
         <w:ind w:left="0" w:hanging="0"/>
       </w:pPr>
+      <w:rPr/>
     </w:lvl>
     <w:lvl w:ilvl="3">
       <w:start w:val="1"/>
@@ -4385,8 +4359,12 @@
       <w:lvlText w:val=""/>
       <w:lvlJc w:val="left"/>
       <w:pPr>
+        <w:tabs>
+          <w:tab w:val="num" w:pos="0"/>
+        </w:tabs>
         <w:ind w:left="0" w:hanging="0"/>
       </w:pPr>
+      <w:rPr/>
     </w:lvl>
     <w:lvl w:ilvl="4">
       <w:start w:val="1"/>
@@ -4395,8 +4373,12 @@
       <w:lvlText w:val=""/>
       <w:lvlJc w:val="left"/>
       <w:pPr>
+        <w:tabs>
+          <w:tab w:val="num" w:pos="0"/>
+        </w:tabs>
         <w:ind w:left="0" w:hanging="0"/>
       </w:pPr>
+      <w:rPr/>
     </w:lvl>
     <w:lvl w:ilvl="5">
       <w:start w:val="1"/>
@@ -4405,8 +4387,12 @@
       <w:lvlText w:val=""/>
       <w:lvlJc w:val="left"/>
       <w:pPr>
+        <w:tabs>
+          <w:tab w:val="num" w:pos="0"/>
+        </w:tabs>
         <w:ind w:left="0" w:hanging="0"/>
       </w:pPr>
+      <w:rPr/>
     </w:lvl>
     <w:lvl w:ilvl="6">
       <w:start w:val="1"/>
@@ -4415,8 +4401,12 @@
       <w:lvlText w:val=""/>
       <w:lvlJc w:val="left"/>
       <w:pPr>
+        <w:tabs>
+          <w:tab w:val="num" w:pos="0"/>
+        </w:tabs>
         <w:ind w:left="0" w:hanging="0"/>
       </w:pPr>
+      <w:rPr/>
     </w:lvl>
     <w:lvl w:ilvl="7">
       <w:start w:val="1"/>
@@ -4425,8 +4415,12 @@
       <w:lvlText w:val=""/>
       <w:lvlJc w:val="left"/>
       <w:pPr>
+        <w:tabs>
+          <w:tab w:val="num" w:pos="0"/>
+        </w:tabs>
         <w:ind w:left="0" w:hanging="0"/>
       </w:pPr>
+      <w:rPr/>
     </w:lvl>
     <w:lvl w:ilvl="8">
       <w:start w:val="1"/>
@@ -4435,8 +4429,12 @@
       <w:lvlText w:val=""/>
       <w:lvlJc w:val="left"/>
       <w:pPr>
+        <w:tabs>
+          <w:tab w:val="num" w:pos="0"/>
+        </w:tabs>
         <w:ind w:left="0" w:hanging="0"/>
       </w:pPr>
+      <w:rPr/>
     </w:lvl>
   </w:abstractNum>
   <w:abstractNum w:abstractNumId="4">
@@ -4453,7 +4451,6 @@
       </w:pPr>
       <w:rPr>
         <w:rFonts w:ascii="Symbol" w:hAnsi="Symbol" w:cs="Symbol" w:hint="default"/>
-        <w:rFonts w:cs="Symbol"/>
       </w:rPr>
     </w:lvl>
     <w:lvl w:ilvl="1">
@@ -4469,7 +4466,6 @@
       </w:pPr>
       <w:rPr>
         <w:rFonts w:ascii="OpenSymbol" w:hAnsi="OpenSymbol" w:cs="OpenSymbol" w:hint="default"/>
-        <w:rFonts w:cs="OpenSymbol"/>
       </w:rPr>
     </w:lvl>
     <w:lvl w:ilvl="2">
@@ -4485,7 +4481,6 @@
       </w:pPr>
       <w:rPr>
         <w:rFonts w:ascii="OpenSymbol" w:hAnsi="OpenSymbol" w:cs="OpenSymbol" w:hint="default"/>
-        <w:rFonts w:cs="OpenSymbol"/>
       </w:rPr>
     </w:lvl>
     <w:lvl w:ilvl="3">
@@ -4501,7 +4496,6 @@
       </w:pPr>
       <w:rPr>
         <w:rFonts w:ascii="Symbol" w:hAnsi="Symbol" w:cs="Symbol" w:hint="default"/>
-        <w:rFonts w:cs="Symbol"/>
       </w:rPr>
     </w:lvl>
     <w:lvl w:ilvl="4">
@@ -4517,7 +4511,6 @@
       </w:pPr>
       <w:rPr>
         <w:rFonts w:ascii="OpenSymbol" w:hAnsi="OpenSymbol" w:cs="OpenSymbol" w:hint="default"/>
-        <w:rFonts w:cs="OpenSymbol"/>
       </w:rPr>
     </w:lvl>
     <w:lvl w:ilvl="5">
@@ -4533,7 +4526,6 @@
       </w:pPr>
       <w:rPr>
         <w:rFonts w:ascii="OpenSymbol" w:hAnsi="OpenSymbol" w:cs="OpenSymbol" w:hint="default"/>
-        <w:rFonts w:cs="OpenSymbol"/>
       </w:rPr>
     </w:lvl>
     <w:lvl w:ilvl="6">
@@ -4549,7 +4541,6 @@
       </w:pPr>
       <w:rPr>
         <w:rFonts w:ascii="Symbol" w:hAnsi="Symbol" w:cs="Symbol" w:hint="default"/>
-        <w:rFonts w:cs="Symbol"/>
       </w:rPr>
     </w:lvl>
     <w:lvl w:ilvl="7">
@@ -4565,7 +4556,6 @@
       </w:pPr>
       <w:rPr>
         <w:rFonts w:ascii="OpenSymbol" w:hAnsi="OpenSymbol" w:cs="OpenSymbol" w:hint="default"/>
-        <w:rFonts w:cs="OpenSymbol"/>
       </w:rPr>
     </w:lvl>
     <w:lvl w:ilvl="8">
@@ -4581,7 +4571,6 @@
       </w:pPr>
       <w:rPr>
         <w:rFonts w:ascii="OpenSymbol" w:hAnsi="OpenSymbol" w:cs="OpenSymbol" w:hint="default"/>
-        <w:rFonts w:cs="OpenSymbol"/>
       </w:rPr>
     </w:lvl>
   </w:abstractNum>
@@ -4593,6 +4582,9 @@
       <w:lvlText w:val=""/>
       <w:lvlJc w:val="left"/>
       <w:pPr>
+        <w:tabs>
+          <w:tab w:val="num" w:pos="0"/>
+        </w:tabs>
         <w:ind w:left="0" w:hanging="0"/>
       </w:pPr>
     </w:lvl>
@@ -4603,6 +4595,9 @@
       <w:lvlText w:val=""/>
       <w:lvlJc w:val="left"/>
       <w:pPr>
+        <w:tabs>
+          <w:tab w:val="num" w:pos="0"/>
+        </w:tabs>
         <w:ind w:left="0" w:hanging="0"/>
       </w:pPr>
     </w:lvl>
@@ -4613,6 +4608,9 @@
       <w:lvlText w:val=""/>
       <w:lvlJc w:val="left"/>
       <w:pPr>
+        <w:tabs>
+          <w:tab w:val="num" w:pos="0"/>
+        </w:tabs>
         <w:ind w:left="0" w:hanging="0"/>
       </w:pPr>
     </w:lvl>
@@ -4623,6 +4621,9 @@
       <w:lvlText w:val=""/>
       <w:lvlJc w:val="left"/>
       <w:pPr>
+        <w:tabs>
+          <w:tab w:val="num" w:pos="0"/>
+        </w:tabs>
         <w:ind w:left="0" w:hanging="0"/>
       </w:pPr>
     </w:lvl>
@@ -4633,6 +4634,9 @@
       <w:lvlText w:val=""/>
       <w:lvlJc w:val="left"/>
       <w:pPr>
+        <w:tabs>
+          <w:tab w:val="num" w:pos="0"/>
+        </w:tabs>
         <w:ind w:left="0" w:hanging="0"/>
       </w:pPr>
     </w:lvl>
@@ -4643,6 +4647,9 @@
       <w:lvlText w:val=""/>
       <w:lvlJc w:val="left"/>
       <w:pPr>
+        <w:tabs>
+          <w:tab w:val="num" w:pos="0"/>
+        </w:tabs>
         <w:ind w:left="0" w:hanging="0"/>
       </w:pPr>
     </w:lvl>
@@ -4653,6 +4660,9 @@
       <w:lvlText w:val=""/>
       <w:lvlJc w:val="left"/>
       <w:pPr>
+        <w:tabs>
+          <w:tab w:val="num" w:pos="0"/>
+        </w:tabs>
         <w:ind w:left="0" w:hanging="0"/>
       </w:pPr>
     </w:lvl>
@@ -4663,6 +4673,9 @@
       <w:lvlText w:val=""/>
       <w:lvlJc w:val="left"/>
       <w:pPr>
+        <w:tabs>
+          <w:tab w:val="num" w:pos="0"/>
+        </w:tabs>
         <w:ind w:left="0" w:hanging="0"/>
       </w:pPr>
     </w:lvl>
@@ -4673,6 +4686,9 @@
       <w:lvlText w:val=""/>
       <w:lvlJc w:val="left"/>
       <w:pPr>
+        <w:tabs>
+          <w:tab w:val="num" w:pos="0"/>
+        </w:tabs>
         <w:ind w:left="0" w:hanging="0"/>
       </w:pPr>
     </w:lvl>
@@ -4707,7 +4723,9 @@
       </w:rPr>
     </w:rPrDefault>
     <w:pPrDefault>
-      <w:pPr/>
+      <w:pPr>
+        <w:suppressAutoHyphens w:val="true"/>
+      </w:pPr>
     </w:pPrDefault>
   </w:docDefaults>
   <w:latentStyles w:defLockedState="0" w:defUIPriority="99" w:defSemiHidden="0" w:defUnhideWhenUsed="0" w:defQFormat="0" w:count="376">
@@ -5094,8 +5112,9 @@
     <w:pPr>
       <w:widowControl/>
       <w:suppressAutoHyphens w:val="true"/>
-      <w:overflowPunct w:val="true"/>
+      <w:overflowPunct w:val="false"/>
       <w:bidi w:val="0"/>
+      <w:spacing w:before="0" w:after="0"/>
       <w:jc w:val="left"/>
     </w:pPr>
     <w:rPr>
@@ -5190,13 +5209,13 @@
     <w:rPr/>
   </w:style>
   <w:style w:type="character" w:styleId="InternetLink">
-    <w:name w:val="Internet Link"/>
+    <w:name w:val="Hyperlink"/>
     <w:rPr>
       <w:color w:val="000080"/>
       <w:u w:val="single"/>
     </w:rPr>
   </w:style>
-  <w:style w:type="character" w:styleId="FollowedHyperlink">
+  <w:style w:type="character" w:styleId="VisitedInternetLink">
     <w:name w:val="FollowedHyperlink"/>
     <w:qFormat/>
     <w:rPr>
@@ -5239,7 +5258,6 @@
   <w:style w:type="character" w:styleId="CommentTextChar" w:customStyle="1">
     <w:name w:val="Comment Text Char"/>
     <w:basedOn w:val="DefaultParagraphFont"/>
-    <w:link w:val="CommentText"/>
     <w:uiPriority w:val="99"/>
     <w:semiHidden/>
     <w:qFormat/>
@@ -5252,7 +5270,6 @@
   <w:style w:type="character" w:styleId="CommentSubjectChar" w:customStyle="1">
     <w:name w:val="Comment Subject Char"/>
     <w:basedOn w:val="CommentTextChar"/>
-    <w:link w:val="CommentSubject"/>
     <w:uiPriority w:val="99"/>
     <w:semiHidden/>
     <w:qFormat/>
@@ -5279,246 +5296,6 @@
       <w:sz w:val="24"/>
       <w:szCs w:val="21"/>
     </w:rPr>
-  </w:style>
-  <w:style w:type="character" w:styleId="ListLabel1">
-    <w:name w:val="ListLabel 1"/>
-    <w:qFormat/>
-    <w:rPr>
-      <w:rFonts w:cs="Symbol"/>
-    </w:rPr>
-  </w:style>
-  <w:style w:type="character" w:styleId="ListLabel2">
-    <w:name w:val="ListLabel 2"/>
-    <w:qFormat/>
-    <w:rPr>
-      <w:rFonts w:cs="OpenSymbol"/>
-    </w:rPr>
-  </w:style>
-  <w:style w:type="character" w:styleId="ListLabel3">
-    <w:name w:val="ListLabel 3"/>
-    <w:qFormat/>
-    <w:rPr>
-      <w:rFonts w:cs="OpenSymbol"/>
-    </w:rPr>
-  </w:style>
-  <w:style w:type="character" w:styleId="ListLabel4">
-    <w:name w:val="ListLabel 4"/>
-    <w:qFormat/>
-    <w:rPr>
-      <w:rFonts w:cs="Symbol"/>
-    </w:rPr>
-  </w:style>
-  <w:style w:type="character" w:styleId="ListLabel5">
-    <w:name w:val="ListLabel 5"/>
-    <w:qFormat/>
-    <w:rPr>
-      <w:rFonts w:cs="OpenSymbol"/>
-    </w:rPr>
-  </w:style>
-  <w:style w:type="character" w:styleId="ListLabel6">
-    <w:name w:val="ListLabel 6"/>
-    <w:qFormat/>
-    <w:rPr>
-      <w:rFonts w:cs="OpenSymbol"/>
-    </w:rPr>
-  </w:style>
-  <w:style w:type="character" w:styleId="ListLabel7">
-    <w:name w:val="ListLabel 7"/>
-    <w:qFormat/>
-    <w:rPr>
-      <w:rFonts w:cs="Symbol"/>
-    </w:rPr>
-  </w:style>
-  <w:style w:type="character" w:styleId="ListLabel8">
-    <w:name w:val="ListLabel 8"/>
-    <w:qFormat/>
-    <w:rPr>
-      <w:rFonts w:cs="OpenSymbol"/>
-    </w:rPr>
-  </w:style>
-  <w:style w:type="character" w:styleId="ListLabel9">
-    <w:name w:val="ListLabel 9"/>
-    <w:qFormat/>
-    <w:rPr>
-      <w:rFonts w:cs="OpenSymbol"/>
-    </w:rPr>
-  </w:style>
-  <w:style w:type="character" w:styleId="ListLabel10">
-    <w:name w:val="ListLabel 10"/>
-    <w:qFormat/>
-    <w:rPr>
-      <w:i w:val="false"/>
-    </w:rPr>
-  </w:style>
-  <w:style w:type="character" w:styleId="ListLabel11">
-    <w:name w:val="ListLabel 11"/>
-    <w:qFormat/>
-    <w:rPr/>
-  </w:style>
-  <w:style w:type="character" w:styleId="ListLabel12">
-    <w:name w:val="ListLabel 12"/>
-    <w:qFormat/>
-    <w:rPr/>
-  </w:style>
-  <w:style w:type="character" w:styleId="ListLabel13">
-    <w:name w:val="ListLabel 13"/>
-    <w:qFormat/>
-    <w:rPr>
-      <w:rFonts w:cs="Symbol"/>
-    </w:rPr>
-  </w:style>
-  <w:style w:type="character" w:styleId="ListLabel14">
-    <w:name w:val="ListLabel 14"/>
-    <w:qFormat/>
-    <w:rPr>
-      <w:rFonts w:cs="OpenSymbol"/>
-    </w:rPr>
-  </w:style>
-  <w:style w:type="character" w:styleId="ListLabel15">
-    <w:name w:val="ListLabel 15"/>
-    <w:qFormat/>
-    <w:rPr>
-      <w:rFonts w:cs="OpenSymbol"/>
-    </w:rPr>
-  </w:style>
-  <w:style w:type="character" w:styleId="ListLabel16">
-    <w:name w:val="ListLabel 16"/>
-    <w:qFormat/>
-    <w:rPr>
-      <w:rFonts w:cs="Symbol"/>
-    </w:rPr>
-  </w:style>
-  <w:style w:type="character" w:styleId="ListLabel17">
-    <w:name w:val="ListLabel 17"/>
-    <w:qFormat/>
-    <w:rPr>
-      <w:rFonts w:cs="OpenSymbol"/>
-    </w:rPr>
-  </w:style>
-  <w:style w:type="character" w:styleId="ListLabel18">
-    <w:name w:val="ListLabel 18"/>
-    <w:qFormat/>
-    <w:rPr>
-      <w:rFonts w:cs="OpenSymbol"/>
-    </w:rPr>
-  </w:style>
-  <w:style w:type="character" w:styleId="ListLabel19">
-    <w:name w:val="ListLabel 19"/>
-    <w:qFormat/>
-    <w:rPr>
-      <w:rFonts w:cs="Symbol"/>
-    </w:rPr>
-  </w:style>
-  <w:style w:type="character" w:styleId="ListLabel20">
-    <w:name w:val="ListLabel 20"/>
-    <w:qFormat/>
-    <w:rPr>
-      <w:rFonts w:cs="OpenSymbol"/>
-    </w:rPr>
-  </w:style>
-  <w:style w:type="character" w:styleId="ListLabel21">
-    <w:name w:val="ListLabel 21"/>
-    <w:qFormat/>
-    <w:rPr>
-      <w:rFonts w:cs="OpenSymbol"/>
-    </w:rPr>
-  </w:style>
-  <w:style w:type="character" w:styleId="ListLabel22">
-    <w:name w:val="ListLabel 22"/>
-    <w:qFormat/>
-    <w:rPr>
-      <w:i w:val="false"/>
-    </w:rPr>
-  </w:style>
-  <w:style w:type="character" w:styleId="ListLabel23">
-    <w:name w:val="ListLabel 23"/>
-    <w:qFormat/>
-    <w:rPr/>
-  </w:style>
-  <w:style w:type="character" w:styleId="ListLabel24">
-    <w:name w:val="ListLabel 24"/>
-    <w:qFormat/>
-    <w:rPr/>
-  </w:style>
-  <w:style w:type="character" w:styleId="ListLabel25">
-    <w:name w:val="ListLabel 25"/>
-    <w:qFormat/>
-    <w:rPr>
-      <w:rFonts w:cs="Symbol"/>
-    </w:rPr>
-  </w:style>
-  <w:style w:type="character" w:styleId="ListLabel26">
-    <w:name w:val="ListLabel 26"/>
-    <w:qFormat/>
-    <w:rPr>
-      <w:rFonts w:cs="OpenSymbol"/>
-    </w:rPr>
-  </w:style>
-  <w:style w:type="character" w:styleId="ListLabel27">
-    <w:name w:val="ListLabel 27"/>
-    <w:qFormat/>
-    <w:rPr>
-      <w:rFonts w:cs="OpenSymbol"/>
-    </w:rPr>
-  </w:style>
-  <w:style w:type="character" w:styleId="ListLabel28">
-    <w:name w:val="ListLabel 28"/>
-    <w:qFormat/>
-    <w:rPr>
-      <w:rFonts w:cs="Symbol"/>
-    </w:rPr>
-  </w:style>
-  <w:style w:type="character" w:styleId="ListLabel29">
-    <w:name w:val="ListLabel 29"/>
-    <w:qFormat/>
-    <w:rPr>
-      <w:rFonts w:cs="OpenSymbol"/>
-    </w:rPr>
-  </w:style>
-  <w:style w:type="character" w:styleId="ListLabel30">
-    <w:name w:val="ListLabel 30"/>
-    <w:qFormat/>
-    <w:rPr>
-      <w:rFonts w:cs="OpenSymbol"/>
-    </w:rPr>
-  </w:style>
-  <w:style w:type="character" w:styleId="ListLabel31">
-    <w:name w:val="ListLabel 31"/>
-    <w:qFormat/>
-    <w:rPr>
-      <w:rFonts w:cs="Symbol"/>
-    </w:rPr>
-  </w:style>
-  <w:style w:type="character" w:styleId="ListLabel32">
-    <w:name w:val="ListLabel 32"/>
-    <w:qFormat/>
-    <w:rPr>
-      <w:rFonts w:cs="OpenSymbol"/>
-    </w:rPr>
-  </w:style>
-  <w:style w:type="character" w:styleId="ListLabel33">
-    <w:name w:val="ListLabel 33"/>
-    <w:qFormat/>
-    <w:rPr>
-      <w:rFonts w:cs="OpenSymbol"/>
-    </w:rPr>
-  </w:style>
-  <w:style w:type="character" w:styleId="ListLabel34">
-    <w:name w:val="ListLabel 34"/>
-    <w:qFormat/>
-    <w:rPr>
-      <w:i w:val="false"/>
-    </w:rPr>
-  </w:style>
-  <w:style w:type="character" w:styleId="ListLabel35">
-    <w:name w:val="ListLabel 35"/>
-    <w:qFormat/>
-    <w:rPr/>
-  </w:style>
-  <w:style w:type="character" w:styleId="ListLabel36">
-    <w:name w:val="ListLabel 36"/>
-    <w:qFormat/>
-    <w:rPr/>
   </w:style>
   <w:style w:type="paragraph" w:styleId="Heading" w:customStyle="1">
     <w:name w:val="Heading"/>
@@ -5751,7 +5528,6 @@
     <w:semiHidden/>
     <w:unhideWhenUsed/>
     <w:tblPr>
-      <w:tblInd w:w="0" w:type="dxa"/>
       <w:tblCellMar>
         <w:top w:w="0" w:type="dxa"/>
         <w:left w:w="108" w:type="dxa"/>

--- a/TaylorEtAl-concrete-Diplodocus-of-Vernal.docx
+++ b/TaylorEtAl-concrete-Diplodocus-of-Vernal.docx
@@ -1,6 +1,6 @@
 
 <file path=word/document.xml><?xml version="1.0" encoding="utf-8"?>
-<w:document xmlns:o="urn:schemas-microsoft-com:office:office" xmlns:r="http://schemas.openxmlformats.org/officeDocument/2006/relationships" xmlns:v="urn:schemas-microsoft-com:vml" xmlns:w="http://schemas.openxmlformats.org/wordprocessingml/2006/main" xmlns:w10="urn:schemas-microsoft-com:office:word" xmlns:wp="http://schemas.openxmlformats.org/drawingml/2006/wordprocessingDrawing" xmlns:wps="http://schemas.microsoft.com/office/word/2010/wordprocessingShape" xmlns:wpg="http://schemas.microsoft.com/office/word/2010/wordprocessingGroup" xmlns:mc="http://schemas.openxmlformats.org/markup-compatibility/2006" xmlns:wp14="http://schemas.microsoft.com/office/word/2010/wordprocessingDrawing" xmlns:w14="http://schemas.microsoft.com/office/word/2010/wordml" xmlns:w15="http://schemas.microsoft.com/office/word/2012/wordml" mc:Ignorable="w14 wp14 w15">
+<w:document xmlns:o="urn:schemas-microsoft-com:office:office" xmlns:r="http://schemas.openxmlformats.org/officeDocument/2006/relationships" xmlns:v="urn:schemas-microsoft-com:vml" xmlns:w="http://schemas.openxmlformats.org/wordprocessingml/2006/main" xmlns:w10="urn:schemas-microsoft-com:office:word" xmlns:wp="http://schemas.openxmlformats.org/drawingml/2006/wordprocessingDrawing" xmlns:wps="http://schemas.microsoft.com/office/word/2010/wordprocessingShape" xmlns:wpg="http://schemas.microsoft.com/office/word/2010/wordprocessingGroup" xmlns:mc="http://schemas.openxmlformats.org/markup-compatibility/2006" xmlns:wp14="http://schemas.microsoft.com/office/word/2010/wordprocessingDrawing" xmlns:w14="http://schemas.microsoft.com/office/word/2010/wordml" mc:Ignorable="w14 wp14">
   <w:body>
     <w:p>
       <w:pPr>
@@ -267,7 +267,7 @@
             <w:rPr>
               <w:rStyle w:val="IndexLink"/>
             </w:rPr>
-            <w:instrText xml:space="preserve"> TOC \f \o "1-9" \h</w:instrText>
+            <w:instrText> TOC \f \o "1-9" \h</w:instrText>
           </w:r>
           <w:r>
             <w:rPr>
@@ -630,12 +630,6 @@
               <w:t>14</w:t>
             </w:r>
           </w:hyperlink>
-          <w:r>
-            <w:rPr>
-              <w:rStyle w:val="IndexLink"/>
-            </w:rPr>
-            <w:fldChar w:fldCharType="end"/>
-          </w:r>
         </w:p>
       </w:sdtContent>
     </w:sdt>
@@ -653,6 +647,13 @@
           <w:i/>
           <w:iCs/>
         </w:rPr>
+      </w:r>
+      <w:r>
+        <w:rPr>
+          <w:i/>
+          <w:iCs/>
+        </w:rPr>
+        <w:fldChar w:fldCharType="end"/>
       </w:r>
     </w:p>
     <w:p>
@@ -1656,7 +1657,34 @@
       <w:bookmarkStart w:id="10" w:name="__DdeLink__11815_2767870788"/>
       <w:r>
         <w:rPr/>
-        <w:t xml:space="preserve">In subsequent years: further casts were made from the Dinolab molds, but these have proven difficult to track down. For example, Nieuwland (2010:68) reported that the new molds “opened up the possibility of a whole slew of further copies of this particular copy, which was immediately exploited by the Las Vegas Natural History Museum]. One of these has been placed in the Las Vegas Natural History Museum”. But this seems to be inaccurate. The Las Vegas Museum of Natural History (note the subtly different name) went bankrupt and closed in 1990, before the new molds were available for casting, so can not have received a </w:t>
+        <w:t xml:space="preserve">In subsequent years: further casts were made from the Dinolab molds, but </w:t>
+      </w:r>
+      <w:r>
+        <w:rPr/>
+        <w:t xml:space="preserve">some of </w:t>
+      </w:r>
+      <w:r>
+        <w:rPr/>
+        <w:t xml:space="preserve">these have proven difficult to track down. For example, Nieuwland (2010:68) reported that the new molds “opened up the possibility of a whole slew of further copies of this particular copy, which was immediately exploited by the Las Vegas Natural History Museum. One of these has been placed in the Las Vegas Natural History Museum”. But this seems to be </w:t>
+      </w:r>
+      <w:r>
+        <w:rPr/>
+        <w:t xml:space="preserve">an error based on misunderstanding Krishtalka’s (1988:17) report of a Las Vegas museum’s intention to make its own molds of the concrete </w:t>
+      </w:r>
+      <w:r>
+        <w:rPr>
+          <w:i/>
+          <w:iCs/>
+        </w:rPr>
+        <w:t>Diplodocus</w:t>
+      </w:r>
+      <w:r>
+        <w:rPr/>
+        <w:t xml:space="preserve"> as discussed above</w:t>
+      </w:r>
+      <w:r>
+        <w:rPr/>
+        <w:t xml:space="preserve">. The Las Vegas Museum of Natural History (note the subtly different name) went bankrupt and closed in 1990, before the new molds were available for casting, so can not have received a </w:t>
       </w:r>
       <w:r>
         <w:rPr>
@@ -2424,7 +2452,7 @@
       <w:hyperlink r:id="rId10">
         <w:r>
           <w:rPr>
-            <w:rStyle w:val="VisitedInternetLink"/>
+            <w:rStyle w:val="FollowedHyperlink"/>
           </w:rPr>
           <w:t>https://newspapers.lib.utah.edu/ark:/87278/s62v6594/22643733</w:t>
         </w:r>
@@ -2453,7 +2481,7 @@
       <w:hyperlink r:id="rId11">
         <w:r>
           <w:rPr>
-            <w:rStyle w:val="VisitedInternetLink"/>
+            <w:rStyle w:val="FollowedHyperlink"/>
           </w:rPr>
           <w:t>https://newspapers.lib.utah.edu/ark:/87278/s6rv4bxq/22646163</w:t>
         </w:r>
@@ -2495,7 +2523,7 @@
       <w:hyperlink r:id="rId12">
         <w:r>
           <w:rPr>
-            <w:rStyle w:val="VisitedInternetLink"/>
+            <w:rStyle w:val="FollowedHyperlink"/>
           </w:rPr>
           <w:t>https://newspapers.lib.utah.edu/ark:/87278/s6b88zdc/22648688</w:t>
         </w:r>
@@ -3044,15 +3072,7 @@
       </w:pPr>
       <w:r>
         <w:rPr/>
-        <w:t xml:space="preserve">Lee, Ronald F. 1955a. Untitled memorandum from the Chief, Division of Interpretation, National Parks Service to </w:t>
-      </w:r>
-      <w:r>
-        <w:rPr/>
-        <w:t xml:space="preserve">Howard W. Baker, </w:t>
-      </w:r>
-      <w:r>
-        <w:rPr/>
-        <w:t>Regional Director, Region Two. 16 June 1955.</w:t>
+        <w:t>Lee, Ronald F. 1955a. Untitled memorandum from the Chief, Division of Interpretation, National Parks Service to Howard W. Baker, Regional Director, Region Two. 16 June 1955.</w:t>
       </w:r>
     </w:p>
     <w:p>
@@ -3373,7 +3393,7 @@
       <w:hyperlink r:id="rId20">
         <w:r>
           <w:rPr>
-            <w:rStyle w:val="VisitedInternetLink"/>
+            <w:rStyle w:val="FollowedHyperlink"/>
           </w:rPr>
           <w:t>https://wusfnews.wusf.usf.edu/news/2017-05-18/mosi-to-close-imax-other-exhibits-in-cost-saving-reconfiguration</w:t>
         </w:r>
@@ -4041,7 +4061,7 @@
     <w:sectPr>
       <w:type w:val="nextPage"/>
       <w:pgSz w:w="11906" w:h="16838"/>
-      <w:pgMar w:left="1134" w:right="1134" w:gutter="0" w:header="0" w:top="1134" w:footer="0" w:bottom="1134"/>
+      <w:pgMar w:left="1134" w:right="1134" w:header="0" w:top="1134" w:footer="0" w:bottom="1134" w:gutter="0"/>
       <w:pgNumType w:fmt="decimal"/>
       <w:formProt w:val="false"/>
       <w:textDirection w:val="lrTb"/>
@@ -4052,7 +4072,7 @@
 </file>
 
 <file path=word/numbering.xml><?xml version="1.0" encoding="utf-8"?>
-<w:numbering xmlns:w="http://schemas.openxmlformats.org/wordprocessingml/2006/main" xmlns:o="urn:schemas-microsoft-com:office:office" xmlns:r="http://schemas.openxmlformats.org/officeDocument/2006/relationships" xmlns:v="urn:schemas-microsoft-com:vml" xmlns:mc="http://schemas.openxmlformats.org/markup-compatibility/2006" xmlns:w14="http://schemas.microsoft.com/office/word/2010/wordml" mc:Ignorable="w14">
+<w:numbering xmlns:w="http://schemas.openxmlformats.org/wordprocessingml/2006/main" xmlns:o="urn:schemas-microsoft-com:office:office" xmlns:r="http://schemas.openxmlformats.org/officeDocument/2006/relationships" xmlns:v="urn:schemas-microsoft-com:vml">
   <w:abstractNum w:abstractNumId="1">
     <w:lvl w:ilvl="0">
       <w:start w:val="1"/>
@@ -4061,12 +4081,8 @@
       <w:lvlText w:val=""/>
       <w:lvlJc w:val="left"/>
       <w:pPr>
-        <w:tabs>
-          <w:tab w:val="num" w:pos="0"/>
-        </w:tabs>
         <w:ind w:left="0" w:hanging="0"/>
       </w:pPr>
-      <w:rPr/>
     </w:lvl>
     <w:lvl w:ilvl="1">
       <w:start w:val="1"/>
@@ -4075,12 +4091,8 @@
       <w:lvlText w:val=""/>
       <w:lvlJc w:val="left"/>
       <w:pPr>
-        <w:tabs>
-          <w:tab w:val="num" w:pos="0"/>
-        </w:tabs>
         <w:ind w:left="0" w:hanging="0"/>
       </w:pPr>
-      <w:rPr/>
     </w:lvl>
     <w:lvl w:ilvl="2">
       <w:start w:val="1"/>
@@ -4089,12 +4101,8 @@
       <w:lvlText w:val=""/>
       <w:lvlJc w:val="left"/>
       <w:pPr>
-        <w:tabs>
-          <w:tab w:val="num" w:pos="0"/>
-        </w:tabs>
         <w:ind w:left="0" w:hanging="0"/>
       </w:pPr>
-      <w:rPr/>
     </w:lvl>
     <w:lvl w:ilvl="3">
       <w:start w:val="1"/>
@@ -4103,12 +4111,8 @@
       <w:lvlText w:val=""/>
       <w:lvlJc w:val="left"/>
       <w:pPr>
-        <w:tabs>
-          <w:tab w:val="num" w:pos="0"/>
-        </w:tabs>
         <w:ind w:left="0" w:hanging="0"/>
       </w:pPr>
-      <w:rPr/>
     </w:lvl>
     <w:lvl w:ilvl="4">
       <w:start w:val="1"/>
@@ -4117,12 +4121,8 @@
       <w:lvlText w:val=""/>
       <w:lvlJc w:val="left"/>
       <w:pPr>
-        <w:tabs>
-          <w:tab w:val="num" w:pos="0"/>
-        </w:tabs>
         <w:ind w:left="0" w:hanging="0"/>
       </w:pPr>
-      <w:rPr/>
     </w:lvl>
     <w:lvl w:ilvl="5">
       <w:start w:val="1"/>
@@ -4131,12 +4131,8 @@
       <w:lvlText w:val=""/>
       <w:lvlJc w:val="left"/>
       <w:pPr>
-        <w:tabs>
-          <w:tab w:val="num" w:pos="0"/>
-        </w:tabs>
         <w:ind w:left="0" w:hanging="0"/>
       </w:pPr>
-      <w:rPr/>
     </w:lvl>
     <w:lvl w:ilvl="6">
       <w:start w:val="1"/>
@@ -4145,12 +4141,8 @@
       <w:lvlText w:val=""/>
       <w:lvlJc w:val="left"/>
       <w:pPr>
-        <w:tabs>
-          <w:tab w:val="num" w:pos="0"/>
-        </w:tabs>
         <w:ind w:left="0" w:hanging="0"/>
       </w:pPr>
-      <w:rPr/>
     </w:lvl>
     <w:lvl w:ilvl="7">
       <w:start w:val="1"/>
@@ -4159,12 +4151,8 @@
       <w:lvlText w:val=""/>
       <w:lvlJc w:val="left"/>
       <w:pPr>
-        <w:tabs>
-          <w:tab w:val="num" w:pos="0"/>
-        </w:tabs>
         <w:ind w:left="0" w:hanging="0"/>
       </w:pPr>
-      <w:rPr/>
     </w:lvl>
     <w:lvl w:ilvl="8">
       <w:start w:val="1"/>
@@ -4173,12 +4161,8 @@
       <w:lvlText w:val=""/>
       <w:lvlJc w:val="left"/>
       <w:pPr>
-        <w:tabs>
-          <w:tab w:val="num" w:pos="0"/>
-        </w:tabs>
         <w:ind w:left="0" w:hanging="0"/>
       </w:pPr>
-      <w:rPr/>
     </w:lvl>
   </w:abstractNum>
   <w:abstractNum w:abstractNumId="2">
@@ -4189,12 +4173,8 @@
       <w:lvlText w:val=""/>
       <w:lvlJc w:val="left"/>
       <w:pPr>
-        <w:tabs>
-          <w:tab w:val="num" w:pos="0"/>
-        </w:tabs>
         <w:ind w:left="0" w:hanging="0"/>
       </w:pPr>
-      <w:rPr/>
     </w:lvl>
     <w:lvl w:ilvl="1">
       <w:start w:val="1"/>
@@ -4203,12 +4183,8 @@
       <w:lvlText w:val=""/>
       <w:lvlJc w:val="left"/>
       <w:pPr>
-        <w:tabs>
-          <w:tab w:val="num" w:pos="0"/>
-        </w:tabs>
         <w:ind w:left="0" w:hanging="0"/>
       </w:pPr>
-      <w:rPr/>
     </w:lvl>
     <w:lvl w:ilvl="2">
       <w:start w:val="1"/>
@@ -4217,12 +4193,8 @@
       <w:lvlText w:val=""/>
       <w:lvlJc w:val="left"/>
       <w:pPr>
-        <w:tabs>
-          <w:tab w:val="num" w:pos="0"/>
-        </w:tabs>
         <w:ind w:left="0" w:hanging="0"/>
       </w:pPr>
-      <w:rPr/>
     </w:lvl>
     <w:lvl w:ilvl="3">
       <w:start w:val="1"/>
@@ -4231,12 +4203,8 @@
       <w:lvlText w:val=""/>
       <w:lvlJc w:val="left"/>
       <w:pPr>
-        <w:tabs>
-          <w:tab w:val="num" w:pos="0"/>
-        </w:tabs>
         <w:ind w:left="0" w:hanging="0"/>
       </w:pPr>
-      <w:rPr/>
     </w:lvl>
     <w:lvl w:ilvl="4">
       <w:start w:val="1"/>
@@ -4245,12 +4213,8 @@
       <w:lvlText w:val=""/>
       <w:lvlJc w:val="left"/>
       <w:pPr>
-        <w:tabs>
-          <w:tab w:val="num" w:pos="0"/>
-        </w:tabs>
         <w:ind w:left="0" w:hanging="0"/>
       </w:pPr>
-      <w:rPr/>
     </w:lvl>
     <w:lvl w:ilvl="5">
       <w:start w:val="1"/>
@@ -4259,12 +4223,8 @@
       <w:lvlText w:val=""/>
       <w:lvlJc w:val="left"/>
       <w:pPr>
-        <w:tabs>
-          <w:tab w:val="num" w:pos="0"/>
-        </w:tabs>
         <w:ind w:left="0" w:hanging="0"/>
       </w:pPr>
-      <w:rPr/>
     </w:lvl>
     <w:lvl w:ilvl="6">
       <w:start w:val="1"/>
@@ -4273,12 +4233,8 @@
       <w:lvlText w:val=""/>
       <w:lvlJc w:val="left"/>
       <w:pPr>
-        <w:tabs>
-          <w:tab w:val="num" w:pos="0"/>
-        </w:tabs>
         <w:ind w:left="0" w:hanging="0"/>
       </w:pPr>
-      <w:rPr/>
     </w:lvl>
     <w:lvl w:ilvl="7">
       <w:start w:val="1"/>
@@ -4287,12 +4243,8 @@
       <w:lvlText w:val=""/>
       <w:lvlJc w:val="left"/>
       <w:pPr>
-        <w:tabs>
-          <w:tab w:val="num" w:pos="0"/>
-        </w:tabs>
         <w:ind w:left="0" w:hanging="0"/>
       </w:pPr>
-      <w:rPr/>
     </w:lvl>
     <w:lvl w:ilvl="8">
       <w:start w:val="1"/>
@@ -4301,12 +4253,8 @@
       <w:lvlText w:val=""/>
       <w:lvlJc w:val="left"/>
       <w:pPr>
-        <w:tabs>
-          <w:tab w:val="num" w:pos="0"/>
-        </w:tabs>
         <w:ind w:left="0" w:hanging="0"/>
       </w:pPr>
-      <w:rPr/>
     </w:lvl>
   </w:abstractNum>
   <w:abstractNum w:abstractNumId="3">
@@ -4317,12 +4265,8 @@
       <w:lvlText w:val=""/>
       <w:lvlJc w:val="left"/>
       <w:pPr>
-        <w:tabs>
-          <w:tab w:val="num" w:pos="0"/>
-        </w:tabs>
         <w:ind w:left="0" w:hanging="0"/>
       </w:pPr>
-      <w:rPr/>
     </w:lvl>
     <w:lvl w:ilvl="1">
       <w:start w:val="1"/>
@@ -4331,12 +4275,8 @@
       <w:lvlText w:val=""/>
       <w:lvlJc w:val="left"/>
       <w:pPr>
-        <w:tabs>
-          <w:tab w:val="num" w:pos="0"/>
-        </w:tabs>
         <w:ind w:left="0" w:hanging="0"/>
       </w:pPr>
-      <w:rPr/>
     </w:lvl>
     <w:lvl w:ilvl="2">
       <w:start w:val="1"/>
@@ -4345,12 +4285,8 @@
       <w:lvlText w:val=""/>
       <w:lvlJc w:val="left"/>
       <w:pPr>
-        <w:tabs>
-          <w:tab w:val="num" w:pos="0"/>
-        </w:tabs>
         <w:ind w:left="0" w:hanging="0"/>
       </w:pPr>
-      <w:rPr/>
     </w:lvl>
     <w:lvl w:ilvl="3">
       <w:start w:val="1"/>
@@ -4359,12 +4295,8 @@
       <w:lvlText w:val=""/>
       <w:lvlJc w:val="left"/>
       <w:pPr>
-        <w:tabs>
-          <w:tab w:val="num" w:pos="0"/>
-        </w:tabs>
         <w:ind w:left="0" w:hanging="0"/>
       </w:pPr>
-      <w:rPr/>
     </w:lvl>
     <w:lvl w:ilvl="4">
       <w:start w:val="1"/>
@@ -4373,12 +4305,8 @@
       <w:lvlText w:val=""/>
       <w:lvlJc w:val="left"/>
       <w:pPr>
-        <w:tabs>
-          <w:tab w:val="num" w:pos="0"/>
-        </w:tabs>
         <w:ind w:left="0" w:hanging="0"/>
       </w:pPr>
-      <w:rPr/>
     </w:lvl>
     <w:lvl w:ilvl="5">
       <w:start w:val="1"/>
@@ -4387,12 +4315,8 @@
       <w:lvlText w:val=""/>
       <w:lvlJc w:val="left"/>
       <w:pPr>
-        <w:tabs>
-          <w:tab w:val="num" w:pos="0"/>
-        </w:tabs>
         <w:ind w:left="0" w:hanging="0"/>
       </w:pPr>
-      <w:rPr/>
     </w:lvl>
     <w:lvl w:ilvl="6">
       <w:start w:val="1"/>
@@ -4401,12 +4325,8 @@
       <w:lvlText w:val=""/>
       <w:lvlJc w:val="left"/>
       <w:pPr>
-        <w:tabs>
-          <w:tab w:val="num" w:pos="0"/>
-        </w:tabs>
         <w:ind w:left="0" w:hanging="0"/>
       </w:pPr>
-      <w:rPr/>
     </w:lvl>
     <w:lvl w:ilvl="7">
       <w:start w:val="1"/>
@@ -4415,12 +4335,8 @@
       <w:lvlText w:val=""/>
       <w:lvlJc w:val="left"/>
       <w:pPr>
-        <w:tabs>
-          <w:tab w:val="num" w:pos="0"/>
-        </w:tabs>
         <w:ind w:left="0" w:hanging="0"/>
       </w:pPr>
-      <w:rPr/>
     </w:lvl>
     <w:lvl w:ilvl="8">
       <w:start w:val="1"/>
@@ -4429,12 +4345,8 @@
       <w:lvlText w:val=""/>
       <w:lvlJc w:val="left"/>
       <w:pPr>
-        <w:tabs>
-          <w:tab w:val="num" w:pos="0"/>
-        </w:tabs>
         <w:ind w:left="0" w:hanging="0"/>
       </w:pPr>
-      <w:rPr/>
     </w:lvl>
   </w:abstractNum>
   <w:abstractNum w:abstractNumId="4">
@@ -4451,6 +4363,7 @@
       </w:pPr>
       <w:rPr>
         <w:rFonts w:ascii="Symbol" w:hAnsi="Symbol" w:cs="Symbol" w:hint="default"/>
+        <w:rFonts w:cs="Symbol"/>
       </w:rPr>
     </w:lvl>
     <w:lvl w:ilvl="1">
@@ -4466,6 +4379,7 @@
       </w:pPr>
       <w:rPr>
         <w:rFonts w:ascii="OpenSymbol" w:hAnsi="OpenSymbol" w:cs="OpenSymbol" w:hint="default"/>
+        <w:rFonts w:cs="OpenSymbol"/>
       </w:rPr>
     </w:lvl>
     <w:lvl w:ilvl="2">
@@ -4481,6 +4395,7 @@
       </w:pPr>
       <w:rPr>
         <w:rFonts w:ascii="OpenSymbol" w:hAnsi="OpenSymbol" w:cs="OpenSymbol" w:hint="default"/>
+        <w:rFonts w:cs="OpenSymbol"/>
       </w:rPr>
     </w:lvl>
     <w:lvl w:ilvl="3">
@@ -4496,6 +4411,7 @@
       </w:pPr>
       <w:rPr>
         <w:rFonts w:ascii="Symbol" w:hAnsi="Symbol" w:cs="Symbol" w:hint="default"/>
+        <w:rFonts w:cs="Symbol"/>
       </w:rPr>
     </w:lvl>
     <w:lvl w:ilvl="4">
@@ -4511,6 +4427,7 @@
       </w:pPr>
       <w:rPr>
         <w:rFonts w:ascii="OpenSymbol" w:hAnsi="OpenSymbol" w:cs="OpenSymbol" w:hint="default"/>
+        <w:rFonts w:cs="OpenSymbol"/>
       </w:rPr>
     </w:lvl>
     <w:lvl w:ilvl="5">
@@ -4526,6 +4443,7 @@
       </w:pPr>
       <w:rPr>
         <w:rFonts w:ascii="OpenSymbol" w:hAnsi="OpenSymbol" w:cs="OpenSymbol" w:hint="default"/>
+        <w:rFonts w:cs="OpenSymbol"/>
       </w:rPr>
     </w:lvl>
     <w:lvl w:ilvl="6">
@@ -4541,6 +4459,7 @@
       </w:pPr>
       <w:rPr>
         <w:rFonts w:ascii="Symbol" w:hAnsi="Symbol" w:cs="Symbol" w:hint="default"/>
+        <w:rFonts w:cs="Symbol"/>
       </w:rPr>
     </w:lvl>
     <w:lvl w:ilvl="7">
@@ -4556,6 +4475,7 @@
       </w:pPr>
       <w:rPr>
         <w:rFonts w:ascii="OpenSymbol" w:hAnsi="OpenSymbol" w:cs="OpenSymbol" w:hint="default"/>
+        <w:rFonts w:cs="OpenSymbol"/>
       </w:rPr>
     </w:lvl>
     <w:lvl w:ilvl="8">
@@ -4571,6 +4491,7 @@
       </w:pPr>
       <w:rPr>
         <w:rFonts w:ascii="OpenSymbol" w:hAnsi="OpenSymbol" w:cs="OpenSymbol" w:hint="default"/>
+        <w:rFonts w:cs="OpenSymbol"/>
       </w:rPr>
     </w:lvl>
   </w:abstractNum>
@@ -4582,9 +4503,6 @@
       <w:lvlText w:val=""/>
       <w:lvlJc w:val="left"/>
       <w:pPr>
-        <w:tabs>
-          <w:tab w:val="num" w:pos="0"/>
-        </w:tabs>
         <w:ind w:left="0" w:hanging="0"/>
       </w:pPr>
     </w:lvl>
@@ -4595,9 +4513,6 @@
       <w:lvlText w:val=""/>
       <w:lvlJc w:val="left"/>
       <w:pPr>
-        <w:tabs>
-          <w:tab w:val="num" w:pos="0"/>
-        </w:tabs>
         <w:ind w:left="0" w:hanging="0"/>
       </w:pPr>
     </w:lvl>
@@ -4608,9 +4523,6 @@
       <w:lvlText w:val=""/>
       <w:lvlJc w:val="left"/>
       <w:pPr>
-        <w:tabs>
-          <w:tab w:val="num" w:pos="0"/>
-        </w:tabs>
         <w:ind w:left="0" w:hanging="0"/>
       </w:pPr>
     </w:lvl>
@@ -4621,9 +4533,6 @@
       <w:lvlText w:val=""/>
       <w:lvlJc w:val="left"/>
       <w:pPr>
-        <w:tabs>
-          <w:tab w:val="num" w:pos="0"/>
-        </w:tabs>
         <w:ind w:left="0" w:hanging="0"/>
       </w:pPr>
     </w:lvl>
@@ -4634,9 +4543,6 @@
       <w:lvlText w:val=""/>
       <w:lvlJc w:val="left"/>
       <w:pPr>
-        <w:tabs>
-          <w:tab w:val="num" w:pos="0"/>
-        </w:tabs>
         <w:ind w:left="0" w:hanging="0"/>
       </w:pPr>
     </w:lvl>
@@ -4647,9 +4553,6 @@
       <w:lvlText w:val=""/>
       <w:lvlJc w:val="left"/>
       <w:pPr>
-        <w:tabs>
-          <w:tab w:val="num" w:pos="0"/>
-        </w:tabs>
         <w:ind w:left="0" w:hanging="0"/>
       </w:pPr>
     </w:lvl>
@@ -4660,9 +4563,6 @@
       <w:lvlText w:val=""/>
       <w:lvlJc w:val="left"/>
       <w:pPr>
-        <w:tabs>
-          <w:tab w:val="num" w:pos="0"/>
-        </w:tabs>
         <w:ind w:left="0" w:hanging="0"/>
       </w:pPr>
     </w:lvl>
@@ -4673,9 +4573,6 @@
       <w:lvlText w:val=""/>
       <w:lvlJc w:val="left"/>
       <w:pPr>
-        <w:tabs>
-          <w:tab w:val="num" w:pos="0"/>
-        </w:tabs>
         <w:ind w:left="0" w:hanging="0"/>
       </w:pPr>
     </w:lvl>
@@ -4686,9 +4583,6 @@
       <w:lvlText w:val=""/>
       <w:lvlJc w:val="left"/>
       <w:pPr>
-        <w:tabs>
-          <w:tab w:val="num" w:pos="0"/>
-        </w:tabs>
         <w:ind w:left="0" w:hanging="0"/>
       </w:pPr>
     </w:lvl>
@@ -4723,9 +4617,7 @@
       </w:rPr>
     </w:rPrDefault>
     <w:pPrDefault>
-      <w:pPr>
-        <w:suppressAutoHyphens w:val="true"/>
-      </w:pPr>
+      <w:pPr/>
     </w:pPrDefault>
   </w:docDefaults>
   <w:latentStyles w:defLockedState="0" w:defUIPriority="99" w:defSemiHidden="0" w:defUnhideWhenUsed="0" w:defQFormat="0" w:count="376">
@@ -5112,7 +5004,7 @@
     <w:pPr>
       <w:widowControl/>
       <w:suppressAutoHyphens w:val="true"/>
-      <w:overflowPunct w:val="false"/>
+      <w:overflowPunct w:val="true"/>
       <w:bidi w:val="0"/>
       <w:spacing w:before="0" w:after="0"/>
       <w:jc w:val="left"/>
@@ -5209,13 +5101,13 @@
     <w:rPr/>
   </w:style>
   <w:style w:type="character" w:styleId="InternetLink">
-    <w:name w:val="Hyperlink"/>
+    <w:name w:val="Internet Link"/>
     <w:rPr>
       <w:color w:val="000080"/>
       <w:u w:val="single"/>
     </w:rPr>
   </w:style>
-  <w:style w:type="character" w:styleId="VisitedInternetLink">
+  <w:style w:type="character" w:styleId="FollowedHyperlink">
     <w:name w:val="FollowedHyperlink"/>
     <w:qFormat/>
     <w:rPr>
@@ -5296,6 +5188,86 @@
       <w:sz w:val="24"/>
       <w:szCs w:val="21"/>
     </w:rPr>
+  </w:style>
+  <w:style w:type="character" w:styleId="ListLabel1">
+    <w:name w:val="ListLabel 1"/>
+    <w:qFormat/>
+    <w:rPr>
+      <w:rFonts w:cs="Symbol"/>
+    </w:rPr>
+  </w:style>
+  <w:style w:type="character" w:styleId="ListLabel2">
+    <w:name w:val="ListLabel 2"/>
+    <w:qFormat/>
+    <w:rPr>
+      <w:rFonts w:cs="OpenSymbol"/>
+    </w:rPr>
+  </w:style>
+  <w:style w:type="character" w:styleId="ListLabel3">
+    <w:name w:val="ListLabel 3"/>
+    <w:qFormat/>
+    <w:rPr>
+      <w:rFonts w:cs="OpenSymbol"/>
+    </w:rPr>
+  </w:style>
+  <w:style w:type="character" w:styleId="ListLabel4">
+    <w:name w:val="ListLabel 4"/>
+    <w:qFormat/>
+    <w:rPr>
+      <w:rFonts w:cs="Symbol"/>
+    </w:rPr>
+  </w:style>
+  <w:style w:type="character" w:styleId="ListLabel5">
+    <w:name w:val="ListLabel 5"/>
+    <w:qFormat/>
+    <w:rPr>
+      <w:rFonts w:cs="OpenSymbol"/>
+    </w:rPr>
+  </w:style>
+  <w:style w:type="character" w:styleId="ListLabel6">
+    <w:name w:val="ListLabel 6"/>
+    <w:qFormat/>
+    <w:rPr>
+      <w:rFonts w:cs="OpenSymbol"/>
+    </w:rPr>
+  </w:style>
+  <w:style w:type="character" w:styleId="ListLabel7">
+    <w:name w:val="ListLabel 7"/>
+    <w:qFormat/>
+    <w:rPr>
+      <w:rFonts w:cs="Symbol"/>
+    </w:rPr>
+  </w:style>
+  <w:style w:type="character" w:styleId="ListLabel8">
+    <w:name w:val="ListLabel 8"/>
+    <w:qFormat/>
+    <w:rPr>
+      <w:rFonts w:cs="OpenSymbol"/>
+    </w:rPr>
+  </w:style>
+  <w:style w:type="character" w:styleId="ListLabel9">
+    <w:name w:val="ListLabel 9"/>
+    <w:qFormat/>
+    <w:rPr>
+      <w:rFonts w:cs="OpenSymbol"/>
+    </w:rPr>
+  </w:style>
+  <w:style w:type="character" w:styleId="ListLabel10">
+    <w:name w:val="ListLabel 10"/>
+    <w:qFormat/>
+    <w:rPr>
+      <w:i w:val="false"/>
+    </w:rPr>
+  </w:style>
+  <w:style w:type="character" w:styleId="ListLabel11">
+    <w:name w:val="ListLabel 11"/>
+    <w:qFormat/>
+    <w:rPr/>
+  </w:style>
+  <w:style w:type="character" w:styleId="ListLabel12">
+    <w:name w:val="ListLabel 12"/>
+    <w:qFormat/>
+    <w:rPr/>
   </w:style>
   <w:style w:type="paragraph" w:styleId="Heading" w:customStyle="1">
     <w:name w:val="Heading"/>

--- a/TaylorEtAl-concrete-Diplodocus-of-Vernal.docx
+++ b/TaylorEtAl-concrete-Diplodocus-of-Vernal.docx
@@ -1657,19 +1657,7 @@
       <w:bookmarkStart w:id="10" w:name="__DdeLink__11815_2767870788"/>
       <w:r>
         <w:rPr/>
-        <w:t xml:space="preserve">In subsequent years: further casts were made from the Dinolab molds, but </w:t>
-      </w:r>
-      <w:r>
-        <w:rPr/>
-        <w:t xml:space="preserve">some of </w:t>
-      </w:r>
-      <w:r>
-        <w:rPr/>
-        <w:t xml:space="preserve">these have proven difficult to track down. For example, Nieuwland (2010:68) reported that the new molds “opened up the possibility of a whole slew of further copies of this particular copy, which was immediately exploited by the Las Vegas Natural History Museum. One of these has been placed in the Las Vegas Natural History Museum”. But this seems to be </w:t>
-      </w:r>
-      <w:r>
-        <w:rPr/>
-        <w:t xml:space="preserve">an error based on misunderstanding Krishtalka’s (1988:17) report of a Las Vegas museum’s intention to make its own molds of the concrete </w:t>
+        <w:t xml:space="preserve">In subsequent years: further casts were made from the Dinolab molds, but some of these have proven difficult to track down. For example, Nieuwland (2010:68) reported that the new molds “opened up the possibility of a whole slew of further copies of this particular copy, which was immediately exploited by the Las Vegas Natural History Museum. One of these has been placed in the Las Vegas Natural History Museum”. But this seems to be an error based on misunderstanding Krishtalka’s (1988:17) report of a Las Vegas museum’s intention to make its own molds of the concrete </w:t>
       </w:r>
       <w:r>
         <w:rPr>
@@ -1680,11 +1668,7 @@
       </w:r>
       <w:r>
         <w:rPr/>
-        <w:t xml:space="preserve"> as discussed above</w:t>
-      </w:r>
-      <w:r>
-        <w:rPr/>
-        <w:t xml:space="preserve">. The Las Vegas Museum of Natural History (note the subtly different name) went bankrupt and closed in 1990, before the new molds were available for casting, so can not have received a </w:t>
+        <w:t xml:space="preserve"> as discussed above. The Las Vegas Museum of Natural History (note the subtly different name) went bankrupt and closed in 1990, before the new molds were available for casting, so can not have received a </w:t>
       </w:r>
       <w:r>
         <w:rPr>
@@ -1955,7 +1939,25 @@
       </w:pPr>
       <w:r>
         <w:rPr/>
-        <w:t>2013: The concrete cast is sent to Utah State University Eastern Prehistoric Museum on effectively permanent loan, and to be repaired. The museum got a $5000 grant from the Utah Museums Association for the repair of the casts. Practically every bone was damaged and it took preparator Carrie Herbel nine months to sand blast the old paint off, repair the broken and missing pieces using a concrete patch used to patch airport runways. The patch material, a powder, was supposed to be tinted tan, but when mixed turned a greenish-tan. It was intended to be mounted outside a new museum in Price, but this museum was never built and the cast remains in storage on the Utah State University Eastern campus.</w:t>
+        <w:t xml:space="preserve">2013: The concrete cast is sent to </w:t>
+      </w:r>
+      <w:bookmarkStart w:id="12" w:name="__DdeLink__19889_446257137"/>
+      <w:r>
+        <w:rPr/>
+        <w:t>Utah State University Eastern Prehistoric Museum</w:t>
+      </w:r>
+      <w:bookmarkEnd w:id="12"/>
+      <w:r>
+        <w:rPr/>
+        <w:t xml:space="preserve"> on effectively permanent loan, and to be repaired </w:t>
+      </w:r>
+      <w:r>
+        <w:rPr/>
+        <w:t>(Figure J)</w:t>
+      </w:r>
+      <w:r>
+        <w:rPr/>
+        <w:t>. The museum got a $5000 grant from the Utah Museums Association for the repair of the casts. Practically every bone was damaged and it took preparator Carrie Herbel nine months to sand blast the old paint off, repair the broken and missing pieces using a concrete patch used to patch airport runways. The patch material, a powder, was supposed to be tinted tan, but when mixed turned a greenish-tan. It was intended to be mounted outside a new museum in Price, but this museum was never built and the cast remains in storage on the Utah State University Eastern campus.</w:t>
       </w:r>
     </w:p>
     <w:p>
@@ -1991,8 +1993,8 @@
         </w:numPr>
         <w:rPr/>
       </w:pPr>
-      <w:bookmarkStart w:id="12" w:name="__RefHeading___Toc3401_68767826"/>
-      <w:bookmarkEnd w:id="12"/>
+      <w:bookmarkStart w:id="13" w:name="__RefHeading___Toc3401_68767826"/>
+      <w:bookmarkEnd w:id="13"/>
       <w:r>
         <w:rPr/>
         <w:t>Discussion</w:t>
@@ -2095,8 +2097,8 @@
         </w:numPr>
         <w:rPr/>
       </w:pPr>
-      <w:bookmarkStart w:id="13" w:name="__RefHeading___Toc3529_2542618767"/>
-      <w:bookmarkEnd w:id="13"/>
+      <w:bookmarkStart w:id="14" w:name="__RefHeading___Toc3529_2542618767"/>
+      <w:bookmarkEnd w:id="14"/>
       <w:r>
         <w:rPr/>
         <w:t>Acknowledgements</w:t>
@@ -2234,8 +2236,8 @@
         </w:numPr>
         <w:rPr/>
       </w:pPr>
-      <w:bookmarkStart w:id="14" w:name="__RefHeading___Toc3405_68767826"/>
-      <w:bookmarkEnd w:id="14"/>
+      <w:bookmarkStart w:id="15" w:name="__RefHeading___Toc3405_68767826"/>
+      <w:bookmarkEnd w:id="15"/>
       <w:r>
         <w:rPr/>
         <w:t>References</w:t>
@@ -2616,12 +2618,12 @@
         <w:pStyle w:val="Reference"/>
         <w:rPr/>
       </w:pPr>
-      <w:bookmarkStart w:id="15" w:name="__DdeLink__11501_941453575"/>
+      <w:bookmarkStart w:id="16" w:name="__DdeLink__11501_941453575"/>
       <w:r>
         <w:rPr/>
         <w:t>Contorno</w:t>
       </w:r>
-      <w:bookmarkEnd w:id="15"/>
+      <w:bookmarkEnd w:id="16"/>
       <w:r>
         <w:rPr/>
         <w:t xml:space="preserve">, Steve. 2017. MOSI to close most of its building, IMAX to save money before move to downtown Tampa. </w:t>
@@ -3255,12 +3257,12 @@
         <w:pStyle w:val="Reference"/>
         <w:rPr/>
       </w:pPr>
-      <w:bookmarkStart w:id="16" w:name="__DdeLink__16582_68767826"/>
+      <w:bookmarkStart w:id="17" w:name="__DdeLink__16582_68767826"/>
       <w:r>
         <w:rPr/>
         <w:t>Nieuwland</w:t>
       </w:r>
-      <w:bookmarkEnd w:id="16"/>
+      <w:bookmarkEnd w:id="17"/>
       <w:r>
         <w:rPr/>
         <w:t xml:space="preserve">, Ilja. 2019. </w:t>
@@ -3722,8 +3724,8 @@
         </w:numPr>
         <w:rPr/>
       </w:pPr>
-      <w:bookmarkStart w:id="17" w:name="__RefHeading___Toc3407_68767826"/>
-      <w:bookmarkEnd w:id="17"/>
+      <w:bookmarkStart w:id="18" w:name="__RefHeading___Toc3407_68767826"/>
+      <w:bookmarkEnd w:id="18"/>
       <w:r>
         <w:rPr/>
         <w:t>Figure Captions</w:t>
@@ -4045,6 +4047,41 @@
       <w:r>
         <w:rPr/>
         <w:t xml:space="preserve"> Michael P. Taylor for scale. Photograph by Mathew J. Wedel.</w:t>
+      </w:r>
+    </w:p>
+    <w:p>
+      <w:pPr>
+        <w:pStyle w:val="FigureCaption"/>
+        <w:rPr/>
+      </w:pPr>
+      <w:r>
+        <w:rPr>
+          <w:b/>
+          <w:bCs/>
+        </w:rPr>
+        <w:t>Figure J.</w:t>
+      </w:r>
+      <w:r>
+        <w:rPr/>
+        <w:t xml:space="preserve"> </w:t>
+      </w:r>
+      <w:r>
+        <w:rPr/>
+        <w:t xml:space="preserve">XXX include image from </w:t>
+      </w:r>
+      <w:r>
+        <w:rPr>
+          <w:b w:val="false"/>
+          <w:bCs w:val="false"/>
+        </w:rPr>
+        <w:t xml:space="preserve">figures/sources/sroka. </w:t>
+      </w:r>
+      <w:r>
+        <w:rPr>
+          <w:b w:val="false"/>
+          <w:bCs w:val="false"/>
+        </w:rPr>
+        <w:t>XXX get authorship and credit.</w:t>
       </w:r>
     </w:p>
     <w:p>
@@ -5269,6 +5306,166 @@
     <w:qFormat/>
     <w:rPr/>
   </w:style>
+  <w:style w:type="character" w:styleId="ListLabel13">
+    <w:name w:val="ListLabel 13"/>
+    <w:qFormat/>
+    <w:rPr>
+      <w:rFonts w:cs="Symbol"/>
+    </w:rPr>
+  </w:style>
+  <w:style w:type="character" w:styleId="ListLabel14">
+    <w:name w:val="ListLabel 14"/>
+    <w:qFormat/>
+    <w:rPr>
+      <w:rFonts w:cs="OpenSymbol"/>
+    </w:rPr>
+  </w:style>
+  <w:style w:type="character" w:styleId="ListLabel15">
+    <w:name w:val="ListLabel 15"/>
+    <w:qFormat/>
+    <w:rPr>
+      <w:rFonts w:cs="OpenSymbol"/>
+    </w:rPr>
+  </w:style>
+  <w:style w:type="character" w:styleId="ListLabel16">
+    <w:name w:val="ListLabel 16"/>
+    <w:qFormat/>
+    <w:rPr>
+      <w:rFonts w:cs="Symbol"/>
+    </w:rPr>
+  </w:style>
+  <w:style w:type="character" w:styleId="ListLabel17">
+    <w:name w:val="ListLabel 17"/>
+    <w:qFormat/>
+    <w:rPr>
+      <w:rFonts w:cs="OpenSymbol"/>
+    </w:rPr>
+  </w:style>
+  <w:style w:type="character" w:styleId="ListLabel18">
+    <w:name w:val="ListLabel 18"/>
+    <w:qFormat/>
+    <w:rPr>
+      <w:rFonts w:cs="OpenSymbol"/>
+    </w:rPr>
+  </w:style>
+  <w:style w:type="character" w:styleId="ListLabel19">
+    <w:name w:val="ListLabel 19"/>
+    <w:qFormat/>
+    <w:rPr>
+      <w:rFonts w:cs="Symbol"/>
+    </w:rPr>
+  </w:style>
+  <w:style w:type="character" w:styleId="ListLabel20">
+    <w:name w:val="ListLabel 20"/>
+    <w:qFormat/>
+    <w:rPr>
+      <w:rFonts w:cs="OpenSymbol"/>
+    </w:rPr>
+  </w:style>
+  <w:style w:type="character" w:styleId="ListLabel21">
+    <w:name w:val="ListLabel 21"/>
+    <w:qFormat/>
+    <w:rPr>
+      <w:rFonts w:cs="OpenSymbol"/>
+    </w:rPr>
+  </w:style>
+  <w:style w:type="character" w:styleId="ListLabel22">
+    <w:name w:val="ListLabel 22"/>
+    <w:qFormat/>
+    <w:rPr>
+      <w:i w:val="false"/>
+    </w:rPr>
+  </w:style>
+  <w:style w:type="character" w:styleId="ListLabel23">
+    <w:name w:val="ListLabel 23"/>
+    <w:qFormat/>
+    <w:rPr/>
+  </w:style>
+  <w:style w:type="character" w:styleId="ListLabel24">
+    <w:name w:val="ListLabel 24"/>
+    <w:qFormat/>
+    <w:rPr/>
+  </w:style>
+  <w:style w:type="character" w:styleId="ListLabel25">
+    <w:name w:val="ListLabel 25"/>
+    <w:qFormat/>
+    <w:rPr>
+      <w:rFonts w:cs="Symbol"/>
+    </w:rPr>
+  </w:style>
+  <w:style w:type="character" w:styleId="ListLabel26">
+    <w:name w:val="ListLabel 26"/>
+    <w:qFormat/>
+    <w:rPr>
+      <w:rFonts w:cs="OpenSymbol"/>
+    </w:rPr>
+  </w:style>
+  <w:style w:type="character" w:styleId="ListLabel27">
+    <w:name w:val="ListLabel 27"/>
+    <w:qFormat/>
+    <w:rPr>
+      <w:rFonts w:cs="OpenSymbol"/>
+    </w:rPr>
+  </w:style>
+  <w:style w:type="character" w:styleId="ListLabel28">
+    <w:name w:val="ListLabel 28"/>
+    <w:qFormat/>
+    <w:rPr>
+      <w:rFonts w:cs="Symbol"/>
+    </w:rPr>
+  </w:style>
+  <w:style w:type="character" w:styleId="ListLabel29">
+    <w:name w:val="ListLabel 29"/>
+    <w:qFormat/>
+    <w:rPr>
+      <w:rFonts w:cs="OpenSymbol"/>
+    </w:rPr>
+  </w:style>
+  <w:style w:type="character" w:styleId="ListLabel30">
+    <w:name w:val="ListLabel 30"/>
+    <w:qFormat/>
+    <w:rPr>
+      <w:rFonts w:cs="OpenSymbol"/>
+    </w:rPr>
+  </w:style>
+  <w:style w:type="character" w:styleId="ListLabel31">
+    <w:name w:val="ListLabel 31"/>
+    <w:qFormat/>
+    <w:rPr>
+      <w:rFonts w:cs="Symbol"/>
+    </w:rPr>
+  </w:style>
+  <w:style w:type="character" w:styleId="ListLabel32">
+    <w:name w:val="ListLabel 32"/>
+    <w:qFormat/>
+    <w:rPr>
+      <w:rFonts w:cs="OpenSymbol"/>
+    </w:rPr>
+  </w:style>
+  <w:style w:type="character" w:styleId="ListLabel33">
+    <w:name w:val="ListLabel 33"/>
+    <w:qFormat/>
+    <w:rPr>
+      <w:rFonts w:cs="OpenSymbol"/>
+    </w:rPr>
+  </w:style>
+  <w:style w:type="character" w:styleId="ListLabel34">
+    <w:name w:val="ListLabel 34"/>
+    <w:qFormat/>
+    <w:rPr>
+      <w:i w:val="false"/>
+    </w:rPr>
+  </w:style>
+  <w:style w:type="character" w:styleId="ListLabel35">
+    <w:name w:val="ListLabel 35"/>
+    <w:qFormat/>
+    <w:rPr/>
+  </w:style>
+  <w:style w:type="character" w:styleId="ListLabel36">
+    <w:name w:val="ListLabel 36"/>
+    <w:qFormat/>
+    <w:rPr/>
+  </w:style>
   <w:style w:type="paragraph" w:styleId="Heading" w:customStyle="1">
     <w:name w:val="Heading"/>
     <w:basedOn w:val="Normal"/>

--- a/TaylorEtAl-concrete-Diplodocus-of-Vernal.docx
+++ b/TaylorEtAl-concrete-Diplodocus-of-Vernal.docx
@@ -1949,15 +1949,15 @@
       <w:bookmarkEnd w:id="12"/>
       <w:r>
         <w:rPr/>
-        <w:t xml:space="preserve"> on effectively permanent loan, and to be repaired </w:t>
-      </w:r>
-      <w:r>
-        <w:rPr/>
-        <w:t>(Figure J)</w:t>
-      </w:r>
-      <w:r>
-        <w:rPr/>
-        <w:t>. The museum got a $5000 grant from the Utah Museums Association for the repair of the casts. Practically every bone was damaged and it took preparator Carrie Herbel nine months to sand blast the old paint off, repair the broken and missing pieces using a concrete patch used to patch airport runways. The patch material, a powder, was supposed to be tinted tan, but when mixed turned a greenish-tan. It was intended to be mounted outside a new museum in Price, but this museum was never built and the cast remains in storage on the Utah State University Eastern campus.</w:t>
+        <w:t xml:space="preserve"> on effectively permanent loan, and to be repaired (</w:t>
+      </w:r>
+      <w:r>
+        <w:rPr/>
+        <w:t xml:space="preserve">Carpenter and Hayes 2013; </w:t>
+      </w:r>
+      <w:r>
+        <w:rPr/>
+        <w:t>Figure J). The museum got a $5000 grant from the Utah Museums Association for the repair of the casts. Practically every bone was damaged and it took preparator Carrie Herbel nine months to sand blast the old paint off, repair the broken and missing pieces using a concrete patch used to patch airport runways. The patch material, a powder, was supposed to be tinted tan, but when mixed turned a greenish-tan. It was intended to be mounted outside a new museum in Price, but this museum was never built and the cast remains in storage on the Utah State University Eastern campus.</w:t>
       </w:r>
     </w:p>
     <w:p>
@@ -2602,6 +2602,16 @@
       </w:pPr>
       <w:r>
         <w:rPr/>
+        <w:t>Carpenter, Kenneth, and Fred Hayes. 2013. Memorandum of understanding between the State of Utah Division of Parks and Recreation and Prehistoric Museum – Utah State University Eastern for loan of concrete Diplodocus model. Private agreement.</w:t>
+      </w:r>
+    </w:p>
+    <w:p>
+      <w:pPr>
+        <w:pStyle w:val="Reference"/>
+        <w:rPr/>
+      </w:pPr>
+      <w:r>
+        <w:rPr/>
         <w:t xml:space="preserve">Carr, Elaine, and Aric Hansen. 2005. William Randolf Turnage, Dee Hall, and Ernest Untermann [archive photograph with metadata]. University of Utah, J. Willard Marriott Digital Library, image 1086142. </w:t>
       </w:r>
       <w:hyperlink r:id="rId13">
@@ -3124,8 +3134,14 @@
       </w:pPr>
       <w:r>
         <w:rPr/>
-        <w:t>Madsen, James H., James E. King, Jerry A. Miller, Alden H. Hamblin and Richard L. Barker. 1989. Agreement between Dinolab, inc., and the Utah Field House of Natural History State Park. Private agreement.</w:t>
-      </w:r>
+        <w:t xml:space="preserve">Madsen, James H., James E. King, Jerry A. Miller, Alden H. Hamblin and Richard L. Barker. 1989. Agreement between Dinolab, inc., and the Utah Field House of Natural History State Park. </w:t>
+      </w:r>
+      <w:bookmarkStart w:id="17" w:name="__DdeLink__20580_446257137"/>
+      <w:r>
+        <w:rPr/>
+        <w:t>Private agreement.</w:t>
+      </w:r>
+      <w:bookmarkEnd w:id="17"/>
     </w:p>
     <w:p>
       <w:pPr>
@@ -3257,12 +3273,12 @@
         <w:pStyle w:val="Reference"/>
         <w:rPr/>
       </w:pPr>
-      <w:bookmarkStart w:id="17" w:name="__DdeLink__16582_68767826"/>
+      <w:bookmarkStart w:id="18" w:name="__DdeLink__16582_68767826"/>
       <w:r>
         <w:rPr/>
         <w:t>Nieuwland</w:t>
       </w:r>
-      <w:bookmarkEnd w:id="17"/>
+      <w:bookmarkEnd w:id="18"/>
       <w:r>
         <w:rPr/>
         <w:t xml:space="preserve">, Ilja. 2019. </w:t>
@@ -3724,8 +3740,8 @@
         </w:numPr>
         <w:rPr/>
       </w:pPr>
-      <w:bookmarkStart w:id="18" w:name="__RefHeading___Toc3407_68767826"/>
-      <w:bookmarkEnd w:id="18"/>
+      <w:bookmarkStart w:id="19" w:name="__RefHeading___Toc3407_68767826"/>
+      <w:bookmarkEnd w:id="19"/>
       <w:r>
         <w:rPr/>
         <w:t>Figure Captions</w:t>
@@ -4063,25 +4079,14 @@
       </w:r>
       <w:r>
         <w:rPr/>
-        <w:t xml:space="preserve"> </w:t>
-      </w:r>
-      <w:r>
-        <w:rPr/>
-        <w:t xml:space="preserve">XXX include image from </w:t>
+        <w:t xml:space="preserve"> XXX include image from </w:t>
       </w:r>
       <w:r>
         <w:rPr>
           <w:b w:val="false"/>
           <w:bCs w:val="false"/>
         </w:rPr>
-        <w:t xml:space="preserve">figures/sources/sroka. </w:t>
-      </w:r>
-      <w:r>
-        <w:rPr>
-          <w:b w:val="false"/>
-          <w:bCs w:val="false"/>
-        </w:rPr>
-        <w:t>XXX get authorship and credit.</w:t>
+        <w:t>figures/sources/sroka. XXX get authorship and credit.</w:t>
       </w:r>
     </w:p>
     <w:p>
@@ -5041,7 +5046,7 @@
     <w:pPr>
       <w:widowControl/>
       <w:suppressAutoHyphens w:val="true"/>
-      <w:overflowPunct w:val="true"/>
+      <w:overflowPunct w:val="false"/>
       <w:bidi w:val="0"/>
       <w:spacing w:before="0" w:after="0"/>
       <w:jc w:val="left"/>
@@ -5463,6 +5468,86 @@
   </w:style>
   <w:style w:type="character" w:styleId="ListLabel36">
     <w:name w:val="ListLabel 36"/>
+    <w:qFormat/>
+    <w:rPr/>
+  </w:style>
+  <w:style w:type="character" w:styleId="ListLabel37">
+    <w:name w:val="ListLabel 37"/>
+    <w:qFormat/>
+    <w:rPr>
+      <w:rFonts w:cs="Symbol"/>
+    </w:rPr>
+  </w:style>
+  <w:style w:type="character" w:styleId="ListLabel38">
+    <w:name w:val="ListLabel 38"/>
+    <w:qFormat/>
+    <w:rPr>
+      <w:rFonts w:cs="OpenSymbol"/>
+    </w:rPr>
+  </w:style>
+  <w:style w:type="character" w:styleId="ListLabel39">
+    <w:name w:val="ListLabel 39"/>
+    <w:qFormat/>
+    <w:rPr>
+      <w:rFonts w:cs="OpenSymbol"/>
+    </w:rPr>
+  </w:style>
+  <w:style w:type="character" w:styleId="ListLabel40">
+    <w:name w:val="ListLabel 40"/>
+    <w:qFormat/>
+    <w:rPr>
+      <w:rFonts w:cs="Symbol"/>
+    </w:rPr>
+  </w:style>
+  <w:style w:type="character" w:styleId="ListLabel41">
+    <w:name w:val="ListLabel 41"/>
+    <w:qFormat/>
+    <w:rPr>
+      <w:rFonts w:cs="OpenSymbol"/>
+    </w:rPr>
+  </w:style>
+  <w:style w:type="character" w:styleId="ListLabel42">
+    <w:name w:val="ListLabel 42"/>
+    <w:qFormat/>
+    <w:rPr>
+      <w:rFonts w:cs="OpenSymbol"/>
+    </w:rPr>
+  </w:style>
+  <w:style w:type="character" w:styleId="ListLabel43">
+    <w:name w:val="ListLabel 43"/>
+    <w:qFormat/>
+    <w:rPr>
+      <w:rFonts w:cs="Symbol"/>
+    </w:rPr>
+  </w:style>
+  <w:style w:type="character" w:styleId="ListLabel44">
+    <w:name w:val="ListLabel 44"/>
+    <w:qFormat/>
+    <w:rPr>
+      <w:rFonts w:cs="OpenSymbol"/>
+    </w:rPr>
+  </w:style>
+  <w:style w:type="character" w:styleId="ListLabel45">
+    <w:name w:val="ListLabel 45"/>
+    <w:qFormat/>
+    <w:rPr>
+      <w:rFonts w:cs="OpenSymbol"/>
+    </w:rPr>
+  </w:style>
+  <w:style w:type="character" w:styleId="ListLabel46">
+    <w:name w:val="ListLabel 46"/>
+    <w:qFormat/>
+    <w:rPr>
+      <w:i w:val="false"/>
+    </w:rPr>
+  </w:style>
+  <w:style w:type="character" w:styleId="ListLabel47">
+    <w:name w:val="ListLabel 47"/>
+    <w:qFormat/>
+    <w:rPr/>
+  </w:style>
+  <w:style w:type="character" w:styleId="ListLabel48">
+    <w:name w:val="ListLabel 48"/>
     <w:qFormat/>
     <w:rPr/>
   </w:style>

--- a/TaylorEtAl-concrete-Diplodocus-of-Vernal.docx
+++ b/TaylorEtAl-concrete-Diplodocus-of-Vernal.docx
@@ -247,414 +247,399 @@
         <w:t>Table of Contents</w:t>
       </w:r>
     </w:p>
-    <w:sdt>
-      <w:sdtPr>
-        <w:docPartObj>
-          <w:docPartGallery w:val="Table of Contents"/>
-          <w:docPartUnique w:val="true"/>
-        </w:docPartObj>
-      </w:sdtPr>
-      <w:sdtContent>
-        <w:p>
-          <w:pPr>
-            <w:pStyle w:val="Contents1"/>
-            <w:rPr/>
-          </w:pPr>
-          <w:r>
-            <w:fldChar w:fldCharType="begin"/>
-          </w:r>
-          <w:r>
-            <w:rPr>
-              <w:rStyle w:val="IndexLink"/>
-            </w:rPr>
-            <w:instrText> TOC \f \o "1-9" \h</w:instrText>
-          </w:r>
-          <w:r>
-            <w:rPr>
-              <w:rStyle w:val="IndexLink"/>
-            </w:rPr>
-            <w:fldChar w:fldCharType="separate"/>
-          </w:r>
-          <w:hyperlink w:anchor="__RefHeading___Toc2161_3455334573">
-            <w:r>
-              <w:rPr>
-                <w:rStyle w:val="IndexLink"/>
-              </w:rPr>
-              <w:t>Introduction</w:t>
-              <w:tab/>
-              <w:t>2</w:t>
-            </w:r>
-          </w:hyperlink>
-        </w:p>
-        <w:p>
-          <w:pPr>
-            <w:pStyle w:val="Contents2"/>
-            <w:tabs>
-              <w:tab w:val="clear" w:pos="9355"/>
-              <w:tab w:val="right" w:pos="9638" w:leader="dot"/>
-            </w:tabs>
-            <w:rPr/>
-          </w:pPr>
-          <w:hyperlink w:anchor="__RefHeading___Toc943_1155462304">
-            <w:r>
-              <w:rPr>
-                <w:rStyle w:val="IndexLink"/>
-              </w:rPr>
-              <w:t>Nomenclature</w:t>
-              <w:tab/>
-              <w:t>2</w:t>
-            </w:r>
-          </w:hyperlink>
-        </w:p>
-        <w:p>
-          <w:pPr>
-            <w:pStyle w:val="Contents2"/>
-            <w:tabs>
-              <w:tab w:val="clear" w:pos="9355"/>
-              <w:tab w:val="right" w:pos="9638" w:leader="dot"/>
-            </w:tabs>
-            <w:rPr/>
-          </w:pPr>
-          <w:hyperlink w:anchor="__RefHeading___Toc5349_68767826">
-            <w:r>
-              <w:rPr>
-                <w:rStyle w:val="IndexLink"/>
-              </w:rPr>
-              <w:t>Institutional abbreviations</w:t>
-              <w:tab/>
-              <w:t>2</w:t>
-            </w:r>
-          </w:hyperlink>
-        </w:p>
-        <w:p>
-          <w:pPr>
-            <w:pStyle w:val="Contents1"/>
-            <w:rPr/>
-          </w:pPr>
-          <w:hyperlink w:anchor="__RefHeading___Toc1946_2786159041">
-            <w:r>
-              <w:rPr>
-                <w:rStyle w:val="IndexLink"/>
-              </w:rPr>
-              <w:t xml:space="preserve">History of the concrete </w:t>
-            </w:r>
-            <w:r>
-              <w:rPr>
-                <w:rStyle w:val="IndexLink"/>
-                <w:i/>
-                <w:iCs/>
-              </w:rPr>
-              <w:t>Diplodocus</w:t>
-            </w:r>
-            <w:r>
-              <w:rPr>
-                <w:rStyle w:val="IndexLink"/>
-              </w:rPr>
-              <w:tab/>
-              <w:t>3</w:t>
-            </w:r>
-          </w:hyperlink>
-        </w:p>
-        <w:p>
-          <w:pPr>
-            <w:pStyle w:val="Contents2"/>
-            <w:tabs>
-              <w:tab w:val="clear" w:pos="9355"/>
-              <w:tab w:val="right" w:pos="9638" w:leader="dot"/>
-            </w:tabs>
-            <w:rPr/>
-          </w:pPr>
-          <w:hyperlink w:anchor="__RefHeading___Toc1948_2786159041">
-            <w:r>
-              <w:rPr>
-                <w:rStyle w:val="IndexLink"/>
-              </w:rPr>
-              <w:t xml:space="preserve">The original Carnegie </w:t>
-            </w:r>
-            <w:r>
-              <w:rPr>
-                <w:rStyle w:val="IndexLink"/>
-                <w:i/>
-                <w:iCs/>
-              </w:rPr>
-              <w:t>Diplodocus</w:t>
-            </w:r>
-            <w:r>
-              <w:rPr>
-                <w:rStyle w:val="IndexLink"/>
-              </w:rPr>
-              <w:tab/>
-              <w:t>3</w:t>
-            </w:r>
-          </w:hyperlink>
-        </w:p>
-        <w:p>
-          <w:pPr>
-            <w:pStyle w:val="Contents2"/>
-            <w:tabs>
-              <w:tab w:val="clear" w:pos="9355"/>
-              <w:tab w:val="right" w:pos="9638" w:leader="dot"/>
-            </w:tabs>
-            <w:rPr/>
-          </w:pPr>
-          <w:hyperlink w:anchor="__RefHeading___Toc1950_2786159041">
-            <w:r>
-              <w:rPr>
-                <w:rStyle w:val="IndexLink"/>
-              </w:rPr>
-              <w:t xml:space="preserve">The first casts of the Carnegie </w:t>
-            </w:r>
-            <w:r>
-              <w:rPr>
-                <w:rStyle w:val="IndexLink"/>
-                <w:i/>
-                <w:iCs/>
-              </w:rPr>
-              <w:t>Diplodocus</w:t>
-            </w:r>
-            <w:r>
-              <w:rPr>
-                <w:rStyle w:val="IndexLink"/>
-              </w:rPr>
-              <w:tab/>
-              <w:t>3</w:t>
-            </w:r>
-          </w:hyperlink>
-        </w:p>
-        <w:p>
-          <w:pPr>
-            <w:pStyle w:val="Contents2"/>
-            <w:tabs>
-              <w:tab w:val="clear" w:pos="9355"/>
-              <w:tab w:val="right" w:pos="9638" w:leader="dot"/>
-            </w:tabs>
-            <w:rPr/>
-          </w:pPr>
-          <w:hyperlink w:anchor="__RefHeading___Toc947_1155462304">
-            <w:r>
-              <w:rPr>
-                <w:rStyle w:val="IndexLink"/>
-              </w:rPr>
-              <w:t>The Field House Museum in Vernal</w:t>
-              <w:tab/>
-              <w:t>4</w:t>
-            </w:r>
-          </w:hyperlink>
-        </w:p>
-        <w:p>
-          <w:pPr>
-            <w:pStyle w:val="Contents2"/>
-            <w:tabs>
-              <w:tab w:val="clear" w:pos="9355"/>
-              <w:tab w:val="right" w:pos="9638" w:leader="dot"/>
-            </w:tabs>
-            <w:rPr/>
-          </w:pPr>
-          <w:hyperlink w:anchor="__RefHeading___Toc416_3962850034">
-            <w:r>
-              <w:rPr>
-                <w:rStyle w:val="IndexLink"/>
-              </w:rPr>
-              <w:t>The concrete cast in Vernal</w:t>
-              <w:tab/>
-              <w:t>4</w:t>
-            </w:r>
-          </w:hyperlink>
-        </w:p>
-        <w:p>
-          <w:pPr>
-            <w:pStyle w:val="Contents2"/>
-            <w:tabs>
-              <w:tab w:val="clear" w:pos="9355"/>
-              <w:tab w:val="right" w:pos="9638" w:leader="dot"/>
-            </w:tabs>
-            <w:rPr/>
-          </w:pPr>
-          <w:hyperlink w:anchor="__RefHeading___Toc430_3962850034">
-            <w:r>
-              <w:rPr>
-                <w:rStyle w:val="IndexLink"/>
-              </w:rPr>
-              <w:t>The fate of the original molds</w:t>
-              <w:tab/>
-              <w:t>5</w:t>
-            </w:r>
-          </w:hyperlink>
-        </w:p>
-        <w:p>
-          <w:pPr>
-            <w:pStyle w:val="Contents2"/>
-            <w:tabs>
-              <w:tab w:val="clear" w:pos="9355"/>
-              <w:tab w:val="right" w:pos="9638" w:leader="dot"/>
-            </w:tabs>
-            <w:rPr/>
-          </w:pPr>
-          <w:hyperlink w:anchor="__RefHeading___Toc949_1155462304">
-            <w:r>
-              <w:rPr>
-                <w:rStyle w:val="IndexLink"/>
-              </w:rPr>
-              <w:t>The lightweight cast in Vernal</w:t>
-              <w:tab/>
-              <w:t>6</w:t>
-            </w:r>
-          </w:hyperlink>
-        </w:p>
-        <w:p>
-          <w:pPr>
-            <w:pStyle w:val="Contents2"/>
-            <w:tabs>
-              <w:tab w:val="clear" w:pos="9355"/>
-              <w:tab w:val="right" w:pos="9638" w:leader="dot"/>
-            </w:tabs>
-            <w:rPr/>
-          </w:pPr>
-          <w:hyperlink w:anchor="__RefHeading___Toc418_3962850034">
-            <w:r>
-              <w:rPr>
-                <w:rStyle w:val="IndexLink"/>
-              </w:rPr>
-              <w:t xml:space="preserve">New casts made from molds of the concrete </w:t>
-            </w:r>
-            <w:r>
-              <w:rPr>
-                <w:rStyle w:val="IndexLink"/>
-                <w:i/>
-                <w:iCs/>
-              </w:rPr>
-              <w:t>Diplodocus</w:t>
-            </w:r>
-            <w:r>
-              <w:rPr>
-                <w:rStyle w:val="IndexLink"/>
-              </w:rPr>
-              <w:tab/>
-              <w:t>7</w:t>
-            </w:r>
-          </w:hyperlink>
-        </w:p>
-        <w:p>
-          <w:pPr>
-            <w:pStyle w:val="Contents2"/>
-            <w:tabs>
-              <w:tab w:val="clear" w:pos="9355"/>
-              <w:tab w:val="right" w:pos="9638" w:leader="dot"/>
-            </w:tabs>
-            <w:rPr/>
-          </w:pPr>
-          <w:hyperlink w:anchor="__RefHeading___Toc953_1155462304">
-            <w:r>
-              <w:rPr>
-                <w:rStyle w:val="IndexLink"/>
-              </w:rPr>
-              <w:t xml:space="preserve">The fate of the concrete </w:t>
-            </w:r>
-            <w:r>
-              <w:rPr>
-                <w:rStyle w:val="IndexLink"/>
-                <w:i/>
-                <w:iCs/>
-              </w:rPr>
-              <w:t>Diplodocus</w:t>
-            </w:r>
-            <w:r>
-              <w:rPr>
-                <w:rStyle w:val="IndexLink"/>
-              </w:rPr>
-              <w:tab/>
-              <w:t>10</w:t>
-            </w:r>
-          </w:hyperlink>
-        </w:p>
-        <w:p>
-          <w:pPr>
-            <w:pStyle w:val="Contents1"/>
-            <w:rPr/>
-          </w:pPr>
-          <w:hyperlink w:anchor="__RefHeading___Toc3401_68767826">
-            <w:r>
-              <w:rPr>
-                <w:rStyle w:val="IndexLink"/>
-              </w:rPr>
-              <w:t>Discussion</w:t>
-              <w:tab/>
-              <w:t>10</w:t>
-            </w:r>
-          </w:hyperlink>
-        </w:p>
-        <w:p>
-          <w:pPr>
-            <w:pStyle w:val="Contents1"/>
-            <w:rPr/>
-          </w:pPr>
-          <w:hyperlink w:anchor="__RefHeading___Toc3529_2542618767">
-            <w:r>
-              <w:rPr>
-                <w:rStyle w:val="IndexLink"/>
-              </w:rPr>
-              <w:t>Acknowledgements</w:t>
-              <w:tab/>
-              <w:t>10</w:t>
-            </w:r>
-          </w:hyperlink>
-        </w:p>
-        <w:p>
-          <w:pPr>
-            <w:pStyle w:val="Contents1"/>
-            <w:rPr/>
-          </w:pPr>
-          <w:hyperlink w:anchor="__RefHeading___Toc3405_68767826">
-            <w:r>
-              <w:rPr>
-                <w:rStyle w:val="IndexLink"/>
-              </w:rPr>
-              <w:t>References</w:t>
-              <w:tab/>
-              <w:t>11</w:t>
-            </w:r>
-          </w:hyperlink>
-        </w:p>
-        <w:p>
-          <w:pPr>
-            <w:pStyle w:val="Contents1"/>
-            <w:rPr/>
-          </w:pPr>
-          <w:hyperlink w:anchor="__RefHeading___Toc3407_68767826">
-            <w:r>
-              <w:rPr>
-                <w:rStyle w:val="IndexLink"/>
-              </w:rPr>
-              <w:t>Figure Captions</w:t>
-              <w:tab/>
-              <w:t>14</w:t>
-            </w:r>
-          </w:hyperlink>
-        </w:p>
-      </w:sdtContent>
-    </w:sdt>
-    <w:p>
-      <w:pPr>
-        <w:pStyle w:val="TextBody"/>
-        <w:rPr>
-          <w:i/>
-          <w:i/>
-          <w:iCs/>
-        </w:rPr>
-      </w:pPr>
-      <w:r>
-        <w:rPr>
-          <w:i/>
-          <w:iCs/>
-        </w:rPr>
-      </w:r>
-      <w:r>
-        <w:rPr>
-          <w:i/>
-          <w:iCs/>
-        </w:rPr>
-        <w:fldChar w:fldCharType="end"/>
-      </w:r>
+    <w:p>
+      <w:pPr>
+        <w:pStyle w:val="Contents1"/>
+        <w:tabs>
+          <w:tab w:val="right" w:pos="9638" w:leader="dot"/>
+        </w:tabs>
+        <w:rPr/>
+      </w:pPr>
+      <w:r>
+        <w:fldChar w:fldCharType="begin"/>
+      </w:r>
+      <w:r>
+        <w:rPr>
+          <w:rStyle w:val="IndexLink"/>
+        </w:rPr>
+        <w:instrText> TOC \f \o "1-9" \h</w:instrText>
+      </w:r>
+      <w:r>
+        <w:rPr>
+          <w:rStyle w:val="IndexLink"/>
+        </w:rPr>
+        <w:fldChar w:fldCharType="separate"/>
+      </w:r>
+      <w:hyperlink w:anchor="__RefHeading___Toc2161_3455334573">
+        <w:r>
+          <w:rPr>
+            <w:rStyle w:val="IndexLink"/>
+          </w:rPr>
+          <w:t>Introduction</w:t>
+          <w:tab/>
+          <w:t>1</w:t>
+        </w:r>
+      </w:hyperlink>
+    </w:p>
+    <w:p>
+      <w:pPr>
+        <w:pStyle w:val="Contents2"/>
+        <w:tabs>
+          <w:tab w:val="clear" w:pos="9355"/>
+          <w:tab w:val="right" w:pos="9638" w:leader="dot"/>
+        </w:tabs>
+        <w:rPr/>
+      </w:pPr>
+      <w:hyperlink w:anchor="__RefHeading___Toc943_1155462304">
+        <w:r>
+          <w:rPr>
+            <w:rStyle w:val="IndexLink"/>
+          </w:rPr>
+          <w:t>Nomenclature</w:t>
+          <w:tab/>
+          <w:t>2</w:t>
+        </w:r>
+      </w:hyperlink>
+    </w:p>
+    <w:p>
+      <w:pPr>
+        <w:pStyle w:val="Contents2"/>
+        <w:tabs>
+          <w:tab w:val="clear" w:pos="9355"/>
+          <w:tab w:val="right" w:pos="9638" w:leader="dot"/>
+        </w:tabs>
+        <w:rPr/>
+      </w:pPr>
+      <w:hyperlink w:anchor="__RefHeading___Toc5349_68767826">
+        <w:r>
+          <w:rPr>
+            <w:rStyle w:val="IndexLink"/>
+          </w:rPr>
+          <w:t>Institutional abbreviations</w:t>
+          <w:tab/>
+          <w:t>2</w:t>
+        </w:r>
+      </w:hyperlink>
+    </w:p>
+    <w:p>
+      <w:pPr>
+        <w:pStyle w:val="Contents1"/>
+        <w:tabs>
+          <w:tab w:val="right" w:pos="9638" w:leader="dot"/>
+        </w:tabs>
+        <w:rPr/>
+      </w:pPr>
+      <w:hyperlink w:anchor="__RefHeading___Toc1946_2786159041">
+        <w:r>
+          <w:rPr>
+            <w:rStyle w:val="IndexLink"/>
+          </w:rPr>
+          <w:t xml:space="preserve">History of the concrete </w:t>
+        </w:r>
+        <w:r>
+          <w:rPr>
+            <w:rStyle w:val="IndexLink"/>
+            <w:i/>
+            <w:iCs/>
+          </w:rPr>
+          <w:t>Diplodocus</w:t>
+        </w:r>
+        <w:r>
+          <w:rPr>
+            <w:rStyle w:val="IndexLink"/>
+          </w:rPr>
+          <w:tab/>
+          <w:t>2</w:t>
+        </w:r>
+      </w:hyperlink>
+    </w:p>
+    <w:p>
+      <w:pPr>
+        <w:pStyle w:val="Contents2"/>
+        <w:tabs>
+          <w:tab w:val="clear" w:pos="9355"/>
+          <w:tab w:val="right" w:pos="9638" w:leader="dot"/>
+        </w:tabs>
+        <w:rPr/>
+      </w:pPr>
+      <w:hyperlink w:anchor="__RefHeading___Toc1948_2786159041">
+        <w:r>
+          <w:rPr>
+            <w:rStyle w:val="IndexLink"/>
+          </w:rPr>
+          <w:t xml:space="preserve">The original Carnegie </w:t>
+        </w:r>
+        <w:r>
+          <w:rPr>
+            <w:rStyle w:val="IndexLink"/>
+            <w:i/>
+            <w:iCs/>
+          </w:rPr>
+          <w:t>Diplodocus</w:t>
+        </w:r>
+        <w:r>
+          <w:rPr>
+            <w:rStyle w:val="IndexLink"/>
+          </w:rPr>
+          <w:tab/>
+          <w:t>2</w:t>
+        </w:r>
+      </w:hyperlink>
+    </w:p>
+    <w:p>
+      <w:pPr>
+        <w:pStyle w:val="Contents2"/>
+        <w:tabs>
+          <w:tab w:val="clear" w:pos="9355"/>
+          <w:tab w:val="right" w:pos="9638" w:leader="dot"/>
+        </w:tabs>
+        <w:rPr/>
+      </w:pPr>
+      <w:hyperlink w:anchor="__RefHeading___Toc1950_2786159041">
+        <w:r>
+          <w:rPr>
+            <w:rStyle w:val="IndexLink"/>
+          </w:rPr>
+          <w:t xml:space="preserve">The first casts of the Carnegie </w:t>
+        </w:r>
+        <w:r>
+          <w:rPr>
+            <w:rStyle w:val="IndexLink"/>
+            <w:i/>
+            <w:iCs/>
+          </w:rPr>
+          <w:t>Diplodocus</w:t>
+        </w:r>
+        <w:r>
+          <w:rPr>
+            <w:rStyle w:val="IndexLink"/>
+          </w:rPr>
+          <w:tab/>
+          <w:t>3</w:t>
+        </w:r>
+      </w:hyperlink>
+    </w:p>
+    <w:p>
+      <w:pPr>
+        <w:pStyle w:val="Contents2"/>
+        <w:tabs>
+          <w:tab w:val="clear" w:pos="9355"/>
+          <w:tab w:val="right" w:pos="9638" w:leader="dot"/>
+        </w:tabs>
+        <w:rPr/>
+      </w:pPr>
+      <w:hyperlink w:anchor="__RefHeading___Toc947_1155462304">
+        <w:r>
+          <w:rPr>
+            <w:rStyle w:val="IndexLink"/>
+          </w:rPr>
+          <w:t>The Field House Museum in Vernal</w:t>
+          <w:tab/>
+          <w:t>3</w:t>
+        </w:r>
+      </w:hyperlink>
+    </w:p>
+    <w:p>
+      <w:pPr>
+        <w:pStyle w:val="Contents2"/>
+        <w:tabs>
+          <w:tab w:val="clear" w:pos="9355"/>
+          <w:tab w:val="right" w:pos="9638" w:leader="dot"/>
+        </w:tabs>
+        <w:rPr/>
+      </w:pPr>
+      <w:hyperlink w:anchor="__RefHeading___Toc26119_446257137">
+        <w:r>
+          <w:rPr>
+            <w:rStyle w:val="IndexLink"/>
+          </w:rPr>
+          <w:t>The concrete cast in Vernal</w:t>
+          <w:tab/>
+          <w:t>4</w:t>
+        </w:r>
+      </w:hyperlink>
+    </w:p>
+    <w:p>
+      <w:pPr>
+        <w:pStyle w:val="Contents2"/>
+        <w:tabs>
+          <w:tab w:val="clear" w:pos="9355"/>
+          <w:tab w:val="right" w:pos="9638" w:leader="dot"/>
+        </w:tabs>
+        <w:rPr/>
+      </w:pPr>
+      <w:hyperlink w:anchor="__RefHeading___Toc430_3962850034">
+        <w:r>
+          <w:rPr>
+            <w:rStyle w:val="IndexLink"/>
+          </w:rPr>
+          <w:t>The fate of the original molds</w:t>
+          <w:tab/>
+          <w:t>6</w:t>
+        </w:r>
+      </w:hyperlink>
+    </w:p>
+    <w:p>
+      <w:pPr>
+        <w:pStyle w:val="Contents2"/>
+        <w:tabs>
+          <w:tab w:val="clear" w:pos="9355"/>
+          <w:tab w:val="right" w:pos="9638" w:leader="dot"/>
+        </w:tabs>
+        <w:rPr/>
+      </w:pPr>
+      <w:hyperlink w:anchor="__RefHeading___Toc949_1155462304">
+        <w:r>
+          <w:rPr>
+            <w:rStyle w:val="IndexLink"/>
+          </w:rPr>
+          <w:t>The lightweight cast in Vernal</w:t>
+          <w:tab/>
+          <w:t>7</w:t>
+        </w:r>
+      </w:hyperlink>
+    </w:p>
+    <w:p>
+      <w:pPr>
+        <w:pStyle w:val="Contents2"/>
+        <w:tabs>
+          <w:tab w:val="clear" w:pos="9355"/>
+          <w:tab w:val="right" w:pos="9638" w:leader="dot"/>
+        </w:tabs>
+        <w:rPr/>
+      </w:pPr>
+      <w:hyperlink w:anchor="__RefHeading___Toc418_3962850034">
+        <w:r>
+          <w:rPr>
+            <w:rStyle w:val="IndexLink"/>
+          </w:rPr>
+          <w:t xml:space="preserve">New casts made from molds of the concrete </w:t>
+        </w:r>
+        <w:r>
+          <w:rPr>
+            <w:rStyle w:val="IndexLink"/>
+            <w:i/>
+            <w:iCs/>
+          </w:rPr>
+          <w:t>Diplodocus</w:t>
+        </w:r>
+        <w:r>
+          <w:rPr>
+            <w:rStyle w:val="IndexLink"/>
+          </w:rPr>
+          <w:tab/>
+          <w:t>9</w:t>
+        </w:r>
+      </w:hyperlink>
+    </w:p>
+    <w:p>
+      <w:pPr>
+        <w:pStyle w:val="Contents2"/>
+        <w:tabs>
+          <w:tab w:val="clear" w:pos="9355"/>
+          <w:tab w:val="right" w:pos="9638" w:leader="dot"/>
+        </w:tabs>
+        <w:rPr/>
+      </w:pPr>
+      <w:hyperlink w:anchor="__RefHeading___Toc953_1155462304">
+        <w:r>
+          <w:rPr>
+            <w:rStyle w:val="IndexLink"/>
+          </w:rPr>
+          <w:t xml:space="preserve">The fate of the concrete </w:t>
+        </w:r>
+        <w:r>
+          <w:rPr>
+            <w:rStyle w:val="IndexLink"/>
+            <w:i/>
+            <w:iCs/>
+          </w:rPr>
+          <w:t>Diplodocus</w:t>
+        </w:r>
+        <w:r>
+          <w:rPr>
+            <w:rStyle w:val="IndexLink"/>
+          </w:rPr>
+          <w:tab/>
+          <w:t>11</w:t>
+        </w:r>
+      </w:hyperlink>
+    </w:p>
+    <w:p>
+      <w:pPr>
+        <w:pStyle w:val="Contents1"/>
+        <w:tabs>
+          <w:tab w:val="right" w:pos="9638" w:leader="dot"/>
+        </w:tabs>
+        <w:rPr/>
+      </w:pPr>
+      <w:hyperlink w:anchor="__RefHeading___Toc3401_68767826">
+        <w:r>
+          <w:rPr>
+            <w:rStyle w:val="IndexLink"/>
+          </w:rPr>
+          <w:t>Discussion</w:t>
+          <w:tab/>
+          <w:t>11</w:t>
+        </w:r>
+      </w:hyperlink>
+    </w:p>
+    <w:p>
+      <w:pPr>
+        <w:pStyle w:val="Contents1"/>
+        <w:tabs>
+          <w:tab w:val="right" w:pos="9638" w:leader="dot"/>
+        </w:tabs>
+        <w:rPr/>
+      </w:pPr>
+      <w:hyperlink w:anchor="__RefHeading___Toc3529_2542618767">
+        <w:r>
+          <w:rPr>
+            <w:rStyle w:val="IndexLink"/>
+          </w:rPr>
+          <w:t>Acknowledgements</w:t>
+          <w:tab/>
+          <w:t>11</w:t>
+        </w:r>
+      </w:hyperlink>
+    </w:p>
+    <w:p>
+      <w:pPr>
+        <w:pStyle w:val="Contents1"/>
+        <w:tabs>
+          <w:tab w:val="right" w:pos="9638" w:leader="dot"/>
+        </w:tabs>
+        <w:rPr/>
+      </w:pPr>
+      <w:hyperlink w:anchor="__RefHeading___Toc3405_68767826">
+        <w:r>
+          <w:rPr>
+            <w:rStyle w:val="IndexLink"/>
+          </w:rPr>
+          <w:t>References</w:t>
+          <w:tab/>
+          <w:t>12</w:t>
+        </w:r>
+      </w:hyperlink>
+    </w:p>
+    <w:p>
+      <w:pPr>
+        <w:pStyle w:val="Contents1"/>
+        <w:tabs>
+          <w:tab w:val="right" w:pos="9638" w:leader="dot"/>
+        </w:tabs>
+        <w:rPr/>
+      </w:pPr>
+      <w:hyperlink w:anchor="__RefHeading___Toc3407_68767826">
+        <w:r>
+          <w:rPr>
+            <w:rStyle w:val="IndexLink"/>
+          </w:rPr>
+          <w:t>Figure Captions</w:t>
+          <w:tab/>
+          <w:t>15</w:t>
+        </w:r>
+      </w:hyperlink>
     </w:p>
     <w:p>
       <w:pPr>
@@ -671,6 +656,10 @@
         <w:rPr/>
         <w:t>Introduction</w:t>
       </w:r>
+      <w:r>
+        <w:rPr/>
+        <w:fldChar w:fldCharType="end"/>
+      </w:r>
     </w:p>
     <w:p>
       <w:pPr>
@@ -1073,6 +1062,8 @@
         <w:pStyle w:val="Heading2"/>
         <w:rPr/>
       </w:pPr>
+      <w:bookmarkStart w:id="7" w:name="__RefHeading___Toc26119_446257137"/>
+      <w:bookmarkEnd w:id="7"/>
       <w:r>
         <w:rPr/>
         <w:t>The concrete cast in Vernal</w:t>
@@ -1216,8 +1207,8 @@
         <w:pStyle w:val="Heading2"/>
         <w:rPr/>
       </w:pPr>
-      <w:bookmarkStart w:id="7" w:name="__RefHeading___Toc430_3962850034"/>
-      <w:bookmarkEnd w:id="7"/>
+      <w:bookmarkStart w:id="8" w:name="__RefHeading___Toc430_3962850034"/>
+      <w:bookmarkEnd w:id="8"/>
       <w:r>
         <w:rPr/>
         <w:t>The fate of the original molds</w:t>
@@ -1455,8 +1446,8 @@
         <w:pStyle w:val="Heading2"/>
         <w:rPr/>
       </w:pPr>
-      <w:bookmarkStart w:id="8" w:name="__RefHeading___Toc949_1155462304"/>
-      <w:bookmarkEnd w:id="8"/>
+      <w:bookmarkStart w:id="9" w:name="__RefHeading___Toc949_1155462304"/>
+      <w:bookmarkEnd w:id="9"/>
       <w:r>
         <w:rPr/>
         <w:t>The lightweight cast in Vernal</w:t>
@@ -1489,44 +1480,313 @@
         <w:rPr/>
       </w:pPr>
       <w:r>
+        <w:rPr/>
+        <w:t>On 26 January 1988, Alden H. Hamblin, then Park Superintendant of the Utah Field House, informally discussed with William C. “Lucky” Murdock, Director of the Las Vegas Museum of Natural History, the possibility of having the Las Vegas museum make molds from the concrete cast. Murdock’s 28 January letter of confirmation (Murdock 1988) proposed a deal where the Las Vegas museum would make a new fiberglass cast for the Field Museum and mount it for them in Vernal, and would retain the concrete cast as well as the new molds, with permission to cast additional specimens. James E. King, Director of the Carnegie Museum of Natural History, got wind of this plan and wrote on 23 Feburary to Hamblin and Murdock requesting that only two casts (for Las Vegas and the Field House) be made from the new molds (King 1988).</w:t>
+      </w:r>
+    </w:p>
+    <w:p>
+      <w:pPr>
+        <w:pStyle w:val="TextBody"/>
+        <w:rPr/>
+      </w:pPr>
+      <w:r>
+        <w:rPr/>
+        <w:t xml:space="preserve">Negotiations progressed to the point where a draft contract was written up (Las Vegas Museum of Natural History 1988), with the intention of signing it on 8 March. This version of the agreement was more favourable to the Field House: the Las Vegas Museum was to disassemble and transport the concrete </w:t>
+      </w:r>
+      <w:r>
+        <w:rPr>
+          <w:i/>
+          <w:iCs/>
+        </w:rPr>
+        <w:t>Diplodocus</w:t>
+      </w:r>
+      <w:r>
+        <w:rPr/>
+        <w:t>, make molds from it, and cast two fiberglass replicas from them. It would retain one and display it with acknowledgement to the Field House; and it would keep the new molds in storage but they would belong to the Field House. The Las Vegas Museum was to return the concrete original and the second fiberglass replica to Vernal, and mount the new Vernal cast in the Field House. All of this was to be done at the Las Vegas Museum's expense and under its own insurance. The agreement stated that the work would be completed by 30 June 1988, which seems highly optimistic. Additional casts would be made only with written permission from both the Field House and the Carnegie Museum. These plans were briefly noted by Krishtalka (1988:17).</w:t>
+      </w:r>
+    </w:p>
+    <w:p>
+      <w:pPr>
+        <w:pStyle w:val="TextBody"/>
+        <w:rPr/>
+      </w:pPr>
+      <w:r>
+        <w:rPr/>
+        <w:t xml:space="preserve">However the arrangement with the Las Vegas Museum fell through. </w:t>
+      </w:r>
+      <w:r>
+        <w:rPr/>
+        <w:t xml:space="preserve">In a </w:t>
+      </w:r>
+      <w:r>
+        <w:rPr/>
+        <w:t xml:space="preserve">letter to James H. Madsen </w:t>
+      </w:r>
+      <w:r>
+        <w:rPr/>
+        <w:t xml:space="preserve">Field House curator Sue Ann </w:t>
+      </w:r>
+      <w:r>
+        <w:rPr/>
+        <w:t>Bilbey sa</w:t>
+      </w:r>
+      <w:r>
+        <w:rPr/>
+        <w:t xml:space="preserve">id </w:t>
+      </w:r>
+      <w:r>
+        <w:rPr/>
+        <w:t>only that “Las Vegas is no longer interested in obtaining a copy of making new molds” (</w:t>
+      </w:r>
+      <w:r>
+        <w:rPr/>
+        <w:t xml:space="preserve">Bilbey </w:t>
+      </w:r>
+      <w:r>
+        <w:rPr/>
+        <w:t xml:space="preserve">1989). However, as the </w:t>
+      </w:r>
+      <w:r>
+        <w:rPr/>
+        <w:t>Las Vegas M</w:t>
+      </w:r>
+      <w:r>
+        <w:rPr/>
+        <w:t>useum went bankrupt and closed in 1990 (Jones, pers. comm., 2022), it seems likely that its waning interest was due to lack of funds.</w:t>
+      </w:r>
+    </w:p>
+    <w:p>
+      <w:pPr>
+        <w:pStyle w:val="TextBody"/>
+        <w:rPr/>
+      </w:pPr>
+      <w:r>
+        <w:rPr/>
+        <w:t xml:space="preserve">With the Las Vegas plans having failed, and with little funding of its own, the Field House was in a difficult position. The plan at this stage was to move the existing concrete cast indoors (Bilbey 1989), perhaps due to its crumbling state. Bilbey wrote on 2 April 1989 to James H. Madson of Dinolab, inc., floating the possibility of a collaboration along the broad lines of those of the failed Las Vegas deal, but leaving it to Madsen to propose the details in a way that would make the project commercially worthwhile for Dinolab (Bilbey 1989). </w:t>
+      </w:r>
+      <w:r>
+        <w:rPr/>
+        <w:t xml:space="preserve">At this time, the Royal Museum of Scotland was very interested in obtaining a complete skeleton (Bilbey 1989). </w:t>
+      </w:r>
+      <w:r>
+        <w:rPr/>
+        <w:t xml:space="preserve">Madsen replied on 16 May with some caution (Madsen 1989a), proposing that Dinolab might make the project financially viable by creating up to fifteen additional </w:t>
+      </w:r>
+      <w:r>
+        <w:rPr>
+          <w:i/>
+          <w:iCs/>
+        </w:rPr>
+        <w:t>Diplodocus</w:t>
+      </w:r>
+      <w:r>
+        <w:rPr/>
+        <w:t xml:space="preserve"> copies from molds that it would make from the Field House concrete cast, but expressing concern about the size of the project and worrying that “details and approvals may become too tedious to work with” — most likely a reference to the Carnegie Museum’s reluctance to allow multiple copies to be made.</w:t>
+      </w:r>
+    </w:p>
+    <w:p>
+      <w:pPr>
+        <w:pStyle w:val="TextBody"/>
+        <w:rPr/>
+      </w:pPr>
+      <w:r>
+        <w:rPr/>
+        <w:t>Despite Madsen’s reservations, the project was quickly begun, and by the time he wrote to Hamblin on 12 June (Madsen 1989b) he was able to say “We are into the work with gusto”. It became apparent that a great deal of work was necessary to clean, stabilize and repair the concrete casts, which had suffered badly from three decades of climate extremes, before they could be used to make new molds (Madsen 1989b). A year later, Madsen (1990) would write that “It is evident now that the decision at that time to dismantle and repair the skeleton was a wise one, since close examination during preparation and stabilization has revealed incipient fracturing and surface deterioration due to weathering of numerous elements [...] Such damage would have been progressively more difficult, if not impossible, to repair after a few more years of precipitation and the temperature extremes typical of the harsh winters and hot summers of the Uintah Basin.”</w:t>
+      </w:r>
+    </w:p>
+    <w:p>
+      <w:pPr>
+        <w:pStyle w:val="TextBody"/>
+        <w:rPr/>
+      </w:pPr>
+      <w:r>
+        <w:rPr/>
+        <w:t>The arrangement with Dinolab was formalised by a</w:t>
+      </w:r>
+      <w:r>
+        <w:rPr/>
+        <w:t xml:space="preserve"> contract dated 30 June 1989 (Madsen et al. 1989), </w:t>
+      </w:r>
+      <w:r>
+        <w:rPr/>
+        <w:t xml:space="preserve">although work had already begun before this was signed. </w:t>
+      </w:r>
+      <w:r>
+        <w:rPr/>
+        <w:t xml:space="preserve">The work was </w:t>
+      </w:r>
+      <w:r>
+        <w:rPr/>
+        <w:t xml:space="preserve">eventually </w:t>
+      </w:r>
+      <w:r>
+        <w:rPr/>
+        <w:t xml:space="preserve">to take </w:t>
+      </w:r>
+      <w:r>
+        <w:rPr/>
+        <w:t xml:space="preserve">more than </w:t>
+      </w:r>
+      <w:r>
+        <w:rPr/>
+        <w:t xml:space="preserve">two full years. During this time, </w:t>
+      </w:r>
+      <w:r>
+        <w:rPr/>
+        <w:t xml:space="preserve">Dinolab </w:t>
+      </w:r>
+      <w:r>
+        <w:rPr/>
+        <w:t xml:space="preserve">repaired the deteriorated concrete cast </w:t>
+      </w:r>
+      <w:r>
+        <w:rPr/>
+        <w:t>as detailed above,</w:t>
+      </w:r>
+      <w:r>
+        <w:rPr/>
+        <w:t xml:space="preserve"> restoring and sealing the bones. They then made new molds from the repaired concrete </w:t>
+      </w:r>
+      <w:r>
+        <w:rPr>
+          <w:i/>
+          <w:iCs/>
+        </w:rPr>
+        <w:t>Diplodocus</w:t>
+      </w:r>
+      <w:r>
+        <w:rPr/>
+        <w:t xml:space="preserve"> elements, and used these new molds to create a new lightweight indoor </w:t>
+      </w:r>
+      <w:r>
+        <w:rPr>
+          <w:i/>
+          <w:iCs/>
+        </w:rPr>
+        <w:t>Diplodocus</w:t>
+      </w:r>
+      <w:r>
+        <w:rPr/>
+        <w:t xml:space="preserve"> for the Field House, using WEP (water-expanded polyester). Using the new molds, which they retained, Dinolab reserved the right to make up to 20 additional casts, with the Field House to receive $5,000 for each one sold (Madsen et al. 1989). </w:t>
+      </w:r>
+      <w:r>
+        <w:rPr/>
+        <w:t>This was a significant concession from the Carnegie Museum, which had previously wanted to limit the number of new casts to two: perhaps it was made possible by a clause saying that “if the Carnegie identifies and refers to Dinolab a new buyer who ultimately purchases a new replica, Dinolab will pay to the Carnegie a commission of $3,500”.</w:t>
+      </w:r>
+    </w:p>
+    <w:p>
+      <w:pPr>
+        <w:pStyle w:val="TextBody"/>
+        <w:rPr/>
+      </w:pPr>
+      <w:r>
+        <w:rPr/>
+        <w:t xml:space="preserve">Dinolab was contracted to deliver the indoor mount </w:t>
+      </w:r>
+      <w:r>
+        <w:rPr/>
+        <w:t xml:space="preserve">to the Field House </w:t>
+      </w:r>
+      <w:r>
+        <w:rPr/>
+        <w:t xml:space="preserve">not later than June 30, 1991, and it arrived only a few days before this (Anonymous 1991). The concrete skeleton had been returned to the Field House, too, but it “remain[ed] in a back room in the fieldhouse. It [could] not be reassembled because when it was taken apart linking material had to be cut” </w:t>
+      </w:r>
+      <w:r>
+        <w:rPr/>
+        <w:t>(Anonymous 1991)</w:t>
+      </w:r>
+      <w:r>
+        <w:rPr/>
+        <w:t>.</w:t>
+      </w:r>
+    </w:p>
+    <w:p>
+      <w:pPr>
+        <w:pStyle w:val="TextBody"/>
+        <w:rPr/>
+      </w:pPr>
+      <w:r>
+        <w:rPr/>
+        <w:t>The Dinolab contract was in one respect inferior that agreed with the Las Vegas Museum: in the older agreement, Las Vegas would have been responsible for mounting the Field House’s new cast, but Dinolab undertook only to provide “technical assistance […] in the design, fabrication and construction of a free-standing exhibit incorporating that skeleton” (Madsen et al. 1989). T</w:t>
+      </w:r>
+      <w:r>
+        <w:rPr/>
+        <w:t xml:space="preserve">he new cast was expected to be assembled that winter (Anonymous 1991), but delays would prevent the public from seeing it for nearly three further years. By 23 June 1993, only the </w:t>
+      </w:r>
+      <w:r>
+        <w:rPr/>
+        <w:t>libs</w:t>
+      </w:r>
+      <w:r>
+        <w:rPr/>
+        <w:t xml:space="preserve"> and torso had been erected (Anonymous 1993). In June 1994, the mount of the new cast was finally completed, with its head and neck looming over the admission counter. It was unveiled as part of the Dinosaur Days festival on Saturday 18th June (Morrison 1994), having been “pieced together by maintenance employee, Danny Anderson, who worked on him over a two year period only as time allowed.” Thus very nearly five years passed in total between the removal of the outdoor concrete </w:t>
+      </w:r>
+      <w:r>
+        <w:rPr>
+          <w:i/>
+          <w:iCs/>
+        </w:rPr>
+        <w:t>Diplodocus</w:t>
+      </w:r>
+      <w:r>
+        <w:rPr/>
+        <w:t xml:space="preserve"> and the unveiling of its indoor WEP successor (Figure C).</w:t>
+      </w:r>
+    </w:p>
+    <w:p>
+      <w:pPr>
+        <w:pStyle w:val="TextBody"/>
+        <w:rPr/>
+      </w:pPr>
+      <w:r>
+        <w:rPr/>
+        <w:t xml:space="preserve">The lightweight </w:t>
+      </w:r>
+      <w:r>
+        <w:rPr>
+          <w:i/>
+          <w:iCs/>
+        </w:rPr>
+        <w:t>Diplodocus</w:t>
+      </w:r>
+      <w:r>
+        <w:rPr/>
+        <w:t xml:space="preserve"> that dominated the old Field House was in place for only ten years before the museum moved to a new and much larger purpose built facility on May 22, 2004. The WEP cast was taken down and remounted in a more dynamic pose in the entry hall of the new museum, where it remains to this day (Figure I).</w:t>
+      </w:r>
+    </w:p>
+    <w:p>
+      <w:pPr>
+        <w:pStyle w:val="Heading2"/>
+        <w:rPr/>
+      </w:pPr>
+      <w:bookmarkStart w:id="10" w:name="__RefHeading___Toc418_3962850034"/>
+      <w:bookmarkEnd w:id="10"/>
+      <w:r>
+        <w:rPr/>
+        <w:t xml:space="preserve">New casts made from molds of the concrete </w:t>
+      </w:r>
+      <w:r>
+        <w:rPr>
+          <w:i/>
+          <w:iCs/>
+        </w:rPr>
+        <w:t>Diplodocus</w:t>
+      </w:r>
+    </w:p>
+    <w:p>
+      <w:pPr>
+        <w:pStyle w:val="TextBody"/>
+        <w:rPr/>
+      </w:pPr>
+      <w:r>
         <w:rPr>
           <w:highlight w:val="yellow"/>
         </w:rPr>
-        <w:t>XXX expand this bit when Steve sends documents.</w:t>
-      </w:r>
-      <w:r>
-        <w:rPr/>
-        <w:t>1988, January: plans are made to have a lightweight indoor replica of the Field House concrete cast created by the Las Vegas Museum (as noted by Krishtalka 1988:17), but these plans fall through — possibly because the museum went bankrupt and closed in 1990 (Jones, pers. comm., 2022).</w:t>
-      </w:r>
-    </w:p>
-    <w:p>
-      <w:pPr>
-        <w:pStyle w:val="Quotations"/>
-        <w:rPr/>
-      </w:pPr>
-      <w:r>
-        <w:rPr/>
-        <w:t>According to the records here, molds/replicas were to be made for/by the Las Vegas Museum of Natural History (before DINOLABs got involved), but apparently never did. We have a few letters dated in Jan 1988 and early spring 1989 about this. There seems to be some conflicting information between the Vegas Museum agreement and letters.  According to an unassigned agreement, the Vegas Museum (through some unnamed contractor) was supposed to disassemble the cement Dippy, transport it to Las Vegas and make two replicas. One for their museum and one for us, and return the original cement version and new molds to the Utah Field House. A letter dated Jan 28, 1989 from Willima Murdock Jr., then Director of the Vegas Museum, says the opposite. We would get a replica and they keep cement Dippy and new molds, with permission to cast more. In April 1989 Jim Madsen at DINOLABS was contacted to help with the plans of making a replica since Vegas dropped.</w:t>
-      </w:r>
-    </w:p>
-    <w:p>
-      <w:pPr>
-        <w:pStyle w:val="TextBody"/>
-        <w:rPr/>
-      </w:pPr>
-      <w:r>
-        <w:rPr/>
-        <w:t>With the Las Vegas plans having fallen through, in April 1989, Jim Madsen of Dinolab was contacted to make new plans for creating a replica from the concrete cast. A contract dated 30 June 1989 (Madsen et al. 1989) formalised the deal, though in fact the concrete skeleton had been disassembled and shipped to Dinolab some days earlier (Anonymous 1989).</w:t>
-      </w:r>
-    </w:p>
-    <w:p>
-      <w:pPr>
-        <w:pStyle w:val="TextBody"/>
-        <w:rPr/>
-      </w:pPr>
-      <w:r>
-        <w:rPr/>
-        <w:t xml:space="preserve">The Dinolab work was to take nearly two full years. During this time, they repaired the deteriorated concrete cast, stabilizing, restoring and sealing the bones. They then made new molds from the repaired concrete </w:t>
+        <w:t>XXX write up:</w:t>
+      </w:r>
+      <w:r>
+        <w:rPr/>
+        <w:t xml:space="preserve"> Some time subsequent to 1989: Jack McIntosh arranges a deal between Dinolab and RCI whereby the Dinolab creates casts of the </w:t>
       </w:r>
       <w:r>
         <w:rPr>
@@ -1537,7 +1797,55 @@
       </w:r>
       <w:r>
         <w:rPr/>
-        <w:t xml:space="preserve"> elements, and used these new molds to create a new lightweight indoor </w:t>
+        <w:t xml:space="preserve"> elements needed to make up the missing part of the AMNH </w:t>
+      </w:r>
+      <w:r>
+        <w:rPr>
+          <w:i/>
+          <w:iCs/>
+        </w:rPr>
+        <w:t>Barosaurus</w:t>
+      </w:r>
+      <w:r>
+        <w:rPr/>
+        <w:t xml:space="preserve"> mount. See Gordy (1991), Norell et al. (1991), Dingus (1996:20–29), Taylor et al (in prep, b).</w:t>
+      </w:r>
+    </w:p>
+    <w:p>
+      <w:pPr>
+        <w:pStyle w:val="TextBody"/>
+        <w:rPr/>
+      </w:pPr>
+      <w:bookmarkStart w:id="11" w:name="__DdeLink__11815_2767870788"/>
+      <w:r>
+        <w:rPr/>
+        <w:t xml:space="preserve">In subsequent years: further casts were made from the Dinolab molds: </w:t>
+      </w:r>
+      <w:r>
+        <w:rPr/>
+        <w:t>Madsen (1993) reported to the Carnegie Museum and the Field House that at that point four casts had been made and sold to Japan, where three were mounted in Kanagawa, Ishikawa and Tokai, and the fourth was a travelling exhibit.</w:t>
+      </w:r>
+    </w:p>
+    <w:p>
+      <w:pPr>
+        <w:pStyle w:val="TextBody"/>
+        <w:rPr/>
+      </w:pPr>
+      <w:r>
+        <w:rPr/>
+        <w:t xml:space="preserve">However, </w:t>
+      </w:r>
+      <w:r>
+        <w:rPr/>
+        <w:t xml:space="preserve">some </w:t>
+      </w:r>
+      <w:r>
+        <w:rPr/>
+        <w:t xml:space="preserve">reported subsequent casts </w:t>
+      </w:r>
+      <w:r>
+        <w:rPr/>
+        <w:t xml:space="preserve">have proven difficult to track down. For example, Nieuwland (2010:68) reported that the new molds “opened up the possibility of a whole slew of further copies of this particular copy, which was immediately exploited by the Las Vegas Natural History Museum. One of these has been placed in the Las Vegas Natural History Museum”. But this seems to be an error based on misunderstanding Krishtalka’s (1988:17) report of a Las Vegas museum’s intention to make its own molds of the concrete </w:t>
       </w:r>
       <w:r>
         <w:rPr>
@@ -1548,27 +1856,7 @@
       </w:r>
       <w:r>
         <w:rPr/>
-        <w:t xml:space="preserve"> for the Field House, using WEP (water-expanded polyester). Using the new molds, which they retained, Dinolab reserved the right to make up to 20 additional casts, with the Field House to receive $5,000 for each one sold (Madsen et al. 1989).</w:t>
-      </w:r>
-    </w:p>
-    <w:p>
-      <w:pPr>
-        <w:pStyle w:val="TextBody"/>
-        <w:rPr/>
-      </w:pPr>
-      <w:r>
-        <w:rPr/>
-        <w:t>Dinolab was contracted to deliver the indoor mount not later than June 30, 1991, and it arrived only a few days before this (Anonymous 1991). The concrete skeleton had been returned to the Field House, too, but it “remain[ed] in a back room in the fieldhouse. It [could] not be reassembled because when it was taken apart linking material had to be cut”.</w:t>
-      </w:r>
-    </w:p>
-    <w:p>
-      <w:pPr>
-        <w:pStyle w:val="TextBody"/>
-        <w:rPr/>
-      </w:pPr>
-      <w:r>
-        <w:rPr/>
-        <w:t xml:space="preserve">The new cast was expected to be assembled that winter (Anonymous 1991), but delays would prevent the public from seeing it for nearly three further years. By 23 June 1993, only the ribs and torso had been erected (Anonymous 1993). In June 1994, the mount of the new cast was finally completed, with its head and neck looming over the admission counter. It was unveiled as part of the Dinosaur Days festival on Saturday 18th June (Morrison 1994), having been “pieced together by maintenance employee, Danny Anderson, who worked on him over a two year period only as time allowed.” Thus very nearly five years passed in total between the removal of the outdoor concrete </w:t>
+        <w:t xml:space="preserve"> as discussed above. The Las Vegas Museum of Natural History (note the subtly different name) went bankrupt and closed in 1990, before the new molds were available for casting, so can not have received a </w:t>
       </w:r>
       <w:r>
         <w:rPr>
@@ -1579,17 +1867,7 @@
       </w:r>
       <w:r>
         <w:rPr/>
-        <w:t xml:space="preserve"> and the unveiling of its indoor WEP successor (Figure C).</w:t>
-      </w:r>
-    </w:p>
-    <w:p>
-      <w:pPr>
-        <w:pStyle w:val="TextBody"/>
-        <w:rPr/>
-      </w:pPr>
-      <w:r>
-        <w:rPr/>
-        <w:t xml:space="preserve">The lightweight </w:t>
+        <w:t xml:space="preserve"> cast. The Las Vegas Natural History Museum, a completely different institution which opened in June 1991, has never had a </w:t>
       </w:r>
       <w:r>
         <w:rPr>
@@ -1600,7 +1878,173 @@
       </w:r>
       <w:r>
         <w:rPr/>
-        <w:t xml:space="preserve"> that dominated the old Field House was in place for only ten years before the museum moved to a new and much larger purpose built facility on May 22, 2004. The WEP cast was taken down and remounted in a more dynamic pose in the entry hall of the new museum, where it remains to this day (Figure I).</w:t>
+        <w:t xml:space="preserve"> (Jones, pers. comm., 2022).</w:t>
+      </w:r>
+      <w:bookmarkEnd w:id="11"/>
+    </w:p>
+    <w:p>
+      <w:pPr>
+        <w:pStyle w:val="TextBody"/>
+        <w:rPr>
+          <w:highlight w:val="yellow"/>
+        </w:rPr>
+      </w:pPr>
+      <w:r>
+        <w:rPr>
+          <w:highlight w:val="yellow"/>
+        </w:rPr>
+        <w:t>XXX get Dinolab documentation from Brian Curtice.</w:t>
+      </w:r>
+    </w:p>
+    <w:p>
+      <w:pPr>
+        <w:pStyle w:val="TextBody"/>
+        <w:rPr/>
+      </w:pPr>
+      <w:r>
+        <w:rPr/>
+        <w:t>And one in the Houston Natural History Museum (</w:t>
+      </w:r>
+      <w:r>
+        <w:rPr>
+          <w:highlight w:val="yellow"/>
+        </w:rPr>
+        <w:t>XXX probably referring to the CM 662 mount</w:t>
+      </w:r>
+      <w:r>
+        <w:rPr/>
+        <w:t>).</w:t>
+      </w:r>
+    </w:p>
+    <w:p>
+      <w:pPr>
+        <w:pStyle w:val="TextBody"/>
+        <w:rPr/>
+      </w:pPr>
+      <w:r>
+        <w:rPr/>
+        <w:t xml:space="preserve">The molds taken from the concrete </w:t>
+      </w:r>
+      <w:r>
+        <w:rPr>
+          <w:i/>
+          <w:iCs/>
+        </w:rPr>
+        <w:t>Diplodocus</w:t>
+      </w:r>
+      <w:r>
+        <w:rPr/>
+        <w:t xml:space="preserve"> were used again in an eighteen-month project in 1996 and 1997, led by David Letasi, to create a unique exhibit at the Museum of Science and Industry in Tampa, Florida (David Letasi, pers. comm., 2022). Susan Swartz of MOSI obtained a $500,000 grant from the National Science Foundation for the “Assemble a Sauropod” project. The museum board were initially interested in purchasing a cast of a large sauropod skeleton from China. However, based on photographs of this skeleton, Letasi was sceptical about its authenticity. On advice from Mark Norell, Letasi consulted Paul Sereno, who had recently seen the specimen in question, and discovered that it was almost entirely extrapolated from handful of bones, these so restored with plaster that it was impossible to determine what was real. Sereno therefore wrote to the museum directors, recommending that the project take a different form. Jim Kirkland, who was lecturing at a MOSI event at this time, recommended that a </w:t>
+      </w:r>
+      <w:r>
+        <w:rPr>
+          <w:i/>
+          <w:iCs/>
+        </w:rPr>
+        <w:t>Diplodocus</w:t>
+      </w:r>
+      <w:r>
+        <w:rPr/>
+        <w:t xml:space="preserve"> skeletons could be used, and that Jim Madsen was able to produce the casts — using the molds taken from the concrete </w:t>
+      </w:r>
+      <w:r>
+        <w:rPr>
+          <w:i/>
+          <w:iCs/>
+        </w:rPr>
+        <w:t>Diplodocus</w:t>
+      </w:r>
+      <w:r>
+        <w:rPr/>
+        <w:t xml:space="preserve"> of Vernal..</w:t>
+      </w:r>
+    </w:p>
+    <w:p>
+      <w:pPr>
+        <w:pStyle w:val="TextBody"/>
+        <w:rPr/>
+      </w:pPr>
+      <w:r>
+        <w:rPr/>
+        <w:t xml:space="preserve">The museum directors approached Madsen, who recommended that two individuals be created and posed together, creating a unique tableau. Letasi conceived the idea of mounting one of them in a rearing position: to better understand what this would entail, he consulted Mark Norrell of the American Museum of Natural History, who six years earlier had mounted a cast </w:t>
+      </w:r>
+      <w:r>
+        <w:rPr>
+          <w:i/>
+          <w:iCs/>
+        </w:rPr>
+        <w:t>Barosaurus</w:t>
+      </w:r>
+      <w:r>
+        <w:rPr/>
+        <w:t xml:space="preserve"> skeleton in the AMNH atrium (Taylor et al. in prep, b). Letasi also consulted Robert Bakker on the dynamic, defensive pose of the quadrupedal skeleton; Phil Currie on the dynamics of the whiplash tail; and Kent Stevens on the mechanics of the rearing posture. Sauropod specialist John S. McIntosh reviewed the design.</w:t>
+      </w:r>
+    </w:p>
+    <w:p>
+      <w:pPr>
+        <w:pStyle w:val="TextBody"/>
+        <w:rPr/>
+      </w:pPr>
+      <w:r>
+        <w:rPr/>
+        <w:t>The elements of the mounts were cast by Jim Madsen of Dinolab, using hollow core resin casting with lightweight foam filler to reduce weight. While the postcranial skeleton was created from the second-generation Vernal molds, the cast skull was based on a separate Carnegie Museum individual, CM 11161. All these elements were then shipped to Ontario to be assembled into their selected postures by Peter May of Research Casting International (RCI) with guidance from Letasi.</w:t>
+      </w:r>
+    </w:p>
+    <w:p>
+      <w:pPr>
+        <w:pStyle w:val="TextBody"/>
+        <w:rPr/>
+      </w:pPr>
+      <w:r>
+        <w:rPr/>
+        <w:t>Aside from biological and mechanical verisimilitude, it was also necessary to consider the space the skeletons were to be mounted in. Letasi was concerned that it would be difficult to place the mounts in the main lobby without restricting evening events, as the space was used for public dinner engagements and rotating exhibits. With space in the lobby limited, it was not clear that the skeletons, widely cited in the literature as being 85 feet (25.9 m) in length, would fit. At Letasi’s request, Jim Madsen laid out the skull and axial skeleton at his lab, and measured it at 75 feet (22.9 m) — so it appears that the 84 feet given by Holland (1905:448) for the London cast was an exaggeration.</w:t>
+      </w:r>
+    </w:p>
+    <w:p>
+      <w:pPr>
+        <w:pStyle w:val="TextBody"/>
+        <w:rPr/>
+      </w:pPr>
+      <w:r>
+        <w:rPr/>
+        <w:t>Letasi visited RCI for the trial mountings of both skeletons. The only problem that became apparent was the position of the tail on the upright mount, which when installed at the museum would have collided with a balcony. The tail posture was changed and the problem avoided. The two mounted skeletons at their true size of 75 feet and with the tail posture modified were able to fit perfectly into the MOSI lobby. The upright mount was placed on a ten foot high pedestal and an existing concrete bunker was used for quadrupedal mount, so neither encroached greatly on floor space. (</w:t>
+      </w:r>
+      <w:r>
+        <w:rPr>
+          <w:highlight w:val="yellow"/>
+        </w:rPr>
+        <w:t>Figure XXX trying to source</w:t>
+      </w:r>
+      <w:r>
+        <w:rPr/>
+        <w:t>).</w:t>
+      </w:r>
+    </w:p>
+    <w:p>
+      <w:pPr>
+        <w:pStyle w:val="TextBody"/>
+        <w:rPr/>
+      </w:pPr>
+      <w:r>
+        <w:rPr/>
+        <w:t xml:space="preserve">Sadly, this impressive exhibit was to last only twenty years in its original form. On 13 August 2017, the museum, in financial difficulties, closed 85% of its space (Contorno 2017, Schreiner and Ochoa 2017) and many exhibits had to be discarded. Happily, in 2019 the rearing mounted </w:t>
+      </w:r>
+      <w:r>
+        <w:rPr>
+          <w:i/>
+          <w:iCs/>
+        </w:rPr>
+        <w:t>Diplodocus</w:t>
+      </w:r>
+      <w:r>
+        <w:rPr/>
+        <w:t xml:space="preserve"> was moved to a new position in the Kids In Charge Gallery in the remaining part of the museum. The quadrupedal mount was sold to a company that in turn sold it to a Canadian exhibition company. </w:t>
+      </w:r>
+      <w:r>
+        <w:rPr>
+          <w:shd w:fill="FFFF00" w:val="clear"/>
+        </w:rPr>
+        <w:t>XXX Anthony Pelaez to supply details</w:t>
       </w:r>
     </w:p>
     <w:p>
@@ -1608,11 +2052,11 @@
         <w:pStyle w:val="Heading2"/>
         <w:rPr/>
       </w:pPr>
-      <w:bookmarkStart w:id="9" w:name="__RefHeading___Toc418_3962850034"/>
-      <w:bookmarkEnd w:id="9"/>
-      <w:r>
-        <w:rPr/>
-        <w:t xml:space="preserve">New casts made from molds of the concrete </w:t>
+      <w:bookmarkStart w:id="12" w:name="__RefHeading___Toc953_1155462304"/>
+      <w:bookmarkEnd w:id="12"/>
+      <w:r>
+        <w:rPr/>
+        <w:t xml:space="preserve">The fate of the concrete </w:t>
       </w:r>
       <w:r>
         <w:rPr>
@@ -1625,270 +2069,14 @@
     <w:p>
       <w:pPr>
         <w:pStyle w:val="TextBody"/>
-        <w:rPr/>
-      </w:pPr>
-      <w:r>
         <w:rPr>
           <w:highlight w:val="yellow"/>
         </w:rPr>
-        <w:t>XXX write up:</w:t>
-      </w:r>
-      <w:r>
-        <w:rPr/>
-        <w:t xml:space="preserve"> Some time subsequent to 1989: Jack McIntosh arranges a deal between Dinolab and RCI whereby the Dinolab creates casts of the Diplodocus elements needed to make up the missing part of the AMNH </w:t>
-      </w:r>
-      <w:r>
-        <w:rPr>
-          <w:i/>
-          <w:iCs/>
-        </w:rPr>
-        <w:t>Barosaurus</w:t>
-      </w:r>
-      <w:r>
-        <w:rPr/>
-        <w:t xml:space="preserve"> mount. See Gordy (1991), Norell et al. (1991), Dingus (1996:20–29), Taylor et al (in prep, b).</w:t>
-      </w:r>
-    </w:p>
-    <w:p>
-      <w:pPr>
-        <w:pStyle w:val="TextBody"/>
-        <w:rPr/>
-      </w:pPr>
-      <w:bookmarkStart w:id="10" w:name="__DdeLink__11815_2767870788"/>
-      <w:r>
-        <w:rPr/>
-        <w:t xml:space="preserve">In subsequent years: further casts were made from the Dinolab molds, but some of these have proven difficult to track down. For example, Nieuwland (2010:68) reported that the new molds “opened up the possibility of a whole slew of further copies of this particular copy, which was immediately exploited by the Las Vegas Natural History Museum. One of these has been placed in the Las Vegas Natural History Museum”. But this seems to be an error based on misunderstanding Krishtalka’s (1988:17) report of a Las Vegas museum’s intention to make its own molds of the concrete </w:t>
-      </w:r>
-      <w:r>
-        <w:rPr>
-          <w:i/>
-          <w:iCs/>
-        </w:rPr>
-        <w:t>Diplodocus</w:t>
-      </w:r>
-      <w:r>
-        <w:rPr/>
-        <w:t xml:space="preserve"> as discussed above. The Las Vegas Museum of Natural History (note the subtly different name) went bankrupt and closed in 1990, before the new molds were available for casting, so can not have received a </w:t>
-      </w:r>
-      <w:r>
-        <w:rPr>
-          <w:i/>
-          <w:iCs/>
-        </w:rPr>
-        <w:t>Diplodocus</w:t>
-      </w:r>
-      <w:r>
-        <w:rPr/>
-        <w:t xml:space="preserve"> cast. The Las Vegas Natural History Museum, a completely different institution which opened in June 1991, has never had a </w:t>
-      </w:r>
-      <w:r>
-        <w:rPr>
-          <w:i/>
-          <w:iCs/>
-        </w:rPr>
-        <w:t>Diplodocus</w:t>
-      </w:r>
-      <w:r>
-        <w:rPr/>
-        <w:t xml:space="preserve"> (Jones, pers. comm., 2022).</w:t>
-      </w:r>
-      <w:bookmarkEnd w:id="10"/>
-    </w:p>
-    <w:p>
-      <w:pPr>
-        <w:pStyle w:val="TextBody"/>
+      </w:pPr>
+      <w:r>
         <w:rPr>
           <w:highlight w:val="yellow"/>
         </w:rPr>
-      </w:pPr>
-      <w:r>
-        <w:rPr>
-          <w:highlight w:val="yellow"/>
-        </w:rPr>
-        <w:t>XXX get Dinolab documentation from Brian Curtice.</w:t>
-      </w:r>
-    </w:p>
-    <w:p>
-      <w:pPr>
-        <w:pStyle w:val="TextBody"/>
-        <w:rPr/>
-      </w:pPr>
-      <w:r>
-        <w:rPr/>
-        <w:t>And one in the Houston Natural History Museum (</w:t>
-      </w:r>
-      <w:r>
-        <w:rPr>
-          <w:highlight w:val="yellow"/>
-        </w:rPr>
-        <w:t>XXX probably referring to the CM 662 mount</w:t>
-      </w:r>
-      <w:r>
-        <w:rPr/>
-        <w:t>).</w:t>
-      </w:r>
-    </w:p>
-    <w:p>
-      <w:pPr>
-        <w:pStyle w:val="TextBody"/>
-        <w:rPr/>
-      </w:pPr>
-      <w:r>
-        <w:rPr/>
-        <w:t xml:space="preserve">The molds taken from the concrete </w:t>
-      </w:r>
-      <w:r>
-        <w:rPr>
-          <w:i/>
-          <w:iCs/>
-        </w:rPr>
-        <w:t>Diplodocus</w:t>
-      </w:r>
-      <w:r>
-        <w:rPr/>
-        <w:t xml:space="preserve"> were used again in an eighteen-month project in 1996 and 1997, led by David Letasi, to create a unique exhibit at the Museum of Science and Industry in Tampa, Florida (David Letasi, pers. comm., 2022). Susan Swartz of MOSI obtained a $500,000 grant from the National Science Foundation for the “Assemble a Sauropod” project. The museum board were initially interested in purchasing a cast of a large sauropod skeleton from China. However, based on photographs of this skeleton, Letasi was sceptical about its authenticity. On advice from Mark Norell, Letasi consulted Paul Sereno, who had recently seen the specimen in question, and discovered that it was almost entirely extrapolated from handful of bones, these so restored with plaster that it was impossible to determine what was real. Sereno therefore wrote to the museum directors, recommending that the project take a different form. Jim Kirkland, who was lecturing at a MOSI event at this time, recommended that a </w:t>
-      </w:r>
-      <w:r>
-        <w:rPr>
-          <w:i/>
-          <w:iCs/>
-        </w:rPr>
-        <w:t>Diplodocus</w:t>
-      </w:r>
-      <w:r>
-        <w:rPr/>
-        <w:t xml:space="preserve"> skeletons could be used, and that Jim Madsen was able to produce the casts — using the molds taken from the concrete </w:t>
-      </w:r>
-      <w:r>
-        <w:rPr>
-          <w:i/>
-          <w:iCs/>
-        </w:rPr>
-        <w:t>Diplodocus</w:t>
-      </w:r>
-      <w:r>
-        <w:rPr/>
-        <w:t xml:space="preserve"> of Vernal..</w:t>
-      </w:r>
-    </w:p>
-    <w:p>
-      <w:pPr>
-        <w:pStyle w:val="TextBody"/>
-        <w:rPr/>
-      </w:pPr>
-      <w:r>
-        <w:rPr/>
-        <w:t xml:space="preserve">The museum directors approached Madsen, who recommended that two individuals be created and posed together, creating a unique tableau. Letasi conceived the idea of mounting one of them in a rearing position: to better understand what this would entail, he consulted Mark Norrell of the American Museum of Natural History, who six years earlier had mounted a cast </w:t>
-      </w:r>
-      <w:r>
-        <w:rPr>
-          <w:i/>
-          <w:iCs/>
-        </w:rPr>
-        <w:t>Barosaurus</w:t>
-      </w:r>
-      <w:r>
-        <w:rPr/>
-        <w:t xml:space="preserve"> skeleton in the AMNH atrium (Taylor et al. in prep, b). Letasi also consulted Robert Bakker on the dynamic, defensive pose of the quadrupedal skeleton; Phil Currie on the dynamics of the whiplash tail; and Kent Stevens on the mechanics of the rearing posture. Sauropod specialist John S. McIntosh reviewed the design.</w:t>
-      </w:r>
-    </w:p>
-    <w:p>
-      <w:pPr>
-        <w:pStyle w:val="TextBody"/>
-        <w:rPr/>
-      </w:pPr>
-      <w:r>
-        <w:rPr/>
-        <w:t>The elements of the mounts were cast by Jim Madsen of Dinolab, using hollow core resin casting with lightweight foam filler to reduce weight. While the postcranial skeleton was created from the second-generation Vernal molds, the cast skull was based on a separate Carnegie Museum individual, CM 11161. All these elements were then shipped to Ontario to be assembled into their selected postures by Peter May of Research Casting International (RCI) with guidance from Letasi.</w:t>
-      </w:r>
-    </w:p>
-    <w:p>
-      <w:pPr>
-        <w:pStyle w:val="TextBody"/>
-        <w:rPr/>
-      </w:pPr>
-      <w:r>
-        <w:rPr/>
-        <w:t>Aside from biological and mechanical verisimilitude, it was also necessary to consider the space the skeletons were to be mounted in. Letasi was concerned that it would be difficult to place the mounts in the main lobby without restricting evening events, as the space was used for public dinner engagements and rotating exhibits. With space in the lobby limited, it was not clear that the skeletons, widely cited in the literature as being 85 feet (25.9 m) in length, would fit. At Letasi’s request, Jim Madsen laid out the skull and axial skeleton at his lab, and measured it at 75 feet (22.9 m) — so it appears that the 84 feet given by Holland (1905:448) for the London cast was an exaggeration.</w:t>
-      </w:r>
-    </w:p>
-    <w:p>
-      <w:pPr>
-        <w:pStyle w:val="TextBody"/>
-        <w:rPr/>
-      </w:pPr>
-      <w:r>
-        <w:rPr/>
-        <w:t>Letasi visited RCI for the trial mountings of both skeletons. The only problem that became apparent was the position of the tail on the upright mount, which when installed at the museum would have collided with a balcony. The tail posture was changed and the problem avoided. The two mounted skeletons at their true size of 75 feet and with the tail posture modified were able to fit perfectly into the MOSI lobby. The upright mount was placed on a ten foot high pedestal and an existing concrete bunker was used for quadrupedal mount, so neither encroached greatly on floor space. (</w:t>
-      </w:r>
-      <w:r>
-        <w:rPr>
-          <w:highlight w:val="yellow"/>
-        </w:rPr>
-        <w:t>Figure XXX trying to source</w:t>
-      </w:r>
-      <w:r>
-        <w:rPr/>
-        <w:t>).</w:t>
-      </w:r>
-    </w:p>
-    <w:p>
-      <w:pPr>
-        <w:pStyle w:val="TextBody"/>
-        <w:rPr/>
-      </w:pPr>
-      <w:r>
-        <w:rPr/>
-        <w:t xml:space="preserve">Sadly, this impressive exhibit was to last only twenty years in its original form. On 13 August 2017, the museum, in financial difficulties, closed 85% of its space (Contorno 2017, Schreiner and Ochoa 2017) and many exhibits had to be discarded. Happily, in 2019 the rearing mounted </w:t>
-      </w:r>
-      <w:r>
-        <w:rPr>
-          <w:i/>
-          <w:iCs/>
-        </w:rPr>
-        <w:t>Diplodocus</w:t>
-      </w:r>
-      <w:r>
-        <w:rPr/>
-        <w:t xml:space="preserve"> was moved to a new position in the Kids In Charge Gallery in the remaining part of the museum. The quadrupedal mount was sold to a company that in turn sold it to a Canadian exhibition company. </w:t>
-      </w:r>
-      <w:r>
-        <w:rPr>
-          <w:shd w:fill="FFFF00" w:val="clear"/>
-        </w:rPr>
-        <w:t>XXX Anthony Pelaez to supply details</w:t>
-      </w:r>
-    </w:p>
-    <w:p>
-      <w:pPr>
-        <w:pStyle w:val="Heading2"/>
-        <w:rPr/>
-      </w:pPr>
-      <w:bookmarkStart w:id="11" w:name="__RefHeading___Toc953_1155462304"/>
-      <w:bookmarkEnd w:id="11"/>
-      <w:r>
-        <w:rPr/>
-        <w:t xml:space="preserve">The fate of the concrete </w:t>
-      </w:r>
-      <w:r>
-        <w:rPr>
-          <w:i/>
-          <w:iCs/>
-        </w:rPr>
-        <w:t>Diplodocus</w:t>
-      </w:r>
-    </w:p>
-    <w:p>
-      <w:pPr>
-        <w:pStyle w:val="TextBody"/>
-        <w:rPr>
-          <w:highlight w:val="yellow"/>
-        </w:rPr>
-      </w:pPr>
-      <w:r>
-        <w:rPr>
-          <w:highlight w:val="yellow"/>
-        </w:rPr>
         <w:t>XXX to do</w:t>
       </w:r>
     </w:p>
@@ -1941,23 +2129,15 @@
         <w:rPr/>
         <w:t xml:space="preserve">2013: The concrete cast is sent to </w:t>
       </w:r>
-      <w:bookmarkStart w:id="12" w:name="__DdeLink__19889_446257137"/>
+      <w:bookmarkStart w:id="13" w:name="__DdeLink__19889_446257137"/>
       <w:r>
         <w:rPr/>
         <w:t>Utah State University Eastern Prehistoric Museum</w:t>
       </w:r>
-      <w:bookmarkEnd w:id="12"/>
-      <w:r>
-        <w:rPr/>
-        <w:t xml:space="preserve"> on effectively permanent loan, and to be repaired (</w:t>
-      </w:r>
-      <w:r>
-        <w:rPr/>
-        <w:t xml:space="preserve">Carpenter and Hayes 2013; </w:t>
-      </w:r>
-      <w:r>
-        <w:rPr/>
-        <w:t>Figure J). The museum got a $5000 grant from the Utah Museums Association for the repair of the casts. Practically every bone was damaged and it took preparator Carrie Herbel nine months to sand blast the old paint off, repair the broken and missing pieces using a concrete patch used to patch airport runways. The patch material, a powder, was supposed to be tinted tan, but when mixed turned a greenish-tan. It was intended to be mounted outside a new museum in Price, but this museum was never built and the cast remains in storage on the Utah State University Eastern campus.</w:t>
+      <w:bookmarkEnd w:id="13"/>
+      <w:r>
+        <w:rPr/>
+        <w:t xml:space="preserve"> on effectively permanent loan, and to be repaired (Carpenter and Hayes 2013; Figure J). The museum got a $5000 grant from the Utah Museums Association for the repair of the casts. Practically every bone was damaged and it took preparator Carrie Herbel nine months to sand blast the old paint off, repair the broken and missing pieces using a concrete patch used to patch airport runways. The patch material, a powder, was supposed to be tinted tan, but when mixed turned a greenish-tan. It was intended to be mounted outside a new museum in Price, but this museum was never built and the cast remains in storage on the Utah State University Eastern campus.</w:t>
       </w:r>
     </w:p>
     <w:p>
@@ -1993,8 +2173,8 @@
         </w:numPr>
         <w:rPr/>
       </w:pPr>
-      <w:bookmarkStart w:id="13" w:name="__RefHeading___Toc3401_68767826"/>
-      <w:bookmarkEnd w:id="13"/>
+      <w:bookmarkStart w:id="14" w:name="__RefHeading___Toc3401_68767826"/>
+      <w:bookmarkEnd w:id="14"/>
       <w:r>
         <w:rPr/>
         <w:t>Discussion</w:t>
@@ -2097,8 +2277,8 @@
         </w:numPr>
         <w:rPr/>
       </w:pPr>
-      <w:bookmarkStart w:id="14" w:name="__RefHeading___Toc3529_2542618767"/>
-      <w:bookmarkEnd w:id="14"/>
+      <w:bookmarkStart w:id="15" w:name="__RefHeading___Toc3529_2542618767"/>
+      <w:bookmarkEnd w:id="15"/>
       <w:r>
         <w:rPr/>
         <w:t>Acknowledgements</w:t>
@@ -2236,8 +2416,8 @@
         </w:numPr>
         <w:rPr/>
       </w:pPr>
-      <w:bookmarkStart w:id="15" w:name="__RefHeading___Toc3405_68767826"/>
-      <w:bookmarkEnd w:id="15"/>
+      <w:bookmarkStart w:id="16" w:name="__RefHeading___Toc3405_68767826"/>
+      <w:bookmarkEnd w:id="16"/>
       <w:r>
         <w:rPr/>
         <w:t>References</w:t>
@@ -2436,39 +2616,12 @@
         <w:pStyle w:val="Reference"/>
         <w:rPr/>
       </w:pPr>
-      <w:r>
-        <w:rPr/>
-        <w:t xml:space="preserve">Anonymous. 1989. Museum, gardens make changes, add new displays. </w:t>
-      </w:r>
-      <w:r>
-        <w:rPr>
-          <w:i/>
-          <w:iCs/>
-        </w:rPr>
-        <w:t>Vernal Express</w:t>
-      </w:r>
-      <w:r>
-        <w:rPr/>
-        <w:t xml:space="preserve">, 29 June 1989, page 12. </w:t>
-      </w:r>
       <w:hyperlink r:id="rId10">
         <w:r>
-          <w:rPr>
-            <w:rStyle w:val="FollowedHyperlink"/>
-          </w:rPr>
-          <w:t>https://newspapers.lib.utah.edu/ark:/87278/s62v6594/22643733</w:t>
+          <w:rPr/>
+          <w:t xml:space="preserve">Anonymous. 1991. Dippy returns as beast of new mold. </w:t>
         </w:r>
       </w:hyperlink>
-    </w:p>
-    <w:p>
-      <w:pPr>
-        <w:pStyle w:val="Reference"/>
-        <w:rPr/>
-      </w:pPr>
-      <w:r>
-        <w:rPr/>
-        <w:t xml:space="preserve">Anonymous. 1991. Dippy returns as beast of new mold. </w:t>
-      </w:r>
       <w:r>
         <w:rPr>
           <w:i/>
@@ -2538,6 +2691,16 @@
       </w:pPr>
       <w:r>
         <w:rPr/>
+        <w:t>Bilbey, Sue Ann. 1989. Letter to James H. Madsen, 2 April 1989.</w:t>
+      </w:r>
+    </w:p>
+    <w:p>
+      <w:pPr>
+        <w:pStyle w:val="Reference"/>
+        <w:rPr/>
+      </w:pPr>
+      <w:r>
+        <w:rPr/>
         <w:t xml:space="preserve">Brinkman, Paul. D. 2010. The second Jurassic dinosaur rush and the dawn of dinomania. </w:t>
       </w:r>
       <w:r>
@@ -2628,12 +2791,12 @@
         <w:pStyle w:val="Reference"/>
         <w:rPr/>
       </w:pPr>
-      <w:bookmarkStart w:id="16" w:name="__DdeLink__11501_941453575"/>
+      <w:bookmarkStart w:id="17" w:name="__DdeLink__11501_941453575"/>
       <w:r>
         <w:rPr/>
         <w:t>Contorno</w:t>
       </w:r>
-      <w:bookmarkEnd w:id="16"/>
+      <w:bookmarkEnd w:id="17"/>
       <w:r>
         <w:rPr/>
         <w:t xml:space="preserve">, Steve. 2017. MOSI to close most of its building, IMAX to save money before move to downtown Tampa. </w:t>
@@ -3052,6 +3215,16 @@
       </w:pPr>
       <w:r>
         <w:rPr/>
+        <w:t>King, James E. 1988. Letter to Alden H. Hamblin, copied to William C. “Lucky” Murdock, 23 February 1988.</w:t>
+      </w:r>
+    </w:p>
+    <w:p>
+      <w:pPr>
+        <w:pStyle w:val="Reference"/>
+        <w:rPr/>
+      </w:pPr>
+      <w:r>
+        <w:rPr/>
         <w:t xml:space="preserve">Krishtalka, Leonard. 1988. Body double: duplicating dinosaurs. </w:t>
       </w:r>
       <w:r>
@@ -3075,6 +3248,16 @@
       <w:r>
         <w:rPr/>
         <w:t>:12–20.</w:t>
+      </w:r>
+    </w:p>
+    <w:p>
+      <w:pPr>
+        <w:pStyle w:val="Reference"/>
+        <w:rPr/>
+      </w:pPr>
+      <w:r>
+        <w:rPr/>
+        <w:t>Las Vegas Museum of Natural History. 1988. Cooperative agreement between Las Vegas Museum of Natural History and Utah Division of Parks and Recreation, Operations and Maintenance, Utah Field House of Natural History.</w:t>
       </w:r>
     </w:p>
     <w:p>
@@ -3134,14 +3317,54 @@
       </w:pPr>
       <w:r>
         <w:rPr/>
-        <w:t xml:space="preserve">Madsen, James H., James E. King, Jerry A. Miller, Alden H. Hamblin and Richard L. Barker. 1989. Agreement between Dinolab, inc., and the Utah Field House of Natural History State Park. </w:t>
-      </w:r>
-      <w:bookmarkStart w:id="17" w:name="__DdeLink__20580_446257137"/>
+        <w:t>Madsen, James H. 1989a. Letter to Sue Ann Bibey, 16 May 1989.</w:t>
+      </w:r>
+    </w:p>
+    <w:p>
+      <w:pPr>
+        <w:pStyle w:val="Reference"/>
+        <w:rPr/>
+      </w:pPr>
+      <w:r>
+        <w:rPr/>
+        <w:t>Madsen, James H. 1989b. Letter to Alden H. Hamblin, 12 June 1989.</w:t>
+      </w:r>
+    </w:p>
+    <w:p>
+      <w:pPr>
+        <w:pStyle w:val="Reference"/>
+        <w:rPr/>
+      </w:pPr>
+      <w:r>
+        <w:rPr/>
+        <w:t>Madsen, James H. 1993. Memo to Mary Dawson (Carnegie Museum of Natural History) and Alden Hamblin (Utah Field House). 29 January 1993.</w:t>
+      </w:r>
+    </w:p>
+    <w:p>
+      <w:pPr>
+        <w:pStyle w:val="Reference"/>
+        <w:rPr/>
+      </w:pPr>
+      <w:r>
+        <w:rPr/>
+        <w:t xml:space="preserve">Madsen, James H., James E. King, Jerry A. Miller, Alden H. Hamblin and </w:t>
+      </w:r>
+      <w:bookmarkStart w:id="18" w:name="__DdeLink__26115_446257137"/>
+      <w:r>
+        <w:rPr/>
+        <w:t>Richard L. Barker</w:t>
+      </w:r>
+      <w:bookmarkEnd w:id="18"/>
+      <w:r>
+        <w:rPr/>
+        <w:t xml:space="preserve">. 1989. Agreement between Dinolab, inc., and the Utah Field House of Natural History State Park. </w:t>
+      </w:r>
+      <w:bookmarkStart w:id="19" w:name="__DdeLink__20580_446257137"/>
       <w:r>
         <w:rPr/>
         <w:t>Private agreement.</w:t>
       </w:r>
-      <w:bookmarkEnd w:id="17"/>
+      <w:bookmarkEnd w:id="19"/>
     </w:p>
     <w:p>
       <w:pPr>
@@ -3232,6 +3455,16 @@
       </w:pPr>
       <w:r>
         <w:rPr/>
+        <w:t>Murdock, William C. “Lucky”. 1988. Letter to Alden H. Hamblin, 28 January 1988.</w:t>
+      </w:r>
+    </w:p>
+    <w:p>
+      <w:pPr>
+        <w:pStyle w:val="Reference"/>
+        <w:rPr/>
+      </w:pPr>
+      <w:r>
+        <w:rPr/>
         <w:t xml:space="preserve">Nieuwland, Ilja. 2010. The colossal stranger. Andrew Carnegie and </w:t>
       </w:r>
       <w:r>
@@ -3273,12 +3506,12 @@
         <w:pStyle w:val="Reference"/>
         <w:rPr/>
       </w:pPr>
-      <w:bookmarkStart w:id="18" w:name="__DdeLink__16582_68767826"/>
+      <w:bookmarkStart w:id="20" w:name="__DdeLink__16582_68767826"/>
       <w:r>
         <w:rPr/>
         <w:t>Nieuwland</w:t>
       </w:r>
-      <w:bookmarkEnd w:id="18"/>
+      <w:bookmarkEnd w:id="20"/>
       <w:r>
         <w:rPr/>
         <w:t xml:space="preserve">, Ilja. 2019. </w:t>
@@ -3740,8 +3973,8 @@
         </w:numPr>
         <w:rPr/>
       </w:pPr>
-      <w:bookmarkStart w:id="19" w:name="__RefHeading___Toc3407_68767826"/>
-      <w:bookmarkEnd w:id="19"/>
+      <w:bookmarkStart w:id="21" w:name="__RefHeading___Toc3407_68767826"/>
+      <w:bookmarkEnd w:id="21"/>
       <w:r>
         <w:rPr/>
         <w:t>Figure Captions</w:t>
@@ -5551,6 +5784,166 @@
     <w:qFormat/>
     <w:rPr/>
   </w:style>
+  <w:style w:type="character" w:styleId="ListLabel49">
+    <w:name w:val="ListLabel 49"/>
+    <w:qFormat/>
+    <w:rPr>
+      <w:rFonts w:cs="Symbol"/>
+    </w:rPr>
+  </w:style>
+  <w:style w:type="character" w:styleId="ListLabel50">
+    <w:name w:val="ListLabel 50"/>
+    <w:qFormat/>
+    <w:rPr>
+      <w:rFonts w:cs="OpenSymbol"/>
+    </w:rPr>
+  </w:style>
+  <w:style w:type="character" w:styleId="ListLabel51">
+    <w:name w:val="ListLabel 51"/>
+    <w:qFormat/>
+    <w:rPr>
+      <w:rFonts w:cs="OpenSymbol"/>
+    </w:rPr>
+  </w:style>
+  <w:style w:type="character" w:styleId="ListLabel52">
+    <w:name w:val="ListLabel 52"/>
+    <w:qFormat/>
+    <w:rPr>
+      <w:rFonts w:cs="Symbol"/>
+    </w:rPr>
+  </w:style>
+  <w:style w:type="character" w:styleId="ListLabel53">
+    <w:name w:val="ListLabel 53"/>
+    <w:qFormat/>
+    <w:rPr>
+      <w:rFonts w:cs="OpenSymbol"/>
+    </w:rPr>
+  </w:style>
+  <w:style w:type="character" w:styleId="ListLabel54">
+    <w:name w:val="ListLabel 54"/>
+    <w:qFormat/>
+    <w:rPr>
+      <w:rFonts w:cs="OpenSymbol"/>
+    </w:rPr>
+  </w:style>
+  <w:style w:type="character" w:styleId="ListLabel55">
+    <w:name w:val="ListLabel 55"/>
+    <w:qFormat/>
+    <w:rPr>
+      <w:rFonts w:cs="Symbol"/>
+    </w:rPr>
+  </w:style>
+  <w:style w:type="character" w:styleId="ListLabel56">
+    <w:name w:val="ListLabel 56"/>
+    <w:qFormat/>
+    <w:rPr>
+      <w:rFonts w:cs="OpenSymbol"/>
+    </w:rPr>
+  </w:style>
+  <w:style w:type="character" w:styleId="ListLabel57">
+    <w:name w:val="ListLabel 57"/>
+    <w:qFormat/>
+    <w:rPr>
+      <w:rFonts w:cs="OpenSymbol"/>
+    </w:rPr>
+  </w:style>
+  <w:style w:type="character" w:styleId="ListLabel58">
+    <w:name w:val="ListLabel 58"/>
+    <w:qFormat/>
+    <w:rPr>
+      <w:i w:val="false"/>
+    </w:rPr>
+  </w:style>
+  <w:style w:type="character" w:styleId="ListLabel59">
+    <w:name w:val="ListLabel 59"/>
+    <w:qFormat/>
+    <w:rPr/>
+  </w:style>
+  <w:style w:type="character" w:styleId="ListLabel60">
+    <w:name w:val="ListLabel 60"/>
+    <w:qFormat/>
+    <w:rPr/>
+  </w:style>
+  <w:style w:type="character" w:styleId="ListLabel61">
+    <w:name w:val="ListLabel 61"/>
+    <w:qFormat/>
+    <w:rPr>
+      <w:rFonts w:cs="Symbol"/>
+    </w:rPr>
+  </w:style>
+  <w:style w:type="character" w:styleId="ListLabel62">
+    <w:name w:val="ListLabel 62"/>
+    <w:qFormat/>
+    <w:rPr>
+      <w:rFonts w:cs="OpenSymbol"/>
+    </w:rPr>
+  </w:style>
+  <w:style w:type="character" w:styleId="ListLabel63">
+    <w:name w:val="ListLabel 63"/>
+    <w:qFormat/>
+    <w:rPr>
+      <w:rFonts w:cs="OpenSymbol"/>
+    </w:rPr>
+  </w:style>
+  <w:style w:type="character" w:styleId="ListLabel64">
+    <w:name w:val="ListLabel 64"/>
+    <w:qFormat/>
+    <w:rPr>
+      <w:rFonts w:cs="Symbol"/>
+    </w:rPr>
+  </w:style>
+  <w:style w:type="character" w:styleId="ListLabel65">
+    <w:name w:val="ListLabel 65"/>
+    <w:qFormat/>
+    <w:rPr>
+      <w:rFonts w:cs="OpenSymbol"/>
+    </w:rPr>
+  </w:style>
+  <w:style w:type="character" w:styleId="ListLabel66">
+    <w:name w:val="ListLabel 66"/>
+    <w:qFormat/>
+    <w:rPr>
+      <w:rFonts w:cs="OpenSymbol"/>
+    </w:rPr>
+  </w:style>
+  <w:style w:type="character" w:styleId="ListLabel67">
+    <w:name w:val="ListLabel 67"/>
+    <w:qFormat/>
+    <w:rPr>
+      <w:rFonts w:cs="Symbol"/>
+    </w:rPr>
+  </w:style>
+  <w:style w:type="character" w:styleId="ListLabel68">
+    <w:name w:val="ListLabel 68"/>
+    <w:qFormat/>
+    <w:rPr>
+      <w:rFonts w:cs="OpenSymbol"/>
+    </w:rPr>
+  </w:style>
+  <w:style w:type="character" w:styleId="ListLabel69">
+    <w:name w:val="ListLabel 69"/>
+    <w:qFormat/>
+    <w:rPr>
+      <w:rFonts w:cs="OpenSymbol"/>
+    </w:rPr>
+  </w:style>
+  <w:style w:type="character" w:styleId="ListLabel70">
+    <w:name w:val="ListLabel 70"/>
+    <w:qFormat/>
+    <w:rPr>
+      <w:i w:val="false"/>
+    </w:rPr>
+  </w:style>
+  <w:style w:type="character" w:styleId="ListLabel71">
+    <w:name w:val="ListLabel 71"/>
+    <w:qFormat/>
+    <w:rPr/>
+  </w:style>
+  <w:style w:type="character" w:styleId="ListLabel72">
+    <w:name w:val="ListLabel 72"/>
+    <w:qFormat/>
+    <w:rPr/>
+  </w:style>
   <w:style w:type="paragraph" w:styleId="Heading" w:customStyle="1">
     <w:name w:val="Heading"/>
     <w:basedOn w:val="Normal"/>

--- a/TaylorEtAl-concrete-Diplodocus-of-Vernal.docx
+++ b/TaylorEtAl-concrete-Diplodocus-of-Vernal.docx
@@ -1169,7 +1169,63 @@
       </w:pPr>
       <w:r>
         <w:rPr/>
-        <w:t>Since the mounted skeleton’s 76-foot length was too long for the museum’s 50-foot exhibit halls, plans were made to situate it outside the museum. Wind, rain and extreme temperatures — the Vernal climate ranges from –40˚F to 100˚F (–40˚C to 38˚C) — required a more robust casting material than the usual plaster.  After some experimentation with different materials, the team settled on a mix of one part cement to three parts Aggra-lite (a lightweight aggregate made of volcanic pumice). A complete cast would consist of about 600 pieces — many more than the number of bones, as the complex vertebrae were made from multiple pieces. About 100 of these had been completed when Otto Buehner, president of Salt Lake City’s Otto Buehner Concrete Products Company, visited the museum, became interested in the casting, and expressed doubts about the use of Aggra-lite. Further experimentation, aided by Buehner’s experienced workers, resulted in the selection of new mixture, one part cement to three parts aragonite (the high pressure polymorph of calcium carbonate). Most of the pieces were cast in this material by Grant Merrell, the museum’s preparator, at the Otto Buehner facilities, with the more intricate parts completed at the museum. Reinforcing wire and rods were used where necessary, and the completed bones were coated in fibreglass to protect them from the elements. (The Buehner Company benefitted from its involvement with the casting, as they discovered in the course of the process that fibreglass made a better and cheaper adhesive than they had previously been using to repair Italian marble when it was broken in transit. The Field House also adopted fibreglass as its bonding agent of choice after positive experiences with the concrete cast.)</w:t>
+        <w:t xml:space="preserve">Since the mounted skeleton’s 76-foot length </w:t>
+      </w:r>
+      <w:r>
+        <w:rPr/>
+        <w:t>would be</w:t>
+      </w:r>
+      <w:r>
+        <w:rPr/>
+        <w:t xml:space="preserve"> too long for the museum’s 50-foot exhibit halls, plans were made to situate it outside the museum. Wind, rain and extreme temperatures — the Vernal climate ranges from –40˚F to 100˚F (–40˚C to 38˚C) — required a more robust casting material than the usual plaster.  After some experimentation with different materials, the team settled on a mix of one part cement to three parts Aggra-lite (a lightweight aggregate made of volcanic pumice). </w:t>
+      </w:r>
+      <w:r>
+        <w:rPr/>
+        <w:t>The</w:t>
+      </w:r>
+      <w:r>
+        <w:rPr/>
+        <w:t xml:space="preserve"> complete cast would consist of about 600 pieces — many more than the number of bones, as the complex vertebrae were made from </w:t>
+      </w:r>
+      <w:r>
+        <w:rPr/>
+        <w:t xml:space="preserve">eight or more </w:t>
+      </w:r>
+      <w:r>
+        <w:rPr/>
+        <w:t xml:space="preserve">pieces </w:t>
+      </w:r>
+      <w:r>
+        <w:rPr/>
+        <w:t>(Anonymous, undated)</w:t>
+      </w:r>
+      <w:r>
+        <w:rPr/>
+        <w:t xml:space="preserve">. About </w:t>
+      </w:r>
+      <w:r>
+        <w:rPr/>
+        <w:t xml:space="preserve">a hundred </w:t>
+      </w:r>
+      <w:r>
+        <w:rPr/>
+        <w:t xml:space="preserve">of these </w:t>
+      </w:r>
+      <w:r>
+        <w:rPr/>
+        <w:t xml:space="preserve">pieces </w:t>
+      </w:r>
+      <w:r>
+        <w:rPr/>
+        <w:t xml:space="preserve">had been completed when Otto Buehner, president of Salt Lake City’s Otto Buehner Concrete Products Company, visited the museum, became interested in the casting, and expressed doubts about the use of Aggra-lite </w:t>
+      </w:r>
+      <w:r>
+        <w:rPr/>
+        <w:t>(Untermann 1959:365)</w:t>
+      </w:r>
+      <w:r>
+        <w:rPr/>
+        <w:t>. Further experimentation, aided by Buehner’s experienced workers, resulted in the selection of new mixture, one part cement to three parts aragonite (the high pressure polymorph of calcium carbonate). Most of the pieces were cast in this material by Grant Merrell, the museum’s preparator, at the Otto Buehner facilities, with the more intricate parts completed at the museum. Reinforcing wire and rods were used where necessary, and the completed bones were coated in fibreglass to protect them from the elements. (The Buehner Company benefitted from its involvement with the casting, as they discovered in the course of the process that fibreglass made a better and cheaper adhesive than they had previously been using to repair Italian marble when it was broken in transit. The Field House also adopted fibreglass as its bonding agent of choice after positive experiences with the concrete cast.)</w:t>
       </w:r>
     </w:p>
     <w:p>
@@ -1189,17 +1245,45 @@
       </w:pPr>
       <w:r>
         <w:rPr/>
-        <w:t>With this done, the work moved outside. On a concrete base, and surrounded by a chain-link fence — the latter provided by the same Vernal Lions Club that had paid for the molds to be transported — the cast bones were assembled: sacrum and pelvis first (Figure E.A), then hind limbs, dorsal vertebrae, cervical and caudal vertebrae and skull (Figure E.B), then finally the front limbs and ribs. The skull was mounted 21 feet (6.4 m) above the ground at the end of a somewhat elevated neck. The whole skeleton was not only supported on a steel scaffolding, but also guyed by thinner rods, enabling it to withstand 70 mph winds that uprooted nearby trees (Untermann 1959:367–368).</w:t>
-      </w:r>
-    </w:p>
-    <w:p>
-      <w:pPr>
-        <w:pStyle w:val="TextBody"/>
-        <w:rPr/>
-      </w:pPr>
-      <w:r>
-        <w:rPr/>
-        <w:t>The completed outdoor cast was dedicated on 6 June, 1957 (Untermann and Untermann 1970). The work had taken about a year and a half, from early 1956, and cost only $10,000 in total (about $105,449 in 2022 money) — almost all of it in salary. The cast stood for 32 years (Figure F). It was repainted on 22 June 1967 (Figure G) in what was likely an annual event (Anonymous 1967).</w:t>
+        <w:t xml:space="preserve">With this done, the work moved outside. On a concrete base, and surrounded by a chain-link fence — the latter provided by the same Vernal Lions Club that had paid for the molds to be transported — the cast bones were assembled: sacrum and pelvis first (Figure E.A), then hind limbs, dorsal vertebrae, cervical and caudal vertebrae and skull (Figure E.B), then finally the front limbs and ribs. The skull was mounted 21 feet (6.4 m) above the ground at the end of a somewhat elevated neck, </w:t>
+      </w:r>
+      <w:r>
+        <w:rPr/>
+        <w:t>in a posture that corresponds well with the prediction of Taylor et al. (2009) that sauropods, like extant tetrapods, habitually hold their necks elevated at the base</w:t>
+      </w:r>
+      <w:r>
+        <w:rPr/>
+        <w:t xml:space="preserve">. The whole skeleton was not only supported on a steel scaffolding, but also guyed by thinner rods, enabling it to withstand 70 mph winds that uprooted nearby trees (Untermann 1959:367–368). </w:t>
+      </w:r>
+      <w:r>
+        <w:rPr/>
+        <w:t>The completed concrete skeleton weighed 8 tons (Anonymous, undated).</w:t>
+      </w:r>
+    </w:p>
+    <w:p>
+      <w:pPr>
+        <w:pStyle w:val="TextBody"/>
+        <w:rPr/>
+      </w:pPr>
+      <w:r>
+        <w:rPr/>
+        <w:t xml:space="preserve">The completed outdoor cast was dedicated </w:t>
+      </w:r>
+      <w:r>
+        <w:rPr/>
+        <w:t xml:space="preserve">either </w:t>
+      </w:r>
+      <w:r>
+        <w:rPr/>
+        <w:t xml:space="preserve">on 6 June, 1957 (Untermann and Untermann 1970) </w:t>
+      </w:r>
+      <w:r>
+        <w:rPr/>
+        <w:t>or on 8 June during the Utah State Lions Club convention at Vernal (Anonymous, undated)</w:t>
+      </w:r>
+      <w:r>
+        <w:rPr/>
+        <w:t>. The work had taken about a year and a half, from early 1956, and cost only $10,000 in total (about $105,449 in 2022 money) — almost all of it in salary. The cast stood for 32 years (Figure F). It was repainted on 22 June 1967 (Figure G) in what was likely an annual event (Anonymous 1967).</w:t>
       </w:r>
     </w:p>
     <w:p>
@@ -1430,6 +1514,16 @@
     <w:p>
       <w:pPr>
         <w:pStyle w:val="TextBody"/>
+        <w:rPr/>
+      </w:pPr>
+      <w:r>
+        <w:rPr/>
+        <w:t>Madsen (1990:4) wrote that “The fate of the initial set of molds is somewhat in question, but Wann Langston (personal communication, 1989) suggests that they seem to have been lost, strayed, or stolen during transport from ? to ?. Principles contacted in regards to the disposition of the molds could not provide specific information. It is truly a mystery that an estimated 3–6 tons of plaster molds could simply vanish!”. Infuriatingly, the question marks are in the original. Since both Langston and Madsen are now deceased, there is no way discover on which of the mold’s journeys Langston though the molds were destroyed or lost. It may be that they never ever arrived safely at the Rocky Mount Children’s Museum, and Langston had in mind the initial journey there from Vernal.</w:t>
+      </w:r>
+    </w:p>
+    <w:p>
+      <w:pPr>
+        <w:pStyle w:val="TextBody"/>
         <w:rPr>
           <w:highlight w:val="yellow"/>
         </w:rPr>
@@ -1591,7 +1685,15 @@
       </w:pPr>
       <w:r>
         <w:rPr/>
-        <w:t>Despite Madsen’s reservations, the project was quickly begun, and by the time he wrote to Hamblin on 12 June (Madsen 1989b) he was able to say “We are into the work with gusto”. It became apparent that a great deal of work was necessary to clean, stabilize and repair the concrete casts, which had suffered badly from three decades of climate extremes, before they could be used to make new molds (Madsen 1989b). A year later, Madsen (1990) would write that “It is evident now that the decision at that time to dismantle and repair the skeleton was a wise one, since close examination during preparation and stabilization has revealed incipient fracturing and surface deterioration due to weathering of numerous elements [...] Such damage would have been progressively more difficult, if not impossible, to repair after a few more years of precipitation and the temperature extremes typical of the harsh winters and hot summers of the Uintah Basin.”</w:t>
+        <w:t>Despite Madsen’s reservations, the project was quickly begun, and by the time he wrote to Hamblin on 12 June (Madsen 1989b) he was able to say “We are into the work with gusto”. It became apparent that a great deal of work was necessary to clean, stabilize and repair the concrete casts, which had suffered badly from three decades of climate extremes, before they could be used to make new molds (Madsen 1989b). A year later, Madsen (1990:</w:t>
+      </w:r>
+      <w:r>
+        <w:rPr/>
+        <w:t>3</w:t>
+      </w:r>
+      <w:r>
+        <w:rPr/>
+        <w:t>) would write that “It is evident now that the decision at that time to dismantle and repair the skeleton was a wise one, since close examination during preparation and stabilization has revealed incipient fracturing and surface deterioration due to weathering of numerous elements [...] Such damage would have been progressively more difficult, if not impossible, to repair after a few more years of precipitation and the temperature extremes typical of the harsh winters and hot summers of the Uintah Basin.”</w:t>
       </w:r>
     </w:p>
     <w:p>
@@ -1667,11 +1769,52 @@
       </w:r>
       <w:r>
         <w:rPr/>
-        <w:t xml:space="preserve"> for the Field House, using WEP (water-expanded polyester). Using the new molds, which they retained, Dinolab reserved the right to make up to 20 additional casts, with the Field House to receive $5,000 for each one sold (Madsen et al. 1989). </w:t>
-      </w:r>
-      <w:r>
-        <w:rPr/>
-        <w:t>This was a significant concession from the Carnegie Museum, which had previously wanted to limit the number of new casts to two: perhaps it was made possible by a clause saying that “if the Carnegie identifies and refers to Dinolab a new buyer who ultimately purchases a new replica, Dinolab will pay to the Carnegie a commission of $3,500”.</w:t>
+        <w:t xml:space="preserve"> for the Field House, </w:t>
+      </w:r>
+      <w:r>
+        <w:rPr/>
+        <w:t xml:space="preserve">largely </w:t>
+      </w:r>
+      <w:r>
+        <w:rPr/>
+        <w:t xml:space="preserve">using WEP (water-expanded polyester). </w:t>
+      </w:r>
+      <w:r>
+        <w:rPr/>
+        <w:t xml:space="preserve">As Madsen’s (1990:1) unpublished manuscript explained, they “used a variety of plastics in different combinations for casting individual bones […] For example the elements of the axial skeleton, manus, pes, and skull are cast in W.E.P. (water extended polyester); while the ribs, ilia, femora, humeri, and scapulae/coracoids are all hollow cast in a gelcoat with fiberglass and resin. Other newly developed hollow-cast techniques may be used as well. A tinted gelcoat (resin) is used as a base in producing the fiberglass elements to simulate the natural color of the original, fossil bone. The W.E.P. parts may also be tinted to approximate the color of the original bone.” Interestingly, it seems that Dinolab also had ambitions of improve the Field House cast beyond merely duplicating its concrete predecessor: “alterations were also made to improve the scientific accuracy and integrity of the specimen. For example the manus and pes were earmarked for replacement with elements (or casts) provided by (?) [sic], when it was confirmed that those in the original mount were camarasaurid rather then diplodocid (McIntosh 1981)” (Madsen 1990:3–4). The question mark is unfortunately in the original. Madsen is in error here, as McIntosh (1981) says that the right pes of the Carnegie mount is taken from CM 84, a referred specimen of </w:t>
+      </w:r>
+      <w:r>
+        <w:rPr>
+          <w:i/>
+          <w:iCs/>
+        </w:rPr>
+        <w:t>Diplodocus carnegii</w:t>
+      </w:r>
+      <w:r>
+        <w:rPr/>
+        <w:t>, but does not say where the left pes was taken from. The replacement of the forefeet by diplodocid material would definitely be an upgrade.</w:t>
+      </w:r>
+      <w:r>
+        <w:rPr/>
+        <w:t xml:space="preserve"> However, </w:t>
+      </w:r>
+      <w:r>
+        <w:rPr/>
+        <w:t>it seems that this was not done: the present Field House cast has the same old-style forefeet as the original Carnegie mount had, with unguals on both the first two digits; by contrast, the cast in the Museum für Naturkunde Berlin has revised forefeet with fewer phalanges and unguals only on digit I (Taylor, pers. obs.).</w:t>
+      </w:r>
+    </w:p>
+    <w:p>
+      <w:pPr>
+        <w:pStyle w:val="TextBody"/>
+        <w:rPr/>
+      </w:pPr>
+      <w:r>
+        <w:rPr/>
+        <w:t xml:space="preserve">Using the new molds, which they retained, Dinolab reserved the right to make up to 20 additional casts, with the Field House to receive $5,000 for each one sold (Madsen et al. 1989). </w:t>
+      </w:r>
+      <w:r>
+        <w:rPr/>
+        <w:t>This was a significant concession from the Carnegie Museum, which had previously wanted to limit the number of new casts to two: perhaps it was made possible by a clause saying that “if the Carnegie identifies and refers to Dinolab a new buyer who ultimately purchases a new replica, Dinolab will pay to the Carnegie a commission of $3,500”. Hamblin obtained from Jerry Miller (director of Utah Parks and Recreation) a formal statement that royalties obtained from additional casts would be used for exhibits at the Field House (Hamblin 1990).</w:t>
       </w:r>
     </w:p>
     <w:p>
@@ -2389,6 +2532,20 @@
     </w:p>
     <w:p>
       <w:pPr>
+        <w:pStyle w:val="FigureCaption"/>
+        <w:rPr/>
+      </w:pPr>
+      <w:r>
+        <w:rPr/>
+        <w:t xml:space="preserve">Chet Gottfried </w:t>
+      </w:r>
+      <w:r>
+        <w:rPr/>
+        <w:t>kindly provided photographs of the Field House’s WEP cast in its original location.</w:t>
+      </w:r>
+    </w:p>
+    <w:p>
+      <w:pPr>
         <w:pStyle w:val="TextBody"/>
         <w:rPr/>
       </w:pPr>
@@ -2426,15 +2583,41 @@
     <w:p>
       <w:pPr>
         <w:pStyle w:val="Reference"/>
+        <w:rPr/>
+      </w:pPr>
+      <w:r>
         <w:rPr>
           <w:highlight w:val="yellow"/>
         </w:rPr>
-      </w:pPr>
+        <w:t xml:space="preserve">XXX </w:t>
+      </w:r>
       <w:r>
         <w:rPr>
           <w:highlight w:val="yellow"/>
         </w:rPr>
-        <w:t>XXX Many of these are unused and should be removed.</w:t>
+        <w:t>Some</w:t>
+      </w:r>
+      <w:r>
+        <w:rPr>
+          <w:highlight w:val="yellow"/>
+        </w:rPr>
+        <w:t xml:space="preserve"> of these are unused and should be removed.</w:t>
+      </w:r>
+    </w:p>
+    <w:p>
+      <w:pPr>
+        <w:pStyle w:val="Reference"/>
+        <w:rPr/>
+      </w:pPr>
+      <w:r>
+        <w:rPr/>
+        <w:t xml:space="preserve">Anonymous. Undated.  “Dippy” the Traffic Stopper. (Journal, volume and pagination not known.) </w:t>
+      </w:r>
+      <w:r>
+        <w:rPr>
+          <w:highlight w:val="yellow"/>
+        </w:rPr>
+        <w:t>XXX find this reference.</w:t>
       </w:r>
     </w:p>
     <w:p>
@@ -2914,6 +3097,16 @@
       </w:pPr>
       <w:r>
         <w:rPr/>
+        <w:t>Hamblin, Alden H. Memorandum to Jerry Miller, 28 August 1990.</w:t>
+      </w:r>
+    </w:p>
+    <w:p>
+      <w:pPr>
+        <w:pStyle w:val="Reference"/>
+        <w:rPr/>
+      </w:pPr>
+      <w:r>
+        <w:rPr/>
         <w:t xml:space="preserve">Harvey, Mark W. T. 1991. Utah, the National Park Service, and Dinosaur National Monument, 1909–56. </w:t>
       </w:r>
       <w:r>
@@ -3337,7 +3530,23 @@
       </w:pPr>
       <w:r>
         <w:rPr/>
-        <w:t>Madsen, James H. 1993. Memo to Mary Dawson (Carnegie Museum of Natural History) and Alden Hamblin (Utah Field House). 29 January 1993.</w:t>
+        <w:t>Madsen, James H. 1993. Memo</w:t>
+      </w:r>
+      <w:r>
+        <w:rPr/>
+        <w:t>randum</w:t>
+      </w:r>
+      <w:r>
+        <w:rPr/>
+        <w:t xml:space="preserve"> to Mary Dawson (Carnegie Museum of Natural History) and Alden </w:t>
+      </w:r>
+      <w:r>
+        <w:rPr/>
+        <w:t xml:space="preserve">H. </w:t>
+      </w:r>
+      <w:r>
+        <w:rPr/>
+        <w:t>Hamblin (Utah Field House). 29 January 1993.</w:t>
       </w:r>
     </w:p>
     <w:p>
@@ -3347,24 +3556,14 @@
       </w:pPr>
       <w:r>
         <w:rPr/>
-        <w:t xml:space="preserve">Madsen, James H., James E. King, Jerry A. Miller, Alden H. Hamblin and </w:t>
-      </w:r>
-      <w:bookmarkStart w:id="18" w:name="__DdeLink__26115_446257137"/>
-      <w:r>
-        <w:rPr/>
-        <w:t>Richard L. Barker</w:t>
+        <w:t xml:space="preserve">Madsen, James H., James E. King, Jerry A. Miller, Alden H. Hamblin and Richard L. Barker. 1989. Agreement between Dinolab, inc., and the Utah Field House of Natural History State Park. </w:t>
+      </w:r>
+      <w:bookmarkStart w:id="18" w:name="__DdeLink__20580_446257137"/>
+      <w:r>
+        <w:rPr/>
+        <w:t>Private agreement.</w:t>
       </w:r>
       <w:bookmarkEnd w:id="18"/>
-      <w:r>
-        <w:rPr/>
-        <w:t xml:space="preserve">. 1989. Agreement between Dinolab, inc., and the Utah Field House of Natural History State Park. </w:t>
-      </w:r>
-      <w:bookmarkStart w:id="19" w:name="__DdeLink__20580_446257137"/>
-      <w:r>
-        <w:rPr/>
-        <w:t>Private agreement.</w:t>
-      </w:r>
-      <w:bookmarkEnd w:id="19"/>
     </w:p>
     <w:p>
       <w:pPr>
@@ -3506,12 +3705,12 @@
         <w:pStyle w:val="Reference"/>
         <w:rPr/>
       </w:pPr>
-      <w:bookmarkStart w:id="20" w:name="__DdeLink__16582_68767826"/>
+      <w:bookmarkStart w:id="19" w:name="__DdeLink__16582_68767826"/>
       <w:r>
         <w:rPr/>
         <w:t>Nieuwland</w:t>
       </w:r>
-      <w:bookmarkEnd w:id="20"/>
+      <w:bookmarkEnd w:id="19"/>
       <w:r>
         <w:rPr/>
         <w:t xml:space="preserve">, Ilja. 2019. </w:t>
@@ -3730,6 +3929,46 @@
       </w:pPr>
       <w:r>
         <w:rPr/>
+        <w:t xml:space="preserve">Taylor, Michael P., Mathew J. Wedel and Darren Naish. 2009. Head and neck posture in sauropod dinosaurs inferred from extant animals. </w:t>
+      </w:r>
+      <w:r>
+        <w:rPr>
+          <w:i/>
+          <w:iCs/>
+        </w:rPr>
+        <w:t>Acta Palaeontologica Polonica</w:t>
+      </w:r>
+      <w:r>
+        <w:rPr/>
+        <w:t xml:space="preserve"> </w:t>
+      </w:r>
+      <w:r>
+        <w:rPr>
+          <w:b/>
+          <w:bCs/>
+        </w:rPr>
+        <w:t>54(2)</w:t>
+      </w:r>
+      <w:r>
+        <w:rPr/>
+        <w:t xml:space="preserve">:213–230. </w:t>
+      </w:r>
+      <w:r>
+        <w:rPr/>
+        <w:t>doi</w:t>
+      </w:r>
+      <w:r>
+        <w:rPr/>
+        <w:t>:10.4202/app.2009.0007</w:t>
+      </w:r>
+    </w:p>
+    <w:p>
+      <w:pPr>
+        <w:pStyle w:val="Reference"/>
+        <w:rPr/>
+      </w:pPr>
+      <w:r>
+        <w:rPr/>
         <w:t xml:space="preserve">Taylor, Michael P., Matthew C. Lamanna, Amy Henrici, Linsly Church and Ilja Nieuwland. In prep a. The history and composition of the Carnegie </w:t>
       </w:r>
       <w:r>
@@ -3973,8 +4212,8 @@
         </w:numPr>
         <w:rPr/>
       </w:pPr>
-      <w:bookmarkStart w:id="21" w:name="__RefHeading___Toc3407_68767826"/>
-      <w:bookmarkEnd w:id="21"/>
+      <w:bookmarkStart w:id="20" w:name="__RefHeading___Toc3407_68767826"/>
+      <w:bookmarkEnd w:id="20"/>
       <w:r>
         <w:rPr/>
         <w:t>Figure Captions</w:t>

--- a/TaylorEtAl-concrete-Diplodocus-of-Vernal.docx
+++ b/TaylorEtAl-concrete-Diplodocus-of-Vernal.docx
@@ -1,6 +1,6 @@
 
 <file path=word/document.xml><?xml version="1.0" encoding="utf-8"?>
-<w:document xmlns:o="urn:schemas-microsoft-com:office:office" xmlns:r="http://schemas.openxmlformats.org/officeDocument/2006/relationships" xmlns:v="urn:schemas-microsoft-com:vml" xmlns:w="http://schemas.openxmlformats.org/wordprocessingml/2006/main" xmlns:w10="urn:schemas-microsoft-com:office:word" xmlns:wp="http://schemas.openxmlformats.org/drawingml/2006/wordprocessingDrawing" xmlns:wps="http://schemas.microsoft.com/office/word/2010/wordprocessingShape" xmlns:wpg="http://schemas.microsoft.com/office/word/2010/wordprocessingGroup" xmlns:mc="http://schemas.openxmlformats.org/markup-compatibility/2006" xmlns:wp14="http://schemas.microsoft.com/office/word/2010/wordprocessingDrawing" xmlns:w14="http://schemas.microsoft.com/office/word/2010/wordml" mc:Ignorable="w14 wp14">
+<w:document xmlns:o="urn:schemas-microsoft-com:office:office" xmlns:r="http://schemas.openxmlformats.org/officeDocument/2006/relationships" xmlns:v="urn:schemas-microsoft-com:vml" xmlns:w="http://schemas.openxmlformats.org/wordprocessingml/2006/main" xmlns:w10="urn:schemas-microsoft-com:office:word" xmlns:wp="http://schemas.openxmlformats.org/drawingml/2006/wordprocessingDrawing" xmlns:wps="http://schemas.microsoft.com/office/word/2010/wordprocessingShape" xmlns:wpg="http://schemas.microsoft.com/office/word/2010/wordprocessingGroup" xmlns:mc="http://schemas.openxmlformats.org/markup-compatibility/2006" xmlns:wp14="http://schemas.microsoft.com/office/word/2010/wordprocessingDrawing" xmlns:w14="http://schemas.microsoft.com/office/word/2010/wordml" xmlns:w15="http://schemas.microsoft.com/office/word/2012/wordml" mc:Ignorable="w14 wp14 w15">
   <w:body>
     <w:p>
       <w:pPr>
@@ -247,423 +247,416 @@
         <w:t>Table of Contents</w:t>
       </w:r>
     </w:p>
-    <w:p>
-      <w:pPr>
-        <w:pStyle w:val="Contents1"/>
-        <w:tabs>
-          <w:tab w:val="right" w:pos="9638" w:leader="dot"/>
-        </w:tabs>
-        <w:rPr/>
-      </w:pPr>
-      <w:r>
-        <w:fldChar w:fldCharType="begin"/>
-      </w:r>
-      <w:r>
-        <w:rPr>
-          <w:rStyle w:val="IndexLink"/>
-        </w:rPr>
-        <w:instrText> TOC \f \o "1-9" \h</w:instrText>
-      </w:r>
-      <w:r>
-        <w:rPr>
-          <w:rStyle w:val="IndexLink"/>
-        </w:rPr>
-        <w:fldChar w:fldCharType="separate"/>
-      </w:r>
-      <w:hyperlink w:anchor="__RefHeading___Toc2161_3455334573">
-        <w:r>
-          <w:rPr>
-            <w:rStyle w:val="IndexLink"/>
-          </w:rPr>
-          <w:t>Introduction</w:t>
-          <w:tab/>
-          <w:t>1</w:t>
-        </w:r>
-      </w:hyperlink>
-    </w:p>
-    <w:p>
-      <w:pPr>
-        <w:pStyle w:val="Contents2"/>
-        <w:tabs>
-          <w:tab w:val="clear" w:pos="9355"/>
-          <w:tab w:val="right" w:pos="9638" w:leader="dot"/>
-        </w:tabs>
-        <w:rPr/>
-      </w:pPr>
-      <w:hyperlink w:anchor="__RefHeading___Toc943_1155462304">
-        <w:r>
-          <w:rPr>
-            <w:rStyle w:val="IndexLink"/>
-          </w:rPr>
-          <w:t>Nomenclature</w:t>
-          <w:tab/>
-          <w:t>2</w:t>
-        </w:r>
-      </w:hyperlink>
-    </w:p>
-    <w:p>
-      <w:pPr>
-        <w:pStyle w:val="Contents2"/>
-        <w:tabs>
-          <w:tab w:val="clear" w:pos="9355"/>
-          <w:tab w:val="right" w:pos="9638" w:leader="dot"/>
-        </w:tabs>
-        <w:rPr/>
-      </w:pPr>
-      <w:hyperlink w:anchor="__RefHeading___Toc5349_68767826">
-        <w:r>
-          <w:rPr>
-            <w:rStyle w:val="IndexLink"/>
-          </w:rPr>
-          <w:t>Institutional abbreviations</w:t>
-          <w:tab/>
-          <w:t>2</w:t>
-        </w:r>
-      </w:hyperlink>
-    </w:p>
-    <w:p>
-      <w:pPr>
-        <w:pStyle w:val="Contents1"/>
-        <w:tabs>
-          <w:tab w:val="right" w:pos="9638" w:leader="dot"/>
-        </w:tabs>
-        <w:rPr/>
-      </w:pPr>
-      <w:hyperlink w:anchor="__RefHeading___Toc1946_2786159041">
-        <w:r>
-          <w:rPr>
-            <w:rStyle w:val="IndexLink"/>
-          </w:rPr>
-          <w:t xml:space="preserve">History of the concrete </w:t>
-        </w:r>
-        <w:r>
-          <w:rPr>
-            <w:rStyle w:val="IndexLink"/>
-            <w:i/>
-            <w:iCs/>
-          </w:rPr>
-          <w:t>Diplodocus</w:t>
-        </w:r>
-        <w:r>
-          <w:rPr>
-            <w:rStyle w:val="IndexLink"/>
-          </w:rPr>
-          <w:tab/>
-          <w:t>2</w:t>
-        </w:r>
-      </w:hyperlink>
-    </w:p>
-    <w:p>
-      <w:pPr>
-        <w:pStyle w:val="Contents2"/>
-        <w:tabs>
-          <w:tab w:val="clear" w:pos="9355"/>
-          <w:tab w:val="right" w:pos="9638" w:leader="dot"/>
-        </w:tabs>
-        <w:rPr/>
-      </w:pPr>
-      <w:hyperlink w:anchor="__RefHeading___Toc1948_2786159041">
-        <w:r>
-          <w:rPr>
-            <w:rStyle w:val="IndexLink"/>
-          </w:rPr>
-          <w:t xml:space="preserve">The original Carnegie </w:t>
-        </w:r>
-        <w:r>
-          <w:rPr>
-            <w:rStyle w:val="IndexLink"/>
-            <w:i/>
-            <w:iCs/>
-          </w:rPr>
-          <w:t>Diplodocus</w:t>
-        </w:r>
-        <w:r>
-          <w:rPr>
-            <w:rStyle w:val="IndexLink"/>
-          </w:rPr>
-          <w:tab/>
-          <w:t>2</w:t>
-        </w:r>
-      </w:hyperlink>
-    </w:p>
-    <w:p>
-      <w:pPr>
-        <w:pStyle w:val="Contents2"/>
-        <w:tabs>
-          <w:tab w:val="clear" w:pos="9355"/>
-          <w:tab w:val="right" w:pos="9638" w:leader="dot"/>
-        </w:tabs>
-        <w:rPr/>
-      </w:pPr>
-      <w:hyperlink w:anchor="__RefHeading___Toc1950_2786159041">
-        <w:r>
-          <w:rPr>
-            <w:rStyle w:val="IndexLink"/>
-          </w:rPr>
-          <w:t xml:space="preserve">The first casts of the Carnegie </w:t>
-        </w:r>
-        <w:r>
-          <w:rPr>
-            <w:rStyle w:val="IndexLink"/>
-            <w:i/>
-            <w:iCs/>
-          </w:rPr>
-          <w:t>Diplodocus</w:t>
-        </w:r>
-        <w:r>
-          <w:rPr>
-            <w:rStyle w:val="IndexLink"/>
-          </w:rPr>
-          <w:tab/>
-          <w:t>3</w:t>
-        </w:r>
-      </w:hyperlink>
-    </w:p>
-    <w:p>
-      <w:pPr>
-        <w:pStyle w:val="Contents2"/>
-        <w:tabs>
-          <w:tab w:val="clear" w:pos="9355"/>
-          <w:tab w:val="right" w:pos="9638" w:leader="dot"/>
-        </w:tabs>
-        <w:rPr/>
-      </w:pPr>
-      <w:hyperlink w:anchor="__RefHeading___Toc947_1155462304">
-        <w:r>
-          <w:rPr>
-            <w:rStyle w:val="IndexLink"/>
-          </w:rPr>
-          <w:t>The Field House Museum in Vernal</w:t>
-          <w:tab/>
-          <w:t>3</w:t>
-        </w:r>
-      </w:hyperlink>
-    </w:p>
-    <w:p>
-      <w:pPr>
-        <w:pStyle w:val="Contents2"/>
-        <w:tabs>
-          <w:tab w:val="clear" w:pos="9355"/>
-          <w:tab w:val="right" w:pos="9638" w:leader="dot"/>
-        </w:tabs>
-        <w:rPr/>
-      </w:pPr>
-      <w:hyperlink w:anchor="__RefHeading___Toc26119_446257137">
-        <w:r>
-          <w:rPr>
-            <w:rStyle w:val="IndexLink"/>
-          </w:rPr>
-          <w:t>The concrete cast in Vernal</w:t>
-          <w:tab/>
-          <w:t>4</w:t>
-        </w:r>
-      </w:hyperlink>
-    </w:p>
-    <w:p>
-      <w:pPr>
-        <w:pStyle w:val="Contents2"/>
-        <w:tabs>
-          <w:tab w:val="clear" w:pos="9355"/>
-          <w:tab w:val="right" w:pos="9638" w:leader="dot"/>
-        </w:tabs>
-        <w:rPr/>
-      </w:pPr>
-      <w:hyperlink w:anchor="__RefHeading___Toc430_3962850034">
-        <w:r>
-          <w:rPr>
-            <w:rStyle w:val="IndexLink"/>
-          </w:rPr>
-          <w:t>The fate of the original molds</w:t>
-          <w:tab/>
-          <w:t>6</w:t>
-        </w:r>
-      </w:hyperlink>
-    </w:p>
-    <w:p>
-      <w:pPr>
-        <w:pStyle w:val="Contents2"/>
-        <w:tabs>
-          <w:tab w:val="clear" w:pos="9355"/>
-          <w:tab w:val="right" w:pos="9638" w:leader="dot"/>
-        </w:tabs>
-        <w:rPr/>
-      </w:pPr>
-      <w:hyperlink w:anchor="__RefHeading___Toc949_1155462304">
-        <w:r>
-          <w:rPr>
-            <w:rStyle w:val="IndexLink"/>
-          </w:rPr>
-          <w:t>The lightweight cast in Vernal</w:t>
-          <w:tab/>
-          <w:t>7</w:t>
-        </w:r>
-      </w:hyperlink>
-    </w:p>
-    <w:p>
-      <w:pPr>
-        <w:pStyle w:val="Contents2"/>
-        <w:tabs>
-          <w:tab w:val="clear" w:pos="9355"/>
-          <w:tab w:val="right" w:pos="9638" w:leader="dot"/>
-        </w:tabs>
-        <w:rPr/>
-      </w:pPr>
-      <w:hyperlink w:anchor="__RefHeading___Toc418_3962850034">
-        <w:r>
-          <w:rPr>
-            <w:rStyle w:val="IndexLink"/>
-          </w:rPr>
-          <w:t xml:space="preserve">New casts made from molds of the concrete </w:t>
-        </w:r>
-        <w:r>
-          <w:rPr>
-            <w:rStyle w:val="IndexLink"/>
-            <w:i/>
-            <w:iCs/>
-          </w:rPr>
-          <w:t>Diplodocus</w:t>
-        </w:r>
-        <w:r>
-          <w:rPr>
-            <w:rStyle w:val="IndexLink"/>
-          </w:rPr>
-          <w:tab/>
-          <w:t>9</w:t>
-        </w:r>
-      </w:hyperlink>
-    </w:p>
-    <w:p>
-      <w:pPr>
-        <w:pStyle w:val="Contents2"/>
-        <w:tabs>
-          <w:tab w:val="clear" w:pos="9355"/>
-          <w:tab w:val="right" w:pos="9638" w:leader="dot"/>
-        </w:tabs>
-        <w:rPr/>
-      </w:pPr>
-      <w:hyperlink w:anchor="__RefHeading___Toc953_1155462304">
-        <w:r>
-          <w:rPr>
-            <w:rStyle w:val="IndexLink"/>
-          </w:rPr>
-          <w:t xml:space="preserve">The fate of the concrete </w:t>
-        </w:r>
-        <w:r>
-          <w:rPr>
-            <w:rStyle w:val="IndexLink"/>
-            <w:i/>
-            <w:iCs/>
-          </w:rPr>
-          <w:t>Diplodocus</w:t>
-        </w:r>
-        <w:r>
-          <w:rPr>
-            <w:rStyle w:val="IndexLink"/>
-          </w:rPr>
-          <w:tab/>
-          <w:t>11</w:t>
-        </w:r>
-      </w:hyperlink>
-    </w:p>
-    <w:p>
-      <w:pPr>
-        <w:pStyle w:val="Contents1"/>
-        <w:tabs>
-          <w:tab w:val="right" w:pos="9638" w:leader="dot"/>
-        </w:tabs>
-        <w:rPr/>
-      </w:pPr>
-      <w:hyperlink w:anchor="__RefHeading___Toc3401_68767826">
-        <w:r>
-          <w:rPr>
-            <w:rStyle w:val="IndexLink"/>
-          </w:rPr>
-          <w:t>Discussion</w:t>
-          <w:tab/>
-          <w:t>11</w:t>
-        </w:r>
-      </w:hyperlink>
-    </w:p>
-    <w:p>
-      <w:pPr>
-        <w:pStyle w:val="Contents1"/>
-        <w:tabs>
-          <w:tab w:val="right" w:pos="9638" w:leader="dot"/>
-        </w:tabs>
-        <w:rPr/>
-      </w:pPr>
-      <w:hyperlink w:anchor="__RefHeading___Toc3529_2542618767">
-        <w:r>
-          <w:rPr>
-            <w:rStyle w:val="IndexLink"/>
-          </w:rPr>
-          <w:t>Acknowledgements</w:t>
-          <w:tab/>
-          <w:t>11</w:t>
-        </w:r>
-      </w:hyperlink>
-    </w:p>
-    <w:p>
-      <w:pPr>
-        <w:pStyle w:val="Contents1"/>
-        <w:tabs>
-          <w:tab w:val="right" w:pos="9638" w:leader="dot"/>
-        </w:tabs>
-        <w:rPr/>
-      </w:pPr>
-      <w:hyperlink w:anchor="__RefHeading___Toc3405_68767826">
-        <w:r>
-          <w:rPr>
-            <w:rStyle w:val="IndexLink"/>
-          </w:rPr>
-          <w:t>References</w:t>
-          <w:tab/>
-          <w:t>12</w:t>
-        </w:r>
-      </w:hyperlink>
-    </w:p>
-    <w:p>
-      <w:pPr>
-        <w:pStyle w:val="Contents1"/>
-        <w:tabs>
-          <w:tab w:val="right" w:pos="9638" w:leader="dot"/>
-        </w:tabs>
-        <w:rPr/>
-      </w:pPr>
-      <w:hyperlink w:anchor="__RefHeading___Toc3407_68767826">
-        <w:r>
-          <w:rPr>
-            <w:rStyle w:val="IndexLink"/>
-          </w:rPr>
-          <w:t>Figure Captions</w:t>
-          <w:tab/>
-          <w:t>15</w:t>
-        </w:r>
-      </w:hyperlink>
-    </w:p>
-    <w:p>
-      <w:pPr>
-        <w:pStyle w:val="Heading1"/>
-        <w:numPr>
-          <w:ilvl w:val="0"/>
-          <w:numId w:val="1"/>
-        </w:numPr>
-        <w:rPr/>
-      </w:pPr>
-      <w:bookmarkStart w:id="0" w:name="__RefHeading___Toc2161_3455334573"/>
-      <w:bookmarkEnd w:id="0"/>
-      <w:r>
-        <w:rPr/>
-        <w:t>Introduction</w:t>
-      </w:r>
-      <w:r>
-        <w:rPr/>
-        <w:fldChar w:fldCharType="end"/>
-      </w:r>
-    </w:p>
-    <w:p>
-      <w:pPr>
-        <w:pStyle w:val="TextBody"/>
+    <w:sdt>
+      <w:sdtPr>
+        <w:docPartObj>
+          <w:docPartGallery w:val="Table of Contents"/>
+          <w:docPartUnique w:val="true"/>
+        </w:docPartObj>
+      </w:sdtPr>
+      <w:sdtContent>
+        <w:p>
+          <w:pPr>
+            <w:pStyle w:val="Contents1"/>
+            <w:rPr/>
+          </w:pPr>
+          <w:r>
+            <w:fldChar w:fldCharType="begin"/>
+          </w:r>
+          <w:r>
+            <w:rPr>
+              <w:rStyle w:val="IndexLink"/>
+            </w:rPr>
+            <w:instrText xml:space="preserve"> TOC \f \o "1-9" \h</w:instrText>
+          </w:r>
+          <w:r>
+            <w:rPr>
+              <w:rStyle w:val="IndexLink"/>
+            </w:rPr>
+            <w:fldChar w:fldCharType="separate"/>
+          </w:r>
+          <w:hyperlink w:anchor="__RefHeading___Toc2161_3455334573">
+            <w:r>
+              <w:rPr>
+                <w:rStyle w:val="IndexLink"/>
+              </w:rPr>
+              <w:t>Introduction</w:t>
+              <w:tab/>
+              <w:t>1</w:t>
+            </w:r>
+          </w:hyperlink>
+        </w:p>
+        <w:p>
+          <w:pPr>
+            <w:pStyle w:val="Contents2"/>
+            <w:tabs>
+              <w:tab w:val="clear" w:pos="9355"/>
+              <w:tab w:val="right" w:pos="9638" w:leader="dot"/>
+            </w:tabs>
+            <w:rPr/>
+          </w:pPr>
+          <w:hyperlink w:anchor="__RefHeading___Toc943_1155462304">
+            <w:r>
+              <w:rPr>
+                <w:rStyle w:val="IndexLink"/>
+              </w:rPr>
+              <w:t>Nomenclature</w:t>
+              <w:tab/>
+              <w:t>2</w:t>
+            </w:r>
+          </w:hyperlink>
+        </w:p>
+        <w:p>
+          <w:pPr>
+            <w:pStyle w:val="Contents2"/>
+            <w:tabs>
+              <w:tab w:val="clear" w:pos="9355"/>
+              <w:tab w:val="right" w:pos="9638" w:leader="dot"/>
+            </w:tabs>
+            <w:rPr/>
+          </w:pPr>
+          <w:hyperlink w:anchor="__RefHeading___Toc5349_68767826">
+            <w:r>
+              <w:rPr>
+                <w:rStyle w:val="IndexLink"/>
+              </w:rPr>
+              <w:t>Institutional abbreviations</w:t>
+              <w:tab/>
+              <w:t>2</w:t>
+            </w:r>
+          </w:hyperlink>
+        </w:p>
+        <w:p>
+          <w:pPr>
+            <w:pStyle w:val="Contents1"/>
+            <w:rPr/>
+          </w:pPr>
+          <w:hyperlink w:anchor="__RefHeading___Toc1946_2786159041">
+            <w:r>
+              <w:rPr>
+                <w:rStyle w:val="IndexLink"/>
+              </w:rPr>
+              <w:t xml:space="preserve">History of the concrete </w:t>
+            </w:r>
+            <w:r>
+              <w:rPr>
+                <w:rStyle w:val="IndexLink"/>
+                <w:i/>
+                <w:iCs/>
+              </w:rPr>
+              <w:t>Diplodocus</w:t>
+            </w:r>
+            <w:r>
+              <w:rPr>
+                <w:rStyle w:val="IndexLink"/>
+              </w:rPr>
+              <w:tab/>
+              <w:t>2</w:t>
+            </w:r>
+          </w:hyperlink>
+        </w:p>
+        <w:p>
+          <w:pPr>
+            <w:pStyle w:val="Contents2"/>
+            <w:tabs>
+              <w:tab w:val="clear" w:pos="9355"/>
+              <w:tab w:val="right" w:pos="9638" w:leader="dot"/>
+            </w:tabs>
+            <w:rPr/>
+          </w:pPr>
+          <w:hyperlink w:anchor="__RefHeading___Toc1948_2786159041">
+            <w:r>
+              <w:rPr>
+                <w:rStyle w:val="IndexLink"/>
+              </w:rPr>
+              <w:t xml:space="preserve">The original Carnegie </w:t>
+            </w:r>
+            <w:r>
+              <w:rPr>
+                <w:rStyle w:val="IndexLink"/>
+                <w:i/>
+                <w:iCs/>
+              </w:rPr>
+              <w:t>Diplodocus</w:t>
+            </w:r>
+            <w:r>
+              <w:rPr>
+                <w:rStyle w:val="IndexLink"/>
+              </w:rPr>
+              <w:tab/>
+              <w:t>2</w:t>
+            </w:r>
+          </w:hyperlink>
+        </w:p>
+        <w:p>
+          <w:pPr>
+            <w:pStyle w:val="Contents2"/>
+            <w:tabs>
+              <w:tab w:val="clear" w:pos="9355"/>
+              <w:tab w:val="right" w:pos="9638" w:leader="dot"/>
+            </w:tabs>
+            <w:rPr/>
+          </w:pPr>
+          <w:hyperlink w:anchor="__RefHeading___Toc1950_2786159041">
+            <w:r>
+              <w:rPr>
+                <w:rStyle w:val="IndexLink"/>
+              </w:rPr>
+              <w:t xml:space="preserve">The first casts of the Carnegie </w:t>
+            </w:r>
+            <w:r>
+              <w:rPr>
+                <w:rStyle w:val="IndexLink"/>
+                <w:i/>
+                <w:iCs/>
+              </w:rPr>
+              <w:t>Diplodocus</w:t>
+            </w:r>
+            <w:r>
+              <w:rPr>
+                <w:rStyle w:val="IndexLink"/>
+              </w:rPr>
+              <w:tab/>
+              <w:t>3</w:t>
+            </w:r>
+          </w:hyperlink>
+        </w:p>
+        <w:p>
+          <w:pPr>
+            <w:pStyle w:val="Contents2"/>
+            <w:tabs>
+              <w:tab w:val="clear" w:pos="9355"/>
+              <w:tab w:val="right" w:pos="9638" w:leader="dot"/>
+            </w:tabs>
+            <w:rPr/>
+          </w:pPr>
+          <w:hyperlink w:anchor="__RefHeading___Toc947_1155462304">
+            <w:r>
+              <w:rPr>
+                <w:rStyle w:val="IndexLink"/>
+              </w:rPr>
+              <w:t>The Field House Museum in Vernal</w:t>
+              <w:tab/>
+              <w:t>3</w:t>
+            </w:r>
+          </w:hyperlink>
+        </w:p>
+        <w:p>
+          <w:pPr>
+            <w:pStyle w:val="Contents2"/>
+            <w:tabs>
+              <w:tab w:val="clear" w:pos="9355"/>
+              <w:tab w:val="right" w:pos="9638" w:leader="dot"/>
+            </w:tabs>
+            <w:rPr/>
+          </w:pPr>
+          <w:hyperlink w:anchor="__RefHeading___Toc26119_446257137">
+            <w:r>
+              <w:rPr>
+                <w:rStyle w:val="IndexLink"/>
+              </w:rPr>
+              <w:t>The concrete cast in Vernal</w:t>
+              <w:tab/>
+              <w:t>4</w:t>
+            </w:r>
+          </w:hyperlink>
+        </w:p>
+        <w:p>
+          <w:pPr>
+            <w:pStyle w:val="Contents2"/>
+            <w:tabs>
+              <w:tab w:val="clear" w:pos="9355"/>
+              <w:tab w:val="right" w:pos="9638" w:leader="dot"/>
+            </w:tabs>
+            <w:rPr/>
+          </w:pPr>
+          <w:hyperlink w:anchor="__RefHeading___Toc430_3962850034">
+            <w:r>
+              <w:rPr>
+                <w:rStyle w:val="IndexLink"/>
+              </w:rPr>
+              <w:t>The fate of the original molds</w:t>
+              <w:tab/>
+              <w:t>6</w:t>
+            </w:r>
+          </w:hyperlink>
+        </w:p>
+        <w:p>
+          <w:pPr>
+            <w:pStyle w:val="Contents2"/>
+            <w:tabs>
+              <w:tab w:val="clear" w:pos="9355"/>
+              <w:tab w:val="right" w:pos="9638" w:leader="dot"/>
+            </w:tabs>
+            <w:rPr/>
+          </w:pPr>
+          <w:hyperlink w:anchor="__RefHeading___Toc949_1155462304">
+            <w:r>
+              <w:rPr>
+                <w:rStyle w:val="IndexLink"/>
+              </w:rPr>
+              <w:t>The lightweight cast in Vernal</w:t>
+              <w:tab/>
+              <w:t>7</w:t>
+            </w:r>
+          </w:hyperlink>
+        </w:p>
+        <w:p>
+          <w:pPr>
+            <w:pStyle w:val="Contents2"/>
+            <w:tabs>
+              <w:tab w:val="clear" w:pos="9355"/>
+              <w:tab w:val="right" w:pos="9638" w:leader="dot"/>
+            </w:tabs>
+            <w:rPr/>
+          </w:pPr>
+          <w:hyperlink w:anchor="__RefHeading___Toc418_3962850034">
+            <w:r>
+              <w:rPr>
+                <w:rStyle w:val="IndexLink"/>
+              </w:rPr>
+              <w:t xml:space="preserve">New casts made from molds of the concrete </w:t>
+            </w:r>
+            <w:r>
+              <w:rPr>
+                <w:rStyle w:val="IndexLink"/>
+                <w:i/>
+                <w:iCs/>
+              </w:rPr>
+              <w:t>Diplodocus</w:t>
+            </w:r>
+            <w:r>
+              <w:rPr>
+                <w:rStyle w:val="IndexLink"/>
+              </w:rPr>
+              <w:tab/>
+              <w:t>9</w:t>
+            </w:r>
+          </w:hyperlink>
+        </w:p>
+        <w:p>
+          <w:pPr>
+            <w:pStyle w:val="Contents2"/>
+            <w:tabs>
+              <w:tab w:val="clear" w:pos="9355"/>
+              <w:tab w:val="right" w:pos="9638" w:leader="dot"/>
+            </w:tabs>
+            <w:rPr/>
+          </w:pPr>
+          <w:hyperlink w:anchor="__RefHeading___Toc953_1155462304">
+            <w:r>
+              <w:rPr>
+                <w:rStyle w:val="IndexLink"/>
+              </w:rPr>
+              <w:t xml:space="preserve">The fate of the concrete </w:t>
+            </w:r>
+            <w:r>
+              <w:rPr>
+                <w:rStyle w:val="IndexLink"/>
+                <w:i/>
+                <w:iCs/>
+              </w:rPr>
+              <w:t>Diplodocus</w:t>
+            </w:r>
+            <w:r>
+              <w:rPr>
+                <w:rStyle w:val="IndexLink"/>
+              </w:rPr>
+              <w:tab/>
+              <w:t>11</w:t>
+            </w:r>
+          </w:hyperlink>
+        </w:p>
+        <w:p>
+          <w:pPr>
+            <w:pStyle w:val="Contents1"/>
+            <w:rPr/>
+          </w:pPr>
+          <w:hyperlink w:anchor="__RefHeading___Toc3401_68767826">
+            <w:r>
+              <w:rPr>
+                <w:rStyle w:val="IndexLink"/>
+              </w:rPr>
+              <w:t>Discussion</w:t>
+              <w:tab/>
+              <w:t>11</w:t>
+            </w:r>
+          </w:hyperlink>
+        </w:p>
+        <w:p>
+          <w:pPr>
+            <w:pStyle w:val="Contents1"/>
+            <w:rPr/>
+          </w:pPr>
+          <w:hyperlink w:anchor="__RefHeading___Toc3529_2542618767">
+            <w:r>
+              <w:rPr>
+                <w:rStyle w:val="IndexLink"/>
+              </w:rPr>
+              <w:t>Acknowledgements</w:t>
+              <w:tab/>
+              <w:t>11</w:t>
+            </w:r>
+          </w:hyperlink>
+        </w:p>
+        <w:p>
+          <w:pPr>
+            <w:pStyle w:val="Contents1"/>
+            <w:rPr/>
+          </w:pPr>
+          <w:hyperlink w:anchor="__RefHeading___Toc3405_68767826">
+            <w:r>
+              <w:rPr>
+                <w:rStyle w:val="IndexLink"/>
+              </w:rPr>
+              <w:t>References</w:t>
+              <w:tab/>
+              <w:t>12</w:t>
+            </w:r>
+          </w:hyperlink>
+        </w:p>
+        <w:p>
+          <w:pPr>
+            <w:pStyle w:val="Contents1"/>
+            <w:rPr/>
+          </w:pPr>
+          <w:hyperlink w:anchor="__RefHeading___Toc3407_68767826">
+            <w:r>
+              <w:rPr>
+                <w:rStyle w:val="IndexLink"/>
+              </w:rPr>
+              <w:t>Figure Captions</w:t>
+              <w:tab/>
+              <w:t>15</w:t>
+            </w:r>
+          </w:hyperlink>
+        </w:p>
+        <w:p>
+          <w:pPr>
+            <w:pStyle w:val="Heading1"/>
+            <w:numPr>
+              <w:ilvl w:val="0"/>
+              <w:numId w:val="1"/>
+            </w:numPr>
+            <w:rPr/>
+          </w:pPr>
+          <w:bookmarkStart w:id="0" w:name="__RefHeading___Toc2161_3455334573"/>
+          <w:bookmarkEnd w:id="0"/>
+          <w:r>
+            <w:rPr/>
+            <w:t>Introduction</w:t>
+          </w:r>
+          <w:r>
+            <w:rPr/>
+            <w:fldChar w:fldCharType="end"/>
+          </w:r>
+        </w:p>
+      </w:sdtContent>
+    </w:sdt>
+    <w:p>
+      <w:pPr>
+        <w:pStyle w:val="TextBody"/>
+        <w:spacing w:lineRule="auto" w:line="276" w:before="0" w:after="140"/>
         <w:rPr/>
       </w:pPr>
       <w:r>
@@ -1169,63 +1162,7 @@
       </w:pPr>
       <w:r>
         <w:rPr/>
-        <w:t xml:space="preserve">Since the mounted skeleton’s 76-foot length </w:t>
-      </w:r>
-      <w:r>
-        <w:rPr/>
-        <w:t>would be</w:t>
-      </w:r>
-      <w:r>
-        <w:rPr/>
-        <w:t xml:space="preserve"> too long for the museum’s 50-foot exhibit halls, plans were made to situate it outside the museum. Wind, rain and extreme temperatures — the Vernal climate ranges from –40˚F to 100˚F (–40˚C to 38˚C) — required a more robust casting material than the usual plaster.  After some experimentation with different materials, the team settled on a mix of one part cement to three parts Aggra-lite (a lightweight aggregate made of volcanic pumice). </w:t>
-      </w:r>
-      <w:r>
-        <w:rPr/>
-        <w:t>The</w:t>
-      </w:r>
-      <w:r>
-        <w:rPr/>
-        <w:t xml:space="preserve"> complete cast would consist of about 600 pieces — many more than the number of bones, as the complex vertebrae were made from </w:t>
-      </w:r>
-      <w:r>
-        <w:rPr/>
-        <w:t xml:space="preserve">eight or more </w:t>
-      </w:r>
-      <w:r>
-        <w:rPr/>
-        <w:t xml:space="preserve">pieces </w:t>
-      </w:r>
-      <w:r>
-        <w:rPr/>
-        <w:t>(Anonymous, undated)</w:t>
-      </w:r>
-      <w:r>
-        <w:rPr/>
-        <w:t xml:space="preserve">. About </w:t>
-      </w:r>
-      <w:r>
-        <w:rPr/>
-        <w:t xml:space="preserve">a hundred </w:t>
-      </w:r>
-      <w:r>
-        <w:rPr/>
-        <w:t xml:space="preserve">of these </w:t>
-      </w:r>
-      <w:r>
-        <w:rPr/>
-        <w:t xml:space="preserve">pieces </w:t>
-      </w:r>
-      <w:r>
-        <w:rPr/>
-        <w:t xml:space="preserve">had been completed when Otto Buehner, president of Salt Lake City’s Otto Buehner Concrete Products Company, visited the museum, became interested in the casting, and expressed doubts about the use of Aggra-lite </w:t>
-      </w:r>
-      <w:r>
-        <w:rPr/>
-        <w:t>(Untermann 1959:365)</w:t>
-      </w:r>
-      <w:r>
-        <w:rPr/>
-        <w:t>. Further experimentation, aided by Buehner’s experienced workers, resulted in the selection of new mixture, one part cement to three parts aragonite (the high pressure polymorph of calcium carbonate). Most of the pieces were cast in this material by Grant Merrell, the museum’s preparator, at the Otto Buehner facilities, with the more intricate parts completed at the museum. Reinforcing wire and rods were used where necessary, and the completed bones were coated in fibreglass to protect them from the elements. (The Buehner Company benefitted from its involvement with the casting, as they discovered in the course of the process that fibreglass made a better and cheaper adhesive than they had previously been using to repair Italian marble when it was broken in transit. The Field House also adopted fibreglass as its bonding agent of choice after positive experiences with the concrete cast.)</w:t>
+        <w:t>Since the mounted skeleton’s 76-foot length would be too long for the museum’s 50-foot exhibit halls, plans were made to situate it outside the museum. Wind, rain and extreme temperatures — the Vernal climate ranges from –40˚F to 100˚F (–40˚C to 38˚C) — required a more robust casting material than the usual plaster.  After some experimentation with different materials, the team settled on a mix of one part cement to three parts Aggra-lite (a lightweight aggregate made of volcanic pumice). The complete cast would consist of about 600 pieces — many more than the number of bones, as the complex vertebrae were made from eight or more pieces (Anonymous, undated). About a hundred of these pieces had been completed when Otto Buehner, president of Salt Lake City’s Otto Buehner Concrete Products Company, visited the museum, became interested in the casting, and expressed doubts about the use of Aggra-lite (Untermann 1959:365). Further experimentation, aided by Buehner’s experienced workers, resulted in the selection of new mixture, one part cement to three parts aragonite (the high pressure polymorph of calcium carbonate). Most of the pieces were cast in this material by Grant Merrell, the museum’s preparator, at the Otto Buehner facilities, with the more intricate parts completed at the museum. Reinforcing wire and rods were used where necessary, and the completed bones were coated in fibreglass to protect them from the elements. (The Buehner Company benefitted from its involvement with the casting, as they discovered in the course of the process that fibreglass made a better and cheaper adhesive than they had previously been using to repair Italian marble when it was broken in transit. The Field House also adopted fibreglass as its bonding agent of choice after positive experiences with the concrete cast.)</w:t>
       </w:r>
     </w:p>
     <w:p>
@@ -1245,45 +1182,17 @@
       </w:pPr>
       <w:r>
         <w:rPr/>
-        <w:t xml:space="preserve">With this done, the work moved outside. On a concrete base, and surrounded by a chain-link fence — the latter provided by the same Vernal Lions Club that had paid for the molds to be transported — the cast bones were assembled: sacrum and pelvis first (Figure E.A), then hind limbs, dorsal vertebrae, cervical and caudal vertebrae and skull (Figure E.B), then finally the front limbs and ribs. The skull was mounted 21 feet (6.4 m) above the ground at the end of a somewhat elevated neck, </w:t>
-      </w:r>
-      <w:r>
-        <w:rPr/>
-        <w:t>in a posture that corresponds well with the prediction of Taylor et al. (2009) that sauropods, like extant tetrapods, habitually hold their necks elevated at the base</w:t>
-      </w:r>
-      <w:r>
-        <w:rPr/>
-        <w:t xml:space="preserve">. The whole skeleton was not only supported on a steel scaffolding, but also guyed by thinner rods, enabling it to withstand 70 mph winds that uprooted nearby trees (Untermann 1959:367–368). </w:t>
-      </w:r>
-      <w:r>
-        <w:rPr/>
-        <w:t>The completed concrete skeleton weighed 8 tons (Anonymous, undated).</w:t>
-      </w:r>
-    </w:p>
-    <w:p>
-      <w:pPr>
-        <w:pStyle w:val="TextBody"/>
-        <w:rPr/>
-      </w:pPr>
-      <w:r>
-        <w:rPr/>
-        <w:t xml:space="preserve">The completed outdoor cast was dedicated </w:t>
-      </w:r>
-      <w:r>
-        <w:rPr/>
-        <w:t xml:space="preserve">either </w:t>
-      </w:r>
-      <w:r>
-        <w:rPr/>
-        <w:t xml:space="preserve">on 6 June, 1957 (Untermann and Untermann 1970) </w:t>
-      </w:r>
-      <w:r>
-        <w:rPr/>
-        <w:t>or on 8 June during the Utah State Lions Club convention at Vernal (Anonymous, undated)</w:t>
-      </w:r>
-      <w:r>
-        <w:rPr/>
-        <w:t>. The work had taken about a year and a half, from early 1956, and cost only $10,000 in total (about $105,449 in 2022 money) — almost all of it in salary. The cast stood for 32 years (Figure F). It was repainted on 22 June 1967 (Figure G) in what was likely an annual event (Anonymous 1967).</w:t>
+        <w:t>With this done, the work moved outside. On a concrete base, and surrounded by a chain-link fence — the latter provided by the same Vernal Lions Club that had paid for the molds to be transported — the cast bones were assembled: sacrum and pelvis first (Figure E.A), then hind limbs, dorsal vertebrae, cervical and caudal vertebrae and skull (Figure E.B), then finally the front limbs and ribs. The skull was mounted 21 feet (6.4 m) above the ground at the end of a somewhat elevated neck, in a posture that corresponds well with the prediction of Taylor et al. (2009) that sauropods, like extant tetrapods, habitually hold their necks elevated at the base. The whole skeleton was not only supported on a steel scaffolding, but also guyed by thinner rods, enabling it to withstand 70 mph winds that uprooted nearby trees (Untermann 1959:367–368). The completed concrete skeleton weighed 8 tons (Anonymous, undated).</w:t>
+      </w:r>
+    </w:p>
+    <w:p>
+      <w:pPr>
+        <w:pStyle w:val="TextBody"/>
+        <w:rPr/>
+      </w:pPr>
+      <w:r>
+        <w:rPr/>
+        <w:t>The completed outdoor cast was dedicated either on 6 June, 1957 (Untermann and Untermann 1970) or on 8 June during the Utah State Lions Club convention at Vernal (Anonymous, undated). The work had taken about a year and a half, from early 1956, and cost only $10,000 in total (about $105,449 in 2022 money) — almost all of it in salary. The cast stood for 32 years (Figure F). It was repainted on 22 June 1967 (Figure G) in what was likely an annual event (Anonymous 1967).</w:t>
       </w:r>
     </w:p>
     <w:p>
@@ -1606,65 +1515,17 @@
       </w:pPr>
       <w:r>
         <w:rPr/>
-        <w:t xml:space="preserve">However the arrangement with the Las Vegas Museum fell through. </w:t>
-      </w:r>
-      <w:r>
-        <w:rPr/>
-        <w:t xml:space="preserve">In a </w:t>
-      </w:r>
-      <w:r>
-        <w:rPr/>
-        <w:t xml:space="preserve">letter to James H. Madsen </w:t>
-      </w:r>
-      <w:r>
-        <w:rPr/>
-        <w:t xml:space="preserve">Field House curator Sue Ann </w:t>
-      </w:r>
-      <w:r>
-        <w:rPr/>
-        <w:t>Bilbey sa</w:t>
-      </w:r>
-      <w:r>
-        <w:rPr/>
-        <w:t xml:space="preserve">id </w:t>
-      </w:r>
-      <w:r>
-        <w:rPr/>
-        <w:t>only that “Las Vegas is no longer interested in obtaining a copy of making new molds” (</w:t>
-      </w:r>
-      <w:r>
-        <w:rPr/>
-        <w:t xml:space="preserve">Bilbey </w:t>
-      </w:r>
-      <w:r>
-        <w:rPr/>
-        <w:t xml:space="preserve">1989). However, as the </w:t>
-      </w:r>
-      <w:r>
-        <w:rPr/>
-        <w:t>Las Vegas M</w:t>
-      </w:r>
-      <w:r>
-        <w:rPr/>
-        <w:t>useum went bankrupt and closed in 1990 (Jones, pers. comm., 2022), it seems likely that its waning interest was due to lack of funds.</w:t>
-      </w:r>
-    </w:p>
-    <w:p>
-      <w:pPr>
-        <w:pStyle w:val="TextBody"/>
-        <w:rPr/>
-      </w:pPr>
-      <w:r>
-        <w:rPr/>
-        <w:t xml:space="preserve">With the Las Vegas plans having failed, and with little funding of its own, the Field House was in a difficult position. The plan at this stage was to move the existing concrete cast indoors (Bilbey 1989), perhaps due to its crumbling state. Bilbey wrote on 2 April 1989 to James H. Madson of Dinolab, inc., floating the possibility of a collaboration along the broad lines of those of the failed Las Vegas deal, but leaving it to Madsen to propose the details in a way that would make the project commercially worthwhile for Dinolab (Bilbey 1989). </w:t>
-      </w:r>
-      <w:r>
-        <w:rPr/>
-        <w:t xml:space="preserve">At this time, the Royal Museum of Scotland was very interested in obtaining a complete skeleton (Bilbey 1989). </w:t>
-      </w:r>
-      <w:r>
-        <w:rPr/>
-        <w:t xml:space="preserve">Madsen replied on 16 May with some caution (Madsen 1989a), proposing that Dinolab might make the project financially viable by creating up to fifteen additional </w:t>
+        <w:t>However the arrangement with the Las Vegas Museum fell through. In a letter to James H. Madsen Field House curator Sue Ann Bilbey said only that “Las Vegas is no longer interested in obtaining a copy of making new molds” (Bilbey 1989). However, as the Las Vegas Museum went bankrupt and closed in 1990 (Jones, pers. comm., 2022), it seems likely that its waning interest was due to lack of funds.</w:t>
+      </w:r>
+    </w:p>
+    <w:p>
+      <w:pPr>
+        <w:pStyle w:val="TextBody"/>
+        <w:rPr/>
+      </w:pPr>
+      <w:r>
+        <w:rPr/>
+        <w:t xml:space="preserve">With the Las Vegas plans having failed, and with little funding of its own, the Field House was in a difficult position. The plan at this stage was to move the existing concrete cast indoors (Bilbey 1989), perhaps due to its crumbling state. Bilbey wrote on 2 April 1989 to James H. Madson of Dinolab, inc., floating the possibility of a collaboration along the broad lines of those of the failed Las Vegas deal, but leaving it to Madsen to propose the details in a way that would make the project commercially worthwhile for Dinolab (Bilbey 1989). At this time, the Royal Museum of Scotland was very interested in obtaining a complete skeleton (Bilbey 1989). Madsen replied on 16 May with some caution (Madsen 1989a), proposing that Dinolab might make the project financially viable by creating up to fifteen additional </w:t>
       </w:r>
       <w:r>
         <w:rPr>
@@ -1685,69 +1546,17 @@
       </w:pPr>
       <w:r>
         <w:rPr/>
-        <w:t>Despite Madsen’s reservations, the project was quickly begun, and by the time he wrote to Hamblin on 12 June (Madsen 1989b) he was able to say “We are into the work with gusto”. It became apparent that a great deal of work was necessary to clean, stabilize and repair the concrete casts, which had suffered badly from three decades of climate extremes, before they could be used to make new molds (Madsen 1989b). A year later, Madsen (1990:</w:t>
-      </w:r>
-      <w:r>
-        <w:rPr/>
-        <w:t>3</w:t>
-      </w:r>
-      <w:r>
-        <w:rPr/>
-        <w:t>) would write that “It is evident now that the decision at that time to dismantle and repair the skeleton was a wise one, since close examination during preparation and stabilization has revealed incipient fracturing and surface deterioration due to weathering of numerous elements [...] Such damage would have been progressively more difficult, if not impossible, to repair after a few more years of precipitation and the temperature extremes typical of the harsh winters and hot summers of the Uintah Basin.”</w:t>
-      </w:r>
-    </w:p>
-    <w:p>
-      <w:pPr>
-        <w:pStyle w:val="TextBody"/>
-        <w:rPr/>
-      </w:pPr>
-      <w:r>
-        <w:rPr/>
-        <w:t>The arrangement with Dinolab was formalised by a</w:t>
-      </w:r>
-      <w:r>
-        <w:rPr/>
-        <w:t xml:space="preserve"> contract dated 30 June 1989 (Madsen et al. 1989), </w:t>
-      </w:r>
-      <w:r>
-        <w:rPr/>
-        <w:t xml:space="preserve">although work had already begun before this was signed. </w:t>
-      </w:r>
-      <w:r>
-        <w:rPr/>
-        <w:t xml:space="preserve">The work was </w:t>
-      </w:r>
-      <w:r>
-        <w:rPr/>
-        <w:t xml:space="preserve">eventually </w:t>
-      </w:r>
-      <w:r>
-        <w:rPr/>
-        <w:t xml:space="preserve">to take </w:t>
-      </w:r>
-      <w:r>
-        <w:rPr/>
-        <w:t xml:space="preserve">more than </w:t>
-      </w:r>
-      <w:r>
-        <w:rPr/>
-        <w:t xml:space="preserve">two full years. During this time, </w:t>
-      </w:r>
-      <w:r>
-        <w:rPr/>
-        <w:t xml:space="preserve">Dinolab </w:t>
-      </w:r>
-      <w:r>
-        <w:rPr/>
-        <w:t xml:space="preserve">repaired the deteriorated concrete cast </w:t>
-      </w:r>
-      <w:r>
-        <w:rPr/>
-        <w:t>as detailed above,</w:t>
-      </w:r>
-      <w:r>
-        <w:rPr/>
-        <w:t xml:space="preserve"> restoring and sealing the bones. They then made new molds from the repaired concrete </w:t>
+        <w:t>Despite Madsen’s reservations, the project was quickly begun, and by the time he wrote to Hamblin on 12 June (Madsen 1989b) he was able to say “We are into the work with gusto”. It became apparent that a great deal of work was necessary to clean, stabilize and repair the concrete casts, which had suffered badly from three decades of climate extremes, before they could be used to make new molds (Madsen 1989b). A year later, Madsen (1990:3) would write that “It is evident now that the decision at that time to dismantle and repair the skeleton was a wise one, since close examination during preparation and stabilization has revealed incipient fracturing and surface deterioration due to weathering of numerous elements [...] Such damage would have been progressively more difficult, if not impossible, to repair after a few more years of precipitation and the temperature extremes typical of the harsh winters and hot summers of the Uintah Basin.”</w:t>
+      </w:r>
+    </w:p>
+    <w:p>
+      <w:pPr>
+        <w:pStyle w:val="TextBody"/>
+        <w:rPr/>
+      </w:pPr>
+      <w:r>
+        <w:rPr/>
+        <w:t xml:space="preserve">The arrangement with Dinolab was formalised by a contract dated 30 June 1989 (Madsen et al. 1989), although work had already begun before this was signed. The work was eventually to take more than two full years. During this time, Dinolab repaired the deteriorated concrete cast as detailed above, restoring and sealing the bones. They then made new molds from the repaired concrete </w:t>
       </w:r>
       <w:r>
         <w:rPr>
@@ -1769,19 +1578,7 @@
       </w:r>
       <w:r>
         <w:rPr/>
-        <w:t xml:space="preserve"> for the Field House, </w:t>
-      </w:r>
-      <w:r>
-        <w:rPr/>
-        <w:t xml:space="preserve">largely </w:t>
-      </w:r>
-      <w:r>
-        <w:rPr/>
-        <w:t xml:space="preserve">using WEP (water-expanded polyester). </w:t>
-      </w:r>
-      <w:r>
-        <w:rPr/>
-        <w:t xml:space="preserve">As Madsen’s (1990:1) unpublished manuscript explained, they “used a variety of plastics in different combinations for casting individual bones […] For example the elements of the axial skeleton, manus, pes, and skull are cast in W.E.P. (water extended polyester); while the ribs, ilia, femora, humeri, and scapulae/coracoids are all hollow cast in a gelcoat with fiberglass and resin. Other newly developed hollow-cast techniques may be used as well. A tinted gelcoat (resin) is used as a base in producing the fiberglass elements to simulate the natural color of the original, fossil bone. The W.E.P. parts may also be tinted to approximate the color of the original bone.” Interestingly, it seems that Dinolab also had ambitions of improve the Field House cast beyond merely duplicating its concrete predecessor: “alterations were also made to improve the scientific accuracy and integrity of the specimen. For example the manus and pes were earmarked for replacement with elements (or casts) provided by (?) [sic], when it was confirmed that those in the original mount were camarasaurid rather then diplodocid (McIntosh 1981)” (Madsen 1990:3–4). The question mark is unfortunately in the original. Madsen is in error here, as McIntosh (1981) says that the right pes of the Carnegie mount is taken from CM 84, a referred specimen of </w:t>
+        <w:t xml:space="preserve"> for the Field House, largely using WEP (water-expanded polyester). As Madsen’s (1990:1) unpublished manuscript explained, they “used a variety of plastics in different combinations for casting individual bones […] For example the elements of the axial skeleton, manus, pes, and skull are cast in W.E.P. (water extended polyester); while the ribs, ilia, femora, humeri, and scapulae/coracoids are all hollow cast in a gelcoat with fiberglass and resin. Other newly developed hollow-cast techniques may be used as well. A tinted gelcoat (resin) is used as a base in producing the fiberglass elements to simulate the natural color of the original, fossil bone. The W.E.P. parts may also be tinted to approximate the color of the original bone.” Interestingly, it seems that Dinolab also had ambitions of improve the Field House cast beyond merely duplicating its concrete predecessor: “alterations were also made to improve the scientific accuracy and integrity of the specimen. For example the manus and pes were earmarked for replacement with elements (or casts) provided by (?) [sic], when it was confirmed that those in the original mount were camarasaurid rather then diplodocid (McIntosh 1981)” (Madsen 1990:3–4). The question mark is unfortunately in the original. Madsen is in error here, as McIntosh (1981) says that the right pes of the Carnegie mount is taken from CM 84, a referred specimen of </w:t>
       </w:r>
       <w:r>
         <w:rPr>
@@ -1792,77 +1589,37 @@
       </w:r>
       <w:r>
         <w:rPr/>
-        <w:t>, but does not say where the left pes was taken from. The replacement of the forefeet by diplodocid material would definitely be an upgrade.</w:t>
-      </w:r>
-      <w:r>
-        <w:rPr/>
-        <w:t xml:space="preserve"> However, </w:t>
-      </w:r>
-      <w:r>
-        <w:rPr/>
-        <w:t>it seems that this was not done: the present Field House cast has the same old-style forefeet as the original Carnegie mount had, with unguals on both the first two digits; by contrast, the cast in the Museum für Naturkunde Berlin has revised forefeet with fewer phalanges and unguals only on digit I (Taylor, pers. obs.).</w:t>
-      </w:r>
-    </w:p>
-    <w:p>
-      <w:pPr>
-        <w:pStyle w:val="TextBody"/>
-        <w:rPr/>
-      </w:pPr>
-      <w:r>
-        <w:rPr/>
-        <w:t xml:space="preserve">Using the new molds, which they retained, Dinolab reserved the right to make up to 20 additional casts, with the Field House to receive $5,000 for each one sold (Madsen et al. 1989). </w:t>
-      </w:r>
-      <w:r>
-        <w:rPr/>
-        <w:t>This was a significant concession from the Carnegie Museum, which had previously wanted to limit the number of new casts to two: perhaps it was made possible by a clause saying that “if the Carnegie identifies and refers to Dinolab a new buyer who ultimately purchases a new replica, Dinolab will pay to the Carnegie a commission of $3,500”. Hamblin obtained from Jerry Miller (director of Utah Parks and Recreation) a formal statement that royalties obtained from additional casts would be used for exhibits at the Field House (Hamblin 1990).</w:t>
-      </w:r>
-    </w:p>
-    <w:p>
-      <w:pPr>
-        <w:pStyle w:val="TextBody"/>
-        <w:rPr/>
-      </w:pPr>
-      <w:r>
-        <w:rPr/>
-        <w:t xml:space="preserve">Dinolab was contracted to deliver the indoor mount </w:t>
-      </w:r>
-      <w:r>
-        <w:rPr/>
-        <w:t xml:space="preserve">to the Field House </w:t>
-      </w:r>
-      <w:r>
-        <w:rPr/>
-        <w:t xml:space="preserve">not later than June 30, 1991, and it arrived only a few days before this (Anonymous 1991). The concrete skeleton had been returned to the Field House, too, but it “remain[ed] in a back room in the fieldhouse. It [could] not be reassembled because when it was taken apart linking material had to be cut” </w:t>
-      </w:r>
-      <w:r>
-        <w:rPr/>
-        <w:t>(Anonymous 1991)</w:t>
-      </w:r>
-      <w:r>
-        <w:rPr/>
-        <w:t>.</w:t>
-      </w:r>
-    </w:p>
-    <w:p>
-      <w:pPr>
-        <w:pStyle w:val="TextBody"/>
-        <w:rPr/>
-      </w:pPr>
-      <w:r>
-        <w:rPr/>
-        <w:t>The Dinolab contract was in one respect inferior that agreed with the Las Vegas Museum: in the older agreement, Las Vegas would have been responsible for mounting the Field House’s new cast, but Dinolab undertook only to provide “technical assistance […] in the design, fabrication and construction of a free-standing exhibit incorporating that skeleton” (Madsen et al. 1989). T</w:t>
-      </w:r>
-      <w:r>
-        <w:rPr/>
-        <w:t xml:space="preserve">he new cast was expected to be assembled that winter (Anonymous 1991), but delays would prevent the public from seeing it for nearly three further years. By 23 June 1993, only the </w:t>
-      </w:r>
-      <w:r>
-        <w:rPr/>
-        <w:t>libs</w:t>
-      </w:r>
-      <w:r>
-        <w:rPr/>
-        <w:t xml:space="preserve"> and torso had been erected (Anonymous 1993). In June 1994, the mount of the new cast was finally completed, with its head and neck looming over the admission counter. It was unveiled as part of the Dinosaur Days festival on Saturday 18th June (Morrison 1994), having been “pieced together by maintenance employee, Danny Anderson, who worked on him over a two year period only as time allowed.” Thus very nearly five years passed in total between the removal of the outdoor concrete </w:t>
+        <w:t>, but does not say where the left pes was taken from. The replacement of the forefeet by diplodocid material would definitely be an upgrade. However, it seems that this was not done: the present Field House cast has the same old-style forefeet as the original Carnegie mount had, with unguals on both the first two digits; by contrast, the cast in the Museum für Naturkunde Berlin has revised forefeet with fewer phalanges and unguals only on digit I (Taylor, pers. obs.).</w:t>
+      </w:r>
+    </w:p>
+    <w:p>
+      <w:pPr>
+        <w:pStyle w:val="TextBody"/>
+        <w:rPr/>
+      </w:pPr>
+      <w:r>
+        <w:rPr/>
+        <w:t>Using the new molds, which they retained, Dinolab reserved the right to make up to 20 additional casts, with the Field House to receive $5,000 for each one sold (Madsen et al. 1989). This was a significant concession from the Carnegie Museum, which had previously wanted to limit the number of new casts to two: perhaps it was made possible by a clause saying that “if the Carnegie identifies and refers to Dinolab a new buyer who ultimately purchases a new replica, Dinolab will pay to the Carnegie a commission of $3,500”. Hamblin obtained from Jerry Miller (director of Utah Parks and Recreation) a formal statement that royalties obtained from additional casts would be used for exhibits at the Field House (Hamblin 1990).</w:t>
+      </w:r>
+    </w:p>
+    <w:p>
+      <w:pPr>
+        <w:pStyle w:val="TextBody"/>
+        <w:rPr/>
+      </w:pPr>
+      <w:r>
+        <w:rPr/>
+        <w:t>Dinolab was contracted to deliver the indoor mount to the Field House not later than June 30, 1991, and it arrived only a few days before this (Anonymous 1991). The concrete skeleton had been returned to the Field House, too, but it “remain[ed] in a back room in the fieldhouse. It [could] not be reassembled because when it was taken apart linking material had to be cut” (Anonymous 1991).</w:t>
+      </w:r>
+    </w:p>
+    <w:p>
+      <w:pPr>
+        <w:pStyle w:val="TextBody"/>
+        <w:rPr/>
+      </w:pPr>
+      <w:r>
+        <w:rPr/>
+        <w:t xml:space="preserve">The Dinolab contract was in one respect inferior that agreed with the Las Vegas Museum: in the older agreement, Las Vegas would have been responsible for mounting the Field House’s new cast, but Dinolab undertook only to provide “technical assistance […] in the design, fabrication and construction of a free-standing exhibit incorporating that skeleton” (Madsen et al. 1989). The new cast was expected to be assembled that winter (Anonymous 1991), but delays would prevent the public from seeing it for nearly three further years. By 23 June 1993, only the libs and torso had been erected (Anonymous 1993). In June 1994, the mount of the new cast was finally completed, with its head and neck looming over the admission counter. It was unveiled as part of the Dinosaur Days festival on Saturday 18th June (Morrison 1994), having been “pieced together by maintenance employee, Danny Anderson, who worked on him over a two year period only as time allowed.” Thus very nearly five years passed in total between the removal of the outdoor concrete </w:t>
       </w:r>
       <w:r>
         <w:rPr>
@@ -1962,33 +1719,17 @@
       <w:bookmarkStart w:id="11" w:name="__DdeLink__11815_2767870788"/>
       <w:r>
         <w:rPr/>
-        <w:t xml:space="preserve">In subsequent years: further casts were made from the Dinolab molds: </w:t>
-      </w:r>
-      <w:r>
-        <w:rPr/>
-        <w:t>Madsen (1993) reported to the Carnegie Museum and the Field House that at that point four casts had been made and sold to Japan, where three were mounted in Kanagawa, Ishikawa and Tokai, and the fourth was a travelling exhibit.</w:t>
-      </w:r>
-    </w:p>
-    <w:p>
-      <w:pPr>
-        <w:pStyle w:val="TextBody"/>
-        <w:rPr/>
-      </w:pPr>
-      <w:r>
-        <w:rPr/>
-        <w:t xml:space="preserve">However, </w:t>
-      </w:r>
-      <w:r>
-        <w:rPr/>
-        <w:t xml:space="preserve">some </w:t>
-      </w:r>
-      <w:r>
-        <w:rPr/>
-        <w:t xml:space="preserve">reported subsequent casts </w:t>
-      </w:r>
-      <w:r>
-        <w:rPr/>
-        <w:t xml:space="preserve">have proven difficult to track down. For example, Nieuwland (2010:68) reported that the new molds “opened up the possibility of a whole slew of further copies of this particular copy, which was immediately exploited by the Las Vegas Natural History Museum. One of these has been placed in the Las Vegas Natural History Museum”. But this seems to be an error based on misunderstanding Krishtalka’s (1988:17) report of a Las Vegas museum’s intention to make its own molds of the concrete </w:t>
+        <w:t>In subsequent years: further casts were made from the Dinolab molds: Madsen (1993) reported to the Carnegie Museum and the Field House that at that point four casts had been made and sold to Japan, where three were mounted in Kanagawa, Ishikawa and Tokai, and the fourth was a travelling exhibit.</w:t>
+      </w:r>
+    </w:p>
+    <w:p>
+      <w:pPr>
+        <w:pStyle w:val="TextBody"/>
+        <w:rPr/>
+      </w:pPr>
+      <w:r>
+        <w:rPr/>
+        <w:t xml:space="preserve">However, some reported subsequent casts have proven difficult to track down. For example, Nieuwland (2010:68) reported that the new molds “opened up the possibility of a whole slew of further copies of this particular copy, which was immediately exploited by the Las Vegas Natural History Museum. One of these has been placed in the Las Vegas Natural History Museum”. But this seems to be an error based on misunderstanding Krishtalka’s (1988:17) report of a Las Vegas museum’s intention to make its own molds of the concrete </w:t>
       </w:r>
       <w:r>
         <w:rPr>
@@ -2537,11 +2278,7 @@
       </w:pPr>
       <w:r>
         <w:rPr/>
-        <w:t xml:space="preserve">Chet Gottfried </w:t>
-      </w:r>
-      <w:r>
-        <w:rPr/>
-        <w:t>kindly provided photographs of the Field House’s WEP cast in its original location.</w:t>
+        <w:t>Chet Gottfried kindly provided photographs of the Field House’s WEP cast in its original location.</w:t>
       </w:r>
     </w:p>
     <w:p>
@@ -2586,22 +2323,14 @@
         <w:rPr/>
       </w:pPr>
       <w:r>
+        <w:rPr/>
+        <w:t xml:space="preserve">Anonymous. Undated.  “Dippy” the Traffic Stopper. (Journal, volume and pagination not known.) </w:t>
+      </w:r>
+      <w:r>
         <w:rPr>
           <w:highlight w:val="yellow"/>
         </w:rPr>
-        <w:t xml:space="preserve">XXX </w:t>
-      </w:r>
-      <w:r>
-        <w:rPr>
-          <w:highlight w:val="yellow"/>
-        </w:rPr>
-        <w:t>Some</w:t>
-      </w:r>
-      <w:r>
-        <w:rPr>
-          <w:highlight w:val="yellow"/>
-        </w:rPr>
-        <w:t xml:space="preserve"> of these are unused and should be removed.</w:t>
+        <w:t>XXX find this reference.</w:t>
       </w:r>
     </w:p>
     <w:p>
@@ -2611,65 +2340,20 @@
       </w:pPr>
       <w:r>
         <w:rPr/>
-        <w:t xml:space="preserve">Anonymous. Undated.  “Dippy” the Traffic Stopper. (Journal, volume and pagination not known.) </w:t>
-      </w:r>
-      <w:r>
-        <w:rPr>
-          <w:highlight w:val="yellow"/>
-        </w:rPr>
-        <w:t>XXX find this reference.</w:t>
-      </w:r>
-    </w:p>
-    <w:p>
-      <w:pPr>
-        <w:pStyle w:val="Reference"/>
-        <w:rPr/>
-      </w:pPr>
-      <w:r>
-        <w:rPr/>
-        <w:t xml:space="preserve">Anonymous. 1898. Most colossal animal ever on Earth just found out west. </w:t>
-      </w:r>
-      <w:r>
-        <w:rPr>
-          <w:i/>
-          <w:iCs/>
-        </w:rPr>
-        <w:t>New York Journal and Advertiser</w:t>
-      </w:r>
-      <w:r>
-        <w:rPr/>
-        <w:t xml:space="preserve">, 11 December 1898, p29. </w:t>
+        <w:t xml:space="preserve">Anonymous. 1934. Construction of Museum at Vernal urged. </w:t>
+      </w:r>
+      <w:r>
+        <w:rPr>
+          <w:i/>
+          <w:iCs/>
+        </w:rPr>
+        <w:t>Vernal Express</w:t>
+      </w:r>
+      <w:r>
+        <w:rPr/>
+        <w:t xml:space="preserve">, 27 September 1934, page 1. </w:t>
       </w:r>
       <w:hyperlink r:id="rId4">
-        <w:r>
-          <w:rPr>
-            <w:rStyle w:val="InternetLink"/>
-          </w:rPr>
-          <w:t>https://www.loc.gov/resource/sn83030180/1898-12-11/ed-1/?sp=33&amp;r=-0.061,-0.031,0.196,0.117,0</w:t>
-        </w:r>
-      </w:hyperlink>
-    </w:p>
-    <w:p>
-      <w:pPr>
-        <w:pStyle w:val="Reference"/>
-        <w:rPr/>
-      </w:pPr>
-      <w:r>
-        <w:rPr/>
-        <w:t xml:space="preserve">Anonymous. 1934. Construction of Museum at Vernal urged. </w:t>
-      </w:r>
-      <w:r>
-        <w:rPr>
-          <w:i/>
-          <w:iCs/>
-        </w:rPr>
-        <w:t>Vernal Express</w:t>
-      </w:r>
-      <w:r>
-        <w:rPr/>
-        <w:t xml:space="preserve">, 27 September 1934, page 1. </w:t>
-      </w:r>
-      <w:hyperlink r:id="rId5">
         <w:r>
           <w:rPr>
             <w:rStyle w:val="InternetLink"/>
@@ -2698,7 +2382,7 @@
         <w:rPr/>
         <w:t xml:space="preserve">, 23 September 1943, page 1. </w:t>
       </w:r>
-      <w:hyperlink r:id="rId6">
+      <w:hyperlink r:id="rId5">
         <w:r>
           <w:rPr>
             <w:rStyle w:val="InternetLink"/>
@@ -2727,7 +2411,7 @@
         <w:rPr/>
         <w:t xml:space="preserve">, 14 July 1960, page 15. </w:t>
       </w:r>
-      <w:hyperlink r:id="rId7">
+      <w:hyperlink r:id="rId6">
         <w:r>
           <w:rPr>
             <w:rStyle w:val="InternetLink"/>
@@ -2756,7 +2440,7 @@
         <w:rPr/>
         <w:t xml:space="preserve">, 22 June 1967, page 1. </w:t>
       </w:r>
-      <w:hyperlink r:id="rId8">
+      <w:hyperlink r:id="rId7">
         <w:r>
           <w:rPr>
             <w:rStyle w:val="InternetLink"/>
@@ -2785,7 +2469,7 @@
         <w:rPr/>
         <w:t xml:space="preserve">, 24 April 1969, page 1B. </w:t>
       </w:r>
-      <w:hyperlink r:id="rId9">
+      <w:hyperlink r:id="rId8">
         <w:r>
           <w:rPr>
             <w:rStyle w:val="InternetLink"/>
@@ -2799,7 +2483,7 @@
         <w:pStyle w:val="Reference"/>
         <w:rPr/>
       </w:pPr>
-      <w:hyperlink r:id="rId10">
+      <w:hyperlink r:id="rId9">
         <w:r>
           <w:rPr/>
           <w:t xml:space="preserve">Anonymous. 1991. Dippy returns as beast of new mold. </w:t>
@@ -2816,10 +2500,10 @@
         <w:rPr/>
         <w:t xml:space="preserve">, 26 June 1991, page 1. </w:t>
       </w:r>
-      <w:hyperlink r:id="rId11">
+      <w:hyperlink r:id="rId10">
         <w:r>
           <w:rPr>
-            <w:rStyle w:val="FollowedHyperlink"/>
+            <w:rStyle w:val="VisitedInternetLink"/>
           </w:rPr>
           <w:t>https://newspapers.lib.utah.edu/ark:/87278/s6rv4bxq/22646163</w:t>
         </w:r>
@@ -2858,10 +2542,10 @@
         <w:rPr/>
         <w:t xml:space="preserve">, 23 June 1993. </w:t>
       </w:r>
-      <w:hyperlink r:id="rId12">
+      <w:hyperlink r:id="rId11">
         <w:r>
           <w:rPr>
-            <w:rStyle w:val="FollowedHyperlink"/>
+            <w:rStyle w:val="VisitedInternetLink"/>
           </w:rPr>
           <w:t>https://newspapers.lib.utah.edu/ark:/87278/s6b88zdc/22648688</w:t>
         </w:r>
@@ -2884,14 +2568,14 @@
       </w:pPr>
       <w:r>
         <w:rPr/>
-        <w:t xml:space="preserve">Brinkman, Paul. D. 2010. The second Jurassic dinosaur rush and the dawn of dinomania. </w:t>
-      </w:r>
-      <w:r>
-        <w:rPr>
-          <w:i/>
-          <w:iCs/>
-        </w:rPr>
-        <w:t>Endeavour</w:t>
+        <w:t xml:space="preserve">Carpenter, Kenneth. 2018. Rocky start of Dinosaur National Monument (USA), the world's first dinosaur geoconservation site. </w:t>
+      </w:r>
+      <w:r>
+        <w:rPr>
+          <w:i/>
+          <w:iCs/>
+        </w:rPr>
+        <w:t>Geoconservation Research</w:t>
       </w:r>
       <w:r>
         <w:rPr/>
@@ -2902,11 +2586,11 @@
           <w:b/>
           <w:bCs/>
         </w:rPr>
-        <w:t>34(3)</w:t>
-      </w:r>
-      <w:r>
-        <w:rPr/>
-        <w:t>:104–111. doi:10.1016/j.endeavour.2010.06.004</w:t>
+        <w:t>1(1)</w:t>
+      </w:r>
+      <w:r>
+        <w:rPr/>
+        <w:t>:1–20.</w:t>
       </w:r>
     </w:p>
     <w:p>
@@ -2916,29 +2600,7 @@
       </w:pPr>
       <w:r>
         <w:rPr/>
-        <w:t xml:space="preserve">Carpenter, Kenneth. 2018. Rocky start of Dinosaur National Monument (USA), the world's first dinosaur geoconservation site. </w:t>
-      </w:r>
-      <w:r>
-        <w:rPr>
-          <w:i/>
-          <w:iCs/>
-        </w:rPr>
-        <w:t>Geoconservation Research</w:t>
-      </w:r>
-      <w:r>
-        <w:rPr/>
-        <w:t xml:space="preserve"> </w:t>
-      </w:r>
-      <w:r>
-        <w:rPr>
-          <w:b/>
-          <w:bCs/>
-        </w:rPr>
-        <w:t>1(1)</w:t>
-      </w:r>
-      <w:r>
-        <w:rPr/>
-        <w:t>:1–20.</w:t>
+        <w:t>Carpenter, Kenneth, and Fred Hayes. 2013. Memorandum of understanding between the State of Utah Division of Parks and Recreation and Prehistoric Museum – Utah State University Eastern for loan of concrete Diplodocus model. Private agreement.</w:t>
       </w:r>
     </w:p>
     <w:p>
@@ -2948,19 +2610,9 @@
       </w:pPr>
       <w:r>
         <w:rPr/>
-        <w:t>Carpenter, Kenneth, and Fred Hayes. 2013. Memorandum of understanding between the State of Utah Division of Parks and Recreation and Prehistoric Museum – Utah State University Eastern for loan of concrete Diplodocus model. Private agreement.</w:t>
-      </w:r>
-    </w:p>
-    <w:p>
-      <w:pPr>
-        <w:pStyle w:val="Reference"/>
-        <w:rPr/>
-      </w:pPr>
-      <w:r>
-        <w:rPr/>
         <w:t xml:space="preserve">Carr, Elaine, and Aric Hansen. 2005. William Randolf Turnage, Dee Hall, and Ernest Untermann [archive photograph with metadata]. University of Utah, J. Willard Marriott Digital Library, image 1086142. </w:t>
       </w:r>
-      <w:hyperlink r:id="rId13">
+      <w:hyperlink r:id="rId12">
         <w:r>
           <w:rPr>
             <w:rStyle w:val="InternetLink"/>
@@ -2995,7 +2647,7 @@
         <w:rPr/>
         <w:t xml:space="preserve">, 18 May 2017. </w:t>
       </w:r>
-      <w:hyperlink r:id="rId14">
+      <w:hyperlink r:id="rId13">
         <w:r>
           <w:rPr>
             <w:rStyle w:val="InternetLink"/>
@@ -3007,7 +2659,7 @@
         <w:rPr/>
         <w:t xml:space="preserve">, archived at </w:t>
       </w:r>
-      <w:hyperlink r:id="rId15">
+      <w:hyperlink r:id="rId14">
         <w:r>
           <w:rPr>
             <w:rStyle w:val="InternetLink"/>
@@ -3182,7 +2834,7 @@
       </w:pPr>
       <w:r>
         <w:rPr/>
-        <w:t xml:space="preserve">Hay, Oliver P. 1908. On the habits and the pose of the sauropodous dinosaurs, especially of </w:t>
+        <w:t xml:space="preserve">Holland, William J. 1924. The skull of </w:t>
       </w:r>
       <w:r>
         <w:rPr>
@@ -3200,7 +2852,7 @@
           <w:i/>
           <w:iCs/>
         </w:rPr>
-        <w:t>The American Naturalist</w:t>
+        <w:t>Memoirs of the Carnegie Museum</w:t>
       </w:r>
       <w:r>
         <w:rPr/>
@@ -3211,11 +2863,11 @@
           <w:b/>
           <w:bCs/>
         </w:rPr>
-        <w:t>42</w:t>
-      </w:r>
-      <w:r>
-        <w:rPr/>
-        <w:t>:672–681.</w:t>
+        <w:t>9(3)</w:t>
+      </w:r>
+      <w:r>
+        <w:rPr/>
+        <w:t>:379–403.</w:t>
       </w:r>
     </w:p>
     <w:p>
@@ -3225,25 +2877,24 @@
       </w:pPr>
       <w:r>
         <w:rPr/>
-        <w:t xml:space="preserve">Hay, Oliver P. 1910. On the manner of locomotion of the dinosaurs, especially </w:t>
-      </w:r>
-      <w:r>
-        <w:rPr>
-          <w:i/>
-          <w:iCs/>
-        </w:rPr>
-        <w:t>Diplodocus</w:t>
-      </w:r>
-      <w:r>
-        <w:rPr/>
-        <w:t xml:space="preserve">, with remarks on the origin of birds. </w:t>
-      </w:r>
-      <w:r>
-        <w:rPr>
-          <w:i/>
-          <w:iCs/>
-        </w:rPr>
-        <w:t>Proceedings of the Washington Academy of Sciences</w:t>
+        <w:t>King, James E. 1988. Letter to Alden H. Hamblin, copied to William C. “Lucky” Murdock, 23 February 1988.</w:t>
+      </w:r>
+    </w:p>
+    <w:p>
+      <w:pPr>
+        <w:pStyle w:val="Reference"/>
+        <w:rPr/>
+      </w:pPr>
+      <w:r>
+        <w:rPr/>
+        <w:t xml:space="preserve">Krishtalka, Leonard. 1988. Body double: duplicating dinosaurs. </w:t>
+      </w:r>
+      <w:r>
+        <w:rPr>
+          <w:i/>
+          <w:iCs/>
+        </w:rPr>
+        <w:t>Carnegie Magazine</w:t>
       </w:r>
       <w:r>
         <w:rPr/>
@@ -3254,11 +2905,11 @@
           <w:b/>
           <w:bCs/>
         </w:rPr>
-        <w:t>12</w:t>
-      </w:r>
-      <w:r>
-        <w:rPr/>
-        <w:t>:1–25.</w:t>
+        <w:t>59(4)</w:t>
+      </w:r>
+      <w:r>
+        <w:rPr/>
+        <w:t>:12–20.</w:t>
       </w:r>
     </w:p>
     <w:p>
@@ -3268,51 +2919,7 @@
       </w:pPr>
       <w:r>
         <w:rPr/>
-        <w:t xml:space="preserve">Holland, William J. 1906. Osteology of </w:t>
-      </w:r>
-      <w:r>
-        <w:rPr>
-          <w:i/>
-          <w:iCs/>
-        </w:rPr>
-        <w:t>Diplodocus</w:t>
-      </w:r>
-      <w:r>
-        <w:rPr/>
-        <w:t xml:space="preserve"> Marsh with special reference to the restoration of the skeleton of </w:t>
-      </w:r>
-      <w:r>
-        <w:rPr>
-          <w:i/>
-          <w:iCs/>
-        </w:rPr>
-        <w:t>Diplodocus carnegiei</w:t>
-      </w:r>
-      <w:r>
-        <w:rPr/>
-        <w:t xml:space="preserve"> [sic] Hatcher presented by Mr. Andrew Carnegie to the British Museum, May 12 1905. </w:t>
-      </w:r>
-      <w:r>
-        <w:rPr>
-          <w:i/>
-          <w:iCs/>
-        </w:rPr>
-        <w:t>Memoirs of the Carnegie Museum</w:t>
-      </w:r>
-      <w:r>
-        <w:rPr/>
-        <w:t xml:space="preserve"> </w:t>
-      </w:r>
-      <w:r>
-        <w:rPr>
-          <w:b/>
-          <w:bCs/>
-        </w:rPr>
-        <w:t>2(6)</w:t>
-      </w:r>
-      <w:r>
-        <w:rPr/>
-        <w:t>:225–278.</w:t>
+        <w:t>Las Vegas Museum of Natural History. 1988. Cooperative agreement between Las Vegas Museum of Natural History and Utah Division of Parks and Recreation, Operations and Maintenance, Utah Field House of Natural History.</w:t>
       </w:r>
     </w:p>
     <w:p>
@@ -3322,40 +2929,7 @@
       </w:pPr>
       <w:r>
         <w:rPr/>
-        <w:t xml:space="preserve">Holland, William J. 1910. A review of some recent criticisms of the restorations of sauropod dinosaurs existing in the museums of the United States, with special reference to that of </w:t>
-      </w:r>
-      <w:r>
-        <w:rPr>
-          <w:i/>
-          <w:iCs/>
-        </w:rPr>
-        <w:t>Diplodocus carnegiei</w:t>
-      </w:r>
-      <w:r>
-        <w:rPr/>
-        <w:t xml:space="preserve"> [sic] in the Carnegie museum. </w:t>
-      </w:r>
-      <w:r>
-        <w:rPr>
-          <w:i/>
-          <w:iCs/>
-        </w:rPr>
-        <w:t>American Naturalist</w:t>
-      </w:r>
-      <w:r>
-        <w:rPr/>
-        <w:t xml:space="preserve"> </w:t>
-      </w:r>
-      <w:r>
-        <w:rPr>
-          <w:b/>
-          <w:bCs/>
-        </w:rPr>
-        <w:t>44</w:t>
-      </w:r>
-      <w:r>
-        <w:rPr/>
-        <w:t>:259–283.</w:t>
+        <w:t>Lee, Ronald F. 1955a. Untitled memorandum from the Chief, Division of Interpretation, National Parks Service to Howard W. Baker, Regional Director, Region Two. 16 June 1955.</w:t>
       </w:r>
     </w:p>
     <w:p>
@@ -3365,40 +2939,7 @@
       </w:pPr>
       <w:r>
         <w:rPr/>
-        <w:t xml:space="preserve">Holland, William J. 1924. The skull of </w:t>
-      </w:r>
-      <w:r>
-        <w:rPr>
-          <w:i/>
-          <w:iCs/>
-        </w:rPr>
-        <w:t>Diplodocus</w:t>
-      </w:r>
-      <w:r>
-        <w:rPr/>
-        <w:t xml:space="preserve">. </w:t>
-      </w:r>
-      <w:r>
-        <w:rPr>
-          <w:i/>
-          <w:iCs/>
-        </w:rPr>
-        <w:t>Memoirs of the Carnegie Museum</w:t>
-      </w:r>
-      <w:r>
-        <w:rPr/>
-        <w:t xml:space="preserve"> </w:t>
-      </w:r>
-      <w:r>
-        <w:rPr>
-          <w:b/>
-          <w:bCs/>
-        </w:rPr>
-        <w:t>9(3)</w:t>
-      </w:r>
-      <w:r>
-        <w:rPr/>
-        <w:t>:379–403.</w:t>
+        <w:t>Lee, Ronald F. 1955b. Draft letter from the Chief, Division of Interpretation, National Parks Service to M. Graham Netting, Director the Carnegie Museum. Draft date 16 June 1955.</w:t>
       </w:r>
     </w:p>
     <w:p>
@@ -3408,81 +2949,9 @@
       </w:pPr>
       <w:r>
         <w:rPr/>
-        <w:t>King, James E. 1988. Letter to Alden H. Hamblin, copied to William C. “Lucky” Murdock, 23 February 1988.</w:t>
-      </w:r>
-    </w:p>
-    <w:p>
-      <w:pPr>
-        <w:pStyle w:val="Reference"/>
-        <w:rPr/>
-      </w:pPr>
-      <w:r>
-        <w:rPr/>
-        <w:t xml:space="preserve">Krishtalka, Leonard. 1988. Body double: duplicating dinosaurs. </w:t>
-      </w:r>
-      <w:r>
-        <w:rPr>
-          <w:i/>
-          <w:iCs/>
-        </w:rPr>
-        <w:t>Carnegie Magazine</w:t>
-      </w:r>
-      <w:r>
-        <w:rPr/>
-        <w:t xml:space="preserve"> </w:t>
-      </w:r>
-      <w:r>
-        <w:rPr>
-          <w:b/>
-          <w:bCs/>
-        </w:rPr>
-        <w:t>59(4)</w:t>
-      </w:r>
-      <w:r>
-        <w:rPr/>
-        <w:t>:12–20.</w:t>
-      </w:r>
-    </w:p>
-    <w:p>
-      <w:pPr>
-        <w:pStyle w:val="Reference"/>
-        <w:rPr/>
-      </w:pPr>
-      <w:r>
-        <w:rPr/>
-        <w:t>Las Vegas Museum of Natural History. 1988. Cooperative agreement between Las Vegas Museum of Natural History and Utah Division of Parks and Recreation, Operations and Maintenance, Utah Field House of Natural History.</w:t>
-      </w:r>
-    </w:p>
-    <w:p>
-      <w:pPr>
-        <w:pStyle w:val="Reference"/>
-        <w:rPr/>
-      </w:pPr>
-      <w:r>
-        <w:rPr/>
-        <w:t>Lee, Ronald F. 1955a. Untitled memorandum from the Chief, Division of Interpretation, National Parks Service to Howard W. Baker, Regional Director, Region Two. 16 June 1955.</w:t>
-      </w:r>
-    </w:p>
-    <w:p>
-      <w:pPr>
-        <w:pStyle w:val="Reference"/>
-        <w:rPr/>
-      </w:pPr>
-      <w:r>
-        <w:rPr/>
-        <w:t>Lee, Ronald F. 1955b. Draft letter from the Chief, Division of Interpretation, National Parks Service to M. Graham Netting, Director the Carnegie Museum. Draft date 16 June 1955.</w:t>
-      </w:r>
-    </w:p>
-    <w:p>
-      <w:pPr>
-        <w:pStyle w:val="Reference"/>
-        <w:rPr/>
-      </w:pPr>
-      <w:r>
-        <w:rPr/>
         <w:t xml:space="preserve">Lewis, Marlene. 1977. G. Ernest Untermann papers, 1893–1975. Archives West for University of Utah Libraries, Special Collections. </w:t>
       </w:r>
-      <w:hyperlink r:id="rId16">
+      <w:hyperlink r:id="rId15">
         <w:r>
           <w:rPr>
             <w:rStyle w:val="InternetLink"/>
@@ -3494,7 +2963,7 @@
         <w:rPr/>
         <w:t xml:space="preserve">, archived at </w:t>
       </w:r>
-      <w:hyperlink r:id="rId17">
+      <w:hyperlink r:id="rId16">
         <w:r>
           <w:rPr>
             <w:rStyle w:val="InternetLink"/>
@@ -3530,23 +2999,7 @@
       </w:pPr>
       <w:r>
         <w:rPr/>
-        <w:t>Madsen, James H. 1993. Memo</w:t>
-      </w:r>
-      <w:r>
-        <w:rPr/>
-        <w:t>randum</w:t>
-      </w:r>
-      <w:r>
-        <w:rPr/>
-        <w:t xml:space="preserve"> to Mary Dawson (Carnegie Museum of Natural History) and Alden </w:t>
-      </w:r>
-      <w:r>
-        <w:rPr/>
-        <w:t xml:space="preserve">H. </w:t>
-      </w:r>
-      <w:r>
-        <w:rPr/>
-        <w:t>Hamblin (Utah Field House). 29 January 1993.</w:t>
+        <w:t>Madsen, James H. 1993. Memorandum to Mary Dawson (Carnegie Museum of Natural History) and Alden H. Hamblin (Utah Field House). 29 January 1993.</w:t>
       </w:r>
     </w:p>
     <w:p>
@@ -3638,7 +3091,7 @@
         <w:rPr/>
         <w:t xml:space="preserve">, 15 June 1994. </w:t>
       </w:r>
-      <w:hyperlink r:id="rId18">
+      <w:hyperlink r:id="rId17">
         <w:r>
           <w:rPr>
             <w:rStyle w:val="InternetLink"/>
@@ -3769,7 +3222,7 @@
         <w:rPr/>
         <w:t xml:space="preserve">:36-41. </w:t>
       </w:r>
-      <w:hyperlink r:id="rId19">
+      <w:hyperlink r:id="rId18">
         <w:r>
           <w:rPr>
             <w:rStyle w:val="InternetLink"/>
@@ -3840,10 +3293,10 @@
         <w:rPr/>
         <w:t xml:space="preserve"> — WUSF 89.7. 18 May 2017. </w:t>
       </w:r>
-      <w:hyperlink r:id="rId20">
+      <w:hyperlink r:id="rId19">
         <w:r>
           <w:rPr>
-            <w:rStyle w:val="FollowedHyperlink"/>
+            <w:rStyle w:val="VisitedInternetLink"/>
           </w:rPr>
           <w:t>https://wusfnews.wusf.usf.edu/news/2017-05-18/mosi-to-close-imax-other-exhibits-in-cost-saving-reconfiguration</w:t>
         </w:r>
@@ -3852,7 +3305,7 @@
         <w:rPr/>
         <w:t xml:space="preserve">, archived at </w:t>
       </w:r>
-      <w:hyperlink r:id="rId21">
+      <w:hyperlink r:id="rId20">
         <w:r>
           <w:rPr>
             <w:rStyle w:val="InternetLink"/>
@@ -3868,43 +3321,14 @@
       </w:pPr>
       <w:r>
         <w:rPr/>
-        <w:t xml:space="preserve">Steenhard, Rens. 2017. </w:t>
-      </w:r>
-      <w:r>
-        <w:rPr>
-          <w:i/>
-          <w:iCs/>
-        </w:rPr>
-        <w:t>Diplodocus carnegii</w:t>
-      </w:r>
-      <w:r>
-        <w:rPr/>
-        <w:t xml:space="preserve">, peace diplomacy by dinosaur. Peace Palace Library, 13 July 2017. </w:t>
-      </w:r>
-      <w:hyperlink r:id="rId22">
-        <w:r>
-          <w:rPr>
-            <w:rStyle w:val="InternetLink"/>
-          </w:rPr>
-          <w:t>https://peacepalacelibrary.nl/blog/2017/diplodocus-carnegii-peace-diplomacy-dinosaur</w:t>
-        </w:r>
-      </w:hyperlink>
-    </w:p>
-    <w:p>
-      <w:pPr>
-        <w:pStyle w:val="Reference"/>
-        <w:rPr/>
-      </w:pPr>
-      <w:r>
-        <w:rPr/>
-        <w:t xml:space="preserve">Taylor, Michael P. 2022. Almost all known sauropod necks are incomplete and distorted. </w:t>
-      </w:r>
-      <w:r>
-        <w:rPr>
-          <w:i/>
-          <w:iCs/>
-        </w:rPr>
-        <w:t>PeerJ</w:t>
+        <w:t xml:space="preserve">Taylor, Michael P., Mathew J. Wedel and Darren Naish. 2009. Head and neck posture in sauropod dinosaurs inferred from extant animals. </w:t>
+      </w:r>
+      <w:r>
+        <w:rPr>
+          <w:i/>
+          <w:iCs/>
+        </w:rPr>
+        <w:t>Acta Palaeontologica Polonica</w:t>
       </w:r>
       <w:r>
         <w:rPr/>
@@ -3915,11 +3339,11 @@
           <w:b/>
           <w:bCs/>
         </w:rPr>
-        <w:t>10</w:t>
-      </w:r>
-      <w:r>
-        <w:rPr/>
-        <w:t>:e12810. doi:10.7717/peerj.12810</w:t>
+        <w:t>54(2)</w:t>
+      </w:r>
+      <w:r>
+        <w:rPr/>
+        <w:t>:213–230. doi:10.4202/app.2009.0007</w:t>
       </w:r>
     </w:p>
     <w:p>
@@ -3929,14 +3353,57 @@
       </w:pPr>
       <w:r>
         <w:rPr/>
-        <w:t xml:space="preserve">Taylor, Michael P., Mathew J. Wedel and Darren Naish. 2009. Head and neck posture in sauropod dinosaurs inferred from extant animals. </w:t>
-      </w:r>
-      <w:r>
-        <w:rPr>
-          <w:i/>
-          <w:iCs/>
-        </w:rPr>
-        <w:t>Acta Palaeontologica Polonica</w:t>
+        <w:t xml:space="preserve">Taylor, Michael P., Matthew C. Lamanna, Amy Henrici, Linsly Church and Ilja Nieuwland. In prep a. The history and composition of the Carnegie </w:t>
+      </w:r>
+      <w:r>
+        <w:rPr>
+          <w:i/>
+          <w:iCs/>
+        </w:rPr>
+        <w:t>Diplodocus</w:t>
+      </w:r>
+      <w:r>
+        <w:rPr/>
+        <w:t xml:space="preserve">. </w:t>
+      </w:r>
+      <w:r>
+        <w:rPr>
+          <w:highlight w:val="yellow"/>
+        </w:rPr>
+        <w:t>XXX replace with reference to preprint.</w:t>
+      </w:r>
+    </w:p>
+    <w:p>
+      <w:pPr>
+        <w:pStyle w:val="Reference"/>
+        <w:rPr/>
+      </w:pPr>
+      <w:r>
+        <w:rPr/>
+        <w:t xml:space="preserve">Taylor, Michael P., Peter May, Lowell Dingus and Eugene S. Gaffney. In prep, b. The skeletal reconstruction of Barosaurus lentus in the American Museum of Natural History. </w:t>
+      </w:r>
+      <w:r>
+        <w:rPr>
+          <w:highlight w:val="yellow"/>
+        </w:rPr>
+        <w:t>XXX replace with reference to preprint.</w:t>
+      </w:r>
+    </w:p>
+    <w:p>
+      <w:pPr>
+        <w:pStyle w:val="Reference"/>
+        <w:rPr/>
+      </w:pPr>
+      <w:r>
+        <w:rPr/>
+        <w:t xml:space="preserve">Tschopp, Emanuel, Susannah C. R. Maidment, Matthew C. Lamanna and Mark A. Norell. 2019. Reassessment of a historical collection of sauropod dinosaurs from the northern Morrison Formation of Wyoming, with implications for sauropod biogeography. </w:t>
+      </w:r>
+      <w:r>
+        <w:rPr>
+          <w:i/>
+          <w:iCs/>
+        </w:rPr>
+        <w:t>Bulletin of the American Museum of Natural History</w:t>
       </w:r>
       <w:r>
         <w:rPr/>
@@ -3947,137 +3414,11 @@
           <w:b/>
           <w:bCs/>
         </w:rPr>
-        <w:t>54(2)</w:t>
-      </w:r>
-      <w:r>
-        <w:rPr/>
-        <w:t xml:space="preserve">:213–230. </w:t>
-      </w:r>
-      <w:r>
-        <w:rPr/>
-        <w:t>doi</w:t>
-      </w:r>
-      <w:r>
-        <w:rPr/>
-        <w:t>:10.4202/app.2009.0007</w:t>
-      </w:r>
-    </w:p>
-    <w:p>
-      <w:pPr>
-        <w:pStyle w:val="Reference"/>
-        <w:rPr/>
-      </w:pPr>
-      <w:r>
-        <w:rPr/>
-        <w:t xml:space="preserve">Taylor, Michael P., Matthew C. Lamanna, Amy Henrici, Linsly Church and Ilja Nieuwland. In prep a. The history and composition of the Carnegie </w:t>
-      </w:r>
-      <w:r>
-        <w:rPr>
-          <w:i/>
-          <w:iCs/>
-        </w:rPr>
-        <w:t>Diplodocus</w:t>
-      </w:r>
-      <w:r>
-        <w:rPr/>
-        <w:t xml:space="preserve">. </w:t>
-      </w:r>
-      <w:r>
-        <w:rPr>
-          <w:highlight w:val="yellow"/>
-        </w:rPr>
-        <w:t>XXX replace with reference to preprint.</w:t>
-      </w:r>
-    </w:p>
-    <w:p>
-      <w:pPr>
-        <w:pStyle w:val="Reference"/>
-        <w:rPr/>
-      </w:pPr>
-      <w:r>
-        <w:rPr/>
-        <w:t xml:space="preserve">Taylor, Michael P., Peter May, Lowell Dingus and Eugene S. Gaffney. In prep, b. The skeletal reconstruction of Barosaurus lentus in the American Museum of Natural History. </w:t>
-      </w:r>
-      <w:r>
-        <w:rPr>
-          <w:highlight w:val="yellow"/>
-        </w:rPr>
-        <w:t>XXX replace with reference to preprint.</w:t>
-      </w:r>
-    </w:p>
-    <w:p>
-      <w:pPr>
-        <w:pStyle w:val="Reference"/>
-        <w:rPr/>
-      </w:pPr>
-      <w:r>
-        <w:rPr/>
-        <w:t xml:space="preserve">Tschopp, Emanuel, Susannah C. R. Maidment, Matthew C. Lamanna and Mark A. Norell. 2019. Reassessment of a historical collection of sauropod dinosaurs from the northern Morrison Formation of Wyoming, with implications for sauropod biogeography. </w:t>
-      </w:r>
-      <w:r>
-        <w:rPr>
-          <w:i/>
-          <w:iCs/>
-        </w:rPr>
-        <w:t>Bulletin of the American Museum of Natural History</w:t>
-      </w:r>
-      <w:r>
-        <w:rPr/>
-        <w:t xml:space="preserve"> </w:t>
-      </w:r>
-      <w:r>
-        <w:rPr>
-          <w:b/>
-          <w:bCs/>
-        </w:rPr>
         <w:t>437</w:t>
       </w:r>
       <w:r>
         <w:rPr/>
         <w:t>:1–79, 31 figures, 22 tables.</w:t>
-      </w:r>
-    </w:p>
-    <w:p>
-      <w:pPr>
-        <w:pStyle w:val="Reference"/>
-        <w:rPr/>
-      </w:pPr>
-      <w:r>
-        <w:rPr/>
-        <w:t xml:space="preserve">Tornier, Gustav. 1909. Wie war der </w:t>
-      </w:r>
-      <w:r>
-        <w:rPr>
-          <w:i/>
-          <w:iCs/>
-        </w:rPr>
-        <w:t>Diplodocus carnegii</w:t>
-      </w:r>
-      <w:r>
-        <w:rPr/>
-        <w:t xml:space="preserve"> wirklich gebaut? </w:t>
-      </w:r>
-      <w:r>
-        <w:rPr>
-          <w:i/>
-          <w:iCs/>
-        </w:rPr>
-        <w:t>Sitzungsbericht der Gesellschaft naturforschender Freunde zu Berlin</w:t>
-      </w:r>
-      <w:r>
-        <w:rPr/>
-        <w:t xml:space="preserve"> </w:t>
-      </w:r>
-      <w:r>
-        <w:rPr>
-          <w:b/>
-          <w:bCs/>
-        </w:rPr>
-        <w:t>4</w:t>
-      </w:r>
-      <w:r>
-        <w:rPr/>
-        <w:t>:193–209.</w:t>
       </w:r>
     </w:p>
     <w:p>
@@ -4575,7 +3916,7 @@
     <w:sectPr>
       <w:type w:val="nextPage"/>
       <w:pgSz w:w="11906" w:h="16838"/>
-      <w:pgMar w:left="1134" w:right="1134" w:header="0" w:top="1134" w:footer="0" w:bottom="1134" w:gutter="0"/>
+      <w:pgMar w:left="1134" w:right="1134" w:gutter="0" w:header="0" w:top="1134" w:footer="0" w:bottom="1134"/>
       <w:pgNumType w:fmt="decimal"/>
       <w:formProt w:val="false"/>
       <w:textDirection w:val="lrTb"/>
@@ -4586,7 +3927,7 @@
 </file>
 
 <file path=word/numbering.xml><?xml version="1.0" encoding="utf-8"?>
-<w:numbering xmlns:w="http://schemas.openxmlformats.org/wordprocessingml/2006/main" xmlns:o="urn:schemas-microsoft-com:office:office" xmlns:r="http://schemas.openxmlformats.org/officeDocument/2006/relationships" xmlns:v="urn:schemas-microsoft-com:vml">
+<w:numbering xmlns:w="http://schemas.openxmlformats.org/wordprocessingml/2006/main" xmlns:o="urn:schemas-microsoft-com:office:office" xmlns:r="http://schemas.openxmlformats.org/officeDocument/2006/relationships" xmlns:v="urn:schemas-microsoft-com:vml" xmlns:mc="http://schemas.openxmlformats.org/markup-compatibility/2006" xmlns:w14="http://schemas.microsoft.com/office/word/2010/wordml" mc:Ignorable="w14">
   <w:abstractNum w:abstractNumId="1">
     <w:lvl w:ilvl="0">
       <w:start w:val="1"/>
@@ -4595,8 +3936,12 @@
       <w:lvlText w:val=""/>
       <w:lvlJc w:val="left"/>
       <w:pPr>
+        <w:tabs>
+          <w:tab w:val="num" w:pos="0"/>
+        </w:tabs>
         <w:ind w:left="0" w:hanging="0"/>
       </w:pPr>
+      <w:rPr/>
     </w:lvl>
     <w:lvl w:ilvl="1">
       <w:start w:val="1"/>
@@ -4605,8 +3950,12 @@
       <w:lvlText w:val=""/>
       <w:lvlJc w:val="left"/>
       <w:pPr>
+        <w:tabs>
+          <w:tab w:val="num" w:pos="0"/>
+        </w:tabs>
         <w:ind w:left="0" w:hanging="0"/>
       </w:pPr>
+      <w:rPr/>
     </w:lvl>
     <w:lvl w:ilvl="2">
       <w:start w:val="1"/>
@@ -4615,8 +3964,12 @@
       <w:lvlText w:val=""/>
       <w:lvlJc w:val="left"/>
       <w:pPr>
+        <w:tabs>
+          <w:tab w:val="num" w:pos="0"/>
+        </w:tabs>
         <w:ind w:left="0" w:hanging="0"/>
       </w:pPr>
+      <w:rPr/>
     </w:lvl>
     <w:lvl w:ilvl="3">
       <w:start w:val="1"/>
@@ -4625,8 +3978,12 @@
       <w:lvlText w:val=""/>
       <w:lvlJc w:val="left"/>
       <w:pPr>
+        <w:tabs>
+          <w:tab w:val="num" w:pos="0"/>
+        </w:tabs>
         <w:ind w:left="0" w:hanging="0"/>
       </w:pPr>
+      <w:rPr/>
     </w:lvl>
     <w:lvl w:ilvl="4">
       <w:start w:val="1"/>
@@ -4635,8 +3992,12 @@
       <w:lvlText w:val=""/>
       <w:lvlJc w:val="left"/>
       <w:pPr>
+        <w:tabs>
+          <w:tab w:val="num" w:pos="0"/>
+        </w:tabs>
         <w:ind w:left="0" w:hanging="0"/>
       </w:pPr>
+      <w:rPr/>
     </w:lvl>
     <w:lvl w:ilvl="5">
       <w:start w:val="1"/>
@@ -4645,8 +4006,12 @@
       <w:lvlText w:val=""/>
       <w:lvlJc w:val="left"/>
       <w:pPr>
+        <w:tabs>
+          <w:tab w:val="num" w:pos="0"/>
+        </w:tabs>
         <w:ind w:left="0" w:hanging="0"/>
       </w:pPr>
+      <w:rPr/>
     </w:lvl>
     <w:lvl w:ilvl="6">
       <w:start w:val="1"/>
@@ -4655,8 +4020,12 @@
       <w:lvlText w:val=""/>
       <w:lvlJc w:val="left"/>
       <w:pPr>
+        <w:tabs>
+          <w:tab w:val="num" w:pos="0"/>
+        </w:tabs>
         <w:ind w:left="0" w:hanging="0"/>
       </w:pPr>
+      <w:rPr/>
     </w:lvl>
     <w:lvl w:ilvl="7">
       <w:start w:val="1"/>
@@ -4665,8 +4034,12 @@
       <w:lvlText w:val=""/>
       <w:lvlJc w:val="left"/>
       <w:pPr>
+        <w:tabs>
+          <w:tab w:val="num" w:pos="0"/>
+        </w:tabs>
         <w:ind w:left="0" w:hanging="0"/>
       </w:pPr>
+      <w:rPr/>
     </w:lvl>
     <w:lvl w:ilvl="8">
       <w:start w:val="1"/>
@@ -4675,8 +4048,12 @@
       <w:lvlText w:val=""/>
       <w:lvlJc w:val="left"/>
       <w:pPr>
+        <w:tabs>
+          <w:tab w:val="num" w:pos="0"/>
+        </w:tabs>
         <w:ind w:left="0" w:hanging="0"/>
       </w:pPr>
+      <w:rPr/>
     </w:lvl>
   </w:abstractNum>
   <w:abstractNum w:abstractNumId="2">
@@ -4687,8 +4064,12 @@
       <w:lvlText w:val=""/>
       <w:lvlJc w:val="left"/>
       <w:pPr>
+        <w:tabs>
+          <w:tab w:val="num" w:pos="0"/>
+        </w:tabs>
         <w:ind w:left="0" w:hanging="0"/>
       </w:pPr>
+      <w:rPr/>
     </w:lvl>
     <w:lvl w:ilvl="1">
       <w:start w:val="1"/>
@@ -4697,8 +4078,12 @@
       <w:lvlText w:val=""/>
       <w:lvlJc w:val="left"/>
       <w:pPr>
+        <w:tabs>
+          <w:tab w:val="num" w:pos="0"/>
+        </w:tabs>
         <w:ind w:left="0" w:hanging="0"/>
       </w:pPr>
+      <w:rPr/>
     </w:lvl>
     <w:lvl w:ilvl="2">
       <w:start w:val="1"/>
@@ -4707,8 +4092,12 @@
       <w:lvlText w:val=""/>
       <w:lvlJc w:val="left"/>
       <w:pPr>
+        <w:tabs>
+          <w:tab w:val="num" w:pos="0"/>
+        </w:tabs>
         <w:ind w:left="0" w:hanging="0"/>
       </w:pPr>
+      <w:rPr/>
     </w:lvl>
     <w:lvl w:ilvl="3">
       <w:start w:val="1"/>
@@ -4717,8 +4106,12 @@
       <w:lvlText w:val=""/>
       <w:lvlJc w:val="left"/>
       <w:pPr>
+        <w:tabs>
+          <w:tab w:val="num" w:pos="0"/>
+        </w:tabs>
         <w:ind w:left="0" w:hanging="0"/>
       </w:pPr>
+      <w:rPr/>
     </w:lvl>
     <w:lvl w:ilvl="4">
       <w:start w:val="1"/>
@@ -4727,8 +4120,12 @@
       <w:lvlText w:val=""/>
       <w:lvlJc w:val="left"/>
       <w:pPr>
+        <w:tabs>
+          <w:tab w:val="num" w:pos="0"/>
+        </w:tabs>
         <w:ind w:left="0" w:hanging="0"/>
       </w:pPr>
+      <w:rPr/>
     </w:lvl>
     <w:lvl w:ilvl="5">
       <w:start w:val="1"/>
@@ -4737,8 +4134,12 @@
       <w:lvlText w:val=""/>
       <w:lvlJc w:val="left"/>
       <w:pPr>
+        <w:tabs>
+          <w:tab w:val="num" w:pos="0"/>
+        </w:tabs>
         <w:ind w:left="0" w:hanging="0"/>
       </w:pPr>
+      <w:rPr/>
     </w:lvl>
     <w:lvl w:ilvl="6">
       <w:start w:val="1"/>
@@ -4747,8 +4148,12 @@
       <w:lvlText w:val=""/>
       <w:lvlJc w:val="left"/>
       <w:pPr>
+        <w:tabs>
+          <w:tab w:val="num" w:pos="0"/>
+        </w:tabs>
         <w:ind w:left="0" w:hanging="0"/>
       </w:pPr>
+      <w:rPr/>
     </w:lvl>
     <w:lvl w:ilvl="7">
       <w:start w:val="1"/>
@@ -4757,8 +4162,12 @@
       <w:lvlText w:val=""/>
       <w:lvlJc w:val="left"/>
       <w:pPr>
+        <w:tabs>
+          <w:tab w:val="num" w:pos="0"/>
+        </w:tabs>
         <w:ind w:left="0" w:hanging="0"/>
       </w:pPr>
+      <w:rPr/>
     </w:lvl>
     <w:lvl w:ilvl="8">
       <w:start w:val="1"/>
@@ -4767,8 +4176,12 @@
       <w:lvlText w:val=""/>
       <w:lvlJc w:val="left"/>
       <w:pPr>
+        <w:tabs>
+          <w:tab w:val="num" w:pos="0"/>
+        </w:tabs>
         <w:ind w:left="0" w:hanging="0"/>
       </w:pPr>
+      <w:rPr/>
     </w:lvl>
   </w:abstractNum>
   <w:abstractNum w:abstractNumId="3">
@@ -4779,8 +4192,12 @@
       <w:lvlText w:val=""/>
       <w:lvlJc w:val="left"/>
       <w:pPr>
+        <w:tabs>
+          <w:tab w:val="num" w:pos="0"/>
+        </w:tabs>
         <w:ind w:left="0" w:hanging="0"/>
       </w:pPr>
+      <w:rPr/>
     </w:lvl>
     <w:lvl w:ilvl="1">
       <w:start w:val="1"/>
@@ -4789,8 +4206,12 @@
       <w:lvlText w:val=""/>
       <w:lvlJc w:val="left"/>
       <w:pPr>
+        <w:tabs>
+          <w:tab w:val="num" w:pos="0"/>
+        </w:tabs>
         <w:ind w:left="0" w:hanging="0"/>
       </w:pPr>
+      <w:rPr/>
     </w:lvl>
     <w:lvl w:ilvl="2">
       <w:start w:val="1"/>
@@ -4799,8 +4220,12 @@
       <w:lvlText w:val=""/>
       <w:lvlJc w:val="left"/>
       <w:pPr>
+        <w:tabs>
+          <w:tab w:val="num" w:pos="0"/>
+        </w:tabs>
         <w:ind w:left="0" w:hanging="0"/>
       </w:pPr>
+      <w:rPr/>
     </w:lvl>
     <w:lvl w:ilvl="3">
       <w:start w:val="1"/>
@@ -4809,8 +4234,12 @@
       <w:lvlText w:val=""/>
       <w:lvlJc w:val="left"/>
       <w:pPr>
+        <w:tabs>
+          <w:tab w:val="num" w:pos="0"/>
+        </w:tabs>
         <w:ind w:left="0" w:hanging="0"/>
       </w:pPr>
+      <w:rPr/>
     </w:lvl>
     <w:lvl w:ilvl="4">
       <w:start w:val="1"/>
@@ -4819,8 +4248,12 @@
       <w:lvlText w:val=""/>
       <w:lvlJc w:val="left"/>
       <w:pPr>
+        <w:tabs>
+          <w:tab w:val="num" w:pos="0"/>
+        </w:tabs>
         <w:ind w:left="0" w:hanging="0"/>
       </w:pPr>
+      <w:rPr/>
     </w:lvl>
     <w:lvl w:ilvl="5">
       <w:start w:val="1"/>
@@ -4829,8 +4262,12 @@
       <w:lvlText w:val=""/>
       <w:lvlJc w:val="left"/>
       <w:pPr>
+        <w:tabs>
+          <w:tab w:val="num" w:pos="0"/>
+        </w:tabs>
         <w:ind w:left="0" w:hanging="0"/>
       </w:pPr>
+      <w:rPr/>
     </w:lvl>
     <w:lvl w:ilvl="6">
       <w:start w:val="1"/>
@@ -4839,8 +4276,12 @@
       <w:lvlText w:val=""/>
       <w:lvlJc w:val="left"/>
       <w:pPr>
+        <w:tabs>
+          <w:tab w:val="num" w:pos="0"/>
+        </w:tabs>
         <w:ind w:left="0" w:hanging="0"/>
       </w:pPr>
+      <w:rPr/>
     </w:lvl>
     <w:lvl w:ilvl="7">
       <w:start w:val="1"/>
@@ -4849,8 +4290,12 @@
       <w:lvlText w:val=""/>
       <w:lvlJc w:val="left"/>
       <w:pPr>
+        <w:tabs>
+          <w:tab w:val="num" w:pos="0"/>
+        </w:tabs>
         <w:ind w:left="0" w:hanging="0"/>
       </w:pPr>
+      <w:rPr/>
     </w:lvl>
     <w:lvl w:ilvl="8">
       <w:start w:val="1"/>
@@ -4859,8 +4304,12 @@
       <w:lvlText w:val=""/>
       <w:lvlJc w:val="left"/>
       <w:pPr>
+        <w:tabs>
+          <w:tab w:val="num" w:pos="0"/>
+        </w:tabs>
         <w:ind w:left="0" w:hanging="0"/>
       </w:pPr>
+      <w:rPr/>
     </w:lvl>
   </w:abstractNum>
   <w:abstractNum w:abstractNumId="4">
@@ -4877,7 +4326,6 @@
       </w:pPr>
       <w:rPr>
         <w:rFonts w:ascii="Symbol" w:hAnsi="Symbol" w:cs="Symbol" w:hint="default"/>
-        <w:rFonts w:cs="Symbol"/>
       </w:rPr>
     </w:lvl>
     <w:lvl w:ilvl="1">
@@ -4893,7 +4341,6 @@
       </w:pPr>
       <w:rPr>
         <w:rFonts w:ascii="OpenSymbol" w:hAnsi="OpenSymbol" w:cs="OpenSymbol" w:hint="default"/>
-        <w:rFonts w:cs="OpenSymbol"/>
       </w:rPr>
     </w:lvl>
     <w:lvl w:ilvl="2">
@@ -4909,7 +4356,6 @@
       </w:pPr>
       <w:rPr>
         <w:rFonts w:ascii="OpenSymbol" w:hAnsi="OpenSymbol" w:cs="OpenSymbol" w:hint="default"/>
-        <w:rFonts w:cs="OpenSymbol"/>
       </w:rPr>
     </w:lvl>
     <w:lvl w:ilvl="3">
@@ -4925,7 +4371,6 @@
       </w:pPr>
       <w:rPr>
         <w:rFonts w:ascii="Symbol" w:hAnsi="Symbol" w:cs="Symbol" w:hint="default"/>
-        <w:rFonts w:cs="Symbol"/>
       </w:rPr>
     </w:lvl>
     <w:lvl w:ilvl="4">
@@ -4941,7 +4386,6 @@
       </w:pPr>
       <w:rPr>
         <w:rFonts w:ascii="OpenSymbol" w:hAnsi="OpenSymbol" w:cs="OpenSymbol" w:hint="default"/>
-        <w:rFonts w:cs="OpenSymbol"/>
       </w:rPr>
     </w:lvl>
     <w:lvl w:ilvl="5">
@@ -4957,7 +4401,6 @@
       </w:pPr>
       <w:rPr>
         <w:rFonts w:ascii="OpenSymbol" w:hAnsi="OpenSymbol" w:cs="OpenSymbol" w:hint="default"/>
-        <w:rFonts w:cs="OpenSymbol"/>
       </w:rPr>
     </w:lvl>
     <w:lvl w:ilvl="6">
@@ -4973,7 +4416,6 @@
       </w:pPr>
       <w:rPr>
         <w:rFonts w:ascii="Symbol" w:hAnsi="Symbol" w:cs="Symbol" w:hint="default"/>
-        <w:rFonts w:cs="Symbol"/>
       </w:rPr>
     </w:lvl>
     <w:lvl w:ilvl="7">
@@ -4989,7 +4431,6 @@
       </w:pPr>
       <w:rPr>
         <w:rFonts w:ascii="OpenSymbol" w:hAnsi="OpenSymbol" w:cs="OpenSymbol" w:hint="default"/>
-        <w:rFonts w:cs="OpenSymbol"/>
       </w:rPr>
     </w:lvl>
     <w:lvl w:ilvl="8">
@@ -5005,7 +4446,6 @@
       </w:pPr>
       <w:rPr>
         <w:rFonts w:ascii="OpenSymbol" w:hAnsi="OpenSymbol" w:cs="OpenSymbol" w:hint="default"/>
-        <w:rFonts w:cs="OpenSymbol"/>
       </w:rPr>
     </w:lvl>
   </w:abstractNum>
@@ -5017,6 +4457,9 @@
       <w:lvlText w:val=""/>
       <w:lvlJc w:val="left"/>
       <w:pPr>
+        <w:tabs>
+          <w:tab w:val="num" w:pos="0"/>
+        </w:tabs>
         <w:ind w:left="0" w:hanging="0"/>
       </w:pPr>
     </w:lvl>
@@ -5027,6 +4470,9 @@
       <w:lvlText w:val=""/>
       <w:lvlJc w:val="left"/>
       <w:pPr>
+        <w:tabs>
+          <w:tab w:val="num" w:pos="0"/>
+        </w:tabs>
         <w:ind w:left="0" w:hanging="0"/>
       </w:pPr>
     </w:lvl>
@@ -5037,6 +4483,9 @@
       <w:lvlText w:val=""/>
       <w:lvlJc w:val="left"/>
       <w:pPr>
+        <w:tabs>
+          <w:tab w:val="num" w:pos="0"/>
+        </w:tabs>
         <w:ind w:left="0" w:hanging="0"/>
       </w:pPr>
     </w:lvl>
@@ -5047,6 +4496,9 @@
       <w:lvlText w:val=""/>
       <w:lvlJc w:val="left"/>
       <w:pPr>
+        <w:tabs>
+          <w:tab w:val="num" w:pos="0"/>
+        </w:tabs>
         <w:ind w:left="0" w:hanging="0"/>
       </w:pPr>
     </w:lvl>
@@ -5057,6 +4509,9 @@
       <w:lvlText w:val=""/>
       <w:lvlJc w:val="left"/>
       <w:pPr>
+        <w:tabs>
+          <w:tab w:val="num" w:pos="0"/>
+        </w:tabs>
         <w:ind w:left="0" w:hanging="0"/>
       </w:pPr>
     </w:lvl>
@@ -5067,6 +4522,9 @@
       <w:lvlText w:val=""/>
       <w:lvlJc w:val="left"/>
       <w:pPr>
+        <w:tabs>
+          <w:tab w:val="num" w:pos="0"/>
+        </w:tabs>
         <w:ind w:left="0" w:hanging="0"/>
       </w:pPr>
     </w:lvl>
@@ -5077,6 +4535,9 @@
       <w:lvlText w:val=""/>
       <w:lvlJc w:val="left"/>
       <w:pPr>
+        <w:tabs>
+          <w:tab w:val="num" w:pos="0"/>
+        </w:tabs>
         <w:ind w:left="0" w:hanging="0"/>
       </w:pPr>
     </w:lvl>
@@ -5087,6 +4548,9 @@
       <w:lvlText w:val=""/>
       <w:lvlJc w:val="left"/>
       <w:pPr>
+        <w:tabs>
+          <w:tab w:val="num" w:pos="0"/>
+        </w:tabs>
         <w:ind w:left="0" w:hanging="0"/>
       </w:pPr>
     </w:lvl>
@@ -5097,6 +4561,9 @@
       <w:lvlText w:val=""/>
       <w:lvlJc w:val="left"/>
       <w:pPr>
+        <w:tabs>
+          <w:tab w:val="num" w:pos="0"/>
+        </w:tabs>
         <w:ind w:left="0" w:hanging="0"/>
       </w:pPr>
     </w:lvl>
@@ -5131,7 +4598,9 @@
       </w:rPr>
     </w:rPrDefault>
     <w:pPrDefault>
-      <w:pPr/>
+      <w:pPr>
+        <w:suppressAutoHyphens w:val="true"/>
+      </w:pPr>
     </w:pPrDefault>
   </w:docDefaults>
   <w:latentStyles w:defLockedState="0" w:defUIPriority="99" w:defSemiHidden="0" w:defUnhideWhenUsed="0" w:defQFormat="0" w:count="376">
@@ -5518,7 +4987,7 @@
     <w:pPr>
       <w:widowControl/>
       <w:suppressAutoHyphens w:val="true"/>
-      <w:overflowPunct w:val="false"/>
+      <w:overflowPunct w:val="true"/>
       <w:bidi w:val="0"/>
       <w:spacing w:before="0" w:after="0"/>
       <w:jc w:val="left"/>
@@ -5615,13 +5084,13 @@
     <w:rPr/>
   </w:style>
   <w:style w:type="character" w:styleId="InternetLink">
-    <w:name w:val="Internet Link"/>
+    <w:name w:val="Hyperlink"/>
     <w:rPr>
       <w:color w:val="000080"/>
       <w:u w:val="single"/>
     </w:rPr>
   </w:style>
-  <w:style w:type="character" w:styleId="FollowedHyperlink">
+  <w:style w:type="character" w:styleId="VisitedInternetLink">
     <w:name w:val="FollowedHyperlink"/>
     <w:qFormat/>
     <w:rPr>
@@ -5702,486 +5171,6 @@
       <w:sz w:val="24"/>
       <w:szCs w:val="21"/>
     </w:rPr>
-  </w:style>
-  <w:style w:type="character" w:styleId="ListLabel1">
-    <w:name w:val="ListLabel 1"/>
-    <w:qFormat/>
-    <w:rPr>
-      <w:rFonts w:cs="Symbol"/>
-    </w:rPr>
-  </w:style>
-  <w:style w:type="character" w:styleId="ListLabel2">
-    <w:name w:val="ListLabel 2"/>
-    <w:qFormat/>
-    <w:rPr>
-      <w:rFonts w:cs="OpenSymbol"/>
-    </w:rPr>
-  </w:style>
-  <w:style w:type="character" w:styleId="ListLabel3">
-    <w:name w:val="ListLabel 3"/>
-    <w:qFormat/>
-    <w:rPr>
-      <w:rFonts w:cs="OpenSymbol"/>
-    </w:rPr>
-  </w:style>
-  <w:style w:type="character" w:styleId="ListLabel4">
-    <w:name w:val="ListLabel 4"/>
-    <w:qFormat/>
-    <w:rPr>
-      <w:rFonts w:cs="Symbol"/>
-    </w:rPr>
-  </w:style>
-  <w:style w:type="character" w:styleId="ListLabel5">
-    <w:name w:val="ListLabel 5"/>
-    <w:qFormat/>
-    <w:rPr>
-      <w:rFonts w:cs="OpenSymbol"/>
-    </w:rPr>
-  </w:style>
-  <w:style w:type="character" w:styleId="ListLabel6">
-    <w:name w:val="ListLabel 6"/>
-    <w:qFormat/>
-    <w:rPr>
-      <w:rFonts w:cs="OpenSymbol"/>
-    </w:rPr>
-  </w:style>
-  <w:style w:type="character" w:styleId="ListLabel7">
-    <w:name w:val="ListLabel 7"/>
-    <w:qFormat/>
-    <w:rPr>
-      <w:rFonts w:cs="Symbol"/>
-    </w:rPr>
-  </w:style>
-  <w:style w:type="character" w:styleId="ListLabel8">
-    <w:name w:val="ListLabel 8"/>
-    <w:qFormat/>
-    <w:rPr>
-      <w:rFonts w:cs="OpenSymbol"/>
-    </w:rPr>
-  </w:style>
-  <w:style w:type="character" w:styleId="ListLabel9">
-    <w:name w:val="ListLabel 9"/>
-    <w:qFormat/>
-    <w:rPr>
-      <w:rFonts w:cs="OpenSymbol"/>
-    </w:rPr>
-  </w:style>
-  <w:style w:type="character" w:styleId="ListLabel10">
-    <w:name w:val="ListLabel 10"/>
-    <w:qFormat/>
-    <w:rPr>
-      <w:i w:val="false"/>
-    </w:rPr>
-  </w:style>
-  <w:style w:type="character" w:styleId="ListLabel11">
-    <w:name w:val="ListLabel 11"/>
-    <w:qFormat/>
-    <w:rPr/>
-  </w:style>
-  <w:style w:type="character" w:styleId="ListLabel12">
-    <w:name w:val="ListLabel 12"/>
-    <w:qFormat/>
-    <w:rPr/>
-  </w:style>
-  <w:style w:type="character" w:styleId="ListLabel13">
-    <w:name w:val="ListLabel 13"/>
-    <w:qFormat/>
-    <w:rPr>
-      <w:rFonts w:cs="Symbol"/>
-    </w:rPr>
-  </w:style>
-  <w:style w:type="character" w:styleId="ListLabel14">
-    <w:name w:val="ListLabel 14"/>
-    <w:qFormat/>
-    <w:rPr>
-      <w:rFonts w:cs="OpenSymbol"/>
-    </w:rPr>
-  </w:style>
-  <w:style w:type="character" w:styleId="ListLabel15">
-    <w:name w:val="ListLabel 15"/>
-    <w:qFormat/>
-    <w:rPr>
-      <w:rFonts w:cs="OpenSymbol"/>
-    </w:rPr>
-  </w:style>
-  <w:style w:type="character" w:styleId="ListLabel16">
-    <w:name w:val="ListLabel 16"/>
-    <w:qFormat/>
-    <w:rPr>
-      <w:rFonts w:cs="Symbol"/>
-    </w:rPr>
-  </w:style>
-  <w:style w:type="character" w:styleId="ListLabel17">
-    <w:name w:val="ListLabel 17"/>
-    <w:qFormat/>
-    <w:rPr>
-      <w:rFonts w:cs="OpenSymbol"/>
-    </w:rPr>
-  </w:style>
-  <w:style w:type="character" w:styleId="ListLabel18">
-    <w:name w:val="ListLabel 18"/>
-    <w:qFormat/>
-    <w:rPr>
-      <w:rFonts w:cs="OpenSymbol"/>
-    </w:rPr>
-  </w:style>
-  <w:style w:type="character" w:styleId="ListLabel19">
-    <w:name w:val="ListLabel 19"/>
-    <w:qFormat/>
-    <w:rPr>
-      <w:rFonts w:cs="Symbol"/>
-    </w:rPr>
-  </w:style>
-  <w:style w:type="character" w:styleId="ListLabel20">
-    <w:name w:val="ListLabel 20"/>
-    <w:qFormat/>
-    <w:rPr>
-      <w:rFonts w:cs="OpenSymbol"/>
-    </w:rPr>
-  </w:style>
-  <w:style w:type="character" w:styleId="ListLabel21">
-    <w:name w:val="ListLabel 21"/>
-    <w:qFormat/>
-    <w:rPr>
-      <w:rFonts w:cs="OpenSymbol"/>
-    </w:rPr>
-  </w:style>
-  <w:style w:type="character" w:styleId="ListLabel22">
-    <w:name w:val="ListLabel 22"/>
-    <w:qFormat/>
-    <w:rPr>
-      <w:i w:val="false"/>
-    </w:rPr>
-  </w:style>
-  <w:style w:type="character" w:styleId="ListLabel23">
-    <w:name w:val="ListLabel 23"/>
-    <w:qFormat/>
-    <w:rPr/>
-  </w:style>
-  <w:style w:type="character" w:styleId="ListLabel24">
-    <w:name w:val="ListLabel 24"/>
-    <w:qFormat/>
-    <w:rPr/>
-  </w:style>
-  <w:style w:type="character" w:styleId="ListLabel25">
-    <w:name w:val="ListLabel 25"/>
-    <w:qFormat/>
-    <w:rPr>
-      <w:rFonts w:cs="Symbol"/>
-    </w:rPr>
-  </w:style>
-  <w:style w:type="character" w:styleId="ListLabel26">
-    <w:name w:val="ListLabel 26"/>
-    <w:qFormat/>
-    <w:rPr>
-      <w:rFonts w:cs="OpenSymbol"/>
-    </w:rPr>
-  </w:style>
-  <w:style w:type="character" w:styleId="ListLabel27">
-    <w:name w:val="ListLabel 27"/>
-    <w:qFormat/>
-    <w:rPr>
-      <w:rFonts w:cs="OpenSymbol"/>
-    </w:rPr>
-  </w:style>
-  <w:style w:type="character" w:styleId="ListLabel28">
-    <w:name w:val="ListLabel 28"/>
-    <w:qFormat/>
-    <w:rPr>
-      <w:rFonts w:cs="Symbol"/>
-    </w:rPr>
-  </w:style>
-  <w:style w:type="character" w:styleId="ListLabel29">
-    <w:name w:val="ListLabel 29"/>
-    <w:qFormat/>
-    <w:rPr>
-      <w:rFonts w:cs="OpenSymbol"/>
-    </w:rPr>
-  </w:style>
-  <w:style w:type="character" w:styleId="ListLabel30">
-    <w:name w:val="ListLabel 30"/>
-    <w:qFormat/>
-    <w:rPr>
-      <w:rFonts w:cs="OpenSymbol"/>
-    </w:rPr>
-  </w:style>
-  <w:style w:type="character" w:styleId="ListLabel31">
-    <w:name w:val="ListLabel 31"/>
-    <w:qFormat/>
-    <w:rPr>
-      <w:rFonts w:cs="Symbol"/>
-    </w:rPr>
-  </w:style>
-  <w:style w:type="character" w:styleId="ListLabel32">
-    <w:name w:val="ListLabel 32"/>
-    <w:qFormat/>
-    <w:rPr>
-      <w:rFonts w:cs="OpenSymbol"/>
-    </w:rPr>
-  </w:style>
-  <w:style w:type="character" w:styleId="ListLabel33">
-    <w:name w:val="ListLabel 33"/>
-    <w:qFormat/>
-    <w:rPr>
-      <w:rFonts w:cs="OpenSymbol"/>
-    </w:rPr>
-  </w:style>
-  <w:style w:type="character" w:styleId="ListLabel34">
-    <w:name w:val="ListLabel 34"/>
-    <w:qFormat/>
-    <w:rPr>
-      <w:i w:val="false"/>
-    </w:rPr>
-  </w:style>
-  <w:style w:type="character" w:styleId="ListLabel35">
-    <w:name w:val="ListLabel 35"/>
-    <w:qFormat/>
-    <w:rPr/>
-  </w:style>
-  <w:style w:type="character" w:styleId="ListLabel36">
-    <w:name w:val="ListLabel 36"/>
-    <w:qFormat/>
-    <w:rPr/>
-  </w:style>
-  <w:style w:type="character" w:styleId="ListLabel37">
-    <w:name w:val="ListLabel 37"/>
-    <w:qFormat/>
-    <w:rPr>
-      <w:rFonts w:cs="Symbol"/>
-    </w:rPr>
-  </w:style>
-  <w:style w:type="character" w:styleId="ListLabel38">
-    <w:name w:val="ListLabel 38"/>
-    <w:qFormat/>
-    <w:rPr>
-      <w:rFonts w:cs="OpenSymbol"/>
-    </w:rPr>
-  </w:style>
-  <w:style w:type="character" w:styleId="ListLabel39">
-    <w:name w:val="ListLabel 39"/>
-    <w:qFormat/>
-    <w:rPr>
-      <w:rFonts w:cs="OpenSymbol"/>
-    </w:rPr>
-  </w:style>
-  <w:style w:type="character" w:styleId="ListLabel40">
-    <w:name w:val="ListLabel 40"/>
-    <w:qFormat/>
-    <w:rPr>
-      <w:rFonts w:cs="Symbol"/>
-    </w:rPr>
-  </w:style>
-  <w:style w:type="character" w:styleId="ListLabel41">
-    <w:name w:val="ListLabel 41"/>
-    <w:qFormat/>
-    <w:rPr>
-      <w:rFonts w:cs="OpenSymbol"/>
-    </w:rPr>
-  </w:style>
-  <w:style w:type="character" w:styleId="ListLabel42">
-    <w:name w:val="ListLabel 42"/>
-    <w:qFormat/>
-    <w:rPr>
-      <w:rFonts w:cs="OpenSymbol"/>
-    </w:rPr>
-  </w:style>
-  <w:style w:type="character" w:styleId="ListLabel43">
-    <w:name w:val="ListLabel 43"/>
-    <w:qFormat/>
-    <w:rPr>
-      <w:rFonts w:cs="Symbol"/>
-    </w:rPr>
-  </w:style>
-  <w:style w:type="character" w:styleId="ListLabel44">
-    <w:name w:val="ListLabel 44"/>
-    <w:qFormat/>
-    <w:rPr>
-      <w:rFonts w:cs="OpenSymbol"/>
-    </w:rPr>
-  </w:style>
-  <w:style w:type="character" w:styleId="ListLabel45">
-    <w:name w:val="ListLabel 45"/>
-    <w:qFormat/>
-    <w:rPr>
-      <w:rFonts w:cs="OpenSymbol"/>
-    </w:rPr>
-  </w:style>
-  <w:style w:type="character" w:styleId="ListLabel46">
-    <w:name w:val="ListLabel 46"/>
-    <w:qFormat/>
-    <w:rPr>
-      <w:i w:val="false"/>
-    </w:rPr>
-  </w:style>
-  <w:style w:type="character" w:styleId="ListLabel47">
-    <w:name w:val="ListLabel 47"/>
-    <w:qFormat/>
-    <w:rPr/>
-  </w:style>
-  <w:style w:type="character" w:styleId="ListLabel48">
-    <w:name w:val="ListLabel 48"/>
-    <w:qFormat/>
-    <w:rPr/>
-  </w:style>
-  <w:style w:type="character" w:styleId="ListLabel49">
-    <w:name w:val="ListLabel 49"/>
-    <w:qFormat/>
-    <w:rPr>
-      <w:rFonts w:cs="Symbol"/>
-    </w:rPr>
-  </w:style>
-  <w:style w:type="character" w:styleId="ListLabel50">
-    <w:name w:val="ListLabel 50"/>
-    <w:qFormat/>
-    <w:rPr>
-      <w:rFonts w:cs="OpenSymbol"/>
-    </w:rPr>
-  </w:style>
-  <w:style w:type="character" w:styleId="ListLabel51">
-    <w:name w:val="ListLabel 51"/>
-    <w:qFormat/>
-    <w:rPr>
-      <w:rFonts w:cs="OpenSymbol"/>
-    </w:rPr>
-  </w:style>
-  <w:style w:type="character" w:styleId="ListLabel52">
-    <w:name w:val="ListLabel 52"/>
-    <w:qFormat/>
-    <w:rPr>
-      <w:rFonts w:cs="Symbol"/>
-    </w:rPr>
-  </w:style>
-  <w:style w:type="character" w:styleId="ListLabel53">
-    <w:name w:val="ListLabel 53"/>
-    <w:qFormat/>
-    <w:rPr>
-      <w:rFonts w:cs="OpenSymbol"/>
-    </w:rPr>
-  </w:style>
-  <w:style w:type="character" w:styleId="ListLabel54">
-    <w:name w:val="ListLabel 54"/>
-    <w:qFormat/>
-    <w:rPr>
-      <w:rFonts w:cs="OpenSymbol"/>
-    </w:rPr>
-  </w:style>
-  <w:style w:type="character" w:styleId="ListLabel55">
-    <w:name w:val="ListLabel 55"/>
-    <w:qFormat/>
-    <w:rPr>
-      <w:rFonts w:cs="Symbol"/>
-    </w:rPr>
-  </w:style>
-  <w:style w:type="character" w:styleId="ListLabel56">
-    <w:name w:val="ListLabel 56"/>
-    <w:qFormat/>
-    <w:rPr>
-      <w:rFonts w:cs="OpenSymbol"/>
-    </w:rPr>
-  </w:style>
-  <w:style w:type="character" w:styleId="ListLabel57">
-    <w:name w:val="ListLabel 57"/>
-    <w:qFormat/>
-    <w:rPr>
-      <w:rFonts w:cs="OpenSymbol"/>
-    </w:rPr>
-  </w:style>
-  <w:style w:type="character" w:styleId="ListLabel58">
-    <w:name w:val="ListLabel 58"/>
-    <w:qFormat/>
-    <w:rPr>
-      <w:i w:val="false"/>
-    </w:rPr>
-  </w:style>
-  <w:style w:type="character" w:styleId="ListLabel59">
-    <w:name w:val="ListLabel 59"/>
-    <w:qFormat/>
-    <w:rPr/>
-  </w:style>
-  <w:style w:type="character" w:styleId="ListLabel60">
-    <w:name w:val="ListLabel 60"/>
-    <w:qFormat/>
-    <w:rPr/>
-  </w:style>
-  <w:style w:type="character" w:styleId="ListLabel61">
-    <w:name w:val="ListLabel 61"/>
-    <w:qFormat/>
-    <w:rPr>
-      <w:rFonts w:cs="Symbol"/>
-    </w:rPr>
-  </w:style>
-  <w:style w:type="character" w:styleId="ListLabel62">
-    <w:name w:val="ListLabel 62"/>
-    <w:qFormat/>
-    <w:rPr>
-      <w:rFonts w:cs="OpenSymbol"/>
-    </w:rPr>
-  </w:style>
-  <w:style w:type="character" w:styleId="ListLabel63">
-    <w:name w:val="ListLabel 63"/>
-    <w:qFormat/>
-    <w:rPr>
-      <w:rFonts w:cs="OpenSymbol"/>
-    </w:rPr>
-  </w:style>
-  <w:style w:type="character" w:styleId="ListLabel64">
-    <w:name w:val="ListLabel 64"/>
-    <w:qFormat/>
-    <w:rPr>
-      <w:rFonts w:cs="Symbol"/>
-    </w:rPr>
-  </w:style>
-  <w:style w:type="character" w:styleId="ListLabel65">
-    <w:name w:val="ListLabel 65"/>
-    <w:qFormat/>
-    <w:rPr>
-      <w:rFonts w:cs="OpenSymbol"/>
-    </w:rPr>
-  </w:style>
-  <w:style w:type="character" w:styleId="ListLabel66">
-    <w:name w:val="ListLabel 66"/>
-    <w:qFormat/>
-    <w:rPr>
-      <w:rFonts w:cs="OpenSymbol"/>
-    </w:rPr>
-  </w:style>
-  <w:style w:type="character" w:styleId="ListLabel67">
-    <w:name w:val="ListLabel 67"/>
-    <w:qFormat/>
-    <w:rPr>
-      <w:rFonts w:cs="Symbol"/>
-    </w:rPr>
-  </w:style>
-  <w:style w:type="character" w:styleId="ListLabel68">
-    <w:name w:val="ListLabel 68"/>
-    <w:qFormat/>
-    <w:rPr>
-      <w:rFonts w:cs="OpenSymbol"/>
-    </w:rPr>
-  </w:style>
-  <w:style w:type="character" w:styleId="ListLabel69">
-    <w:name w:val="ListLabel 69"/>
-    <w:qFormat/>
-    <w:rPr>
-      <w:rFonts w:cs="OpenSymbol"/>
-    </w:rPr>
-  </w:style>
-  <w:style w:type="character" w:styleId="ListLabel70">
-    <w:name w:val="ListLabel 70"/>
-    <w:qFormat/>
-    <w:rPr>
-      <w:i w:val="false"/>
-    </w:rPr>
-  </w:style>
-  <w:style w:type="character" w:styleId="ListLabel71">
-    <w:name w:val="ListLabel 71"/>
-    <w:qFormat/>
-    <w:rPr/>
-  </w:style>
-  <w:style w:type="character" w:styleId="ListLabel72">
-    <w:name w:val="ListLabel 72"/>
-    <w:qFormat/>
-    <w:rPr/>
   </w:style>
   <w:style w:type="paragraph" w:styleId="Heading" w:customStyle="1">
     <w:name w:val="Heading"/>

--- a/TaylorEtAl-concrete-Diplodocus-of-Vernal.docx
+++ b/TaylorEtAl-concrete-Diplodocus-of-Vernal.docx
@@ -1515,7 +1515,15 @@
       </w:pPr>
       <w:r>
         <w:rPr/>
-        <w:t>However the arrangement with the Las Vegas Museum fell through. In a letter to James H. Madsen Field House curator Sue Ann Bilbey said only that “Las Vegas is no longer interested in obtaining a copy of making new molds” (Bilbey 1989). However, as the Las Vegas Museum went bankrupt and closed in 1990 (Jones, pers. comm., 2022), it seems likely that its waning interest was due to lack of funds.</w:t>
+        <w:t>However the arrangement with the Las Vegas Museum fell through. In a letter to James H. Madsen Field House curator Sue Ann Bilbey said only that “Las Vegas is no longer interested in obtaining a copy of making new molds” (Bilbey 1989). However, as the Las Vegas Museum went bankrupt and closed in 1990 (</w:t>
+      </w:r>
+      <w:r>
+        <w:rPr/>
+        <w:t xml:space="preserve">Michele </w:t>
+      </w:r>
+      <w:r>
+        <w:rPr/>
+        <w:t>Jones, pers. comm., 2022), it seems likely that its waning interest was due to lack of funds.</w:t>
       </w:r>
     </w:p>
     <w:p>
@@ -1762,7 +1770,15 @@
       </w:r>
       <w:r>
         <w:rPr/>
-        <w:t xml:space="preserve"> (Jones, pers. comm., 2022).</w:t>
+        <w:t xml:space="preserve"> (</w:t>
+      </w:r>
+      <w:r>
+        <w:rPr/>
+        <w:t xml:space="preserve">Michele </w:t>
+      </w:r>
+      <w:r>
+        <w:rPr/>
+        <w:t>Jones, pers. comm., 2022).</w:t>
       </w:r>
       <w:bookmarkEnd w:id="11"/>
     </w:p>

--- a/TaylorEtAl-concrete-Diplodocus-of-Vernal.docx
+++ b/TaylorEtAl-concrete-Diplodocus-of-Vernal.docx
@@ -2733,6 +2733,26 @@
       </w:pPr>
       <w:r>
         <w:rPr/>
+        <w:t>### Gangewere 2011 on Carnegie funds</w:t>
+      </w:r>
+    </w:p>
+    <w:p>
+      <w:pPr>
+        <w:pStyle w:val="Reference"/>
+        <w:rPr/>
+      </w:pPr>
+      <w:r>
+        <w:rPr/>
+        <w:t>### Gilmore 1936 Apatosaurus louisae</w:t>
+      </w:r>
+    </w:p>
+    <w:p>
+      <w:pPr>
+        <w:pStyle w:val="Reference"/>
+        <w:rPr/>
+      </w:pPr>
+      <w:r>
+        <w:rPr/>
         <w:t xml:space="preserve">Gordy, Molly. Dinosaur’s Last Stand? Exhibit’s pose is all wrong, experts assert. 1991. </w:t>
       </w:r>
       <w:r>
@@ -2765,7 +2785,15 @@
       </w:pPr>
       <w:r>
         <w:rPr/>
-        <w:t>Hamblin, Alden H. Memorandum to Jerry Miller, 28 August 1990.</w:t>
+        <w:t xml:space="preserve">Hamblin, Alden H. </w:t>
+      </w:r>
+      <w:r>
+        <w:rPr/>
+        <w:t xml:space="preserve">1990. </w:t>
+      </w:r>
+      <w:r>
+        <w:rPr/>
+        <w:t>Memorandum to Jerry Miller, 28 August 1990.</w:t>
       </w:r>
     </w:p>
     <w:p>
@@ -2841,6 +2869,16 @@
       <w:r>
         <w:rPr/>
         <w:t>:1–63 and plates I–XIII.</w:t>
+      </w:r>
+    </w:p>
+    <w:p>
+      <w:pPr>
+        <w:pStyle w:val="Reference"/>
+        <w:rPr/>
+      </w:pPr>
+      <w:r>
+        <w:rPr/>
+        <w:t>### Holland 1905 on BMNH cast</w:t>
       </w:r>
     </w:p>
     <w:p>
@@ -3015,6 +3053,16 @@
       </w:pPr>
       <w:r>
         <w:rPr/>
+        <w:t>### Madsen 1990 draft paper</w:t>
+      </w:r>
+    </w:p>
+    <w:p>
+      <w:pPr>
+        <w:pStyle w:val="Reference"/>
+        <w:rPr/>
+      </w:pPr>
+      <w:r>
+        <w:rPr/>
         <w:t>Madsen, James H. 1993. Memorandum to Mary Dawson (Carnegie Museum of Natural History) and Alden H. Hamblin (Utah Field House). 29 January 1993.</w:t>
       </w:r>
     </w:p>
@@ -3254,6 +3302,16 @@
       </w:pPr>
       <w:r>
         <w:rPr/>
+        <w:t>### Rea 2001</w:t>
+      </w:r>
+    </w:p>
+    <w:p>
+      <w:pPr>
+        <w:pStyle w:val="Reference"/>
+        <w:rPr/>
+      </w:pPr>
+      <w:r>
+        <w:rPr/>
         <w:t>Rodeck, Hugo G. 1952. Untitled letter from the Director of the University of Colorado Museum to David Canfied, Superintendant of Rocky Mountain National Park. 2 July 1952.</w:t>
       </w:r>
     </w:p>
@@ -3403,6 +3461,16 @@
           <w:highlight w:val="yellow"/>
         </w:rPr>
         <w:t>XXX replace with reference to preprint.</w:t>
+      </w:r>
+    </w:p>
+    <w:p>
+      <w:pPr>
+        <w:pStyle w:val="Reference"/>
+        <w:rPr/>
+      </w:pPr>
+      <w:r>
+        <w:rPr/>
+        <w:t>### Tschopp et al. 2015</w:t>
       </w:r>
     </w:p>
     <w:p>

--- a/TaylorEtAl-concrete-Diplodocus-of-Vernal.docx
+++ b/TaylorEtAl-concrete-Diplodocus-of-Vernal.docx
@@ -258,6 +258,9 @@
         <w:p>
           <w:pPr>
             <w:pStyle w:val="Contents1"/>
+            <w:tabs>
+              <w:tab w:val="right" w:pos="9638" w:leader="dot"/>
+            </w:tabs>
             <w:rPr/>
           </w:pPr>
           <w:r>
@@ -275,7 +278,7 @@
             </w:rPr>
             <w:fldChar w:fldCharType="separate"/>
           </w:r>
-          <w:hyperlink w:anchor="__RefHeading___Toc2161_3455334573">
+          <w:hyperlink w:anchor="__RefHeading___Toc1993_1523406190">
             <w:r>
               <w:rPr>
                 <w:rStyle w:val="IndexLink"/>
@@ -329,6 +332,9 @@
         <w:p>
           <w:pPr>
             <w:pStyle w:val="Contents1"/>
+            <w:tabs>
+              <w:tab w:val="right" w:pos="9638" w:leader="dot"/>
+            </w:tabs>
             <w:rPr/>
           </w:pPr>
           <w:hyperlink w:anchor="__RefHeading___Toc1946_2786159041">
@@ -417,7 +423,7 @@
                 <w:rStyle w:val="IndexLink"/>
               </w:rPr>
               <w:tab/>
-              <w:t>3</w:t>
+              <w:t>2</w:t>
             </w:r>
           </w:hyperlink>
         </w:p>
@@ -570,6 +576,9 @@
         <w:p>
           <w:pPr>
             <w:pStyle w:val="Contents1"/>
+            <w:tabs>
+              <w:tab w:val="right" w:pos="9638" w:leader="dot"/>
+            </w:tabs>
             <w:rPr/>
           </w:pPr>
           <w:hyperlink w:anchor="__RefHeading___Toc3401_68767826">
@@ -586,6 +595,9 @@
         <w:p>
           <w:pPr>
             <w:pStyle w:val="Contents1"/>
+            <w:tabs>
+              <w:tab w:val="right" w:pos="9638" w:leader="dot"/>
+            </w:tabs>
             <w:rPr/>
           </w:pPr>
           <w:hyperlink w:anchor="__RefHeading___Toc3529_2542618767">
@@ -595,13 +607,16 @@
               </w:rPr>
               <w:t>Acknowledgements</w:t>
               <w:tab/>
-              <w:t>11</w:t>
+              <w:t>12</w:t>
             </w:r>
           </w:hyperlink>
         </w:p>
         <w:p>
           <w:pPr>
             <w:pStyle w:val="Contents1"/>
+            <w:tabs>
+              <w:tab w:val="right" w:pos="9638" w:leader="dot"/>
+            </w:tabs>
             <w:rPr/>
           </w:pPr>
           <w:hyperlink w:anchor="__RefHeading___Toc3405_68767826">
@@ -618,6 +633,9 @@
         <w:p>
           <w:pPr>
             <w:pStyle w:val="Contents1"/>
+            <w:tabs>
+              <w:tab w:val="right" w:pos="9638" w:leader="dot"/>
+            </w:tabs>
             <w:rPr/>
           </w:pPr>
           <w:hyperlink w:anchor="__RefHeading___Toc3407_68767826">
@@ -630,24 +648,10 @@
               <w:t>15</w:t>
             </w:r>
           </w:hyperlink>
-        </w:p>
-        <w:p>
-          <w:pPr>
-            <w:pStyle w:val="Heading1"/>
-            <w:numPr>
-              <w:ilvl w:val="0"/>
-              <w:numId w:val="1"/>
-            </w:numPr>
-            <w:rPr/>
-          </w:pPr>
-          <w:bookmarkStart w:id="0" w:name="__RefHeading___Toc2161_3455334573"/>
-          <w:bookmarkEnd w:id="0"/>
           <w:r>
-            <w:rPr/>
-            <w:t>Introduction</w:t>
-          </w:r>
-          <w:r>
-            <w:rPr/>
+            <w:rPr>
+              <w:rStyle w:val="IndexLink"/>
+            </w:rPr>
             <w:fldChar w:fldCharType="end"/>
           </w:r>
         </w:p>
@@ -655,6 +659,27 @@
     </w:sdt>
     <w:p>
       <w:pPr>
+        <w:pStyle w:val="Heading1"/>
+        <w:spacing w:before="567" w:after="142"/>
+        <w:rPr>
+          <w:bCs/>
+          <w:sz w:val="32"/>
+          <w:szCs w:val="36"/>
+        </w:rPr>
+      </w:pPr>
+      <w:bookmarkStart w:id="0" w:name="__RefHeading___Toc1993_1523406190"/>
+      <w:bookmarkEnd w:id="0"/>
+      <w:r>
+        <w:rPr>
+          <w:bCs/>
+          <w:sz w:val="32"/>
+          <w:szCs w:val="36"/>
+        </w:rPr>
+        <w:t>Introduction</w:t>
+      </w:r>
+    </w:p>
+    <w:p>
+      <w:pPr>
         <w:pStyle w:val="TextBody"/>
         <w:spacing w:lineRule="auto" w:line="276" w:before="0" w:after="140"/>
         <w:rPr/>
@@ -763,7 +788,7 @@
         <w:pStyle w:val="TextBody"/>
         <w:numPr>
           <w:ilvl w:val="0"/>
-          <w:numId w:val="4"/>
+          <w:numId w:val="3"/>
         </w:numPr>
         <w:rPr/>
       </w:pPr>
@@ -777,7 +802,7 @@
         <w:pStyle w:val="TextBody"/>
         <w:numPr>
           <w:ilvl w:val="0"/>
-          <w:numId w:val="4"/>
+          <w:numId w:val="3"/>
         </w:numPr>
         <w:rPr/>
       </w:pPr>
@@ -791,7 +816,7 @@
         <w:pStyle w:val="TextBody"/>
         <w:numPr>
           <w:ilvl w:val="0"/>
-          <w:numId w:val="4"/>
+          <w:numId w:val="3"/>
         </w:numPr>
         <w:rPr/>
       </w:pPr>
@@ -805,7 +830,7 @@
         <w:pStyle w:val="TextBody"/>
         <w:numPr>
           <w:ilvl w:val="0"/>
-          <w:numId w:val="4"/>
+          <w:numId w:val="3"/>
         </w:numPr>
         <w:rPr/>
       </w:pPr>
@@ -819,13 +844,1249 @@
         <w:pStyle w:val="TextBody"/>
         <w:numPr>
           <w:ilvl w:val="0"/>
-          <w:numId w:val="4"/>
+          <w:numId w:val="3"/>
         </w:numPr>
         <w:rPr/>
       </w:pPr>
       <w:r>
         <w:rPr/>
         <w:t>MOSI — Museum of Science and Industry, Tampa, Florida, USA.</w:t>
+      </w:r>
+    </w:p>
+    <w:p>
+      <w:pPr>
+        <w:pStyle w:val="Heading1"/>
+        <w:numPr>
+          <w:ilvl w:val="0"/>
+          <w:numId w:val="1"/>
+        </w:numPr>
+        <w:rPr/>
+      </w:pPr>
+      <w:bookmarkStart w:id="3" w:name="__RefHeading___Toc1946_2786159041"/>
+      <w:bookmarkEnd w:id="3"/>
+      <w:r>
+        <w:rPr/>
+        <w:t xml:space="preserve">History of the concrete </w:t>
+      </w:r>
+      <w:r>
+        <w:rPr>
+          <w:i/>
+          <w:iCs/>
+        </w:rPr>
+        <w:t>Diplodocus</w:t>
+      </w:r>
+    </w:p>
+    <w:p>
+      <w:pPr>
+        <w:pStyle w:val="Heading2"/>
+        <w:rPr/>
+      </w:pPr>
+      <w:bookmarkStart w:id="4" w:name="__RefHeading___Toc1948_2786159041"/>
+      <w:bookmarkEnd w:id="4"/>
+      <w:r>
+        <w:rPr/>
+        <w:t xml:space="preserve">The original Carnegie </w:t>
+      </w:r>
+      <w:r>
+        <w:rPr>
+          <w:i/>
+          <w:iCs/>
+        </w:rPr>
+        <w:t>Diplodocus</w:t>
+      </w:r>
+    </w:p>
+    <w:p>
+      <w:pPr>
+        <w:pStyle w:val="TextBody"/>
+        <w:rPr/>
+      </w:pPr>
+      <w:r>
+        <w:rPr/>
+        <w:t xml:space="preserve">As related in Taylor et al. (in prep, a), the industrialist and philanthropist Andrew Carnegie was inspired by a newspaper article in the late 1800s to ask the director of the museum that bears his name to obtain a giant dinosaur skeleton for exhibit. In July 1989, an expedition from the museum found a largely complete specimen of the sauropod </w:t>
+      </w:r>
+      <w:r>
+        <w:rPr>
+          <w:i/>
+          <w:iCs/>
+        </w:rPr>
+        <w:t>Diplodocus</w:t>
+      </w:r>
+      <w:r>
+        <w:rPr/>
+        <w:t xml:space="preserve">, which when excavated and prepared was given the specimen number CM 84 and described in Hatcher’s (1901) monograph as the new species </w:t>
+      </w:r>
+      <w:r>
+        <w:rPr>
+          <w:i/>
+          <w:iCs/>
+        </w:rPr>
+        <w:t>Diplodocus carnegii</w:t>
+      </w:r>
+      <w:r>
+        <w:rPr/>
+        <w:t xml:space="preserve">. In 1907, this specimen was mounted in the new dinosaur hall of the Carnegie Museum, its missing portions filled in with bones from a second </w:t>
+      </w:r>
+      <w:r>
+        <w:rPr>
+          <w:i/>
+          <w:iCs/>
+        </w:rPr>
+        <w:t>Diplodocus carnegii</w:t>
+      </w:r>
+      <w:r>
+        <w:rPr/>
+        <w:t xml:space="preserve"> specimen CM 94, and casts and sculptures based on other closely related specimens, some of them from other museums.</w:t>
+      </w:r>
+    </w:p>
+    <w:p>
+      <w:pPr>
+        <w:pStyle w:val="TextBody"/>
+        <w:rPr/>
+      </w:pPr>
+      <w:r>
+        <w:rPr/>
+        <w:t xml:space="preserve">This mounted skeleton quickly became the icon of the Carnegie Museum, and has remained so up to the present, even after the addition to the dinosaur hall of the even larger apatosaurine mounted skeleton CM 3018 which would subsequently be designated the holotype of the new species </w:t>
+      </w:r>
+      <w:r>
+        <w:rPr>
+          <w:i/>
+          <w:iCs/>
+        </w:rPr>
+        <w:t>Apatosaurus louisae</w:t>
+      </w:r>
+      <w:r>
+        <w:rPr/>
+        <w:t xml:space="preserve"> (Gilmore 1936). The </w:t>
+      </w:r>
+      <w:r>
+        <w:rPr>
+          <w:i/>
+          <w:iCs/>
+        </w:rPr>
+        <w:t>Diplodocus</w:t>
+      </w:r>
+      <w:r>
+        <w:rPr/>
+        <w:t xml:space="preserve"> skeleton, known by the rather inelegant nickname “Dippy”, has been moved and modified several times in the years since its initial mounting, most recently in the 2005–2007 major redesign of the Carnegie Museum. It presently co-stars with CM 3018 in the new Jurassic Hall.</w:t>
+      </w:r>
+    </w:p>
+    <w:p>
+      <w:pPr>
+        <w:pStyle w:val="Heading2"/>
+        <w:rPr/>
+      </w:pPr>
+      <w:bookmarkStart w:id="5" w:name="__RefHeading___Toc1950_2786159041"/>
+      <w:bookmarkEnd w:id="5"/>
+      <w:r>
+        <w:rPr/>
+        <w:t xml:space="preserve">The first casts of the Carnegie </w:t>
+      </w:r>
+      <w:r>
+        <w:rPr>
+          <w:i/>
+          <w:iCs/>
+        </w:rPr>
+        <w:t>Diplodocus</w:t>
+      </w:r>
+    </w:p>
+    <w:p>
+      <w:pPr>
+        <w:pStyle w:val="TextBody"/>
+        <w:rPr/>
+      </w:pPr>
+      <w:r>
+        <w:rPr/>
+        <w:t>Well before the mounting of the real bones of CM 84, Carnegie was asked by King Edward VII of England for a copy of the skeleton to be displayed in the British Museum (Natural History). Carnegie optimistically hoped to put an end to war by encouraging arbitration instead (Nieuwland 2019:55), and to this end was always keen to gain influence with heads of state. He therefore enthusiastically agreed to the King’s request and instructed museum director William. J. Holland to create a replica.</w:t>
+      </w:r>
+    </w:p>
+    <w:p>
+      <w:pPr>
+        <w:pStyle w:val="TextBody"/>
+        <w:rPr/>
+      </w:pPr>
+      <w:r>
+        <w:rPr/>
+        <w:t>Holland oversaw the creation of a set of plaster molds corresponding to the bones of CM 84 and the other bones that were to be included in the real-bone mount a few years later. Some differences exist between the molds and the real skeleton (see Taylor et al. in prep., a for details) but the molds corresponded closely to the original skeleton. These molds were used to create not just the cast skeleton requested by King Edward VII, but four further casts. After the British Museum unveiled its mounted cast to great fanfare on 12th May 1905, and after the original bones were mounted at the Carnegie Museum in 1907, Carnegie went on to gift the other four casts to Kaiser Wilhelm II of Germany, Président Armand Fallières of France, Emperor Franz Joseph of Austria and King Victor Emmanuel III of Italy in 1908 and 1909. As with the London mount, Holland and his chief preparator Arthur S. Coggleshall travelled to each recipient country to supervise the mounting of the casts.</w:t>
+      </w:r>
+    </w:p>
+    <w:p>
+      <w:pPr>
+        <w:pStyle w:val="TextBody"/>
+        <w:rPr/>
+      </w:pPr>
+      <w:r>
+        <w:rPr/>
+        <w:t>Buoyed by success of his donation program, Carnegie authorised the creation of five further casts from the same molds, destined to be donated to other heads of state. Between 1910 and 1913 three of these were given to Tsar Nicholas II of Russia, President Roque Sáenz Peña Lahitte of Argentina and King Alfonso XIII of Spain. But the outbreak of the Great War in 1914 put an end to Carnegie’s dream of arbitration replacing warfare, and left him a broken man. When he died in 1919, not only had the two remaining skeletons not been donated, the museum was left relatively impoverished. As noted by Gangewere (2011:24), Carnegie’s gifts to his Institute and Library during the last 20 years of his life amounted to $11,729,471 (about $200,000,000 in modern money); but in the 20 years after his death, only a further $1.4M was provided — and relatively little of this would have gone to the Natural History Museum. While Holland had considered closing the Carnegie Quarry as early as 1917 (Carpenter 2018:13), the reduction in funding must have played some part in the eventual decision to abandon in 1922. Only years later, with the aid of funds from Carnegie’s widow Louise, would the last two casts be sent to Mexico City (1930) and Munich (1934) — the latter never even being mounted.</w:t>
+      </w:r>
+    </w:p>
+    <w:p>
+      <w:pPr>
+        <w:pStyle w:val="TextBody"/>
+        <w:rPr/>
+      </w:pPr>
+      <w:r>
+        <w:rPr/>
+        <w:t>The molds, having last been used in the 1910s, then lay forgotten in the basement of the Carnegie Museum for more than 40 years (Untermann 1959:364).</w:t>
+      </w:r>
+    </w:p>
+    <w:p>
+      <w:pPr>
+        <w:pStyle w:val="Heading2"/>
+        <w:rPr/>
+      </w:pPr>
+      <w:bookmarkStart w:id="6" w:name="__RefHeading___Toc947_1155462304"/>
+      <w:bookmarkEnd w:id="6"/>
+      <w:r>
+        <w:rPr/>
+        <w:t>The Field House Museum in Vernal</w:t>
+      </w:r>
+    </w:p>
+    <w:p>
+      <w:pPr>
+        <w:pStyle w:val="TextBody"/>
+        <w:rPr>
+          <w:highlight w:val="yellow"/>
+        </w:rPr>
+      </w:pPr>
+      <w:r>
+        <w:rPr>
+          <w:highlight w:val="yellow"/>
+        </w:rPr>
+        <w:t>XXX For update, see my article Rocky Start to Dinosaur National Monument</w:t>
+      </w:r>
+    </w:p>
+    <w:p>
+      <w:pPr>
+        <w:pStyle w:val="TextBody"/>
+        <w:rPr/>
+      </w:pPr>
+      <w:r>
+        <w:rPr/>
+        <w:t>As Harvey (1991) explains in detail, the Carnegie Quarry in northeastern Utah (now Dinosaur National Monument) was exploited extensively in the early 20th Century by teams from the Carnegie Museum led by Earl Douglas. Although Douglas himself was on good terms with local Utah palaeontologists, all of the dinosaur material excavated at this quarry was shipped to Pittsburgh, leading to growing resentment among Utahns that their own state was not benefitting from the discoveries being made there. The inhabitants of Vernal, only 20 miles from the quarry, were frequent visitors and supplied Douglas’s crew. Two of these local crew members would go on to work at museums: Golden York at the University of Utah, and LeRoy “Pop” Kay at the Carnegie Museum. Commercial concerns at Vernal hoped that a visitor centre at the quarry would provide some revenue for the state and the town, but William Holland, the director of the Carnegie Museum, treated these plans with contempt, exacerbating existing tensions between the western state and the eastern museum.</w:t>
+      </w:r>
+    </w:p>
+    <w:p>
+      <w:pPr>
+        <w:pStyle w:val="TextBody"/>
+        <w:rPr/>
+      </w:pPr>
+      <w:r>
+        <w:rPr/>
+        <w:t>As recounted by Untermann and Untermann (1970), the genesis of the Field House lay with Arthur G. Nord, supervisor of the Ashley National Forest, one of those who was concerned that the fossil wealth of the Vernal area was being shipped to museums outside the locality. The creation of a museum in Vernal was first proposed by Dr. J. E. Broadus of the State Museum Association at the Vernal Lions Club meeting of 9 September 1934 (Anonymous 1969), and it was reported in the local press only 18 days later (Anonymous 1934). However, the idea languished for nine years until the Club returned to it on 6 September 1943 (see Anonymous 1969). A museum committee was then formed to advocate for a local museum (Anonymous 1943). A senate bill approving the museum was passed in 1945, and the next year Governor Herbert B. Maw made $200,000 available to construct the museum building (Anonymous 1969). G. Ernest Untermann was appointed director of the museum project, and was assisted by his wife Billie, a capable scientist and administrator in her own right. Based on drawings created by the Untermanns, the Salt Lake City architect Miles E. Miller drew up the plans, and the building was erected by Dorland Construction Company. The work was begun on 16 October 1947 and completed on 1 July 1948, and the building was dedicated on 29 October 1948 by Governor Maw.</w:t>
+      </w:r>
+    </w:p>
+    <w:p>
+      <w:pPr>
+        <w:pStyle w:val="Heading2"/>
+        <w:rPr/>
+      </w:pPr>
+      <w:bookmarkStart w:id="7" w:name="__RefHeading___Toc26119_446257137"/>
+      <w:bookmarkEnd w:id="7"/>
+      <w:r>
+        <w:rPr/>
+        <w:t>The concrete cast in Vernal</w:t>
+      </w:r>
+    </w:p>
+    <w:p>
+      <w:pPr>
+        <w:pStyle w:val="TextBody"/>
+        <w:rPr/>
+      </w:pPr>
+      <w:r>
+        <w:rPr/>
+        <w:t>As noted above, Vernal native J. LeRoy Kay had gained his entry to palaeontology by working with Earl Douglass at what was then the Carnegie Quarry. After digging there ended, Douglass had recommended that the Carnegie Museum hire Kay to continue work on removing the collected dinosaur bones from their encasing rock, writing to museum director Stewart on 20 September 1922 as follows:</w:t>
+      </w:r>
+    </w:p>
+    <w:p>
+      <w:pPr>
+        <w:pStyle w:val="Quotations"/>
+        <w:rPr/>
+      </w:pPr>
+      <w:r>
+        <w:rPr/>
+        <w:t>I understand that you are contemplating giving Mr. J. LeRoy Kay the opportunity to gain a wider experience by allowing him the opportunity of going to Pittsburg where he can for a time have the advantages of the laboratory, museum, and library. While I would not advise any man to take up museum work if he has a family to support an[d] is not wealthy, Mr Kay is a very capable and resourceful man and can later turn his hand to more remunerative work if he wishes. If the museum is to continue the work of collecting especially in this field it will undoubtedly be the gainer by giving him this opportunity.</w:t>
+      </w:r>
+    </w:p>
+    <w:p>
+      <w:pPr>
+        <w:pStyle w:val="TextBody"/>
+        <w:rPr/>
+      </w:pPr>
+      <w:r>
+        <w:rPr/>
+        <w:t>Working at the Carnegie Museum for the next 30 years, Kay rose to become the head of the museum’s department of vertebrate paleontology. He was in this post when, in 1952, museum director Graham Netting started thinking about purging the collections of the dinosaur material (Rodeck 1952, Tschopp et al. 2019:10) because the dinosaur bones took up too much storage space (Lee 1955a, Lee 1955b). Kay would later announce to the vertebrate paleontology community that the specimens had been “unfrozen” (Wright 1956:26).</w:t>
+      </w:r>
+    </w:p>
+    <w:p>
+      <w:pPr>
+        <w:pStyle w:val="TextBody"/>
+        <w:rPr/>
+      </w:pPr>
+      <w:r>
+        <w:rPr/>
+        <w:t xml:space="preserve">Before this announcement, the downsizing plan was scaled back to removing only the duplicate specimens. Among the materials to be disposed of were the plaster of Paris molds that had been used for the </w:t>
+      </w:r>
+      <w:r>
+        <w:rPr>
+          <w:i/>
+          <w:iCs/>
+        </w:rPr>
+        <w:t>D</w:t>
+      </w:r>
+      <w:r>
+        <w:rPr/>
+        <w:t xml:space="preserve">. </w:t>
+      </w:r>
+      <w:r>
+        <w:rPr>
+          <w:i/>
+          <w:iCs/>
+        </w:rPr>
+        <w:t>carnegii</w:t>
+      </w:r>
+      <w:r>
+        <w:rPr/>
+        <w:t xml:space="preserve"> casts. The molds were large, some were damaged and coated with coal dust from the coal fired heating system. Kay was close to retirement and planned to move back to Vernal, and wanted to find a home for the molds in his own state. He first contacted the Utah State Museum (now the Museum of Natural History of Utah), but the museum was not willing to pay for the molds to be shipped. Ernest Untermann had been trying to obtain a dinosaur skeleton for the Field House Museum and stepped in at this point.</w:t>
+      </w:r>
+    </w:p>
+    <w:p>
+      <w:pPr>
+        <w:pStyle w:val="TextBody"/>
+        <w:rPr/>
+      </w:pPr>
+      <w:r>
+        <w:rPr/>
+        <w:t xml:space="preserve">In 1952 (not 1955 as stated by Untermann and Untermann 1970), Kay gifted the original plaster molds of the Carnegie </w:t>
+      </w:r>
+      <w:r>
+        <w:rPr>
+          <w:i/>
+          <w:iCs/>
+        </w:rPr>
+        <w:t>Diplodocus</w:t>
+      </w:r>
+      <w:r>
+        <w:rPr/>
+        <w:t xml:space="preserve"> to the Field House (Untermann 1952, 1959), on the condition that the Field House would arrange transportation. As the molds weighed several tons (Untermann 1952) this was no small undertaking. Local trucker Grant Southam used his own equipment to transport the molds at cost, and the Utah Lions Club provided the necessary $1000 payment. The molds arrived on or shortly before 7 August (Untermann 1952) (Figure B). However, having already been used to create ten casts, they were by this time “deteriorating” (Gangewere 1999:17), “almost unusable” (Nieuwland 2019:251) and “in pretty bad shape” (Ken Carpenter, pers. comm. 2022).</w:t>
+      </w:r>
+    </w:p>
+    <w:p>
+      <w:pPr>
+        <w:pStyle w:val="TextBody"/>
+        <w:rPr/>
+      </w:pPr>
+      <w:r>
+        <w:rPr/>
+        <w:t>Curiously, the poor condition of the molds is not discussed in Untermann’s (1959) otherwise comprehensive account of the creation of Vernal’s cast. He recounts that the molds were dirty with Pittsburgh soot, requiring a steam bath, and that some repairs were necessary for molds that were actually broken, but the erosion and decay arising from ten prior castings are not mentioned.</w:t>
+      </w:r>
+    </w:p>
+    <w:p>
+      <w:pPr>
+        <w:pStyle w:val="TextBody"/>
+        <w:rPr/>
+      </w:pPr>
+      <w:r>
+        <w:rPr/>
+        <w:t>Since the mounted skeleton’s 76-foot length would be too long for the museum’s 50-foot exhibit halls, plans were made to situate it outside the museum. Wind, rain and extreme temperatures — the Vernal climate ranges from –40˚F to 100˚F (–40˚C to 38˚C) — required a more robust casting material than the usual plaster.  After some experimentation with different materials, the team settled on a mix of one part cement to three parts Aggra-lite (a lightweight aggregate made of volcanic pumice). The complete cast would consist of about 600 pieces — many more than the number of bones, as the complex vertebrae were made from eight or more pieces (Anonymous, undated). About a hundred of these pieces had been completed when Otto Buehner, president of Salt Lake City’s Otto Buehner Concrete Products Company, visited the museum, became interested in the casting, and expressed doubts about the use of Aggra-lite (Untermann 1959:365). Further experimentation, aided by Buehner’s experienced workers, resulted in the selection of new mixture, one part cement to three parts aragonite (the high pressure polymorph of calcium carbonate). Most of the pieces were cast in this material by Grant Merrell, the museum’s preparator, at the Otto Buehner facilities, with the more intricate parts completed at the museum. Reinforcing wire and rods were used where necessary, and the completed bones were coated in fibreglass to protect them from the elements. (The Buehner Company benefitted from its involvement with the casting, as they discovered in the course of the process that fibreglass made a better and cheaper adhesive than they had previously been using to repair Italian marble when it was broken in transit. The Field House also adopted fibreglass as its bonding agent of choice after positive experiences with the concrete cast.)</w:t>
+      </w:r>
+    </w:p>
+    <w:p>
+      <w:pPr>
+        <w:pStyle w:val="TextBody"/>
+        <w:rPr/>
+      </w:pPr>
+      <w:r>
+        <w:rPr/>
+        <w:t>The result of all this work was nearly 600 concrete elements which then had to be assembled into a skeleton. First, the individual bones were assembled from their pieces — work done by the Untermanns and Merrell. Identifying numbers on the molds had mostly faded with age, so this had to be done from anatomical principles. Pieces were fastened together with steel rods and bonded by fibreglass. The assembled bones were then laid out in the workshop to verify that everything was present and correct (Figure D; Untermann 1959:figures 1, 2).</w:t>
+      </w:r>
+    </w:p>
+    <w:p>
+      <w:pPr>
+        <w:pStyle w:val="TextBody"/>
+        <w:rPr/>
+      </w:pPr>
+      <w:r>
+        <w:rPr/>
+        <w:t>With this done, the work moved outside. On a concrete base, and surrounded by a chain-link fence — the latter provided by the same Vernal Lions Club that had paid for the molds to be transported — the cast bones were assembled: sacrum and pelvis first (Figure E.A), then hind limbs, dorsal vertebrae, cervical and caudal vertebrae and skull (Figure E.B), then finally the front limbs and ribs. The skull was mounted 21 feet (6.4 m) above the ground at the end of a somewhat elevated neck, in a posture that corresponds well with the prediction of Taylor et al. (2009) that sauropods, like extant tetrapods, habitually hold their necks elevated at the base. The whole skeleton was not only supported on a steel scaffolding, but also guyed by thinner rods, enabling it to withstand 70 mph winds that uprooted nearby trees (Untermann 1959:367–368). The completed concrete skeleton weighed 8 tons (Anonymous, undated).</w:t>
+      </w:r>
+    </w:p>
+    <w:p>
+      <w:pPr>
+        <w:pStyle w:val="TextBody"/>
+        <w:rPr/>
+      </w:pPr>
+      <w:r>
+        <w:rPr/>
+        <w:t>The completed outdoor cast was dedicated either on 6 June, 1957 (Untermann and Untermann 1970) or on 8 June during the Utah State Lions Club convention at Vernal (Anonymous, undated). The work had taken about a year and a half, from early 1956, and cost only $10,000 in total (about $105,449 in 2022 money) — almost all of it in salary. The cast stood for 32 years (Figure F). It was repainted on 22 June 1967 (Figure G) in what was likely an annual event (Anonymous 1967).</w:t>
+      </w:r>
+    </w:p>
+    <w:p>
+      <w:pPr>
+        <w:pStyle w:val="Heading2"/>
+        <w:rPr/>
+      </w:pPr>
+      <w:bookmarkStart w:id="8" w:name="__RefHeading___Toc430_3962850034"/>
+      <w:bookmarkEnd w:id="8"/>
+      <w:r>
+        <w:rPr/>
+        <w:t>The fate of the original molds</w:t>
+      </w:r>
+    </w:p>
+    <w:p>
+      <w:pPr>
+        <w:pStyle w:val="TextBody"/>
+        <w:rPr/>
+      </w:pPr>
+      <w:r>
+        <w:rPr/>
+        <w:t xml:space="preserve">So far as we have been able to determine, the casting of the concrete </w:t>
+      </w:r>
+      <w:r>
+        <w:rPr>
+          <w:i/>
+          <w:iCs/>
+        </w:rPr>
+        <w:t>Diplodocus</w:t>
+      </w:r>
+      <w:r>
+        <w:rPr/>
+        <w:t xml:space="preserve"> of Vernal was probably the last time the Carnegie Museum’s original molds are used. However, that was not Untermann’s intention. In his 1959 account, he wrote (p368–369):</w:t>
+      </w:r>
+    </w:p>
+    <w:p>
+      <w:pPr>
+        <w:pStyle w:val="Quotations"/>
+        <w:rPr/>
+      </w:pPr>
+      <w:r>
+        <w:rPr/>
+        <w:t xml:space="preserve">Several museums in the United States and from lands as distant as Japan and Italy have expressed a desire to acquire the molds and cast a </w:t>
+      </w:r>
+      <w:r>
+        <w:rPr>
+          <w:i/>
+          <w:iCs/>
+        </w:rPr>
+        <w:t>Diplodocus</w:t>
+      </w:r>
+      <w:r>
+        <w:rPr/>
+        <w:t xml:space="preserve"> of their own from either plaster or some of the newer synthetics. To date no museum has apparently been able to make satisfactory arrangement for the acquisition of the molds and the casting of a skeleton. We still have the molds in Vernal, and any museum, anywhere, is welcome to them just for hauling them off. […] The Diplodocus on the lawn of the Utah Field House is the eleventh replica to be cast from the molds […] Does anyone wish to cast the twelfth?</w:t>
+      </w:r>
+    </w:p>
+    <w:p>
+      <w:pPr>
+        <w:pStyle w:val="TextBody"/>
+        <w:rPr/>
+      </w:pPr>
+      <w:r>
+        <w:rPr/>
+        <w:t xml:space="preserve">From here, though, the story becomes contradictory. Sassaman (1988) reported that “the molds finally fell apart because of old age soon after it [the concrete </w:t>
+      </w:r>
+      <w:r>
+        <w:rPr>
+          <w:i/>
+          <w:iCs/>
+        </w:rPr>
+        <w:t>Diplodocus</w:t>
+      </w:r>
+      <w:r>
+        <w:rPr/>
+        <w:t>] was made”. However, Ilja Niewland (pers. comm., 2022) said that “The original moulds were thrown away somewhere during the 1960s (nobody at the [Carnegie Museum] could be more specific than that)”, suggesting that the molds may have been returned to their origin.</w:t>
+      </w:r>
+    </w:p>
+    <w:p>
+      <w:pPr>
+        <w:pStyle w:val="TextBody"/>
+        <w:rPr/>
+      </w:pPr>
+      <w:r>
+        <w:rPr/>
+        <w:t xml:space="preserve">Both these accounts seem to be in error, as shown by a 1960 report in the </w:t>
+      </w:r>
+      <w:r>
+        <w:rPr>
+          <w:i/>
+          <w:iCs/>
+        </w:rPr>
+        <w:t>Vernal Express</w:t>
+      </w:r>
+      <w:r>
+        <w:rPr/>
+        <w:t xml:space="preserve"> newspaper (Anonymous 1960; Figure H; see also Carr and Hansen 2005). This says that in the middle of July 1960, the molds were collected by the Rocky Mount Children’s Museum (now the Rocky Mount Imperial Center, Children’s Museum &amp; Science Centre) in North Carolina, with the intention that they would be used to create a twelfth cast which would be mounted outside the museum building next to the Tar River in Rocky Mount’s Sunset Park. Hurricane Floyd devastated Rocky Mount in 1999, with flooding from the River Tar destroying the original Children's Museum along with all its exhibits and records (Leigh White, pers. comm., 2022), so no records survive of the molds’ arrival and subsequent use. The museum was located next door to a municipal water treatment facility that also flooded and released unknown chemicals, so museum property that may have otherwise been salvageable in that area was deemed contaminated and required to be destroyed.</w:t>
+      </w:r>
+    </w:p>
+    <w:p>
+      <w:pPr>
+        <w:pStyle w:val="TextBody"/>
+        <w:rPr/>
+      </w:pPr>
+      <w:r>
+        <w:rPr/>
+        <w:t xml:space="preserve">The Children’s Museum was re-established at the newly built Imperial Centre, where it still resides, but no trace exists of their outdoor </w:t>
+      </w:r>
+      <w:r>
+        <w:rPr>
+          <w:i/>
+          <w:iCs/>
+        </w:rPr>
+        <w:t>Diplodocus</w:t>
+      </w:r>
+      <w:r>
+        <w:rPr/>
+        <w:t xml:space="preserve">. In fact it seems possible that it never existed: most staff who worked at the museum in the 1980s do not recall any such cast (Leigh White, pers. comm., 2022). Corroborating this, Rea (2001:210) reported that “from Vernal the molds kept travelling — first, to the Rocky Mount Children’s Museum in Rocky Mount, North Carolina, although a cast was never made there”. Similarly, Moore (2014:234-235) stated that “From Vernal, Utah, [CM] molds of </w:t>
+      </w:r>
+      <w:r>
+        <w:rPr>
+          <w:i/>
+          <w:iCs/>
+        </w:rPr>
+        <w:t>Diplodocus carnegii</w:t>
+      </w:r>
+      <w:r>
+        <w:rPr/>
+        <w:t xml:space="preserve"> are shipped to Rocky Mount Children’s Museum in Rocky Mount, North Carolina. Because of the age-related damage to the molds, a cast was never prepared”. However, Jan Engle Hicks, Curator of Education at the Rocky Mount Children’s Museum from 1971–2002, has a memory of </w:t>
+      </w:r>
+      <w:r>
+        <w:rPr>
+          <w:i/>
+          <w:iCs/>
+        </w:rPr>
+        <w:t>Diplodocus</w:t>
+      </w:r>
+      <w:r>
+        <w:rPr/>
+        <w:t xml:space="preserve"> casts being on exhibit at the museum when she started work in 1971. She does not recall if they were still part of the museum collection in 1999. </w:t>
+      </w:r>
+      <w:r>
+        <w:rPr>
+          <w:highlight w:val="yellow"/>
+          <w:u w:val="double"/>
+        </w:rPr>
+        <w:t>XXX follow up</w:t>
+      </w:r>
+      <w:r>
+        <w:rPr/>
+        <w:t>.</w:t>
+      </w:r>
+    </w:p>
+    <w:p>
+      <w:pPr>
+        <w:pStyle w:val="TextBody"/>
+        <w:rPr/>
+      </w:pPr>
+      <w:r>
+        <w:rPr/>
+        <w:t xml:space="preserve">Even this may not have been the end for the molds. Rea (2001:210) continues: “Eventually the molds found their way to the Houston Museum of Science, where they were used to fill in gaps in the </w:t>
+      </w:r>
+      <w:r>
+        <w:rPr>
+          <w:i/>
+          <w:iCs/>
+        </w:rPr>
+        <w:t>Diplodocus</w:t>
+      </w:r>
+      <w:r>
+        <w:rPr/>
+        <w:t xml:space="preserve"> </w:t>
+      </w:r>
+      <w:r>
+        <w:rPr>
+          <w:i/>
+          <w:iCs/>
+        </w:rPr>
+        <w:t>hayi</w:t>
+      </w:r>
+      <w:r>
+        <w:rPr/>
+        <w:t xml:space="preserve"> skeleton that had been swapped from Pittsburgh to Cleveland before ending up in Houston”, citing a personal communication from John S. McIntosh. (The skeleton in question is that of CM 662, which became CMNH 10670 in Cleveland, then HMNS 175 in Houston. Having been nominated as the holotype of the new species </w:t>
+      </w:r>
+      <w:r>
+        <w:rPr>
+          <w:i/>
+          <w:iCs/>
+        </w:rPr>
+        <w:t>Diplodocus</w:t>
+      </w:r>
+      <w:r>
+        <w:rPr/>
+        <w:t xml:space="preserve"> </w:t>
+      </w:r>
+      <w:r>
+        <w:rPr>
+          <w:i/>
+          <w:iCs/>
+        </w:rPr>
+        <w:t>hayi</w:t>
+      </w:r>
+      <w:r>
+        <w:rPr/>
+        <w:t xml:space="preserve"> by Holland (1924:399), the species was  later moved to its own new genus </w:t>
+      </w:r>
+      <w:r>
+        <w:rPr>
+          <w:i/>
+          <w:iCs/>
+        </w:rPr>
+        <w:t>Galeamopus</w:t>
+      </w:r>
+      <w:r>
+        <w:rPr/>
+        <w:t xml:space="preserve"> by Tschopp et al. (2015:267).)</w:t>
+      </w:r>
+    </w:p>
+    <w:p>
+      <w:pPr>
+        <w:pStyle w:val="TextBody"/>
+        <w:rPr/>
+      </w:pPr>
+      <w:r>
+        <w:rPr/>
+        <w:t>What happened to the molds after that, we do not know. Due to the destruction of the Rocky Mount Children’s Museum records, we cannot tell whether they ever shipped the molds to Houston; and we have not been able to obtain information from the Houston Museum. Brian Curtice (pers. comm., 2022) reports that he was in Houston in 1995 and did not see the molds in the collection, nor hear of their having been there.</w:t>
+      </w:r>
+    </w:p>
+    <w:p>
+      <w:pPr>
+        <w:pStyle w:val="TextBody"/>
+        <w:rPr/>
+      </w:pPr>
+      <w:r>
+        <w:rPr/>
+        <w:t>Madsen (1990:4) wrote that “The fate of the initial set of molds is somewhat in question, but Wann Langston (personal communication, 1989) suggests that they seem to have been lost, strayed, or stolen during transport from ? to ?. Principles contacted in regards to the disposition of the molds could not provide specific information. It is truly a mystery that an estimated 3–6 tons of plaster molds could simply vanish!”. Infuriatingly, the question marks are in the original. Since both Langston and Madsen are now deceased, there is no way discover on which of the mold’s journeys Langston though the molds were destroyed or lost. It may be that they never ever arrived safely at the Rocky Mount Children’s Museum, and Langston had in mind the initial journey there from Vernal.</w:t>
+      </w:r>
+    </w:p>
+    <w:p>
+      <w:pPr>
+        <w:pStyle w:val="TextBody"/>
+        <w:rPr>
+          <w:highlight w:val="yellow"/>
+        </w:rPr>
+      </w:pPr>
+      <w:r>
+        <w:rPr>
+          <w:highlight w:val="yellow"/>
+        </w:rPr>
+        <w:t>XXX Find out more. Try https://newspaperarchive.com/tags/diplodocus/?pc=24962&amp;psi=68&amp;pci=7&amp;ob=1/</w:t>
+      </w:r>
+    </w:p>
+    <w:p>
+      <w:pPr>
+        <w:pStyle w:val="Heading2"/>
+        <w:rPr/>
+      </w:pPr>
+      <w:bookmarkStart w:id="9" w:name="__RefHeading___Toc949_1155462304"/>
+      <w:bookmarkEnd w:id="9"/>
+      <w:r>
+        <w:rPr/>
+        <w:t>The lightweight cast in Vernal</w:t>
+      </w:r>
+    </w:p>
+    <w:p>
+      <w:pPr>
+        <w:pStyle w:val="TextBody"/>
+        <w:rPr/>
+      </w:pPr>
+      <w:r>
+        <w:rPr/>
+        <w:t xml:space="preserve">During the late 1980s, museum staff decided they wanted a new, lightweight cast of </w:t>
+      </w:r>
+      <w:r>
+        <w:rPr>
+          <w:i/>
+          <w:iCs/>
+        </w:rPr>
+        <w:t>Diplodocus</w:t>
+      </w:r>
+      <w:r>
+        <w:rPr/>
+        <w:t xml:space="preserve"> to mount indoors. As noted above, the 50-foot-long galleries could not accommodate a 76-foot-long mount at its full length, but it was decided to curve the tail to enable it to fit. That is course had been an option in 1957 when the concrete cast was created, but perhaps Untermann, then the museum director, had wanted the tail laid straight out. Untermann had died in 1975, two years after his wife Billie (Lewis 1977): a decade after his death, his preference would not have held such weight.</w:t>
+      </w:r>
+    </w:p>
+    <w:p>
+      <w:pPr>
+        <w:pStyle w:val="TextBody"/>
+        <w:rPr/>
+      </w:pPr>
+      <w:r>
+        <w:rPr/>
+        <w:t>On 26 January 1988, Alden H. Hamblin, then Park Superintendant of the Utah Field House, informally discussed with William C. “Lucky” Murdock, Director of the Las Vegas Museum of Natural History, the possibility of having the Las Vegas museum make molds from the concrete cast. Murdock’s 28 January letter of confirmation (Murdock 1988) proposed a deal where the Las Vegas museum would make a new fiberglass cast for the Field Museum and mount it for them in Vernal, and would retain the concrete cast as well as the new molds, with permission to cast additional specimens. James E. King, Director of the Carnegie Museum of Natural History, got wind of this plan and wrote on 23 Feburary to Hamblin and Murdock requesting that only two casts (for Las Vegas and the Field House) be made from the new molds (King 1988).</w:t>
+      </w:r>
+    </w:p>
+    <w:p>
+      <w:pPr>
+        <w:pStyle w:val="TextBody"/>
+        <w:rPr/>
+      </w:pPr>
+      <w:r>
+        <w:rPr/>
+        <w:t xml:space="preserve">Negotiations progressed to the point where a draft contract was written up (Las Vegas Museum of Natural History 1988), with the intention of signing it on 8 March. This version of the agreement was more favourable to the Field House: the Las Vegas Museum was to disassemble and transport the concrete </w:t>
+      </w:r>
+      <w:r>
+        <w:rPr>
+          <w:i/>
+          <w:iCs/>
+        </w:rPr>
+        <w:t>Diplodocus</w:t>
+      </w:r>
+      <w:r>
+        <w:rPr/>
+        <w:t>, make molds from it, and cast two fiberglass replicas from them. It would retain one and display it with acknowledgement to the Field House; and it would keep the new molds in storage but they would belong to the Field House. The Las Vegas Museum was to return the concrete original and the second fiberglass replica to Vernal, and mount the new Vernal cast in the Field House. All of this was to be done at the Las Vegas Museum's expense and under its own insurance. The agreement stated that the work would be completed by 30 June 1988, which seems highly optimistic. Additional casts would be made only with written permission from both the Field House and the Carnegie Museum. These plans were briefly noted by Krishtalka (1988:17).</w:t>
+      </w:r>
+    </w:p>
+    <w:p>
+      <w:pPr>
+        <w:pStyle w:val="TextBody"/>
+        <w:rPr/>
+      </w:pPr>
+      <w:r>
+        <w:rPr/>
+        <w:t>However the arrangement with the Las Vegas Museum fell through. In a letter to James H. Madsen Field House curator Sue Ann Bilbey said only that “Las Vegas is no longer interested in obtaining a copy of making new molds” (Bilbey 1989). However, as the Las Vegas Museum went bankrupt and closed in 1990 (</w:t>
+      </w:r>
+      <w:r>
+        <w:rPr/>
+        <w:t xml:space="preserve">Michele </w:t>
+      </w:r>
+      <w:r>
+        <w:rPr/>
+        <w:t>Jones, pers. comm., 2022), it seems likely that its waning interest was due to lack of funds.</w:t>
+      </w:r>
+    </w:p>
+    <w:p>
+      <w:pPr>
+        <w:pStyle w:val="TextBody"/>
+        <w:rPr/>
+      </w:pPr>
+      <w:r>
+        <w:rPr/>
+        <w:t xml:space="preserve">With the Las Vegas plans having failed, and with little funding of its own, the Field House was in a difficult position. The plan at this stage was to move the existing concrete cast indoors (Bilbey 1989), perhaps due to its crumbling state. Bilbey wrote on 2 April 1989 to James H. Madson of Dinolab, inc., floating the possibility of a collaboration along the broad lines of those of the failed Las Vegas deal, but leaving it to Madsen to propose the details in a way that would make the project commercially worthwhile for Dinolab (Bilbey 1989). At this time, the Royal Museum of Scotland was very interested in obtaining a complete skeleton (Bilbey 1989). Madsen replied on 16 May with some caution (Madsen 1989a), proposing that Dinolab might make the project financially viable by creating up to fifteen additional </w:t>
+      </w:r>
+      <w:r>
+        <w:rPr>
+          <w:i/>
+          <w:iCs/>
+        </w:rPr>
+        <w:t>Diplodocus</w:t>
+      </w:r>
+      <w:r>
+        <w:rPr/>
+        <w:t xml:space="preserve"> copies from molds that it would make from the Field House concrete cast, but expressing concern about the size of the project and worrying that “details and approvals may become too tedious to work with” — most likely a reference to the Carnegie Museum’s reluctance to allow multiple copies to be made.</w:t>
+      </w:r>
+    </w:p>
+    <w:p>
+      <w:pPr>
+        <w:pStyle w:val="TextBody"/>
+        <w:rPr/>
+      </w:pPr>
+      <w:r>
+        <w:rPr/>
+        <w:t>Despite Madsen’s reservations, the project was quickly begun, and by the time he wrote to Hamblin on 12 June (Madsen 1989b) he was able to say “We are into the work with gusto”. It became apparent that a great deal of work was necessary to clean, stabilize and repair the concrete casts, which had suffered badly from three decades of climate extremes, before they could be used to make new molds (Madsen 1989b). A year later, Madsen (1990:3) would write that “It is evident now that the decision at that time to dismantle and repair the skeleton was a wise one, since close examination during preparation and stabilization has revealed incipient fracturing and surface deterioration due to weathering of numerous elements [...] Such damage would have been progressively more difficult, if not impossible, to repair after a few more years of precipitation and the temperature extremes typical of the harsh winters and hot summers of the Uintah Basin.”</w:t>
+      </w:r>
+    </w:p>
+    <w:p>
+      <w:pPr>
+        <w:pStyle w:val="TextBody"/>
+        <w:rPr/>
+      </w:pPr>
+      <w:r>
+        <w:rPr/>
+        <w:t xml:space="preserve">The arrangement with Dinolab was formalised by a contract dated 30 June 1989 (Madsen et al. 1989), although work had already begun before this was signed. The work was eventually to take more than two full years. During this time, Dinolab repaired the deteriorated concrete cast as detailed above, restoring and sealing the bones. They then made new molds from the repaired concrete </w:t>
+      </w:r>
+      <w:r>
+        <w:rPr>
+          <w:i/>
+          <w:iCs/>
+        </w:rPr>
+        <w:t>Diplodocus</w:t>
+      </w:r>
+      <w:r>
+        <w:rPr/>
+        <w:t xml:space="preserve"> elements, and used these new molds to create a new lightweight indoor </w:t>
+      </w:r>
+      <w:r>
+        <w:rPr>
+          <w:i/>
+          <w:iCs/>
+        </w:rPr>
+        <w:t>Diplodocus</w:t>
+      </w:r>
+      <w:r>
+        <w:rPr/>
+        <w:t xml:space="preserve"> for the Field House, largely using WEP (water-expanded polyester). As Madsen’s (1990:1) unpublished manuscript explained, they “used a variety of plastics in different combinations for casting individual bones […] For example the elements of the axial skeleton, manus, pes, and skull are cast in W.E.P. (water extended polyester); while the ribs, ilia, femora, humeri, and scapulae/coracoids are all hollow cast in a gelcoat with fiberglass and resin. Other newly developed hollow-cast techniques may be used as well. A tinted gelcoat (resin) is used as a base in producing the fiberglass elements to simulate the natural color of the original, fossil bone. The W.E.P. parts may also be tinted to approximate the color of the original bone.” Interestingly, it seems that Dinolab also had ambitions of improve the Field House cast beyond merely duplicating its concrete predecessor: “alterations were also made to improve the scientific accuracy and integrity of the specimen. For example the manus and pes were earmarked for replacement with elements (or casts) provided by (?) [sic], when it was confirmed that those in the original mount were camarasaurid rather then diplodocid (McIntosh 1981)” (Madsen 1990:3–4). The question mark is unfortunately in the original. Madsen is in error here, as McIntosh (1981) says that the right pes of the Carnegie mount is taken from CM 84, a referred specimen of </w:t>
+      </w:r>
+      <w:r>
+        <w:rPr>
+          <w:i/>
+          <w:iCs/>
+        </w:rPr>
+        <w:t>Diplodocus carnegii</w:t>
+      </w:r>
+      <w:r>
+        <w:rPr/>
+        <w:t>, but does not say where the left pes was taken from. The replacement of the forefeet by diplodocid material would definitely be an upgrade. However, it seems that this was not done: the present Field House cast has the same old-style forefeet as the original Carnegie mount had, with unguals on both the first two digits; by contrast, the cast in the Museum für Naturkunde Berlin has revised forefeet with fewer phalanges and unguals only on digit I (Taylor, pers. obs.).</w:t>
+      </w:r>
+    </w:p>
+    <w:p>
+      <w:pPr>
+        <w:pStyle w:val="TextBody"/>
+        <w:rPr/>
+      </w:pPr>
+      <w:r>
+        <w:rPr/>
+        <w:t>Using the new molds, which they retained, Dinolab reserved the right to make up to 20 additional casts, with the Field House to receive $5,000 for each one sold (Madsen et al. 1989). This was a significant concession from the Carnegie Museum, which had previously wanted to limit the number of new casts to two: perhaps it was made possible by a clause saying that “if the Carnegie identifies and refers to Dinolab a new buyer who ultimately purchases a new replica, Dinolab will pay to the Carnegie a commission of $3,500”. Hamblin obtained from Jerry Miller (director of Utah Parks and Recreation) a formal statement that royalties obtained from additional casts would be used for exhibits at the Field House (Hamblin 1990).</w:t>
+      </w:r>
+    </w:p>
+    <w:p>
+      <w:pPr>
+        <w:pStyle w:val="TextBody"/>
+        <w:rPr/>
+      </w:pPr>
+      <w:r>
+        <w:rPr/>
+        <w:t>Dinolab was contracted to deliver the indoor mount to the Field House not later than June 30, 1991, and it arrived only a few days before this (Anonymous 1991). The concrete skeleton had been returned to the Field House, too, but it “remain[ed] in a back room in the fieldhouse. It [could] not be reassembled because when it was taken apart linking material had to be cut” (Anonymous 1991).</w:t>
+      </w:r>
+    </w:p>
+    <w:p>
+      <w:pPr>
+        <w:pStyle w:val="TextBody"/>
+        <w:rPr/>
+      </w:pPr>
+      <w:r>
+        <w:rPr/>
+        <w:t xml:space="preserve">The Dinolab contract was in one respect inferior that agreed with the Las Vegas Museum: in the older agreement, Las Vegas would have been responsible for mounting the Field House’s new cast, but Dinolab undertook only to provide “technical assistance […] in the design, fabrication and construction of a free-standing exhibit incorporating that skeleton” (Madsen et al. 1989). The new cast was expected to be assembled that winter (Anonymous 1991), but delays would prevent the public from seeing it for nearly three further years. By 23 June 1993, only the libs and torso had been erected (Anonymous 1993). In June 1994, the mount of the new cast was finally completed, with its head and neck looming over the admission counter. It was unveiled as part of the Dinosaur Days festival on Saturday 18th June (Morrison 1994), having been “pieced together by maintenance employee, Danny Anderson, who worked on him over a two year period only as time allowed.” Thus very nearly five years passed in total between the removal of the outdoor concrete </w:t>
+      </w:r>
+      <w:r>
+        <w:rPr>
+          <w:i/>
+          <w:iCs/>
+        </w:rPr>
+        <w:t>Diplodocus</w:t>
+      </w:r>
+      <w:r>
+        <w:rPr/>
+        <w:t xml:space="preserve"> and the unveiling of its indoor WEP successor (Figure C).</w:t>
+      </w:r>
+    </w:p>
+    <w:p>
+      <w:pPr>
+        <w:pStyle w:val="TextBody"/>
+        <w:rPr/>
+      </w:pPr>
+      <w:r>
+        <w:rPr/>
+        <w:t xml:space="preserve">The lightweight </w:t>
+      </w:r>
+      <w:r>
+        <w:rPr>
+          <w:i/>
+          <w:iCs/>
+        </w:rPr>
+        <w:t>Diplodocus</w:t>
+      </w:r>
+      <w:r>
+        <w:rPr/>
+        <w:t xml:space="preserve"> that dominated the old Field House was in place for only ten years before the museum moved to a new and much larger purpose built facility on May 22, 2004. The WEP cast was taken down and remounted in a more dynamic pose in the entry hall of the new museum, where it remains to this day (Figure I).</w:t>
+      </w:r>
+    </w:p>
+    <w:p>
+      <w:pPr>
+        <w:pStyle w:val="Heading2"/>
+        <w:rPr/>
+      </w:pPr>
+      <w:bookmarkStart w:id="10" w:name="__RefHeading___Toc418_3962850034"/>
+      <w:bookmarkEnd w:id="10"/>
+      <w:r>
+        <w:rPr/>
+        <w:t xml:space="preserve">New casts made from molds of the concrete </w:t>
+      </w:r>
+      <w:r>
+        <w:rPr>
+          <w:i/>
+          <w:iCs/>
+        </w:rPr>
+        <w:t>Diplodocus</w:t>
+      </w:r>
+    </w:p>
+    <w:p>
+      <w:pPr>
+        <w:pStyle w:val="TextBody"/>
+        <w:rPr/>
+      </w:pPr>
+      <w:r>
+        <w:rPr>
+          <w:highlight w:val="yellow"/>
+        </w:rPr>
+        <w:t>XXX write up:</w:t>
+      </w:r>
+      <w:r>
+        <w:rPr/>
+        <w:t xml:space="preserve"> Some time subsequent to 1989: Jack McIntosh arranges a deal between Dinolab and RCI whereby the Dinolab creates casts of the </w:t>
+      </w:r>
+      <w:r>
+        <w:rPr>
+          <w:i/>
+          <w:iCs/>
+        </w:rPr>
+        <w:t>Diplodocus</w:t>
+      </w:r>
+      <w:r>
+        <w:rPr/>
+        <w:t xml:space="preserve"> elements needed to make up the missing part of the AMNH </w:t>
+      </w:r>
+      <w:r>
+        <w:rPr>
+          <w:i/>
+          <w:iCs/>
+        </w:rPr>
+        <w:t>Barosaurus</w:t>
+      </w:r>
+      <w:r>
+        <w:rPr/>
+        <w:t xml:space="preserve"> mount. See Gordy (1991), Norell et al. (1991), Dingus (1996:20–29), Taylor et al (in prep, b).</w:t>
+      </w:r>
+    </w:p>
+    <w:p>
+      <w:pPr>
+        <w:pStyle w:val="TextBody"/>
+        <w:rPr/>
+      </w:pPr>
+      <w:bookmarkStart w:id="11" w:name="__DdeLink__11815_2767870788"/>
+      <w:r>
+        <w:rPr/>
+        <w:t>In subsequent years: further casts were made from the Dinolab molds: Madsen (1993) reported to the Carnegie Museum and the Field House that at that point four casts had been made and sold to Japan, where three were mounted in Kanagawa, Ishikawa and Tokai, and the fourth was a travelling exhibit.</w:t>
+      </w:r>
+    </w:p>
+    <w:p>
+      <w:pPr>
+        <w:pStyle w:val="TextBody"/>
+        <w:rPr/>
+      </w:pPr>
+      <w:r>
+        <w:rPr/>
+        <w:t xml:space="preserve">However, some reported subsequent casts have proven difficult to track down. For example, Nieuwland (2010:68) reported that the new molds “opened up the possibility of a whole slew of further copies of this particular copy, which was immediately exploited by the Las Vegas Natural History Museum. One of these has been placed in the Las Vegas Natural History Museum”. But this seems to be an error based on misunderstanding Krishtalka’s (1988:17) report of a Las Vegas museum’s intention to make its own molds of the concrete </w:t>
+      </w:r>
+      <w:r>
+        <w:rPr>
+          <w:i/>
+          <w:iCs/>
+        </w:rPr>
+        <w:t>Diplodocus</w:t>
+      </w:r>
+      <w:r>
+        <w:rPr/>
+        <w:t xml:space="preserve"> as discussed above. The Las Vegas Museum of Natural History (note the subtly different name) went bankrupt and closed in 1990, before the new molds were available for casting, so can not have received a </w:t>
+      </w:r>
+      <w:r>
+        <w:rPr>
+          <w:i/>
+          <w:iCs/>
+        </w:rPr>
+        <w:t>Diplodocus</w:t>
+      </w:r>
+      <w:r>
+        <w:rPr/>
+        <w:t xml:space="preserve"> cast. The Las Vegas Natural History Museum, a completely different institution which opened in June 1991, has never had a </w:t>
+      </w:r>
+      <w:r>
+        <w:rPr>
+          <w:i/>
+          <w:iCs/>
+        </w:rPr>
+        <w:t>Diplodocus</w:t>
+      </w:r>
+      <w:r>
+        <w:rPr/>
+        <w:t xml:space="preserve"> (</w:t>
+      </w:r>
+      <w:r>
+        <w:rPr/>
+        <w:t xml:space="preserve">Michele </w:t>
+      </w:r>
+      <w:r>
+        <w:rPr/>
+        <w:t>Jones, pers. comm., 2022).</w:t>
+      </w:r>
+      <w:bookmarkEnd w:id="11"/>
+    </w:p>
+    <w:p>
+      <w:pPr>
+        <w:pStyle w:val="TextBody"/>
+        <w:rPr>
+          <w:highlight w:val="yellow"/>
+        </w:rPr>
+      </w:pPr>
+      <w:r>
+        <w:rPr>
+          <w:highlight w:val="yellow"/>
+        </w:rPr>
+        <w:t>XXX get Dinolab documentation from Brian Curtice.</w:t>
+      </w:r>
+    </w:p>
+    <w:p>
+      <w:pPr>
+        <w:pStyle w:val="TextBody"/>
+        <w:rPr/>
+      </w:pPr>
+      <w:r>
+        <w:rPr/>
+        <w:t>And one in the Houston Natural History Museum (</w:t>
+      </w:r>
+      <w:r>
+        <w:rPr>
+          <w:highlight w:val="yellow"/>
+        </w:rPr>
+        <w:t>XXX probably referring to the CM 662 mount</w:t>
+      </w:r>
+      <w:r>
+        <w:rPr/>
+        <w:t>).</w:t>
+      </w:r>
+    </w:p>
+    <w:p>
+      <w:pPr>
+        <w:pStyle w:val="TextBody"/>
+        <w:rPr/>
+      </w:pPr>
+      <w:r>
+        <w:rPr/>
+        <w:t xml:space="preserve">The molds taken from the concrete </w:t>
+      </w:r>
+      <w:r>
+        <w:rPr>
+          <w:i/>
+          <w:iCs/>
+        </w:rPr>
+        <w:t>Diplodocus</w:t>
+      </w:r>
+      <w:r>
+        <w:rPr/>
+        <w:t xml:space="preserve"> were used again in an eighteen-month project in 1996 and 1997, led by David Letasi, to create a unique exhibit at the Museum of Science and Industry in Tampa, Florida (David Letasi, pers. comm., 2022). Susan Swartz of MOSI obtained a $500,000 grant from the National Science Foundation for the “Assemble a Sauropod” project. The museum board were initially interested in purchasing a cast of a large sauropod skeleton from China. However, based on photographs of this skeleton, Letasi was sceptical about its authenticity. On advice from Mark Norell, Letasi consulted Paul Sereno, who had recently seen the specimen in question, and discovered that it was almost entirely extrapolated from handful of bones, these so restored with plaster that it was impossible to determine what was real. Sereno therefore wrote to the museum directors, recommending that the project take a different form. Jim Kirkland, who was lecturing at a MOSI event at this time, recommended that a </w:t>
+      </w:r>
+      <w:r>
+        <w:rPr>
+          <w:i/>
+          <w:iCs/>
+        </w:rPr>
+        <w:t>Diplodocus</w:t>
+      </w:r>
+      <w:r>
+        <w:rPr/>
+        <w:t xml:space="preserve"> skeletons could be used, and that Jim Madsen was able to produce the casts — using the molds taken from the concrete </w:t>
+      </w:r>
+      <w:r>
+        <w:rPr>
+          <w:i/>
+          <w:iCs/>
+        </w:rPr>
+        <w:t>Diplodocus</w:t>
+      </w:r>
+      <w:r>
+        <w:rPr/>
+        <w:t xml:space="preserve"> of Vernal..</w:t>
+      </w:r>
+    </w:p>
+    <w:p>
+      <w:pPr>
+        <w:pStyle w:val="TextBody"/>
+        <w:rPr/>
+      </w:pPr>
+      <w:r>
+        <w:rPr/>
+        <w:t xml:space="preserve">The museum directors approached Madsen, who recommended that two individuals be created and posed together, creating a unique tableau. Letasi conceived the idea of mounting one of them in a rearing position: to better understand what this would entail, he consulted Mark Norrell of the American Museum of Natural History, who six years earlier had mounted a cast </w:t>
+      </w:r>
+      <w:r>
+        <w:rPr>
+          <w:i/>
+          <w:iCs/>
+        </w:rPr>
+        <w:t>Barosaurus</w:t>
+      </w:r>
+      <w:r>
+        <w:rPr/>
+        <w:t xml:space="preserve"> skeleton in the AMNH atrium (Taylor et al. in prep, b). Letasi also consulted Robert Bakker on the dynamic, defensive pose of the quadrupedal skeleton; Phil Currie on the dynamics of the whiplash tail; and Kent Stevens on the mechanics of the rearing posture. Sauropod specialist John S. McIntosh reviewed the design.</w:t>
+      </w:r>
+    </w:p>
+    <w:p>
+      <w:pPr>
+        <w:pStyle w:val="TextBody"/>
+        <w:rPr/>
+      </w:pPr>
+      <w:r>
+        <w:rPr/>
+        <w:t>The elements of the mounts were cast by Jim Madsen of Dinolab, using hollow core resin casting with lightweight foam filler to reduce weight. While the postcranial skeleton was created from the second-generation Vernal molds, the cast skull was based on a separate Carnegie Museum individual, CM 11161. All these elements were then shipped to Ontario to be assembled into their selected postures by Peter May of Research Casting International (RCI) with guidance from Letasi.</w:t>
+      </w:r>
+    </w:p>
+    <w:p>
+      <w:pPr>
+        <w:pStyle w:val="TextBody"/>
+        <w:rPr/>
+      </w:pPr>
+      <w:r>
+        <w:rPr/>
+        <w:t>Aside from biological and mechanical verisimilitude, it was also necessary to consider the space the skeletons were to be mounted in. Letasi was concerned that it would be difficult to place the mounts in the main lobby without restricting evening events, as the space was used for public dinner engagements and rotating exhibits. With space in the lobby limited, it was not clear that the skeletons, widely cited in the literature as being 85 feet (25.9 m) in length, would fit. At Letasi’s request, Jim Madsen laid out the skull and axial skeleton at his lab, and measured it at 75 feet (22.9 m) — so it appears that the 84 feet given by Holland (1905:448) for the London cast was an exaggeration.</w:t>
+      </w:r>
+    </w:p>
+    <w:p>
+      <w:pPr>
+        <w:pStyle w:val="TextBody"/>
+        <w:rPr/>
+      </w:pPr>
+      <w:r>
+        <w:rPr/>
+        <w:t>Letasi visited RCI for the trial mountings of both skeletons. The only problem that became apparent was the position of the tail on the upright mount, which when installed at the museum would have collided with a balcony. The tail posture was changed and the problem avoided. The two mounted skeletons at their true size of 75 feet and with the tail posture modified were able to fit perfectly into the MOSI lobby. The upright mount was placed on a ten foot high pedestal and an existing concrete bunker was used for quadrupedal mount, so neither encroached greatly on floor space. (</w:t>
+      </w:r>
+      <w:r>
+        <w:rPr>
+          <w:highlight w:val="yellow"/>
+        </w:rPr>
+        <w:t>Figure XXX trying to source</w:t>
+      </w:r>
+      <w:r>
+        <w:rPr/>
+        <w:t>).</w:t>
+      </w:r>
+    </w:p>
+    <w:p>
+      <w:pPr>
+        <w:pStyle w:val="TextBody"/>
+        <w:rPr/>
+      </w:pPr>
+      <w:r>
+        <w:rPr/>
+        <w:t xml:space="preserve">Sadly, this impressive exhibit was to last only twenty years in its original form. On 13 August 2017, the museum, in financial difficulties, closed 85% of its space (Contorno 2017, Schreiner and Ochoa 2017) and many exhibits had to be discarded. Happily, in 2019 the rearing mounted </w:t>
+      </w:r>
+      <w:r>
+        <w:rPr>
+          <w:i/>
+          <w:iCs/>
+        </w:rPr>
+        <w:t>Diplodocus</w:t>
+      </w:r>
+      <w:r>
+        <w:rPr/>
+        <w:t xml:space="preserve"> was moved to a new position in the Kids In Charge Gallery in the remaining part of the museum. The quadrupedal mount was sold to a company that in turn sold it to a Canadian exhibition company. </w:t>
+      </w:r>
+      <w:r>
+        <w:rPr>
+          <w:shd w:fill="FFFF00" w:val="clear"/>
+        </w:rPr>
+        <w:t>XXX Anthony Pelaez to supply details</w:t>
+      </w:r>
+    </w:p>
+    <w:p>
+      <w:pPr>
+        <w:pStyle w:val="Heading2"/>
+        <w:rPr/>
+      </w:pPr>
+      <w:bookmarkStart w:id="12" w:name="__RefHeading___Toc953_1155462304"/>
+      <w:bookmarkEnd w:id="12"/>
+      <w:r>
+        <w:rPr/>
+        <w:t xml:space="preserve">The fate of the concrete </w:t>
+      </w:r>
+      <w:r>
+        <w:rPr>
+          <w:i/>
+          <w:iCs/>
+        </w:rPr>
+        <w:t>Diplodocus</w:t>
+      </w:r>
+    </w:p>
+    <w:p>
+      <w:pPr>
+        <w:pStyle w:val="TextBody"/>
+        <w:rPr>
+          <w:highlight w:val="yellow"/>
+        </w:rPr>
+      </w:pPr>
+      <w:r>
+        <w:rPr>
+          <w:highlight w:val="yellow"/>
+        </w:rPr>
+        <w:t>XXX to do</w:t>
+      </w:r>
+    </w:p>
+    <w:p>
+      <w:pPr>
+        <w:pStyle w:val="TextBody"/>
+        <w:rPr/>
+      </w:pPr>
+      <w:r>
+        <w:rPr/>
+        <w:t xml:space="preserve">The old Dippy was never remounted by us after it was taken down. </w:t>
+      </w:r>
+    </w:p>
+    <w:p>
+      <w:pPr>
+        <w:pStyle w:val="TextBody"/>
+        <w:rPr/>
+      </w:pPr>
+      <w:r>
+        <w:rPr/>
+        <w:t>In March 2000, when Steve Sroka began working at the Field House, the concrete cast was stored in the building crawl space.</w:t>
+      </w:r>
+    </w:p>
+    <w:p>
+      <w:pPr>
+        <w:pStyle w:val="TextBody"/>
+        <w:rPr/>
+      </w:pPr>
+      <w:r>
+        <w:rPr/>
+        <w:t>May 22, 2004: As noted above The Field House moves to a new building, and the WEP cast is remounted in the entry hall. The concrete cast was left behind.</w:t>
+      </w:r>
+    </w:p>
+    <w:p>
+      <w:pPr>
+        <w:pStyle w:val="TextBody"/>
+        <w:rPr/>
+      </w:pPr>
+      <w:r>
+        <w:rPr/>
+        <w:t>2012: The collections are moved from the old Field House building to the new one, but there is no space for the concrete cast.</w:t>
+      </w:r>
+    </w:p>
+    <w:p>
+      <w:pPr>
+        <w:pStyle w:val="TextBody"/>
+        <w:rPr/>
+      </w:pPr>
+      <w:r>
+        <w:rPr/>
+        <w:t xml:space="preserve">2013: The concrete cast is sent to </w:t>
+      </w:r>
+      <w:bookmarkStart w:id="13" w:name="__DdeLink__19889_446257137"/>
+      <w:r>
+        <w:rPr/>
+        <w:t>Utah State University Eastern Prehistoric Museum</w:t>
+      </w:r>
+      <w:bookmarkEnd w:id="13"/>
+      <w:r>
+        <w:rPr/>
+        <w:t xml:space="preserve"> on effectively permanent loan, and to be repaired (Carpenter and Hayes 2013; Figure J). The museum got a $5000 grant from the Utah Museums Association for the repair of the casts. Practically every bone was damaged and it took preparator Carrie Herbel nine months to sand blast the old paint off, repair the broken and missing pieces using a concrete patch used to patch airport runways. The patch material, a powder, was supposed to be tinted tan, but when mixed turned a greenish-tan. It was intended to be mounted outside a new museum in Price, but this museum was never built and the cast remains in storage on the Utah State University Eastern campus.</w:t>
+      </w:r>
+    </w:p>
+    <w:p>
+      <w:pPr>
+        <w:pStyle w:val="TextBody"/>
+        <w:rPr/>
+      </w:pPr>
+      <w:r>
+        <w:rPr/>
+        <w:t>2019: Dinolab storage in Ogden, Utah, is scheduled for demolition. The Diplodocus molds that were taken from the concrete cast are moved to RCI, where they are kept in storage: some in good condition, some in rough shape. These are probably the only Carnegie Diplodocus molds in the world.</w:t>
+      </w:r>
+    </w:p>
+    <w:p>
+      <w:pPr>
+        <w:pStyle w:val="TextBody"/>
+        <w:rPr/>
+      </w:pPr>
+      <w:r>
+        <w:rPr/>
+        <w:t>“</w:t>
+      </w:r>
+      <w:r>
+        <w:rPr/>
+        <w:t>After the tour, in all likelihood the plaster dinosaur will meet an inglorious end in the basement of the museum; meanwhile, there has been talk of a more weather-resistant cast gracing the garden in front of the museum. And yes, that would mean that in this case, a cast is to be recast. What that means for “authenticity” or “relevance” is anybody’s guess.” (Nieuwland 2019:4).</w:t>
       </w:r>
     </w:p>
     <w:p>
@@ -834,1242 +2095,6 @@
         <w:numPr>
           <w:ilvl w:val="0"/>
           <w:numId w:val="2"/>
-        </w:numPr>
-        <w:rPr/>
-      </w:pPr>
-      <w:bookmarkStart w:id="3" w:name="__RefHeading___Toc1946_2786159041"/>
-      <w:bookmarkEnd w:id="3"/>
-      <w:r>
-        <w:rPr/>
-        <w:t xml:space="preserve">History of the concrete </w:t>
-      </w:r>
-      <w:r>
-        <w:rPr>
-          <w:i/>
-          <w:iCs/>
-        </w:rPr>
-        <w:t>Diplodocus</w:t>
-      </w:r>
-    </w:p>
-    <w:p>
-      <w:pPr>
-        <w:pStyle w:val="Heading2"/>
-        <w:rPr/>
-      </w:pPr>
-      <w:bookmarkStart w:id="4" w:name="__RefHeading___Toc1948_2786159041"/>
-      <w:bookmarkEnd w:id="4"/>
-      <w:r>
-        <w:rPr/>
-        <w:t xml:space="preserve">The original Carnegie </w:t>
-      </w:r>
-      <w:r>
-        <w:rPr>
-          <w:i/>
-          <w:iCs/>
-        </w:rPr>
-        <w:t>Diplodocus</w:t>
-      </w:r>
-    </w:p>
-    <w:p>
-      <w:pPr>
-        <w:pStyle w:val="TextBody"/>
-        <w:rPr/>
-      </w:pPr>
-      <w:r>
-        <w:rPr/>
-        <w:t xml:space="preserve">As related in Taylor et al. (in prep, a), the industrialist and philanthropist Andrew Carnegie was inspired by a newspaper article in the late 1800s to ask the director of the museum that bears his name to obtain a giant dinosaur skeleton for exhibit. In July 1989, an expedition from the museum found a largely complete specimen of the sauropod </w:t>
-      </w:r>
-      <w:r>
-        <w:rPr>
-          <w:i/>
-          <w:iCs/>
-        </w:rPr>
-        <w:t>Diplodocus</w:t>
-      </w:r>
-      <w:r>
-        <w:rPr/>
-        <w:t xml:space="preserve">, which when excavated and prepared was given the specimen number CM 84 and described in Hatcher’s (1901) monograph as the new species </w:t>
-      </w:r>
-      <w:r>
-        <w:rPr>
-          <w:i/>
-          <w:iCs/>
-        </w:rPr>
-        <w:t>Diplodocus carnegii</w:t>
-      </w:r>
-      <w:r>
-        <w:rPr/>
-        <w:t xml:space="preserve">. In 1907, this specimen was mounted in the new dinosaur hall of the Carnegie Museum, its missing portions filled in with bones from a second </w:t>
-      </w:r>
-      <w:r>
-        <w:rPr>
-          <w:i/>
-          <w:iCs/>
-        </w:rPr>
-        <w:t>Diplodocus carnegii</w:t>
-      </w:r>
-      <w:r>
-        <w:rPr/>
-        <w:t xml:space="preserve"> specimen CM 94, and casts and sculptures based on other closely related specimens, some of them from other museums.</w:t>
-      </w:r>
-    </w:p>
-    <w:p>
-      <w:pPr>
-        <w:pStyle w:val="TextBody"/>
-        <w:rPr/>
-      </w:pPr>
-      <w:r>
-        <w:rPr/>
-        <w:t xml:space="preserve">This mounted skeleton quickly became the icon of the Carnegie Museum, and has remained so up to the present, even after the addition to the dinosaur hall of the even larger apatosaurine mounted skeleton CM 3018 which would subsequently be designated the holotype of the new species </w:t>
-      </w:r>
-      <w:r>
-        <w:rPr>
-          <w:i/>
-          <w:iCs/>
-        </w:rPr>
-        <w:t>Apatosaurus louisae</w:t>
-      </w:r>
-      <w:r>
-        <w:rPr/>
-        <w:t xml:space="preserve"> (Gilmore 1936). The </w:t>
-      </w:r>
-      <w:r>
-        <w:rPr>
-          <w:i/>
-          <w:iCs/>
-        </w:rPr>
-        <w:t>Diplodocus</w:t>
-      </w:r>
-      <w:r>
-        <w:rPr/>
-        <w:t xml:space="preserve"> skeleton, known by the rather inelegant nickname “Dippy”, has been moved and modified several times in the years since its initial mounting, most recently in the 2005–2007 major redesign of the Carnegie Museum. It presently co-stars with CM 3018 in the new Jurassic Hall.</w:t>
-      </w:r>
-    </w:p>
-    <w:p>
-      <w:pPr>
-        <w:pStyle w:val="Heading2"/>
-        <w:rPr/>
-      </w:pPr>
-      <w:bookmarkStart w:id="5" w:name="__RefHeading___Toc1950_2786159041"/>
-      <w:bookmarkEnd w:id="5"/>
-      <w:r>
-        <w:rPr/>
-        <w:t xml:space="preserve">The first casts of the Carnegie </w:t>
-      </w:r>
-      <w:r>
-        <w:rPr>
-          <w:i/>
-          <w:iCs/>
-        </w:rPr>
-        <w:t>Diplodocus</w:t>
-      </w:r>
-    </w:p>
-    <w:p>
-      <w:pPr>
-        <w:pStyle w:val="TextBody"/>
-        <w:rPr/>
-      </w:pPr>
-      <w:r>
-        <w:rPr/>
-        <w:t>Well before the mounting of the real bones of CM 84, Carnegie was asked by King Edward VII of England for a copy of the skeleton to be displayed in the British Museum (Natural History). Carnegie optimistically hoped to put an end to war by encouraging arbitration instead (Nieuwland 2019:55), and to this end was always keen to gain influence with heads of state. He therefore enthusiastically agreed to the King’s request and instructed museum director William. J. Holland to create a replica.</w:t>
-      </w:r>
-    </w:p>
-    <w:p>
-      <w:pPr>
-        <w:pStyle w:val="TextBody"/>
-        <w:rPr/>
-      </w:pPr>
-      <w:r>
-        <w:rPr/>
-        <w:t>Holland oversaw the creation of a set of plaster molds corresponding to the bones of CM 84 and the other bones that were to be included in the real-bone mount a few years later. Some differences exist between the molds and the real skeleton (see Taylor et al. in prep., a for details) but the molds corresponded closely to the original skeleton. These molds were used to create not just the cast skeleton requested by King Edward VII, but four further casts. After the British Museum unveiled its mounted cast to great fanfare on 12th May 1905, and after the original bones were mounted at the Carnegie Museum in 1907, Carnegie went on to gift the other four casts to Kaiser Wilhelm II of Germany, Président Armand Fallières of France, Emperor Franz Joseph of Austria and King Victor Emmanuel III of Italy in 1908 and 1909. As with the London mount, Holland and his chief preparator Arthur S. Coggleshall travelled to each recipient country to supervise the mounting of the casts.</w:t>
-      </w:r>
-    </w:p>
-    <w:p>
-      <w:pPr>
-        <w:pStyle w:val="TextBody"/>
-        <w:rPr/>
-      </w:pPr>
-      <w:r>
-        <w:rPr/>
-        <w:t>Buoyed by success of his donation program, Carnegie authorised the creation of five further casts from the same molds, destined to be donated to other heads of state. Between 1910 and 1913 three of these were given to Tsar Nicholas II of Russia, President Roque Sáenz Peña Lahitte of Argentina and King Alfonso XIII of Spain. But the outbreak of the Great War in 1914 put an end to Carnegie’s dream of arbitration replacing warfare, and left him a broken man. When he died in 1919, not only had the two remaining skeletons not been donated, the museum was left relatively impoverished. As noted by Gangewere (2011:24), Carnegie’s gifts to his Institute and Library during the last 20 years of his life amounted to $11,729,471 (about $200,000,000 in modern money); but in the 20 years after his death, only a further $1.4M was provided — and relatively little of this would have gone to the Natural History Museum. While Holland had considered closing the Carnegie Quarry as early as 1917 (Carpenter 2018:13), the reduction in funding must have played some part in the eventual decision to abandon in 1922. Only years later, with the aid of funds from Carnegie’s widow Louise, would the last two casts be sent to Mexico City (1930) and Munich (1934) — the latter never even being mounted.</w:t>
-      </w:r>
-    </w:p>
-    <w:p>
-      <w:pPr>
-        <w:pStyle w:val="TextBody"/>
-        <w:rPr/>
-      </w:pPr>
-      <w:r>
-        <w:rPr/>
-        <w:t>The molds, having last been used in the 1910s, then lay forgotten in the basement of the Carnegie Museum for more than 40 years (Untermann 1959:364).</w:t>
-      </w:r>
-    </w:p>
-    <w:p>
-      <w:pPr>
-        <w:pStyle w:val="Heading2"/>
-        <w:rPr/>
-      </w:pPr>
-      <w:bookmarkStart w:id="6" w:name="__RefHeading___Toc947_1155462304"/>
-      <w:bookmarkEnd w:id="6"/>
-      <w:r>
-        <w:rPr/>
-        <w:t>The Field House Museum in Vernal</w:t>
-      </w:r>
-    </w:p>
-    <w:p>
-      <w:pPr>
-        <w:pStyle w:val="TextBody"/>
-        <w:rPr>
-          <w:highlight w:val="yellow"/>
-        </w:rPr>
-      </w:pPr>
-      <w:r>
-        <w:rPr>
-          <w:highlight w:val="yellow"/>
-        </w:rPr>
-        <w:t>XXX For update, see my article Rocky Start to Dinosaur National Monument</w:t>
-      </w:r>
-    </w:p>
-    <w:p>
-      <w:pPr>
-        <w:pStyle w:val="TextBody"/>
-        <w:rPr/>
-      </w:pPr>
-      <w:r>
-        <w:rPr/>
-        <w:t>As Harvey (1991) explains in detail, the Carnegie Quarry in northeastern Utah (now Dinosaur National Monument) was exploited extensively in the early 20th Century by teams from the Carnegie Museum led by Earl Douglas. Although Douglas himself was on good terms with local Utah palaeontologists, all of the dinosaur material excavated at this quarry was shipped to Pittsburgh, leading to growing resentment among Utahns that their own state was not benefitting from the discoveries being made there. The inhabitants of Vernal, only 20 miles from the quarry, were frequent visitors and supplied Douglas’s crew. Two of these local crew members would go on to work at museums: Golden York at the University of Utah, and LeRoy “Pop” Kay at the Carnegie Museum. Commercial concerns at Vernal hoped that a visitor centre at the quarry would provide some revenue for the state and the town, but William Holland, the director of the Carnegie Museum, treated these plans with contempt, exacerbating existing tensions between the western state and the eastern museum.</w:t>
-      </w:r>
-    </w:p>
-    <w:p>
-      <w:pPr>
-        <w:pStyle w:val="TextBody"/>
-        <w:rPr/>
-      </w:pPr>
-      <w:r>
-        <w:rPr/>
-        <w:t>As recounted by Untermann and Untermann (1970), the genesis of the Field House lay with Arthur G. Nord, supervisor of the Ashley National Forest, one of those who was concerned that the fossil wealth of the Vernal area was being shipped to museums outside the locality. The creation of a museum in Vernal was first proposed by Dr. J. E. Broadus of the State Museum Association at the Vernal Lions Club meeting of 9 September 1934 (Anonymous 1969), and it was reported in the local press only 18 days later (Anonymous 1934). However, the idea languished for nine years until the Club returned to it on 6 September 1943 (see Anonymous 1969). A museum committee was then formed to advocate for a local museum (Anonymous 1943). A senate bill approving the museum was passed in 1945, and the next year Governor Herbert B. Maw made $200,000 available to construct the museum building (Anonymous 1969). G. Ernest Untermann was appointed director of the museum project, and was assisted by his wife Billie, a capable scientist and administrator in her own right. Based on drawings created by the Untermanns, the Salt Lake City architect Miles E. Miller drew up the plans, and the building was erected by Dorland Construction Company. The work was begun on 16 October 1947 and completed on 1 July 1948, and the building was dedicated on 29 October 1948 by Governor Maw.</w:t>
-      </w:r>
-    </w:p>
-    <w:p>
-      <w:pPr>
-        <w:pStyle w:val="Heading2"/>
-        <w:rPr/>
-      </w:pPr>
-      <w:bookmarkStart w:id="7" w:name="__RefHeading___Toc26119_446257137"/>
-      <w:bookmarkEnd w:id="7"/>
-      <w:r>
-        <w:rPr/>
-        <w:t>The concrete cast in Vernal</w:t>
-      </w:r>
-    </w:p>
-    <w:p>
-      <w:pPr>
-        <w:pStyle w:val="TextBody"/>
-        <w:rPr/>
-      </w:pPr>
-      <w:r>
-        <w:rPr/>
-        <w:t>As noted above, Vernal native J. LeRoy Kay had gained his entry to palaeontology by working with Earl Douglass at what was then the Carnegie Quarry. After digging there ended, Douglass had recommended that the Carnegie Museum hire Kay to continue work on removing the collected dinosaur bones from their encasing rock, writing to museum director Stewart on 20 September 1922 as follows:</w:t>
-      </w:r>
-    </w:p>
-    <w:p>
-      <w:pPr>
-        <w:pStyle w:val="Quotations"/>
-        <w:rPr/>
-      </w:pPr>
-      <w:r>
-        <w:rPr/>
-        <w:t>I understand that you are contemplating giving Mr. J. LeRoy Kay the opportunity to gain a wider experience by allowing him the opportunity of going to Pittsburg where he can for a time have the advantages of the laboratory, museum, and library. While I would not advise any man to take up museum work if he has a family to support an[d] is not wealthy, Mr Kay is a very capable and resourceful man and can later turn his hand to more remunerative work if he wishes. If the museum is to continue the work of collecting especially in this field it will undoubtedly be the gainer by giving him this opportunity.</w:t>
-      </w:r>
-    </w:p>
-    <w:p>
-      <w:pPr>
-        <w:pStyle w:val="TextBody"/>
-        <w:rPr/>
-      </w:pPr>
-      <w:r>
-        <w:rPr/>
-        <w:t>Working at the Carnegie Museum for the next 30 years, Kay rose to become the head of the museum’s department of vertebrate paleontology. He was in this post when, in 1952, museum director Graham Netting started thinking about purging the collections of the dinosaur material (Rodeck 1952, Tschopp et al. 2019:10) because the dinosaur bones took up too much storage space (Lee 1955a, Lee 1955b). Kay would later announce to the vertebrate paleontology community that the specimens had been “unfrozen” (Wright 1956:26).</w:t>
-      </w:r>
-    </w:p>
-    <w:p>
-      <w:pPr>
-        <w:pStyle w:val="TextBody"/>
-        <w:rPr/>
-      </w:pPr>
-      <w:r>
-        <w:rPr/>
-        <w:t xml:space="preserve">Before this announcement, the downsizing plan was scaled back to removing only the duplicate specimens. Among the materials to be disposed of were the plaster of Paris molds that had been used for the </w:t>
-      </w:r>
-      <w:r>
-        <w:rPr>
-          <w:i/>
-          <w:iCs/>
-        </w:rPr>
-        <w:t>D</w:t>
-      </w:r>
-      <w:r>
-        <w:rPr/>
-        <w:t xml:space="preserve">. </w:t>
-      </w:r>
-      <w:r>
-        <w:rPr>
-          <w:i/>
-          <w:iCs/>
-        </w:rPr>
-        <w:t>carnegii</w:t>
-      </w:r>
-      <w:r>
-        <w:rPr/>
-        <w:t xml:space="preserve"> casts. The molds were large, some were damaged and coated with coal dust from the coal fired heating system. Kay was close to retirement and planned to move back to Vernal, and wanted to find a home for the molds in his own state. He first contacted the Utah State Museum (now the Museum of Natural History of Utah), but the museum was not willing to pay for the molds to be shipped. Ernest Untermann had been trying to obtain a dinosaur skeleton for the Field House Museum and stepped in at this point.</w:t>
-      </w:r>
-    </w:p>
-    <w:p>
-      <w:pPr>
-        <w:pStyle w:val="TextBody"/>
-        <w:rPr/>
-      </w:pPr>
-      <w:r>
-        <w:rPr/>
-        <w:t xml:space="preserve">In 1952 (not 1955 as stated by Untermann and Untermann 1970), Kay gifted the original plaster molds of the Carnegie </w:t>
-      </w:r>
-      <w:r>
-        <w:rPr>
-          <w:i/>
-          <w:iCs/>
-        </w:rPr>
-        <w:t>Diplodocus</w:t>
-      </w:r>
-      <w:r>
-        <w:rPr/>
-        <w:t xml:space="preserve"> to the Field House (Untermann 1952, 1959), on the condition that the Field House would arrange transportation. As the molds weighed several tons (Untermann 1952) this was no small undertaking. Local trucker Grant Southam used his own equipment to transport the molds at cost, and the Utah Lions Club provided the necessary $1000 payment. The molds arrived on or shortly before 7 August (Untermann 1952) (Figure B). However, having already been used to create ten casts, they were by this time “deteriorating” (Gangewere 1999:17), “almost unusable” (Nieuwland 2019:251) and “in pretty bad shape” (Ken Carpenter, pers. comm. 2022).</w:t>
-      </w:r>
-    </w:p>
-    <w:p>
-      <w:pPr>
-        <w:pStyle w:val="TextBody"/>
-        <w:rPr/>
-      </w:pPr>
-      <w:r>
-        <w:rPr/>
-        <w:t>Curiously, the poor condition of the molds is not discussed in Untermann’s (1959) otherwise comprehensive account of the creation of Vernal’s cast. He recounts that the molds were dirty with Pittsburgh soot, requiring a steam bath, and that some repairs were necessary for molds that were actually broken, but the erosion and decay arising from ten prior castings are not mentioned.</w:t>
-      </w:r>
-    </w:p>
-    <w:p>
-      <w:pPr>
-        <w:pStyle w:val="TextBody"/>
-        <w:rPr/>
-      </w:pPr>
-      <w:r>
-        <w:rPr/>
-        <w:t>Since the mounted skeleton’s 76-foot length would be too long for the museum’s 50-foot exhibit halls, plans were made to situate it outside the museum. Wind, rain and extreme temperatures — the Vernal climate ranges from –40˚F to 100˚F (–40˚C to 38˚C) — required a more robust casting material than the usual plaster.  After some experimentation with different materials, the team settled on a mix of one part cement to three parts Aggra-lite (a lightweight aggregate made of volcanic pumice). The complete cast would consist of about 600 pieces — many more than the number of bones, as the complex vertebrae were made from eight or more pieces (Anonymous, undated). About a hundred of these pieces had been completed when Otto Buehner, president of Salt Lake City’s Otto Buehner Concrete Products Company, visited the museum, became interested in the casting, and expressed doubts about the use of Aggra-lite (Untermann 1959:365). Further experimentation, aided by Buehner’s experienced workers, resulted in the selection of new mixture, one part cement to three parts aragonite (the high pressure polymorph of calcium carbonate). Most of the pieces were cast in this material by Grant Merrell, the museum’s preparator, at the Otto Buehner facilities, with the more intricate parts completed at the museum. Reinforcing wire and rods were used where necessary, and the completed bones were coated in fibreglass to protect them from the elements. (The Buehner Company benefitted from its involvement with the casting, as they discovered in the course of the process that fibreglass made a better and cheaper adhesive than they had previously been using to repair Italian marble when it was broken in transit. The Field House also adopted fibreglass as its bonding agent of choice after positive experiences with the concrete cast.)</w:t>
-      </w:r>
-    </w:p>
-    <w:p>
-      <w:pPr>
-        <w:pStyle w:val="TextBody"/>
-        <w:rPr/>
-      </w:pPr>
-      <w:r>
-        <w:rPr/>
-        <w:t>The result of all this work was nearly 600 concrete elements which then had to be assembled into a skeleton. First, the individual bones were assembled from their pieces — work done by the Untermanns and Merrell. Identifying numbers on the molds had mostly faded with age, so this had to be done from anatomical principles. Pieces were fastened together with steel rods and bonded by fibreglass. The assembled bones were then laid out in the workshop to verify that everything was present and correct (Figure D; Untermann 1959:figures 1, 2).</w:t>
-      </w:r>
-    </w:p>
-    <w:p>
-      <w:pPr>
-        <w:pStyle w:val="TextBody"/>
-        <w:rPr/>
-      </w:pPr>
-      <w:r>
-        <w:rPr/>
-        <w:t>With this done, the work moved outside. On a concrete base, and surrounded by a chain-link fence — the latter provided by the same Vernal Lions Club that had paid for the molds to be transported — the cast bones were assembled: sacrum and pelvis first (Figure E.A), then hind limbs, dorsal vertebrae, cervical and caudal vertebrae and skull (Figure E.B), then finally the front limbs and ribs. The skull was mounted 21 feet (6.4 m) above the ground at the end of a somewhat elevated neck, in a posture that corresponds well with the prediction of Taylor et al. (2009) that sauropods, like extant tetrapods, habitually hold their necks elevated at the base. The whole skeleton was not only supported on a steel scaffolding, but also guyed by thinner rods, enabling it to withstand 70 mph winds that uprooted nearby trees (Untermann 1959:367–368). The completed concrete skeleton weighed 8 tons (Anonymous, undated).</w:t>
-      </w:r>
-    </w:p>
-    <w:p>
-      <w:pPr>
-        <w:pStyle w:val="TextBody"/>
-        <w:rPr/>
-      </w:pPr>
-      <w:r>
-        <w:rPr/>
-        <w:t>The completed outdoor cast was dedicated either on 6 June, 1957 (Untermann and Untermann 1970) or on 8 June during the Utah State Lions Club convention at Vernal (Anonymous, undated). The work had taken about a year and a half, from early 1956, and cost only $10,000 in total (about $105,449 in 2022 money) — almost all of it in salary. The cast stood for 32 years (Figure F). It was repainted on 22 June 1967 (Figure G) in what was likely an annual event (Anonymous 1967).</w:t>
-      </w:r>
-    </w:p>
-    <w:p>
-      <w:pPr>
-        <w:pStyle w:val="Heading2"/>
-        <w:rPr/>
-      </w:pPr>
-      <w:bookmarkStart w:id="8" w:name="__RefHeading___Toc430_3962850034"/>
-      <w:bookmarkEnd w:id="8"/>
-      <w:r>
-        <w:rPr/>
-        <w:t>The fate of the original molds</w:t>
-      </w:r>
-    </w:p>
-    <w:p>
-      <w:pPr>
-        <w:pStyle w:val="TextBody"/>
-        <w:rPr/>
-      </w:pPr>
-      <w:r>
-        <w:rPr/>
-        <w:t xml:space="preserve">So far as we have been able to determine, the casting of the concrete </w:t>
-      </w:r>
-      <w:r>
-        <w:rPr>
-          <w:i/>
-          <w:iCs/>
-        </w:rPr>
-        <w:t>Diplodocus</w:t>
-      </w:r>
-      <w:r>
-        <w:rPr/>
-        <w:t xml:space="preserve"> of Vernal was probably the last time the Carnegie Museum’s original molds are used. However, that was not Untermann’s intention. In his 1959 account, he wrote (p368–369):</w:t>
-      </w:r>
-    </w:p>
-    <w:p>
-      <w:pPr>
-        <w:pStyle w:val="Quotations"/>
-        <w:rPr/>
-      </w:pPr>
-      <w:r>
-        <w:rPr/>
-        <w:t xml:space="preserve">Several museums in the United States and from lands as distant as Japan and Italy have expressed a desire to acquire the molds and cast a </w:t>
-      </w:r>
-      <w:r>
-        <w:rPr>
-          <w:i/>
-          <w:iCs/>
-        </w:rPr>
-        <w:t>Diplodocus</w:t>
-      </w:r>
-      <w:r>
-        <w:rPr/>
-        <w:t xml:space="preserve"> of their own from either plaster or some of the newer synthetics. To date no museum has apparently been able to make satisfactory arrangement for the acquisition of the molds and the casting of a skeleton. We still have the molds in Vernal, and any museum, anywhere, is welcome to them just for hauling them off. […] The Diplodocus on the lawn of the Utah Field House is the eleventh replica to be cast from the molds […] Does anyone wish to cast the twelfth?</w:t>
-      </w:r>
-    </w:p>
-    <w:p>
-      <w:pPr>
-        <w:pStyle w:val="TextBody"/>
-        <w:rPr/>
-      </w:pPr>
-      <w:r>
-        <w:rPr/>
-        <w:t xml:space="preserve">From here, though, the story becomes contradictory. Sassaman (1988) reported that “the molds finally fell apart because of old age soon after it [the concrete </w:t>
-      </w:r>
-      <w:r>
-        <w:rPr>
-          <w:i/>
-          <w:iCs/>
-        </w:rPr>
-        <w:t>Diplodocus</w:t>
-      </w:r>
-      <w:r>
-        <w:rPr/>
-        <w:t>] was made”. However, Ilja Niewland (pers. comm., 2022) said that “The original moulds were thrown away somewhere during the 1960s (nobody at the [Carnegie Museum] could be more specific than that)”, suggesting that the molds may have been returned to their origin.</w:t>
-      </w:r>
-    </w:p>
-    <w:p>
-      <w:pPr>
-        <w:pStyle w:val="TextBody"/>
-        <w:rPr/>
-      </w:pPr>
-      <w:r>
-        <w:rPr/>
-        <w:t xml:space="preserve">Both these accounts seem to be in error, as shown by a 1960 report in the </w:t>
-      </w:r>
-      <w:r>
-        <w:rPr>
-          <w:i/>
-          <w:iCs/>
-        </w:rPr>
-        <w:t>Vernal Express</w:t>
-      </w:r>
-      <w:r>
-        <w:rPr/>
-        <w:t xml:space="preserve"> newspaper (Anonymous 1960; Figure H; see also Carr and Hansen 2005). This says that in the middle of July 1960, the molds were collected by the Rocky Mount Children’s Museum (now the Rocky Mount Imperial Center, Children’s Museum &amp; Science Centre) in North Carolina, with the intention that they would be used to create a twelfth cast which would be mounted outside the museum building next to the Tar River in Rocky Mount’s Sunset Park. Hurricane Floyd devastated Rocky Mount in 1999, with flooding from the River Tar destroying the original Children's Museum along with all its exhibits and records (Leigh White, pers. comm., 2022), so no records survive of the molds’ arrival and subsequent use. The museum was located next door to a municipal water treatment facility that also flooded and released unknown chemicals, so museum property that may have otherwise been salvageable in that area was deemed contaminated and required to be destroyed.</w:t>
-      </w:r>
-    </w:p>
-    <w:p>
-      <w:pPr>
-        <w:pStyle w:val="TextBody"/>
-        <w:rPr/>
-      </w:pPr>
-      <w:r>
-        <w:rPr/>
-        <w:t xml:space="preserve">The Children’s Museum was re-established at the newly built Imperial Centre, where it still resides, but no trace exists of their outdoor </w:t>
-      </w:r>
-      <w:r>
-        <w:rPr>
-          <w:i/>
-          <w:iCs/>
-        </w:rPr>
-        <w:t>Diplodocus</w:t>
-      </w:r>
-      <w:r>
-        <w:rPr/>
-        <w:t xml:space="preserve">. In fact it seems possible that it never existed: most staff who worked at the museum in the 1980s do not recall any such cast (Leigh White, pers. comm., 2022). Corroborating this, Rea (2001:210) reported that “from Vernal the molds kept travelling — first, to the Rocky Mount Children’s Museum in Rocky Mount, North Carolina, although a cast was never made there”. Similarly, Moore (2014:234-235) stated that “From Vernal, Utah, [CM] molds of </w:t>
-      </w:r>
-      <w:r>
-        <w:rPr>
-          <w:i/>
-          <w:iCs/>
-        </w:rPr>
-        <w:t>Diplodocus carnegii</w:t>
-      </w:r>
-      <w:r>
-        <w:rPr/>
-        <w:t xml:space="preserve"> are shipped to Rocky Mount Children’s Museum in Rocky Mount, North Carolina. Because of the age-related damage to the molds, a cast was never prepared”. However, Jan Engle Hicks, Curator of Education at the Rocky Mount Children’s Museum from 1971–2002, has a memory of </w:t>
-      </w:r>
-      <w:r>
-        <w:rPr>
-          <w:i/>
-          <w:iCs/>
-        </w:rPr>
-        <w:t>Diplodocus</w:t>
-      </w:r>
-      <w:r>
-        <w:rPr/>
-        <w:t xml:space="preserve"> casts being on exhibit at the museum when she started work in 1971. She does not recall if they were still part of the museum collection in 1999. </w:t>
-      </w:r>
-      <w:r>
-        <w:rPr>
-          <w:highlight w:val="yellow"/>
-          <w:u w:val="double"/>
-        </w:rPr>
-        <w:t>XXX follow up</w:t>
-      </w:r>
-      <w:r>
-        <w:rPr/>
-        <w:t>.</w:t>
-      </w:r>
-    </w:p>
-    <w:p>
-      <w:pPr>
-        <w:pStyle w:val="TextBody"/>
-        <w:rPr/>
-      </w:pPr>
-      <w:r>
-        <w:rPr/>
-        <w:t xml:space="preserve">Even this may not have been the end for the molds. Rea (2001:210) continues: “Eventually the molds found their way to the Houston Museum of Science, where they were used to fill in gaps in the </w:t>
-      </w:r>
-      <w:r>
-        <w:rPr>
-          <w:i/>
-          <w:iCs/>
-        </w:rPr>
-        <w:t>Diplodocus</w:t>
-      </w:r>
-      <w:r>
-        <w:rPr/>
-        <w:t xml:space="preserve"> </w:t>
-      </w:r>
-      <w:r>
-        <w:rPr>
-          <w:i/>
-          <w:iCs/>
-        </w:rPr>
-        <w:t>hayi</w:t>
-      </w:r>
-      <w:r>
-        <w:rPr/>
-        <w:t xml:space="preserve"> skeleton that had been swapped from Pittsburgh to Cleveland before ending up in Houston”, citing a personal communication from John S. McIntosh. (The skeleton in question is that of CM 662, which became CMNH 10670 in Cleveland, then HMNS 175 in Houston. Having been nominated as the holotype of the new species </w:t>
-      </w:r>
-      <w:r>
-        <w:rPr>
-          <w:i/>
-          <w:iCs/>
-        </w:rPr>
-        <w:t>Diplodocus</w:t>
-      </w:r>
-      <w:r>
-        <w:rPr/>
-        <w:t xml:space="preserve"> </w:t>
-      </w:r>
-      <w:r>
-        <w:rPr>
-          <w:i/>
-          <w:iCs/>
-        </w:rPr>
-        <w:t>hayi</w:t>
-      </w:r>
-      <w:r>
-        <w:rPr/>
-        <w:t xml:space="preserve"> by Holland (1924:399), the species was  later moved to its own new genus </w:t>
-      </w:r>
-      <w:r>
-        <w:rPr>
-          <w:i/>
-          <w:iCs/>
-        </w:rPr>
-        <w:t>Galeamopus</w:t>
-      </w:r>
-      <w:r>
-        <w:rPr/>
-        <w:t xml:space="preserve"> by Tschopp et al. (2015:267).)</w:t>
-      </w:r>
-    </w:p>
-    <w:p>
-      <w:pPr>
-        <w:pStyle w:val="TextBody"/>
-        <w:rPr/>
-      </w:pPr>
-      <w:r>
-        <w:rPr/>
-        <w:t>What happened to the molds after that, we do not know. Due to the destruction of the Rocky Mount Children’s Museum records, we cannot tell whether they ever shipped the molds to Houston; and we have not been able to obtain information from the Houston Museum. Brian Curtice (pers. comm., 2022) reports that he was in Houston in 1995 and did not see the molds in the collection, nor hear of their having been there.</w:t>
-      </w:r>
-    </w:p>
-    <w:p>
-      <w:pPr>
-        <w:pStyle w:val="TextBody"/>
-        <w:rPr/>
-      </w:pPr>
-      <w:r>
-        <w:rPr/>
-        <w:t>Madsen (1990:4) wrote that “The fate of the initial set of molds is somewhat in question, but Wann Langston (personal communication, 1989) suggests that they seem to have been lost, strayed, or stolen during transport from ? to ?. Principles contacted in regards to the disposition of the molds could not provide specific information. It is truly a mystery that an estimated 3–6 tons of plaster molds could simply vanish!”. Infuriatingly, the question marks are in the original. Since both Langston and Madsen are now deceased, there is no way discover on which of the mold’s journeys Langston though the molds were destroyed or lost. It may be that they never ever arrived safely at the Rocky Mount Children’s Museum, and Langston had in mind the initial journey there from Vernal.</w:t>
-      </w:r>
-    </w:p>
-    <w:p>
-      <w:pPr>
-        <w:pStyle w:val="TextBody"/>
-        <w:rPr>
-          <w:highlight w:val="yellow"/>
-        </w:rPr>
-      </w:pPr>
-      <w:r>
-        <w:rPr>
-          <w:highlight w:val="yellow"/>
-        </w:rPr>
-        <w:t>XXX Find out more. Try https://newspaperarchive.com/tags/diplodocus/?pc=24962&amp;psi=68&amp;pci=7&amp;ob=1/</w:t>
-      </w:r>
-    </w:p>
-    <w:p>
-      <w:pPr>
-        <w:pStyle w:val="Heading2"/>
-        <w:rPr/>
-      </w:pPr>
-      <w:bookmarkStart w:id="9" w:name="__RefHeading___Toc949_1155462304"/>
-      <w:bookmarkEnd w:id="9"/>
-      <w:r>
-        <w:rPr/>
-        <w:t>The lightweight cast in Vernal</w:t>
-      </w:r>
-    </w:p>
-    <w:p>
-      <w:pPr>
-        <w:pStyle w:val="TextBody"/>
-        <w:rPr/>
-      </w:pPr>
-      <w:r>
-        <w:rPr/>
-        <w:t xml:space="preserve">During the late 1980s, museum staff decided they wanted a new, lightweight cast of </w:t>
-      </w:r>
-      <w:r>
-        <w:rPr>
-          <w:i/>
-          <w:iCs/>
-        </w:rPr>
-        <w:t>Diplodocus</w:t>
-      </w:r>
-      <w:r>
-        <w:rPr/>
-        <w:t xml:space="preserve"> to mount indoors. As noted above, the 50-foot-long galleries could not accommodate a 76-foot-long mount at its full length, but it was decided to curve the tail to enable it to fit. That is course had been an option in 1957 when the concrete cast was created, but perhaps Untermann, then the museum director, had wanted the tail laid straight out. Untermann had died in 1975, two years after his wife Billie (Lewis 1977): a decade after his death, his preference would not have held such weight.</w:t>
-      </w:r>
-    </w:p>
-    <w:p>
-      <w:pPr>
-        <w:pStyle w:val="TextBody"/>
-        <w:rPr/>
-      </w:pPr>
-      <w:r>
-        <w:rPr/>
-        <w:t>On 26 January 1988, Alden H. Hamblin, then Park Superintendant of the Utah Field House, informally discussed with William C. “Lucky” Murdock, Director of the Las Vegas Museum of Natural History, the possibility of having the Las Vegas museum make molds from the concrete cast. Murdock’s 28 January letter of confirmation (Murdock 1988) proposed a deal where the Las Vegas museum would make a new fiberglass cast for the Field Museum and mount it for them in Vernal, and would retain the concrete cast as well as the new molds, with permission to cast additional specimens. James E. King, Director of the Carnegie Museum of Natural History, got wind of this plan and wrote on 23 Feburary to Hamblin and Murdock requesting that only two casts (for Las Vegas and the Field House) be made from the new molds (King 1988).</w:t>
-      </w:r>
-    </w:p>
-    <w:p>
-      <w:pPr>
-        <w:pStyle w:val="TextBody"/>
-        <w:rPr/>
-      </w:pPr>
-      <w:r>
-        <w:rPr/>
-        <w:t xml:space="preserve">Negotiations progressed to the point where a draft contract was written up (Las Vegas Museum of Natural History 1988), with the intention of signing it on 8 March. This version of the agreement was more favourable to the Field House: the Las Vegas Museum was to disassemble and transport the concrete </w:t>
-      </w:r>
-      <w:r>
-        <w:rPr>
-          <w:i/>
-          <w:iCs/>
-        </w:rPr>
-        <w:t>Diplodocus</w:t>
-      </w:r>
-      <w:r>
-        <w:rPr/>
-        <w:t>, make molds from it, and cast two fiberglass replicas from them. It would retain one and display it with acknowledgement to the Field House; and it would keep the new molds in storage but they would belong to the Field House. The Las Vegas Museum was to return the concrete original and the second fiberglass replica to Vernal, and mount the new Vernal cast in the Field House. All of this was to be done at the Las Vegas Museum's expense and under its own insurance. The agreement stated that the work would be completed by 30 June 1988, which seems highly optimistic. Additional casts would be made only with written permission from both the Field House and the Carnegie Museum. These plans were briefly noted by Krishtalka (1988:17).</w:t>
-      </w:r>
-    </w:p>
-    <w:p>
-      <w:pPr>
-        <w:pStyle w:val="TextBody"/>
-        <w:rPr/>
-      </w:pPr>
-      <w:r>
-        <w:rPr/>
-        <w:t>However the arrangement with the Las Vegas Museum fell through. In a letter to James H. Madsen Field House curator Sue Ann Bilbey said only that “Las Vegas is no longer interested in obtaining a copy of making new molds” (Bilbey 1989). However, as the Las Vegas Museum went bankrupt and closed in 1990 (</w:t>
-      </w:r>
-      <w:r>
-        <w:rPr/>
-        <w:t xml:space="preserve">Michele </w:t>
-      </w:r>
-      <w:r>
-        <w:rPr/>
-        <w:t>Jones, pers. comm., 2022), it seems likely that its waning interest was due to lack of funds.</w:t>
-      </w:r>
-    </w:p>
-    <w:p>
-      <w:pPr>
-        <w:pStyle w:val="TextBody"/>
-        <w:rPr/>
-      </w:pPr>
-      <w:r>
-        <w:rPr/>
-        <w:t xml:space="preserve">With the Las Vegas plans having failed, and with little funding of its own, the Field House was in a difficult position. The plan at this stage was to move the existing concrete cast indoors (Bilbey 1989), perhaps due to its crumbling state. Bilbey wrote on 2 April 1989 to James H. Madson of Dinolab, inc., floating the possibility of a collaboration along the broad lines of those of the failed Las Vegas deal, but leaving it to Madsen to propose the details in a way that would make the project commercially worthwhile for Dinolab (Bilbey 1989). At this time, the Royal Museum of Scotland was very interested in obtaining a complete skeleton (Bilbey 1989). Madsen replied on 16 May with some caution (Madsen 1989a), proposing that Dinolab might make the project financially viable by creating up to fifteen additional </w:t>
-      </w:r>
-      <w:r>
-        <w:rPr>
-          <w:i/>
-          <w:iCs/>
-        </w:rPr>
-        <w:t>Diplodocus</w:t>
-      </w:r>
-      <w:r>
-        <w:rPr/>
-        <w:t xml:space="preserve"> copies from molds that it would make from the Field House concrete cast, but expressing concern about the size of the project and worrying that “details and approvals may become too tedious to work with” — most likely a reference to the Carnegie Museum’s reluctance to allow multiple copies to be made.</w:t>
-      </w:r>
-    </w:p>
-    <w:p>
-      <w:pPr>
-        <w:pStyle w:val="TextBody"/>
-        <w:rPr/>
-      </w:pPr>
-      <w:r>
-        <w:rPr/>
-        <w:t>Despite Madsen’s reservations, the project was quickly begun, and by the time he wrote to Hamblin on 12 June (Madsen 1989b) he was able to say “We are into the work with gusto”. It became apparent that a great deal of work was necessary to clean, stabilize and repair the concrete casts, which had suffered badly from three decades of climate extremes, before they could be used to make new molds (Madsen 1989b). A year later, Madsen (1990:3) would write that “It is evident now that the decision at that time to dismantle and repair the skeleton was a wise one, since close examination during preparation and stabilization has revealed incipient fracturing and surface deterioration due to weathering of numerous elements [...] Such damage would have been progressively more difficult, if not impossible, to repair after a few more years of precipitation and the temperature extremes typical of the harsh winters and hot summers of the Uintah Basin.”</w:t>
-      </w:r>
-    </w:p>
-    <w:p>
-      <w:pPr>
-        <w:pStyle w:val="TextBody"/>
-        <w:rPr/>
-      </w:pPr>
-      <w:r>
-        <w:rPr/>
-        <w:t xml:space="preserve">The arrangement with Dinolab was formalised by a contract dated 30 June 1989 (Madsen et al. 1989), although work had already begun before this was signed. The work was eventually to take more than two full years. During this time, Dinolab repaired the deteriorated concrete cast as detailed above, restoring and sealing the bones. They then made new molds from the repaired concrete </w:t>
-      </w:r>
-      <w:r>
-        <w:rPr>
-          <w:i/>
-          <w:iCs/>
-        </w:rPr>
-        <w:t>Diplodocus</w:t>
-      </w:r>
-      <w:r>
-        <w:rPr/>
-        <w:t xml:space="preserve"> elements, and used these new molds to create a new lightweight indoor </w:t>
-      </w:r>
-      <w:r>
-        <w:rPr>
-          <w:i/>
-          <w:iCs/>
-        </w:rPr>
-        <w:t>Diplodocus</w:t>
-      </w:r>
-      <w:r>
-        <w:rPr/>
-        <w:t xml:space="preserve"> for the Field House, largely using WEP (water-expanded polyester). As Madsen’s (1990:1) unpublished manuscript explained, they “used a variety of plastics in different combinations for casting individual bones […] For example the elements of the axial skeleton, manus, pes, and skull are cast in W.E.P. (water extended polyester); while the ribs, ilia, femora, humeri, and scapulae/coracoids are all hollow cast in a gelcoat with fiberglass and resin. Other newly developed hollow-cast techniques may be used as well. A tinted gelcoat (resin) is used as a base in producing the fiberglass elements to simulate the natural color of the original, fossil bone. The W.E.P. parts may also be tinted to approximate the color of the original bone.” Interestingly, it seems that Dinolab also had ambitions of improve the Field House cast beyond merely duplicating its concrete predecessor: “alterations were also made to improve the scientific accuracy and integrity of the specimen. For example the manus and pes were earmarked for replacement with elements (or casts) provided by (?) [sic], when it was confirmed that those in the original mount were camarasaurid rather then diplodocid (McIntosh 1981)” (Madsen 1990:3–4). The question mark is unfortunately in the original. Madsen is in error here, as McIntosh (1981) says that the right pes of the Carnegie mount is taken from CM 84, a referred specimen of </w:t>
-      </w:r>
-      <w:r>
-        <w:rPr>
-          <w:i/>
-          <w:iCs/>
-        </w:rPr>
-        <w:t>Diplodocus carnegii</w:t>
-      </w:r>
-      <w:r>
-        <w:rPr/>
-        <w:t>, but does not say where the left pes was taken from. The replacement of the forefeet by diplodocid material would definitely be an upgrade. However, it seems that this was not done: the present Field House cast has the same old-style forefeet as the original Carnegie mount had, with unguals on both the first two digits; by contrast, the cast in the Museum für Naturkunde Berlin has revised forefeet with fewer phalanges and unguals only on digit I (Taylor, pers. obs.).</w:t>
-      </w:r>
-    </w:p>
-    <w:p>
-      <w:pPr>
-        <w:pStyle w:val="TextBody"/>
-        <w:rPr/>
-      </w:pPr>
-      <w:r>
-        <w:rPr/>
-        <w:t>Using the new molds, which they retained, Dinolab reserved the right to make up to 20 additional casts, with the Field House to receive $5,000 for each one sold (Madsen et al. 1989). This was a significant concession from the Carnegie Museum, which had previously wanted to limit the number of new casts to two: perhaps it was made possible by a clause saying that “if the Carnegie identifies and refers to Dinolab a new buyer who ultimately purchases a new replica, Dinolab will pay to the Carnegie a commission of $3,500”. Hamblin obtained from Jerry Miller (director of Utah Parks and Recreation) a formal statement that royalties obtained from additional casts would be used for exhibits at the Field House (Hamblin 1990).</w:t>
-      </w:r>
-    </w:p>
-    <w:p>
-      <w:pPr>
-        <w:pStyle w:val="TextBody"/>
-        <w:rPr/>
-      </w:pPr>
-      <w:r>
-        <w:rPr/>
-        <w:t>Dinolab was contracted to deliver the indoor mount to the Field House not later than June 30, 1991, and it arrived only a few days before this (Anonymous 1991). The concrete skeleton had been returned to the Field House, too, but it “remain[ed] in a back room in the fieldhouse. It [could] not be reassembled because when it was taken apart linking material had to be cut” (Anonymous 1991).</w:t>
-      </w:r>
-    </w:p>
-    <w:p>
-      <w:pPr>
-        <w:pStyle w:val="TextBody"/>
-        <w:rPr/>
-      </w:pPr>
-      <w:r>
-        <w:rPr/>
-        <w:t xml:space="preserve">The Dinolab contract was in one respect inferior that agreed with the Las Vegas Museum: in the older agreement, Las Vegas would have been responsible for mounting the Field House’s new cast, but Dinolab undertook only to provide “technical assistance […] in the design, fabrication and construction of a free-standing exhibit incorporating that skeleton” (Madsen et al. 1989). The new cast was expected to be assembled that winter (Anonymous 1991), but delays would prevent the public from seeing it for nearly three further years. By 23 June 1993, only the libs and torso had been erected (Anonymous 1993). In June 1994, the mount of the new cast was finally completed, with its head and neck looming over the admission counter. It was unveiled as part of the Dinosaur Days festival on Saturday 18th June (Morrison 1994), having been “pieced together by maintenance employee, Danny Anderson, who worked on him over a two year period only as time allowed.” Thus very nearly five years passed in total between the removal of the outdoor concrete </w:t>
-      </w:r>
-      <w:r>
-        <w:rPr>
-          <w:i/>
-          <w:iCs/>
-        </w:rPr>
-        <w:t>Diplodocus</w:t>
-      </w:r>
-      <w:r>
-        <w:rPr/>
-        <w:t xml:space="preserve"> and the unveiling of its indoor WEP successor (Figure C).</w:t>
-      </w:r>
-    </w:p>
-    <w:p>
-      <w:pPr>
-        <w:pStyle w:val="TextBody"/>
-        <w:rPr/>
-      </w:pPr>
-      <w:r>
-        <w:rPr/>
-        <w:t xml:space="preserve">The lightweight </w:t>
-      </w:r>
-      <w:r>
-        <w:rPr>
-          <w:i/>
-          <w:iCs/>
-        </w:rPr>
-        <w:t>Diplodocus</w:t>
-      </w:r>
-      <w:r>
-        <w:rPr/>
-        <w:t xml:space="preserve"> that dominated the old Field House was in place for only ten years before the museum moved to a new and much larger purpose built facility on May 22, 2004. The WEP cast was taken down and remounted in a more dynamic pose in the entry hall of the new museum, where it remains to this day (Figure I).</w:t>
-      </w:r>
-    </w:p>
-    <w:p>
-      <w:pPr>
-        <w:pStyle w:val="Heading2"/>
-        <w:rPr/>
-      </w:pPr>
-      <w:bookmarkStart w:id="10" w:name="__RefHeading___Toc418_3962850034"/>
-      <w:bookmarkEnd w:id="10"/>
-      <w:r>
-        <w:rPr/>
-        <w:t xml:space="preserve">New casts made from molds of the concrete </w:t>
-      </w:r>
-      <w:r>
-        <w:rPr>
-          <w:i/>
-          <w:iCs/>
-        </w:rPr>
-        <w:t>Diplodocus</w:t>
-      </w:r>
-    </w:p>
-    <w:p>
-      <w:pPr>
-        <w:pStyle w:val="TextBody"/>
-        <w:rPr/>
-      </w:pPr>
-      <w:r>
-        <w:rPr>
-          <w:highlight w:val="yellow"/>
-        </w:rPr>
-        <w:t>XXX write up:</w:t>
-      </w:r>
-      <w:r>
-        <w:rPr/>
-        <w:t xml:space="preserve"> Some time subsequent to 1989: Jack McIntosh arranges a deal between Dinolab and RCI whereby the Dinolab creates casts of the </w:t>
-      </w:r>
-      <w:r>
-        <w:rPr>
-          <w:i/>
-          <w:iCs/>
-        </w:rPr>
-        <w:t>Diplodocus</w:t>
-      </w:r>
-      <w:r>
-        <w:rPr/>
-        <w:t xml:space="preserve"> elements needed to make up the missing part of the AMNH </w:t>
-      </w:r>
-      <w:r>
-        <w:rPr>
-          <w:i/>
-          <w:iCs/>
-        </w:rPr>
-        <w:t>Barosaurus</w:t>
-      </w:r>
-      <w:r>
-        <w:rPr/>
-        <w:t xml:space="preserve"> mount. See Gordy (1991), Norell et al. (1991), Dingus (1996:20–29), Taylor et al (in prep, b).</w:t>
-      </w:r>
-    </w:p>
-    <w:p>
-      <w:pPr>
-        <w:pStyle w:val="TextBody"/>
-        <w:rPr/>
-      </w:pPr>
-      <w:bookmarkStart w:id="11" w:name="__DdeLink__11815_2767870788"/>
-      <w:r>
-        <w:rPr/>
-        <w:t>In subsequent years: further casts were made from the Dinolab molds: Madsen (1993) reported to the Carnegie Museum and the Field House that at that point four casts had been made and sold to Japan, where three were mounted in Kanagawa, Ishikawa and Tokai, and the fourth was a travelling exhibit.</w:t>
-      </w:r>
-    </w:p>
-    <w:p>
-      <w:pPr>
-        <w:pStyle w:val="TextBody"/>
-        <w:rPr/>
-      </w:pPr>
-      <w:r>
-        <w:rPr/>
-        <w:t xml:space="preserve">However, some reported subsequent casts have proven difficult to track down. For example, Nieuwland (2010:68) reported that the new molds “opened up the possibility of a whole slew of further copies of this particular copy, which was immediately exploited by the Las Vegas Natural History Museum. One of these has been placed in the Las Vegas Natural History Museum”. But this seems to be an error based on misunderstanding Krishtalka’s (1988:17) report of a Las Vegas museum’s intention to make its own molds of the concrete </w:t>
-      </w:r>
-      <w:r>
-        <w:rPr>
-          <w:i/>
-          <w:iCs/>
-        </w:rPr>
-        <w:t>Diplodocus</w:t>
-      </w:r>
-      <w:r>
-        <w:rPr/>
-        <w:t xml:space="preserve"> as discussed above. The Las Vegas Museum of Natural History (note the subtly different name) went bankrupt and closed in 1990, before the new molds were available for casting, so can not have received a </w:t>
-      </w:r>
-      <w:r>
-        <w:rPr>
-          <w:i/>
-          <w:iCs/>
-        </w:rPr>
-        <w:t>Diplodocus</w:t>
-      </w:r>
-      <w:r>
-        <w:rPr/>
-        <w:t xml:space="preserve"> cast. The Las Vegas Natural History Museum, a completely different institution which opened in June 1991, has never had a </w:t>
-      </w:r>
-      <w:r>
-        <w:rPr>
-          <w:i/>
-          <w:iCs/>
-        </w:rPr>
-        <w:t>Diplodocus</w:t>
-      </w:r>
-      <w:r>
-        <w:rPr/>
-        <w:t xml:space="preserve"> (</w:t>
-      </w:r>
-      <w:r>
-        <w:rPr/>
-        <w:t xml:space="preserve">Michele </w:t>
-      </w:r>
-      <w:r>
-        <w:rPr/>
-        <w:t>Jones, pers. comm., 2022).</w:t>
-      </w:r>
-      <w:bookmarkEnd w:id="11"/>
-    </w:p>
-    <w:p>
-      <w:pPr>
-        <w:pStyle w:val="TextBody"/>
-        <w:rPr>
-          <w:highlight w:val="yellow"/>
-        </w:rPr>
-      </w:pPr>
-      <w:r>
-        <w:rPr>
-          <w:highlight w:val="yellow"/>
-        </w:rPr>
-        <w:t>XXX get Dinolab documentation from Brian Curtice.</w:t>
-      </w:r>
-    </w:p>
-    <w:p>
-      <w:pPr>
-        <w:pStyle w:val="TextBody"/>
-        <w:rPr/>
-      </w:pPr>
-      <w:r>
-        <w:rPr/>
-        <w:t>And one in the Houston Natural History Museum (</w:t>
-      </w:r>
-      <w:r>
-        <w:rPr>
-          <w:highlight w:val="yellow"/>
-        </w:rPr>
-        <w:t>XXX probably referring to the CM 662 mount</w:t>
-      </w:r>
-      <w:r>
-        <w:rPr/>
-        <w:t>).</w:t>
-      </w:r>
-    </w:p>
-    <w:p>
-      <w:pPr>
-        <w:pStyle w:val="TextBody"/>
-        <w:rPr/>
-      </w:pPr>
-      <w:r>
-        <w:rPr/>
-        <w:t xml:space="preserve">The molds taken from the concrete </w:t>
-      </w:r>
-      <w:r>
-        <w:rPr>
-          <w:i/>
-          <w:iCs/>
-        </w:rPr>
-        <w:t>Diplodocus</w:t>
-      </w:r>
-      <w:r>
-        <w:rPr/>
-        <w:t xml:space="preserve"> were used again in an eighteen-month project in 1996 and 1997, led by David Letasi, to create a unique exhibit at the Museum of Science and Industry in Tampa, Florida (David Letasi, pers. comm., 2022). Susan Swartz of MOSI obtained a $500,000 grant from the National Science Foundation for the “Assemble a Sauropod” project. The museum board were initially interested in purchasing a cast of a large sauropod skeleton from China. However, based on photographs of this skeleton, Letasi was sceptical about its authenticity. On advice from Mark Norell, Letasi consulted Paul Sereno, who had recently seen the specimen in question, and discovered that it was almost entirely extrapolated from handful of bones, these so restored with plaster that it was impossible to determine what was real. Sereno therefore wrote to the museum directors, recommending that the project take a different form. Jim Kirkland, who was lecturing at a MOSI event at this time, recommended that a </w:t>
-      </w:r>
-      <w:r>
-        <w:rPr>
-          <w:i/>
-          <w:iCs/>
-        </w:rPr>
-        <w:t>Diplodocus</w:t>
-      </w:r>
-      <w:r>
-        <w:rPr/>
-        <w:t xml:space="preserve"> skeletons could be used, and that Jim Madsen was able to produce the casts — using the molds taken from the concrete </w:t>
-      </w:r>
-      <w:r>
-        <w:rPr>
-          <w:i/>
-          <w:iCs/>
-        </w:rPr>
-        <w:t>Diplodocus</w:t>
-      </w:r>
-      <w:r>
-        <w:rPr/>
-        <w:t xml:space="preserve"> of Vernal..</w:t>
-      </w:r>
-    </w:p>
-    <w:p>
-      <w:pPr>
-        <w:pStyle w:val="TextBody"/>
-        <w:rPr/>
-      </w:pPr>
-      <w:r>
-        <w:rPr/>
-        <w:t xml:space="preserve">The museum directors approached Madsen, who recommended that two individuals be created and posed together, creating a unique tableau. Letasi conceived the idea of mounting one of them in a rearing position: to better understand what this would entail, he consulted Mark Norrell of the American Museum of Natural History, who six years earlier had mounted a cast </w:t>
-      </w:r>
-      <w:r>
-        <w:rPr>
-          <w:i/>
-          <w:iCs/>
-        </w:rPr>
-        <w:t>Barosaurus</w:t>
-      </w:r>
-      <w:r>
-        <w:rPr/>
-        <w:t xml:space="preserve"> skeleton in the AMNH atrium (Taylor et al. in prep, b). Letasi also consulted Robert Bakker on the dynamic, defensive pose of the quadrupedal skeleton; Phil Currie on the dynamics of the whiplash tail; and Kent Stevens on the mechanics of the rearing posture. Sauropod specialist John S. McIntosh reviewed the design.</w:t>
-      </w:r>
-    </w:p>
-    <w:p>
-      <w:pPr>
-        <w:pStyle w:val="TextBody"/>
-        <w:rPr/>
-      </w:pPr>
-      <w:r>
-        <w:rPr/>
-        <w:t>The elements of the mounts were cast by Jim Madsen of Dinolab, using hollow core resin casting with lightweight foam filler to reduce weight. While the postcranial skeleton was created from the second-generation Vernal molds, the cast skull was based on a separate Carnegie Museum individual, CM 11161. All these elements were then shipped to Ontario to be assembled into their selected postures by Peter May of Research Casting International (RCI) with guidance from Letasi.</w:t>
-      </w:r>
-    </w:p>
-    <w:p>
-      <w:pPr>
-        <w:pStyle w:val="TextBody"/>
-        <w:rPr/>
-      </w:pPr>
-      <w:r>
-        <w:rPr/>
-        <w:t>Aside from biological and mechanical verisimilitude, it was also necessary to consider the space the skeletons were to be mounted in. Letasi was concerned that it would be difficult to place the mounts in the main lobby without restricting evening events, as the space was used for public dinner engagements and rotating exhibits. With space in the lobby limited, it was not clear that the skeletons, widely cited in the literature as being 85 feet (25.9 m) in length, would fit. At Letasi’s request, Jim Madsen laid out the skull and axial skeleton at his lab, and measured it at 75 feet (22.9 m) — so it appears that the 84 feet given by Holland (1905:448) for the London cast was an exaggeration.</w:t>
-      </w:r>
-    </w:p>
-    <w:p>
-      <w:pPr>
-        <w:pStyle w:val="TextBody"/>
-        <w:rPr/>
-      </w:pPr>
-      <w:r>
-        <w:rPr/>
-        <w:t>Letasi visited RCI for the trial mountings of both skeletons. The only problem that became apparent was the position of the tail on the upright mount, which when installed at the museum would have collided with a balcony. The tail posture was changed and the problem avoided. The two mounted skeletons at their true size of 75 feet and with the tail posture modified were able to fit perfectly into the MOSI lobby. The upright mount was placed on a ten foot high pedestal and an existing concrete bunker was used for quadrupedal mount, so neither encroached greatly on floor space. (</w:t>
-      </w:r>
-      <w:r>
-        <w:rPr>
-          <w:highlight w:val="yellow"/>
-        </w:rPr>
-        <w:t>Figure XXX trying to source</w:t>
-      </w:r>
-      <w:r>
-        <w:rPr/>
-        <w:t>).</w:t>
-      </w:r>
-    </w:p>
-    <w:p>
-      <w:pPr>
-        <w:pStyle w:val="TextBody"/>
-        <w:rPr/>
-      </w:pPr>
-      <w:r>
-        <w:rPr/>
-        <w:t xml:space="preserve">Sadly, this impressive exhibit was to last only twenty years in its original form. On 13 August 2017, the museum, in financial difficulties, closed 85% of its space (Contorno 2017, Schreiner and Ochoa 2017) and many exhibits had to be discarded. Happily, in 2019 the rearing mounted </w:t>
-      </w:r>
-      <w:r>
-        <w:rPr>
-          <w:i/>
-          <w:iCs/>
-        </w:rPr>
-        <w:t>Diplodocus</w:t>
-      </w:r>
-      <w:r>
-        <w:rPr/>
-        <w:t xml:space="preserve"> was moved to a new position in the Kids In Charge Gallery in the remaining part of the museum. The quadrupedal mount was sold to a company that in turn sold it to a Canadian exhibition company. </w:t>
-      </w:r>
-      <w:r>
-        <w:rPr>
-          <w:shd w:fill="FFFF00" w:val="clear"/>
-        </w:rPr>
-        <w:t>XXX Anthony Pelaez to supply details</w:t>
-      </w:r>
-    </w:p>
-    <w:p>
-      <w:pPr>
-        <w:pStyle w:val="Heading2"/>
-        <w:rPr/>
-      </w:pPr>
-      <w:bookmarkStart w:id="12" w:name="__RefHeading___Toc953_1155462304"/>
-      <w:bookmarkEnd w:id="12"/>
-      <w:r>
-        <w:rPr/>
-        <w:t xml:space="preserve">The fate of the concrete </w:t>
-      </w:r>
-      <w:r>
-        <w:rPr>
-          <w:i/>
-          <w:iCs/>
-        </w:rPr>
-        <w:t>Diplodocus</w:t>
-      </w:r>
-    </w:p>
-    <w:p>
-      <w:pPr>
-        <w:pStyle w:val="TextBody"/>
-        <w:rPr>
-          <w:highlight w:val="yellow"/>
-        </w:rPr>
-      </w:pPr>
-      <w:r>
-        <w:rPr>
-          <w:highlight w:val="yellow"/>
-        </w:rPr>
-        <w:t>XXX to do</w:t>
-      </w:r>
-    </w:p>
-    <w:p>
-      <w:pPr>
-        <w:pStyle w:val="TextBody"/>
-        <w:rPr/>
-      </w:pPr>
-      <w:r>
-        <w:rPr/>
-        <w:t xml:space="preserve">The old Dippy was never remounted by us after it was taken down. </w:t>
-      </w:r>
-    </w:p>
-    <w:p>
-      <w:pPr>
-        <w:pStyle w:val="TextBody"/>
-        <w:rPr/>
-      </w:pPr>
-      <w:r>
-        <w:rPr/>
-        <w:t>In March 2000, when Steve Sroka began working at the Field House, the concrete cast was stored in the building crawl space.</w:t>
-      </w:r>
-    </w:p>
-    <w:p>
-      <w:pPr>
-        <w:pStyle w:val="TextBody"/>
-        <w:rPr/>
-      </w:pPr>
-      <w:r>
-        <w:rPr/>
-        <w:t>May 22, 2004: As noted above The Field House moves to a new building, and the WEP cast is remounted in the entry hall. The concrete cast was left behind.</w:t>
-      </w:r>
-    </w:p>
-    <w:p>
-      <w:pPr>
-        <w:pStyle w:val="TextBody"/>
-        <w:rPr/>
-      </w:pPr>
-      <w:r>
-        <w:rPr/>
-        <w:t>2012: The collections are moved from the old Field House building to the new one, but there is no space for the concrete cast.</w:t>
-      </w:r>
-    </w:p>
-    <w:p>
-      <w:pPr>
-        <w:pStyle w:val="TextBody"/>
-        <w:rPr/>
-      </w:pPr>
-      <w:r>
-        <w:rPr/>
-        <w:t xml:space="preserve">2013: The concrete cast is sent to </w:t>
-      </w:r>
-      <w:bookmarkStart w:id="13" w:name="__DdeLink__19889_446257137"/>
-      <w:r>
-        <w:rPr/>
-        <w:t>Utah State University Eastern Prehistoric Museum</w:t>
-      </w:r>
-      <w:bookmarkEnd w:id="13"/>
-      <w:r>
-        <w:rPr/>
-        <w:t xml:space="preserve"> on effectively permanent loan, and to be repaired (Carpenter and Hayes 2013; Figure J). The museum got a $5000 grant from the Utah Museums Association for the repair of the casts. Practically every bone was damaged and it took preparator Carrie Herbel nine months to sand blast the old paint off, repair the broken and missing pieces using a concrete patch used to patch airport runways. The patch material, a powder, was supposed to be tinted tan, but when mixed turned a greenish-tan. It was intended to be mounted outside a new museum in Price, but this museum was never built and the cast remains in storage on the Utah State University Eastern campus.</w:t>
-      </w:r>
-    </w:p>
-    <w:p>
-      <w:pPr>
-        <w:pStyle w:val="TextBody"/>
-        <w:rPr/>
-      </w:pPr>
-      <w:r>
-        <w:rPr/>
-        <w:t>2019: Dinolab storage in Ogden, Utah, is scheduled for demolition. The Diplodocus molds that were taken from the concrete cast are moved to RCI, where they are kept in storage: some in good condition, some in rough shape. These are probably the only Carnegie Diplodocus molds in the world.</w:t>
-      </w:r>
-    </w:p>
-    <w:p>
-      <w:pPr>
-        <w:pStyle w:val="TextBody"/>
-        <w:rPr/>
-      </w:pPr>
-      <w:r>
-        <w:rPr/>
-        <w:t>“</w:t>
-      </w:r>
-      <w:r>
-        <w:rPr/>
-        <w:t>After the tour, in all likelihood the plaster dinosaur will meet an inglorious end in the basement of the museum; meanwhile, there has been talk of a more weather-resistant cast gracing the garden in front of the museum. And yes, that would mean that in this case, a cast is to be recast. What that means for “authenticity” or “relevance” is anybody’s guess.” (Nieuwland 2019:4).</w:t>
-      </w:r>
-    </w:p>
-    <w:p>
-      <w:pPr>
-        <w:pStyle w:val="Heading1"/>
-        <w:numPr>
-          <w:ilvl w:val="0"/>
-          <w:numId w:val="3"/>
         </w:numPr>
         <w:rPr/>
       </w:pPr>
@@ -2120,7 +2145,7 @@
         <w:pStyle w:val="TextBody"/>
         <w:numPr>
           <w:ilvl w:val="0"/>
-          <w:numId w:val="3"/>
+          <w:numId w:val="2"/>
         </w:numPr>
         <w:rPr/>
       </w:pPr>
@@ -2173,7 +2198,7 @@
         <w:pStyle w:val="Heading1"/>
         <w:numPr>
           <w:ilvl w:val="0"/>
-          <w:numId w:val="3"/>
+          <w:numId w:val="2"/>
         </w:numPr>
         <w:rPr/>
       </w:pPr>
@@ -2322,7 +2347,7 @@
         <w:pStyle w:val="Heading1"/>
         <w:numPr>
           <w:ilvl w:val="0"/>
-          <w:numId w:val="3"/>
+          <w:numId w:val="2"/>
         </w:numPr>
         <w:rPr/>
       </w:pPr>
@@ -2733,7 +2758,18 @@
       </w:pPr>
       <w:r>
         <w:rPr/>
-        <w:t>### Gangewere 2011 on Carnegie funds</w:t>
+        <w:t xml:space="preserve">Gangewere, Robert Jay. 2011. </w:t>
+      </w:r>
+      <w:r>
+        <w:rPr>
+          <w:i/>
+          <w:iCs/>
+        </w:rPr>
+        <w:t>Palace of Culture: Andrew Carnegie's Museums and Library in Pittsburgh</w:t>
+      </w:r>
+      <w:r>
+        <w:rPr/>
+        <w:t>. University of Pittsburgh Press, Pittsburgh, PA. 360 pages.</w:t>
       </w:r>
     </w:p>
     <w:p>
@@ -2743,24 +2779,25 @@
       </w:pPr>
       <w:r>
         <w:rPr/>
-        <w:t>### Gilmore 1936 Apatosaurus louisae</w:t>
-      </w:r>
-    </w:p>
-    <w:p>
-      <w:pPr>
-        <w:pStyle w:val="Reference"/>
-        <w:rPr/>
-      </w:pPr>
-      <w:r>
-        <w:rPr/>
-        <w:t xml:space="preserve">Gordy, Molly. Dinosaur’s Last Stand? Exhibit’s pose is all wrong, experts assert. 1991. </w:t>
-      </w:r>
-      <w:r>
-        <w:rPr>
-          <w:i/>
-          <w:iCs/>
-        </w:rPr>
-        <w:t>New York Newsday</w:t>
+        <w:t xml:space="preserve">Gilmore, Charles W. 1936. Osteology of </w:t>
+      </w:r>
+      <w:r>
+        <w:rPr>
+          <w:i/>
+          <w:iCs/>
+        </w:rPr>
+        <w:t>Apatosaurus</w:t>
+      </w:r>
+      <w:r>
+        <w:rPr/>
+        <w:t xml:space="preserve"> with special reference to specimens in the Carnegie Museum. </w:t>
+      </w:r>
+      <w:r>
+        <w:rPr>
+          <w:i/>
+          <w:iCs/>
+        </w:rPr>
+        <w:t>Memoirs of the Carnegie Museum</w:t>
       </w:r>
       <w:r>
         <w:rPr/>
@@ -2771,11 +2808,11 @@
           <w:b/>
           <w:bCs/>
         </w:rPr>
-        <w:t>52(88)</w:t>
-      </w:r>
-      <w:r>
-        <w:rPr/>
-        <w:t xml:space="preserve"> for 29 November 1991:3, 27.</w:t>
+        <w:t>11</w:t>
+      </w:r>
+      <w:r>
+        <w:rPr/>
+        <w:t>:175–300 and plates XXI–XXXIV.</w:t>
       </w:r>
     </w:p>
     <w:p>
@@ -2785,32 +2822,14 @@
       </w:pPr>
       <w:r>
         <w:rPr/>
-        <w:t xml:space="preserve">Hamblin, Alden H. </w:t>
-      </w:r>
-      <w:r>
-        <w:rPr/>
-        <w:t xml:space="preserve">1990. </w:t>
-      </w:r>
-      <w:r>
-        <w:rPr/>
-        <w:t>Memorandum to Jerry Miller, 28 August 1990.</w:t>
-      </w:r>
-    </w:p>
-    <w:p>
-      <w:pPr>
-        <w:pStyle w:val="Reference"/>
-        <w:rPr/>
-      </w:pPr>
-      <w:r>
-        <w:rPr/>
-        <w:t xml:space="preserve">Harvey, Mark W. T. 1991. Utah, the National Park Service, and Dinosaur National Monument, 1909–56. </w:t>
-      </w:r>
-      <w:r>
-        <w:rPr>
-          <w:i/>
-          <w:iCs/>
-        </w:rPr>
-        <w:t>Utah Historical Quarterly</w:t>
+        <w:t xml:space="preserve">Gordy, Molly. Dinosaur’s Last Stand? Exhibit’s pose is all wrong, experts assert. 1991. </w:t>
+      </w:r>
+      <w:r>
+        <w:rPr>
+          <w:i/>
+          <w:iCs/>
+        </w:rPr>
+        <w:t>New York Newsday</w:t>
       </w:r>
       <w:r>
         <w:rPr/>
@@ -2821,11 +2840,11 @@
           <w:b/>
           <w:bCs/>
         </w:rPr>
-        <w:t>59(3)</w:t>
-      </w:r>
-      <w:r>
-        <w:rPr/>
-        <w:t>:243–263.</w:t>
+        <w:t>52(88)</w:t>
+      </w:r>
+      <w:r>
+        <w:rPr/>
+        <w:t xml:space="preserve"> for 29 November 1991:3, 27.</w:t>
       </w:r>
     </w:p>
     <w:p>
@@ -2835,25 +2854,32 @@
       </w:pPr>
       <w:r>
         <w:rPr/>
-        <w:t xml:space="preserve">Hatcher, John B. 1901. </w:t>
-      </w:r>
-      <w:r>
-        <w:rPr>
-          <w:i/>
-          <w:iCs/>
-        </w:rPr>
-        <w:t>Diplodocus</w:t>
-      </w:r>
-      <w:r>
-        <w:rPr/>
-        <w:t xml:space="preserve"> (Marsh): its osteology, taxonomy and probable habits, with a restoration of the skeleton. </w:t>
-      </w:r>
-      <w:r>
-        <w:rPr>
-          <w:i/>
-          <w:iCs/>
-        </w:rPr>
-        <w:t>Memoirs of the Carnegie Museum</w:t>
+        <w:t xml:space="preserve">Hamblin, Alden H. </w:t>
+      </w:r>
+      <w:r>
+        <w:rPr/>
+        <w:t xml:space="preserve">1990. </w:t>
+      </w:r>
+      <w:r>
+        <w:rPr/>
+        <w:t>Memorandum to Jerry Miller, 28 August 1990.</w:t>
+      </w:r>
+    </w:p>
+    <w:p>
+      <w:pPr>
+        <w:pStyle w:val="Reference"/>
+        <w:rPr/>
+      </w:pPr>
+      <w:r>
+        <w:rPr/>
+        <w:t xml:space="preserve">Harvey, Mark W. T. 1991. Utah, the National Park Service, and Dinosaur National Monument, 1909–56. </w:t>
+      </w:r>
+      <w:r>
+        <w:rPr>
+          <w:i/>
+          <w:iCs/>
+        </w:rPr>
+        <w:t>Utah Historical Quarterly</w:t>
       </w:r>
       <w:r>
         <w:rPr/>
@@ -2864,6 +2890,49 @@
           <w:b/>
           <w:bCs/>
         </w:rPr>
+        <w:t>59(3)</w:t>
+      </w:r>
+      <w:r>
+        <w:rPr/>
+        <w:t>:243–263.</w:t>
+      </w:r>
+    </w:p>
+    <w:p>
+      <w:pPr>
+        <w:pStyle w:val="Reference"/>
+        <w:rPr/>
+      </w:pPr>
+      <w:r>
+        <w:rPr/>
+        <w:t xml:space="preserve">Hatcher, John B. 1901. </w:t>
+      </w:r>
+      <w:r>
+        <w:rPr>
+          <w:i/>
+          <w:iCs/>
+        </w:rPr>
+        <w:t>Diplodocus</w:t>
+      </w:r>
+      <w:r>
+        <w:rPr/>
+        <w:t xml:space="preserve"> (Marsh): its osteology, taxonomy and probable habits, with a restoration of the skeleton. </w:t>
+      </w:r>
+      <w:r>
+        <w:rPr>
+          <w:i/>
+          <w:iCs/>
+        </w:rPr>
+        <w:t>Memoirs of the Carnegie Museum</w:t>
+      </w:r>
+      <w:r>
+        <w:rPr/>
+        <w:t xml:space="preserve"> </w:t>
+      </w:r>
+      <w:r>
+        <w:rPr>
+          <w:b/>
+          <w:bCs/>
+        </w:rPr>
         <w:t>1</w:t>
       </w:r>
       <w:r>
@@ -2878,7 +2947,40 @@
       </w:pPr>
       <w:r>
         <w:rPr/>
-        <w:t>### Holland 1905 on BMNH cast</w:t>
+        <w:t xml:space="preserve">Holland, William J. 1905. The presentation of a reproduction of </w:t>
+      </w:r>
+      <w:r>
+        <w:rPr>
+          <w:i/>
+          <w:iCs/>
+        </w:rPr>
+        <w:t>Diplodocus carnegiei</w:t>
+      </w:r>
+      <w:r>
+        <w:rPr/>
+        <w:t xml:space="preserve"> to the trustees of the British Museum. </w:t>
+      </w:r>
+      <w:r>
+        <w:rPr>
+          <w:i/>
+          <w:iCs/>
+        </w:rPr>
+        <w:t>Annals of the Carnegie Museum</w:t>
+      </w:r>
+      <w:r>
+        <w:rPr/>
+        <w:t xml:space="preserve"> </w:t>
+      </w:r>
+      <w:r>
+        <w:rPr>
+          <w:b/>
+          <w:bCs/>
+        </w:rPr>
+        <w:t>3(3)</w:t>
+      </w:r>
+      <w:r>
+        <w:rPr/>
+        <w:t>:443–452 and plates XVII–XVIII.</w:t>
       </w:r>
     </w:p>
     <w:p>
@@ -3053,7 +3155,54 @@
       </w:pPr>
       <w:r>
         <w:rPr/>
-        <w:t>### Madsen 1990 draft paper</w:t>
+        <w:t xml:space="preserve">Madsen, </w:t>
+      </w:r>
+      <w:r>
+        <w:rPr/>
+        <w:t>James H.</w:t>
+      </w:r>
+      <w:r>
+        <w:rPr/>
+        <w:t xml:space="preserve"> 1990. </w:t>
+      </w:r>
+      <w:r>
+        <w:rPr>
+          <w:i/>
+          <w:iCs/>
+        </w:rPr>
+        <w:t>Diplodocus carnegiei</w:t>
+      </w:r>
+      <w:r>
+        <w:rPr/>
+        <w:t xml:space="preserve">: Production and </w:t>
+      </w:r>
+      <w:r>
+        <w:rPr/>
+        <w:t>d</w:t>
+      </w:r>
+      <w:r>
+        <w:rPr/>
+        <w:t xml:space="preserve">esign of </w:t>
+      </w:r>
+      <w:r>
+        <w:rPr/>
+        <w:t>r</w:t>
+      </w:r>
+      <w:r>
+        <w:rPr/>
+        <w:t xml:space="preserve">eplica </w:t>
+      </w:r>
+      <w:r>
+        <w:rPr/>
+        <w:t>s</w:t>
+      </w:r>
+      <w:r>
+        <w:rPr/>
+        <w:t xml:space="preserve">keletons. </w:t>
+      </w:r>
+      <w:r>
+        <w:rPr/>
+        <w:t>Unpublished draft manuscript.</w:t>
       </w:r>
     </w:p>
     <w:p>
@@ -3302,7 +3451,18 @@
       </w:pPr>
       <w:r>
         <w:rPr/>
-        <w:t>### Rea 2001</w:t>
+        <w:t xml:space="preserve">Rea, Tom. 2001. </w:t>
+      </w:r>
+      <w:r>
+        <w:rPr>
+          <w:i/>
+          <w:iCs/>
+        </w:rPr>
+        <w:t>Bone Wars: The Excavation and Celebrity of Andrew Carnegie’s Dinosaur</w:t>
+      </w:r>
+      <w:r>
+        <w:rPr/>
+        <w:t>. University of Pittsburgh Press, Pittsburgh, PA.</w:t>
       </w:r>
     </w:p>
     <w:p>
@@ -3470,7 +3630,29 @@
       </w:pPr>
       <w:r>
         <w:rPr/>
-        <w:t>### Tschopp et al. 2015</w:t>
+        <w:t xml:space="preserve">Tschopp, Emanuel, Octávio Mateus and Roger B. J. Benson. 2015. A specimen-level phylogenetic analysis and taxonomic revision of Diplodocidae (Dinosauria, Sauropoda). </w:t>
+      </w:r>
+      <w:r>
+        <w:rPr>
+          <w:i/>
+          <w:iCs/>
+        </w:rPr>
+        <w:t>PeerJ</w:t>
+      </w:r>
+      <w:r>
+        <w:rPr/>
+        <w:t xml:space="preserve"> </w:t>
+      </w:r>
+      <w:r>
+        <w:rPr>
+          <w:b/>
+          <w:bCs/>
+        </w:rPr>
+        <w:t>2</w:t>
+      </w:r>
+      <w:r>
+        <w:rPr/>
+        <w:t>:e857. doi:10.7717/peerj.857</w:t>
       </w:r>
     </w:p>
     <w:p>
@@ -3633,7 +3815,7 @@
         <w:pStyle w:val="Heading1"/>
         <w:numPr>
           <w:ilvl w:val="0"/>
-          <w:numId w:val="3"/>
+          <w:numId w:val="2"/>
         </w:numPr>
         <w:rPr/>
       </w:pPr>
@@ -4271,134 +4453,6 @@
   <w:abstractNum w:abstractNumId="3">
     <w:lvl w:ilvl="0">
       <w:start w:val="1"/>
-      <w:numFmt w:val="none"/>
-      <w:suff w:val="nothing"/>
-      <w:lvlText w:val=""/>
-      <w:lvlJc w:val="left"/>
-      <w:pPr>
-        <w:tabs>
-          <w:tab w:val="num" w:pos="0"/>
-        </w:tabs>
-        <w:ind w:left="0" w:hanging="0"/>
-      </w:pPr>
-      <w:rPr/>
-    </w:lvl>
-    <w:lvl w:ilvl="1">
-      <w:start w:val="1"/>
-      <w:numFmt w:val="none"/>
-      <w:suff w:val="nothing"/>
-      <w:lvlText w:val=""/>
-      <w:lvlJc w:val="left"/>
-      <w:pPr>
-        <w:tabs>
-          <w:tab w:val="num" w:pos="0"/>
-        </w:tabs>
-        <w:ind w:left="0" w:hanging="0"/>
-      </w:pPr>
-      <w:rPr/>
-    </w:lvl>
-    <w:lvl w:ilvl="2">
-      <w:start w:val="1"/>
-      <w:numFmt w:val="none"/>
-      <w:suff w:val="nothing"/>
-      <w:lvlText w:val=""/>
-      <w:lvlJc w:val="left"/>
-      <w:pPr>
-        <w:tabs>
-          <w:tab w:val="num" w:pos="0"/>
-        </w:tabs>
-        <w:ind w:left="0" w:hanging="0"/>
-      </w:pPr>
-      <w:rPr/>
-    </w:lvl>
-    <w:lvl w:ilvl="3">
-      <w:start w:val="1"/>
-      <w:numFmt w:val="none"/>
-      <w:suff w:val="nothing"/>
-      <w:lvlText w:val=""/>
-      <w:lvlJc w:val="left"/>
-      <w:pPr>
-        <w:tabs>
-          <w:tab w:val="num" w:pos="0"/>
-        </w:tabs>
-        <w:ind w:left="0" w:hanging="0"/>
-      </w:pPr>
-      <w:rPr/>
-    </w:lvl>
-    <w:lvl w:ilvl="4">
-      <w:start w:val="1"/>
-      <w:numFmt w:val="none"/>
-      <w:suff w:val="nothing"/>
-      <w:lvlText w:val=""/>
-      <w:lvlJc w:val="left"/>
-      <w:pPr>
-        <w:tabs>
-          <w:tab w:val="num" w:pos="0"/>
-        </w:tabs>
-        <w:ind w:left="0" w:hanging="0"/>
-      </w:pPr>
-      <w:rPr/>
-    </w:lvl>
-    <w:lvl w:ilvl="5">
-      <w:start w:val="1"/>
-      <w:numFmt w:val="none"/>
-      <w:suff w:val="nothing"/>
-      <w:lvlText w:val=""/>
-      <w:lvlJc w:val="left"/>
-      <w:pPr>
-        <w:tabs>
-          <w:tab w:val="num" w:pos="0"/>
-        </w:tabs>
-        <w:ind w:left="0" w:hanging="0"/>
-      </w:pPr>
-      <w:rPr/>
-    </w:lvl>
-    <w:lvl w:ilvl="6">
-      <w:start w:val="1"/>
-      <w:numFmt w:val="none"/>
-      <w:suff w:val="nothing"/>
-      <w:lvlText w:val=""/>
-      <w:lvlJc w:val="left"/>
-      <w:pPr>
-        <w:tabs>
-          <w:tab w:val="num" w:pos="0"/>
-        </w:tabs>
-        <w:ind w:left="0" w:hanging="0"/>
-      </w:pPr>
-      <w:rPr/>
-    </w:lvl>
-    <w:lvl w:ilvl="7">
-      <w:start w:val="1"/>
-      <w:numFmt w:val="none"/>
-      <w:suff w:val="nothing"/>
-      <w:lvlText w:val=""/>
-      <w:lvlJc w:val="left"/>
-      <w:pPr>
-        <w:tabs>
-          <w:tab w:val="num" w:pos="0"/>
-        </w:tabs>
-        <w:ind w:left="0" w:hanging="0"/>
-      </w:pPr>
-      <w:rPr/>
-    </w:lvl>
-    <w:lvl w:ilvl="8">
-      <w:start w:val="1"/>
-      <w:numFmt w:val="none"/>
-      <w:suff w:val="nothing"/>
-      <w:lvlText w:val=""/>
-      <w:lvlJc w:val="left"/>
-      <w:pPr>
-        <w:tabs>
-          <w:tab w:val="num" w:pos="0"/>
-        </w:tabs>
-        <w:ind w:left="0" w:hanging="0"/>
-      </w:pPr>
-      <w:rPr/>
-    </w:lvl>
-  </w:abstractNum>
-  <w:abstractNum w:abstractNumId="4">
-    <w:lvl w:ilvl="0">
-      <w:start w:val="1"/>
       <w:numFmt w:val="bullet"/>
       <w:lvlText w:val=""/>
       <w:lvlJc w:val="left"/>
@@ -4533,7 +4587,7 @@
       </w:rPr>
     </w:lvl>
   </w:abstractNum>
-  <w:abstractNum w:abstractNumId="5">
+  <w:abstractNum w:abstractNumId="4">
     <w:lvl w:ilvl="0">
       <w:start w:val="1"/>
       <w:numFmt w:val="none"/>
@@ -4663,9 +4717,6 @@
   </w:num>
   <w:num w:numId="4">
     <w:abstractNumId w:val="4"/>
-  </w:num>
-  <w:num w:numId="5">
-    <w:abstractNumId w:val="5"/>
   </w:num>
 </w:numbering>
 </file>

--- a/TaylorEtAl-concrete-Diplodocus-of-Vernal.docx
+++ b/TaylorEtAl-concrete-Diplodocus-of-Vernal.docx
@@ -1,6 +1,6 @@
 
 <file path=word/document.xml><?xml version="1.0" encoding="utf-8"?>
-<w:document xmlns:o="urn:schemas-microsoft-com:office:office" xmlns:r="http://schemas.openxmlformats.org/officeDocument/2006/relationships" xmlns:v="urn:schemas-microsoft-com:vml" xmlns:w="http://schemas.openxmlformats.org/wordprocessingml/2006/main" xmlns:w10="urn:schemas-microsoft-com:office:word" xmlns:wp="http://schemas.openxmlformats.org/drawingml/2006/wordprocessingDrawing" xmlns:wps="http://schemas.microsoft.com/office/word/2010/wordprocessingShape" xmlns:wpg="http://schemas.microsoft.com/office/word/2010/wordprocessingGroup" xmlns:mc="http://schemas.openxmlformats.org/markup-compatibility/2006" xmlns:wp14="http://schemas.microsoft.com/office/word/2010/wordprocessingDrawing" xmlns:w14="http://schemas.microsoft.com/office/word/2010/wordml" xmlns:w15="http://schemas.microsoft.com/office/word/2012/wordml" mc:Ignorable="w14 wp14 w15">
+<w:document xmlns:o="urn:schemas-microsoft-com:office:office" xmlns:r="http://schemas.openxmlformats.org/officeDocument/2006/relationships" xmlns:v="urn:schemas-microsoft-com:vml" xmlns:w="http://schemas.openxmlformats.org/wordprocessingml/2006/main" xmlns:w10="urn:schemas-microsoft-com:office:word" xmlns:wp="http://schemas.openxmlformats.org/drawingml/2006/wordprocessingDrawing" xmlns:wps="http://schemas.microsoft.com/office/word/2010/wordprocessingShape" xmlns:wpg="http://schemas.microsoft.com/office/word/2010/wordprocessingGroup" xmlns:mc="http://schemas.openxmlformats.org/markup-compatibility/2006" xmlns:wp14="http://schemas.microsoft.com/office/word/2010/wordprocessingDrawing" xmlns:w14="http://schemas.microsoft.com/office/word/2010/wordml" mc:Ignorable="w14 wp14">
   <w:body>
     <w:p>
       <w:pPr>
@@ -270,7 +270,7 @@
             <w:rPr>
               <w:rStyle w:val="IndexLink"/>
             </w:rPr>
-            <w:instrText xml:space="preserve"> TOC \f \o "1-9" \h</w:instrText>
+            <w:instrText> TOC \f \o "1-9" \h</w:instrText>
           </w:r>
           <w:r>
             <w:rPr>
@@ -648,12 +648,6 @@
               <w:t>15</w:t>
             </w:r>
           </w:hyperlink>
-          <w:r>
-            <w:rPr>
-              <w:rStyle w:val="IndexLink"/>
-            </w:rPr>
-            <w:fldChar w:fldCharType="end"/>
-          </w:r>
         </w:p>
       </w:sdtContent>
     </w:sdt>
@@ -676,6 +670,14 @@
           <w:szCs w:val="36"/>
         </w:rPr>
         <w:t>Introduction</w:t>
+      </w:r>
+      <w:r>
+        <w:rPr>
+          <w:sz w:val="32"/>
+          <w:szCs w:val="36"/>
+          <w:bCs/>
+        </w:rPr>
+        <w:fldChar w:fldCharType="end"/>
       </w:r>
     </w:p>
     <w:p>
@@ -1540,15 +1542,7 @@
       </w:pPr>
       <w:r>
         <w:rPr/>
-        <w:t>However the arrangement with the Las Vegas Museum fell through. In a letter to James H. Madsen Field House curator Sue Ann Bilbey said only that “Las Vegas is no longer interested in obtaining a copy of making new molds” (Bilbey 1989). However, as the Las Vegas Museum went bankrupt and closed in 1990 (</w:t>
-      </w:r>
-      <w:r>
-        <w:rPr/>
-        <w:t xml:space="preserve">Michele </w:t>
-      </w:r>
-      <w:r>
-        <w:rPr/>
-        <w:t>Jones, pers. comm., 2022), it seems likely that its waning interest was due to lack of funds.</w:t>
+        <w:t>However the arrangement with the Las Vegas Museum fell through. In a letter to James H. Madsen Field House curator Sue Ann Bilbey said only that “Las Vegas is no longer interested in obtaining a copy of making new molds” (Bilbey 1989). However, as the Las Vegas Museum went bankrupt and closed in 1990 (Michele Jones, pers. comm., 2022), it seems likely that its waning interest was due to lack of funds.</w:t>
       </w:r>
     </w:p>
     <w:p>
@@ -1795,15 +1789,7 @@
       </w:r>
       <w:r>
         <w:rPr/>
-        <w:t xml:space="preserve"> (</w:t>
-      </w:r>
-      <w:r>
-        <w:rPr/>
-        <w:t xml:space="preserve">Michele </w:t>
-      </w:r>
-      <w:r>
-        <w:rPr/>
-        <w:t>Jones, pers. comm., 2022).</w:t>
+        <w:t xml:space="preserve"> (Michele Jones, pers. comm., 2022).</w:t>
       </w:r>
       <w:bookmarkEnd w:id="11"/>
     </w:p>
@@ -2062,7 +2048,17 @@
       <w:bookmarkEnd w:id="13"/>
       <w:r>
         <w:rPr/>
-        <w:t xml:space="preserve"> on effectively permanent loan, and to be repaired (Carpenter and Hayes 2013; Figure J). The museum got a $5000 grant from the Utah Museums Association for the repair of the casts. Practically every bone was damaged and it took preparator Carrie Herbel nine months to sand blast the old paint off, repair the broken and missing pieces using a concrete patch used to patch airport runways. The patch material, a powder, was supposed to be tinted tan, but when mixed turned a greenish-tan. It was intended to be mounted outside a new museum in Price, but this museum was never built and the cast remains in storage on the Utah State University Eastern campus.</w:t>
+        <w:t xml:space="preserve"> on effectively permanent loan, and to be repaired (Carpenter and Hayes 2013; Figure J). The museum got a $5000 grant from the Utah Museums Association for the repair of the casts. Practically every bone was damaged and it took preparator Carrie Herbel nine months to sand blast the old paint off, repair the broken and missing pieces using a concrete patch used to patch airport runways. The patch material, a powder, was supposed to be tinted tan, but when mixed turned a greenish-tan. It was intended to be mounted outside a new museum in Price, but this museum was never built and the cast remains in storage on the </w:t>
+      </w:r>
+      <w:bookmarkStart w:id="14" w:name="__DdeLink__701_1817233446"/>
+      <w:r>
+        <w:rPr/>
+        <w:t>Utah State University Eastern campus</w:t>
+      </w:r>
+      <w:bookmarkEnd w:id="14"/>
+      <w:r>
+        <w:rPr/>
+        <w:t>.</w:t>
       </w:r>
     </w:p>
     <w:p>
@@ -2098,8 +2094,8 @@
         </w:numPr>
         <w:rPr/>
       </w:pPr>
-      <w:bookmarkStart w:id="14" w:name="__RefHeading___Toc3401_68767826"/>
-      <w:bookmarkEnd w:id="14"/>
+      <w:bookmarkStart w:id="15" w:name="__RefHeading___Toc3401_68767826"/>
+      <w:bookmarkEnd w:id="15"/>
       <w:r>
         <w:rPr/>
         <w:t>Discussion</w:t>
@@ -2202,8 +2198,8 @@
         </w:numPr>
         <w:rPr/>
       </w:pPr>
-      <w:bookmarkStart w:id="15" w:name="__RefHeading___Toc3529_2542618767"/>
-      <w:bookmarkEnd w:id="15"/>
+      <w:bookmarkStart w:id="16" w:name="__RefHeading___Toc3529_2542618767"/>
+      <w:bookmarkEnd w:id="16"/>
       <w:r>
         <w:rPr/>
         <w:t>Acknowledgements</w:t>
@@ -2351,8 +2347,8 @@
         </w:numPr>
         <w:rPr/>
       </w:pPr>
-      <w:bookmarkStart w:id="16" w:name="__RefHeading___Toc3405_68767826"/>
-      <w:bookmarkEnd w:id="16"/>
+      <w:bookmarkStart w:id="17" w:name="__RefHeading___Toc3405_68767826"/>
+      <w:bookmarkEnd w:id="17"/>
       <w:r>
         <w:rPr/>
         <w:t>References</w:t>
@@ -2526,7 +2522,9 @@
       </w:pPr>
       <w:hyperlink r:id="rId9">
         <w:r>
-          <w:rPr/>
+          <w:rPr>
+            <w:rStyle w:val="ListLabel12"/>
+          </w:rPr>
           <w:t xml:space="preserve">Anonymous. 1991. Dippy returns as beast of new mold. </w:t>
         </w:r>
       </w:hyperlink>
@@ -2544,7 +2542,7 @@
       <w:hyperlink r:id="rId10">
         <w:r>
           <w:rPr>
-            <w:rStyle w:val="VisitedInternetLink"/>
+            <w:rStyle w:val="FollowedHyperlink"/>
           </w:rPr>
           <w:t>https://newspapers.lib.utah.edu/ark:/87278/s6rv4bxq/22646163</w:t>
         </w:r>
@@ -2586,7 +2584,7 @@
       <w:hyperlink r:id="rId11">
         <w:r>
           <w:rPr>
-            <w:rStyle w:val="VisitedInternetLink"/>
+            <w:rStyle w:val="FollowedHyperlink"/>
           </w:rPr>
           <w:t>https://newspapers.lib.utah.edu/ark:/87278/s6b88zdc/22648688</w:t>
         </w:r>
@@ -2667,12 +2665,12 @@
         <w:pStyle w:val="Reference"/>
         <w:rPr/>
       </w:pPr>
-      <w:bookmarkStart w:id="17" w:name="__DdeLink__11501_941453575"/>
+      <w:bookmarkStart w:id="18" w:name="__DdeLink__11501_941453575"/>
       <w:r>
         <w:rPr/>
         <w:t>Contorno</w:t>
       </w:r>
-      <w:bookmarkEnd w:id="17"/>
+      <w:bookmarkEnd w:id="18"/>
       <w:r>
         <w:rPr/>
         <w:t xml:space="preserve">, Steve. 2017. MOSI to close most of its building, IMAX to save money before move to downtown Tampa. </w:t>
@@ -2854,15 +2852,7 @@
       </w:pPr>
       <w:r>
         <w:rPr/>
-        <w:t xml:space="preserve">Hamblin, Alden H. </w:t>
-      </w:r>
-      <w:r>
-        <w:rPr/>
-        <w:t xml:space="preserve">1990. </w:t>
-      </w:r>
-      <w:r>
-        <w:rPr/>
-        <w:t>Memorandum to Jerry Miller, 28 August 1990.</w:t>
+        <w:t>Hamblin, Alden H. 1990. Memorandum to Jerry Miller, 28 August 1990.</w:t>
       </w:r>
     </w:p>
     <w:p>
@@ -3155,15 +3145,7 @@
       </w:pPr>
       <w:r>
         <w:rPr/>
-        <w:t xml:space="preserve">Madsen, </w:t>
-      </w:r>
-      <w:r>
-        <w:rPr/>
-        <w:t>James H.</w:t>
-      </w:r>
-      <w:r>
-        <w:rPr/>
-        <w:t xml:space="preserve"> 1990. </w:t>
+        <w:t xml:space="preserve">Madsen, James H. 1990. </w:t>
       </w:r>
       <w:r>
         <w:rPr>
@@ -3174,35 +3156,7 @@
       </w:r>
       <w:r>
         <w:rPr/>
-        <w:t xml:space="preserve">: Production and </w:t>
-      </w:r>
-      <w:r>
-        <w:rPr/>
-        <w:t>d</w:t>
-      </w:r>
-      <w:r>
-        <w:rPr/>
-        <w:t xml:space="preserve">esign of </w:t>
-      </w:r>
-      <w:r>
-        <w:rPr/>
-        <w:t>r</w:t>
-      </w:r>
-      <w:r>
-        <w:rPr/>
-        <w:t xml:space="preserve">eplica </w:t>
-      </w:r>
-      <w:r>
-        <w:rPr/>
-        <w:t>s</w:t>
-      </w:r>
-      <w:r>
-        <w:rPr/>
-        <w:t xml:space="preserve">keletons. </w:t>
-      </w:r>
-      <w:r>
-        <w:rPr/>
-        <w:t>Unpublished draft manuscript.</w:t>
+        <w:t>: Production and design of replica skeletons. Unpublished draft manuscript.</w:t>
       </w:r>
     </w:p>
     <w:p>
@@ -3224,12 +3178,12 @@
         <w:rPr/>
         <w:t xml:space="preserve">Madsen, James H., James E. King, Jerry A. Miller, Alden H. Hamblin and Richard L. Barker. 1989. Agreement between Dinolab, inc., and the Utah Field House of Natural History State Park. </w:t>
       </w:r>
-      <w:bookmarkStart w:id="18" w:name="__DdeLink__20580_446257137"/>
+      <w:bookmarkStart w:id="19" w:name="__DdeLink__20580_446257137"/>
       <w:r>
         <w:rPr/>
         <w:t>Private agreement.</w:t>
       </w:r>
-      <w:bookmarkEnd w:id="18"/>
+      <w:bookmarkEnd w:id="19"/>
     </w:p>
     <w:p>
       <w:pPr>
@@ -3371,12 +3325,12 @@
         <w:pStyle w:val="Reference"/>
         <w:rPr/>
       </w:pPr>
-      <w:bookmarkStart w:id="19" w:name="__DdeLink__16582_68767826"/>
+      <w:bookmarkStart w:id="20" w:name="__DdeLink__16582_68767826"/>
       <w:r>
         <w:rPr/>
         <w:t>Nieuwland</w:t>
       </w:r>
-      <w:bookmarkEnd w:id="19"/>
+      <w:bookmarkEnd w:id="20"/>
       <w:r>
         <w:rPr/>
         <w:t xml:space="preserve">, Ilja. 2019. </w:t>
@@ -3530,7 +3484,7 @@
       <w:hyperlink r:id="rId19">
         <w:r>
           <w:rPr>
-            <w:rStyle w:val="VisitedInternetLink"/>
+            <w:rStyle w:val="FollowedHyperlink"/>
           </w:rPr>
           <w:t>https://wusfnews.wusf.usf.edu/news/2017-05-18/mosi-to-close-imax-other-exhibits-in-cost-saving-reconfiguration</w:t>
         </w:r>
@@ -3819,8 +3773,8 @@
         </w:numPr>
         <w:rPr/>
       </w:pPr>
-      <w:bookmarkStart w:id="20" w:name="__RefHeading___Toc3407_68767826"/>
-      <w:bookmarkEnd w:id="20"/>
+      <w:bookmarkStart w:id="21" w:name="__RefHeading___Toc3407_68767826"/>
+      <w:bookmarkEnd w:id="21"/>
       <w:r>
         <w:rPr/>
         <w:t>Figure Captions</w:t>
@@ -4158,14 +4112,18 @@
       </w:r>
       <w:r>
         <w:rPr/>
-        <w:t xml:space="preserve"> XXX include image from </w:t>
+        <w:t xml:space="preserve"> </w:t>
+      </w:r>
+      <w:r>
+        <w:rPr/>
+        <w:t xml:space="preserve">The elements of the concrete cast, packed onto wooden pallets outside the new Field House building on 8 April 2013. They has been prepared for transportation to the Utah State University Eastern campus in Price, Utah, about 100 miles southwest of Vernal. </w:t>
       </w:r>
       <w:r>
         <w:rPr>
           <w:b w:val="false"/>
           <w:bCs w:val="false"/>
         </w:rPr>
-        <w:t>figures/sources/sroka. XXX get authorship and credit.</w:t>
+        <w:t>Photograph by Steven D. Sroka.</w:t>
       </w:r>
     </w:p>
     <w:p>
@@ -4182,7 +4140,7 @@
     <w:sectPr>
       <w:type w:val="nextPage"/>
       <w:pgSz w:w="11906" w:h="16838"/>
-      <w:pgMar w:left="1134" w:right="1134" w:gutter="0" w:header="0" w:top="1134" w:footer="0" w:bottom="1134"/>
+      <w:pgMar w:left="1134" w:right="1134" w:header="0" w:top="1134" w:footer="0" w:bottom="1134" w:gutter="0"/>
       <w:pgNumType w:fmt="decimal"/>
       <w:formProt w:val="false"/>
       <w:textDirection w:val="lrTb"/>
@@ -4193,7 +4151,7 @@
 </file>
 
 <file path=word/numbering.xml><?xml version="1.0" encoding="utf-8"?>
-<w:numbering xmlns:w="http://schemas.openxmlformats.org/wordprocessingml/2006/main" xmlns:o="urn:schemas-microsoft-com:office:office" xmlns:r="http://schemas.openxmlformats.org/officeDocument/2006/relationships" xmlns:v="urn:schemas-microsoft-com:vml" xmlns:mc="http://schemas.openxmlformats.org/markup-compatibility/2006" xmlns:w14="http://schemas.microsoft.com/office/word/2010/wordml" mc:Ignorable="w14">
+<w:numbering xmlns:w="http://schemas.openxmlformats.org/wordprocessingml/2006/main" xmlns:o="urn:schemas-microsoft-com:office:office" xmlns:r="http://schemas.openxmlformats.org/officeDocument/2006/relationships" xmlns:v="urn:schemas-microsoft-com:vml">
   <w:abstractNum w:abstractNumId="1">
     <w:lvl w:ilvl="0">
       <w:start w:val="1"/>
@@ -4202,12 +4160,8 @@
       <w:lvlText w:val=""/>
       <w:lvlJc w:val="left"/>
       <w:pPr>
-        <w:tabs>
-          <w:tab w:val="num" w:pos="0"/>
-        </w:tabs>
         <w:ind w:left="0" w:hanging="0"/>
       </w:pPr>
-      <w:rPr/>
     </w:lvl>
     <w:lvl w:ilvl="1">
       <w:start w:val="1"/>
@@ -4216,12 +4170,8 @@
       <w:lvlText w:val=""/>
       <w:lvlJc w:val="left"/>
       <w:pPr>
-        <w:tabs>
-          <w:tab w:val="num" w:pos="0"/>
-        </w:tabs>
         <w:ind w:left="0" w:hanging="0"/>
       </w:pPr>
-      <w:rPr/>
     </w:lvl>
     <w:lvl w:ilvl="2">
       <w:start w:val="1"/>
@@ -4230,12 +4180,8 @@
       <w:lvlText w:val=""/>
       <w:lvlJc w:val="left"/>
       <w:pPr>
-        <w:tabs>
-          <w:tab w:val="num" w:pos="0"/>
-        </w:tabs>
         <w:ind w:left="0" w:hanging="0"/>
       </w:pPr>
-      <w:rPr/>
     </w:lvl>
     <w:lvl w:ilvl="3">
       <w:start w:val="1"/>
@@ -4244,12 +4190,8 @@
       <w:lvlText w:val=""/>
       <w:lvlJc w:val="left"/>
       <w:pPr>
-        <w:tabs>
-          <w:tab w:val="num" w:pos="0"/>
-        </w:tabs>
         <w:ind w:left="0" w:hanging="0"/>
       </w:pPr>
-      <w:rPr/>
     </w:lvl>
     <w:lvl w:ilvl="4">
       <w:start w:val="1"/>
@@ -4258,12 +4200,8 @@
       <w:lvlText w:val=""/>
       <w:lvlJc w:val="left"/>
       <w:pPr>
-        <w:tabs>
-          <w:tab w:val="num" w:pos="0"/>
-        </w:tabs>
         <w:ind w:left="0" w:hanging="0"/>
       </w:pPr>
-      <w:rPr/>
     </w:lvl>
     <w:lvl w:ilvl="5">
       <w:start w:val="1"/>
@@ -4272,12 +4210,8 @@
       <w:lvlText w:val=""/>
       <w:lvlJc w:val="left"/>
       <w:pPr>
-        <w:tabs>
-          <w:tab w:val="num" w:pos="0"/>
-        </w:tabs>
         <w:ind w:left="0" w:hanging="0"/>
       </w:pPr>
-      <w:rPr/>
     </w:lvl>
     <w:lvl w:ilvl="6">
       <w:start w:val="1"/>
@@ -4286,12 +4220,8 @@
       <w:lvlText w:val=""/>
       <w:lvlJc w:val="left"/>
       <w:pPr>
-        <w:tabs>
-          <w:tab w:val="num" w:pos="0"/>
-        </w:tabs>
         <w:ind w:left="0" w:hanging="0"/>
       </w:pPr>
-      <w:rPr/>
     </w:lvl>
     <w:lvl w:ilvl="7">
       <w:start w:val="1"/>
@@ -4300,12 +4230,8 @@
       <w:lvlText w:val=""/>
       <w:lvlJc w:val="left"/>
       <w:pPr>
-        <w:tabs>
-          <w:tab w:val="num" w:pos="0"/>
-        </w:tabs>
         <w:ind w:left="0" w:hanging="0"/>
       </w:pPr>
-      <w:rPr/>
     </w:lvl>
     <w:lvl w:ilvl="8">
       <w:start w:val="1"/>
@@ -4314,12 +4240,8 @@
       <w:lvlText w:val=""/>
       <w:lvlJc w:val="left"/>
       <w:pPr>
-        <w:tabs>
-          <w:tab w:val="num" w:pos="0"/>
-        </w:tabs>
         <w:ind w:left="0" w:hanging="0"/>
       </w:pPr>
-      <w:rPr/>
     </w:lvl>
   </w:abstractNum>
   <w:abstractNum w:abstractNumId="2">
@@ -4330,12 +4252,8 @@
       <w:lvlText w:val=""/>
       <w:lvlJc w:val="left"/>
       <w:pPr>
-        <w:tabs>
-          <w:tab w:val="num" w:pos="0"/>
-        </w:tabs>
         <w:ind w:left="0" w:hanging="0"/>
       </w:pPr>
-      <w:rPr/>
     </w:lvl>
     <w:lvl w:ilvl="1">
       <w:start w:val="1"/>
@@ -4344,12 +4262,8 @@
       <w:lvlText w:val=""/>
       <w:lvlJc w:val="left"/>
       <w:pPr>
-        <w:tabs>
-          <w:tab w:val="num" w:pos="0"/>
-        </w:tabs>
         <w:ind w:left="0" w:hanging="0"/>
       </w:pPr>
-      <w:rPr/>
     </w:lvl>
     <w:lvl w:ilvl="2">
       <w:start w:val="1"/>
@@ -4358,12 +4272,8 @@
       <w:lvlText w:val=""/>
       <w:lvlJc w:val="left"/>
       <w:pPr>
-        <w:tabs>
-          <w:tab w:val="num" w:pos="0"/>
-        </w:tabs>
         <w:ind w:left="0" w:hanging="0"/>
       </w:pPr>
-      <w:rPr/>
     </w:lvl>
     <w:lvl w:ilvl="3">
       <w:start w:val="1"/>
@@ -4372,12 +4282,8 @@
       <w:lvlText w:val=""/>
       <w:lvlJc w:val="left"/>
       <w:pPr>
-        <w:tabs>
-          <w:tab w:val="num" w:pos="0"/>
-        </w:tabs>
         <w:ind w:left="0" w:hanging="0"/>
       </w:pPr>
-      <w:rPr/>
     </w:lvl>
     <w:lvl w:ilvl="4">
       <w:start w:val="1"/>
@@ -4386,12 +4292,8 @@
       <w:lvlText w:val=""/>
       <w:lvlJc w:val="left"/>
       <w:pPr>
-        <w:tabs>
-          <w:tab w:val="num" w:pos="0"/>
-        </w:tabs>
         <w:ind w:left="0" w:hanging="0"/>
       </w:pPr>
-      <w:rPr/>
     </w:lvl>
     <w:lvl w:ilvl="5">
       <w:start w:val="1"/>
@@ -4400,12 +4302,8 @@
       <w:lvlText w:val=""/>
       <w:lvlJc w:val="left"/>
       <w:pPr>
-        <w:tabs>
-          <w:tab w:val="num" w:pos="0"/>
-        </w:tabs>
         <w:ind w:left="0" w:hanging="0"/>
       </w:pPr>
-      <w:rPr/>
     </w:lvl>
     <w:lvl w:ilvl="6">
       <w:start w:val="1"/>
@@ -4414,12 +4312,8 @@
       <w:lvlText w:val=""/>
       <w:lvlJc w:val="left"/>
       <w:pPr>
-        <w:tabs>
-          <w:tab w:val="num" w:pos="0"/>
-        </w:tabs>
         <w:ind w:left="0" w:hanging="0"/>
       </w:pPr>
-      <w:rPr/>
     </w:lvl>
     <w:lvl w:ilvl="7">
       <w:start w:val="1"/>
@@ -4428,12 +4322,8 @@
       <w:lvlText w:val=""/>
       <w:lvlJc w:val="left"/>
       <w:pPr>
-        <w:tabs>
-          <w:tab w:val="num" w:pos="0"/>
-        </w:tabs>
         <w:ind w:left="0" w:hanging="0"/>
       </w:pPr>
-      <w:rPr/>
     </w:lvl>
     <w:lvl w:ilvl="8">
       <w:start w:val="1"/>
@@ -4442,12 +4332,8 @@
       <w:lvlText w:val=""/>
       <w:lvlJc w:val="left"/>
       <w:pPr>
-        <w:tabs>
-          <w:tab w:val="num" w:pos="0"/>
-        </w:tabs>
         <w:ind w:left="0" w:hanging="0"/>
       </w:pPr>
-      <w:rPr/>
     </w:lvl>
   </w:abstractNum>
   <w:abstractNum w:abstractNumId="3">
@@ -4464,6 +4350,7 @@
       </w:pPr>
       <w:rPr>
         <w:rFonts w:ascii="Symbol" w:hAnsi="Symbol" w:cs="Symbol" w:hint="default"/>
+        <w:rFonts w:cs="Symbol"/>
       </w:rPr>
     </w:lvl>
     <w:lvl w:ilvl="1">
@@ -4479,6 +4366,7 @@
       </w:pPr>
       <w:rPr>
         <w:rFonts w:ascii="OpenSymbol" w:hAnsi="OpenSymbol" w:cs="OpenSymbol" w:hint="default"/>
+        <w:rFonts w:cs="OpenSymbol"/>
       </w:rPr>
     </w:lvl>
     <w:lvl w:ilvl="2">
@@ -4494,6 +4382,7 @@
       </w:pPr>
       <w:rPr>
         <w:rFonts w:ascii="OpenSymbol" w:hAnsi="OpenSymbol" w:cs="OpenSymbol" w:hint="default"/>
+        <w:rFonts w:cs="OpenSymbol"/>
       </w:rPr>
     </w:lvl>
     <w:lvl w:ilvl="3">
@@ -4509,6 +4398,7 @@
       </w:pPr>
       <w:rPr>
         <w:rFonts w:ascii="Symbol" w:hAnsi="Symbol" w:cs="Symbol" w:hint="default"/>
+        <w:rFonts w:cs="Symbol"/>
       </w:rPr>
     </w:lvl>
     <w:lvl w:ilvl="4">
@@ -4524,6 +4414,7 @@
       </w:pPr>
       <w:rPr>
         <w:rFonts w:ascii="OpenSymbol" w:hAnsi="OpenSymbol" w:cs="OpenSymbol" w:hint="default"/>
+        <w:rFonts w:cs="OpenSymbol"/>
       </w:rPr>
     </w:lvl>
     <w:lvl w:ilvl="5">
@@ -4539,6 +4430,7 @@
       </w:pPr>
       <w:rPr>
         <w:rFonts w:ascii="OpenSymbol" w:hAnsi="OpenSymbol" w:cs="OpenSymbol" w:hint="default"/>
+        <w:rFonts w:cs="OpenSymbol"/>
       </w:rPr>
     </w:lvl>
     <w:lvl w:ilvl="6">
@@ -4554,6 +4446,7 @@
       </w:pPr>
       <w:rPr>
         <w:rFonts w:ascii="Symbol" w:hAnsi="Symbol" w:cs="Symbol" w:hint="default"/>
+        <w:rFonts w:cs="Symbol"/>
       </w:rPr>
     </w:lvl>
     <w:lvl w:ilvl="7">
@@ -4569,6 +4462,7 @@
       </w:pPr>
       <w:rPr>
         <w:rFonts w:ascii="OpenSymbol" w:hAnsi="OpenSymbol" w:cs="OpenSymbol" w:hint="default"/>
+        <w:rFonts w:cs="OpenSymbol"/>
       </w:rPr>
     </w:lvl>
     <w:lvl w:ilvl="8">
@@ -4584,6 +4478,7 @@
       </w:pPr>
       <w:rPr>
         <w:rFonts w:ascii="OpenSymbol" w:hAnsi="OpenSymbol" w:cs="OpenSymbol" w:hint="default"/>
+        <w:rFonts w:cs="OpenSymbol"/>
       </w:rPr>
     </w:lvl>
   </w:abstractNum>
@@ -4595,9 +4490,6 @@
       <w:lvlText w:val=""/>
       <w:lvlJc w:val="left"/>
       <w:pPr>
-        <w:tabs>
-          <w:tab w:val="num" w:pos="0"/>
-        </w:tabs>
         <w:ind w:left="0" w:hanging="0"/>
       </w:pPr>
     </w:lvl>
@@ -4608,9 +4500,6 @@
       <w:lvlText w:val=""/>
       <w:lvlJc w:val="left"/>
       <w:pPr>
-        <w:tabs>
-          <w:tab w:val="num" w:pos="0"/>
-        </w:tabs>
         <w:ind w:left="0" w:hanging="0"/>
       </w:pPr>
     </w:lvl>
@@ -4621,9 +4510,6 @@
       <w:lvlText w:val=""/>
       <w:lvlJc w:val="left"/>
       <w:pPr>
-        <w:tabs>
-          <w:tab w:val="num" w:pos="0"/>
-        </w:tabs>
         <w:ind w:left="0" w:hanging="0"/>
       </w:pPr>
     </w:lvl>
@@ -4634,9 +4520,6 @@
       <w:lvlText w:val=""/>
       <w:lvlJc w:val="left"/>
       <w:pPr>
-        <w:tabs>
-          <w:tab w:val="num" w:pos="0"/>
-        </w:tabs>
         <w:ind w:left="0" w:hanging="0"/>
       </w:pPr>
     </w:lvl>
@@ -4647,9 +4530,6 @@
       <w:lvlText w:val=""/>
       <w:lvlJc w:val="left"/>
       <w:pPr>
-        <w:tabs>
-          <w:tab w:val="num" w:pos="0"/>
-        </w:tabs>
         <w:ind w:left="0" w:hanging="0"/>
       </w:pPr>
     </w:lvl>
@@ -4660,9 +4540,6 @@
       <w:lvlText w:val=""/>
       <w:lvlJc w:val="left"/>
       <w:pPr>
-        <w:tabs>
-          <w:tab w:val="num" w:pos="0"/>
-        </w:tabs>
         <w:ind w:left="0" w:hanging="0"/>
       </w:pPr>
     </w:lvl>
@@ -4673,9 +4550,6 @@
       <w:lvlText w:val=""/>
       <w:lvlJc w:val="left"/>
       <w:pPr>
-        <w:tabs>
-          <w:tab w:val="num" w:pos="0"/>
-        </w:tabs>
         <w:ind w:left="0" w:hanging="0"/>
       </w:pPr>
     </w:lvl>
@@ -4686,9 +4560,6 @@
       <w:lvlText w:val=""/>
       <w:lvlJc w:val="left"/>
       <w:pPr>
-        <w:tabs>
-          <w:tab w:val="num" w:pos="0"/>
-        </w:tabs>
         <w:ind w:left="0" w:hanging="0"/>
       </w:pPr>
     </w:lvl>
@@ -4699,9 +4570,6 @@
       <w:lvlText w:val=""/>
       <w:lvlJc w:val="left"/>
       <w:pPr>
-        <w:tabs>
-          <w:tab w:val="num" w:pos="0"/>
-        </w:tabs>
         <w:ind w:left="0" w:hanging="0"/>
       </w:pPr>
     </w:lvl>
@@ -4733,9 +4601,7 @@
       </w:rPr>
     </w:rPrDefault>
     <w:pPrDefault>
-      <w:pPr>
-        <w:suppressAutoHyphens w:val="true"/>
-      </w:pPr>
+      <w:pPr/>
     </w:pPrDefault>
   </w:docDefaults>
   <w:latentStyles w:defLockedState="0" w:defUIPriority="99" w:defSemiHidden="0" w:defUnhideWhenUsed="0" w:defQFormat="0" w:count="376">
@@ -5122,7 +4988,7 @@
     <w:pPr>
       <w:widowControl/>
       <w:suppressAutoHyphens w:val="true"/>
-      <w:overflowPunct w:val="true"/>
+      <w:overflowPunct w:val="false"/>
       <w:bidi w:val="0"/>
       <w:spacing w:before="0" w:after="0"/>
       <w:jc w:val="left"/>
@@ -5219,13 +5085,13 @@
     <w:rPr/>
   </w:style>
   <w:style w:type="character" w:styleId="InternetLink">
-    <w:name w:val="Hyperlink"/>
+    <w:name w:val="Internet Link"/>
     <w:rPr>
       <w:color w:val="000080"/>
       <w:u w:val="single"/>
     </w:rPr>
   </w:style>
-  <w:style w:type="character" w:styleId="VisitedInternetLink">
+  <w:style w:type="character" w:styleId="FollowedHyperlink">
     <w:name w:val="FollowedHyperlink"/>
     <w:qFormat/>
     <w:rPr>
@@ -5306,6 +5172,91 @@
       <w:sz w:val="24"/>
       <w:szCs w:val="21"/>
     </w:rPr>
+  </w:style>
+  <w:style w:type="character" w:styleId="ListLabel1">
+    <w:name w:val="ListLabel 1"/>
+    <w:qFormat/>
+    <w:rPr>
+      <w:rFonts w:cs="Symbol"/>
+    </w:rPr>
+  </w:style>
+  <w:style w:type="character" w:styleId="ListLabel2">
+    <w:name w:val="ListLabel 2"/>
+    <w:qFormat/>
+    <w:rPr>
+      <w:rFonts w:cs="OpenSymbol"/>
+    </w:rPr>
+  </w:style>
+  <w:style w:type="character" w:styleId="ListLabel3">
+    <w:name w:val="ListLabel 3"/>
+    <w:qFormat/>
+    <w:rPr>
+      <w:rFonts w:cs="OpenSymbol"/>
+    </w:rPr>
+  </w:style>
+  <w:style w:type="character" w:styleId="ListLabel4">
+    <w:name w:val="ListLabel 4"/>
+    <w:qFormat/>
+    <w:rPr>
+      <w:rFonts w:cs="Symbol"/>
+    </w:rPr>
+  </w:style>
+  <w:style w:type="character" w:styleId="ListLabel5">
+    <w:name w:val="ListLabel 5"/>
+    <w:qFormat/>
+    <w:rPr>
+      <w:rFonts w:cs="OpenSymbol"/>
+    </w:rPr>
+  </w:style>
+  <w:style w:type="character" w:styleId="ListLabel6">
+    <w:name w:val="ListLabel 6"/>
+    <w:qFormat/>
+    <w:rPr>
+      <w:rFonts w:cs="OpenSymbol"/>
+    </w:rPr>
+  </w:style>
+  <w:style w:type="character" w:styleId="ListLabel7">
+    <w:name w:val="ListLabel 7"/>
+    <w:qFormat/>
+    <w:rPr>
+      <w:rFonts w:cs="Symbol"/>
+    </w:rPr>
+  </w:style>
+  <w:style w:type="character" w:styleId="ListLabel8">
+    <w:name w:val="ListLabel 8"/>
+    <w:qFormat/>
+    <w:rPr>
+      <w:rFonts w:cs="OpenSymbol"/>
+    </w:rPr>
+  </w:style>
+  <w:style w:type="character" w:styleId="ListLabel9">
+    <w:name w:val="ListLabel 9"/>
+    <w:qFormat/>
+    <w:rPr>
+      <w:rFonts w:cs="OpenSymbol"/>
+    </w:rPr>
+  </w:style>
+  <w:style w:type="character" w:styleId="ListLabel10">
+    <w:name w:val="ListLabel 10"/>
+    <w:qFormat/>
+    <w:rPr>
+      <w:i w:val="false"/>
+    </w:rPr>
+  </w:style>
+  <w:style w:type="character" w:styleId="ListLabel11">
+    <w:name w:val="ListLabel 11"/>
+    <w:qFormat/>
+    <w:rPr/>
+  </w:style>
+  <w:style w:type="character" w:styleId="ListLabel12">
+    <w:name w:val="ListLabel 12"/>
+    <w:qFormat/>
+    <w:rPr/>
+  </w:style>
+  <w:style w:type="character" w:styleId="ListLabel13">
+    <w:name w:val="ListLabel 13"/>
+    <w:qFormat/>
+    <w:rPr/>
   </w:style>
   <w:style w:type="paragraph" w:styleId="Heading" w:customStyle="1">
     <w:name w:val="Heading"/>

--- a/TaylorEtAl-concrete-Diplodocus-of-Vernal.docx
+++ b/TaylorEtAl-concrete-Diplodocus-of-Vernal.docx
@@ -1034,7 +1034,9 @@
     <w:p>
       <w:pPr>
         <w:pStyle w:val="Heading2"/>
-        <w:rPr/>
+        <w:rPr>
+          <w:highlight w:val="yellow"/>
+        </w:rPr>
       </w:pPr>
       <w:bookmarkStart w:id="6" w:name="__RefHeading___Toc947_1155462304"/>
       <w:bookmarkEnd w:id="6"/>
@@ -1046,35 +1048,53 @@
     <w:p>
       <w:pPr>
         <w:pStyle w:val="TextBody"/>
-        <w:rPr>
-          <w:highlight w:val="yellow"/>
-        </w:rPr>
-      </w:pPr>
-      <w:r>
-        <w:rPr>
-          <w:highlight w:val="yellow"/>
-        </w:rPr>
-        <w:t>XXX For update, see my article Rocky Start to Dinosaur National Monument</w:t>
-      </w:r>
-    </w:p>
-    <w:p>
-      <w:pPr>
-        <w:pStyle w:val="TextBody"/>
-        <w:rPr/>
-      </w:pPr>
-      <w:r>
-        <w:rPr/>
-        <w:t>As Harvey (1991) explains in detail, the Carnegie Quarry in northeastern Utah (now Dinosaur National Monument) was exploited extensively in the early 20th Century by teams from the Carnegie Museum led by Earl Douglas. Although Douglas himself was on good terms with local Utah palaeontologists, all of the dinosaur material excavated at this quarry was shipped to Pittsburgh, leading to growing resentment among Utahns that their own state was not benefitting from the discoveries being made there. The inhabitants of Vernal, only 20 miles from the quarry, were frequent visitors and supplied Douglas’s crew. Two of these local crew members would go on to work at museums: Golden York at the University of Utah, and LeRoy “Pop” Kay at the Carnegie Museum. Commercial concerns at Vernal hoped that a visitor centre at the quarry would provide some revenue for the state and the town, but William Holland, the director of the Carnegie Museum, treated these plans with contempt, exacerbating existing tensions between the western state and the eastern museum.</w:t>
-      </w:r>
-    </w:p>
-    <w:p>
-      <w:pPr>
-        <w:pStyle w:val="TextBody"/>
-        <w:rPr/>
-      </w:pPr>
-      <w:r>
-        <w:rPr/>
-        <w:t>As recounted by Untermann and Untermann (1970), the genesis of the Field House lay with Arthur G. Nord, supervisor of the Ashley National Forest, one of those who was concerned that the fossil wealth of the Vernal area was being shipped to museums outside the locality. The creation of a museum in Vernal was first proposed by Dr. J. E. Broadus of the State Museum Association at the Vernal Lions Club meeting of 9 September 1934 (Anonymous 1969), and it was reported in the local press only 18 days later (Anonymous 1934). However, the idea languished for nine years until the Club returned to it on 6 September 1943 (see Anonymous 1969). A museum committee was then formed to advocate for a local museum (Anonymous 1943). A senate bill approving the museum was passed in 1945, and the next year Governor Herbert B. Maw made $200,000 available to construct the museum building (Anonymous 1969). G. Ernest Untermann was appointed director of the museum project, and was assisted by his wife Billie, a capable scientist and administrator in her own right. Based on drawings created by the Untermanns, the Salt Lake City architect Miles E. Miller drew up the plans, and the building was erected by Dorland Construction Company. The work was begun on 16 October 1947 and completed on 1 July 1948, and the building was dedicated on 29 October 1948 by Governor Maw.</w:t>
+        <w:rPr/>
+      </w:pPr>
+      <w:r>
+        <w:rPr/>
+        <w:t xml:space="preserve">As Harvey (1991) </w:t>
+      </w:r>
+      <w:r>
+        <w:rPr/>
+        <w:t xml:space="preserve">and Carpenter (2018) </w:t>
+      </w:r>
+      <w:r>
+        <w:rPr/>
+        <w:t xml:space="preserve">explain in detail, the Carnegie Quarry in northeastern Utah (now Dinosaur National Monument) was exploited extensively in the early 20th Century by teams from the Carnegie Museum led by Earl Douglas. Although Douglas himself was on good terms with local Utah palaeontologists, all of the dinosaur material excavated at this quarry was shipped to Pittsburgh, leading to growing resentment among Utahns that their own state was not benefitting from the discoveries being made there. The inhabitants of Vernal, only 20 miles from the quarry, were frequent visitors and supplied Douglas’s crew. Two of these local crew members would go on to work at museums: Golden York at the University of Utah, and LeRoy “Pop” Kay at the Carnegie Museum. Commercial </w:t>
+      </w:r>
+      <w:r>
+        <w:rPr/>
+        <w:t>groups</w:t>
+      </w:r>
+      <w:r>
+        <w:rPr/>
+        <w:t xml:space="preserve"> at Vernal hoped that a visitor centre at the quarry would provide some revenue for the state and the town, but William Holland, the director of the Carnegie Museum, treated these plans with contempt, exacerbating existing tensions between the western state and the eastern museum.</w:t>
+      </w:r>
+    </w:p>
+    <w:p>
+      <w:pPr>
+        <w:pStyle w:val="TextBody"/>
+        <w:rPr/>
+      </w:pPr>
+      <w:r>
+        <w:rPr/>
+        <w:t>As recounted by Untermann and Untermann (1970), the genesis of the Field House lay with Arthur G. Nord, supervisor of the Ashley National Forest, one of those who was concerned that the fossil wealth of the Vernal area was being s</w:t>
+      </w:r>
+      <w:r>
+        <w:rPr/>
+        <w:t>tr</w:t>
+      </w:r>
+      <w:r>
+        <w:rPr/>
+        <w:t xml:space="preserve">ipped </w:t>
+      </w:r>
+      <w:r>
+        <w:rPr/>
+        <w:t>by</w:t>
+      </w:r>
+      <w:r>
+        <w:rPr/>
+        <w:t xml:space="preserve"> museums outside the locality. The creation of a museum in Vernal was first proposed by Dr. J. E. Broadus of the State Museum Association at the Vernal Lions Club meeting of 9 September 1934 (Anonymous 1969), and it was reported in the local press only 18 days later (Anonymous 1934). However, the idea languished for nine years until the Club returned to it on 6 September 1943 (Anonymous 1969). A museum committee was then formed to advocate for a local museum (Anonymous 1943). A senate bill approving the museum was passed in 1945, and the next year Governor Herbert B. Maw made $200,000 available to construct the museum building (Anonymous 1969). G. Ernest Untermann was appointed director of the museum project, and was assisted by his wife Billie, a capable scientist and administrator in her own right. Based on drawings created by the Untermanns, the Salt Lake City architect Miles E. Miller drew up the plans, and the building was erected by Dorland Construction Company. The work was begun on 16 October 1947 and completed on 1 July 1948, and the building was dedicated on 29 October 1948 by Governor Maw.</w:t>
       </w:r>
     </w:p>
     <w:p>
@@ -1148,7 +1168,15 @@
       </w:r>
       <w:r>
         <w:rPr/>
-        <w:t xml:space="preserve"> casts. The molds were large, some were damaged and coated with coal dust from the coal fired heating system. Kay was close to retirement and planned to move back to Vernal, and wanted to find a home for the molds in his own state. He first contacted the Utah State Museum (now the Museum of Natural History of Utah), but the museum was not willing to pay for the molds to be shipped. Ernest Untermann had been trying to obtain a dinosaur skeleton for the Field House Museum and stepped in at this point.</w:t>
+        <w:t xml:space="preserve"> casts. The molds were large </w:t>
+      </w:r>
+      <w:r>
+        <w:rPr/>
+        <w:t xml:space="preserve">and heavy, and </w:t>
+      </w:r>
+      <w:r>
+        <w:rPr/>
+        <w:t>some were damaged and coated with coal dust from the coal fired heating system. Kay was close to retirement and planned to move back to Vernal, and wanted to find a home for the molds in his own state. He first contacted the Utah State Museum (now the Museum of Natural History of Utah), but the museum was not willing to pay for the molds to be shipped. Ernest Untermann had been trying to obtain a dinosaur skeleton for the Field House Museum and stepped in at this point.</w:t>
       </w:r>
     </w:p>
     <w:p>

--- a/TaylorEtAl-concrete-Diplodocus-of-Vernal.docx
+++ b/TaylorEtAl-concrete-Diplodocus-of-Vernal.docx
@@ -1052,49 +1052,49 @@
       </w:pPr>
       <w:r>
         <w:rPr/>
-        <w:t xml:space="preserve">As Harvey (1991) </w:t>
-      </w:r>
-      <w:r>
-        <w:rPr/>
-        <w:t xml:space="preserve">and Carpenter (2018) </w:t>
-      </w:r>
-      <w:r>
-        <w:rPr/>
-        <w:t xml:space="preserve">explain in detail, the Carnegie Quarry in northeastern Utah (now Dinosaur National Monument) was exploited extensively in the early 20th Century by teams from the Carnegie Museum led by Earl Douglas. Although Douglas himself was on good terms with local Utah palaeontologists, all of the dinosaur material excavated at this quarry was shipped to Pittsburgh, leading to growing resentment among Utahns that their own state was not benefitting from the discoveries being made there. The inhabitants of Vernal, only 20 miles from the quarry, were frequent visitors and supplied Douglas’s crew. Two of these local crew members would go on to work at museums: Golden York at the University of Utah, and LeRoy “Pop” Kay at the Carnegie Museum. Commercial </w:t>
-      </w:r>
-      <w:r>
-        <w:rPr/>
-        <w:t>groups</w:t>
-      </w:r>
-      <w:r>
-        <w:rPr/>
-        <w:t xml:space="preserve"> at Vernal hoped that a visitor centre at the quarry would provide some revenue for the state and the town, but William Holland, the director of the Carnegie Museum, treated these plans with contempt, exacerbating existing tensions between the western state and the eastern museum.</w:t>
-      </w:r>
-    </w:p>
-    <w:p>
-      <w:pPr>
-        <w:pStyle w:val="TextBody"/>
-        <w:rPr/>
-      </w:pPr>
-      <w:r>
-        <w:rPr/>
-        <w:t>As recounted by Untermann and Untermann (1970), the genesis of the Field House lay with Arthur G. Nord, supervisor of the Ashley National Forest, one of those who was concerned that the fossil wealth of the Vernal area was being s</w:t>
-      </w:r>
-      <w:r>
-        <w:rPr/>
-        <w:t>tr</w:t>
-      </w:r>
-      <w:r>
-        <w:rPr/>
-        <w:t xml:space="preserve">ipped </w:t>
-      </w:r>
-      <w:r>
-        <w:rPr/>
-        <w:t>by</w:t>
-      </w:r>
-      <w:r>
-        <w:rPr/>
-        <w:t xml:space="preserve"> museums outside the locality. The creation of a museum in Vernal was first proposed by Dr. J. E. Broadus of the State Museum Association at the Vernal Lions Club meeting of 9 September 1934 (Anonymous 1969), and it was reported in the local press only 18 days later (Anonymous 1934). However, the idea languished for nine years until the Club returned to it on 6 September 1943 (Anonymous 1969). A museum committee was then formed to advocate for a local museum (Anonymous 1943). A senate bill approving the museum was passed in 1945, and the next year Governor Herbert B. Maw made $200,000 available to construct the museum building (Anonymous 1969). G. Ernest Untermann was appointed director of the museum project, and was assisted by his wife Billie, a capable scientist and administrator in her own right. Based on drawings created by the Untermanns, the Salt Lake City architect Miles E. Miller drew up the plans, and the building was erected by Dorland Construction Company. The work was begun on 16 October 1947 and completed on 1 July 1948, and the building was dedicated on 29 October 1948 by Governor Maw.</w:t>
+        <w:t>As Harvey (1991) and Carpenter (2018) explain in detail, the Carnegie Quarry in northeastern Utah (now Dinosaur National Monument) was exploited extensively in the early 20th Century by teams from the Carnegie Museum led by Earl Douglas. Although Douglas himself was on good terms with local Utah palaeontologists, all of the dinosaur material excavated at this quarry was shipped to Pittsburgh, leading to growing resentment among Utahns that their own state was not benefitting from the discoveries being made there. The inhabitants of Vernal, only 20 miles from the quarry, were frequent visitors and supplied Douglas’s crew. Two of these local crew members would go on to work at museums: Golden York at the University of Utah, and LeRoy “Pop” Kay at the Carnegie Museum. Commercial groups at Vernal hoped that a visitor centre at the quarry would provide some revenue for the state and the town, but William Holland, the director of the Carnegie Museum, treated these plans with contempt, exacerbating existing tensions between the western state and the eastern museum.</w:t>
+      </w:r>
+    </w:p>
+    <w:p>
+      <w:pPr>
+        <w:pStyle w:val="TextBody"/>
+        <w:rPr/>
+      </w:pPr>
+      <w:r>
+        <w:rPr/>
+        <w:t xml:space="preserve">As recounted by Untermann and Untermann (1970), the genesis of the Field House lay with Arthur G. Nord, supervisor of the Ashley National Forest, one of those who was concerned that the fossil wealth of the Vernal area was being stripped by museums outside the locality. </w:t>
+      </w:r>
+      <w:r>
+        <w:rPr/>
+        <w:t xml:space="preserve">As World War II was ending, he realised he importance of tourism to Utah, and recommended that a museum could position Vernal as a gateway to the state on Highway 40 (Anonymous 1998:2). </w:t>
+      </w:r>
+      <w:r>
+        <w:rPr/>
+        <w:t xml:space="preserve">The creation of a museum in Vernal was </w:t>
+      </w:r>
+      <w:r>
+        <w:rPr/>
+        <w:t xml:space="preserve">formally </w:t>
+      </w:r>
+      <w:r>
+        <w:rPr/>
+        <w:t xml:space="preserve">proposed by Dr. J. E. Broadus of the State Museum Association at the Vernal Lions Club meeting of 9 September 1934 (Anonymous 1969), and it was reported in the local press only 18 days later (Anonymous 1934). However, the idea languished for nine years until the Club returned to it on 6 September 1943 (Anonymous 1969). A museum committee was then formed to advocate for a local museum (Anonymous 1943). A senate bill approving the museum was passed in 1945, and the next year Governor Herbert B. Maw made $200,000 available to construct the museum building (Anonymous 1969). G. Ernest Untermann was appointed </w:t>
+      </w:r>
+      <w:r>
+        <w:rPr/>
+        <w:t>D</w:t>
+      </w:r>
+      <w:r>
+        <w:rPr/>
+        <w:t xml:space="preserve">irector of the museum project, and his wife Billie — a capable scientist and administrator in her own right </w:t>
+      </w:r>
+      <w:r>
+        <w:rPr/>
+        <w:t>who became the first female naturalist at Dinosaur National Monument (Anonymous 1998:2) — was the Staff Scientist.</w:t>
+      </w:r>
+      <w:r>
+        <w:rPr/>
+        <w:t xml:space="preserve"> Based on drawings created by the Untermanns, the Salt Lake City architect Miles E. Miller drew up the plans, and the building was erected by Dorland Construction Company. The work was begun on 16 October 1947 and completed on 1 July 1948, and the building was dedicated on 29 October 1948 by Governor Maw.</w:t>
       </w:r>
     </w:p>
     <w:p>
@@ -1168,15 +1168,7 @@
       </w:r>
       <w:r>
         <w:rPr/>
-        <w:t xml:space="preserve"> casts. The molds were large </w:t>
-      </w:r>
-      <w:r>
-        <w:rPr/>
-        <w:t xml:space="preserve">and heavy, and </w:t>
-      </w:r>
-      <w:r>
-        <w:rPr/>
-        <w:t>some were damaged and coated with coal dust from the coal fired heating system. Kay was close to retirement and planned to move back to Vernal, and wanted to find a home for the molds in his own state. He first contacted the Utah State Museum (now the Museum of Natural History of Utah), but the museum was not willing to pay for the molds to be shipped. Ernest Untermann had been trying to obtain a dinosaur skeleton for the Field House Museum and stepped in at this point.</w:t>
+        <w:t xml:space="preserve"> casts. The molds were large and heavy, and some were damaged and coated with coal dust from the coal fired heating system. Kay was close to retirement and planned to move back to Vernal, and wanted to find a home for the molds in his own state. He first contacted the Utah State Museum (now the Museum of Natural History of Utah), but the museum was not willing to pay for the molds to be shipped. Ernest Untermann had been trying to obtain a dinosaur skeleton for the Field House Museum and stepped in at this point.</w:t>
       </w:r>
     </w:p>
     <w:p>
@@ -1482,7 +1474,11 @@
       </w:pPr>
       <w:r>
         <w:rPr/>
-        <w:t>Madsen (1990:4) wrote that “The fate of the initial set of molds is somewhat in question, but Wann Langston (personal communication, 1989) suggests that they seem to have been lost, strayed, or stolen during transport from ? to ?. Principles contacted in regards to the disposition of the molds could not provide specific information. It is truly a mystery that an estimated 3–6 tons of plaster molds could simply vanish!”. Infuriatingly, the question marks are in the original. Since both Langston and Madsen are now deceased, there is no way discover on which of the mold’s journeys Langston though the molds were destroyed or lost. It may be that they never ever arrived safely at the Rocky Mount Children’s Museum, and Langston had in mind the initial journey there from Vernal.</w:t>
+        <w:t xml:space="preserve">Madsen (1990:4) wrote that “The fate of the initial set of molds is somewhat in question, but Wann Langston (personal communication, 1989) suggests that they seem to have been lost, strayed, or stolen during transport from ? to ?. Principles contacted in regards to the disposition of the molds could not provide specific information. It is truly a mystery that an estimated 3–6 tons of plaster molds could simply vanish!”. Infuriatingly, the question marks are in the original. Since both Langston and Madsen are now deceased, there is no way discover on which of the mold’s journeys Langston though the molds were destroyed or lost. It may be that they never ever arrived safely at the Rocky Mount Children’s Museum, and Langston had in mind the initial journey there from Vernal. </w:t>
+      </w:r>
+      <w:r>
+        <w:rPr/>
+        <w:t>This interpretation may be supported by the claim that “Somewhere along the line, as the story goes, the molds received from the Carnegie had been shipped to a school down south and never arrived. So they were lost.” But Rocky mount is about 2000 miles east of Vernal, not South, so “a school down south” is not a good description of a museum out east.</w:t>
       </w:r>
     </w:p>
     <w:p>
@@ -1674,7 +1670,11 @@
       </w:pPr>
       <w:r>
         <w:rPr/>
-        <w:t xml:space="preserve">The Dinolab contract was in one respect inferior that agreed with the Las Vegas Museum: in the older agreement, Las Vegas would have been responsible for mounting the Field House’s new cast, but Dinolab undertook only to provide “technical assistance […] in the design, fabrication and construction of a free-standing exhibit incorporating that skeleton” (Madsen et al. 1989). The new cast was expected to be assembled that winter (Anonymous 1991), but delays would prevent the public from seeing it for nearly three further years. By 23 June 1993, only the libs and torso had been erected (Anonymous 1993). In June 1994, the mount of the new cast was finally completed, with its head and neck looming over the admission counter. It was unveiled as part of the Dinosaur Days festival on Saturday 18th June (Morrison 1994), having been “pieced together by maintenance employee, Danny Anderson, who worked on him over a two year period only as time allowed.” Thus very nearly five years passed in total between the removal of the outdoor concrete </w:t>
+        <w:t xml:space="preserve">The Dinolab contract was in one respect inferior that agreed with the Las Vegas Museum: in the older agreement, Las Vegas would have been responsible for mounting the Field House’s new cast, but Dinolab undertook only to provide “technical assistance […] in the design, fabrication and construction of a free-standing exhibit incorporating that skeleton” (Madsen et al. 1989). The new cast was expected to be assembled that winter (Anonymous 1991), but delays would prevent the public from seeing it for nearly three further years. By 23 June 1993, only the libs and torso had been erected (Anonymous 1993). In June 1994, the mount of the new cast was finally completed, with its head and neck looming over the admission counter. It was unveiled as part of the Dinosaur Days festival on Saturday 18th June (Morrison 1994), having been “pieced together by maintenance employee, Danny Anderson, who worked on him over a two year period only as time allowed.” </w:t>
+      </w:r>
+      <w:r>
+        <w:rPr/>
+        <w:t xml:space="preserve">Anderson had been working at the museum on and off since 1988, and since 1991 had been full time. One of the questions he had been asked when interviewing for the job in mid-October 1991 was whether he could assemble the </w:t>
       </w:r>
       <w:r>
         <w:rPr>
@@ -1685,7 +1685,18 @@
       </w:r>
       <w:r>
         <w:rPr/>
-        <w:t xml:space="preserve"> and the unveiling of its indoor WEP successor (Figure C).</w:t>
+        <w:t xml:space="preserve"> (Anonymous 1998:3). Evidently he had the necessary skills and inventiveness, but other responsibilities meant that very nearly five years were to elapse after the removal of the outdoor concrete </w:t>
+      </w:r>
+      <w:r>
+        <w:rPr>
+          <w:i/>
+          <w:iCs/>
+        </w:rPr>
+        <w:t>Diplodocus</w:t>
+      </w:r>
+      <w:r>
+        <w:rPr/>
+        <w:t xml:space="preserve"> before the unveiling of its indoor WEP successor (Figure C). </w:t>
       </w:r>
     </w:p>
     <w:p>
@@ -2621,38 +2632,82 @@
     <w:p>
       <w:pPr>
         <w:pStyle w:val="Reference"/>
-        <w:rPr/>
-      </w:pPr>
-      <w:r>
-        <w:rPr/>
-        <w:t>Bilbey, Sue Ann. 1989. Letter to James H. Madsen, 2 April 1989.</w:t>
-      </w:r>
-    </w:p>
-    <w:p>
-      <w:pPr>
-        <w:pStyle w:val="Reference"/>
-        <w:rPr/>
-      </w:pPr>
-      <w:r>
-        <w:rPr/>
-        <w:t xml:space="preserve">Carpenter, Kenneth. 2018. Rocky start of Dinosaur National Monument (USA), the world's first dinosaur geoconservation site. </w:t>
-      </w:r>
-      <w:r>
-        <w:rPr>
-          <w:i/>
-          <w:iCs/>
-        </w:rPr>
-        <w:t>Geoconservation Research</w:t>
-      </w:r>
-      <w:r>
-        <w:rPr/>
+        <w:rPr>
+          <w:rStyle w:val="ListLabel12"/>
+        </w:rPr>
+      </w:pPr>
+      <w:r>
+        <w:rPr>
+          <w:rStyle w:val="ListLabel12"/>
+        </w:rPr>
+        <w:t xml:space="preserve">Anonymous. 1998. Danny and the dinosaurs. </w:t>
+      </w:r>
+      <w:r>
+        <w:rPr>
+          <w:rStyle w:val="ListLabel12"/>
+          <w:i/>
+          <w:iCs/>
+        </w:rPr>
+        <w:t>Chamber Spirit</w:t>
+      </w:r>
+      <w:r>
+        <w:rPr>
+          <w:rStyle w:val="ListLabel12"/>
+        </w:rPr>
         <w:t xml:space="preserve"> </w:t>
       </w:r>
       <w:r>
         <w:rPr>
+          <w:rStyle w:val="ListLabel12"/>
           <w:b/>
           <w:bCs/>
         </w:rPr>
+        <w:t>3(4)</w:t>
+      </w:r>
+      <w:hyperlink r:id="rId12">
+        <w:r>
+          <w:rPr>
+            <w:rStyle w:val="ListLabel12"/>
+          </w:rPr>
+          <w:t>:1–6.</w:t>
+        </w:r>
+      </w:hyperlink>
+    </w:p>
+    <w:p>
+      <w:pPr>
+        <w:pStyle w:val="Reference"/>
+        <w:rPr/>
+      </w:pPr>
+      <w:r>
+        <w:rPr/>
+        <w:t>Bilbey, Sue Ann. 1989. Letter to James H. Madsen, 2 April 1989.</w:t>
+      </w:r>
+    </w:p>
+    <w:p>
+      <w:pPr>
+        <w:pStyle w:val="Reference"/>
+        <w:rPr/>
+      </w:pPr>
+      <w:r>
+        <w:rPr/>
+        <w:t xml:space="preserve">Carpenter, Kenneth. 2018. Rocky start of Dinosaur National Monument (USA), the world's first dinosaur geoconservation site. </w:t>
+      </w:r>
+      <w:r>
+        <w:rPr>
+          <w:i/>
+          <w:iCs/>
+        </w:rPr>
+        <w:t>Geoconservation Research</w:t>
+      </w:r>
+      <w:r>
+        <w:rPr/>
+        <w:t xml:space="preserve"> </w:t>
+      </w:r>
+      <w:r>
+        <w:rPr>
+          <w:b/>
+          <w:bCs/>
+        </w:rPr>
         <w:t>1(1)</w:t>
       </w:r>
       <w:r>
@@ -2679,7 +2734,7 @@
         <w:rPr/>
         <w:t xml:space="preserve">Carr, Elaine, and Aric Hansen. 2005. William Randolf Turnage, Dee Hall, and Ernest Untermann [archive photograph with metadata]. University of Utah, J. Willard Marriott Digital Library, image 1086142. </w:t>
       </w:r>
-      <w:hyperlink r:id="rId12">
+      <w:hyperlink r:id="rId13">
         <w:r>
           <w:rPr>
             <w:rStyle w:val="InternetLink"/>
@@ -2714,7 +2769,7 @@
         <w:rPr/>
         <w:t xml:space="preserve">, 18 May 2017. </w:t>
       </w:r>
-      <w:hyperlink r:id="rId13">
+      <w:hyperlink r:id="rId14">
         <w:r>
           <w:rPr>
             <w:rStyle w:val="InternetLink"/>
@@ -2726,7 +2781,7 @@
         <w:rPr/>
         <w:t xml:space="preserve">, archived at </w:t>
       </w:r>
-      <w:hyperlink r:id="rId14">
+      <w:hyperlink r:id="rId15">
         <w:r>
           <w:rPr>
             <w:rStyle w:val="InternetLink"/>
@@ -3125,7 +3180,7 @@
         <w:rPr/>
         <w:t xml:space="preserve">Lewis, Marlene. 1977. G. Ernest Untermann papers, 1893–1975. Archives West for University of Utah Libraries, Special Collections. </w:t>
       </w:r>
-      <w:hyperlink r:id="rId15">
+      <w:hyperlink r:id="rId16">
         <w:r>
           <w:rPr>
             <w:rStyle w:val="InternetLink"/>
@@ -3137,7 +3192,7 @@
         <w:rPr/>
         <w:t xml:space="preserve">, archived at </w:t>
       </w:r>
-      <w:hyperlink r:id="rId16">
+      <w:hyperlink r:id="rId17">
         <w:r>
           <w:rPr>
             <w:rStyle w:val="InternetLink"/>
@@ -3286,7 +3341,7 @@
         <w:rPr/>
         <w:t xml:space="preserve">, 15 June 1994. </w:t>
       </w:r>
-      <w:hyperlink r:id="rId17">
+      <w:hyperlink r:id="rId18">
         <w:r>
           <w:rPr>
             <w:rStyle w:val="InternetLink"/>
@@ -3417,7 +3472,7 @@
         <w:rPr/>
         <w:t xml:space="preserve">:36-41. </w:t>
       </w:r>
-      <w:hyperlink r:id="rId18">
+      <w:hyperlink r:id="rId19">
         <w:r>
           <w:rPr>
             <w:rStyle w:val="InternetLink"/>
@@ -3509,7 +3564,7 @@
         <w:rPr/>
         <w:t xml:space="preserve"> — WUSF 89.7. 18 May 2017. </w:t>
       </w:r>
-      <w:hyperlink r:id="rId19">
+      <w:hyperlink r:id="rId20">
         <w:r>
           <w:rPr>
             <w:rStyle w:val="FollowedHyperlink"/>
@@ -3521,7 +3576,7 @@
         <w:rPr/>
         <w:t xml:space="preserve">, archived at </w:t>
       </w:r>
-      <w:hyperlink r:id="rId20">
+      <w:hyperlink r:id="rId21">
         <w:r>
           <w:rPr>
             <w:rStyle w:val="InternetLink"/>
@@ -4140,11 +4195,7 @@
       </w:r>
       <w:r>
         <w:rPr/>
-        <w:t xml:space="preserve"> </w:t>
-      </w:r>
-      <w:r>
-        <w:rPr/>
-        <w:t xml:space="preserve">The elements of the concrete cast, packed onto wooden pallets outside the new Field House building on 8 April 2013. They has been prepared for transportation to the Utah State University Eastern campus in Price, Utah, about 100 miles southwest of Vernal. </w:t>
+        <w:t xml:space="preserve"> The elements of the concrete cast, packed onto wooden pallets outside the new Field House building on 8 April 2013. They has been prepared for transportation to the Utah State University Eastern campus in Price, Utah, about 100 miles southwest of Vernal. </w:t>
       </w:r>
       <w:r>
         <w:rPr>
@@ -5016,7 +5067,7 @@
     <w:pPr>
       <w:widowControl/>
       <w:suppressAutoHyphens w:val="true"/>
-      <w:overflowPunct w:val="false"/>
+      <w:overflowPunct w:val="true"/>
       <w:bidi w:val="0"/>
       <w:spacing w:before="0" w:after="0"/>
       <w:jc w:val="left"/>
@@ -5283,6 +5334,91 @@
   </w:style>
   <w:style w:type="character" w:styleId="ListLabel13">
     <w:name w:val="ListLabel 13"/>
+    <w:qFormat/>
+    <w:rPr/>
+  </w:style>
+  <w:style w:type="character" w:styleId="ListLabel14">
+    <w:name w:val="ListLabel 14"/>
+    <w:qFormat/>
+    <w:rPr>
+      <w:rFonts w:cs="Symbol"/>
+    </w:rPr>
+  </w:style>
+  <w:style w:type="character" w:styleId="ListLabel15">
+    <w:name w:val="ListLabel 15"/>
+    <w:qFormat/>
+    <w:rPr>
+      <w:rFonts w:cs="OpenSymbol"/>
+    </w:rPr>
+  </w:style>
+  <w:style w:type="character" w:styleId="ListLabel16">
+    <w:name w:val="ListLabel 16"/>
+    <w:qFormat/>
+    <w:rPr>
+      <w:rFonts w:cs="OpenSymbol"/>
+    </w:rPr>
+  </w:style>
+  <w:style w:type="character" w:styleId="ListLabel17">
+    <w:name w:val="ListLabel 17"/>
+    <w:qFormat/>
+    <w:rPr>
+      <w:rFonts w:cs="Symbol"/>
+    </w:rPr>
+  </w:style>
+  <w:style w:type="character" w:styleId="ListLabel18">
+    <w:name w:val="ListLabel 18"/>
+    <w:qFormat/>
+    <w:rPr>
+      <w:rFonts w:cs="OpenSymbol"/>
+    </w:rPr>
+  </w:style>
+  <w:style w:type="character" w:styleId="ListLabel19">
+    <w:name w:val="ListLabel 19"/>
+    <w:qFormat/>
+    <w:rPr>
+      <w:rFonts w:cs="OpenSymbol"/>
+    </w:rPr>
+  </w:style>
+  <w:style w:type="character" w:styleId="ListLabel20">
+    <w:name w:val="ListLabel 20"/>
+    <w:qFormat/>
+    <w:rPr>
+      <w:rFonts w:cs="Symbol"/>
+    </w:rPr>
+  </w:style>
+  <w:style w:type="character" w:styleId="ListLabel21">
+    <w:name w:val="ListLabel 21"/>
+    <w:qFormat/>
+    <w:rPr>
+      <w:rFonts w:cs="OpenSymbol"/>
+    </w:rPr>
+  </w:style>
+  <w:style w:type="character" w:styleId="ListLabel22">
+    <w:name w:val="ListLabel 22"/>
+    <w:qFormat/>
+    <w:rPr>
+      <w:rFonts w:cs="OpenSymbol"/>
+    </w:rPr>
+  </w:style>
+  <w:style w:type="character" w:styleId="ListLabel23">
+    <w:name w:val="ListLabel 23"/>
+    <w:qFormat/>
+    <w:rPr>
+      <w:i w:val="false"/>
+    </w:rPr>
+  </w:style>
+  <w:style w:type="character" w:styleId="ListLabel24">
+    <w:name w:val="ListLabel 24"/>
+    <w:qFormat/>
+    <w:rPr/>
+  </w:style>
+  <w:style w:type="character" w:styleId="ListLabel25">
+    <w:name w:val="ListLabel 25"/>
+    <w:qFormat/>
+    <w:rPr/>
+  </w:style>
+  <w:style w:type="character" w:styleId="ListLabel26">
+    <w:name w:val="ListLabel 26"/>
     <w:qFormat/>
     <w:rPr/>
   </w:style>

--- a/TaylorEtAl-concrete-Diplodocus-of-Vernal.docx
+++ b/TaylorEtAl-concrete-Diplodocus-of-Vernal.docx
@@ -247,436 +247,432 @@
         <w:t>Table of Contents</w:t>
       </w:r>
     </w:p>
-    <w:sdt>
-      <w:sdtPr>
-        <w:docPartObj>
-          <w:docPartGallery w:val="Table of Contents"/>
-          <w:docPartUnique w:val="true"/>
-        </w:docPartObj>
-      </w:sdtPr>
-      <w:sdtContent>
-        <w:p>
-          <w:pPr>
-            <w:pStyle w:val="Contents1"/>
-            <w:tabs>
-              <w:tab w:val="right" w:pos="9638" w:leader="dot"/>
-            </w:tabs>
-            <w:rPr/>
-          </w:pPr>
-          <w:r>
-            <w:fldChar w:fldCharType="begin"/>
-          </w:r>
-          <w:r>
-            <w:rPr>
-              <w:rStyle w:val="IndexLink"/>
-            </w:rPr>
-            <w:instrText> TOC \f \o "1-9" \h</w:instrText>
-          </w:r>
-          <w:r>
-            <w:rPr>
-              <w:rStyle w:val="IndexLink"/>
-            </w:rPr>
-            <w:fldChar w:fldCharType="separate"/>
-          </w:r>
-          <w:hyperlink w:anchor="__RefHeading___Toc1993_1523406190">
-            <w:r>
-              <w:rPr>
-                <w:rStyle w:val="IndexLink"/>
-              </w:rPr>
-              <w:t>Introduction</w:t>
-              <w:tab/>
-              <w:t>1</w:t>
-            </w:r>
-          </w:hyperlink>
-        </w:p>
-        <w:p>
-          <w:pPr>
-            <w:pStyle w:val="Contents2"/>
-            <w:tabs>
-              <w:tab w:val="clear" w:pos="9355"/>
-              <w:tab w:val="right" w:pos="9638" w:leader="dot"/>
-            </w:tabs>
-            <w:rPr/>
-          </w:pPr>
-          <w:hyperlink w:anchor="__RefHeading___Toc943_1155462304">
-            <w:r>
-              <w:rPr>
-                <w:rStyle w:val="IndexLink"/>
-              </w:rPr>
-              <w:t>Nomenclature</w:t>
-              <w:tab/>
-              <w:t>2</w:t>
-            </w:r>
-          </w:hyperlink>
-        </w:p>
-        <w:p>
-          <w:pPr>
-            <w:pStyle w:val="Contents2"/>
-            <w:tabs>
-              <w:tab w:val="clear" w:pos="9355"/>
-              <w:tab w:val="right" w:pos="9638" w:leader="dot"/>
-            </w:tabs>
-            <w:rPr/>
-          </w:pPr>
-          <w:hyperlink w:anchor="__RefHeading___Toc5349_68767826">
-            <w:r>
-              <w:rPr>
-                <w:rStyle w:val="IndexLink"/>
-              </w:rPr>
-              <w:t>Institutional abbreviations</w:t>
-              <w:tab/>
-              <w:t>2</w:t>
-            </w:r>
-          </w:hyperlink>
-        </w:p>
-        <w:p>
-          <w:pPr>
-            <w:pStyle w:val="Contents1"/>
-            <w:tabs>
-              <w:tab w:val="right" w:pos="9638" w:leader="dot"/>
-            </w:tabs>
-            <w:rPr/>
-          </w:pPr>
-          <w:hyperlink w:anchor="__RefHeading___Toc1946_2786159041">
-            <w:r>
-              <w:rPr>
-                <w:rStyle w:val="IndexLink"/>
-              </w:rPr>
-              <w:t xml:space="preserve">History of the concrete </w:t>
-            </w:r>
-            <w:r>
-              <w:rPr>
-                <w:rStyle w:val="IndexLink"/>
-                <w:i/>
-                <w:iCs/>
-              </w:rPr>
-              <w:t>Diplodocus</w:t>
-            </w:r>
-            <w:r>
-              <w:rPr>
-                <w:rStyle w:val="IndexLink"/>
-              </w:rPr>
-              <w:tab/>
-              <w:t>2</w:t>
-            </w:r>
-          </w:hyperlink>
-        </w:p>
-        <w:p>
-          <w:pPr>
-            <w:pStyle w:val="Contents2"/>
-            <w:tabs>
-              <w:tab w:val="clear" w:pos="9355"/>
-              <w:tab w:val="right" w:pos="9638" w:leader="dot"/>
-            </w:tabs>
-            <w:rPr/>
-          </w:pPr>
-          <w:hyperlink w:anchor="__RefHeading___Toc1948_2786159041">
-            <w:r>
-              <w:rPr>
-                <w:rStyle w:val="IndexLink"/>
-              </w:rPr>
-              <w:t xml:space="preserve">The original Carnegie </w:t>
-            </w:r>
-            <w:r>
-              <w:rPr>
-                <w:rStyle w:val="IndexLink"/>
-                <w:i/>
-                <w:iCs/>
-              </w:rPr>
-              <w:t>Diplodocus</w:t>
-            </w:r>
-            <w:r>
-              <w:rPr>
-                <w:rStyle w:val="IndexLink"/>
-              </w:rPr>
-              <w:tab/>
-              <w:t>2</w:t>
-            </w:r>
-          </w:hyperlink>
-        </w:p>
-        <w:p>
-          <w:pPr>
-            <w:pStyle w:val="Contents2"/>
-            <w:tabs>
-              <w:tab w:val="clear" w:pos="9355"/>
-              <w:tab w:val="right" w:pos="9638" w:leader="dot"/>
-            </w:tabs>
-            <w:rPr/>
-          </w:pPr>
-          <w:hyperlink w:anchor="__RefHeading___Toc1950_2786159041">
-            <w:r>
-              <w:rPr>
-                <w:rStyle w:val="IndexLink"/>
-              </w:rPr>
-              <w:t xml:space="preserve">The first casts of the Carnegie </w:t>
-            </w:r>
-            <w:r>
-              <w:rPr>
-                <w:rStyle w:val="IndexLink"/>
-                <w:i/>
-                <w:iCs/>
-              </w:rPr>
-              <w:t>Diplodocus</w:t>
-            </w:r>
-            <w:r>
-              <w:rPr>
-                <w:rStyle w:val="IndexLink"/>
-              </w:rPr>
-              <w:tab/>
-              <w:t>2</w:t>
-            </w:r>
-          </w:hyperlink>
-        </w:p>
-        <w:p>
-          <w:pPr>
-            <w:pStyle w:val="Contents2"/>
-            <w:tabs>
-              <w:tab w:val="clear" w:pos="9355"/>
-              <w:tab w:val="right" w:pos="9638" w:leader="dot"/>
-            </w:tabs>
-            <w:rPr/>
-          </w:pPr>
-          <w:hyperlink w:anchor="__RefHeading___Toc947_1155462304">
-            <w:r>
-              <w:rPr>
-                <w:rStyle w:val="IndexLink"/>
-              </w:rPr>
-              <w:t>The Field House Museum in Vernal</w:t>
-              <w:tab/>
-              <w:t>3</w:t>
-            </w:r>
-          </w:hyperlink>
-        </w:p>
-        <w:p>
-          <w:pPr>
-            <w:pStyle w:val="Contents2"/>
-            <w:tabs>
-              <w:tab w:val="clear" w:pos="9355"/>
-              <w:tab w:val="right" w:pos="9638" w:leader="dot"/>
-            </w:tabs>
-            <w:rPr/>
-          </w:pPr>
-          <w:hyperlink w:anchor="__RefHeading___Toc26119_446257137">
-            <w:r>
-              <w:rPr>
-                <w:rStyle w:val="IndexLink"/>
-              </w:rPr>
-              <w:t>The concrete cast in Vernal</w:t>
-              <w:tab/>
-              <w:t>4</w:t>
-            </w:r>
-          </w:hyperlink>
-        </w:p>
-        <w:p>
-          <w:pPr>
-            <w:pStyle w:val="Contents2"/>
-            <w:tabs>
-              <w:tab w:val="clear" w:pos="9355"/>
-              <w:tab w:val="right" w:pos="9638" w:leader="dot"/>
-            </w:tabs>
-            <w:rPr/>
-          </w:pPr>
-          <w:hyperlink w:anchor="__RefHeading___Toc430_3962850034">
-            <w:r>
-              <w:rPr>
-                <w:rStyle w:val="IndexLink"/>
-              </w:rPr>
-              <w:t>The fate of the original molds</w:t>
-              <w:tab/>
-              <w:t>6</w:t>
-            </w:r>
-          </w:hyperlink>
-        </w:p>
-        <w:p>
-          <w:pPr>
-            <w:pStyle w:val="Contents2"/>
-            <w:tabs>
-              <w:tab w:val="clear" w:pos="9355"/>
-              <w:tab w:val="right" w:pos="9638" w:leader="dot"/>
-            </w:tabs>
-            <w:rPr/>
-          </w:pPr>
-          <w:hyperlink w:anchor="__RefHeading___Toc949_1155462304">
-            <w:r>
-              <w:rPr>
-                <w:rStyle w:val="IndexLink"/>
-              </w:rPr>
-              <w:t>The lightweight cast in Vernal</w:t>
-              <w:tab/>
-              <w:t>7</w:t>
-            </w:r>
-          </w:hyperlink>
-        </w:p>
-        <w:p>
-          <w:pPr>
-            <w:pStyle w:val="Contents2"/>
-            <w:tabs>
-              <w:tab w:val="clear" w:pos="9355"/>
-              <w:tab w:val="right" w:pos="9638" w:leader="dot"/>
-            </w:tabs>
-            <w:rPr/>
-          </w:pPr>
-          <w:hyperlink w:anchor="__RefHeading___Toc418_3962850034">
-            <w:r>
-              <w:rPr>
-                <w:rStyle w:val="IndexLink"/>
-              </w:rPr>
-              <w:t xml:space="preserve">New casts made from molds of the concrete </w:t>
-            </w:r>
-            <w:r>
-              <w:rPr>
-                <w:rStyle w:val="IndexLink"/>
-                <w:i/>
-                <w:iCs/>
-              </w:rPr>
-              <w:t>Diplodocus</w:t>
-            </w:r>
-            <w:r>
-              <w:rPr>
-                <w:rStyle w:val="IndexLink"/>
-              </w:rPr>
-              <w:tab/>
-              <w:t>9</w:t>
-            </w:r>
-          </w:hyperlink>
-        </w:p>
-        <w:p>
-          <w:pPr>
-            <w:pStyle w:val="Contents2"/>
-            <w:tabs>
-              <w:tab w:val="clear" w:pos="9355"/>
-              <w:tab w:val="right" w:pos="9638" w:leader="dot"/>
-            </w:tabs>
-            <w:rPr/>
-          </w:pPr>
-          <w:hyperlink w:anchor="__RefHeading___Toc953_1155462304">
-            <w:r>
-              <w:rPr>
-                <w:rStyle w:val="IndexLink"/>
-              </w:rPr>
-              <w:t xml:space="preserve">The fate of the concrete </w:t>
-            </w:r>
-            <w:r>
-              <w:rPr>
-                <w:rStyle w:val="IndexLink"/>
-                <w:i/>
-                <w:iCs/>
-              </w:rPr>
-              <w:t>Diplodocus</w:t>
-            </w:r>
-            <w:r>
-              <w:rPr>
-                <w:rStyle w:val="IndexLink"/>
-              </w:rPr>
-              <w:tab/>
-              <w:t>11</w:t>
-            </w:r>
-          </w:hyperlink>
-        </w:p>
-        <w:p>
-          <w:pPr>
-            <w:pStyle w:val="Contents1"/>
-            <w:tabs>
-              <w:tab w:val="right" w:pos="9638" w:leader="dot"/>
-            </w:tabs>
-            <w:rPr/>
-          </w:pPr>
-          <w:hyperlink w:anchor="__RefHeading___Toc3401_68767826">
-            <w:r>
-              <w:rPr>
-                <w:rStyle w:val="IndexLink"/>
-              </w:rPr>
-              <w:t>Discussion</w:t>
-              <w:tab/>
-              <w:t>11</w:t>
-            </w:r>
-          </w:hyperlink>
-        </w:p>
-        <w:p>
-          <w:pPr>
-            <w:pStyle w:val="Contents1"/>
-            <w:tabs>
-              <w:tab w:val="right" w:pos="9638" w:leader="dot"/>
-            </w:tabs>
-            <w:rPr/>
-          </w:pPr>
-          <w:hyperlink w:anchor="__RefHeading___Toc3529_2542618767">
-            <w:r>
-              <w:rPr>
-                <w:rStyle w:val="IndexLink"/>
-              </w:rPr>
-              <w:t>Acknowledgements</w:t>
-              <w:tab/>
-              <w:t>12</w:t>
-            </w:r>
-          </w:hyperlink>
-        </w:p>
-        <w:p>
-          <w:pPr>
-            <w:pStyle w:val="Contents1"/>
-            <w:tabs>
-              <w:tab w:val="right" w:pos="9638" w:leader="dot"/>
-            </w:tabs>
-            <w:rPr/>
-          </w:pPr>
-          <w:hyperlink w:anchor="__RefHeading___Toc3405_68767826">
-            <w:r>
-              <w:rPr>
-                <w:rStyle w:val="IndexLink"/>
-              </w:rPr>
-              <w:t>References</w:t>
-              <w:tab/>
-              <w:t>12</w:t>
-            </w:r>
-          </w:hyperlink>
-        </w:p>
-        <w:p>
-          <w:pPr>
-            <w:pStyle w:val="Contents1"/>
-            <w:tabs>
-              <w:tab w:val="right" w:pos="9638" w:leader="dot"/>
-            </w:tabs>
-            <w:rPr/>
-          </w:pPr>
-          <w:hyperlink w:anchor="__RefHeading___Toc3407_68767826">
-            <w:r>
-              <w:rPr>
-                <w:rStyle w:val="IndexLink"/>
-              </w:rPr>
-              <w:t>Figure Captions</w:t>
-              <w:tab/>
-              <w:t>15</w:t>
-            </w:r>
-          </w:hyperlink>
-        </w:p>
-      </w:sdtContent>
-    </w:sdt>
+    <w:p>
+      <w:pPr>
+        <w:pStyle w:val="Contents1"/>
+        <w:tabs>
+          <w:tab w:val="right" w:pos="9638" w:leader="dot"/>
+        </w:tabs>
+        <w:rPr/>
+      </w:pPr>
+      <w:r>
+        <w:fldChar w:fldCharType="begin"/>
+      </w:r>
+      <w:r>
+        <w:rPr>
+          <w:rStyle w:val="IndexLink"/>
+        </w:rPr>
+        <w:instrText> TOC \f \o "1-9" \h</w:instrText>
+      </w:r>
+      <w:r>
+        <w:rPr>
+          <w:rStyle w:val="IndexLink"/>
+        </w:rPr>
+        <w:fldChar w:fldCharType="separate"/>
+      </w:r>
+      <w:hyperlink w:anchor="__RefHeading___Toc4424_1817233446">
+        <w:r>
+          <w:rPr>
+            <w:rStyle w:val="IndexLink"/>
+          </w:rPr>
+          <w:t>Introduction</w:t>
+          <w:tab/>
+          <w:t>1</w:t>
+        </w:r>
+      </w:hyperlink>
+    </w:p>
+    <w:p>
+      <w:pPr>
+        <w:pStyle w:val="Contents2"/>
+        <w:tabs>
+          <w:tab w:val="clear" w:pos="9355"/>
+          <w:tab w:val="right" w:pos="9638" w:leader="dot"/>
+        </w:tabs>
+        <w:rPr/>
+      </w:pPr>
+      <w:hyperlink w:anchor="__RefHeading___Toc943_1155462304">
+        <w:r>
+          <w:rPr>
+            <w:rStyle w:val="IndexLink"/>
+          </w:rPr>
+          <w:t>Nomenclature</w:t>
+          <w:tab/>
+          <w:t>2</w:t>
+        </w:r>
+      </w:hyperlink>
+    </w:p>
+    <w:p>
+      <w:pPr>
+        <w:pStyle w:val="Contents2"/>
+        <w:tabs>
+          <w:tab w:val="clear" w:pos="9355"/>
+          <w:tab w:val="right" w:pos="9638" w:leader="dot"/>
+        </w:tabs>
+        <w:rPr/>
+      </w:pPr>
+      <w:hyperlink w:anchor="__RefHeading___Toc5349_68767826">
+        <w:r>
+          <w:rPr>
+            <w:rStyle w:val="IndexLink"/>
+          </w:rPr>
+          <w:t>Institutional abbreviations</w:t>
+          <w:tab/>
+          <w:t>2</w:t>
+        </w:r>
+      </w:hyperlink>
+    </w:p>
+    <w:p>
+      <w:pPr>
+        <w:pStyle w:val="Contents1"/>
+        <w:tabs>
+          <w:tab w:val="right" w:pos="9638" w:leader="dot"/>
+        </w:tabs>
+        <w:rPr/>
+      </w:pPr>
+      <w:hyperlink w:anchor="__RefHeading___Toc1946_2786159041">
+        <w:r>
+          <w:rPr>
+            <w:rStyle w:val="IndexLink"/>
+          </w:rPr>
+          <w:t xml:space="preserve">History of the concrete </w:t>
+        </w:r>
+        <w:r>
+          <w:rPr>
+            <w:rStyle w:val="IndexLink"/>
+            <w:i/>
+            <w:iCs/>
+          </w:rPr>
+          <w:t>Diplodocus</w:t>
+        </w:r>
+        <w:r>
+          <w:rPr>
+            <w:rStyle w:val="IndexLink"/>
+          </w:rPr>
+          <w:tab/>
+          <w:t>2</w:t>
+        </w:r>
+      </w:hyperlink>
+    </w:p>
+    <w:p>
+      <w:pPr>
+        <w:pStyle w:val="Contents2"/>
+        <w:tabs>
+          <w:tab w:val="clear" w:pos="9355"/>
+          <w:tab w:val="right" w:pos="9638" w:leader="dot"/>
+        </w:tabs>
+        <w:rPr/>
+      </w:pPr>
+      <w:hyperlink w:anchor="__RefHeading___Toc1948_2786159041">
+        <w:r>
+          <w:rPr>
+            <w:rStyle w:val="IndexLink"/>
+          </w:rPr>
+          <w:t xml:space="preserve">The original Carnegie </w:t>
+        </w:r>
+        <w:r>
+          <w:rPr>
+            <w:rStyle w:val="IndexLink"/>
+            <w:i/>
+            <w:iCs/>
+          </w:rPr>
+          <w:t>Diplodocus</w:t>
+        </w:r>
+        <w:r>
+          <w:rPr>
+            <w:rStyle w:val="IndexLink"/>
+          </w:rPr>
+          <w:tab/>
+          <w:t>2</w:t>
+        </w:r>
+      </w:hyperlink>
+    </w:p>
+    <w:p>
+      <w:pPr>
+        <w:pStyle w:val="Contents2"/>
+        <w:tabs>
+          <w:tab w:val="clear" w:pos="9355"/>
+          <w:tab w:val="right" w:pos="9638" w:leader="dot"/>
+        </w:tabs>
+        <w:rPr/>
+      </w:pPr>
+      <w:hyperlink w:anchor="__RefHeading___Toc1950_2786159041">
+        <w:r>
+          <w:rPr>
+            <w:rStyle w:val="IndexLink"/>
+          </w:rPr>
+          <w:t xml:space="preserve">The first casts of the Carnegie </w:t>
+        </w:r>
+        <w:r>
+          <w:rPr>
+            <w:rStyle w:val="IndexLink"/>
+            <w:i/>
+            <w:iCs/>
+          </w:rPr>
+          <w:t>Diplodocus</w:t>
+        </w:r>
+        <w:r>
+          <w:rPr>
+            <w:rStyle w:val="IndexLink"/>
+          </w:rPr>
+          <w:tab/>
+          <w:t>3</w:t>
+        </w:r>
+      </w:hyperlink>
+    </w:p>
+    <w:p>
+      <w:pPr>
+        <w:pStyle w:val="Contents2"/>
+        <w:tabs>
+          <w:tab w:val="clear" w:pos="9355"/>
+          <w:tab w:val="right" w:pos="9638" w:leader="dot"/>
+        </w:tabs>
+        <w:rPr/>
+      </w:pPr>
+      <w:hyperlink w:anchor="__RefHeading___Toc947_1155462304">
+        <w:r>
+          <w:rPr>
+            <w:rStyle w:val="IndexLink"/>
+          </w:rPr>
+          <w:t>The Field House Museum in Vernal</w:t>
+          <w:tab/>
+          <w:t>3</w:t>
+        </w:r>
+      </w:hyperlink>
+    </w:p>
+    <w:p>
+      <w:pPr>
+        <w:pStyle w:val="Contents2"/>
+        <w:tabs>
+          <w:tab w:val="clear" w:pos="9355"/>
+          <w:tab w:val="right" w:pos="9638" w:leader="dot"/>
+        </w:tabs>
+        <w:rPr/>
+      </w:pPr>
+      <w:hyperlink w:anchor="__RefHeading___Toc26119_446257137">
+        <w:r>
+          <w:rPr>
+            <w:rStyle w:val="IndexLink"/>
+          </w:rPr>
+          <w:t>The concrete cast in Vernal</w:t>
+          <w:tab/>
+          <w:t>4</w:t>
+        </w:r>
+      </w:hyperlink>
+    </w:p>
+    <w:p>
+      <w:pPr>
+        <w:pStyle w:val="Contents2"/>
+        <w:tabs>
+          <w:tab w:val="clear" w:pos="9355"/>
+          <w:tab w:val="right" w:pos="9638" w:leader="dot"/>
+        </w:tabs>
+        <w:rPr/>
+      </w:pPr>
+      <w:hyperlink w:anchor="__RefHeading___Toc430_3962850034">
+        <w:r>
+          <w:rPr>
+            <w:rStyle w:val="IndexLink"/>
+          </w:rPr>
+          <w:t>The fate of the original molds</w:t>
+          <w:tab/>
+          <w:t>6</w:t>
+        </w:r>
+      </w:hyperlink>
+    </w:p>
+    <w:p>
+      <w:pPr>
+        <w:pStyle w:val="Contents2"/>
+        <w:tabs>
+          <w:tab w:val="clear" w:pos="9355"/>
+          <w:tab w:val="right" w:pos="9638" w:leader="dot"/>
+        </w:tabs>
+        <w:rPr/>
+      </w:pPr>
+      <w:hyperlink w:anchor="__RefHeading___Toc949_1155462304">
+        <w:r>
+          <w:rPr>
+            <w:rStyle w:val="IndexLink"/>
+          </w:rPr>
+          <w:t>The lightweight cast in Vernal</w:t>
+          <w:tab/>
+          <w:t>7</w:t>
+        </w:r>
+      </w:hyperlink>
+    </w:p>
+    <w:p>
+      <w:pPr>
+        <w:pStyle w:val="Contents2"/>
+        <w:tabs>
+          <w:tab w:val="clear" w:pos="9355"/>
+          <w:tab w:val="right" w:pos="9638" w:leader="dot"/>
+        </w:tabs>
+        <w:rPr/>
+      </w:pPr>
+      <w:hyperlink w:anchor="__RefHeading___Toc418_3962850034">
+        <w:r>
+          <w:rPr>
+            <w:rStyle w:val="IndexLink"/>
+          </w:rPr>
+          <w:t xml:space="preserve">New casts made from molds of the concrete </w:t>
+        </w:r>
+        <w:r>
+          <w:rPr>
+            <w:rStyle w:val="IndexLink"/>
+            <w:i/>
+            <w:iCs/>
+          </w:rPr>
+          <w:t>Diplodocus</w:t>
+        </w:r>
+        <w:r>
+          <w:rPr>
+            <w:rStyle w:val="IndexLink"/>
+          </w:rPr>
+          <w:tab/>
+          <w:t>10</w:t>
+        </w:r>
+      </w:hyperlink>
+    </w:p>
+    <w:p>
+      <w:pPr>
+        <w:pStyle w:val="Contents2"/>
+        <w:tabs>
+          <w:tab w:val="clear" w:pos="9355"/>
+          <w:tab w:val="right" w:pos="9638" w:leader="dot"/>
+        </w:tabs>
+        <w:rPr/>
+      </w:pPr>
+      <w:hyperlink w:anchor="__RefHeading___Toc953_1155462304">
+        <w:r>
+          <w:rPr>
+            <w:rStyle w:val="IndexLink"/>
+          </w:rPr>
+          <w:t xml:space="preserve">The fate of the concrete </w:t>
+        </w:r>
+        <w:r>
+          <w:rPr>
+            <w:rStyle w:val="IndexLink"/>
+            <w:i/>
+            <w:iCs/>
+          </w:rPr>
+          <w:t>Diplodocus</w:t>
+        </w:r>
+        <w:r>
+          <w:rPr>
+            <w:rStyle w:val="IndexLink"/>
+          </w:rPr>
+          <w:tab/>
+          <w:t>12</w:t>
+        </w:r>
+      </w:hyperlink>
+    </w:p>
+    <w:p>
+      <w:pPr>
+        <w:pStyle w:val="Contents1"/>
+        <w:tabs>
+          <w:tab w:val="right" w:pos="9638" w:leader="dot"/>
+        </w:tabs>
+        <w:rPr/>
+      </w:pPr>
+      <w:hyperlink w:anchor="__RefHeading___Toc3401_68767826">
+        <w:r>
+          <w:rPr>
+            <w:rStyle w:val="IndexLink"/>
+          </w:rPr>
+          <w:t>Discussion</w:t>
+          <w:tab/>
+          <w:t>12</w:t>
+        </w:r>
+      </w:hyperlink>
+    </w:p>
+    <w:p>
+      <w:pPr>
+        <w:pStyle w:val="Contents1"/>
+        <w:tabs>
+          <w:tab w:val="right" w:pos="9638" w:leader="dot"/>
+        </w:tabs>
+        <w:rPr/>
+      </w:pPr>
+      <w:hyperlink w:anchor="__RefHeading___Toc3529_2542618767">
+        <w:r>
+          <w:rPr>
+            <w:rStyle w:val="IndexLink"/>
+          </w:rPr>
+          <w:t>Acknowledgements</w:t>
+          <w:tab/>
+          <w:t>13</w:t>
+        </w:r>
+      </w:hyperlink>
+    </w:p>
+    <w:p>
+      <w:pPr>
+        <w:pStyle w:val="Contents1"/>
+        <w:tabs>
+          <w:tab w:val="right" w:pos="9638" w:leader="dot"/>
+        </w:tabs>
+        <w:rPr/>
+      </w:pPr>
+      <w:hyperlink w:anchor="__RefHeading___Toc3405_68767826">
+        <w:r>
+          <w:rPr>
+            <w:rStyle w:val="IndexLink"/>
+          </w:rPr>
+          <w:t>References</w:t>
+          <w:tab/>
+          <w:t>14</w:t>
+        </w:r>
+      </w:hyperlink>
+    </w:p>
+    <w:p>
+      <w:pPr>
+        <w:pStyle w:val="Contents1"/>
+        <w:tabs>
+          <w:tab w:val="right" w:pos="9638" w:leader="dot"/>
+        </w:tabs>
+        <w:rPr/>
+      </w:pPr>
+      <w:hyperlink w:anchor="__RefHeading___Toc3407_68767826">
+        <w:r>
+          <w:rPr>
+            <w:rStyle w:val="IndexLink"/>
+          </w:rPr>
+          <w:t>Figure Captions</w:t>
+          <w:tab/>
+          <w:t>18</w:t>
+        </w:r>
+      </w:hyperlink>
+    </w:p>
+    <w:p>
+      <w:pPr>
+        <w:pStyle w:val="Contents1"/>
+        <w:tabs>
+          <w:tab w:val="right" w:pos="9638" w:leader="dot"/>
+        </w:tabs>
+        <w:rPr/>
+      </w:pPr>
+      <w:hyperlink w:anchor="__RefHeading___Toc4426_1817233446">
+        <w:r>
+          <w:rPr>
+            <w:rStyle w:val="IndexLink"/>
+          </w:rPr>
+          <w:t>Tables</w:t>
+          <w:tab/>
+          <w:t>20</w:t>
+        </w:r>
+      </w:hyperlink>
+    </w:p>
     <w:p>
       <w:pPr>
         <w:pStyle w:val="Heading1"/>
-        <w:spacing w:before="567" w:after="142"/>
-        <w:rPr>
-          <w:bCs/>
-          <w:sz w:val="32"/>
-          <w:szCs w:val="36"/>
-        </w:rPr>
-      </w:pPr>
-      <w:bookmarkStart w:id="0" w:name="__RefHeading___Toc1993_1523406190"/>
+        <w:rPr/>
+      </w:pPr>
+      <w:bookmarkStart w:id="0" w:name="__RefHeading___Toc4424_1817233446"/>
       <w:bookmarkEnd w:id="0"/>
       <w:r>
-        <w:rPr>
-          <w:bCs/>
-          <w:sz w:val="32"/>
-          <w:szCs w:val="36"/>
-        </w:rPr>
+        <w:rPr/>
         <w:t>Introduction</w:t>
       </w:r>
       <w:r>
-        <w:rPr>
-          <w:sz w:val="32"/>
-          <w:szCs w:val="36"/>
-          <w:bCs/>
-        </w:rPr>
+        <w:rPr/>
         <w:fldChar w:fldCharType="end"/>
       </w:r>
     </w:p>
@@ -1062,39 +1058,23 @@
       </w:pPr>
       <w:r>
         <w:rPr/>
-        <w:t xml:space="preserve">As recounted by Untermann and Untermann (1970), the genesis of the Field House lay with Arthur G. Nord, supervisor of the Ashley National Forest, one of those who was concerned that the fossil wealth of the Vernal area was being stripped by museums outside the locality. </w:t>
-      </w:r>
-      <w:r>
-        <w:rPr/>
-        <w:t xml:space="preserve">As World War II was ending, he realised he importance of tourism to Utah, and recommended that a museum could position Vernal as a gateway to the state on Highway 40 (Anonymous 1998:2). </w:t>
-      </w:r>
-      <w:r>
-        <w:rPr/>
-        <w:t xml:space="preserve">The creation of a museum in Vernal was </w:t>
-      </w:r>
-      <w:r>
-        <w:rPr/>
-        <w:t xml:space="preserve">formally </w:t>
-      </w:r>
-      <w:r>
-        <w:rPr/>
-        <w:t xml:space="preserve">proposed by Dr. J. E. Broadus of the State Museum Association at the Vernal Lions Club meeting of 9 September 1934 (Anonymous 1969), and it was reported in the local press only 18 days later (Anonymous 1934). However, the idea languished for nine years until the Club returned to it on 6 September 1943 (Anonymous 1969). A museum committee was then formed to advocate for a local museum (Anonymous 1943). A senate bill approving the museum was passed in 1945, and the next year Governor Herbert B. Maw made $200,000 available to construct the museum building (Anonymous 1969). G. Ernest Untermann was appointed </w:t>
-      </w:r>
-      <w:r>
-        <w:rPr/>
-        <w:t>D</w:t>
-      </w:r>
-      <w:r>
-        <w:rPr/>
-        <w:t xml:space="preserve">irector of the museum project, and his wife Billie — a capable scientist and administrator in her own right </w:t>
-      </w:r>
-      <w:r>
-        <w:rPr/>
-        <w:t>who became the first female naturalist at Dinosaur National Monument (Anonymous 1998:2) — was the Staff Scientist.</w:t>
-      </w:r>
-      <w:r>
-        <w:rPr/>
-        <w:t xml:space="preserve"> Based on drawings created by the Untermanns, the Salt Lake City architect Miles E. Miller drew up the plans, and the building was erected by Dorland Construction Company. The work was begun on 16 October 1947 and completed on 1 July 1948, and the building was dedicated on 29 October 1948 by Governor Maw.</w:t>
+        <w:t>As recounted by Untermann and Untermann (1970), the genesis of the Field House lay with Arthur G. Nord, supervisor of the Ashley National Forest, one of those who was concerned that the fossil wealth of the Vernal area was being stripped by museums outside the locality. As World War II was ending, he realised he importance of tourism to Utah, and recommended that a museum could position Vernal as a gateway to the state on Highway 40 (</w:t>
+      </w:r>
+      <w:r>
+        <w:rPr/>
+        <w:t>Kirby</w:t>
+      </w:r>
+      <w:r>
+        <w:rPr/>
+        <w:t xml:space="preserve"> 1998:2). The creation of a museum in Vernal was formally proposed by Dr. J. E. Broadus of the State Museum Association at the Vernal Lions Club meeting of 9 September 1934 (Anonymous 1969), and it was reported in the local press only 18 days later (Anonymous 1934). However, the idea languished for nine years until the Club returned to it on 6 September 1943 (Anonymous 1969). A museum committee was then formed to advocate for a local museum (Anonymous 1943). A senate bill approving the museum was passed in 1945, and the next year Governor Herbert B. Maw made $200,000 available to construct the museum building (Anonymous 1969). G. Ernest Untermann was appointed Director of the museum project, and his wife Billie — a capable scientist and administrator in her own right who became the first female naturalist at Dinosaur National Monument (</w:t>
+      </w:r>
+      <w:r>
+        <w:rPr/>
+        <w:t>Kirby</w:t>
+      </w:r>
+      <w:r>
+        <w:rPr/>
+        <w:t xml:space="preserve"> 1998:2) — was the Staff Scientist. Based on drawings created by the Untermanns, the Salt Lake City architect Miles E. Miller drew up the plans, and the building was erected by Dorland Construction Company. The work was begun on 16 October 1947 and completed on 1 July 1948, and the building was dedicated on 29 October 1948 by Governor Maw.</w:t>
       </w:r>
     </w:p>
     <w:p>
@@ -1474,11 +1454,7 @@
       </w:pPr>
       <w:r>
         <w:rPr/>
-        <w:t xml:space="preserve">Madsen (1990:4) wrote that “The fate of the initial set of molds is somewhat in question, but Wann Langston (personal communication, 1989) suggests that they seem to have been lost, strayed, or stolen during transport from ? to ?. Principles contacted in regards to the disposition of the molds could not provide specific information. It is truly a mystery that an estimated 3–6 tons of plaster molds could simply vanish!”. Infuriatingly, the question marks are in the original. Since both Langston and Madsen are now deceased, there is no way discover on which of the mold’s journeys Langston though the molds were destroyed or lost. It may be that they never ever arrived safely at the Rocky Mount Children’s Museum, and Langston had in mind the initial journey there from Vernal. </w:t>
-      </w:r>
-      <w:r>
-        <w:rPr/>
-        <w:t>This interpretation may be supported by the claim that “Somewhere along the line, as the story goes, the molds received from the Carnegie had been shipped to a school down south and never arrived. So they were lost.” But Rocky mount is about 2000 miles east of Vernal, not South, so “a school down south” is not a good description of a museum out east.</w:t>
+        <w:t>Madsen (1990:4) wrote that “The fate of the initial set of molds is somewhat in question, but Wann Langston (personal communication, 1989) suggests that they seem to have been lost, strayed, or stolen during transport from ? to ?. Principles contacted in regards to the disposition of the molds could not provide specific information. It is truly a mystery that an estimated 3–6 tons of plaster molds could simply vanish!”. Infuriatingly, the question marks are in the original. Since both Langston and Madsen are now deceased, there is no way discover on which of the mold’s journeys Langston though the molds were destroyed or lost. It may be that they never ever arrived safely at the Rocky Mount Children’s Museum, and Langston had in mind the initial journey there from Vernal. This interpretation may be supported by the claim that “Somewhere along the line, as the story goes, the molds received from the Carnegie had been shipped to a school down south and never arrived. So they were lost.” But Rocky mount is about 2000 miles east of Vernal, not South, so “a school down south” is not a good description of a museum out east.</w:t>
       </w:r>
     </w:p>
     <w:p>
@@ -1670,11 +1646,7 @@
       </w:pPr>
       <w:r>
         <w:rPr/>
-        <w:t xml:space="preserve">The Dinolab contract was in one respect inferior that agreed with the Las Vegas Museum: in the older agreement, Las Vegas would have been responsible for mounting the Field House’s new cast, but Dinolab undertook only to provide “technical assistance […] in the design, fabrication and construction of a free-standing exhibit incorporating that skeleton” (Madsen et al. 1989). The new cast was expected to be assembled that winter (Anonymous 1991), but delays would prevent the public from seeing it for nearly three further years. By 23 June 1993, only the libs and torso had been erected (Anonymous 1993). In June 1994, the mount of the new cast was finally completed, with its head and neck looming over the admission counter. It was unveiled as part of the Dinosaur Days festival on Saturday 18th June (Morrison 1994), having been “pieced together by maintenance employee, Danny Anderson, who worked on him over a two year period only as time allowed.” </w:t>
-      </w:r>
-      <w:r>
-        <w:rPr/>
-        <w:t xml:space="preserve">Anderson had been working at the museum on and off since 1988, and since 1991 had been full time. One of the questions he had been asked when interviewing for the job in mid-October 1991 was whether he could assemble the </w:t>
+        <w:t xml:space="preserve">The Dinolab contract was in one respect inferior that agreed with the Las Vegas Museum: in the older agreement, Las Vegas would have been responsible for mounting the Field House’s new cast, but Dinolab undertook only to provide “technical assistance […] in the design, fabrication and construction of a free-standing exhibit incorporating that skeleton” (Madsen et al. 1989). The new cast was expected to be assembled that winter (Anonymous 1991), but delays would prevent the public from seeing it for nearly three further years. By 23 June 1993, only the libs and torso had been erected (Anonymous 1993). In June 1994, the mount of the new cast was finally completed, with its head and neck looming over the admission counter. It was unveiled as part of the Dinosaur Days festival on Saturday 18th June (Morrison 1994), having been “pieced together by maintenance employee, Danny Anderson, who worked on him over a two year period only as time allowed.” Anderson had been working at the museum on and off since 1988, and since 1991 had been full time. One of the questions he had been asked when interviewing for the job in mid-October 1991 was whether he could assemble the </w:t>
       </w:r>
       <w:r>
         <w:rPr>
@@ -1685,7 +1657,15 @@
       </w:r>
       <w:r>
         <w:rPr/>
-        <w:t xml:space="preserve"> (Anonymous 1998:3). Evidently he had the necessary skills and inventiveness, but other responsibilities meant that very nearly five years were to elapse after the removal of the outdoor concrete </w:t>
+        <w:t xml:space="preserve"> (</w:t>
+      </w:r>
+      <w:r>
+        <w:rPr/>
+        <w:t>Kirby</w:t>
+      </w:r>
+      <w:r>
+        <w:rPr/>
+        <w:t xml:space="preserve"> 1998:3). Evidently he had the necessary skills and inventiveness, but other responsibilities meant that very nearly five years were to elapse after the removal of the outdoor concrete </w:t>
       </w:r>
       <w:r>
         <w:rPr>
@@ -1744,10 +1724,254 @@
         <w:pStyle w:val="TextBody"/>
         <w:rPr/>
       </w:pPr>
+      <w:bookmarkStart w:id="11" w:name="__DdeLink__11815_2767870788"/>
+      <w:r>
+        <w:rPr/>
+        <w:t xml:space="preserve">In subsequent years: further casts were made from the Dinolab molds: </w:t>
+      </w:r>
+      <w:r>
+        <w:rPr/>
+        <w:t xml:space="preserve">Table 1 summarises information from </w:t>
+      </w:r>
+      <w:r>
+        <w:rPr/>
+        <w:t>Madsen’</w:t>
+      </w:r>
+      <w:r>
+        <w:rPr/>
+        <w:t xml:space="preserve">s </w:t>
+      </w:r>
+      <w:r>
+        <w:rPr/>
+        <w:t xml:space="preserve">(1993) report to the Carnegie Museum and the Field House </w:t>
+      </w:r>
+      <w:r>
+        <w:rPr/>
+        <w:t xml:space="preserve">and additional information from Dinolab, kindly provided by Lisa and Chris Madsen. Of particular interest is that Dinolab are claimed to have supplied a cast to Odawara in the </w:t>
+      </w:r>
+      <w:r>
+        <w:rPr/>
+        <w:t xml:space="preserve">Kanagawa </w:t>
+      </w:r>
+      <w:r>
+        <w:rPr/>
+        <w:t>prefecture of Japan in January 1990 before delivering to the Field House. This must be considered doubtful, as the work, begun with the collection of the concrete cast only in June 1989, could scarcely have progressed far enough to deliver a complete cast only seven months later: a date of January 1992 is more likely.</w:t>
+      </w:r>
+    </w:p>
+    <w:p>
+      <w:pPr>
+        <w:pStyle w:val="TextBody"/>
+        <w:rPr/>
+      </w:pPr>
+      <w:r>
+        <w:rPr/>
+        <w:t>S</w:t>
+      </w:r>
+      <w:r>
+        <w:rPr/>
+        <w:t>ome reported subsequent casts have proven difficult to track down. For example, Nieuwland (2010:68) reported that the new molds “opened up the possibility of a whole slew of further copies of this particular copy, which was immediately exploited by the Las Vegas Natural History Museum. One of these has been placed in the Las Vegas Natural History Museum”. But this seems to be an error based on misunderstanding Krishtalka’s (1988:17) report of a</w:t>
+      </w:r>
+      <w:r>
+        <w:rPr/>
+        <w:t>n earlier</w:t>
+      </w:r>
+      <w:r>
+        <w:rPr/>
+        <w:t xml:space="preserve"> Las Vegas museum’s intention to make its own molds of the concrete </w:t>
+      </w:r>
+      <w:r>
+        <w:rPr>
+          <w:i/>
+          <w:iCs/>
+        </w:rPr>
+        <w:t>Diplodocus</w:t>
+      </w:r>
+      <w:r>
+        <w:rPr/>
+        <w:t xml:space="preserve"> as discussed above. The Las Vegas Museum of Natural History (note the subtly different name) went bankrupt and closed in 1990, before the new molds were available for casting, so can not have received a </w:t>
+      </w:r>
+      <w:r>
+        <w:rPr>
+          <w:i/>
+          <w:iCs/>
+        </w:rPr>
+        <w:t>Diplodocus</w:t>
+      </w:r>
+      <w:r>
+        <w:rPr/>
+        <w:t xml:space="preserve"> cast. The Las Vegas Natural History Museum, a completely different institution which opened in June 1991, has never had a </w:t>
+      </w:r>
+      <w:r>
+        <w:rPr>
+          <w:i/>
+          <w:iCs/>
+        </w:rPr>
+        <w:t>Diplodocus</w:t>
+      </w:r>
+      <w:r>
+        <w:rPr/>
+        <w:t xml:space="preserve"> (Michele Jones, pers. comm., 2022).</w:t>
+      </w:r>
+      <w:bookmarkEnd w:id="11"/>
+    </w:p>
+    <w:p>
+      <w:pPr>
+        <w:pStyle w:val="TextBody"/>
+        <w:rPr/>
+      </w:pPr>
+      <w:r>
+        <w:rPr/>
+        <w:t>And one in the Houston Natural History Museum (</w:t>
+      </w:r>
       <w:r>
         <w:rPr>
           <w:highlight w:val="yellow"/>
         </w:rPr>
+        <w:t>XXX probably referring to the CM 662 mount</w:t>
+      </w:r>
+      <w:r>
+        <w:rPr/>
+        <w:t>).</w:t>
+      </w:r>
+    </w:p>
+    <w:p>
+      <w:pPr>
+        <w:pStyle w:val="TextBody"/>
+        <w:rPr/>
+      </w:pPr>
+      <w:r>
+        <w:rPr/>
+        <w:t xml:space="preserve">The molds taken from the concrete </w:t>
+      </w:r>
+      <w:r>
+        <w:rPr>
+          <w:i/>
+          <w:iCs/>
+        </w:rPr>
+        <w:t>Diplodocus</w:t>
+      </w:r>
+      <w:r>
+        <w:rPr/>
+        <w:t xml:space="preserve"> were used again in an eighteen-month project in 1996 and 1997, led by David Letasi, to create a unique exhibit at the Museum of Science and Industry in Tampa, Florida (David Letasi, pers. comm., 2022). Susan Swartz of MOSI obtained a $500,000 grant from the National Science Foundation for the “Assemble a Sauropod” project. The museum board were initially interested in purchasing a cast of a large sauropod skeleton from China. However, based on photographs of this skeleton, Letasi was sceptical about its authenticity. On advice from Mark Norell, Letasi consulted Paul Sereno, who had recently seen the specimen in question, and discovered that it was almost entirely extrapolated from handful of bones, these so restored with plaster that it was impossible to determine what was real. Sereno therefore wrote to the museum directors, recommending that the project take a different form. Jim Kirkland, who was lecturing at a MOSI event at this time, recommended that a </w:t>
+      </w:r>
+      <w:r>
+        <w:rPr>
+          <w:i/>
+          <w:iCs/>
+        </w:rPr>
+        <w:t>Diplodocus</w:t>
+      </w:r>
+      <w:r>
+        <w:rPr/>
+        <w:t xml:space="preserve"> skeletons could be used, and that Jim Madsen was able to produce the casts — using the molds taken from the concrete </w:t>
+      </w:r>
+      <w:r>
+        <w:rPr>
+          <w:i/>
+          <w:iCs/>
+        </w:rPr>
+        <w:t>Diplodocus</w:t>
+      </w:r>
+      <w:r>
+        <w:rPr/>
+        <w:t xml:space="preserve"> of Vernal..</w:t>
+      </w:r>
+    </w:p>
+    <w:p>
+      <w:pPr>
+        <w:pStyle w:val="TextBody"/>
+        <w:rPr/>
+      </w:pPr>
+      <w:r>
+        <w:rPr/>
+        <w:t xml:space="preserve">The museum directors approached Madsen, who recommended that two individuals be created and posed together, creating a unique tableau. Letasi conceived the idea of mounting one of them in a rearing position: to better understand what this would entail, he consulted Mark Norrell of the American Museum of Natural History, who six years earlier had mounted a cast </w:t>
+      </w:r>
+      <w:r>
+        <w:rPr>
+          <w:i/>
+          <w:iCs/>
+        </w:rPr>
+        <w:t>Barosaurus</w:t>
+      </w:r>
+      <w:r>
+        <w:rPr/>
+        <w:t xml:space="preserve"> skeleton in the AMNH atrium (Taylor et al. in prep, b). Letasi also consulted Robert Bakker on the dynamic, defensive pose of the quadrupedal skeleton; Phil Currie on the dynamics of the whiplash tail; and Kent Stevens on the mechanics of the rearing posture. Sauropod specialist John S. McIntosh reviewed the design.</w:t>
+      </w:r>
+    </w:p>
+    <w:p>
+      <w:pPr>
+        <w:pStyle w:val="TextBody"/>
+        <w:rPr/>
+      </w:pPr>
+      <w:r>
+        <w:rPr/>
+        <w:t>The elements of the mounts were cast by Jim Madsen of Dinolab, using hollow core resin casting with lightweight foam filler to reduce weight. While the postcranial skeleton was created from the second-generation Vernal molds, the cast skull was based on a separate Carnegie Museum individual, CM 11161. All these elements were then shipped to Ontario to be assembled into their selected postures by Peter May of Research Casting International (RCI) with guidance from Letasi.</w:t>
+      </w:r>
+    </w:p>
+    <w:p>
+      <w:pPr>
+        <w:pStyle w:val="TextBody"/>
+        <w:rPr/>
+      </w:pPr>
+      <w:r>
+        <w:rPr/>
+        <w:t>Aside from biological and mechanical verisimilitude, it was also necessary to consider the space the skeletons were to be mounted in. Letasi was concerned that it would be difficult to place the mounts in the main lobby without restricting evening events, as the space was used for public dinner engagements and rotating exhibits. With space in the lobby limited, it was not clear that the skeletons, widely cited in the literature as being 85 feet (25.9 m) in length, would fit. At Letasi’s request, Jim Madsen laid out the skull and axial skeleton at his lab, and measured it at 75 feet (22.9 m) — so it appears that the 84 feet given by Holland (1905:448) for the London cast was an exaggeration.</w:t>
+      </w:r>
+    </w:p>
+    <w:p>
+      <w:pPr>
+        <w:pStyle w:val="TextBody"/>
+        <w:rPr/>
+      </w:pPr>
+      <w:r>
+        <w:rPr/>
+        <w:t xml:space="preserve">Letasi visited RCI for the trial mountings of both skeletons. The only problem that became apparent was the position of the tail on the upright mount, which when installed at the museum would have collided with a balcony. The tail posture was changed and the problem avoided. The two mounted skeletons at their true size of 75 feet and with the tail posture modified were able to fit perfectly into the MOSI lobby. The upright mount was placed on a ten foot high pedestal and an existing concrete bunker was used for quadrupedal mount, so neither encroached greatly on floor space </w:t>
+      </w:r>
+      <w:r>
+        <w:rPr/>
+        <w:t>(Figure K)</w:t>
+      </w:r>
+      <w:r>
+        <w:rPr/>
+        <w:t>.</w:t>
+      </w:r>
+    </w:p>
+    <w:p>
+      <w:pPr>
+        <w:pStyle w:val="TextBody"/>
+        <w:rPr/>
+      </w:pPr>
+      <w:r>
+        <w:rPr/>
+        <w:t xml:space="preserve">Sadly, this impressive exhibit was to last only twenty years in its original form. On 13 August 2017, the museum, in financial difficulties, closed 85% of its space (Contorno 2017, Schreiner and Ochoa 2017) and many exhibits had to be discarded. Happily, in 2019 the rearing mounted </w:t>
+      </w:r>
+      <w:r>
+        <w:rPr>
+          <w:i/>
+          <w:iCs/>
+        </w:rPr>
+        <w:t>Diplodocus</w:t>
+      </w:r>
+      <w:r>
+        <w:rPr/>
+        <w:t xml:space="preserve"> was moved to a new position in the Kids In Charge Gallery in the remaining part of the museum. The quadrupedal mount was sold to a company that in turn sold it to a Canadian exhibition company. </w:t>
+      </w:r>
+      <w:r>
+        <w:rPr>
+          <w:shd w:fill="FFFF00" w:val="clear"/>
+        </w:rPr>
+        <w:t>XXX Anthony Pelaez to supply details</w:t>
+      </w:r>
+    </w:p>
+    <w:p>
+      <w:pPr>
+        <w:pStyle w:val="TextBody"/>
+        <w:rPr/>
+      </w:pPr>
+      <w:r>
+        <w:rPr>
+          <w:highlight w:val="yellow"/>
+        </w:rPr>
         <w:t>XXX write up:</w:t>
       </w:r>
       <w:r>
@@ -1775,226 +1999,6 @@
       <w:r>
         <w:rPr/>
         <w:t xml:space="preserve"> mount. See Gordy (1991), Norell et al. (1991), Dingus (1996:20–29), Taylor et al (in prep, b).</w:t>
-      </w:r>
-    </w:p>
-    <w:p>
-      <w:pPr>
-        <w:pStyle w:val="TextBody"/>
-        <w:rPr/>
-      </w:pPr>
-      <w:bookmarkStart w:id="11" w:name="__DdeLink__11815_2767870788"/>
-      <w:r>
-        <w:rPr/>
-        <w:t>In subsequent years: further casts were made from the Dinolab molds: Madsen (1993) reported to the Carnegie Museum and the Field House that at that point four casts had been made and sold to Japan, where three were mounted in Kanagawa, Ishikawa and Tokai, and the fourth was a travelling exhibit.</w:t>
-      </w:r>
-    </w:p>
-    <w:p>
-      <w:pPr>
-        <w:pStyle w:val="TextBody"/>
-        <w:rPr/>
-      </w:pPr>
-      <w:r>
-        <w:rPr/>
-        <w:t xml:space="preserve">However, some reported subsequent casts have proven difficult to track down. For example, Nieuwland (2010:68) reported that the new molds “opened up the possibility of a whole slew of further copies of this particular copy, which was immediately exploited by the Las Vegas Natural History Museum. One of these has been placed in the Las Vegas Natural History Museum”. But this seems to be an error based on misunderstanding Krishtalka’s (1988:17) report of a Las Vegas museum’s intention to make its own molds of the concrete </w:t>
-      </w:r>
-      <w:r>
-        <w:rPr>
-          <w:i/>
-          <w:iCs/>
-        </w:rPr>
-        <w:t>Diplodocus</w:t>
-      </w:r>
-      <w:r>
-        <w:rPr/>
-        <w:t xml:space="preserve"> as discussed above. The Las Vegas Museum of Natural History (note the subtly different name) went bankrupt and closed in 1990, before the new molds were available for casting, so can not have received a </w:t>
-      </w:r>
-      <w:r>
-        <w:rPr>
-          <w:i/>
-          <w:iCs/>
-        </w:rPr>
-        <w:t>Diplodocus</w:t>
-      </w:r>
-      <w:r>
-        <w:rPr/>
-        <w:t xml:space="preserve"> cast. The Las Vegas Natural History Museum, a completely different institution which opened in June 1991, has never had a </w:t>
-      </w:r>
-      <w:r>
-        <w:rPr>
-          <w:i/>
-          <w:iCs/>
-        </w:rPr>
-        <w:t>Diplodocus</w:t>
-      </w:r>
-      <w:r>
-        <w:rPr/>
-        <w:t xml:space="preserve"> (Michele Jones, pers. comm., 2022).</w:t>
-      </w:r>
-      <w:bookmarkEnd w:id="11"/>
-    </w:p>
-    <w:p>
-      <w:pPr>
-        <w:pStyle w:val="TextBody"/>
-        <w:rPr>
-          <w:highlight w:val="yellow"/>
-        </w:rPr>
-      </w:pPr>
-      <w:r>
-        <w:rPr>
-          <w:highlight w:val="yellow"/>
-        </w:rPr>
-        <w:t>XXX get Dinolab documentation from Brian Curtice.</w:t>
-      </w:r>
-    </w:p>
-    <w:p>
-      <w:pPr>
-        <w:pStyle w:val="TextBody"/>
-        <w:rPr/>
-      </w:pPr>
-      <w:r>
-        <w:rPr/>
-        <w:t>And one in the Houston Natural History Museum (</w:t>
-      </w:r>
-      <w:r>
-        <w:rPr>
-          <w:highlight w:val="yellow"/>
-        </w:rPr>
-        <w:t>XXX probably referring to the CM 662 mount</w:t>
-      </w:r>
-      <w:r>
-        <w:rPr/>
-        <w:t>).</w:t>
-      </w:r>
-    </w:p>
-    <w:p>
-      <w:pPr>
-        <w:pStyle w:val="TextBody"/>
-        <w:rPr/>
-      </w:pPr>
-      <w:r>
-        <w:rPr/>
-        <w:t xml:space="preserve">The molds taken from the concrete </w:t>
-      </w:r>
-      <w:r>
-        <w:rPr>
-          <w:i/>
-          <w:iCs/>
-        </w:rPr>
-        <w:t>Diplodocus</w:t>
-      </w:r>
-      <w:r>
-        <w:rPr/>
-        <w:t xml:space="preserve"> were used again in an eighteen-month project in 1996 and 1997, led by David Letasi, to create a unique exhibit at the Museum of Science and Industry in Tampa, Florida (David Letasi, pers. comm., 2022). Susan Swartz of MOSI obtained a $500,000 grant from the National Science Foundation for the “Assemble a Sauropod” project. The museum board were initially interested in purchasing a cast of a large sauropod skeleton from China. However, based on photographs of this skeleton, Letasi was sceptical about its authenticity. On advice from Mark Norell, Letasi consulted Paul Sereno, who had recently seen the specimen in question, and discovered that it was almost entirely extrapolated from handful of bones, these so restored with plaster that it was impossible to determine what was real. Sereno therefore wrote to the museum directors, recommending that the project take a different form. Jim Kirkland, who was lecturing at a MOSI event at this time, recommended that a </w:t>
-      </w:r>
-      <w:r>
-        <w:rPr>
-          <w:i/>
-          <w:iCs/>
-        </w:rPr>
-        <w:t>Diplodocus</w:t>
-      </w:r>
-      <w:r>
-        <w:rPr/>
-        <w:t xml:space="preserve"> skeletons could be used, and that Jim Madsen was able to produce the casts — using the molds taken from the concrete </w:t>
-      </w:r>
-      <w:r>
-        <w:rPr>
-          <w:i/>
-          <w:iCs/>
-        </w:rPr>
-        <w:t>Diplodocus</w:t>
-      </w:r>
-      <w:r>
-        <w:rPr/>
-        <w:t xml:space="preserve"> of Vernal..</w:t>
-      </w:r>
-    </w:p>
-    <w:p>
-      <w:pPr>
-        <w:pStyle w:val="TextBody"/>
-        <w:rPr/>
-      </w:pPr>
-      <w:r>
-        <w:rPr/>
-        <w:t xml:space="preserve">The museum directors approached Madsen, who recommended that two individuals be created and posed together, creating a unique tableau. Letasi conceived the idea of mounting one of them in a rearing position: to better understand what this would entail, he consulted Mark Norrell of the American Museum of Natural History, who six years earlier had mounted a cast </w:t>
-      </w:r>
-      <w:r>
-        <w:rPr>
-          <w:i/>
-          <w:iCs/>
-        </w:rPr>
-        <w:t>Barosaurus</w:t>
-      </w:r>
-      <w:r>
-        <w:rPr/>
-        <w:t xml:space="preserve"> skeleton in the AMNH atrium (Taylor et al. in prep, b). Letasi also consulted Robert Bakker on the dynamic, defensive pose of the quadrupedal skeleton; Phil Currie on the dynamics of the whiplash tail; and Kent Stevens on the mechanics of the rearing posture. Sauropod specialist John S. McIntosh reviewed the design.</w:t>
-      </w:r>
-    </w:p>
-    <w:p>
-      <w:pPr>
-        <w:pStyle w:val="TextBody"/>
-        <w:rPr/>
-      </w:pPr>
-      <w:r>
-        <w:rPr/>
-        <w:t>The elements of the mounts were cast by Jim Madsen of Dinolab, using hollow core resin casting with lightweight foam filler to reduce weight. While the postcranial skeleton was created from the second-generation Vernal molds, the cast skull was based on a separate Carnegie Museum individual, CM 11161. All these elements were then shipped to Ontario to be assembled into their selected postures by Peter May of Research Casting International (RCI) with guidance from Letasi.</w:t>
-      </w:r>
-    </w:p>
-    <w:p>
-      <w:pPr>
-        <w:pStyle w:val="TextBody"/>
-        <w:rPr/>
-      </w:pPr>
-      <w:r>
-        <w:rPr/>
-        <w:t>Aside from biological and mechanical verisimilitude, it was also necessary to consider the space the skeletons were to be mounted in. Letasi was concerned that it would be difficult to place the mounts in the main lobby without restricting evening events, as the space was used for public dinner engagements and rotating exhibits. With space in the lobby limited, it was not clear that the skeletons, widely cited in the literature as being 85 feet (25.9 m) in length, would fit. At Letasi’s request, Jim Madsen laid out the skull and axial skeleton at his lab, and measured it at 75 feet (22.9 m) — so it appears that the 84 feet given by Holland (1905:448) for the London cast was an exaggeration.</w:t>
-      </w:r>
-    </w:p>
-    <w:p>
-      <w:pPr>
-        <w:pStyle w:val="TextBody"/>
-        <w:rPr/>
-      </w:pPr>
-      <w:r>
-        <w:rPr/>
-        <w:t>Letasi visited RCI for the trial mountings of both skeletons. The only problem that became apparent was the position of the tail on the upright mount, which when installed at the museum would have collided with a balcony. The tail posture was changed and the problem avoided. The two mounted skeletons at their true size of 75 feet and with the tail posture modified were able to fit perfectly into the MOSI lobby. The upright mount was placed on a ten foot high pedestal and an existing concrete bunker was used for quadrupedal mount, so neither encroached greatly on floor space. (</w:t>
-      </w:r>
-      <w:r>
-        <w:rPr>
-          <w:highlight w:val="yellow"/>
-        </w:rPr>
-        <w:t>Figure XXX trying to source</w:t>
-      </w:r>
-      <w:r>
-        <w:rPr/>
-        <w:t>).</w:t>
-      </w:r>
-    </w:p>
-    <w:p>
-      <w:pPr>
-        <w:pStyle w:val="TextBody"/>
-        <w:rPr/>
-      </w:pPr>
-      <w:r>
-        <w:rPr/>
-        <w:t xml:space="preserve">Sadly, this impressive exhibit was to last only twenty years in its original form. On 13 August 2017, the museum, in financial difficulties, closed 85% of its space (Contorno 2017, Schreiner and Ochoa 2017) and many exhibits had to be discarded. Happily, in 2019 the rearing mounted </w:t>
-      </w:r>
-      <w:r>
-        <w:rPr>
-          <w:i/>
-          <w:iCs/>
-        </w:rPr>
-        <w:t>Diplodocus</w:t>
-      </w:r>
-      <w:r>
-        <w:rPr/>
-        <w:t xml:space="preserve"> was moved to a new position in the Kids In Charge Gallery in the remaining part of the museum. The quadrupedal mount was sold to a company that in turn sold it to a Canadian exhibition company. </w:t>
-      </w:r>
-      <w:r>
-        <w:rPr>
-          <w:shd w:fill="FFFF00" w:val="clear"/>
-        </w:rPr>
-        <w:t>XXX Anthony Pelaez to supply details</w:t>
       </w:r>
     </w:p>
     <w:p>
@@ -2225,7 +2229,7 @@
       </w:r>
       <w:r>
         <w:rPr/>
-        <w:t xml:space="preserve"> sitting unloved in a building used mostly for storage.I suppose most endings are sad, but the project definitely has a melancholy feel.</w:t>
+        <w:t xml:space="preserve"> sitting unloved in a building used mostly for storage. I suppose most endings are sad, but the project definitely has a melancholy feel.</w:t>
       </w:r>
     </w:p>
     <w:p>
@@ -2273,7 +2277,15 @@
       </w:pPr>
       <w:r>
         <w:rPr/>
-        <w:t>Ilja Niewland’s unparalelled knowledge of the Carnegie casts proved invaluable.</w:t>
+        <w:t>Ilja Niewland’s unparal</w:t>
+      </w:r>
+      <w:r>
+        <w:rPr/>
+        <w:t>l</w:t>
+      </w:r>
+      <w:r>
+        <w:rPr/>
+        <w:t>eled knowledge of the Carnegie casts proved invaluable.</w:t>
       </w:r>
     </w:p>
     <w:p>
@@ -2359,6 +2371,27 @@
     </w:p>
     <w:p>
       <w:pPr>
+        <w:pStyle w:val="FigureCaption"/>
+        <w:rPr/>
+      </w:pPr>
+      <w:r>
+        <w:rPr/>
+        <w:t xml:space="preserve">Chris Madsen identified his father’s manuscript (Madsen 1990); he and his sister Lisa gave permission to list Dinolab’s records of what </w:t>
+      </w:r>
+      <w:r>
+        <w:rPr>
+          <w:i/>
+          <w:iCs/>
+        </w:rPr>
+        <w:t>Diplodocus</w:t>
+      </w:r>
+      <w:r>
+        <w:rPr/>
+        <w:t xml:space="preserve"> casts they created from the Vernal molds.</w:t>
+      </w:r>
+    </w:p>
+    <w:p>
+      <w:pPr>
         <w:pStyle w:val="TextBody"/>
         <w:rPr/>
       </w:pPr>
@@ -2375,6 +2408,27 @@
       <w:r>
         <w:rPr/>
         <w:t>XXX More to follow.</w:t>
+      </w:r>
+    </w:p>
+    <w:p>
+      <w:pPr>
+        <w:pStyle w:val="Heading1"/>
+        <w:widowControl/>
+        <w:numPr>
+          <w:ilvl w:val="0"/>
+          <w:numId w:val="0"/>
+        </w:numPr>
+        <w:suppressAutoHyphens w:val="true"/>
+        <w:overflowPunct w:val="false"/>
+        <w:jc w:val="left"/>
+        <w:outlineLvl w:val="0"/>
+        <w:rPr/>
+      </w:pPr>
+      <w:r>
+        <w:rPr/>
+      </w:r>
+      <w:r>
+        <w:br w:type="page"/>
       </w:r>
     </w:p>
     <w:p>
@@ -2632,19 +2686,465 @@
     <w:p>
       <w:pPr>
         <w:pStyle w:val="Reference"/>
+        <w:rPr/>
+      </w:pPr>
+      <w:r>
+        <w:rPr/>
+        <w:t>Bilbey, Sue Ann. 1989. Letter to James H. Madsen, 2 April 1989.</w:t>
+      </w:r>
+    </w:p>
+    <w:p>
+      <w:pPr>
+        <w:pStyle w:val="Reference"/>
+        <w:rPr/>
+      </w:pPr>
+      <w:r>
+        <w:rPr/>
+        <w:t xml:space="preserve">Carpenter, Kenneth. 2018. Rocky start of Dinosaur National Monument (USA), the world's first dinosaur geoconservation site. </w:t>
+      </w:r>
+      <w:r>
+        <w:rPr>
+          <w:i/>
+          <w:iCs/>
+        </w:rPr>
+        <w:t>Geoconservation Research</w:t>
+      </w:r>
+      <w:r>
+        <w:rPr/>
+        <w:t xml:space="preserve"> </w:t>
+      </w:r>
+      <w:r>
+        <w:rPr>
+          <w:b/>
+          <w:bCs/>
+        </w:rPr>
+        <w:t>1(1)</w:t>
+      </w:r>
+      <w:r>
+        <w:rPr/>
+        <w:t>:1–20.</w:t>
+      </w:r>
+    </w:p>
+    <w:p>
+      <w:pPr>
+        <w:pStyle w:val="Reference"/>
+        <w:rPr/>
+      </w:pPr>
+      <w:r>
+        <w:rPr/>
+        <w:t>Carpenter, Kenneth, and Fred Hayes. 2013. Memorandum of understanding between the State of Utah Division of Parks and Recreation and Prehistoric Museum – Utah State University Eastern for loan of concrete Diplodocus model. Private agreement.</w:t>
+      </w:r>
+    </w:p>
+    <w:p>
+      <w:pPr>
+        <w:pStyle w:val="Reference"/>
+        <w:rPr/>
+      </w:pPr>
+      <w:r>
+        <w:rPr/>
+        <w:t xml:space="preserve">Carr, Elaine, and Aric Hansen. 2005. William Randolf Turnage, Dee Hall, and Ernest Untermann [archive photograph with metadata]. University of Utah, J. Willard Marriott Digital Library, image 1086142. </w:t>
+      </w:r>
+      <w:hyperlink r:id="rId12">
+        <w:r>
+          <w:rPr>
+            <w:rStyle w:val="InternetLink"/>
+          </w:rPr>
+          <w:t>https://collections.lib.utah.edu/details?id=1086142</w:t>
+        </w:r>
+      </w:hyperlink>
+    </w:p>
+    <w:p>
+      <w:pPr>
+        <w:pStyle w:val="Reference"/>
+        <w:rPr/>
+      </w:pPr>
+      <w:bookmarkStart w:id="18" w:name="__DdeLink__11501_941453575"/>
+      <w:r>
+        <w:rPr/>
+        <w:t>Contorno</w:t>
+      </w:r>
+      <w:bookmarkEnd w:id="18"/>
+      <w:r>
+        <w:rPr/>
+        <w:t xml:space="preserve">, Steve. 2017. MOSI to close most of its building, IMAX to save money before move to downtown Tampa. </w:t>
+      </w:r>
+      <w:r>
+        <w:rPr>
+          <w:i/>
+          <w:iCs/>
+        </w:rPr>
+        <w:t>Tampa Bay Times</w:t>
+      </w:r>
+      <w:r>
+        <w:rPr/>
+        <w:t xml:space="preserve">, 18 May 2017. </w:t>
+      </w:r>
+      <w:hyperlink r:id="rId13">
+        <w:r>
+          <w:rPr>
+            <w:rStyle w:val="InternetLink"/>
+          </w:rPr>
+          <w:t>https://www.tampabay.com/news/business/tourism/mosi-to-close-part-of-its-building-to-save-money-before-move-to-downtown/2324358/</w:t>
+        </w:r>
+      </w:hyperlink>
+      <w:r>
+        <w:rPr/>
+        <w:t xml:space="preserve">, archived at </w:t>
+      </w:r>
+      <w:hyperlink r:id="rId14">
+        <w:r>
+          <w:rPr>
+            <w:rStyle w:val="InternetLink"/>
+          </w:rPr>
+          <w:t>https://web.archive.org/web/20211125120642/https://www.tampabay.com/news/business/tourism/mosi-to-close-part-of-its-building-to-save-money-before-move-to-downtown/2324358/</w:t>
+        </w:r>
+      </w:hyperlink>
+    </w:p>
+    <w:p>
+      <w:pPr>
+        <w:pStyle w:val="Reference"/>
+        <w:rPr/>
+      </w:pPr>
+      <w:r>
+        <w:rPr/>
+        <w:t xml:space="preserve">Dingus, Lowell. 1996. </w:t>
+      </w:r>
+      <w:r>
+        <w:rPr>
+          <w:i/>
+          <w:iCs/>
+        </w:rPr>
+        <w:t>Next of Kin: Great Fossils at the American Museum of Natural History</w:t>
+      </w:r>
+      <w:r>
+        <w:rPr/>
+        <w:t>. Rizzoli, New York.</w:t>
+      </w:r>
+    </w:p>
+    <w:p>
+      <w:pPr>
+        <w:pStyle w:val="Reference"/>
+        <w:rPr/>
+      </w:pPr>
+      <w:r>
+        <w:rPr/>
+        <w:t xml:space="preserve">Gangewere, R. Jay. 1999. This is huge, really huge. </w:t>
+      </w:r>
+      <w:r>
+        <w:rPr>
+          <w:i/>
+          <w:iCs/>
+        </w:rPr>
+        <w:t>Carnegie Magazine</w:t>
+      </w:r>
+      <w:r>
+        <w:rPr/>
+        <w:t xml:space="preserve"> July/August 1999:12–18.</w:t>
+      </w:r>
+    </w:p>
+    <w:p>
+      <w:pPr>
+        <w:pStyle w:val="Reference"/>
+        <w:rPr/>
+      </w:pPr>
+      <w:r>
+        <w:rPr/>
+        <w:t xml:space="preserve">Gangewere, Robert Jay. 2011. </w:t>
+      </w:r>
+      <w:r>
+        <w:rPr>
+          <w:i/>
+          <w:iCs/>
+        </w:rPr>
+        <w:t>Palace of Culture: Andrew Carnegie's Museums and Library in Pittsburgh</w:t>
+      </w:r>
+      <w:r>
+        <w:rPr/>
+        <w:t>. University of Pittsburgh Press, Pittsburgh, PA. 360 pages.</w:t>
+      </w:r>
+    </w:p>
+    <w:p>
+      <w:pPr>
+        <w:pStyle w:val="Reference"/>
+        <w:rPr/>
+      </w:pPr>
+      <w:r>
+        <w:rPr/>
+        <w:t xml:space="preserve">Gilmore, Charles W. 1936. Osteology of </w:t>
+      </w:r>
+      <w:r>
+        <w:rPr>
+          <w:i/>
+          <w:iCs/>
+        </w:rPr>
+        <w:t>Apatosaurus</w:t>
+      </w:r>
+      <w:r>
+        <w:rPr/>
+        <w:t xml:space="preserve"> with special reference to specimens in the Carnegie Museum. </w:t>
+      </w:r>
+      <w:r>
+        <w:rPr>
+          <w:i/>
+          <w:iCs/>
+        </w:rPr>
+        <w:t>Memoirs of the Carnegie Museum</w:t>
+      </w:r>
+      <w:r>
+        <w:rPr/>
+        <w:t xml:space="preserve"> </w:t>
+      </w:r>
+      <w:r>
+        <w:rPr>
+          <w:b/>
+          <w:bCs/>
+        </w:rPr>
+        <w:t>11</w:t>
+      </w:r>
+      <w:r>
+        <w:rPr/>
+        <w:t>:175–300 and plates XXI–XXXIV.</w:t>
+      </w:r>
+    </w:p>
+    <w:p>
+      <w:pPr>
+        <w:pStyle w:val="Reference"/>
+        <w:rPr/>
+      </w:pPr>
+      <w:r>
+        <w:rPr/>
+        <w:t xml:space="preserve">Gordy, Molly. Dinosaur’s Last Stand? Exhibit’s pose is all wrong, experts assert. 1991. </w:t>
+      </w:r>
+      <w:r>
+        <w:rPr>
+          <w:i/>
+          <w:iCs/>
+        </w:rPr>
+        <w:t>New York Newsday</w:t>
+      </w:r>
+      <w:r>
+        <w:rPr/>
+        <w:t xml:space="preserve"> </w:t>
+      </w:r>
+      <w:r>
+        <w:rPr>
+          <w:b/>
+          <w:bCs/>
+        </w:rPr>
+        <w:t>52(88)</w:t>
+      </w:r>
+      <w:r>
+        <w:rPr/>
+        <w:t xml:space="preserve"> for 29 November 1991:3, 27.</w:t>
+      </w:r>
+    </w:p>
+    <w:p>
+      <w:pPr>
+        <w:pStyle w:val="Reference"/>
+        <w:rPr/>
+      </w:pPr>
+      <w:r>
+        <w:rPr/>
+        <w:t>Hamblin, Alden H. 1990. Memorandum to Jerry Miller, 28 August 1990.</w:t>
+      </w:r>
+    </w:p>
+    <w:p>
+      <w:pPr>
+        <w:pStyle w:val="Reference"/>
+        <w:rPr/>
+      </w:pPr>
+      <w:r>
+        <w:rPr/>
+        <w:t xml:space="preserve">Harvey, Mark W. T. 1991. Utah, the National Park Service, and Dinosaur National Monument, 1909–56. </w:t>
+      </w:r>
+      <w:r>
+        <w:rPr>
+          <w:i/>
+          <w:iCs/>
+        </w:rPr>
+        <w:t>Utah Historical Quarterly</w:t>
+      </w:r>
+      <w:r>
+        <w:rPr/>
+        <w:t xml:space="preserve"> </w:t>
+      </w:r>
+      <w:r>
+        <w:rPr>
+          <w:b/>
+          <w:bCs/>
+        </w:rPr>
+        <w:t>59(3)</w:t>
+      </w:r>
+      <w:r>
+        <w:rPr/>
+        <w:t>:243–263.</w:t>
+      </w:r>
+    </w:p>
+    <w:p>
+      <w:pPr>
+        <w:pStyle w:val="Reference"/>
+        <w:rPr/>
+      </w:pPr>
+      <w:r>
+        <w:rPr/>
+        <w:t xml:space="preserve">Hatcher, John B. 1901. </w:t>
+      </w:r>
+      <w:r>
+        <w:rPr>
+          <w:i/>
+          <w:iCs/>
+        </w:rPr>
+        <w:t>Diplodocus</w:t>
+      </w:r>
+      <w:r>
+        <w:rPr/>
+        <w:t xml:space="preserve"> (Marsh): its osteology, taxonomy and probable habits, with a restoration of the skeleton. </w:t>
+      </w:r>
+      <w:r>
+        <w:rPr>
+          <w:i/>
+          <w:iCs/>
+        </w:rPr>
+        <w:t>Memoirs of the Carnegie Museum</w:t>
+      </w:r>
+      <w:r>
+        <w:rPr/>
+        <w:t xml:space="preserve"> </w:t>
+      </w:r>
+      <w:r>
+        <w:rPr>
+          <w:b/>
+          <w:bCs/>
+        </w:rPr>
+        <w:t>1</w:t>
+      </w:r>
+      <w:r>
+        <w:rPr/>
+        <w:t>:1–63 and plates I–XIII.</w:t>
+      </w:r>
+    </w:p>
+    <w:p>
+      <w:pPr>
+        <w:pStyle w:val="Reference"/>
+        <w:rPr/>
+      </w:pPr>
+      <w:r>
+        <w:rPr/>
+        <w:t xml:space="preserve">Holland, William J. 1905. The presentation of a reproduction of </w:t>
+      </w:r>
+      <w:r>
+        <w:rPr>
+          <w:i/>
+          <w:iCs/>
+        </w:rPr>
+        <w:t>Diplodocus carnegiei</w:t>
+      </w:r>
+      <w:r>
+        <w:rPr/>
+        <w:t xml:space="preserve"> to the trustees of the British Museum. </w:t>
+      </w:r>
+      <w:r>
+        <w:rPr>
+          <w:i/>
+          <w:iCs/>
+        </w:rPr>
+        <w:t>Annals of the Carnegie Museum</w:t>
+      </w:r>
+      <w:r>
+        <w:rPr/>
+        <w:t xml:space="preserve"> </w:t>
+      </w:r>
+      <w:r>
+        <w:rPr>
+          <w:b/>
+          <w:bCs/>
+        </w:rPr>
+        <w:t>3(3)</w:t>
+      </w:r>
+      <w:r>
+        <w:rPr/>
+        <w:t>:443–452 and plates XVII–XVIII.</w:t>
+      </w:r>
+    </w:p>
+    <w:p>
+      <w:pPr>
+        <w:pStyle w:val="Reference"/>
+        <w:rPr/>
+      </w:pPr>
+      <w:r>
+        <w:rPr/>
+        <w:t xml:space="preserve">Holland, William J. 1924. The skull of </w:t>
+      </w:r>
+      <w:r>
+        <w:rPr>
+          <w:i/>
+          <w:iCs/>
+        </w:rPr>
+        <w:t>Diplodocus</w:t>
+      </w:r>
+      <w:r>
+        <w:rPr/>
+        <w:t xml:space="preserve">. </w:t>
+      </w:r>
+      <w:r>
+        <w:rPr>
+          <w:i/>
+          <w:iCs/>
+        </w:rPr>
+        <w:t>Memoirs of the Carnegie Museum</w:t>
+      </w:r>
+      <w:r>
+        <w:rPr/>
+        <w:t xml:space="preserve"> </w:t>
+      </w:r>
+      <w:r>
+        <w:rPr>
+          <w:b/>
+          <w:bCs/>
+        </w:rPr>
+        <w:t>9(3)</w:t>
+      </w:r>
+      <w:r>
+        <w:rPr/>
+        <w:t>:379–403.</w:t>
+      </w:r>
+    </w:p>
+    <w:p>
+      <w:pPr>
+        <w:pStyle w:val="Reference"/>
+        <w:rPr/>
+      </w:pPr>
+      <w:r>
+        <w:rPr/>
+        <w:t>King, James E. 1988. Letter to Alden H. Hamblin, copied to William C. “Lucky” Murdock, 23 February 1988.</w:t>
+      </w:r>
+    </w:p>
+    <w:p>
+      <w:pPr>
+        <w:pStyle w:val="Reference"/>
+        <w:rPr/>
+      </w:pPr>
+      <w:r>
         <w:rPr>
           <w:rStyle w:val="ListLabel12"/>
         </w:rPr>
-      </w:pPr>
+        <w:t>Kirby, Rober</w:t>
+      </w:r>
       <w:r>
         <w:rPr>
           <w:rStyle w:val="ListLabel12"/>
         </w:rPr>
-        <w:t xml:space="preserve">Anonymous. 1998. Danny and the dinosaurs. </w:t>
+        <w:t>t</w:t>
       </w:r>
       <w:r>
         <w:rPr>
           <w:rStyle w:val="ListLabel12"/>
+        </w:rPr>
+        <w:t xml:space="preserve">. 1998. Danny and the dinosaurs. </w:t>
+      </w:r>
+      <w:r>
+        <w:rPr>
+          <w:rStyle w:val="ListLabel12"/>
           <w:i/>
           <w:iCs/>
         </w:rPr>
@@ -2655,6 +3155,12 @@
           <w:rStyle w:val="ListLabel12"/>
         </w:rPr>
         <w:t xml:space="preserve"> </w:t>
+      </w:r>
+      <w:r>
+        <w:rPr>
+          <w:rStyle w:val="ListLabel12"/>
+        </w:rPr>
+        <w:t xml:space="preserve">(newsletter of the Vernal area Chamber of Commerce) </w:t>
       </w:r>
       <w:r>
         <w:rPr>
@@ -2664,7 +3170,7 @@
         </w:rPr>
         <w:t>3(4)</w:t>
       </w:r>
-      <w:hyperlink r:id="rId12">
+      <w:hyperlink r:id="rId15">
         <w:r>
           <w:rPr>
             <w:rStyle w:val="ListLabel12"/>
@@ -2672,442 +3178,6 @@
           <w:t>:1–6.</w:t>
         </w:r>
       </w:hyperlink>
-    </w:p>
-    <w:p>
-      <w:pPr>
-        <w:pStyle w:val="Reference"/>
-        <w:rPr/>
-      </w:pPr>
-      <w:r>
-        <w:rPr/>
-        <w:t>Bilbey, Sue Ann. 1989. Letter to James H. Madsen, 2 April 1989.</w:t>
-      </w:r>
-    </w:p>
-    <w:p>
-      <w:pPr>
-        <w:pStyle w:val="Reference"/>
-        <w:rPr/>
-      </w:pPr>
-      <w:r>
-        <w:rPr/>
-        <w:t xml:space="preserve">Carpenter, Kenneth. 2018. Rocky start of Dinosaur National Monument (USA), the world's first dinosaur geoconservation site. </w:t>
-      </w:r>
-      <w:r>
-        <w:rPr>
-          <w:i/>
-          <w:iCs/>
-        </w:rPr>
-        <w:t>Geoconservation Research</w:t>
-      </w:r>
-      <w:r>
-        <w:rPr/>
-        <w:t xml:space="preserve"> </w:t>
-      </w:r>
-      <w:r>
-        <w:rPr>
-          <w:b/>
-          <w:bCs/>
-        </w:rPr>
-        <w:t>1(1)</w:t>
-      </w:r>
-      <w:r>
-        <w:rPr/>
-        <w:t>:1–20.</w:t>
-      </w:r>
-    </w:p>
-    <w:p>
-      <w:pPr>
-        <w:pStyle w:val="Reference"/>
-        <w:rPr/>
-      </w:pPr>
-      <w:r>
-        <w:rPr/>
-        <w:t>Carpenter, Kenneth, and Fred Hayes. 2013. Memorandum of understanding between the State of Utah Division of Parks and Recreation and Prehistoric Museum – Utah State University Eastern for loan of concrete Diplodocus model. Private agreement.</w:t>
-      </w:r>
-    </w:p>
-    <w:p>
-      <w:pPr>
-        <w:pStyle w:val="Reference"/>
-        <w:rPr/>
-      </w:pPr>
-      <w:r>
-        <w:rPr/>
-        <w:t xml:space="preserve">Carr, Elaine, and Aric Hansen. 2005. William Randolf Turnage, Dee Hall, and Ernest Untermann [archive photograph with metadata]. University of Utah, J. Willard Marriott Digital Library, image 1086142. </w:t>
-      </w:r>
-      <w:hyperlink r:id="rId13">
-        <w:r>
-          <w:rPr>
-            <w:rStyle w:val="InternetLink"/>
-          </w:rPr>
-          <w:t>https://collections.lib.utah.edu/details?id=1086142</w:t>
-        </w:r>
-      </w:hyperlink>
-    </w:p>
-    <w:p>
-      <w:pPr>
-        <w:pStyle w:val="Reference"/>
-        <w:rPr/>
-      </w:pPr>
-      <w:bookmarkStart w:id="18" w:name="__DdeLink__11501_941453575"/>
-      <w:r>
-        <w:rPr/>
-        <w:t>Contorno</w:t>
-      </w:r>
-      <w:bookmarkEnd w:id="18"/>
-      <w:r>
-        <w:rPr/>
-        <w:t xml:space="preserve">, Steve. 2017. MOSI to close most of its building, IMAX to save money before move to downtown Tampa. </w:t>
-      </w:r>
-      <w:r>
-        <w:rPr>
-          <w:i/>
-          <w:iCs/>
-        </w:rPr>
-        <w:t>Tampa Bay Times</w:t>
-      </w:r>
-      <w:r>
-        <w:rPr/>
-        <w:t xml:space="preserve">, 18 May 2017. </w:t>
-      </w:r>
-      <w:hyperlink r:id="rId14">
-        <w:r>
-          <w:rPr>
-            <w:rStyle w:val="InternetLink"/>
-          </w:rPr>
-          <w:t>https://www.tampabay.com/news/business/tourism/mosi-to-close-part-of-its-building-to-save-money-before-move-to-downtown/2324358/</w:t>
-        </w:r>
-      </w:hyperlink>
-      <w:r>
-        <w:rPr/>
-        <w:t xml:space="preserve">, archived at </w:t>
-      </w:r>
-      <w:hyperlink r:id="rId15">
-        <w:r>
-          <w:rPr>
-            <w:rStyle w:val="InternetLink"/>
-          </w:rPr>
-          <w:t>https://web.archive.org/web/20211125120642/https://www.tampabay.com/news/business/tourism/mosi-to-close-part-of-its-building-to-save-money-before-move-to-downtown/2324358/</w:t>
-        </w:r>
-      </w:hyperlink>
-    </w:p>
-    <w:p>
-      <w:pPr>
-        <w:pStyle w:val="Reference"/>
-        <w:rPr/>
-      </w:pPr>
-      <w:r>
-        <w:rPr/>
-        <w:t xml:space="preserve">Dingus, Lowell. 1996. </w:t>
-      </w:r>
-      <w:r>
-        <w:rPr>
-          <w:i/>
-          <w:iCs/>
-        </w:rPr>
-        <w:t>Next of Kin: Great Fossils at the American Museum of Natural History</w:t>
-      </w:r>
-      <w:r>
-        <w:rPr/>
-        <w:t>. Rizzoli, New York.</w:t>
-      </w:r>
-    </w:p>
-    <w:p>
-      <w:pPr>
-        <w:pStyle w:val="Reference"/>
-        <w:rPr/>
-      </w:pPr>
-      <w:r>
-        <w:rPr/>
-        <w:t xml:space="preserve">Gangewere, R. Jay. 1999. This is huge, really huge. </w:t>
-      </w:r>
-      <w:r>
-        <w:rPr>
-          <w:i/>
-          <w:iCs/>
-        </w:rPr>
-        <w:t>Carnegie Magazine</w:t>
-      </w:r>
-      <w:r>
-        <w:rPr/>
-        <w:t xml:space="preserve"> July/August 1999:12–18.</w:t>
-      </w:r>
-    </w:p>
-    <w:p>
-      <w:pPr>
-        <w:pStyle w:val="Reference"/>
-        <w:rPr/>
-      </w:pPr>
-      <w:r>
-        <w:rPr/>
-        <w:t xml:space="preserve">Gangewere, Robert Jay. 2011. </w:t>
-      </w:r>
-      <w:r>
-        <w:rPr>
-          <w:i/>
-          <w:iCs/>
-        </w:rPr>
-        <w:t>Palace of Culture: Andrew Carnegie's Museums and Library in Pittsburgh</w:t>
-      </w:r>
-      <w:r>
-        <w:rPr/>
-        <w:t>. University of Pittsburgh Press, Pittsburgh, PA. 360 pages.</w:t>
-      </w:r>
-    </w:p>
-    <w:p>
-      <w:pPr>
-        <w:pStyle w:val="Reference"/>
-        <w:rPr/>
-      </w:pPr>
-      <w:r>
-        <w:rPr/>
-        <w:t xml:space="preserve">Gilmore, Charles W. 1936. Osteology of </w:t>
-      </w:r>
-      <w:r>
-        <w:rPr>
-          <w:i/>
-          <w:iCs/>
-        </w:rPr>
-        <w:t>Apatosaurus</w:t>
-      </w:r>
-      <w:r>
-        <w:rPr/>
-        <w:t xml:space="preserve"> with special reference to specimens in the Carnegie Museum. </w:t>
-      </w:r>
-      <w:r>
-        <w:rPr>
-          <w:i/>
-          <w:iCs/>
-        </w:rPr>
-        <w:t>Memoirs of the Carnegie Museum</w:t>
-      </w:r>
-      <w:r>
-        <w:rPr/>
-        <w:t xml:space="preserve"> </w:t>
-      </w:r>
-      <w:r>
-        <w:rPr>
-          <w:b/>
-          <w:bCs/>
-        </w:rPr>
-        <w:t>11</w:t>
-      </w:r>
-      <w:r>
-        <w:rPr/>
-        <w:t>:175–300 and plates XXI–XXXIV.</w:t>
-      </w:r>
-    </w:p>
-    <w:p>
-      <w:pPr>
-        <w:pStyle w:val="Reference"/>
-        <w:rPr/>
-      </w:pPr>
-      <w:r>
-        <w:rPr/>
-        <w:t xml:space="preserve">Gordy, Molly. Dinosaur’s Last Stand? Exhibit’s pose is all wrong, experts assert. 1991. </w:t>
-      </w:r>
-      <w:r>
-        <w:rPr>
-          <w:i/>
-          <w:iCs/>
-        </w:rPr>
-        <w:t>New York Newsday</w:t>
-      </w:r>
-      <w:r>
-        <w:rPr/>
-        <w:t xml:space="preserve"> </w:t>
-      </w:r>
-      <w:r>
-        <w:rPr>
-          <w:b/>
-          <w:bCs/>
-        </w:rPr>
-        <w:t>52(88)</w:t>
-      </w:r>
-      <w:r>
-        <w:rPr/>
-        <w:t xml:space="preserve"> for 29 November 1991:3, 27.</w:t>
-      </w:r>
-    </w:p>
-    <w:p>
-      <w:pPr>
-        <w:pStyle w:val="Reference"/>
-        <w:rPr/>
-      </w:pPr>
-      <w:r>
-        <w:rPr/>
-        <w:t>Hamblin, Alden H. 1990. Memorandum to Jerry Miller, 28 August 1990.</w:t>
-      </w:r>
-    </w:p>
-    <w:p>
-      <w:pPr>
-        <w:pStyle w:val="Reference"/>
-        <w:rPr/>
-      </w:pPr>
-      <w:r>
-        <w:rPr/>
-        <w:t xml:space="preserve">Harvey, Mark W. T. 1991. Utah, the National Park Service, and Dinosaur National Monument, 1909–56. </w:t>
-      </w:r>
-      <w:r>
-        <w:rPr>
-          <w:i/>
-          <w:iCs/>
-        </w:rPr>
-        <w:t>Utah Historical Quarterly</w:t>
-      </w:r>
-      <w:r>
-        <w:rPr/>
-        <w:t xml:space="preserve"> </w:t>
-      </w:r>
-      <w:r>
-        <w:rPr>
-          <w:b/>
-          <w:bCs/>
-        </w:rPr>
-        <w:t>59(3)</w:t>
-      </w:r>
-      <w:r>
-        <w:rPr/>
-        <w:t>:243–263.</w:t>
-      </w:r>
-    </w:p>
-    <w:p>
-      <w:pPr>
-        <w:pStyle w:val="Reference"/>
-        <w:rPr/>
-      </w:pPr>
-      <w:r>
-        <w:rPr/>
-        <w:t xml:space="preserve">Hatcher, John B. 1901. </w:t>
-      </w:r>
-      <w:r>
-        <w:rPr>
-          <w:i/>
-          <w:iCs/>
-        </w:rPr>
-        <w:t>Diplodocus</w:t>
-      </w:r>
-      <w:r>
-        <w:rPr/>
-        <w:t xml:space="preserve"> (Marsh): its osteology, taxonomy and probable habits, with a restoration of the skeleton. </w:t>
-      </w:r>
-      <w:r>
-        <w:rPr>
-          <w:i/>
-          <w:iCs/>
-        </w:rPr>
-        <w:t>Memoirs of the Carnegie Museum</w:t>
-      </w:r>
-      <w:r>
-        <w:rPr/>
-        <w:t xml:space="preserve"> </w:t>
-      </w:r>
-      <w:r>
-        <w:rPr>
-          <w:b/>
-          <w:bCs/>
-        </w:rPr>
-        <w:t>1</w:t>
-      </w:r>
-      <w:r>
-        <w:rPr/>
-        <w:t>:1–63 and plates I–XIII.</w:t>
-      </w:r>
-    </w:p>
-    <w:p>
-      <w:pPr>
-        <w:pStyle w:val="Reference"/>
-        <w:rPr/>
-      </w:pPr>
-      <w:r>
-        <w:rPr/>
-        <w:t xml:space="preserve">Holland, William J. 1905. The presentation of a reproduction of </w:t>
-      </w:r>
-      <w:r>
-        <w:rPr>
-          <w:i/>
-          <w:iCs/>
-        </w:rPr>
-        <w:t>Diplodocus carnegiei</w:t>
-      </w:r>
-      <w:r>
-        <w:rPr/>
-        <w:t xml:space="preserve"> to the trustees of the British Museum. </w:t>
-      </w:r>
-      <w:r>
-        <w:rPr>
-          <w:i/>
-          <w:iCs/>
-        </w:rPr>
-        <w:t>Annals of the Carnegie Museum</w:t>
-      </w:r>
-      <w:r>
-        <w:rPr/>
-        <w:t xml:space="preserve"> </w:t>
-      </w:r>
-      <w:r>
-        <w:rPr>
-          <w:b/>
-          <w:bCs/>
-        </w:rPr>
-        <w:t>3(3)</w:t>
-      </w:r>
-      <w:r>
-        <w:rPr/>
-        <w:t>:443–452 and plates XVII–XVIII.</w:t>
-      </w:r>
-    </w:p>
-    <w:p>
-      <w:pPr>
-        <w:pStyle w:val="Reference"/>
-        <w:rPr/>
-      </w:pPr>
-      <w:r>
-        <w:rPr/>
-        <w:t xml:space="preserve">Holland, William J. 1924. The skull of </w:t>
-      </w:r>
-      <w:r>
-        <w:rPr>
-          <w:i/>
-          <w:iCs/>
-        </w:rPr>
-        <w:t>Diplodocus</w:t>
-      </w:r>
-      <w:r>
-        <w:rPr/>
-        <w:t xml:space="preserve">. </w:t>
-      </w:r>
-      <w:r>
-        <w:rPr>
-          <w:i/>
-          <w:iCs/>
-        </w:rPr>
-        <w:t>Memoirs of the Carnegie Museum</w:t>
-      </w:r>
-      <w:r>
-        <w:rPr/>
-        <w:t xml:space="preserve"> </w:t>
-      </w:r>
-      <w:r>
-        <w:rPr>
-          <w:b/>
-          <w:bCs/>
-        </w:rPr>
-        <w:t>9(3)</w:t>
-      </w:r>
-      <w:r>
-        <w:rPr/>
-        <w:t>:379–403.</w:t>
-      </w:r>
-    </w:p>
-    <w:p>
-      <w:pPr>
-        <w:pStyle w:val="Reference"/>
-        <w:rPr/>
-      </w:pPr>
-      <w:r>
-        <w:rPr/>
-        <w:t>King, James E. 1988. Letter to Alden H. Hamblin, copied to William C. “Lucky” Murdock, 23 February 1988.</w:t>
-      </w:r>
     </w:p>
     <w:p>
       <w:pPr>
@@ -3239,7 +3309,11 @@
       </w:r>
       <w:r>
         <w:rPr/>
-        <w:t>: Production and design of replica skeletons. Unpublished draft manuscript.</w:t>
+        <w:t xml:space="preserve">: Production and design of replica skeletons. Unpublished draft manuscript. </w:t>
+      </w:r>
+      <w:r>
+        <w:rPr/>
+        <w:t>(No author is named in the manuscript, but Madsen’s son Chris believes it is his work.)</w:t>
       </w:r>
     </w:p>
     <w:p>
@@ -3846,6 +3920,9 @@
         <w:rPr/>
         <w:t>, February 1956.</w:t>
       </w:r>
+      <w:r>
+        <w:br w:type="page"/>
+      </w:r>
     </w:p>
     <w:p>
       <w:pPr>
@@ -4208,8 +4285,2170 @@
     <w:p>
       <w:pPr>
         <w:pStyle w:val="FigureCaption"/>
-        <w:spacing w:before="0" w:after="142"/>
-        <w:ind w:left="283" w:hanging="283"/>
+        <w:rPr/>
+      </w:pPr>
+      <w:r>
+        <w:rPr>
+          <w:b/>
+          <w:bCs/>
+        </w:rPr>
+        <w:t>Figure K.</w:t>
+      </w:r>
+      <w:r>
+        <w:rPr>
+          <w:b w:val="false"/>
+          <w:bCs w:val="false"/>
+        </w:rPr>
+        <w:t xml:space="preserve"> Double </w:t>
+      </w:r>
+      <w:r>
+        <w:rPr>
+          <w:b w:val="false"/>
+          <w:bCs w:val="false"/>
+          <w:i/>
+          <w:iCs/>
+        </w:rPr>
+        <w:t>Diplodocus</w:t>
+      </w:r>
+      <w:r>
+        <w:rPr>
+          <w:b w:val="false"/>
+          <w:bCs w:val="false"/>
+        </w:rPr>
+        <w:t xml:space="preserve"> mount at the Museum of Science and Industry (MOSI), Tampa, Florida. Both individuals are identical, having been cast from the molds made by Dinolab from the Concrete </w:t>
+      </w:r>
+      <w:r>
+        <w:rPr>
+          <w:b w:val="false"/>
+          <w:bCs w:val="false"/>
+          <w:i/>
+          <w:iCs/>
+        </w:rPr>
+        <w:t>Diplodocus</w:t>
+      </w:r>
+      <w:r>
+        <w:rPr>
+          <w:b w:val="false"/>
+          <w:bCs w:val="false"/>
+        </w:rPr>
+        <w:t xml:space="preserve"> of Vernal. Photograph by Anthony Pelaez, </w:t>
+      </w:r>
+      <w:r>
+        <w:rPr>
+          <w:b w:val="false"/>
+          <w:bCs w:val="false"/>
+        </w:rPr>
+        <w:t>taken between 1997 and 2017.</w:t>
+      </w:r>
+      <w:r>
+        <w:br w:type="page"/>
+      </w:r>
+    </w:p>
+    <w:p>
+      <w:pPr>
+        <w:pStyle w:val="Heading1"/>
+        <w:rPr/>
+      </w:pPr>
+      <w:bookmarkStart w:id="22" w:name="__RefHeading___Toc4426_1817233446"/>
+      <w:bookmarkEnd w:id="22"/>
+      <w:r>
+        <w:rPr/>
+        <w:t>Tables</w:t>
+      </w:r>
+    </w:p>
+    <w:p>
+      <w:pPr>
+        <w:pStyle w:val="TextBody"/>
+        <w:rPr/>
+      </w:pPr>
+      <w:r>
+        <w:rPr>
+          <w:b/>
+          <w:bCs/>
+        </w:rPr>
+        <w:t>Table 1.</w:t>
+      </w:r>
+      <w:r>
+        <w:rPr/>
+        <w:t xml:space="preserve"> Casts made from the molds taken from the concrete </w:t>
+      </w:r>
+      <w:r>
+        <w:rPr>
+          <w:i/>
+          <w:iCs/>
+        </w:rPr>
+        <w:t>Dipodocus</w:t>
+      </w:r>
+      <w:r>
+        <w:rPr/>
+        <w:t xml:space="preserve"> of Vernal. This table represents a synthesis of two sources of information: a list maintained by Dinolab and forwarded by Brian D. Curtice, and James H. Madsen’s (1993) memo to Mary Dawson (Carnegie Musuem) and Alden H. Hamlin (Utah Field House). The former lists specific cities that the casts were sent, includes dates, and extends to #13; the latter lists only the first four casts, lists clients, gives regions rather than cites, and notes what royalties were paid. Note that Dinolab’s numbering of the casts does not proceed in chronological order, </w:t>
+      </w:r>
+      <w:r>
+        <w:rPr/>
+        <w:t>and that casts 9–12 are not recorded in the available documents.</w:t>
+      </w:r>
+    </w:p>
+    <w:tbl>
+      <w:tblPr>
+        <w:tblW w:w="9638" w:type="dxa"/>
+        <w:jc w:val="left"/>
+        <w:tblInd w:w="0" w:type="dxa"/>
+        <w:tblBorders/>
+        <w:tblCellMar>
+          <w:top w:w="0" w:type="dxa"/>
+          <w:left w:w="0" w:type="dxa"/>
+          <w:bottom w:w="0" w:type="dxa"/>
+          <w:right w:w="0" w:type="dxa"/>
+        </w:tblCellMar>
+      </w:tblPr>
+      <w:tblGrid>
+        <w:gridCol w:w="563"/>
+        <w:gridCol w:w="1427"/>
+        <w:gridCol w:w="1191"/>
+        <w:gridCol w:w="1074"/>
+        <w:gridCol w:w="1125"/>
+        <w:gridCol w:w="1096"/>
+        <w:gridCol w:w="1483"/>
+        <w:gridCol w:w="1678"/>
+      </w:tblGrid>
+      <w:tr>
+        <w:trPr>
+          <w:tblHeader w:val="true"/>
+        </w:trPr>
+        <w:tc>
+          <w:tcPr>
+            <w:tcW w:w="563" w:type="dxa"/>
+            <w:tcBorders/>
+            <w:shd w:fill="auto" w:val="clear"/>
+          </w:tcPr>
+          <w:p>
+            <w:pPr>
+              <w:pStyle w:val="TextBody"/>
+              <w:spacing w:before="0" w:after="140"/>
+              <w:rPr>
+                <w:b/>
+                <w:b/>
+                <w:bCs/>
+                <w:sz w:val="22"/>
+                <w:szCs w:val="22"/>
+              </w:rPr>
+            </w:pPr>
+            <w:r>
+              <w:rPr>
+                <w:b/>
+                <w:bCs/>
+                <w:sz w:val="22"/>
+                <w:szCs w:val="22"/>
+              </w:rPr>
+              <w:t>#</w:t>
+            </w:r>
+          </w:p>
+        </w:tc>
+        <w:tc>
+          <w:tcPr>
+            <w:tcW w:w="1427" w:type="dxa"/>
+            <w:tcBorders/>
+            <w:shd w:fill="auto" w:val="clear"/>
+          </w:tcPr>
+          <w:p>
+            <w:pPr>
+              <w:pStyle w:val="TextBody"/>
+              <w:spacing w:before="0" w:after="140"/>
+              <w:rPr>
+                <w:b/>
+                <w:b/>
+                <w:bCs/>
+                <w:sz w:val="22"/>
+                <w:szCs w:val="22"/>
+              </w:rPr>
+            </w:pPr>
+            <w:r>
+              <w:rPr>
+                <w:b/>
+                <w:bCs/>
+                <w:sz w:val="22"/>
+                <w:szCs w:val="22"/>
+              </w:rPr>
+              <w:t>Date</w:t>
+            </w:r>
+          </w:p>
+        </w:tc>
+        <w:tc>
+          <w:tcPr>
+            <w:tcW w:w="1191" w:type="dxa"/>
+            <w:tcBorders/>
+            <w:shd w:fill="auto" w:val="clear"/>
+          </w:tcPr>
+          <w:p>
+            <w:pPr>
+              <w:pStyle w:val="TextBody"/>
+              <w:spacing w:before="0" w:after="140"/>
+              <w:rPr>
+                <w:b/>
+                <w:b/>
+                <w:bCs/>
+                <w:sz w:val="22"/>
+                <w:szCs w:val="22"/>
+              </w:rPr>
+            </w:pPr>
+            <w:r>
+              <w:rPr>
+                <w:b/>
+                <w:bCs/>
+                <w:sz w:val="22"/>
+                <w:szCs w:val="22"/>
+              </w:rPr>
+              <w:t>Client</w:t>
+            </w:r>
+          </w:p>
+        </w:tc>
+        <w:tc>
+          <w:tcPr>
+            <w:tcW w:w="1074" w:type="dxa"/>
+            <w:tcBorders/>
+            <w:shd w:fill="auto" w:val="clear"/>
+          </w:tcPr>
+          <w:p>
+            <w:pPr>
+              <w:pStyle w:val="TextBody"/>
+              <w:spacing w:before="0" w:after="140"/>
+              <w:rPr>
+                <w:b/>
+                <w:b/>
+                <w:bCs/>
+                <w:sz w:val="22"/>
+                <w:szCs w:val="22"/>
+              </w:rPr>
+            </w:pPr>
+            <w:r>
+              <w:rPr>
+                <w:b/>
+                <w:bCs/>
+                <w:sz w:val="22"/>
+                <w:szCs w:val="22"/>
+              </w:rPr>
+              <w:t>City</w:t>
+            </w:r>
+          </w:p>
+        </w:tc>
+        <w:tc>
+          <w:tcPr>
+            <w:tcW w:w="1125" w:type="dxa"/>
+            <w:tcBorders/>
+            <w:shd w:fill="auto" w:val="clear"/>
+          </w:tcPr>
+          <w:p>
+            <w:pPr>
+              <w:pStyle w:val="TextBody"/>
+              <w:spacing w:before="0" w:after="140"/>
+              <w:rPr>
+                <w:b/>
+                <w:b/>
+                <w:bCs/>
+                <w:sz w:val="22"/>
+                <w:szCs w:val="22"/>
+              </w:rPr>
+            </w:pPr>
+            <w:r>
+              <w:rPr>
+                <w:b/>
+                <w:bCs/>
+                <w:sz w:val="22"/>
+                <w:szCs w:val="22"/>
+              </w:rPr>
+              <w:t>Region</w:t>
+            </w:r>
+          </w:p>
+        </w:tc>
+        <w:tc>
+          <w:tcPr>
+            <w:tcW w:w="1096" w:type="dxa"/>
+            <w:tcBorders/>
+            <w:shd w:fill="auto" w:val="clear"/>
+          </w:tcPr>
+          <w:p>
+            <w:pPr>
+              <w:pStyle w:val="TextBody"/>
+              <w:spacing w:before="0" w:after="140"/>
+              <w:rPr>
+                <w:b/>
+                <w:b/>
+                <w:bCs/>
+                <w:sz w:val="22"/>
+                <w:szCs w:val="22"/>
+              </w:rPr>
+            </w:pPr>
+            <w:r>
+              <w:rPr>
+                <w:b/>
+                <w:bCs/>
+                <w:sz w:val="22"/>
+                <w:szCs w:val="22"/>
+              </w:rPr>
+              <w:t>Country</w:t>
+            </w:r>
+          </w:p>
+        </w:tc>
+        <w:tc>
+          <w:tcPr>
+            <w:tcW w:w="3161" w:type="dxa"/>
+            <w:gridSpan w:val="2"/>
+            <w:tcBorders/>
+            <w:shd w:fill="auto" w:val="clear"/>
+          </w:tcPr>
+          <w:p>
+            <w:pPr>
+              <w:pStyle w:val="TextBody"/>
+              <w:spacing w:before="0" w:after="140"/>
+              <w:rPr>
+                <w:b/>
+                <w:b/>
+                <w:bCs/>
+                <w:sz w:val="22"/>
+                <w:szCs w:val="22"/>
+              </w:rPr>
+            </w:pPr>
+            <w:r>
+              <w:rPr>
+                <w:b/>
+                <w:bCs/>
+                <w:sz w:val="22"/>
+                <w:szCs w:val="22"/>
+              </w:rPr>
+              <w:t>Royalties paid</w:t>
+            </w:r>
+          </w:p>
+        </w:tc>
+      </w:tr>
+      <w:tr>
+        <w:trPr/>
+        <w:tc>
+          <w:tcPr>
+            <w:tcW w:w="563" w:type="dxa"/>
+            <w:tcBorders/>
+            <w:shd w:fill="auto" w:val="clear"/>
+          </w:tcPr>
+          <w:p>
+            <w:pPr>
+              <w:pStyle w:val="TextBody"/>
+              <w:spacing w:before="0" w:after="140"/>
+              <w:rPr>
+                <w:b/>
+                <w:b/>
+                <w:bCs/>
+                <w:sz w:val="22"/>
+                <w:szCs w:val="22"/>
+              </w:rPr>
+            </w:pPr>
+            <w:r>
+              <w:rPr>
+                <w:b/>
+                <w:bCs/>
+                <w:sz w:val="22"/>
+                <w:szCs w:val="22"/>
+              </w:rPr>
+            </w:r>
+          </w:p>
+        </w:tc>
+        <w:tc>
+          <w:tcPr>
+            <w:tcW w:w="1427" w:type="dxa"/>
+            <w:tcBorders/>
+            <w:shd w:fill="auto" w:val="clear"/>
+          </w:tcPr>
+          <w:p>
+            <w:pPr>
+              <w:pStyle w:val="TextBody"/>
+              <w:spacing w:before="0" w:after="140"/>
+              <w:rPr>
+                <w:b/>
+                <w:b/>
+                <w:bCs/>
+                <w:sz w:val="22"/>
+                <w:szCs w:val="22"/>
+              </w:rPr>
+            </w:pPr>
+            <w:r>
+              <w:rPr>
+                <w:b/>
+                <w:bCs/>
+                <w:sz w:val="22"/>
+                <w:szCs w:val="22"/>
+              </w:rPr>
+            </w:r>
+          </w:p>
+        </w:tc>
+        <w:tc>
+          <w:tcPr>
+            <w:tcW w:w="1191" w:type="dxa"/>
+            <w:tcBorders/>
+            <w:shd w:fill="auto" w:val="clear"/>
+          </w:tcPr>
+          <w:p>
+            <w:pPr>
+              <w:pStyle w:val="TextBody"/>
+              <w:spacing w:before="0" w:after="140"/>
+              <w:rPr>
+                <w:b/>
+                <w:b/>
+                <w:bCs/>
+                <w:sz w:val="22"/>
+                <w:szCs w:val="22"/>
+              </w:rPr>
+            </w:pPr>
+            <w:r>
+              <w:rPr>
+                <w:b/>
+                <w:bCs/>
+                <w:sz w:val="22"/>
+                <w:szCs w:val="22"/>
+              </w:rPr>
+            </w:r>
+          </w:p>
+        </w:tc>
+        <w:tc>
+          <w:tcPr>
+            <w:tcW w:w="1074" w:type="dxa"/>
+            <w:tcBorders/>
+            <w:shd w:fill="auto" w:val="clear"/>
+          </w:tcPr>
+          <w:p>
+            <w:pPr>
+              <w:pStyle w:val="TextBody"/>
+              <w:spacing w:before="0" w:after="140"/>
+              <w:rPr>
+                <w:b/>
+                <w:b/>
+                <w:bCs/>
+                <w:sz w:val="22"/>
+                <w:szCs w:val="22"/>
+              </w:rPr>
+            </w:pPr>
+            <w:r>
+              <w:rPr>
+                <w:b/>
+                <w:bCs/>
+                <w:sz w:val="22"/>
+                <w:szCs w:val="22"/>
+              </w:rPr>
+            </w:r>
+          </w:p>
+        </w:tc>
+        <w:tc>
+          <w:tcPr>
+            <w:tcW w:w="1125" w:type="dxa"/>
+            <w:tcBorders/>
+            <w:shd w:fill="auto" w:val="clear"/>
+          </w:tcPr>
+          <w:p>
+            <w:pPr>
+              <w:pStyle w:val="TextBody"/>
+              <w:spacing w:before="0" w:after="140"/>
+              <w:rPr>
+                <w:b/>
+                <w:b/>
+                <w:bCs/>
+                <w:sz w:val="22"/>
+                <w:szCs w:val="22"/>
+              </w:rPr>
+            </w:pPr>
+            <w:r>
+              <w:rPr>
+                <w:b/>
+                <w:bCs/>
+                <w:sz w:val="22"/>
+                <w:szCs w:val="22"/>
+              </w:rPr>
+            </w:r>
+          </w:p>
+        </w:tc>
+        <w:tc>
+          <w:tcPr>
+            <w:tcW w:w="1096" w:type="dxa"/>
+            <w:tcBorders/>
+            <w:shd w:fill="auto" w:val="clear"/>
+          </w:tcPr>
+          <w:p>
+            <w:pPr>
+              <w:pStyle w:val="TextBody"/>
+              <w:spacing w:before="0" w:after="140"/>
+              <w:rPr>
+                <w:b/>
+                <w:b/>
+                <w:bCs/>
+                <w:sz w:val="22"/>
+                <w:szCs w:val="22"/>
+              </w:rPr>
+            </w:pPr>
+            <w:r>
+              <w:rPr>
+                <w:b/>
+                <w:bCs/>
+                <w:sz w:val="22"/>
+                <w:szCs w:val="22"/>
+              </w:rPr>
+            </w:r>
+          </w:p>
+        </w:tc>
+        <w:tc>
+          <w:tcPr>
+            <w:tcW w:w="1483" w:type="dxa"/>
+            <w:tcBorders/>
+            <w:shd w:fill="auto" w:val="clear"/>
+          </w:tcPr>
+          <w:p>
+            <w:pPr>
+              <w:pStyle w:val="TextBody"/>
+              <w:spacing w:before="0" w:after="140"/>
+              <w:rPr>
+                <w:b/>
+                <w:b/>
+                <w:bCs/>
+                <w:sz w:val="22"/>
+                <w:szCs w:val="22"/>
+              </w:rPr>
+            </w:pPr>
+            <w:r>
+              <w:rPr>
+                <w:b/>
+                <w:bCs/>
+                <w:sz w:val="22"/>
+                <w:szCs w:val="22"/>
+              </w:rPr>
+              <w:t>Field House</w:t>
+            </w:r>
+          </w:p>
+        </w:tc>
+        <w:tc>
+          <w:tcPr>
+            <w:tcW w:w="1678" w:type="dxa"/>
+            <w:tcBorders/>
+            <w:shd w:fill="auto" w:val="clear"/>
+          </w:tcPr>
+          <w:p>
+            <w:pPr>
+              <w:pStyle w:val="TextBody"/>
+              <w:spacing w:before="0" w:after="140"/>
+              <w:rPr>
+                <w:b/>
+                <w:b/>
+                <w:bCs/>
+                <w:sz w:val="22"/>
+                <w:szCs w:val="22"/>
+              </w:rPr>
+            </w:pPr>
+            <w:r>
+              <w:rPr>
+                <w:b/>
+                <w:bCs/>
+                <w:sz w:val="22"/>
+                <w:szCs w:val="22"/>
+              </w:rPr>
+              <w:t>Carnegie</w:t>
+            </w:r>
+          </w:p>
+        </w:tc>
+      </w:tr>
+      <w:tr>
+        <w:trPr/>
+        <w:tc>
+          <w:tcPr>
+            <w:tcW w:w="563" w:type="dxa"/>
+            <w:tcBorders/>
+            <w:shd w:fill="auto" w:val="clear"/>
+          </w:tcPr>
+          <w:p>
+            <w:pPr>
+              <w:pStyle w:val="TextBody"/>
+              <w:spacing w:before="0" w:after="140"/>
+              <w:rPr>
+                <w:sz w:val="22"/>
+                <w:szCs w:val="22"/>
+              </w:rPr>
+            </w:pPr>
+            <w:r>
+              <w:rPr>
+                <w:sz w:val="22"/>
+                <w:szCs w:val="22"/>
+              </w:rPr>
+              <w:t>1</w:t>
+            </w:r>
+          </w:p>
+        </w:tc>
+        <w:tc>
+          <w:tcPr>
+            <w:tcW w:w="1427" w:type="dxa"/>
+            <w:tcBorders/>
+            <w:shd w:fill="auto" w:val="clear"/>
+          </w:tcPr>
+          <w:p>
+            <w:pPr>
+              <w:pStyle w:val="TextBody"/>
+              <w:spacing w:before="0" w:after="140"/>
+              <w:rPr>
+                <w:sz w:val="22"/>
+                <w:szCs w:val="22"/>
+              </w:rPr>
+            </w:pPr>
+            <w:r>
+              <w:rPr>
+                <w:sz w:val="22"/>
+                <w:szCs w:val="22"/>
+              </w:rPr>
+              <w:t>January 1990</w:t>
+            </w:r>
+          </w:p>
+        </w:tc>
+        <w:tc>
+          <w:tcPr>
+            <w:tcW w:w="1191" w:type="dxa"/>
+            <w:tcBorders/>
+            <w:shd w:fill="auto" w:val="clear"/>
+          </w:tcPr>
+          <w:p>
+            <w:pPr>
+              <w:pStyle w:val="TextBody"/>
+              <w:spacing w:before="0" w:after="140"/>
+              <w:rPr>
+                <w:sz w:val="22"/>
+                <w:szCs w:val="22"/>
+              </w:rPr>
+            </w:pPr>
+            <w:r>
+              <w:rPr>
+                <w:sz w:val="22"/>
+                <w:szCs w:val="22"/>
+              </w:rPr>
+              <w:t>Meitetzu</w:t>
+            </w:r>
+          </w:p>
+        </w:tc>
+        <w:tc>
+          <w:tcPr>
+            <w:tcW w:w="1074" w:type="dxa"/>
+            <w:tcBorders/>
+            <w:shd w:fill="auto" w:val="clear"/>
+          </w:tcPr>
+          <w:p>
+            <w:pPr>
+              <w:pStyle w:val="TextBody"/>
+              <w:spacing w:before="0" w:after="140"/>
+              <w:rPr>
+                <w:sz w:val="22"/>
+                <w:szCs w:val="22"/>
+              </w:rPr>
+            </w:pPr>
+            <w:r>
+              <w:rPr>
+                <w:sz w:val="22"/>
+                <w:szCs w:val="22"/>
+              </w:rPr>
+              <w:t>Odawara</w:t>
+            </w:r>
+          </w:p>
+        </w:tc>
+        <w:tc>
+          <w:tcPr>
+            <w:tcW w:w="1125" w:type="dxa"/>
+            <w:tcBorders/>
+            <w:shd w:fill="auto" w:val="clear"/>
+          </w:tcPr>
+          <w:p>
+            <w:pPr>
+              <w:pStyle w:val="TextBody"/>
+              <w:spacing w:before="0" w:after="140"/>
+              <w:rPr>
+                <w:sz w:val="22"/>
+                <w:szCs w:val="22"/>
+              </w:rPr>
+            </w:pPr>
+            <w:r>
+              <w:rPr>
+                <w:sz w:val="22"/>
+                <w:szCs w:val="22"/>
+              </w:rPr>
+              <w:t>Kanagawa</w:t>
+            </w:r>
+          </w:p>
+        </w:tc>
+        <w:tc>
+          <w:tcPr>
+            <w:tcW w:w="1096" w:type="dxa"/>
+            <w:tcBorders/>
+            <w:shd w:fill="auto" w:val="clear"/>
+          </w:tcPr>
+          <w:p>
+            <w:pPr>
+              <w:pStyle w:val="TextBody"/>
+              <w:spacing w:before="0" w:after="140"/>
+              <w:rPr>
+                <w:sz w:val="22"/>
+                <w:szCs w:val="22"/>
+              </w:rPr>
+            </w:pPr>
+            <w:r>
+              <w:rPr>
+                <w:sz w:val="22"/>
+                <w:szCs w:val="22"/>
+              </w:rPr>
+              <w:t>Japan</w:t>
+            </w:r>
+          </w:p>
+        </w:tc>
+        <w:tc>
+          <w:tcPr>
+            <w:tcW w:w="1483" w:type="dxa"/>
+            <w:tcBorders/>
+            <w:shd w:fill="auto" w:val="clear"/>
+          </w:tcPr>
+          <w:p>
+            <w:pPr>
+              <w:pStyle w:val="TextBody"/>
+              <w:spacing w:before="0" w:after="140"/>
+              <w:rPr>
+                <w:sz w:val="22"/>
+                <w:szCs w:val="22"/>
+              </w:rPr>
+            </w:pPr>
+            <w:r>
+              <w:rPr>
+                <w:sz w:val="22"/>
+                <w:szCs w:val="22"/>
+              </w:rPr>
+              <w:t>$5,000</w:t>
+            </w:r>
+          </w:p>
+        </w:tc>
+        <w:tc>
+          <w:tcPr>
+            <w:tcW w:w="1678" w:type="dxa"/>
+            <w:tcBorders/>
+            <w:shd w:fill="auto" w:val="clear"/>
+          </w:tcPr>
+          <w:p>
+            <w:pPr>
+              <w:pStyle w:val="TextBody"/>
+              <w:spacing w:before="0" w:after="140"/>
+              <w:rPr>
+                <w:sz w:val="22"/>
+                <w:szCs w:val="22"/>
+              </w:rPr>
+            </w:pPr>
+            <w:r>
+              <w:rPr>
+                <w:sz w:val="22"/>
+                <w:szCs w:val="22"/>
+              </w:rPr>
+              <w:t>N/A</w:t>
+            </w:r>
+          </w:p>
+        </w:tc>
+      </w:tr>
+      <w:tr>
+        <w:trPr/>
+        <w:tc>
+          <w:tcPr>
+            <w:tcW w:w="563" w:type="dxa"/>
+            <w:tcBorders/>
+            <w:shd w:fill="auto" w:val="clear"/>
+          </w:tcPr>
+          <w:p>
+            <w:pPr>
+              <w:pStyle w:val="TextBody"/>
+              <w:spacing w:before="0" w:after="140"/>
+              <w:rPr>
+                <w:sz w:val="22"/>
+                <w:szCs w:val="22"/>
+              </w:rPr>
+            </w:pPr>
+            <w:r>
+              <w:rPr>
+                <w:sz w:val="22"/>
+                <w:szCs w:val="22"/>
+              </w:rPr>
+              <w:t>2</w:t>
+            </w:r>
+          </w:p>
+        </w:tc>
+        <w:tc>
+          <w:tcPr>
+            <w:tcW w:w="1427" w:type="dxa"/>
+            <w:tcBorders/>
+            <w:shd w:fill="auto" w:val="clear"/>
+          </w:tcPr>
+          <w:p>
+            <w:pPr>
+              <w:pStyle w:val="TextBody"/>
+              <w:spacing w:before="0" w:after="140"/>
+              <w:rPr>
+                <w:sz w:val="22"/>
+                <w:szCs w:val="22"/>
+              </w:rPr>
+            </w:pPr>
+            <w:r>
+              <w:rPr>
+                <w:sz w:val="22"/>
+                <w:szCs w:val="22"/>
+              </w:rPr>
+              <w:t>October 1992</w:t>
+            </w:r>
+          </w:p>
+        </w:tc>
+        <w:tc>
+          <w:tcPr>
+            <w:tcW w:w="1191" w:type="dxa"/>
+            <w:tcBorders/>
+            <w:shd w:fill="auto" w:val="clear"/>
+          </w:tcPr>
+          <w:p>
+            <w:pPr>
+              <w:pStyle w:val="TextBody"/>
+              <w:spacing w:before="0" w:after="140"/>
+              <w:rPr>
+                <w:sz w:val="22"/>
+                <w:szCs w:val="22"/>
+              </w:rPr>
+            </w:pPr>
+            <w:r>
+              <w:rPr>
+                <w:sz w:val="22"/>
+                <w:szCs w:val="22"/>
+              </w:rPr>
+              <w:t>Meitetzu</w:t>
+            </w:r>
+          </w:p>
+        </w:tc>
+        <w:tc>
+          <w:tcPr>
+            <w:tcW w:w="1074" w:type="dxa"/>
+            <w:tcBorders/>
+            <w:shd w:fill="auto" w:val="clear"/>
+          </w:tcPr>
+          <w:p>
+            <w:pPr>
+              <w:pStyle w:val="TextBody"/>
+              <w:spacing w:before="0" w:after="140"/>
+              <w:rPr>
+                <w:sz w:val="22"/>
+                <w:szCs w:val="22"/>
+              </w:rPr>
+            </w:pPr>
+            <w:r>
+              <w:rPr>
+                <w:sz w:val="22"/>
+                <w:szCs w:val="22"/>
+              </w:rPr>
+              <w:t>Shiramine</w:t>
+            </w:r>
+          </w:p>
+        </w:tc>
+        <w:tc>
+          <w:tcPr>
+            <w:tcW w:w="1125" w:type="dxa"/>
+            <w:tcBorders/>
+            <w:shd w:fill="auto" w:val="clear"/>
+          </w:tcPr>
+          <w:p>
+            <w:pPr>
+              <w:pStyle w:val="TextBody"/>
+              <w:spacing w:before="0" w:after="140"/>
+              <w:rPr>
+                <w:sz w:val="22"/>
+                <w:szCs w:val="22"/>
+              </w:rPr>
+            </w:pPr>
+            <w:r>
+              <w:rPr>
+                <w:sz w:val="22"/>
+                <w:szCs w:val="22"/>
+              </w:rPr>
+              <w:t>Ishikawa</w:t>
+            </w:r>
+          </w:p>
+        </w:tc>
+        <w:tc>
+          <w:tcPr>
+            <w:tcW w:w="1096" w:type="dxa"/>
+            <w:tcBorders/>
+            <w:shd w:fill="auto" w:val="clear"/>
+          </w:tcPr>
+          <w:p>
+            <w:pPr>
+              <w:pStyle w:val="TextBody"/>
+              <w:spacing w:before="0" w:after="140"/>
+              <w:rPr>
+                <w:sz w:val="22"/>
+                <w:szCs w:val="22"/>
+              </w:rPr>
+            </w:pPr>
+            <w:r>
+              <w:rPr>
+                <w:sz w:val="22"/>
+                <w:szCs w:val="22"/>
+              </w:rPr>
+              <w:t>Japan</w:t>
+            </w:r>
+          </w:p>
+        </w:tc>
+        <w:tc>
+          <w:tcPr>
+            <w:tcW w:w="1483" w:type="dxa"/>
+            <w:tcBorders/>
+            <w:shd w:fill="auto" w:val="clear"/>
+          </w:tcPr>
+          <w:p>
+            <w:pPr>
+              <w:pStyle w:val="TextBody"/>
+              <w:spacing w:before="0" w:after="140"/>
+              <w:rPr>
+                <w:sz w:val="22"/>
+                <w:szCs w:val="22"/>
+              </w:rPr>
+            </w:pPr>
+            <w:r>
+              <w:rPr>
+                <w:sz w:val="22"/>
+                <w:szCs w:val="22"/>
+              </w:rPr>
+              <w:t>$5,000</w:t>
+            </w:r>
+          </w:p>
+        </w:tc>
+        <w:tc>
+          <w:tcPr>
+            <w:tcW w:w="1678" w:type="dxa"/>
+            <w:tcBorders/>
+            <w:shd w:fill="auto" w:val="clear"/>
+          </w:tcPr>
+          <w:p>
+            <w:pPr>
+              <w:pStyle w:val="TextBody"/>
+              <w:spacing w:before="0" w:after="140"/>
+              <w:rPr>
+                <w:sz w:val="22"/>
+                <w:szCs w:val="22"/>
+              </w:rPr>
+            </w:pPr>
+            <w:r>
+              <w:rPr>
+                <w:sz w:val="22"/>
+                <w:szCs w:val="22"/>
+              </w:rPr>
+              <w:t>N/A</w:t>
+            </w:r>
+          </w:p>
+        </w:tc>
+      </w:tr>
+      <w:tr>
+        <w:trPr/>
+        <w:tc>
+          <w:tcPr>
+            <w:tcW w:w="563" w:type="dxa"/>
+            <w:tcBorders/>
+            <w:shd w:fill="auto" w:val="clear"/>
+          </w:tcPr>
+          <w:p>
+            <w:pPr>
+              <w:pStyle w:val="TextBody"/>
+              <w:spacing w:before="0" w:after="140"/>
+              <w:rPr>
+                <w:sz w:val="22"/>
+                <w:szCs w:val="22"/>
+              </w:rPr>
+            </w:pPr>
+            <w:r>
+              <w:rPr>
+                <w:sz w:val="22"/>
+                <w:szCs w:val="22"/>
+              </w:rPr>
+              <w:t>3</w:t>
+            </w:r>
+          </w:p>
+        </w:tc>
+        <w:tc>
+          <w:tcPr>
+            <w:tcW w:w="1427" w:type="dxa"/>
+            <w:tcBorders/>
+            <w:shd w:fill="auto" w:val="clear"/>
+          </w:tcPr>
+          <w:p>
+            <w:pPr>
+              <w:pStyle w:val="TextBody"/>
+              <w:spacing w:before="0" w:after="140"/>
+              <w:rPr>
+                <w:sz w:val="22"/>
+                <w:szCs w:val="22"/>
+              </w:rPr>
+            </w:pPr>
+            <w:r>
+              <w:rPr>
+                <w:sz w:val="22"/>
+                <w:szCs w:val="22"/>
+              </w:rPr>
+              <w:t>May 1992</w:t>
+            </w:r>
+          </w:p>
+        </w:tc>
+        <w:tc>
+          <w:tcPr>
+            <w:tcW w:w="1191" w:type="dxa"/>
+            <w:tcBorders/>
+            <w:shd w:fill="auto" w:val="clear"/>
+          </w:tcPr>
+          <w:p>
+            <w:pPr>
+              <w:pStyle w:val="TextBody"/>
+              <w:spacing w:before="0" w:after="140"/>
+              <w:rPr>
+                <w:sz w:val="22"/>
+                <w:szCs w:val="22"/>
+              </w:rPr>
+            </w:pPr>
+            <w:r>
+              <w:rPr>
+                <w:sz w:val="22"/>
+                <w:szCs w:val="22"/>
+              </w:rPr>
+              <w:t>Mitzukoshi</w:t>
+            </w:r>
+          </w:p>
+        </w:tc>
+        <w:tc>
+          <w:tcPr>
+            <w:tcW w:w="2199" w:type="dxa"/>
+            <w:gridSpan w:val="2"/>
+            <w:tcBorders/>
+            <w:shd w:fill="auto" w:val="clear"/>
+          </w:tcPr>
+          <w:p>
+            <w:pPr>
+              <w:pStyle w:val="TextBody"/>
+              <w:spacing w:before="0" w:after="140"/>
+              <w:rPr>
+                <w:i/>
+                <w:i/>
+                <w:iCs/>
+                <w:sz w:val="22"/>
+                <w:szCs w:val="22"/>
+              </w:rPr>
+            </w:pPr>
+            <w:r>
+              <w:rPr>
+                <w:i/>
+                <w:iCs/>
+                <w:sz w:val="22"/>
+                <w:szCs w:val="22"/>
+              </w:rPr>
+              <w:t>(Travelling exhibit)</w:t>
+            </w:r>
+          </w:p>
+        </w:tc>
+        <w:tc>
+          <w:tcPr>
+            <w:tcW w:w="1096" w:type="dxa"/>
+            <w:tcBorders/>
+            <w:shd w:fill="auto" w:val="clear"/>
+          </w:tcPr>
+          <w:p>
+            <w:pPr>
+              <w:pStyle w:val="TextBody"/>
+              <w:spacing w:before="0" w:after="140"/>
+              <w:rPr>
+                <w:sz w:val="22"/>
+                <w:szCs w:val="22"/>
+              </w:rPr>
+            </w:pPr>
+            <w:r>
+              <w:rPr>
+                <w:sz w:val="22"/>
+                <w:szCs w:val="22"/>
+              </w:rPr>
+              <w:t>Japan</w:t>
+            </w:r>
+          </w:p>
+        </w:tc>
+        <w:tc>
+          <w:tcPr>
+            <w:tcW w:w="1483" w:type="dxa"/>
+            <w:tcBorders/>
+            <w:shd w:fill="auto" w:val="clear"/>
+          </w:tcPr>
+          <w:p>
+            <w:pPr>
+              <w:pStyle w:val="TextBody"/>
+              <w:spacing w:before="0" w:after="140"/>
+              <w:rPr>
+                <w:sz w:val="22"/>
+                <w:szCs w:val="22"/>
+              </w:rPr>
+            </w:pPr>
+            <w:r>
+              <w:rPr>
+                <w:sz w:val="22"/>
+                <w:szCs w:val="22"/>
+              </w:rPr>
+              <w:t>$5,000</w:t>
+            </w:r>
+          </w:p>
+        </w:tc>
+        <w:tc>
+          <w:tcPr>
+            <w:tcW w:w="1678" w:type="dxa"/>
+            <w:tcBorders/>
+            <w:shd w:fill="auto" w:val="clear"/>
+          </w:tcPr>
+          <w:p>
+            <w:pPr>
+              <w:pStyle w:val="TextBody"/>
+              <w:spacing w:before="0" w:after="140"/>
+              <w:rPr>
+                <w:sz w:val="22"/>
+                <w:szCs w:val="22"/>
+              </w:rPr>
+            </w:pPr>
+            <w:r>
+              <w:rPr>
+                <w:sz w:val="22"/>
+                <w:szCs w:val="22"/>
+              </w:rPr>
+              <w:t>$3,500</w:t>
+            </w:r>
+          </w:p>
+        </w:tc>
+      </w:tr>
+      <w:tr>
+        <w:trPr>
+          <w:trHeight w:val="528" w:hRule="atLeast"/>
+        </w:trPr>
+        <w:tc>
+          <w:tcPr>
+            <w:tcW w:w="563" w:type="dxa"/>
+            <w:tcBorders/>
+            <w:shd w:fill="auto" w:val="clear"/>
+          </w:tcPr>
+          <w:p>
+            <w:pPr>
+              <w:pStyle w:val="TextBody"/>
+              <w:spacing w:before="0" w:after="140"/>
+              <w:rPr>
+                <w:sz w:val="22"/>
+                <w:szCs w:val="22"/>
+              </w:rPr>
+            </w:pPr>
+            <w:r>
+              <w:rPr>
+                <w:sz w:val="22"/>
+                <w:szCs w:val="22"/>
+              </w:rPr>
+              <w:t>4</w:t>
+            </w:r>
+          </w:p>
+        </w:tc>
+        <w:tc>
+          <w:tcPr>
+            <w:tcW w:w="1427" w:type="dxa"/>
+            <w:tcBorders/>
+            <w:shd w:fill="auto" w:val="clear"/>
+          </w:tcPr>
+          <w:p>
+            <w:pPr>
+              <w:pStyle w:val="TextBody"/>
+              <w:spacing w:before="0" w:after="140"/>
+              <w:rPr>
+                <w:sz w:val="22"/>
+                <w:szCs w:val="22"/>
+              </w:rPr>
+            </w:pPr>
+            <w:r>
+              <w:rPr>
+                <w:sz w:val="22"/>
+                <w:szCs w:val="22"/>
+              </w:rPr>
+              <w:t>June 1992</w:t>
+            </w:r>
+          </w:p>
+        </w:tc>
+        <w:tc>
+          <w:tcPr>
+            <w:tcW w:w="1191" w:type="dxa"/>
+            <w:tcBorders/>
+            <w:shd w:fill="auto" w:val="clear"/>
+          </w:tcPr>
+          <w:p>
+            <w:pPr>
+              <w:pStyle w:val="TextBody"/>
+              <w:spacing w:before="0" w:after="140"/>
+              <w:rPr>
+                <w:sz w:val="22"/>
+                <w:szCs w:val="22"/>
+              </w:rPr>
+            </w:pPr>
+            <w:r>
+              <w:rPr>
+                <w:sz w:val="22"/>
+                <w:szCs w:val="22"/>
+              </w:rPr>
+              <w:t>RCI</w:t>
+            </w:r>
+          </w:p>
+        </w:tc>
+        <w:tc>
+          <w:tcPr>
+            <w:tcW w:w="1074" w:type="dxa"/>
+            <w:tcBorders/>
+            <w:shd w:fill="auto" w:val="clear"/>
+          </w:tcPr>
+          <w:p>
+            <w:pPr>
+              <w:pStyle w:val="TextBody"/>
+              <w:spacing w:before="0" w:after="140"/>
+              <w:rPr>
+                <w:sz w:val="22"/>
+                <w:szCs w:val="22"/>
+              </w:rPr>
+            </w:pPr>
+            <w:r>
+              <w:rPr>
+                <w:sz w:val="22"/>
+                <w:szCs w:val="22"/>
+              </w:rPr>
+              <w:t>Shimizu</w:t>
+            </w:r>
+          </w:p>
+        </w:tc>
+        <w:tc>
+          <w:tcPr>
+            <w:tcW w:w="1125" w:type="dxa"/>
+            <w:tcBorders/>
+            <w:shd w:fill="auto" w:val="clear"/>
+          </w:tcPr>
+          <w:p>
+            <w:pPr>
+              <w:pStyle w:val="Normal"/>
+              <w:rPr>
+                <w:sz w:val="22"/>
+                <w:szCs w:val="22"/>
+              </w:rPr>
+            </w:pPr>
+            <w:r>
+              <w:rPr>
+                <w:sz w:val="22"/>
+                <w:szCs w:val="22"/>
+              </w:rPr>
+              <w:t>Tokai</w:t>
+            </w:r>
+          </w:p>
+        </w:tc>
+        <w:tc>
+          <w:tcPr>
+            <w:tcW w:w="1096" w:type="dxa"/>
+            <w:tcBorders/>
+            <w:shd w:fill="auto" w:val="clear"/>
+          </w:tcPr>
+          <w:p>
+            <w:pPr>
+              <w:pStyle w:val="TextBody"/>
+              <w:spacing w:before="0" w:after="140"/>
+              <w:rPr>
+                <w:sz w:val="22"/>
+                <w:szCs w:val="22"/>
+              </w:rPr>
+            </w:pPr>
+            <w:r>
+              <w:rPr>
+                <w:sz w:val="22"/>
+                <w:szCs w:val="22"/>
+              </w:rPr>
+              <w:t>Japan</w:t>
+            </w:r>
+          </w:p>
+        </w:tc>
+        <w:tc>
+          <w:tcPr>
+            <w:tcW w:w="1483" w:type="dxa"/>
+            <w:tcBorders/>
+            <w:shd w:fill="auto" w:val="clear"/>
+          </w:tcPr>
+          <w:p>
+            <w:pPr>
+              <w:pStyle w:val="TextBody"/>
+              <w:spacing w:before="0" w:after="140"/>
+              <w:rPr>
+                <w:sz w:val="22"/>
+                <w:szCs w:val="22"/>
+              </w:rPr>
+            </w:pPr>
+            <w:r>
+              <w:rPr>
+                <w:sz w:val="22"/>
+                <w:szCs w:val="22"/>
+              </w:rPr>
+              <w:t>$5,000</w:t>
+            </w:r>
+          </w:p>
+        </w:tc>
+        <w:tc>
+          <w:tcPr>
+            <w:tcW w:w="1678" w:type="dxa"/>
+            <w:tcBorders/>
+            <w:shd w:fill="auto" w:val="clear"/>
+          </w:tcPr>
+          <w:p>
+            <w:pPr>
+              <w:pStyle w:val="TextBody"/>
+              <w:spacing w:before="0" w:after="140"/>
+              <w:rPr>
+                <w:sz w:val="22"/>
+                <w:szCs w:val="22"/>
+              </w:rPr>
+            </w:pPr>
+            <w:r>
+              <w:rPr>
+                <w:sz w:val="22"/>
+                <w:szCs w:val="22"/>
+              </w:rPr>
+              <w:t>N/A</w:t>
+            </w:r>
+          </w:p>
+        </w:tc>
+      </w:tr>
+      <w:tr>
+        <w:trPr>
+          <w:trHeight w:val="528" w:hRule="atLeast"/>
+        </w:trPr>
+        <w:tc>
+          <w:tcPr>
+            <w:tcW w:w="563" w:type="dxa"/>
+            <w:tcBorders/>
+            <w:shd w:fill="auto" w:val="clear"/>
+          </w:tcPr>
+          <w:p>
+            <w:pPr>
+              <w:pStyle w:val="TextBody"/>
+              <w:spacing w:before="0" w:after="140"/>
+              <w:rPr>
+                <w:sz w:val="22"/>
+                <w:szCs w:val="22"/>
+              </w:rPr>
+            </w:pPr>
+            <w:r>
+              <w:rPr>
+                <w:sz w:val="22"/>
+                <w:szCs w:val="22"/>
+              </w:rPr>
+              <w:t>5</w:t>
+            </w:r>
+          </w:p>
+        </w:tc>
+        <w:tc>
+          <w:tcPr>
+            <w:tcW w:w="1427" w:type="dxa"/>
+            <w:tcBorders/>
+            <w:shd w:fill="auto" w:val="clear"/>
+          </w:tcPr>
+          <w:p>
+            <w:pPr>
+              <w:pStyle w:val="TextBody"/>
+              <w:spacing w:before="0" w:after="140"/>
+              <w:rPr>
+                <w:sz w:val="22"/>
+                <w:szCs w:val="22"/>
+              </w:rPr>
+            </w:pPr>
+            <w:r>
+              <w:rPr>
+                <w:sz w:val="22"/>
+                <w:szCs w:val="22"/>
+              </w:rPr>
+              <w:t>May 1991</w:t>
+            </w:r>
+          </w:p>
+        </w:tc>
+        <w:tc>
+          <w:tcPr>
+            <w:tcW w:w="1191" w:type="dxa"/>
+            <w:tcBorders/>
+            <w:shd w:fill="auto" w:val="clear"/>
+          </w:tcPr>
+          <w:p>
+            <w:pPr>
+              <w:pStyle w:val="TextBody"/>
+              <w:spacing w:before="0" w:after="140"/>
+              <w:rPr>
+                <w:sz w:val="22"/>
+                <w:szCs w:val="22"/>
+              </w:rPr>
+            </w:pPr>
+            <w:r>
+              <w:rPr>
+                <w:sz w:val="22"/>
+                <w:szCs w:val="22"/>
+              </w:rPr>
+            </w:r>
+          </w:p>
+        </w:tc>
+        <w:tc>
+          <w:tcPr>
+            <w:tcW w:w="1074" w:type="dxa"/>
+            <w:tcBorders/>
+            <w:shd w:fill="auto" w:val="clear"/>
+          </w:tcPr>
+          <w:p>
+            <w:pPr>
+              <w:pStyle w:val="TextBody"/>
+              <w:spacing w:before="0" w:after="140"/>
+              <w:rPr>
+                <w:sz w:val="22"/>
+                <w:szCs w:val="22"/>
+              </w:rPr>
+            </w:pPr>
+            <w:r>
+              <w:rPr>
+                <w:sz w:val="22"/>
+                <w:szCs w:val="22"/>
+              </w:rPr>
+              <w:t>Vernal</w:t>
+            </w:r>
+          </w:p>
+        </w:tc>
+        <w:tc>
+          <w:tcPr>
+            <w:tcW w:w="1125" w:type="dxa"/>
+            <w:tcBorders/>
+            <w:shd w:fill="auto" w:val="clear"/>
+          </w:tcPr>
+          <w:p>
+            <w:pPr>
+              <w:pStyle w:val="Normal"/>
+              <w:rPr>
+                <w:sz w:val="22"/>
+                <w:szCs w:val="22"/>
+              </w:rPr>
+            </w:pPr>
+            <w:r>
+              <w:rPr>
+                <w:sz w:val="22"/>
+                <w:szCs w:val="22"/>
+              </w:rPr>
+              <w:t>Utah</w:t>
+            </w:r>
+          </w:p>
+        </w:tc>
+        <w:tc>
+          <w:tcPr>
+            <w:tcW w:w="1096" w:type="dxa"/>
+            <w:tcBorders/>
+            <w:shd w:fill="auto" w:val="clear"/>
+          </w:tcPr>
+          <w:p>
+            <w:pPr>
+              <w:pStyle w:val="TextBody"/>
+              <w:spacing w:before="0" w:after="140"/>
+              <w:rPr>
+                <w:sz w:val="22"/>
+                <w:szCs w:val="22"/>
+              </w:rPr>
+            </w:pPr>
+            <w:r>
+              <w:rPr>
+                <w:sz w:val="22"/>
+                <w:szCs w:val="22"/>
+              </w:rPr>
+              <w:t>USA</w:t>
+            </w:r>
+          </w:p>
+        </w:tc>
+        <w:tc>
+          <w:tcPr>
+            <w:tcW w:w="1483" w:type="dxa"/>
+            <w:tcBorders/>
+            <w:shd w:fill="auto" w:val="clear"/>
+          </w:tcPr>
+          <w:p>
+            <w:pPr>
+              <w:pStyle w:val="TextBody"/>
+              <w:spacing w:before="0" w:after="140"/>
+              <w:rPr>
+                <w:sz w:val="22"/>
+                <w:szCs w:val="22"/>
+              </w:rPr>
+            </w:pPr>
+            <w:r>
+              <w:rPr>
+                <w:sz w:val="22"/>
+                <w:szCs w:val="22"/>
+              </w:rPr>
+              <w:t>N/A</w:t>
+            </w:r>
+          </w:p>
+        </w:tc>
+        <w:tc>
+          <w:tcPr>
+            <w:tcW w:w="1678" w:type="dxa"/>
+            <w:tcBorders/>
+            <w:shd w:fill="auto" w:val="clear"/>
+          </w:tcPr>
+          <w:p>
+            <w:pPr>
+              <w:pStyle w:val="TextBody"/>
+              <w:spacing w:before="0" w:after="140"/>
+              <w:rPr>
+                <w:sz w:val="22"/>
+                <w:szCs w:val="22"/>
+              </w:rPr>
+            </w:pPr>
+            <w:r>
+              <w:rPr>
+                <w:sz w:val="22"/>
+                <w:szCs w:val="22"/>
+              </w:rPr>
+              <w:t>N/A</w:t>
+            </w:r>
+          </w:p>
+        </w:tc>
+      </w:tr>
+      <w:tr>
+        <w:trPr>
+          <w:trHeight w:val="528" w:hRule="atLeast"/>
+        </w:trPr>
+        <w:tc>
+          <w:tcPr>
+            <w:tcW w:w="563" w:type="dxa"/>
+            <w:tcBorders/>
+            <w:shd w:fill="auto" w:val="clear"/>
+          </w:tcPr>
+          <w:p>
+            <w:pPr>
+              <w:pStyle w:val="TextBody"/>
+              <w:spacing w:before="0" w:after="140"/>
+              <w:rPr>
+                <w:sz w:val="22"/>
+                <w:szCs w:val="22"/>
+              </w:rPr>
+            </w:pPr>
+            <w:r>
+              <w:rPr>
+                <w:sz w:val="22"/>
+                <w:szCs w:val="22"/>
+              </w:rPr>
+              <w:t>6</w:t>
+            </w:r>
+          </w:p>
+        </w:tc>
+        <w:tc>
+          <w:tcPr>
+            <w:tcW w:w="1427" w:type="dxa"/>
+            <w:tcBorders/>
+            <w:shd w:fill="auto" w:val="clear"/>
+          </w:tcPr>
+          <w:p>
+            <w:pPr>
+              <w:pStyle w:val="TextBody"/>
+              <w:spacing w:before="0" w:after="140"/>
+              <w:rPr>
+                <w:sz w:val="22"/>
+                <w:szCs w:val="22"/>
+              </w:rPr>
+            </w:pPr>
+            <w:r>
+              <w:rPr>
+                <w:sz w:val="22"/>
+                <w:szCs w:val="22"/>
+              </w:rPr>
+              <w:t>February 1998</w:t>
+            </w:r>
+          </w:p>
+        </w:tc>
+        <w:tc>
+          <w:tcPr>
+            <w:tcW w:w="1191" w:type="dxa"/>
+            <w:tcBorders/>
+            <w:shd w:fill="auto" w:val="clear"/>
+          </w:tcPr>
+          <w:p>
+            <w:pPr>
+              <w:pStyle w:val="TextBody"/>
+              <w:spacing w:before="0" w:after="140"/>
+              <w:rPr>
+                <w:sz w:val="22"/>
+                <w:szCs w:val="22"/>
+              </w:rPr>
+            </w:pPr>
+            <w:r>
+              <w:rPr>
+                <w:sz w:val="22"/>
+                <w:szCs w:val="22"/>
+              </w:rPr>
+            </w:r>
+          </w:p>
+        </w:tc>
+        <w:tc>
+          <w:tcPr>
+            <w:tcW w:w="1074" w:type="dxa"/>
+            <w:tcBorders/>
+            <w:shd w:fill="auto" w:val="clear"/>
+          </w:tcPr>
+          <w:p>
+            <w:pPr>
+              <w:pStyle w:val="TextBody"/>
+              <w:spacing w:before="0" w:after="140"/>
+              <w:rPr>
+                <w:sz w:val="22"/>
+                <w:szCs w:val="22"/>
+              </w:rPr>
+            </w:pPr>
+            <w:r>
+              <w:rPr>
+                <w:sz w:val="22"/>
+                <w:szCs w:val="22"/>
+              </w:rPr>
+              <w:t>Tokyo</w:t>
+            </w:r>
+          </w:p>
+        </w:tc>
+        <w:tc>
+          <w:tcPr>
+            <w:tcW w:w="1125" w:type="dxa"/>
+            <w:tcBorders/>
+            <w:shd w:fill="auto" w:val="clear"/>
+          </w:tcPr>
+          <w:p>
+            <w:pPr>
+              <w:pStyle w:val="Normal"/>
+              <w:rPr>
+                <w:sz w:val="22"/>
+                <w:szCs w:val="22"/>
+              </w:rPr>
+            </w:pPr>
+            <w:r>
+              <w:rPr>
+                <w:sz w:val="22"/>
+                <w:szCs w:val="22"/>
+              </w:rPr>
+            </w:r>
+          </w:p>
+        </w:tc>
+        <w:tc>
+          <w:tcPr>
+            <w:tcW w:w="1096" w:type="dxa"/>
+            <w:tcBorders/>
+            <w:shd w:fill="auto" w:val="clear"/>
+          </w:tcPr>
+          <w:p>
+            <w:pPr>
+              <w:pStyle w:val="TextBody"/>
+              <w:spacing w:before="0" w:after="140"/>
+              <w:rPr>
+                <w:sz w:val="22"/>
+                <w:szCs w:val="22"/>
+              </w:rPr>
+            </w:pPr>
+            <w:r>
+              <w:rPr>
+                <w:sz w:val="22"/>
+                <w:szCs w:val="22"/>
+              </w:rPr>
+              <w:t>Japan</w:t>
+            </w:r>
+          </w:p>
+        </w:tc>
+        <w:tc>
+          <w:tcPr>
+            <w:tcW w:w="1483" w:type="dxa"/>
+            <w:tcBorders/>
+            <w:shd w:fill="auto" w:val="clear"/>
+          </w:tcPr>
+          <w:p>
+            <w:pPr>
+              <w:pStyle w:val="TextBody"/>
+              <w:spacing w:before="0" w:after="140"/>
+              <w:rPr>
+                <w:sz w:val="22"/>
+                <w:szCs w:val="22"/>
+              </w:rPr>
+            </w:pPr>
+            <w:r>
+              <w:rPr>
+                <w:sz w:val="22"/>
+                <w:szCs w:val="22"/>
+              </w:rPr>
+            </w:r>
+          </w:p>
+        </w:tc>
+        <w:tc>
+          <w:tcPr>
+            <w:tcW w:w="1678" w:type="dxa"/>
+            <w:tcBorders/>
+            <w:shd w:fill="auto" w:val="clear"/>
+          </w:tcPr>
+          <w:p>
+            <w:pPr>
+              <w:pStyle w:val="TextBody"/>
+              <w:spacing w:before="0" w:after="140"/>
+              <w:rPr>
+                <w:sz w:val="22"/>
+                <w:szCs w:val="22"/>
+              </w:rPr>
+            </w:pPr>
+            <w:r>
+              <w:rPr>
+                <w:sz w:val="22"/>
+                <w:szCs w:val="22"/>
+              </w:rPr>
+            </w:r>
+          </w:p>
+        </w:tc>
+      </w:tr>
+      <w:tr>
+        <w:trPr>
+          <w:trHeight w:val="528" w:hRule="atLeast"/>
+        </w:trPr>
+        <w:tc>
+          <w:tcPr>
+            <w:tcW w:w="563" w:type="dxa"/>
+            <w:tcBorders/>
+            <w:shd w:fill="auto" w:val="clear"/>
+          </w:tcPr>
+          <w:p>
+            <w:pPr>
+              <w:pStyle w:val="TextBody"/>
+              <w:spacing w:before="0" w:after="140"/>
+              <w:rPr>
+                <w:sz w:val="22"/>
+                <w:szCs w:val="22"/>
+              </w:rPr>
+            </w:pPr>
+            <w:r>
+              <w:rPr>
+                <w:sz w:val="22"/>
+                <w:szCs w:val="22"/>
+              </w:rPr>
+              <w:t>7</w:t>
+            </w:r>
+          </w:p>
+        </w:tc>
+        <w:tc>
+          <w:tcPr>
+            <w:tcW w:w="1427" w:type="dxa"/>
+            <w:tcBorders/>
+            <w:shd w:fill="auto" w:val="clear"/>
+          </w:tcPr>
+          <w:p>
+            <w:pPr>
+              <w:pStyle w:val="TextBody"/>
+              <w:spacing w:before="0" w:after="140"/>
+              <w:rPr>
+                <w:sz w:val="22"/>
+                <w:szCs w:val="22"/>
+              </w:rPr>
+            </w:pPr>
+            <w:r>
+              <w:rPr>
+                <w:sz w:val="22"/>
+                <w:szCs w:val="22"/>
+              </w:rPr>
+              <w:t>October 1998</w:t>
+            </w:r>
+          </w:p>
+        </w:tc>
+        <w:tc>
+          <w:tcPr>
+            <w:tcW w:w="1191" w:type="dxa"/>
+            <w:tcBorders/>
+            <w:shd w:fill="auto" w:val="clear"/>
+          </w:tcPr>
+          <w:p>
+            <w:pPr>
+              <w:pStyle w:val="TextBody"/>
+              <w:spacing w:before="0" w:after="140"/>
+              <w:rPr>
+                <w:sz w:val="22"/>
+                <w:szCs w:val="22"/>
+              </w:rPr>
+            </w:pPr>
+            <w:r>
+              <w:rPr>
+                <w:sz w:val="22"/>
+                <w:szCs w:val="22"/>
+              </w:rPr>
+            </w:r>
+          </w:p>
+        </w:tc>
+        <w:tc>
+          <w:tcPr>
+            <w:tcW w:w="1074" w:type="dxa"/>
+            <w:tcBorders/>
+            <w:shd w:fill="auto" w:val="clear"/>
+          </w:tcPr>
+          <w:p>
+            <w:pPr>
+              <w:pStyle w:val="TextBody"/>
+              <w:spacing w:before="0" w:after="140"/>
+              <w:rPr>
+                <w:sz w:val="22"/>
+                <w:szCs w:val="22"/>
+              </w:rPr>
+            </w:pPr>
+            <w:r>
+              <w:rPr>
+                <w:sz w:val="22"/>
+                <w:szCs w:val="22"/>
+              </w:rPr>
+              <w:t>Tampa</w:t>
+            </w:r>
+          </w:p>
+        </w:tc>
+        <w:tc>
+          <w:tcPr>
+            <w:tcW w:w="1125" w:type="dxa"/>
+            <w:tcBorders/>
+            <w:shd w:fill="auto" w:val="clear"/>
+          </w:tcPr>
+          <w:p>
+            <w:pPr>
+              <w:pStyle w:val="Normal"/>
+              <w:rPr>
+                <w:sz w:val="22"/>
+                <w:szCs w:val="22"/>
+              </w:rPr>
+            </w:pPr>
+            <w:r>
+              <w:rPr>
+                <w:sz w:val="22"/>
+                <w:szCs w:val="22"/>
+              </w:rPr>
+              <w:t>Florida</w:t>
+            </w:r>
+          </w:p>
+        </w:tc>
+        <w:tc>
+          <w:tcPr>
+            <w:tcW w:w="1096" w:type="dxa"/>
+            <w:tcBorders/>
+            <w:shd w:fill="auto" w:val="clear"/>
+          </w:tcPr>
+          <w:p>
+            <w:pPr>
+              <w:pStyle w:val="TextBody"/>
+              <w:spacing w:before="0" w:after="140"/>
+              <w:rPr>
+                <w:sz w:val="22"/>
+                <w:szCs w:val="22"/>
+              </w:rPr>
+            </w:pPr>
+            <w:r>
+              <w:rPr>
+                <w:sz w:val="22"/>
+                <w:szCs w:val="22"/>
+              </w:rPr>
+              <w:t>USA</w:t>
+            </w:r>
+          </w:p>
+        </w:tc>
+        <w:tc>
+          <w:tcPr>
+            <w:tcW w:w="1483" w:type="dxa"/>
+            <w:tcBorders/>
+            <w:shd w:fill="auto" w:val="clear"/>
+          </w:tcPr>
+          <w:p>
+            <w:pPr>
+              <w:pStyle w:val="TextBody"/>
+              <w:spacing w:before="0" w:after="140"/>
+              <w:rPr>
+                <w:sz w:val="22"/>
+                <w:szCs w:val="22"/>
+              </w:rPr>
+            </w:pPr>
+            <w:r>
+              <w:rPr>
+                <w:sz w:val="22"/>
+                <w:szCs w:val="22"/>
+              </w:rPr>
+            </w:r>
+          </w:p>
+        </w:tc>
+        <w:tc>
+          <w:tcPr>
+            <w:tcW w:w="1678" w:type="dxa"/>
+            <w:tcBorders/>
+            <w:shd w:fill="auto" w:val="clear"/>
+          </w:tcPr>
+          <w:p>
+            <w:pPr>
+              <w:pStyle w:val="TextBody"/>
+              <w:spacing w:before="0" w:after="140"/>
+              <w:rPr>
+                <w:sz w:val="22"/>
+                <w:szCs w:val="22"/>
+              </w:rPr>
+            </w:pPr>
+            <w:r>
+              <w:rPr>
+                <w:sz w:val="22"/>
+                <w:szCs w:val="22"/>
+              </w:rPr>
+            </w:r>
+          </w:p>
+        </w:tc>
+      </w:tr>
+      <w:tr>
+        <w:trPr>
+          <w:trHeight w:val="528" w:hRule="atLeast"/>
+        </w:trPr>
+        <w:tc>
+          <w:tcPr>
+            <w:tcW w:w="563" w:type="dxa"/>
+            <w:tcBorders/>
+            <w:shd w:fill="auto" w:val="clear"/>
+          </w:tcPr>
+          <w:p>
+            <w:pPr>
+              <w:pStyle w:val="TextBody"/>
+              <w:spacing w:before="0" w:after="140"/>
+              <w:rPr>
+                <w:sz w:val="22"/>
+                <w:szCs w:val="22"/>
+              </w:rPr>
+            </w:pPr>
+            <w:r>
+              <w:rPr>
+                <w:sz w:val="22"/>
+                <w:szCs w:val="22"/>
+              </w:rPr>
+              <w:t>9–12</w:t>
+            </w:r>
+          </w:p>
+        </w:tc>
+        <w:tc>
+          <w:tcPr>
+            <w:tcW w:w="9074" w:type="dxa"/>
+            <w:gridSpan w:val="7"/>
+            <w:tcBorders/>
+            <w:shd w:fill="auto" w:val="clear"/>
+          </w:tcPr>
+          <w:p>
+            <w:pPr>
+              <w:pStyle w:val="TextBody"/>
+              <w:spacing w:before="0" w:after="140"/>
+              <w:rPr>
+                <w:i/>
+                <w:i/>
+                <w:iCs/>
+                <w:sz w:val="22"/>
+                <w:szCs w:val="22"/>
+              </w:rPr>
+            </w:pPr>
+            <w:r>
+              <w:rPr>
+                <w:i/>
+                <w:iCs/>
+                <w:sz w:val="22"/>
+                <w:szCs w:val="22"/>
+              </w:rPr>
+              <w:t>(Not recorded)</w:t>
+            </w:r>
+          </w:p>
+        </w:tc>
+      </w:tr>
+      <w:tr>
+        <w:trPr>
+          <w:trHeight w:val="528" w:hRule="atLeast"/>
+        </w:trPr>
+        <w:tc>
+          <w:tcPr>
+            <w:tcW w:w="563" w:type="dxa"/>
+            <w:tcBorders/>
+            <w:shd w:fill="auto" w:val="clear"/>
+          </w:tcPr>
+          <w:p>
+            <w:pPr>
+              <w:pStyle w:val="TextBody"/>
+              <w:spacing w:before="0" w:after="140"/>
+              <w:rPr>
+                <w:sz w:val="22"/>
+                <w:szCs w:val="22"/>
+              </w:rPr>
+            </w:pPr>
+            <w:r>
+              <w:rPr>
+                <w:sz w:val="22"/>
+                <w:szCs w:val="22"/>
+              </w:rPr>
+              <w:t>13</w:t>
+            </w:r>
+          </w:p>
+        </w:tc>
+        <w:tc>
+          <w:tcPr>
+            <w:tcW w:w="1427" w:type="dxa"/>
+            <w:tcBorders/>
+            <w:shd w:fill="auto" w:val="clear"/>
+          </w:tcPr>
+          <w:p>
+            <w:pPr>
+              <w:pStyle w:val="TextBody"/>
+              <w:spacing w:before="0" w:after="140"/>
+              <w:rPr>
+                <w:sz w:val="22"/>
+                <w:szCs w:val="22"/>
+              </w:rPr>
+            </w:pPr>
+            <w:r>
+              <w:rPr>
+                <w:sz w:val="22"/>
+                <w:szCs w:val="22"/>
+              </w:rPr>
+              <w:t>2006</w:t>
+            </w:r>
+          </w:p>
+        </w:tc>
+        <w:tc>
+          <w:tcPr>
+            <w:tcW w:w="1191" w:type="dxa"/>
+            <w:tcBorders/>
+            <w:shd w:fill="auto" w:val="clear"/>
+          </w:tcPr>
+          <w:p>
+            <w:pPr>
+              <w:pStyle w:val="TextBody"/>
+              <w:spacing w:before="0" w:after="140"/>
+              <w:rPr>
+                <w:sz w:val="22"/>
+                <w:szCs w:val="22"/>
+              </w:rPr>
+            </w:pPr>
+            <w:r>
+              <w:rPr>
+                <w:sz w:val="22"/>
+                <w:szCs w:val="22"/>
+              </w:rPr>
+            </w:r>
+          </w:p>
+        </w:tc>
+        <w:tc>
+          <w:tcPr>
+            <w:tcW w:w="1074" w:type="dxa"/>
+            <w:tcBorders/>
+            <w:shd w:fill="auto" w:val="clear"/>
+          </w:tcPr>
+          <w:p>
+            <w:pPr>
+              <w:pStyle w:val="TextBody"/>
+              <w:spacing w:before="0" w:after="140"/>
+              <w:rPr>
+                <w:sz w:val="22"/>
+                <w:szCs w:val="22"/>
+              </w:rPr>
+            </w:pPr>
+            <w:r>
+              <w:rPr>
+                <w:sz w:val="22"/>
+                <w:szCs w:val="22"/>
+              </w:rPr>
+              <w:t>Cocoa Beach</w:t>
+            </w:r>
+          </w:p>
+        </w:tc>
+        <w:tc>
+          <w:tcPr>
+            <w:tcW w:w="1125" w:type="dxa"/>
+            <w:tcBorders/>
+            <w:shd w:fill="auto" w:val="clear"/>
+          </w:tcPr>
+          <w:p>
+            <w:pPr>
+              <w:pStyle w:val="Normal"/>
+              <w:rPr>
+                <w:sz w:val="22"/>
+                <w:szCs w:val="22"/>
+              </w:rPr>
+            </w:pPr>
+            <w:r>
+              <w:rPr>
+                <w:sz w:val="22"/>
+                <w:szCs w:val="22"/>
+              </w:rPr>
+              <w:t>Florida</w:t>
+            </w:r>
+          </w:p>
+        </w:tc>
+        <w:tc>
+          <w:tcPr>
+            <w:tcW w:w="1096" w:type="dxa"/>
+            <w:tcBorders/>
+            <w:shd w:fill="auto" w:val="clear"/>
+          </w:tcPr>
+          <w:p>
+            <w:pPr>
+              <w:pStyle w:val="TextBody"/>
+              <w:spacing w:before="0" w:after="140"/>
+              <w:rPr>
+                <w:sz w:val="22"/>
+                <w:szCs w:val="22"/>
+              </w:rPr>
+            </w:pPr>
+            <w:r>
+              <w:rPr>
+                <w:sz w:val="22"/>
+                <w:szCs w:val="22"/>
+              </w:rPr>
+              <w:t>USA</w:t>
+            </w:r>
+          </w:p>
+        </w:tc>
+        <w:tc>
+          <w:tcPr>
+            <w:tcW w:w="1483" w:type="dxa"/>
+            <w:tcBorders/>
+            <w:shd w:fill="auto" w:val="clear"/>
+          </w:tcPr>
+          <w:p>
+            <w:pPr>
+              <w:pStyle w:val="TextBody"/>
+              <w:spacing w:before="0" w:after="140"/>
+              <w:rPr>
+                <w:sz w:val="22"/>
+                <w:szCs w:val="22"/>
+              </w:rPr>
+            </w:pPr>
+            <w:r>
+              <w:rPr>
+                <w:sz w:val="22"/>
+                <w:szCs w:val="22"/>
+              </w:rPr>
+            </w:r>
+          </w:p>
+        </w:tc>
+        <w:tc>
+          <w:tcPr>
+            <w:tcW w:w="1678" w:type="dxa"/>
+            <w:tcBorders/>
+            <w:shd w:fill="auto" w:val="clear"/>
+          </w:tcPr>
+          <w:p>
+            <w:pPr>
+              <w:pStyle w:val="TextBody"/>
+              <w:spacing w:before="0" w:after="140"/>
+              <w:rPr>
+                <w:sz w:val="22"/>
+                <w:szCs w:val="22"/>
+              </w:rPr>
+            </w:pPr>
+            <w:r>
+              <w:rPr>
+                <w:sz w:val="22"/>
+                <w:szCs w:val="22"/>
+              </w:rPr>
+            </w:r>
+          </w:p>
+        </w:tc>
+      </w:tr>
+    </w:tbl>
+    <w:p>
+      <w:pPr>
+        <w:pStyle w:val="TextBody"/>
+        <w:spacing w:before="0" w:after="140"/>
         <w:rPr/>
       </w:pPr>
       <w:r>
@@ -5067,7 +7306,7 @@
     <w:pPr>
       <w:widowControl/>
       <w:suppressAutoHyphens w:val="true"/>
-      <w:overflowPunct w:val="true"/>
+      <w:overflowPunct w:val="false"/>
       <w:bidi w:val="0"/>
       <w:spacing w:before="0" w:after="0"/>
       <w:jc w:val="left"/>
@@ -5422,6 +7661,91 @@
     <w:qFormat/>
     <w:rPr/>
   </w:style>
+  <w:style w:type="character" w:styleId="ListLabel27">
+    <w:name w:val="ListLabel 27"/>
+    <w:qFormat/>
+    <w:rPr>
+      <w:rFonts w:cs="Symbol"/>
+    </w:rPr>
+  </w:style>
+  <w:style w:type="character" w:styleId="ListLabel28">
+    <w:name w:val="ListLabel 28"/>
+    <w:qFormat/>
+    <w:rPr>
+      <w:rFonts w:cs="OpenSymbol"/>
+    </w:rPr>
+  </w:style>
+  <w:style w:type="character" w:styleId="ListLabel29">
+    <w:name w:val="ListLabel 29"/>
+    <w:qFormat/>
+    <w:rPr>
+      <w:rFonts w:cs="OpenSymbol"/>
+    </w:rPr>
+  </w:style>
+  <w:style w:type="character" w:styleId="ListLabel30">
+    <w:name w:val="ListLabel 30"/>
+    <w:qFormat/>
+    <w:rPr>
+      <w:rFonts w:cs="Symbol"/>
+    </w:rPr>
+  </w:style>
+  <w:style w:type="character" w:styleId="ListLabel31">
+    <w:name w:val="ListLabel 31"/>
+    <w:qFormat/>
+    <w:rPr>
+      <w:rFonts w:cs="OpenSymbol"/>
+    </w:rPr>
+  </w:style>
+  <w:style w:type="character" w:styleId="ListLabel32">
+    <w:name w:val="ListLabel 32"/>
+    <w:qFormat/>
+    <w:rPr>
+      <w:rFonts w:cs="OpenSymbol"/>
+    </w:rPr>
+  </w:style>
+  <w:style w:type="character" w:styleId="ListLabel33">
+    <w:name w:val="ListLabel 33"/>
+    <w:qFormat/>
+    <w:rPr>
+      <w:rFonts w:cs="Symbol"/>
+    </w:rPr>
+  </w:style>
+  <w:style w:type="character" w:styleId="ListLabel34">
+    <w:name w:val="ListLabel 34"/>
+    <w:qFormat/>
+    <w:rPr>
+      <w:rFonts w:cs="OpenSymbol"/>
+    </w:rPr>
+  </w:style>
+  <w:style w:type="character" w:styleId="ListLabel35">
+    <w:name w:val="ListLabel 35"/>
+    <w:qFormat/>
+    <w:rPr>
+      <w:rFonts w:cs="OpenSymbol"/>
+    </w:rPr>
+  </w:style>
+  <w:style w:type="character" w:styleId="ListLabel36">
+    <w:name w:val="ListLabel 36"/>
+    <w:qFormat/>
+    <w:rPr>
+      <w:i w:val="false"/>
+    </w:rPr>
+  </w:style>
+  <w:style w:type="character" w:styleId="ListLabel37">
+    <w:name w:val="ListLabel 37"/>
+    <w:qFormat/>
+    <w:rPr/>
+  </w:style>
+  <w:style w:type="character" w:styleId="ListLabel38">
+    <w:name w:val="ListLabel 38"/>
+    <w:qFormat/>
+    <w:rPr/>
+  </w:style>
+  <w:style w:type="character" w:styleId="ListLabel39">
+    <w:name w:val="ListLabel 39"/>
+    <w:qFormat/>
+    <w:rPr/>
+  </w:style>
   <w:style w:type="paragraph" w:styleId="Heading" w:customStyle="1">
     <w:name w:val="Heading"/>
     <w:basedOn w:val="Normal"/>
@@ -5498,10 +7822,11 @@
     <w:qFormat/>
     <w:pPr>
       <w:spacing w:before="238" w:after="119"/>
+      <w:ind w:left="0" w:right="0" w:hanging="0"/>
     </w:pPr>
     <w:rPr>
       <w:bCs/>
-      <w:sz w:val="38"/>
+      <w:sz w:val="40"/>
       <w:szCs w:val="56"/>
     </w:rPr>
   </w:style>
@@ -5635,6 +7960,28 @@
     <w:qFormat/>
     <w:rsid w:val="00f13f43"/>
     <w:pPr/>
+    <w:rPr>
+      <w:b/>
+      <w:bCs/>
+    </w:rPr>
+  </w:style>
+  <w:style w:type="paragraph" w:styleId="TableContents">
+    <w:name w:val="Table Contents"/>
+    <w:basedOn w:val="Normal"/>
+    <w:qFormat/>
+    <w:pPr>
+      <w:suppressLineNumbers/>
+    </w:pPr>
+    <w:rPr/>
+  </w:style>
+  <w:style w:type="paragraph" w:styleId="TableHeading">
+    <w:name w:val="Table Heading"/>
+    <w:basedOn w:val="TableContents"/>
+    <w:qFormat/>
+    <w:pPr>
+      <w:suppressLineNumbers/>
+      <w:jc w:val="center"/>
+    </w:pPr>
     <w:rPr>
       <w:b/>
       <w:bCs/>

--- a/TaylorEtAl-concrete-Diplodocus-of-Vernal.docx
+++ b/TaylorEtAl-concrete-Diplodocus-of-Vernal.docx
@@ -1,6 +1,6 @@
 
 <file path=word/document.xml><?xml version="1.0" encoding="utf-8"?>
-<w:document xmlns:o="urn:schemas-microsoft-com:office:office" xmlns:r="http://schemas.openxmlformats.org/officeDocument/2006/relationships" xmlns:v="urn:schemas-microsoft-com:vml" xmlns:w="http://schemas.openxmlformats.org/wordprocessingml/2006/main" xmlns:w10="urn:schemas-microsoft-com:office:word" xmlns:wp="http://schemas.openxmlformats.org/drawingml/2006/wordprocessingDrawing" xmlns:wps="http://schemas.microsoft.com/office/word/2010/wordprocessingShape" xmlns:wpg="http://schemas.microsoft.com/office/word/2010/wordprocessingGroup" xmlns:mc="http://schemas.openxmlformats.org/markup-compatibility/2006" xmlns:wp14="http://schemas.microsoft.com/office/word/2010/wordprocessingDrawing" xmlns:w14="http://schemas.microsoft.com/office/word/2010/wordml" mc:Ignorable="w14 wp14">
+<w:document xmlns:o="urn:schemas-microsoft-com:office:office" xmlns:r="http://schemas.openxmlformats.org/officeDocument/2006/relationships" xmlns:v="urn:schemas-microsoft-com:vml" xmlns:w="http://schemas.openxmlformats.org/wordprocessingml/2006/main" xmlns:w10="urn:schemas-microsoft-com:office:word" xmlns:wp="http://schemas.openxmlformats.org/drawingml/2006/wordprocessingDrawing" xmlns:wps="http://schemas.microsoft.com/office/word/2010/wordprocessingShape" xmlns:wpg="http://schemas.microsoft.com/office/word/2010/wordprocessingGroup" xmlns:mc="http://schemas.openxmlformats.org/markup-compatibility/2006" xmlns:wp14="http://schemas.microsoft.com/office/word/2010/wordprocessingDrawing" xmlns:w14="http://schemas.microsoft.com/office/word/2010/wordml" xmlns:w15="http://schemas.microsoft.com/office/word/2012/wordml" mc:Ignorable="w14 wp14 w15">
   <w:body>
     <w:p>
       <w:pPr>
@@ -247,435 +247,424 @@
         <w:t>Table of Contents</w:t>
       </w:r>
     </w:p>
-    <w:p>
-      <w:pPr>
-        <w:pStyle w:val="Contents1"/>
-        <w:tabs>
-          <w:tab w:val="right" w:pos="9638" w:leader="dot"/>
-        </w:tabs>
-        <w:rPr/>
-      </w:pPr>
-      <w:r>
-        <w:fldChar w:fldCharType="begin"/>
-      </w:r>
-      <w:r>
-        <w:rPr>
-          <w:rStyle w:val="IndexLink"/>
-        </w:rPr>
-        <w:instrText> TOC \f \o "1-9" \h</w:instrText>
-      </w:r>
-      <w:r>
-        <w:rPr>
-          <w:rStyle w:val="IndexLink"/>
-        </w:rPr>
-        <w:fldChar w:fldCharType="separate"/>
-      </w:r>
-      <w:hyperlink w:anchor="__RefHeading___Toc4424_1817233446">
-        <w:r>
-          <w:rPr>
-            <w:rStyle w:val="IndexLink"/>
-          </w:rPr>
-          <w:t>Introduction</w:t>
-          <w:tab/>
-          <w:t>1</w:t>
-        </w:r>
-      </w:hyperlink>
-    </w:p>
-    <w:p>
-      <w:pPr>
-        <w:pStyle w:val="Contents2"/>
-        <w:tabs>
-          <w:tab w:val="clear" w:pos="9355"/>
-          <w:tab w:val="right" w:pos="9638" w:leader="dot"/>
-        </w:tabs>
-        <w:rPr/>
-      </w:pPr>
-      <w:hyperlink w:anchor="__RefHeading___Toc943_1155462304">
-        <w:r>
-          <w:rPr>
-            <w:rStyle w:val="IndexLink"/>
-          </w:rPr>
-          <w:t>Nomenclature</w:t>
-          <w:tab/>
-          <w:t>2</w:t>
-        </w:r>
-      </w:hyperlink>
-    </w:p>
-    <w:p>
-      <w:pPr>
-        <w:pStyle w:val="Contents2"/>
-        <w:tabs>
-          <w:tab w:val="clear" w:pos="9355"/>
-          <w:tab w:val="right" w:pos="9638" w:leader="dot"/>
-        </w:tabs>
-        <w:rPr/>
-      </w:pPr>
-      <w:hyperlink w:anchor="__RefHeading___Toc5349_68767826">
-        <w:r>
-          <w:rPr>
-            <w:rStyle w:val="IndexLink"/>
-          </w:rPr>
-          <w:t>Institutional abbreviations</w:t>
-          <w:tab/>
-          <w:t>2</w:t>
-        </w:r>
-      </w:hyperlink>
-    </w:p>
-    <w:p>
-      <w:pPr>
-        <w:pStyle w:val="Contents1"/>
-        <w:tabs>
-          <w:tab w:val="right" w:pos="9638" w:leader="dot"/>
-        </w:tabs>
-        <w:rPr/>
-      </w:pPr>
-      <w:hyperlink w:anchor="__RefHeading___Toc1946_2786159041">
-        <w:r>
-          <w:rPr>
-            <w:rStyle w:val="IndexLink"/>
-          </w:rPr>
-          <w:t xml:space="preserve">History of the concrete </w:t>
-        </w:r>
-        <w:r>
-          <w:rPr>
-            <w:rStyle w:val="IndexLink"/>
-            <w:i/>
-            <w:iCs/>
-          </w:rPr>
-          <w:t>Diplodocus</w:t>
-        </w:r>
-        <w:r>
-          <w:rPr>
-            <w:rStyle w:val="IndexLink"/>
-          </w:rPr>
-          <w:tab/>
-          <w:t>2</w:t>
-        </w:r>
-      </w:hyperlink>
-    </w:p>
-    <w:p>
-      <w:pPr>
-        <w:pStyle w:val="Contents2"/>
-        <w:tabs>
-          <w:tab w:val="clear" w:pos="9355"/>
-          <w:tab w:val="right" w:pos="9638" w:leader="dot"/>
-        </w:tabs>
-        <w:rPr/>
-      </w:pPr>
-      <w:hyperlink w:anchor="__RefHeading___Toc1948_2786159041">
-        <w:r>
-          <w:rPr>
-            <w:rStyle w:val="IndexLink"/>
-          </w:rPr>
-          <w:t xml:space="preserve">The original Carnegie </w:t>
-        </w:r>
-        <w:r>
-          <w:rPr>
-            <w:rStyle w:val="IndexLink"/>
-            <w:i/>
-            <w:iCs/>
-          </w:rPr>
-          <w:t>Diplodocus</w:t>
-        </w:r>
-        <w:r>
-          <w:rPr>
-            <w:rStyle w:val="IndexLink"/>
-          </w:rPr>
-          <w:tab/>
-          <w:t>2</w:t>
-        </w:r>
-      </w:hyperlink>
-    </w:p>
-    <w:p>
-      <w:pPr>
-        <w:pStyle w:val="Contents2"/>
-        <w:tabs>
-          <w:tab w:val="clear" w:pos="9355"/>
-          <w:tab w:val="right" w:pos="9638" w:leader="dot"/>
-        </w:tabs>
-        <w:rPr/>
-      </w:pPr>
-      <w:hyperlink w:anchor="__RefHeading___Toc1950_2786159041">
-        <w:r>
-          <w:rPr>
-            <w:rStyle w:val="IndexLink"/>
-          </w:rPr>
-          <w:t xml:space="preserve">The first casts of the Carnegie </w:t>
-        </w:r>
-        <w:r>
-          <w:rPr>
-            <w:rStyle w:val="IndexLink"/>
-            <w:i/>
-            <w:iCs/>
-          </w:rPr>
-          <w:t>Diplodocus</w:t>
-        </w:r>
-        <w:r>
-          <w:rPr>
-            <w:rStyle w:val="IndexLink"/>
-          </w:rPr>
-          <w:tab/>
-          <w:t>3</w:t>
-        </w:r>
-      </w:hyperlink>
-    </w:p>
-    <w:p>
-      <w:pPr>
-        <w:pStyle w:val="Contents2"/>
-        <w:tabs>
-          <w:tab w:val="clear" w:pos="9355"/>
-          <w:tab w:val="right" w:pos="9638" w:leader="dot"/>
-        </w:tabs>
-        <w:rPr/>
-      </w:pPr>
-      <w:hyperlink w:anchor="__RefHeading___Toc947_1155462304">
-        <w:r>
-          <w:rPr>
-            <w:rStyle w:val="IndexLink"/>
-          </w:rPr>
-          <w:t>The Field House Museum in Vernal</w:t>
-          <w:tab/>
-          <w:t>3</w:t>
-        </w:r>
-      </w:hyperlink>
-    </w:p>
-    <w:p>
-      <w:pPr>
-        <w:pStyle w:val="Contents2"/>
-        <w:tabs>
-          <w:tab w:val="clear" w:pos="9355"/>
-          <w:tab w:val="right" w:pos="9638" w:leader="dot"/>
-        </w:tabs>
-        <w:rPr/>
-      </w:pPr>
-      <w:hyperlink w:anchor="__RefHeading___Toc26119_446257137">
-        <w:r>
-          <w:rPr>
-            <w:rStyle w:val="IndexLink"/>
-          </w:rPr>
-          <w:t>The concrete cast in Vernal</w:t>
-          <w:tab/>
-          <w:t>4</w:t>
-        </w:r>
-      </w:hyperlink>
-    </w:p>
-    <w:p>
-      <w:pPr>
-        <w:pStyle w:val="Contents2"/>
-        <w:tabs>
-          <w:tab w:val="clear" w:pos="9355"/>
-          <w:tab w:val="right" w:pos="9638" w:leader="dot"/>
-        </w:tabs>
-        <w:rPr/>
-      </w:pPr>
-      <w:hyperlink w:anchor="__RefHeading___Toc430_3962850034">
-        <w:r>
-          <w:rPr>
-            <w:rStyle w:val="IndexLink"/>
-          </w:rPr>
-          <w:t>The fate of the original molds</w:t>
-          <w:tab/>
-          <w:t>6</w:t>
-        </w:r>
-      </w:hyperlink>
-    </w:p>
-    <w:p>
-      <w:pPr>
-        <w:pStyle w:val="Contents2"/>
-        <w:tabs>
-          <w:tab w:val="clear" w:pos="9355"/>
-          <w:tab w:val="right" w:pos="9638" w:leader="dot"/>
-        </w:tabs>
-        <w:rPr/>
-      </w:pPr>
-      <w:hyperlink w:anchor="__RefHeading___Toc949_1155462304">
-        <w:r>
-          <w:rPr>
-            <w:rStyle w:val="IndexLink"/>
-          </w:rPr>
-          <w:t>The lightweight cast in Vernal</w:t>
-          <w:tab/>
-          <w:t>7</w:t>
-        </w:r>
-      </w:hyperlink>
-    </w:p>
-    <w:p>
-      <w:pPr>
-        <w:pStyle w:val="Contents2"/>
-        <w:tabs>
-          <w:tab w:val="clear" w:pos="9355"/>
-          <w:tab w:val="right" w:pos="9638" w:leader="dot"/>
-        </w:tabs>
-        <w:rPr/>
-      </w:pPr>
-      <w:hyperlink w:anchor="__RefHeading___Toc418_3962850034">
-        <w:r>
-          <w:rPr>
-            <w:rStyle w:val="IndexLink"/>
-          </w:rPr>
-          <w:t xml:space="preserve">New casts made from molds of the concrete </w:t>
-        </w:r>
-        <w:r>
-          <w:rPr>
-            <w:rStyle w:val="IndexLink"/>
-            <w:i/>
-            <w:iCs/>
-          </w:rPr>
-          <w:t>Diplodocus</w:t>
-        </w:r>
-        <w:r>
-          <w:rPr>
-            <w:rStyle w:val="IndexLink"/>
-          </w:rPr>
-          <w:tab/>
-          <w:t>10</w:t>
-        </w:r>
-      </w:hyperlink>
-    </w:p>
-    <w:p>
-      <w:pPr>
-        <w:pStyle w:val="Contents2"/>
-        <w:tabs>
-          <w:tab w:val="clear" w:pos="9355"/>
-          <w:tab w:val="right" w:pos="9638" w:leader="dot"/>
-        </w:tabs>
-        <w:rPr/>
-      </w:pPr>
-      <w:hyperlink w:anchor="__RefHeading___Toc953_1155462304">
-        <w:r>
-          <w:rPr>
-            <w:rStyle w:val="IndexLink"/>
-          </w:rPr>
-          <w:t xml:space="preserve">The fate of the concrete </w:t>
-        </w:r>
-        <w:r>
-          <w:rPr>
-            <w:rStyle w:val="IndexLink"/>
-            <w:i/>
-            <w:iCs/>
-          </w:rPr>
-          <w:t>Diplodocus</w:t>
-        </w:r>
-        <w:r>
-          <w:rPr>
-            <w:rStyle w:val="IndexLink"/>
-          </w:rPr>
-          <w:tab/>
-          <w:t>12</w:t>
-        </w:r>
-      </w:hyperlink>
-    </w:p>
-    <w:p>
-      <w:pPr>
-        <w:pStyle w:val="Contents1"/>
-        <w:tabs>
-          <w:tab w:val="right" w:pos="9638" w:leader="dot"/>
-        </w:tabs>
-        <w:rPr/>
-      </w:pPr>
-      <w:hyperlink w:anchor="__RefHeading___Toc3401_68767826">
-        <w:r>
-          <w:rPr>
-            <w:rStyle w:val="IndexLink"/>
-          </w:rPr>
-          <w:t>Discussion</w:t>
-          <w:tab/>
-          <w:t>12</w:t>
-        </w:r>
-      </w:hyperlink>
-    </w:p>
-    <w:p>
-      <w:pPr>
-        <w:pStyle w:val="Contents1"/>
-        <w:tabs>
-          <w:tab w:val="right" w:pos="9638" w:leader="dot"/>
-        </w:tabs>
-        <w:rPr/>
-      </w:pPr>
-      <w:hyperlink w:anchor="__RefHeading___Toc3529_2542618767">
-        <w:r>
-          <w:rPr>
-            <w:rStyle w:val="IndexLink"/>
-          </w:rPr>
-          <w:t>Acknowledgements</w:t>
-          <w:tab/>
-          <w:t>13</w:t>
-        </w:r>
-      </w:hyperlink>
-    </w:p>
-    <w:p>
-      <w:pPr>
-        <w:pStyle w:val="Contents1"/>
-        <w:tabs>
-          <w:tab w:val="right" w:pos="9638" w:leader="dot"/>
-        </w:tabs>
-        <w:rPr/>
-      </w:pPr>
-      <w:hyperlink w:anchor="__RefHeading___Toc3405_68767826">
-        <w:r>
-          <w:rPr>
-            <w:rStyle w:val="IndexLink"/>
-          </w:rPr>
-          <w:t>References</w:t>
-          <w:tab/>
-          <w:t>14</w:t>
-        </w:r>
-      </w:hyperlink>
-    </w:p>
-    <w:p>
-      <w:pPr>
-        <w:pStyle w:val="Contents1"/>
-        <w:tabs>
-          <w:tab w:val="right" w:pos="9638" w:leader="dot"/>
-        </w:tabs>
-        <w:rPr/>
-      </w:pPr>
-      <w:hyperlink w:anchor="__RefHeading___Toc3407_68767826">
-        <w:r>
-          <w:rPr>
-            <w:rStyle w:val="IndexLink"/>
-          </w:rPr>
-          <w:t>Figure Captions</w:t>
-          <w:tab/>
-          <w:t>18</w:t>
-        </w:r>
-      </w:hyperlink>
-    </w:p>
-    <w:p>
-      <w:pPr>
-        <w:pStyle w:val="Contents1"/>
-        <w:tabs>
-          <w:tab w:val="right" w:pos="9638" w:leader="dot"/>
-        </w:tabs>
-        <w:rPr/>
-      </w:pPr>
-      <w:hyperlink w:anchor="__RefHeading___Toc4426_1817233446">
-        <w:r>
-          <w:rPr>
-            <w:rStyle w:val="IndexLink"/>
-          </w:rPr>
-          <w:t>Tables</w:t>
-          <w:tab/>
-          <w:t>20</w:t>
-        </w:r>
-      </w:hyperlink>
-    </w:p>
-    <w:p>
-      <w:pPr>
-        <w:pStyle w:val="Heading1"/>
-        <w:rPr/>
-      </w:pPr>
-      <w:bookmarkStart w:id="0" w:name="__RefHeading___Toc4424_1817233446"/>
-      <w:bookmarkEnd w:id="0"/>
-      <w:r>
-        <w:rPr/>
-        <w:t>Introduction</w:t>
-      </w:r>
-      <w:r>
-        <w:rPr/>
-        <w:fldChar w:fldCharType="end"/>
-      </w:r>
-    </w:p>
+    <w:sdt>
+      <w:sdtPr>
+        <w:docPartObj>
+          <w:docPartGallery w:val="Table of Contents"/>
+          <w:docPartUnique w:val="true"/>
+        </w:docPartObj>
+      </w:sdtPr>
+      <w:sdtContent>
+        <w:p>
+          <w:pPr>
+            <w:pStyle w:val="Contents1"/>
+            <w:rPr/>
+          </w:pPr>
+          <w:r>
+            <w:fldChar w:fldCharType="begin"/>
+          </w:r>
+          <w:r>
+            <w:rPr>
+              <w:rStyle w:val="IndexLink"/>
+            </w:rPr>
+            <w:instrText xml:space="preserve"> TOC \f \o "1-9" \h</w:instrText>
+          </w:r>
+          <w:r>
+            <w:rPr>
+              <w:rStyle w:val="IndexLink"/>
+            </w:rPr>
+            <w:fldChar w:fldCharType="separate"/>
+          </w:r>
+          <w:hyperlink w:anchor="__RefHeading___Toc4424_1817233446">
+            <w:r>
+              <w:rPr>
+                <w:rStyle w:val="IndexLink"/>
+              </w:rPr>
+              <w:t>Introduction</w:t>
+              <w:tab/>
+              <w:t>1</w:t>
+            </w:r>
+          </w:hyperlink>
+        </w:p>
+        <w:p>
+          <w:pPr>
+            <w:pStyle w:val="Contents2"/>
+            <w:tabs>
+              <w:tab w:val="clear" w:pos="9355"/>
+              <w:tab w:val="right" w:pos="9638" w:leader="dot"/>
+            </w:tabs>
+            <w:rPr/>
+          </w:pPr>
+          <w:hyperlink w:anchor="__RefHeading___Toc943_1155462304">
+            <w:r>
+              <w:rPr>
+                <w:rStyle w:val="IndexLink"/>
+              </w:rPr>
+              <w:t>Nomenclature</w:t>
+              <w:tab/>
+              <w:t>2</w:t>
+            </w:r>
+          </w:hyperlink>
+        </w:p>
+        <w:p>
+          <w:pPr>
+            <w:pStyle w:val="Contents2"/>
+            <w:tabs>
+              <w:tab w:val="clear" w:pos="9355"/>
+              <w:tab w:val="right" w:pos="9638" w:leader="dot"/>
+            </w:tabs>
+            <w:rPr/>
+          </w:pPr>
+          <w:hyperlink w:anchor="__RefHeading___Toc5349_68767826">
+            <w:r>
+              <w:rPr>
+                <w:rStyle w:val="IndexLink"/>
+              </w:rPr>
+              <w:t>Institutional abbreviations</w:t>
+              <w:tab/>
+              <w:t>2</w:t>
+            </w:r>
+          </w:hyperlink>
+        </w:p>
+        <w:p>
+          <w:pPr>
+            <w:pStyle w:val="Contents1"/>
+            <w:rPr/>
+          </w:pPr>
+          <w:hyperlink w:anchor="__RefHeading___Toc1946_2786159041">
+            <w:r>
+              <w:rPr>
+                <w:rStyle w:val="IndexLink"/>
+              </w:rPr>
+              <w:t xml:space="preserve">History of the concrete </w:t>
+            </w:r>
+            <w:r>
+              <w:rPr>
+                <w:rStyle w:val="IndexLink"/>
+                <w:i/>
+                <w:iCs/>
+              </w:rPr>
+              <w:t>Diplodocus</w:t>
+            </w:r>
+            <w:r>
+              <w:rPr>
+                <w:rStyle w:val="IndexLink"/>
+              </w:rPr>
+              <w:tab/>
+              <w:t>2</w:t>
+            </w:r>
+          </w:hyperlink>
+        </w:p>
+        <w:p>
+          <w:pPr>
+            <w:pStyle w:val="Contents2"/>
+            <w:tabs>
+              <w:tab w:val="clear" w:pos="9355"/>
+              <w:tab w:val="right" w:pos="9638" w:leader="dot"/>
+            </w:tabs>
+            <w:rPr/>
+          </w:pPr>
+          <w:hyperlink w:anchor="__RefHeading___Toc1948_2786159041">
+            <w:r>
+              <w:rPr>
+                <w:rStyle w:val="IndexLink"/>
+              </w:rPr>
+              <w:t xml:space="preserve">The original Carnegie </w:t>
+            </w:r>
+            <w:r>
+              <w:rPr>
+                <w:rStyle w:val="IndexLink"/>
+                <w:i/>
+                <w:iCs/>
+              </w:rPr>
+              <w:t>Diplodocus</w:t>
+            </w:r>
+            <w:r>
+              <w:rPr>
+                <w:rStyle w:val="IndexLink"/>
+              </w:rPr>
+              <w:tab/>
+              <w:t>2</w:t>
+            </w:r>
+          </w:hyperlink>
+        </w:p>
+        <w:p>
+          <w:pPr>
+            <w:pStyle w:val="Contents2"/>
+            <w:tabs>
+              <w:tab w:val="clear" w:pos="9355"/>
+              <w:tab w:val="right" w:pos="9638" w:leader="dot"/>
+            </w:tabs>
+            <w:rPr/>
+          </w:pPr>
+          <w:hyperlink w:anchor="__RefHeading___Toc1950_2786159041">
+            <w:r>
+              <w:rPr>
+                <w:rStyle w:val="IndexLink"/>
+              </w:rPr>
+              <w:t xml:space="preserve">The first casts of the Carnegie </w:t>
+            </w:r>
+            <w:r>
+              <w:rPr>
+                <w:rStyle w:val="IndexLink"/>
+                <w:i/>
+                <w:iCs/>
+              </w:rPr>
+              <w:t>Diplodocus</w:t>
+            </w:r>
+            <w:r>
+              <w:rPr>
+                <w:rStyle w:val="IndexLink"/>
+              </w:rPr>
+              <w:tab/>
+              <w:t>3</w:t>
+            </w:r>
+          </w:hyperlink>
+        </w:p>
+        <w:p>
+          <w:pPr>
+            <w:pStyle w:val="Contents2"/>
+            <w:tabs>
+              <w:tab w:val="clear" w:pos="9355"/>
+              <w:tab w:val="right" w:pos="9638" w:leader="dot"/>
+            </w:tabs>
+            <w:rPr/>
+          </w:pPr>
+          <w:hyperlink w:anchor="__RefHeading___Toc947_1155462304">
+            <w:r>
+              <w:rPr>
+                <w:rStyle w:val="IndexLink"/>
+              </w:rPr>
+              <w:t>The Field House Museum in Vernal</w:t>
+              <w:tab/>
+              <w:t>3</w:t>
+            </w:r>
+          </w:hyperlink>
+        </w:p>
+        <w:p>
+          <w:pPr>
+            <w:pStyle w:val="Contents2"/>
+            <w:tabs>
+              <w:tab w:val="clear" w:pos="9355"/>
+              <w:tab w:val="right" w:pos="9638" w:leader="dot"/>
+            </w:tabs>
+            <w:rPr/>
+          </w:pPr>
+          <w:hyperlink w:anchor="__RefHeading___Toc26119_446257137">
+            <w:r>
+              <w:rPr>
+                <w:rStyle w:val="IndexLink"/>
+              </w:rPr>
+              <w:t>The concrete cast in Vernal</w:t>
+              <w:tab/>
+              <w:t>4</w:t>
+            </w:r>
+          </w:hyperlink>
+        </w:p>
+        <w:p>
+          <w:pPr>
+            <w:pStyle w:val="Contents2"/>
+            <w:tabs>
+              <w:tab w:val="clear" w:pos="9355"/>
+              <w:tab w:val="right" w:pos="9638" w:leader="dot"/>
+            </w:tabs>
+            <w:rPr/>
+          </w:pPr>
+          <w:hyperlink w:anchor="__RefHeading___Toc430_3962850034">
+            <w:r>
+              <w:rPr>
+                <w:rStyle w:val="IndexLink"/>
+              </w:rPr>
+              <w:t>The fate of the original molds</w:t>
+              <w:tab/>
+              <w:t>6</w:t>
+            </w:r>
+          </w:hyperlink>
+        </w:p>
+        <w:p>
+          <w:pPr>
+            <w:pStyle w:val="Contents2"/>
+            <w:tabs>
+              <w:tab w:val="clear" w:pos="9355"/>
+              <w:tab w:val="right" w:pos="9638" w:leader="dot"/>
+            </w:tabs>
+            <w:rPr/>
+          </w:pPr>
+          <w:hyperlink w:anchor="__RefHeading___Toc949_1155462304">
+            <w:r>
+              <w:rPr>
+                <w:rStyle w:val="IndexLink"/>
+              </w:rPr>
+              <w:t>The lightweight cast in Vernal</w:t>
+              <w:tab/>
+              <w:t>7</w:t>
+            </w:r>
+          </w:hyperlink>
+        </w:p>
+        <w:p>
+          <w:pPr>
+            <w:pStyle w:val="Contents2"/>
+            <w:tabs>
+              <w:tab w:val="clear" w:pos="9355"/>
+              <w:tab w:val="right" w:pos="9638" w:leader="dot"/>
+            </w:tabs>
+            <w:rPr/>
+          </w:pPr>
+          <w:hyperlink w:anchor="__RefHeading___Toc418_3962850034">
+            <w:r>
+              <w:rPr>
+                <w:rStyle w:val="IndexLink"/>
+              </w:rPr>
+              <w:t xml:space="preserve">New casts made from molds of the concrete </w:t>
+            </w:r>
+            <w:r>
+              <w:rPr>
+                <w:rStyle w:val="IndexLink"/>
+                <w:i/>
+                <w:iCs/>
+              </w:rPr>
+              <w:t>Diplodocus</w:t>
+            </w:r>
+            <w:r>
+              <w:rPr>
+                <w:rStyle w:val="IndexLink"/>
+              </w:rPr>
+              <w:tab/>
+              <w:t>10</w:t>
+            </w:r>
+          </w:hyperlink>
+        </w:p>
+        <w:p>
+          <w:pPr>
+            <w:pStyle w:val="Contents2"/>
+            <w:tabs>
+              <w:tab w:val="clear" w:pos="9355"/>
+              <w:tab w:val="right" w:pos="9638" w:leader="dot"/>
+            </w:tabs>
+            <w:rPr/>
+          </w:pPr>
+          <w:hyperlink w:anchor="__RefHeading___Toc953_1155462304">
+            <w:r>
+              <w:rPr>
+                <w:rStyle w:val="IndexLink"/>
+              </w:rPr>
+              <w:t xml:space="preserve">The fate of the concrete </w:t>
+            </w:r>
+            <w:r>
+              <w:rPr>
+                <w:rStyle w:val="IndexLink"/>
+                <w:i/>
+                <w:iCs/>
+              </w:rPr>
+              <w:t>Diplodocus</w:t>
+            </w:r>
+            <w:r>
+              <w:rPr>
+                <w:rStyle w:val="IndexLink"/>
+              </w:rPr>
+              <w:tab/>
+              <w:t>12</w:t>
+            </w:r>
+          </w:hyperlink>
+        </w:p>
+        <w:p>
+          <w:pPr>
+            <w:pStyle w:val="Contents1"/>
+            <w:rPr/>
+          </w:pPr>
+          <w:hyperlink w:anchor="__RefHeading___Toc3401_68767826">
+            <w:r>
+              <w:rPr>
+                <w:rStyle w:val="IndexLink"/>
+              </w:rPr>
+              <w:t>Discussion</w:t>
+              <w:tab/>
+              <w:t>12</w:t>
+            </w:r>
+          </w:hyperlink>
+        </w:p>
+        <w:p>
+          <w:pPr>
+            <w:pStyle w:val="Contents1"/>
+            <w:rPr/>
+          </w:pPr>
+          <w:hyperlink w:anchor="__RefHeading___Toc3529_2542618767">
+            <w:r>
+              <w:rPr>
+                <w:rStyle w:val="IndexLink"/>
+              </w:rPr>
+              <w:t>Acknowledgements</w:t>
+              <w:tab/>
+              <w:t>13</w:t>
+            </w:r>
+          </w:hyperlink>
+        </w:p>
+        <w:p>
+          <w:pPr>
+            <w:pStyle w:val="Contents1"/>
+            <w:rPr/>
+          </w:pPr>
+          <w:hyperlink w:anchor="__RefHeading___Toc3405_68767826">
+            <w:r>
+              <w:rPr>
+                <w:rStyle w:val="IndexLink"/>
+              </w:rPr>
+              <w:t>References</w:t>
+              <w:tab/>
+              <w:t>14</w:t>
+            </w:r>
+          </w:hyperlink>
+        </w:p>
+        <w:p>
+          <w:pPr>
+            <w:pStyle w:val="Contents1"/>
+            <w:rPr/>
+          </w:pPr>
+          <w:hyperlink w:anchor="__RefHeading___Toc3407_68767826">
+            <w:r>
+              <w:rPr>
+                <w:rStyle w:val="IndexLink"/>
+              </w:rPr>
+              <w:t>Figure Captions</w:t>
+              <w:tab/>
+              <w:t>18</w:t>
+            </w:r>
+          </w:hyperlink>
+        </w:p>
+        <w:p>
+          <w:pPr>
+            <w:pStyle w:val="Contents1"/>
+            <w:rPr/>
+          </w:pPr>
+          <w:hyperlink w:anchor="__RefHeading___Toc4426_1817233446">
+            <w:r>
+              <w:rPr>
+                <w:rStyle w:val="IndexLink"/>
+              </w:rPr>
+              <w:t>Tables</w:t>
+              <w:tab/>
+              <w:t>20</w:t>
+            </w:r>
+          </w:hyperlink>
+        </w:p>
+        <w:p>
+          <w:pPr>
+            <w:pStyle w:val="Heading1"/>
+            <w:rPr/>
+          </w:pPr>
+          <w:bookmarkStart w:id="0" w:name="__RefHeading___Toc4424_1817233446"/>
+          <w:bookmarkEnd w:id="0"/>
+          <w:r>
+            <w:rPr/>
+            <w:t>Introduction</w:t>
+          </w:r>
+          <w:r>
+            <w:rPr/>
+            <w:fldChar w:fldCharType="end"/>
+          </w:r>
+        </w:p>
+      </w:sdtContent>
+    </w:sdt>
     <w:p>
       <w:pPr>
         <w:pStyle w:val="TextBody"/>
@@ -1058,23 +1047,7 @@
       </w:pPr>
       <w:r>
         <w:rPr/>
-        <w:t>As recounted by Untermann and Untermann (1970), the genesis of the Field House lay with Arthur G. Nord, supervisor of the Ashley National Forest, one of those who was concerned that the fossil wealth of the Vernal area was being stripped by museums outside the locality. As World War II was ending, he realised he importance of tourism to Utah, and recommended that a museum could position Vernal as a gateway to the state on Highway 40 (</w:t>
-      </w:r>
-      <w:r>
-        <w:rPr/>
-        <w:t>Kirby</w:t>
-      </w:r>
-      <w:r>
-        <w:rPr/>
-        <w:t xml:space="preserve"> 1998:2). The creation of a museum in Vernal was formally proposed by Dr. J. E. Broadus of the State Museum Association at the Vernal Lions Club meeting of 9 September 1934 (Anonymous 1969), and it was reported in the local press only 18 days later (Anonymous 1934). However, the idea languished for nine years until the Club returned to it on 6 September 1943 (Anonymous 1969). A museum committee was then formed to advocate for a local museum (Anonymous 1943). A senate bill approving the museum was passed in 1945, and the next year Governor Herbert B. Maw made $200,000 available to construct the museum building (Anonymous 1969). G. Ernest Untermann was appointed Director of the museum project, and his wife Billie — a capable scientist and administrator in her own right who became the first female naturalist at Dinosaur National Monument (</w:t>
-      </w:r>
-      <w:r>
-        <w:rPr/>
-        <w:t>Kirby</w:t>
-      </w:r>
-      <w:r>
-        <w:rPr/>
-        <w:t xml:space="preserve"> 1998:2) — was the Staff Scientist. Based on drawings created by the Untermanns, the Salt Lake City architect Miles E. Miller drew up the plans, and the building was erected by Dorland Construction Company. The work was begun on 16 October 1947 and completed on 1 July 1948, and the building was dedicated on 29 October 1948 by Governor Maw.</w:t>
+        <w:t>As recounted by Untermann and Untermann (1970), the genesis of the Field House lay with Arthur G. Nord, supervisor of the Ashley National Forest, one of those who was concerned that the fossil wealth of the Vernal area was being stripped by museums outside the locality. As World War II was ending, he realised he importance of tourism to Utah, and recommended that a museum could position Vernal as a gateway to the state on Highway 40 (Kirby 1998:2). The creation of a museum in Vernal was formally proposed by Dr. J. E. Broadus of the State Museum Association at the Vernal Lions Club meeting of 9 September 1934 (Anonymous 1969), and it was reported in the local press only 18 days later (Anonymous 1934). However, the idea languished for nine years until the Club returned to it on 6 September 1943 (Anonymous 1969). A museum committee was then formed to advocate for a local museum (Anonymous 1943). A senate bill approving the museum was passed in 1945, and the next year Governor Herbert B. Maw made $200,000 available to construct the museum building (Anonymous 1969). G. Ernest Untermann was appointed Director of the museum project, and his wife Billie — a capable scientist and administrator in her own right who became the first female naturalist at Dinosaur National Monument (Kirby 1998:2) — was the Staff Scientist. Based on drawings created by the Untermanns, the Salt Lake City architect Miles E. Miller drew up the plans, and the building was erected by Dorland Construction Company. The work was begun on 16 October 1947 and completed on 1 July 1948, and the building was dedicated on 29 October 1948 by Governor Maw.</w:t>
       </w:r>
     </w:p>
     <w:p>
@@ -1444,7 +1417,21 @@
       </w:pPr>
       <w:r>
         <w:rPr/>
-        <w:t>What happened to the molds after that, we do not know. Due to the destruction of the Rocky Mount Children’s Museum records, we cannot tell whether they ever shipped the molds to Houston; and we have not been able to obtain information from the Houston Museum. Brian Curtice (pers. comm., 2022) reports that he was in Houston in 1995 and did not see the molds in the collection, nor hear of their having been there.</w:t>
+        <w:t xml:space="preserve">What happened to the molds after that, we do not know. Due to the destruction of the Rocky Mount Children’s Museum records, we cannot tell whether they ever shipped the molds to Houston; and we have not been able to obtain information from the Houston Museum. Brian Curtice (pers. comm., 2022) reports that he was in Houston in 1995 and did not see the molds in the collection, nor hear of their having been there. </w:t>
+      </w:r>
+      <w:r>
+        <w:rPr/>
+        <w:t>In the absence of evidence that the molds ever made it to Houston, it seems at least equally likely that the missing bones in HMNS 175 were cast and supplied by Dinolab, using the second-generation molds described blow.</w:t>
+      </w:r>
+    </w:p>
+    <w:p>
+      <w:pPr>
+        <w:pStyle w:val="TextBody"/>
+        <w:rPr/>
+      </w:pPr>
+      <w:r>
+        <w:rPr/>
+        <w:t>As recently as 1988, Rolfe (1988) wrote on behalf of the Royal Museum of Scoland, “At present I am exploring the possibility of re-using the Carnegie Museum, Pittsburgh moulds, although there is considerable doubt about whether they are up to the job, after so much previous use”. Sadly, his letter does not mention their then-current whereabouts.</w:t>
       </w:r>
     </w:p>
     <w:p>
@@ -1542,7 +1529,31 @@
       </w:pPr>
       <w:r>
         <w:rPr/>
-        <w:t>However the arrangement with the Las Vegas Museum fell through. In a letter to James H. Madsen Field House curator Sue Ann Bilbey said only that “Las Vegas is no longer interested in obtaining a copy of making new molds” (Bilbey 1989). However, as the Las Vegas Museum went bankrupt and closed in 1990 (Michele Jones, pers. comm., 2022), it seems likely that its waning interest was due to lack of funds.</w:t>
+        <w:t xml:space="preserve">However, the arrangement with the Las Vegas Museum fell through. In a letter to James H. Madsen, Field House curator Sue Ann Bilbey said only that “Las Vegas is no longer interested in obtaining a copy of making new molds” (Bilbey 1989), </w:t>
+      </w:r>
+      <w:r>
+        <w:rPr/>
+        <w:t>and a letter from RMS Keeper of Geology William D. I. Rolfe (1988) to LuRae Caldwell of the Field House makes it clear that the Las Vegas plans had been abandoned by 24 October 1988. T</w:t>
+      </w:r>
+      <w:r>
+        <w:rPr/>
+        <w:t xml:space="preserve">he Las Vegas Museum </w:t>
+      </w:r>
+      <w:r>
+        <w:rPr/>
+        <w:t xml:space="preserve">was to go </w:t>
+      </w:r>
+      <w:r>
+        <w:rPr/>
+        <w:t xml:space="preserve">bankrupt and close in 1990 (Michele Jones, pers. comm., 2022), </w:t>
+      </w:r>
+      <w:r>
+        <w:rPr/>
+        <w:t xml:space="preserve">so </w:t>
+      </w:r>
+      <w:r>
+        <w:rPr/>
+        <w:t>it seems likely that its waning interest was due to lack of funds.</w:t>
       </w:r>
     </w:p>
     <w:p>
@@ -1657,15 +1668,7 @@
       </w:r>
       <w:r>
         <w:rPr/>
-        <w:t xml:space="preserve"> (</w:t>
-      </w:r>
-      <w:r>
-        <w:rPr/>
-        <w:t>Kirby</w:t>
-      </w:r>
-      <w:r>
-        <w:rPr/>
-        <w:t xml:space="preserve"> 1998:3). Evidently he had the necessary skills and inventiveness, but other responsibilities meant that very nearly five years were to elapse after the removal of the outdoor concrete </w:t>
+        <w:t xml:space="preserve"> (Kirby 1998:3). Evidently he had the necessary skills and inventiveness, but other responsibilities meant that very nearly five years were to elapse after the removal of the outdoor concrete </w:t>
       </w:r>
       <w:r>
         <w:rPr>
@@ -1727,35 +1730,33 @@
       <w:bookmarkStart w:id="11" w:name="__DdeLink__11815_2767870788"/>
       <w:r>
         <w:rPr/>
-        <w:t xml:space="preserve">In subsequent years: further casts were made from the Dinolab molds: </w:t>
-      </w:r>
-      <w:r>
-        <w:rPr/>
-        <w:t xml:space="preserve">Table 1 summarises information from </w:t>
-      </w:r>
-      <w:r>
-        <w:rPr/>
-        <w:t>Madsen’</w:t>
-      </w:r>
-      <w:r>
-        <w:rPr/>
-        <w:t xml:space="preserve">s </w:t>
-      </w:r>
-      <w:r>
-        <w:rPr/>
-        <w:t xml:space="preserve">(1993) report to the Carnegie Museum and the Field House </w:t>
-      </w:r>
-      <w:r>
-        <w:rPr/>
-        <w:t xml:space="preserve">and additional information from Dinolab, kindly provided by Lisa and Chris Madsen. Of particular interest is that Dinolab are claimed to have supplied a cast to Odawara in the </w:t>
-      </w:r>
-      <w:r>
-        <w:rPr/>
-        <w:t xml:space="preserve">Kanagawa </w:t>
-      </w:r>
-      <w:r>
-        <w:rPr/>
-        <w:t>prefecture of Japan in January 1990 before delivering to the Field House. This must be considered doubtful, as the work, begun with the collection of the concrete cast only in June 1989, could scarcely have progressed far enough to deliver a complete cast only seven months later: a date of January 1992 is more likely.</w:t>
+        <w:t xml:space="preserve">In subsequent years: further casts were made from the Dinolab molds: Table 1 summarises information from Madsen’s (1993) report to the Carnegie Museum and the Field House and additional information from Dinolab, kindly provided by Lisa and Chris Madsen. Of particular interest is that Dinolab are claimed to have supplied a cast to Odawara in the Kanagawa prefecture of Japan in January 1990 before delivering to the Field House. This must be considered doubtful, as the work, begun with the collection of the concrete cast only in June 1989, could scarcely have progressed far enough to deliver a complete cast only seven months later: a date of January 1992 </w:t>
+      </w:r>
+      <w:r>
+        <w:rPr/>
+        <w:t xml:space="preserve">(nine months </w:t>
+      </w:r>
+      <w:r>
+        <w:rPr>
+          <w:i/>
+          <w:iCs/>
+        </w:rPr>
+        <w:t>after</w:t>
+      </w:r>
+      <w:r>
+        <w:rPr>
+          <w:i w:val="false"/>
+          <w:iCs w:val="false"/>
+        </w:rPr>
+        <w:t xml:space="preserve"> the Vernal delivery</w:t>
+      </w:r>
+      <w:r>
+        <w:rPr/>
+        <w:t xml:space="preserve">) </w:t>
+      </w:r>
+      <w:r>
+        <w:rPr/>
+        <w:t>is more likely.</w:t>
       </w:r>
     </w:p>
     <w:p>
@@ -1765,19 +1766,7 @@
       </w:pPr>
       <w:r>
         <w:rPr/>
-        <w:t>S</w:t>
-      </w:r>
-      <w:r>
-        <w:rPr/>
-        <w:t>ome reported subsequent casts have proven difficult to track down. For example, Nieuwland (2010:68) reported that the new molds “opened up the possibility of a whole slew of further copies of this particular copy, which was immediately exploited by the Las Vegas Natural History Museum. One of these has been placed in the Las Vegas Natural History Museum”. But this seems to be an error based on misunderstanding Krishtalka’s (1988:17) report of a</w:t>
-      </w:r>
-      <w:r>
-        <w:rPr/>
-        <w:t>n earlier</w:t>
-      </w:r>
-      <w:r>
-        <w:rPr/>
-        <w:t xml:space="preserve"> Las Vegas museum’s intention to make its own molds of the concrete </w:t>
+        <w:t xml:space="preserve">Some reported subsequent casts have proven difficult to track down. For example, Nieuwland (2010:68) reported that the new molds “opened up the possibility of a whole slew of further copies of this particular copy, which was immediately exploited by the Las Vegas Natural History Museum. One of these has been placed in the Las Vegas Natural History Museum”. But this seems to be an error based on misunderstanding Krishtalka’s (1988:17) report of an earlier Las Vegas museum’s intention to make its own molds of the concrete </w:t>
       </w:r>
       <w:r>
         <w:rPr>
@@ -1925,15 +1914,7 @@
       </w:pPr>
       <w:r>
         <w:rPr/>
-        <w:t xml:space="preserve">Letasi visited RCI for the trial mountings of both skeletons. The only problem that became apparent was the position of the tail on the upright mount, which when installed at the museum would have collided with a balcony. The tail posture was changed and the problem avoided. The two mounted skeletons at their true size of 75 feet and with the tail posture modified were able to fit perfectly into the MOSI lobby. The upright mount was placed on a ten foot high pedestal and an existing concrete bunker was used for quadrupedal mount, so neither encroached greatly on floor space </w:t>
-      </w:r>
-      <w:r>
-        <w:rPr/>
-        <w:t>(Figure K)</w:t>
-      </w:r>
-      <w:r>
-        <w:rPr/>
-        <w:t>.</w:t>
+        <w:t>Letasi visited RCI for the trial mountings of both skeletons. The only problem that became apparent was the position of the tail on the upright mount, which when installed at the museum would have collided with a balcony. The tail posture was changed and the problem avoided. The two mounted skeletons at their true size of 75 feet and with the tail posture modified were able to fit perfectly into the MOSI lobby. The upright mount was placed on a ten foot high pedestal and an existing concrete bunker was used for quadrupedal mount, so neither encroached greatly on floor space (Figure K).</w:t>
       </w:r>
     </w:p>
     <w:p>
@@ -2277,15 +2258,7 @@
       </w:pPr>
       <w:r>
         <w:rPr/>
-        <w:t>Ilja Niewland’s unparal</w:t>
-      </w:r>
-      <w:r>
-        <w:rPr/>
-        <w:t>l</w:t>
-      </w:r>
-      <w:r>
-        <w:rPr/>
-        <w:t>eled knowledge of the Carnegie casts proved invaluable.</w:t>
+        <w:t>Ilja Niewland’s unparalleled knowledge of the Carnegie casts proved invaluable.</w:t>
       </w:r>
     </w:p>
     <w:p>
@@ -2419,9 +2392,9 @@
           <w:numId w:val="0"/>
         </w:numPr>
         <w:suppressAutoHyphens w:val="true"/>
-        <w:overflowPunct w:val="false"/>
+        <w:overflowPunct w:val="true"/>
+        <w:ind w:left="0" w:hanging="0"/>
         <w:jc w:val="left"/>
-        <w:outlineLvl w:val="0"/>
         <w:rPr/>
       </w:pPr>
       <w:r>
@@ -2635,7 +2608,7 @@
       <w:hyperlink r:id="rId10">
         <w:r>
           <w:rPr>
-            <w:rStyle w:val="FollowedHyperlink"/>
+            <w:rStyle w:val="VisitedInternetLink"/>
           </w:rPr>
           <w:t>https://newspapers.lib.utah.edu/ark:/87278/s6rv4bxq/22646163</w:t>
         </w:r>
@@ -2677,7 +2650,7 @@
       <w:hyperlink r:id="rId11">
         <w:r>
           <w:rPr>
-            <w:rStyle w:val="FollowedHyperlink"/>
+            <w:rStyle w:val="VisitedInternetLink"/>
           </w:rPr>
           <w:t>https://newspapers.lib.utah.edu/ark:/87278/s6b88zdc/22648688</w:t>
         </w:r>
@@ -3128,39 +3101,21 @@
         <w:rPr>
           <w:rStyle w:val="ListLabel12"/>
         </w:rPr>
-        <w:t>Kirby, Rober</w:t>
+        <w:t xml:space="preserve">Kirby, Robert. 1998. Danny and the dinosaurs. </w: